--- a/documents/BonsolResume.docx
+++ b/documents/BonsolResume.docx
@@ -138,49 +138,7 @@
             <w:szCs w:val="20"/>
             <w:u w:val="single"/>
           </w:rPr>
-          <w:t>linkedin.com/in/</w:t>
-        </w:r>
-        <w:proofErr w:type="spellStart"/>
-        <w:r>
-          <w:rPr>
-            <w:rFonts w:ascii="Calibri" w:eastAsia="Calibri" w:hAnsi="Calibri" w:cs="Calibri"/>
-            <w:color w:val="1154CC"/>
-            <w:sz w:val="20"/>
-            <w:szCs w:val="20"/>
-            <w:u w:val="single"/>
-          </w:rPr>
-          <w:t>angel</w:t>
-        </w:r>
-        <w:r>
-          <w:rPr>
-            <w:rFonts w:ascii="Calibri" w:eastAsia="Calibri" w:hAnsi="Calibri" w:cs="Calibri"/>
-            <w:color w:val="1154CC"/>
-            <w:sz w:val="20"/>
-            <w:szCs w:val="20"/>
-            <w:u w:val="single"/>
-          </w:rPr>
-          <w:t>a</w:t>
-        </w:r>
-        <w:r>
-          <w:rPr>
-            <w:rFonts w:ascii="Calibri" w:eastAsia="Calibri" w:hAnsi="Calibri" w:cs="Calibri"/>
-            <w:color w:val="1154CC"/>
-            <w:sz w:val="20"/>
-            <w:szCs w:val="20"/>
-            <w:u w:val="single"/>
-          </w:rPr>
-          <w:t>bonsol</w:t>
-        </w:r>
-        <w:proofErr w:type="spellEnd"/>
-        <w:r>
-          <w:rPr>
-            <w:rFonts w:ascii="Calibri" w:eastAsia="Calibri" w:hAnsi="Calibri" w:cs="Calibri"/>
-            <w:color w:val="1154CC"/>
-            <w:sz w:val="20"/>
-            <w:szCs w:val="20"/>
-            <w:u w:val="single"/>
-          </w:rPr>
-          <w:t xml:space="preserve"> </w:t>
+          <w:t xml:space="preserve">linkedin.com/in/angelabonsol </w:t>
         </w:r>
       </w:hyperlink>
       <w:r>
@@ -248,60 +206,8 @@
             <w:szCs w:val="20"/>
             <w:u w:val="single"/>
           </w:rPr>
-          <w:t>githu</w:t>
+          <w:t>github.com/angelabonsol</w:t>
         </w:r>
-        <w:r>
-          <w:rPr>
-            <w:rFonts w:ascii="Calibri" w:eastAsia="Calibri" w:hAnsi="Calibri" w:cs="Calibri"/>
-            <w:color w:val="1154CC"/>
-            <w:sz w:val="20"/>
-            <w:szCs w:val="20"/>
-            <w:u w:val="single"/>
-          </w:rPr>
-          <w:t>b</w:t>
-        </w:r>
-        <w:r>
-          <w:rPr>
-            <w:rFonts w:ascii="Calibri" w:eastAsia="Calibri" w:hAnsi="Calibri" w:cs="Calibri"/>
-            <w:color w:val="1154CC"/>
-            <w:sz w:val="20"/>
-            <w:szCs w:val="20"/>
-            <w:u w:val="single"/>
-          </w:rPr>
-          <w:t>.</w:t>
-        </w:r>
-        <w:r>
-          <w:rPr>
-            <w:rFonts w:ascii="Calibri" w:eastAsia="Calibri" w:hAnsi="Calibri" w:cs="Calibri"/>
-            <w:color w:val="1154CC"/>
-            <w:sz w:val="20"/>
-            <w:szCs w:val="20"/>
-            <w:u w:val="single"/>
-          </w:rPr>
-          <w:t>c</w:t>
-        </w:r>
-        <w:r>
-          <w:rPr>
-            <w:rFonts w:ascii="Calibri" w:eastAsia="Calibri" w:hAnsi="Calibri" w:cs="Calibri"/>
-            <w:color w:val="1154CC"/>
-            <w:sz w:val="20"/>
-            <w:szCs w:val="20"/>
-            <w:u w:val="single"/>
-          </w:rPr>
-          <w:t>om/</w:t>
-        </w:r>
-        <w:proofErr w:type="spellStart"/>
-        <w:r>
-          <w:rPr>
-            <w:rFonts w:ascii="Calibri" w:eastAsia="Calibri" w:hAnsi="Calibri" w:cs="Calibri"/>
-            <w:color w:val="1154CC"/>
-            <w:sz w:val="20"/>
-            <w:szCs w:val="20"/>
-            <w:u w:val="single"/>
-          </w:rPr>
-          <w:t>angelabonsol</w:t>
-        </w:r>
-        <w:proofErr w:type="spellEnd"/>
       </w:hyperlink>
       <w:r>
         <w:rPr>
@@ -328,27 +234,7 @@
             <w:szCs w:val="20"/>
             <w:u w:val="single"/>
           </w:rPr>
-          <w:t>angelabonsol</w:t>
-        </w:r>
-        <w:r>
-          <w:rPr>
-            <w:rFonts w:ascii="Calibri" w:eastAsia="Calibri" w:hAnsi="Calibri" w:cs="Calibri"/>
-            <w:color w:val="1155CC"/>
-            <w:sz w:val="20"/>
-            <w:szCs w:val="20"/>
-            <w:u w:val="single"/>
-          </w:rPr>
-          <w:t>.</w:t>
-        </w:r>
-        <w:r>
-          <w:rPr>
-            <w:rFonts w:ascii="Calibri" w:eastAsia="Calibri" w:hAnsi="Calibri" w:cs="Calibri"/>
-            <w:color w:val="1155CC"/>
-            <w:sz w:val="20"/>
-            <w:szCs w:val="20"/>
-            <w:u w:val="single"/>
-          </w:rPr>
-          <w:t>itch.io</w:t>
+          <w:t>angelabonsol.itch.io</w:t>
         </w:r>
       </w:hyperlink>
     </w:p>
@@ -1092,7 +978,6 @@
           <w:szCs w:val="20"/>
         </w:rPr>
       </w:pPr>
-      <w:proofErr w:type="spellStart"/>
       <w:r>
         <w:rPr>
           <w:rFonts w:ascii="Calibri" w:eastAsia="Calibri" w:hAnsi="Calibri" w:cs="Calibri"/>
@@ -1102,7 +987,6 @@
         </w:rPr>
         <w:t>Pley</w:t>
       </w:r>
-      <w:proofErr w:type="spellEnd"/>
       <w:r>
         <w:rPr>
           <w:rFonts w:ascii="Calibri" w:eastAsia="Calibri" w:hAnsi="Calibri" w:cs="Calibri"/>
@@ -1165,27 +1049,7 @@
           <w:sz w:val="20"/>
           <w:szCs w:val="20"/>
         </w:rPr>
-        <w:t xml:space="preserve">with a team of 5 to create a full-stack web application for browsing restaurants and leaving reviews as logged in users, </w:t>
-      </w:r>
-      <w:proofErr w:type="gramStart"/>
-      <w:r>
-        <w:rPr>
-          <w:rFonts w:ascii="Calibri" w:eastAsia="Calibri" w:hAnsi="Calibri" w:cs="Calibri"/>
-          <w:bCs/>
-          <w:sz w:val="20"/>
-          <w:szCs w:val="20"/>
-        </w:rPr>
-        <w:t>similar to</w:t>
-      </w:r>
-      <w:proofErr w:type="gramEnd"/>
-      <w:r>
-        <w:rPr>
-          <w:rFonts w:ascii="Calibri" w:eastAsia="Calibri" w:hAnsi="Calibri" w:cs="Calibri"/>
-          <w:bCs/>
-          <w:sz w:val="20"/>
-          <w:szCs w:val="20"/>
-        </w:rPr>
-        <w:t xml:space="preserve"> the Yelp application</w:t>
+        <w:t>with a team of 5 to create a full-stack web application for browsing restaurants and leaving reviews as logged in users, similar to the Yelp application</w:t>
       </w:r>
       <w:r>
         <w:rPr>
@@ -1265,7 +1129,6 @@
           <w:szCs w:val="20"/>
         </w:rPr>
       </w:pPr>
-      <w:proofErr w:type="spellStart"/>
       <w:r>
         <w:rPr>
           <w:rFonts w:ascii="Calibri" w:eastAsia="Calibri" w:hAnsi="Calibri" w:cs="Calibri"/>
@@ -1275,7 +1138,6 @@
         </w:rPr>
         <w:t>AccuPlanner</w:t>
       </w:r>
-      <w:proofErr w:type="spellEnd"/>
       <w:r>
         <w:rPr>
           <w:rFonts w:ascii="Calibri" w:eastAsia="Calibri" w:hAnsi="Calibri" w:cs="Calibri"/>
@@ -1598,25 +1460,14 @@
           <w:szCs w:val="20"/>
         </w:rPr>
       </w:pPr>
-      <w:proofErr w:type="spellStart"/>
-      <w:r>
-        <w:rPr>
-          <w:rFonts w:ascii="Calibri" w:eastAsia="Calibri" w:hAnsi="Calibri" w:cs="Calibri"/>
-          <w:b/>
-          <w:sz w:val="20"/>
-          <w:szCs w:val="20"/>
-        </w:rPr>
-        <w:t>Cognixia</w:t>
-      </w:r>
-      <w:proofErr w:type="spellEnd"/>
-      <w:r>
-        <w:rPr>
-          <w:rFonts w:ascii="Calibri" w:eastAsia="Calibri" w:hAnsi="Calibri" w:cs="Calibri"/>
-          <w:b/>
-          <w:sz w:val="20"/>
-          <w:szCs w:val="20"/>
-        </w:rPr>
-        <w:t xml:space="preserve"> </w:t>
+      <w:r>
+        <w:rPr>
+          <w:rFonts w:ascii="Calibri" w:eastAsia="Calibri" w:hAnsi="Calibri" w:cs="Calibri"/>
+          <w:b/>
+          <w:sz w:val="20"/>
+          <w:szCs w:val="20"/>
+        </w:rPr>
+        <w:t xml:space="preserve">Cognixia </w:t>
       </w:r>
       <w:r>
         <w:rPr>
@@ -1936,27 +1787,7 @@
           <w:sz w:val="20"/>
           <w:szCs w:val="20"/>
         </w:rPr>
-        <w:t xml:space="preserve">SQL, AWS, React, JavaScript, HTML, CSS, and </w:t>
-      </w:r>
-      <w:proofErr w:type="spellStart"/>
-      <w:r>
-        <w:rPr>
-          <w:rFonts w:ascii="Calibri" w:eastAsia="Calibri" w:hAnsi="Calibri" w:cs="Calibri"/>
-          <w:bCs/>
-          <w:sz w:val="20"/>
-          <w:szCs w:val="20"/>
-        </w:rPr>
-        <w:t>Github</w:t>
-      </w:r>
-      <w:proofErr w:type="spellEnd"/>
-      <w:r>
-        <w:rPr>
-          <w:rFonts w:ascii="Calibri" w:eastAsia="Calibri" w:hAnsi="Calibri" w:cs="Calibri"/>
-          <w:bCs/>
-          <w:sz w:val="20"/>
-          <w:szCs w:val="20"/>
-        </w:rPr>
-        <w:t xml:space="preserve"> as part of the JUMP Program. </w:t>
+        <w:t xml:space="preserve">SQL, AWS, React, JavaScript, HTML, CSS, and Github as part of the JUMP Program. </w:t>
       </w:r>
     </w:p>
     <w:p>

--- a/documents/BonsolResume.docx
+++ b/documents/BonsolResume.docx
@@ -1,13 +1,13 @@
 
 <file path=word/document.xml><?xml version="1.0" encoding="utf-8"?>
-<w:document xmlns:wpc="http://schemas.microsoft.com/office/word/2010/wordprocessingCanvas" xmlns:cx="http://schemas.microsoft.com/office/drawing/2014/chartex" xmlns:cx1="http://schemas.microsoft.com/office/drawing/2015/9/8/chartex" xmlns:cx2="http://schemas.microsoft.com/office/drawing/2015/10/21/chartex" xmlns:cx3="http://schemas.microsoft.com/office/drawing/2016/5/9/chartex" xmlns:cx4="http://schemas.microsoft.com/office/drawing/2016/5/10/chartex" xmlns:cx5="http://schemas.microsoft.com/office/drawing/2016/5/11/chartex" xmlns:cx6="http://schemas.microsoft.com/office/drawing/2016/5/12/chartex" xmlns:cx7="http://schemas.microsoft.com/office/drawing/2016/5/13/chartex" xmlns:cx8="http://schemas.microsoft.com/office/drawing/2016/5/14/chartex" xmlns:mc="http://schemas.openxmlformats.org/markup-compatibility/2006" xmlns:aink="http://schemas.microsoft.com/office/drawing/2016/ink" xmlns:am3d="http://schemas.microsoft.com/office/drawing/2017/model3d" xmlns:o="urn:schemas-microsoft-com:office:office" xmlns:r="http://schemas.openxmlformats.org/officeDocument/2006/relationships" xmlns:m="http://schemas.openxmlformats.org/officeDocument/2006/math" xmlns:v="urn:schemas-microsoft-com:vml" xmlns:wp14="http://schemas.microsoft.com/office/word/2010/wordprocessingDrawing" xmlns:wp="http://schemas.openxmlformats.org/drawingml/2006/wordprocessingDrawing" xmlns:w10="urn:schemas-microsoft-com:office:word" xmlns:w="http://schemas.openxmlformats.org/wordprocessingml/2006/main" xmlns:w14="http://schemas.microsoft.com/office/word/2010/wordml" xmlns:w15="http://schemas.microsoft.com/office/word/2012/wordml" xmlns:w16cex="http://schemas.microsoft.com/office/word/2018/wordml/cex" xmlns:w16cid="http://schemas.microsoft.com/office/word/2016/wordml/cid" xmlns:w16="http://schemas.microsoft.com/office/word/2018/wordml" xmlns:w16sdtdh="http://schemas.microsoft.com/office/word/2020/wordml/sdtdatahash" xmlns:w16se="http://schemas.microsoft.com/office/word/2015/wordml/symex" xmlns:wpg="http://schemas.microsoft.com/office/word/2010/wordprocessingGroup" xmlns:wpi="http://schemas.microsoft.com/office/word/2010/wordprocessingInk" xmlns:wne="http://schemas.microsoft.com/office/word/2006/wordml" xmlns:wps="http://schemas.microsoft.com/office/word/2010/wordprocessingShape" mc:Ignorable="w14 w15 w16se w16cid w16 w16cex w16sdtdh wp14">
+<w:document xmlns:wpc="http://schemas.microsoft.com/office/word/2010/wordprocessingCanvas" xmlns:cx="http://schemas.microsoft.com/office/drawing/2014/chartex" xmlns:cx1="http://schemas.microsoft.com/office/drawing/2015/9/8/chartex" xmlns:cx2="http://schemas.microsoft.com/office/drawing/2015/10/21/chartex" xmlns:cx3="http://schemas.microsoft.com/office/drawing/2016/5/9/chartex" xmlns:cx4="http://schemas.microsoft.com/office/drawing/2016/5/10/chartex" xmlns:cx5="http://schemas.microsoft.com/office/drawing/2016/5/11/chartex" xmlns:cx6="http://schemas.microsoft.com/office/drawing/2016/5/12/chartex" xmlns:cx7="http://schemas.microsoft.com/office/drawing/2016/5/13/chartex" xmlns:cx8="http://schemas.microsoft.com/office/drawing/2016/5/14/chartex" xmlns:mc="http://schemas.openxmlformats.org/markup-compatibility/2006" xmlns:aink="http://schemas.microsoft.com/office/drawing/2016/ink" xmlns:am3d="http://schemas.microsoft.com/office/drawing/2017/model3d" xmlns:o="urn:schemas-microsoft-com:office:office" xmlns:oel="http://schemas.microsoft.com/office/2019/extlst" xmlns:r="http://schemas.openxmlformats.org/officeDocument/2006/relationships" xmlns:m="http://schemas.openxmlformats.org/officeDocument/2006/math" xmlns:v="urn:schemas-microsoft-com:vml" xmlns:wp14="http://schemas.microsoft.com/office/word/2010/wordprocessingDrawing" xmlns:wp="http://schemas.openxmlformats.org/drawingml/2006/wordprocessingDrawing" xmlns:w10="urn:schemas-microsoft-com:office:word" xmlns:w="http://schemas.openxmlformats.org/wordprocessingml/2006/main" xmlns:w14="http://schemas.microsoft.com/office/word/2010/wordml" xmlns:w15="http://schemas.microsoft.com/office/word/2012/wordml" xmlns:w16cex="http://schemas.microsoft.com/office/word/2018/wordml/cex" xmlns:w16cid="http://schemas.microsoft.com/office/word/2016/wordml/cid" xmlns:w16="http://schemas.microsoft.com/office/word/2018/wordml" xmlns:w16sdtdh="http://schemas.microsoft.com/office/word/2020/wordml/sdtdatahash" xmlns:w16se="http://schemas.microsoft.com/office/word/2015/wordml/symex" xmlns:wpg="http://schemas.microsoft.com/office/word/2010/wordprocessingGroup" xmlns:wpi="http://schemas.microsoft.com/office/word/2010/wordprocessingInk" xmlns:wne="http://schemas.microsoft.com/office/word/2006/wordml" xmlns:wps="http://schemas.microsoft.com/office/word/2010/wordprocessingShape" mc:Ignorable="w14 w15 w16se w16cid w16 w16cex w16sdtdh wp14">
   <w:body>
     <w:p>
       <w:pPr>
         <w:ind w:left="3047" w:right="2327" w:hanging="886"/>
         <w:jc w:val="center"/>
         <w:rPr>
-          <w:rFonts w:ascii="Calibri" w:eastAsia="Calibri" w:hAnsi="Calibri" w:cs="Calibri"/>
+          <w:rFonts w:ascii="Calibri" w:hAnsi="Calibri" w:eastAsia="Calibri" w:cs="Calibri"/>
           <w:b/>
           <w:sz w:val="28"/>
           <w:szCs w:val="28"/>
@@ -15,12 +15,109 @@
       </w:pPr>
       <w:r>
         <w:rPr>
-          <w:rFonts w:ascii="Calibri" w:eastAsia="Calibri" w:hAnsi="Calibri" w:cs="Calibri"/>
+          <w:rFonts w:ascii="Calibri" w:hAnsi="Calibri" w:eastAsia="Calibri" w:cs="Calibri"/>
           <w:b/>
           <w:sz w:val="28"/>
           <w:szCs w:val="28"/>
         </w:rPr>
         <w:t>ANGELA BONSOL</w:t>
+      </w:r>
+    </w:p>
+    <w:p>
+      <w:pPr>
+        <w:pBdr>
+          <w:top w:val="nil" w:color="000000" w:sz="0" w:space="0"/>
+          <w:left w:val="nil" w:color="000000" w:sz="0" w:space="0"/>
+          <w:bottom w:val="nil" w:color="000000" w:sz="0" w:space="0"/>
+          <w:right w:val="nil" w:color="000000" w:sz="0" w:space="0"/>
+          <w:between w:val="nil" w:color="000000" w:sz="0" w:space="0"/>
+        </w:pBdr>
+        <w:ind w:left="90"/>
+        <w:jc w:val="center"/>
+        <w:rPr>
+          <w:rFonts w:ascii="Calibri" w:hAnsi="Calibri" w:eastAsia="Calibri" w:cs="Calibri"/>
+          <w:color w:val="000000"/>
+          <w:sz w:val="20"/>
+          <w:szCs w:val="20"/>
+        </w:rPr>
+      </w:pPr>
+      <w:r>
+        <w:rPr>
+          <w:rFonts w:ascii="Calibri" w:hAnsi="Calibri" w:eastAsia="Calibri" w:cs="Calibri"/>
+          <w:color w:val="000000" w:themeColor="text1" w:themeTint="FF" w:themeShade="FF"/>
+          <w:sz w:val="20"/>
+          <w:szCs w:val="20"/>
+        </w:rPr>
+        <w:t>Staten Island, NY 103</w:t>
+      </w:r>
+      <w:r>
+        <w:rPr>
+          <w:rFonts w:ascii="Calibri" w:hAnsi="Calibri" w:eastAsia="Calibri" w:cs="Calibri"/>
+          <w:color w:val="000000" w:themeColor="text1" w:themeTint="FF" w:themeShade="FF"/>
+          <w:sz w:val="20"/>
+          <w:szCs w:val="20"/>
+        </w:rPr>
+        <w:t>14</w:t>
+      </w:r>
+      <w:r>
+        <w:rPr>
+          <w:rFonts w:ascii="Calibri" w:hAnsi="Calibri" w:eastAsia="Calibri" w:cs="Calibri"/>
+          <w:color w:val="000000" w:themeColor="text1" w:themeTint="FF" w:themeShade="FF"/>
+          <w:sz w:val="20"/>
+          <w:szCs w:val="20"/>
+        </w:rPr>
+        <w:t xml:space="preserve"> | </w:t>
+      </w:r>
+      <w:hyperlink>
+        <w:r>
+          <w:rPr>
+            <w:rFonts w:ascii="Calibri" w:hAnsi="Calibri" w:eastAsia="Calibri" w:cs="Calibri"/>
+            <w:color w:val="000000" w:themeColor="text1" w:themeTint="FF" w:themeShade="FF"/>
+            <w:sz w:val="20"/>
+            <w:szCs w:val="20"/>
+          </w:rPr>
+          <w:t xml:space="preserve"> </w:t>
+        </w:r>
+      </w:hyperlink>
+      <w:r>
+        <w:rPr>
+          <w:rFonts w:ascii="Calibri" w:hAnsi="Calibri" w:eastAsia="Calibri" w:cs="Calibri"/>
+          <w:color w:val="1154CC"/>
+          <w:sz w:val="20"/>
+          <w:szCs w:val="20"/>
+          <w:u w:val="single"/>
+        </w:rPr>
+        <w:t>angela</w:t>
+      </w:r>
+      <w:r>
+        <w:rPr>
+          <w:rFonts w:ascii="Calibri" w:hAnsi="Calibri" w:eastAsia="Calibri" w:cs="Calibri"/>
+          <w:color w:val="1154CC"/>
+          <w:sz w:val="20"/>
+          <w:szCs w:val="20"/>
+          <w:u w:val="single"/>
+        </w:rPr>
+        <w:t>bonsol1@gmail.com</w:t>
+      </w:r>
+      <w:hyperlink>
+        <w:r>
+          <w:rPr>
+            <w:rFonts w:ascii="Calibri" w:hAnsi="Calibri" w:eastAsia="Calibri" w:cs="Calibri"/>
+            <w:color w:val="1154CC"/>
+            <w:sz w:val="20"/>
+            <w:szCs w:val="20"/>
+          </w:rPr>
+          <w:t xml:space="preserve"> </w:t>
+        </w:r>
+      </w:hyperlink>
+      <w:r>
+        <w:rPr>
+          <w:rFonts w:ascii="Calibri" w:hAnsi="Calibri" w:eastAsia="Calibri" w:cs="Calibri"/>
+          <w:color w:val="000000" w:themeColor="text1" w:themeTint="FF" w:themeShade="FF"/>
+          <w:sz w:val="20"/>
+          <w:szCs w:val="20"/>
+        </w:rPr>
+        <w:t xml:space="preserve">| (646)-353-2245 </w:t>
       </w:r>
     </w:p>
     <w:p>
@@ -35,96 +132,7 @@
         <w:ind w:left="90"/>
         <w:jc w:val="center"/>
         <w:rPr>
-          <w:rFonts w:ascii="Calibri" w:eastAsia="Calibri" w:hAnsi="Calibri" w:cs="Calibri"/>
-          <w:color w:val="000000"/>
-          <w:sz w:val="20"/>
-          <w:szCs w:val="20"/>
-        </w:rPr>
-      </w:pPr>
-      <w:r>
-        <w:rPr>
-          <w:rFonts w:ascii="Calibri" w:eastAsia="Calibri" w:hAnsi="Calibri" w:cs="Calibri"/>
-          <w:color w:val="000000"/>
-          <w:sz w:val="20"/>
-          <w:szCs w:val="20"/>
-        </w:rPr>
-        <w:t>Staten Island, NY 103</w:t>
-      </w:r>
-      <w:r>
-        <w:rPr>
-          <w:rFonts w:ascii="Calibri" w:eastAsia="Calibri" w:hAnsi="Calibri" w:cs="Calibri"/>
-          <w:color w:val="000000"/>
-          <w:sz w:val="20"/>
-          <w:szCs w:val="20"/>
-        </w:rPr>
-        <w:t>14</w:t>
-      </w:r>
-      <w:r>
-        <w:rPr>
-          <w:rFonts w:ascii="Calibri" w:eastAsia="Calibri" w:hAnsi="Calibri" w:cs="Calibri"/>
-          <w:color w:val="000000"/>
-          <w:sz w:val="20"/>
-          <w:szCs w:val="20"/>
-        </w:rPr>
-        <w:t xml:space="preserve"> | </w:t>
-      </w:r>
-      <w:hyperlink r:id="rId6">
-        <w:r>
-          <w:rPr>
-            <w:rFonts w:ascii="Calibri" w:eastAsia="Calibri" w:hAnsi="Calibri" w:cs="Calibri"/>
-            <w:color w:val="000000"/>
-            <w:sz w:val="20"/>
-            <w:szCs w:val="20"/>
-          </w:rPr>
-          <w:t xml:space="preserve"> </w:t>
-        </w:r>
-      </w:hyperlink>
-      <w:hyperlink r:id="rId7">
-        <w:r>
-          <w:rPr>
-            <w:rFonts w:ascii="Calibri" w:eastAsia="Calibri" w:hAnsi="Calibri" w:cs="Calibri"/>
-            <w:color w:val="1154CC"/>
-            <w:sz w:val="20"/>
-            <w:szCs w:val="20"/>
-            <w:u w:val="single"/>
-          </w:rPr>
-          <w:t>angela.n.bonsol@pace.edu</w:t>
-        </w:r>
-      </w:hyperlink>
-      <w:hyperlink r:id="rId8">
-        <w:r>
-          <w:rPr>
-            <w:rFonts w:ascii="Calibri" w:eastAsia="Calibri" w:hAnsi="Calibri" w:cs="Calibri"/>
-            <w:color w:val="1154CC"/>
-            <w:sz w:val="20"/>
-            <w:szCs w:val="20"/>
-          </w:rPr>
-          <w:t xml:space="preserve"> </w:t>
-        </w:r>
-      </w:hyperlink>
-      <w:r>
-        <w:rPr>
-          <w:rFonts w:ascii="Calibri" w:eastAsia="Calibri" w:hAnsi="Calibri" w:cs="Calibri"/>
-          <w:color w:val="000000"/>
-          <w:sz w:val="20"/>
-          <w:szCs w:val="20"/>
-        </w:rPr>
-        <w:t xml:space="preserve">| (646)-353-2245 </w:t>
-      </w:r>
-    </w:p>
-    <w:p>
-      <w:pPr>
-        <w:pBdr>
-          <w:top w:val="nil"/>
-          <w:left w:val="nil"/>
-          <w:bottom w:val="nil"/>
-          <w:right w:val="nil"/>
-          <w:between w:val="nil"/>
-        </w:pBdr>
-        <w:ind w:left="90"/>
-        <w:jc w:val="center"/>
-        <w:rPr>
-          <w:rFonts w:ascii="Calibri" w:eastAsia="Calibri" w:hAnsi="Calibri" w:cs="Calibri"/>
+          <w:rFonts w:ascii="Calibri" w:hAnsi="Calibri" w:eastAsia="Calibri" w:cs="Calibri"/>
           <w:sz w:val="20"/>
           <w:szCs w:val="20"/>
         </w:rPr>
@@ -132,7 +140,7 @@
       <w:hyperlink r:id="rId9">
         <w:r>
           <w:rPr>
-            <w:rFonts w:ascii="Calibri" w:eastAsia="Calibri" w:hAnsi="Calibri" w:cs="Calibri"/>
+            <w:rFonts w:ascii="Calibri" w:hAnsi="Calibri" w:eastAsia="Calibri" w:cs="Calibri"/>
             <w:color w:val="1154CC"/>
             <w:sz w:val="20"/>
             <w:szCs w:val="20"/>
@@ -143,7 +151,7 @@
       </w:hyperlink>
       <w:r>
         <w:rPr>
-          <w:rFonts w:ascii="Calibri" w:eastAsia="Calibri" w:hAnsi="Calibri" w:cs="Calibri"/>
+          <w:rFonts w:ascii="Calibri" w:hAnsi="Calibri" w:eastAsia="Calibri" w:cs="Calibri"/>
           <w:color w:val="000000"/>
           <w:sz w:val="20"/>
           <w:szCs w:val="20"/>
@@ -152,18 +160,18 @@
       </w:r>
       <w:r>
         <w:rPr>
-          <w:rFonts w:ascii="Calibri" w:eastAsia="Calibri" w:hAnsi="Calibri" w:cs="Calibri"/>
+          <w:rFonts w:ascii="Calibri" w:hAnsi="Calibri" w:eastAsia="Calibri" w:cs="Calibri"/>
           <w:color w:val="000000"/>
           <w:sz w:val="20"/>
           <w:szCs w:val="20"/>
         </w:rPr>
         <w:t xml:space="preserve"> </w:t>
       </w:r>
-      <w:hyperlink r:id="rId10" w:history="1">
+      <w:hyperlink w:history="1" r:id="rId10">
         <w:r>
           <w:rPr>
             <w:rStyle w:val="Hyperlink"/>
-            <w:rFonts w:ascii="Calibri" w:eastAsia="Calibri" w:hAnsi="Calibri" w:cs="Calibri"/>
+            <w:rFonts w:ascii="Calibri" w:hAnsi="Calibri" w:eastAsia="Calibri" w:cs="Calibri"/>
             <w:sz w:val="20"/>
             <w:szCs w:val="20"/>
           </w:rPr>
@@ -172,7 +180,7 @@
       </w:hyperlink>
       <w:r>
         <w:rPr>
-          <w:rFonts w:ascii="Calibri" w:eastAsia="Calibri" w:hAnsi="Calibri" w:cs="Calibri"/>
+          <w:rFonts w:ascii="Calibri" w:hAnsi="Calibri" w:eastAsia="Calibri" w:cs="Calibri"/>
           <w:color w:val="000000"/>
           <w:sz w:val="20"/>
           <w:szCs w:val="20"/>
@@ -181,7 +189,7 @@
       </w:r>
       <w:r>
         <w:rPr>
-          <w:rFonts w:ascii="Calibri" w:eastAsia="Calibri" w:hAnsi="Calibri" w:cs="Calibri"/>
+          <w:rFonts w:ascii="Calibri" w:hAnsi="Calibri" w:eastAsia="Calibri" w:cs="Calibri"/>
           <w:color w:val="000000"/>
           <w:sz w:val="20"/>
           <w:szCs w:val="20"/>
@@ -190,7 +198,7 @@
       </w:r>
       <w:r>
         <w:rPr>
-          <w:rFonts w:ascii="Calibri" w:eastAsia="Calibri" w:hAnsi="Calibri" w:cs="Calibri"/>
+          <w:rFonts w:ascii="Calibri" w:hAnsi="Calibri" w:eastAsia="Calibri" w:cs="Calibri"/>
           <w:color w:val="000000"/>
           <w:sz w:val="20"/>
           <w:szCs w:val="20"/>
@@ -200,7 +208,7 @@
       <w:hyperlink r:id="rId11">
         <w:r>
           <w:rPr>
-            <w:rFonts w:ascii="Calibri" w:eastAsia="Calibri" w:hAnsi="Calibri" w:cs="Calibri"/>
+            <w:rFonts w:ascii="Calibri" w:hAnsi="Calibri" w:eastAsia="Calibri" w:cs="Calibri"/>
             <w:color w:val="1154CC"/>
             <w:sz w:val="20"/>
             <w:szCs w:val="20"/>
@@ -211,7 +219,7 @@
       </w:hyperlink>
       <w:r>
         <w:rPr>
-          <w:rFonts w:ascii="Calibri" w:eastAsia="Calibri" w:hAnsi="Calibri" w:cs="Calibri"/>
+          <w:rFonts w:ascii="Calibri" w:hAnsi="Calibri" w:eastAsia="Calibri" w:cs="Calibri"/>
           <w:sz w:val="20"/>
           <w:szCs w:val="20"/>
         </w:rPr>
@@ -219,7 +227,7 @@
       </w:r>
       <w:r>
         <w:rPr>
-          <w:rFonts w:ascii="Calibri" w:eastAsia="Calibri" w:hAnsi="Calibri" w:cs="Calibri"/>
+          <w:rFonts w:ascii="Calibri" w:hAnsi="Calibri" w:eastAsia="Calibri" w:cs="Calibri"/>
           <w:sz w:val="20"/>
           <w:szCs w:val="20"/>
         </w:rPr>
@@ -228,7 +236,7 @@
       <w:hyperlink r:id="rId12">
         <w:r>
           <w:rPr>
-            <w:rFonts w:ascii="Calibri" w:eastAsia="Calibri" w:hAnsi="Calibri" w:cs="Calibri"/>
+            <w:rFonts w:ascii="Calibri" w:hAnsi="Calibri" w:eastAsia="Calibri" w:cs="Calibri"/>
             <w:color w:val="1155CC"/>
             <w:sz w:val="20"/>
             <w:szCs w:val="20"/>
@@ -238,6 +246,148 @@
         </w:r>
       </w:hyperlink>
     </w:p>
+    <w:p w14:noSpellErr="1">
+      <w:pPr>
+        <w:pBdr>
+          <w:top w:val="nil" w:color="000000" w:sz="0" w:space="0"/>
+          <w:left w:val="nil" w:color="000000" w:sz="0" w:space="0"/>
+          <w:bottom w:val="nil" w:color="000000" w:sz="0" w:space="0"/>
+          <w:right w:val="nil" w:color="000000" w:sz="0" w:space="0"/>
+          <w:between w:val="nil" w:color="000000" w:sz="0" w:space="0"/>
+        </w:pBdr>
+        <w:ind w:right="2327"/>
+        <w:rPr>
+          <w:rFonts w:ascii="Calibri" w:hAnsi="Calibri" w:eastAsia="Calibri" w:cs="Calibri"/>
+          <w:color w:val="000000"/>
+          <w:sz w:val="16"/>
+          <w:szCs w:val="16"/>
+        </w:rPr>
+      </w:pPr>
+    </w:p>
+    <w:p>
+      <w:pPr>
+        <w:pBdr>
+          <w:bottom w:val="single" w:color="000000" w:sz="4" w:space="1"/>
+        </w:pBdr>
+        <w:rPr>
+          <w:rFonts w:ascii="Calibri" w:hAnsi="Calibri" w:eastAsia="Calibri" w:cs="Calibri"/>
+          <w:b/>
+          <w:sz w:val="20"/>
+          <w:szCs w:val="20"/>
+        </w:rPr>
+      </w:pPr>
+      <w:r>
+        <w:rPr>
+          <w:rFonts w:ascii="Calibri" w:hAnsi="Calibri" w:eastAsia="Calibri" w:cs="Calibri"/>
+          <w:b/>
+          <w:sz w:val="20"/>
+          <w:szCs w:val="20"/>
+        </w:rPr>
+        <w:t>EDUCATION</w:t>
+      </w:r>
+    </w:p>
+    <w:p>
+      <w:pPr>
+        <w:tabs>
+          <w:tab w:val="left" w:leader="none" w:pos="100"/>
+          <w:tab w:val="right" w:leader="none" w:pos="10980"/>
+        </w:tabs>
+        <w:rPr>
+          <w:rFonts w:ascii="Calibri" w:hAnsi="Calibri" w:eastAsia="Calibri" w:cs="Calibri"/>
+          <w:sz w:val="20"/>
+          <w:szCs w:val="20"/>
+        </w:rPr>
+      </w:pPr>
+      <w:r>
+        <w:rPr>
+          <w:rFonts w:ascii="Calibri" w:hAnsi="Calibri" w:eastAsia="Calibri" w:cs="Calibri"/>
+          <w:b w:val="1"/>
+          <w:bCs w:val="1"/>
+          <w:sz w:val="20"/>
+          <w:szCs w:val="20"/>
+        </w:rPr>
+        <w:t>Pace University, Seidenberg School of Computer Science and Information Systems</w:t>
+      </w:r>
+      <w:r>
+        <w:tab/>
+      </w:r>
+      <w:r>
+        <w:rPr>
+          <w:rFonts w:ascii="Calibri" w:hAnsi="Calibri" w:eastAsia="Calibri" w:cs="Calibri"/>
+          <w:b w:val="1"/>
+          <w:bCs w:val="1"/>
+          <w:sz w:val="20"/>
+          <w:szCs w:val="20"/>
+        </w:rPr>
+        <w:t xml:space="preserve">      </w:t>
+      </w:r>
+      <w:r>
+        <w:rPr>
+          <w:rFonts w:ascii="Calibri" w:hAnsi="Calibri" w:eastAsia="Calibri" w:cs="Calibri"/>
+          <w:b w:val="1"/>
+          <w:bCs w:val="1"/>
+          <w:sz w:val="20"/>
+          <w:szCs w:val="20"/>
+        </w:rPr>
+        <w:t>New York, NY</w:t>
+      </w:r>
+    </w:p>
+    <w:p>
+      <w:pPr>
+        <w:tabs>
+          <w:tab w:val="left" w:leader="none" w:pos="90"/>
+          <w:tab w:val="right" w:leader="none" w:pos="10980"/>
+        </w:tabs>
+        <w:rPr>
+          <w:rFonts w:ascii="Calibri" w:hAnsi="Calibri" w:eastAsia="Calibri" w:cs="Calibri"/>
+          <w:sz w:val="20"/>
+          <w:szCs w:val="20"/>
+        </w:rPr>
+      </w:pPr>
+      <w:r>
+        <w:rPr>
+          <w:rFonts w:ascii="Calibri" w:hAnsi="Calibri" w:eastAsia="Calibri" w:cs="Calibri"/>
+          <w:sz w:val="20"/>
+          <w:szCs w:val="20"/>
+        </w:rPr>
+        <w:t>Bachelor of Science (BS) Computer Science</w:t>
+      </w:r>
+      <w:r>
+        <w:rPr>
+          <w:rFonts w:ascii="Calibri" w:hAnsi="Calibri" w:eastAsia="Calibri" w:cs="Calibri"/>
+          <w:sz w:val="20"/>
+          <w:szCs w:val="20"/>
+        </w:rPr>
+        <w:t>, Cum Laude</w:t>
+      </w:r>
+      <w:r>
+        <w:tab/>
+      </w:r>
+      <w:r>
+        <w:rPr>
+          <w:rFonts w:ascii="Calibri" w:hAnsi="Calibri" w:eastAsia="Calibri" w:cs="Calibri"/>
+          <w:sz w:val="20"/>
+          <w:szCs w:val="20"/>
+        </w:rPr>
+        <w:t xml:space="preserve">  </w:t>
+      </w:r>
+      <w:r>
+        <w:rPr>
+          <w:rFonts w:ascii="Calibri" w:hAnsi="Calibri" w:eastAsia="Calibri" w:cs="Calibri"/>
+          <w:sz w:val="20"/>
+          <w:szCs w:val="20"/>
+        </w:rPr>
+        <w:t>May</w:t>
+      </w:r>
+      <w:r>
+        <w:rPr>
+          <w:rFonts w:ascii="Calibri" w:hAnsi="Calibri" w:eastAsia="Calibri" w:cs="Calibri"/>
+          <w:sz w:val="20"/>
+          <w:szCs w:val="20"/>
+        </w:rPr>
+        <w:t xml:space="preserve"> 2021</w:t>
+      </w:r>
+    </w:p>
     <w:p>
       <w:pPr>
         <w:pBdr>
@@ -247,22 +397,95 @@
           <w:right w:val="nil"/>
           <w:between w:val="nil"/>
         </w:pBdr>
-        <w:ind w:right="2327"/>
-        <w:rPr>
-          <w:rFonts w:ascii="Calibri" w:eastAsia="Calibri" w:hAnsi="Calibri" w:cs="Calibri"/>
+        <w:rPr>
+          <w:rFonts w:ascii="Calibri" w:hAnsi="Calibri" w:eastAsia="Calibri" w:cs="Calibri"/>
+          <w:sz w:val="20"/>
+          <w:szCs w:val="20"/>
+        </w:rPr>
+      </w:pPr>
+      <w:r>
+        <w:rPr>
+          <w:rFonts w:ascii="Calibri" w:hAnsi="Calibri" w:eastAsia="Calibri" w:cs="Calibri"/>
+          <w:b/>
+          <w:sz w:val="20"/>
+          <w:szCs w:val="20"/>
+        </w:rPr>
+        <w:t>Honors</w:t>
+      </w:r>
+      <w:r>
+        <w:rPr>
+          <w:rFonts w:ascii="Calibri" w:hAnsi="Calibri" w:eastAsia="Calibri" w:cs="Calibri"/>
+          <w:sz w:val="20"/>
+          <w:szCs w:val="20"/>
+        </w:rPr>
+        <w:t xml:space="preserve">: Alpha Chi Honor Society | </w:t>
+      </w:r>
+      <w:r>
+        <w:rPr>
+          <w:rFonts w:ascii="Calibri" w:hAnsi="Calibri" w:eastAsia="Calibri" w:cs="Calibri"/>
+          <w:b/>
+          <w:sz w:val="20"/>
+          <w:szCs w:val="20"/>
+        </w:rPr>
+        <w:t>GPA</w:t>
+      </w:r>
+      <w:r>
+        <w:rPr>
+          <w:rFonts w:ascii="Calibri" w:hAnsi="Calibri" w:eastAsia="Calibri" w:cs="Calibri"/>
+          <w:sz w:val="20"/>
+          <w:szCs w:val="20"/>
+        </w:rPr>
+        <w:t>: 3.</w:t>
+      </w:r>
+      <w:r>
+        <w:rPr>
+          <w:rFonts w:ascii="Calibri" w:hAnsi="Calibri" w:eastAsia="Calibri" w:cs="Calibri"/>
+          <w:sz w:val="20"/>
+          <w:szCs w:val="20"/>
+        </w:rPr>
+        <w:t>5</w:t>
+      </w:r>
+      <w:r>
+        <w:rPr>
+          <w:rFonts w:ascii="Calibri" w:hAnsi="Calibri" w:eastAsia="Calibri" w:cs="Calibri"/>
+          <w:sz w:val="20"/>
+          <w:szCs w:val="20"/>
+        </w:rPr>
+        <w:t>4</w:t>
+      </w:r>
+      <w:r>
+        <w:rPr>
+          <w:rFonts w:ascii="Calibri" w:hAnsi="Calibri" w:eastAsia="Calibri" w:cs="Calibri"/>
+          <w:sz w:val="20"/>
+          <w:szCs w:val="20"/>
+        </w:rPr>
+        <w:tab/>
+      </w:r>
+    </w:p>
+    <w:p w14:noSpellErr="1">
+      <w:pPr>
+        <w:pBdr>
+          <w:top w:val="nil" w:color="000000" w:sz="0" w:space="0"/>
+          <w:left w:val="nil" w:color="000000" w:sz="0" w:space="0"/>
+          <w:bottom w:val="nil" w:color="000000" w:sz="0" w:space="0"/>
+          <w:right w:val="nil" w:color="000000" w:sz="0" w:space="0"/>
+          <w:between w:val="nil" w:color="000000" w:sz="0" w:space="0"/>
+        </w:pBdr>
+        <w:rPr>
+          <w:rFonts w:ascii="Calibri" w:hAnsi="Calibri" w:eastAsia="Calibri" w:cs="Calibri"/>
           <w:color w:val="000000"/>
-          <w:sz w:val="20"/>
-          <w:szCs w:val="20"/>
+          <w:sz w:val="16"/>
+          <w:szCs w:val="16"/>
         </w:rPr>
       </w:pPr>
     </w:p>
     <w:p>
       <w:pPr>
         <w:pBdr>
-          <w:bottom w:val="single" w:sz="4" w:space="1" w:color="000000"/>
+          <w:bottom w:val="single" w:color="000000" w:sz="4" w:space="1"/>
         </w:pBdr>
         <w:rPr>
-          <w:rFonts w:ascii="Calibri" w:eastAsia="Calibri" w:hAnsi="Calibri" w:cs="Calibri"/>
+          <w:rFonts w:ascii="Calibri" w:hAnsi="Calibri" w:eastAsia="Calibri" w:cs="Calibri"/>
           <w:b/>
           <w:sz w:val="20"/>
           <w:szCs w:val="20"/>
@@ -270,170 +493,479 @@
       </w:pPr>
       <w:r>
         <w:rPr>
-          <w:rFonts w:ascii="Calibri" w:eastAsia="Calibri" w:hAnsi="Calibri" w:cs="Calibri"/>
+          <w:rFonts w:ascii="Calibri" w:hAnsi="Calibri" w:eastAsia="Calibri" w:cs="Calibri"/>
           <w:b/>
           <w:sz w:val="20"/>
           <w:szCs w:val="20"/>
         </w:rPr>
-        <w:t>EDUCATION</w:t>
+        <w:t>TECHNICAL SKILLS</w:t>
       </w:r>
     </w:p>
     <w:p>
       <w:pPr>
-        <w:tabs>
-          <w:tab w:val="left" w:pos="100"/>
-          <w:tab w:val="right" w:pos="10800"/>
-        </w:tabs>
-        <w:rPr>
-          <w:rFonts w:ascii="Calibri" w:eastAsia="Calibri" w:hAnsi="Calibri" w:cs="Calibri"/>
-          <w:sz w:val="20"/>
-          <w:szCs w:val="20"/>
-        </w:rPr>
-      </w:pPr>
-      <w:r>
-        <w:rPr>
-          <w:rFonts w:ascii="Calibri" w:eastAsia="Calibri" w:hAnsi="Calibri" w:cs="Calibri"/>
-          <w:b/>
-          <w:sz w:val="20"/>
-          <w:szCs w:val="20"/>
-        </w:rPr>
-        <w:t>Pace University, Seidenberg School of Computer Science and Information Systems</w:t>
-      </w:r>
-      <w:r>
-        <w:rPr>
-          <w:rFonts w:ascii="Calibri" w:eastAsia="Calibri" w:hAnsi="Calibri" w:cs="Calibri"/>
-          <w:b/>
-          <w:sz w:val="20"/>
-          <w:szCs w:val="20"/>
-        </w:rPr>
+        <w:pBdr>
+          <w:top w:val="nil" w:color="000000" w:sz="0" w:space="0"/>
+          <w:left w:val="nil" w:color="000000" w:sz="0" w:space="0"/>
+          <w:bottom w:val="nil" w:color="000000" w:sz="0" w:space="0"/>
+          <w:right w:val="nil" w:color="000000" w:sz="0" w:space="0"/>
+          <w:between w:val="nil" w:color="000000" w:sz="0" w:space="0"/>
+        </w:pBdr>
+        <w:ind w:right="1526"/>
+        <w:rPr>
+          <w:rFonts w:ascii="Calibri" w:hAnsi="Calibri" w:eastAsia="Calibri" w:cs="Calibri"/>
+          <w:color w:val="000000"/>
+          <w:sz w:val="20"/>
+          <w:szCs w:val="20"/>
+        </w:rPr>
+      </w:pPr>
+      <w:r>
+        <w:rPr>
+          <w:rFonts w:ascii="Calibri" w:hAnsi="Calibri" w:eastAsia="Calibri" w:cs="Calibri"/>
+          <w:b w:val="1"/>
+          <w:bCs w:val="1"/>
+          <w:color w:val="000000" w:themeColor="text1" w:themeTint="FF" w:themeShade="FF"/>
+          <w:sz w:val="20"/>
+          <w:szCs w:val="20"/>
+        </w:rPr>
+        <w:t xml:space="preserve">Computer Languages: </w:t>
+      </w:r>
+      <w:r>
         <w:tab/>
-        <w:t>New York, NY</w:t>
+      </w:r>
+      <w:r>
+        <w:rPr>
+          <w:rFonts w:ascii="Calibri" w:hAnsi="Calibri" w:eastAsia="Calibri" w:cs="Calibri"/>
+          <w:sz w:val="20"/>
+          <w:szCs w:val="20"/>
+        </w:rPr>
+        <w:t>Java, C#</w:t>
+      </w:r>
+      <w:r>
+        <w:rPr>
+          <w:rFonts w:ascii="Calibri" w:hAnsi="Calibri" w:eastAsia="Calibri" w:cs="Calibri"/>
+          <w:sz w:val="20"/>
+          <w:szCs w:val="20"/>
+        </w:rPr>
+        <w:t xml:space="preserve">, </w:t>
+      </w:r>
+      <w:r>
+        <w:rPr>
+          <w:rFonts w:ascii="Calibri" w:hAnsi="Calibri" w:eastAsia="Calibri" w:cs="Calibri"/>
+          <w:color w:val="000000" w:themeColor="text1" w:themeTint="FF" w:themeShade="FF"/>
+          <w:sz w:val="20"/>
+          <w:szCs w:val="20"/>
+        </w:rPr>
+        <w:t>HTML</w:t>
+      </w:r>
+      <w:r>
+        <w:rPr>
+          <w:rFonts w:ascii="Calibri" w:hAnsi="Calibri" w:eastAsia="Calibri" w:cs="Calibri"/>
+          <w:color w:val="000000" w:themeColor="text1" w:themeTint="FF" w:themeShade="FF"/>
+          <w:sz w:val="20"/>
+          <w:szCs w:val="20"/>
+        </w:rPr>
+        <w:t>5</w:t>
+      </w:r>
+      <w:r>
+        <w:rPr>
+          <w:rFonts w:ascii="Calibri" w:hAnsi="Calibri" w:eastAsia="Calibri" w:cs="Calibri"/>
+          <w:color w:val="000000" w:themeColor="text1" w:themeTint="FF" w:themeShade="FF"/>
+          <w:sz w:val="20"/>
+          <w:szCs w:val="20"/>
+        </w:rPr>
+        <w:t>/CSS</w:t>
+      </w:r>
+      <w:r>
+        <w:rPr>
+          <w:rFonts w:ascii="Calibri" w:hAnsi="Calibri" w:eastAsia="Calibri" w:cs="Calibri"/>
+          <w:color w:val="000000" w:themeColor="text1" w:themeTint="FF" w:themeShade="FF"/>
+          <w:sz w:val="20"/>
+          <w:szCs w:val="20"/>
+        </w:rPr>
+        <w:t>3</w:t>
+      </w:r>
+      <w:r>
+        <w:rPr>
+          <w:rFonts w:ascii="Calibri" w:hAnsi="Calibri" w:eastAsia="Calibri" w:cs="Calibri"/>
+          <w:sz w:val="20"/>
+          <w:szCs w:val="20"/>
+        </w:rPr>
+        <w:t>,</w:t>
+      </w:r>
+      <w:r>
+        <w:rPr>
+          <w:rFonts w:ascii="Calibri" w:hAnsi="Calibri" w:eastAsia="Calibri" w:cs="Calibri"/>
+          <w:color w:val="000000" w:themeColor="text1" w:themeTint="FF" w:themeShade="FF"/>
+          <w:sz w:val="20"/>
+          <w:szCs w:val="20"/>
+        </w:rPr>
+        <w:t xml:space="preserve"> </w:t>
+      </w:r>
+      <w:r>
+        <w:rPr>
+          <w:rFonts w:ascii="Calibri" w:hAnsi="Calibri" w:eastAsia="Calibri" w:cs="Calibri"/>
+          <w:color w:val="000000" w:themeColor="text1" w:themeTint="FF" w:themeShade="FF"/>
+          <w:sz w:val="20"/>
+          <w:szCs w:val="20"/>
+        </w:rPr>
+        <w:t>JavaScript</w:t>
+      </w:r>
+      <w:r>
+        <w:rPr>
+          <w:rFonts w:ascii="Calibri" w:hAnsi="Calibri" w:eastAsia="Calibri" w:cs="Calibri"/>
+          <w:color w:val="000000" w:themeColor="text1" w:themeTint="FF" w:themeShade="FF"/>
+          <w:sz w:val="20"/>
+          <w:szCs w:val="20"/>
+        </w:rPr>
+        <w:t>, C</w:t>
+      </w:r>
+      <w:r>
+        <w:rPr>
+          <w:rFonts w:ascii="Calibri" w:hAnsi="Calibri" w:eastAsia="Calibri" w:cs="Calibri"/>
+          <w:color w:val="000000" w:themeColor="text1" w:themeTint="FF" w:themeShade="FF"/>
+          <w:sz w:val="20"/>
+          <w:szCs w:val="20"/>
+        </w:rPr>
+        <w:t xml:space="preserve">, </w:t>
+      </w:r>
+      <w:r>
+        <w:rPr>
+          <w:rFonts w:ascii="Calibri" w:hAnsi="Calibri" w:eastAsia="Calibri" w:cs="Calibri"/>
+          <w:color w:val="000000" w:themeColor="text1" w:themeTint="FF" w:themeShade="FF"/>
+          <w:sz w:val="20"/>
+          <w:szCs w:val="20"/>
+        </w:rPr>
+        <w:t>C++</w:t>
+      </w:r>
+      <w:r>
+        <w:rPr>
+          <w:rFonts w:ascii="Calibri" w:hAnsi="Calibri" w:eastAsia="Calibri" w:cs="Calibri"/>
+          <w:color w:val="000000" w:themeColor="text1" w:themeTint="FF" w:themeShade="FF"/>
+          <w:sz w:val="20"/>
+          <w:szCs w:val="20"/>
+        </w:rPr>
+        <w:t xml:space="preserve">, </w:t>
+      </w:r>
+      <w:r>
+        <w:rPr>
+          <w:rFonts w:ascii="Calibri" w:hAnsi="Calibri" w:eastAsia="Calibri" w:cs="Calibri"/>
+          <w:color w:val="000000" w:themeColor="text1" w:themeTint="FF" w:themeShade="FF"/>
+          <w:sz w:val="20"/>
+          <w:szCs w:val="20"/>
+        </w:rPr>
+        <w:t>Python</w:t>
+      </w:r>
+      <w:r>
+        <w:rPr>
+          <w:rFonts w:ascii="Calibri" w:hAnsi="Calibri" w:eastAsia="Calibri" w:cs="Calibri"/>
+          <w:color w:val="000000" w:themeColor="text1" w:themeTint="FF" w:themeShade="FF"/>
+          <w:sz w:val="20"/>
+          <w:szCs w:val="20"/>
+        </w:rPr>
+        <w:t>, R</w:t>
+      </w:r>
+      <w:r>
+        <w:rPr>
+          <w:rFonts w:ascii="Calibri" w:hAnsi="Calibri" w:eastAsia="Calibri" w:cs="Calibri"/>
+          <w:color w:val="000000" w:themeColor="text1" w:themeTint="FF" w:themeShade="FF"/>
+          <w:sz w:val="20"/>
+          <w:szCs w:val="20"/>
+        </w:rPr>
+        <w:t>, SQL</w:t>
       </w:r>
     </w:p>
     <w:p>
       <w:pPr>
-        <w:tabs>
-          <w:tab w:val="left" w:pos="90"/>
-          <w:tab w:val="right" w:pos="10800"/>
-        </w:tabs>
-        <w:rPr>
-          <w:rFonts w:ascii="Calibri" w:eastAsia="Calibri" w:hAnsi="Calibri" w:cs="Calibri"/>
-          <w:sz w:val="20"/>
-          <w:szCs w:val="20"/>
-        </w:rPr>
-      </w:pPr>
-      <w:r>
-        <w:rPr>
-          <w:rFonts w:ascii="Calibri" w:eastAsia="Calibri" w:hAnsi="Calibri" w:cs="Calibri"/>
-          <w:sz w:val="20"/>
-          <w:szCs w:val="20"/>
-        </w:rPr>
-        <w:t>Bachelor of Science (BS) Computer Science</w:t>
-      </w:r>
-      <w:r>
-        <w:rPr>
-          <w:rFonts w:ascii="Calibri" w:eastAsia="Calibri" w:hAnsi="Calibri" w:cs="Calibri"/>
-          <w:sz w:val="20"/>
-          <w:szCs w:val="20"/>
-        </w:rPr>
+        <w:pBdr>
+          <w:top w:val="nil" w:color="000000" w:sz="0" w:space="0"/>
+          <w:left w:val="nil" w:color="000000" w:sz="0" w:space="0"/>
+          <w:bottom w:val="nil" w:color="000000" w:sz="0" w:space="0"/>
+          <w:right w:val="nil" w:color="000000" w:sz="0" w:space="0"/>
+          <w:between w:val="nil" w:color="000000" w:sz="0" w:space="0"/>
+        </w:pBdr>
+        <w:ind/>
+        <w:rPr>
+          <w:rFonts w:ascii="Calibri" w:hAnsi="Calibri" w:eastAsia="Calibri" w:cs="Calibri"/>
+          <w:color w:val="000000" w:themeColor="text1" w:themeTint="FF" w:themeShade="FF"/>
+          <w:sz w:val="20"/>
+          <w:szCs w:val="20"/>
+        </w:rPr>
+      </w:pPr>
+      <w:r>
+        <w:rPr>
+          <w:rFonts w:ascii="Calibri" w:hAnsi="Calibri" w:eastAsia="Calibri" w:cs="Calibri"/>
+          <w:b w:val="1"/>
+          <w:bCs w:val="1"/>
+          <w:color w:val="000000" w:themeColor="text1" w:themeTint="FF" w:themeShade="FF"/>
+          <w:sz w:val="20"/>
+          <w:szCs w:val="20"/>
+        </w:rPr>
+        <w:t xml:space="preserve">Software: </w:t>
+      </w:r>
+      <w:r>
         <w:tab/>
-        <w:t xml:space="preserve">May 2021 </w:t>
+      </w:r>
+      <w:r>
+        <w:tab/>
+      </w:r>
+      <w:r>
+        <w:rPr>
+          <w:rFonts w:ascii="Calibri" w:hAnsi="Calibri" w:eastAsia="Calibri" w:cs="Calibri"/>
+          <w:color w:val="000000" w:themeColor="text1" w:themeTint="FF" w:themeShade="FF"/>
+          <w:sz w:val="20"/>
+          <w:szCs w:val="20"/>
+        </w:rPr>
+        <w:t xml:space="preserve">Eclipse, </w:t>
+      </w:r>
+      <w:r>
+        <w:rPr>
+          <w:rFonts w:ascii="Calibri" w:hAnsi="Calibri" w:eastAsia="Calibri" w:cs="Calibri"/>
+          <w:color w:val="000000" w:themeColor="text1" w:themeTint="FF" w:themeShade="FF"/>
+          <w:sz w:val="20"/>
+          <w:szCs w:val="20"/>
+        </w:rPr>
+        <w:t xml:space="preserve">MySQL, </w:t>
+      </w:r>
+      <w:r>
+        <w:rPr>
+          <w:rFonts w:ascii="Calibri" w:hAnsi="Calibri" w:eastAsia="Calibri" w:cs="Calibri"/>
+          <w:color w:val="000000" w:themeColor="text1" w:themeTint="FF" w:themeShade="FF"/>
+          <w:sz w:val="20"/>
+          <w:szCs w:val="20"/>
+        </w:rPr>
+        <w:t xml:space="preserve">Visual Studio Code, Unity, Android Studio, Jira, </w:t>
+      </w:r>
+      <w:r>
+        <w:rPr>
+          <w:rFonts w:ascii="Calibri" w:hAnsi="Calibri" w:eastAsia="Calibri" w:cs="Calibri"/>
+          <w:color w:val="000000" w:themeColor="text1" w:themeTint="FF" w:themeShade="FF"/>
+          <w:sz w:val="20"/>
+          <w:szCs w:val="20"/>
+        </w:rPr>
+        <w:t xml:space="preserve">Slack, </w:t>
+      </w:r>
+      <w:r>
+        <w:rPr>
+          <w:rFonts w:ascii="Calibri" w:hAnsi="Calibri" w:eastAsia="Calibri" w:cs="Calibri"/>
+          <w:color w:val="000000" w:themeColor="text1" w:themeTint="FF" w:themeShade="FF"/>
+          <w:sz w:val="20"/>
+          <w:szCs w:val="20"/>
+        </w:rPr>
+        <w:t>Confluence, Gitlab,</w:t>
+      </w:r>
+      <w:r>
+        <w:rPr>
+          <w:rFonts w:ascii="Calibri" w:hAnsi="Calibri" w:eastAsia="Calibri" w:cs="Calibri"/>
+          <w:color w:val="000000" w:themeColor="text1" w:themeTint="FF" w:themeShade="FF"/>
+          <w:sz w:val="20"/>
+          <w:szCs w:val="20"/>
+        </w:rPr>
+        <w:t xml:space="preserve"> </w:t>
+      </w:r>
+      <w:r>
+        <w:rPr>
+          <w:rFonts w:ascii="Calibri" w:hAnsi="Calibri" w:eastAsia="Calibri" w:cs="Calibri"/>
+          <w:color w:val="000000" w:themeColor="text1" w:themeTint="FF" w:themeShade="FF"/>
+          <w:sz w:val="20"/>
+          <w:szCs w:val="20"/>
+        </w:rPr>
+        <w:t>Postman,</w:t>
       </w:r>
     </w:p>
     <w:p>
       <w:pPr>
         <w:pBdr>
-          <w:top w:val="nil"/>
-          <w:left w:val="nil"/>
-          <w:bottom w:val="nil"/>
-          <w:right w:val="nil"/>
-          <w:between w:val="nil"/>
+          <w:top w:val="nil" w:color="000000" w:sz="0" w:space="0"/>
+          <w:left w:val="nil" w:color="000000" w:sz="0" w:space="0"/>
+          <w:bottom w:val="nil" w:color="000000" w:sz="0" w:space="0"/>
+          <w:right w:val="nil" w:color="000000" w:sz="0" w:space="0"/>
+          <w:between w:val="nil" w:color="000000" w:sz="0" w:space="0"/>
         </w:pBdr>
-        <w:rPr>
-          <w:rFonts w:ascii="Calibri" w:eastAsia="Calibri" w:hAnsi="Calibri" w:cs="Calibri"/>
-          <w:sz w:val="20"/>
-          <w:szCs w:val="20"/>
-        </w:rPr>
-      </w:pPr>
-      <w:r>
-        <w:rPr>
-          <w:rFonts w:ascii="Calibri" w:eastAsia="Calibri" w:hAnsi="Calibri" w:cs="Calibri"/>
-          <w:b/>
-          <w:sz w:val="20"/>
-          <w:szCs w:val="20"/>
-        </w:rPr>
-        <w:t>Honors</w:t>
-      </w:r>
-      <w:r>
-        <w:rPr>
-          <w:rFonts w:ascii="Calibri" w:eastAsia="Calibri" w:hAnsi="Calibri" w:cs="Calibri"/>
-          <w:sz w:val="20"/>
-          <w:szCs w:val="20"/>
-        </w:rPr>
-        <w:t xml:space="preserve">: Alpha Chi Honor Society | </w:t>
-      </w:r>
-      <w:r>
-        <w:rPr>
-          <w:rFonts w:ascii="Calibri" w:eastAsia="Calibri" w:hAnsi="Calibri" w:cs="Calibri"/>
-          <w:b/>
-          <w:sz w:val="20"/>
-          <w:szCs w:val="20"/>
-        </w:rPr>
-        <w:t>GPA</w:t>
-      </w:r>
-      <w:r>
-        <w:rPr>
-          <w:rFonts w:ascii="Calibri" w:eastAsia="Calibri" w:hAnsi="Calibri" w:cs="Calibri"/>
-          <w:sz w:val="20"/>
-          <w:szCs w:val="20"/>
-        </w:rPr>
-        <w:t>: 3.</w:t>
-      </w:r>
-      <w:r>
-        <w:rPr>
-          <w:rFonts w:ascii="Calibri" w:eastAsia="Calibri" w:hAnsi="Calibri" w:cs="Calibri"/>
-          <w:sz w:val="20"/>
-          <w:szCs w:val="20"/>
-        </w:rPr>
-        <w:t>5</w:t>
-      </w:r>
-      <w:r>
-        <w:rPr>
-          <w:rFonts w:ascii="Calibri" w:eastAsia="Calibri" w:hAnsi="Calibri" w:cs="Calibri"/>
-          <w:sz w:val="20"/>
-          <w:szCs w:val="20"/>
-        </w:rPr>
-        <w:t>4</w:t>
-      </w:r>
-      <w:r>
-        <w:rPr>
-          <w:rFonts w:ascii="Calibri" w:eastAsia="Calibri" w:hAnsi="Calibri" w:cs="Calibri"/>
-          <w:sz w:val="20"/>
-          <w:szCs w:val="20"/>
-        </w:rPr>
-        <w:tab/>
+        <w:ind w:left="1440" w:firstLine="720"/>
+        <w:rPr>
+          <w:rFonts w:ascii="Calibri" w:hAnsi="Calibri" w:eastAsia="Calibri" w:cs="Calibri"/>
+          <w:color w:val="000000"/>
+          <w:sz w:val="20"/>
+          <w:szCs w:val="20"/>
+        </w:rPr>
+      </w:pPr>
+      <w:r>
+        <w:rPr>
+          <w:rFonts w:ascii="Calibri" w:hAnsi="Calibri" w:eastAsia="Calibri" w:cs="Calibri"/>
+          <w:color w:val="000000" w:themeColor="text1" w:themeTint="FF" w:themeShade="FF"/>
+          <w:sz w:val="20"/>
+          <w:szCs w:val="20"/>
+        </w:rPr>
+        <w:t xml:space="preserve"> </w:t>
+      </w:r>
+      <w:r>
+        <w:rPr>
+          <w:rFonts w:ascii="Calibri" w:hAnsi="Calibri" w:eastAsia="Calibri" w:cs="Calibri"/>
+          <w:color w:val="000000" w:themeColor="text1" w:themeTint="FF" w:themeShade="FF"/>
+          <w:sz w:val="20"/>
+          <w:szCs w:val="20"/>
+        </w:rPr>
+        <w:t>pgAdmin</w:t>
+      </w:r>
+      <w:r>
+        <w:rPr>
+          <w:rFonts w:ascii="Calibri" w:hAnsi="Calibri" w:eastAsia="Calibri" w:cs="Calibri"/>
+          <w:color w:val="000000" w:themeColor="text1" w:themeTint="FF" w:themeShade="FF"/>
+          <w:sz w:val="20"/>
+          <w:szCs w:val="20"/>
+        </w:rPr>
+        <w:t xml:space="preserve">, </w:t>
+      </w:r>
+      <w:r>
+        <w:rPr>
+          <w:rFonts w:ascii="Calibri" w:hAnsi="Calibri" w:eastAsia="Calibri" w:cs="Calibri"/>
+          <w:color w:val="000000" w:themeColor="text1" w:themeTint="FF" w:themeShade="FF"/>
+          <w:sz w:val="20"/>
+          <w:szCs w:val="20"/>
+        </w:rPr>
+        <w:t>Adobe (Photoshop, Illustrator</w:t>
+      </w:r>
+      <w:r>
+        <w:rPr>
+          <w:rFonts w:ascii="Calibri" w:hAnsi="Calibri" w:eastAsia="Calibri" w:cs="Calibri"/>
+          <w:color w:val="000000" w:themeColor="text1" w:themeTint="FF" w:themeShade="FF"/>
+          <w:sz w:val="20"/>
+          <w:szCs w:val="20"/>
+        </w:rPr>
+        <w:t xml:space="preserve">), </w:t>
+      </w:r>
+      <w:r>
+        <w:rPr>
+          <w:rFonts w:ascii="Calibri" w:hAnsi="Calibri" w:eastAsia="Calibri" w:cs="Calibri"/>
+          <w:color w:val="000000" w:themeColor="text1" w:themeTint="FF" w:themeShade="FF"/>
+          <w:sz w:val="20"/>
+          <w:szCs w:val="20"/>
+        </w:rPr>
+        <w:t>Microsoft Office (Word, PowerPoint, Excel)</w:t>
       </w:r>
     </w:p>
     <w:p>
       <w:pPr>
         <w:pBdr>
-          <w:top w:val="nil"/>
-          <w:left w:val="nil"/>
-          <w:bottom w:val="nil"/>
-          <w:right w:val="nil"/>
-          <w:between w:val="nil"/>
+          <w:top w:val="nil" w:color="000000" w:sz="0" w:space="0"/>
+          <w:left w:val="nil" w:color="000000" w:sz="0" w:space="0"/>
+          <w:bottom w:val="nil" w:color="000000" w:sz="0" w:space="0"/>
+          <w:right w:val="nil" w:color="000000" w:sz="0" w:space="0"/>
+          <w:between w:val="nil" w:color="000000" w:sz="0" w:space="0"/>
         </w:pBdr>
-        <w:rPr>
-          <w:rFonts w:ascii="Calibri" w:eastAsia="Calibri" w:hAnsi="Calibri" w:cs="Calibri"/>
-          <w:sz w:val="20"/>
-          <w:szCs w:val="20"/>
+        <w:ind w:right="1526"/>
+        <w:rPr>
+          <w:rFonts w:ascii="Calibri" w:hAnsi="Calibri" w:eastAsia="Calibri" w:cs="Calibri"/>
+          <w:color w:val="000000"/>
+          <w:sz w:val="20"/>
+          <w:szCs w:val="20"/>
+        </w:rPr>
+      </w:pPr>
+      <w:r>
+        <w:rPr>
+          <w:rFonts w:ascii="Calibri" w:hAnsi="Calibri" w:eastAsia="Calibri" w:cs="Calibri"/>
+          <w:b w:val="1"/>
+          <w:bCs w:val="1"/>
+          <w:color w:val="000000" w:themeColor="text1" w:themeTint="FF" w:themeShade="FF"/>
+          <w:sz w:val="20"/>
+          <w:szCs w:val="20"/>
+        </w:rPr>
+        <w:t>Other Technologies</w:t>
+      </w:r>
+      <w:r>
+        <w:rPr>
+          <w:rFonts w:ascii="Calibri" w:hAnsi="Calibri" w:eastAsia="Calibri" w:cs="Calibri"/>
+          <w:b w:val="1"/>
+          <w:bCs w:val="1"/>
+          <w:color w:val="000000" w:themeColor="text1" w:themeTint="FF" w:themeShade="FF"/>
+          <w:sz w:val="20"/>
+          <w:szCs w:val="20"/>
+        </w:rPr>
+        <w:t>:</w:t>
+      </w:r>
+      <w:r>
+        <w:rPr>
+          <w:rFonts w:ascii="Calibri" w:hAnsi="Calibri" w:eastAsia="Calibri" w:cs="Calibri"/>
+          <w:color w:val="000000" w:themeColor="text1" w:themeTint="FF" w:themeShade="FF"/>
+          <w:sz w:val="20"/>
+          <w:szCs w:val="20"/>
+        </w:rPr>
+        <w:t xml:space="preserve"> </w:t>
+      </w:r>
+      <w:r>
+        <w:tab/>
+      </w:r>
+      <w:r>
+        <w:rPr>
+          <w:rFonts w:ascii="Calibri" w:hAnsi="Calibri" w:eastAsia="Calibri" w:cs="Calibri"/>
+          <w:color w:val="000000" w:themeColor="text1" w:themeTint="FF" w:themeShade="FF"/>
+          <w:sz w:val="20"/>
+          <w:szCs w:val="20"/>
+        </w:rPr>
+        <w:t>React,</w:t>
+      </w:r>
+      <w:r>
+        <w:rPr>
+          <w:rFonts w:ascii="Calibri" w:hAnsi="Calibri" w:eastAsia="Calibri" w:cs="Calibri"/>
+          <w:color w:val="000000" w:themeColor="text1" w:themeTint="FF" w:themeShade="FF"/>
+          <w:sz w:val="20"/>
+          <w:szCs w:val="20"/>
+        </w:rPr>
+        <w:t xml:space="preserve"> Angular,</w:t>
+      </w:r>
+      <w:r>
+        <w:rPr>
+          <w:rFonts w:ascii="Calibri" w:hAnsi="Calibri" w:eastAsia="Calibri" w:cs="Calibri"/>
+          <w:color w:val="000000" w:themeColor="text1" w:themeTint="FF" w:themeShade="FF"/>
+          <w:sz w:val="20"/>
+          <w:szCs w:val="20"/>
+        </w:rPr>
+        <w:t xml:space="preserve"> Spring Boot, AWS, Bootstrap</w:t>
+      </w:r>
+      <w:r>
+        <w:rPr>
+          <w:rFonts w:ascii="Calibri" w:hAnsi="Calibri" w:eastAsia="Calibri" w:cs="Calibri"/>
+          <w:color w:val="000000" w:themeColor="text1" w:themeTint="FF" w:themeShade="FF"/>
+          <w:sz w:val="20"/>
+          <w:szCs w:val="20"/>
+        </w:rPr>
+        <w:t>,</w:t>
+      </w:r>
+      <w:r>
+        <w:rPr>
+          <w:rFonts w:ascii="Calibri" w:hAnsi="Calibri" w:eastAsia="Calibri" w:cs="Calibri"/>
+          <w:color w:val="000000" w:themeColor="text1" w:themeTint="FF" w:themeShade="FF"/>
+          <w:sz w:val="20"/>
+          <w:szCs w:val="20"/>
+        </w:rPr>
+        <w:t xml:space="preserve"> Apache Tomcat, Jenkins</w:t>
+      </w:r>
+    </w:p>
+    <w:p w14:noSpellErr="1">
+      <w:pPr>
+        <w:pBdr>
+          <w:top w:val="nil" w:color="000000" w:sz="0" w:space="0"/>
+          <w:left w:val="nil" w:color="000000" w:sz="0" w:space="0"/>
+          <w:bottom w:val="nil" w:color="000000" w:sz="0" w:space="0"/>
+          <w:right w:val="nil" w:color="000000" w:sz="0" w:space="0"/>
+          <w:between w:val="nil" w:color="000000" w:sz="0" w:space="0"/>
+        </w:pBdr>
+        <w:ind w:right="1526"/>
+        <w:rPr>
+          <w:rFonts w:ascii="Calibri" w:hAnsi="Calibri" w:eastAsia="Calibri" w:cs="Calibri"/>
+          <w:color w:val="000000"/>
+          <w:sz w:val="16"/>
+          <w:szCs w:val="16"/>
         </w:rPr>
       </w:pPr>
     </w:p>
     <w:p>
       <w:pPr>
-        <w:rPr>
-          <w:rFonts w:ascii="Calibri" w:eastAsia="Calibri" w:hAnsi="Calibri" w:cs="Calibri"/>
+        <w:pBdr>
+          <w:bottom w:val="single" w:color="000000" w:sz="4" w:space="1"/>
+        </w:pBdr>
+        <w:rPr>
+          <w:rFonts w:ascii="Calibri" w:hAnsi="Calibri" w:eastAsia="Calibri" w:cs="Calibri"/>
           <w:b/>
           <w:sz w:val="20"/>
           <w:szCs w:val="20"/>
@@ -441,574 +973,54 @@
       </w:pPr>
       <w:r>
         <w:rPr>
-          <w:rFonts w:ascii="Calibri" w:eastAsia="Calibri" w:hAnsi="Calibri" w:cs="Calibri"/>
+          <w:rFonts w:ascii="Calibri" w:hAnsi="Calibri" w:eastAsia="Calibri" w:cs="Calibri"/>
           <w:b/>
           <w:sz w:val="20"/>
           <w:szCs w:val="20"/>
         </w:rPr>
-        <w:t>RELEVANT COURSEWORK</w:t>
+        <w:t>ACADEMIC PROJECTS</w:t>
       </w:r>
     </w:p>
     <w:p>
       <w:pPr>
-        <w:pBdr>
-          <w:top w:val="nil"/>
-          <w:left w:val="nil"/>
-          <w:bottom w:val="nil"/>
-          <w:right w:val="nil"/>
-          <w:between w:val="nil"/>
-        </w:pBdr>
-        <w:ind w:right="125"/>
-        <w:rPr>
-          <w:rFonts w:ascii="Calibri" w:eastAsia="Calibri" w:hAnsi="Calibri" w:cs="Calibri"/>
-          <w:color w:val="000000"/>
-          <w:sz w:val="20"/>
-          <w:szCs w:val="20"/>
-        </w:rPr>
-      </w:pPr>
-      <w:r>
-        <w:rPr>
-          <w:rFonts w:ascii="Calibri" w:eastAsia="Calibri" w:hAnsi="Calibri" w:cs="Calibri"/>
-          <w:color w:val="000000"/>
-          <w:sz w:val="20"/>
-          <w:szCs w:val="20"/>
-        </w:rPr>
-        <w:t>Computer Programming| Data Structures &amp; Algorithms | Mathematical Structures for Computer Science</w:t>
-      </w:r>
-      <w:r>
-        <w:rPr>
-          <w:rFonts w:ascii="Calibri" w:eastAsia="Calibri" w:hAnsi="Calibri" w:cs="Calibri"/>
-          <w:color w:val="000000"/>
+        <w:tabs>
+          <w:tab w:val="left" w:leader="none" w:pos="100"/>
+          <w:tab w:val="right" w:leader="none" w:pos="10980"/>
+        </w:tabs>
+        <w:rPr>
+          <w:rFonts w:ascii="Calibri" w:hAnsi="Calibri" w:eastAsia="Calibri" w:cs="Calibri"/>
+          <w:b w:val="1"/>
+          <w:bCs w:val="1"/>
+          <w:sz w:val="20"/>
+          <w:szCs w:val="20"/>
+        </w:rPr>
+      </w:pPr>
+      <w:r>
+        <w:rPr>
+          <w:rFonts w:ascii="Calibri" w:hAnsi="Calibri" w:eastAsia="Calibri" w:cs="Calibri"/>
+          <w:b w:val="1"/>
+          <w:bCs w:val="1"/>
+          <w:sz w:val="20"/>
+          <w:szCs w:val="20"/>
+        </w:rPr>
+        <w:t>Pley</w:t>
+      </w:r>
+      <w:r>
+        <w:rPr>
+          <w:rFonts w:ascii="Calibri" w:hAnsi="Calibri" w:eastAsia="Calibri" w:cs="Calibri"/>
+          <w:b w:val="1"/>
+          <w:bCs w:val="1"/>
           <w:sz w:val="20"/>
           <w:szCs w:val="20"/>
         </w:rPr>
         <w:t xml:space="preserve"> </w:t>
       </w:r>
       <w:r>
-        <w:rPr>
-          <w:rFonts w:ascii="Calibri" w:eastAsia="Calibri" w:hAnsi="Calibri" w:cs="Calibri"/>
-          <w:color w:val="000000"/>
-          <w:sz w:val="20"/>
-          <w:szCs w:val="20"/>
-        </w:rPr>
-        <w:t xml:space="preserve">| Web Design for Non-Profit | Digital Design | Intro to Game Programming </w:t>
-      </w:r>
-      <w:r>
-        <w:rPr>
-          <w:rFonts w:ascii="Calibri" w:eastAsia="Calibri" w:hAnsi="Calibri" w:cs="Calibri"/>
-          <w:color w:val="000000"/>
-          <w:sz w:val="20"/>
-          <w:szCs w:val="20"/>
-        </w:rPr>
-        <w:t xml:space="preserve">| Operating Systems and Architecture </w:t>
-      </w:r>
-      <w:r>
-        <w:rPr>
-          <w:rFonts w:ascii="Calibri" w:eastAsia="Calibri" w:hAnsi="Calibri" w:cs="Calibri"/>
-          <w:color w:val="000000"/>
-          <w:sz w:val="20"/>
-          <w:szCs w:val="20"/>
-        </w:rPr>
-        <w:t xml:space="preserve">| Intro to Data Science </w:t>
-      </w:r>
-      <w:r>
-        <w:rPr>
-          <w:rFonts w:ascii="Calibri" w:eastAsia="Calibri" w:hAnsi="Calibri" w:cs="Calibri"/>
-          <w:color w:val="000000"/>
-          <w:sz w:val="20"/>
-          <w:szCs w:val="20"/>
-        </w:rPr>
-        <w:t>| Software Engineering</w:t>
-      </w:r>
-    </w:p>
-    <w:p>
-      <w:pPr>
-        <w:pBdr>
-          <w:top w:val="nil"/>
-          <w:left w:val="nil"/>
-          <w:bottom w:val="nil"/>
-          <w:right w:val="nil"/>
-          <w:between w:val="nil"/>
-        </w:pBdr>
-        <w:rPr>
-          <w:rFonts w:ascii="Calibri" w:eastAsia="Calibri" w:hAnsi="Calibri" w:cs="Calibri"/>
-          <w:color w:val="000000"/>
-          <w:sz w:val="20"/>
-          <w:szCs w:val="20"/>
-        </w:rPr>
-      </w:pPr>
-    </w:p>
-    <w:p>
-      <w:pPr>
-        <w:pBdr>
-          <w:bottom w:val="single" w:sz="4" w:space="1" w:color="000000"/>
-        </w:pBdr>
-        <w:rPr>
-          <w:rFonts w:ascii="Calibri" w:eastAsia="Calibri" w:hAnsi="Calibri" w:cs="Calibri"/>
-          <w:b/>
-          <w:sz w:val="20"/>
-          <w:szCs w:val="20"/>
-        </w:rPr>
-      </w:pPr>
-      <w:r>
-        <w:rPr>
-          <w:rFonts w:ascii="Calibri" w:eastAsia="Calibri" w:hAnsi="Calibri" w:cs="Calibri"/>
-          <w:b/>
-          <w:sz w:val="20"/>
-          <w:szCs w:val="20"/>
-        </w:rPr>
-        <w:t>TECHNICAL SKILLS</w:t>
-      </w:r>
-    </w:p>
-    <w:p>
-      <w:pPr>
-        <w:pBdr>
-          <w:top w:val="nil"/>
-          <w:left w:val="nil"/>
-          <w:bottom w:val="nil"/>
-          <w:right w:val="nil"/>
-          <w:between w:val="nil"/>
-        </w:pBdr>
-        <w:ind w:right="1526"/>
-        <w:rPr>
-          <w:rFonts w:ascii="Calibri" w:eastAsia="Calibri" w:hAnsi="Calibri" w:cs="Calibri"/>
-          <w:color w:val="000000"/>
-          <w:sz w:val="20"/>
-          <w:szCs w:val="20"/>
-        </w:rPr>
-      </w:pPr>
-      <w:r>
-        <w:rPr>
-          <w:rFonts w:ascii="Calibri" w:eastAsia="Calibri" w:hAnsi="Calibri" w:cs="Calibri"/>
-          <w:b/>
-          <w:color w:val="000000"/>
-          <w:sz w:val="20"/>
-          <w:szCs w:val="20"/>
-        </w:rPr>
-        <w:t xml:space="preserve">Computer Languages: </w:t>
-      </w:r>
-      <w:r>
-        <w:rPr>
-          <w:rFonts w:ascii="Calibri" w:eastAsia="Calibri" w:hAnsi="Calibri" w:cs="Calibri"/>
-          <w:b/>
-          <w:color w:val="000000"/>
-          <w:sz w:val="20"/>
-          <w:szCs w:val="20"/>
-        </w:rPr>
         <w:tab/>
       </w:r>
       <w:r>
         <w:rPr>
-          <w:rFonts w:ascii="Calibri" w:eastAsia="Calibri" w:hAnsi="Calibri" w:cs="Calibri"/>
-          <w:sz w:val="20"/>
-          <w:szCs w:val="20"/>
-        </w:rPr>
-        <w:t>Java, C#</w:t>
-      </w:r>
-      <w:r>
-        <w:rPr>
-          <w:rFonts w:ascii="Calibri" w:eastAsia="Calibri" w:hAnsi="Calibri" w:cs="Calibri"/>
-          <w:sz w:val="20"/>
-          <w:szCs w:val="20"/>
-        </w:rPr>
-        <w:t xml:space="preserve">, </w:t>
-      </w:r>
-      <w:r>
-        <w:rPr>
-          <w:rFonts w:ascii="Calibri" w:eastAsia="Calibri" w:hAnsi="Calibri" w:cs="Calibri"/>
-          <w:color w:val="000000"/>
-          <w:sz w:val="20"/>
-          <w:szCs w:val="20"/>
-        </w:rPr>
-        <w:t>HTML/CSS</w:t>
-      </w:r>
-      <w:r>
-        <w:rPr>
-          <w:rFonts w:ascii="Calibri" w:eastAsia="Calibri" w:hAnsi="Calibri" w:cs="Calibri"/>
-          <w:sz w:val="20"/>
-          <w:szCs w:val="20"/>
-        </w:rPr>
-        <w:t>,</w:t>
-      </w:r>
-      <w:r>
-        <w:rPr>
-          <w:rFonts w:ascii="Calibri" w:eastAsia="Calibri" w:hAnsi="Calibri" w:cs="Calibri"/>
-          <w:color w:val="000000"/>
-          <w:sz w:val="20"/>
-          <w:szCs w:val="20"/>
-        </w:rPr>
-        <w:t xml:space="preserve"> </w:t>
-      </w:r>
-      <w:r>
-        <w:rPr>
-          <w:rFonts w:ascii="Calibri" w:eastAsia="Calibri" w:hAnsi="Calibri" w:cs="Calibri"/>
-          <w:color w:val="000000"/>
-          <w:sz w:val="20"/>
-          <w:szCs w:val="20"/>
-        </w:rPr>
-        <w:t>JavaScript</w:t>
-      </w:r>
-      <w:r>
-        <w:rPr>
-          <w:rFonts w:ascii="Calibri" w:eastAsia="Calibri" w:hAnsi="Calibri" w:cs="Calibri"/>
-          <w:color w:val="000000"/>
-          <w:sz w:val="20"/>
-          <w:szCs w:val="20"/>
-        </w:rPr>
-        <w:t>, C</w:t>
-      </w:r>
-      <w:r>
-        <w:rPr>
-          <w:rFonts w:ascii="Calibri" w:eastAsia="Calibri" w:hAnsi="Calibri" w:cs="Calibri"/>
-          <w:color w:val="000000"/>
-          <w:sz w:val="20"/>
-          <w:szCs w:val="20"/>
-        </w:rPr>
-        <w:t xml:space="preserve">, </w:t>
-      </w:r>
-      <w:r>
-        <w:rPr>
-          <w:rFonts w:ascii="Calibri" w:eastAsia="Calibri" w:hAnsi="Calibri" w:cs="Calibri"/>
-          <w:color w:val="000000"/>
-          <w:sz w:val="20"/>
-          <w:szCs w:val="20"/>
-        </w:rPr>
-        <w:t>C++</w:t>
-      </w:r>
-      <w:r>
-        <w:rPr>
-          <w:rFonts w:ascii="Calibri" w:eastAsia="Calibri" w:hAnsi="Calibri" w:cs="Calibri"/>
-          <w:color w:val="000000"/>
-          <w:sz w:val="20"/>
-          <w:szCs w:val="20"/>
-        </w:rPr>
-        <w:t xml:space="preserve">, </w:t>
-      </w:r>
-      <w:r>
-        <w:rPr>
-          <w:rFonts w:ascii="Calibri" w:eastAsia="Calibri" w:hAnsi="Calibri" w:cs="Calibri"/>
-          <w:color w:val="000000"/>
-          <w:sz w:val="20"/>
-          <w:szCs w:val="20"/>
-        </w:rPr>
-        <w:t>Python</w:t>
-      </w:r>
-      <w:r>
-        <w:rPr>
-          <w:rFonts w:ascii="Calibri" w:eastAsia="Calibri" w:hAnsi="Calibri" w:cs="Calibri"/>
-          <w:color w:val="000000"/>
-          <w:sz w:val="20"/>
-          <w:szCs w:val="20"/>
-        </w:rPr>
-        <w:t xml:space="preserve">, R </w:t>
-      </w:r>
-    </w:p>
-    <w:p>
-      <w:pPr>
-        <w:pBdr>
-          <w:top w:val="nil"/>
-          <w:left w:val="nil"/>
-          <w:bottom w:val="nil"/>
-          <w:right w:val="nil"/>
-          <w:between w:val="nil"/>
-        </w:pBdr>
-        <w:rPr>
-          <w:rFonts w:ascii="Calibri" w:eastAsia="Calibri" w:hAnsi="Calibri" w:cs="Calibri"/>
-          <w:color w:val="000000"/>
-          <w:sz w:val="20"/>
-          <w:szCs w:val="20"/>
-        </w:rPr>
-      </w:pPr>
-      <w:r>
-        <w:rPr>
-          <w:rFonts w:ascii="Calibri" w:eastAsia="Calibri" w:hAnsi="Calibri" w:cs="Calibri"/>
-          <w:b/>
-          <w:color w:val="000000"/>
-          <w:sz w:val="20"/>
-          <w:szCs w:val="20"/>
-        </w:rPr>
-        <w:t xml:space="preserve">Software: </w:t>
-      </w:r>
-      <w:r>
-        <w:rPr>
-          <w:rFonts w:ascii="Calibri" w:eastAsia="Calibri" w:hAnsi="Calibri" w:cs="Calibri"/>
-          <w:b/>
-          <w:color w:val="000000"/>
-          <w:sz w:val="20"/>
-          <w:szCs w:val="20"/>
-        </w:rPr>
-        <w:tab/>
-      </w:r>
-      <w:r>
-        <w:rPr>
-          <w:rFonts w:ascii="Calibri" w:eastAsia="Calibri" w:hAnsi="Calibri" w:cs="Calibri"/>
-          <w:b/>
-          <w:color w:val="000000"/>
-          <w:sz w:val="20"/>
-          <w:szCs w:val="20"/>
-        </w:rPr>
-        <w:tab/>
-      </w:r>
-      <w:r>
-        <w:rPr>
-          <w:rFonts w:ascii="Calibri" w:eastAsia="Calibri" w:hAnsi="Calibri" w:cs="Calibri"/>
-          <w:color w:val="000000"/>
-          <w:sz w:val="20"/>
-          <w:szCs w:val="20"/>
-        </w:rPr>
-        <w:t>Adobe (Photoshop, Illustrator), Unity</w:t>
-      </w:r>
-      <w:r>
-        <w:rPr>
-          <w:rFonts w:ascii="Calibri" w:eastAsia="Calibri" w:hAnsi="Calibri" w:cs="Calibri"/>
-          <w:color w:val="000000"/>
-          <w:sz w:val="20"/>
-          <w:szCs w:val="20"/>
-        </w:rPr>
-        <w:t>, Android Studio</w:t>
-      </w:r>
-      <w:r>
-        <w:rPr>
-          <w:rFonts w:ascii="Calibri" w:eastAsia="Calibri" w:hAnsi="Calibri" w:cs="Calibri"/>
-          <w:color w:val="000000"/>
-          <w:sz w:val="20"/>
-          <w:szCs w:val="20"/>
-        </w:rPr>
-        <w:t>, Microsoft Office (Word, PowerPoint, Excel)</w:t>
-      </w:r>
-    </w:p>
-    <w:p>
-      <w:pPr>
-        <w:pBdr>
-          <w:top w:val="nil"/>
-          <w:left w:val="nil"/>
-          <w:bottom w:val="nil"/>
-          <w:right w:val="nil"/>
-          <w:between w:val="nil"/>
-        </w:pBdr>
-        <w:ind w:right="1526"/>
-        <w:rPr>
-          <w:rFonts w:ascii="Calibri" w:eastAsia="Calibri" w:hAnsi="Calibri" w:cs="Calibri"/>
-          <w:color w:val="000000"/>
-          <w:sz w:val="20"/>
-          <w:szCs w:val="20"/>
-        </w:rPr>
-      </w:pPr>
-      <w:r>
-        <w:rPr>
-          <w:rFonts w:ascii="Calibri" w:eastAsia="Calibri" w:hAnsi="Calibri" w:cs="Calibri"/>
-          <w:b/>
-          <w:color w:val="000000"/>
-          <w:sz w:val="20"/>
-          <w:szCs w:val="20"/>
-        </w:rPr>
-        <w:t xml:space="preserve">Operating Systems: </w:t>
-      </w:r>
-      <w:r>
-        <w:rPr>
-          <w:rFonts w:ascii="Calibri" w:eastAsia="Calibri" w:hAnsi="Calibri" w:cs="Calibri"/>
-          <w:b/>
-          <w:color w:val="000000"/>
-          <w:sz w:val="20"/>
-          <w:szCs w:val="20"/>
-        </w:rPr>
-        <w:tab/>
-      </w:r>
-      <w:r>
-        <w:rPr>
-          <w:rFonts w:ascii="Calibri" w:eastAsia="Calibri" w:hAnsi="Calibri" w:cs="Calibri"/>
-          <w:color w:val="000000"/>
-          <w:sz w:val="20"/>
-          <w:szCs w:val="20"/>
-        </w:rPr>
-        <w:t>iOS, Mac OS (10.8Mountain Lion to 1</w:t>
-      </w:r>
-      <w:r>
-        <w:rPr>
-          <w:rFonts w:ascii="Calibri" w:eastAsia="Calibri" w:hAnsi="Calibri" w:cs="Calibri"/>
-          <w:color w:val="000000"/>
-          <w:sz w:val="20"/>
-          <w:szCs w:val="20"/>
-        </w:rPr>
-        <w:t>1</w:t>
-      </w:r>
-      <w:r>
-        <w:rPr>
-          <w:rFonts w:ascii="Calibri" w:eastAsia="Calibri" w:hAnsi="Calibri" w:cs="Calibri"/>
-          <w:color w:val="000000"/>
-          <w:sz w:val="20"/>
-          <w:szCs w:val="20"/>
-        </w:rPr>
-        <w:t>.1</w:t>
-      </w:r>
-      <w:r>
-        <w:rPr>
-          <w:rFonts w:ascii="Calibri" w:eastAsia="Calibri" w:hAnsi="Calibri" w:cs="Calibri"/>
-          <w:color w:val="000000"/>
-          <w:sz w:val="20"/>
-          <w:szCs w:val="20"/>
-        </w:rPr>
-        <w:t xml:space="preserve"> Big Sur</w:t>
-      </w:r>
-      <w:r>
-        <w:rPr>
-          <w:rFonts w:ascii="Calibri" w:eastAsia="Calibri" w:hAnsi="Calibri" w:cs="Calibri"/>
-          <w:color w:val="000000"/>
-          <w:sz w:val="20"/>
-          <w:szCs w:val="20"/>
-        </w:rPr>
-        <w:t>), UNIX</w:t>
-      </w:r>
-    </w:p>
-    <w:p>
-      <w:pPr>
-        <w:pBdr>
-          <w:top w:val="nil"/>
-          <w:left w:val="nil"/>
-          <w:bottom w:val="nil"/>
-          <w:right w:val="nil"/>
-          <w:between w:val="nil"/>
-        </w:pBdr>
-        <w:ind w:right="1526"/>
-        <w:rPr>
-          <w:rFonts w:ascii="Calibri" w:eastAsia="Calibri" w:hAnsi="Calibri" w:cs="Calibri"/>
-          <w:color w:val="000000"/>
-          <w:sz w:val="20"/>
-          <w:szCs w:val="20"/>
-        </w:rPr>
-      </w:pPr>
-      <w:r>
-        <w:rPr>
-          <w:rFonts w:ascii="Calibri" w:eastAsia="Calibri" w:hAnsi="Calibri" w:cs="Calibri"/>
-          <w:b/>
-          <w:color w:val="000000"/>
-          <w:sz w:val="20"/>
-          <w:szCs w:val="20"/>
-        </w:rPr>
-        <w:t>Databases:</w:t>
-      </w:r>
-      <w:r>
-        <w:rPr>
-          <w:rFonts w:ascii="Calibri" w:eastAsia="Calibri" w:hAnsi="Calibri" w:cs="Calibri"/>
-          <w:color w:val="000000"/>
-          <w:sz w:val="20"/>
-          <w:szCs w:val="20"/>
-        </w:rPr>
-        <w:t xml:space="preserve"> </w:t>
-      </w:r>
-      <w:r>
-        <w:rPr>
-          <w:rFonts w:ascii="Calibri" w:eastAsia="Calibri" w:hAnsi="Calibri" w:cs="Calibri"/>
-          <w:color w:val="000000"/>
-          <w:sz w:val="20"/>
-          <w:szCs w:val="20"/>
-        </w:rPr>
-        <w:tab/>
-      </w:r>
-      <w:r>
-        <w:rPr>
-          <w:rFonts w:ascii="Calibri" w:eastAsia="Calibri" w:hAnsi="Calibri" w:cs="Calibri"/>
-          <w:color w:val="000000"/>
-          <w:sz w:val="20"/>
-          <w:szCs w:val="20"/>
-        </w:rPr>
-        <w:tab/>
-        <w:t>Microsoft Excel</w:t>
-      </w:r>
-      <w:r>
-        <w:rPr>
-          <w:rFonts w:ascii="Calibri" w:eastAsia="Calibri" w:hAnsi="Calibri" w:cs="Calibri"/>
-          <w:color w:val="000000"/>
-          <w:sz w:val="20"/>
-          <w:szCs w:val="20"/>
-        </w:rPr>
-        <w:t xml:space="preserve"> </w:t>
-      </w:r>
-    </w:p>
-    <w:p>
-      <w:pPr>
-        <w:pBdr>
-          <w:top w:val="nil"/>
-          <w:left w:val="nil"/>
-          <w:bottom w:val="nil"/>
-          <w:right w:val="nil"/>
-          <w:between w:val="nil"/>
-        </w:pBdr>
-        <w:ind w:right="1526"/>
-        <w:rPr>
-          <w:rFonts w:ascii="Calibri" w:eastAsia="Calibri" w:hAnsi="Calibri" w:cs="Calibri"/>
-          <w:color w:val="000000"/>
-          <w:sz w:val="20"/>
-          <w:szCs w:val="20"/>
-        </w:rPr>
-      </w:pPr>
-    </w:p>
-    <w:p>
-      <w:pPr>
-        <w:pBdr>
-          <w:bottom w:val="single" w:sz="4" w:space="1" w:color="000000"/>
-        </w:pBdr>
-        <w:rPr>
-          <w:rFonts w:ascii="Calibri" w:eastAsia="Calibri" w:hAnsi="Calibri" w:cs="Calibri"/>
-          <w:b/>
-          <w:sz w:val="20"/>
-          <w:szCs w:val="20"/>
-        </w:rPr>
-      </w:pPr>
-      <w:r>
-        <w:rPr>
-          <w:rFonts w:ascii="Calibri" w:eastAsia="Calibri" w:hAnsi="Calibri" w:cs="Calibri"/>
-          <w:b/>
-          <w:sz w:val="20"/>
-          <w:szCs w:val="20"/>
-        </w:rPr>
-        <w:t>ACADEMIC PROJECTS</w:t>
-      </w:r>
-    </w:p>
-    <w:p>
-      <w:pPr>
-        <w:tabs>
-          <w:tab w:val="left" w:pos="100"/>
-          <w:tab w:val="right" w:pos="10800"/>
-        </w:tabs>
-        <w:rPr>
-          <w:rFonts w:ascii="Calibri" w:eastAsia="Calibri" w:hAnsi="Calibri" w:cs="Calibri"/>
-          <w:b/>
-          <w:sz w:val="20"/>
-          <w:szCs w:val="20"/>
-        </w:rPr>
-      </w:pPr>
-      <w:r>
-        <w:rPr>
-          <w:rFonts w:ascii="Calibri" w:eastAsia="Calibri" w:hAnsi="Calibri" w:cs="Calibri"/>
-          <w:b/>
-          <w:sz w:val="20"/>
-          <w:szCs w:val="20"/>
-        </w:rPr>
-        <w:t>Pley</w:t>
-      </w:r>
-      <w:r>
-        <w:rPr>
-          <w:rFonts w:ascii="Calibri" w:eastAsia="Calibri" w:hAnsi="Calibri" w:cs="Calibri"/>
-          <w:b/>
-          <w:sz w:val="20"/>
-          <w:szCs w:val="20"/>
-        </w:rPr>
-        <w:t xml:space="preserve"> </w:t>
-      </w:r>
-      <w:r>
-        <w:rPr>
-          <w:rFonts w:ascii="Calibri" w:eastAsia="Calibri" w:hAnsi="Calibri" w:cs="Calibri"/>
-          <w:b/>
-          <w:sz w:val="20"/>
-          <w:szCs w:val="20"/>
-        </w:rPr>
-        <w:tab/>
-      </w:r>
-      <w:r>
-        <w:rPr>
-          <w:rFonts w:ascii="Calibri" w:eastAsia="Calibri" w:hAnsi="Calibri" w:cs="Calibri"/>
-          <w:bCs/>
+          <w:rFonts w:ascii="Calibri" w:hAnsi="Calibri" w:eastAsia="Calibri" w:cs="Calibri"/>
           <w:sz w:val="20"/>
           <w:szCs w:val="20"/>
         </w:rPr>
@@ -1027,38 +1039,94 @@
           <w:tab w:val="right" w:pos="10800"/>
         </w:tabs>
         <w:rPr>
-          <w:rFonts w:ascii="Calibri" w:eastAsia="Calibri" w:hAnsi="Calibri" w:cs="Calibri"/>
-          <w:bCs/>
-          <w:sz w:val="20"/>
-          <w:szCs w:val="20"/>
-        </w:rPr>
-      </w:pPr>
-      <w:r>
-        <w:rPr>
-          <w:rFonts w:ascii="Calibri" w:eastAsia="Calibri" w:hAnsi="Calibri" w:cs="Calibri"/>
-          <w:bCs/>
-          <w:sz w:val="20"/>
-          <w:szCs w:val="20"/>
-        </w:rPr>
-        <w:t xml:space="preserve">Worked </w:t>
-      </w:r>
-      <w:r>
-        <w:rPr>
-          <w:rFonts w:ascii="Calibri" w:eastAsia="Calibri" w:hAnsi="Calibri" w:cs="Calibri"/>
-          <w:bCs/>
-          <w:sz w:val="20"/>
-          <w:szCs w:val="20"/>
-        </w:rPr>
-        <w:t>with a team of 5 to create a full-stack web application for browsing restaurants and leaving reviews as logged in users, similar to the Yelp application</w:t>
-      </w:r>
-      <w:r>
-        <w:rPr>
-          <w:rFonts w:ascii="Calibri" w:eastAsia="Calibri" w:hAnsi="Calibri" w:cs="Calibri"/>
-          <w:bCs/>
-          <w:sz w:val="20"/>
-          <w:szCs w:val="20"/>
-        </w:rPr>
-        <w:t xml:space="preserve">, utilizing technologies such as Java, Spring Boot, SQL, React, JavaScript, and AWS. </w:t>
+          <w:rFonts w:ascii="Calibri" w:hAnsi="Calibri" w:eastAsia="Calibri" w:cs="Calibri"/>
+          <w:sz w:val="20"/>
+          <w:szCs w:val="20"/>
+        </w:rPr>
+      </w:pPr>
+      <w:bookmarkStart w:name="_Int_CISetjyi" w:id="2023129772"/>
+      <w:r>
+        <w:rPr>
+          <w:rFonts w:ascii="Calibri" w:hAnsi="Calibri" w:eastAsia="Calibri" w:cs="Calibri"/>
+          <w:sz w:val="20"/>
+          <w:szCs w:val="20"/>
+        </w:rPr>
+        <w:t>Worked</w:t>
+      </w:r>
+      <w:bookmarkEnd w:id="2023129772"/>
+      <w:r>
+        <w:rPr>
+          <w:rFonts w:ascii="Calibri" w:hAnsi="Calibri" w:eastAsia="Calibri" w:cs="Calibri"/>
+          <w:sz w:val="20"/>
+          <w:szCs w:val="20"/>
+        </w:rPr>
+        <w:t xml:space="preserve"> </w:t>
+      </w:r>
+      <w:r>
+        <w:rPr>
+          <w:rFonts w:ascii="Calibri" w:hAnsi="Calibri" w:eastAsia="Calibri" w:cs="Calibri"/>
+          <w:sz w:val="20"/>
+          <w:szCs w:val="20"/>
+        </w:rPr>
+        <w:t xml:space="preserve">with a team of 5 to create a full-stack web application </w:t>
+      </w:r>
+      <w:bookmarkStart w:name="_Int_FGjp5mvA" w:id="2094626616"/>
+      <w:r>
+        <w:rPr>
+          <w:rFonts w:ascii="Calibri" w:hAnsi="Calibri" w:eastAsia="Calibri" w:cs="Calibri"/>
+          <w:sz w:val="20"/>
+          <w:szCs w:val="20"/>
+        </w:rPr>
+        <w:t>similar to</w:t>
+      </w:r>
+      <w:bookmarkEnd w:id="2094626616"/>
+      <w:r>
+        <w:rPr>
+          <w:rFonts w:ascii="Calibri" w:hAnsi="Calibri" w:eastAsia="Calibri" w:cs="Calibri"/>
+          <w:sz w:val="20"/>
+          <w:szCs w:val="20"/>
+        </w:rPr>
+        <w:t xml:space="preserve"> the</w:t>
+      </w:r>
+      <w:r>
+        <w:rPr>
+          <w:rFonts w:ascii="Calibri" w:hAnsi="Calibri" w:eastAsia="Calibri" w:cs="Calibri"/>
+          <w:sz w:val="20"/>
+          <w:szCs w:val="20"/>
+        </w:rPr>
+        <w:t xml:space="preserve"> application</w:t>
+      </w:r>
+      <w:r>
+        <w:rPr>
+          <w:rFonts w:ascii="Calibri" w:hAnsi="Calibri" w:eastAsia="Calibri" w:cs="Calibri"/>
+          <w:sz w:val="20"/>
+          <w:szCs w:val="20"/>
+        </w:rPr>
+        <w:t xml:space="preserve"> Yelp</w:t>
+      </w:r>
+      <w:r>
+        <w:rPr>
+          <w:rFonts w:ascii="Calibri" w:hAnsi="Calibri" w:eastAsia="Calibri" w:cs="Calibri"/>
+          <w:sz w:val="20"/>
+          <w:szCs w:val="20"/>
+        </w:rPr>
+        <w:t xml:space="preserve">, </w:t>
+      </w:r>
+      <w:r>
+        <w:rPr>
+          <w:rFonts w:ascii="Calibri" w:hAnsi="Calibri" w:eastAsia="Calibri" w:cs="Calibri"/>
+          <w:sz w:val="20"/>
+          <w:szCs w:val="20"/>
+        </w:rPr>
+        <w:t>utilizing</w:t>
+      </w:r>
+      <w:r>
+        <w:rPr>
+          <w:rFonts w:ascii="Calibri" w:hAnsi="Calibri" w:eastAsia="Calibri" w:cs="Calibri"/>
+          <w:sz w:val="20"/>
+          <w:szCs w:val="20"/>
+        </w:rPr>
+        <w:t xml:space="preserve"> technologies such as Java, Spring Boot, SQL, React, JavaScript, and AWS. </w:t>
       </w:r>
     </w:p>
     <w:p>
@@ -1073,34 +1141,102 @@
           <w:tab w:val="right" w:pos="10800"/>
         </w:tabs>
         <w:rPr>
-          <w:rFonts w:ascii="Calibri" w:eastAsia="Calibri" w:hAnsi="Calibri" w:cs="Calibri"/>
-          <w:bCs/>
-          <w:sz w:val="20"/>
-          <w:szCs w:val="20"/>
-        </w:rPr>
-      </w:pPr>
-      <w:r>
-        <w:rPr>
-          <w:rFonts w:ascii="Calibri" w:eastAsia="Calibri" w:hAnsi="Calibri" w:cs="Calibri"/>
-          <w:bCs/>
-          <w:sz w:val="20"/>
-          <w:szCs w:val="20"/>
-        </w:rPr>
-        <w:t xml:space="preserve">Focused on backend with implementing the restaurant model and functionalities in Java, </w:t>
-      </w:r>
-      <w:r>
-        <w:rPr>
-          <w:rFonts w:ascii="Calibri" w:eastAsia="Calibri" w:hAnsi="Calibri" w:cs="Calibri"/>
-          <w:bCs/>
-          <w:sz w:val="20"/>
-          <w:szCs w:val="20"/>
-        </w:rPr>
-        <w:t>using Postman to test mapped requests</w:t>
-      </w:r>
-      <w:r>
-        <w:rPr>
-          <w:rFonts w:ascii="Calibri" w:eastAsia="Calibri" w:hAnsi="Calibri" w:cs="Calibri"/>
-          <w:bCs/>
+          <w:rFonts w:ascii="Calibri" w:hAnsi="Calibri" w:eastAsia="Calibri" w:cs="Calibri"/>
+          <w:sz w:val="20"/>
+          <w:szCs w:val="20"/>
+        </w:rPr>
+      </w:pPr>
+      <w:r>
+        <w:rPr>
+          <w:rFonts w:ascii="Calibri" w:hAnsi="Calibri" w:eastAsia="Calibri" w:cs="Calibri"/>
+          <w:sz w:val="20"/>
+          <w:szCs w:val="20"/>
+        </w:rPr>
+        <w:t xml:space="preserve">Focused on </w:t>
+      </w:r>
+      <w:r>
+        <w:rPr>
+          <w:rFonts w:ascii="Calibri" w:hAnsi="Calibri" w:eastAsia="Calibri" w:cs="Calibri"/>
+          <w:sz w:val="20"/>
+          <w:szCs w:val="20"/>
+        </w:rPr>
+        <w:t>implementing</w:t>
+      </w:r>
+      <w:r>
+        <w:rPr>
+          <w:rFonts w:ascii="Calibri" w:hAnsi="Calibri" w:eastAsia="Calibri" w:cs="Calibri"/>
+          <w:sz w:val="20"/>
+          <w:szCs w:val="20"/>
+        </w:rPr>
+        <w:t xml:space="preserve"> </w:t>
+      </w:r>
+      <w:r>
+        <w:rPr>
+          <w:rFonts w:ascii="Calibri" w:hAnsi="Calibri" w:eastAsia="Calibri" w:cs="Calibri"/>
+          <w:sz w:val="20"/>
+          <w:szCs w:val="20"/>
+        </w:rPr>
+        <w:t>backend</w:t>
+      </w:r>
+      <w:r>
+        <w:rPr>
+          <w:rFonts w:ascii="Calibri" w:hAnsi="Calibri" w:eastAsia="Calibri" w:cs="Calibri"/>
+          <w:sz w:val="20"/>
+          <w:szCs w:val="20"/>
+        </w:rPr>
+        <w:t xml:space="preserve"> </w:t>
+      </w:r>
+      <w:r>
+        <w:rPr>
+          <w:rFonts w:ascii="Calibri" w:hAnsi="Calibri" w:eastAsia="Calibri" w:cs="Calibri"/>
+          <w:sz w:val="20"/>
+          <w:szCs w:val="20"/>
+        </w:rPr>
+        <w:t>functionalities</w:t>
+      </w:r>
+      <w:r>
+        <w:rPr>
+          <w:rFonts w:ascii="Calibri" w:hAnsi="Calibri" w:eastAsia="Calibri" w:cs="Calibri"/>
+          <w:sz w:val="20"/>
+          <w:szCs w:val="20"/>
+        </w:rPr>
+        <w:t xml:space="preserve">, </w:t>
+      </w:r>
+      <w:r>
+        <w:rPr>
+          <w:rFonts w:ascii="Calibri" w:hAnsi="Calibri" w:eastAsia="Calibri" w:cs="Calibri"/>
+          <w:sz w:val="20"/>
+          <w:szCs w:val="20"/>
+        </w:rPr>
+        <w:t>test</w:t>
+      </w:r>
+      <w:r>
+        <w:rPr>
+          <w:rFonts w:ascii="Calibri" w:hAnsi="Calibri" w:eastAsia="Calibri" w:cs="Calibri"/>
+          <w:sz w:val="20"/>
+          <w:szCs w:val="20"/>
+        </w:rPr>
+        <w:t>ing</w:t>
+      </w:r>
+      <w:r>
+        <w:rPr>
+          <w:rFonts w:ascii="Calibri" w:hAnsi="Calibri" w:eastAsia="Calibri" w:cs="Calibri"/>
+          <w:sz w:val="20"/>
+          <w:szCs w:val="20"/>
+        </w:rPr>
+        <w:t xml:space="preserve"> mapped requests</w:t>
+      </w:r>
+      <w:r>
+        <w:rPr>
+          <w:rFonts w:ascii="Calibri" w:hAnsi="Calibri" w:eastAsia="Calibri" w:cs="Calibri"/>
+          <w:sz w:val="20"/>
+          <w:szCs w:val="20"/>
+        </w:rPr>
+        <w:t xml:space="preserve"> on Postman</w:t>
+      </w:r>
+      <w:r>
+        <w:rPr>
+          <w:rFonts w:ascii="Calibri" w:hAnsi="Calibri" w:eastAsia="Calibri" w:cs="Calibri"/>
           <w:sz w:val="20"/>
           <w:szCs w:val="20"/>
         </w:rPr>
@@ -1108,49 +1244,73 @@
       </w:r>
       <w:r>
         <w:rPr>
-          <w:rFonts w:ascii="Calibri" w:eastAsia="Calibri" w:hAnsi="Calibri" w:cs="Calibri"/>
-          <w:bCs/>
-          <w:sz w:val="20"/>
-          <w:szCs w:val="20"/>
-        </w:rPr>
-        <w:t xml:space="preserve"> and assisted on AWS deployment.</w:t>
+          <w:rFonts w:ascii="Calibri" w:hAnsi="Calibri" w:eastAsia="Calibri" w:cs="Calibri"/>
+          <w:sz w:val="20"/>
+          <w:szCs w:val="20"/>
+        </w:rPr>
+        <w:t xml:space="preserve"> and </w:t>
+      </w:r>
+      <w:r>
+        <w:rPr>
+          <w:rFonts w:ascii="Calibri" w:hAnsi="Calibri" w:eastAsia="Calibri" w:cs="Calibri"/>
+          <w:sz w:val="20"/>
+          <w:szCs w:val="20"/>
+        </w:rPr>
+        <w:t>assist</w:t>
+      </w:r>
+      <w:r>
+        <w:rPr>
+          <w:rFonts w:ascii="Calibri" w:hAnsi="Calibri" w:eastAsia="Calibri" w:cs="Calibri"/>
+          <w:sz w:val="20"/>
+          <w:szCs w:val="20"/>
+        </w:rPr>
+        <w:t>ing</w:t>
+      </w:r>
+      <w:r>
+        <w:rPr>
+          <w:rFonts w:ascii="Calibri" w:hAnsi="Calibri" w:eastAsia="Calibri" w:cs="Calibri"/>
+          <w:sz w:val="20"/>
+          <w:szCs w:val="20"/>
+        </w:rPr>
+        <w:t xml:space="preserve"> on AWS deployment.</w:t>
       </w:r>
     </w:p>
     <w:p>
       <w:pPr>
         <w:tabs>
-          <w:tab w:val="left" w:pos="100"/>
-          <w:tab w:val="right" w:pos="10800"/>
+          <w:tab w:val="left" w:leader="none" w:pos="100"/>
+          <w:tab w:val="right" w:leader="none" w:pos="10980"/>
         </w:tabs>
         <w:rPr>
-          <w:rFonts w:ascii="Calibri" w:eastAsia="Calibri" w:hAnsi="Calibri" w:cs="Calibri"/>
-          <w:bCs/>
-          <w:sz w:val="20"/>
-          <w:szCs w:val="20"/>
-        </w:rPr>
-      </w:pPr>
-      <w:r>
-        <w:rPr>
-          <w:rFonts w:ascii="Calibri" w:eastAsia="Calibri" w:hAnsi="Calibri" w:cs="Calibri"/>
-          <w:b/>
+          <w:rFonts w:ascii="Calibri" w:hAnsi="Calibri" w:eastAsia="Calibri" w:cs="Calibri"/>
+          <w:sz w:val="20"/>
+          <w:szCs w:val="20"/>
+        </w:rPr>
+      </w:pPr>
+      <w:r>
+        <w:rPr>
+          <w:rFonts w:ascii="Calibri" w:hAnsi="Calibri" w:eastAsia="Calibri" w:cs="Calibri"/>
+          <w:b w:val="1"/>
+          <w:bCs w:val="1"/>
           <w:sz w:val="20"/>
           <w:szCs w:val="20"/>
         </w:rPr>
         <w:t>AccuPlanner</w:t>
       </w:r>
       <w:r>
-        <w:rPr>
-          <w:rFonts w:ascii="Calibri" w:eastAsia="Calibri" w:hAnsi="Calibri" w:cs="Calibri"/>
-          <w:b/>
-          <w:sz w:val="20"/>
-          <w:szCs w:val="20"/>
-        </w:rPr>
         <w:tab/>
       </w:r>
       <w:r>
         <w:rPr>
-          <w:rFonts w:ascii="Calibri" w:eastAsia="Calibri" w:hAnsi="Calibri" w:cs="Calibri"/>
-          <w:bCs/>
+          <w:rFonts w:ascii="Calibri" w:hAnsi="Calibri" w:eastAsia="Calibri" w:cs="Calibri"/>
+          <w:sz w:val="20"/>
+          <w:szCs w:val="20"/>
+        </w:rPr>
+        <w:t xml:space="preserve">     </w:t>
+      </w:r>
+      <w:r>
+        <w:rPr>
+          <w:rFonts w:ascii="Calibri" w:hAnsi="Calibri" w:eastAsia="Calibri" w:cs="Calibri"/>
           <w:sz w:val="20"/>
           <w:szCs w:val="20"/>
         </w:rPr>
@@ -1169,7 +1329,7 @@
           <w:tab w:val="right" w:pos="10800"/>
         </w:tabs>
         <w:rPr>
-          <w:rFonts w:ascii="Calibri" w:eastAsia="Calibri" w:hAnsi="Calibri" w:cs="Calibri"/>
+          <w:rFonts w:ascii="Calibri" w:hAnsi="Calibri" w:eastAsia="Calibri" w:cs="Calibri"/>
           <w:bCs/>
           <w:sz w:val="20"/>
           <w:szCs w:val="20"/>
@@ -1177,7 +1337,7 @@
       </w:pPr>
       <w:r>
         <w:rPr>
-          <w:rFonts w:ascii="Calibri" w:eastAsia="Calibri" w:hAnsi="Calibri" w:cs="Calibri"/>
+          <w:rFonts w:ascii="Calibri" w:hAnsi="Calibri" w:eastAsia="Calibri" w:cs="Calibri"/>
           <w:bCs/>
           <w:sz w:val="20"/>
           <w:szCs w:val="20"/>
@@ -1186,7 +1346,7 @@
       </w:r>
       <w:r>
         <w:rPr>
-          <w:rFonts w:ascii="Calibri" w:eastAsia="Calibri" w:hAnsi="Calibri" w:cs="Calibri"/>
+          <w:rFonts w:ascii="Calibri" w:hAnsi="Calibri" w:eastAsia="Calibri" w:cs="Calibri"/>
           <w:bCs/>
           <w:sz w:val="20"/>
           <w:szCs w:val="20"/>
@@ -1195,7 +1355,7 @@
       </w:r>
       <w:r>
         <w:rPr>
-          <w:rFonts w:ascii="Calibri" w:eastAsia="Calibri" w:hAnsi="Calibri" w:cs="Calibri"/>
+          <w:rFonts w:ascii="Calibri" w:hAnsi="Calibri" w:eastAsia="Calibri" w:cs="Calibri"/>
           <w:bCs/>
           <w:sz w:val="20"/>
           <w:szCs w:val="20"/>
@@ -1204,7 +1364,7 @@
       </w:r>
       <w:r>
         <w:rPr>
-          <w:rFonts w:ascii="Calibri" w:eastAsia="Calibri" w:hAnsi="Calibri" w:cs="Calibri"/>
+          <w:rFonts w:ascii="Calibri" w:hAnsi="Calibri" w:eastAsia="Calibri" w:cs="Calibri"/>
           <w:bCs/>
           <w:sz w:val="20"/>
           <w:szCs w:val="20"/>
@@ -1213,7 +1373,7 @@
       </w:r>
       <w:r>
         <w:rPr>
-          <w:rFonts w:ascii="Calibri" w:eastAsia="Calibri" w:hAnsi="Calibri" w:cs="Calibri"/>
+          <w:rFonts w:ascii="Calibri" w:hAnsi="Calibri" w:eastAsia="Calibri" w:cs="Calibri"/>
           <w:bCs/>
           <w:sz w:val="20"/>
           <w:szCs w:val="20"/>
@@ -1222,7 +1382,7 @@
       </w:r>
       <w:r>
         <w:rPr>
-          <w:rFonts w:ascii="Calibri" w:eastAsia="Calibri" w:hAnsi="Calibri" w:cs="Calibri"/>
+          <w:rFonts w:ascii="Calibri" w:hAnsi="Calibri" w:eastAsia="Calibri" w:cs="Calibri"/>
           <w:bCs/>
           <w:sz w:val="20"/>
           <w:szCs w:val="20"/>
@@ -1242,7 +1402,7 @@
           <w:tab w:val="right" w:pos="10800"/>
         </w:tabs>
         <w:rPr>
-          <w:rFonts w:ascii="Calibri" w:eastAsia="Calibri" w:hAnsi="Calibri" w:cs="Calibri"/>
+          <w:rFonts w:ascii="Calibri" w:hAnsi="Calibri" w:eastAsia="Calibri" w:cs="Calibri"/>
           <w:bCs/>
           <w:sz w:val="20"/>
           <w:szCs w:val="20"/>
@@ -1250,8 +1410,7 @@
       </w:pPr>
       <w:r>
         <w:rPr>
-          <w:rFonts w:ascii="Calibri" w:eastAsia="Calibri" w:hAnsi="Calibri" w:cs="Calibri"/>
-          <w:bCs/>
+          <w:rFonts w:ascii="Calibri" w:hAnsi="Calibri" w:eastAsia="Calibri" w:cs="Calibri"/>
           <w:sz w:val="20"/>
           <w:szCs w:val="20"/>
         </w:rPr>
@@ -1259,8 +1418,7 @@
       </w:r>
       <w:r>
         <w:rPr>
-          <w:rFonts w:ascii="Calibri" w:eastAsia="Calibri" w:hAnsi="Calibri" w:cs="Calibri"/>
-          <w:bCs/>
+          <w:rFonts w:ascii="Calibri" w:hAnsi="Calibri" w:eastAsia="Calibri" w:cs="Calibri"/>
           <w:sz w:val="20"/>
           <w:szCs w:val="20"/>
         </w:rPr>
@@ -1268,8 +1426,7 @@
       </w:r>
       <w:r>
         <w:rPr>
-          <w:rFonts w:ascii="Calibri" w:eastAsia="Calibri" w:hAnsi="Calibri" w:cs="Calibri"/>
-          <w:bCs/>
+          <w:rFonts w:ascii="Calibri" w:hAnsi="Calibri" w:eastAsia="Calibri" w:cs="Calibri"/>
           <w:sz w:val="20"/>
           <w:szCs w:val="20"/>
         </w:rPr>
@@ -1277,144 +1434,30 @@
       </w:r>
       <w:r>
         <w:rPr>
-          <w:rFonts w:ascii="Calibri" w:eastAsia="Calibri" w:hAnsi="Calibri" w:cs="Calibri"/>
-          <w:bCs/>
+          <w:rFonts w:ascii="Calibri" w:hAnsi="Calibri" w:eastAsia="Calibri" w:cs="Calibri"/>
           <w:sz w:val="20"/>
           <w:szCs w:val="20"/>
         </w:rPr>
         <w:t xml:space="preserve"> application logo. </w:t>
       </w:r>
     </w:p>
-    <w:p>
-      <w:pPr>
-        <w:tabs>
-          <w:tab w:val="left" w:pos="100"/>
-          <w:tab w:val="right" w:pos="10800"/>
-        </w:tabs>
-        <w:rPr>
-          <w:rFonts w:ascii="Calibri" w:eastAsia="Calibri" w:hAnsi="Calibri" w:cs="Calibri"/>
-          <w:sz w:val="20"/>
-          <w:szCs w:val="20"/>
-        </w:rPr>
-      </w:pPr>
-      <w:r>
-        <w:rPr>
-          <w:rFonts w:ascii="Calibri" w:eastAsia="Calibri" w:hAnsi="Calibri" w:cs="Calibri"/>
-          <w:b/>
-          <w:sz w:val="20"/>
-          <w:szCs w:val="20"/>
-        </w:rPr>
-        <w:t xml:space="preserve">Game Programming Class Portfolio </w:t>
-      </w:r>
-      <w:r>
-        <w:rPr>
-          <w:rFonts w:ascii="Calibri" w:eastAsia="Calibri" w:hAnsi="Calibri" w:cs="Calibri"/>
-          <w:b/>
-          <w:sz w:val="20"/>
-          <w:szCs w:val="20"/>
-        </w:rPr>
-        <w:tab/>
-      </w:r>
-      <w:r>
-        <w:rPr>
-          <w:rFonts w:ascii="Calibri" w:eastAsia="Calibri" w:hAnsi="Calibri" w:cs="Calibri"/>
-          <w:sz w:val="20"/>
-          <w:szCs w:val="20"/>
-        </w:rPr>
-        <w:t xml:space="preserve">February 2020 </w:t>
-      </w:r>
-      <w:r>
-        <w:rPr>
-          <w:rFonts w:ascii="Calibri" w:eastAsia="Calibri" w:hAnsi="Calibri" w:cs="Calibri"/>
-          <w:bCs/>
-          <w:sz w:val="20"/>
-          <w:szCs w:val="20"/>
-        </w:rPr>
-        <w:t>–</w:t>
-      </w:r>
-      <w:r>
-        <w:rPr>
-          <w:rFonts w:ascii="Calibri" w:eastAsia="Calibri" w:hAnsi="Calibri" w:cs="Calibri"/>
-          <w:sz w:val="20"/>
-          <w:szCs w:val="20"/>
-        </w:rPr>
-        <w:t xml:space="preserve"> M</w:t>
-      </w:r>
-      <w:r>
-        <w:rPr>
-          <w:rFonts w:ascii="Calibri" w:eastAsia="Calibri" w:hAnsi="Calibri" w:cs="Calibri"/>
-          <w:sz w:val="20"/>
-          <w:szCs w:val="20"/>
-        </w:rPr>
-        <w:t xml:space="preserve">ay 2020 </w:t>
-      </w:r>
-    </w:p>
-    <w:p>
-      <w:pPr>
-        <w:numPr>
-          <w:ilvl w:val="0"/>
-          <w:numId w:val="2"/>
-        </w:numPr>
-        <w:tabs>
-          <w:tab w:val="left" w:pos="100"/>
-          <w:tab w:val="right" w:pos="10800"/>
-        </w:tabs>
-        <w:rPr>
-          <w:rFonts w:ascii="Calibri" w:eastAsia="Calibri" w:hAnsi="Calibri" w:cs="Calibri"/>
-          <w:sz w:val="20"/>
-          <w:szCs w:val="20"/>
-        </w:rPr>
-      </w:pPr>
-      <w:r>
-        <w:rPr>
-          <w:rFonts w:ascii="Calibri" w:eastAsia="Calibri" w:hAnsi="Calibri" w:cs="Calibri"/>
-          <w:sz w:val="20"/>
-          <w:szCs w:val="20"/>
-        </w:rPr>
-        <w:t xml:space="preserve">Designed 2D and 3D environments for games created in Unity Software and programmed in C#. </w:t>
-      </w:r>
-    </w:p>
-    <w:p>
-      <w:pPr>
-        <w:numPr>
-          <w:ilvl w:val="0"/>
-          <w:numId w:val="2"/>
-        </w:numPr>
-        <w:tabs>
-          <w:tab w:val="left" w:pos="100"/>
-          <w:tab w:val="right" w:pos="10800"/>
-        </w:tabs>
-        <w:rPr>
-          <w:rFonts w:ascii="Calibri" w:eastAsia="Calibri" w:hAnsi="Calibri" w:cs="Calibri"/>
-          <w:sz w:val="20"/>
-          <w:szCs w:val="20"/>
-        </w:rPr>
-      </w:pPr>
-      <w:r>
-        <w:rPr>
-          <w:rFonts w:ascii="Calibri" w:eastAsia="Calibri" w:hAnsi="Calibri" w:cs="Calibri"/>
-          <w:sz w:val="20"/>
-          <w:szCs w:val="20"/>
-        </w:rPr>
-        <w:t xml:space="preserve">Created multiple games with unique themes and user friendly features, uploaded on a personal itch.com link provided above. </w:t>
-      </w:r>
-    </w:p>
-    <w:p>
+    <w:p w14:noSpellErr="1">
       <w:pPr>
         <w:tabs>
           <w:tab w:val="left" w:pos="100"/>
           <w:tab w:val="left" w:pos="1099"/>
         </w:tabs>
         <w:rPr>
-          <w:rFonts w:ascii="Calibri" w:eastAsia="Calibri" w:hAnsi="Calibri" w:cs="Calibri"/>
-          <w:b/>
-          <w:sz w:val="20"/>
-          <w:szCs w:val="20"/>
-        </w:rPr>
-      </w:pPr>
-      <w:r>
-        <w:rPr>
-          <w:rFonts w:ascii="Calibri" w:eastAsia="Calibri" w:hAnsi="Calibri" w:cs="Calibri"/>
+          <w:rFonts w:ascii="Calibri" w:hAnsi="Calibri" w:eastAsia="Calibri" w:cs="Calibri"/>
+          <w:b w:val="1"/>
+          <w:bCs w:val="1"/>
+          <w:sz w:val="16"/>
+          <w:szCs w:val="16"/>
+        </w:rPr>
+      </w:pPr>
+      <w:r>
+        <w:rPr>
+          <w:rFonts w:ascii="Calibri" w:hAnsi="Calibri" w:eastAsia="Calibri" w:cs="Calibri"/>
           <w:b/>
           <w:sz w:val="20"/>
           <w:szCs w:val="20"/>
@@ -1425,10 +1468,10 @@
     <w:p>
       <w:pPr>
         <w:pBdr>
-          <w:bottom w:val="single" w:sz="4" w:space="1" w:color="000000"/>
+          <w:bottom w:val="single" w:color="000000" w:sz="4" w:space="1"/>
         </w:pBdr>
         <w:rPr>
-          <w:rFonts w:ascii="Calibri" w:eastAsia="Calibri" w:hAnsi="Calibri" w:cs="Calibri"/>
+          <w:rFonts w:ascii="Calibri" w:hAnsi="Calibri" w:eastAsia="Calibri" w:cs="Calibri"/>
           <w:b/>
           <w:sz w:val="20"/>
           <w:szCs w:val="20"/>
@@ -1436,12 +1479,127 @@
       </w:pPr>
       <w:r>
         <w:rPr>
-          <w:rFonts w:ascii="Calibri" w:eastAsia="Calibri" w:hAnsi="Calibri" w:cs="Calibri"/>
+          <w:rFonts w:ascii="Calibri" w:hAnsi="Calibri" w:eastAsia="Calibri" w:cs="Calibri"/>
           <w:b/>
           <w:sz w:val="20"/>
           <w:szCs w:val="20"/>
         </w:rPr>
         <w:t>EXPERIENCE</w:t>
+      </w:r>
+    </w:p>
+    <w:p>
+      <w:pPr>
+        <w:pBdr>
+          <w:top w:val="nil" w:color="000000" w:sz="0" w:space="0"/>
+          <w:left w:val="nil" w:color="000000" w:sz="0" w:space="0"/>
+          <w:bottom w:val="nil" w:color="000000" w:sz="0" w:space="0"/>
+          <w:right w:val="nil" w:color="000000" w:sz="0" w:space="0"/>
+          <w:between w:val="nil" w:color="000000" w:sz="0" w:space="0"/>
+        </w:pBdr>
+        <w:rPr>
+          <w:rFonts w:ascii="Calibri" w:hAnsi="Calibri" w:eastAsia="Calibri" w:cs="Calibri"/>
+          <w:b w:val="1"/>
+          <w:bCs w:val="1"/>
+          <w:sz w:val="20"/>
+          <w:szCs w:val="20"/>
+        </w:rPr>
+      </w:pPr>
+      <w:r>
+        <w:rPr>
+          <w:rFonts w:ascii="Calibri" w:hAnsi="Calibri" w:eastAsia="Calibri" w:cs="Calibri"/>
+          <w:b w:val="1"/>
+          <w:bCs w:val="1"/>
+          <w:sz w:val="20"/>
+          <w:szCs w:val="20"/>
+        </w:rPr>
+        <w:t>Cognixia</w:t>
+      </w:r>
+      <w:r>
+        <w:rPr>
+          <w:rFonts w:ascii="Calibri" w:hAnsi="Calibri" w:eastAsia="Calibri" w:cs="Calibri"/>
+          <w:b w:val="1"/>
+          <w:bCs w:val="1"/>
+          <w:sz w:val="20"/>
+          <w:szCs w:val="20"/>
+        </w:rPr>
+        <w:t xml:space="preserve"> </w:t>
+      </w:r>
+      <w:r>
+        <w:rPr>
+          <w:rFonts w:ascii="Calibri" w:hAnsi="Calibri" w:eastAsia="Calibri" w:cs="Calibri"/>
+          <w:b w:val="1"/>
+          <w:bCs w:val="1"/>
+          <w:sz w:val="20"/>
+          <w:szCs w:val="20"/>
+        </w:rPr>
+        <w:t>– Basking Ridge, NJ</w:t>
+      </w:r>
+      <w:r>
+        <w:rPr>
+          <w:rFonts w:ascii="Calibri" w:hAnsi="Calibri" w:eastAsia="Calibri" w:cs="Calibri"/>
+          <w:b w:val="1"/>
+          <w:bCs w:val="1"/>
+          <w:sz w:val="20"/>
+          <w:szCs w:val="20"/>
+        </w:rPr>
+        <w:t xml:space="preserve"> </w:t>
+      </w:r>
+      <w:r>
+        <w:tab/>
+      </w:r>
+      <w:r>
+        <w:tab/>
+      </w:r>
+      <w:r>
+        <w:tab/>
+      </w:r>
+      <w:r>
+        <w:tab/>
+      </w:r>
+      <w:r>
+        <w:tab/>
+      </w:r>
+      <w:r>
+        <w:tab/>
+      </w:r>
+      <w:r>
+        <w:tab/>
+      </w:r>
+      <w:r>
+        <w:tab/>
+      </w:r>
+      <w:r>
+        <w:tab/>
+      </w:r>
+      <w:r>
+        <w:rPr>
+          <w:rFonts w:ascii="Calibri" w:hAnsi="Calibri" w:eastAsia="Calibri" w:cs="Calibri"/>
+          <w:b w:val="1"/>
+          <w:bCs w:val="1"/>
+          <w:sz w:val="20"/>
+          <w:szCs w:val="20"/>
+        </w:rPr>
+        <w:t xml:space="preserve">         </w:t>
+      </w:r>
+      <w:r>
+        <w:rPr>
+          <w:rFonts w:ascii="Calibri" w:hAnsi="Calibri" w:eastAsia="Calibri" w:cs="Calibri"/>
+          <w:b w:val="1"/>
+          <w:bCs w:val="1"/>
+          <w:sz w:val="20"/>
+          <w:szCs w:val="20"/>
+        </w:rPr>
+        <w:t xml:space="preserve">  </w:t>
+      </w:r>
+      <w:r>
+        <w:rPr>
+          <w:rFonts w:ascii="Calibri" w:hAnsi="Calibri" w:eastAsia="Calibri" w:cs="Calibri"/>
+          <w:b w:val="1"/>
+          <w:bCs w:val="1"/>
+          <w:sz w:val="20"/>
+          <w:szCs w:val="20"/>
+        </w:rPr>
+        <w:t>August 2021 - Present</w:t>
       </w:r>
     </w:p>
     <w:p>
@@ -1454,25 +1612,25 @@
           <w:between w:val="nil"/>
         </w:pBdr>
         <w:rPr>
-          <w:rFonts w:ascii="Calibri" w:eastAsia="Calibri" w:hAnsi="Calibri" w:cs="Calibri"/>
-          <w:b/>
-          <w:sz w:val="20"/>
-          <w:szCs w:val="20"/>
-        </w:rPr>
-      </w:pPr>
-      <w:r>
-        <w:rPr>
-          <w:rFonts w:ascii="Calibri" w:eastAsia="Calibri" w:hAnsi="Calibri" w:cs="Calibri"/>
-          <w:b/>
-          <w:sz w:val="20"/>
-          <w:szCs w:val="20"/>
-        </w:rPr>
-        <w:t xml:space="preserve">Cognixia </w:t>
-      </w:r>
-      <w:r>
-        <w:rPr>
-          <w:rFonts w:ascii="Calibri" w:eastAsia="Calibri" w:hAnsi="Calibri" w:cs="Calibri"/>
-          <w:b/>
+          <w:rFonts w:ascii="Calibri" w:hAnsi="Calibri" w:eastAsia="Calibri" w:cs="Calibri"/>
+          <w:bCs/>
+          <w:sz w:val="20"/>
+          <w:szCs w:val="20"/>
+        </w:rPr>
+      </w:pPr>
+      <w:r>
+        <w:rPr>
+          <w:rFonts w:ascii="Calibri" w:hAnsi="Calibri" w:eastAsia="Calibri" w:cs="Calibri"/>
+          <w:bCs/>
+          <w:sz w:val="20"/>
+          <w:szCs w:val="20"/>
+        </w:rPr>
+        <w:t xml:space="preserve">Full Stack Java Developer </w:t>
+      </w:r>
+      <w:r>
+        <w:rPr>
+          <w:rFonts w:ascii="Calibri" w:hAnsi="Calibri" w:eastAsia="Calibri" w:cs="Calibri"/>
+          <w:bCs/>
           <w:sz w:val="20"/>
           <w:szCs w:val="20"/>
         </w:rPr>
@@ -1480,8 +1638,8 @@
       </w:r>
       <w:r>
         <w:rPr>
-          <w:rFonts w:ascii="Calibri" w:eastAsia="Calibri" w:hAnsi="Calibri" w:cs="Calibri"/>
-          <w:b/>
+          <w:rFonts w:ascii="Calibri" w:hAnsi="Calibri" w:eastAsia="Calibri" w:cs="Calibri"/>
+          <w:bCs/>
           <w:sz w:val="20"/>
           <w:szCs w:val="20"/>
         </w:rPr>
@@ -1489,8 +1647,8 @@
       </w:r>
       <w:r>
         <w:rPr>
-          <w:rFonts w:ascii="Calibri" w:eastAsia="Calibri" w:hAnsi="Calibri" w:cs="Calibri"/>
-          <w:b/>
+          <w:rFonts w:ascii="Calibri" w:hAnsi="Calibri" w:eastAsia="Calibri" w:cs="Calibri"/>
+          <w:bCs/>
           <w:sz w:val="20"/>
           <w:szCs w:val="20"/>
         </w:rPr>
@@ -1498,8 +1656,8 @@
       </w:r>
       <w:r>
         <w:rPr>
-          <w:rFonts w:ascii="Calibri" w:eastAsia="Calibri" w:hAnsi="Calibri" w:cs="Calibri"/>
-          <w:b/>
+          <w:rFonts w:ascii="Calibri" w:hAnsi="Calibri" w:eastAsia="Calibri" w:cs="Calibri"/>
+          <w:bCs/>
           <w:sz w:val="20"/>
           <w:szCs w:val="20"/>
         </w:rPr>
@@ -1507,8 +1665,8 @@
       </w:r>
       <w:r>
         <w:rPr>
-          <w:rFonts w:ascii="Calibri" w:eastAsia="Calibri" w:hAnsi="Calibri" w:cs="Calibri"/>
-          <w:b/>
+          <w:rFonts w:ascii="Calibri" w:hAnsi="Calibri" w:eastAsia="Calibri" w:cs="Calibri"/>
+          <w:bCs/>
           <w:sz w:val="20"/>
           <w:szCs w:val="20"/>
         </w:rPr>
@@ -1516,8 +1674,8 @@
       </w:r>
       <w:r>
         <w:rPr>
-          <w:rFonts w:ascii="Calibri" w:eastAsia="Calibri" w:hAnsi="Calibri" w:cs="Calibri"/>
-          <w:b/>
+          <w:rFonts w:ascii="Calibri" w:hAnsi="Calibri" w:eastAsia="Calibri" w:cs="Calibri"/>
+          <w:bCs/>
           <w:sz w:val="20"/>
           <w:szCs w:val="20"/>
         </w:rPr>
@@ -1525,8 +1683,8 @@
       </w:r>
       <w:r>
         <w:rPr>
-          <w:rFonts w:ascii="Calibri" w:eastAsia="Calibri" w:hAnsi="Calibri" w:cs="Calibri"/>
-          <w:b/>
+          <w:rFonts w:ascii="Calibri" w:hAnsi="Calibri" w:eastAsia="Calibri" w:cs="Calibri"/>
+          <w:bCs/>
           <w:sz w:val="20"/>
           <w:szCs w:val="20"/>
         </w:rPr>
@@ -1534,8 +1692,8 @@
       </w:r>
       <w:r>
         <w:rPr>
-          <w:rFonts w:ascii="Calibri" w:eastAsia="Calibri" w:hAnsi="Calibri" w:cs="Calibri"/>
-          <w:b/>
+          <w:rFonts w:ascii="Calibri" w:hAnsi="Calibri" w:eastAsia="Calibri" w:cs="Calibri"/>
+          <w:bCs/>
           <w:sz w:val="20"/>
           <w:szCs w:val="20"/>
         </w:rPr>
@@ -1543,8 +1701,8 @@
       </w:r>
       <w:r>
         <w:rPr>
-          <w:rFonts w:ascii="Calibri" w:eastAsia="Calibri" w:hAnsi="Calibri" w:cs="Calibri"/>
-          <w:b/>
+          <w:rFonts w:ascii="Calibri" w:hAnsi="Calibri" w:eastAsia="Calibri" w:cs="Calibri"/>
+          <w:bCs/>
           <w:sz w:val="20"/>
           <w:szCs w:val="20"/>
         </w:rPr>
@@ -1552,8 +1710,8 @@
       </w:r>
       <w:r>
         <w:rPr>
-          <w:rFonts w:ascii="Calibri" w:eastAsia="Calibri" w:hAnsi="Calibri" w:cs="Calibri"/>
-          <w:b/>
+          <w:rFonts w:ascii="Calibri" w:hAnsi="Calibri" w:eastAsia="Calibri" w:cs="Calibri"/>
+          <w:bCs/>
           <w:sz w:val="20"/>
           <w:szCs w:val="20"/>
         </w:rPr>
@@ -1561,31 +1719,12 @@
       </w:r>
       <w:r>
         <w:rPr>
-          <w:rFonts w:ascii="Calibri" w:eastAsia="Calibri" w:hAnsi="Calibri" w:cs="Calibri"/>
-          <w:b/>
-          <w:sz w:val="20"/>
-          <w:szCs w:val="20"/>
-        </w:rPr>
-        <w:tab/>
-      </w:r>
-      <w:r>
-        <w:rPr>
-          <w:rFonts w:ascii="Calibri" w:eastAsia="Calibri" w:hAnsi="Calibri" w:cs="Calibri"/>
-          <w:b/>
-          <w:sz w:val="20"/>
-          <w:szCs w:val="20"/>
-        </w:rPr>
-        <w:tab/>
-        <w:t xml:space="preserve">     New York, NY </w:t>
-      </w:r>
-      <w:r>
-        <w:rPr>
-          <w:rFonts w:ascii="Calibri" w:eastAsia="Calibri" w:hAnsi="Calibri" w:cs="Calibri"/>
-          <w:b/>
-          <w:sz w:val="20"/>
-          <w:szCs w:val="20"/>
-        </w:rPr>
-        <w:tab/>
+          <w:rFonts w:ascii="Calibri" w:hAnsi="Calibri" w:eastAsia="Calibri" w:cs="Calibri"/>
+          <w:bCs/>
+          <w:sz w:val="20"/>
+          <w:szCs w:val="20"/>
+        </w:rPr>
+        <w:t xml:space="preserve">         </w:t>
       </w:r>
     </w:p>
     <w:p>
@@ -1597,112 +1736,141 @@
           <w:right w:val="nil"/>
           <w:between w:val="nil"/>
         </w:pBdr>
-        <w:rPr>
-          <w:rFonts w:ascii="Calibri" w:eastAsia="Calibri" w:hAnsi="Calibri" w:cs="Calibri"/>
-          <w:bCs/>
-          <w:sz w:val="20"/>
-          <w:szCs w:val="20"/>
-        </w:rPr>
-      </w:pPr>
-      <w:r>
-        <w:rPr>
-          <w:rFonts w:ascii="Calibri" w:eastAsia="Calibri" w:hAnsi="Calibri" w:cs="Calibri"/>
-          <w:bCs/>
-          <w:sz w:val="20"/>
-          <w:szCs w:val="20"/>
-        </w:rPr>
-        <w:t xml:space="preserve">Full Stack Java Developer </w:t>
-      </w:r>
-      <w:r>
-        <w:rPr>
-          <w:rFonts w:ascii="Calibri" w:eastAsia="Calibri" w:hAnsi="Calibri" w:cs="Calibri"/>
-          <w:bCs/>
-          <w:sz w:val="20"/>
-          <w:szCs w:val="20"/>
-        </w:rPr>
-        <w:tab/>
-      </w:r>
-      <w:r>
-        <w:rPr>
-          <w:rFonts w:ascii="Calibri" w:eastAsia="Calibri" w:hAnsi="Calibri" w:cs="Calibri"/>
-          <w:bCs/>
-          <w:sz w:val="20"/>
-          <w:szCs w:val="20"/>
-        </w:rPr>
-        <w:tab/>
-      </w:r>
-      <w:r>
-        <w:rPr>
-          <w:rFonts w:ascii="Calibri" w:eastAsia="Calibri" w:hAnsi="Calibri" w:cs="Calibri"/>
-          <w:bCs/>
-          <w:sz w:val="20"/>
-          <w:szCs w:val="20"/>
-        </w:rPr>
-        <w:tab/>
-      </w:r>
-      <w:r>
-        <w:rPr>
-          <w:rFonts w:ascii="Calibri" w:eastAsia="Calibri" w:hAnsi="Calibri" w:cs="Calibri"/>
-          <w:bCs/>
-          <w:sz w:val="20"/>
-          <w:szCs w:val="20"/>
-        </w:rPr>
-        <w:tab/>
-      </w:r>
-      <w:r>
-        <w:rPr>
-          <w:rFonts w:ascii="Calibri" w:eastAsia="Calibri" w:hAnsi="Calibri" w:cs="Calibri"/>
-          <w:bCs/>
-          <w:sz w:val="20"/>
-          <w:szCs w:val="20"/>
-        </w:rPr>
-        <w:tab/>
-      </w:r>
-      <w:r>
-        <w:rPr>
-          <w:rFonts w:ascii="Calibri" w:eastAsia="Calibri" w:hAnsi="Calibri" w:cs="Calibri"/>
-          <w:bCs/>
-          <w:sz w:val="20"/>
-          <w:szCs w:val="20"/>
-        </w:rPr>
-        <w:tab/>
-      </w:r>
-      <w:r>
-        <w:rPr>
-          <w:rFonts w:ascii="Calibri" w:eastAsia="Calibri" w:hAnsi="Calibri" w:cs="Calibri"/>
-          <w:bCs/>
-          <w:sz w:val="20"/>
-          <w:szCs w:val="20"/>
-        </w:rPr>
-        <w:tab/>
-      </w:r>
-      <w:r>
-        <w:rPr>
-          <w:rFonts w:ascii="Calibri" w:eastAsia="Calibri" w:hAnsi="Calibri" w:cs="Calibri"/>
-          <w:bCs/>
-          <w:sz w:val="20"/>
-          <w:szCs w:val="20"/>
-        </w:rPr>
-        <w:tab/>
-      </w:r>
-      <w:r>
-        <w:rPr>
-          <w:rFonts w:ascii="Calibri" w:eastAsia="Calibri" w:hAnsi="Calibri" w:cs="Calibri"/>
-          <w:bCs/>
-          <w:sz w:val="20"/>
-          <w:szCs w:val="20"/>
-        </w:rPr>
-        <w:tab/>
-      </w:r>
-      <w:r>
-        <w:rPr>
-          <w:rFonts w:ascii="Calibri" w:eastAsia="Calibri" w:hAnsi="Calibri" w:cs="Calibri"/>
-          <w:bCs/>
-          <w:sz w:val="20"/>
-          <w:szCs w:val="20"/>
-        </w:rPr>
-        <w:tab/>
-        <w:t xml:space="preserve">         August 2021-Present</w:t>
+        <w:ind w:left="720"/>
+        <w:rPr>
+          <w:rFonts w:ascii="Calibri" w:hAnsi="Calibri" w:eastAsia="Calibri" w:cs="Calibri"/>
+          <w:b/>
+          <w:sz w:val="20"/>
+          <w:szCs w:val="20"/>
+        </w:rPr>
+      </w:pPr>
+      <w:r>
+        <w:rPr>
+          <w:rFonts w:ascii="Calibri" w:hAnsi="Calibri" w:eastAsia="Calibri" w:cs="Calibri"/>
+          <w:b/>
+          <w:sz w:val="20"/>
+          <w:szCs w:val="20"/>
+        </w:rPr>
+        <w:t xml:space="preserve">Ally Financial – </w:t>
+      </w:r>
+      <w:r>
+        <w:rPr>
+          <w:rFonts w:ascii="Calibri" w:hAnsi="Calibri" w:eastAsia="Calibri" w:cs="Calibri"/>
+          <w:b/>
+          <w:sz w:val="20"/>
+          <w:szCs w:val="20"/>
+        </w:rPr>
+        <w:t>Detroit, MI</w:t>
+      </w:r>
+      <w:r>
+        <w:rPr>
+          <w:rFonts w:ascii="Calibri" w:hAnsi="Calibri" w:eastAsia="Calibri" w:cs="Calibri"/>
+          <w:b/>
+          <w:sz w:val="20"/>
+          <w:szCs w:val="20"/>
+        </w:rPr>
+        <w:t xml:space="preserve"> </w:t>
+      </w:r>
+    </w:p>
+    <w:p>
+      <w:pPr>
+        <w:pBdr>
+          <w:top w:val="nil" w:color="000000" w:sz="0" w:space="0"/>
+          <w:left w:val="nil" w:color="000000" w:sz="0" w:space="0"/>
+          <w:bottom w:val="nil" w:color="000000" w:sz="0" w:space="0"/>
+          <w:right w:val="nil" w:color="000000" w:sz="0" w:space="0"/>
+          <w:between w:val="nil" w:color="000000" w:sz="0" w:space="0"/>
+        </w:pBdr>
+        <w:ind w:left="720"/>
+        <w:rPr>
+          <w:rFonts w:ascii="Calibri" w:hAnsi="Calibri" w:eastAsia="Calibri" w:cs="Calibri"/>
+          <w:i w:val="1"/>
+          <w:iCs w:val="1"/>
+          <w:sz w:val="20"/>
+          <w:szCs w:val="20"/>
+        </w:rPr>
+      </w:pPr>
+      <w:r>
+        <w:rPr>
+          <w:rFonts w:ascii="Calibri" w:hAnsi="Calibri" w:eastAsia="Calibri" w:cs="Calibri"/>
+          <w:i w:val="1"/>
+          <w:iCs w:val="1"/>
+          <w:sz w:val="20"/>
+          <w:szCs w:val="20"/>
+        </w:rPr>
+        <w:t xml:space="preserve">Software </w:t>
+      </w:r>
+      <w:r>
+        <w:rPr>
+          <w:rFonts w:ascii="Calibri" w:hAnsi="Calibri" w:eastAsia="Calibri" w:cs="Calibri"/>
+          <w:i w:val="1"/>
+          <w:iCs w:val="1"/>
+          <w:sz w:val="20"/>
+          <w:szCs w:val="20"/>
+        </w:rPr>
+        <w:t>Developer</w:t>
+      </w:r>
+      <w:r>
+        <w:rPr>
+          <w:rFonts w:ascii="Calibri" w:hAnsi="Calibri" w:eastAsia="Calibri" w:cs="Calibri"/>
+          <w:i w:val="1"/>
+          <w:iCs w:val="1"/>
+          <w:sz w:val="20"/>
+          <w:szCs w:val="20"/>
+        </w:rPr>
+        <w:t xml:space="preserve"> III</w:t>
+      </w:r>
+      <w:r>
+        <w:rPr>
+          <w:rFonts w:ascii="Calibri" w:hAnsi="Calibri" w:eastAsia="Calibri" w:cs="Calibri"/>
+          <w:i w:val="1"/>
+          <w:iCs w:val="1"/>
+          <w:sz w:val="20"/>
+          <w:szCs w:val="20"/>
+        </w:rPr>
+        <w:t xml:space="preserve"> </w:t>
+      </w:r>
+      <w:r>
+        <w:rPr>
+          <w:rFonts w:ascii="Calibri" w:hAnsi="Calibri" w:eastAsia="Calibri" w:cs="Calibri"/>
+          <w:i w:val="1"/>
+          <w:iCs w:val="1"/>
+          <w:sz w:val="20"/>
+          <w:szCs w:val="20"/>
+        </w:rPr>
+        <w:t>–</w:t>
+      </w:r>
+      <w:r>
+        <w:rPr>
+          <w:rFonts w:ascii="Calibri" w:hAnsi="Calibri" w:eastAsia="Calibri" w:cs="Calibri"/>
+          <w:i w:val="1"/>
+          <w:iCs w:val="1"/>
+          <w:sz w:val="20"/>
+          <w:szCs w:val="20"/>
+        </w:rPr>
+        <w:t xml:space="preserve"> Contractor</w:t>
+      </w:r>
+      <w:r>
+        <w:rPr>
+          <w:rFonts w:ascii="Calibri" w:hAnsi="Calibri" w:eastAsia="Calibri" w:cs="Calibri"/>
+          <w:i w:val="1"/>
+          <w:iCs w:val="1"/>
+          <w:sz w:val="20"/>
+          <w:szCs w:val="20"/>
+        </w:rPr>
+        <w:t xml:space="preserve"> </w:t>
+      </w:r>
+      <w:r>
+        <w:rPr>
+          <w:rFonts w:ascii="Calibri" w:hAnsi="Calibri" w:eastAsia="Calibri" w:cs="Calibri"/>
+          <w:b w:val="1"/>
+          <w:bCs w:val="1"/>
+          <w:i w:val="1"/>
+          <w:iCs w:val="1"/>
+          <w:sz w:val="20"/>
+          <w:szCs w:val="20"/>
+        </w:rPr>
+        <w:t>(January 2022 – Present)</w:t>
       </w:r>
     </w:p>
     <w:p>
@@ -1710,84 +1878,92 @@
         <w:pStyle w:val="ListParagraph"/>
         <w:numPr>
           <w:ilvl w:val="0"/>
-          <w:numId w:val="8"/>
+          <w:numId w:val="14"/>
         </w:numPr>
         <w:pBdr>
-          <w:top w:val="nil"/>
-          <w:left w:val="nil"/>
-          <w:bottom w:val="nil"/>
-          <w:right w:val="nil"/>
-          <w:between w:val="nil"/>
+          <w:top w:val="nil" w:color="000000" w:sz="0" w:space="0"/>
+          <w:left w:val="nil" w:color="000000" w:sz="0" w:space="0"/>
+          <w:bottom w:val="nil" w:color="000000" w:sz="0" w:space="0"/>
+          <w:right w:val="nil" w:color="000000" w:sz="0" w:space="0"/>
+          <w:between w:val="nil" w:color="000000" w:sz="0" w:space="0"/>
         </w:pBdr>
         <w:rPr>
-          <w:rFonts w:ascii="Calibri" w:eastAsia="Calibri" w:hAnsi="Calibri" w:cs="Calibri"/>
-          <w:bCs/>
-          <w:sz w:val="20"/>
-          <w:szCs w:val="20"/>
-        </w:rPr>
-      </w:pPr>
-      <w:r>
-        <w:rPr>
-          <w:rFonts w:ascii="Calibri" w:eastAsia="Calibri" w:hAnsi="Calibri" w:cs="Calibri"/>
-          <w:bCs/>
-          <w:sz w:val="20"/>
-          <w:szCs w:val="20"/>
-        </w:rPr>
-        <w:t>Trained to use Full Stack technologies</w:t>
-      </w:r>
-      <w:r>
-        <w:rPr>
-          <w:rFonts w:ascii="Calibri" w:eastAsia="Calibri" w:hAnsi="Calibri" w:cs="Calibri"/>
-          <w:bCs/>
-          <w:sz w:val="20"/>
-          <w:szCs w:val="20"/>
-        </w:rPr>
-        <w:t xml:space="preserve"> and create projects</w:t>
-      </w:r>
-      <w:r>
-        <w:rPr>
-          <w:rFonts w:ascii="Calibri" w:eastAsia="Calibri" w:hAnsi="Calibri" w:cs="Calibri"/>
-          <w:bCs/>
-          <w:sz w:val="20"/>
-          <w:szCs w:val="20"/>
-        </w:rPr>
-        <w:t xml:space="preserve"> </w:t>
-      </w:r>
-      <w:r>
-        <w:rPr>
-          <w:rFonts w:ascii="Calibri" w:eastAsia="Calibri" w:hAnsi="Calibri" w:cs="Calibri"/>
-          <w:bCs/>
-          <w:sz w:val="20"/>
-          <w:szCs w:val="20"/>
-        </w:rPr>
-        <w:t xml:space="preserve">using </w:t>
-      </w:r>
-      <w:r>
-        <w:rPr>
-          <w:rFonts w:ascii="Calibri" w:eastAsia="Calibri" w:hAnsi="Calibri" w:cs="Calibri"/>
-          <w:bCs/>
-          <w:sz w:val="20"/>
-          <w:szCs w:val="20"/>
-        </w:rPr>
-        <w:t xml:space="preserve">Java, Spring Boot REST API, Hibernate, JPA, Mockito, </w:t>
-      </w:r>
-      <w:r>
-        <w:rPr>
-          <w:rFonts w:ascii="Calibri" w:eastAsia="Calibri" w:hAnsi="Calibri" w:cs="Calibri"/>
-          <w:bCs/>
-          <w:sz w:val="20"/>
-          <w:szCs w:val="20"/>
-        </w:rPr>
-        <w:t xml:space="preserve">Spring Security, </w:t>
-      </w:r>
-      <w:r>
-        <w:rPr>
-          <w:rFonts w:ascii="Calibri" w:eastAsia="Calibri" w:hAnsi="Calibri" w:cs="Calibri"/>
-          <w:bCs/>
-          <w:sz w:val="20"/>
-          <w:szCs w:val="20"/>
-        </w:rPr>
-        <w:t xml:space="preserve">SQL, AWS, React, JavaScript, HTML, CSS, and Github as part of the JUMP Program. </w:t>
+          <w:rFonts w:ascii="Calibri" w:hAnsi="Calibri" w:eastAsia="Calibri" w:cs="Calibri"/>
+          <w:sz w:val="20"/>
+          <w:szCs w:val="20"/>
+        </w:rPr>
+      </w:pPr>
+      <w:r>
+        <w:rPr>
+          <w:rFonts w:ascii="Calibri" w:hAnsi="Calibri" w:eastAsia="Calibri" w:cs="Calibri"/>
+          <w:sz w:val="20"/>
+          <w:szCs w:val="20"/>
+        </w:rPr>
+        <w:t>Collaborate</w:t>
+      </w:r>
+      <w:r>
+        <w:rPr>
+          <w:rFonts w:ascii="Calibri" w:hAnsi="Calibri" w:eastAsia="Calibri" w:cs="Calibri"/>
+          <w:sz w:val="20"/>
+          <w:szCs w:val="20"/>
+        </w:rPr>
+        <w:t>d</w:t>
+      </w:r>
+      <w:r>
+        <w:rPr>
+          <w:rFonts w:ascii="Calibri" w:hAnsi="Calibri" w:eastAsia="Calibri" w:cs="Calibri"/>
+          <w:sz w:val="20"/>
+          <w:szCs w:val="20"/>
+        </w:rPr>
+        <w:t xml:space="preserve"> with an agile team by </w:t>
+      </w:r>
+      <w:r>
+        <w:rPr>
+          <w:rFonts w:ascii="Calibri" w:hAnsi="Calibri" w:eastAsia="Calibri" w:cs="Calibri"/>
+          <w:sz w:val="20"/>
+          <w:szCs w:val="20"/>
+        </w:rPr>
+        <w:t>participating</w:t>
+      </w:r>
+      <w:r>
+        <w:rPr>
+          <w:rFonts w:ascii="Calibri" w:hAnsi="Calibri" w:eastAsia="Calibri" w:cs="Calibri"/>
+          <w:sz w:val="20"/>
+          <w:szCs w:val="20"/>
+        </w:rPr>
+        <w:t xml:space="preserve"> during daily stand ups, sprint planning, demo, and retrospective. </w:t>
+      </w:r>
+      <w:r>
+        <w:rPr>
+          <w:rFonts w:ascii="Calibri" w:hAnsi="Calibri" w:eastAsia="Calibri" w:cs="Calibri"/>
+          <w:sz w:val="20"/>
+          <w:szCs w:val="20"/>
+        </w:rPr>
+        <w:t>Using</w:t>
+      </w:r>
+      <w:r>
+        <w:rPr>
+          <w:rFonts w:ascii="Calibri" w:hAnsi="Calibri" w:eastAsia="Calibri" w:cs="Calibri"/>
+          <w:sz w:val="20"/>
+          <w:szCs w:val="20"/>
+        </w:rPr>
+        <w:t xml:space="preserve"> technologies such as Slack and Jira to keep track of </w:t>
+      </w:r>
+      <w:r>
+        <w:rPr>
+          <w:rFonts w:ascii="Calibri" w:hAnsi="Calibri" w:eastAsia="Calibri" w:cs="Calibri"/>
+          <w:sz w:val="20"/>
+          <w:szCs w:val="20"/>
+        </w:rPr>
+        <w:t xml:space="preserve">assigned </w:t>
+      </w:r>
+      <w:r>
+        <w:rPr>
+          <w:rFonts w:ascii="Calibri" w:hAnsi="Calibri" w:eastAsia="Calibri" w:cs="Calibri"/>
+          <w:sz w:val="20"/>
+          <w:szCs w:val="20"/>
+        </w:rPr>
+        <w:t>work and communicate remotely.</w:t>
       </w:r>
     </w:p>
     <w:p>
@@ -1795,188 +1971,492 @@
         <w:pStyle w:val="ListParagraph"/>
         <w:numPr>
           <w:ilvl w:val="0"/>
-          <w:numId w:val="8"/>
+          <w:numId w:val="14"/>
         </w:numPr>
         <w:pBdr>
-          <w:top w:val="nil"/>
-          <w:left w:val="nil"/>
-          <w:bottom w:val="nil"/>
-          <w:right w:val="nil"/>
-          <w:between w:val="nil"/>
+          <w:top w:val="nil" w:color="000000" w:sz="0" w:space="0"/>
+          <w:left w:val="nil" w:color="000000" w:sz="0" w:space="0"/>
+          <w:bottom w:val="nil" w:color="000000" w:sz="0" w:space="0"/>
+          <w:right w:val="nil" w:color="000000" w:sz="0" w:space="0"/>
+          <w:between w:val="nil" w:color="000000" w:sz="0" w:space="0"/>
         </w:pBdr>
         <w:rPr>
-          <w:rFonts w:ascii="Calibri" w:eastAsia="Calibri" w:hAnsi="Calibri" w:cs="Calibri"/>
-          <w:bCs/>
-          <w:sz w:val="20"/>
-          <w:szCs w:val="20"/>
-        </w:rPr>
-      </w:pPr>
-      <w:r>
-        <w:rPr>
-          <w:rFonts w:ascii="Calibri" w:eastAsia="Calibri" w:hAnsi="Calibri" w:cs="Calibri"/>
-          <w:bCs/>
-          <w:sz w:val="20"/>
-          <w:szCs w:val="20"/>
-        </w:rPr>
-        <w:t xml:space="preserve">Developed AGILE practices and interview skills to enhance confidence, while consistently upskilling oneself. </w:t>
+          <w:rFonts w:ascii="Calibri" w:hAnsi="Calibri" w:eastAsia="Calibri" w:cs="Calibri"/>
+          <w:i w:val="1"/>
+          <w:iCs w:val="1"/>
+          <w:sz w:val="20"/>
+          <w:szCs w:val="20"/>
+        </w:rPr>
+      </w:pPr>
+      <w:r>
+        <w:rPr>
+          <w:rFonts w:ascii="Calibri" w:hAnsi="Calibri" w:eastAsia="Calibri" w:cs="Calibri"/>
+          <w:sz w:val="20"/>
+          <w:szCs w:val="20"/>
+        </w:rPr>
+        <w:t>Practice</w:t>
+      </w:r>
+      <w:r>
+        <w:rPr>
+          <w:rFonts w:ascii="Calibri" w:hAnsi="Calibri" w:eastAsia="Calibri" w:cs="Calibri"/>
+          <w:sz w:val="20"/>
+          <w:szCs w:val="20"/>
+        </w:rPr>
+        <w:t>d</w:t>
+      </w:r>
+      <w:r>
+        <w:rPr>
+          <w:rFonts w:ascii="Calibri" w:hAnsi="Calibri" w:eastAsia="Calibri" w:cs="Calibri"/>
+          <w:sz w:val="20"/>
+          <w:szCs w:val="20"/>
+        </w:rPr>
+        <w:t xml:space="preserve"> efficient software developer habits by implementing proper code documentation, format, and unit tests</w:t>
+      </w:r>
+      <w:r>
+        <w:rPr>
+          <w:rFonts w:ascii="Calibri" w:hAnsi="Calibri" w:eastAsia="Calibri" w:cs="Calibri"/>
+          <w:sz w:val="20"/>
+          <w:szCs w:val="20"/>
+        </w:rPr>
+        <w:t>.</w:t>
       </w:r>
     </w:p>
     <w:p>
       <w:pPr>
+        <w:pStyle w:val="ListParagraph"/>
+        <w:numPr>
+          <w:ilvl w:val="0"/>
+          <w:numId w:val="14"/>
+        </w:numPr>
         <w:pBdr>
-          <w:top w:val="nil"/>
-          <w:left w:val="nil"/>
-          <w:bottom w:val="nil"/>
-          <w:right w:val="nil"/>
-          <w:between w:val="nil"/>
+          <w:top w:val="nil" w:color="000000" w:sz="0" w:space="0"/>
+          <w:left w:val="nil" w:color="000000" w:sz="0" w:space="0"/>
+          <w:bottom w:val="nil" w:color="000000" w:sz="0" w:space="0"/>
+          <w:right w:val="nil" w:color="000000" w:sz="0" w:space="0"/>
+          <w:between w:val="nil" w:color="000000" w:sz="0" w:space="0"/>
         </w:pBdr>
         <w:rPr>
-          <w:rFonts w:ascii="Calibri" w:eastAsia="Calibri" w:hAnsi="Calibri" w:cs="Calibri"/>
-          <w:b/>
-          <w:sz w:val="20"/>
-          <w:szCs w:val="20"/>
-        </w:rPr>
-      </w:pPr>
-      <w:r>
-        <w:rPr>
-          <w:rFonts w:ascii="Calibri" w:eastAsia="Calibri" w:hAnsi="Calibri" w:cs="Calibri"/>
-          <w:b/>
-          <w:sz w:val="20"/>
-          <w:szCs w:val="20"/>
-        </w:rPr>
-        <w:t xml:space="preserve">Pace University </w:t>
-      </w:r>
-      <w:r>
-        <w:rPr>
-          <w:rFonts w:ascii="Calibri" w:eastAsia="Calibri" w:hAnsi="Calibri" w:cs="Calibri"/>
-          <w:b/>
-          <w:sz w:val="20"/>
-          <w:szCs w:val="20"/>
-        </w:rPr>
-        <w:tab/>
-        <w:t xml:space="preserve"> </w:t>
-      </w:r>
-      <w:r>
-        <w:rPr>
-          <w:rFonts w:ascii="Calibri" w:eastAsia="Calibri" w:hAnsi="Calibri" w:cs="Calibri"/>
-          <w:b/>
-          <w:sz w:val="20"/>
-          <w:szCs w:val="20"/>
-        </w:rPr>
-        <w:tab/>
-      </w:r>
-      <w:r>
-        <w:rPr>
-          <w:rFonts w:ascii="Calibri" w:eastAsia="Calibri" w:hAnsi="Calibri" w:cs="Calibri"/>
-          <w:b/>
-          <w:sz w:val="20"/>
-          <w:szCs w:val="20"/>
-        </w:rPr>
-        <w:tab/>
-      </w:r>
-      <w:r>
-        <w:rPr>
-          <w:rFonts w:ascii="Calibri" w:eastAsia="Calibri" w:hAnsi="Calibri" w:cs="Calibri"/>
-          <w:b/>
-          <w:sz w:val="20"/>
-          <w:szCs w:val="20"/>
-        </w:rPr>
-        <w:tab/>
-      </w:r>
-      <w:r>
-        <w:rPr>
-          <w:rFonts w:ascii="Calibri" w:eastAsia="Calibri" w:hAnsi="Calibri" w:cs="Calibri"/>
-          <w:b/>
-          <w:sz w:val="20"/>
-          <w:szCs w:val="20"/>
-        </w:rPr>
-        <w:tab/>
-      </w:r>
-      <w:r>
-        <w:rPr>
-          <w:rFonts w:ascii="Calibri" w:eastAsia="Calibri" w:hAnsi="Calibri" w:cs="Calibri"/>
-          <w:b/>
-          <w:sz w:val="20"/>
-          <w:szCs w:val="20"/>
-        </w:rPr>
-        <w:tab/>
-      </w:r>
-      <w:r>
-        <w:rPr>
-          <w:rFonts w:ascii="Calibri" w:eastAsia="Calibri" w:hAnsi="Calibri" w:cs="Calibri"/>
-          <w:b/>
-          <w:sz w:val="20"/>
-          <w:szCs w:val="20"/>
-        </w:rPr>
-        <w:tab/>
-      </w:r>
-      <w:r>
-        <w:rPr>
-          <w:rFonts w:ascii="Calibri" w:eastAsia="Calibri" w:hAnsi="Calibri" w:cs="Calibri"/>
-          <w:b/>
-          <w:sz w:val="20"/>
-          <w:szCs w:val="20"/>
-        </w:rPr>
-        <w:tab/>
-      </w:r>
-      <w:r>
-        <w:rPr>
-          <w:rFonts w:ascii="Calibri" w:eastAsia="Calibri" w:hAnsi="Calibri" w:cs="Calibri"/>
-          <w:b/>
-          <w:sz w:val="20"/>
-          <w:szCs w:val="20"/>
-        </w:rPr>
-        <w:tab/>
-      </w:r>
-      <w:r>
-        <w:rPr>
-          <w:rFonts w:ascii="Calibri" w:eastAsia="Calibri" w:hAnsi="Calibri" w:cs="Calibri"/>
-          <w:b/>
-          <w:sz w:val="20"/>
-          <w:szCs w:val="20"/>
-        </w:rPr>
-        <w:tab/>
-      </w:r>
-      <w:r>
-        <w:rPr>
-          <w:rFonts w:ascii="Calibri" w:eastAsia="Calibri" w:hAnsi="Calibri" w:cs="Calibri"/>
-          <w:b/>
-          <w:sz w:val="20"/>
-          <w:szCs w:val="20"/>
-        </w:rPr>
-        <w:tab/>
-      </w:r>
-      <w:r>
-        <w:rPr>
-          <w:rFonts w:ascii="Calibri" w:eastAsia="Calibri" w:hAnsi="Calibri" w:cs="Calibri"/>
-          <w:b/>
-          <w:sz w:val="20"/>
-          <w:szCs w:val="20"/>
-        </w:rPr>
-        <w:tab/>
-        <w:t xml:space="preserve">      New York, NY</w:t>
+          <w:rFonts w:ascii="Calibri" w:hAnsi="Calibri" w:eastAsia="Calibri" w:cs="Calibri"/>
+          <w:sz w:val="20"/>
+          <w:szCs w:val="20"/>
+        </w:rPr>
+      </w:pPr>
+      <w:r>
+        <w:rPr>
+          <w:rFonts w:ascii="Calibri" w:hAnsi="Calibri" w:eastAsia="Calibri" w:cs="Calibri"/>
+          <w:sz w:val="20"/>
+          <w:szCs w:val="20"/>
+        </w:rPr>
+        <w:t>Created</w:t>
+      </w:r>
+      <w:r>
+        <w:rPr>
+          <w:rFonts w:ascii="Calibri" w:hAnsi="Calibri" w:eastAsia="Calibri" w:cs="Calibri"/>
+          <w:sz w:val="20"/>
+          <w:szCs w:val="20"/>
+        </w:rPr>
+        <w:t xml:space="preserve"> frontend components using technologies such as React, Bootstrap, TypeScript, and other internal libraries.</w:t>
       </w:r>
     </w:p>
     <w:p>
       <w:pPr>
+        <w:pStyle w:val="ListParagraph"/>
+        <w:numPr>
+          <w:ilvl w:val="0"/>
+          <w:numId w:val="14"/>
+        </w:numPr>
         <w:pBdr>
-          <w:top w:val="nil"/>
-          <w:left w:val="nil"/>
-          <w:bottom w:val="nil"/>
-          <w:right w:val="nil"/>
-          <w:between w:val="nil"/>
+          <w:top w:val="nil" w:color="000000" w:sz="0" w:space="0"/>
+          <w:left w:val="nil" w:color="000000" w:sz="0" w:space="0"/>
+          <w:bottom w:val="nil" w:color="000000" w:sz="0" w:space="0"/>
+          <w:right w:val="nil" w:color="000000" w:sz="0" w:space="0"/>
+          <w:between w:val="nil" w:color="000000" w:sz="0" w:space="0"/>
         </w:pBdr>
         <w:rPr>
-          <w:rFonts w:ascii="Calibri" w:eastAsia="Calibri" w:hAnsi="Calibri" w:cs="Calibri"/>
-          <w:bCs/>
-          <w:sz w:val="20"/>
-          <w:szCs w:val="20"/>
-        </w:rPr>
-      </w:pPr>
-      <w:r>
-        <w:rPr>
-          <w:rFonts w:ascii="Calibri" w:eastAsia="Calibri" w:hAnsi="Calibri" w:cs="Calibri"/>
-          <w:bCs/>
+          <w:rFonts w:ascii="Calibri" w:hAnsi="Calibri" w:eastAsia="Calibri" w:cs="Calibri"/>
+          <w:i w:val="1"/>
+          <w:iCs w:val="1"/>
+          <w:sz w:val="20"/>
+          <w:szCs w:val="20"/>
+        </w:rPr>
+      </w:pPr>
+      <w:r>
+        <w:rPr>
+          <w:rFonts w:ascii="Calibri" w:hAnsi="Calibri" w:eastAsia="Calibri" w:cs="Calibri"/>
+          <w:i w:val="0"/>
+          <w:iCs w:val="0"/>
+          <w:sz w:val="20"/>
+          <w:szCs w:val="20"/>
+        </w:rPr>
+        <w:t>Developed applic</w:t>
+      </w:r>
+      <w:r>
+        <w:rPr>
+          <w:rFonts w:ascii="Calibri" w:hAnsi="Calibri" w:eastAsia="Calibri" w:cs="Calibri"/>
+          <w:i w:val="0"/>
+          <w:iCs w:val="0"/>
+          <w:sz w:val="20"/>
+          <w:szCs w:val="20"/>
+        </w:rPr>
+        <w:t xml:space="preserve">ation backend in Java and </w:t>
+      </w:r>
+      <w:r>
+        <w:rPr>
+          <w:rFonts w:ascii="Calibri" w:hAnsi="Calibri" w:eastAsia="Calibri" w:cs="Calibri"/>
+          <w:i w:val="0"/>
+          <w:iCs w:val="0"/>
+          <w:sz w:val="20"/>
+          <w:szCs w:val="20"/>
+        </w:rPr>
+        <w:t>JavaScript</w:t>
+      </w:r>
+      <w:r>
+        <w:rPr>
+          <w:rFonts w:ascii="Calibri" w:hAnsi="Calibri" w:eastAsia="Calibri" w:cs="Calibri"/>
+          <w:i w:val="0"/>
+          <w:iCs w:val="0"/>
+          <w:sz w:val="20"/>
+          <w:szCs w:val="20"/>
+        </w:rPr>
+        <w:t>,</w:t>
+      </w:r>
+      <w:r>
+        <w:rPr>
+          <w:rFonts w:ascii="Calibri" w:hAnsi="Calibri" w:eastAsia="Calibri" w:cs="Calibri"/>
+          <w:i w:val="0"/>
+          <w:iCs w:val="0"/>
+          <w:sz w:val="20"/>
+          <w:szCs w:val="20"/>
+        </w:rPr>
+        <w:t xml:space="preserve"> </w:t>
+      </w:r>
+      <w:r>
+        <w:rPr>
+          <w:rFonts w:ascii="Calibri" w:hAnsi="Calibri" w:eastAsia="Calibri" w:cs="Calibri"/>
+          <w:i w:val="0"/>
+          <w:iCs w:val="0"/>
+          <w:sz w:val="20"/>
+          <w:szCs w:val="20"/>
+        </w:rPr>
+        <w:t xml:space="preserve">as well as </w:t>
+      </w:r>
+      <w:r>
+        <w:rPr>
+          <w:rFonts w:ascii="Calibri" w:hAnsi="Calibri" w:eastAsia="Calibri" w:cs="Calibri"/>
+          <w:i w:val="0"/>
+          <w:iCs w:val="0"/>
+          <w:sz w:val="20"/>
+          <w:szCs w:val="20"/>
+        </w:rPr>
+        <w:t>manually</w:t>
+      </w:r>
+      <w:r>
+        <w:rPr>
+          <w:rFonts w:ascii="Calibri" w:hAnsi="Calibri" w:eastAsia="Calibri" w:cs="Calibri"/>
+          <w:i w:val="0"/>
+          <w:iCs w:val="0"/>
+          <w:sz w:val="20"/>
+          <w:szCs w:val="20"/>
+        </w:rPr>
+        <w:t xml:space="preserve"> </w:t>
+      </w:r>
+      <w:r>
+        <w:rPr>
+          <w:rFonts w:ascii="Calibri" w:hAnsi="Calibri" w:eastAsia="Calibri" w:cs="Calibri"/>
+          <w:i w:val="0"/>
+          <w:iCs w:val="0"/>
+          <w:sz w:val="20"/>
+          <w:szCs w:val="20"/>
+        </w:rPr>
+        <w:t>deploying application</w:t>
+      </w:r>
+      <w:r>
+        <w:rPr>
+          <w:rFonts w:ascii="Calibri" w:hAnsi="Calibri" w:eastAsia="Calibri" w:cs="Calibri"/>
+          <w:i w:val="0"/>
+          <w:iCs w:val="0"/>
+          <w:sz w:val="20"/>
+          <w:szCs w:val="20"/>
+        </w:rPr>
+        <w:t>s</w:t>
+      </w:r>
+      <w:r>
+        <w:rPr>
+          <w:rFonts w:ascii="Calibri" w:hAnsi="Calibri" w:eastAsia="Calibri" w:cs="Calibri"/>
+          <w:i w:val="0"/>
+          <w:iCs w:val="0"/>
+          <w:sz w:val="20"/>
+          <w:szCs w:val="20"/>
+        </w:rPr>
+        <w:t xml:space="preserve"> using technologies</w:t>
+      </w:r>
+      <w:r>
+        <w:rPr>
+          <w:rFonts w:ascii="Calibri" w:hAnsi="Calibri" w:eastAsia="Calibri" w:cs="Calibri"/>
+          <w:i w:val="0"/>
+          <w:iCs w:val="0"/>
+          <w:sz w:val="20"/>
+          <w:szCs w:val="20"/>
+        </w:rPr>
+        <w:t xml:space="preserve"> such as</w:t>
+      </w:r>
+      <w:r>
+        <w:rPr>
+          <w:rFonts w:ascii="Calibri" w:hAnsi="Calibri" w:eastAsia="Calibri" w:cs="Calibri"/>
+          <w:i w:val="0"/>
+          <w:iCs w:val="0"/>
+          <w:sz w:val="20"/>
+          <w:szCs w:val="20"/>
+        </w:rPr>
+        <w:t xml:space="preserve"> </w:t>
+      </w:r>
+      <w:bookmarkStart w:name="_Int_aW1rcp9u" w:id="1850199962"/>
+      <w:r>
+        <w:rPr>
+          <w:rFonts w:ascii="Calibri" w:hAnsi="Calibri" w:eastAsia="Calibri" w:cs="Calibri"/>
+          <w:i w:val="0"/>
+          <w:iCs w:val="0"/>
+          <w:sz w:val="20"/>
+          <w:szCs w:val="20"/>
+        </w:rPr>
+        <w:t>p</w:t>
+      </w:r>
+      <w:r>
+        <w:rPr>
+          <w:rFonts w:ascii="Calibri" w:hAnsi="Calibri" w:eastAsia="Calibri" w:cs="Calibri"/>
+          <w:i w:val="0"/>
+          <w:iCs w:val="0"/>
+          <w:sz w:val="20"/>
+          <w:szCs w:val="20"/>
+        </w:rPr>
+        <w:t>uTTy</w:t>
+      </w:r>
+      <w:bookmarkEnd w:id="1850199962"/>
+      <w:r>
+        <w:rPr>
+          <w:rFonts w:ascii="Calibri" w:hAnsi="Calibri" w:eastAsia="Calibri" w:cs="Calibri"/>
+          <w:i w:val="0"/>
+          <w:iCs w:val="0"/>
+          <w:sz w:val="20"/>
+          <w:szCs w:val="20"/>
+        </w:rPr>
+        <w:t>,</w:t>
+      </w:r>
+      <w:r>
+        <w:rPr>
+          <w:rFonts w:ascii="Calibri" w:hAnsi="Calibri" w:eastAsia="Calibri" w:cs="Calibri"/>
+          <w:i w:val="0"/>
+          <w:iCs w:val="0"/>
+          <w:sz w:val="20"/>
+          <w:szCs w:val="20"/>
+        </w:rPr>
+        <w:t xml:space="preserve"> WinSCP, </w:t>
+      </w:r>
+      <w:r>
+        <w:rPr>
+          <w:rFonts w:ascii="Calibri" w:hAnsi="Calibri" w:eastAsia="Calibri" w:cs="Calibri"/>
+          <w:i w:val="0"/>
+          <w:iCs w:val="0"/>
+          <w:sz w:val="20"/>
+          <w:szCs w:val="20"/>
+        </w:rPr>
+        <w:t>Jenkins,</w:t>
+      </w:r>
+      <w:r>
+        <w:rPr>
+          <w:rFonts w:ascii="Calibri" w:hAnsi="Calibri" w:eastAsia="Calibri" w:cs="Calibri"/>
+          <w:i w:val="0"/>
+          <w:iCs w:val="0"/>
+          <w:sz w:val="20"/>
+          <w:szCs w:val="20"/>
+        </w:rPr>
+        <w:t xml:space="preserve"> Apache Tomcat</w:t>
+      </w:r>
+      <w:r>
+        <w:rPr>
+          <w:rFonts w:ascii="Calibri" w:hAnsi="Calibri" w:eastAsia="Calibri" w:cs="Calibri"/>
+          <w:i w:val="0"/>
+          <w:iCs w:val="0"/>
+          <w:sz w:val="20"/>
+          <w:szCs w:val="20"/>
+        </w:rPr>
+        <w:t>.</w:t>
+      </w:r>
+    </w:p>
+    <w:p>
+      <w:pPr>
+        <w:pBdr>
+          <w:top w:val="nil" w:color="000000" w:sz="0" w:space="0"/>
+          <w:left w:val="nil" w:color="000000" w:sz="0" w:space="0"/>
+          <w:bottom w:val="nil" w:color="000000" w:sz="0" w:space="0"/>
+          <w:right w:val="nil" w:color="000000" w:sz="0" w:space="0"/>
+          <w:between w:val="nil" w:color="000000" w:sz="0" w:space="0"/>
+        </w:pBdr>
+        <w:rPr>
+          <w:rFonts w:ascii="Calibri" w:hAnsi="Calibri" w:eastAsia="Calibri" w:cs="Calibri"/>
+          <w:b w:val="1"/>
+          <w:bCs w:val="1"/>
+          <w:sz w:val="20"/>
+          <w:szCs w:val="20"/>
+        </w:rPr>
+      </w:pPr>
+      <w:r>
+        <w:rPr>
+          <w:rFonts w:ascii="Calibri" w:hAnsi="Calibri" w:eastAsia="Calibri" w:cs="Calibri"/>
+          <w:b w:val="1"/>
+          <w:bCs w:val="1"/>
+          <w:sz w:val="20"/>
+          <w:szCs w:val="20"/>
+        </w:rPr>
+        <w:t>Pace University</w:t>
+      </w:r>
+      <w:r>
+        <w:rPr>
+          <w:rFonts w:ascii="Calibri" w:hAnsi="Calibri" w:eastAsia="Calibri" w:cs="Calibri"/>
+          <w:b w:val="1"/>
+          <w:bCs w:val="1"/>
+          <w:sz w:val="20"/>
+          <w:szCs w:val="20"/>
+        </w:rPr>
+        <w:t xml:space="preserve"> – New</w:t>
+      </w:r>
+      <w:r>
+        <w:rPr>
+          <w:rFonts w:ascii="Calibri" w:hAnsi="Calibri" w:eastAsia="Calibri" w:cs="Calibri"/>
+          <w:b w:val="1"/>
+          <w:bCs w:val="1"/>
+          <w:sz w:val="20"/>
+          <w:szCs w:val="20"/>
+        </w:rPr>
+        <w:t xml:space="preserve"> York, </w:t>
+      </w:r>
+      <w:r>
+        <w:rPr>
+          <w:rFonts w:ascii="Calibri" w:hAnsi="Calibri" w:eastAsia="Calibri" w:cs="Calibri"/>
+          <w:b w:val="1"/>
+          <w:bCs w:val="1"/>
+          <w:sz w:val="20"/>
+          <w:szCs w:val="20"/>
+        </w:rPr>
+        <w:t>NY</w:t>
+      </w:r>
+      <w:r>
+        <w:rPr>
+          <w:rFonts w:ascii="Calibri" w:hAnsi="Calibri" w:eastAsia="Calibri" w:cs="Calibri"/>
+          <w:b w:val="1"/>
+          <w:bCs w:val="1"/>
+          <w:sz w:val="20"/>
+          <w:szCs w:val="20"/>
+        </w:rPr>
+        <w:t xml:space="preserve"> </w:t>
+      </w:r>
+      <w:r>
+        <w:rPr>
+          <w:rFonts w:ascii="Calibri" w:hAnsi="Calibri" w:eastAsia="Calibri" w:cs="Calibri"/>
+          <w:b w:val="1"/>
+          <w:bCs w:val="1"/>
+          <w:sz w:val="20"/>
+          <w:szCs w:val="20"/>
+        </w:rPr>
+        <w:t xml:space="preserve"> </w:t>
+      </w:r>
+      <w:r>
+        <w:tab/>
+      </w:r>
+      <w:r>
+        <w:rPr>
+          <w:rFonts w:ascii="Calibri" w:hAnsi="Calibri" w:eastAsia="Calibri" w:cs="Calibri"/>
+          <w:b w:val="1"/>
+          <w:bCs w:val="1"/>
+          <w:sz w:val="20"/>
+          <w:szCs w:val="20"/>
+        </w:rPr>
+        <w:t xml:space="preserve"> </w:t>
+      </w:r>
+      <w:r>
+        <w:tab/>
+      </w:r>
+      <w:r>
+        <w:tab/>
+      </w:r>
+      <w:r>
+        <w:tab/>
+      </w:r>
+      <w:r>
+        <w:tab/>
+      </w:r>
+      <w:r>
+        <w:tab/>
+      </w:r>
+      <w:r>
+        <w:tab/>
+      </w:r>
+      <w:r>
+        <w:tab/>
+      </w:r>
+      <w:r>
+        <w:tab/>
+      </w:r>
+      <w:r>
+        <w:rPr>
+          <w:rFonts w:ascii="Calibri" w:hAnsi="Calibri" w:eastAsia="Calibri" w:cs="Calibri"/>
+          <w:b w:val="1"/>
+          <w:bCs w:val="1"/>
+          <w:sz w:val="20"/>
+          <w:szCs w:val="20"/>
+        </w:rPr>
+        <w:t xml:space="preserve">     </w:t>
+      </w:r>
+      <w:r>
+        <w:rPr>
+          <w:rFonts w:ascii="Calibri" w:hAnsi="Calibri" w:eastAsia="Calibri" w:cs="Calibri"/>
+          <w:b w:val="1"/>
+          <w:bCs w:val="1"/>
+          <w:sz w:val="20"/>
+          <w:szCs w:val="20"/>
+        </w:rPr>
+        <w:t xml:space="preserve">   </w:t>
+      </w:r>
+      <w:r>
+        <w:rPr>
+          <w:rFonts w:ascii="Calibri" w:hAnsi="Calibri" w:eastAsia="Calibri" w:cs="Calibri"/>
+          <w:b w:val="1"/>
+          <w:bCs w:val="1"/>
+          <w:sz w:val="20"/>
+          <w:szCs w:val="20"/>
+        </w:rPr>
+        <w:t>July 2020</w:t>
+      </w:r>
+      <w:r>
+        <w:rPr>
+          <w:rFonts w:ascii="Calibri" w:hAnsi="Calibri" w:eastAsia="Calibri" w:cs="Calibri"/>
+          <w:b w:val="1"/>
+          <w:bCs w:val="1"/>
+          <w:sz w:val="20"/>
+          <w:szCs w:val="20"/>
+        </w:rPr>
+        <w:t xml:space="preserve"> – August 2020</w:t>
+      </w:r>
+    </w:p>
+    <w:p>
+      <w:pPr>
+        <w:pBdr>
+          <w:top w:val="nil" w:color="000000" w:sz="0" w:space="0"/>
+          <w:left w:val="nil" w:color="000000" w:sz="0" w:space="0"/>
+          <w:bottom w:val="nil" w:color="000000" w:sz="0" w:space="0"/>
+          <w:right w:val="nil" w:color="000000" w:sz="0" w:space="0"/>
+          <w:between w:val="nil" w:color="000000" w:sz="0" w:space="0"/>
+        </w:pBdr>
+        <w:rPr>
+          <w:rFonts w:ascii="Calibri" w:hAnsi="Calibri" w:eastAsia="Calibri" w:cs="Calibri"/>
+          <w:color w:val="000000"/>
+          <w:sz w:val="20"/>
+          <w:szCs w:val="20"/>
+        </w:rPr>
+      </w:pPr>
+      <w:r>
+        <w:rPr>
+          <w:rFonts w:ascii="Calibri" w:hAnsi="Calibri" w:eastAsia="Calibri" w:cs="Calibri"/>
           <w:sz w:val="20"/>
           <w:szCs w:val="20"/>
         </w:rPr>
@@ -1984,107 +2464,45 @@
       </w:r>
       <w:r>
         <w:rPr>
-          <w:rFonts w:ascii="Calibri" w:eastAsia="Calibri" w:hAnsi="Calibri" w:cs="Calibri"/>
-          <w:bCs/>
+          <w:rFonts w:ascii="Calibri" w:hAnsi="Calibri" w:eastAsia="Calibri" w:cs="Calibri"/>
           <w:sz w:val="20"/>
           <w:szCs w:val="20"/>
         </w:rPr>
         <w:t>/Intern</w:t>
       </w:r>
       <w:r>
-        <w:rPr>
-          <w:rFonts w:ascii="Calibri" w:eastAsia="Calibri" w:hAnsi="Calibri" w:cs="Calibri"/>
-          <w:bCs/>
-          <w:sz w:val="20"/>
-          <w:szCs w:val="20"/>
-        </w:rPr>
         <w:tab/>
       </w:r>
       <w:r>
-        <w:rPr>
-          <w:rFonts w:ascii="Calibri" w:eastAsia="Calibri" w:hAnsi="Calibri" w:cs="Calibri"/>
-          <w:bCs/>
-          <w:sz w:val="20"/>
-          <w:szCs w:val="20"/>
-        </w:rPr>
         <w:tab/>
       </w:r>
       <w:r>
-        <w:rPr>
-          <w:rFonts w:ascii="Calibri" w:eastAsia="Calibri" w:hAnsi="Calibri" w:cs="Calibri"/>
-          <w:bCs/>
-          <w:sz w:val="20"/>
-          <w:szCs w:val="20"/>
-        </w:rPr>
         <w:tab/>
       </w:r>
       <w:r>
-        <w:rPr>
-          <w:rFonts w:ascii="Calibri" w:eastAsia="Calibri" w:hAnsi="Calibri" w:cs="Calibri"/>
-          <w:bCs/>
-          <w:sz w:val="20"/>
-          <w:szCs w:val="20"/>
-        </w:rPr>
         <w:tab/>
       </w:r>
       <w:r>
-        <w:rPr>
-          <w:rFonts w:ascii="Calibri" w:eastAsia="Calibri" w:hAnsi="Calibri" w:cs="Calibri"/>
-          <w:bCs/>
-          <w:sz w:val="20"/>
-          <w:szCs w:val="20"/>
-        </w:rPr>
         <w:tab/>
       </w:r>
       <w:r>
-        <w:rPr>
-          <w:rFonts w:ascii="Calibri" w:eastAsia="Calibri" w:hAnsi="Calibri" w:cs="Calibri"/>
-          <w:bCs/>
-          <w:sz w:val="20"/>
-          <w:szCs w:val="20"/>
-        </w:rPr>
         <w:tab/>
       </w:r>
       <w:r>
-        <w:rPr>
-          <w:rFonts w:ascii="Calibri" w:eastAsia="Calibri" w:hAnsi="Calibri" w:cs="Calibri"/>
-          <w:bCs/>
-          <w:sz w:val="20"/>
-          <w:szCs w:val="20"/>
-        </w:rPr>
         <w:tab/>
       </w:r>
       <w:r>
-        <w:rPr>
-          <w:rFonts w:ascii="Calibri" w:eastAsia="Calibri" w:hAnsi="Calibri" w:cs="Calibri"/>
-          <w:bCs/>
-          <w:sz w:val="20"/>
-          <w:szCs w:val="20"/>
-        </w:rPr>
         <w:tab/>
       </w:r>
       <w:r>
-        <w:rPr>
-          <w:rFonts w:ascii="Calibri" w:eastAsia="Calibri" w:hAnsi="Calibri" w:cs="Calibri"/>
-          <w:bCs/>
-          <w:sz w:val="20"/>
-          <w:szCs w:val="20"/>
-        </w:rPr>
         <w:tab/>
       </w:r>
       <w:r>
-        <w:rPr>
-          <w:rFonts w:ascii="Calibri" w:eastAsia="Calibri" w:hAnsi="Calibri" w:cs="Calibri"/>
-          <w:bCs/>
-          <w:sz w:val="20"/>
-          <w:szCs w:val="20"/>
-        </w:rPr>
         <w:tab/>
       </w:r>
       <w:r>
         <w:rPr>
-          <w:rFonts w:ascii="Calibri" w:eastAsia="Calibri" w:hAnsi="Calibri" w:cs="Calibri"/>
-          <w:bCs/>
+          <w:rFonts w:ascii="Calibri" w:hAnsi="Calibri" w:eastAsia="Calibri" w:cs="Calibri"/>
           <w:sz w:val="20"/>
           <w:szCs w:val="20"/>
         </w:rPr>
@@ -2092,12 +2510,12 @@
       </w:r>
       <w:r>
         <w:rPr>
-          <w:rFonts w:ascii="Calibri" w:eastAsia="Calibri" w:hAnsi="Calibri" w:cs="Calibri"/>
-          <w:bCs/>
-          <w:sz w:val="20"/>
-          <w:szCs w:val="20"/>
-        </w:rPr>
-        <w:t>July 2020 – August 2020</w:t>
+          <w:rFonts w:ascii="Calibri" w:hAnsi="Calibri" w:eastAsia="Calibri" w:cs="Calibri"/>
+          <w:color w:val="000000" w:themeColor="text1" w:themeTint="FF" w:themeShade="FF"/>
+          <w:sz w:val="20"/>
+          <w:szCs w:val="20"/>
+        </w:rPr>
+        <w:t xml:space="preserve"> </w:t>
       </w:r>
     </w:p>
     <w:p>
@@ -2108,125 +2526,134 @@
           <w:numId w:val="7"/>
         </w:numPr>
         <w:pBdr>
-          <w:top w:val="nil"/>
-          <w:left w:val="nil"/>
-          <w:bottom w:val="nil"/>
-          <w:right w:val="nil"/>
-          <w:between w:val="nil"/>
+          <w:top w:val="nil" w:color="000000" w:sz="0" w:space="0"/>
+          <w:left w:val="nil" w:color="000000" w:sz="0" w:space="0"/>
+          <w:bottom w:val="nil" w:color="000000" w:sz="0" w:space="0"/>
+          <w:right w:val="nil" w:color="000000" w:sz="0" w:space="0"/>
+          <w:between w:val="nil" w:color="000000" w:sz="0" w:space="0"/>
         </w:pBdr>
         <w:rPr>
-          <w:rFonts w:ascii="Calibri" w:eastAsia="Calibri" w:hAnsi="Calibri" w:cs="Calibri"/>
+          <w:rFonts w:ascii="Calibri" w:hAnsi="Calibri" w:eastAsia="Calibri" w:cs="Calibri"/>
           <w:color w:val="000000"/>
           <w:sz w:val="20"/>
           <w:szCs w:val="20"/>
         </w:rPr>
       </w:pPr>
-      <w:r>
-        <w:rPr>
-          <w:rFonts w:ascii="Calibri" w:eastAsia="Calibri" w:hAnsi="Calibri" w:cs="Calibri"/>
-          <w:color w:val="000000"/>
-          <w:sz w:val="20"/>
-          <w:szCs w:val="20"/>
-        </w:rPr>
-        <w:t>Assisted high school students with creating their weekly projects using Unity and coding in C#.</w:t>
+      <w:bookmarkStart w:name="_Int_GYKRKG6p" w:id="1738373515"/>
+      <w:r>
+        <w:rPr>
+          <w:rFonts w:ascii="Calibri" w:hAnsi="Calibri" w:eastAsia="Calibri" w:cs="Calibri"/>
+          <w:color w:val="000000" w:themeColor="text1" w:themeTint="FF" w:themeShade="FF"/>
+          <w:sz w:val="20"/>
+          <w:szCs w:val="20"/>
+        </w:rPr>
+        <w:t>Accompanied</w:t>
+      </w:r>
+      <w:bookmarkEnd w:id="1738373515"/>
+      <w:r>
+        <w:rPr>
+          <w:rFonts w:ascii="Calibri" w:hAnsi="Calibri" w:eastAsia="Calibri" w:cs="Calibri"/>
+          <w:color w:val="000000" w:themeColor="text1" w:themeTint="FF" w:themeShade="FF"/>
+          <w:sz w:val="20"/>
+          <w:szCs w:val="20"/>
+        </w:rPr>
+        <w:t xml:space="preserve"> </w:t>
+      </w:r>
+      <w:r>
+        <w:rPr>
+          <w:rFonts w:ascii="Calibri" w:hAnsi="Calibri" w:eastAsia="Calibri" w:cs="Calibri"/>
+          <w:color w:val="000000" w:themeColor="text1" w:themeTint="FF" w:themeShade="FF"/>
+          <w:sz w:val="20"/>
+          <w:szCs w:val="20"/>
+        </w:rPr>
+        <w:t xml:space="preserve">online class meetings </w:t>
+      </w:r>
+      <w:r>
+        <w:rPr>
+          <w:rFonts w:ascii="Calibri" w:hAnsi="Calibri" w:eastAsia="Calibri" w:cs="Calibri"/>
+          <w:color w:val="000000" w:themeColor="text1" w:themeTint="FF" w:themeShade="FF"/>
+          <w:sz w:val="20"/>
+          <w:szCs w:val="20"/>
+        </w:rPr>
+        <w:t xml:space="preserve">for two weeks </w:t>
+      </w:r>
+      <w:r>
+        <w:rPr>
+          <w:rFonts w:ascii="Calibri" w:hAnsi="Calibri" w:eastAsia="Calibri" w:cs="Calibri"/>
+          <w:color w:val="000000" w:themeColor="text1" w:themeTint="FF" w:themeShade="FF"/>
+          <w:sz w:val="20"/>
+          <w:szCs w:val="20"/>
+        </w:rPr>
+        <w:t>to help students with troubleshootin</w:t>
+      </w:r>
+      <w:r>
+        <w:rPr>
+          <w:rFonts w:ascii="Calibri" w:hAnsi="Calibri" w:eastAsia="Calibri" w:cs="Calibri"/>
+          <w:color w:val="000000" w:themeColor="text1" w:themeTint="FF" w:themeShade="FF"/>
+          <w:sz w:val="20"/>
+          <w:szCs w:val="20"/>
+        </w:rPr>
+        <w:t>g</w:t>
+      </w:r>
+      <w:r>
+        <w:rPr>
+          <w:rFonts w:ascii="Calibri" w:hAnsi="Calibri" w:eastAsia="Calibri" w:cs="Calibri"/>
+          <w:color w:val="000000" w:themeColor="text1" w:themeTint="FF" w:themeShade="FF"/>
+          <w:sz w:val="20"/>
+          <w:szCs w:val="20"/>
+        </w:rPr>
+        <w:t xml:space="preserve">. </w:t>
+      </w:r>
+      <w:r>
+        <w:rPr>
+          <w:rFonts w:ascii="Calibri" w:hAnsi="Calibri" w:eastAsia="Calibri" w:cs="Calibri"/>
+          <w:color w:val="000000" w:themeColor="text1" w:themeTint="FF" w:themeShade="FF"/>
+          <w:sz w:val="20"/>
+          <w:szCs w:val="20"/>
+        </w:rPr>
+        <w:t xml:space="preserve">In addition to </w:t>
+      </w:r>
+      <w:r>
+        <w:rPr>
+          <w:rFonts w:ascii="Calibri" w:hAnsi="Calibri" w:eastAsia="Calibri" w:cs="Calibri"/>
+          <w:color w:val="000000" w:themeColor="text1" w:themeTint="FF" w:themeShade="FF"/>
+          <w:sz w:val="20"/>
+          <w:szCs w:val="20"/>
+        </w:rPr>
+        <w:t>assisting</w:t>
+      </w:r>
+      <w:r>
+        <w:rPr>
+          <w:rFonts w:ascii="Calibri" w:hAnsi="Calibri" w:eastAsia="Calibri" w:cs="Calibri"/>
+          <w:color w:val="000000" w:themeColor="text1" w:themeTint="FF" w:themeShade="FF"/>
+          <w:sz w:val="20"/>
+          <w:szCs w:val="20"/>
+        </w:rPr>
+        <w:t xml:space="preserve"> the students with creating their weekly projects in Unity and C# after class. </w:t>
       </w:r>
     </w:p>
     <w:p>
       <w:pPr>
-        <w:pStyle w:val="ListParagraph"/>
-        <w:numPr>
-          <w:ilvl w:val="0"/>
-          <w:numId w:val="7"/>
-        </w:numPr>
         <w:pBdr>
-          <w:top w:val="nil"/>
-          <w:left w:val="nil"/>
-          <w:bottom w:val="nil"/>
-          <w:right w:val="nil"/>
-          <w:between w:val="nil"/>
+          <w:top w:val="nil" w:color="000000" w:sz="0" w:space="0"/>
+          <w:left w:val="nil" w:color="000000" w:sz="0" w:space="0"/>
+          <w:bottom w:val="nil" w:color="000000" w:sz="0" w:space="0"/>
+          <w:right w:val="nil" w:color="000000" w:sz="0" w:space="0"/>
+          <w:between w:val="nil" w:color="000000" w:sz="0" w:space="0"/>
         </w:pBdr>
         <w:rPr>
-          <w:rFonts w:ascii="Calibri" w:eastAsia="Calibri" w:hAnsi="Calibri" w:cs="Calibri"/>
-          <w:color w:val="000000"/>
-          <w:sz w:val="20"/>
-          <w:szCs w:val="20"/>
-        </w:rPr>
-      </w:pPr>
-      <w:r>
-        <w:rPr>
-          <w:rFonts w:ascii="Calibri" w:eastAsia="Calibri" w:hAnsi="Calibri" w:cs="Calibri"/>
-          <w:color w:val="000000"/>
-          <w:sz w:val="20"/>
-          <w:szCs w:val="20"/>
-        </w:rPr>
-        <w:t xml:space="preserve">Accompanied </w:t>
-      </w:r>
-      <w:r>
-        <w:rPr>
-          <w:rFonts w:ascii="Calibri" w:eastAsia="Calibri" w:hAnsi="Calibri" w:cs="Calibri"/>
-          <w:color w:val="000000"/>
-          <w:sz w:val="20"/>
-          <w:szCs w:val="20"/>
-        </w:rPr>
-        <w:t xml:space="preserve">online class meetings </w:t>
-      </w:r>
-      <w:r>
-        <w:rPr>
-          <w:rFonts w:ascii="Calibri" w:eastAsia="Calibri" w:hAnsi="Calibri" w:cs="Calibri"/>
-          <w:color w:val="000000"/>
-          <w:sz w:val="20"/>
-          <w:szCs w:val="20"/>
-        </w:rPr>
-        <w:t xml:space="preserve">for two weeks </w:t>
-      </w:r>
-      <w:r>
-        <w:rPr>
-          <w:rFonts w:ascii="Calibri" w:eastAsia="Calibri" w:hAnsi="Calibri" w:cs="Calibri"/>
-          <w:color w:val="000000"/>
-          <w:sz w:val="20"/>
-          <w:szCs w:val="20"/>
-        </w:rPr>
-        <w:t>to help students with troubleshootin</w:t>
-      </w:r>
-      <w:r>
-        <w:rPr>
-          <w:rFonts w:ascii="Calibri" w:eastAsia="Calibri" w:hAnsi="Calibri" w:cs="Calibri"/>
-          <w:color w:val="000000"/>
-          <w:sz w:val="20"/>
-          <w:szCs w:val="20"/>
-        </w:rPr>
-        <w:t>g</w:t>
-      </w:r>
-      <w:r>
-        <w:rPr>
-          <w:rFonts w:ascii="Calibri" w:eastAsia="Calibri" w:hAnsi="Calibri" w:cs="Calibri"/>
-          <w:color w:val="000000"/>
-          <w:sz w:val="20"/>
-          <w:szCs w:val="20"/>
-        </w:rPr>
-        <w:t xml:space="preserve">. </w:t>
-      </w:r>
-    </w:p>
-    <w:p>
-      <w:pPr>
-        <w:pBdr>
-          <w:top w:val="nil"/>
-          <w:left w:val="nil"/>
-          <w:bottom w:val="nil"/>
-          <w:right w:val="nil"/>
-          <w:between w:val="nil"/>
-        </w:pBdr>
-        <w:rPr>
-          <w:rFonts w:ascii="Calibri" w:eastAsia="Calibri" w:hAnsi="Calibri" w:cs="Calibri"/>
-          <w:b/>
-          <w:sz w:val="20"/>
-          <w:szCs w:val="20"/>
-        </w:rPr>
-      </w:pPr>
-      <w:r>
-        <w:rPr>
-          <w:rFonts w:ascii="Calibri" w:eastAsia="Calibri" w:hAnsi="Calibri" w:cs="Calibri"/>
-          <w:b/>
+          <w:rFonts w:ascii="Calibri" w:hAnsi="Calibri" w:eastAsia="Calibri" w:cs="Calibri"/>
+          <w:b w:val="1"/>
+          <w:bCs w:val="1"/>
+          <w:sz w:val="20"/>
+          <w:szCs w:val="20"/>
+        </w:rPr>
+      </w:pPr>
+      <w:r>
+        <w:rPr>
+          <w:rFonts w:ascii="Calibri" w:hAnsi="Calibri" w:eastAsia="Calibri" w:cs="Calibri"/>
+          <w:b w:val="1"/>
+          <w:bCs w:val="1"/>
           <w:sz w:val="20"/>
           <w:szCs w:val="20"/>
         </w:rPr>
@@ -2234,103 +2661,67 @@
       </w:r>
       <w:r>
         <w:rPr>
-          <w:rFonts w:ascii="Calibri" w:eastAsia="Calibri" w:hAnsi="Calibri" w:cs="Calibri"/>
-          <w:b/>
-          <w:sz w:val="20"/>
-          <w:szCs w:val="20"/>
-        </w:rPr>
+          <w:rFonts w:ascii="Calibri" w:hAnsi="Calibri" w:eastAsia="Calibri" w:cs="Calibri"/>
+          <w:b w:val="1"/>
+          <w:bCs w:val="1"/>
+          <w:sz w:val="20"/>
+          <w:szCs w:val="20"/>
+        </w:rPr>
+        <w:t xml:space="preserve"> – New York, NY</w:t>
+      </w:r>
+      <w:r>
         <w:tab/>
       </w:r>
       <w:r>
-        <w:rPr>
-          <w:rFonts w:ascii="Calibri" w:eastAsia="Calibri" w:hAnsi="Calibri" w:cs="Calibri"/>
-          <w:b/>
-          <w:sz w:val="20"/>
-          <w:szCs w:val="20"/>
-        </w:rPr>
         <w:tab/>
       </w:r>
       <w:r>
-        <w:rPr>
-          <w:rFonts w:ascii="Calibri" w:eastAsia="Calibri" w:hAnsi="Calibri" w:cs="Calibri"/>
-          <w:b/>
-          <w:sz w:val="20"/>
-          <w:szCs w:val="20"/>
-        </w:rPr>
         <w:tab/>
       </w:r>
       <w:r>
-        <w:rPr>
-          <w:rFonts w:ascii="Calibri" w:eastAsia="Calibri" w:hAnsi="Calibri" w:cs="Calibri"/>
-          <w:b/>
-          <w:sz w:val="20"/>
-          <w:szCs w:val="20"/>
-        </w:rPr>
         <w:tab/>
       </w:r>
       <w:r>
-        <w:rPr>
-          <w:rFonts w:ascii="Calibri" w:eastAsia="Calibri" w:hAnsi="Calibri" w:cs="Calibri"/>
-          <w:b/>
-          <w:sz w:val="20"/>
-          <w:szCs w:val="20"/>
-        </w:rPr>
         <w:tab/>
       </w:r>
       <w:r>
-        <w:rPr>
-          <w:rFonts w:ascii="Calibri" w:eastAsia="Calibri" w:hAnsi="Calibri" w:cs="Calibri"/>
-          <w:b/>
-          <w:sz w:val="20"/>
-          <w:szCs w:val="20"/>
-        </w:rPr>
         <w:tab/>
       </w:r>
       <w:r>
-        <w:rPr>
-          <w:rFonts w:ascii="Calibri" w:eastAsia="Calibri" w:hAnsi="Calibri" w:cs="Calibri"/>
-          <w:b/>
-          <w:sz w:val="20"/>
-          <w:szCs w:val="20"/>
-        </w:rPr>
         <w:tab/>
       </w:r>
       <w:r>
-        <w:rPr>
-          <w:rFonts w:ascii="Calibri" w:eastAsia="Calibri" w:hAnsi="Calibri" w:cs="Calibri"/>
-          <w:b/>
-          <w:sz w:val="20"/>
-          <w:szCs w:val="20"/>
-        </w:rPr>
         <w:tab/>
       </w:r>
       <w:r>
         <w:rPr>
-          <w:rFonts w:ascii="Calibri" w:eastAsia="Calibri" w:hAnsi="Calibri" w:cs="Calibri"/>
-          <w:b/>
-          <w:sz w:val="20"/>
-          <w:szCs w:val="20"/>
-        </w:rPr>
-        <w:tab/>
-      </w:r>
-      <w:r>
-        <w:rPr>
-          <w:rFonts w:ascii="Calibri" w:eastAsia="Calibri" w:hAnsi="Calibri" w:cs="Calibri"/>
-          <w:b/>
-          <w:sz w:val="20"/>
-          <w:szCs w:val="20"/>
-        </w:rPr>
-        <w:tab/>
-      </w:r>
-      <w:r>
-        <w:rPr>
-          <w:rFonts w:ascii="Calibri" w:eastAsia="Calibri" w:hAnsi="Calibri" w:cs="Calibri"/>
-          <w:b/>
-          <w:sz w:val="20"/>
-          <w:szCs w:val="20"/>
-        </w:rPr>
-        <w:tab/>
-        <w:t xml:space="preserve">     New York, NY</w:t>
+          <w:rFonts w:ascii="Calibri" w:hAnsi="Calibri" w:eastAsia="Calibri" w:cs="Calibri"/>
+          <w:b w:val="1"/>
+          <w:bCs w:val="1"/>
+          <w:sz w:val="20"/>
+          <w:szCs w:val="20"/>
+        </w:rPr>
+        <w:t xml:space="preserve">   </w:t>
+      </w:r>
+      <w:r>
+        <w:rPr>
+          <w:rFonts w:ascii="Calibri" w:hAnsi="Calibri" w:eastAsia="Calibri" w:cs="Calibri"/>
+          <w:b w:val="1"/>
+          <w:bCs w:val="1"/>
+          <w:sz w:val="20"/>
+          <w:szCs w:val="20"/>
+        </w:rPr>
+        <w:t xml:space="preserve">     </w:t>
+      </w:r>
+      <w:r>
+        <w:rPr>
+          <w:rFonts w:ascii="Calibri" w:hAnsi="Calibri" w:eastAsia="Calibri" w:cs="Calibri"/>
+          <w:b w:val="1"/>
+          <w:bCs w:val="1"/>
+          <w:sz w:val="20"/>
+          <w:szCs w:val="20"/>
+        </w:rPr>
+        <w:t>June 2019 – August 2019</w:t>
       </w:r>
     </w:p>
     <w:p>
@@ -2339,14 +2730,14 @@
           <w:tab w:val="right" w:pos="10800"/>
         </w:tabs>
         <w:rPr>
-          <w:rFonts w:ascii="Calibri" w:eastAsia="Calibri" w:hAnsi="Calibri" w:cs="Calibri"/>
-          <w:sz w:val="20"/>
-          <w:szCs w:val="20"/>
-        </w:rPr>
-      </w:pPr>
-      <w:r>
-        <w:rPr>
-          <w:rFonts w:ascii="Calibri" w:eastAsia="Calibri" w:hAnsi="Calibri" w:cs="Calibri"/>
+          <w:rFonts w:ascii="Calibri" w:hAnsi="Calibri" w:eastAsia="Calibri" w:cs="Calibri"/>
+          <w:sz w:val="20"/>
+          <w:szCs w:val="20"/>
+        </w:rPr>
+      </w:pPr>
+      <w:r>
+        <w:rPr>
+          <w:rFonts w:ascii="Calibri" w:hAnsi="Calibri" w:eastAsia="Calibri" w:cs="Calibri"/>
           <w:sz w:val="20"/>
           <w:szCs w:val="20"/>
         </w:rPr>
@@ -2354,12 +2745,11 @@
       </w:r>
       <w:r>
         <w:rPr>
-          <w:rFonts w:ascii="Calibri" w:eastAsia="Calibri" w:hAnsi="Calibri" w:cs="Calibri"/>
+          <w:rFonts w:ascii="Calibri" w:hAnsi="Calibri" w:eastAsia="Calibri" w:cs="Calibri"/>
           <w:sz w:val="20"/>
           <w:szCs w:val="20"/>
         </w:rPr>
         <w:tab/>
-        <w:t>June 2019 – August 2019</w:t>
       </w:r>
     </w:p>
     <w:p>
@@ -2369,14 +2759,14 @@
           <w:numId w:val="4"/>
         </w:numPr>
         <w:rPr>
-          <w:rFonts w:ascii="Calibri" w:eastAsia="Calibri" w:hAnsi="Calibri" w:cs="Calibri"/>
-          <w:sz w:val="20"/>
-          <w:szCs w:val="20"/>
-        </w:rPr>
-      </w:pPr>
-      <w:r>
-        <w:rPr>
-          <w:rFonts w:ascii="Calibri" w:eastAsia="Calibri" w:hAnsi="Calibri" w:cs="Calibri"/>
+          <w:rFonts w:ascii="Calibri" w:hAnsi="Calibri" w:eastAsia="Calibri" w:cs="Calibri"/>
+          <w:sz w:val="20"/>
+          <w:szCs w:val="20"/>
+        </w:rPr>
+      </w:pPr>
+      <w:r>
+        <w:rPr>
+          <w:rFonts w:ascii="Calibri" w:hAnsi="Calibri" w:eastAsia="Calibri" w:cs="Calibri"/>
           <w:sz w:val="20"/>
           <w:szCs w:val="20"/>
         </w:rPr>
@@ -2384,7 +2774,7 @@
       </w:r>
       <w:r>
         <w:rPr>
-          <w:rFonts w:ascii="Calibri" w:eastAsia="Calibri" w:hAnsi="Calibri" w:cs="Calibri"/>
+          <w:rFonts w:ascii="Calibri" w:hAnsi="Calibri" w:eastAsia="Calibri" w:cs="Calibri"/>
           <w:sz w:val="20"/>
           <w:szCs w:val="20"/>
         </w:rPr>
@@ -2398,121 +2788,168 @@
           <w:numId w:val="4"/>
         </w:numPr>
         <w:rPr>
-          <w:rFonts w:ascii="Calibri" w:eastAsia="Calibri" w:hAnsi="Calibri" w:cs="Calibri"/>
-          <w:sz w:val="20"/>
-          <w:szCs w:val="20"/>
-        </w:rPr>
-      </w:pPr>
-      <w:r>
-        <w:rPr>
-          <w:rFonts w:ascii="Calibri" w:eastAsia="Calibri" w:hAnsi="Calibri" w:cs="Calibri"/>
+          <w:rFonts w:ascii="Calibri" w:hAnsi="Calibri" w:eastAsia="Calibri" w:cs="Calibri"/>
+          <w:sz w:val="20"/>
+          <w:szCs w:val="20"/>
+        </w:rPr>
+      </w:pPr>
+      <w:r>
+        <w:rPr>
+          <w:rFonts w:ascii="Calibri" w:hAnsi="Calibri" w:eastAsia="Calibri" w:cs="Calibri"/>
           <w:sz w:val="20"/>
           <w:szCs w:val="20"/>
         </w:rPr>
         <w:t xml:space="preserve">Built reports and delivered presentations creatively using Microsoft PowerPoint and Gephi to better illustrate the conclusions based on the data analyzed. </w:t>
       </w:r>
+    </w:p>
+    <w:p w14:noSpellErr="1">
+      <w:pPr>
+        <w:ind w:left="720"/>
+        <w:rPr>
+          <w:rFonts w:ascii="Calibri" w:hAnsi="Calibri" w:eastAsia="Calibri" w:cs="Calibri"/>
+          <w:sz w:val="16"/>
+          <w:szCs w:val="16"/>
+        </w:rPr>
+      </w:pPr>
     </w:p>
     <w:p>
       <w:pPr>
-        <w:ind w:left="720"/>
-        <w:rPr>
-          <w:rFonts w:ascii="Calibri" w:eastAsia="Calibri" w:hAnsi="Calibri" w:cs="Calibri"/>
-          <w:sz w:val="20"/>
-          <w:szCs w:val="20"/>
-        </w:rPr>
-      </w:pPr>
+        <w:pBdr>
+          <w:bottom w:val="single" w:color="000000" w:sz="4" w:space="1"/>
+        </w:pBdr>
+        <w:rPr>
+          <w:rFonts w:ascii="Calibri" w:hAnsi="Calibri" w:eastAsia="Calibri" w:cs="Calibri"/>
+          <w:b/>
+          <w:sz w:val="20"/>
+          <w:szCs w:val="20"/>
+        </w:rPr>
+      </w:pPr>
+      <w:r>
+        <w:rPr>
+          <w:rFonts w:ascii="Calibri" w:hAnsi="Calibri" w:eastAsia="Calibri" w:cs="Calibri"/>
+          <w:b/>
+          <w:sz w:val="20"/>
+          <w:szCs w:val="20"/>
+        </w:rPr>
+        <w:t>LEADERSHIP</w:t>
+      </w:r>
     </w:p>
     <w:p>
       <w:pPr>
-        <w:pBdr>
-          <w:bottom w:val="single" w:sz="4" w:space="1" w:color="000000"/>
-        </w:pBdr>
-        <w:rPr>
-          <w:rFonts w:ascii="Calibri" w:eastAsia="Calibri" w:hAnsi="Calibri" w:cs="Calibri"/>
-          <w:b/>
-          <w:sz w:val="20"/>
-          <w:szCs w:val="20"/>
-        </w:rPr>
-      </w:pPr>
-      <w:r>
-        <w:rPr>
-          <w:rFonts w:ascii="Calibri" w:eastAsia="Calibri" w:hAnsi="Calibri" w:cs="Calibri"/>
-          <w:b/>
-          <w:sz w:val="20"/>
-          <w:szCs w:val="20"/>
-        </w:rPr>
-        <w:t>LEADERSHIP</w:t>
+        <w:tabs>
+          <w:tab w:val="left" w:leader="none" w:pos="100"/>
+          <w:tab w:val="right" w:leader="none" w:pos="10980"/>
+        </w:tabs>
+        <w:rPr>
+          <w:rFonts w:ascii="Calibri" w:hAnsi="Calibri" w:eastAsia="Calibri" w:cs="Calibri"/>
+          <w:b w:val="1"/>
+          <w:bCs w:val="1"/>
+          <w:sz w:val="20"/>
+          <w:szCs w:val="20"/>
+        </w:rPr>
+      </w:pPr>
+      <w:r>
+        <w:rPr>
+          <w:rFonts w:ascii="Calibri" w:hAnsi="Calibri" w:eastAsia="Calibri" w:cs="Calibri"/>
+          <w:b w:val="1"/>
+          <w:bCs w:val="1"/>
+          <w:sz w:val="20"/>
+          <w:szCs w:val="20"/>
+        </w:rPr>
+        <w:t xml:space="preserve">Seidenberg Peer-Mentor </w:t>
+      </w:r>
+      <w:r>
+        <w:rPr>
+          <w:rFonts w:ascii="Calibri" w:hAnsi="Calibri" w:eastAsia="Calibri" w:cs="Calibri"/>
+          <w:b w:val="1"/>
+          <w:bCs w:val="1"/>
+          <w:sz w:val="20"/>
+          <w:szCs w:val="20"/>
+        </w:rPr>
+        <w:t>Program</w:t>
+      </w:r>
+      <w:r>
+        <w:tab/>
+      </w:r>
+      <w:r>
+        <w:rPr>
+          <w:rFonts w:ascii="Calibri" w:hAnsi="Calibri" w:eastAsia="Calibri" w:cs="Calibri"/>
+          <w:b w:val="1"/>
+          <w:bCs w:val="1"/>
+          <w:sz w:val="20"/>
+          <w:szCs w:val="20"/>
+        </w:rPr>
+        <w:t xml:space="preserve">      </w:t>
+      </w:r>
+      <w:r>
+        <w:rPr>
+          <w:rFonts w:ascii="Calibri" w:hAnsi="Calibri" w:eastAsia="Calibri" w:cs="Calibri"/>
+          <w:b w:val="1"/>
+          <w:bCs w:val="1"/>
+          <w:sz w:val="20"/>
+          <w:szCs w:val="20"/>
+        </w:rPr>
+        <w:t xml:space="preserve">  </w:t>
+      </w:r>
+      <w:r>
+        <w:rPr>
+          <w:rFonts w:ascii="Calibri" w:hAnsi="Calibri" w:eastAsia="Calibri" w:cs="Calibri"/>
+          <w:b w:val="1"/>
+          <w:bCs w:val="1"/>
+          <w:sz w:val="20"/>
+          <w:szCs w:val="20"/>
+        </w:rPr>
+        <w:t>New</w:t>
+      </w:r>
+      <w:r>
+        <w:rPr>
+          <w:rFonts w:ascii="Calibri" w:hAnsi="Calibri" w:eastAsia="Calibri" w:cs="Calibri"/>
+          <w:b w:val="1"/>
+          <w:bCs w:val="1"/>
+          <w:sz w:val="20"/>
+          <w:szCs w:val="20"/>
+        </w:rPr>
+        <w:t xml:space="preserve"> York, NY</w:t>
       </w:r>
     </w:p>
-    <w:p>
+    <w:p w14:noSpellErr="1">
       <w:pPr>
         <w:tabs>
-          <w:tab w:val="left" w:pos="100"/>
-          <w:tab w:val="right" w:pos="10800"/>
+          <w:tab w:val="left" w:leader="none" w:pos="100"/>
+          <w:tab w:val="right" w:leader="none" w:pos="10980"/>
         </w:tabs>
         <w:rPr>
-          <w:rFonts w:ascii="Calibri" w:eastAsia="Calibri" w:hAnsi="Calibri" w:cs="Calibri"/>
-          <w:b/>
-          <w:sz w:val="20"/>
-          <w:szCs w:val="20"/>
-        </w:rPr>
-      </w:pPr>
-      <w:r>
-        <w:rPr>
-          <w:rFonts w:ascii="Calibri" w:eastAsia="Calibri" w:hAnsi="Calibri" w:cs="Calibri"/>
-          <w:b/>
-          <w:sz w:val="20"/>
-          <w:szCs w:val="20"/>
-        </w:rPr>
-        <w:t>Seidenberg Peer-Mentor Program</w:t>
-      </w:r>
-      <w:r>
-        <w:rPr>
-          <w:rFonts w:ascii="Calibri" w:eastAsia="Calibri" w:hAnsi="Calibri" w:cs="Calibri"/>
-          <w:b/>
-          <w:sz w:val="20"/>
-          <w:szCs w:val="20"/>
-        </w:rPr>
+          <w:rFonts w:ascii="Calibri" w:hAnsi="Calibri" w:eastAsia="Calibri" w:cs="Calibri"/>
+          <w:color w:val="000000"/>
+          <w:sz w:val="20"/>
+          <w:szCs w:val="20"/>
+        </w:rPr>
+      </w:pPr>
+      <w:r>
+        <w:rPr>
+          <w:rFonts w:ascii="Calibri" w:hAnsi="Calibri" w:eastAsia="Calibri" w:cs="Calibri"/>
+          <w:color w:val="000000" w:themeColor="text1" w:themeTint="FF" w:themeShade="FF"/>
+          <w:sz w:val="20"/>
+          <w:szCs w:val="20"/>
+        </w:rPr>
+        <w:t xml:space="preserve">Mentor                                                                                                                            </w:t>
+      </w:r>
+      <w:r>
         <w:tab/>
-        <w:t>New York, NY</w:t>
-      </w:r>
-    </w:p>
-    <w:p>
-      <w:pPr>
-        <w:tabs>
-          <w:tab w:val="left" w:pos="100"/>
-          <w:tab w:val="right" w:pos="10800"/>
-        </w:tabs>
-        <w:rPr>
-          <w:rFonts w:ascii="Calibri" w:eastAsia="Calibri" w:hAnsi="Calibri" w:cs="Calibri"/>
-          <w:color w:val="000000"/>
-          <w:sz w:val="20"/>
-          <w:szCs w:val="20"/>
-        </w:rPr>
-      </w:pPr>
-      <w:r>
-        <w:rPr>
-          <w:rFonts w:ascii="Calibri" w:eastAsia="Calibri" w:hAnsi="Calibri" w:cs="Calibri"/>
-          <w:color w:val="000000"/>
-          <w:sz w:val="20"/>
-          <w:szCs w:val="20"/>
-        </w:rPr>
-        <w:t xml:space="preserve">Mentor                                                                                                                            </w:t>
-      </w:r>
-      <w:r>
-        <w:rPr>
-          <w:rFonts w:ascii="Calibri" w:eastAsia="Calibri" w:hAnsi="Calibri" w:cs="Calibri"/>
-          <w:color w:val="000000"/>
-          <w:sz w:val="20"/>
-          <w:szCs w:val="20"/>
-        </w:rPr>
-        <w:tab/>
+      </w:r>
+      <w:r>
+        <w:rPr>
+          <w:rFonts w:ascii="Calibri" w:hAnsi="Calibri" w:eastAsia="Calibri" w:cs="Calibri"/>
+          <w:color w:val="000000" w:themeColor="text1" w:themeTint="FF" w:themeShade="FF"/>
+          <w:sz w:val="20"/>
+          <w:szCs w:val="20"/>
+        </w:rPr>
         <w:t xml:space="preserve">                    September 2018 –</w:t>
       </w:r>
       <w:r>
         <w:rPr>
-          <w:rFonts w:ascii="Calibri" w:eastAsia="Calibri" w:hAnsi="Calibri" w:cs="Calibri"/>
-          <w:color w:val="000000"/>
+          <w:rFonts w:ascii="Calibri" w:hAnsi="Calibri" w:eastAsia="Calibri" w:cs="Calibri"/>
+          <w:color w:val="000000" w:themeColor="text1" w:themeTint="FF" w:themeShade="FF"/>
           <w:sz w:val="20"/>
           <w:szCs w:val="20"/>
         </w:rPr>
@@ -2538,7 +2975,7 @@
         <w:spacing w:before="12"/>
         <w:ind w:right="535"/>
         <w:rPr>
-          <w:rFonts w:ascii="Calibri" w:eastAsia="Calibri" w:hAnsi="Calibri" w:cs="Calibri"/>
+          <w:rFonts w:ascii="Calibri" w:hAnsi="Calibri" w:eastAsia="Calibri" w:cs="Calibri"/>
           <w:color w:val="000000"/>
           <w:sz w:val="20"/>
           <w:szCs w:val="20"/>
@@ -2546,7 +2983,7 @@
       </w:pPr>
       <w:r>
         <w:rPr>
-          <w:rFonts w:ascii="Calibri" w:eastAsia="Calibri" w:hAnsi="Calibri" w:cs="Calibri"/>
+          <w:rFonts w:ascii="Calibri" w:hAnsi="Calibri" w:eastAsia="Calibri" w:cs="Calibri"/>
           <w:color w:val="000000"/>
           <w:sz w:val="20"/>
           <w:szCs w:val="20"/>
@@ -2554,52 +2991,57 @@
         <w:t>Assist Seidenberg students during their first semester at Pace University by encouraging attendance at campus events and workshops, assisting in creating their schedules, and advising on the transition to college.</w:t>
       </w:r>
     </w:p>
-    <w:p>
+    <w:p w14:noSpellErr="1">
       <w:pPr>
         <w:tabs>
-          <w:tab w:val="right" w:pos="10800"/>
+          <w:tab w:val="right" w:leader="none" w:pos="10980"/>
         </w:tabs>
         <w:rPr>
-          <w:rFonts w:ascii="Calibri" w:eastAsia="Calibri" w:hAnsi="Calibri" w:cs="Calibri"/>
-          <w:b/>
-          <w:sz w:val="20"/>
-          <w:szCs w:val="20"/>
-        </w:rPr>
-      </w:pPr>
-      <w:r>
-        <w:rPr>
-          <w:rFonts w:ascii="Calibri" w:eastAsia="Calibri" w:hAnsi="Calibri" w:cs="Calibri"/>
-          <w:b/>
+          <w:rFonts w:ascii="Calibri" w:hAnsi="Calibri" w:eastAsia="Calibri" w:cs="Calibri"/>
+          <w:b w:val="1"/>
+          <w:bCs w:val="1"/>
+          <w:sz w:val="20"/>
+          <w:szCs w:val="20"/>
+        </w:rPr>
+      </w:pPr>
+      <w:r>
+        <w:rPr>
+          <w:rFonts w:ascii="Calibri" w:hAnsi="Calibri" w:eastAsia="Calibri" w:cs="Calibri"/>
+          <w:b w:val="1"/>
+          <w:bCs w:val="1"/>
           <w:sz w:val="20"/>
           <w:szCs w:val="20"/>
         </w:rPr>
         <w:t xml:space="preserve">Pace Women in Tech </w:t>
       </w:r>
       <w:r>
-        <w:rPr>
-          <w:rFonts w:ascii="Calibri" w:eastAsia="Calibri" w:hAnsi="Calibri" w:cs="Calibri"/>
-          <w:b/>
-          <w:sz w:val="20"/>
-          <w:szCs w:val="20"/>
-        </w:rPr>
         <w:tab/>
+      </w:r>
+      <w:r>
+        <w:rPr>
+          <w:rFonts w:ascii="Calibri" w:hAnsi="Calibri" w:eastAsia="Calibri" w:cs="Calibri"/>
+          <w:b w:val="1"/>
+          <w:bCs w:val="1"/>
+          <w:sz w:val="20"/>
+          <w:szCs w:val="20"/>
+        </w:rPr>
         <w:t>New York, NY</w:t>
       </w:r>
     </w:p>
-    <w:p>
+    <w:p w14:noSpellErr="1">
       <w:pPr>
         <w:pBdr>
-          <w:top w:val="nil"/>
-          <w:left w:val="nil"/>
-          <w:bottom w:val="nil"/>
-          <w:right w:val="nil"/>
-          <w:between w:val="nil"/>
+          <w:top w:val="nil" w:color="000000" w:sz="0" w:space="0"/>
+          <w:left w:val="nil" w:color="000000" w:sz="0" w:space="0"/>
+          <w:bottom w:val="nil" w:color="000000" w:sz="0" w:space="0"/>
+          <w:right w:val="nil" w:color="000000" w:sz="0" w:space="0"/>
+          <w:between w:val="nil" w:color="000000" w:sz="0" w:space="0"/>
         </w:pBdr>
         <w:tabs>
-          <w:tab w:val="right" w:pos="10800"/>
+          <w:tab w:val="right" w:leader="none" w:pos="10980"/>
         </w:tabs>
         <w:rPr>
-          <w:rFonts w:ascii="Calibri" w:eastAsia="Calibri" w:hAnsi="Calibri" w:cs="Calibri"/>
+          <w:rFonts w:ascii="Calibri" w:hAnsi="Calibri" w:eastAsia="Calibri" w:cs="Calibri"/>
           <w:color w:val="000000"/>
           <w:sz w:val="20"/>
           <w:szCs w:val="20"/>
@@ -2607,8 +3049,8 @@
       </w:pPr>
       <w:r>
         <w:rPr>
-          <w:rFonts w:ascii="Calibri" w:eastAsia="Calibri" w:hAnsi="Calibri" w:cs="Calibri"/>
-          <w:color w:val="000000"/>
+          <w:rFonts w:ascii="Calibri" w:hAnsi="Calibri" w:eastAsia="Calibri" w:cs="Calibri"/>
+          <w:color w:val="000000" w:themeColor="text1" w:themeTint="FF" w:themeShade="FF"/>
           <w:sz w:val="20"/>
           <w:szCs w:val="20"/>
         </w:rPr>
@@ -2616,26 +3058,28 @@
       </w:r>
       <w:r>
         <w:rPr>
-          <w:rFonts w:ascii="Calibri" w:eastAsia="Calibri" w:hAnsi="Calibri" w:cs="Calibri"/>
-          <w:color w:val="000000"/>
+          <w:rFonts w:ascii="Calibri" w:hAnsi="Calibri" w:eastAsia="Calibri" w:cs="Calibri"/>
+          <w:color w:val="000000" w:themeColor="text1" w:themeTint="FF" w:themeShade="FF"/>
           <w:sz w:val="20"/>
           <w:szCs w:val="20"/>
         </w:rPr>
         <w:t xml:space="preserve">/Event Director </w:t>
       </w:r>
       <w:r>
-        <w:rPr>
-          <w:rFonts w:ascii="Calibri" w:eastAsia="Calibri" w:hAnsi="Calibri" w:cs="Calibri"/>
-          <w:color w:val="000000"/>
-          <w:sz w:val="20"/>
-          <w:szCs w:val="20"/>
-        </w:rPr>
         <w:tab/>
+      </w:r>
+      <w:r>
+        <w:rPr>
+          <w:rFonts w:ascii="Calibri" w:hAnsi="Calibri" w:eastAsia="Calibri" w:cs="Calibri"/>
+          <w:color w:val="000000" w:themeColor="text1" w:themeTint="FF" w:themeShade="FF"/>
+          <w:sz w:val="20"/>
+          <w:szCs w:val="20"/>
+        </w:rPr>
         <w:t>September 2018</w:t>
       </w:r>
       <w:r>
         <w:rPr>
-          <w:rFonts w:ascii="Calibri" w:eastAsia="Calibri" w:hAnsi="Calibri" w:cs="Calibri"/>
+          <w:rFonts w:ascii="Calibri" w:hAnsi="Calibri" w:eastAsia="Calibri" w:cs="Calibri"/>
           <w:sz w:val="20"/>
           <w:szCs w:val="20"/>
         </w:rPr>
@@ -2643,8 +3087,8 @@
       </w:r>
       <w:r>
         <w:rPr>
-          <w:rFonts w:ascii="Calibri" w:eastAsia="Calibri" w:hAnsi="Calibri" w:cs="Calibri"/>
-          <w:color w:val="000000"/>
+          <w:rFonts w:ascii="Calibri" w:hAnsi="Calibri" w:eastAsia="Calibri" w:cs="Calibri"/>
+          <w:color w:val="000000" w:themeColor="text1" w:themeTint="FF" w:themeShade="FF"/>
           <w:sz w:val="20"/>
           <w:szCs w:val="20"/>
         </w:rPr>
@@ -2670,7 +3114,7 @@
         <w:spacing w:before="12"/>
         <w:ind w:right="243"/>
         <w:rPr>
-          <w:rFonts w:ascii="Calibri" w:eastAsia="Calibri" w:hAnsi="Calibri" w:cs="Calibri"/>
+          <w:rFonts w:ascii="Calibri" w:hAnsi="Calibri" w:eastAsia="Calibri" w:cs="Calibri"/>
           <w:color w:val="000000"/>
           <w:sz w:val="20"/>
           <w:szCs w:val="20"/>
@@ -2678,7 +3122,7 @@
       </w:pPr>
       <w:r>
         <w:rPr>
-          <w:rFonts w:ascii="Calibri" w:eastAsia="Calibri" w:hAnsi="Calibri" w:cs="Calibri"/>
+          <w:rFonts w:ascii="Calibri" w:hAnsi="Calibri" w:eastAsia="Calibri" w:cs="Calibri"/>
           <w:color w:val="000000"/>
           <w:sz w:val="20"/>
           <w:szCs w:val="20"/>
@@ -2687,7 +3131,7 @@
       </w:r>
       <w:r>
         <w:rPr>
-          <w:rFonts w:ascii="Calibri" w:eastAsia="Calibri" w:hAnsi="Calibri" w:cs="Calibri"/>
+          <w:rFonts w:ascii="Calibri" w:hAnsi="Calibri" w:eastAsia="Calibri" w:cs="Calibri"/>
           <w:sz w:val="20"/>
           <w:szCs w:val="20"/>
         </w:rPr>
@@ -2701,11 +3145,11 @@
           <w:numId w:val="5"/>
         </w:numPr>
         <w:pBdr>
-          <w:top w:val="nil"/>
-          <w:left w:val="nil"/>
-          <w:bottom w:val="nil"/>
-          <w:right w:val="nil"/>
-          <w:between w:val="nil"/>
+          <w:top w:val="nil" w:color="000000" w:sz="0" w:space="0"/>
+          <w:left w:val="nil" w:color="000000" w:sz="0" w:space="0"/>
+          <w:bottom w:val="nil" w:color="000000" w:sz="0" w:space="0"/>
+          <w:right w:val="nil" w:color="000000" w:sz="0" w:space="0"/>
+          <w:between w:val="nil" w:color="000000" w:sz="0" w:space="0"/>
         </w:pBdr>
         <w:tabs>
           <w:tab w:val="left" w:pos="820"/>
@@ -2713,7 +3157,7 @@
         <w:spacing w:before="12"/>
         <w:ind w:right="243"/>
         <w:rPr>
-          <w:rFonts w:ascii="Calibri" w:eastAsia="Calibri" w:hAnsi="Calibri" w:cs="Calibri"/>
+          <w:rFonts w:ascii="Calibri" w:hAnsi="Calibri" w:eastAsia="Calibri" w:cs="Calibri"/>
           <w:color w:val="000000"/>
           <w:sz w:val="20"/>
           <w:szCs w:val="20"/>
@@ -2721,106 +3165,134 @@
       </w:pPr>
       <w:r>
         <w:rPr>
-          <w:rFonts w:ascii="Calibri" w:eastAsia="Calibri" w:hAnsi="Calibri" w:cs="Calibri"/>
-          <w:color w:val="000000"/>
-          <w:sz w:val="20"/>
-          <w:szCs w:val="20"/>
-        </w:rPr>
-        <w:t>Served as Event Organizer for Pace University’s “Sunflower Hack</w:t>
-      </w:r>
-      <w:r>
-        <w:rPr>
-          <w:rFonts w:ascii="Calibri" w:eastAsia="Calibri" w:hAnsi="Calibri" w:cs="Calibri"/>
-          <w:color w:val="000000"/>
-          <w:sz w:val="20"/>
-          <w:szCs w:val="20"/>
-        </w:rPr>
-        <w:t xml:space="preserve"> 2020</w:t>
-      </w:r>
-      <w:r>
-        <w:rPr>
-          <w:rFonts w:ascii="Calibri" w:eastAsia="Calibri" w:hAnsi="Calibri" w:cs="Calibri"/>
-          <w:color w:val="000000"/>
-          <w:sz w:val="20"/>
-          <w:szCs w:val="20"/>
-        </w:rPr>
-        <w:t xml:space="preserve">” by </w:t>
-      </w:r>
-      <w:r>
-        <w:rPr>
-          <w:rFonts w:ascii="Calibri" w:eastAsia="Calibri" w:hAnsi="Calibri" w:cs="Calibri"/>
-          <w:color w:val="000000"/>
-          <w:sz w:val="20"/>
-          <w:szCs w:val="20"/>
-        </w:rPr>
-        <w:t>planning the schedule of the program and getting materials ready before the event</w:t>
-      </w:r>
-      <w:r>
-        <w:rPr>
-          <w:rFonts w:ascii="Calibri" w:eastAsia="Calibri" w:hAnsi="Calibri" w:cs="Calibri"/>
-          <w:color w:val="000000"/>
-          <w:sz w:val="20"/>
-          <w:szCs w:val="20"/>
-        </w:rPr>
-        <w:t xml:space="preserve"> for efficiency</w:t>
-      </w:r>
-      <w:r>
-        <w:rPr>
-          <w:rFonts w:ascii="Calibri" w:eastAsia="Calibri" w:hAnsi="Calibri" w:cs="Calibri"/>
-          <w:color w:val="000000"/>
-          <w:sz w:val="20"/>
-          <w:szCs w:val="20"/>
-        </w:rPr>
-        <w:t xml:space="preserve">. </w:t>
-      </w:r>
-    </w:p>
-    <w:p>
-      <w:pPr>
-        <w:numPr>
-          <w:ilvl w:val="0"/>
-          <w:numId w:val="5"/>
-        </w:numPr>
-        <w:pBdr>
-          <w:top w:val="nil"/>
-          <w:left w:val="nil"/>
-          <w:bottom w:val="nil"/>
-          <w:right w:val="nil"/>
-          <w:between w:val="nil"/>
-        </w:pBdr>
-        <w:tabs>
-          <w:tab w:val="left" w:pos="820"/>
-        </w:tabs>
-        <w:spacing w:before="12"/>
-        <w:ind w:right="243"/>
-        <w:rPr>
-          <w:rFonts w:ascii="Calibri" w:eastAsia="Calibri" w:hAnsi="Calibri" w:cs="Calibri"/>
-          <w:color w:val="000000"/>
-          <w:sz w:val="20"/>
-          <w:szCs w:val="20"/>
-        </w:rPr>
-      </w:pPr>
-      <w:r>
-        <w:rPr>
-          <w:rFonts w:ascii="Calibri" w:eastAsia="Calibri" w:hAnsi="Calibri" w:cs="Calibri"/>
-          <w:color w:val="000000"/>
-          <w:sz w:val="20"/>
-          <w:szCs w:val="20"/>
-        </w:rPr>
-        <w:t xml:space="preserve">Served as an Event Director for Pace University’s “Sunflower Hack 2021" by </w:t>
-      </w:r>
-      <w:r>
-        <w:rPr>
-          <w:rFonts w:ascii="Calibri" w:eastAsia="Calibri" w:hAnsi="Calibri" w:cs="Calibri"/>
-          <w:color w:val="000000"/>
-          <w:sz w:val="20"/>
-          <w:szCs w:val="20"/>
-        </w:rPr>
-        <w:t xml:space="preserve">leading event team meetings and contacting sponsors and other organizations to participate in the event. </w:t>
+          <w:rFonts w:ascii="Calibri" w:hAnsi="Calibri" w:eastAsia="Calibri" w:cs="Calibri"/>
+          <w:color w:val="000000" w:themeColor="text1" w:themeTint="FF" w:themeShade="FF"/>
+          <w:sz w:val="20"/>
+          <w:szCs w:val="20"/>
+        </w:rPr>
+        <w:t xml:space="preserve">Served </w:t>
+      </w:r>
+      <w:r>
+        <w:rPr>
+          <w:rFonts w:ascii="Calibri" w:hAnsi="Calibri" w:eastAsia="Calibri" w:cs="Calibri"/>
+          <w:color w:val="000000" w:themeColor="text1" w:themeTint="FF" w:themeShade="FF"/>
+          <w:sz w:val="20"/>
+          <w:szCs w:val="20"/>
+        </w:rPr>
+        <w:t>as an Event Organizer and Event Director during</w:t>
+      </w:r>
+      <w:r>
+        <w:rPr>
+          <w:rFonts w:ascii="Calibri" w:hAnsi="Calibri" w:eastAsia="Calibri" w:cs="Calibri"/>
+          <w:color w:val="000000" w:themeColor="text1" w:themeTint="FF" w:themeShade="FF"/>
+          <w:sz w:val="20"/>
+          <w:szCs w:val="20"/>
+        </w:rPr>
+        <w:t xml:space="preserve"> Pace University’s Sunflower Hack 2020 and 2021, respectively.</w:t>
+      </w:r>
+      <w:r>
+        <w:rPr>
+          <w:rFonts w:ascii="Calibri" w:hAnsi="Calibri" w:eastAsia="Calibri" w:cs="Calibri"/>
+          <w:color w:val="000000" w:themeColor="text1" w:themeTint="FF" w:themeShade="FF"/>
+          <w:sz w:val="20"/>
+          <w:szCs w:val="20"/>
+        </w:rPr>
+        <w:t xml:space="preserve"> P</w:t>
+      </w:r>
+      <w:r>
+        <w:rPr>
+          <w:rFonts w:ascii="Calibri" w:hAnsi="Calibri" w:eastAsia="Calibri" w:cs="Calibri"/>
+          <w:color w:val="000000" w:themeColor="text1" w:themeTint="FF" w:themeShade="FF"/>
+          <w:sz w:val="20"/>
+          <w:szCs w:val="20"/>
+        </w:rPr>
+        <w:t>lanned</w:t>
+      </w:r>
+      <w:r>
+        <w:rPr>
+          <w:rFonts w:ascii="Calibri" w:hAnsi="Calibri" w:eastAsia="Calibri" w:cs="Calibri"/>
+          <w:color w:val="000000" w:themeColor="text1" w:themeTint="FF" w:themeShade="FF"/>
+          <w:sz w:val="20"/>
+          <w:szCs w:val="20"/>
+        </w:rPr>
+        <w:t xml:space="preserve"> </w:t>
+      </w:r>
+      <w:r>
+        <w:rPr>
+          <w:rFonts w:ascii="Calibri" w:hAnsi="Calibri" w:eastAsia="Calibri" w:cs="Calibri"/>
+          <w:color w:val="000000" w:themeColor="text1" w:themeTint="FF" w:themeShade="FF"/>
+          <w:sz w:val="20"/>
+          <w:szCs w:val="20"/>
+        </w:rPr>
+        <w:t>program schedule</w:t>
+      </w:r>
+      <w:r>
+        <w:rPr>
+          <w:rFonts w:ascii="Calibri" w:hAnsi="Calibri" w:eastAsia="Calibri" w:cs="Calibri"/>
+          <w:color w:val="000000" w:themeColor="text1" w:themeTint="FF" w:themeShade="FF"/>
+          <w:sz w:val="20"/>
+          <w:szCs w:val="20"/>
+        </w:rPr>
+        <w:t>, prep</w:t>
+      </w:r>
+      <w:r>
+        <w:rPr>
+          <w:rFonts w:ascii="Calibri" w:hAnsi="Calibri" w:eastAsia="Calibri" w:cs="Calibri"/>
+          <w:color w:val="000000" w:themeColor="text1" w:themeTint="FF" w:themeShade="FF"/>
+          <w:sz w:val="20"/>
+          <w:szCs w:val="20"/>
+        </w:rPr>
+        <w:t>ped</w:t>
+      </w:r>
+      <w:r>
+        <w:rPr>
+          <w:rFonts w:ascii="Calibri" w:hAnsi="Calibri" w:eastAsia="Calibri" w:cs="Calibri"/>
+          <w:color w:val="000000" w:themeColor="text1" w:themeTint="FF" w:themeShade="FF"/>
+          <w:sz w:val="20"/>
+          <w:szCs w:val="20"/>
+        </w:rPr>
+        <w:t xml:space="preserve"> materials, le</w:t>
+      </w:r>
+      <w:r>
+        <w:rPr>
+          <w:rFonts w:ascii="Calibri" w:hAnsi="Calibri" w:eastAsia="Calibri" w:cs="Calibri"/>
+          <w:color w:val="000000" w:themeColor="text1" w:themeTint="FF" w:themeShade="FF"/>
+          <w:sz w:val="20"/>
+          <w:szCs w:val="20"/>
+        </w:rPr>
+        <w:t xml:space="preserve">d </w:t>
+      </w:r>
+      <w:r>
+        <w:rPr>
+          <w:rFonts w:ascii="Calibri" w:hAnsi="Calibri" w:eastAsia="Calibri" w:cs="Calibri"/>
+          <w:color w:val="000000" w:themeColor="text1" w:themeTint="FF" w:themeShade="FF"/>
+          <w:sz w:val="20"/>
+          <w:szCs w:val="20"/>
+        </w:rPr>
+        <w:t>team meetings, and coordi</w:t>
+      </w:r>
+      <w:r>
+        <w:rPr>
+          <w:rFonts w:ascii="Calibri" w:hAnsi="Calibri" w:eastAsia="Calibri" w:cs="Calibri"/>
+          <w:color w:val="000000" w:themeColor="text1" w:themeTint="FF" w:themeShade="FF"/>
+          <w:sz w:val="20"/>
+          <w:szCs w:val="20"/>
+        </w:rPr>
+        <w:t>nated</w:t>
+      </w:r>
+      <w:r>
+        <w:rPr>
+          <w:rFonts w:ascii="Calibri" w:hAnsi="Calibri" w:eastAsia="Calibri" w:cs="Calibri"/>
+          <w:color w:val="000000" w:themeColor="text1" w:themeTint="FF" w:themeShade="FF"/>
+          <w:sz w:val="20"/>
+          <w:szCs w:val="20"/>
+        </w:rPr>
+        <w:t xml:space="preserve"> with sponsors and other organizations. </w:t>
       </w:r>
     </w:p>
     <w:sectPr>
-      <w:pgSz w:w="12240" w:h="15840"/>
-      <w:pgMar w:top="495" w:right="450" w:bottom="144" w:left="720" w:header="720" w:footer="720" w:gutter="0"/>
+      <w:pgSz w:w="12240" w:h="15840" w:orient="portrait"/>
+      <w:pgMar w:top="360" w:right="450" w:bottom="144" w:left="630" w:header="720" w:footer="720" w:gutter="0"/>
       <w:pgNumType w:start="1"/>
       <w:cols w:space="720"/>
     </w:sectPr>
@@ -2828,8 +3300,49 @@
 </w:document>
 </file>
 
+<file path=word/intelligence2.xml><?xml version="1.0" encoding="utf-8"?>
+<int2:intelligence xmlns:int2="http://schemas.microsoft.com/office/intelligence/2020/intelligence">
+  <int2:observations>
+    <int2:textHash int2:hashCode="Zm/5CyQhDxECdb" int2:id="qfrpF0B2">
+      <int2:state int2:type="AugLoop_Text_Critique" int2:value="Rejected"/>
+    </int2:textHash>
+    <int2:textHash int2:hashCode="rZMkBEWL1IyX0X" int2:id="WJerIYQY">
+      <int2:state int2:type="AugLoop_Text_Critique" int2:value="Rejected"/>
+    </int2:textHash>
+    <int2:textHash int2:hashCode="SJVTkLsqLFGAZa" int2:id="HksJjLHV">
+      <int2:state int2:type="AugLoop_Text_Critique" int2:value="Rejected"/>
+    </int2:textHash>
+    <int2:textHash int2:hashCode="JJFLw+ub8F0EO4" int2:id="v8VTHTrL">
+      <int2:state int2:type="AugLoop_Text_Critique" int2:value="Rejected"/>
+    </int2:textHash>
+    <int2:textHash int2:hashCode="3wNQl+zx4azC3h" int2:id="WONxAl6d">
+      <int2:state int2:type="AugLoop_Text_Critique" int2:value="Rejected"/>
+    </int2:textHash>
+    <int2:textHash int2:hashCode="4AfpZev1Y1sLJ5" int2:id="oIJCumR4">
+      <int2:state int2:type="AugLoop_Text_Critique" int2:value="Rejected"/>
+    </int2:textHash>
+    <int2:textHash int2:hashCode="gcHx9DPYjIOt5w" int2:id="Eb0SIgsj">
+      <int2:state int2:type="AugLoop_Text_Critique" int2:value="Rejected"/>
+    </int2:textHash>
+    <int2:bookmark int2:bookmarkName="_Int_aW1rcp9u" int2:invalidationBookmarkName="" int2:hashCode="s0rC+K0BqIGXZi" int2:id="hLnhzNzq">
+      <int2:state int2:type="AugLoop_Text_Critique" int2:value="Rejected"/>
+    </int2:bookmark>
+    <int2:bookmark int2:bookmarkName="_Int_CISetjyi" int2:invalidationBookmarkName="" int2:hashCode="Vb05Zgw0Pg2sWt" int2:id="YDIbn39k">
+      <int2:state int2:type="AugLoop_Text_Critique" int2:value="Rejected"/>
+    </int2:bookmark>
+    <int2:bookmark int2:bookmarkName="_Int_GYKRKG6p" int2:invalidationBookmarkName="" int2:hashCode="krKfGGj8DvuAKi" int2:id="1bUD1wcZ">
+      <int2:state int2:type="AugLoop_Text_Critique" int2:value="Rejected"/>
+    </int2:bookmark>
+    <int2:bookmark int2:bookmarkName="_Int_FGjp5mvA" int2:invalidationBookmarkName="" int2:hashCode="E1+Tt6RJBbZOzq" int2:id="uS18R289">
+      <int2:state int2:type="AugLoop_Text_Critique" int2:value="Rejected"/>
+    </int2:bookmark>
+  </int2:observations>
+  <int2:intelligenceSettings/>
+</int2:intelligence>
+</file>
+
 <file path=word/numbering.xml><?xml version="1.0" encoding="utf-8"?>
-<w:numbering xmlns:wpc="http://schemas.microsoft.com/office/word/2010/wordprocessingCanvas" xmlns:cx="http://schemas.microsoft.com/office/drawing/2014/chartex" xmlns:cx1="http://schemas.microsoft.com/office/drawing/2015/9/8/chartex" xmlns:cx2="http://schemas.microsoft.com/office/drawing/2015/10/21/chartex" xmlns:cx3="http://schemas.microsoft.com/office/drawing/2016/5/9/chartex" xmlns:cx4="http://schemas.microsoft.com/office/drawing/2016/5/10/chartex" xmlns:cx5="http://schemas.microsoft.com/office/drawing/2016/5/11/chartex" xmlns:cx6="http://schemas.microsoft.com/office/drawing/2016/5/12/chartex" xmlns:cx7="http://schemas.microsoft.com/office/drawing/2016/5/13/chartex" xmlns:cx8="http://schemas.microsoft.com/office/drawing/2016/5/14/chartex" xmlns:mc="http://schemas.openxmlformats.org/markup-compatibility/2006" xmlns:aink="http://schemas.microsoft.com/office/drawing/2016/ink" xmlns:am3d="http://schemas.microsoft.com/office/drawing/2017/model3d" xmlns:o="urn:schemas-microsoft-com:office:office" xmlns:r="http://schemas.openxmlformats.org/officeDocument/2006/relationships" xmlns:m="http://schemas.openxmlformats.org/officeDocument/2006/math" xmlns:v="urn:schemas-microsoft-com:vml" xmlns:wp14="http://schemas.microsoft.com/office/word/2010/wordprocessingDrawing" xmlns:wp="http://schemas.openxmlformats.org/drawingml/2006/wordprocessingDrawing" xmlns:w10="urn:schemas-microsoft-com:office:word" xmlns:w="http://schemas.openxmlformats.org/wordprocessingml/2006/main" xmlns:w14="http://schemas.microsoft.com/office/word/2010/wordml" xmlns:w15="http://schemas.microsoft.com/office/word/2012/wordml" xmlns:w16cex="http://schemas.microsoft.com/office/word/2018/wordml/cex" xmlns:w16cid="http://schemas.microsoft.com/office/word/2016/wordml/cid" xmlns:w16="http://schemas.microsoft.com/office/word/2018/wordml" xmlns:w16sdtdh="http://schemas.microsoft.com/office/word/2020/wordml/sdtdatahash" xmlns:w16se="http://schemas.microsoft.com/office/word/2015/wordml/symex" xmlns:wpg="http://schemas.microsoft.com/office/word/2010/wordprocessingGroup" xmlns:wpi="http://schemas.microsoft.com/office/word/2010/wordprocessingInk" xmlns:wne="http://schemas.microsoft.com/office/word/2006/wordml" xmlns:wps="http://schemas.microsoft.com/office/word/2010/wordprocessingShape" mc:Ignorable="w14 w15 w16se w16cid w16 w16cex w16sdtdh wp14">
+<w:numbering xmlns:wpc="http://schemas.microsoft.com/office/word/2010/wordprocessingCanvas" xmlns:cx="http://schemas.microsoft.com/office/drawing/2014/chartex" xmlns:cx1="http://schemas.microsoft.com/office/drawing/2015/9/8/chartex" xmlns:cx2="http://schemas.microsoft.com/office/drawing/2015/10/21/chartex" xmlns:cx3="http://schemas.microsoft.com/office/drawing/2016/5/9/chartex" xmlns:cx4="http://schemas.microsoft.com/office/drawing/2016/5/10/chartex" xmlns:cx5="http://schemas.microsoft.com/office/drawing/2016/5/11/chartex" xmlns:cx6="http://schemas.microsoft.com/office/drawing/2016/5/12/chartex" xmlns:cx7="http://schemas.microsoft.com/office/drawing/2016/5/13/chartex" xmlns:cx8="http://schemas.microsoft.com/office/drawing/2016/5/14/chartex" xmlns:mc="http://schemas.openxmlformats.org/markup-compatibility/2006" xmlns:aink="http://schemas.microsoft.com/office/drawing/2016/ink" xmlns:am3d="http://schemas.microsoft.com/office/drawing/2017/model3d" xmlns:o="urn:schemas-microsoft-com:office:office" xmlns:oel="http://schemas.microsoft.com/office/2019/extlst" xmlns:r="http://schemas.openxmlformats.org/officeDocument/2006/relationships" xmlns:m="http://schemas.openxmlformats.org/officeDocument/2006/math" xmlns:v="urn:schemas-microsoft-com:vml" xmlns:wp14="http://schemas.microsoft.com/office/word/2010/wordprocessingDrawing" xmlns:wp="http://schemas.openxmlformats.org/drawingml/2006/wordprocessingDrawing" xmlns:w10="urn:schemas-microsoft-com:office:word" xmlns:w="http://schemas.openxmlformats.org/wordprocessingml/2006/main" xmlns:w14="http://schemas.microsoft.com/office/word/2010/wordml" xmlns:w15="http://schemas.microsoft.com/office/word/2012/wordml" xmlns:w16cex="http://schemas.microsoft.com/office/word/2018/wordml/cex" xmlns:w16cid="http://schemas.microsoft.com/office/word/2016/wordml/cid" xmlns:w16="http://schemas.microsoft.com/office/word/2018/wordml" xmlns:w16sdtdh="http://schemas.microsoft.com/office/word/2020/wordml/sdtdatahash" xmlns:w16se="http://schemas.microsoft.com/office/word/2015/wordml/symex" xmlns:wpg="http://schemas.microsoft.com/office/word/2010/wordprocessingGroup" xmlns:wpi="http://schemas.microsoft.com/office/word/2010/wordprocessingInk" xmlns:wne="http://schemas.microsoft.com/office/word/2006/wordml" xmlns:wps="http://schemas.microsoft.com/office/word/2010/wordprocessingShape" mc:Ignorable="w14 w15 w16se w16cid w16 w16cex w16sdtdh wp14">
   <w:abstractNum w:abstractNumId="0" w15:restartNumberingAfterBreak="0">
     <w:nsid w:val="05A706AB"/>
     <w:multiLevelType w:val="multilevel"/>
@@ -2944,6 +3457,118 @@
     </w:lvl>
   </w:abstractNum>
   <w:abstractNum w:abstractNumId="1" w15:restartNumberingAfterBreak="0">
+    <w:nsid w:val="14A70703"/>
+    <w:multiLevelType w:val="hybridMultilevel"/>
+    <w:tmpl w:val="5A5CE58A"/>
+    <w:lvl w:ilvl="0" w:tplc="DEA4DD36">
+      <w:numFmt w:val="bullet"/>
+      <w:lvlText w:val=""/>
+      <w:lvlJc w:val="left"/>
+      <w:pPr>
+        <w:ind w:left="2160" w:hanging="360"/>
+      </w:pPr>
+      <w:rPr>
+        <w:rFonts w:hint="default" w:ascii="Symbol" w:hAnsi="Symbol" w:eastAsia="Calibri" w:cs="Calibri"/>
+      </w:rPr>
+    </w:lvl>
+    <w:lvl w:ilvl="1" w:tplc="04090003" w:tentative="1">
+      <w:start w:val="1"/>
+      <w:numFmt w:val="bullet"/>
+      <w:lvlText w:val="o"/>
+      <w:lvlJc w:val="left"/>
+      <w:pPr>
+        <w:ind w:left="2880" w:hanging="360"/>
+      </w:pPr>
+      <w:rPr>
+        <w:rFonts w:hint="default" w:ascii="Courier New" w:hAnsi="Courier New" w:cs="Courier New"/>
+      </w:rPr>
+    </w:lvl>
+    <w:lvl w:ilvl="2" w:tplc="04090005" w:tentative="1">
+      <w:start w:val="1"/>
+      <w:numFmt w:val="bullet"/>
+      <w:lvlText w:val=""/>
+      <w:lvlJc w:val="left"/>
+      <w:pPr>
+        <w:ind w:left="3600" w:hanging="360"/>
+      </w:pPr>
+      <w:rPr>
+        <w:rFonts w:hint="default" w:ascii="Wingdings" w:hAnsi="Wingdings"/>
+      </w:rPr>
+    </w:lvl>
+    <w:lvl w:ilvl="3" w:tplc="04090001" w:tentative="1">
+      <w:start w:val="1"/>
+      <w:numFmt w:val="bullet"/>
+      <w:lvlText w:val=""/>
+      <w:lvlJc w:val="left"/>
+      <w:pPr>
+        <w:ind w:left="4320" w:hanging="360"/>
+      </w:pPr>
+      <w:rPr>
+        <w:rFonts w:hint="default" w:ascii="Symbol" w:hAnsi="Symbol"/>
+      </w:rPr>
+    </w:lvl>
+    <w:lvl w:ilvl="4" w:tplc="04090003" w:tentative="1">
+      <w:start w:val="1"/>
+      <w:numFmt w:val="bullet"/>
+      <w:lvlText w:val="o"/>
+      <w:lvlJc w:val="left"/>
+      <w:pPr>
+        <w:ind w:left="5040" w:hanging="360"/>
+      </w:pPr>
+      <w:rPr>
+        <w:rFonts w:hint="default" w:ascii="Courier New" w:hAnsi="Courier New" w:cs="Courier New"/>
+      </w:rPr>
+    </w:lvl>
+    <w:lvl w:ilvl="5" w:tplc="04090005" w:tentative="1">
+      <w:start w:val="1"/>
+      <w:numFmt w:val="bullet"/>
+      <w:lvlText w:val=""/>
+      <w:lvlJc w:val="left"/>
+      <w:pPr>
+        <w:ind w:left="5760" w:hanging="360"/>
+      </w:pPr>
+      <w:rPr>
+        <w:rFonts w:hint="default" w:ascii="Wingdings" w:hAnsi="Wingdings"/>
+      </w:rPr>
+    </w:lvl>
+    <w:lvl w:ilvl="6" w:tplc="04090001" w:tentative="1">
+      <w:start w:val="1"/>
+      <w:numFmt w:val="bullet"/>
+      <w:lvlText w:val=""/>
+      <w:lvlJc w:val="left"/>
+      <w:pPr>
+        <w:ind w:left="6480" w:hanging="360"/>
+      </w:pPr>
+      <w:rPr>
+        <w:rFonts w:hint="default" w:ascii="Symbol" w:hAnsi="Symbol"/>
+      </w:rPr>
+    </w:lvl>
+    <w:lvl w:ilvl="7" w:tplc="04090003" w:tentative="1">
+      <w:start w:val="1"/>
+      <w:numFmt w:val="bullet"/>
+      <w:lvlText w:val="o"/>
+      <w:lvlJc w:val="left"/>
+      <w:pPr>
+        <w:ind w:left="7200" w:hanging="360"/>
+      </w:pPr>
+      <w:rPr>
+        <w:rFonts w:hint="default" w:ascii="Courier New" w:hAnsi="Courier New" w:cs="Courier New"/>
+      </w:rPr>
+    </w:lvl>
+    <w:lvl w:ilvl="8" w:tplc="04090005" w:tentative="1">
+      <w:start w:val="1"/>
+      <w:numFmt w:val="bullet"/>
+      <w:lvlText w:val=""/>
+      <w:lvlJc w:val="left"/>
+      <w:pPr>
+        <w:ind w:left="7920" w:hanging="360"/>
+      </w:pPr>
+      <w:rPr>
+        <w:rFonts w:hint="default" w:ascii="Wingdings" w:hAnsi="Wingdings"/>
+      </w:rPr>
+    </w:lvl>
+  </w:abstractNum>
+  <w:abstractNum w:abstractNumId="2" w15:restartNumberingAfterBreak="0">
     <w:nsid w:val="2E6D478A"/>
     <w:multiLevelType w:val="hybridMultilevel"/>
     <w:tmpl w:val="DBFCE6B0"/>
@@ -2955,7 +3580,7 @@
         <w:ind w:left="720" w:hanging="360"/>
       </w:pPr>
       <w:rPr>
-        <w:rFonts w:ascii="Symbol" w:eastAsia="Calibri" w:hAnsi="Symbol" w:cs="Calibri" w:hint="default"/>
+        <w:rFonts w:hint="default" w:ascii="Symbol" w:hAnsi="Symbol" w:eastAsia="Calibri" w:cs="Calibri"/>
       </w:rPr>
     </w:lvl>
     <w:lvl w:ilvl="1" w:tplc="04090003" w:tentative="1">
@@ -2967,7 +3592,7 @@
         <w:ind w:left="1440" w:hanging="360"/>
       </w:pPr>
       <w:rPr>
-        <w:rFonts w:ascii="Courier New" w:hAnsi="Courier New" w:cs="Courier New" w:hint="default"/>
+        <w:rFonts w:hint="default" w:ascii="Courier New" w:hAnsi="Courier New" w:cs="Courier New"/>
       </w:rPr>
     </w:lvl>
     <w:lvl w:ilvl="2" w:tplc="04090005" w:tentative="1">
@@ -2979,7 +3604,7 @@
         <w:ind w:left="2160" w:hanging="360"/>
       </w:pPr>
       <w:rPr>
-        <w:rFonts w:ascii="Wingdings" w:hAnsi="Wingdings" w:hint="default"/>
+        <w:rFonts w:hint="default" w:ascii="Wingdings" w:hAnsi="Wingdings"/>
       </w:rPr>
     </w:lvl>
     <w:lvl w:ilvl="3" w:tplc="04090001" w:tentative="1">
@@ -2991,7 +3616,7 @@
         <w:ind w:left="2880" w:hanging="360"/>
       </w:pPr>
       <w:rPr>
-        <w:rFonts w:ascii="Symbol" w:hAnsi="Symbol" w:hint="default"/>
+        <w:rFonts w:hint="default" w:ascii="Symbol" w:hAnsi="Symbol"/>
       </w:rPr>
     </w:lvl>
     <w:lvl w:ilvl="4" w:tplc="04090003" w:tentative="1">
@@ -3003,7 +3628,7 @@
         <w:ind w:left="3600" w:hanging="360"/>
       </w:pPr>
       <w:rPr>
-        <w:rFonts w:ascii="Courier New" w:hAnsi="Courier New" w:cs="Courier New" w:hint="default"/>
+        <w:rFonts w:hint="default" w:ascii="Courier New" w:hAnsi="Courier New" w:cs="Courier New"/>
       </w:rPr>
     </w:lvl>
     <w:lvl w:ilvl="5" w:tplc="04090005" w:tentative="1">
@@ -3015,7 +3640,7 @@
         <w:ind w:left="4320" w:hanging="360"/>
       </w:pPr>
       <w:rPr>
-        <w:rFonts w:ascii="Wingdings" w:hAnsi="Wingdings" w:hint="default"/>
+        <w:rFonts w:hint="default" w:ascii="Wingdings" w:hAnsi="Wingdings"/>
       </w:rPr>
     </w:lvl>
     <w:lvl w:ilvl="6" w:tplc="04090001" w:tentative="1">
@@ -3027,7 +3652,7 @@
         <w:ind w:left="5040" w:hanging="360"/>
       </w:pPr>
       <w:rPr>
-        <w:rFonts w:ascii="Symbol" w:hAnsi="Symbol" w:hint="default"/>
+        <w:rFonts w:hint="default" w:ascii="Symbol" w:hAnsi="Symbol"/>
       </w:rPr>
     </w:lvl>
     <w:lvl w:ilvl="7" w:tplc="04090003" w:tentative="1">
@@ -3039,7 +3664,7 @@
         <w:ind w:left="5760" w:hanging="360"/>
       </w:pPr>
       <w:rPr>
-        <w:rFonts w:ascii="Courier New" w:hAnsi="Courier New" w:cs="Courier New" w:hint="default"/>
+        <w:rFonts w:hint="default" w:ascii="Courier New" w:hAnsi="Courier New" w:cs="Courier New"/>
       </w:rPr>
     </w:lvl>
     <w:lvl w:ilvl="8" w:tplc="04090005" w:tentative="1">
@@ -3051,11 +3676,11 @@
         <w:ind w:left="6480" w:hanging="360"/>
       </w:pPr>
       <w:rPr>
-        <w:rFonts w:ascii="Wingdings" w:hAnsi="Wingdings" w:hint="default"/>
+        <w:rFonts w:hint="default" w:ascii="Wingdings" w:hAnsi="Wingdings"/>
       </w:rPr>
     </w:lvl>
   </w:abstractNum>
-  <w:abstractNum w:abstractNumId="2" w15:restartNumberingAfterBreak="0">
+  <w:abstractNum w:abstractNumId="3" w15:restartNumberingAfterBreak="0">
     <w:nsid w:val="321F01FF"/>
     <w:multiLevelType w:val="multilevel"/>
     <w:tmpl w:val="A47CA3B0"/>
@@ -3068,7 +3693,7 @@
         <w:ind w:left="720" w:hanging="360"/>
       </w:pPr>
       <w:rPr>
-        <w:rFonts w:ascii="Noto Sans Symbols" w:eastAsia="Noto Sans Symbols" w:hAnsi="Noto Sans Symbols" w:cs="Noto Sans Symbols"/>
+        <w:rFonts w:ascii="Noto Sans Symbols" w:hAnsi="Noto Sans Symbols" w:eastAsia="Noto Sans Symbols" w:cs="Noto Sans Symbols"/>
       </w:rPr>
     </w:lvl>
     <w:lvl w:ilvl="1">
@@ -3080,7 +3705,7 @@
         <w:ind w:left="1440" w:hanging="360"/>
       </w:pPr>
       <w:rPr>
-        <w:rFonts w:ascii="Courier New" w:eastAsia="Courier New" w:hAnsi="Courier New" w:cs="Courier New"/>
+        <w:rFonts w:ascii="Courier New" w:hAnsi="Courier New" w:eastAsia="Courier New" w:cs="Courier New"/>
       </w:rPr>
     </w:lvl>
     <w:lvl w:ilvl="2">
@@ -3092,7 +3717,7 @@
         <w:ind w:left="2160" w:hanging="360"/>
       </w:pPr>
       <w:rPr>
-        <w:rFonts w:ascii="Noto Sans Symbols" w:eastAsia="Noto Sans Symbols" w:hAnsi="Noto Sans Symbols" w:cs="Noto Sans Symbols"/>
+        <w:rFonts w:ascii="Noto Sans Symbols" w:hAnsi="Noto Sans Symbols" w:eastAsia="Noto Sans Symbols" w:cs="Noto Sans Symbols"/>
       </w:rPr>
     </w:lvl>
     <w:lvl w:ilvl="3">
@@ -3104,7 +3729,7 @@
         <w:ind w:left="2880" w:hanging="360"/>
       </w:pPr>
       <w:rPr>
-        <w:rFonts w:ascii="Noto Sans Symbols" w:eastAsia="Noto Sans Symbols" w:hAnsi="Noto Sans Symbols" w:cs="Noto Sans Symbols"/>
+        <w:rFonts w:ascii="Noto Sans Symbols" w:hAnsi="Noto Sans Symbols" w:eastAsia="Noto Sans Symbols" w:cs="Noto Sans Symbols"/>
       </w:rPr>
     </w:lvl>
     <w:lvl w:ilvl="4">
@@ -3116,7 +3741,7 @@
         <w:ind w:left="3600" w:hanging="360"/>
       </w:pPr>
       <w:rPr>
-        <w:rFonts w:ascii="Courier New" w:eastAsia="Courier New" w:hAnsi="Courier New" w:cs="Courier New"/>
+        <w:rFonts w:ascii="Courier New" w:hAnsi="Courier New" w:eastAsia="Courier New" w:cs="Courier New"/>
       </w:rPr>
     </w:lvl>
     <w:lvl w:ilvl="5">
@@ -3128,7 +3753,7 @@
         <w:ind w:left="4320" w:hanging="360"/>
       </w:pPr>
       <w:rPr>
-        <w:rFonts w:ascii="Noto Sans Symbols" w:eastAsia="Noto Sans Symbols" w:hAnsi="Noto Sans Symbols" w:cs="Noto Sans Symbols"/>
+        <w:rFonts w:ascii="Noto Sans Symbols" w:hAnsi="Noto Sans Symbols" w:eastAsia="Noto Sans Symbols" w:cs="Noto Sans Symbols"/>
       </w:rPr>
     </w:lvl>
     <w:lvl w:ilvl="6">
@@ -3140,7 +3765,7 @@
         <w:ind w:left="5040" w:hanging="360"/>
       </w:pPr>
       <w:rPr>
-        <w:rFonts w:ascii="Noto Sans Symbols" w:eastAsia="Noto Sans Symbols" w:hAnsi="Noto Sans Symbols" w:cs="Noto Sans Symbols"/>
+        <w:rFonts w:ascii="Noto Sans Symbols" w:hAnsi="Noto Sans Symbols" w:eastAsia="Noto Sans Symbols" w:cs="Noto Sans Symbols"/>
       </w:rPr>
     </w:lvl>
     <w:lvl w:ilvl="7">
@@ -3152,7 +3777,7 @@
         <w:ind w:left="5760" w:hanging="360"/>
       </w:pPr>
       <w:rPr>
-        <w:rFonts w:ascii="Courier New" w:eastAsia="Courier New" w:hAnsi="Courier New" w:cs="Courier New"/>
+        <w:rFonts w:ascii="Courier New" w:hAnsi="Courier New" w:eastAsia="Courier New" w:cs="Courier New"/>
       </w:rPr>
     </w:lvl>
     <w:lvl w:ilvl="8">
@@ -3164,11 +3789,11 @@
         <w:ind w:left="6480" w:hanging="360"/>
       </w:pPr>
       <w:rPr>
-        <w:rFonts w:ascii="Noto Sans Symbols" w:eastAsia="Noto Sans Symbols" w:hAnsi="Noto Sans Symbols" w:cs="Noto Sans Symbols"/>
+        <w:rFonts w:ascii="Noto Sans Symbols" w:hAnsi="Noto Sans Symbols" w:eastAsia="Noto Sans Symbols" w:cs="Noto Sans Symbols"/>
       </w:rPr>
     </w:lvl>
   </w:abstractNum>
-  <w:abstractNum w:abstractNumId="3" w15:restartNumberingAfterBreak="0">
+  <w:abstractNum w:abstractNumId="4" w15:restartNumberingAfterBreak="0">
     <w:nsid w:val="3F2F24BC"/>
     <w:multiLevelType w:val="hybridMultilevel"/>
     <w:tmpl w:val="C4B28DFC"/>
@@ -3180,7 +3805,7 @@
         <w:ind w:left="720" w:hanging="360"/>
       </w:pPr>
       <w:rPr>
-        <w:rFonts w:ascii="Symbol" w:eastAsia="Calibri" w:hAnsi="Symbol" w:cs="Calibri" w:hint="default"/>
+        <w:rFonts w:hint="default" w:ascii="Symbol" w:hAnsi="Symbol" w:eastAsia="Calibri" w:cs="Calibri"/>
       </w:rPr>
     </w:lvl>
     <w:lvl w:ilvl="1" w:tplc="04090003" w:tentative="1">
@@ -3192,7 +3817,7 @@
         <w:ind w:left="1440" w:hanging="360"/>
       </w:pPr>
       <w:rPr>
-        <w:rFonts w:ascii="Courier New" w:hAnsi="Courier New" w:cs="Courier New" w:hint="default"/>
+        <w:rFonts w:hint="default" w:ascii="Courier New" w:hAnsi="Courier New" w:cs="Courier New"/>
       </w:rPr>
     </w:lvl>
     <w:lvl w:ilvl="2" w:tplc="04090005" w:tentative="1">
@@ -3204,7 +3829,7 @@
         <w:ind w:left="2160" w:hanging="360"/>
       </w:pPr>
       <w:rPr>
-        <w:rFonts w:ascii="Wingdings" w:hAnsi="Wingdings" w:hint="default"/>
+        <w:rFonts w:hint="default" w:ascii="Wingdings" w:hAnsi="Wingdings"/>
       </w:rPr>
     </w:lvl>
     <w:lvl w:ilvl="3" w:tplc="04090001" w:tentative="1">
@@ -3216,7 +3841,7 @@
         <w:ind w:left="2880" w:hanging="360"/>
       </w:pPr>
       <w:rPr>
-        <w:rFonts w:ascii="Symbol" w:hAnsi="Symbol" w:hint="default"/>
+        <w:rFonts w:hint="default" w:ascii="Symbol" w:hAnsi="Symbol"/>
       </w:rPr>
     </w:lvl>
     <w:lvl w:ilvl="4" w:tplc="04090003" w:tentative="1">
@@ -3228,7 +3853,7 @@
         <w:ind w:left="3600" w:hanging="360"/>
       </w:pPr>
       <w:rPr>
-        <w:rFonts w:ascii="Courier New" w:hAnsi="Courier New" w:cs="Courier New" w:hint="default"/>
+        <w:rFonts w:hint="default" w:ascii="Courier New" w:hAnsi="Courier New" w:cs="Courier New"/>
       </w:rPr>
     </w:lvl>
     <w:lvl w:ilvl="5" w:tplc="04090005" w:tentative="1">
@@ -3240,7 +3865,7 @@
         <w:ind w:left="4320" w:hanging="360"/>
       </w:pPr>
       <w:rPr>
-        <w:rFonts w:ascii="Wingdings" w:hAnsi="Wingdings" w:hint="default"/>
+        <w:rFonts w:hint="default" w:ascii="Wingdings" w:hAnsi="Wingdings"/>
       </w:rPr>
     </w:lvl>
     <w:lvl w:ilvl="6" w:tplc="04090001" w:tentative="1">
@@ -3252,7 +3877,7 @@
         <w:ind w:left="5040" w:hanging="360"/>
       </w:pPr>
       <w:rPr>
-        <w:rFonts w:ascii="Symbol" w:hAnsi="Symbol" w:hint="default"/>
+        <w:rFonts w:hint="default" w:ascii="Symbol" w:hAnsi="Symbol"/>
       </w:rPr>
     </w:lvl>
     <w:lvl w:ilvl="7" w:tplc="04090003" w:tentative="1">
@@ -3264,7 +3889,7 @@
         <w:ind w:left="5760" w:hanging="360"/>
       </w:pPr>
       <w:rPr>
-        <w:rFonts w:ascii="Courier New" w:hAnsi="Courier New" w:cs="Courier New" w:hint="default"/>
+        <w:rFonts w:hint="default" w:ascii="Courier New" w:hAnsi="Courier New" w:cs="Courier New"/>
       </w:rPr>
     </w:lvl>
     <w:lvl w:ilvl="8" w:tplc="04090005" w:tentative="1">
@@ -3276,11 +3901,123 @@
         <w:ind w:left="6480" w:hanging="360"/>
       </w:pPr>
       <w:rPr>
-        <w:rFonts w:ascii="Wingdings" w:hAnsi="Wingdings" w:hint="default"/>
+        <w:rFonts w:hint="default" w:ascii="Wingdings" w:hAnsi="Wingdings"/>
       </w:rPr>
     </w:lvl>
   </w:abstractNum>
-  <w:abstractNum w:abstractNumId="4" w15:restartNumberingAfterBreak="0">
+  <w:abstractNum w:abstractNumId="5" w15:restartNumberingAfterBreak="0">
+    <w:nsid w:val="452023AF"/>
+    <w:multiLevelType w:val="hybridMultilevel"/>
+    <w:tmpl w:val="5C76805A"/>
+    <w:lvl w:ilvl="0" w:tplc="DEA4DD36">
+      <w:numFmt w:val="bullet"/>
+      <w:lvlText w:val=""/>
+      <w:lvlJc w:val="left"/>
+      <w:pPr>
+        <w:ind w:left="1450" w:hanging="360"/>
+      </w:pPr>
+      <w:rPr>
+        <w:rFonts w:hint="default" w:ascii="Symbol" w:hAnsi="Symbol" w:eastAsia="Calibri" w:cs="Calibri"/>
+      </w:rPr>
+    </w:lvl>
+    <w:lvl w:ilvl="1" w:tplc="04090003" w:tentative="1">
+      <w:start w:val="1"/>
+      <w:numFmt w:val="bullet"/>
+      <w:lvlText w:val="o"/>
+      <w:lvlJc w:val="left"/>
+      <w:pPr>
+        <w:ind w:left="2170" w:hanging="360"/>
+      </w:pPr>
+      <w:rPr>
+        <w:rFonts w:hint="default" w:ascii="Courier New" w:hAnsi="Courier New" w:cs="Courier New"/>
+      </w:rPr>
+    </w:lvl>
+    <w:lvl w:ilvl="2" w:tplc="04090005" w:tentative="1">
+      <w:start w:val="1"/>
+      <w:numFmt w:val="bullet"/>
+      <w:lvlText w:val=""/>
+      <w:lvlJc w:val="left"/>
+      <w:pPr>
+        <w:ind w:left="2890" w:hanging="360"/>
+      </w:pPr>
+      <w:rPr>
+        <w:rFonts w:hint="default" w:ascii="Wingdings" w:hAnsi="Wingdings"/>
+      </w:rPr>
+    </w:lvl>
+    <w:lvl w:ilvl="3" w:tplc="04090001" w:tentative="1">
+      <w:start w:val="1"/>
+      <w:numFmt w:val="bullet"/>
+      <w:lvlText w:val=""/>
+      <w:lvlJc w:val="left"/>
+      <w:pPr>
+        <w:ind w:left="3610" w:hanging="360"/>
+      </w:pPr>
+      <w:rPr>
+        <w:rFonts w:hint="default" w:ascii="Symbol" w:hAnsi="Symbol"/>
+      </w:rPr>
+    </w:lvl>
+    <w:lvl w:ilvl="4" w:tplc="04090003" w:tentative="1">
+      <w:start w:val="1"/>
+      <w:numFmt w:val="bullet"/>
+      <w:lvlText w:val="o"/>
+      <w:lvlJc w:val="left"/>
+      <w:pPr>
+        <w:ind w:left="4330" w:hanging="360"/>
+      </w:pPr>
+      <w:rPr>
+        <w:rFonts w:hint="default" w:ascii="Courier New" w:hAnsi="Courier New" w:cs="Courier New"/>
+      </w:rPr>
+    </w:lvl>
+    <w:lvl w:ilvl="5" w:tplc="04090005" w:tentative="1">
+      <w:start w:val="1"/>
+      <w:numFmt w:val="bullet"/>
+      <w:lvlText w:val=""/>
+      <w:lvlJc w:val="left"/>
+      <w:pPr>
+        <w:ind w:left="5050" w:hanging="360"/>
+      </w:pPr>
+      <w:rPr>
+        <w:rFonts w:hint="default" w:ascii="Wingdings" w:hAnsi="Wingdings"/>
+      </w:rPr>
+    </w:lvl>
+    <w:lvl w:ilvl="6" w:tplc="04090001" w:tentative="1">
+      <w:start w:val="1"/>
+      <w:numFmt w:val="bullet"/>
+      <w:lvlText w:val=""/>
+      <w:lvlJc w:val="left"/>
+      <w:pPr>
+        <w:ind w:left="5770" w:hanging="360"/>
+      </w:pPr>
+      <w:rPr>
+        <w:rFonts w:hint="default" w:ascii="Symbol" w:hAnsi="Symbol"/>
+      </w:rPr>
+    </w:lvl>
+    <w:lvl w:ilvl="7" w:tplc="04090003" w:tentative="1">
+      <w:start w:val="1"/>
+      <w:numFmt w:val="bullet"/>
+      <w:lvlText w:val="o"/>
+      <w:lvlJc w:val="left"/>
+      <w:pPr>
+        <w:ind w:left="6490" w:hanging="360"/>
+      </w:pPr>
+      <w:rPr>
+        <w:rFonts w:hint="default" w:ascii="Courier New" w:hAnsi="Courier New" w:cs="Courier New"/>
+      </w:rPr>
+    </w:lvl>
+    <w:lvl w:ilvl="8" w:tplc="04090005" w:tentative="1">
+      <w:start w:val="1"/>
+      <w:numFmt w:val="bullet"/>
+      <w:lvlText w:val=""/>
+      <w:lvlJc w:val="left"/>
+      <w:pPr>
+        <w:ind w:left="7210" w:hanging="360"/>
+      </w:pPr>
+      <w:rPr>
+        <w:rFonts w:hint="default" w:ascii="Wingdings" w:hAnsi="Wingdings"/>
+      </w:rPr>
+    </w:lvl>
+  </w:abstractNum>
+  <w:abstractNum w:abstractNumId="6" w15:restartNumberingAfterBreak="0">
     <w:nsid w:val="55D504FE"/>
     <w:multiLevelType w:val="multilevel"/>
     <w:tmpl w:val="748A76EE"/>
@@ -3293,7 +4030,7 @@
         <w:ind w:left="720" w:hanging="360"/>
       </w:pPr>
       <w:rPr>
-        <w:rFonts w:ascii="Noto Sans Symbols" w:eastAsia="Noto Sans Symbols" w:hAnsi="Noto Sans Symbols" w:cs="Noto Sans Symbols"/>
+        <w:rFonts w:ascii="Noto Sans Symbols" w:hAnsi="Noto Sans Symbols" w:eastAsia="Noto Sans Symbols" w:cs="Noto Sans Symbols"/>
       </w:rPr>
     </w:lvl>
     <w:lvl w:ilvl="1">
@@ -3305,7 +4042,7 @@
         <w:ind w:left="1440" w:hanging="360"/>
       </w:pPr>
       <w:rPr>
-        <w:rFonts w:ascii="Courier New" w:eastAsia="Courier New" w:hAnsi="Courier New" w:cs="Courier New"/>
+        <w:rFonts w:ascii="Courier New" w:hAnsi="Courier New" w:eastAsia="Courier New" w:cs="Courier New"/>
       </w:rPr>
     </w:lvl>
     <w:lvl w:ilvl="2">
@@ -3317,7 +4054,7 @@
         <w:ind w:left="2160" w:hanging="360"/>
       </w:pPr>
       <w:rPr>
-        <w:rFonts w:ascii="Noto Sans Symbols" w:eastAsia="Noto Sans Symbols" w:hAnsi="Noto Sans Symbols" w:cs="Noto Sans Symbols"/>
+        <w:rFonts w:ascii="Noto Sans Symbols" w:hAnsi="Noto Sans Symbols" w:eastAsia="Noto Sans Symbols" w:cs="Noto Sans Symbols"/>
       </w:rPr>
     </w:lvl>
     <w:lvl w:ilvl="3">
@@ -3329,7 +4066,7 @@
         <w:ind w:left="2880" w:hanging="360"/>
       </w:pPr>
       <w:rPr>
-        <w:rFonts w:ascii="Noto Sans Symbols" w:eastAsia="Noto Sans Symbols" w:hAnsi="Noto Sans Symbols" w:cs="Noto Sans Symbols"/>
+        <w:rFonts w:ascii="Noto Sans Symbols" w:hAnsi="Noto Sans Symbols" w:eastAsia="Noto Sans Symbols" w:cs="Noto Sans Symbols"/>
       </w:rPr>
     </w:lvl>
     <w:lvl w:ilvl="4">
@@ -3341,7 +4078,7 @@
         <w:ind w:left="3600" w:hanging="360"/>
       </w:pPr>
       <w:rPr>
-        <w:rFonts w:ascii="Courier New" w:eastAsia="Courier New" w:hAnsi="Courier New" w:cs="Courier New"/>
+        <w:rFonts w:ascii="Courier New" w:hAnsi="Courier New" w:eastAsia="Courier New" w:cs="Courier New"/>
       </w:rPr>
     </w:lvl>
     <w:lvl w:ilvl="5">
@@ -3353,7 +4090,7 @@
         <w:ind w:left="4320" w:hanging="360"/>
       </w:pPr>
       <w:rPr>
-        <w:rFonts w:ascii="Noto Sans Symbols" w:eastAsia="Noto Sans Symbols" w:hAnsi="Noto Sans Symbols" w:cs="Noto Sans Symbols"/>
+        <w:rFonts w:ascii="Noto Sans Symbols" w:hAnsi="Noto Sans Symbols" w:eastAsia="Noto Sans Symbols" w:cs="Noto Sans Symbols"/>
       </w:rPr>
     </w:lvl>
     <w:lvl w:ilvl="6">
@@ -3365,7 +4102,7 @@
         <w:ind w:left="5040" w:hanging="360"/>
       </w:pPr>
       <w:rPr>
-        <w:rFonts w:ascii="Noto Sans Symbols" w:eastAsia="Noto Sans Symbols" w:hAnsi="Noto Sans Symbols" w:cs="Noto Sans Symbols"/>
+        <w:rFonts w:ascii="Noto Sans Symbols" w:hAnsi="Noto Sans Symbols" w:eastAsia="Noto Sans Symbols" w:cs="Noto Sans Symbols"/>
       </w:rPr>
     </w:lvl>
     <w:lvl w:ilvl="7">
@@ -3377,7 +4114,7 @@
         <w:ind w:left="5760" w:hanging="360"/>
       </w:pPr>
       <w:rPr>
-        <w:rFonts w:ascii="Courier New" w:eastAsia="Courier New" w:hAnsi="Courier New" w:cs="Courier New"/>
+        <w:rFonts w:ascii="Courier New" w:hAnsi="Courier New" w:eastAsia="Courier New" w:cs="Courier New"/>
       </w:rPr>
     </w:lvl>
     <w:lvl w:ilvl="8">
@@ -3389,11 +4126,11 @@
         <w:ind w:left="6480" w:hanging="360"/>
       </w:pPr>
       <w:rPr>
-        <w:rFonts w:ascii="Noto Sans Symbols" w:eastAsia="Noto Sans Symbols" w:hAnsi="Noto Sans Symbols" w:cs="Noto Sans Symbols"/>
+        <w:rFonts w:ascii="Noto Sans Symbols" w:hAnsi="Noto Sans Symbols" w:eastAsia="Noto Sans Symbols" w:cs="Noto Sans Symbols"/>
       </w:rPr>
     </w:lvl>
   </w:abstractNum>
-  <w:abstractNum w:abstractNumId="5" w15:restartNumberingAfterBreak="0">
+  <w:abstractNum w:abstractNumId="7" w15:restartNumberingAfterBreak="0">
     <w:nsid w:val="570D4E13"/>
     <w:multiLevelType w:val="hybridMultilevel"/>
     <w:tmpl w:val="616E47BA"/>
@@ -3405,7 +4142,7 @@
         <w:ind w:left="720" w:hanging="360"/>
       </w:pPr>
       <w:rPr>
-        <w:rFonts w:ascii="Symbol" w:eastAsia="Calibri" w:hAnsi="Symbol" w:cs="Calibri" w:hint="default"/>
+        <w:rFonts w:hint="default" w:ascii="Symbol" w:hAnsi="Symbol" w:eastAsia="Calibri" w:cs="Calibri"/>
       </w:rPr>
     </w:lvl>
     <w:lvl w:ilvl="1" w:tplc="04090003" w:tentative="1">
@@ -3417,7 +4154,7 @@
         <w:ind w:left="1440" w:hanging="360"/>
       </w:pPr>
       <w:rPr>
-        <w:rFonts w:ascii="Courier New" w:hAnsi="Courier New" w:cs="Courier New" w:hint="default"/>
+        <w:rFonts w:hint="default" w:ascii="Courier New" w:hAnsi="Courier New" w:cs="Courier New"/>
       </w:rPr>
     </w:lvl>
     <w:lvl w:ilvl="2" w:tplc="04090005" w:tentative="1">
@@ -3429,7 +4166,7 @@
         <w:ind w:left="2160" w:hanging="360"/>
       </w:pPr>
       <w:rPr>
-        <w:rFonts w:ascii="Wingdings" w:hAnsi="Wingdings" w:hint="default"/>
+        <w:rFonts w:hint="default" w:ascii="Wingdings" w:hAnsi="Wingdings"/>
       </w:rPr>
     </w:lvl>
     <w:lvl w:ilvl="3" w:tplc="04090001" w:tentative="1">
@@ -3441,7 +4178,7 @@
         <w:ind w:left="2880" w:hanging="360"/>
       </w:pPr>
       <w:rPr>
-        <w:rFonts w:ascii="Symbol" w:hAnsi="Symbol" w:hint="default"/>
+        <w:rFonts w:hint="default" w:ascii="Symbol" w:hAnsi="Symbol"/>
       </w:rPr>
     </w:lvl>
     <w:lvl w:ilvl="4" w:tplc="04090003" w:tentative="1">
@@ -3453,7 +4190,7 @@
         <w:ind w:left="3600" w:hanging="360"/>
       </w:pPr>
       <w:rPr>
-        <w:rFonts w:ascii="Courier New" w:hAnsi="Courier New" w:cs="Courier New" w:hint="default"/>
+        <w:rFonts w:hint="default" w:ascii="Courier New" w:hAnsi="Courier New" w:cs="Courier New"/>
       </w:rPr>
     </w:lvl>
     <w:lvl w:ilvl="5" w:tplc="04090005" w:tentative="1">
@@ -3465,7 +4202,7 @@
         <w:ind w:left="4320" w:hanging="360"/>
       </w:pPr>
       <w:rPr>
-        <w:rFonts w:ascii="Wingdings" w:hAnsi="Wingdings" w:hint="default"/>
+        <w:rFonts w:hint="default" w:ascii="Wingdings" w:hAnsi="Wingdings"/>
       </w:rPr>
     </w:lvl>
     <w:lvl w:ilvl="6" w:tplc="04090001" w:tentative="1">
@@ -3477,7 +4214,7 @@
         <w:ind w:left="5040" w:hanging="360"/>
       </w:pPr>
       <w:rPr>
-        <w:rFonts w:ascii="Symbol" w:hAnsi="Symbol" w:hint="default"/>
+        <w:rFonts w:hint="default" w:ascii="Symbol" w:hAnsi="Symbol"/>
       </w:rPr>
     </w:lvl>
     <w:lvl w:ilvl="7" w:tplc="04090003" w:tentative="1">
@@ -3489,7 +4226,7 @@
         <w:ind w:left="5760" w:hanging="360"/>
       </w:pPr>
       <w:rPr>
-        <w:rFonts w:ascii="Courier New" w:hAnsi="Courier New" w:cs="Courier New" w:hint="default"/>
+        <w:rFonts w:hint="default" w:ascii="Courier New" w:hAnsi="Courier New" w:cs="Courier New"/>
       </w:rPr>
     </w:lvl>
     <w:lvl w:ilvl="8" w:tplc="04090005" w:tentative="1">
@@ -3501,11 +4238,272 @@
         <w:ind w:left="6480" w:hanging="360"/>
       </w:pPr>
       <w:rPr>
-        <w:rFonts w:ascii="Wingdings" w:hAnsi="Wingdings" w:hint="default"/>
+        <w:rFonts w:hint="default" w:ascii="Wingdings" w:hAnsi="Wingdings"/>
       </w:rPr>
     </w:lvl>
   </w:abstractNum>
-  <w:abstractNum w:abstractNumId="6" w15:restartNumberingAfterBreak="0">
+  <w:abstractNum w:abstractNumId="8" w15:restartNumberingAfterBreak="0">
+    <w:nsid w:val="6A076E44"/>
+    <w:multiLevelType w:val="multilevel"/>
+    <w:tmpl w:val="05F27F40"/>
+    <w:lvl w:ilvl="0">
+      <w:start w:val="1"/>
+      <w:numFmt w:val="bullet"/>
+      <w:lvlText w:val=""/>
+      <w:lvlJc w:val="left"/>
+      <w:pPr>
+        <w:tabs>
+          <w:tab w:val="num" w:pos="720"/>
+        </w:tabs>
+        <w:ind w:left="720" w:hanging="360"/>
+      </w:pPr>
+      <w:rPr>
+        <w:rFonts w:hint="default" w:ascii="Symbol" w:hAnsi="Symbol"/>
+        <w:sz w:val="20"/>
+      </w:rPr>
+    </w:lvl>
+    <w:lvl w:ilvl="1" w:tentative="1">
+      <w:start w:val="1"/>
+      <w:numFmt w:val="bullet"/>
+      <w:lvlText w:val="o"/>
+      <w:lvlJc w:val="left"/>
+      <w:pPr>
+        <w:tabs>
+          <w:tab w:val="num" w:pos="1440"/>
+        </w:tabs>
+        <w:ind w:left="1440" w:hanging="360"/>
+      </w:pPr>
+      <w:rPr>
+        <w:rFonts w:hint="default" w:ascii="Courier New" w:hAnsi="Courier New"/>
+        <w:sz w:val="20"/>
+      </w:rPr>
+    </w:lvl>
+    <w:lvl w:ilvl="2" w:tentative="1">
+      <w:start w:val="1"/>
+      <w:numFmt w:val="bullet"/>
+      <w:lvlText w:val=""/>
+      <w:lvlJc w:val="left"/>
+      <w:pPr>
+        <w:tabs>
+          <w:tab w:val="num" w:pos="2160"/>
+        </w:tabs>
+        <w:ind w:left="2160" w:hanging="360"/>
+      </w:pPr>
+      <w:rPr>
+        <w:rFonts w:hint="default" w:ascii="Wingdings" w:hAnsi="Wingdings"/>
+        <w:sz w:val="20"/>
+      </w:rPr>
+    </w:lvl>
+    <w:lvl w:ilvl="3" w:tentative="1">
+      <w:start w:val="1"/>
+      <w:numFmt w:val="bullet"/>
+      <w:lvlText w:val=""/>
+      <w:lvlJc w:val="left"/>
+      <w:pPr>
+        <w:tabs>
+          <w:tab w:val="num" w:pos="2880"/>
+        </w:tabs>
+        <w:ind w:left="2880" w:hanging="360"/>
+      </w:pPr>
+      <w:rPr>
+        <w:rFonts w:hint="default" w:ascii="Wingdings" w:hAnsi="Wingdings"/>
+        <w:sz w:val="20"/>
+      </w:rPr>
+    </w:lvl>
+    <w:lvl w:ilvl="4" w:tentative="1">
+      <w:start w:val="1"/>
+      <w:numFmt w:val="bullet"/>
+      <w:lvlText w:val=""/>
+      <w:lvlJc w:val="left"/>
+      <w:pPr>
+        <w:tabs>
+          <w:tab w:val="num" w:pos="3600"/>
+        </w:tabs>
+        <w:ind w:left="3600" w:hanging="360"/>
+      </w:pPr>
+      <w:rPr>
+        <w:rFonts w:hint="default" w:ascii="Wingdings" w:hAnsi="Wingdings"/>
+        <w:sz w:val="20"/>
+      </w:rPr>
+    </w:lvl>
+    <w:lvl w:ilvl="5" w:tentative="1">
+      <w:start w:val="1"/>
+      <w:numFmt w:val="bullet"/>
+      <w:lvlText w:val=""/>
+      <w:lvlJc w:val="left"/>
+      <w:pPr>
+        <w:tabs>
+          <w:tab w:val="num" w:pos="4320"/>
+        </w:tabs>
+        <w:ind w:left="4320" w:hanging="360"/>
+      </w:pPr>
+      <w:rPr>
+        <w:rFonts w:hint="default" w:ascii="Wingdings" w:hAnsi="Wingdings"/>
+        <w:sz w:val="20"/>
+      </w:rPr>
+    </w:lvl>
+    <w:lvl w:ilvl="6" w:tentative="1">
+      <w:start w:val="1"/>
+      <w:numFmt w:val="bullet"/>
+      <w:lvlText w:val=""/>
+      <w:lvlJc w:val="left"/>
+      <w:pPr>
+        <w:tabs>
+          <w:tab w:val="num" w:pos="5040"/>
+        </w:tabs>
+        <w:ind w:left="5040" w:hanging="360"/>
+      </w:pPr>
+      <w:rPr>
+        <w:rFonts w:hint="default" w:ascii="Wingdings" w:hAnsi="Wingdings"/>
+        <w:sz w:val="20"/>
+      </w:rPr>
+    </w:lvl>
+    <w:lvl w:ilvl="7" w:tentative="1">
+      <w:start w:val="1"/>
+      <w:numFmt w:val="bullet"/>
+      <w:lvlText w:val=""/>
+      <w:lvlJc w:val="left"/>
+      <w:pPr>
+        <w:tabs>
+          <w:tab w:val="num" w:pos="5760"/>
+        </w:tabs>
+        <w:ind w:left="5760" w:hanging="360"/>
+      </w:pPr>
+      <w:rPr>
+        <w:rFonts w:hint="default" w:ascii="Wingdings" w:hAnsi="Wingdings"/>
+        <w:sz w:val="20"/>
+      </w:rPr>
+    </w:lvl>
+    <w:lvl w:ilvl="8" w:tentative="1">
+      <w:start w:val="1"/>
+      <w:numFmt w:val="bullet"/>
+      <w:lvlText w:val=""/>
+      <w:lvlJc w:val="left"/>
+      <w:pPr>
+        <w:tabs>
+          <w:tab w:val="num" w:pos="6480"/>
+        </w:tabs>
+        <w:ind w:left="6480" w:hanging="360"/>
+      </w:pPr>
+      <w:rPr>
+        <w:rFonts w:hint="default" w:ascii="Wingdings" w:hAnsi="Wingdings"/>
+        <w:sz w:val="20"/>
+      </w:rPr>
+    </w:lvl>
+  </w:abstractNum>
+  <w:abstractNum w:abstractNumId="9" w15:restartNumberingAfterBreak="0">
+    <w:nsid w:val="6A3F3C64"/>
+    <w:multiLevelType w:val="hybridMultilevel"/>
+    <w:tmpl w:val="218EA3A6"/>
+    <w:lvl w:ilvl="0" w:tplc="DEA4DD36">
+      <w:numFmt w:val="bullet"/>
+      <w:lvlText w:val=""/>
+      <w:lvlJc w:val="left"/>
+      <w:pPr>
+        <w:ind w:left="1440" w:hanging="360"/>
+      </w:pPr>
+      <w:rPr>
+        <w:rFonts w:hint="default" w:ascii="Symbol" w:hAnsi="Symbol" w:eastAsia="Calibri" w:cs="Calibri"/>
+      </w:rPr>
+    </w:lvl>
+    <w:lvl w:ilvl="1" w:tplc="04090003" w:tentative="1">
+      <w:start w:val="1"/>
+      <w:numFmt w:val="bullet"/>
+      <w:lvlText w:val="o"/>
+      <w:lvlJc w:val="left"/>
+      <w:pPr>
+        <w:ind w:left="2160" w:hanging="360"/>
+      </w:pPr>
+      <w:rPr>
+        <w:rFonts w:hint="default" w:ascii="Courier New" w:hAnsi="Courier New" w:cs="Courier New"/>
+      </w:rPr>
+    </w:lvl>
+    <w:lvl w:ilvl="2" w:tplc="04090005" w:tentative="1">
+      <w:start w:val="1"/>
+      <w:numFmt w:val="bullet"/>
+      <w:lvlText w:val=""/>
+      <w:lvlJc w:val="left"/>
+      <w:pPr>
+        <w:ind w:left="2880" w:hanging="360"/>
+      </w:pPr>
+      <w:rPr>
+        <w:rFonts w:hint="default" w:ascii="Wingdings" w:hAnsi="Wingdings"/>
+      </w:rPr>
+    </w:lvl>
+    <w:lvl w:ilvl="3" w:tplc="04090001" w:tentative="1">
+      <w:start w:val="1"/>
+      <w:numFmt w:val="bullet"/>
+      <w:lvlText w:val=""/>
+      <w:lvlJc w:val="left"/>
+      <w:pPr>
+        <w:ind w:left="3600" w:hanging="360"/>
+      </w:pPr>
+      <w:rPr>
+        <w:rFonts w:hint="default" w:ascii="Symbol" w:hAnsi="Symbol"/>
+      </w:rPr>
+    </w:lvl>
+    <w:lvl w:ilvl="4" w:tplc="04090003" w:tentative="1">
+      <w:start w:val="1"/>
+      <w:numFmt w:val="bullet"/>
+      <w:lvlText w:val="o"/>
+      <w:lvlJc w:val="left"/>
+      <w:pPr>
+        <w:ind w:left="4320" w:hanging="360"/>
+      </w:pPr>
+      <w:rPr>
+        <w:rFonts w:hint="default" w:ascii="Courier New" w:hAnsi="Courier New" w:cs="Courier New"/>
+      </w:rPr>
+    </w:lvl>
+    <w:lvl w:ilvl="5" w:tplc="04090005" w:tentative="1">
+      <w:start w:val="1"/>
+      <w:numFmt w:val="bullet"/>
+      <w:lvlText w:val=""/>
+      <w:lvlJc w:val="left"/>
+      <w:pPr>
+        <w:ind w:left="5040" w:hanging="360"/>
+      </w:pPr>
+      <w:rPr>
+        <w:rFonts w:hint="default" w:ascii="Wingdings" w:hAnsi="Wingdings"/>
+      </w:rPr>
+    </w:lvl>
+    <w:lvl w:ilvl="6" w:tplc="04090001" w:tentative="1">
+      <w:start w:val="1"/>
+      <w:numFmt w:val="bullet"/>
+      <w:lvlText w:val=""/>
+      <w:lvlJc w:val="left"/>
+      <w:pPr>
+        <w:ind w:left="5760" w:hanging="360"/>
+      </w:pPr>
+      <w:rPr>
+        <w:rFonts w:hint="default" w:ascii="Symbol" w:hAnsi="Symbol"/>
+      </w:rPr>
+    </w:lvl>
+    <w:lvl w:ilvl="7" w:tplc="04090003" w:tentative="1">
+      <w:start w:val="1"/>
+      <w:numFmt w:val="bullet"/>
+      <w:lvlText w:val="o"/>
+      <w:lvlJc w:val="left"/>
+      <w:pPr>
+        <w:ind w:left="6480" w:hanging="360"/>
+      </w:pPr>
+      <w:rPr>
+        <w:rFonts w:hint="default" w:ascii="Courier New" w:hAnsi="Courier New" w:cs="Courier New"/>
+      </w:rPr>
+    </w:lvl>
+    <w:lvl w:ilvl="8" w:tplc="04090005" w:tentative="1">
+      <w:start w:val="1"/>
+      <w:numFmt w:val="bullet"/>
+      <w:lvlText w:val=""/>
+      <w:lvlJc w:val="left"/>
+      <w:pPr>
+        <w:ind w:left="7200" w:hanging="360"/>
+      </w:pPr>
+      <w:rPr>
+        <w:rFonts w:hint="default" w:ascii="Wingdings" w:hAnsi="Wingdings"/>
+      </w:rPr>
+    </w:lvl>
+  </w:abstractNum>
+  <w:abstractNum w:abstractNumId="10" w15:restartNumberingAfterBreak="0">
     <w:nsid w:val="6E116099"/>
     <w:multiLevelType w:val="hybridMultilevel"/>
     <w:tmpl w:val="77103130"/>
@@ -3517,7 +4515,7 @@
         <w:ind w:left="720" w:hanging="360"/>
       </w:pPr>
       <w:rPr>
-        <w:rFonts w:ascii="Symbol" w:eastAsia="Calibri" w:hAnsi="Symbol" w:cs="Calibri" w:hint="default"/>
+        <w:rFonts w:hint="default" w:ascii="Symbol" w:hAnsi="Symbol" w:eastAsia="Calibri" w:cs="Calibri"/>
       </w:rPr>
     </w:lvl>
     <w:lvl w:ilvl="1" w:tplc="04090003" w:tentative="1">
@@ -3529,7 +4527,7 @@
         <w:ind w:left="1440" w:hanging="360"/>
       </w:pPr>
       <w:rPr>
-        <w:rFonts w:ascii="Courier New" w:hAnsi="Courier New" w:hint="default"/>
+        <w:rFonts w:hint="default" w:ascii="Courier New" w:hAnsi="Courier New"/>
       </w:rPr>
     </w:lvl>
     <w:lvl w:ilvl="2" w:tplc="04090005" w:tentative="1">
@@ -3541,7 +4539,7 @@
         <w:ind w:left="2160" w:hanging="360"/>
       </w:pPr>
       <w:rPr>
-        <w:rFonts w:ascii="Wingdings" w:hAnsi="Wingdings" w:hint="default"/>
+        <w:rFonts w:hint="default" w:ascii="Wingdings" w:hAnsi="Wingdings"/>
       </w:rPr>
     </w:lvl>
     <w:lvl w:ilvl="3" w:tplc="04090001" w:tentative="1">
@@ -3553,7 +4551,7 @@
         <w:ind w:left="2880" w:hanging="360"/>
       </w:pPr>
       <w:rPr>
-        <w:rFonts w:ascii="Symbol" w:hAnsi="Symbol" w:hint="default"/>
+        <w:rFonts w:hint="default" w:ascii="Symbol" w:hAnsi="Symbol"/>
       </w:rPr>
     </w:lvl>
     <w:lvl w:ilvl="4" w:tplc="04090003" w:tentative="1">
@@ -3565,7 +4563,7 @@
         <w:ind w:left="3600" w:hanging="360"/>
       </w:pPr>
       <w:rPr>
-        <w:rFonts w:ascii="Courier New" w:hAnsi="Courier New" w:hint="default"/>
+        <w:rFonts w:hint="default" w:ascii="Courier New" w:hAnsi="Courier New"/>
       </w:rPr>
     </w:lvl>
     <w:lvl w:ilvl="5" w:tplc="04090005" w:tentative="1">
@@ -3577,7 +4575,7 @@
         <w:ind w:left="4320" w:hanging="360"/>
       </w:pPr>
       <w:rPr>
-        <w:rFonts w:ascii="Wingdings" w:hAnsi="Wingdings" w:hint="default"/>
+        <w:rFonts w:hint="default" w:ascii="Wingdings" w:hAnsi="Wingdings"/>
       </w:rPr>
     </w:lvl>
     <w:lvl w:ilvl="6" w:tplc="04090001" w:tentative="1">
@@ -3589,7 +4587,7 @@
         <w:ind w:left="5040" w:hanging="360"/>
       </w:pPr>
       <w:rPr>
-        <w:rFonts w:ascii="Symbol" w:hAnsi="Symbol" w:hint="default"/>
+        <w:rFonts w:hint="default" w:ascii="Symbol" w:hAnsi="Symbol"/>
       </w:rPr>
     </w:lvl>
     <w:lvl w:ilvl="7" w:tplc="04090003" w:tentative="1">
@@ -3601,7 +4599,7 @@
         <w:ind w:left="5760" w:hanging="360"/>
       </w:pPr>
       <w:rPr>
-        <w:rFonts w:ascii="Courier New" w:hAnsi="Courier New" w:hint="default"/>
+        <w:rFonts w:hint="default" w:ascii="Courier New" w:hAnsi="Courier New"/>
       </w:rPr>
     </w:lvl>
     <w:lvl w:ilvl="8" w:tplc="04090005" w:tentative="1">
@@ -3613,11 +4611,11 @@
         <w:ind w:left="6480" w:hanging="360"/>
       </w:pPr>
       <w:rPr>
-        <w:rFonts w:ascii="Wingdings" w:hAnsi="Wingdings" w:hint="default"/>
+        <w:rFonts w:hint="default" w:ascii="Wingdings" w:hAnsi="Wingdings"/>
       </w:rPr>
     </w:lvl>
   </w:abstractNum>
-  <w:abstractNum w:abstractNumId="7" w15:restartNumberingAfterBreak="0">
+  <w:abstractNum w:abstractNumId="11" w15:restartNumberingAfterBreak="0">
     <w:nsid w:val="724E7AA3"/>
     <w:multiLevelType w:val="multilevel"/>
     <w:tmpl w:val="FF006860"/>
@@ -3630,7 +4628,7 @@
         <w:ind w:left="720" w:hanging="360"/>
       </w:pPr>
       <w:rPr>
-        <w:rFonts w:ascii="Noto Sans Symbols" w:eastAsia="Noto Sans Symbols" w:hAnsi="Noto Sans Symbols" w:cs="Noto Sans Symbols"/>
+        <w:rFonts w:ascii="Noto Sans Symbols" w:hAnsi="Noto Sans Symbols" w:eastAsia="Noto Sans Symbols" w:cs="Noto Sans Symbols"/>
       </w:rPr>
     </w:lvl>
     <w:lvl w:ilvl="1">
@@ -3642,7 +4640,7 @@
         <w:ind w:left="1440" w:hanging="360"/>
       </w:pPr>
       <w:rPr>
-        <w:rFonts w:ascii="Courier New" w:eastAsia="Courier New" w:hAnsi="Courier New" w:cs="Courier New"/>
+        <w:rFonts w:ascii="Courier New" w:hAnsi="Courier New" w:eastAsia="Courier New" w:cs="Courier New"/>
       </w:rPr>
     </w:lvl>
     <w:lvl w:ilvl="2">
@@ -3654,7 +4652,7 @@
         <w:ind w:left="2160" w:hanging="360"/>
       </w:pPr>
       <w:rPr>
-        <w:rFonts w:ascii="Noto Sans Symbols" w:eastAsia="Noto Sans Symbols" w:hAnsi="Noto Sans Symbols" w:cs="Noto Sans Symbols"/>
+        <w:rFonts w:ascii="Noto Sans Symbols" w:hAnsi="Noto Sans Symbols" w:eastAsia="Noto Sans Symbols" w:cs="Noto Sans Symbols"/>
       </w:rPr>
     </w:lvl>
     <w:lvl w:ilvl="3">
@@ -3666,7 +4664,7 @@
         <w:ind w:left="2880" w:hanging="360"/>
       </w:pPr>
       <w:rPr>
-        <w:rFonts w:ascii="Noto Sans Symbols" w:eastAsia="Noto Sans Symbols" w:hAnsi="Noto Sans Symbols" w:cs="Noto Sans Symbols"/>
+        <w:rFonts w:ascii="Noto Sans Symbols" w:hAnsi="Noto Sans Symbols" w:eastAsia="Noto Sans Symbols" w:cs="Noto Sans Symbols"/>
       </w:rPr>
     </w:lvl>
     <w:lvl w:ilvl="4">
@@ -3678,7 +4676,7 @@
         <w:ind w:left="3600" w:hanging="360"/>
       </w:pPr>
       <w:rPr>
-        <w:rFonts w:ascii="Courier New" w:eastAsia="Courier New" w:hAnsi="Courier New" w:cs="Courier New"/>
+        <w:rFonts w:ascii="Courier New" w:hAnsi="Courier New" w:eastAsia="Courier New" w:cs="Courier New"/>
       </w:rPr>
     </w:lvl>
     <w:lvl w:ilvl="5">
@@ -3690,7 +4688,7 @@
         <w:ind w:left="4320" w:hanging="360"/>
       </w:pPr>
       <w:rPr>
-        <w:rFonts w:ascii="Noto Sans Symbols" w:eastAsia="Noto Sans Symbols" w:hAnsi="Noto Sans Symbols" w:cs="Noto Sans Symbols"/>
+        <w:rFonts w:ascii="Noto Sans Symbols" w:hAnsi="Noto Sans Symbols" w:eastAsia="Noto Sans Symbols" w:cs="Noto Sans Symbols"/>
       </w:rPr>
     </w:lvl>
     <w:lvl w:ilvl="6">
@@ -3702,7 +4700,7 @@
         <w:ind w:left="5040" w:hanging="360"/>
       </w:pPr>
       <w:rPr>
-        <w:rFonts w:ascii="Noto Sans Symbols" w:eastAsia="Noto Sans Symbols" w:hAnsi="Noto Sans Symbols" w:cs="Noto Sans Symbols"/>
+        <w:rFonts w:ascii="Noto Sans Symbols" w:hAnsi="Noto Sans Symbols" w:eastAsia="Noto Sans Symbols" w:cs="Noto Sans Symbols"/>
       </w:rPr>
     </w:lvl>
     <w:lvl w:ilvl="7">
@@ -3714,7 +4712,7 @@
         <w:ind w:left="5760" w:hanging="360"/>
       </w:pPr>
       <w:rPr>
-        <w:rFonts w:ascii="Courier New" w:eastAsia="Courier New" w:hAnsi="Courier New" w:cs="Courier New"/>
+        <w:rFonts w:ascii="Courier New" w:hAnsi="Courier New" w:eastAsia="Courier New" w:cs="Courier New"/>
       </w:rPr>
     </w:lvl>
     <w:lvl w:ilvl="8">
@@ -3726,11 +4724,11 @@
         <w:ind w:left="6480" w:hanging="360"/>
       </w:pPr>
       <w:rPr>
-        <w:rFonts w:ascii="Noto Sans Symbols" w:eastAsia="Noto Sans Symbols" w:hAnsi="Noto Sans Symbols" w:cs="Noto Sans Symbols"/>
+        <w:rFonts w:ascii="Noto Sans Symbols" w:hAnsi="Noto Sans Symbols" w:eastAsia="Noto Sans Symbols" w:cs="Noto Sans Symbols"/>
       </w:rPr>
     </w:lvl>
   </w:abstractNum>
-  <w:abstractNum w:abstractNumId="8" w15:restartNumberingAfterBreak="0">
+  <w:abstractNum w:abstractNumId="12" w15:restartNumberingAfterBreak="0">
     <w:nsid w:val="798F2F66"/>
     <w:multiLevelType w:val="hybridMultilevel"/>
     <w:tmpl w:val="01B018F0"/>
@@ -3742,7 +4740,7 @@
         <w:ind w:left="720" w:hanging="360"/>
       </w:pPr>
       <w:rPr>
-        <w:rFonts w:ascii="Symbol" w:eastAsia="Calibri" w:hAnsi="Symbol" w:cs="Calibri" w:hint="default"/>
+        <w:rFonts w:hint="default" w:ascii="Symbol" w:hAnsi="Symbol" w:eastAsia="Calibri" w:cs="Calibri"/>
       </w:rPr>
     </w:lvl>
     <w:lvl w:ilvl="1" w:tplc="04090003" w:tentative="1">
@@ -3754,7 +4752,7 @@
         <w:ind w:left="1440" w:hanging="360"/>
       </w:pPr>
       <w:rPr>
-        <w:rFonts w:ascii="Courier New" w:hAnsi="Courier New" w:hint="default"/>
+        <w:rFonts w:hint="default" w:ascii="Courier New" w:hAnsi="Courier New"/>
       </w:rPr>
     </w:lvl>
     <w:lvl w:ilvl="2" w:tplc="04090005" w:tentative="1">
@@ -3766,7 +4764,7 @@
         <w:ind w:left="2160" w:hanging="360"/>
       </w:pPr>
       <w:rPr>
-        <w:rFonts w:ascii="Wingdings" w:hAnsi="Wingdings" w:hint="default"/>
+        <w:rFonts w:hint="default" w:ascii="Wingdings" w:hAnsi="Wingdings"/>
       </w:rPr>
     </w:lvl>
     <w:lvl w:ilvl="3" w:tplc="04090001" w:tentative="1">
@@ -3778,7 +4776,7 @@
         <w:ind w:left="2880" w:hanging="360"/>
       </w:pPr>
       <w:rPr>
-        <w:rFonts w:ascii="Symbol" w:hAnsi="Symbol" w:hint="default"/>
+        <w:rFonts w:hint="default" w:ascii="Symbol" w:hAnsi="Symbol"/>
       </w:rPr>
     </w:lvl>
     <w:lvl w:ilvl="4" w:tplc="04090003" w:tentative="1">
@@ -3790,7 +4788,7 @@
         <w:ind w:left="3600" w:hanging="360"/>
       </w:pPr>
       <w:rPr>
-        <w:rFonts w:ascii="Courier New" w:hAnsi="Courier New" w:hint="default"/>
+        <w:rFonts w:hint="default" w:ascii="Courier New" w:hAnsi="Courier New"/>
       </w:rPr>
     </w:lvl>
     <w:lvl w:ilvl="5" w:tplc="04090005" w:tentative="1">
@@ -3802,7 +4800,7 @@
         <w:ind w:left="4320" w:hanging="360"/>
       </w:pPr>
       <w:rPr>
-        <w:rFonts w:ascii="Wingdings" w:hAnsi="Wingdings" w:hint="default"/>
+        <w:rFonts w:hint="default" w:ascii="Wingdings" w:hAnsi="Wingdings"/>
       </w:rPr>
     </w:lvl>
     <w:lvl w:ilvl="6" w:tplc="04090001" w:tentative="1">
@@ -3814,7 +4812,7 @@
         <w:ind w:left="5040" w:hanging="360"/>
       </w:pPr>
       <w:rPr>
-        <w:rFonts w:ascii="Symbol" w:hAnsi="Symbol" w:hint="default"/>
+        <w:rFonts w:hint="default" w:ascii="Symbol" w:hAnsi="Symbol"/>
       </w:rPr>
     </w:lvl>
     <w:lvl w:ilvl="7" w:tplc="04090003" w:tentative="1">
@@ -3826,7 +4824,7 @@
         <w:ind w:left="5760" w:hanging="360"/>
       </w:pPr>
       <w:rPr>
-        <w:rFonts w:ascii="Courier New" w:hAnsi="Courier New" w:hint="default"/>
+        <w:rFonts w:hint="default" w:ascii="Courier New" w:hAnsi="Courier New"/>
       </w:rPr>
     </w:lvl>
     <w:lvl w:ilvl="8" w:tplc="04090005" w:tentative="1">
@@ -3838,11 +4836,11 @@
         <w:ind w:left="6480" w:hanging="360"/>
       </w:pPr>
       <w:rPr>
-        <w:rFonts w:ascii="Wingdings" w:hAnsi="Wingdings" w:hint="default"/>
+        <w:rFonts w:hint="default" w:ascii="Wingdings" w:hAnsi="Wingdings"/>
       </w:rPr>
     </w:lvl>
   </w:abstractNum>
-  <w:abstractNum w:abstractNumId="9" w15:restartNumberingAfterBreak="0">
+  <w:abstractNum w:abstractNumId="13" w15:restartNumberingAfterBreak="0">
     <w:nsid w:val="7A65583F"/>
     <w:multiLevelType w:val="multilevel"/>
     <w:tmpl w:val="7870D0D4"/>
@@ -3955,45 +4953,57 @@
       </w:rPr>
     </w:lvl>
   </w:abstractNum>
-  <w:num w:numId="1">
+  <w:num w:numId="1" w16cid:durableId="1783725462">
+    <w:abstractNumId w:val="3"/>
+  </w:num>
+  <w:num w:numId="2" w16cid:durableId="1460614631">
+    <w:abstractNumId w:val="0"/>
+  </w:num>
+  <w:num w:numId="3" w16cid:durableId="960842751">
+    <w:abstractNumId w:val="6"/>
+  </w:num>
+  <w:num w:numId="4" w16cid:durableId="1046564742">
+    <w:abstractNumId w:val="13"/>
+  </w:num>
+  <w:num w:numId="5" w16cid:durableId="1860408">
+    <w:abstractNumId w:val="11"/>
+  </w:num>
+  <w:num w:numId="6" w16cid:durableId="1463763884">
+    <w:abstractNumId w:val="10"/>
+  </w:num>
+  <w:num w:numId="7" w16cid:durableId="1534075073">
+    <w:abstractNumId w:val="12"/>
+  </w:num>
+  <w:num w:numId="8" w16cid:durableId="1528908772">
     <w:abstractNumId w:val="2"/>
   </w:num>
-  <w:num w:numId="2">
-    <w:abstractNumId w:val="0"/>
-  </w:num>
-  <w:num w:numId="3">
+  <w:num w:numId="9" w16cid:durableId="1646231219">
     <w:abstractNumId w:val="4"/>
   </w:num>
-  <w:num w:numId="4">
-    <w:abstractNumId w:val="9"/>
-  </w:num>
-  <w:num w:numId="5">
+  <w:num w:numId="10" w16cid:durableId="1194491199">
     <w:abstractNumId w:val="7"/>
   </w:num>
-  <w:num w:numId="6">
-    <w:abstractNumId w:val="6"/>
+  <w:num w:numId="11" w16cid:durableId="179973708">
+    <w:abstractNumId w:val="1"/>
   </w:num>
-  <w:num w:numId="7">
+  <w:num w:numId="12" w16cid:durableId="1811433114">
+    <w:abstractNumId w:val="5"/>
+  </w:num>
+  <w:num w:numId="13" w16cid:durableId="850993341">
     <w:abstractNumId w:val="8"/>
   </w:num>
-  <w:num w:numId="8">
-    <w:abstractNumId w:val="1"/>
-  </w:num>
-  <w:num w:numId="9">
-    <w:abstractNumId w:val="3"/>
-  </w:num>
-  <w:num w:numId="10">
-    <w:abstractNumId w:val="5"/>
+  <w:num w:numId="14" w16cid:durableId="1932815041">
+    <w:abstractNumId w:val="9"/>
   </w:num>
 </w:numbering>
 </file>
 
 <file path=word/styles.xml><?xml version="1.0" encoding="utf-8"?>
-<w:styles xmlns:mc="http://schemas.openxmlformats.org/markup-compatibility/2006" xmlns:r="http://schemas.openxmlformats.org/officeDocument/2006/relationships" xmlns:w="http://schemas.openxmlformats.org/wordprocessingml/2006/main" xmlns:w14="http://schemas.microsoft.com/office/word/2010/wordml" xmlns:w15="http://schemas.microsoft.com/office/word/2012/wordml" xmlns:w16cex="http://schemas.microsoft.com/office/word/2018/wordml/cex" xmlns:w16cid="http://schemas.microsoft.com/office/word/2016/wordml/cid" xmlns:w16="http://schemas.microsoft.com/office/word/2018/wordml" xmlns:w16sdtdh="http://schemas.microsoft.com/office/word/2020/wordml/sdtdatahash" xmlns:w16se="http://schemas.microsoft.com/office/word/2015/wordml/symex" mc:Ignorable="w14 w15 w16se w16cid w16 w16cex w16sdtdh">
+<w:styles xmlns:wp14="http://schemas.microsoft.com/office/word/2010/wordprocessingDrawing" xmlns:mc="http://schemas.openxmlformats.org/markup-compatibility/2006" xmlns:r="http://schemas.openxmlformats.org/officeDocument/2006/relationships" xmlns:w="http://schemas.openxmlformats.org/wordprocessingml/2006/main" xmlns:w14="http://schemas.microsoft.com/office/word/2010/wordml" xmlns:w15="http://schemas.microsoft.com/office/word/2012/wordml" xmlns:w16cex="http://schemas.microsoft.com/office/word/2018/wordml/cex" xmlns:w16cid="http://schemas.microsoft.com/office/word/2016/wordml/cid" xmlns:w16="http://schemas.microsoft.com/office/word/2018/wordml" xmlns:w16sdtdh="http://schemas.microsoft.com/office/word/2020/wordml/sdtdatahash" xmlns:w16se="http://schemas.microsoft.com/office/word/2015/wordml/symex" mc:Ignorable="w14 w15 w16se w16cid w16 w16cex w16sdtdh wp14">
   <w:docDefaults>
     <w:rPrDefault>
       <w:rPr>
-        <w:rFonts w:ascii="Times New Roman" w:eastAsia="Times New Roman" w:hAnsi="Times New Roman" w:cs="Times New Roman"/>
+        <w:rFonts w:ascii="Times New Roman" w:hAnsi="Times New Roman" w:eastAsia="Times New Roman" w:cs="Times New Roman"/>
         <w:sz w:val="22"/>
         <w:szCs w:val="22"/>
         <w:lang w:val="en-US" w:eastAsia="en-US" w:bidi="ar-SA"/>
@@ -4008,14 +5018,14 @@
   <w:latentStyles w:defLockedState="0" w:defUIPriority="99" w:defSemiHidden="0" w:defUnhideWhenUsed="0" w:defQFormat="0" w:count="376">
     <w:lsdException w:name="Normal" w:uiPriority="0" w:qFormat="1"/>
     <w:lsdException w:name="heading 1" w:uiPriority="9" w:qFormat="1"/>
-    <w:lsdException w:name="heading 2" w:semiHidden="1" w:uiPriority="9" w:unhideWhenUsed="1" w:qFormat="1"/>
-    <w:lsdException w:name="heading 3" w:semiHidden="1" w:uiPriority="9" w:unhideWhenUsed="1" w:qFormat="1"/>
-    <w:lsdException w:name="heading 4" w:semiHidden="1" w:uiPriority="9" w:unhideWhenUsed="1" w:qFormat="1"/>
-    <w:lsdException w:name="heading 5" w:semiHidden="1" w:uiPriority="9" w:unhideWhenUsed="1" w:qFormat="1"/>
-    <w:lsdException w:name="heading 6" w:semiHidden="1" w:uiPriority="9" w:unhideWhenUsed="1" w:qFormat="1"/>
-    <w:lsdException w:name="heading 7" w:semiHidden="1" w:uiPriority="9" w:unhideWhenUsed="1" w:qFormat="1"/>
-    <w:lsdException w:name="heading 8" w:semiHidden="1" w:uiPriority="9" w:unhideWhenUsed="1" w:qFormat="1"/>
-    <w:lsdException w:name="heading 9" w:semiHidden="1" w:uiPriority="9" w:unhideWhenUsed="1" w:qFormat="1"/>
+    <w:lsdException w:name="heading 2" w:uiPriority="9" w:semiHidden="1" w:unhideWhenUsed="1" w:qFormat="1"/>
+    <w:lsdException w:name="heading 3" w:uiPriority="9" w:semiHidden="1" w:unhideWhenUsed="1" w:qFormat="1"/>
+    <w:lsdException w:name="heading 4" w:uiPriority="9" w:semiHidden="1" w:unhideWhenUsed="1" w:qFormat="1"/>
+    <w:lsdException w:name="heading 5" w:uiPriority="9" w:semiHidden="1" w:unhideWhenUsed="1" w:qFormat="1"/>
+    <w:lsdException w:name="heading 6" w:uiPriority="9" w:semiHidden="1" w:unhideWhenUsed="1" w:qFormat="1"/>
+    <w:lsdException w:name="heading 7" w:uiPriority="9" w:semiHidden="1" w:unhideWhenUsed="1" w:qFormat="1"/>
+    <w:lsdException w:name="heading 8" w:uiPriority="9" w:semiHidden="1" w:unhideWhenUsed="1" w:qFormat="1"/>
+    <w:lsdException w:name="heading 9" w:uiPriority="9" w:semiHidden="1" w:unhideWhenUsed="1" w:qFormat="1"/>
     <w:lsdException w:name="index 1" w:semiHidden="1" w:unhideWhenUsed="1"/>
     <w:lsdException w:name="index 2" w:semiHidden="1" w:unhideWhenUsed="1"/>
     <w:lsdException w:name="index 3" w:semiHidden="1" w:unhideWhenUsed="1"/>
@@ -4025,22 +5035,22 @@
     <w:lsdException w:name="index 7" w:semiHidden="1" w:unhideWhenUsed="1"/>
     <w:lsdException w:name="index 8" w:semiHidden="1" w:unhideWhenUsed="1"/>
     <w:lsdException w:name="index 9" w:semiHidden="1" w:unhideWhenUsed="1"/>
-    <w:lsdException w:name="toc 1" w:semiHidden="1" w:uiPriority="39" w:unhideWhenUsed="1"/>
-    <w:lsdException w:name="toc 2" w:semiHidden="1" w:uiPriority="39" w:unhideWhenUsed="1"/>
-    <w:lsdException w:name="toc 3" w:semiHidden="1" w:uiPriority="39" w:unhideWhenUsed="1"/>
-    <w:lsdException w:name="toc 4" w:semiHidden="1" w:uiPriority="39" w:unhideWhenUsed="1"/>
-    <w:lsdException w:name="toc 5" w:semiHidden="1" w:uiPriority="39" w:unhideWhenUsed="1"/>
-    <w:lsdException w:name="toc 6" w:semiHidden="1" w:uiPriority="39" w:unhideWhenUsed="1"/>
-    <w:lsdException w:name="toc 7" w:semiHidden="1" w:uiPriority="39" w:unhideWhenUsed="1"/>
-    <w:lsdException w:name="toc 8" w:semiHidden="1" w:uiPriority="39" w:unhideWhenUsed="1"/>
-    <w:lsdException w:name="toc 9" w:semiHidden="1" w:uiPriority="39" w:unhideWhenUsed="1"/>
+    <w:lsdException w:name="toc 1" w:uiPriority="39" w:semiHidden="1" w:unhideWhenUsed="1"/>
+    <w:lsdException w:name="toc 2" w:uiPriority="39" w:semiHidden="1" w:unhideWhenUsed="1"/>
+    <w:lsdException w:name="toc 3" w:uiPriority="39" w:semiHidden="1" w:unhideWhenUsed="1"/>
+    <w:lsdException w:name="toc 4" w:uiPriority="39" w:semiHidden="1" w:unhideWhenUsed="1"/>
+    <w:lsdException w:name="toc 5" w:uiPriority="39" w:semiHidden="1" w:unhideWhenUsed="1"/>
+    <w:lsdException w:name="toc 6" w:uiPriority="39" w:semiHidden="1" w:unhideWhenUsed="1"/>
+    <w:lsdException w:name="toc 7" w:uiPriority="39" w:semiHidden="1" w:unhideWhenUsed="1"/>
+    <w:lsdException w:name="toc 8" w:uiPriority="39" w:semiHidden="1" w:unhideWhenUsed="1"/>
+    <w:lsdException w:name="toc 9" w:uiPriority="39" w:semiHidden="1" w:unhideWhenUsed="1"/>
     <w:lsdException w:name="Normal Indent" w:semiHidden="1" w:unhideWhenUsed="1"/>
     <w:lsdException w:name="footnote text" w:semiHidden="1" w:unhideWhenUsed="1"/>
     <w:lsdException w:name="annotation text" w:semiHidden="1" w:unhideWhenUsed="1"/>
     <w:lsdException w:name="header" w:semiHidden="1" w:unhideWhenUsed="1"/>
     <w:lsdException w:name="footer" w:semiHidden="1" w:unhideWhenUsed="1"/>
     <w:lsdException w:name="index heading" w:semiHidden="1" w:unhideWhenUsed="1"/>
-    <w:lsdException w:name="caption" w:semiHidden="1" w:uiPriority="35" w:unhideWhenUsed="1" w:qFormat="1"/>
+    <w:lsdException w:name="caption" w:uiPriority="35" w:semiHidden="1" w:unhideWhenUsed="1" w:qFormat="1"/>
     <w:lsdException w:name="table of figures" w:semiHidden="1" w:unhideWhenUsed="1"/>
     <w:lsdException w:name="envelope address" w:semiHidden="1" w:unhideWhenUsed="1"/>
     <w:lsdException w:name="envelope return" w:semiHidden="1" w:unhideWhenUsed="1"/>
@@ -4071,7 +5081,7 @@
     <w:lsdException w:name="Title" w:uiPriority="10" w:qFormat="1"/>
     <w:lsdException w:name="Closing" w:semiHidden="1" w:unhideWhenUsed="1"/>
     <w:lsdException w:name="Signature" w:semiHidden="1" w:unhideWhenUsed="1"/>
-    <w:lsdException w:name="Default Paragraph Font" w:semiHidden="1" w:uiPriority="1" w:unhideWhenUsed="1"/>
+    <w:lsdException w:name="Default Paragraph Font" w:uiPriority="1" w:semiHidden="1" w:unhideWhenUsed="1"/>
     <w:lsdException w:name="Body Text" w:semiHidden="1" w:unhideWhenUsed="1"/>
     <w:lsdException w:name="Body Text Indent" w:semiHidden="1" w:unhideWhenUsed="1"/>
     <w:lsdException w:name="List Continue" w:semiHidden="1" w:unhideWhenUsed="1"/>
@@ -4271,8 +5281,8 @@
     <w:lsdException w:name="Subtle Reference" w:uiPriority="31" w:qFormat="1"/>
     <w:lsdException w:name="Intense Reference" w:uiPriority="32" w:qFormat="1"/>
     <w:lsdException w:name="Book Title" w:uiPriority="33" w:qFormat="1"/>
-    <w:lsdException w:name="Bibliography" w:semiHidden="1" w:uiPriority="37" w:unhideWhenUsed="1"/>
-    <w:lsdException w:name="TOC Heading" w:semiHidden="1" w:uiPriority="39" w:unhideWhenUsed="1" w:qFormat="1"/>
+    <w:lsdException w:name="Bibliography" w:uiPriority="37" w:semiHidden="1" w:unhideWhenUsed="1"/>
+    <w:lsdException w:name="TOC Heading" w:uiPriority="39" w:semiHidden="1" w:unhideWhenUsed="1" w:qFormat="1"/>
     <w:lsdException w:name="Plain Table 1" w:uiPriority="41"/>
     <w:lsdException w:name="Plain Table 2" w:uiPriority="42"/>
     <w:lsdException w:name="Plain Table 3" w:uiPriority="43"/>
@@ -4383,7 +5393,7 @@
     <w:lsdException w:name="Unresolved Mention" w:semiHidden="1" w:unhideWhenUsed="1"/>
     <w:lsdException w:name="Smart Link" w:semiHidden="1" w:unhideWhenUsed="1"/>
   </w:latentStyles>
-  <w:style w:type="paragraph" w:default="1" w:styleId="Normal">
+  <w:style w:type="paragraph" w:styleId="Normal" w:default="1">
     <w:name w:val="Normal"/>
     <w:qFormat/>
   </w:style>
@@ -4501,13 +5511,13 @@
       <w:szCs w:val="20"/>
     </w:rPr>
   </w:style>
-  <w:style w:type="character" w:default="1" w:styleId="DefaultParagraphFont">
+  <w:style w:type="character" w:styleId="DefaultParagraphFont" w:default="1">
     <w:name w:val="Default Paragraph Font"/>
     <w:uiPriority w:val="1"/>
     <w:semiHidden/>
     <w:unhideWhenUsed/>
   </w:style>
-  <w:style w:type="table" w:default="1" w:styleId="TableNormal">
+  <w:style w:type="table" w:styleId="TableNormal" w:default="1">
     <w:name w:val="Normal Table"/>
     <w:uiPriority w:val="99"/>
     <w:semiHidden/>
@@ -4522,7 +5532,7 @@
       </w:tblCellMar>
     </w:tblPr>
   </w:style>
-  <w:style w:type="numbering" w:default="1" w:styleId="NoList">
+  <w:style w:type="numbering" w:styleId="NoList" w:default="1">
     <w:name w:val="No List"/>
     <w:uiPriority w:val="99"/>
     <w:semiHidden/>
@@ -4564,7 +5574,7 @@
       <w:ind w:left="820" w:hanging="360"/>
     </w:pPr>
   </w:style>
-  <w:style w:type="paragraph" w:customStyle="1" w:styleId="TableParagraph">
+  <w:style w:type="paragraph" w:styleId="TableParagraph" w:customStyle="1">
     <w:name w:val="Table Paragraph"/>
     <w:basedOn w:val="Normal"/>
     <w:uiPriority w:val="1"/>
@@ -4595,7 +5605,7 @@
       <w:szCs w:val="20"/>
     </w:rPr>
   </w:style>
-  <w:style w:type="character" w:customStyle="1" w:styleId="CommentTextChar">
+  <w:style w:type="character" w:styleId="CommentTextChar" w:customStyle="1">
     <w:name w:val="Comment Text Char"/>
     <w:basedOn w:val="DefaultParagraphFont"/>
     <w:link w:val="CommentText"/>
@@ -4603,7 +5613,7 @@
     <w:semiHidden/>
     <w:rsid w:val="00571EF6"/>
     <w:rPr>
-      <w:rFonts w:ascii="Times New Roman" w:eastAsia="Times New Roman" w:hAnsi="Times New Roman" w:cs="Times New Roman"/>
+      <w:rFonts w:ascii="Times New Roman" w:hAnsi="Times New Roman" w:eastAsia="Times New Roman" w:cs="Times New Roman"/>
       <w:sz w:val="20"/>
       <w:szCs w:val="20"/>
     </w:rPr>
@@ -4622,7 +5632,7 @@
       <w:bCs/>
     </w:rPr>
   </w:style>
-  <w:style w:type="character" w:customStyle="1" w:styleId="CommentSubjectChar">
+  <w:style w:type="character" w:styleId="CommentSubjectChar" w:customStyle="1">
     <w:name w:val="Comment Subject Char"/>
     <w:basedOn w:val="CommentTextChar"/>
     <w:link w:val="CommentSubject"/>
@@ -4630,7 +5640,7 @@
     <w:semiHidden/>
     <w:rsid w:val="00571EF6"/>
     <w:rPr>
-      <w:rFonts w:ascii="Times New Roman" w:eastAsia="Times New Roman" w:hAnsi="Times New Roman" w:cs="Times New Roman"/>
+      <w:rFonts w:ascii="Times New Roman" w:hAnsi="Times New Roman" w:eastAsia="Times New Roman" w:cs="Times New Roman"/>
       <w:b/>
       <w:bCs/>
       <w:sz w:val="20"/>
@@ -4651,7 +5661,7 @@
       <w:szCs w:val="18"/>
     </w:rPr>
   </w:style>
-  <w:style w:type="character" w:customStyle="1" w:styleId="BalloonTextChar">
+  <w:style w:type="character" w:styleId="BalloonTextChar" w:customStyle="1">
     <w:name w:val="Balloon Text Char"/>
     <w:basedOn w:val="DefaultParagraphFont"/>
     <w:link w:val="BalloonText"/>
@@ -4659,7 +5669,7 @@
     <w:semiHidden/>
     <w:rsid w:val="00571EF6"/>
     <w:rPr>
-      <w:rFonts w:ascii="Segoe UI" w:eastAsia="Times New Roman" w:hAnsi="Segoe UI" w:cs="Segoe UI"/>
+      <w:rFonts w:ascii="Segoe UI" w:hAnsi="Segoe UI" w:eastAsia="Times New Roman" w:cs="Segoe UI"/>
       <w:sz w:val="18"/>
       <w:szCs w:val="18"/>
     </w:rPr>
@@ -4699,7 +5709,7 @@
       <w:spacing w:before="360" w:after="80"/>
     </w:pPr>
     <w:rPr>
-      <w:rFonts w:ascii="Georgia" w:eastAsia="Georgia" w:hAnsi="Georgia" w:cs="Georgia"/>
+      <w:rFonts w:ascii="Georgia" w:hAnsi="Georgia" w:eastAsia="Georgia" w:cs="Georgia"/>
       <w:i/>
       <w:color w:val="666666"/>
       <w:sz w:val="48"/>

--- a/documents/BonsolResume.docx
+++ b/documents/BonsolResume.docx
@@ -66,19 +66,27 @@
           <w:sz w:val="20"/>
           <w:szCs w:val="20"/>
         </w:rPr>
-        <w:t xml:space="preserve"> | </w:t>
-      </w:r>
-      <w:hyperlink>
-        <w:r>
-          <w:rPr>
-            <w:rFonts w:ascii="Calibri" w:hAnsi="Calibri" w:eastAsia="Calibri" w:cs="Calibri"/>
-            <w:color w:val="000000" w:themeColor="text1" w:themeTint="FF" w:themeShade="FF"/>
-            <w:sz w:val="20"/>
-            <w:szCs w:val="20"/>
-          </w:rPr>
-          <w:t xml:space="preserve"> </w:t>
-        </w:r>
-      </w:hyperlink>
+        <w:t xml:space="preserve"> </w:t>
+      </w:r>
+      <w:bookmarkStart w:name="_Int_CtczP4y8" w:id="1309114024"/>
+      <w:r>
+        <w:rPr>
+          <w:rFonts w:ascii="Calibri" w:hAnsi="Calibri" w:eastAsia="Calibri" w:cs="Calibri"/>
+          <w:color w:val="000000" w:themeColor="text1" w:themeTint="FF" w:themeShade="FF"/>
+          <w:sz w:val="20"/>
+          <w:szCs w:val="20"/>
+        </w:rPr>
+        <w:t xml:space="preserve">| </w:t>
+      </w:r>
+      <w:r>
+        <w:rPr>
+          <w:rFonts w:ascii="Calibri" w:hAnsi="Calibri" w:eastAsia="Calibri" w:cs="Calibri"/>
+          <w:color w:val="000000" w:themeColor="text1" w:themeTint="FF" w:themeShade="FF"/>
+          <w:sz w:val="20"/>
+          <w:szCs w:val="20"/>
+        </w:rPr>
+        <w:t xml:space="preserve"> </w:t>
+      </w:r>
       <w:r>
         <w:rPr>
           <w:rFonts w:ascii="Calibri" w:hAnsi="Calibri" w:eastAsia="Calibri" w:cs="Calibri"/>
@@ -99,17 +107,16 @@
         </w:rPr>
         <w:t>bonsol1@gmail.com</w:t>
       </w:r>
-      <w:hyperlink>
-        <w:r>
-          <w:rPr>
-            <w:rFonts w:ascii="Calibri" w:hAnsi="Calibri" w:eastAsia="Calibri" w:cs="Calibri"/>
-            <w:color w:val="1154CC"/>
-            <w:sz w:val="20"/>
-            <w:szCs w:val="20"/>
-          </w:rPr>
-          <w:t xml:space="preserve"> </w:t>
-        </w:r>
-      </w:hyperlink>
+      <w:bookmarkEnd w:id="1309114024"/>
+      <w:r>
+        <w:rPr>
+          <w:rFonts w:ascii="Calibri" w:hAnsi="Calibri" w:eastAsia="Calibri" w:cs="Calibri"/>
+          <w:color w:val="1154CC"/>
+          <w:sz w:val="20"/>
+          <w:szCs w:val="20"/>
+        </w:rPr>
+        <w:t xml:space="preserve"> </w:t>
+      </w:r>
       <w:r>
         <w:rPr>
           <w:rFonts w:ascii="Calibri" w:hAnsi="Calibri" w:eastAsia="Calibri" w:cs="Calibri"/>
@@ -360,6 +367,7 @@
         </w:rPr>
         <w:t>, Cum Laude</w:t>
       </w:r>
+      <w:bookmarkStart w:name="_Int_8ZFi6rWH" w:id="134937427"/>
       <w:r>
         <w:tab/>
       </w:r>
@@ -379,6 +387,7 @@
         </w:rPr>
         <w:t>May</w:t>
       </w:r>
+      <w:bookmarkEnd w:id="134937427"/>
       <w:r>
         <w:rPr>
           <w:rFonts w:ascii="Calibri" w:hAnsi="Calibri" w:eastAsia="Calibri" w:cs="Calibri"/>
@@ -943,6 +952,7 @@
     </w:p>
     <w:p w14:noSpellErr="1">
       <w:pPr>
+        <w:pStyle w:val="Normal"/>
         <w:pBdr>
           <w:top w:val="nil" w:color="000000" w:sz="0" w:space="0"/>
           <w:left w:val="nil" w:color="000000" w:sz="0" w:space="0"/>
@@ -953,517 +963,11 @@
         <w:ind w:right="1526"/>
         <w:rPr>
           <w:rFonts w:ascii="Calibri" w:hAnsi="Calibri" w:eastAsia="Calibri" w:cs="Calibri"/>
-          <w:color w:val="000000"/>
+          <w:color w:val="000000" w:themeColor="text1" w:themeTint="FF" w:themeShade="FF"/>
           <w:sz w:val="16"/>
           <w:szCs w:val="16"/>
         </w:rPr>
       </w:pPr>
-    </w:p>
-    <w:p>
-      <w:pPr>
-        <w:pBdr>
-          <w:bottom w:val="single" w:color="000000" w:sz="4" w:space="1"/>
-        </w:pBdr>
-        <w:rPr>
-          <w:rFonts w:ascii="Calibri" w:hAnsi="Calibri" w:eastAsia="Calibri" w:cs="Calibri"/>
-          <w:b/>
-          <w:sz w:val="20"/>
-          <w:szCs w:val="20"/>
-        </w:rPr>
-      </w:pPr>
-      <w:r>
-        <w:rPr>
-          <w:rFonts w:ascii="Calibri" w:hAnsi="Calibri" w:eastAsia="Calibri" w:cs="Calibri"/>
-          <w:b/>
-          <w:sz w:val="20"/>
-          <w:szCs w:val="20"/>
-        </w:rPr>
-        <w:t>ACADEMIC PROJECTS</w:t>
-      </w:r>
-    </w:p>
-    <w:p>
-      <w:pPr>
-        <w:tabs>
-          <w:tab w:val="left" w:leader="none" w:pos="100"/>
-          <w:tab w:val="right" w:leader="none" w:pos="10980"/>
-        </w:tabs>
-        <w:rPr>
-          <w:rFonts w:ascii="Calibri" w:hAnsi="Calibri" w:eastAsia="Calibri" w:cs="Calibri"/>
-          <w:b w:val="1"/>
-          <w:bCs w:val="1"/>
-          <w:sz w:val="20"/>
-          <w:szCs w:val="20"/>
-        </w:rPr>
-      </w:pPr>
-      <w:r>
-        <w:rPr>
-          <w:rFonts w:ascii="Calibri" w:hAnsi="Calibri" w:eastAsia="Calibri" w:cs="Calibri"/>
-          <w:b w:val="1"/>
-          <w:bCs w:val="1"/>
-          <w:sz w:val="20"/>
-          <w:szCs w:val="20"/>
-        </w:rPr>
-        <w:t>Pley</w:t>
-      </w:r>
-      <w:r>
-        <w:rPr>
-          <w:rFonts w:ascii="Calibri" w:hAnsi="Calibri" w:eastAsia="Calibri" w:cs="Calibri"/>
-          <w:b w:val="1"/>
-          <w:bCs w:val="1"/>
-          <w:sz w:val="20"/>
-          <w:szCs w:val="20"/>
-        </w:rPr>
-        <w:t xml:space="preserve"> </w:t>
-      </w:r>
-      <w:r>
-        <w:tab/>
-      </w:r>
-      <w:r>
-        <w:rPr>
-          <w:rFonts w:ascii="Calibri" w:hAnsi="Calibri" w:eastAsia="Calibri" w:cs="Calibri"/>
-          <w:sz w:val="20"/>
-          <w:szCs w:val="20"/>
-        </w:rPr>
-        <w:t>October 2021</w:t>
-      </w:r>
-    </w:p>
-    <w:p>
-      <w:pPr>
-        <w:pStyle w:val="ListParagraph"/>
-        <w:numPr>
-          <w:ilvl w:val="0"/>
-          <w:numId w:val="10"/>
-        </w:numPr>
-        <w:tabs>
-          <w:tab w:val="left" w:pos="100"/>
-          <w:tab w:val="right" w:pos="10800"/>
-        </w:tabs>
-        <w:rPr>
-          <w:rFonts w:ascii="Calibri" w:hAnsi="Calibri" w:eastAsia="Calibri" w:cs="Calibri"/>
-          <w:sz w:val="20"/>
-          <w:szCs w:val="20"/>
-        </w:rPr>
-      </w:pPr>
-      <w:bookmarkStart w:name="_Int_CISetjyi" w:id="2023129772"/>
-      <w:r>
-        <w:rPr>
-          <w:rFonts w:ascii="Calibri" w:hAnsi="Calibri" w:eastAsia="Calibri" w:cs="Calibri"/>
-          <w:sz w:val="20"/>
-          <w:szCs w:val="20"/>
-        </w:rPr>
-        <w:t>Worked</w:t>
-      </w:r>
-      <w:bookmarkEnd w:id="2023129772"/>
-      <w:r>
-        <w:rPr>
-          <w:rFonts w:ascii="Calibri" w:hAnsi="Calibri" w:eastAsia="Calibri" w:cs="Calibri"/>
-          <w:sz w:val="20"/>
-          <w:szCs w:val="20"/>
-        </w:rPr>
-        <w:t xml:space="preserve"> </w:t>
-      </w:r>
-      <w:r>
-        <w:rPr>
-          <w:rFonts w:ascii="Calibri" w:hAnsi="Calibri" w:eastAsia="Calibri" w:cs="Calibri"/>
-          <w:sz w:val="20"/>
-          <w:szCs w:val="20"/>
-        </w:rPr>
-        <w:t xml:space="preserve">with a team of 5 to create a full-stack web application </w:t>
-      </w:r>
-      <w:bookmarkStart w:name="_Int_FGjp5mvA" w:id="2094626616"/>
-      <w:r>
-        <w:rPr>
-          <w:rFonts w:ascii="Calibri" w:hAnsi="Calibri" w:eastAsia="Calibri" w:cs="Calibri"/>
-          <w:sz w:val="20"/>
-          <w:szCs w:val="20"/>
-        </w:rPr>
-        <w:t>similar to</w:t>
-      </w:r>
-      <w:bookmarkEnd w:id="2094626616"/>
-      <w:r>
-        <w:rPr>
-          <w:rFonts w:ascii="Calibri" w:hAnsi="Calibri" w:eastAsia="Calibri" w:cs="Calibri"/>
-          <w:sz w:val="20"/>
-          <w:szCs w:val="20"/>
-        </w:rPr>
-        <w:t xml:space="preserve"> the</w:t>
-      </w:r>
-      <w:r>
-        <w:rPr>
-          <w:rFonts w:ascii="Calibri" w:hAnsi="Calibri" w:eastAsia="Calibri" w:cs="Calibri"/>
-          <w:sz w:val="20"/>
-          <w:szCs w:val="20"/>
-        </w:rPr>
-        <w:t xml:space="preserve"> application</w:t>
-      </w:r>
-      <w:r>
-        <w:rPr>
-          <w:rFonts w:ascii="Calibri" w:hAnsi="Calibri" w:eastAsia="Calibri" w:cs="Calibri"/>
-          <w:sz w:val="20"/>
-          <w:szCs w:val="20"/>
-        </w:rPr>
-        <w:t xml:space="preserve"> Yelp</w:t>
-      </w:r>
-      <w:r>
-        <w:rPr>
-          <w:rFonts w:ascii="Calibri" w:hAnsi="Calibri" w:eastAsia="Calibri" w:cs="Calibri"/>
-          <w:sz w:val="20"/>
-          <w:szCs w:val="20"/>
-        </w:rPr>
-        <w:t xml:space="preserve">, </w:t>
-      </w:r>
-      <w:r>
-        <w:rPr>
-          <w:rFonts w:ascii="Calibri" w:hAnsi="Calibri" w:eastAsia="Calibri" w:cs="Calibri"/>
-          <w:sz w:val="20"/>
-          <w:szCs w:val="20"/>
-        </w:rPr>
-        <w:t>utilizing</w:t>
-      </w:r>
-      <w:r>
-        <w:rPr>
-          <w:rFonts w:ascii="Calibri" w:hAnsi="Calibri" w:eastAsia="Calibri" w:cs="Calibri"/>
-          <w:sz w:val="20"/>
-          <w:szCs w:val="20"/>
-        </w:rPr>
-        <w:t xml:space="preserve"> technologies such as Java, Spring Boot, SQL, React, JavaScript, and AWS. </w:t>
-      </w:r>
-    </w:p>
-    <w:p>
-      <w:pPr>
-        <w:pStyle w:val="ListParagraph"/>
-        <w:numPr>
-          <w:ilvl w:val="0"/>
-          <w:numId w:val="10"/>
-        </w:numPr>
-        <w:tabs>
-          <w:tab w:val="left" w:pos="100"/>
-          <w:tab w:val="right" w:pos="10800"/>
-        </w:tabs>
-        <w:rPr>
-          <w:rFonts w:ascii="Calibri" w:hAnsi="Calibri" w:eastAsia="Calibri" w:cs="Calibri"/>
-          <w:sz w:val="20"/>
-          <w:szCs w:val="20"/>
-        </w:rPr>
-      </w:pPr>
-      <w:r>
-        <w:rPr>
-          <w:rFonts w:ascii="Calibri" w:hAnsi="Calibri" w:eastAsia="Calibri" w:cs="Calibri"/>
-          <w:sz w:val="20"/>
-          <w:szCs w:val="20"/>
-        </w:rPr>
-        <w:t xml:space="preserve">Focused on </w:t>
-      </w:r>
-      <w:r>
-        <w:rPr>
-          <w:rFonts w:ascii="Calibri" w:hAnsi="Calibri" w:eastAsia="Calibri" w:cs="Calibri"/>
-          <w:sz w:val="20"/>
-          <w:szCs w:val="20"/>
-        </w:rPr>
-        <w:t>implementing</w:t>
-      </w:r>
-      <w:r>
-        <w:rPr>
-          <w:rFonts w:ascii="Calibri" w:hAnsi="Calibri" w:eastAsia="Calibri" w:cs="Calibri"/>
-          <w:sz w:val="20"/>
-          <w:szCs w:val="20"/>
-        </w:rPr>
-        <w:t xml:space="preserve"> </w:t>
-      </w:r>
-      <w:r>
-        <w:rPr>
-          <w:rFonts w:ascii="Calibri" w:hAnsi="Calibri" w:eastAsia="Calibri" w:cs="Calibri"/>
-          <w:sz w:val="20"/>
-          <w:szCs w:val="20"/>
-        </w:rPr>
-        <w:t>backend</w:t>
-      </w:r>
-      <w:r>
-        <w:rPr>
-          <w:rFonts w:ascii="Calibri" w:hAnsi="Calibri" w:eastAsia="Calibri" w:cs="Calibri"/>
-          <w:sz w:val="20"/>
-          <w:szCs w:val="20"/>
-        </w:rPr>
-        <w:t xml:space="preserve"> </w:t>
-      </w:r>
-      <w:r>
-        <w:rPr>
-          <w:rFonts w:ascii="Calibri" w:hAnsi="Calibri" w:eastAsia="Calibri" w:cs="Calibri"/>
-          <w:sz w:val="20"/>
-          <w:szCs w:val="20"/>
-        </w:rPr>
-        <w:t>functionalities</w:t>
-      </w:r>
-      <w:r>
-        <w:rPr>
-          <w:rFonts w:ascii="Calibri" w:hAnsi="Calibri" w:eastAsia="Calibri" w:cs="Calibri"/>
-          <w:sz w:val="20"/>
-          <w:szCs w:val="20"/>
-        </w:rPr>
-        <w:t xml:space="preserve">, </w:t>
-      </w:r>
-      <w:r>
-        <w:rPr>
-          <w:rFonts w:ascii="Calibri" w:hAnsi="Calibri" w:eastAsia="Calibri" w:cs="Calibri"/>
-          <w:sz w:val="20"/>
-          <w:szCs w:val="20"/>
-        </w:rPr>
-        <w:t>test</w:t>
-      </w:r>
-      <w:r>
-        <w:rPr>
-          <w:rFonts w:ascii="Calibri" w:hAnsi="Calibri" w:eastAsia="Calibri" w:cs="Calibri"/>
-          <w:sz w:val="20"/>
-          <w:szCs w:val="20"/>
-        </w:rPr>
-        <w:t>ing</w:t>
-      </w:r>
-      <w:r>
-        <w:rPr>
-          <w:rFonts w:ascii="Calibri" w:hAnsi="Calibri" w:eastAsia="Calibri" w:cs="Calibri"/>
-          <w:sz w:val="20"/>
-          <w:szCs w:val="20"/>
-        </w:rPr>
-        <w:t xml:space="preserve"> mapped requests</w:t>
-      </w:r>
-      <w:r>
-        <w:rPr>
-          <w:rFonts w:ascii="Calibri" w:hAnsi="Calibri" w:eastAsia="Calibri" w:cs="Calibri"/>
-          <w:sz w:val="20"/>
-          <w:szCs w:val="20"/>
-        </w:rPr>
-        <w:t xml:space="preserve"> on Postman</w:t>
-      </w:r>
-      <w:r>
-        <w:rPr>
-          <w:rFonts w:ascii="Calibri" w:hAnsi="Calibri" w:eastAsia="Calibri" w:cs="Calibri"/>
-          <w:sz w:val="20"/>
-          <w:szCs w:val="20"/>
-        </w:rPr>
-        <w:t>,</w:t>
-      </w:r>
-      <w:r>
-        <w:rPr>
-          <w:rFonts w:ascii="Calibri" w:hAnsi="Calibri" w:eastAsia="Calibri" w:cs="Calibri"/>
-          <w:sz w:val="20"/>
-          <w:szCs w:val="20"/>
-        </w:rPr>
-        <w:t xml:space="preserve"> and </w:t>
-      </w:r>
-      <w:r>
-        <w:rPr>
-          <w:rFonts w:ascii="Calibri" w:hAnsi="Calibri" w:eastAsia="Calibri" w:cs="Calibri"/>
-          <w:sz w:val="20"/>
-          <w:szCs w:val="20"/>
-        </w:rPr>
-        <w:t>assist</w:t>
-      </w:r>
-      <w:r>
-        <w:rPr>
-          <w:rFonts w:ascii="Calibri" w:hAnsi="Calibri" w:eastAsia="Calibri" w:cs="Calibri"/>
-          <w:sz w:val="20"/>
-          <w:szCs w:val="20"/>
-        </w:rPr>
-        <w:t>ing</w:t>
-      </w:r>
-      <w:r>
-        <w:rPr>
-          <w:rFonts w:ascii="Calibri" w:hAnsi="Calibri" w:eastAsia="Calibri" w:cs="Calibri"/>
-          <w:sz w:val="20"/>
-          <w:szCs w:val="20"/>
-        </w:rPr>
-        <w:t xml:space="preserve"> on AWS deployment.</w:t>
-      </w:r>
-    </w:p>
-    <w:p>
-      <w:pPr>
-        <w:tabs>
-          <w:tab w:val="left" w:leader="none" w:pos="100"/>
-          <w:tab w:val="right" w:leader="none" w:pos="10980"/>
-        </w:tabs>
-        <w:rPr>
-          <w:rFonts w:ascii="Calibri" w:hAnsi="Calibri" w:eastAsia="Calibri" w:cs="Calibri"/>
-          <w:sz w:val="20"/>
-          <w:szCs w:val="20"/>
-        </w:rPr>
-      </w:pPr>
-      <w:r>
-        <w:rPr>
-          <w:rFonts w:ascii="Calibri" w:hAnsi="Calibri" w:eastAsia="Calibri" w:cs="Calibri"/>
-          <w:b w:val="1"/>
-          <w:bCs w:val="1"/>
-          <w:sz w:val="20"/>
-          <w:szCs w:val="20"/>
-        </w:rPr>
-        <w:t>AccuPlanner</w:t>
-      </w:r>
-      <w:r>
-        <w:tab/>
-      </w:r>
-      <w:r>
-        <w:rPr>
-          <w:rFonts w:ascii="Calibri" w:hAnsi="Calibri" w:eastAsia="Calibri" w:cs="Calibri"/>
-          <w:sz w:val="20"/>
-          <w:szCs w:val="20"/>
-        </w:rPr>
-        <w:t xml:space="preserve">     </w:t>
-      </w:r>
-      <w:r>
-        <w:rPr>
-          <w:rFonts w:ascii="Calibri" w:hAnsi="Calibri" w:eastAsia="Calibri" w:cs="Calibri"/>
-          <w:sz w:val="20"/>
-          <w:szCs w:val="20"/>
-        </w:rPr>
-        <w:t>February 2021 – April 2021</w:t>
-      </w:r>
-    </w:p>
-    <w:p>
-      <w:pPr>
-        <w:pStyle w:val="ListParagraph"/>
-        <w:numPr>
-          <w:ilvl w:val="0"/>
-          <w:numId w:val="8"/>
-        </w:numPr>
-        <w:tabs>
-          <w:tab w:val="left" w:pos="100"/>
-          <w:tab w:val="right" w:pos="10800"/>
-        </w:tabs>
-        <w:rPr>
-          <w:rFonts w:ascii="Calibri" w:hAnsi="Calibri" w:eastAsia="Calibri" w:cs="Calibri"/>
-          <w:bCs/>
-          <w:sz w:val="20"/>
-          <w:szCs w:val="20"/>
-        </w:rPr>
-      </w:pPr>
-      <w:r>
-        <w:rPr>
-          <w:rFonts w:ascii="Calibri" w:hAnsi="Calibri" w:eastAsia="Calibri" w:cs="Calibri"/>
-          <w:bCs/>
-          <w:sz w:val="20"/>
-          <w:szCs w:val="20"/>
-        </w:rPr>
-        <w:t xml:space="preserve">Collaborated in a team of </w:t>
-      </w:r>
-      <w:r>
-        <w:rPr>
-          <w:rFonts w:ascii="Calibri" w:hAnsi="Calibri" w:eastAsia="Calibri" w:cs="Calibri"/>
-          <w:bCs/>
-          <w:sz w:val="20"/>
-          <w:szCs w:val="20"/>
-        </w:rPr>
-        <w:t>three</w:t>
-      </w:r>
-      <w:r>
-        <w:rPr>
-          <w:rFonts w:ascii="Calibri" w:hAnsi="Calibri" w:eastAsia="Calibri" w:cs="Calibri"/>
-          <w:bCs/>
-          <w:sz w:val="20"/>
-          <w:szCs w:val="20"/>
-        </w:rPr>
-        <w:t xml:space="preserve"> to develop </w:t>
-      </w:r>
-      <w:r>
-        <w:rPr>
-          <w:rFonts w:ascii="Calibri" w:hAnsi="Calibri" w:eastAsia="Calibri" w:cs="Calibri"/>
-          <w:bCs/>
-          <w:sz w:val="20"/>
-          <w:szCs w:val="20"/>
-        </w:rPr>
-        <w:t>a</w:t>
-      </w:r>
-      <w:r>
-        <w:rPr>
-          <w:rFonts w:ascii="Calibri" w:hAnsi="Calibri" w:eastAsia="Calibri" w:cs="Calibri"/>
-          <w:bCs/>
-          <w:sz w:val="20"/>
-          <w:szCs w:val="20"/>
-        </w:rPr>
-        <w:t xml:space="preserve"> to-do list </w:t>
-      </w:r>
-      <w:r>
-        <w:rPr>
-          <w:rFonts w:ascii="Calibri" w:hAnsi="Calibri" w:eastAsia="Calibri" w:cs="Calibri"/>
-          <w:bCs/>
-          <w:sz w:val="20"/>
-          <w:szCs w:val="20"/>
-        </w:rPr>
-        <w:t xml:space="preserve">application on Android Studio, programmed in Java and XML. </w:t>
-      </w:r>
-    </w:p>
-    <w:p>
-      <w:pPr>
-        <w:pStyle w:val="ListParagraph"/>
-        <w:numPr>
-          <w:ilvl w:val="0"/>
-          <w:numId w:val="8"/>
-        </w:numPr>
-        <w:tabs>
-          <w:tab w:val="left" w:pos="100"/>
-          <w:tab w:val="right" w:pos="10800"/>
-        </w:tabs>
-        <w:rPr>
-          <w:rFonts w:ascii="Calibri" w:hAnsi="Calibri" w:eastAsia="Calibri" w:cs="Calibri"/>
-          <w:bCs/>
-          <w:sz w:val="20"/>
-          <w:szCs w:val="20"/>
-        </w:rPr>
-      </w:pPr>
-      <w:r>
-        <w:rPr>
-          <w:rFonts w:ascii="Calibri" w:hAnsi="Calibri" w:eastAsia="Calibri" w:cs="Calibri"/>
-          <w:sz w:val="20"/>
-          <w:szCs w:val="20"/>
-        </w:rPr>
-        <w:t xml:space="preserve">Implemented a navigation drawer to access the hamburger menu, a profile entry page, </w:t>
-      </w:r>
-      <w:r>
-        <w:rPr>
-          <w:rFonts w:ascii="Calibri" w:hAnsi="Calibri" w:eastAsia="Calibri" w:cs="Calibri"/>
-          <w:sz w:val="20"/>
-          <w:szCs w:val="20"/>
-        </w:rPr>
-        <w:t>and designed</w:t>
-      </w:r>
-      <w:r>
-        <w:rPr>
-          <w:rFonts w:ascii="Calibri" w:hAnsi="Calibri" w:eastAsia="Calibri" w:cs="Calibri"/>
-          <w:sz w:val="20"/>
-          <w:szCs w:val="20"/>
-        </w:rPr>
-        <w:t xml:space="preserve"> the</w:t>
-      </w:r>
-      <w:r>
-        <w:rPr>
-          <w:rFonts w:ascii="Calibri" w:hAnsi="Calibri" w:eastAsia="Calibri" w:cs="Calibri"/>
-          <w:sz w:val="20"/>
-          <w:szCs w:val="20"/>
-        </w:rPr>
-        <w:t xml:space="preserve"> application logo. </w:t>
-      </w:r>
-    </w:p>
-    <w:p w14:noSpellErr="1">
-      <w:pPr>
-        <w:tabs>
-          <w:tab w:val="left" w:pos="100"/>
-          <w:tab w:val="left" w:pos="1099"/>
-        </w:tabs>
-        <w:rPr>
-          <w:rFonts w:ascii="Calibri" w:hAnsi="Calibri" w:eastAsia="Calibri" w:cs="Calibri"/>
-          <w:b w:val="1"/>
-          <w:bCs w:val="1"/>
-          <w:sz w:val="16"/>
-          <w:szCs w:val="16"/>
-        </w:rPr>
-      </w:pPr>
-      <w:r>
-        <w:rPr>
-          <w:rFonts w:ascii="Calibri" w:hAnsi="Calibri" w:eastAsia="Calibri" w:cs="Calibri"/>
-          <w:b/>
-          <w:sz w:val="20"/>
-          <w:szCs w:val="20"/>
-        </w:rPr>
-        <w:tab/>
-      </w:r>
     </w:p>
     <w:p>
       <w:pPr>
@@ -2330,6 +1834,7 @@
         </w:rPr>
         <w:t xml:space="preserve"> York, </w:t>
       </w:r>
+      <w:bookmarkStart w:name="_Int_KXxv2YZI" w:id="883355436"/>
       <w:r>
         <w:rPr>
           <w:rFonts w:ascii="Calibri" w:hAnsi="Calibri" w:eastAsia="Calibri" w:cs="Calibri"/>
@@ -2363,6 +1868,7 @@
       <w:r>
         <w:tab/>
       </w:r>
+      <w:bookmarkEnd w:id="883355436"/>
       <w:r>
         <w:rPr>
           <w:rFonts w:ascii="Calibri" w:hAnsi="Calibri" w:eastAsia="Calibri" w:cs="Calibri"/>
@@ -3290,6 +2796,285 @@
         <w:t xml:space="preserve"> with sponsors and other organizations. </w:t>
       </w:r>
     </w:p>
+    <w:p>
+      <w:pPr>
+        <w:pBdr>
+          <w:bottom w:val="single" w:color="000000" w:sz="4" w:space="1"/>
+        </w:pBdr>
+        <w:rPr>
+          <w:rFonts w:ascii="Calibri" w:hAnsi="Calibri" w:eastAsia="Calibri" w:cs="Calibri"/>
+          <w:b w:val="1"/>
+          <w:bCs w:val="1"/>
+          <w:sz w:val="20"/>
+          <w:szCs w:val="20"/>
+        </w:rPr>
+      </w:pPr>
+    </w:p>
+    <w:p>
+      <w:pPr>
+        <w:pBdr>
+          <w:bottom w:val="single" w:color="000000" w:sz="4" w:space="1"/>
+        </w:pBdr>
+        <w:rPr>
+          <w:rFonts w:ascii="Calibri" w:hAnsi="Calibri" w:eastAsia="Calibri" w:cs="Calibri"/>
+          <w:b w:val="1"/>
+          <w:bCs w:val="1"/>
+          <w:sz w:val="20"/>
+          <w:szCs w:val="20"/>
+        </w:rPr>
+      </w:pPr>
+      <w:r>
+        <w:rPr>
+          <w:rFonts w:ascii="Calibri" w:hAnsi="Calibri" w:eastAsia="Calibri" w:cs="Calibri"/>
+          <w:b w:val="1"/>
+          <w:bCs w:val="1"/>
+          <w:sz w:val="20"/>
+          <w:szCs w:val="20"/>
+        </w:rPr>
+        <w:t>ACADEMIC PROJECTS</w:t>
+      </w:r>
+    </w:p>
+    <w:p>
+      <w:pPr>
+        <w:tabs>
+          <w:tab w:val="left" w:leader="none" w:pos="100"/>
+          <w:tab w:val="right" w:leader="none" w:pos="10980"/>
+        </w:tabs>
+        <w:rPr>
+          <w:rFonts w:ascii="Calibri" w:hAnsi="Calibri" w:eastAsia="Calibri" w:cs="Calibri"/>
+          <w:b w:val="1"/>
+          <w:bCs w:val="1"/>
+          <w:sz w:val="20"/>
+          <w:szCs w:val="20"/>
+        </w:rPr>
+      </w:pPr>
+      <w:r>
+        <w:rPr>
+          <w:rFonts w:ascii="Calibri" w:hAnsi="Calibri" w:eastAsia="Calibri" w:cs="Calibri"/>
+          <w:b w:val="1"/>
+          <w:bCs w:val="1"/>
+          <w:sz w:val="20"/>
+          <w:szCs w:val="20"/>
+        </w:rPr>
+        <w:t xml:space="preserve">Pley </w:t>
+      </w:r>
+      <w:r>
+        <w:tab/>
+      </w:r>
+      <w:r>
+        <w:rPr>
+          <w:rFonts w:ascii="Calibri" w:hAnsi="Calibri" w:eastAsia="Calibri" w:cs="Calibri"/>
+          <w:sz w:val="20"/>
+          <w:szCs w:val="20"/>
+        </w:rPr>
+        <w:t>October 2021</w:t>
+      </w:r>
+    </w:p>
+    <w:p>
+      <w:pPr>
+        <w:pStyle w:val="ListParagraph"/>
+        <w:numPr>
+          <w:ilvl w:val="0"/>
+          <w:numId w:val="10"/>
+        </w:numPr>
+        <w:tabs>
+          <w:tab w:val="left" w:leader="none" w:pos="100"/>
+          <w:tab w:val="right" w:leader="none" w:pos="10800"/>
+        </w:tabs>
+        <w:rPr>
+          <w:rFonts w:ascii="Calibri" w:hAnsi="Calibri" w:eastAsia="Calibri" w:cs="Calibri"/>
+          <w:sz w:val="20"/>
+          <w:szCs w:val="20"/>
+        </w:rPr>
+      </w:pPr>
+      <w:bookmarkStart w:name="_Int_f3Eiziai" w:id="1076545890"/>
+      <w:r>
+        <w:rPr>
+          <w:rFonts w:ascii="Calibri" w:hAnsi="Calibri" w:eastAsia="Calibri" w:cs="Calibri"/>
+          <w:sz w:val="20"/>
+          <w:szCs w:val="20"/>
+        </w:rPr>
+        <w:t>Worked</w:t>
+      </w:r>
+      <w:bookmarkEnd w:id="1076545890"/>
+      <w:r>
+        <w:rPr>
+          <w:rFonts w:ascii="Calibri" w:hAnsi="Calibri" w:eastAsia="Calibri" w:cs="Calibri"/>
+          <w:sz w:val="20"/>
+          <w:szCs w:val="20"/>
+        </w:rPr>
+        <w:t xml:space="preserve"> with a team of 5 to create a full-stack web application </w:t>
+      </w:r>
+      <w:bookmarkStart w:name="_Int_K9tqshqI" w:id="1927210612"/>
+      <w:r>
+        <w:rPr>
+          <w:rFonts w:ascii="Calibri" w:hAnsi="Calibri" w:eastAsia="Calibri" w:cs="Calibri"/>
+          <w:sz w:val="20"/>
+          <w:szCs w:val="20"/>
+        </w:rPr>
+        <w:t>similar to</w:t>
+      </w:r>
+      <w:bookmarkEnd w:id="1927210612"/>
+      <w:r>
+        <w:rPr>
+          <w:rFonts w:ascii="Calibri" w:hAnsi="Calibri" w:eastAsia="Calibri" w:cs="Calibri"/>
+          <w:sz w:val="20"/>
+          <w:szCs w:val="20"/>
+        </w:rPr>
+        <w:t xml:space="preserve"> the application Yelp, </w:t>
+      </w:r>
+      <w:r>
+        <w:rPr>
+          <w:rFonts w:ascii="Calibri" w:hAnsi="Calibri" w:eastAsia="Calibri" w:cs="Calibri"/>
+          <w:sz w:val="20"/>
+          <w:szCs w:val="20"/>
+        </w:rPr>
+        <w:t>utilizing</w:t>
+      </w:r>
+      <w:r>
+        <w:rPr>
+          <w:rFonts w:ascii="Calibri" w:hAnsi="Calibri" w:eastAsia="Calibri" w:cs="Calibri"/>
+          <w:sz w:val="20"/>
+          <w:szCs w:val="20"/>
+        </w:rPr>
+        <w:t xml:space="preserve"> technologies such as Java, Spring Boot, SQL, React, JavaScript, and AWS. </w:t>
+      </w:r>
+    </w:p>
+    <w:p>
+      <w:pPr>
+        <w:pStyle w:val="ListParagraph"/>
+        <w:numPr>
+          <w:ilvl w:val="0"/>
+          <w:numId w:val="10"/>
+        </w:numPr>
+        <w:tabs>
+          <w:tab w:val="left" w:leader="none" w:pos="100"/>
+          <w:tab w:val="right" w:leader="none" w:pos="10800"/>
+        </w:tabs>
+        <w:rPr>
+          <w:rFonts w:ascii="Calibri" w:hAnsi="Calibri" w:eastAsia="Calibri" w:cs="Calibri"/>
+          <w:sz w:val="20"/>
+          <w:szCs w:val="20"/>
+        </w:rPr>
+      </w:pPr>
+      <w:r>
+        <w:rPr>
+          <w:rFonts w:ascii="Calibri" w:hAnsi="Calibri" w:eastAsia="Calibri" w:cs="Calibri"/>
+          <w:sz w:val="20"/>
+          <w:szCs w:val="20"/>
+        </w:rPr>
+        <w:t>Focused on implementing backend functionalities, testing mapped requests on Postman, and assisting on AWS deployment.</w:t>
+      </w:r>
+    </w:p>
+    <w:p>
+      <w:pPr>
+        <w:tabs>
+          <w:tab w:val="left" w:leader="none" w:pos="100"/>
+          <w:tab w:val="right" w:leader="none" w:pos="10980"/>
+        </w:tabs>
+        <w:rPr>
+          <w:rFonts w:ascii="Calibri" w:hAnsi="Calibri" w:eastAsia="Calibri" w:cs="Calibri"/>
+          <w:sz w:val="20"/>
+          <w:szCs w:val="20"/>
+        </w:rPr>
+      </w:pPr>
+      <w:r>
+        <w:rPr>
+          <w:rFonts w:ascii="Calibri" w:hAnsi="Calibri" w:eastAsia="Calibri" w:cs="Calibri"/>
+          <w:b w:val="1"/>
+          <w:bCs w:val="1"/>
+          <w:sz w:val="20"/>
+          <w:szCs w:val="20"/>
+        </w:rPr>
+        <w:t>AccuPlanner</w:t>
+      </w:r>
+      <w:r>
+        <w:tab/>
+      </w:r>
+      <w:r>
+        <w:rPr>
+          <w:rFonts w:ascii="Calibri" w:hAnsi="Calibri" w:eastAsia="Calibri" w:cs="Calibri"/>
+          <w:sz w:val="20"/>
+          <w:szCs w:val="20"/>
+        </w:rPr>
+        <w:t xml:space="preserve">     February 2021 – April 2021</w:t>
+      </w:r>
+    </w:p>
+    <w:p>
+      <w:pPr>
+        <w:pStyle w:val="ListParagraph"/>
+        <w:numPr>
+          <w:ilvl w:val="0"/>
+          <w:numId w:val="8"/>
+        </w:numPr>
+        <w:tabs>
+          <w:tab w:val="left" w:leader="none" w:pos="100"/>
+          <w:tab w:val="right" w:leader="none" w:pos="10800"/>
+        </w:tabs>
+        <w:rPr>
+          <w:rFonts w:ascii="Calibri" w:hAnsi="Calibri" w:eastAsia="Calibri" w:cs="Calibri"/>
+          <w:sz w:val="20"/>
+          <w:szCs w:val="20"/>
+        </w:rPr>
+      </w:pPr>
+      <w:r>
+        <w:rPr>
+          <w:rFonts w:ascii="Calibri" w:hAnsi="Calibri" w:eastAsia="Calibri" w:cs="Calibri"/>
+          <w:sz w:val="20"/>
+          <w:szCs w:val="20"/>
+        </w:rPr>
+        <w:t xml:space="preserve">Collaborated in a team of three to develop a to-do list application on Android Studio, programmed in Java and XML. </w:t>
+      </w:r>
+    </w:p>
+    <w:p>
+      <w:pPr>
+        <w:pStyle w:val="ListParagraph"/>
+        <w:numPr>
+          <w:ilvl w:val="0"/>
+          <w:numId w:val="8"/>
+        </w:numPr>
+        <w:tabs>
+          <w:tab w:val="left" w:leader="none" w:pos="100"/>
+          <w:tab w:val="right" w:leader="none" w:pos="10800"/>
+        </w:tabs>
+        <w:rPr>
+          <w:rFonts w:ascii="Calibri" w:hAnsi="Calibri" w:eastAsia="Calibri" w:cs="Calibri"/>
+          <w:sz w:val="20"/>
+          <w:szCs w:val="20"/>
+        </w:rPr>
+      </w:pPr>
+      <w:r>
+        <w:rPr>
+          <w:rFonts w:ascii="Calibri" w:hAnsi="Calibri" w:eastAsia="Calibri" w:cs="Calibri"/>
+          <w:sz w:val="20"/>
+          <w:szCs w:val="20"/>
+        </w:rPr>
+        <w:t>Implemented a navigation drawer to access the hamburger menu, a profile entry page, and designed the application logo.</w:t>
+      </w:r>
+    </w:p>
+    <w:p>
+      <w:pPr>
+        <w:pStyle w:val="Normal"/>
+        <w:pBdr>
+          <w:top w:val="nil" w:color="000000" w:sz="0" w:space="0"/>
+          <w:left w:val="nil" w:color="000000" w:sz="0" w:space="0"/>
+          <w:bottom w:val="nil" w:color="000000" w:sz="0" w:space="0"/>
+          <w:right w:val="nil" w:color="000000" w:sz="0" w:space="0"/>
+          <w:between w:val="nil" w:color="000000" w:sz="0" w:space="0"/>
+        </w:pBdr>
+        <w:tabs>
+          <w:tab w:val="left" w:leader="none" w:pos="820"/>
+        </w:tabs>
+        <w:spacing w:before="12"/>
+        <w:ind w:left="0" w:right="243"/>
+        <w:rPr>
+          <w:rFonts w:ascii="Calibri" w:hAnsi="Calibri" w:eastAsia="Calibri" w:cs="Calibri"/>
+          <w:color w:val="000000" w:themeColor="text1" w:themeTint="FF" w:themeShade="FF"/>
+          <w:sz w:val="20"/>
+          <w:szCs w:val="20"/>
+        </w:rPr>
+      </w:pPr>
+    </w:p>
     <w:sectPr>
       <w:pgSz w:w="12240" w:h="15840" w:orient="portrait"/>
       <w:pgMar w:top="360" w:right="450" w:bottom="144" w:left="630" w:header="720" w:footer="720" w:gutter="0"/>
@@ -3303,6 +3088,12 @@
 <file path=word/intelligence2.xml><?xml version="1.0" encoding="utf-8"?>
 <int2:intelligence xmlns:int2="http://schemas.microsoft.com/office/intelligence/2020/intelligence">
   <int2:observations>
+    <int2:textHash int2:hashCode="Q3hORk9mv8AlSj" int2:id="1LOTMEaU">
+      <int2:state int2:type="AugLoop_Text_Critique" int2:value="Rejected"/>
+    </int2:textHash>
+    <int2:textHash int2:hashCode="+wGkKZp3dmJpYU" int2:id="Ww9EZ8ui">
+      <int2:state int2:type="AugLoop_Text_Critique" int2:value="Rejected"/>
+    </int2:textHash>
     <int2:textHash int2:hashCode="Zm/5CyQhDxECdb" int2:id="qfrpF0B2">
       <int2:state int2:type="AugLoop_Text_Critique" int2:value="Rejected"/>
     </int2:textHash>
@@ -3324,6 +3115,21 @@
     <int2:textHash int2:hashCode="gcHx9DPYjIOt5w" int2:id="Eb0SIgsj">
       <int2:state int2:type="AugLoop_Text_Critique" int2:value="Rejected"/>
     </int2:textHash>
+    <int2:bookmark int2:bookmarkName="_Int_CtczP4y8" int2:invalidationBookmarkName="" int2:hashCode="23zClPtgxu/nnv" int2:id="UBcR3Adb">
+      <int2:state int2:type="AugLoop_Text_Critique" int2:value="Rejected"/>
+    </int2:bookmark>
+    <int2:bookmark int2:bookmarkName="_Int_8ZFi6rWH" int2:invalidationBookmarkName="" int2:hashCode="HXu2yNF6Ss7gLR" int2:id="hqE75QOF">
+      <int2:state int2:type="AugLoop_Text_Critique" int2:value="Rejected"/>
+    </int2:bookmark>
+    <int2:bookmark int2:bookmarkName="_Int_KXxv2YZI" int2:invalidationBookmarkName="" int2:hashCode="XJIdb/GZkMAghY" int2:id="Xa9ZL9Qg">
+      <int2:state int2:type="AugLoop_Text_Critique" int2:value="Rejected"/>
+    </int2:bookmark>
+    <int2:bookmark int2:bookmarkName="_Int_f3Eiziai" int2:invalidationBookmarkName="" int2:hashCode="Vb05Zgw0Pg2sWt" int2:id="tZwbWkxC">
+      <int2:state int2:type="AugLoop_Text_Critique" int2:value="Rejected"/>
+    </int2:bookmark>
+    <int2:bookmark int2:bookmarkName="_Int_K9tqshqI" int2:invalidationBookmarkName="" int2:hashCode="E1+Tt6RJBbZOzq" int2:id="pbYNWHUU">
+      <int2:state int2:type="AugLoop_Text_Critique" int2:value="Rejected"/>
+    </int2:bookmark>
     <int2:bookmark int2:bookmarkName="_Int_aW1rcp9u" int2:invalidationBookmarkName="" int2:hashCode="s0rC+K0BqIGXZi" int2:id="hLnhzNzq">
       <int2:state int2:type="AugLoop_Text_Critique" int2:value="Rejected"/>
     </int2:bookmark>

--- a/documents/BonsolResume.docx
+++ b/documents/BonsolResume.docx
@@ -1435,7 +1435,39 @@
           <w:sz w:val="20"/>
           <w:szCs w:val="20"/>
         </w:rPr>
-        <w:t xml:space="preserve"> during daily stand ups, sprint planning, demo, and retrospective. </w:t>
+        <w:t xml:space="preserve"> during daily stand ups</w:t>
+      </w:r>
+      <w:r>
+        <w:rPr>
+          <w:rFonts w:ascii="Calibri" w:hAnsi="Calibri" w:eastAsia="Calibri" w:cs="Calibri"/>
+          <w:sz w:val="20"/>
+          <w:szCs w:val="20"/>
+        </w:rPr>
+        <w:t xml:space="preserve"> and sprint </w:t>
+      </w:r>
+      <w:r>
+        <w:rPr>
+          <w:rFonts w:ascii="Calibri" w:hAnsi="Calibri" w:eastAsia="Calibri" w:cs="Calibri"/>
+          <w:sz w:val="20"/>
+          <w:szCs w:val="20"/>
+        </w:rPr>
+        <w:t>ceremonies, and</w:t>
+      </w:r>
+      <w:r>
+        <w:rPr>
+          <w:rFonts w:ascii="Calibri" w:hAnsi="Calibri" w:eastAsia="Calibri" w:cs="Calibri"/>
+          <w:sz w:val="20"/>
+          <w:szCs w:val="20"/>
+        </w:rPr>
+        <w:t xml:space="preserve"> practicing CI/CD methodology</w:t>
+      </w:r>
+      <w:r>
+        <w:rPr>
+          <w:rFonts w:ascii="Calibri" w:hAnsi="Calibri" w:eastAsia="Calibri" w:cs="Calibri"/>
+          <w:sz w:val="20"/>
+          <w:szCs w:val="20"/>
+        </w:rPr>
+        <w:t>. </w:t>
       </w:r>
       <w:r>
         <w:rPr>
@@ -1514,7 +1546,23 @@
           <w:sz w:val="20"/>
           <w:szCs w:val="20"/>
         </w:rPr>
-        <w:t xml:space="preserve"> efficient software developer habits by implementing proper code documentation, format, and unit tests</w:t>
+        <w:t xml:space="preserve"> efficient </w:t>
+      </w:r>
+      <w:r>
+        <w:rPr>
+          <w:rFonts w:ascii="Calibri" w:hAnsi="Calibri" w:eastAsia="Calibri" w:cs="Calibri"/>
+          <w:sz w:val="20"/>
+          <w:szCs w:val="20"/>
+        </w:rPr>
+        <w:t>programming</w:t>
+      </w:r>
+      <w:r>
+        <w:rPr>
+          <w:rFonts w:ascii="Calibri" w:hAnsi="Calibri" w:eastAsia="Calibri" w:cs="Calibri"/>
+          <w:sz w:val="20"/>
+          <w:szCs w:val="20"/>
+        </w:rPr>
+        <w:t xml:space="preserve"> habits by implementing proper documentation, format, and unit tests</w:t>
       </w:r>
       <w:r>
         <w:rPr>
@@ -2333,168 +2381,12 @@
       <w:r>
         <w:rPr>
           <w:rFonts w:ascii="Calibri" w:hAnsi="Calibri" w:eastAsia="Calibri" w:cs="Calibri"/>
-          <w:b/>
-          <w:sz w:val="20"/>
-          <w:szCs w:val="20"/>
-        </w:rPr>
-        <w:t>LEADERSHIP</w:t>
-      </w:r>
-    </w:p>
-    <w:p>
-      <w:pPr>
-        <w:tabs>
-          <w:tab w:val="left" w:leader="none" w:pos="100"/>
-          <w:tab w:val="right" w:leader="none" w:pos="10980"/>
-        </w:tabs>
-        <w:rPr>
-          <w:rFonts w:ascii="Calibri" w:hAnsi="Calibri" w:eastAsia="Calibri" w:cs="Calibri"/>
           <w:b w:val="1"/>
           <w:bCs w:val="1"/>
           <w:sz w:val="20"/>
           <w:szCs w:val="20"/>
         </w:rPr>
-      </w:pPr>
-      <w:r>
-        <w:rPr>
-          <w:rFonts w:ascii="Calibri" w:hAnsi="Calibri" w:eastAsia="Calibri" w:cs="Calibri"/>
-          <w:b w:val="1"/>
-          <w:bCs w:val="1"/>
-          <w:sz w:val="20"/>
-          <w:szCs w:val="20"/>
-        </w:rPr>
-        <w:t xml:space="preserve">Seidenberg Peer-Mentor </w:t>
-      </w:r>
-      <w:r>
-        <w:rPr>
-          <w:rFonts w:ascii="Calibri" w:hAnsi="Calibri" w:eastAsia="Calibri" w:cs="Calibri"/>
-          <w:b w:val="1"/>
-          <w:bCs w:val="1"/>
-          <w:sz w:val="20"/>
-          <w:szCs w:val="20"/>
-        </w:rPr>
-        <w:t>Program</w:t>
-      </w:r>
-      <w:r>
-        <w:tab/>
-      </w:r>
-      <w:r>
-        <w:rPr>
-          <w:rFonts w:ascii="Calibri" w:hAnsi="Calibri" w:eastAsia="Calibri" w:cs="Calibri"/>
-          <w:b w:val="1"/>
-          <w:bCs w:val="1"/>
-          <w:sz w:val="20"/>
-          <w:szCs w:val="20"/>
-        </w:rPr>
-        <w:t xml:space="preserve">      </w:t>
-      </w:r>
-      <w:r>
-        <w:rPr>
-          <w:rFonts w:ascii="Calibri" w:hAnsi="Calibri" w:eastAsia="Calibri" w:cs="Calibri"/>
-          <w:b w:val="1"/>
-          <w:bCs w:val="1"/>
-          <w:sz w:val="20"/>
-          <w:szCs w:val="20"/>
-        </w:rPr>
-        <w:t xml:space="preserve">  </w:t>
-      </w:r>
-      <w:r>
-        <w:rPr>
-          <w:rFonts w:ascii="Calibri" w:hAnsi="Calibri" w:eastAsia="Calibri" w:cs="Calibri"/>
-          <w:b w:val="1"/>
-          <w:bCs w:val="1"/>
-          <w:sz w:val="20"/>
-          <w:szCs w:val="20"/>
-        </w:rPr>
-        <w:t>New</w:t>
-      </w:r>
-      <w:r>
-        <w:rPr>
-          <w:rFonts w:ascii="Calibri" w:hAnsi="Calibri" w:eastAsia="Calibri" w:cs="Calibri"/>
-          <w:b w:val="1"/>
-          <w:bCs w:val="1"/>
-          <w:sz w:val="20"/>
-          <w:szCs w:val="20"/>
-        </w:rPr>
-        <w:t xml:space="preserve"> York, NY</w:t>
-      </w:r>
-    </w:p>
-    <w:p w14:noSpellErr="1">
-      <w:pPr>
-        <w:tabs>
-          <w:tab w:val="left" w:leader="none" w:pos="100"/>
-          <w:tab w:val="right" w:leader="none" w:pos="10980"/>
-        </w:tabs>
-        <w:rPr>
-          <w:rFonts w:ascii="Calibri" w:hAnsi="Calibri" w:eastAsia="Calibri" w:cs="Calibri"/>
-          <w:color w:val="000000"/>
-          <w:sz w:val="20"/>
-          <w:szCs w:val="20"/>
-        </w:rPr>
-      </w:pPr>
-      <w:r>
-        <w:rPr>
-          <w:rFonts w:ascii="Calibri" w:hAnsi="Calibri" w:eastAsia="Calibri" w:cs="Calibri"/>
-          <w:color w:val="000000" w:themeColor="text1" w:themeTint="FF" w:themeShade="FF"/>
-          <w:sz w:val="20"/>
-          <w:szCs w:val="20"/>
-        </w:rPr>
-        <w:t xml:space="preserve">Mentor                                                                                                                            </w:t>
-      </w:r>
-      <w:r>
-        <w:tab/>
-      </w:r>
-      <w:r>
-        <w:rPr>
-          <w:rFonts w:ascii="Calibri" w:hAnsi="Calibri" w:eastAsia="Calibri" w:cs="Calibri"/>
-          <w:color w:val="000000" w:themeColor="text1" w:themeTint="FF" w:themeShade="FF"/>
-          <w:sz w:val="20"/>
-          <w:szCs w:val="20"/>
-        </w:rPr>
-        <w:t xml:space="preserve">                    September 2018 –</w:t>
-      </w:r>
-      <w:r>
-        <w:rPr>
-          <w:rFonts w:ascii="Calibri" w:hAnsi="Calibri" w:eastAsia="Calibri" w:cs="Calibri"/>
-          <w:color w:val="000000" w:themeColor="text1" w:themeTint="FF" w:themeShade="FF"/>
-          <w:sz w:val="20"/>
-          <w:szCs w:val="20"/>
-        </w:rPr>
-        <w:t xml:space="preserve"> December 2019</w:t>
-      </w:r>
-    </w:p>
-    <w:p>
-      <w:pPr>
-        <w:numPr>
-          <w:ilvl w:val="0"/>
-          <w:numId w:val="5"/>
-        </w:numPr>
-        <w:pBdr>
-          <w:top w:val="nil"/>
-          <w:left w:val="nil"/>
-          <w:bottom w:val="nil"/>
-          <w:right w:val="nil"/>
-          <w:between w:val="nil"/>
-        </w:pBdr>
-        <w:tabs>
-          <w:tab w:val="left" w:pos="820"/>
-        </w:tabs>
-        <w:spacing w:before="12"/>
-        <w:ind w:right="535"/>
-        <w:rPr>
-          <w:rFonts w:ascii="Calibri" w:hAnsi="Calibri" w:eastAsia="Calibri" w:cs="Calibri"/>
-          <w:color w:val="000000"/>
-          <w:sz w:val="20"/>
-          <w:szCs w:val="20"/>
-        </w:rPr>
-      </w:pPr>
-      <w:r>
-        <w:rPr>
-          <w:rFonts w:ascii="Calibri" w:hAnsi="Calibri" w:eastAsia="Calibri" w:cs="Calibri"/>
-          <w:color w:val="000000"/>
-          <w:sz w:val="20"/>
-          <w:szCs w:val="20"/>
-        </w:rPr>
-        <w:t>Assist Seidenberg students during their first semester at Pace University by encouraging attendance at campus events and workshops, assisting in creating their schedules, and advising on the transition to college.</w:t>
+        <w:t>LEADERSHIP</w:t>
       </w:r>
     </w:p>
     <w:p w14:noSpellErr="1">
@@ -2629,7 +2521,7 @@
       <w:r>
         <w:rPr>
           <w:rFonts w:ascii="Calibri" w:hAnsi="Calibri" w:eastAsia="Calibri" w:cs="Calibri"/>
-          <w:color w:val="000000"/>
+          <w:color w:val="000000" w:themeColor="text1" w:themeTint="FF" w:themeShade="FF"/>
           <w:sz w:val="20"/>
           <w:szCs w:val="20"/>
         </w:rPr>
@@ -2794,6 +2686,132 @@
           <w:szCs w:val="20"/>
         </w:rPr>
         <w:t xml:space="preserve"> with sponsors and other organizations. </w:t>
+      </w:r>
+    </w:p>
+    <w:p>
+      <w:pPr>
+        <w:tabs>
+          <w:tab w:val="left" w:leader="none" w:pos="100"/>
+          <w:tab w:val="right" w:leader="none" w:pos="10980"/>
+        </w:tabs>
+        <w:rPr>
+          <w:rFonts w:ascii="Calibri" w:hAnsi="Calibri" w:eastAsia="Calibri" w:cs="Calibri"/>
+          <w:b w:val="1"/>
+          <w:bCs w:val="1"/>
+          <w:sz w:val="20"/>
+          <w:szCs w:val="20"/>
+        </w:rPr>
+      </w:pPr>
+      <w:r>
+        <w:rPr>
+          <w:rFonts w:ascii="Calibri" w:hAnsi="Calibri" w:eastAsia="Calibri" w:cs="Calibri"/>
+          <w:b w:val="1"/>
+          <w:bCs w:val="1"/>
+          <w:sz w:val="20"/>
+          <w:szCs w:val="20"/>
+        </w:rPr>
+        <w:t>Seidenberg Peer-Mentor Program</w:t>
+      </w:r>
+      <w:r>
+        <w:tab/>
+      </w:r>
+      <w:r>
+        <w:rPr>
+          <w:rFonts w:ascii="Calibri" w:hAnsi="Calibri" w:eastAsia="Calibri" w:cs="Calibri"/>
+          <w:b w:val="1"/>
+          <w:bCs w:val="1"/>
+          <w:sz w:val="20"/>
+          <w:szCs w:val="20"/>
+        </w:rPr>
+        <w:t xml:space="preserve">        New York, NY</w:t>
+      </w:r>
+    </w:p>
+    <w:p w14:noSpellErr="1">
+      <w:pPr>
+        <w:tabs>
+          <w:tab w:val="left" w:leader="none" w:pos="100"/>
+          <w:tab w:val="right" w:leader="none" w:pos="10980"/>
+        </w:tabs>
+        <w:rPr>
+          <w:rFonts w:ascii="Calibri" w:hAnsi="Calibri" w:eastAsia="Calibri" w:cs="Calibri"/>
+          <w:color w:val="000000" w:themeColor="text1" w:themeTint="FF" w:themeShade="FF"/>
+          <w:sz w:val="20"/>
+          <w:szCs w:val="20"/>
+        </w:rPr>
+      </w:pPr>
+      <w:r>
+        <w:rPr>
+          <w:rFonts w:ascii="Calibri" w:hAnsi="Calibri" w:eastAsia="Calibri" w:cs="Calibri"/>
+          <w:color w:val="000000" w:themeColor="text1" w:themeTint="FF" w:themeShade="FF"/>
+          <w:sz w:val="20"/>
+          <w:szCs w:val="20"/>
+        </w:rPr>
+        <w:t xml:space="preserve">Mentor                                                                                                                            </w:t>
+      </w:r>
+      <w:r>
+        <w:tab/>
+      </w:r>
+      <w:r>
+        <w:rPr>
+          <w:rFonts w:ascii="Calibri" w:hAnsi="Calibri" w:eastAsia="Calibri" w:cs="Calibri"/>
+          <w:color w:val="000000" w:themeColor="text1" w:themeTint="FF" w:themeShade="FF"/>
+          <w:sz w:val="20"/>
+          <w:szCs w:val="20"/>
+        </w:rPr>
+        <w:t xml:space="preserve">                    September 2018 – December 2019</w:t>
+      </w:r>
+    </w:p>
+    <w:p>
+      <w:pPr>
+        <w:numPr>
+          <w:ilvl w:val="0"/>
+          <w:numId w:val="5"/>
+        </w:numPr>
+        <w:pBdr>
+          <w:top w:val="nil" w:color="000000" w:sz="0" w:space="0"/>
+          <w:left w:val="nil" w:color="000000" w:sz="0" w:space="0"/>
+          <w:bottom w:val="nil" w:color="000000" w:sz="0" w:space="0"/>
+          <w:right w:val="nil" w:color="000000" w:sz="0" w:space="0"/>
+          <w:between w:val="nil" w:color="000000" w:sz="0" w:space="0"/>
+        </w:pBdr>
+        <w:tabs>
+          <w:tab w:val="left" w:leader="none" w:pos="820"/>
+        </w:tabs>
+        <w:spacing w:before="12"/>
+        <w:ind w:right="535"/>
+        <w:rPr>
+          <w:rFonts w:ascii="Calibri" w:hAnsi="Calibri" w:eastAsia="Calibri" w:cs="Calibri"/>
+          <w:color w:val="000000" w:themeColor="text1" w:themeTint="FF" w:themeShade="FF"/>
+          <w:sz w:val="20"/>
+          <w:szCs w:val="20"/>
+        </w:rPr>
+      </w:pPr>
+      <w:r>
+        <w:rPr>
+          <w:rFonts w:ascii="Calibri" w:hAnsi="Calibri" w:eastAsia="Calibri" w:cs="Calibri"/>
+          <w:color w:val="000000" w:themeColor="text1" w:themeTint="FF" w:themeShade="FF"/>
+          <w:sz w:val="20"/>
+          <w:szCs w:val="20"/>
+        </w:rPr>
+        <w:t xml:space="preserve">Assist Seidenberg students during their first semester at Pace University by encouraging attendance at campus events and workshops, </w:t>
+      </w:r>
+      <w:r>
+        <w:rPr>
+          <w:rFonts w:ascii="Calibri" w:hAnsi="Calibri" w:eastAsia="Calibri" w:cs="Calibri"/>
+          <w:color w:val="000000" w:themeColor="text1" w:themeTint="FF" w:themeShade="FF"/>
+          <w:sz w:val="20"/>
+          <w:szCs w:val="20"/>
+        </w:rPr>
+        <w:t>assisting</w:t>
+      </w:r>
+      <w:r>
+        <w:rPr>
+          <w:rFonts w:ascii="Calibri" w:hAnsi="Calibri" w:eastAsia="Calibri" w:cs="Calibri"/>
+          <w:color w:val="000000" w:themeColor="text1" w:themeTint="FF" w:themeShade="FF"/>
+          <w:sz w:val="20"/>
+          <w:szCs w:val="20"/>
+        </w:rPr>
+        <w:t xml:space="preserve"> in creating their schedules, and advising on the transition to college.</w:t>
       </w:r>
     </w:p>
     <w:p>

--- a/documents/BonsolResume.docx
+++ b/documents/BonsolResume.docx
@@ -130,11 +130,11 @@
     <w:p>
       <w:pPr>
         <w:pBdr>
-          <w:top w:val="nil"/>
-          <w:left w:val="nil"/>
-          <w:bottom w:val="nil"/>
-          <w:right w:val="nil"/>
-          <w:between w:val="nil"/>
+          <w:top w:val="nil" w:color="000000" w:sz="0" w:space="0"/>
+          <w:left w:val="nil" w:color="000000" w:sz="0" w:space="0"/>
+          <w:bottom w:val="nil" w:color="000000" w:sz="0" w:space="0"/>
+          <w:right w:val="nil" w:color="000000" w:sz="0" w:space="0"/>
+          <w:between w:val="nil" w:color="000000" w:sz="0" w:space="0"/>
         </w:pBdr>
         <w:ind w:left="90"/>
         <w:jc w:val="center"/>
@@ -144,7 +144,7 @@
           <w:szCs w:val="20"/>
         </w:rPr>
       </w:pPr>
-      <w:hyperlink r:id="rId9">
+      <w:hyperlink>
         <w:r>
           <w:rPr>
             <w:rFonts w:ascii="Calibri" w:hAnsi="Calibri" w:eastAsia="Calibri" w:cs="Calibri"/>
@@ -153,13 +153,33 @@
             <w:szCs w:val="20"/>
             <w:u w:val="single"/>
           </w:rPr>
-          <w:t xml:space="preserve">linkedin.com/in/angelabonsol </w:t>
+          <w:t>linkedin.com/in/</w:t>
+        </w:r>
+        <w:r>
+          <w:rPr>
+            <w:rFonts w:ascii="Calibri" w:hAnsi="Calibri" w:eastAsia="Calibri" w:cs="Calibri"/>
+            <w:color w:val="1154CC"/>
+            <w:sz w:val="20"/>
+            <w:szCs w:val="20"/>
+            <w:u w:val="single"/>
+          </w:rPr>
+          <w:t>angelabonsol</w:t>
+        </w:r>
+        <w:r>
+          <w:rPr>
+            <w:rFonts w:ascii="Calibri" w:hAnsi="Calibri" w:eastAsia="Calibri" w:cs="Calibri"/>
+            <w:color w:val="1154CC"/>
+            <w:sz w:val="20"/>
+            <w:szCs w:val="20"/>
+            <w:u w:val="single"/>
+          </w:rPr>
+          <w:t xml:space="preserve"> </w:t>
         </w:r>
       </w:hyperlink>
       <w:r>
         <w:rPr>
           <w:rFonts w:ascii="Calibri" w:hAnsi="Calibri" w:eastAsia="Calibri" w:cs="Calibri"/>
-          <w:color w:val="000000"/>
+          <w:color w:val="000000" w:themeColor="text1" w:themeTint="FF" w:themeShade="FF"/>
           <w:sz w:val="20"/>
           <w:szCs w:val="20"/>
         </w:rPr>
@@ -168,13 +188,13 @@
       <w:r>
         <w:rPr>
           <w:rFonts w:ascii="Calibri" w:hAnsi="Calibri" w:eastAsia="Calibri" w:cs="Calibri"/>
-          <w:color w:val="000000"/>
+          <w:color w:val="000000" w:themeColor="text1" w:themeTint="FF" w:themeShade="FF"/>
           <w:sz w:val="20"/>
           <w:szCs w:val="20"/>
         </w:rPr>
         <w:t xml:space="preserve"> </w:t>
       </w:r>
-      <w:hyperlink w:history="1" r:id="rId10">
+      <w:hyperlink>
         <w:r>
           <w:rPr>
             <w:rStyle w:val="Hyperlink"/>
@@ -188,7 +208,7 @@
       <w:r>
         <w:rPr>
           <w:rFonts w:ascii="Calibri" w:hAnsi="Calibri" w:eastAsia="Calibri" w:cs="Calibri"/>
-          <w:color w:val="000000"/>
+          <w:color w:val="000000" w:themeColor="text1" w:themeTint="FF" w:themeShade="FF"/>
           <w:sz w:val="20"/>
           <w:szCs w:val="20"/>
         </w:rPr>
@@ -197,7 +217,7 @@
       <w:r>
         <w:rPr>
           <w:rFonts w:ascii="Calibri" w:hAnsi="Calibri" w:eastAsia="Calibri" w:cs="Calibri"/>
-          <w:color w:val="000000"/>
+          <w:color w:val="000000" w:themeColor="text1" w:themeTint="FF" w:themeShade="FF"/>
           <w:sz w:val="20"/>
           <w:szCs w:val="20"/>
         </w:rPr>
@@ -206,13 +226,13 @@
       <w:r>
         <w:rPr>
           <w:rFonts w:ascii="Calibri" w:hAnsi="Calibri" w:eastAsia="Calibri" w:cs="Calibri"/>
-          <w:color w:val="000000"/>
+          <w:color w:val="000000" w:themeColor="text1" w:themeTint="FF" w:themeShade="FF"/>
           <w:sz w:val="20"/>
           <w:szCs w:val="20"/>
         </w:rPr>
         <w:t xml:space="preserve"> </w:t>
       </w:r>
-      <w:hyperlink r:id="rId11">
+      <w:hyperlink>
         <w:r>
           <w:rPr>
             <w:rFonts w:ascii="Calibri" w:hAnsi="Calibri" w:eastAsia="Calibri" w:cs="Calibri"/>
@@ -221,7 +241,17 @@
             <w:szCs w:val="20"/>
             <w:u w:val="single"/>
           </w:rPr>
-          <w:t>github.com/angelabonsol</w:t>
+          <w:t>github.com/</w:t>
+        </w:r>
+        <w:r>
+          <w:rPr>
+            <w:rFonts w:ascii="Calibri" w:hAnsi="Calibri" w:eastAsia="Calibri" w:cs="Calibri"/>
+            <w:color w:val="1154CC"/>
+            <w:sz w:val="20"/>
+            <w:szCs w:val="20"/>
+            <w:u w:val="single"/>
+          </w:rPr>
+          <w:t>angelabonsol</w:t>
         </w:r>
       </w:hyperlink>
       <w:r>
@@ -240,7 +270,7 @@
         </w:rPr>
         <w:t xml:space="preserve">| </w:t>
       </w:r>
-      <w:hyperlink r:id="rId12">
+      <w:hyperlink>
         <w:r>
           <w:rPr>
             <w:rFonts w:ascii="Calibri" w:hAnsi="Calibri" w:eastAsia="Calibri" w:cs="Calibri"/>
@@ -253,8 +283,9 @@
         </w:r>
       </w:hyperlink>
     </w:p>
-    <w:p w14:noSpellErr="1">
-      <w:pPr>
+    <w:p>
+      <w:pPr>
+        <w:pStyle w:val="Normal"/>
         <w:pBdr>
           <w:top w:val="nil" w:color="000000" w:sz="0" w:space="0"/>
           <w:left w:val="nil" w:color="000000" w:sz="0" w:space="0"/>
@@ -265,9 +296,372 @@
         <w:ind w:right="2327"/>
         <w:rPr>
           <w:rFonts w:ascii="Calibri" w:hAnsi="Calibri" w:eastAsia="Calibri" w:cs="Calibri"/>
-          <w:color w:val="000000"/>
+          <w:color w:val="000000" w:themeColor="text1" w:themeTint="FF" w:themeShade="FF"/>
           <w:sz w:val="16"/>
           <w:szCs w:val="16"/>
+        </w:rPr>
+      </w:pPr>
+    </w:p>
+    <w:p>
+      <w:pPr>
+        <w:pBdr>
+          <w:bottom w:val="single" w:color="000000" w:sz="4" w:space="1"/>
+        </w:pBdr>
+        <w:rPr>
+          <w:rFonts w:ascii="Calibri" w:hAnsi="Calibri" w:eastAsia="Calibri" w:cs="Calibri"/>
+          <w:b w:val="1"/>
+          <w:bCs w:val="1"/>
+          <w:sz w:val="20"/>
+          <w:szCs w:val="20"/>
+        </w:rPr>
+      </w:pPr>
+      <w:r>
+        <w:rPr>
+          <w:rFonts w:ascii="Calibri" w:hAnsi="Calibri" w:eastAsia="Calibri" w:cs="Calibri"/>
+          <w:b w:val="1"/>
+          <w:bCs w:val="1"/>
+          <w:sz w:val="20"/>
+          <w:szCs w:val="20"/>
+        </w:rPr>
+        <w:t>SUMMARY</w:t>
+      </w:r>
+    </w:p>
+    <w:p>
+      <w:pPr>
+        <w:pStyle w:val="ListParagraph"/>
+        <w:pBdr>
+          <w:top w:val="nil" w:color="000000" w:sz="0" w:space="0"/>
+          <w:left w:val="nil" w:color="000000" w:sz="0" w:space="0"/>
+          <w:bottom w:val="nil" w:color="000000" w:sz="0" w:space="0"/>
+          <w:right w:val="nil" w:color="000000" w:sz="0" w:space="0"/>
+          <w:between w:val="nil" w:color="000000" w:sz="0" w:space="0"/>
+        </w:pBdr>
+        <w:tabs>
+          <w:tab w:val="left" w:leader="none" w:pos="820"/>
+        </w:tabs>
+        <w:spacing w:before="12"/>
+        <w:ind w:left="0" w:right="535" w:hanging="0"/>
+        <w:rPr>
+          <w:rFonts w:ascii="Calibri" w:hAnsi="Calibri" w:eastAsia="Calibri" w:cs="Calibri"/>
+          <w:b w:val="0"/>
+          <w:bCs w:val="0"/>
+          <w:color w:val="000000" w:themeColor="text1" w:themeTint="FF" w:themeShade="FF"/>
+          <w:sz w:val="20"/>
+          <w:szCs w:val="20"/>
+        </w:rPr>
+      </w:pPr>
+      <w:r>
+        <w:rPr>
+          <w:rFonts w:ascii="Calibri" w:hAnsi="Calibri" w:eastAsia="Calibri" w:cs="Calibri"/>
+          <w:b w:val="0"/>
+          <w:bCs w:val="0"/>
+          <w:color w:val="000000" w:themeColor="text1" w:themeTint="FF" w:themeShade="FF"/>
+          <w:sz w:val="20"/>
+          <w:szCs w:val="20"/>
+        </w:rPr>
+        <w:t>Dedicated and passionate Software Engineer with a strong focus on Full Stack Development</w:t>
+      </w:r>
+      <w:r>
+        <w:rPr>
+          <w:rFonts w:ascii="Calibri" w:hAnsi="Calibri" w:eastAsia="Calibri" w:cs="Calibri"/>
+          <w:b w:val="0"/>
+          <w:bCs w:val="0"/>
+          <w:color w:val="000000" w:themeColor="text1" w:themeTint="FF" w:themeShade="FF"/>
+          <w:sz w:val="20"/>
+          <w:szCs w:val="20"/>
+        </w:rPr>
+        <w:t xml:space="preserve">, most </w:t>
+      </w:r>
+      <w:r>
+        <w:rPr>
+          <w:rFonts w:ascii="Calibri" w:hAnsi="Calibri" w:eastAsia="Calibri" w:cs="Calibri"/>
+          <w:b w:val="0"/>
+          <w:bCs w:val="0"/>
+          <w:color w:val="000000" w:themeColor="text1" w:themeTint="FF" w:themeShade="FF"/>
+          <w:sz w:val="20"/>
+          <w:szCs w:val="20"/>
+        </w:rPr>
+        <w:t>proficient</w:t>
+      </w:r>
+      <w:r>
+        <w:rPr>
+          <w:rFonts w:ascii="Calibri" w:hAnsi="Calibri" w:eastAsia="Calibri" w:cs="Calibri"/>
+          <w:b w:val="0"/>
+          <w:bCs w:val="0"/>
+          <w:color w:val="000000" w:themeColor="text1" w:themeTint="FF" w:themeShade="FF"/>
+          <w:sz w:val="20"/>
+          <w:szCs w:val="20"/>
+        </w:rPr>
+        <w:t xml:space="preserve"> in Java and </w:t>
+      </w:r>
+      <w:r>
+        <w:rPr>
+          <w:rFonts w:ascii="Calibri" w:hAnsi="Calibri" w:eastAsia="Calibri" w:cs="Calibri"/>
+          <w:b w:val="0"/>
+          <w:bCs w:val="0"/>
+          <w:color w:val="000000" w:themeColor="text1" w:themeTint="FF" w:themeShade="FF"/>
+          <w:sz w:val="20"/>
+          <w:szCs w:val="20"/>
+        </w:rPr>
+        <w:t>Javascript</w:t>
+      </w:r>
+      <w:r>
+        <w:rPr>
+          <w:rFonts w:ascii="Calibri" w:hAnsi="Calibri" w:eastAsia="Calibri" w:cs="Calibri"/>
+          <w:b w:val="0"/>
+          <w:bCs w:val="0"/>
+          <w:color w:val="000000" w:themeColor="text1" w:themeTint="FF" w:themeShade="FF"/>
+          <w:sz w:val="20"/>
+          <w:szCs w:val="20"/>
+        </w:rPr>
+        <w:t xml:space="preserve">. </w:t>
+      </w:r>
+      <w:r>
+        <w:rPr>
+          <w:rFonts w:ascii="Calibri" w:hAnsi="Calibri" w:eastAsia="Calibri" w:cs="Calibri"/>
+          <w:b w:val="0"/>
+          <w:bCs w:val="0"/>
+          <w:color w:val="000000" w:themeColor="text1" w:themeTint="FF" w:themeShade="FF"/>
+          <w:sz w:val="20"/>
+          <w:szCs w:val="20"/>
+        </w:rPr>
+        <w:t>With 2 years of experience,</w:t>
+      </w:r>
+      <w:r>
+        <w:rPr>
+          <w:rFonts w:ascii="Calibri" w:hAnsi="Calibri" w:eastAsia="Calibri" w:cs="Calibri"/>
+          <w:b w:val="0"/>
+          <w:bCs w:val="0"/>
+          <w:color w:val="000000" w:themeColor="text1" w:themeTint="FF" w:themeShade="FF"/>
+          <w:sz w:val="20"/>
+          <w:szCs w:val="20"/>
+        </w:rPr>
+        <w:t xml:space="preserve"> </w:t>
+      </w:r>
+      <w:bookmarkStart w:name="_Int_Fv6UKzsA" w:id="344822686"/>
+      <w:r>
+        <w:rPr>
+          <w:rFonts w:ascii="Calibri" w:hAnsi="Calibri" w:eastAsia="Calibri" w:cs="Calibri"/>
+          <w:b w:val="0"/>
+          <w:bCs w:val="0"/>
+          <w:color w:val="000000" w:themeColor="text1" w:themeTint="FF" w:themeShade="FF"/>
+          <w:sz w:val="20"/>
+          <w:szCs w:val="20"/>
+        </w:rPr>
+        <w:t>remain</w:t>
+      </w:r>
+      <w:r>
+        <w:rPr>
+          <w:rFonts w:ascii="Calibri" w:hAnsi="Calibri" w:eastAsia="Calibri" w:cs="Calibri"/>
+          <w:b w:val="0"/>
+          <w:bCs w:val="0"/>
+          <w:color w:val="000000" w:themeColor="text1" w:themeTint="FF" w:themeShade="FF"/>
+          <w:sz w:val="20"/>
+          <w:szCs w:val="20"/>
+        </w:rPr>
+        <w:t>s</w:t>
+      </w:r>
+      <w:bookmarkEnd w:id="344822686"/>
+      <w:r>
+        <w:rPr>
+          <w:rFonts w:ascii="Calibri" w:hAnsi="Calibri" w:eastAsia="Calibri" w:cs="Calibri"/>
+          <w:b w:val="0"/>
+          <w:bCs w:val="0"/>
+          <w:color w:val="000000" w:themeColor="text1" w:themeTint="FF" w:themeShade="FF"/>
+          <w:sz w:val="20"/>
+          <w:szCs w:val="20"/>
+        </w:rPr>
+        <w:t xml:space="preserve"> </w:t>
+      </w:r>
+      <w:r>
+        <w:rPr>
+          <w:rFonts w:ascii="Calibri" w:hAnsi="Calibri" w:eastAsia="Calibri" w:cs="Calibri"/>
+          <w:b w:val="0"/>
+          <w:bCs w:val="0"/>
+          <w:color w:val="000000" w:themeColor="text1" w:themeTint="FF" w:themeShade="FF"/>
+          <w:sz w:val="20"/>
+          <w:szCs w:val="20"/>
+        </w:rPr>
+        <w:t>committed</w:t>
+      </w:r>
+      <w:r>
+        <w:rPr>
+          <w:rFonts w:ascii="Calibri" w:hAnsi="Calibri" w:eastAsia="Calibri" w:cs="Calibri"/>
+          <w:b w:val="0"/>
+          <w:bCs w:val="0"/>
+          <w:color w:val="000000" w:themeColor="text1" w:themeTint="FF" w:themeShade="FF"/>
+          <w:sz w:val="20"/>
+          <w:szCs w:val="20"/>
+        </w:rPr>
+        <w:t xml:space="preserve"> to seeking continuous knowledge and self-improvement. </w:t>
+      </w:r>
+      <w:r>
+        <w:rPr>
+          <w:rFonts w:ascii="Calibri" w:hAnsi="Calibri" w:eastAsia="Calibri" w:cs="Calibri"/>
+          <w:b w:val="0"/>
+          <w:bCs w:val="0"/>
+          <w:color w:val="000000" w:themeColor="text1" w:themeTint="FF" w:themeShade="FF"/>
+          <w:sz w:val="20"/>
+          <w:szCs w:val="20"/>
+        </w:rPr>
+        <w:t xml:space="preserve">Strong believer in the power of teamwork, with exceptional communication and leadership skills. </w:t>
+      </w:r>
+      <w:r>
+        <w:rPr>
+          <w:rFonts w:ascii="Calibri" w:hAnsi="Calibri" w:eastAsia="Calibri" w:cs="Calibri"/>
+          <w:b w:val="0"/>
+          <w:bCs w:val="0"/>
+          <w:color w:val="000000" w:themeColor="text1" w:themeTint="FF" w:themeShade="FF"/>
+          <w:sz w:val="20"/>
+          <w:szCs w:val="20"/>
+        </w:rPr>
+        <w:t>A</w:t>
+      </w:r>
+      <w:r>
+        <w:rPr>
+          <w:rFonts w:ascii="Calibri" w:hAnsi="Calibri" w:eastAsia="Calibri" w:cs="Calibri"/>
+          <w:b w:val="0"/>
+          <w:bCs w:val="0"/>
+          <w:color w:val="000000" w:themeColor="text1" w:themeTint="FF" w:themeShade="FF"/>
+          <w:sz w:val="20"/>
+          <w:szCs w:val="20"/>
+        </w:rPr>
+        <w:t>n advocate for gender equality</w:t>
+      </w:r>
+      <w:r>
+        <w:rPr>
+          <w:rFonts w:ascii="Calibri" w:hAnsi="Calibri" w:eastAsia="Calibri" w:cs="Calibri"/>
+          <w:b w:val="0"/>
+          <w:bCs w:val="0"/>
+          <w:color w:val="000000" w:themeColor="text1" w:themeTint="FF" w:themeShade="FF"/>
+          <w:sz w:val="20"/>
+          <w:szCs w:val="20"/>
+        </w:rPr>
+        <w:t>, especially in</w:t>
+      </w:r>
+      <w:r>
+        <w:rPr>
+          <w:rFonts w:ascii="Calibri" w:hAnsi="Calibri" w:eastAsia="Calibri" w:cs="Calibri"/>
+          <w:b w:val="0"/>
+          <w:bCs w:val="0"/>
+          <w:color w:val="000000" w:themeColor="text1" w:themeTint="FF" w:themeShade="FF"/>
+          <w:sz w:val="20"/>
+          <w:szCs w:val="20"/>
+        </w:rPr>
+        <w:t xml:space="preserve"> tech</w:t>
+      </w:r>
+      <w:r>
+        <w:rPr>
+          <w:rFonts w:ascii="Calibri" w:hAnsi="Calibri" w:eastAsia="Calibri" w:cs="Calibri"/>
+          <w:b w:val="0"/>
+          <w:bCs w:val="0"/>
+          <w:color w:val="000000" w:themeColor="text1" w:themeTint="FF" w:themeShade="FF"/>
+          <w:sz w:val="20"/>
+          <w:szCs w:val="20"/>
+        </w:rPr>
+        <w:t>; thus,</w:t>
+      </w:r>
+      <w:r>
+        <w:rPr>
+          <w:rFonts w:ascii="Calibri" w:hAnsi="Calibri" w:eastAsia="Calibri" w:cs="Calibri"/>
+          <w:b w:val="0"/>
+          <w:bCs w:val="0"/>
+          <w:color w:val="000000" w:themeColor="text1" w:themeTint="FF" w:themeShade="FF"/>
+          <w:sz w:val="20"/>
+          <w:szCs w:val="20"/>
+        </w:rPr>
+        <w:t xml:space="preserve"> </w:t>
+      </w:r>
+      <w:r>
+        <w:rPr>
+          <w:rFonts w:ascii="Calibri" w:hAnsi="Calibri" w:eastAsia="Calibri" w:cs="Calibri"/>
+          <w:b w:val="0"/>
+          <w:bCs w:val="0"/>
+          <w:color w:val="000000" w:themeColor="text1" w:themeTint="FF" w:themeShade="FF"/>
+          <w:sz w:val="20"/>
+          <w:szCs w:val="20"/>
+        </w:rPr>
+        <w:t xml:space="preserve">actively </w:t>
+      </w:r>
+      <w:r>
+        <w:rPr>
+          <w:rFonts w:ascii="Calibri" w:hAnsi="Calibri" w:eastAsia="Calibri" w:cs="Calibri"/>
+          <w:b w:val="0"/>
+          <w:bCs w:val="0"/>
+          <w:color w:val="000000" w:themeColor="text1" w:themeTint="FF" w:themeShade="FF"/>
+          <w:sz w:val="20"/>
+          <w:szCs w:val="20"/>
+        </w:rPr>
+        <w:t>engag</w:t>
+      </w:r>
+      <w:r>
+        <w:rPr>
+          <w:rFonts w:ascii="Calibri" w:hAnsi="Calibri" w:eastAsia="Calibri" w:cs="Calibri"/>
+          <w:b w:val="0"/>
+          <w:bCs w:val="0"/>
+          <w:color w:val="000000" w:themeColor="text1" w:themeTint="FF" w:themeShade="FF"/>
+          <w:sz w:val="20"/>
+          <w:szCs w:val="20"/>
+        </w:rPr>
+        <w:t>ing</w:t>
+      </w:r>
+      <w:r>
+        <w:rPr>
+          <w:rFonts w:ascii="Calibri" w:hAnsi="Calibri" w:eastAsia="Calibri" w:cs="Calibri"/>
+          <w:b w:val="0"/>
+          <w:bCs w:val="0"/>
+          <w:color w:val="000000" w:themeColor="text1" w:themeTint="FF" w:themeShade="FF"/>
+          <w:sz w:val="20"/>
+          <w:szCs w:val="20"/>
+        </w:rPr>
+        <w:t xml:space="preserve"> </w:t>
+      </w:r>
+      <w:r>
+        <w:rPr>
+          <w:rFonts w:ascii="Calibri" w:hAnsi="Calibri" w:eastAsia="Calibri" w:cs="Calibri"/>
+          <w:b w:val="0"/>
+          <w:bCs w:val="0"/>
+          <w:color w:val="000000" w:themeColor="text1" w:themeTint="FF" w:themeShade="FF"/>
+          <w:sz w:val="20"/>
+          <w:szCs w:val="20"/>
+        </w:rPr>
+        <w:t>at</w:t>
+      </w:r>
+      <w:r>
+        <w:rPr>
+          <w:rFonts w:ascii="Calibri" w:hAnsi="Calibri" w:eastAsia="Calibri" w:cs="Calibri"/>
+          <w:b w:val="0"/>
+          <w:bCs w:val="0"/>
+          <w:color w:val="000000" w:themeColor="text1" w:themeTint="FF" w:themeShade="FF"/>
+          <w:sz w:val="20"/>
+          <w:szCs w:val="20"/>
+        </w:rPr>
+        <w:t xml:space="preserve"> </w:t>
+      </w:r>
+      <w:r>
+        <w:rPr>
+          <w:rFonts w:ascii="Calibri" w:hAnsi="Calibri" w:eastAsia="Calibri" w:cs="Calibri"/>
+          <w:b w:val="0"/>
+          <w:bCs w:val="0"/>
+          <w:color w:val="000000" w:themeColor="text1" w:themeTint="FF" w:themeShade="FF"/>
+          <w:sz w:val="20"/>
+          <w:szCs w:val="20"/>
+        </w:rPr>
+        <w:t xml:space="preserve">Women in Tech events, seamlessly merging love for technology with networking to promote inclusivity and innovation. </w:t>
+      </w:r>
+    </w:p>
+    <w:p>
+      <w:pPr>
+        <w:pStyle w:val="Normal"/>
+        <w:pBdr>
+          <w:bottom w:val="single" w:color="000000" w:sz="4" w:space="1"/>
+        </w:pBdr>
+        <w:rPr>
+          <w:rFonts w:ascii="Calibri" w:hAnsi="Calibri" w:eastAsia="Calibri" w:cs="Calibri"/>
+          <w:b w:val="1"/>
+          <w:bCs w:val="1"/>
+          <w:sz w:val="20"/>
+          <w:szCs w:val="20"/>
         </w:rPr>
       </w:pPr>
     </w:p>
@@ -695,7 +1089,7 @@
         <w:ind/>
         <w:rPr>
           <w:rFonts w:ascii="Calibri" w:hAnsi="Calibri" w:eastAsia="Calibri" w:cs="Calibri"/>
-          <w:color w:val="000000" w:themeColor="text1" w:themeTint="FF" w:themeShade="FF"/>
+          <w:color w:val="000000"/>
           <w:sz w:val="20"/>
           <w:szCs w:val="20"/>
         </w:rPr>
@@ -724,7 +1118,34 @@
           <w:sz w:val="20"/>
           <w:szCs w:val="20"/>
         </w:rPr>
-        <w:t xml:space="preserve">Eclipse, </w:t>
+        <w:t>Eclipse</w:t>
+      </w:r>
+      <w:r>
+        <w:rPr>
+          <w:rFonts w:ascii="Calibri" w:hAnsi="Calibri" w:eastAsia="Calibri" w:cs="Calibri"/>
+          <w:color w:val="000000" w:themeColor="text1" w:themeTint="FF" w:themeShade="FF"/>
+          <w:sz w:val="20"/>
+          <w:szCs w:val="20"/>
+        </w:rPr>
+        <w:t>,</w:t>
+      </w:r>
+      <w:r>
+        <w:rPr>
+          <w:rFonts w:ascii="Calibri" w:hAnsi="Calibri" w:eastAsia="Calibri" w:cs="Calibri"/>
+          <w:color w:val="000000" w:themeColor="text1" w:themeTint="FF" w:themeShade="FF"/>
+          <w:sz w:val="20"/>
+          <w:szCs w:val="20"/>
+        </w:rPr>
+        <w:t xml:space="preserve"> Spring Tool Suite,</w:t>
+      </w:r>
+      <w:r>
+        <w:rPr>
+          <w:rFonts w:ascii="Calibri" w:hAnsi="Calibri" w:eastAsia="Calibri" w:cs="Calibri"/>
+          <w:color w:val="000000" w:themeColor="text1" w:themeTint="FF" w:themeShade="FF"/>
+          <w:sz w:val="20"/>
+          <w:szCs w:val="20"/>
+        </w:rPr>
+        <w:t xml:space="preserve"> </w:t>
       </w:r>
       <w:r>
         <w:rPr>
@@ -772,6 +1193,15 @@
         <w:t xml:space="preserve"> </w:t>
       </w:r>
       <w:r>
+        <w:tab/>
+      </w:r>
+      <w:r>
+        <w:tab/>
+      </w:r>
+      <w:r>
+        <w:tab/>
+      </w:r>
+      <w:r>
         <w:rPr>
           <w:rFonts w:ascii="Calibri" w:hAnsi="Calibri" w:eastAsia="Calibri" w:cs="Calibri"/>
           <w:color w:val="000000" w:themeColor="text1" w:themeTint="FF" w:themeShade="FF"/>
@@ -780,24 +1210,6 @@
         </w:rPr>
         <w:t>Postman,</w:t>
       </w:r>
-    </w:p>
-    <w:p>
-      <w:pPr>
-        <w:pBdr>
-          <w:top w:val="nil" w:color="000000" w:sz="0" w:space="0"/>
-          <w:left w:val="nil" w:color="000000" w:sz="0" w:space="0"/>
-          <w:bottom w:val="nil" w:color="000000" w:sz="0" w:space="0"/>
-          <w:right w:val="nil" w:color="000000" w:sz="0" w:space="0"/>
-          <w:between w:val="nil" w:color="000000" w:sz="0" w:space="0"/>
-        </w:pBdr>
-        <w:ind w:left="1440" w:firstLine="720"/>
-        <w:rPr>
-          <w:rFonts w:ascii="Calibri" w:hAnsi="Calibri" w:eastAsia="Calibri" w:cs="Calibri"/>
-          <w:color w:val="000000"/>
-          <w:sz w:val="20"/>
-          <w:szCs w:val="20"/>
-        </w:rPr>
-      </w:pPr>
       <w:r>
         <w:rPr>
           <w:rFonts w:ascii="Calibri" w:hAnsi="Calibri" w:eastAsia="Calibri" w:cs="Calibri"/>
@@ -911,7 +1323,52 @@
           <w:sz w:val="20"/>
           <w:szCs w:val="20"/>
         </w:rPr>
-        <w:t>React,</w:t>
+        <w:t>React</w:t>
+      </w:r>
+      <w:r>
+        <w:rPr>
+          <w:rFonts w:ascii="Calibri" w:hAnsi="Calibri" w:eastAsia="Calibri" w:cs="Calibri"/>
+          <w:color w:val="000000" w:themeColor="text1" w:themeTint="FF" w:themeShade="FF"/>
+          <w:sz w:val="20"/>
+          <w:szCs w:val="20"/>
+        </w:rPr>
+        <w:t xml:space="preserve">. </w:t>
+      </w:r>
+      <w:r>
+        <w:rPr>
+          <w:rFonts w:ascii="Calibri" w:hAnsi="Calibri" w:eastAsia="Calibri" w:cs="Calibri"/>
+          <w:color w:val="000000" w:themeColor="text1" w:themeTint="FF" w:themeShade="FF"/>
+          <w:sz w:val="20"/>
+          <w:szCs w:val="20"/>
+        </w:rPr>
+        <w:t>Js</w:t>
+      </w:r>
+      <w:r>
+        <w:rPr>
+          <w:rFonts w:ascii="Calibri" w:hAnsi="Calibri" w:eastAsia="Calibri" w:cs="Calibri"/>
+          <w:color w:val="000000" w:themeColor="text1" w:themeTint="FF" w:themeShade="FF"/>
+          <w:sz w:val="20"/>
+          <w:szCs w:val="20"/>
+        </w:rPr>
+        <w:t xml:space="preserve"> </w:t>
+      </w:r>
+      <w:r>
+        <w:rPr>
+          <w:rFonts w:ascii="Calibri" w:hAnsi="Calibri" w:eastAsia="Calibri" w:cs="Calibri"/>
+          <w:color w:val="000000" w:themeColor="text1" w:themeTint="FF" w:themeShade="FF"/>
+          <w:sz w:val="20"/>
+          <w:szCs w:val="20"/>
+        </w:rPr>
+        <w:t>,</w:t>
+      </w:r>
+      <w:r>
+        <w:rPr>
+          <w:rFonts w:ascii="Calibri" w:hAnsi="Calibri" w:eastAsia="Calibri" w:cs="Calibri"/>
+          <w:color w:val="000000" w:themeColor="text1" w:themeTint="FF" w:themeShade="FF"/>
+          <w:sz w:val="20"/>
+          <w:szCs w:val="20"/>
+        </w:rPr>
+        <w:t xml:space="preserve"> React Native,</w:t>
       </w:r>
       <w:r>
         <w:rPr>
@@ -948,6 +1405,15 @@
           <w:szCs w:val="20"/>
         </w:rPr>
         <w:t xml:space="preserve"> Apache Tomcat, Jenkins</w:t>
+      </w:r>
+      <w:r>
+        <w:rPr>
+          <w:rFonts w:ascii="Calibri" w:hAnsi="Calibri" w:eastAsia="Calibri" w:cs="Calibri"/>
+          <w:color w:val="000000" w:themeColor="text1" w:themeTint="FF" w:themeShade="FF"/>
+          <w:sz w:val="20"/>
+          <w:szCs w:val="20"/>
+        </w:rPr>
+        <w:t xml:space="preserve"> </w:t>
       </w:r>
     </w:p>
     <w:p w14:noSpellErr="1">
@@ -1451,15 +1917,7 @@
           <w:sz w:val="20"/>
           <w:szCs w:val="20"/>
         </w:rPr>
-        <w:t>ceremonies, and</w:t>
-      </w:r>
-      <w:r>
-        <w:rPr>
-          <w:rFonts w:ascii="Calibri" w:hAnsi="Calibri" w:eastAsia="Calibri" w:cs="Calibri"/>
-          <w:sz w:val="20"/>
-          <w:szCs w:val="20"/>
-        </w:rPr>
-        <w:t xml:space="preserve"> practicing CI/CD methodology</w:t>
+        <w:t>ceremonies</w:t>
       </w:r>
       <w:r>
         <w:rPr>
@@ -2426,7 +2884,7 @@
         <w:t>New York, NY</w:t>
       </w:r>
     </w:p>
-    <w:p w14:noSpellErr="1">
+    <w:p>
       <w:pPr>
         <w:pBdr>
           <w:top w:val="nil" w:color="000000" w:sz="0" w:space="0"/>
@@ -2461,7 +2919,25 @@
           <w:sz w:val="20"/>
           <w:szCs w:val="20"/>
         </w:rPr>
-        <w:t xml:space="preserve">/Event Director </w:t>
+        <w:t>/Event Director</w:t>
+      </w:r>
+      <w:r>
+        <w:rPr>
+          <w:rFonts w:ascii="Calibri" w:hAnsi="Calibri" w:eastAsia="Calibri" w:cs="Calibri"/>
+          <w:color w:val="000000" w:themeColor="text1" w:themeTint="FF" w:themeShade="FF"/>
+          <w:sz w:val="20"/>
+          <w:szCs w:val="20"/>
+        </w:rPr>
+        <w:t>/Judge</w:t>
+      </w:r>
+      <w:r>
+        <w:rPr>
+          <w:rFonts w:ascii="Calibri" w:hAnsi="Calibri" w:eastAsia="Calibri" w:cs="Calibri"/>
+          <w:color w:val="000000" w:themeColor="text1" w:themeTint="FF" w:themeShade="FF"/>
+          <w:sz w:val="20"/>
+          <w:szCs w:val="20"/>
+        </w:rPr>
+        <w:t xml:space="preserve"> </w:t>
       </w:r>
       <w:r>
         <w:tab/>
@@ -2491,6 +2967,15 @@
           <w:szCs w:val="20"/>
         </w:rPr>
         <w:t>May 2021</w:t>
+      </w:r>
+      <w:r>
+        <w:rPr>
+          <w:rFonts w:ascii="Calibri" w:hAnsi="Calibri" w:eastAsia="Calibri" w:cs="Calibri"/>
+          <w:color w:val="000000" w:themeColor="text1" w:themeTint="FF" w:themeShade="FF"/>
+          <w:sz w:val="20"/>
+          <w:szCs w:val="20"/>
+        </w:rPr>
+        <w:t>, April 2023</w:t>
       </w:r>
     </w:p>
     <w:p>
@@ -2690,6 +3175,87 @@
     </w:p>
     <w:p>
       <w:pPr>
+        <w:pStyle w:val="Normal"/>
+        <w:numPr>
+          <w:ilvl w:val="0"/>
+          <w:numId w:val="5"/>
+        </w:numPr>
+        <w:pBdr>
+          <w:top w:val="nil" w:color="000000" w:sz="0" w:space="0"/>
+          <w:left w:val="nil" w:color="000000" w:sz="0" w:space="0"/>
+          <w:bottom w:val="nil" w:color="000000" w:sz="0" w:space="0"/>
+          <w:right w:val="nil" w:color="000000" w:sz="0" w:space="0"/>
+          <w:between w:val="nil" w:color="000000" w:sz="0" w:space="0"/>
+        </w:pBdr>
+        <w:tabs>
+          <w:tab w:val="left" w:leader="none" w:pos="820"/>
+        </w:tabs>
+        <w:spacing w:before="12"/>
+        <w:ind w:right="243"/>
+        <w:rPr>
+          <w:rFonts w:ascii="Calibri" w:hAnsi="Calibri" w:eastAsia="Calibri" w:cs="Calibri"/>
+          <w:color w:val="000000" w:themeColor="text1" w:themeTint="FF" w:themeShade="FF"/>
+          <w:sz w:val="20"/>
+          <w:szCs w:val="20"/>
+        </w:rPr>
+      </w:pPr>
+      <w:r>
+        <w:rPr>
+          <w:rFonts w:ascii="Calibri" w:hAnsi="Calibri" w:eastAsia="Calibri" w:cs="Calibri"/>
+          <w:color w:val="000000" w:themeColor="text1" w:themeTint="FF" w:themeShade="FF"/>
+          <w:sz w:val="20"/>
+          <w:szCs w:val="20"/>
+        </w:rPr>
+        <w:t xml:space="preserve">Engaged </w:t>
+      </w:r>
+      <w:r>
+        <w:rPr>
+          <w:rFonts w:ascii="Calibri" w:hAnsi="Calibri" w:eastAsia="Calibri" w:cs="Calibri"/>
+          <w:color w:val="000000" w:themeColor="text1" w:themeTint="FF" w:themeShade="FF"/>
+          <w:sz w:val="20"/>
+          <w:szCs w:val="20"/>
+        </w:rPr>
+        <w:t>and provided guidance to</w:t>
+      </w:r>
+      <w:r>
+        <w:rPr>
+          <w:rFonts w:ascii="Calibri" w:hAnsi="Calibri" w:eastAsia="Calibri" w:cs="Calibri"/>
+          <w:color w:val="000000" w:themeColor="text1" w:themeTint="FF" w:themeShade="FF"/>
+          <w:sz w:val="20"/>
+          <w:szCs w:val="20"/>
+        </w:rPr>
+        <w:t xml:space="preserve"> participants at Sunflower Hack 2023 as a Judge, collaborat</w:t>
+      </w:r>
+      <w:r>
+        <w:rPr>
+          <w:rFonts w:ascii="Calibri" w:hAnsi="Calibri" w:eastAsia="Calibri" w:cs="Calibri"/>
+          <w:color w:val="000000" w:themeColor="text1" w:themeTint="FF" w:themeShade="FF"/>
+          <w:sz w:val="20"/>
+          <w:szCs w:val="20"/>
+        </w:rPr>
+        <w:t>ing</w:t>
+      </w:r>
+      <w:r>
+        <w:rPr>
+          <w:rFonts w:ascii="Calibri" w:hAnsi="Calibri" w:eastAsia="Calibri" w:cs="Calibri"/>
+          <w:color w:val="000000" w:themeColor="text1" w:themeTint="FF" w:themeShade="FF"/>
+          <w:sz w:val="20"/>
+          <w:szCs w:val="20"/>
+        </w:rPr>
+        <w:t xml:space="preserve"> with other judges </w:t>
+      </w:r>
+      <w:r>
+        <w:rPr>
+          <w:rFonts w:ascii="Calibri" w:hAnsi="Calibri" w:eastAsia="Calibri" w:cs="Calibri"/>
+          <w:color w:val="000000" w:themeColor="text1" w:themeTint="FF" w:themeShade="FF"/>
+          <w:sz w:val="20"/>
+          <w:szCs w:val="20"/>
+        </w:rPr>
+        <w:t xml:space="preserve">. </w:t>
+      </w:r>
+    </w:p>
+    <w:p>
+      <w:pPr>
         <w:tabs>
           <w:tab w:val="left" w:leader="none" w:pos="100"/>
           <w:tab w:val="right" w:leader="none" w:pos="10980"/>
@@ -2814,285 +3380,6 @@
         <w:t xml:space="preserve"> in creating their schedules, and advising on the transition to college.</w:t>
       </w:r>
     </w:p>
-    <w:p>
-      <w:pPr>
-        <w:pBdr>
-          <w:bottom w:val="single" w:color="000000" w:sz="4" w:space="1"/>
-        </w:pBdr>
-        <w:rPr>
-          <w:rFonts w:ascii="Calibri" w:hAnsi="Calibri" w:eastAsia="Calibri" w:cs="Calibri"/>
-          <w:b w:val="1"/>
-          <w:bCs w:val="1"/>
-          <w:sz w:val="20"/>
-          <w:szCs w:val="20"/>
-        </w:rPr>
-      </w:pPr>
-    </w:p>
-    <w:p>
-      <w:pPr>
-        <w:pBdr>
-          <w:bottom w:val="single" w:color="000000" w:sz="4" w:space="1"/>
-        </w:pBdr>
-        <w:rPr>
-          <w:rFonts w:ascii="Calibri" w:hAnsi="Calibri" w:eastAsia="Calibri" w:cs="Calibri"/>
-          <w:b w:val="1"/>
-          <w:bCs w:val="1"/>
-          <w:sz w:val="20"/>
-          <w:szCs w:val="20"/>
-        </w:rPr>
-      </w:pPr>
-      <w:r>
-        <w:rPr>
-          <w:rFonts w:ascii="Calibri" w:hAnsi="Calibri" w:eastAsia="Calibri" w:cs="Calibri"/>
-          <w:b w:val="1"/>
-          <w:bCs w:val="1"/>
-          <w:sz w:val="20"/>
-          <w:szCs w:val="20"/>
-        </w:rPr>
-        <w:t>ACADEMIC PROJECTS</w:t>
-      </w:r>
-    </w:p>
-    <w:p>
-      <w:pPr>
-        <w:tabs>
-          <w:tab w:val="left" w:leader="none" w:pos="100"/>
-          <w:tab w:val="right" w:leader="none" w:pos="10980"/>
-        </w:tabs>
-        <w:rPr>
-          <w:rFonts w:ascii="Calibri" w:hAnsi="Calibri" w:eastAsia="Calibri" w:cs="Calibri"/>
-          <w:b w:val="1"/>
-          <w:bCs w:val="1"/>
-          <w:sz w:val="20"/>
-          <w:szCs w:val="20"/>
-        </w:rPr>
-      </w:pPr>
-      <w:r>
-        <w:rPr>
-          <w:rFonts w:ascii="Calibri" w:hAnsi="Calibri" w:eastAsia="Calibri" w:cs="Calibri"/>
-          <w:b w:val="1"/>
-          <w:bCs w:val="1"/>
-          <w:sz w:val="20"/>
-          <w:szCs w:val="20"/>
-        </w:rPr>
-        <w:t xml:space="preserve">Pley </w:t>
-      </w:r>
-      <w:r>
-        <w:tab/>
-      </w:r>
-      <w:r>
-        <w:rPr>
-          <w:rFonts w:ascii="Calibri" w:hAnsi="Calibri" w:eastAsia="Calibri" w:cs="Calibri"/>
-          <w:sz w:val="20"/>
-          <w:szCs w:val="20"/>
-        </w:rPr>
-        <w:t>October 2021</w:t>
-      </w:r>
-    </w:p>
-    <w:p>
-      <w:pPr>
-        <w:pStyle w:val="ListParagraph"/>
-        <w:numPr>
-          <w:ilvl w:val="0"/>
-          <w:numId w:val="10"/>
-        </w:numPr>
-        <w:tabs>
-          <w:tab w:val="left" w:leader="none" w:pos="100"/>
-          <w:tab w:val="right" w:leader="none" w:pos="10800"/>
-        </w:tabs>
-        <w:rPr>
-          <w:rFonts w:ascii="Calibri" w:hAnsi="Calibri" w:eastAsia="Calibri" w:cs="Calibri"/>
-          <w:sz w:val="20"/>
-          <w:szCs w:val="20"/>
-        </w:rPr>
-      </w:pPr>
-      <w:bookmarkStart w:name="_Int_f3Eiziai" w:id="1076545890"/>
-      <w:r>
-        <w:rPr>
-          <w:rFonts w:ascii="Calibri" w:hAnsi="Calibri" w:eastAsia="Calibri" w:cs="Calibri"/>
-          <w:sz w:val="20"/>
-          <w:szCs w:val="20"/>
-        </w:rPr>
-        <w:t>Worked</w:t>
-      </w:r>
-      <w:bookmarkEnd w:id="1076545890"/>
-      <w:r>
-        <w:rPr>
-          <w:rFonts w:ascii="Calibri" w:hAnsi="Calibri" w:eastAsia="Calibri" w:cs="Calibri"/>
-          <w:sz w:val="20"/>
-          <w:szCs w:val="20"/>
-        </w:rPr>
-        <w:t xml:space="preserve"> with a team of 5 to create a full-stack web application </w:t>
-      </w:r>
-      <w:bookmarkStart w:name="_Int_K9tqshqI" w:id="1927210612"/>
-      <w:r>
-        <w:rPr>
-          <w:rFonts w:ascii="Calibri" w:hAnsi="Calibri" w:eastAsia="Calibri" w:cs="Calibri"/>
-          <w:sz w:val="20"/>
-          <w:szCs w:val="20"/>
-        </w:rPr>
-        <w:t>similar to</w:t>
-      </w:r>
-      <w:bookmarkEnd w:id="1927210612"/>
-      <w:r>
-        <w:rPr>
-          <w:rFonts w:ascii="Calibri" w:hAnsi="Calibri" w:eastAsia="Calibri" w:cs="Calibri"/>
-          <w:sz w:val="20"/>
-          <w:szCs w:val="20"/>
-        </w:rPr>
-        <w:t xml:space="preserve"> the application Yelp, </w:t>
-      </w:r>
-      <w:r>
-        <w:rPr>
-          <w:rFonts w:ascii="Calibri" w:hAnsi="Calibri" w:eastAsia="Calibri" w:cs="Calibri"/>
-          <w:sz w:val="20"/>
-          <w:szCs w:val="20"/>
-        </w:rPr>
-        <w:t>utilizing</w:t>
-      </w:r>
-      <w:r>
-        <w:rPr>
-          <w:rFonts w:ascii="Calibri" w:hAnsi="Calibri" w:eastAsia="Calibri" w:cs="Calibri"/>
-          <w:sz w:val="20"/>
-          <w:szCs w:val="20"/>
-        </w:rPr>
-        <w:t xml:space="preserve"> technologies such as Java, Spring Boot, SQL, React, JavaScript, and AWS. </w:t>
-      </w:r>
-    </w:p>
-    <w:p>
-      <w:pPr>
-        <w:pStyle w:val="ListParagraph"/>
-        <w:numPr>
-          <w:ilvl w:val="0"/>
-          <w:numId w:val="10"/>
-        </w:numPr>
-        <w:tabs>
-          <w:tab w:val="left" w:leader="none" w:pos="100"/>
-          <w:tab w:val="right" w:leader="none" w:pos="10800"/>
-        </w:tabs>
-        <w:rPr>
-          <w:rFonts w:ascii="Calibri" w:hAnsi="Calibri" w:eastAsia="Calibri" w:cs="Calibri"/>
-          <w:sz w:val="20"/>
-          <w:szCs w:val="20"/>
-        </w:rPr>
-      </w:pPr>
-      <w:r>
-        <w:rPr>
-          <w:rFonts w:ascii="Calibri" w:hAnsi="Calibri" w:eastAsia="Calibri" w:cs="Calibri"/>
-          <w:sz w:val="20"/>
-          <w:szCs w:val="20"/>
-        </w:rPr>
-        <w:t>Focused on implementing backend functionalities, testing mapped requests on Postman, and assisting on AWS deployment.</w:t>
-      </w:r>
-    </w:p>
-    <w:p>
-      <w:pPr>
-        <w:tabs>
-          <w:tab w:val="left" w:leader="none" w:pos="100"/>
-          <w:tab w:val="right" w:leader="none" w:pos="10980"/>
-        </w:tabs>
-        <w:rPr>
-          <w:rFonts w:ascii="Calibri" w:hAnsi="Calibri" w:eastAsia="Calibri" w:cs="Calibri"/>
-          <w:sz w:val="20"/>
-          <w:szCs w:val="20"/>
-        </w:rPr>
-      </w:pPr>
-      <w:r>
-        <w:rPr>
-          <w:rFonts w:ascii="Calibri" w:hAnsi="Calibri" w:eastAsia="Calibri" w:cs="Calibri"/>
-          <w:b w:val="1"/>
-          <w:bCs w:val="1"/>
-          <w:sz w:val="20"/>
-          <w:szCs w:val="20"/>
-        </w:rPr>
-        <w:t>AccuPlanner</w:t>
-      </w:r>
-      <w:r>
-        <w:tab/>
-      </w:r>
-      <w:r>
-        <w:rPr>
-          <w:rFonts w:ascii="Calibri" w:hAnsi="Calibri" w:eastAsia="Calibri" w:cs="Calibri"/>
-          <w:sz w:val="20"/>
-          <w:szCs w:val="20"/>
-        </w:rPr>
-        <w:t xml:space="preserve">     February 2021 – April 2021</w:t>
-      </w:r>
-    </w:p>
-    <w:p>
-      <w:pPr>
-        <w:pStyle w:val="ListParagraph"/>
-        <w:numPr>
-          <w:ilvl w:val="0"/>
-          <w:numId w:val="8"/>
-        </w:numPr>
-        <w:tabs>
-          <w:tab w:val="left" w:leader="none" w:pos="100"/>
-          <w:tab w:val="right" w:leader="none" w:pos="10800"/>
-        </w:tabs>
-        <w:rPr>
-          <w:rFonts w:ascii="Calibri" w:hAnsi="Calibri" w:eastAsia="Calibri" w:cs="Calibri"/>
-          <w:sz w:val="20"/>
-          <w:szCs w:val="20"/>
-        </w:rPr>
-      </w:pPr>
-      <w:r>
-        <w:rPr>
-          <w:rFonts w:ascii="Calibri" w:hAnsi="Calibri" w:eastAsia="Calibri" w:cs="Calibri"/>
-          <w:sz w:val="20"/>
-          <w:szCs w:val="20"/>
-        </w:rPr>
-        <w:t xml:space="preserve">Collaborated in a team of three to develop a to-do list application on Android Studio, programmed in Java and XML. </w:t>
-      </w:r>
-    </w:p>
-    <w:p>
-      <w:pPr>
-        <w:pStyle w:val="ListParagraph"/>
-        <w:numPr>
-          <w:ilvl w:val="0"/>
-          <w:numId w:val="8"/>
-        </w:numPr>
-        <w:tabs>
-          <w:tab w:val="left" w:leader="none" w:pos="100"/>
-          <w:tab w:val="right" w:leader="none" w:pos="10800"/>
-        </w:tabs>
-        <w:rPr>
-          <w:rFonts w:ascii="Calibri" w:hAnsi="Calibri" w:eastAsia="Calibri" w:cs="Calibri"/>
-          <w:sz w:val="20"/>
-          <w:szCs w:val="20"/>
-        </w:rPr>
-      </w:pPr>
-      <w:r>
-        <w:rPr>
-          <w:rFonts w:ascii="Calibri" w:hAnsi="Calibri" w:eastAsia="Calibri" w:cs="Calibri"/>
-          <w:sz w:val="20"/>
-          <w:szCs w:val="20"/>
-        </w:rPr>
-        <w:t>Implemented a navigation drawer to access the hamburger menu, a profile entry page, and designed the application logo.</w:t>
-      </w:r>
-    </w:p>
-    <w:p>
-      <w:pPr>
-        <w:pStyle w:val="Normal"/>
-        <w:pBdr>
-          <w:top w:val="nil" w:color="000000" w:sz="0" w:space="0"/>
-          <w:left w:val="nil" w:color="000000" w:sz="0" w:space="0"/>
-          <w:bottom w:val="nil" w:color="000000" w:sz="0" w:space="0"/>
-          <w:right w:val="nil" w:color="000000" w:sz="0" w:space="0"/>
-          <w:between w:val="nil" w:color="000000" w:sz="0" w:space="0"/>
-        </w:pBdr>
-        <w:tabs>
-          <w:tab w:val="left" w:leader="none" w:pos="820"/>
-        </w:tabs>
-        <w:spacing w:before="12"/>
-        <w:ind w:left="0" w:right="243"/>
-        <w:rPr>
-          <w:rFonts w:ascii="Calibri" w:hAnsi="Calibri" w:eastAsia="Calibri" w:cs="Calibri"/>
-          <w:color w:val="000000" w:themeColor="text1" w:themeTint="FF" w:themeShade="FF"/>
-          <w:sz w:val="20"/>
-          <w:szCs w:val="20"/>
-        </w:rPr>
-      </w:pPr>
-    </w:p>
     <w:sectPr>
       <w:pgSz w:w="12240" w:h="15840" w:orient="portrait"/>
       <w:pgMar w:top="360" w:right="450" w:bottom="144" w:left="630" w:header="720" w:footer="720" w:gutter="0"/>
@@ -3106,6 +3393,9 @@
 <file path=word/intelligence2.xml><?xml version="1.0" encoding="utf-8"?>
 <int2:intelligence xmlns:int2="http://schemas.microsoft.com/office/intelligence/2020/intelligence">
   <int2:observations>
+    <int2:textHash int2:hashCode="k/i7DrLGWbhWlE" int2:id="q7VPFkmd">
+      <int2:state int2:type="AugLoop_Text_Critique" int2:value="Rejected"/>
+    </int2:textHash>
     <int2:textHash int2:hashCode="Q3hORk9mv8AlSj" int2:id="1LOTMEaU">
       <int2:state int2:type="AugLoop_Text_Critique" int2:value="Rejected"/>
     </int2:textHash>
@@ -3133,6 +3423,9 @@
     <int2:textHash int2:hashCode="gcHx9DPYjIOt5w" int2:id="Eb0SIgsj">
       <int2:state int2:type="AugLoop_Text_Critique" int2:value="Rejected"/>
     </int2:textHash>
+    <int2:bookmark int2:bookmarkName="_Int_Fv6UKzsA" int2:invalidationBookmarkName="" int2:hashCode="dalNooyseA++F1" int2:id="oGZtFlVQ">
+      <int2:state int2:type="AugLoop_Text_Critique" int2:value="Rejected"/>
+    </int2:bookmark>
     <int2:bookmark int2:bookmarkName="_Int_CtczP4y8" int2:invalidationBookmarkName="" int2:hashCode="23zClPtgxu/nnv" int2:id="UBcR3Adb">
       <int2:state int2:type="AugLoop_Text_Critique" int2:value="Rejected"/>
     </int2:bookmark>
@@ -3151,13 +3444,7 @@
     <int2:bookmark int2:bookmarkName="_Int_aW1rcp9u" int2:invalidationBookmarkName="" int2:hashCode="s0rC+K0BqIGXZi" int2:id="hLnhzNzq">
       <int2:state int2:type="AugLoop_Text_Critique" int2:value="Rejected"/>
     </int2:bookmark>
-    <int2:bookmark int2:bookmarkName="_Int_CISetjyi" int2:invalidationBookmarkName="" int2:hashCode="Vb05Zgw0Pg2sWt" int2:id="YDIbn39k">
-      <int2:state int2:type="AugLoop_Text_Critique" int2:value="Rejected"/>
-    </int2:bookmark>
     <int2:bookmark int2:bookmarkName="_Int_GYKRKG6p" int2:invalidationBookmarkName="" int2:hashCode="krKfGGj8DvuAKi" int2:id="1bUD1wcZ">
-      <int2:state int2:type="AugLoop_Text_Critique" int2:value="Rejected"/>
-    </int2:bookmark>
-    <int2:bookmark int2:bookmarkName="_Int_FGjp5mvA" int2:invalidationBookmarkName="" int2:hashCode="E1+Tt6RJBbZOzq" int2:id="uS18R289">
       <int2:state int2:type="AugLoop_Text_Critique" int2:value="Rejected"/>
     </int2:bookmark>
   </int2:observations>
@@ -3167,6 +3454,118 @@
 
 <file path=word/numbering.xml><?xml version="1.0" encoding="utf-8"?>
 <w:numbering xmlns:wpc="http://schemas.microsoft.com/office/word/2010/wordprocessingCanvas" xmlns:cx="http://schemas.microsoft.com/office/drawing/2014/chartex" xmlns:cx1="http://schemas.microsoft.com/office/drawing/2015/9/8/chartex" xmlns:cx2="http://schemas.microsoft.com/office/drawing/2015/10/21/chartex" xmlns:cx3="http://schemas.microsoft.com/office/drawing/2016/5/9/chartex" xmlns:cx4="http://schemas.microsoft.com/office/drawing/2016/5/10/chartex" xmlns:cx5="http://schemas.microsoft.com/office/drawing/2016/5/11/chartex" xmlns:cx6="http://schemas.microsoft.com/office/drawing/2016/5/12/chartex" xmlns:cx7="http://schemas.microsoft.com/office/drawing/2016/5/13/chartex" xmlns:cx8="http://schemas.microsoft.com/office/drawing/2016/5/14/chartex" xmlns:mc="http://schemas.openxmlformats.org/markup-compatibility/2006" xmlns:aink="http://schemas.microsoft.com/office/drawing/2016/ink" xmlns:am3d="http://schemas.microsoft.com/office/drawing/2017/model3d" xmlns:o="urn:schemas-microsoft-com:office:office" xmlns:oel="http://schemas.microsoft.com/office/2019/extlst" xmlns:r="http://schemas.openxmlformats.org/officeDocument/2006/relationships" xmlns:m="http://schemas.openxmlformats.org/officeDocument/2006/math" xmlns:v="urn:schemas-microsoft-com:vml" xmlns:wp14="http://schemas.microsoft.com/office/word/2010/wordprocessingDrawing" xmlns:wp="http://schemas.openxmlformats.org/drawingml/2006/wordprocessingDrawing" xmlns:w10="urn:schemas-microsoft-com:office:word" xmlns:w="http://schemas.openxmlformats.org/wordprocessingml/2006/main" xmlns:w14="http://schemas.microsoft.com/office/word/2010/wordml" xmlns:w15="http://schemas.microsoft.com/office/word/2012/wordml" xmlns:w16cex="http://schemas.microsoft.com/office/word/2018/wordml/cex" xmlns:w16cid="http://schemas.microsoft.com/office/word/2016/wordml/cid" xmlns:w16="http://schemas.microsoft.com/office/word/2018/wordml" xmlns:w16sdtdh="http://schemas.microsoft.com/office/word/2020/wordml/sdtdatahash" xmlns:w16se="http://schemas.microsoft.com/office/word/2015/wordml/symex" xmlns:wpg="http://schemas.microsoft.com/office/word/2010/wordprocessingGroup" xmlns:wpi="http://schemas.microsoft.com/office/word/2010/wordprocessingInk" xmlns:wne="http://schemas.microsoft.com/office/word/2006/wordml" xmlns:wps="http://schemas.microsoft.com/office/word/2010/wordprocessingShape" mc:Ignorable="w14 w15 w16se w16cid w16 w16cex w16sdtdh wp14">
+  <w:abstractNum xmlns:w="http://schemas.openxmlformats.org/wordprocessingml/2006/main" w:abstractNumId="14">
+    <w:nsid w:val="51841b84"/>
+    <w:multiLevelType xmlns:w="http://schemas.openxmlformats.org/wordprocessingml/2006/main" w:val="hybridMultilevel"/>
+    <w:lvl xmlns:w="http://schemas.openxmlformats.org/wordprocessingml/2006/main" w:ilvl="0">
+      <w:start w:val="1"/>
+      <w:numFmt w:val="bullet"/>
+      <w:lvlText w:val=""/>
+      <w:lvlJc w:val="left"/>
+      <w:pPr>
+        <w:ind w:left="720" w:hanging="360"/>
+      </w:pPr>
+      <w:rPr>
+        <w:rFonts w:hint="default" w:ascii="Symbol" w:hAnsi="Symbol"/>
+      </w:rPr>
+    </w:lvl>
+    <w:lvl xmlns:w="http://schemas.openxmlformats.org/wordprocessingml/2006/main" w:ilvl="1">
+      <w:start w:val="1"/>
+      <w:numFmt w:val="bullet"/>
+      <w:lvlText w:val="o"/>
+      <w:lvlJc w:val="left"/>
+      <w:pPr>
+        <w:ind w:left="1440" w:hanging="360"/>
+      </w:pPr>
+      <w:rPr>
+        <w:rFonts w:hint="default" w:ascii="Courier New" w:hAnsi="Courier New"/>
+      </w:rPr>
+    </w:lvl>
+    <w:lvl xmlns:w="http://schemas.openxmlformats.org/wordprocessingml/2006/main" w:ilvl="2">
+      <w:start w:val="1"/>
+      <w:numFmt w:val="bullet"/>
+      <w:lvlText w:val=""/>
+      <w:lvlJc w:val="left"/>
+      <w:pPr>
+        <w:ind w:left="2160" w:hanging="360"/>
+      </w:pPr>
+      <w:rPr>
+        <w:rFonts w:hint="default" w:ascii="Wingdings" w:hAnsi="Wingdings"/>
+      </w:rPr>
+    </w:lvl>
+    <w:lvl xmlns:w="http://schemas.openxmlformats.org/wordprocessingml/2006/main" w:ilvl="3">
+      <w:start w:val="1"/>
+      <w:numFmt w:val="bullet"/>
+      <w:lvlText w:val=""/>
+      <w:lvlJc w:val="left"/>
+      <w:pPr>
+        <w:ind w:left="2880" w:hanging="360"/>
+      </w:pPr>
+      <w:rPr>
+        <w:rFonts w:hint="default" w:ascii="Symbol" w:hAnsi="Symbol"/>
+      </w:rPr>
+    </w:lvl>
+    <w:lvl xmlns:w="http://schemas.openxmlformats.org/wordprocessingml/2006/main" w:ilvl="4">
+      <w:start w:val="1"/>
+      <w:numFmt w:val="bullet"/>
+      <w:lvlText w:val="o"/>
+      <w:lvlJc w:val="left"/>
+      <w:pPr>
+        <w:ind w:left="3600" w:hanging="360"/>
+      </w:pPr>
+      <w:rPr>
+        <w:rFonts w:hint="default" w:ascii="Courier New" w:hAnsi="Courier New"/>
+      </w:rPr>
+    </w:lvl>
+    <w:lvl xmlns:w="http://schemas.openxmlformats.org/wordprocessingml/2006/main" w:ilvl="5">
+      <w:start w:val="1"/>
+      <w:numFmt w:val="bullet"/>
+      <w:lvlText w:val=""/>
+      <w:lvlJc w:val="left"/>
+      <w:pPr>
+        <w:ind w:left="4320" w:hanging="360"/>
+      </w:pPr>
+      <w:rPr>
+        <w:rFonts w:hint="default" w:ascii="Wingdings" w:hAnsi="Wingdings"/>
+      </w:rPr>
+    </w:lvl>
+    <w:lvl xmlns:w="http://schemas.openxmlformats.org/wordprocessingml/2006/main" w:ilvl="6">
+      <w:start w:val="1"/>
+      <w:numFmt w:val="bullet"/>
+      <w:lvlText w:val=""/>
+      <w:lvlJc w:val="left"/>
+      <w:pPr>
+        <w:ind w:left="5040" w:hanging="360"/>
+      </w:pPr>
+      <w:rPr>
+        <w:rFonts w:hint="default" w:ascii="Symbol" w:hAnsi="Symbol"/>
+      </w:rPr>
+    </w:lvl>
+    <w:lvl xmlns:w="http://schemas.openxmlformats.org/wordprocessingml/2006/main" w:ilvl="7">
+      <w:start w:val="1"/>
+      <w:numFmt w:val="bullet"/>
+      <w:lvlText w:val="o"/>
+      <w:lvlJc w:val="left"/>
+      <w:pPr>
+        <w:ind w:left="5760" w:hanging="360"/>
+      </w:pPr>
+      <w:rPr>
+        <w:rFonts w:hint="default" w:ascii="Courier New" w:hAnsi="Courier New"/>
+      </w:rPr>
+    </w:lvl>
+    <w:lvl xmlns:w="http://schemas.openxmlformats.org/wordprocessingml/2006/main" w:ilvl="8">
+      <w:start w:val="1"/>
+      <w:numFmt w:val="bullet"/>
+      <w:lvlText w:val=""/>
+      <w:lvlJc w:val="left"/>
+      <w:pPr>
+        <w:ind w:left="6480" w:hanging="360"/>
+      </w:pPr>
+      <w:rPr>
+        <w:rFonts w:hint="default" w:ascii="Wingdings" w:hAnsi="Wingdings"/>
+      </w:rPr>
+    </w:lvl>
+  </w:abstractNum>
   <w:abstractNum w:abstractNumId="0" w15:restartNumberingAfterBreak="0">
     <w:nsid w:val="05A706AB"/>
     <w:multiLevelType w:val="multilevel"/>
@@ -4777,6 +5176,9 @@
       </w:rPr>
     </w:lvl>
   </w:abstractNum>
+  <w:num w:numId="15">
+    <w:abstractNumId w:val="14"/>
+  </w:num>
   <w:num w:numId="1" w16cid:durableId="1783725462">
     <w:abstractNumId w:val="3"/>
   </w:num>

--- a/documents/BonsolResume.docx
+++ b/documents/BonsolResume.docx
@@ -25,6 +25,7 @@
     </w:p>
     <w:p>
       <w:pPr>
+        <w:pStyle w:val="Normal"/>
         <w:pBdr>
           <w:top w:val="nil" w:color="000000" w:sz="0" w:space="0"/>
           <w:left w:val="nil" w:color="000000" w:sz="0" w:space="0"/>
@@ -36,28 +37,29 @@
         <w:jc w:val="center"/>
         <w:rPr>
           <w:rFonts w:ascii="Calibri" w:hAnsi="Calibri" w:eastAsia="Calibri" w:cs="Calibri"/>
-          <w:color w:val="000000"/>
-          <w:sz w:val="20"/>
-          <w:szCs w:val="20"/>
-        </w:rPr>
-      </w:pPr>
-      <w:r>
-        <w:rPr>
-          <w:rFonts w:ascii="Calibri" w:hAnsi="Calibri" w:eastAsia="Calibri" w:cs="Calibri"/>
-          <w:color w:val="000000" w:themeColor="text1" w:themeTint="FF" w:themeShade="FF"/>
-          <w:sz w:val="20"/>
-          <w:szCs w:val="20"/>
-        </w:rPr>
-        <w:t>Staten Island, NY 103</w:t>
-      </w:r>
-      <w:r>
-        <w:rPr>
-          <w:rFonts w:ascii="Calibri" w:hAnsi="Calibri" w:eastAsia="Calibri" w:cs="Calibri"/>
-          <w:color w:val="000000" w:themeColor="text1" w:themeTint="FF" w:themeShade="FF"/>
-          <w:sz w:val="20"/>
-          <w:szCs w:val="20"/>
-        </w:rPr>
-        <w:t>14</w:t>
+          <w:color w:val="auto"/>
+          <w:sz w:val="20"/>
+          <w:szCs w:val="20"/>
+          <w:u w:val="none"/>
+        </w:rPr>
+      </w:pPr>
+      <w:r>
+        <w:rPr>
+          <w:rFonts w:ascii="Calibri" w:hAnsi="Calibri" w:eastAsia="Calibri" w:cs="Calibri"/>
+          <w:color w:val="000000" w:themeColor="text1" w:themeTint="FF" w:themeShade="FF"/>
+          <w:sz w:val="20"/>
+          <w:szCs w:val="20"/>
+        </w:rPr>
+        <w:t>New York</w:t>
+      </w:r>
+      <w:r>
+        <w:rPr>
+          <w:rFonts w:ascii="Calibri" w:hAnsi="Calibri" w:eastAsia="Calibri" w:cs="Calibri"/>
+          <w:color w:val="000000" w:themeColor="text1" w:themeTint="FF" w:themeShade="FF"/>
+          <w:sz w:val="20"/>
+          <w:szCs w:val="20"/>
+        </w:rPr>
+        <w:t>, NY</w:t>
       </w:r>
       <w:r>
         <w:rPr>
@@ -68,63 +70,32 @@
         </w:rPr>
         <w:t xml:space="preserve"> </w:t>
       </w:r>
-      <w:bookmarkStart w:name="_Int_CtczP4y8" w:id="1309114024"/>
-      <w:r>
-        <w:rPr>
-          <w:rFonts w:ascii="Calibri" w:hAnsi="Calibri" w:eastAsia="Calibri" w:cs="Calibri"/>
-          <w:color w:val="000000" w:themeColor="text1" w:themeTint="FF" w:themeShade="FF"/>
-          <w:sz w:val="20"/>
-          <w:szCs w:val="20"/>
-        </w:rPr>
-        <w:t xml:space="preserve">| </w:t>
-      </w:r>
-      <w:r>
-        <w:rPr>
-          <w:rFonts w:ascii="Calibri" w:hAnsi="Calibri" w:eastAsia="Calibri" w:cs="Calibri"/>
-          <w:color w:val="000000" w:themeColor="text1" w:themeTint="FF" w:themeShade="FF"/>
-          <w:sz w:val="20"/>
-          <w:szCs w:val="20"/>
-        </w:rPr>
-        <w:t xml:space="preserve"> </w:t>
-      </w:r>
-      <w:r>
-        <w:rPr>
-          <w:rFonts w:ascii="Calibri" w:hAnsi="Calibri" w:eastAsia="Calibri" w:cs="Calibri"/>
-          <w:color w:val="1154CC"/>
-          <w:sz w:val="20"/>
-          <w:szCs w:val="20"/>
-          <w:u w:val="single"/>
-        </w:rPr>
-        <w:t>angela</w:t>
-      </w:r>
-      <w:r>
-        <w:rPr>
-          <w:rFonts w:ascii="Calibri" w:hAnsi="Calibri" w:eastAsia="Calibri" w:cs="Calibri"/>
-          <w:color w:val="1154CC"/>
-          <w:sz w:val="20"/>
-          <w:szCs w:val="20"/>
-          <w:u w:val="single"/>
-        </w:rPr>
-        <w:t>bonsol1@gmail.com</w:t>
-      </w:r>
-      <w:bookmarkEnd w:id="1309114024"/>
-      <w:r>
-        <w:rPr>
-          <w:rFonts w:ascii="Calibri" w:hAnsi="Calibri" w:eastAsia="Calibri" w:cs="Calibri"/>
-          <w:color w:val="1154CC"/>
-          <w:sz w:val="20"/>
-          <w:szCs w:val="20"/>
-        </w:rPr>
-        <w:t xml:space="preserve"> </w:t>
-      </w:r>
-      <w:r>
-        <w:rPr>
-          <w:rFonts w:ascii="Calibri" w:hAnsi="Calibri" w:eastAsia="Calibri" w:cs="Calibri"/>
-          <w:color w:val="000000" w:themeColor="text1" w:themeTint="FF" w:themeShade="FF"/>
-          <w:sz w:val="20"/>
-          <w:szCs w:val="20"/>
-        </w:rPr>
-        <w:t xml:space="preserve">| (646)-353-2245 </w:t>
+      <w:r>
+        <w:rPr>
+          <w:rFonts w:ascii="Calibri" w:hAnsi="Calibri" w:eastAsia="Calibri" w:cs="Calibri"/>
+          <w:color w:val="000000" w:themeColor="text1" w:themeTint="FF" w:themeShade="FF"/>
+          <w:sz w:val="20"/>
+          <w:szCs w:val="20"/>
+        </w:rPr>
+        <w:t>| (646)-353-</w:t>
+      </w:r>
+      <w:r>
+        <w:rPr>
+          <w:rFonts w:ascii="Calibri" w:hAnsi="Calibri" w:eastAsia="Calibri" w:cs="Calibri"/>
+          <w:color w:val="000000" w:themeColor="text1" w:themeTint="FF" w:themeShade="FF"/>
+          <w:sz w:val="20"/>
+          <w:szCs w:val="20"/>
+        </w:rPr>
+        <w:t xml:space="preserve">2245 </w:t>
+      </w:r>
+      <w:r>
+        <w:rPr>
+          <w:rFonts w:ascii="Calibri" w:hAnsi="Calibri" w:eastAsia="Calibri" w:cs="Calibri"/>
+          <w:color w:val="000000" w:themeColor="text1" w:themeTint="FF" w:themeShade="FF"/>
+          <w:sz w:val="20"/>
+          <w:szCs w:val="20"/>
+        </w:rPr>
+        <w:t>| angelabonsol1@gmail.com</w:t>
       </w:r>
     </w:p>
     <w:p>
@@ -140,144 +111,146 @@
         <w:jc w:val="center"/>
         <w:rPr>
           <w:rFonts w:ascii="Calibri" w:hAnsi="Calibri" w:eastAsia="Calibri" w:cs="Calibri"/>
-          <w:sz w:val="20"/>
-          <w:szCs w:val="20"/>
+          <w:color w:val="auto"/>
+          <w:sz w:val="20"/>
+          <w:szCs w:val="20"/>
+          <w:u w:val="none"/>
         </w:rPr>
       </w:pPr>
       <w:hyperlink>
         <w:r>
           <w:rPr>
             <w:rFonts w:ascii="Calibri" w:hAnsi="Calibri" w:eastAsia="Calibri" w:cs="Calibri"/>
-            <w:color w:val="1154CC"/>
+            <w:color w:val="auto"/>
             <w:sz w:val="20"/>
             <w:szCs w:val="20"/>
-            <w:u w:val="single"/>
+            <w:u w:val="none"/>
           </w:rPr>
           <w:t>linkedin.com/in/</w:t>
         </w:r>
         <w:r>
           <w:rPr>
             <w:rFonts w:ascii="Calibri" w:hAnsi="Calibri" w:eastAsia="Calibri" w:cs="Calibri"/>
-            <w:color w:val="1154CC"/>
+            <w:color w:val="auto"/>
             <w:sz w:val="20"/>
             <w:szCs w:val="20"/>
-            <w:u w:val="single"/>
+            <w:u w:val="none"/>
           </w:rPr>
           <w:t>angelabonsol</w:t>
         </w:r>
         <w:r>
           <w:rPr>
             <w:rFonts w:ascii="Calibri" w:hAnsi="Calibri" w:eastAsia="Calibri" w:cs="Calibri"/>
-            <w:color w:val="1154CC"/>
+            <w:color w:val="auto"/>
             <w:sz w:val="20"/>
             <w:szCs w:val="20"/>
-            <w:u w:val="single"/>
+            <w:u w:val="none"/>
           </w:rPr>
           <w:t xml:space="preserve"> </w:t>
         </w:r>
-      </w:hyperlink>
-      <w:r>
-        <w:rPr>
-          <w:rFonts w:ascii="Calibri" w:hAnsi="Calibri" w:eastAsia="Calibri" w:cs="Calibri"/>
-          <w:color w:val="000000" w:themeColor="text1" w:themeTint="FF" w:themeShade="FF"/>
-          <w:sz w:val="20"/>
-          <w:szCs w:val="20"/>
-        </w:rPr>
-        <w:t>|</w:t>
-      </w:r>
-      <w:r>
-        <w:rPr>
-          <w:rFonts w:ascii="Calibri" w:hAnsi="Calibri" w:eastAsia="Calibri" w:cs="Calibri"/>
-          <w:color w:val="000000" w:themeColor="text1" w:themeTint="FF" w:themeShade="FF"/>
-          <w:sz w:val="20"/>
-          <w:szCs w:val="20"/>
-        </w:rPr>
-        <w:t xml:space="preserve"> </w:t>
-      </w:r>
-      <w:hyperlink>
         <w:r>
           <w:rPr>
-            <w:rStyle w:val="Hyperlink"/>
             <w:rFonts w:ascii="Calibri" w:hAnsi="Calibri" w:eastAsia="Calibri" w:cs="Calibri"/>
+            <w:color w:val="000000" w:themeColor="text1" w:themeTint="FF" w:themeShade="FF"/>
             <w:sz w:val="20"/>
             <w:szCs w:val="20"/>
           </w:rPr>
-          <w:t>angelabonsol.com</w:t>
+          <w:t>|</w:t>
         </w:r>
-      </w:hyperlink>
-      <w:r>
-        <w:rPr>
-          <w:rFonts w:ascii="Calibri" w:hAnsi="Calibri" w:eastAsia="Calibri" w:cs="Calibri"/>
-          <w:color w:val="000000" w:themeColor="text1" w:themeTint="FF" w:themeShade="FF"/>
-          <w:sz w:val="20"/>
-          <w:szCs w:val="20"/>
-        </w:rPr>
-        <w:t xml:space="preserve"> </w:t>
-      </w:r>
-      <w:r>
-        <w:rPr>
-          <w:rFonts w:ascii="Calibri" w:hAnsi="Calibri" w:eastAsia="Calibri" w:cs="Calibri"/>
-          <w:color w:val="000000" w:themeColor="text1" w:themeTint="FF" w:themeShade="FF"/>
-          <w:sz w:val="20"/>
-          <w:szCs w:val="20"/>
-        </w:rPr>
-        <w:t>|</w:t>
-      </w:r>
-      <w:r>
-        <w:rPr>
-          <w:rFonts w:ascii="Calibri" w:hAnsi="Calibri" w:eastAsia="Calibri" w:cs="Calibri"/>
-          <w:color w:val="000000" w:themeColor="text1" w:themeTint="FF" w:themeShade="FF"/>
-          <w:sz w:val="20"/>
-          <w:szCs w:val="20"/>
-        </w:rPr>
-        <w:t xml:space="preserve"> </w:t>
-      </w:r>
-      <w:hyperlink>
         <w:r>
           <w:rPr>
             <w:rFonts w:ascii="Calibri" w:hAnsi="Calibri" w:eastAsia="Calibri" w:cs="Calibri"/>
-            <w:color w:val="1154CC"/>
+            <w:color w:val="000000" w:themeColor="text1" w:themeTint="FF" w:themeShade="FF"/>
             <w:sz w:val="20"/>
             <w:szCs w:val="20"/>
-            <w:u w:val="single"/>
+          </w:rPr>
+          <w:t xml:space="preserve"> </w:t>
+        </w:r>
+        <w:r>
+          <w:rPr>
+            <w:rFonts w:ascii="Calibri" w:hAnsi="Calibri" w:eastAsia="Calibri" w:cs="Calibri"/>
+            <w:color w:val="auto"/>
+            <w:sz w:val="20"/>
+            <w:szCs w:val="20"/>
+            <w:u w:val="none"/>
+          </w:rPr>
+          <w:t>angelabonsol.com</w:t>
+        </w:r>
+        <w:r>
+          <w:rPr>
+            <w:rFonts w:ascii="Calibri" w:hAnsi="Calibri" w:eastAsia="Calibri" w:cs="Calibri"/>
+            <w:color w:val="000000" w:themeColor="text1" w:themeTint="FF" w:themeShade="FF"/>
+            <w:sz w:val="20"/>
+            <w:szCs w:val="20"/>
+          </w:rPr>
+          <w:t xml:space="preserve"> </w:t>
+        </w:r>
+        <w:r>
+          <w:rPr>
+            <w:rFonts w:ascii="Calibri" w:hAnsi="Calibri" w:eastAsia="Calibri" w:cs="Calibri"/>
+            <w:color w:val="000000" w:themeColor="text1" w:themeTint="FF" w:themeShade="FF"/>
+            <w:sz w:val="20"/>
+            <w:szCs w:val="20"/>
+          </w:rPr>
+          <w:t>|</w:t>
+        </w:r>
+        <w:r>
+          <w:rPr>
+            <w:rFonts w:ascii="Calibri" w:hAnsi="Calibri" w:eastAsia="Calibri" w:cs="Calibri"/>
+            <w:color w:val="auto"/>
+            <w:sz w:val="20"/>
+            <w:szCs w:val="20"/>
+            <w:u w:val="none"/>
+          </w:rPr>
+          <w:t xml:space="preserve"> </w:t>
+        </w:r>
+        <w:r>
+          <w:rPr>
+            <w:rFonts w:ascii="Calibri" w:hAnsi="Calibri" w:eastAsia="Calibri" w:cs="Calibri"/>
+            <w:color w:val="auto"/>
+            <w:sz w:val="20"/>
+            <w:szCs w:val="20"/>
+            <w:u w:val="none"/>
           </w:rPr>
           <w:t>github.com/</w:t>
         </w:r>
         <w:r>
           <w:rPr>
             <w:rFonts w:ascii="Calibri" w:hAnsi="Calibri" w:eastAsia="Calibri" w:cs="Calibri"/>
-            <w:color w:val="1154CC"/>
+            <w:color w:val="auto"/>
             <w:sz w:val="20"/>
             <w:szCs w:val="20"/>
-            <w:u w:val="single"/>
+            <w:u w:val="none"/>
           </w:rPr>
           <w:t>angelabonsol</w:t>
         </w:r>
-      </w:hyperlink>
-      <w:r>
-        <w:rPr>
-          <w:rFonts w:ascii="Calibri" w:hAnsi="Calibri" w:eastAsia="Calibri" w:cs="Calibri"/>
-          <w:sz w:val="20"/>
-          <w:szCs w:val="20"/>
-        </w:rPr>
-        <w:t xml:space="preserve"> </w:t>
-      </w:r>
-      <w:r>
-        <w:rPr>
-          <w:rFonts w:ascii="Calibri" w:hAnsi="Calibri" w:eastAsia="Calibri" w:cs="Calibri"/>
-          <w:sz w:val="20"/>
-          <w:szCs w:val="20"/>
-        </w:rPr>
-        <w:t xml:space="preserve">| </w:t>
-      </w:r>
-      <w:hyperlink>
         <w:r>
           <w:rPr>
             <w:rFonts w:ascii="Calibri" w:hAnsi="Calibri" w:eastAsia="Calibri" w:cs="Calibri"/>
-            <w:color w:val="1155CC"/>
+            <w:color w:val="auto"/>
             <w:sz w:val="20"/>
             <w:szCs w:val="20"/>
-            <w:u w:val="single"/>
+            <w:u w:val="none"/>
+          </w:rPr>
+          <w:t xml:space="preserve"> </w:t>
+        </w:r>
+        <w:r>
+          <w:rPr>
+            <w:rFonts w:ascii="Calibri" w:hAnsi="Calibri" w:eastAsia="Calibri" w:cs="Calibri"/>
+            <w:color w:val="auto"/>
+            <w:sz w:val="20"/>
+            <w:szCs w:val="20"/>
+            <w:u w:val="none"/>
+          </w:rPr>
+          <w:t xml:space="preserve">| </w:t>
+        </w:r>
+        <w:r>
+          <w:rPr>
+            <w:rFonts w:ascii="Calibri" w:hAnsi="Calibri" w:eastAsia="Calibri" w:cs="Calibri"/>
+            <w:color w:val="auto"/>
+            <w:sz w:val="20"/>
+            <w:szCs w:val="20"/>
+            <w:u w:val="none"/>
           </w:rPr>
           <w:t>angelabonsol.itch.io</w:t>
         </w:r>
@@ -403,7 +376,7 @@
           <w:sz w:val="20"/>
           <w:szCs w:val="20"/>
         </w:rPr>
-        <w:t>Javascript</w:t>
+        <w:t>JavaScript</w:t>
       </w:r>
       <w:r>
         <w:rPr>
@@ -660,223 +633,6 @@
           <w:rFonts w:ascii="Calibri" w:hAnsi="Calibri" w:eastAsia="Calibri" w:cs="Calibri"/>
           <w:b w:val="1"/>
           <w:bCs w:val="1"/>
-          <w:sz w:val="20"/>
-          <w:szCs w:val="20"/>
-        </w:rPr>
-      </w:pPr>
-    </w:p>
-    <w:p>
-      <w:pPr>
-        <w:pBdr>
-          <w:bottom w:val="single" w:color="000000" w:sz="4" w:space="1"/>
-        </w:pBdr>
-        <w:rPr>
-          <w:rFonts w:ascii="Calibri" w:hAnsi="Calibri" w:eastAsia="Calibri" w:cs="Calibri"/>
-          <w:b/>
-          <w:sz w:val="20"/>
-          <w:szCs w:val="20"/>
-        </w:rPr>
-      </w:pPr>
-      <w:r>
-        <w:rPr>
-          <w:rFonts w:ascii="Calibri" w:hAnsi="Calibri" w:eastAsia="Calibri" w:cs="Calibri"/>
-          <w:b/>
-          <w:sz w:val="20"/>
-          <w:szCs w:val="20"/>
-        </w:rPr>
-        <w:t>EDUCATION</w:t>
-      </w:r>
-    </w:p>
-    <w:p>
-      <w:pPr>
-        <w:tabs>
-          <w:tab w:val="left" w:leader="none" w:pos="100"/>
-          <w:tab w:val="right" w:leader="none" w:pos="10980"/>
-        </w:tabs>
-        <w:rPr>
-          <w:rFonts w:ascii="Calibri" w:hAnsi="Calibri" w:eastAsia="Calibri" w:cs="Calibri"/>
-          <w:sz w:val="20"/>
-          <w:szCs w:val="20"/>
-        </w:rPr>
-      </w:pPr>
-      <w:r>
-        <w:rPr>
-          <w:rFonts w:ascii="Calibri" w:hAnsi="Calibri" w:eastAsia="Calibri" w:cs="Calibri"/>
-          <w:b w:val="1"/>
-          <w:bCs w:val="1"/>
-          <w:sz w:val="20"/>
-          <w:szCs w:val="20"/>
-        </w:rPr>
-        <w:t>Pace University, Seidenberg School of Computer Science and Information Systems</w:t>
-      </w:r>
-      <w:r>
-        <w:tab/>
-      </w:r>
-      <w:r>
-        <w:rPr>
-          <w:rFonts w:ascii="Calibri" w:hAnsi="Calibri" w:eastAsia="Calibri" w:cs="Calibri"/>
-          <w:b w:val="1"/>
-          <w:bCs w:val="1"/>
-          <w:sz w:val="20"/>
-          <w:szCs w:val="20"/>
-        </w:rPr>
-        <w:t xml:space="preserve">      </w:t>
-      </w:r>
-      <w:r>
-        <w:rPr>
-          <w:rFonts w:ascii="Calibri" w:hAnsi="Calibri" w:eastAsia="Calibri" w:cs="Calibri"/>
-          <w:b w:val="1"/>
-          <w:bCs w:val="1"/>
-          <w:sz w:val="20"/>
-          <w:szCs w:val="20"/>
-        </w:rPr>
-        <w:t>New York, NY</w:t>
-      </w:r>
-    </w:p>
-    <w:p>
-      <w:pPr>
-        <w:tabs>
-          <w:tab w:val="left" w:leader="none" w:pos="90"/>
-          <w:tab w:val="right" w:leader="none" w:pos="10980"/>
-        </w:tabs>
-        <w:rPr>
-          <w:rFonts w:ascii="Calibri" w:hAnsi="Calibri" w:eastAsia="Calibri" w:cs="Calibri"/>
-          <w:sz w:val="20"/>
-          <w:szCs w:val="20"/>
-        </w:rPr>
-      </w:pPr>
-      <w:r>
-        <w:rPr>
-          <w:rFonts w:ascii="Calibri" w:hAnsi="Calibri" w:eastAsia="Calibri" w:cs="Calibri"/>
-          <w:sz w:val="20"/>
-          <w:szCs w:val="20"/>
-        </w:rPr>
-        <w:t>Bachelor of Science (BS) Computer Science</w:t>
-      </w:r>
-      <w:r>
-        <w:rPr>
-          <w:rFonts w:ascii="Calibri" w:hAnsi="Calibri" w:eastAsia="Calibri" w:cs="Calibri"/>
-          <w:sz w:val="20"/>
-          <w:szCs w:val="20"/>
-        </w:rPr>
-        <w:t>, Cum Laude</w:t>
-      </w:r>
-      <w:bookmarkStart w:name="_Int_8ZFi6rWH" w:id="134937427"/>
-      <w:r>
-        <w:tab/>
-      </w:r>
-      <w:r>
-        <w:rPr>
-          <w:rFonts w:ascii="Calibri" w:hAnsi="Calibri" w:eastAsia="Calibri" w:cs="Calibri"/>
-          <w:sz w:val="20"/>
-          <w:szCs w:val="20"/>
-        </w:rPr>
-        <w:t xml:space="preserve">  </w:t>
-      </w:r>
-      <w:r>
-        <w:rPr>
-          <w:rFonts w:ascii="Calibri" w:hAnsi="Calibri" w:eastAsia="Calibri" w:cs="Calibri"/>
-          <w:sz w:val="20"/>
-          <w:szCs w:val="20"/>
-        </w:rPr>
-        <w:t>May</w:t>
-      </w:r>
-      <w:bookmarkEnd w:id="134937427"/>
-      <w:r>
-        <w:rPr>
-          <w:rFonts w:ascii="Calibri" w:hAnsi="Calibri" w:eastAsia="Calibri" w:cs="Calibri"/>
-          <w:sz w:val="20"/>
-          <w:szCs w:val="20"/>
-        </w:rPr>
-        <w:t xml:space="preserve"> 2021</w:t>
-      </w:r>
-    </w:p>
-    <w:p>
-      <w:pPr>
-        <w:pBdr>
-          <w:top w:val="nil"/>
-          <w:left w:val="nil"/>
-          <w:bottom w:val="nil"/>
-          <w:right w:val="nil"/>
-          <w:between w:val="nil"/>
-        </w:pBdr>
-        <w:rPr>
-          <w:rFonts w:ascii="Calibri" w:hAnsi="Calibri" w:eastAsia="Calibri" w:cs="Calibri"/>
-          <w:sz w:val="20"/>
-          <w:szCs w:val="20"/>
-        </w:rPr>
-      </w:pPr>
-      <w:r>
-        <w:rPr>
-          <w:rFonts w:ascii="Calibri" w:hAnsi="Calibri" w:eastAsia="Calibri" w:cs="Calibri"/>
-          <w:b/>
-          <w:sz w:val="20"/>
-          <w:szCs w:val="20"/>
-        </w:rPr>
-        <w:t>Honors</w:t>
-      </w:r>
-      <w:r>
-        <w:rPr>
-          <w:rFonts w:ascii="Calibri" w:hAnsi="Calibri" w:eastAsia="Calibri" w:cs="Calibri"/>
-          <w:sz w:val="20"/>
-          <w:szCs w:val="20"/>
-        </w:rPr>
-        <w:t xml:space="preserve">: Alpha Chi Honor Society | </w:t>
-      </w:r>
-      <w:r>
-        <w:rPr>
-          <w:rFonts w:ascii="Calibri" w:hAnsi="Calibri" w:eastAsia="Calibri" w:cs="Calibri"/>
-          <w:b/>
-          <w:sz w:val="20"/>
-          <w:szCs w:val="20"/>
-        </w:rPr>
-        <w:t>GPA</w:t>
-      </w:r>
-      <w:r>
-        <w:rPr>
-          <w:rFonts w:ascii="Calibri" w:hAnsi="Calibri" w:eastAsia="Calibri" w:cs="Calibri"/>
-          <w:sz w:val="20"/>
-          <w:szCs w:val="20"/>
-        </w:rPr>
-        <w:t>: 3.</w:t>
-      </w:r>
-      <w:r>
-        <w:rPr>
-          <w:rFonts w:ascii="Calibri" w:hAnsi="Calibri" w:eastAsia="Calibri" w:cs="Calibri"/>
-          <w:sz w:val="20"/>
-          <w:szCs w:val="20"/>
-        </w:rPr>
-        <w:t>5</w:t>
-      </w:r>
-      <w:r>
-        <w:rPr>
-          <w:rFonts w:ascii="Calibri" w:hAnsi="Calibri" w:eastAsia="Calibri" w:cs="Calibri"/>
-          <w:sz w:val="20"/>
-          <w:szCs w:val="20"/>
-        </w:rPr>
-        <w:t>4</w:t>
-      </w:r>
-      <w:r>
-        <w:rPr>
-          <w:rFonts w:ascii="Calibri" w:hAnsi="Calibri" w:eastAsia="Calibri" w:cs="Calibri"/>
-          <w:sz w:val="20"/>
-          <w:szCs w:val="20"/>
-        </w:rPr>
-        <w:tab/>
-      </w:r>
-    </w:p>
-    <w:p w14:noSpellErr="1">
-      <w:pPr>
-        <w:pBdr>
-          <w:top w:val="nil" w:color="000000" w:sz="0" w:space="0"/>
-          <w:left w:val="nil" w:color="000000" w:sz="0" w:space="0"/>
-          <w:bottom w:val="nil" w:color="000000" w:sz="0" w:space="0"/>
-          <w:right w:val="nil" w:color="000000" w:sz="0" w:space="0"/>
-          <w:between w:val="nil" w:color="000000" w:sz="0" w:space="0"/>
-        </w:pBdr>
-        <w:rPr>
-          <w:rFonts w:ascii="Calibri" w:hAnsi="Calibri" w:eastAsia="Calibri" w:cs="Calibri"/>
-          <w:color w:val="000000"/>
           <w:sz w:val="16"/>
           <w:szCs w:val="16"/>
         </w:rPr>
@@ -1426,6 +1182,7 @@
           <w:right w:val="nil" w:color="000000" w:sz="0" w:space="0"/>
           <w:between w:val="nil" w:color="000000" w:sz="0" w:space="0"/>
         </w:pBdr>
+        <w:bidi w:val="1"/>
         <w:ind w:right="1526"/>
         <w:rPr>
           <w:rFonts w:ascii="Calibri" w:hAnsi="Calibri" w:eastAsia="Calibri" w:cs="Calibri"/>
@@ -1442,15 +1199,27 @@
         </w:pBdr>
         <w:rPr>
           <w:rFonts w:ascii="Calibri" w:hAnsi="Calibri" w:eastAsia="Calibri" w:cs="Calibri"/>
-          <w:b/>
-          <w:sz w:val="20"/>
-          <w:szCs w:val="20"/>
-        </w:rPr>
-      </w:pPr>
-      <w:r>
-        <w:rPr>
-          <w:rFonts w:ascii="Calibri" w:hAnsi="Calibri" w:eastAsia="Calibri" w:cs="Calibri"/>
-          <w:b/>
+          <w:b w:val="1"/>
+          <w:bCs w:val="1"/>
+          <w:sz w:val="20"/>
+          <w:szCs w:val="20"/>
+        </w:rPr>
+      </w:pPr>
+      <w:r>
+        <w:rPr>
+          <w:rFonts w:ascii="Calibri" w:hAnsi="Calibri" w:eastAsia="Calibri" w:cs="Calibri"/>
+          <w:b w:val="1"/>
+          <w:bCs w:val="1"/>
+          <w:sz w:val="20"/>
+          <w:szCs w:val="20"/>
+        </w:rPr>
+        <w:t xml:space="preserve">PROFESSIONAL </w:t>
+      </w:r>
+      <w:r>
+        <w:rPr>
+          <w:rFonts w:ascii="Calibri" w:hAnsi="Calibri" w:eastAsia="Calibri" w:cs="Calibri"/>
+          <w:b w:val="1"/>
+          <w:bCs w:val="1"/>
           <w:sz w:val="20"/>
           <w:szCs w:val="20"/>
         </w:rPr>
@@ -1459,6 +1228,7 @@
     </w:p>
     <w:p>
       <w:pPr>
+        <w:pStyle w:val="Normal"/>
         <w:pBdr>
           <w:top w:val="nil" w:color="000000" w:sz="0" w:space="0"/>
           <w:left w:val="nil" w:color="000000" w:sz="0" w:space="0"/>
@@ -1466,6 +1236,20 @@
           <w:right w:val="nil" w:color="000000" w:sz="0" w:space="0"/>
           <w:between w:val="nil" w:color="000000" w:sz="0" w:space="0"/>
         </w:pBdr>
+        <w:bidi w:val="0"/>
+        <w:ind w:left="0"/>
+        <w:jc w:val="left"/>
+        <w:rPr>
+          <w:rFonts w:ascii="Calibri" w:hAnsi="Calibri" w:eastAsia="Calibri" w:cs="Calibri"/>
+          <w:b w:val="0"/>
+          <w:bCs w:val="0"/>
+          <w:i w:val="1"/>
+          <w:iCs w:val="1"/>
+          <w:sz w:val="20"/>
+          <w:szCs w:val="20"/>
+        </w:rPr>
+      </w:pPr>
+      <w:r>
         <w:rPr>
           <w:rFonts w:ascii="Calibri" w:hAnsi="Calibri" w:eastAsia="Calibri" w:cs="Calibri"/>
           <w:b w:val="1"/>
@@ -1473,7 +1257,8 @@
           <w:sz w:val="20"/>
           <w:szCs w:val="20"/>
         </w:rPr>
-      </w:pPr>
+        <w:t>A</w:t>
+      </w:r>
       <w:r>
         <w:rPr>
           <w:rFonts w:ascii="Calibri" w:hAnsi="Calibri" w:eastAsia="Calibri" w:cs="Calibri"/>
@@ -1482,7 +1267,7 @@
           <w:sz w:val="20"/>
           <w:szCs w:val="20"/>
         </w:rPr>
-        <w:t>Cognixia</w:t>
+        <w:t>lly Financial</w:t>
       </w:r>
       <w:r>
         <w:rPr>
@@ -1492,7 +1277,7 @@
           <w:sz w:val="20"/>
           <w:szCs w:val="20"/>
         </w:rPr>
-        <w:t xml:space="preserve"> </w:t>
+        <w:t xml:space="preserve"> – </w:t>
       </w:r>
       <w:r>
         <w:rPr>
@@ -1502,7 +1287,7 @@
           <w:sz w:val="20"/>
           <w:szCs w:val="20"/>
         </w:rPr>
-        <w:t>– Basking Ridge, NJ</w:t>
+        <w:t>Ascendion</w:t>
       </w:r>
       <w:r>
         <w:rPr>
@@ -1512,22 +1297,7 @@
           <w:sz w:val="20"/>
           <w:szCs w:val="20"/>
         </w:rPr>
-        <w:t xml:space="preserve"> </w:t>
-      </w:r>
-      <w:r>
-        <w:tab/>
-      </w:r>
-      <w:r>
-        <w:tab/>
-      </w:r>
-      <w:r>
-        <w:tab/>
-      </w:r>
-      <w:r>
-        <w:tab/>
-      </w:r>
-      <w:r>
-        <w:tab/>
+        <w:t xml:space="preserve">  </w:t>
       </w:r>
       <w:r>
         <w:tab/>
@@ -1549,7 +1319,7 @@
           <w:sz w:val="20"/>
           <w:szCs w:val="20"/>
         </w:rPr>
-        <w:t xml:space="preserve">         </w:t>
+        <w:t xml:space="preserve">                                                                                                    </w:t>
       </w:r>
       <w:r>
         <w:rPr>
@@ -1559,7 +1329,7 @@
           <w:sz w:val="20"/>
           <w:szCs w:val="20"/>
         </w:rPr>
-        <w:t xml:space="preserve">  </w:t>
+        <w:t>Basking Ridg</w:t>
       </w:r>
       <w:r>
         <w:rPr>
@@ -1569,181 +1339,22 @@
           <w:sz w:val="20"/>
           <w:szCs w:val="20"/>
         </w:rPr>
-        <w:t>August 2021 - Present</w:t>
+        <w:t xml:space="preserve">e, </w:t>
+      </w:r>
+      <w:r>
+        <w:rPr>
+          <w:rFonts w:ascii="Calibri" w:hAnsi="Calibri" w:eastAsia="Calibri" w:cs="Calibri"/>
+          <w:b w:val="1"/>
+          <w:bCs w:val="1"/>
+          <w:sz w:val="20"/>
+          <w:szCs w:val="20"/>
+        </w:rPr>
+        <w:t>NJ</w:t>
       </w:r>
     </w:p>
     <w:p>
       <w:pPr>
-        <w:pBdr>
-          <w:top w:val="nil"/>
-          <w:left w:val="nil"/>
-          <w:bottom w:val="nil"/>
-          <w:right w:val="nil"/>
-          <w:between w:val="nil"/>
-        </w:pBdr>
-        <w:rPr>
-          <w:rFonts w:ascii="Calibri" w:hAnsi="Calibri" w:eastAsia="Calibri" w:cs="Calibri"/>
-          <w:bCs/>
-          <w:sz w:val="20"/>
-          <w:szCs w:val="20"/>
-        </w:rPr>
-      </w:pPr>
-      <w:r>
-        <w:rPr>
-          <w:rFonts w:ascii="Calibri" w:hAnsi="Calibri" w:eastAsia="Calibri" w:cs="Calibri"/>
-          <w:bCs/>
-          <w:sz w:val="20"/>
-          <w:szCs w:val="20"/>
-        </w:rPr>
-        <w:t xml:space="preserve">Full Stack Java Developer </w:t>
-      </w:r>
-      <w:r>
-        <w:rPr>
-          <w:rFonts w:ascii="Calibri" w:hAnsi="Calibri" w:eastAsia="Calibri" w:cs="Calibri"/>
-          <w:bCs/>
-          <w:sz w:val="20"/>
-          <w:szCs w:val="20"/>
-        </w:rPr>
-        <w:tab/>
-      </w:r>
-      <w:r>
-        <w:rPr>
-          <w:rFonts w:ascii="Calibri" w:hAnsi="Calibri" w:eastAsia="Calibri" w:cs="Calibri"/>
-          <w:bCs/>
-          <w:sz w:val="20"/>
-          <w:szCs w:val="20"/>
-        </w:rPr>
-        <w:tab/>
-      </w:r>
-      <w:r>
-        <w:rPr>
-          <w:rFonts w:ascii="Calibri" w:hAnsi="Calibri" w:eastAsia="Calibri" w:cs="Calibri"/>
-          <w:bCs/>
-          <w:sz w:val="20"/>
-          <w:szCs w:val="20"/>
-        </w:rPr>
-        <w:tab/>
-      </w:r>
-      <w:r>
-        <w:rPr>
-          <w:rFonts w:ascii="Calibri" w:hAnsi="Calibri" w:eastAsia="Calibri" w:cs="Calibri"/>
-          <w:bCs/>
-          <w:sz w:val="20"/>
-          <w:szCs w:val="20"/>
-        </w:rPr>
-        <w:tab/>
-      </w:r>
-      <w:r>
-        <w:rPr>
-          <w:rFonts w:ascii="Calibri" w:hAnsi="Calibri" w:eastAsia="Calibri" w:cs="Calibri"/>
-          <w:bCs/>
-          <w:sz w:val="20"/>
-          <w:szCs w:val="20"/>
-        </w:rPr>
-        <w:tab/>
-      </w:r>
-      <w:r>
-        <w:rPr>
-          <w:rFonts w:ascii="Calibri" w:hAnsi="Calibri" w:eastAsia="Calibri" w:cs="Calibri"/>
-          <w:bCs/>
-          <w:sz w:val="20"/>
-          <w:szCs w:val="20"/>
-        </w:rPr>
-        <w:tab/>
-      </w:r>
-      <w:r>
-        <w:rPr>
-          <w:rFonts w:ascii="Calibri" w:hAnsi="Calibri" w:eastAsia="Calibri" w:cs="Calibri"/>
-          <w:bCs/>
-          <w:sz w:val="20"/>
-          <w:szCs w:val="20"/>
-        </w:rPr>
-        <w:tab/>
-      </w:r>
-      <w:r>
-        <w:rPr>
-          <w:rFonts w:ascii="Calibri" w:hAnsi="Calibri" w:eastAsia="Calibri" w:cs="Calibri"/>
-          <w:bCs/>
-          <w:sz w:val="20"/>
-          <w:szCs w:val="20"/>
-        </w:rPr>
-        <w:tab/>
-      </w:r>
-      <w:r>
-        <w:rPr>
-          <w:rFonts w:ascii="Calibri" w:hAnsi="Calibri" w:eastAsia="Calibri" w:cs="Calibri"/>
-          <w:bCs/>
-          <w:sz w:val="20"/>
-          <w:szCs w:val="20"/>
-        </w:rPr>
-        <w:tab/>
-      </w:r>
-      <w:r>
-        <w:rPr>
-          <w:rFonts w:ascii="Calibri" w:hAnsi="Calibri" w:eastAsia="Calibri" w:cs="Calibri"/>
-          <w:bCs/>
-          <w:sz w:val="20"/>
-          <w:szCs w:val="20"/>
-        </w:rPr>
-        <w:tab/>
-      </w:r>
-      <w:r>
-        <w:rPr>
-          <w:rFonts w:ascii="Calibri" w:hAnsi="Calibri" w:eastAsia="Calibri" w:cs="Calibri"/>
-          <w:bCs/>
-          <w:sz w:val="20"/>
-          <w:szCs w:val="20"/>
-        </w:rPr>
-        <w:t xml:space="preserve">         </w:t>
-      </w:r>
-    </w:p>
-    <w:p>
-      <w:pPr>
-        <w:pBdr>
-          <w:top w:val="nil"/>
-          <w:left w:val="nil"/>
-          <w:bottom w:val="nil"/>
-          <w:right w:val="nil"/>
-          <w:between w:val="nil"/>
-        </w:pBdr>
-        <w:ind w:left="720"/>
-        <w:rPr>
-          <w:rFonts w:ascii="Calibri" w:hAnsi="Calibri" w:eastAsia="Calibri" w:cs="Calibri"/>
-          <w:b/>
-          <w:sz w:val="20"/>
-          <w:szCs w:val="20"/>
-        </w:rPr>
-      </w:pPr>
-      <w:r>
-        <w:rPr>
-          <w:rFonts w:ascii="Calibri" w:hAnsi="Calibri" w:eastAsia="Calibri" w:cs="Calibri"/>
-          <w:b/>
-          <w:sz w:val="20"/>
-          <w:szCs w:val="20"/>
-        </w:rPr>
-        <w:t xml:space="preserve">Ally Financial – </w:t>
-      </w:r>
-      <w:r>
-        <w:rPr>
-          <w:rFonts w:ascii="Calibri" w:hAnsi="Calibri" w:eastAsia="Calibri" w:cs="Calibri"/>
-          <w:b/>
-          <w:sz w:val="20"/>
-          <w:szCs w:val="20"/>
-        </w:rPr>
-        <w:t>Detroit, MI</w:t>
-      </w:r>
-      <w:r>
-        <w:rPr>
-          <w:rFonts w:ascii="Calibri" w:hAnsi="Calibri" w:eastAsia="Calibri" w:cs="Calibri"/>
-          <w:b/>
-          <w:sz w:val="20"/>
-          <w:szCs w:val="20"/>
-        </w:rPr>
-        <w:t xml:space="preserve"> </w:t>
-      </w:r>
-    </w:p>
-    <w:p>
-      <w:pPr>
+        <w:pStyle w:val="Normal"/>
         <w:pBdr>
           <w:top w:val="nil" w:color="000000" w:sz="0" w:space="0"/>
           <w:left w:val="nil" w:color="000000" w:sz="0" w:space="0"/>
@@ -1751,48 +1362,84 @@
           <w:right w:val="nil" w:color="000000" w:sz="0" w:space="0"/>
           <w:between w:val="nil" w:color="000000" w:sz="0" w:space="0"/>
         </w:pBdr>
-        <w:ind w:left="720"/>
-        <w:rPr>
-          <w:rFonts w:ascii="Calibri" w:hAnsi="Calibri" w:eastAsia="Calibri" w:cs="Calibri"/>
+        <w:ind w:left="0" w:right="0"/>
+        <w:rPr>
+          <w:rFonts w:ascii="Calibri" w:hAnsi="Calibri" w:eastAsia="Calibri" w:cs="Calibri"/>
+          <w:sz w:val="20"/>
+          <w:szCs w:val="20"/>
+        </w:rPr>
+      </w:pPr>
+      <w:r>
+        <w:rPr>
+          <w:rFonts w:ascii="Calibri" w:hAnsi="Calibri" w:eastAsia="Calibri" w:cs="Calibri"/>
+          <w:b w:val="0"/>
+          <w:bCs w:val="0"/>
           <w:i w:val="1"/>
           <w:iCs w:val="1"/>
           <w:sz w:val="20"/>
           <w:szCs w:val="20"/>
         </w:rPr>
-      </w:pPr>
-      <w:r>
-        <w:rPr>
-          <w:rFonts w:ascii="Calibri" w:hAnsi="Calibri" w:eastAsia="Calibri" w:cs="Calibri"/>
+        <w:t>Software Developer III</w:t>
+      </w:r>
+      <w:r>
+        <w:rPr>
+          <w:rFonts w:ascii="Calibri" w:hAnsi="Calibri" w:eastAsia="Calibri" w:cs="Calibri"/>
+          <w:b w:val="0"/>
+          <w:bCs w:val="0"/>
           <w:i w:val="1"/>
           <w:iCs w:val="1"/>
           <w:sz w:val="20"/>
           <w:szCs w:val="20"/>
         </w:rPr>
-        <w:t xml:space="preserve">Software </w:t>
-      </w:r>
-      <w:r>
-        <w:rPr>
-          <w:rFonts w:ascii="Calibri" w:hAnsi="Calibri" w:eastAsia="Calibri" w:cs="Calibri"/>
+        <w:t xml:space="preserve"> </w:t>
+      </w:r>
+      <w:r>
+        <w:tab/>
+      </w:r>
+      <w:r>
+        <w:tab/>
+      </w:r>
+      <w:r>
+        <w:tab/>
+      </w:r>
+      <w:r>
+        <w:tab/>
+      </w:r>
+      <w:r>
+        <w:tab/>
+      </w:r>
+      <w:r>
+        <w:tab/>
+      </w:r>
+      <w:r>
+        <w:rPr>
+          <w:rFonts w:ascii="Calibri" w:hAnsi="Calibri" w:eastAsia="Calibri" w:cs="Calibri"/>
+          <w:b w:val="0"/>
+          <w:bCs w:val="0"/>
           <w:i w:val="1"/>
           <w:iCs w:val="1"/>
           <w:sz w:val="20"/>
           <w:szCs w:val="20"/>
         </w:rPr>
-        <w:t>Developer</w:t>
-      </w:r>
-      <w:r>
-        <w:rPr>
-          <w:rFonts w:ascii="Calibri" w:hAnsi="Calibri" w:eastAsia="Calibri" w:cs="Calibri"/>
+        <w:t xml:space="preserve">                                                                            </w:t>
+      </w:r>
+      <w:r>
+        <w:rPr>
+          <w:rFonts w:ascii="Calibri" w:hAnsi="Calibri" w:eastAsia="Calibri" w:cs="Calibri"/>
+          <w:b w:val="0"/>
+          <w:bCs w:val="0"/>
           <w:i w:val="1"/>
           <w:iCs w:val="1"/>
           <w:sz w:val="20"/>
           <w:szCs w:val="20"/>
         </w:rPr>
-        <w:t xml:space="preserve"> III</w:t>
-      </w:r>
-      <w:r>
-        <w:rPr>
-          <w:rFonts w:ascii="Calibri" w:hAnsi="Calibri" w:eastAsia="Calibri" w:cs="Calibri"/>
+        <w:t>August</w:t>
+      </w:r>
+      <w:r>
+        <w:rPr>
+          <w:rFonts w:ascii="Calibri" w:hAnsi="Calibri" w:eastAsia="Calibri" w:cs="Calibri"/>
+          <w:b w:val="0"/>
+          <w:bCs w:val="0"/>
           <w:i w:val="1"/>
           <w:iCs w:val="1"/>
           <w:sz w:val="20"/>
@@ -1803,44 +1450,50 @@
       <w:r>
         <w:rPr>
           <w:rFonts w:ascii="Calibri" w:hAnsi="Calibri" w:eastAsia="Calibri" w:cs="Calibri"/>
+          <w:b w:val="0"/>
+          <w:bCs w:val="0"/>
           <w:i w:val="1"/>
           <w:iCs w:val="1"/>
           <w:sz w:val="20"/>
           <w:szCs w:val="20"/>
         </w:rPr>
-        <w:t>–</w:t>
-      </w:r>
-      <w:r>
-        <w:rPr>
-          <w:rFonts w:ascii="Calibri" w:hAnsi="Calibri" w:eastAsia="Calibri" w:cs="Calibri"/>
+        <w:t>2021</w:t>
+      </w:r>
+      <w:r>
+        <w:rPr>
+          <w:rFonts w:ascii="Calibri" w:hAnsi="Calibri" w:eastAsia="Calibri" w:cs="Calibri"/>
+          <w:b w:val="0"/>
+          <w:bCs w:val="0"/>
           <w:i w:val="1"/>
           <w:iCs w:val="1"/>
           <w:sz w:val="20"/>
           <w:szCs w:val="20"/>
         </w:rPr>
-        <w:t xml:space="preserve"> Contractor</w:t>
-      </w:r>
-      <w:r>
-        <w:rPr>
-          <w:rFonts w:ascii="Calibri" w:hAnsi="Calibri" w:eastAsia="Calibri" w:cs="Calibri"/>
+        <w:t xml:space="preserve"> – </w:t>
+      </w:r>
+      <w:r>
+        <w:rPr>
+          <w:rFonts w:ascii="Calibri" w:hAnsi="Calibri" w:eastAsia="Calibri" w:cs="Calibri"/>
+          <w:b w:val="0"/>
+          <w:bCs w:val="0"/>
           <w:i w:val="1"/>
           <w:iCs w:val="1"/>
           <w:sz w:val="20"/>
           <w:szCs w:val="20"/>
         </w:rPr>
-        <w:t xml:space="preserve"> </w:t>
-      </w:r>
-      <w:r>
-        <w:rPr>
-          <w:rFonts w:ascii="Calibri" w:hAnsi="Calibri" w:eastAsia="Calibri" w:cs="Calibri"/>
-          <w:b w:val="1"/>
-          <w:bCs w:val="1"/>
+        <w:t>Presen</w:t>
+      </w:r>
+      <w:r>
+        <w:rPr>
+          <w:rFonts w:ascii="Calibri" w:hAnsi="Calibri" w:eastAsia="Calibri" w:cs="Calibri"/>
+          <w:b w:val="0"/>
+          <w:bCs w:val="0"/>
           <w:i w:val="1"/>
           <w:iCs w:val="1"/>
           <w:sz w:val="20"/>
           <w:szCs w:val="20"/>
         </w:rPr>
-        <w:t>(January 2022 – Present)</w:t>
+        <w:t>t</w:t>
       </w:r>
     </w:p>
     <w:p>
@@ -1848,7 +1501,7 @@
         <w:pStyle w:val="ListParagraph"/>
         <w:numPr>
           <w:ilvl w:val="0"/>
-          <w:numId w:val="14"/>
+          <w:numId w:val="18"/>
         </w:numPr>
         <w:pBdr>
           <w:top w:val="nil" w:color="000000" w:sz="0" w:space="0"/>
@@ -1957,7 +1610,7 @@
           <w:sz w:val="20"/>
           <w:szCs w:val="20"/>
         </w:rPr>
-        <w:t>work and communicate remotely.</w:t>
+        <w:t>work and communicate remotely</w:t>
       </w:r>
     </w:p>
     <w:p>
@@ -1965,7 +1618,7 @@
         <w:pStyle w:val="ListParagraph"/>
         <w:numPr>
           <w:ilvl w:val="0"/>
-          <w:numId w:val="14"/>
+          <w:numId w:val="18"/>
         </w:numPr>
         <w:pBdr>
           <w:top w:val="nil" w:color="000000" w:sz="0" w:space="0"/>
@@ -1976,8 +1629,6 @@
         </w:pBdr>
         <w:rPr>
           <w:rFonts w:ascii="Calibri" w:hAnsi="Calibri" w:eastAsia="Calibri" w:cs="Calibri"/>
-          <w:i w:val="1"/>
-          <w:iCs w:val="1"/>
           <w:sz w:val="20"/>
           <w:szCs w:val="20"/>
         </w:rPr>
@@ -2021,14 +1672,6 @@
           <w:szCs w:val="20"/>
         </w:rPr>
         <w:t xml:space="preserve"> habits by implementing proper documentation, format, and unit tests</w:t>
-      </w:r>
-      <w:r>
-        <w:rPr>
-          <w:rFonts w:ascii="Calibri" w:hAnsi="Calibri" w:eastAsia="Calibri" w:cs="Calibri"/>
-          <w:sz w:val="20"/>
-          <w:szCs w:val="20"/>
-        </w:rPr>
-        <w:t>.</w:t>
       </w:r>
     </w:p>
     <w:p>
@@ -2036,7 +1679,7 @@
         <w:pStyle w:val="ListParagraph"/>
         <w:numPr>
           <w:ilvl w:val="0"/>
-          <w:numId w:val="14"/>
+          <w:numId w:val="18"/>
         </w:numPr>
         <w:pBdr>
           <w:top w:val="nil" w:color="000000" w:sz="0" w:space="0"/>
@@ -2047,6 +1690,8 @@
         </w:pBdr>
         <w:rPr>
           <w:rFonts w:ascii="Calibri" w:hAnsi="Calibri" w:eastAsia="Calibri" w:cs="Calibri"/>
+          <w:i w:val="1"/>
+          <w:iCs w:val="1"/>
           <w:sz w:val="20"/>
           <w:szCs w:val="20"/>
         </w:rPr>
@@ -2065,7 +1710,7 @@
           <w:sz w:val="20"/>
           <w:szCs w:val="20"/>
         </w:rPr>
-        <w:t xml:space="preserve"> frontend components using technologies such as React, Bootstrap, TypeScript, and other internal libraries.</w:t>
+        <w:t xml:space="preserve"> frontend components using technologies such as React, Bootstrap, TypeScript, and other internal libraries</w:t>
       </w:r>
     </w:p>
     <w:p>
@@ -2073,7 +1718,7 @@
         <w:pStyle w:val="ListParagraph"/>
         <w:numPr>
           <w:ilvl w:val="0"/>
-          <w:numId w:val="14"/>
+          <w:numId w:val="18"/>
         </w:numPr>
         <w:pBdr>
           <w:top w:val="nil" w:color="000000" w:sz="0" w:space="0"/>
@@ -2084,22 +1729,12 @@
         </w:pBdr>
         <w:rPr>
           <w:rFonts w:ascii="Calibri" w:hAnsi="Calibri" w:eastAsia="Calibri" w:cs="Calibri"/>
-          <w:i w:val="1"/>
-          <w:iCs w:val="1"/>
-          <w:sz w:val="20"/>
-          <w:szCs w:val="20"/>
-        </w:rPr>
-      </w:pPr>
-      <w:r>
-        <w:rPr>
-          <w:rFonts w:ascii="Calibri" w:hAnsi="Calibri" w:eastAsia="Calibri" w:cs="Calibri"/>
           <w:i w:val="0"/>
           <w:iCs w:val="0"/>
           <w:sz w:val="20"/>
           <w:szCs w:val="20"/>
         </w:rPr>
-        <w:t>Developed applic</w:t>
-      </w:r>
+      </w:pPr>
       <w:r>
         <w:rPr>
           <w:rFonts w:ascii="Calibri" w:hAnsi="Calibri" w:eastAsia="Calibri" w:cs="Calibri"/>
@@ -2108,7 +1743,7 @@
           <w:sz w:val="20"/>
           <w:szCs w:val="20"/>
         </w:rPr>
-        <w:t xml:space="preserve">ation backend in Java and </w:t>
+        <w:t>Developed applic</w:t>
       </w:r>
       <w:r>
         <w:rPr>
@@ -2118,7 +1753,7 @@
           <w:sz w:val="20"/>
           <w:szCs w:val="20"/>
         </w:rPr>
-        <w:t>JavaScript</w:t>
+        <w:t xml:space="preserve">ation backend in Java and </w:t>
       </w:r>
       <w:r>
         <w:rPr>
@@ -2128,7 +1763,7 @@
           <w:sz w:val="20"/>
           <w:szCs w:val="20"/>
         </w:rPr>
-        <w:t>,</w:t>
+        <w:t>JavaScript</w:t>
       </w:r>
       <w:r>
         <w:rPr>
@@ -2138,7 +1773,7 @@
           <w:sz w:val="20"/>
           <w:szCs w:val="20"/>
         </w:rPr>
-        <w:t xml:space="preserve"> </w:t>
+        <w:t>,</w:t>
       </w:r>
       <w:r>
         <w:rPr>
@@ -2148,7 +1783,7 @@
           <w:sz w:val="20"/>
           <w:szCs w:val="20"/>
         </w:rPr>
-        <w:t xml:space="preserve">as well as </w:t>
+        <w:t xml:space="preserve"> </w:t>
       </w:r>
       <w:r>
         <w:rPr>
@@ -2158,7 +1793,7 @@
           <w:sz w:val="20"/>
           <w:szCs w:val="20"/>
         </w:rPr>
-        <w:t>manually</w:t>
+        <w:t xml:space="preserve">as well as </w:t>
       </w:r>
       <w:r>
         <w:rPr>
@@ -2168,7 +1803,7 @@
           <w:sz w:val="20"/>
           <w:szCs w:val="20"/>
         </w:rPr>
-        <w:t xml:space="preserve"> </w:t>
+        <w:t>manually</w:t>
       </w:r>
       <w:r>
         <w:rPr>
@@ -2178,7 +1813,7 @@
           <w:sz w:val="20"/>
           <w:szCs w:val="20"/>
         </w:rPr>
-        <w:t>deploying application</w:t>
+        <w:t xml:space="preserve"> </w:t>
       </w:r>
       <w:r>
         <w:rPr>
@@ -2188,7 +1823,7 @@
           <w:sz w:val="20"/>
           <w:szCs w:val="20"/>
         </w:rPr>
-        <w:t>s</w:t>
+        <w:t>deploying application</w:t>
       </w:r>
       <w:r>
         <w:rPr>
@@ -2198,7 +1833,7 @@
           <w:sz w:val="20"/>
           <w:szCs w:val="20"/>
         </w:rPr>
-        <w:t xml:space="preserve"> using technologies</w:t>
+        <w:t>s</w:t>
       </w:r>
       <w:r>
         <w:rPr>
@@ -2208,7 +1843,7 @@
           <w:sz w:val="20"/>
           <w:szCs w:val="20"/>
         </w:rPr>
-        <w:t xml:space="preserve"> such as</w:t>
+        <w:t xml:space="preserve"> using technologies</w:t>
       </w:r>
       <w:r>
         <w:rPr>
@@ -2218,9 +1853,8 @@
           <w:sz w:val="20"/>
           <w:szCs w:val="20"/>
         </w:rPr>
-        <w:t xml:space="preserve"> </w:t>
-      </w:r>
-      <w:bookmarkStart w:name="_Int_aW1rcp9u" w:id="1850199962"/>
+        <w:t xml:space="preserve"> such as</w:t>
+      </w:r>
       <w:r>
         <w:rPr>
           <w:rFonts w:ascii="Calibri" w:hAnsi="Calibri" w:eastAsia="Calibri" w:cs="Calibri"/>
@@ -2229,8 +1863,9 @@
           <w:sz w:val="20"/>
           <w:szCs w:val="20"/>
         </w:rPr>
-        <w:t>p</w:t>
-      </w:r>
+        <w:t xml:space="preserve"> </w:t>
+      </w:r>
+      <w:bookmarkStart w:name="_Int_aW1rcp9u" w:id="1850199962"/>
       <w:r>
         <w:rPr>
           <w:rFonts w:ascii="Calibri" w:hAnsi="Calibri" w:eastAsia="Calibri" w:cs="Calibri"/>
@@ -2239,9 +1874,8 @@
           <w:sz w:val="20"/>
           <w:szCs w:val="20"/>
         </w:rPr>
-        <w:t>uTTy</w:t>
-      </w:r>
-      <w:bookmarkEnd w:id="1850199962"/>
+        <w:t>p</w:t>
+      </w:r>
       <w:r>
         <w:rPr>
           <w:rFonts w:ascii="Calibri" w:hAnsi="Calibri" w:eastAsia="Calibri" w:cs="Calibri"/>
@@ -2250,8 +1884,9 @@
           <w:sz w:val="20"/>
           <w:szCs w:val="20"/>
         </w:rPr>
-        <w:t>,</w:t>
-      </w:r>
+        <w:t>uTTy</w:t>
+      </w:r>
+      <w:bookmarkEnd w:id="1850199962"/>
       <w:r>
         <w:rPr>
           <w:rFonts w:ascii="Calibri" w:hAnsi="Calibri" w:eastAsia="Calibri" w:cs="Calibri"/>
@@ -2260,7 +1895,7 @@
           <w:sz w:val="20"/>
           <w:szCs w:val="20"/>
         </w:rPr>
-        <w:t xml:space="preserve"> WinSCP, </w:t>
+        <w:t>,</w:t>
       </w:r>
       <w:r>
         <w:rPr>
@@ -2270,7 +1905,7 @@
           <w:sz w:val="20"/>
           <w:szCs w:val="20"/>
         </w:rPr>
-        <w:t>Jenkins,</w:t>
+        <w:t xml:space="preserve"> WinSCP, </w:t>
       </w:r>
       <w:r>
         <w:rPr>
@@ -2280,7 +1915,7 @@
           <w:sz w:val="20"/>
           <w:szCs w:val="20"/>
         </w:rPr>
-        <w:t xml:space="preserve"> Apache Tomcat</w:t>
+        <w:t>Jenkins,</w:t>
       </w:r>
       <w:r>
         <w:rPr>
@@ -2290,7 +1925,7 @@
           <w:sz w:val="20"/>
           <w:szCs w:val="20"/>
         </w:rPr>
-        <w:t>.</w:t>
+        <w:t xml:space="preserve"> Apache Tomcat</w:t>
       </w:r>
     </w:p>
     <w:p>
@@ -2304,12 +1939,20 @@
         </w:pBdr>
         <w:rPr>
           <w:rFonts w:ascii="Calibri" w:hAnsi="Calibri" w:eastAsia="Calibri" w:cs="Calibri"/>
+          <w:sz w:val="20"/>
+          <w:szCs w:val="20"/>
+        </w:rPr>
+      </w:pPr>
+      <w:r>
+        <w:rPr>
+          <w:rFonts w:ascii="Calibri" w:hAnsi="Calibri" w:eastAsia="Calibri" w:cs="Calibri"/>
           <w:b w:val="1"/>
           <w:bCs w:val="1"/>
           <w:sz w:val="20"/>
           <w:szCs w:val="20"/>
         </w:rPr>
-      </w:pPr>
+        <w:t>Cambrian Analytics</w:t>
+      </w:r>
       <w:r>
         <w:rPr>
           <w:rFonts w:ascii="Calibri" w:hAnsi="Calibri" w:eastAsia="Calibri" w:cs="Calibri"/>
@@ -2318,7 +1961,19 @@
           <w:sz w:val="20"/>
           <w:szCs w:val="20"/>
         </w:rPr>
-        <w:t>Pace University</w:t>
+        <w:t xml:space="preserve"> </w:t>
+      </w:r>
+      <w:r>
+        <w:tab/>
+      </w:r>
+      <w:r>
+        <w:tab/>
+      </w:r>
+      <w:r>
+        <w:tab/>
+      </w:r>
+      <w:r>
+        <w:tab/>
       </w:r>
       <w:r>
         <w:rPr>
@@ -2328,7 +1983,7 @@
           <w:sz w:val="20"/>
           <w:szCs w:val="20"/>
         </w:rPr>
-        <w:t xml:space="preserve"> – New</w:t>
+        <w:t xml:space="preserve">                                                                                                                          </w:t>
       </w:r>
       <w:r>
         <w:rPr>
@@ -2338,9 +1993,8 @@
           <w:sz w:val="20"/>
           <w:szCs w:val="20"/>
         </w:rPr>
-        <w:t xml:space="preserve"> York, </w:t>
-      </w:r>
-      <w:bookmarkStart w:name="_Int_KXxv2YZI" w:id="883355436"/>
+        <w:t>New York, NY</w:t>
+      </w:r>
       <w:r>
         <w:rPr>
           <w:rFonts w:ascii="Calibri" w:hAnsi="Calibri" w:eastAsia="Calibri" w:cs="Calibri"/>
@@ -2349,105 +2003,7 @@
           <w:sz w:val="20"/>
           <w:szCs w:val="20"/>
         </w:rPr>
-        <w:t>NY</w:t>
-      </w:r>
-      <w:r>
-        <w:rPr>
-          <w:rFonts w:ascii="Calibri" w:hAnsi="Calibri" w:eastAsia="Calibri" w:cs="Calibri"/>
-          <w:b w:val="1"/>
-          <w:bCs w:val="1"/>
-          <w:sz w:val="20"/>
-          <w:szCs w:val="20"/>
-        </w:rPr>
         <w:t xml:space="preserve"> </w:t>
-      </w:r>
-      <w:r>
-        <w:rPr>
-          <w:rFonts w:ascii="Calibri" w:hAnsi="Calibri" w:eastAsia="Calibri" w:cs="Calibri"/>
-          <w:b w:val="1"/>
-          <w:bCs w:val="1"/>
-          <w:sz w:val="20"/>
-          <w:szCs w:val="20"/>
-        </w:rPr>
-        <w:t xml:space="preserve"> </w:t>
-      </w:r>
-      <w:r>
-        <w:tab/>
-      </w:r>
-      <w:bookmarkEnd w:id="883355436"/>
-      <w:r>
-        <w:rPr>
-          <w:rFonts w:ascii="Calibri" w:hAnsi="Calibri" w:eastAsia="Calibri" w:cs="Calibri"/>
-          <w:b w:val="1"/>
-          <w:bCs w:val="1"/>
-          <w:sz w:val="20"/>
-          <w:szCs w:val="20"/>
-        </w:rPr>
-        <w:t xml:space="preserve"> </w:t>
-      </w:r>
-      <w:r>
-        <w:tab/>
-      </w:r>
-      <w:r>
-        <w:tab/>
-      </w:r>
-      <w:r>
-        <w:tab/>
-      </w:r>
-      <w:r>
-        <w:tab/>
-      </w:r>
-      <w:r>
-        <w:tab/>
-      </w:r>
-      <w:r>
-        <w:tab/>
-      </w:r>
-      <w:r>
-        <w:tab/>
-      </w:r>
-      <w:r>
-        <w:tab/>
-      </w:r>
-      <w:r>
-        <w:rPr>
-          <w:rFonts w:ascii="Calibri" w:hAnsi="Calibri" w:eastAsia="Calibri" w:cs="Calibri"/>
-          <w:b w:val="1"/>
-          <w:bCs w:val="1"/>
-          <w:sz w:val="20"/>
-          <w:szCs w:val="20"/>
-        </w:rPr>
-        <w:t xml:space="preserve">     </w:t>
-      </w:r>
-      <w:r>
-        <w:rPr>
-          <w:rFonts w:ascii="Calibri" w:hAnsi="Calibri" w:eastAsia="Calibri" w:cs="Calibri"/>
-          <w:b w:val="1"/>
-          <w:bCs w:val="1"/>
-          <w:sz w:val="20"/>
-          <w:szCs w:val="20"/>
-        </w:rPr>
-        <w:t xml:space="preserve">   </w:t>
-      </w:r>
-      <w:r>
-        <w:rPr>
-          <w:rFonts w:ascii="Calibri" w:hAnsi="Calibri" w:eastAsia="Calibri" w:cs="Calibri"/>
-          <w:b w:val="1"/>
-          <w:bCs w:val="1"/>
-          <w:sz w:val="20"/>
-          <w:szCs w:val="20"/>
-        </w:rPr>
-        <w:t>July 2020</w:t>
-      </w:r>
-      <w:r>
-        <w:rPr>
-          <w:rFonts w:ascii="Calibri" w:hAnsi="Calibri" w:eastAsia="Calibri" w:cs="Calibri"/>
-          <w:b w:val="1"/>
-          <w:bCs w:val="1"/>
-          <w:sz w:val="20"/>
-          <w:szCs w:val="20"/>
-        </w:rPr>
-        <w:t xml:space="preserve"> – August 2020</w:t>
       </w:r>
     </w:p>
     <w:p>
@@ -2461,82 +2017,1001 @@
         </w:pBdr>
         <w:rPr>
           <w:rFonts w:ascii="Calibri" w:hAnsi="Calibri" w:eastAsia="Calibri" w:cs="Calibri"/>
-          <w:color w:val="000000"/>
-          <w:sz w:val="20"/>
-          <w:szCs w:val="20"/>
-        </w:rPr>
-      </w:pPr>
-      <w:r>
-        <w:rPr>
-          <w:rFonts w:ascii="Calibri" w:hAnsi="Calibri" w:eastAsia="Calibri" w:cs="Calibri"/>
-          <w:sz w:val="20"/>
-          <w:szCs w:val="20"/>
-        </w:rPr>
-        <w:t>Student Mentor</w:t>
-      </w:r>
-      <w:r>
-        <w:rPr>
-          <w:rFonts w:ascii="Calibri" w:hAnsi="Calibri" w:eastAsia="Calibri" w:cs="Calibri"/>
-          <w:sz w:val="20"/>
-          <w:szCs w:val="20"/>
-        </w:rPr>
-        <w:t>/Intern</w:t>
-      </w:r>
-      <w:r>
-        <w:tab/>
-      </w:r>
-      <w:r>
-        <w:tab/>
-      </w:r>
-      <w:r>
-        <w:tab/>
-      </w:r>
-      <w:r>
-        <w:tab/>
-      </w:r>
-      <w:r>
-        <w:tab/>
-      </w:r>
-      <w:r>
-        <w:tab/>
-      </w:r>
-      <w:r>
-        <w:tab/>
-      </w:r>
-      <w:r>
-        <w:tab/>
-      </w:r>
-      <w:r>
-        <w:tab/>
-      </w:r>
-      <w:r>
-        <w:tab/>
-      </w:r>
-      <w:r>
-        <w:rPr>
-          <w:rFonts w:ascii="Calibri" w:hAnsi="Calibri" w:eastAsia="Calibri" w:cs="Calibri"/>
-          <w:sz w:val="20"/>
-          <w:szCs w:val="20"/>
-        </w:rPr>
-        <w:t xml:space="preserve">     </w:t>
-      </w:r>
-      <w:r>
-        <w:rPr>
-          <w:rFonts w:ascii="Calibri" w:hAnsi="Calibri" w:eastAsia="Calibri" w:cs="Calibri"/>
-          <w:color w:val="000000" w:themeColor="text1" w:themeTint="FF" w:themeShade="FF"/>
+          <w:sz w:val="20"/>
+          <w:szCs w:val="20"/>
+        </w:rPr>
+      </w:pPr>
+      <w:r>
+        <w:rPr>
+          <w:rFonts w:ascii="Calibri" w:hAnsi="Calibri" w:eastAsia="Calibri" w:cs="Calibri"/>
+          <w:b w:val="0"/>
+          <w:bCs w:val="0"/>
+          <w:i w:val="1"/>
+          <w:iCs w:val="1"/>
+          <w:sz w:val="20"/>
+          <w:szCs w:val="20"/>
+        </w:rPr>
+        <w:t xml:space="preserve">Data Analyst </w:t>
+      </w:r>
+      <w:bookmarkStart w:name="_Int_YDIdHA8k" w:id="1211970812"/>
+      <w:r>
+        <w:rPr>
+          <w:rFonts w:ascii="Calibri" w:hAnsi="Calibri" w:eastAsia="Calibri" w:cs="Calibri"/>
+          <w:b w:val="0"/>
+          <w:bCs w:val="0"/>
+          <w:i w:val="1"/>
+          <w:iCs w:val="1"/>
+          <w:sz w:val="20"/>
+          <w:szCs w:val="20"/>
+        </w:rPr>
+        <w:t xml:space="preserve">Intern  </w:t>
+      </w:r>
+      <w:bookmarkEnd w:id="1211970812"/>
+      <w:r>
+        <w:rPr>
+          <w:rFonts w:ascii="Calibri" w:hAnsi="Calibri" w:eastAsia="Calibri" w:cs="Calibri"/>
+          <w:b w:val="0"/>
+          <w:bCs w:val="0"/>
+          <w:i w:val="1"/>
+          <w:iCs w:val="1"/>
           <w:sz w:val="20"/>
           <w:szCs w:val="20"/>
         </w:rPr>
         <w:t xml:space="preserve"> </w:t>
+      </w:r>
+      <w:r>
+        <w:rPr>
+          <w:rFonts w:ascii="Calibri" w:hAnsi="Calibri" w:eastAsia="Calibri" w:cs="Calibri"/>
+          <w:b w:val="0"/>
+          <w:bCs w:val="0"/>
+          <w:i w:val="1"/>
+          <w:iCs w:val="1"/>
+          <w:sz w:val="20"/>
+          <w:szCs w:val="20"/>
+        </w:rPr>
+        <w:t xml:space="preserve">                                                                                                                                                                </w:t>
+      </w:r>
+      <w:r>
+        <w:rPr>
+          <w:rFonts w:ascii="Calibri" w:hAnsi="Calibri" w:eastAsia="Calibri" w:cs="Calibri"/>
+          <w:b w:val="0"/>
+          <w:bCs w:val="0"/>
+          <w:i w:val="1"/>
+          <w:iCs w:val="1"/>
+          <w:sz w:val="20"/>
+          <w:szCs w:val="20"/>
+        </w:rPr>
+        <w:t>June 2019 – August 201</w:t>
+      </w:r>
+      <w:r>
+        <w:rPr>
+          <w:rFonts w:ascii="Calibri" w:hAnsi="Calibri" w:eastAsia="Calibri" w:cs="Calibri"/>
+          <w:b w:val="0"/>
+          <w:bCs w:val="0"/>
+          <w:i w:val="1"/>
+          <w:iCs w:val="1"/>
+          <w:sz w:val="20"/>
+          <w:szCs w:val="20"/>
+        </w:rPr>
+        <w:t>9</w:t>
       </w:r>
     </w:p>
     <w:p>
       <w:pPr>
-        <w:pStyle w:val="ListParagraph"/>
         <w:numPr>
           <w:ilvl w:val="0"/>
-          <w:numId w:val="7"/>
+          <w:numId w:val="4"/>
         </w:numPr>
+        <w:rPr>
+          <w:rFonts w:ascii="Calibri" w:hAnsi="Calibri" w:eastAsia="Calibri" w:cs="Calibri"/>
+          <w:sz w:val="20"/>
+          <w:szCs w:val="20"/>
+        </w:rPr>
+      </w:pPr>
+      <w:r>
+        <w:rPr>
+          <w:rFonts w:ascii="Calibri" w:hAnsi="Calibri" w:eastAsia="Calibri" w:cs="Calibri"/>
+          <w:sz w:val="20"/>
+          <w:szCs w:val="20"/>
+        </w:rPr>
+        <w:t>Analyzed reviews and social media posts written in Tagalog about Johnson and Johnson products</w:t>
+      </w:r>
+      <w:r>
+        <w:rPr>
+          <w:rFonts w:ascii="Calibri" w:hAnsi="Calibri" w:eastAsia="Calibri" w:cs="Calibri"/>
+          <w:sz w:val="20"/>
+          <w:szCs w:val="20"/>
+        </w:rPr>
+        <w:t>, using Microsoft Excel</w:t>
+      </w:r>
+    </w:p>
+    <w:p>
+      <w:pPr>
+        <w:numPr>
+          <w:ilvl w:val="0"/>
+          <w:numId w:val="4"/>
+        </w:numPr>
+        <w:rPr>
+          <w:rFonts w:ascii="Calibri" w:hAnsi="Calibri" w:eastAsia="Calibri" w:cs="Calibri"/>
+          <w:sz w:val="20"/>
+          <w:szCs w:val="20"/>
+        </w:rPr>
+      </w:pPr>
+      <w:r>
+        <w:rPr>
+          <w:rFonts w:ascii="Calibri" w:hAnsi="Calibri" w:eastAsia="Calibri" w:cs="Calibri"/>
+          <w:sz w:val="20"/>
+          <w:szCs w:val="20"/>
+        </w:rPr>
+        <w:t>Built reports and delivered presentations creatively using Microsoft PowerPoint and Gephi to better illustrate the conclusions based on the data analyzed</w:t>
+      </w:r>
+    </w:p>
+    <w:p>
+      <w:pPr>
+        <w:pBdr>
+          <w:bottom w:val="single" w:color="000000" w:sz="4" w:space="1"/>
+        </w:pBdr>
+        <w:ind/>
+        <w:rPr>
+          <w:rFonts w:ascii="Calibri" w:hAnsi="Calibri" w:eastAsia="Calibri" w:cs="Calibri"/>
+          <w:b w:val="1"/>
+          <w:bCs w:val="1"/>
+          <w:sz w:val="16"/>
+          <w:szCs w:val="16"/>
+        </w:rPr>
+      </w:pPr>
+    </w:p>
+    <w:p>
+      <w:pPr>
+        <w:pBdr>
+          <w:bottom w:val="single" w:color="000000" w:sz="4" w:space="1"/>
+        </w:pBdr>
+        <w:ind/>
+        <w:rPr>
+          <w:rFonts w:ascii="Calibri" w:hAnsi="Calibri" w:eastAsia="Calibri" w:cs="Calibri"/>
+          <w:b w:val="1"/>
+          <w:bCs w:val="1"/>
+          <w:sz w:val="20"/>
+          <w:szCs w:val="20"/>
+        </w:rPr>
+      </w:pPr>
+      <w:r>
+        <w:rPr>
+          <w:rFonts w:ascii="Calibri" w:hAnsi="Calibri" w:eastAsia="Calibri" w:cs="Calibri"/>
+          <w:b w:val="1"/>
+          <w:bCs w:val="1"/>
+          <w:sz w:val="20"/>
+          <w:szCs w:val="20"/>
+        </w:rPr>
+        <w:t>ACADEMIC PROJECTS</w:t>
+      </w:r>
+    </w:p>
+    <w:p>
+      <w:pPr>
+        <w:widowControl w:val="0"/>
+        <w:spacing w:before="0" w:beforeAutospacing="off" w:after="0" w:afterAutospacing="off"/>
+        <w:ind w:right="0"/>
+        <w:rPr>
+          <w:rFonts w:ascii="Calibri" w:hAnsi="Calibri" w:eastAsia="Calibri" w:cs="Calibri"/>
+          <w:b w:val="1"/>
+          <w:bCs w:val="1"/>
+          <w:i w:val="0"/>
+          <w:iCs w:val="0"/>
+          <w:caps w:val="0"/>
+          <w:smallCaps w:val="0"/>
+          <w:strike w:val="0"/>
+          <w:dstrike w:val="0"/>
+          <w:noProof w:val="0"/>
+          <w:color w:val="000000" w:themeColor="text1" w:themeTint="FF" w:themeShade="FF"/>
+          <w:sz w:val="20"/>
+          <w:szCs w:val="20"/>
+          <w:u w:val="none"/>
+          <w:lang w:val="en-US"/>
+        </w:rPr>
+      </w:pPr>
+      <w:r>
+        <w:rPr>
+          <w:rFonts w:ascii="Calibri" w:hAnsi="Calibri" w:eastAsia="Calibri" w:cs="Calibri"/>
+          <w:b w:val="1"/>
+          <w:bCs w:val="1"/>
+          <w:i w:val="0"/>
+          <w:iCs w:val="0"/>
+          <w:caps w:val="0"/>
+          <w:smallCaps w:val="0"/>
+          <w:strike w:val="0"/>
+          <w:dstrike w:val="0"/>
+          <w:noProof w:val="0"/>
+          <w:color w:val="000000" w:themeColor="text1" w:themeTint="FF" w:themeShade="FF"/>
+          <w:sz w:val="20"/>
+          <w:szCs w:val="20"/>
+          <w:u w:val="none"/>
+          <w:lang w:val="en-US"/>
+        </w:rPr>
+        <w:t>Pley</w:t>
+      </w:r>
+      <w:r>
+        <w:rPr>
+          <w:rFonts w:ascii="Calibri" w:hAnsi="Calibri" w:eastAsia="Calibri" w:cs="Calibri"/>
+          <w:b w:val="1"/>
+          <w:bCs w:val="1"/>
+          <w:i w:val="0"/>
+          <w:iCs w:val="0"/>
+          <w:caps w:val="0"/>
+          <w:smallCaps w:val="0"/>
+          <w:strike w:val="0"/>
+          <w:dstrike w:val="0"/>
+          <w:noProof w:val="0"/>
+          <w:color w:val="000000" w:themeColor="text1" w:themeTint="FF" w:themeShade="FF"/>
+          <w:sz w:val="20"/>
+          <w:szCs w:val="20"/>
+          <w:u w:val="none"/>
+          <w:lang w:val="en-US"/>
+        </w:rPr>
+        <w:t xml:space="preserve"> </w:t>
+      </w:r>
+      <w:r>
+        <w:tab/>
+      </w:r>
+      <w:r>
+        <w:tab/>
+      </w:r>
+      <w:r>
+        <w:tab/>
+      </w:r>
+      <w:r>
+        <w:tab/>
+      </w:r>
+      <w:r>
+        <w:tab/>
+      </w:r>
+      <w:r>
+        <w:tab/>
+      </w:r>
+      <w:r>
+        <w:tab/>
+      </w:r>
+      <w:r>
+        <w:tab/>
+      </w:r>
+      <w:r>
+        <w:tab/>
+      </w:r>
+      <w:r>
+        <w:tab/>
+      </w:r>
+      <w:r>
+        <w:tab/>
+      </w:r>
+      <w:r>
+        <w:tab/>
+      </w:r>
+      <w:r>
+        <w:tab/>
+      </w:r>
+      <w:r>
+        <w:rPr>
+          <w:rFonts w:ascii="Calibri" w:hAnsi="Calibri" w:eastAsia="Calibri" w:cs="Calibri"/>
+          <w:b w:val="1"/>
+          <w:bCs w:val="1"/>
+          <w:i w:val="0"/>
+          <w:iCs w:val="0"/>
+          <w:caps w:val="0"/>
+          <w:smallCaps w:val="0"/>
+          <w:strike w:val="0"/>
+          <w:dstrike w:val="0"/>
+          <w:noProof w:val="0"/>
+          <w:color w:val="000000" w:themeColor="text1" w:themeTint="FF" w:themeShade="FF"/>
+          <w:sz w:val="20"/>
+          <w:szCs w:val="20"/>
+          <w:u w:val="none"/>
+          <w:lang w:val="en-US"/>
+        </w:rPr>
+        <w:t xml:space="preserve">        </w:t>
+      </w:r>
+      <w:r>
+        <w:rPr>
+          <w:rFonts w:ascii="Calibri" w:hAnsi="Calibri" w:eastAsia="Calibri" w:cs="Calibri"/>
+          <w:b w:val="1"/>
+          <w:bCs w:val="1"/>
+          <w:i w:val="0"/>
+          <w:iCs w:val="0"/>
+          <w:caps w:val="0"/>
+          <w:smallCaps w:val="0"/>
+          <w:strike w:val="0"/>
+          <w:dstrike w:val="0"/>
+          <w:noProof w:val="0"/>
+          <w:color w:val="000000" w:themeColor="text1" w:themeTint="FF" w:themeShade="FF"/>
+          <w:sz w:val="20"/>
+          <w:szCs w:val="20"/>
+          <w:u w:val="none"/>
+          <w:lang w:val="en-US"/>
+        </w:rPr>
+        <w:t xml:space="preserve"> </w:t>
+      </w:r>
+      <w:r>
+        <w:rPr>
+          <w:rFonts w:ascii="Calibri" w:hAnsi="Calibri" w:eastAsia="Calibri" w:cs="Calibri"/>
+          <w:b w:val="1"/>
+          <w:bCs w:val="1"/>
+          <w:i w:val="0"/>
+          <w:iCs w:val="0"/>
+          <w:caps w:val="0"/>
+          <w:smallCaps w:val="0"/>
+          <w:strike w:val="0"/>
+          <w:dstrike w:val="0"/>
+          <w:noProof w:val="0"/>
+          <w:color w:val="000000" w:themeColor="text1" w:themeTint="FF" w:themeShade="FF"/>
+          <w:sz w:val="20"/>
+          <w:szCs w:val="20"/>
+          <w:u w:val="none"/>
+          <w:lang w:val="en-US"/>
+        </w:rPr>
+        <w:t xml:space="preserve"> </w:t>
+      </w:r>
+      <w:r>
+        <w:rPr>
+          <w:rFonts w:ascii="Calibri" w:hAnsi="Calibri" w:eastAsia="Calibri" w:cs="Calibri"/>
+          <w:b w:val="1"/>
+          <w:bCs w:val="1"/>
+          <w:i w:val="0"/>
+          <w:iCs w:val="0"/>
+          <w:caps w:val="0"/>
+          <w:smallCaps w:val="0"/>
+          <w:strike w:val="0"/>
+          <w:dstrike w:val="0"/>
+          <w:noProof w:val="0"/>
+          <w:color w:val="000000" w:themeColor="text1" w:themeTint="FF" w:themeShade="FF"/>
+          <w:sz w:val="20"/>
+          <w:szCs w:val="20"/>
+          <w:u w:val="none"/>
+          <w:lang w:val="en-US"/>
+        </w:rPr>
+        <w:t>New York, NY</w:t>
+      </w:r>
+    </w:p>
+    <w:p>
+      <w:pPr>
+        <w:widowControl w:val="0"/>
+        <w:spacing w:before="0" w:beforeAutospacing="off" w:after="0" w:afterAutospacing="off"/>
+        <w:ind w:right="0"/>
+        <w:rPr>
+          <w:rFonts w:ascii="Calibri" w:hAnsi="Calibri" w:eastAsia="Calibri" w:cs="Calibri"/>
+          <w:b w:val="1"/>
+          <w:bCs w:val="1"/>
+          <w:i w:val="0"/>
+          <w:iCs w:val="0"/>
+          <w:caps w:val="0"/>
+          <w:smallCaps w:val="0"/>
+          <w:strike w:val="0"/>
+          <w:dstrike w:val="0"/>
+          <w:noProof w:val="0"/>
+          <w:color w:val="000000" w:themeColor="text1" w:themeTint="FF" w:themeShade="FF"/>
+          <w:sz w:val="20"/>
+          <w:szCs w:val="20"/>
+          <w:u w:val="none"/>
+          <w:lang w:val="en-US"/>
+        </w:rPr>
+      </w:pPr>
+      <w:r>
+        <w:rPr>
+          <w:rFonts w:ascii="Calibri" w:hAnsi="Calibri" w:eastAsia="Calibri" w:cs="Calibri"/>
+          <w:b w:val="0"/>
+          <w:bCs w:val="0"/>
+          <w:i w:val="1"/>
+          <w:iCs w:val="1"/>
+          <w:caps w:val="0"/>
+          <w:smallCaps w:val="0"/>
+          <w:strike w:val="0"/>
+          <w:dstrike w:val="0"/>
+          <w:noProof w:val="0"/>
+          <w:color w:val="000000" w:themeColor="text1" w:themeTint="FF" w:themeShade="FF"/>
+          <w:sz w:val="20"/>
+          <w:szCs w:val="20"/>
+          <w:u w:val="none"/>
+          <w:lang w:val="en-US"/>
+        </w:rPr>
+        <w:t>Product Owner</w:t>
+      </w:r>
+      <w:r>
+        <w:rPr>
+          <w:rFonts w:ascii="Calibri" w:hAnsi="Calibri" w:eastAsia="Calibri" w:cs="Calibri"/>
+          <w:b w:val="0"/>
+          <w:bCs w:val="0"/>
+          <w:i w:val="1"/>
+          <w:iCs w:val="1"/>
+          <w:caps w:val="0"/>
+          <w:smallCaps w:val="0"/>
+          <w:strike w:val="0"/>
+          <w:dstrike w:val="0"/>
+          <w:noProof w:val="0"/>
+          <w:color w:val="000000" w:themeColor="text1" w:themeTint="FF" w:themeShade="FF"/>
+          <w:sz w:val="20"/>
+          <w:szCs w:val="20"/>
+          <w:u w:val="none"/>
+          <w:lang w:val="en-US"/>
+        </w:rPr>
+        <w:t>/Developer</w:t>
+      </w:r>
+      <w:r>
+        <w:rPr>
+          <w:rFonts w:ascii="Calibri" w:hAnsi="Calibri" w:eastAsia="Calibri" w:cs="Calibri"/>
+          <w:b w:val="0"/>
+          <w:bCs w:val="0"/>
+          <w:i w:val="1"/>
+          <w:iCs w:val="1"/>
+          <w:caps w:val="0"/>
+          <w:smallCaps w:val="0"/>
+          <w:strike w:val="0"/>
+          <w:dstrike w:val="0"/>
+          <w:noProof w:val="0"/>
+          <w:color w:val="000000" w:themeColor="text1" w:themeTint="FF" w:themeShade="FF"/>
+          <w:sz w:val="20"/>
+          <w:szCs w:val="20"/>
+          <w:u w:val="none"/>
+          <w:lang w:val="en-US"/>
+        </w:rPr>
+        <w:t xml:space="preserve"> </w:t>
+      </w:r>
+      <w:r>
+        <w:tab/>
+      </w:r>
+      <w:r>
+        <w:tab/>
+      </w:r>
+      <w:r>
+        <w:tab/>
+      </w:r>
+      <w:r>
+        <w:tab/>
+      </w:r>
+      <w:r>
+        <w:tab/>
+      </w:r>
+      <w:r>
+        <w:tab/>
+      </w:r>
+      <w:r>
+        <w:tab/>
+      </w:r>
+      <w:r>
+        <w:tab/>
+      </w:r>
+      <w:r>
+        <w:tab/>
+      </w:r>
+      <w:r>
+        <w:tab/>
+      </w:r>
+      <w:r>
+        <w:rPr>
+          <w:rFonts w:ascii="Calibri" w:hAnsi="Calibri" w:eastAsia="Calibri" w:cs="Calibri"/>
+          <w:b w:val="0"/>
+          <w:bCs w:val="0"/>
+          <w:i w:val="1"/>
+          <w:iCs w:val="1"/>
+          <w:caps w:val="0"/>
+          <w:smallCaps w:val="0"/>
+          <w:strike w:val="0"/>
+          <w:dstrike w:val="0"/>
+          <w:noProof w:val="0"/>
+          <w:color w:val="000000" w:themeColor="text1" w:themeTint="FF" w:themeShade="FF"/>
+          <w:sz w:val="20"/>
+          <w:szCs w:val="20"/>
+          <w:u w:val="none"/>
+          <w:lang w:val="en-US"/>
+        </w:rPr>
+        <w:t xml:space="preserve">             </w:t>
+      </w:r>
+      <w:r>
+        <w:rPr>
+          <w:rFonts w:ascii="Calibri" w:hAnsi="Calibri" w:eastAsia="Calibri" w:cs="Calibri"/>
+          <w:b w:val="0"/>
+          <w:bCs w:val="0"/>
+          <w:i w:val="1"/>
+          <w:iCs w:val="1"/>
+          <w:caps w:val="0"/>
+          <w:smallCaps w:val="0"/>
+          <w:strike w:val="0"/>
+          <w:dstrike w:val="0"/>
+          <w:noProof w:val="0"/>
+          <w:color w:val="000000" w:themeColor="text1" w:themeTint="FF" w:themeShade="FF"/>
+          <w:sz w:val="20"/>
+          <w:szCs w:val="20"/>
+          <w:u w:val="none"/>
+          <w:lang w:val="en-US"/>
+        </w:rPr>
+        <w:t xml:space="preserve">              </w:t>
+      </w:r>
+      <w:r>
+        <w:rPr>
+          <w:rFonts w:ascii="Calibri" w:hAnsi="Calibri" w:eastAsia="Calibri" w:cs="Calibri"/>
+          <w:b w:val="0"/>
+          <w:bCs w:val="0"/>
+          <w:i w:val="1"/>
+          <w:iCs w:val="1"/>
+          <w:caps w:val="0"/>
+          <w:smallCaps w:val="0"/>
+          <w:strike w:val="0"/>
+          <w:dstrike w:val="0"/>
+          <w:noProof w:val="0"/>
+          <w:color w:val="000000" w:themeColor="text1" w:themeTint="FF" w:themeShade="FF"/>
+          <w:sz w:val="20"/>
+          <w:szCs w:val="20"/>
+          <w:u w:val="none"/>
+          <w:lang w:val="en-US"/>
+        </w:rPr>
+        <w:t>October 2021</w:t>
+      </w:r>
+    </w:p>
+    <w:p>
+      <w:pPr>
+        <w:pStyle w:val="ListParagraph"/>
+        <w:widowControl w:val="0"/>
+        <w:numPr>
+          <w:ilvl w:val="0"/>
+          <w:numId w:val="19"/>
+        </w:numPr>
+        <w:spacing w:before="0" w:beforeAutospacing="off" w:after="0" w:afterAutospacing="off"/>
+        <w:ind w:left="720" w:hanging="360"/>
+        <w:rPr>
+          <w:rFonts w:ascii="Calibri" w:hAnsi="Calibri" w:eastAsia="Calibri" w:cs="Calibri"/>
+          <w:b w:val="0"/>
+          <w:bCs w:val="0"/>
+          <w:i w:val="0"/>
+          <w:iCs w:val="0"/>
+          <w:caps w:val="0"/>
+          <w:smallCaps w:val="0"/>
+          <w:noProof w:val="0"/>
+          <w:color w:val="000000" w:themeColor="text1" w:themeTint="FF" w:themeShade="FF"/>
+          <w:sz w:val="20"/>
+          <w:szCs w:val="20"/>
+          <w:lang w:val="en-US"/>
+        </w:rPr>
+      </w:pPr>
+      <w:r>
+        <w:rPr>
+          <w:rFonts w:ascii="Calibri" w:hAnsi="Calibri" w:eastAsia="Calibri" w:cs="Calibri"/>
+          <w:b w:val="0"/>
+          <w:bCs w:val="0"/>
+          <w:i w:val="0"/>
+          <w:iCs w:val="0"/>
+          <w:caps w:val="0"/>
+          <w:smallCaps w:val="0"/>
+          <w:strike w:val="0"/>
+          <w:dstrike w:val="0"/>
+          <w:noProof w:val="0"/>
+          <w:color w:val="000000" w:themeColor="text1" w:themeTint="FF" w:themeShade="FF"/>
+          <w:sz w:val="20"/>
+          <w:szCs w:val="20"/>
+          <w:u w:val="none"/>
+          <w:lang w:val="en-US"/>
+        </w:rPr>
+        <w:t xml:space="preserve">Worked with a team of 5, practicing Agile, to create a full-stack web application </w:t>
+      </w:r>
+      <w:r>
+        <w:rPr>
+          <w:rFonts w:ascii="Calibri" w:hAnsi="Calibri" w:eastAsia="Calibri" w:cs="Calibri"/>
+          <w:b w:val="0"/>
+          <w:bCs w:val="0"/>
+          <w:i w:val="0"/>
+          <w:iCs w:val="0"/>
+          <w:caps w:val="0"/>
+          <w:smallCaps w:val="0"/>
+          <w:strike w:val="0"/>
+          <w:dstrike w:val="0"/>
+          <w:noProof w:val="0"/>
+          <w:color w:val="000000" w:themeColor="text1" w:themeTint="FF" w:themeShade="FF"/>
+          <w:sz w:val="20"/>
+          <w:szCs w:val="20"/>
+          <w:u w:val="none"/>
+          <w:lang w:val="en-US"/>
+        </w:rPr>
+        <w:t>like</w:t>
+      </w:r>
+      <w:r>
+        <w:rPr>
+          <w:rFonts w:ascii="Calibri" w:hAnsi="Calibri" w:eastAsia="Calibri" w:cs="Calibri"/>
+          <w:b w:val="0"/>
+          <w:bCs w:val="0"/>
+          <w:i w:val="0"/>
+          <w:iCs w:val="0"/>
+          <w:caps w:val="0"/>
+          <w:smallCaps w:val="0"/>
+          <w:strike w:val="0"/>
+          <w:dstrike w:val="0"/>
+          <w:noProof w:val="0"/>
+          <w:color w:val="000000" w:themeColor="text1" w:themeTint="FF" w:themeShade="FF"/>
+          <w:sz w:val="20"/>
+          <w:szCs w:val="20"/>
+          <w:u w:val="none"/>
+          <w:lang w:val="en-US"/>
+        </w:rPr>
+        <w:t xml:space="preserve"> Yelp, using Java, Spring Boot, SQL, React, JavaScript, and AWS. Implemented backend functionalities, testing on Postman, and </w:t>
+      </w:r>
+      <w:r>
+        <w:rPr>
+          <w:rFonts w:ascii="Calibri" w:hAnsi="Calibri" w:eastAsia="Calibri" w:cs="Calibri"/>
+          <w:b w:val="0"/>
+          <w:bCs w:val="0"/>
+          <w:i w:val="0"/>
+          <w:iCs w:val="0"/>
+          <w:caps w:val="0"/>
+          <w:smallCaps w:val="0"/>
+          <w:strike w:val="0"/>
+          <w:dstrike w:val="0"/>
+          <w:noProof w:val="0"/>
+          <w:color w:val="000000" w:themeColor="text1" w:themeTint="FF" w:themeShade="FF"/>
+          <w:sz w:val="20"/>
+          <w:szCs w:val="20"/>
+          <w:u w:val="none"/>
+          <w:lang w:val="en-US"/>
+        </w:rPr>
+        <w:t>assisting</w:t>
+      </w:r>
+      <w:r>
+        <w:rPr>
+          <w:rFonts w:ascii="Calibri" w:hAnsi="Calibri" w:eastAsia="Calibri" w:cs="Calibri"/>
+          <w:b w:val="0"/>
+          <w:bCs w:val="0"/>
+          <w:i w:val="0"/>
+          <w:iCs w:val="0"/>
+          <w:caps w:val="0"/>
+          <w:smallCaps w:val="0"/>
+          <w:strike w:val="0"/>
+          <w:dstrike w:val="0"/>
+          <w:noProof w:val="0"/>
+          <w:color w:val="000000" w:themeColor="text1" w:themeTint="FF" w:themeShade="FF"/>
+          <w:sz w:val="20"/>
+          <w:szCs w:val="20"/>
+          <w:u w:val="none"/>
+          <w:lang w:val="en-US"/>
+        </w:rPr>
+        <w:t xml:space="preserve"> on AWS deployment.</w:t>
+      </w:r>
+    </w:p>
+    <w:p>
+      <w:pPr>
+        <w:pStyle w:val="Normal"/>
+        <w:widowControl w:val="0"/>
+        <w:spacing w:before="0" w:beforeAutospacing="off" w:after="0" w:afterAutospacing="off"/>
+        <w:ind/>
+        <w:rPr>
+          <w:rFonts w:ascii="Calibri" w:hAnsi="Calibri" w:eastAsia="Calibri" w:cs="Calibri"/>
+          <w:b w:val="1"/>
+          <w:bCs w:val="1"/>
+          <w:i w:val="0"/>
+          <w:iCs w:val="0"/>
+          <w:caps w:val="0"/>
+          <w:smallCaps w:val="0"/>
+          <w:strike w:val="0"/>
+          <w:dstrike w:val="0"/>
+          <w:noProof w:val="0"/>
+          <w:color w:val="000000" w:themeColor="text1" w:themeTint="FF" w:themeShade="FF"/>
+          <w:sz w:val="20"/>
+          <w:szCs w:val="20"/>
+          <w:u w:val="none"/>
+          <w:lang w:val="en-US"/>
+        </w:rPr>
+      </w:pPr>
+      <w:r>
+        <w:rPr>
+          <w:rFonts w:ascii="Calibri" w:hAnsi="Calibri" w:eastAsia="Calibri" w:cs="Calibri"/>
+          <w:b w:val="1"/>
+          <w:bCs w:val="1"/>
+          <w:i w:val="0"/>
+          <w:iCs w:val="0"/>
+          <w:caps w:val="0"/>
+          <w:smallCaps w:val="0"/>
+          <w:strike w:val="0"/>
+          <w:dstrike w:val="0"/>
+          <w:noProof w:val="0"/>
+          <w:color w:val="000000" w:themeColor="text1" w:themeTint="FF" w:themeShade="FF"/>
+          <w:sz w:val="20"/>
+          <w:szCs w:val="20"/>
+          <w:u w:val="none"/>
+          <w:lang w:val="en-US"/>
+        </w:rPr>
+        <w:t>AccuPlanne</w:t>
+      </w:r>
+      <w:r>
+        <w:rPr>
+          <w:rFonts w:ascii="Calibri" w:hAnsi="Calibri" w:eastAsia="Calibri" w:cs="Calibri"/>
+          <w:b w:val="1"/>
+          <w:bCs w:val="1"/>
+          <w:i w:val="0"/>
+          <w:iCs w:val="0"/>
+          <w:caps w:val="0"/>
+          <w:smallCaps w:val="0"/>
+          <w:strike w:val="0"/>
+          <w:dstrike w:val="0"/>
+          <w:noProof w:val="0"/>
+          <w:color w:val="000000" w:themeColor="text1" w:themeTint="FF" w:themeShade="FF"/>
+          <w:sz w:val="20"/>
+          <w:szCs w:val="20"/>
+          <w:u w:val="none"/>
+          <w:lang w:val="en-US"/>
+        </w:rPr>
+        <w:t>r</w:t>
+      </w:r>
+      <w:r>
+        <w:rPr>
+          <w:rFonts w:ascii="Calibri" w:hAnsi="Calibri" w:eastAsia="Calibri" w:cs="Calibri"/>
+          <w:b w:val="1"/>
+          <w:bCs w:val="1"/>
+          <w:i w:val="0"/>
+          <w:iCs w:val="0"/>
+          <w:caps w:val="0"/>
+          <w:smallCaps w:val="0"/>
+          <w:strike w:val="0"/>
+          <w:dstrike w:val="0"/>
+          <w:noProof w:val="0"/>
+          <w:color w:val="000000" w:themeColor="text1" w:themeTint="FF" w:themeShade="FF"/>
+          <w:sz w:val="20"/>
+          <w:szCs w:val="20"/>
+          <w:u w:val="none"/>
+          <w:lang w:val="en-US"/>
+        </w:rPr>
+        <w:t xml:space="preserve">  New York, NY</w:t>
+      </w:r>
+    </w:p>
+    <w:p>
+      <w:pPr>
+        <w:pStyle w:val="Normal"/>
+        <w:widowControl w:val="0"/>
+        <w:spacing w:before="0" w:beforeAutospacing="off" w:after="0" w:afterAutospacing="off"/>
+        <w:ind/>
+        <w:rPr>
+          <w:rFonts w:ascii="Calibri" w:hAnsi="Calibri" w:eastAsia="Calibri" w:cs="Calibri"/>
+          <w:b w:val="0"/>
+          <w:bCs w:val="0"/>
+          <w:i w:val="1"/>
+          <w:iCs w:val="1"/>
+          <w:caps w:val="0"/>
+          <w:smallCaps w:val="0"/>
+          <w:strike w:val="0"/>
+          <w:dstrike w:val="0"/>
+          <w:noProof w:val="0"/>
+          <w:color w:val="000000" w:themeColor="text1" w:themeTint="FF" w:themeShade="FF"/>
+          <w:sz w:val="20"/>
+          <w:szCs w:val="20"/>
+          <w:u w:val="none"/>
+          <w:lang w:val="en-US"/>
+        </w:rPr>
+      </w:pPr>
+      <w:r>
+        <w:rPr>
+          <w:rFonts w:ascii="Calibri" w:hAnsi="Calibri" w:eastAsia="Calibri" w:cs="Calibri"/>
+          <w:b w:val="0"/>
+          <w:bCs w:val="0"/>
+          <w:i w:val="1"/>
+          <w:iCs w:val="1"/>
+          <w:caps w:val="0"/>
+          <w:smallCaps w:val="0"/>
+          <w:strike w:val="0"/>
+          <w:dstrike w:val="0"/>
+          <w:noProof w:val="0"/>
+          <w:color w:val="000000" w:themeColor="text1" w:themeTint="FF" w:themeShade="FF"/>
+          <w:sz w:val="20"/>
+          <w:szCs w:val="20"/>
+          <w:u w:val="none"/>
+          <w:lang w:val="en-US"/>
+        </w:rPr>
+        <w:t>Developer</w:t>
+      </w:r>
+      <w:r>
+        <w:tab/>
+      </w:r>
+      <w:r>
+        <w:rPr>
+          <w:rFonts w:ascii="Calibri" w:hAnsi="Calibri" w:eastAsia="Calibri" w:cs="Calibri"/>
+          <w:b w:val="0"/>
+          <w:bCs w:val="0"/>
+          <w:i w:val="1"/>
+          <w:iCs w:val="1"/>
+          <w:caps w:val="0"/>
+          <w:smallCaps w:val="0"/>
+          <w:strike w:val="0"/>
+          <w:dstrike w:val="0"/>
+          <w:noProof w:val="0"/>
+          <w:color w:val="000000" w:themeColor="text1" w:themeTint="FF" w:themeShade="FF"/>
+          <w:sz w:val="20"/>
+          <w:szCs w:val="20"/>
+          <w:u w:val="none"/>
+          <w:lang w:val="en-US"/>
+        </w:rPr>
+        <w:t xml:space="preserve"> </w:t>
+      </w:r>
+      <w:r>
+        <w:rPr>
+          <w:rFonts w:ascii="Calibri" w:hAnsi="Calibri" w:eastAsia="Calibri" w:cs="Calibri"/>
+          <w:b w:val="0"/>
+          <w:bCs w:val="0"/>
+          <w:i w:val="1"/>
+          <w:iCs w:val="1"/>
+          <w:caps w:val="0"/>
+          <w:smallCaps w:val="0"/>
+          <w:strike w:val="0"/>
+          <w:dstrike w:val="0"/>
+          <w:noProof w:val="0"/>
+          <w:color w:val="000000" w:themeColor="text1" w:themeTint="FF" w:themeShade="FF"/>
+          <w:sz w:val="20"/>
+          <w:szCs w:val="20"/>
+          <w:u w:val="none"/>
+          <w:lang w:val="en-US"/>
+        </w:rPr>
+        <w:t>February 2021 – April 2021</w:t>
+      </w:r>
+    </w:p>
+    <w:p>
+      <w:pPr>
+        <w:pStyle w:val="ListParagraph"/>
+        <w:widowControl w:val="0"/>
+        <w:numPr>
+          <w:ilvl w:val="0"/>
+          <w:numId w:val="19"/>
+        </w:numPr>
+        <w:spacing w:before="0" w:beforeAutospacing="off" w:after="0" w:afterAutospacing="off"/>
+        <w:ind w:left="720" w:hanging="360"/>
+        <w:rPr>
+          <w:rFonts w:ascii="Calibri" w:hAnsi="Calibri" w:eastAsia="Calibri" w:cs="Calibri"/>
+          <w:b w:val="0"/>
+          <w:bCs w:val="0"/>
+          <w:i w:val="0"/>
+          <w:iCs w:val="0"/>
+          <w:caps w:val="0"/>
+          <w:smallCaps w:val="0"/>
+          <w:noProof w:val="0"/>
+          <w:color w:val="000000" w:themeColor="text1" w:themeTint="FF" w:themeShade="FF"/>
+          <w:sz w:val="20"/>
+          <w:szCs w:val="20"/>
+          <w:lang w:val="en-US"/>
+        </w:rPr>
+      </w:pPr>
+      <w:r>
+        <w:rPr>
+          <w:rFonts w:ascii="Calibri" w:hAnsi="Calibri" w:eastAsia="Calibri" w:cs="Calibri"/>
+          <w:b w:val="0"/>
+          <w:bCs w:val="0"/>
+          <w:i w:val="0"/>
+          <w:iCs w:val="0"/>
+          <w:caps w:val="0"/>
+          <w:smallCaps w:val="0"/>
+          <w:strike w:val="0"/>
+          <w:dstrike w:val="0"/>
+          <w:noProof w:val="0"/>
+          <w:color w:val="000000" w:themeColor="text1" w:themeTint="FF" w:themeShade="FF"/>
+          <w:sz w:val="20"/>
+          <w:szCs w:val="20"/>
+          <w:u w:val="none"/>
+          <w:lang w:val="en-US"/>
+        </w:rPr>
+        <w:t>Collaborated in a team of three, practicing Agile, to develop a to-do list application on Android Studio, programmed in Java and XML. Implemented a navigation drawer to access the hamburger menu, a profile entry page, and designed the application logo</w:t>
+      </w:r>
+    </w:p>
+    <w:p>
+      <w:pPr>
+        <w:pStyle w:val="Normal"/>
+        <w:ind/>
+        <w:rPr>
+          <w:rFonts w:ascii="Calibri" w:hAnsi="Calibri" w:eastAsia="Calibri" w:cs="Calibri"/>
+          <w:sz w:val="16"/>
+          <w:szCs w:val="16"/>
+        </w:rPr>
+      </w:pPr>
+    </w:p>
+    <w:p>
+      <w:pPr>
+        <w:pBdr>
+          <w:bottom w:val="single" w:color="000000" w:sz="4" w:space="1"/>
+        </w:pBdr>
+        <w:rPr>
+          <w:rFonts w:ascii="Calibri" w:hAnsi="Calibri" w:eastAsia="Calibri" w:cs="Calibri"/>
+          <w:b w:val="1"/>
+          <w:bCs w:val="1"/>
+          <w:sz w:val="20"/>
+          <w:szCs w:val="20"/>
+        </w:rPr>
+      </w:pPr>
+      <w:r>
+        <w:rPr>
+          <w:rFonts w:ascii="Calibri" w:hAnsi="Calibri" w:eastAsia="Calibri" w:cs="Calibri"/>
+          <w:b w:val="1"/>
+          <w:bCs w:val="1"/>
+          <w:sz w:val="20"/>
+          <w:szCs w:val="20"/>
+        </w:rPr>
+        <w:t>LEADERSHIP</w:t>
+      </w:r>
+      <w:r>
+        <w:rPr>
+          <w:rFonts w:ascii="Calibri" w:hAnsi="Calibri" w:eastAsia="Calibri" w:cs="Calibri"/>
+          <w:b w:val="1"/>
+          <w:bCs w:val="1"/>
+          <w:sz w:val="20"/>
+          <w:szCs w:val="20"/>
+        </w:rPr>
+        <w:t xml:space="preserve"> / VOLUNTEER EXPERIENCE</w:t>
+      </w:r>
+    </w:p>
+    <w:p>
+      <w:pPr>
+        <w:rPr>
+          <w:rFonts w:ascii="Calibri" w:hAnsi="Calibri" w:eastAsia="Calibri" w:cs="Calibri"/>
+          <w:b w:val="1"/>
+          <w:bCs w:val="1"/>
+          <w:sz w:val="20"/>
+          <w:szCs w:val="20"/>
+        </w:rPr>
+      </w:pPr>
+      <w:r>
+        <w:rPr>
+          <w:rFonts w:ascii="Calibri" w:hAnsi="Calibri" w:eastAsia="Calibri" w:cs="Calibri"/>
+          <w:b w:val="1"/>
+          <w:bCs w:val="1"/>
+          <w:sz w:val="20"/>
+          <w:szCs w:val="20"/>
+        </w:rPr>
+        <w:t xml:space="preserve">Pace Women in Tech </w:t>
+      </w:r>
+      <w:r>
+        <w:tab/>
+      </w:r>
+      <w:r>
+        <w:rPr>
+          <w:rFonts w:ascii="Calibri" w:hAnsi="Calibri" w:eastAsia="Calibri" w:cs="Calibri"/>
+          <w:b w:val="1"/>
+          <w:bCs w:val="1"/>
+          <w:sz w:val="20"/>
+          <w:szCs w:val="20"/>
+        </w:rPr>
+        <w:t xml:space="preserve">   </w:t>
+      </w:r>
+      <w:r>
+        <w:tab/>
+      </w:r>
+      <w:r>
+        <w:rPr>
+          <w:rFonts w:ascii="Calibri" w:hAnsi="Calibri" w:eastAsia="Calibri" w:cs="Calibri"/>
+          <w:b w:val="1"/>
+          <w:bCs w:val="1"/>
+          <w:sz w:val="20"/>
+          <w:szCs w:val="20"/>
+        </w:rPr>
+        <w:t xml:space="preserve"> </w:t>
+      </w:r>
+      <w:r>
+        <w:rPr>
+          <w:rFonts w:ascii="Calibri" w:hAnsi="Calibri" w:eastAsia="Calibri" w:cs="Calibri"/>
+          <w:b w:val="1"/>
+          <w:bCs w:val="1"/>
+          <w:sz w:val="20"/>
+          <w:szCs w:val="20"/>
+        </w:rPr>
+        <w:t xml:space="preserve">                                                                                                                                                       </w:t>
+      </w:r>
+      <w:r>
+        <w:rPr>
+          <w:rFonts w:ascii="Calibri" w:hAnsi="Calibri" w:eastAsia="Calibri" w:cs="Calibri"/>
+          <w:b w:val="1"/>
+          <w:bCs w:val="1"/>
+          <w:sz w:val="20"/>
+          <w:szCs w:val="20"/>
+        </w:rPr>
+        <w:t xml:space="preserve">  </w:t>
+      </w:r>
+      <w:r>
+        <w:rPr>
+          <w:rFonts w:ascii="Calibri" w:hAnsi="Calibri" w:eastAsia="Calibri" w:cs="Calibri"/>
+          <w:b w:val="1"/>
+          <w:bCs w:val="1"/>
+          <w:sz w:val="20"/>
+          <w:szCs w:val="20"/>
+        </w:rPr>
+        <w:t>New York, NY</w:t>
+      </w:r>
+    </w:p>
+    <w:p>
+      <w:pPr>
         <w:pBdr>
           <w:top w:val="nil" w:color="000000" w:sz="0" w:space="0"/>
           <w:left w:val="nil" w:color="000000" w:sz="0" w:space="0"/>
@@ -2546,405 +3021,68 @@
         </w:pBdr>
         <w:rPr>
           <w:rFonts w:ascii="Calibri" w:hAnsi="Calibri" w:eastAsia="Calibri" w:cs="Calibri"/>
+          <w:i w:val="1"/>
+          <w:iCs w:val="1"/>
           <w:color w:val="000000"/>
           <w:sz w:val="20"/>
           <w:szCs w:val="20"/>
         </w:rPr>
       </w:pPr>
-      <w:bookmarkStart w:name="_Int_GYKRKG6p" w:id="1738373515"/>
-      <w:r>
-        <w:rPr>
-          <w:rFonts w:ascii="Calibri" w:hAnsi="Calibri" w:eastAsia="Calibri" w:cs="Calibri"/>
-          <w:color w:val="000000" w:themeColor="text1" w:themeTint="FF" w:themeShade="FF"/>
-          <w:sz w:val="20"/>
-          <w:szCs w:val="20"/>
-        </w:rPr>
-        <w:t>Accompanied</w:t>
-      </w:r>
-      <w:bookmarkEnd w:id="1738373515"/>
-      <w:r>
-        <w:rPr>
-          <w:rFonts w:ascii="Calibri" w:hAnsi="Calibri" w:eastAsia="Calibri" w:cs="Calibri"/>
-          <w:color w:val="000000" w:themeColor="text1" w:themeTint="FF" w:themeShade="FF"/>
-          <w:sz w:val="20"/>
-          <w:szCs w:val="20"/>
-        </w:rPr>
-        <w:t xml:space="preserve"> </w:t>
-      </w:r>
-      <w:r>
-        <w:rPr>
-          <w:rFonts w:ascii="Calibri" w:hAnsi="Calibri" w:eastAsia="Calibri" w:cs="Calibri"/>
-          <w:color w:val="000000" w:themeColor="text1" w:themeTint="FF" w:themeShade="FF"/>
-          <w:sz w:val="20"/>
-          <w:szCs w:val="20"/>
-        </w:rPr>
-        <w:t xml:space="preserve">online class meetings </w:t>
-      </w:r>
-      <w:r>
-        <w:rPr>
-          <w:rFonts w:ascii="Calibri" w:hAnsi="Calibri" w:eastAsia="Calibri" w:cs="Calibri"/>
-          <w:color w:val="000000" w:themeColor="text1" w:themeTint="FF" w:themeShade="FF"/>
-          <w:sz w:val="20"/>
-          <w:szCs w:val="20"/>
-        </w:rPr>
-        <w:t xml:space="preserve">for two weeks </w:t>
-      </w:r>
-      <w:r>
-        <w:rPr>
-          <w:rFonts w:ascii="Calibri" w:hAnsi="Calibri" w:eastAsia="Calibri" w:cs="Calibri"/>
-          <w:color w:val="000000" w:themeColor="text1" w:themeTint="FF" w:themeShade="FF"/>
-          <w:sz w:val="20"/>
-          <w:szCs w:val="20"/>
-        </w:rPr>
-        <w:t>to help students with troubleshootin</w:t>
-      </w:r>
-      <w:r>
-        <w:rPr>
-          <w:rFonts w:ascii="Calibri" w:hAnsi="Calibri" w:eastAsia="Calibri" w:cs="Calibri"/>
-          <w:color w:val="000000" w:themeColor="text1" w:themeTint="FF" w:themeShade="FF"/>
-          <w:sz w:val="20"/>
-          <w:szCs w:val="20"/>
-        </w:rPr>
-        <w:t>g</w:t>
-      </w:r>
-      <w:r>
-        <w:rPr>
-          <w:rFonts w:ascii="Calibri" w:hAnsi="Calibri" w:eastAsia="Calibri" w:cs="Calibri"/>
-          <w:color w:val="000000" w:themeColor="text1" w:themeTint="FF" w:themeShade="FF"/>
-          <w:sz w:val="20"/>
-          <w:szCs w:val="20"/>
-        </w:rPr>
-        <w:t xml:space="preserve">. </w:t>
-      </w:r>
-      <w:r>
-        <w:rPr>
-          <w:rFonts w:ascii="Calibri" w:hAnsi="Calibri" w:eastAsia="Calibri" w:cs="Calibri"/>
-          <w:color w:val="000000" w:themeColor="text1" w:themeTint="FF" w:themeShade="FF"/>
-          <w:sz w:val="20"/>
-          <w:szCs w:val="20"/>
-        </w:rPr>
-        <w:t xml:space="preserve">In addition to </w:t>
-      </w:r>
-      <w:r>
-        <w:rPr>
-          <w:rFonts w:ascii="Calibri" w:hAnsi="Calibri" w:eastAsia="Calibri" w:cs="Calibri"/>
-          <w:color w:val="000000" w:themeColor="text1" w:themeTint="FF" w:themeShade="FF"/>
-          <w:sz w:val="20"/>
-          <w:szCs w:val="20"/>
-        </w:rPr>
-        <w:t>assisting</w:t>
-      </w:r>
-      <w:r>
-        <w:rPr>
-          <w:rFonts w:ascii="Calibri" w:hAnsi="Calibri" w:eastAsia="Calibri" w:cs="Calibri"/>
-          <w:color w:val="000000" w:themeColor="text1" w:themeTint="FF" w:themeShade="FF"/>
-          <w:sz w:val="20"/>
-          <w:szCs w:val="20"/>
-        </w:rPr>
-        <w:t xml:space="preserve"> the students with creating their weekly projects in Unity and C# after class. </w:t>
-      </w:r>
-    </w:p>
-    <w:p>
-      <w:pPr>
-        <w:pBdr>
-          <w:top w:val="nil" w:color="000000" w:sz="0" w:space="0"/>
-          <w:left w:val="nil" w:color="000000" w:sz="0" w:space="0"/>
-          <w:bottom w:val="nil" w:color="000000" w:sz="0" w:space="0"/>
-          <w:right w:val="nil" w:color="000000" w:sz="0" w:space="0"/>
-          <w:between w:val="nil" w:color="000000" w:sz="0" w:space="0"/>
-        </w:pBdr>
-        <w:rPr>
-          <w:rFonts w:ascii="Calibri" w:hAnsi="Calibri" w:eastAsia="Calibri" w:cs="Calibri"/>
-          <w:b w:val="1"/>
-          <w:bCs w:val="1"/>
-          <w:sz w:val="20"/>
-          <w:szCs w:val="20"/>
-        </w:rPr>
-      </w:pPr>
-      <w:r>
-        <w:rPr>
-          <w:rFonts w:ascii="Calibri" w:hAnsi="Calibri" w:eastAsia="Calibri" w:cs="Calibri"/>
-          <w:b w:val="1"/>
-          <w:bCs w:val="1"/>
-          <w:sz w:val="20"/>
-          <w:szCs w:val="20"/>
-        </w:rPr>
-        <w:t>Cambrian Analytics</w:t>
-      </w:r>
-      <w:r>
-        <w:rPr>
-          <w:rFonts w:ascii="Calibri" w:hAnsi="Calibri" w:eastAsia="Calibri" w:cs="Calibri"/>
-          <w:b w:val="1"/>
-          <w:bCs w:val="1"/>
-          <w:sz w:val="20"/>
-          <w:szCs w:val="20"/>
-        </w:rPr>
-        <w:t xml:space="preserve"> – New York, NY</w:t>
+      <w:r>
+        <w:rPr>
+          <w:rFonts w:ascii="Calibri" w:hAnsi="Calibri" w:eastAsia="Calibri" w:cs="Calibri"/>
+          <w:i w:val="1"/>
+          <w:iCs w:val="1"/>
+          <w:color w:val="000000" w:themeColor="text1" w:themeTint="FF" w:themeShade="FF"/>
+          <w:sz w:val="20"/>
+          <w:szCs w:val="20"/>
+        </w:rPr>
+        <w:t>President/</w:t>
+      </w:r>
+      <w:r>
+        <w:rPr>
+          <w:rFonts w:ascii="Calibri" w:hAnsi="Calibri" w:eastAsia="Calibri" w:cs="Calibri"/>
+          <w:i w:val="1"/>
+          <w:iCs w:val="1"/>
+          <w:color w:val="000000" w:themeColor="text1" w:themeTint="FF" w:themeShade="FF"/>
+          <w:sz w:val="20"/>
+          <w:szCs w:val="20"/>
+        </w:rPr>
+        <w:t>Event Director</w:t>
       </w:r>
       <w:r>
         <w:tab/>
       </w:r>
       <w:r>
+        <w:rPr>
+          <w:rFonts w:ascii="Calibri" w:hAnsi="Calibri" w:eastAsia="Calibri" w:cs="Calibri"/>
+          <w:i w:val="1"/>
+          <w:iCs w:val="1"/>
+          <w:color w:val="000000" w:themeColor="text1" w:themeTint="FF" w:themeShade="FF"/>
+          <w:sz w:val="20"/>
+          <w:szCs w:val="20"/>
+        </w:rPr>
+        <w:t xml:space="preserve">    </w:t>
+      </w:r>
+      <w:r>
         <w:tab/>
       </w:r>
       <w:r>
-        <w:tab/>
-      </w:r>
-      <w:r>
-        <w:tab/>
-      </w:r>
-      <w:r>
-        <w:tab/>
-      </w:r>
-      <w:r>
-        <w:tab/>
-      </w:r>
-      <w:r>
-        <w:tab/>
-      </w:r>
-      <w:r>
-        <w:tab/>
-      </w:r>
-      <w:r>
-        <w:rPr>
-          <w:rFonts w:ascii="Calibri" w:hAnsi="Calibri" w:eastAsia="Calibri" w:cs="Calibri"/>
-          <w:b w:val="1"/>
-          <w:bCs w:val="1"/>
-          <w:sz w:val="20"/>
-          <w:szCs w:val="20"/>
-        </w:rPr>
-        <w:t xml:space="preserve">   </w:t>
-      </w:r>
-      <w:r>
-        <w:rPr>
-          <w:rFonts w:ascii="Calibri" w:hAnsi="Calibri" w:eastAsia="Calibri" w:cs="Calibri"/>
-          <w:b w:val="1"/>
-          <w:bCs w:val="1"/>
-          <w:sz w:val="20"/>
-          <w:szCs w:val="20"/>
-        </w:rPr>
-        <w:t xml:space="preserve">     </w:t>
-      </w:r>
-      <w:r>
-        <w:rPr>
-          <w:rFonts w:ascii="Calibri" w:hAnsi="Calibri" w:eastAsia="Calibri" w:cs="Calibri"/>
-          <w:b w:val="1"/>
-          <w:bCs w:val="1"/>
-          <w:sz w:val="20"/>
-          <w:szCs w:val="20"/>
-        </w:rPr>
-        <w:t>June 2019 – August 2019</w:t>
-      </w:r>
-    </w:p>
-    <w:p>
-      <w:pPr>
-        <w:tabs>
-          <w:tab w:val="right" w:pos="10800"/>
-        </w:tabs>
-        <w:rPr>
-          <w:rFonts w:ascii="Calibri" w:hAnsi="Calibri" w:eastAsia="Calibri" w:cs="Calibri"/>
-          <w:sz w:val="20"/>
-          <w:szCs w:val="20"/>
-        </w:rPr>
-      </w:pPr>
-      <w:r>
-        <w:rPr>
-          <w:rFonts w:ascii="Calibri" w:hAnsi="Calibri" w:eastAsia="Calibri" w:cs="Calibri"/>
-          <w:sz w:val="20"/>
-          <w:szCs w:val="20"/>
-        </w:rPr>
-        <w:t xml:space="preserve">Data Analyst Intern </w:t>
-      </w:r>
-      <w:r>
-        <w:rPr>
-          <w:rFonts w:ascii="Calibri" w:hAnsi="Calibri" w:eastAsia="Calibri" w:cs="Calibri"/>
-          <w:sz w:val="20"/>
-          <w:szCs w:val="20"/>
-        </w:rPr>
-        <w:tab/>
-      </w:r>
-    </w:p>
-    <w:p>
-      <w:pPr>
-        <w:numPr>
-          <w:ilvl w:val="0"/>
-          <w:numId w:val="4"/>
-        </w:numPr>
-        <w:rPr>
-          <w:rFonts w:ascii="Calibri" w:hAnsi="Calibri" w:eastAsia="Calibri" w:cs="Calibri"/>
-          <w:sz w:val="20"/>
-          <w:szCs w:val="20"/>
-        </w:rPr>
-      </w:pPr>
-      <w:r>
-        <w:rPr>
-          <w:rFonts w:ascii="Calibri" w:hAnsi="Calibri" w:eastAsia="Calibri" w:cs="Calibri"/>
-          <w:sz w:val="20"/>
-          <w:szCs w:val="20"/>
-        </w:rPr>
-        <w:t>Analyzed reviews and social media posts written in Tagalog about Johnson and Johnson products</w:t>
-      </w:r>
-      <w:r>
-        <w:rPr>
-          <w:rFonts w:ascii="Calibri" w:hAnsi="Calibri" w:eastAsia="Calibri" w:cs="Calibri"/>
-          <w:sz w:val="20"/>
-          <w:szCs w:val="20"/>
-        </w:rPr>
-        <w:t xml:space="preserve">, using Microsoft Excel. </w:t>
-      </w:r>
-    </w:p>
-    <w:p>
-      <w:pPr>
-        <w:numPr>
-          <w:ilvl w:val="0"/>
-          <w:numId w:val="4"/>
-        </w:numPr>
-        <w:rPr>
-          <w:rFonts w:ascii="Calibri" w:hAnsi="Calibri" w:eastAsia="Calibri" w:cs="Calibri"/>
-          <w:sz w:val="20"/>
-          <w:szCs w:val="20"/>
-        </w:rPr>
-      </w:pPr>
-      <w:r>
-        <w:rPr>
-          <w:rFonts w:ascii="Calibri" w:hAnsi="Calibri" w:eastAsia="Calibri" w:cs="Calibri"/>
-          <w:sz w:val="20"/>
-          <w:szCs w:val="20"/>
-        </w:rPr>
-        <w:t xml:space="preserve">Built reports and delivered presentations creatively using Microsoft PowerPoint and Gephi to better illustrate the conclusions based on the data analyzed. </w:t>
-      </w:r>
-    </w:p>
-    <w:p w14:noSpellErr="1">
-      <w:pPr>
-        <w:ind w:left="720"/>
-        <w:rPr>
-          <w:rFonts w:ascii="Calibri" w:hAnsi="Calibri" w:eastAsia="Calibri" w:cs="Calibri"/>
-          <w:sz w:val="16"/>
-          <w:szCs w:val="16"/>
-        </w:rPr>
-      </w:pPr>
-    </w:p>
-    <w:p>
-      <w:pPr>
-        <w:pBdr>
-          <w:bottom w:val="single" w:color="000000" w:sz="4" w:space="1"/>
-        </w:pBdr>
-        <w:rPr>
-          <w:rFonts w:ascii="Calibri" w:hAnsi="Calibri" w:eastAsia="Calibri" w:cs="Calibri"/>
-          <w:b/>
-          <w:sz w:val="20"/>
-          <w:szCs w:val="20"/>
-        </w:rPr>
-      </w:pPr>
-      <w:r>
-        <w:rPr>
-          <w:rFonts w:ascii="Calibri" w:hAnsi="Calibri" w:eastAsia="Calibri" w:cs="Calibri"/>
-          <w:b w:val="1"/>
-          <w:bCs w:val="1"/>
-          <w:sz w:val="20"/>
-          <w:szCs w:val="20"/>
-        </w:rPr>
-        <w:t>LEADERSHIP</w:t>
-      </w:r>
-    </w:p>
-    <w:p w14:noSpellErr="1">
-      <w:pPr>
-        <w:tabs>
-          <w:tab w:val="right" w:leader="none" w:pos="10980"/>
-        </w:tabs>
-        <w:rPr>
-          <w:rFonts w:ascii="Calibri" w:hAnsi="Calibri" w:eastAsia="Calibri" w:cs="Calibri"/>
-          <w:b w:val="1"/>
-          <w:bCs w:val="1"/>
-          <w:sz w:val="20"/>
-          <w:szCs w:val="20"/>
-        </w:rPr>
-      </w:pPr>
-      <w:r>
-        <w:rPr>
-          <w:rFonts w:ascii="Calibri" w:hAnsi="Calibri" w:eastAsia="Calibri" w:cs="Calibri"/>
-          <w:b w:val="1"/>
-          <w:bCs w:val="1"/>
-          <w:sz w:val="20"/>
-          <w:szCs w:val="20"/>
-        </w:rPr>
-        <w:t xml:space="preserve">Pace Women in Tech </w:t>
-      </w:r>
-      <w:r>
-        <w:tab/>
-      </w:r>
-      <w:r>
-        <w:rPr>
-          <w:rFonts w:ascii="Calibri" w:hAnsi="Calibri" w:eastAsia="Calibri" w:cs="Calibri"/>
-          <w:b w:val="1"/>
-          <w:bCs w:val="1"/>
-          <w:sz w:val="20"/>
-          <w:szCs w:val="20"/>
-        </w:rPr>
-        <w:t>New York, NY</w:t>
-      </w:r>
-    </w:p>
-    <w:p>
-      <w:pPr>
-        <w:pBdr>
-          <w:top w:val="nil" w:color="000000" w:sz="0" w:space="0"/>
-          <w:left w:val="nil" w:color="000000" w:sz="0" w:space="0"/>
-          <w:bottom w:val="nil" w:color="000000" w:sz="0" w:space="0"/>
-          <w:right w:val="nil" w:color="000000" w:sz="0" w:space="0"/>
-          <w:between w:val="nil" w:color="000000" w:sz="0" w:space="0"/>
-        </w:pBdr>
-        <w:tabs>
-          <w:tab w:val="right" w:leader="none" w:pos="10980"/>
-        </w:tabs>
-        <w:rPr>
-          <w:rFonts w:ascii="Calibri" w:hAnsi="Calibri" w:eastAsia="Calibri" w:cs="Calibri"/>
-          <w:color w:val="000000"/>
-          <w:sz w:val="20"/>
-          <w:szCs w:val="20"/>
-        </w:rPr>
-      </w:pPr>
-      <w:r>
-        <w:rPr>
-          <w:rFonts w:ascii="Calibri" w:hAnsi="Calibri" w:eastAsia="Calibri" w:cs="Calibri"/>
-          <w:color w:val="000000" w:themeColor="text1" w:themeTint="FF" w:themeShade="FF"/>
-          <w:sz w:val="20"/>
-          <w:szCs w:val="20"/>
-        </w:rPr>
-        <w:t>President/Event Organizer</w:t>
-      </w:r>
-      <w:r>
-        <w:rPr>
-          <w:rFonts w:ascii="Calibri" w:hAnsi="Calibri" w:eastAsia="Calibri" w:cs="Calibri"/>
-          <w:color w:val="000000" w:themeColor="text1" w:themeTint="FF" w:themeShade="FF"/>
-          <w:sz w:val="20"/>
-          <w:szCs w:val="20"/>
-        </w:rPr>
-        <w:t>/Event Director</w:t>
-      </w:r>
-      <w:r>
-        <w:rPr>
-          <w:rFonts w:ascii="Calibri" w:hAnsi="Calibri" w:eastAsia="Calibri" w:cs="Calibri"/>
-          <w:color w:val="000000" w:themeColor="text1" w:themeTint="FF" w:themeShade="FF"/>
-          <w:sz w:val="20"/>
-          <w:szCs w:val="20"/>
-        </w:rPr>
-        <w:t>/Judge</w:t>
-      </w:r>
-      <w:r>
-        <w:rPr>
-          <w:rFonts w:ascii="Calibri" w:hAnsi="Calibri" w:eastAsia="Calibri" w:cs="Calibri"/>
-          <w:color w:val="000000" w:themeColor="text1" w:themeTint="FF" w:themeShade="FF"/>
-          <w:sz w:val="20"/>
-          <w:szCs w:val="20"/>
-        </w:rPr>
-        <w:t xml:space="preserve"> </w:t>
-      </w:r>
-      <w:r>
-        <w:tab/>
-      </w:r>
-      <w:r>
-        <w:rPr>
-          <w:rFonts w:ascii="Calibri" w:hAnsi="Calibri" w:eastAsia="Calibri" w:cs="Calibri"/>
+        <w:rPr>
+          <w:rFonts w:ascii="Calibri" w:hAnsi="Calibri" w:eastAsia="Calibri" w:cs="Calibri"/>
+          <w:i w:val="1"/>
+          <w:iCs w:val="1"/>
+          <w:color w:val="000000" w:themeColor="text1" w:themeTint="FF" w:themeShade="FF"/>
+          <w:sz w:val="20"/>
+          <w:szCs w:val="20"/>
+        </w:rPr>
+        <w:t xml:space="preserve">                                                                                                           </w:t>
+      </w:r>
+      <w:r>
+        <w:rPr>
+          <w:rFonts w:ascii="Calibri" w:hAnsi="Calibri" w:eastAsia="Calibri" w:cs="Calibri"/>
+          <w:i w:val="1"/>
+          <w:iCs w:val="1"/>
           <w:color w:val="000000" w:themeColor="text1" w:themeTint="FF" w:themeShade="FF"/>
           <w:sz w:val="20"/>
           <w:szCs w:val="20"/>
@@ -2954,6 +3092,8 @@
       <w:r>
         <w:rPr>
           <w:rFonts w:ascii="Calibri" w:hAnsi="Calibri" w:eastAsia="Calibri" w:cs="Calibri"/>
+          <w:i w:val="1"/>
+          <w:iCs w:val="1"/>
           <w:sz w:val="20"/>
           <w:szCs w:val="20"/>
         </w:rPr>
@@ -2962,6 +3102,8 @@
       <w:r>
         <w:rPr>
           <w:rFonts w:ascii="Calibri" w:hAnsi="Calibri" w:eastAsia="Calibri" w:cs="Calibri"/>
+          <w:i w:val="1"/>
+          <w:iCs w:val="1"/>
           <w:color w:val="000000" w:themeColor="text1" w:themeTint="FF" w:themeShade="FF"/>
           <w:sz w:val="20"/>
           <w:szCs w:val="20"/>
@@ -2971,54 +3113,13 @@
       <w:r>
         <w:rPr>
           <w:rFonts w:ascii="Calibri" w:hAnsi="Calibri" w:eastAsia="Calibri" w:cs="Calibri"/>
+          <w:i w:val="1"/>
+          <w:iCs w:val="1"/>
           <w:color w:val="000000" w:themeColor="text1" w:themeTint="FF" w:themeShade="FF"/>
           <w:sz w:val="20"/>
           <w:szCs w:val="20"/>
         </w:rPr>
         <w:t>, April 2023</w:t>
-      </w:r>
-    </w:p>
-    <w:p>
-      <w:pPr>
-        <w:numPr>
-          <w:ilvl w:val="0"/>
-          <w:numId w:val="5"/>
-        </w:numPr>
-        <w:pBdr>
-          <w:top w:val="nil"/>
-          <w:left w:val="nil"/>
-          <w:bottom w:val="nil"/>
-          <w:right w:val="nil"/>
-          <w:between w:val="nil"/>
-        </w:pBdr>
-        <w:tabs>
-          <w:tab w:val="left" w:pos="820"/>
-        </w:tabs>
-        <w:spacing w:before="12"/>
-        <w:ind w:right="243"/>
-        <w:rPr>
-          <w:rFonts w:ascii="Calibri" w:hAnsi="Calibri" w:eastAsia="Calibri" w:cs="Calibri"/>
-          <w:color w:val="000000"/>
-          <w:sz w:val="20"/>
-          <w:szCs w:val="20"/>
-        </w:rPr>
-      </w:pPr>
-      <w:r>
-        <w:rPr>
-          <w:rFonts w:ascii="Calibri" w:hAnsi="Calibri" w:eastAsia="Calibri" w:cs="Calibri"/>
-          <w:color w:val="000000" w:themeColor="text1" w:themeTint="FF" w:themeShade="FF"/>
-          <w:sz w:val="20"/>
-          <w:szCs w:val="20"/>
-        </w:rPr>
-        <w:t>Lead organization meetings and co</w:t>
-      </w:r>
-      <w:r>
-        <w:rPr>
-          <w:rFonts w:ascii="Calibri" w:hAnsi="Calibri" w:eastAsia="Calibri" w:cs="Calibri"/>
-          <w:sz w:val="20"/>
-          <w:szCs w:val="20"/>
-        </w:rPr>
-        <w:t xml:space="preserve">ordinate designs and ideas to enhance the reputation of the organization. </w:t>
       </w:r>
     </w:p>
     <w:p>
@@ -3053,129 +3154,19 @@
           <w:sz w:val="20"/>
           <w:szCs w:val="20"/>
         </w:rPr>
-        <w:t xml:space="preserve">Served </w:t>
-      </w:r>
-      <w:r>
-        <w:rPr>
-          <w:rFonts w:ascii="Calibri" w:hAnsi="Calibri" w:eastAsia="Calibri" w:cs="Calibri"/>
-          <w:color w:val="000000" w:themeColor="text1" w:themeTint="FF" w:themeShade="FF"/>
-          <w:sz w:val="20"/>
-          <w:szCs w:val="20"/>
-        </w:rPr>
-        <w:t>as an Event Organizer and Event Director during</w:t>
-      </w:r>
-      <w:r>
-        <w:rPr>
-          <w:rFonts w:ascii="Calibri" w:hAnsi="Calibri" w:eastAsia="Calibri" w:cs="Calibri"/>
-          <w:color w:val="000000" w:themeColor="text1" w:themeTint="FF" w:themeShade="FF"/>
-          <w:sz w:val="20"/>
-          <w:szCs w:val="20"/>
-        </w:rPr>
-        <w:t xml:space="preserve"> Pace University’s Sunflower Hack 2020 and 2021, respectively.</w:t>
-      </w:r>
-      <w:r>
-        <w:rPr>
-          <w:rFonts w:ascii="Calibri" w:hAnsi="Calibri" w:eastAsia="Calibri" w:cs="Calibri"/>
-          <w:color w:val="000000" w:themeColor="text1" w:themeTint="FF" w:themeShade="FF"/>
-          <w:sz w:val="20"/>
-          <w:szCs w:val="20"/>
-        </w:rPr>
-        <w:t xml:space="preserve"> P</w:t>
-      </w:r>
-      <w:r>
-        <w:rPr>
-          <w:rFonts w:ascii="Calibri" w:hAnsi="Calibri" w:eastAsia="Calibri" w:cs="Calibri"/>
-          <w:color w:val="000000" w:themeColor="text1" w:themeTint="FF" w:themeShade="FF"/>
-          <w:sz w:val="20"/>
-          <w:szCs w:val="20"/>
-        </w:rPr>
-        <w:t>lanned</w:t>
-      </w:r>
-      <w:r>
-        <w:rPr>
-          <w:rFonts w:ascii="Calibri" w:hAnsi="Calibri" w:eastAsia="Calibri" w:cs="Calibri"/>
-          <w:color w:val="000000" w:themeColor="text1" w:themeTint="FF" w:themeShade="FF"/>
-          <w:sz w:val="20"/>
-          <w:szCs w:val="20"/>
-        </w:rPr>
-        <w:t xml:space="preserve"> </w:t>
-      </w:r>
-      <w:r>
-        <w:rPr>
-          <w:rFonts w:ascii="Calibri" w:hAnsi="Calibri" w:eastAsia="Calibri" w:cs="Calibri"/>
-          <w:color w:val="000000" w:themeColor="text1" w:themeTint="FF" w:themeShade="FF"/>
-          <w:sz w:val="20"/>
-          <w:szCs w:val="20"/>
-        </w:rPr>
-        <w:t>program schedule</w:t>
-      </w:r>
-      <w:r>
-        <w:rPr>
-          <w:rFonts w:ascii="Calibri" w:hAnsi="Calibri" w:eastAsia="Calibri" w:cs="Calibri"/>
-          <w:color w:val="000000" w:themeColor="text1" w:themeTint="FF" w:themeShade="FF"/>
-          <w:sz w:val="20"/>
-          <w:szCs w:val="20"/>
-        </w:rPr>
-        <w:t>, prep</w:t>
-      </w:r>
-      <w:r>
-        <w:rPr>
-          <w:rFonts w:ascii="Calibri" w:hAnsi="Calibri" w:eastAsia="Calibri" w:cs="Calibri"/>
-          <w:color w:val="000000" w:themeColor="text1" w:themeTint="FF" w:themeShade="FF"/>
-          <w:sz w:val="20"/>
-          <w:szCs w:val="20"/>
-        </w:rPr>
-        <w:t>ped</w:t>
-      </w:r>
-      <w:r>
-        <w:rPr>
-          <w:rFonts w:ascii="Calibri" w:hAnsi="Calibri" w:eastAsia="Calibri" w:cs="Calibri"/>
-          <w:color w:val="000000" w:themeColor="text1" w:themeTint="FF" w:themeShade="FF"/>
-          <w:sz w:val="20"/>
-          <w:szCs w:val="20"/>
-        </w:rPr>
-        <w:t xml:space="preserve"> materials, le</w:t>
-      </w:r>
-      <w:r>
-        <w:rPr>
-          <w:rFonts w:ascii="Calibri" w:hAnsi="Calibri" w:eastAsia="Calibri" w:cs="Calibri"/>
-          <w:color w:val="000000" w:themeColor="text1" w:themeTint="FF" w:themeShade="FF"/>
-          <w:sz w:val="20"/>
-          <w:szCs w:val="20"/>
-        </w:rPr>
-        <w:t xml:space="preserve">d </w:t>
-      </w:r>
-      <w:r>
-        <w:rPr>
-          <w:rFonts w:ascii="Calibri" w:hAnsi="Calibri" w:eastAsia="Calibri" w:cs="Calibri"/>
-          <w:color w:val="000000" w:themeColor="text1" w:themeTint="FF" w:themeShade="FF"/>
-          <w:sz w:val="20"/>
-          <w:szCs w:val="20"/>
-        </w:rPr>
-        <w:t>team meetings, and coordi</w:t>
-      </w:r>
-      <w:r>
-        <w:rPr>
-          <w:rFonts w:ascii="Calibri" w:hAnsi="Calibri" w:eastAsia="Calibri" w:cs="Calibri"/>
-          <w:color w:val="000000" w:themeColor="text1" w:themeTint="FF" w:themeShade="FF"/>
-          <w:sz w:val="20"/>
-          <w:szCs w:val="20"/>
-        </w:rPr>
-        <w:t>nated</w:t>
-      </w:r>
-      <w:r>
-        <w:rPr>
-          <w:rFonts w:ascii="Calibri" w:hAnsi="Calibri" w:eastAsia="Calibri" w:cs="Calibri"/>
-          <w:color w:val="000000" w:themeColor="text1" w:themeTint="FF" w:themeShade="FF"/>
-          <w:sz w:val="20"/>
-          <w:szCs w:val="20"/>
-        </w:rPr>
-        <w:t xml:space="preserve"> with sponsors and other organizations. </w:t>
+        <w:t>Led organization meetings and co</w:t>
+      </w:r>
+      <w:r>
+        <w:rPr>
+          <w:rFonts w:ascii="Calibri" w:hAnsi="Calibri" w:eastAsia="Calibri" w:cs="Calibri"/>
+          <w:sz w:val="20"/>
+          <w:szCs w:val="20"/>
+        </w:rPr>
+        <w:t>ordinate designs and ideas to enhance the reputation of the organization</w:t>
       </w:r>
     </w:p>
     <w:p>
       <w:pPr>
-        <w:pStyle w:val="Normal"/>
         <w:numPr>
           <w:ilvl w:val="0"/>
           <w:numId w:val="5"/>
@@ -3188,77 +3179,121 @@
           <w:between w:val="nil" w:color="000000" w:sz="0" w:space="0"/>
         </w:pBdr>
         <w:tabs>
-          <w:tab w:val="left" w:leader="none" w:pos="820"/>
+          <w:tab w:val="left" w:pos="820"/>
         </w:tabs>
         <w:spacing w:before="12"/>
         <w:ind w:right="243"/>
         <w:rPr>
           <w:rFonts w:ascii="Calibri" w:hAnsi="Calibri" w:eastAsia="Calibri" w:cs="Calibri"/>
-          <w:color w:val="000000" w:themeColor="text1" w:themeTint="FF" w:themeShade="FF"/>
-          <w:sz w:val="20"/>
-          <w:szCs w:val="20"/>
-        </w:rPr>
-      </w:pPr>
-      <w:r>
-        <w:rPr>
-          <w:rFonts w:ascii="Calibri" w:hAnsi="Calibri" w:eastAsia="Calibri" w:cs="Calibri"/>
-          <w:color w:val="000000" w:themeColor="text1" w:themeTint="FF" w:themeShade="FF"/>
-          <w:sz w:val="20"/>
-          <w:szCs w:val="20"/>
-        </w:rPr>
-        <w:t xml:space="preserve">Engaged </w:t>
-      </w:r>
-      <w:r>
-        <w:rPr>
-          <w:rFonts w:ascii="Calibri" w:hAnsi="Calibri" w:eastAsia="Calibri" w:cs="Calibri"/>
-          <w:color w:val="000000" w:themeColor="text1" w:themeTint="FF" w:themeShade="FF"/>
-          <w:sz w:val="20"/>
-          <w:szCs w:val="20"/>
-        </w:rPr>
-        <w:t>and provided guidance to</w:t>
-      </w:r>
-      <w:r>
-        <w:rPr>
-          <w:rFonts w:ascii="Calibri" w:hAnsi="Calibri" w:eastAsia="Calibri" w:cs="Calibri"/>
-          <w:color w:val="000000" w:themeColor="text1" w:themeTint="FF" w:themeShade="FF"/>
-          <w:sz w:val="20"/>
-          <w:szCs w:val="20"/>
-        </w:rPr>
-        <w:t xml:space="preserve"> participants at Sunflower Hack 2023 as a Judge, collaborat</w:t>
-      </w:r>
-      <w:r>
-        <w:rPr>
-          <w:rFonts w:ascii="Calibri" w:hAnsi="Calibri" w:eastAsia="Calibri" w:cs="Calibri"/>
-          <w:color w:val="000000" w:themeColor="text1" w:themeTint="FF" w:themeShade="FF"/>
-          <w:sz w:val="20"/>
-          <w:szCs w:val="20"/>
-        </w:rPr>
-        <w:t>ing</w:t>
-      </w:r>
-      <w:r>
-        <w:rPr>
-          <w:rFonts w:ascii="Calibri" w:hAnsi="Calibri" w:eastAsia="Calibri" w:cs="Calibri"/>
-          <w:color w:val="000000" w:themeColor="text1" w:themeTint="FF" w:themeShade="FF"/>
-          <w:sz w:val="20"/>
-          <w:szCs w:val="20"/>
-        </w:rPr>
-        <w:t xml:space="preserve"> with other judges </w:t>
-      </w:r>
-      <w:r>
-        <w:rPr>
-          <w:rFonts w:ascii="Calibri" w:hAnsi="Calibri" w:eastAsia="Calibri" w:cs="Calibri"/>
-          <w:color w:val="000000" w:themeColor="text1" w:themeTint="FF" w:themeShade="FF"/>
-          <w:sz w:val="20"/>
-          <w:szCs w:val="20"/>
-        </w:rPr>
-        <w:t xml:space="preserve">. </w:t>
+          <w:color w:val="000000"/>
+          <w:sz w:val="20"/>
+          <w:szCs w:val="20"/>
+        </w:rPr>
+      </w:pPr>
+      <w:r>
+        <w:rPr>
+          <w:rFonts w:ascii="Calibri" w:hAnsi="Calibri" w:eastAsia="Calibri" w:cs="Calibri"/>
+          <w:color w:val="000000" w:themeColor="text1" w:themeTint="FF" w:themeShade="FF"/>
+          <w:sz w:val="20"/>
+          <w:szCs w:val="20"/>
+        </w:rPr>
+        <w:t>P</w:t>
+      </w:r>
+      <w:r>
+        <w:rPr>
+          <w:rFonts w:ascii="Calibri" w:hAnsi="Calibri" w:eastAsia="Calibri" w:cs="Calibri"/>
+          <w:color w:val="000000" w:themeColor="text1" w:themeTint="FF" w:themeShade="FF"/>
+          <w:sz w:val="20"/>
+          <w:szCs w:val="20"/>
+        </w:rPr>
+        <w:t>lanned</w:t>
+      </w:r>
+      <w:r>
+        <w:rPr>
+          <w:rFonts w:ascii="Calibri" w:hAnsi="Calibri" w:eastAsia="Calibri" w:cs="Calibri"/>
+          <w:color w:val="000000" w:themeColor="text1" w:themeTint="FF" w:themeShade="FF"/>
+          <w:sz w:val="20"/>
+          <w:szCs w:val="20"/>
+        </w:rPr>
+        <w:t xml:space="preserve"> </w:t>
+      </w:r>
+      <w:r>
+        <w:rPr>
+          <w:rFonts w:ascii="Calibri" w:hAnsi="Calibri" w:eastAsia="Calibri" w:cs="Calibri"/>
+          <w:color w:val="000000" w:themeColor="text1" w:themeTint="FF" w:themeShade="FF"/>
+          <w:sz w:val="20"/>
+          <w:szCs w:val="20"/>
+        </w:rPr>
+        <w:t>program schedule</w:t>
+      </w:r>
+      <w:r>
+        <w:rPr>
+          <w:rFonts w:ascii="Calibri" w:hAnsi="Calibri" w:eastAsia="Calibri" w:cs="Calibri"/>
+          <w:color w:val="000000" w:themeColor="text1" w:themeTint="FF" w:themeShade="FF"/>
+          <w:sz w:val="20"/>
+          <w:szCs w:val="20"/>
+        </w:rPr>
+        <w:t>, prep</w:t>
+      </w:r>
+      <w:r>
+        <w:rPr>
+          <w:rFonts w:ascii="Calibri" w:hAnsi="Calibri" w:eastAsia="Calibri" w:cs="Calibri"/>
+          <w:color w:val="000000" w:themeColor="text1" w:themeTint="FF" w:themeShade="FF"/>
+          <w:sz w:val="20"/>
+          <w:szCs w:val="20"/>
+        </w:rPr>
+        <w:t>ped</w:t>
+      </w:r>
+      <w:r>
+        <w:rPr>
+          <w:rFonts w:ascii="Calibri" w:hAnsi="Calibri" w:eastAsia="Calibri" w:cs="Calibri"/>
+          <w:color w:val="000000" w:themeColor="text1" w:themeTint="FF" w:themeShade="FF"/>
+          <w:sz w:val="20"/>
+          <w:szCs w:val="20"/>
+        </w:rPr>
+        <w:t xml:space="preserve"> materials, le</w:t>
+      </w:r>
+      <w:r>
+        <w:rPr>
+          <w:rFonts w:ascii="Calibri" w:hAnsi="Calibri" w:eastAsia="Calibri" w:cs="Calibri"/>
+          <w:color w:val="000000" w:themeColor="text1" w:themeTint="FF" w:themeShade="FF"/>
+          <w:sz w:val="20"/>
+          <w:szCs w:val="20"/>
+        </w:rPr>
+        <w:t xml:space="preserve">d </w:t>
+      </w:r>
+      <w:r>
+        <w:rPr>
+          <w:rFonts w:ascii="Calibri" w:hAnsi="Calibri" w:eastAsia="Calibri" w:cs="Calibri"/>
+          <w:color w:val="000000" w:themeColor="text1" w:themeTint="FF" w:themeShade="FF"/>
+          <w:sz w:val="20"/>
+          <w:szCs w:val="20"/>
+        </w:rPr>
+        <w:t>team meetings, and coordi</w:t>
+      </w:r>
+      <w:r>
+        <w:rPr>
+          <w:rFonts w:ascii="Calibri" w:hAnsi="Calibri" w:eastAsia="Calibri" w:cs="Calibri"/>
+          <w:color w:val="000000" w:themeColor="text1" w:themeTint="FF" w:themeShade="FF"/>
+          <w:sz w:val="20"/>
+          <w:szCs w:val="20"/>
+        </w:rPr>
+        <w:t>nated</w:t>
+      </w:r>
+      <w:r>
+        <w:rPr>
+          <w:rFonts w:ascii="Calibri" w:hAnsi="Calibri" w:eastAsia="Calibri" w:cs="Calibri"/>
+          <w:color w:val="000000" w:themeColor="text1" w:themeTint="FF" w:themeShade="FF"/>
+          <w:sz w:val="20"/>
+          <w:szCs w:val="20"/>
+        </w:rPr>
+        <w:t xml:space="preserve"> with sponsors and other organizations</w:t>
       </w:r>
     </w:p>
     <w:p>
       <w:pPr>
         <w:tabs>
           <w:tab w:val="left" w:leader="none" w:pos="100"/>
-          <w:tab w:val="right" w:leader="none" w:pos="10980"/>
         </w:tabs>
         <w:rPr>
           <w:rFonts w:ascii="Calibri" w:hAnsi="Calibri" w:eastAsia="Calibri" w:cs="Calibri"/>
@@ -3289,42 +3324,121 @@
           <w:sz w:val="20"/>
           <w:szCs w:val="20"/>
         </w:rPr>
-        <w:t xml:space="preserve">        New York, NY</w:t>
+        <w:t xml:space="preserve">        </w:t>
+      </w:r>
+      <w:r>
+        <w:tab/>
+      </w:r>
+      <w:r>
+        <w:tab/>
+      </w:r>
+      <w:r>
+        <w:tab/>
+      </w:r>
+      <w:r>
+        <w:tab/>
+      </w:r>
+      <w:r>
+        <w:rPr>
+          <w:rFonts w:ascii="Calibri" w:hAnsi="Calibri" w:eastAsia="Calibri" w:cs="Calibri"/>
+          <w:b w:val="1"/>
+          <w:bCs w:val="1"/>
+          <w:sz w:val="20"/>
+          <w:szCs w:val="20"/>
+        </w:rPr>
+        <w:t xml:space="preserve">                                                                                           </w:t>
+      </w:r>
+      <w:r>
+        <w:rPr>
+          <w:rFonts w:ascii="Calibri" w:hAnsi="Calibri" w:eastAsia="Calibri" w:cs="Calibri"/>
+          <w:b w:val="1"/>
+          <w:bCs w:val="1"/>
+          <w:sz w:val="20"/>
+          <w:szCs w:val="20"/>
+        </w:rPr>
+        <w:t>New York, NY</w:t>
       </w:r>
     </w:p>
-    <w:p w14:noSpellErr="1">
+    <w:p>
       <w:pPr>
         <w:tabs>
           <w:tab w:val="left" w:leader="none" w:pos="100"/>
-          <w:tab w:val="right" w:leader="none" w:pos="10980"/>
         </w:tabs>
         <w:rPr>
           <w:rFonts w:ascii="Calibri" w:hAnsi="Calibri" w:eastAsia="Calibri" w:cs="Calibri"/>
-          <w:color w:val="000000" w:themeColor="text1" w:themeTint="FF" w:themeShade="FF"/>
-          <w:sz w:val="20"/>
-          <w:szCs w:val="20"/>
-        </w:rPr>
-      </w:pPr>
-      <w:r>
-        <w:rPr>
-          <w:rFonts w:ascii="Calibri" w:hAnsi="Calibri" w:eastAsia="Calibri" w:cs="Calibri"/>
-          <w:color w:val="000000" w:themeColor="text1" w:themeTint="FF" w:themeShade="FF"/>
-          <w:sz w:val="20"/>
-          <w:szCs w:val="20"/>
-        </w:rPr>
-        <w:t xml:space="preserve">Mentor                                                                                                                            </w:t>
+          <w:i w:val="1"/>
+          <w:iCs w:val="1"/>
+          <w:color w:val="000000" w:themeColor="text1" w:themeTint="FF" w:themeShade="FF"/>
+          <w:sz w:val="20"/>
+          <w:szCs w:val="20"/>
+        </w:rPr>
+      </w:pPr>
+      <w:r>
+        <w:rPr>
+          <w:rFonts w:ascii="Calibri" w:hAnsi="Calibri" w:eastAsia="Calibri" w:cs="Calibri"/>
+          <w:i w:val="1"/>
+          <w:iCs w:val="1"/>
+          <w:color w:val="000000" w:themeColor="text1" w:themeTint="FF" w:themeShade="FF"/>
+          <w:sz w:val="20"/>
+          <w:szCs w:val="20"/>
+        </w:rPr>
+        <w:t xml:space="preserve">Mentor        </w:t>
+      </w:r>
+      <w:r>
+        <w:rPr>
+          <w:rFonts w:ascii="Calibri" w:hAnsi="Calibri" w:eastAsia="Calibri" w:cs="Calibri"/>
+          <w:i w:val="1"/>
+          <w:iCs w:val="1"/>
+          <w:color w:val="000000" w:themeColor="text1" w:themeTint="FF" w:themeShade="FF"/>
+          <w:sz w:val="20"/>
+          <w:szCs w:val="20"/>
+        </w:rPr>
+        <w:t xml:space="preserve"> </w:t>
       </w:r>
       <w:r>
         <w:tab/>
       </w:r>
       <w:r>
-        <w:rPr>
-          <w:rFonts w:ascii="Calibri" w:hAnsi="Calibri" w:eastAsia="Calibri" w:cs="Calibri"/>
-          <w:color w:val="000000" w:themeColor="text1" w:themeTint="FF" w:themeShade="FF"/>
-          <w:sz w:val="20"/>
-          <w:szCs w:val="20"/>
-        </w:rPr>
-        <w:t xml:space="preserve">                    September 2018 – December 2019</w:t>
+        <w:tab/>
+      </w:r>
+      <w:r>
+        <w:tab/>
+      </w:r>
+      <w:r>
+        <w:tab/>
+      </w:r>
+      <w:r>
+        <w:rPr>
+          <w:rFonts w:ascii="Calibri" w:hAnsi="Calibri" w:eastAsia="Calibri" w:cs="Calibri"/>
+          <w:i w:val="1"/>
+          <w:iCs w:val="1"/>
+          <w:color w:val="000000" w:themeColor="text1" w:themeTint="FF" w:themeShade="FF"/>
+          <w:sz w:val="20"/>
+          <w:szCs w:val="20"/>
+        </w:rPr>
+        <w:t xml:space="preserve">                                                                                                     </w:t>
+      </w:r>
+      <w:r>
+        <w:rPr>
+          <w:rFonts w:ascii="Calibri" w:hAnsi="Calibri" w:eastAsia="Calibri" w:cs="Calibri"/>
+          <w:i w:val="1"/>
+          <w:iCs w:val="1"/>
+          <w:color w:val="000000" w:themeColor="text1" w:themeTint="FF" w:themeShade="FF"/>
+          <w:sz w:val="20"/>
+          <w:szCs w:val="20"/>
+        </w:rPr>
+        <w:t xml:space="preserve"> </w:t>
+      </w:r>
+      <w:r>
+        <w:rPr>
+          <w:rFonts w:ascii="Calibri" w:hAnsi="Calibri" w:eastAsia="Calibri" w:cs="Calibri"/>
+          <w:i w:val="1"/>
+          <w:iCs w:val="1"/>
+          <w:color w:val="000000" w:themeColor="text1" w:themeTint="FF" w:themeShade="FF"/>
+          <w:sz w:val="20"/>
+          <w:szCs w:val="20"/>
+        </w:rPr>
+        <w:t>September 2018 – December 2019</w:t>
       </w:r>
     </w:p>
     <w:p>
@@ -3359,7 +3473,25 @@
           <w:sz w:val="20"/>
           <w:szCs w:val="20"/>
         </w:rPr>
-        <w:t xml:space="preserve">Assist Seidenberg students during their first semester at Pace University by encouraging attendance at campus events and workshops, </w:t>
+        <w:t>Assist</w:t>
+      </w:r>
+      <w:r>
+        <w:rPr>
+          <w:rFonts w:ascii="Calibri" w:hAnsi="Calibri" w:eastAsia="Calibri" w:cs="Calibri"/>
+          <w:color w:val="000000" w:themeColor="text1" w:themeTint="FF" w:themeShade="FF"/>
+          <w:sz w:val="20"/>
+          <w:szCs w:val="20"/>
+        </w:rPr>
+        <w:t>ed</w:t>
+      </w:r>
+      <w:r>
+        <w:rPr>
+          <w:rFonts w:ascii="Calibri" w:hAnsi="Calibri" w:eastAsia="Calibri" w:cs="Calibri"/>
+          <w:color w:val="000000" w:themeColor="text1" w:themeTint="FF" w:themeShade="FF"/>
+          <w:sz w:val="20"/>
+          <w:szCs w:val="20"/>
+        </w:rPr>
+        <w:t xml:space="preserve"> Seidenberg students during their first semester at Pace University by encouraging attendance at campus events and workshops, </w:t>
       </w:r>
       <w:r>
         <w:rPr>
@@ -3377,7 +3509,165 @@
           <w:sz w:val="20"/>
           <w:szCs w:val="20"/>
         </w:rPr>
-        <w:t xml:space="preserve"> in creating their schedules, and advising on the transition to college.</w:t>
+        <w:t xml:space="preserve"> in creating their schedules, and advising on the transition to college</w:t>
+      </w:r>
+    </w:p>
+    <w:p>
+      <w:pPr>
+        <w:pStyle w:val="Normal"/>
+        <w:pBdr>
+          <w:top w:val="nil" w:color="000000" w:sz="0" w:space="0"/>
+          <w:left w:val="nil" w:color="000000" w:sz="0" w:space="0"/>
+          <w:bottom w:val="nil" w:color="000000" w:sz="0" w:space="0"/>
+          <w:right w:val="nil" w:color="000000" w:sz="0" w:space="0"/>
+          <w:between w:val="nil" w:color="000000" w:sz="0" w:space="0"/>
+        </w:pBdr>
+        <w:tabs>
+          <w:tab w:val="left" w:leader="none" w:pos="820"/>
+        </w:tabs>
+        <w:spacing w:before="12"/>
+        <w:ind w:left="0" w:right="535"/>
+        <w:rPr>
+          <w:rFonts w:ascii="Calibri" w:hAnsi="Calibri" w:eastAsia="Calibri" w:cs="Calibri"/>
+          <w:color w:val="000000" w:themeColor="text1" w:themeTint="FF" w:themeShade="FF"/>
+          <w:sz w:val="16"/>
+          <w:szCs w:val="16"/>
+        </w:rPr>
+      </w:pPr>
+    </w:p>
+    <w:p>
+      <w:pPr>
+        <w:pBdr>
+          <w:bottom w:val="single" w:color="000000" w:sz="4" w:space="1"/>
+        </w:pBdr>
+        <w:rPr>
+          <w:rFonts w:ascii="Calibri" w:hAnsi="Calibri" w:eastAsia="Calibri" w:cs="Calibri"/>
+          <w:b w:val="1"/>
+          <w:bCs w:val="1"/>
+          <w:sz w:val="20"/>
+          <w:szCs w:val="20"/>
+        </w:rPr>
+      </w:pPr>
+      <w:r>
+        <w:rPr>
+          <w:rFonts w:ascii="Calibri" w:hAnsi="Calibri" w:eastAsia="Calibri" w:cs="Calibri"/>
+          <w:b w:val="1"/>
+          <w:bCs w:val="1"/>
+          <w:sz w:val="20"/>
+          <w:szCs w:val="20"/>
+        </w:rPr>
+        <w:t>EDUCATION</w:t>
+      </w:r>
+    </w:p>
+    <w:p>
+      <w:pPr>
+        <w:tabs>
+          <w:tab w:val="left" w:leader="none" w:pos="100"/>
+        </w:tabs>
+        <w:rPr>
+          <w:rFonts w:ascii="Calibri" w:hAnsi="Calibri" w:eastAsia="Calibri" w:cs="Calibri"/>
+          <w:b w:val="1"/>
+          <w:bCs w:val="1"/>
+          <w:sz w:val="20"/>
+          <w:szCs w:val="20"/>
+        </w:rPr>
+      </w:pPr>
+      <w:r>
+        <w:rPr>
+          <w:rFonts w:ascii="Calibri" w:hAnsi="Calibri" w:eastAsia="Calibri" w:cs="Calibri"/>
+          <w:b w:val="1"/>
+          <w:bCs w:val="1"/>
+          <w:sz w:val="20"/>
+          <w:szCs w:val="20"/>
+        </w:rPr>
+        <w:t>Pace University, Seidenberg School of Computer Science and Information Systems</w:t>
+      </w:r>
+      <w:r>
+        <w:tab/>
+      </w:r>
+      <w:r>
+        <w:rPr>
+          <w:rFonts w:ascii="Calibri" w:hAnsi="Calibri" w:eastAsia="Calibri" w:cs="Calibri"/>
+          <w:b w:val="1"/>
+          <w:bCs w:val="1"/>
+          <w:sz w:val="20"/>
+          <w:szCs w:val="20"/>
+        </w:rPr>
+        <w:t xml:space="preserve">    </w:t>
+      </w:r>
+      <w:r>
+        <w:tab/>
+      </w:r>
+      <w:r>
+        <w:rPr>
+          <w:rFonts w:ascii="Calibri" w:hAnsi="Calibri" w:eastAsia="Calibri" w:cs="Calibri"/>
+          <w:b w:val="1"/>
+          <w:bCs w:val="1"/>
+          <w:sz w:val="20"/>
+          <w:szCs w:val="20"/>
+        </w:rPr>
+        <w:t xml:space="preserve">                                          </w:t>
+      </w:r>
+      <w:r>
+        <w:rPr>
+          <w:rFonts w:ascii="Calibri" w:hAnsi="Calibri" w:eastAsia="Calibri" w:cs="Calibri"/>
+          <w:b w:val="1"/>
+          <w:bCs w:val="1"/>
+          <w:sz w:val="20"/>
+          <w:szCs w:val="20"/>
+        </w:rPr>
+        <w:t>New York, NY</w:t>
+      </w:r>
+    </w:p>
+    <w:p>
+      <w:pPr>
+        <w:pStyle w:val="Normal"/>
+        <w:tabs>
+          <w:tab w:val="left" w:leader="none" w:pos="90"/>
+        </w:tabs>
+        <w:rPr>
+          <w:rFonts w:ascii="Calibri" w:hAnsi="Calibri" w:eastAsia="Calibri" w:cs="Calibri"/>
+          <w:sz w:val="20"/>
+          <w:szCs w:val="20"/>
+        </w:rPr>
+      </w:pPr>
+      <w:r>
+        <w:rPr>
+          <w:rFonts w:ascii="Calibri" w:hAnsi="Calibri" w:eastAsia="Calibri" w:cs="Calibri"/>
+          <w:sz w:val="20"/>
+          <w:szCs w:val="20"/>
+        </w:rPr>
+        <w:t>Bachelor of Science (BS) Computer Science, Cum Laude, Alpha Chi Honor Society</w:t>
+      </w:r>
+      <w:r>
+        <w:tab/>
+      </w:r>
+      <w:r>
+        <w:tab/>
+      </w:r>
+      <w:r>
+        <w:rPr>
+          <w:rFonts w:ascii="Calibri" w:hAnsi="Calibri" w:eastAsia="Calibri" w:cs="Calibri"/>
+          <w:sz w:val="20"/>
+          <w:szCs w:val="20"/>
+        </w:rPr>
+        <w:t xml:space="preserve">                                                  </w:t>
+      </w:r>
+      <w:r>
+        <w:rPr>
+          <w:rFonts w:ascii="Calibri" w:hAnsi="Calibri" w:eastAsia="Calibri" w:cs="Calibri"/>
+          <w:sz w:val="20"/>
+          <w:szCs w:val="20"/>
+        </w:rPr>
+        <w:t>May</w:t>
+      </w:r>
+      <w:r>
+        <w:rPr>
+          <w:rFonts w:ascii="Calibri" w:hAnsi="Calibri" w:eastAsia="Calibri" w:cs="Calibri"/>
+          <w:sz w:val="20"/>
+          <w:szCs w:val="20"/>
+        </w:rPr>
+        <w:t xml:space="preserve"> 2021</w:t>
       </w:r>
     </w:p>
     <w:sectPr>
@@ -3393,6 +3683,12 @@
 <file path=word/intelligence2.xml><?xml version="1.0" encoding="utf-8"?>
 <int2:intelligence xmlns:int2="http://schemas.microsoft.com/office/intelligence/2020/intelligence">
   <int2:observations>
+    <int2:textHash int2:hashCode="VbYizHDKD3Yre3" int2:id="oylFBiCN">
+      <int2:state int2:type="AugLoop_Text_Critique" int2:value="Rejected"/>
+    </int2:textHash>
+    <int2:textHash int2:hashCode="aXcbcx6/w3P5/E" int2:id="cRd2Rmtr">
+      <int2:state int2:type="AugLoop_Text_Critique" int2:value="Rejected"/>
+    </int2:textHash>
     <int2:textHash int2:hashCode="k/i7DrLGWbhWlE" int2:id="q7VPFkmd">
       <int2:state int2:type="AugLoop_Text_Critique" int2:value="Rejected"/>
     </int2:textHash>
@@ -3423,28 +3719,16 @@
     <int2:textHash int2:hashCode="gcHx9DPYjIOt5w" int2:id="Eb0SIgsj">
       <int2:state int2:type="AugLoop_Text_Critique" int2:value="Rejected"/>
     </int2:textHash>
+    <int2:bookmark int2:bookmarkName="_Int_EC8EYCfs" int2:invalidationBookmarkName="" int2:hashCode="rZZOcztrC5HL4A" int2:id="OcPjUAFx">
+      <int2:state int2:type="AugLoop_Text_Critique" int2:value="Rejected"/>
+    </int2:bookmark>
+    <int2:bookmark int2:bookmarkName="_Int_YDIdHA8k" int2:invalidationBookmarkName="" int2:hashCode="ZqRLDBjJP6Ko8N" int2:id="ftJzE2Gf">
+      <int2:state int2:type="AugLoop_Text_Critique" int2:value="Rejected"/>
+    </int2:bookmark>
     <int2:bookmark int2:bookmarkName="_Int_Fv6UKzsA" int2:invalidationBookmarkName="" int2:hashCode="dalNooyseA++F1" int2:id="oGZtFlVQ">
       <int2:state int2:type="AugLoop_Text_Critique" int2:value="Rejected"/>
     </int2:bookmark>
-    <int2:bookmark int2:bookmarkName="_Int_CtczP4y8" int2:invalidationBookmarkName="" int2:hashCode="23zClPtgxu/nnv" int2:id="UBcR3Adb">
-      <int2:state int2:type="AugLoop_Text_Critique" int2:value="Rejected"/>
-    </int2:bookmark>
-    <int2:bookmark int2:bookmarkName="_Int_8ZFi6rWH" int2:invalidationBookmarkName="" int2:hashCode="HXu2yNF6Ss7gLR" int2:id="hqE75QOF">
-      <int2:state int2:type="AugLoop_Text_Critique" int2:value="Rejected"/>
-    </int2:bookmark>
-    <int2:bookmark int2:bookmarkName="_Int_KXxv2YZI" int2:invalidationBookmarkName="" int2:hashCode="XJIdb/GZkMAghY" int2:id="Xa9ZL9Qg">
-      <int2:state int2:type="AugLoop_Text_Critique" int2:value="Rejected"/>
-    </int2:bookmark>
-    <int2:bookmark int2:bookmarkName="_Int_f3Eiziai" int2:invalidationBookmarkName="" int2:hashCode="Vb05Zgw0Pg2sWt" int2:id="tZwbWkxC">
-      <int2:state int2:type="AugLoop_Text_Critique" int2:value="Rejected"/>
-    </int2:bookmark>
-    <int2:bookmark int2:bookmarkName="_Int_K9tqshqI" int2:invalidationBookmarkName="" int2:hashCode="E1+Tt6RJBbZOzq" int2:id="pbYNWHUU">
-      <int2:state int2:type="AugLoop_Text_Critique" int2:value="Rejected"/>
-    </int2:bookmark>
     <int2:bookmark int2:bookmarkName="_Int_aW1rcp9u" int2:invalidationBookmarkName="" int2:hashCode="s0rC+K0BqIGXZi" int2:id="hLnhzNzq">
-      <int2:state int2:type="AugLoop_Text_Critique" int2:value="Rejected"/>
-    </int2:bookmark>
-    <int2:bookmark int2:bookmarkName="_Int_GYKRKG6p" int2:invalidationBookmarkName="" int2:hashCode="krKfGGj8DvuAKi" int2:id="1bUD1wcZ">
       <int2:state int2:type="AugLoop_Text_Critique" int2:value="Rejected"/>
     </int2:bookmark>
   </int2:observations>
@@ -3454,6 +3738,563 @@
 
 <file path=word/numbering.xml><?xml version="1.0" encoding="utf-8"?>
 <w:numbering xmlns:wpc="http://schemas.microsoft.com/office/word/2010/wordprocessingCanvas" xmlns:cx="http://schemas.microsoft.com/office/drawing/2014/chartex" xmlns:cx1="http://schemas.microsoft.com/office/drawing/2015/9/8/chartex" xmlns:cx2="http://schemas.microsoft.com/office/drawing/2015/10/21/chartex" xmlns:cx3="http://schemas.microsoft.com/office/drawing/2016/5/9/chartex" xmlns:cx4="http://schemas.microsoft.com/office/drawing/2016/5/10/chartex" xmlns:cx5="http://schemas.microsoft.com/office/drawing/2016/5/11/chartex" xmlns:cx6="http://schemas.microsoft.com/office/drawing/2016/5/12/chartex" xmlns:cx7="http://schemas.microsoft.com/office/drawing/2016/5/13/chartex" xmlns:cx8="http://schemas.microsoft.com/office/drawing/2016/5/14/chartex" xmlns:mc="http://schemas.openxmlformats.org/markup-compatibility/2006" xmlns:aink="http://schemas.microsoft.com/office/drawing/2016/ink" xmlns:am3d="http://schemas.microsoft.com/office/drawing/2017/model3d" xmlns:o="urn:schemas-microsoft-com:office:office" xmlns:oel="http://schemas.microsoft.com/office/2019/extlst" xmlns:r="http://schemas.openxmlformats.org/officeDocument/2006/relationships" xmlns:m="http://schemas.openxmlformats.org/officeDocument/2006/math" xmlns:v="urn:schemas-microsoft-com:vml" xmlns:wp14="http://schemas.microsoft.com/office/word/2010/wordprocessingDrawing" xmlns:wp="http://schemas.openxmlformats.org/drawingml/2006/wordprocessingDrawing" xmlns:w10="urn:schemas-microsoft-com:office:word" xmlns:w="http://schemas.openxmlformats.org/wordprocessingml/2006/main" xmlns:w14="http://schemas.microsoft.com/office/word/2010/wordml" xmlns:w15="http://schemas.microsoft.com/office/word/2012/wordml" xmlns:w16cex="http://schemas.microsoft.com/office/word/2018/wordml/cex" xmlns:w16cid="http://schemas.microsoft.com/office/word/2016/wordml/cid" xmlns:w16="http://schemas.microsoft.com/office/word/2018/wordml" xmlns:w16sdtdh="http://schemas.microsoft.com/office/word/2020/wordml/sdtdatahash" xmlns:w16se="http://schemas.microsoft.com/office/word/2015/wordml/symex" xmlns:wpg="http://schemas.microsoft.com/office/word/2010/wordprocessingGroup" xmlns:wpi="http://schemas.microsoft.com/office/word/2010/wordprocessingInk" xmlns:wne="http://schemas.microsoft.com/office/word/2006/wordml" xmlns:wps="http://schemas.microsoft.com/office/word/2010/wordprocessingShape" mc:Ignorable="w14 w15 w16se w16cid w16 w16cex w16sdtdh wp14">
+  <w:abstractNum xmlns:w="http://schemas.openxmlformats.org/wordprocessingml/2006/main" w:abstractNumId="19">
+    <w:nsid w:val="3c954802"/>
+    <w:multiLevelType xmlns:w="http://schemas.openxmlformats.org/wordprocessingml/2006/main" w:val="hybridMultilevel"/>
+    <w:lvl xmlns:w="http://schemas.openxmlformats.org/wordprocessingml/2006/main" w:ilvl="0">
+      <w:numFmt w:val="bullet"/>
+      <w:lvlText w:val=""/>
+      <w:lvlJc w:val="left"/>
+      <w:pPr>
+        <w:ind w:left="1440" w:hanging="360"/>
+      </w:pPr>
+      <w:rPr>
+        <w:rFonts w:hint="default" w:ascii="Symbol" w:hAnsi="Symbol"/>
+      </w:rPr>
+    </w:lvl>
+    <w:lvl xmlns:w="http://schemas.openxmlformats.org/wordprocessingml/2006/main" w:ilvl="1">
+      <w:start w:val="1"/>
+      <w:numFmt w:val="bullet"/>
+      <w:lvlText w:val="o"/>
+      <w:lvlJc w:val="left"/>
+      <w:pPr>
+        <w:ind w:left="1440" w:hanging="360"/>
+      </w:pPr>
+      <w:rPr>
+        <w:rFonts w:hint="default" w:ascii="Courier New" w:hAnsi="Courier New"/>
+      </w:rPr>
+    </w:lvl>
+    <w:lvl xmlns:w="http://schemas.openxmlformats.org/wordprocessingml/2006/main" w:ilvl="2">
+      <w:start w:val="1"/>
+      <w:numFmt w:val="bullet"/>
+      <w:lvlText w:val=""/>
+      <w:lvlJc w:val="left"/>
+      <w:pPr>
+        <w:ind w:left="2160" w:hanging="360"/>
+      </w:pPr>
+      <w:rPr>
+        <w:rFonts w:hint="default" w:ascii="Wingdings" w:hAnsi="Wingdings"/>
+      </w:rPr>
+    </w:lvl>
+    <w:lvl xmlns:w="http://schemas.openxmlformats.org/wordprocessingml/2006/main" w:ilvl="3">
+      <w:start w:val="1"/>
+      <w:numFmt w:val="bullet"/>
+      <w:lvlText w:val=""/>
+      <w:lvlJc w:val="left"/>
+      <w:pPr>
+        <w:ind w:left="2880" w:hanging="360"/>
+      </w:pPr>
+      <w:rPr>
+        <w:rFonts w:hint="default" w:ascii="Symbol" w:hAnsi="Symbol"/>
+      </w:rPr>
+    </w:lvl>
+    <w:lvl xmlns:w="http://schemas.openxmlformats.org/wordprocessingml/2006/main" w:ilvl="4">
+      <w:start w:val="1"/>
+      <w:numFmt w:val="bullet"/>
+      <w:lvlText w:val="o"/>
+      <w:lvlJc w:val="left"/>
+      <w:pPr>
+        <w:ind w:left="3600" w:hanging="360"/>
+      </w:pPr>
+      <w:rPr>
+        <w:rFonts w:hint="default" w:ascii="Courier New" w:hAnsi="Courier New"/>
+      </w:rPr>
+    </w:lvl>
+    <w:lvl xmlns:w="http://schemas.openxmlformats.org/wordprocessingml/2006/main" w:ilvl="5">
+      <w:start w:val="1"/>
+      <w:numFmt w:val="bullet"/>
+      <w:lvlText w:val=""/>
+      <w:lvlJc w:val="left"/>
+      <w:pPr>
+        <w:ind w:left="4320" w:hanging="360"/>
+      </w:pPr>
+      <w:rPr>
+        <w:rFonts w:hint="default" w:ascii="Wingdings" w:hAnsi="Wingdings"/>
+      </w:rPr>
+    </w:lvl>
+    <w:lvl xmlns:w="http://schemas.openxmlformats.org/wordprocessingml/2006/main" w:ilvl="6">
+      <w:start w:val="1"/>
+      <w:numFmt w:val="bullet"/>
+      <w:lvlText w:val=""/>
+      <w:lvlJc w:val="left"/>
+      <w:pPr>
+        <w:ind w:left="5040" w:hanging="360"/>
+      </w:pPr>
+      <w:rPr>
+        <w:rFonts w:hint="default" w:ascii="Symbol" w:hAnsi="Symbol"/>
+      </w:rPr>
+    </w:lvl>
+    <w:lvl xmlns:w="http://schemas.openxmlformats.org/wordprocessingml/2006/main" w:ilvl="7">
+      <w:start w:val="1"/>
+      <w:numFmt w:val="bullet"/>
+      <w:lvlText w:val="o"/>
+      <w:lvlJc w:val="left"/>
+      <w:pPr>
+        <w:ind w:left="5760" w:hanging="360"/>
+      </w:pPr>
+      <w:rPr>
+        <w:rFonts w:hint="default" w:ascii="Courier New" w:hAnsi="Courier New"/>
+      </w:rPr>
+    </w:lvl>
+    <w:lvl xmlns:w="http://schemas.openxmlformats.org/wordprocessingml/2006/main" w:ilvl="8">
+      <w:start w:val="1"/>
+      <w:numFmt w:val="bullet"/>
+      <w:lvlText w:val=""/>
+      <w:lvlJc w:val="left"/>
+      <w:pPr>
+        <w:ind w:left="6480" w:hanging="360"/>
+      </w:pPr>
+      <w:rPr>
+        <w:rFonts w:hint="default" w:ascii="Wingdings" w:hAnsi="Wingdings"/>
+      </w:rPr>
+    </w:lvl>
+  </w:abstractNum>
+  <w:abstractNum xmlns:w="http://schemas.openxmlformats.org/wordprocessingml/2006/main" w:abstractNumId="18">
+    <w:nsid w:val="3caf0806"/>
+    <w:multiLevelType xmlns:w="http://schemas.openxmlformats.org/wordprocessingml/2006/main" w:val="hybridMultilevel"/>
+    <w:lvl xmlns:w="http://schemas.openxmlformats.org/wordprocessingml/2006/main" w:ilvl="0">
+      <w:numFmt w:val="bullet"/>
+      <w:lvlText w:val=""/>
+      <w:lvlJc w:val="left"/>
+      <w:pPr>
+        <w:ind w:left="1440" w:hanging="360"/>
+      </w:pPr>
+      <w:rPr>
+        <w:rFonts w:hint="default" w:ascii="Symbol" w:hAnsi="Symbol"/>
+      </w:rPr>
+    </w:lvl>
+    <w:lvl xmlns:w="http://schemas.openxmlformats.org/wordprocessingml/2006/main" w:ilvl="1">
+      <w:start w:val="1"/>
+      <w:numFmt w:val="bullet"/>
+      <w:lvlText w:val="o"/>
+      <w:lvlJc w:val="left"/>
+      <w:pPr>
+        <w:ind w:left="1440" w:hanging="360"/>
+      </w:pPr>
+      <w:rPr>
+        <w:rFonts w:hint="default" w:ascii="Courier New" w:hAnsi="Courier New"/>
+      </w:rPr>
+    </w:lvl>
+    <w:lvl xmlns:w="http://schemas.openxmlformats.org/wordprocessingml/2006/main" w:ilvl="2">
+      <w:start w:val="1"/>
+      <w:numFmt w:val="bullet"/>
+      <w:lvlText w:val=""/>
+      <w:lvlJc w:val="left"/>
+      <w:pPr>
+        <w:ind w:left="2160" w:hanging="360"/>
+      </w:pPr>
+      <w:rPr>
+        <w:rFonts w:hint="default" w:ascii="Wingdings" w:hAnsi="Wingdings"/>
+      </w:rPr>
+    </w:lvl>
+    <w:lvl xmlns:w="http://schemas.openxmlformats.org/wordprocessingml/2006/main" w:ilvl="3">
+      <w:start w:val="1"/>
+      <w:numFmt w:val="bullet"/>
+      <w:lvlText w:val=""/>
+      <w:lvlJc w:val="left"/>
+      <w:pPr>
+        <w:ind w:left="2880" w:hanging="360"/>
+      </w:pPr>
+      <w:rPr>
+        <w:rFonts w:hint="default" w:ascii="Symbol" w:hAnsi="Symbol"/>
+      </w:rPr>
+    </w:lvl>
+    <w:lvl xmlns:w="http://schemas.openxmlformats.org/wordprocessingml/2006/main" w:ilvl="4">
+      <w:start w:val="1"/>
+      <w:numFmt w:val="bullet"/>
+      <w:lvlText w:val="o"/>
+      <w:lvlJc w:val="left"/>
+      <w:pPr>
+        <w:ind w:left="3600" w:hanging="360"/>
+      </w:pPr>
+      <w:rPr>
+        <w:rFonts w:hint="default" w:ascii="Courier New" w:hAnsi="Courier New"/>
+      </w:rPr>
+    </w:lvl>
+    <w:lvl xmlns:w="http://schemas.openxmlformats.org/wordprocessingml/2006/main" w:ilvl="5">
+      <w:start w:val="1"/>
+      <w:numFmt w:val="bullet"/>
+      <w:lvlText w:val=""/>
+      <w:lvlJc w:val="left"/>
+      <w:pPr>
+        <w:ind w:left="4320" w:hanging="360"/>
+      </w:pPr>
+      <w:rPr>
+        <w:rFonts w:hint="default" w:ascii="Wingdings" w:hAnsi="Wingdings"/>
+      </w:rPr>
+    </w:lvl>
+    <w:lvl xmlns:w="http://schemas.openxmlformats.org/wordprocessingml/2006/main" w:ilvl="6">
+      <w:start w:val="1"/>
+      <w:numFmt w:val="bullet"/>
+      <w:lvlText w:val=""/>
+      <w:lvlJc w:val="left"/>
+      <w:pPr>
+        <w:ind w:left="5040" w:hanging="360"/>
+      </w:pPr>
+      <w:rPr>
+        <w:rFonts w:hint="default" w:ascii="Symbol" w:hAnsi="Symbol"/>
+      </w:rPr>
+    </w:lvl>
+    <w:lvl xmlns:w="http://schemas.openxmlformats.org/wordprocessingml/2006/main" w:ilvl="7">
+      <w:start w:val="1"/>
+      <w:numFmt w:val="bullet"/>
+      <w:lvlText w:val="o"/>
+      <w:lvlJc w:val="left"/>
+      <w:pPr>
+        <w:ind w:left="5760" w:hanging="360"/>
+      </w:pPr>
+      <w:rPr>
+        <w:rFonts w:hint="default" w:ascii="Courier New" w:hAnsi="Courier New"/>
+      </w:rPr>
+    </w:lvl>
+    <w:lvl xmlns:w="http://schemas.openxmlformats.org/wordprocessingml/2006/main" w:ilvl="8">
+      <w:start w:val="1"/>
+      <w:numFmt w:val="bullet"/>
+      <w:lvlText w:val=""/>
+      <w:lvlJc w:val="left"/>
+      <w:pPr>
+        <w:ind w:left="6480" w:hanging="360"/>
+      </w:pPr>
+      <w:rPr>
+        <w:rFonts w:hint="default" w:ascii="Wingdings" w:hAnsi="Wingdings"/>
+      </w:rPr>
+    </w:lvl>
+  </w:abstractNum>
+  <w:abstractNum xmlns:w="http://schemas.openxmlformats.org/wordprocessingml/2006/main" w:abstractNumId="17">
+    <w:nsid w:val="4a00ba5d"/>
+    <w:multiLevelType xmlns:w="http://schemas.openxmlformats.org/wordprocessingml/2006/main" w:val="hybridMultilevel"/>
+    <w:lvl xmlns:w="http://schemas.openxmlformats.org/wordprocessingml/2006/main" w:ilvl="0">
+      <w:start w:val="1"/>
+      <w:numFmt w:val="bullet"/>
+      <w:lvlText w:val=""/>
+      <w:lvlJc w:val="left"/>
+      <w:pPr>
+        <w:ind w:left="720" w:hanging="360"/>
+      </w:pPr>
+      <w:rPr>
+        <w:rFonts w:hint="default" w:ascii="Symbol" w:hAnsi="Symbol"/>
+      </w:rPr>
+    </w:lvl>
+    <w:lvl xmlns:w="http://schemas.openxmlformats.org/wordprocessingml/2006/main" w:ilvl="1">
+      <w:start w:val="1"/>
+      <w:numFmt w:val="bullet"/>
+      <w:lvlText w:val="o"/>
+      <w:lvlJc w:val="left"/>
+      <w:pPr>
+        <w:ind w:left="1440" w:hanging="360"/>
+      </w:pPr>
+      <w:rPr>
+        <w:rFonts w:hint="default" w:ascii="Courier New" w:hAnsi="Courier New"/>
+      </w:rPr>
+    </w:lvl>
+    <w:lvl xmlns:w="http://schemas.openxmlformats.org/wordprocessingml/2006/main" w:ilvl="2">
+      <w:start w:val="1"/>
+      <w:numFmt w:val="bullet"/>
+      <w:lvlText w:val=""/>
+      <w:lvlJc w:val="left"/>
+      <w:pPr>
+        <w:ind w:left="2160" w:hanging="360"/>
+      </w:pPr>
+      <w:rPr>
+        <w:rFonts w:hint="default" w:ascii="Wingdings" w:hAnsi="Wingdings"/>
+      </w:rPr>
+    </w:lvl>
+    <w:lvl xmlns:w="http://schemas.openxmlformats.org/wordprocessingml/2006/main" w:ilvl="3">
+      <w:start w:val="1"/>
+      <w:numFmt w:val="bullet"/>
+      <w:lvlText w:val=""/>
+      <w:lvlJc w:val="left"/>
+      <w:pPr>
+        <w:ind w:left="2880" w:hanging="360"/>
+      </w:pPr>
+      <w:rPr>
+        <w:rFonts w:hint="default" w:ascii="Symbol" w:hAnsi="Symbol"/>
+      </w:rPr>
+    </w:lvl>
+    <w:lvl xmlns:w="http://schemas.openxmlformats.org/wordprocessingml/2006/main" w:ilvl="4">
+      <w:start w:val="1"/>
+      <w:numFmt w:val="bullet"/>
+      <w:lvlText w:val="o"/>
+      <w:lvlJc w:val="left"/>
+      <w:pPr>
+        <w:ind w:left="3600" w:hanging="360"/>
+      </w:pPr>
+      <w:rPr>
+        <w:rFonts w:hint="default" w:ascii="Courier New" w:hAnsi="Courier New"/>
+      </w:rPr>
+    </w:lvl>
+    <w:lvl xmlns:w="http://schemas.openxmlformats.org/wordprocessingml/2006/main" w:ilvl="5">
+      <w:start w:val="1"/>
+      <w:numFmt w:val="bullet"/>
+      <w:lvlText w:val=""/>
+      <w:lvlJc w:val="left"/>
+      <w:pPr>
+        <w:ind w:left="4320" w:hanging="360"/>
+      </w:pPr>
+      <w:rPr>
+        <w:rFonts w:hint="default" w:ascii="Wingdings" w:hAnsi="Wingdings"/>
+      </w:rPr>
+    </w:lvl>
+    <w:lvl xmlns:w="http://schemas.openxmlformats.org/wordprocessingml/2006/main" w:ilvl="6">
+      <w:start w:val="1"/>
+      <w:numFmt w:val="bullet"/>
+      <w:lvlText w:val=""/>
+      <w:lvlJc w:val="left"/>
+      <w:pPr>
+        <w:ind w:left="5040" w:hanging="360"/>
+      </w:pPr>
+      <w:rPr>
+        <w:rFonts w:hint="default" w:ascii="Symbol" w:hAnsi="Symbol"/>
+      </w:rPr>
+    </w:lvl>
+    <w:lvl xmlns:w="http://schemas.openxmlformats.org/wordprocessingml/2006/main" w:ilvl="7">
+      <w:start w:val="1"/>
+      <w:numFmt w:val="bullet"/>
+      <w:lvlText w:val="o"/>
+      <w:lvlJc w:val="left"/>
+      <w:pPr>
+        <w:ind w:left="5760" w:hanging="360"/>
+      </w:pPr>
+      <w:rPr>
+        <w:rFonts w:hint="default" w:ascii="Courier New" w:hAnsi="Courier New"/>
+      </w:rPr>
+    </w:lvl>
+    <w:lvl xmlns:w="http://schemas.openxmlformats.org/wordprocessingml/2006/main" w:ilvl="8">
+      <w:start w:val="1"/>
+      <w:numFmt w:val="bullet"/>
+      <w:lvlText w:val=""/>
+      <w:lvlJc w:val="left"/>
+      <w:pPr>
+        <w:ind w:left="6480" w:hanging="360"/>
+      </w:pPr>
+      <w:rPr>
+        <w:rFonts w:hint="default" w:ascii="Wingdings" w:hAnsi="Wingdings"/>
+      </w:rPr>
+    </w:lvl>
+  </w:abstractNum>
+  <w:abstractNum xmlns:w="http://schemas.openxmlformats.org/wordprocessingml/2006/main" w:abstractNumId="16">
+    <w:nsid w:val="2926f593"/>
+    <w:multiLevelType xmlns:w="http://schemas.openxmlformats.org/wordprocessingml/2006/main" w:val="hybridMultilevel"/>
+    <w:lvl xmlns:w="http://schemas.openxmlformats.org/wordprocessingml/2006/main" w:ilvl="0">
+      <w:start w:val="1"/>
+      <w:numFmt w:val="bullet"/>
+      <w:lvlText w:val=""/>
+      <w:lvlJc w:val="left"/>
+      <w:pPr>
+        <w:ind w:left="720" w:hanging="360"/>
+      </w:pPr>
+      <w:rPr>
+        <w:rFonts w:hint="default" w:ascii="Symbol" w:hAnsi="Symbol"/>
+      </w:rPr>
+    </w:lvl>
+    <w:lvl xmlns:w="http://schemas.openxmlformats.org/wordprocessingml/2006/main" w:ilvl="1">
+      <w:start w:val="1"/>
+      <w:numFmt w:val="bullet"/>
+      <w:lvlText w:val="o"/>
+      <w:lvlJc w:val="left"/>
+      <w:pPr>
+        <w:ind w:left="1440" w:hanging="360"/>
+      </w:pPr>
+      <w:rPr>
+        <w:rFonts w:hint="default" w:ascii="Courier New" w:hAnsi="Courier New"/>
+      </w:rPr>
+    </w:lvl>
+    <w:lvl xmlns:w="http://schemas.openxmlformats.org/wordprocessingml/2006/main" w:ilvl="2">
+      <w:start w:val="1"/>
+      <w:numFmt w:val="bullet"/>
+      <w:lvlText w:val=""/>
+      <w:lvlJc w:val="left"/>
+      <w:pPr>
+        <w:ind w:left="2160" w:hanging="360"/>
+      </w:pPr>
+      <w:rPr>
+        <w:rFonts w:hint="default" w:ascii="Wingdings" w:hAnsi="Wingdings"/>
+      </w:rPr>
+    </w:lvl>
+    <w:lvl xmlns:w="http://schemas.openxmlformats.org/wordprocessingml/2006/main" w:ilvl="3">
+      <w:start w:val="1"/>
+      <w:numFmt w:val="bullet"/>
+      <w:lvlText w:val=""/>
+      <w:lvlJc w:val="left"/>
+      <w:pPr>
+        <w:ind w:left="2880" w:hanging="360"/>
+      </w:pPr>
+      <w:rPr>
+        <w:rFonts w:hint="default" w:ascii="Symbol" w:hAnsi="Symbol"/>
+      </w:rPr>
+    </w:lvl>
+    <w:lvl xmlns:w="http://schemas.openxmlformats.org/wordprocessingml/2006/main" w:ilvl="4">
+      <w:start w:val="1"/>
+      <w:numFmt w:val="bullet"/>
+      <w:lvlText w:val="o"/>
+      <w:lvlJc w:val="left"/>
+      <w:pPr>
+        <w:ind w:left="3600" w:hanging="360"/>
+      </w:pPr>
+      <w:rPr>
+        <w:rFonts w:hint="default" w:ascii="Courier New" w:hAnsi="Courier New"/>
+      </w:rPr>
+    </w:lvl>
+    <w:lvl xmlns:w="http://schemas.openxmlformats.org/wordprocessingml/2006/main" w:ilvl="5">
+      <w:start w:val="1"/>
+      <w:numFmt w:val="bullet"/>
+      <w:lvlText w:val=""/>
+      <w:lvlJc w:val="left"/>
+      <w:pPr>
+        <w:ind w:left="4320" w:hanging="360"/>
+      </w:pPr>
+      <w:rPr>
+        <w:rFonts w:hint="default" w:ascii="Wingdings" w:hAnsi="Wingdings"/>
+      </w:rPr>
+    </w:lvl>
+    <w:lvl xmlns:w="http://schemas.openxmlformats.org/wordprocessingml/2006/main" w:ilvl="6">
+      <w:start w:val="1"/>
+      <w:numFmt w:val="bullet"/>
+      <w:lvlText w:val=""/>
+      <w:lvlJc w:val="left"/>
+      <w:pPr>
+        <w:ind w:left="5040" w:hanging="360"/>
+      </w:pPr>
+      <w:rPr>
+        <w:rFonts w:hint="default" w:ascii="Symbol" w:hAnsi="Symbol"/>
+      </w:rPr>
+    </w:lvl>
+    <w:lvl xmlns:w="http://schemas.openxmlformats.org/wordprocessingml/2006/main" w:ilvl="7">
+      <w:start w:val="1"/>
+      <w:numFmt w:val="bullet"/>
+      <w:lvlText w:val="o"/>
+      <w:lvlJc w:val="left"/>
+      <w:pPr>
+        <w:ind w:left="5760" w:hanging="360"/>
+      </w:pPr>
+      <w:rPr>
+        <w:rFonts w:hint="default" w:ascii="Courier New" w:hAnsi="Courier New"/>
+      </w:rPr>
+    </w:lvl>
+    <w:lvl xmlns:w="http://schemas.openxmlformats.org/wordprocessingml/2006/main" w:ilvl="8">
+      <w:start w:val="1"/>
+      <w:numFmt w:val="bullet"/>
+      <w:lvlText w:val=""/>
+      <w:lvlJc w:val="left"/>
+      <w:pPr>
+        <w:ind w:left="6480" w:hanging="360"/>
+      </w:pPr>
+      <w:rPr>
+        <w:rFonts w:hint="default" w:ascii="Wingdings" w:hAnsi="Wingdings"/>
+      </w:rPr>
+    </w:lvl>
+  </w:abstractNum>
+  <w:abstractNum xmlns:w="http://schemas.openxmlformats.org/wordprocessingml/2006/main" w:abstractNumId="15">
+    <w:nsid w:val="755590ce"/>
+    <w:multiLevelType xmlns:w="http://schemas.openxmlformats.org/wordprocessingml/2006/main" w:val="hybridMultilevel"/>
+    <w:lvl xmlns:w="http://schemas.openxmlformats.org/wordprocessingml/2006/main" w:ilvl="0">
+      <w:numFmt w:val="bullet"/>
+      <w:lvlText w:val=""/>
+      <w:lvlJc w:val="left"/>
+      <w:pPr>
+        <w:ind w:left="1440" w:hanging="360"/>
+      </w:pPr>
+      <w:rPr>
+        <w:rFonts w:hint="default" w:ascii="Symbol" w:hAnsi="Symbol"/>
+      </w:rPr>
+    </w:lvl>
+    <w:lvl xmlns:w="http://schemas.openxmlformats.org/wordprocessingml/2006/main" w:ilvl="1">
+      <w:start w:val="1"/>
+      <w:numFmt w:val="bullet"/>
+      <w:lvlText w:val="o"/>
+      <w:lvlJc w:val="left"/>
+      <w:pPr>
+        <w:ind w:left="1440" w:hanging="360"/>
+      </w:pPr>
+      <w:rPr>
+        <w:rFonts w:hint="default" w:ascii="Courier New" w:hAnsi="Courier New"/>
+      </w:rPr>
+    </w:lvl>
+    <w:lvl xmlns:w="http://schemas.openxmlformats.org/wordprocessingml/2006/main" w:ilvl="2">
+      <w:start w:val="1"/>
+      <w:numFmt w:val="bullet"/>
+      <w:lvlText w:val=""/>
+      <w:lvlJc w:val="left"/>
+      <w:pPr>
+        <w:ind w:left="2160" w:hanging="360"/>
+      </w:pPr>
+      <w:rPr>
+        <w:rFonts w:hint="default" w:ascii="Wingdings" w:hAnsi="Wingdings"/>
+      </w:rPr>
+    </w:lvl>
+    <w:lvl xmlns:w="http://schemas.openxmlformats.org/wordprocessingml/2006/main" w:ilvl="3">
+      <w:start w:val="1"/>
+      <w:numFmt w:val="bullet"/>
+      <w:lvlText w:val=""/>
+      <w:lvlJc w:val="left"/>
+      <w:pPr>
+        <w:ind w:left="2880" w:hanging="360"/>
+      </w:pPr>
+      <w:rPr>
+        <w:rFonts w:hint="default" w:ascii="Symbol" w:hAnsi="Symbol"/>
+      </w:rPr>
+    </w:lvl>
+    <w:lvl xmlns:w="http://schemas.openxmlformats.org/wordprocessingml/2006/main" w:ilvl="4">
+      <w:start w:val="1"/>
+      <w:numFmt w:val="bullet"/>
+      <w:lvlText w:val="o"/>
+      <w:lvlJc w:val="left"/>
+      <w:pPr>
+        <w:ind w:left="3600" w:hanging="360"/>
+      </w:pPr>
+      <w:rPr>
+        <w:rFonts w:hint="default" w:ascii="Courier New" w:hAnsi="Courier New"/>
+      </w:rPr>
+    </w:lvl>
+    <w:lvl xmlns:w="http://schemas.openxmlformats.org/wordprocessingml/2006/main" w:ilvl="5">
+      <w:start w:val="1"/>
+      <w:numFmt w:val="bullet"/>
+      <w:lvlText w:val=""/>
+      <w:lvlJc w:val="left"/>
+      <w:pPr>
+        <w:ind w:left="4320" w:hanging="360"/>
+      </w:pPr>
+      <w:rPr>
+        <w:rFonts w:hint="default" w:ascii="Wingdings" w:hAnsi="Wingdings"/>
+      </w:rPr>
+    </w:lvl>
+    <w:lvl xmlns:w="http://schemas.openxmlformats.org/wordprocessingml/2006/main" w:ilvl="6">
+      <w:start w:val="1"/>
+      <w:numFmt w:val="bullet"/>
+      <w:lvlText w:val=""/>
+      <w:lvlJc w:val="left"/>
+      <w:pPr>
+        <w:ind w:left="5040" w:hanging="360"/>
+      </w:pPr>
+      <w:rPr>
+        <w:rFonts w:hint="default" w:ascii="Symbol" w:hAnsi="Symbol"/>
+      </w:rPr>
+    </w:lvl>
+    <w:lvl xmlns:w="http://schemas.openxmlformats.org/wordprocessingml/2006/main" w:ilvl="7">
+      <w:start w:val="1"/>
+      <w:numFmt w:val="bullet"/>
+      <w:lvlText w:val="o"/>
+      <w:lvlJc w:val="left"/>
+      <w:pPr>
+        <w:ind w:left="5760" w:hanging="360"/>
+      </w:pPr>
+      <w:rPr>
+        <w:rFonts w:hint="default" w:ascii="Courier New" w:hAnsi="Courier New"/>
+      </w:rPr>
+    </w:lvl>
+    <w:lvl xmlns:w="http://schemas.openxmlformats.org/wordprocessingml/2006/main" w:ilvl="8">
+      <w:start w:val="1"/>
+      <w:numFmt w:val="bullet"/>
+      <w:lvlText w:val=""/>
+      <w:lvlJc w:val="left"/>
+      <w:pPr>
+        <w:ind w:left="6480" w:hanging="360"/>
+      </w:pPr>
+      <w:rPr>
+        <w:rFonts w:hint="default" w:ascii="Wingdings" w:hAnsi="Wingdings"/>
+      </w:rPr>
+    </w:lvl>
+  </w:abstractNum>
   <w:abstractNum xmlns:w="http://schemas.openxmlformats.org/wordprocessingml/2006/main" w:abstractNumId="14">
     <w:nsid w:val="51841b84"/>
     <w:multiLevelType xmlns:w="http://schemas.openxmlformats.org/wordprocessingml/2006/main" w:val="hybridMultilevel"/>
@@ -4618,7 +5459,7 @@
     <w:nsid w:val="6A3F3C64"/>
     <w:multiLevelType w:val="hybridMultilevel"/>
     <w:tmpl w:val="218EA3A6"/>
-    <w:lvl w:ilvl="0" w:tplc="DEA4DD36">
+    <w:lvl w:ilvl="0">
       <w:numFmt w:val="bullet"/>
       <w:lvlText w:val=""/>
       <w:lvlJc w:val="left"/>
@@ -4626,7 +5467,7 @@
         <w:ind w:left="1440" w:hanging="360"/>
       </w:pPr>
       <w:rPr>
-        <w:rFonts w:hint="default" w:ascii="Symbol" w:hAnsi="Symbol" w:eastAsia="Calibri" w:cs="Calibri"/>
+        <w:rFonts w:hint="default" w:ascii="Symbol" w:hAnsi="Symbol"/>
       </w:rPr>
     </w:lvl>
     <w:lvl w:ilvl="1" w:tplc="04090003" w:tentative="1">
@@ -5176,6 +6017,21 @@
       </w:rPr>
     </w:lvl>
   </w:abstractNum>
+  <w:num w:numId="20">
+    <w:abstractNumId w:val="19"/>
+  </w:num>
+  <w:num w:numId="19">
+    <w:abstractNumId w:val="18"/>
+  </w:num>
+  <w:num w:numId="18">
+    <w:abstractNumId w:val="17"/>
+  </w:num>
+  <w:num w:numId="17">
+    <w:abstractNumId w:val="16"/>
+  </w:num>
+  <w:num w:numId="16">
+    <w:abstractNumId w:val="15"/>
+  </w:num>
   <w:num w:numId="15">
     <w:abstractNumId w:val="14"/>
   </w:num>

--- a/documents/BonsolResume.docx
+++ b/documents/BonsolResume.docx
@@ -7,7 +7,7 @@
         <w:ind w:left="3047" w:right="2327" w:hanging="886"/>
         <w:jc w:val="center"/>
         <w:rPr>
-          <w:rFonts w:ascii="Calibri" w:hAnsi="Calibri" w:eastAsia="Calibri" w:cs="Calibri"/>
+          <w:rFonts w:ascii="Calibri" w:eastAsia="Calibri" w:hAnsi="Calibri" w:cs="Calibri"/>
           <w:b/>
           <w:sz w:val="28"/>
           <w:szCs w:val="28"/>
@@ -15,7 +15,7 @@
       </w:pPr>
       <w:r>
         <w:rPr>
-          <w:rFonts w:ascii="Calibri" w:hAnsi="Calibri" w:eastAsia="Calibri" w:cs="Calibri"/>
+          <w:rFonts w:ascii="Calibri" w:eastAsia="Calibri" w:hAnsi="Calibri" w:cs="Calibri"/>
           <w:b/>
           <w:sz w:val="28"/>
           <w:szCs w:val="28"/>
@@ -25,28 +25,25 @@
     </w:p>
     <w:p>
       <w:pPr>
-        <w:pStyle w:val="Normal"/>
         <w:pBdr>
-          <w:top w:val="nil" w:color="000000" w:sz="0" w:space="0"/>
-          <w:left w:val="nil" w:color="000000" w:sz="0" w:space="0"/>
-          <w:bottom w:val="nil" w:color="000000" w:sz="0" w:space="0"/>
-          <w:right w:val="nil" w:color="000000" w:sz="0" w:space="0"/>
-          <w:between w:val="nil" w:color="000000" w:sz="0" w:space="0"/>
+          <w:top w:val="nil"/>
+          <w:left w:val="nil"/>
+          <w:bottom w:val="nil"/>
+          <w:right w:val="nil"/>
+          <w:between w:val="nil"/>
         </w:pBdr>
         <w:ind w:left="90"/>
         <w:jc w:val="center"/>
         <w:rPr>
-          <w:rFonts w:ascii="Calibri" w:hAnsi="Calibri" w:eastAsia="Calibri" w:cs="Calibri"/>
-          <w:color w:val="auto"/>
-          <w:sz w:val="20"/>
-          <w:szCs w:val="20"/>
-          <w:u w:val="none"/>
-        </w:rPr>
-      </w:pPr>
-      <w:r>
-        <w:rPr>
-          <w:rFonts w:ascii="Calibri" w:hAnsi="Calibri" w:eastAsia="Calibri" w:cs="Calibri"/>
-          <w:color w:val="000000" w:themeColor="text1" w:themeTint="FF" w:themeShade="FF"/>
+          <w:rFonts w:ascii="Calibri" w:eastAsia="Calibri" w:hAnsi="Calibri" w:cs="Calibri"/>
+          <w:sz w:val="20"/>
+          <w:szCs w:val="20"/>
+        </w:rPr>
+      </w:pPr>
+      <w:r>
+        <w:rPr>
+          <w:rFonts w:ascii="Calibri" w:eastAsia="Calibri" w:hAnsi="Calibri" w:cs="Calibri"/>
+          <w:color w:val="000000" w:themeColor="text1"/>
           <w:sz w:val="20"/>
           <w:szCs w:val="20"/>
         </w:rPr>
@@ -54,8 +51,8 @@
       </w:r>
       <w:r>
         <w:rPr>
-          <w:rFonts w:ascii="Calibri" w:hAnsi="Calibri" w:eastAsia="Calibri" w:cs="Calibri"/>
-          <w:color w:val="000000" w:themeColor="text1" w:themeTint="FF" w:themeShade="FF"/>
+          <w:rFonts w:ascii="Calibri" w:eastAsia="Calibri" w:hAnsi="Calibri" w:cs="Calibri"/>
+          <w:color w:val="000000" w:themeColor="text1"/>
           <w:sz w:val="20"/>
           <w:szCs w:val="20"/>
         </w:rPr>
@@ -63,8 +60,8 @@
       </w:r>
       <w:r>
         <w:rPr>
-          <w:rFonts w:ascii="Calibri" w:hAnsi="Calibri" w:eastAsia="Calibri" w:cs="Calibri"/>
-          <w:color w:val="000000" w:themeColor="text1" w:themeTint="FF" w:themeShade="FF"/>
+          <w:rFonts w:ascii="Calibri" w:eastAsia="Calibri" w:hAnsi="Calibri" w:cs="Calibri"/>
+          <w:color w:val="000000" w:themeColor="text1"/>
           <w:sz w:val="20"/>
           <w:szCs w:val="20"/>
         </w:rPr>
@@ -72,8 +69,8 @@
       </w:r>
       <w:r>
         <w:rPr>
-          <w:rFonts w:ascii="Calibri" w:hAnsi="Calibri" w:eastAsia="Calibri" w:cs="Calibri"/>
-          <w:color w:val="000000" w:themeColor="text1" w:themeTint="FF" w:themeShade="FF"/>
+          <w:rFonts w:ascii="Calibri" w:eastAsia="Calibri" w:hAnsi="Calibri" w:cs="Calibri"/>
+          <w:color w:val="000000" w:themeColor="text1"/>
           <w:sz w:val="20"/>
           <w:szCs w:val="20"/>
         </w:rPr>
@@ -81,8 +78,8 @@
       </w:r>
       <w:r>
         <w:rPr>
-          <w:rFonts w:ascii="Calibri" w:hAnsi="Calibri" w:eastAsia="Calibri" w:cs="Calibri"/>
-          <w:color w:val="000000" w:themeColor="text1" w:themeTint="FF" w:themeShade="FF"/>
+          <w:rFonts w:ascii="Calibri" w:eastAsia="Calibri" w:hAnsi="Calibri" w:cs="Calibri"/>
+          <w:color w:val="000000" w:themeColor="text1"/>
           <w:sz w:val="20"/>
           <w:szCs w:val="20"/>
         </w:rPr>
@@ -90,8 +87,8 @@
       </w:r>
       <w:r>
         <w:rPr>
-          <w:rFonts w:ascii="Calibri" w:hAnsi="Calibri" w:eastAsia="Calibri" w:cs="Calibri"/>
-          <w:color w:val="000000" w:themeColor="text1" w:themeTint="FF" w:themeShade="FF"/>
+          <w:rFonts w:ascii="Calibri" w:eastAsia="Calibri" w:hAnsi="Calibri" w:cs="Calibri"/>
+          <w:color w:val="000000" w:themeColor="text1"/>
           <w:sz w:val="20"/>
           <w:szCs w:val="20"/>
         </w:rPr>
@@ -101,57 +98,51 @@
     <w:p>
       <w:pPr>
         <w:pBdr>
-          <w:top w:val="nil" w:color="000000" w:sz="0" w:space="0"/>
-          <w:left w:val="nil" w:color="000000" w:sz="0" w:space="0"/>
-          <w:bottom w:val="nil" w:color="000000" w:sz="0" w:space="0"/>
-          <w:right w:val="nil" w:color="000000" w:sz="0" w:space="0"/>
-          <w:between w:val="nil" w:color="000000" w:sz="0" w:space="0"/>
+          <w:top w:val="nil"/>
+          <w:left w:val="nil"/>
+          <w:bottom w:val="nil"/>
+          <w:right w:val="nil"/>
+          <w:between w:val="nil"/>
         </w:pBdr>
         <w:ind w:left="90"/>
         <w:jc w:val="center"/>
         <w:rPr>
-          <w:rFonts w:ascii="Calibri" w:hAnsi="Calibri" w:eastAsia="Calibri" w:cs="Calibri"/>
-          <w:color w:val="auto"/>
-          <w:sz w:val="20"/>
-          <w:szCs w:val="20"/>
-          <w:u w:val="none"/>
+          <w:rFonts w:ascii="Calibri" w:eastAsia="Calibri" w:hAnsi="Calibri" w:cs="Calibri"/>
+          <w:sz w:val="20"/>
+          <w:szCs w:val="20"/>
         </w:rPr>
       </w:pPr>
       <w:hyperlink>
         <w:r>
           <w:rPr>
-            <w:rFonts w:ascii="Calibri" w:hAnsi="Calibri" w:eastAsia="Calibri" w:cs="Calibri"/>
-            <w:color w:val="auto"/>
+            <w:rFonts w:ascii="Calibri" w:eastAsia="Calibri" w:hAnsi="Calibri" w:cs="Calibri"/>
             <w:sz w:val="20"/>
             <w:szCs w:val="20"/>
-            <w:u w:val="none"/>
           </w:rPr>
           <w:t>linkedin.com/in/</w:t>
         </w:r>
+        <w:proofErr w:type="spellStart"/>
         <w:r>
           <w:rPr>
-            <w:rFonts w:ascii="Calibri" w:hAnsi="Calibri" w:eastAsia="Calibri" w:cs="Calibri"/>
-            <w:color w:val="auto"/>
+            <w:rFonts w:ascii="Calibri" w:eastAsia="Calibri" w:hAnsi="Calibri" w:cs="Calibri"/>
             <w:sz w:val="20"/>
             <w:szCs w:val="20"/>
-            <w:u w:val="none"/>
           </w:rPr>
           <w:t>angelabonsol</w:t>
         </w:r>
+        <w:proofErr w:type="spellEnd"/>
         <w:r>
           <w:rPr>
-            <w:rFonts w:ascii="Calibri" w:hAnsi="Calibri" w:eastAsia="Calibri" w:cs="Calibri"/>
-            <w:color w:val="auto"/>
+            <w:rFonts w:ascii="Calibri" w:eastAsia="Calibri" w:hAnsi="Calibri" w:cs="Calibri"/>
             <w:sz w:val="20"/>
             <w:szCs w:val="20"/>
-            <w:u w:val="none"/>
           </w:rPr>
           <w:t xml:space="preserve"> </w:t>
         </w:r>
         <w:r>
           <w:rPr>
-            <w:rFonts w:ascii="Calibri" w:hAnsi="Calibri" w:eastAsia="Calibri" w:cs="Calibri"/>
-            <w:color w:val="000000" w:themeColor="text1" w:themeTint="FF" w:themeShade="FF"/>
+            <w:rFonts w:ascii="Calibri" w:eastAsia="Calibri" w:hAnsi="Calibri" w:cs="Calibri"/>
+            <w:color w:val="000000" w:themeColor="text1"/>
             <w:sz w:val="20"/>
             <w:szCs w:val="20"/>
           </w:rPr>
@@ -159,8 +150,8 @@
         </w:r>
         <w:r>
           <w:rPr>
-            <w:rFonts w:ascii="Calibri" w:hAnsi="Calibri" w:eastAsia="Calibri" w:cs="Calibri"/>
-            <w:color w:val="000000" w:themeColor="text1" w:themeTint="FF" w:themeShade="FF"/>
+            <w:rFonts w:ascii="Calibri" w:eastAsia="Calibri" w:hAnsi="Calibri" w:cs="Calibri"/>
+            <w:color w:val="000000" w:themeColor="text1"/>
             <w:sz w:val="20"/>
             <w:szCs w:val="20"/>
           </w:rPr>
@@ -168,18 +159,16 @@
         </w:r>
         <w:r>
           <w:rPr>
-            <w:rFonts w:ascii="Calibri" w:hAnsi="Calibri" w:eastAsia="Calibri" w:cs="Calibri"/>
-            <w:color w:val="auto"/>
+            <w:rFonts w:ascii="Calibri" w:eastAsia="Calibri" w:hAnsi="Calibri" w:cs="Calibri"/>
             <w:sz w:val="20"/>
             <w:szCs w:val="20"/>
-            <w:u w:val="none"/>
           </w:rPr>
           <w:t>angelabonsol.com</w:t>
         </w:r>
         <w:r>
           <w:rPr>
-            <w:rFonts w:ascii="Calibri" w:hAnsi="Calibri" w:eastAsia="Calibri" w:cs="Calibri"/>
-            <w:color w:val="000000" w:themeColor="text1" w:themeTint="FF" w:themeShade="FF"/>
+            <w:rFonts w:ascii="Calibri" w:eastAsia="Calibri" w:hAnsi="Calibri" w:cs="Calibri"/>
+            <w:color w:val="000000" w:themeColor="text1"/>
             <w:sz w:val="20"/>
             <w:szCs w:val="20"/>
           </w:rPr>
@@ -187,8 +176,8 @@
         </w:r>
         <w:r>
           <w:rPr>
-            <w:rFonts w:ascii="Calibri" w:hAnsi="Calibri" w:eastAsia="Calibri" w:cs="Calibri"/>
-            <w:color w:val="000000" w:themeColor="text1" w:themeTint="FF" w:themeShade="FF"/>
+            <w:rFonts w:ascii="Calibri" w:eastAsia="Calibri" w:hAnsi="Calibri" w:cs="Calibri"/>
+            <w:color w:val="000000" w:themeColor="text1"/>
             <w:sz w:val="20"/>
             <w:szCs w:val="20"/>
           </w:rPr>
@@ -196,80 +185,61 @@
         </w:r>
         <w:r>
           <w:rPr>
-            <w:rFonts w:ascii="Calibri" w:hAnsi="Calibri" w:eastAsia="Calibri" w:cs="Calibri"/>
-            <w:color w:val="auto"/>
+            <w:rFonts w:ascii="Calibri" w:eastAsia="Calibri" w:hAnsi="Calibri" w:cs="Calibri"/>
             <w:sz w:val="20"/>
             <w:szCs w:val="20"/>
-            <w:u w:val="none"/>
           </w:rPr>
           <w:t xml:space="preserve"> </w:t>
         </w:r>
         <w:r>
           <w:rPr>
-            <w:rFonts w:ascii="Calibri" w:hAnsi="Calibri" w:eastAsia="Calibri" w:cs="Calibri"/>
-            <w:color w:val="auto"/>
+            <w:rFonts w:ascii="Calibri" w:eastAsia="Calibri" w:hAnsi="Calibri" w:cs="Calibri"/>
             <w:sz w:val="20"/>
             <w:szCs w:val="20"/>
-            <w:u w:val="none"/>
           </w:rPr>
           <w:t>github.com/</w:t>
         </w:r>
+        <w:proofErr w:type="spellStart"/>
         <w:r>
           <w:rPr>
-            <w:rFonts w:ascii="Calibri" w:hAnsi="Calibri" w:eastAsia="Calibri" w:cs="Calibri"/>
-            <w:color w:val="auto"/>
+            <w:rFonts w:ascii="Calibri" w:eastAsia="Calibri" w:hAnsi="Calibri" w:cs="Calibri"/>
             <w:sz w:val="20"/>
             <w:szCs w:val="20"/>
-            <w:u w:val="none"/>
           </w:rPr>
           <w:t>angelabonsol</w:t>
         </w:r>
+        <w:proofErr w:type="spellEnd"/>
         <w:r>
           <w:rPr>
-            <w:rFonts w:ascii="Calibri" w:hAnsi="Calibri" w:eastAsia="Calibri" w:cs="Calibri"/>
-            <w:color w:val="auto"/>
+            <w:rFonts w:ascii="Calibri" w:eastAsia="Calibri" w:hAnsi="Calibri" w:cs="Calibri"/>
             <w:sz w:val="20"/>
             <w:szCs w:val="20"/>
-            <w:u w:val="none"/>
           </w:rPr>
           <w:t xml:space="preserve"> </w:t>
         </w:r>
         <w:r>
           <w:rPr>
-            <w:rFonts w:ascii="Calibri" w:hAnsi="Calibri" w:eastAsia="Calibri" w:cs="Calibri"/>
-            <w:color w:val="auto"/>
+            <w:rFonts w:ascii="Calibri" w:eastAsia="Calibri" w:hAnsi="Calibri" w:cs="Calibri"/>
             <w:sz w:val="20"/>
             <w:szCs w:val="20"/>
-            <w:u w:val="none"/>
           </w:rPr>
-          <w:t xml:space="preserve">| </w:t>
-        </w:r>
-        <w:r>
-          <w:rPr>
-            <w:rFonts w:ascii="Calibri" w:hAnsi="Calibri" w:eastAsia="Calibri" w:cs="Calibri"/>
-            <w:color w:val="auto"/>
-            <w:sz w:val="20"/>
-            <w:szCs w:val="20"/>
-            <w:u w:val="none"/>
-          </w:rPr>
-          <w:t>angelabonsol.itch.io</w:t>
+          <w:t>| angelabonsol.itch.io</w:t>
         </w:r>
       </w:hyperlink>
     </w:p>
     <w:p>
       <w:pPr>
-        <w:pStyle w:val="Normal"/>
         <w:pBdr>
-          <w:top w:val="nil" w:color="000000" w:sz="0" w:space="0"/>
-          <w:left w:val="nil" w:color="000000" w:sz="0" w:space="0"/>
-          <w:bottom w:val="nil" w:color="000000" w:sz="0" w:space="0"/>
-          <w:right w:val="nil" w:color="000000" w:sz="0" w:space="0"/>
-          <w:between w:val="nil" w:color="000000" w:sz="0" w:space="0"/>
+          <w:top w:val="nil"/>
+          <w:left w:val="nil"/>
+          <w:bottom w:val="nil"/>
+          <w:right w:val="nil"/>
+          <w:between w:val="nil"/>
         </w:pBdr>
         <w:ind w:right="2327"/>
         <w:rPr>
-          <w:rFonts w:ascii="Calibri" w:hAnsi="Calibri" w:eastAsia="Calibri" w:cs="Calibri"/>
-          <w:color w:val="000000" w:themeColor="text1" w:themeTint="FF" w:themeShade="FF"/>
+          <w:rFonts w:ascii="Calibri" w:eastAsia="Calibri" w:hAnsi="Calibri" w:cs="Calibri"/>
+          <w:color w:val="000000" w:themeColor="text1"/>
           <w:sz w:val="16"/>
           <w:szCs w:val="16"/>
         </w:rPr>
@@ -278,21 +248,21 @@
     <w:p>
       <w:pPr>
         <w:pBdr>
-          <w:bottom w:val="single" w:color="000000" w:sz="4" w:space="1"/>
+          <w:bottom w:val="single" w:sz="4" w:space="1" w:color="000000"/>
         </w:pBdr>
         <w:rPr>
-          <w:rFonts w:ascii="Calibri" w:hAnsi="Calibri" w:eastAsia="Calibri" w:cs="Calibri"/>
-          <w:b w:val="1"/>
-          <w:bCs w:val="1"/>
-          <w:sz w:val="20"/>
-          <w:szCs w:val="20"/>
-        </w:rPr>
-      </w:pPr>
-      <w:r>
-        <w:rPr>
-          <w:rFonts w:ascii="Calibri" w:hAnsi="Calibri" w:eastAsia="Calibri" w:cs="Calibri"/>
-          <w:b w:val="1"/>
-          <w:bCs w:val="1"/>
+          <w:rFonts w:ascii="Calibri" w:eastAsia="Calibri" w:hAnsi="Calibri" w:cs="Calibri"/>
+          <w:b/>
+          <w:bCs/>
+          <w:sz w:val="20"/>
+          <w:szCs w:val="20"/>
+        </w:rPr>
+      </w:pPr>
+      <w:r>
+        <w:rPr>
+          <w:rFonts w:ascii="Calibri" w:eastAsia="Calibri" w:hAnsi="Calibri" w:cs="Calibri"/>
+          <w:b/>
+          <w:bCs/>
           <w:sz w:val="20"/>
           <w:szCs w:val="20"/>
         </w:rPr>
@@ -303,32 +273,27 @@
       <w:pPr>
         <w:pStyle w:val="ListParagraph"/>
         <w:pBdr>
-          <w:top w:val="nil" w:color="000000" w:sz="0" w:space="0"/>
-          <w:left w:val="nil" w:color="000000" w:sz="0" w:space="0"/>
-          <w:bottom w:val="nil" w:color="000000" w:sz="0" w:space="0"/>
-          <w:right w:val="nil" w:color="000000" w:sz="0" w:space="0"/>
-          <w:between w:val="nil" w:color="000000" w:sz="0" w:space="0"/>
+          <w:top w:val="nil"/>
+          <w:left w:val="nil"/>
+          <w:bottom w:val="nil"/>
+          <w:right w:val="nil"/>
+          <w:between w:val="nil"/>
         </w:pBdr>
         <w:tabs>
-          <w:tab w:val="left" w:leader="none" w:pos="820"/>
+          <w:tab w:val="left" w:pos="820"/>
         </w:tabs>
-        <w:spacing w:before="12"/>
-        <w:ind w:left="0" w:right="535" w:hanging="0"/>
-        <w:rPr>
-          <w:rFonts w:ascii="Calibri" w:hAnsi="Calibri" w:eastAsia="Calibri" w:cs="Calibri"/>
-          <w:b w:val="0"/>
-          <w:bCs w:val="0"/>
-          <w:color w:val="000000" w:themeColor="text1" w:themeTint="FF" w:themeShade="FF"/>
-          <w:sz w:val="20"/>
-          <w:szCs w:val="20"/>
-        </w:rPr>
-      </w:pPr>
-      <w:r>
-        <w:rPr>
-          <w:rFonts w:ascii="Calibri" w:hAnsi="Calibri" w:eastAsia="Calibri" w:cs="Calibri"/>
-          <w:b w:val="0"/>
-          <w:bCs w:val="0"/>
-          <w:color w:val="000000" w:themeColor="text1" w:themeTint="FF" w:themeShade="FF"/>
+        <w:ind w:left="0" w:right="180" w:firstLine="0"/>
+        <w:rPr>
+          <w:rFonts w:ascii="Calibri" w:eastAsia="Calibri" w:hAnsi="Calibri" w:cs="Calibri"/>
+          <w:color w:val="000000" w:themeColor="text1"/>
+          <w:sz w:val="20"/>
+          <w:szCs w:val="20"/>
+        </w:rPr>
+      </w:pPr>
+      <w:r>
+        <w:rPr>
+          <w:rFonts w:ascii="Calibri" w:eastAsia="Calibri" w:hAnsi="Calibri" w:cs="Calibri"/>
+          <w:color w:val="000000" w:themeColor="text1"/>
           <w:sz w:val="20"/>
           <w:szCs w:val="20"/>
         </w:rPr>
@@ -336,10 +301,8 @@
       </w:r>
       <w:r>
         <w:rPr>
-          <w:rFonts w:ascii="Calibri" w:hAnsi="Calibri" w:eastAsia="Calibri" w:cs="Calibri"/>
-          <w:b w:val="0"/>
-          <w:bCs w:val="0"/>
-          <w:color w:val="000000" w:themeColor="text1" w:themeTint="FF" w:themeShade="FF"/>
+          <w:rFonts w:ascii="Calibri" w:eastAsia="Calibri" w:hAnsi="Calibri" w:cs="Calibri"/>
+          <w:color w:val="000000" w:themeColor="text1"/>
           <w:sz w:val="20"/>
           <w:szCs w:val="20"/>
         </w:rPr>
@@ -347,10 +310,8 @@
       </w:r>
       <w:r>
         <w:rPr>
-          <w:rFonts w:ascii="Calibri" w:hAnsi="Calibri" w:eastAsia="Calibri" w:cs="Calibri"/>
-          <w:b w:val="0"/>
-          <w:bCs w:val="0"/>
-          <w:color w:val="000000" w:themeColor="text1" w:themeTint="FF" w:themeShade="FF"/>
+          <w:rFonts w:ascii="Calibri" w:eastAsia="Calibri" w:hAnsi="Calibri" w:cs="Calibri"/>
+          <w:color w:val="000000" w:themeColor="text1"/>
           <w:sz w:val="20"/>
           <w:szCs w:val="20"/>
         </w:rPr>
@@ -358,10 +319,8 @@
       </w:r>
       <w:r>
         <w:rPr>
-          <w:rFonts w:ascii="Calibri" w:hAnsi="Calibri" w:eastAsia="Calibri" w:cs="Calibri"/>
-          <w:b w:val="0"/>
-          <w:bCs w:val="0"/>
-          <w:color w:val="000000" w:themeColor="text1" w:themeTint="FF" w:themeShade="FF"/>
+          <w:rFonts w:ascii="Calibri" w:eastAsia="Calibri" w:hAnsi="Calibri" w:cs="Calibri"/>
+          <w:color w:val="000000" w:themeColor="text1"/>
           <w:sz w:val="20"/>
           <w:szCs w:val="20"/>
         </w:rPr>
@@ -369,10 +328,8 @@
       </w:r>
       <w:r>
         <w:rPr>
-          <w:rFonts w:ascii="Calibri" w:hAnsi="Calibri" w:eastAsia="Calibri" w:cs="Calibri"/>
-          <w:b w:val="0"/>
-          <w:bCs w:val="0"/>
-          <w:color w:val="000000" w:themeColor="text1" w:themeTint="FF" w:themeShade="FF"/>
+          <w:rFonts w:ascii="Calibri" w:eastAsia="Calibri" w:hAnsi="Calibri" w:cs="Calibri"/>
+          <w:color w:val="000000" w:themeColor="text1"/>
           <w:sz w:val="20"/>
           <w:szCs w:val="20"/>
         </w:rPr>
@@ -380,10 +337,8 @@
       </w:r>
       <w:r>
         <w:rPr>
-          <w:rFonts w:ascii="Calibri" w:hAnsi="Calibri" w:eastAsia="Calibri" w:cs="Calibri"/>
-          <w:b w:val="0"/>
-          <w:bCs w:val="0"/>
-          <w:color w:val="000000" w:themeColor="text1" w:themeTint="FF" w:themeShade="FF"/>
+          <w:rFonts w:ascii="Calibri" w:eastAsia="Calibri" w:hAnsi="Calibri" w:cs="Calibri"/>
+          <w:color w:val="000000" w:themeColor="text1"/>
           <w:sz w:val="20"/>
           <w:szCs w:val="20"/>
         </w:rPr>
@@ -391,10 +346,8 @@
       </w:r>
       <w:r>
         <w:rPr>
-          <w:rFonts w:ascii="Calibri" w:hAnsi="Calibri" w:eastAsia="Calibri" w:cs="Calibri"/>
-          <w:b w:val="0"/>
-          <w:bCs w:val="0"/>
-          <w:color w:val="000000" w:themeColor="text1" w:themeTint="FF" w:themeShade="FF"/>
+          <w:rFonts w:ascii="Calibri" w:eastAsia="Calibri" w:hAnsi="Calibri" w:cs="Calibri"/>
+          <w:color w:val="000000" w:themeColor="text1"/>
           <w:sz w:val="20"/>
           <w:szCs w:val="20"/>
         </w:rPr>
@@ -402,45 +355,28 @@
       </w:r>
       <w:r>
         <w:rPr>
-          <w:rFonts w:ascii="Calibri" w:hAnsi="Calibri" w:eastAsia="Calibri" w:cs="Calibri"/>
-          <w:b w:val="0"/>
-          <w:bCs w:val="0"/>
-          <w:color w:val="000000" w:themeColor="text1" w:themeTint="FF" w:themeShade="FF"/>
+          <w:rFonts w:ascii="Calibri" w:eastAsia="Calibri" w:hAnsi="Calibri" w:cs="Calibri"/>
+          <w:color w:val="000000" w:themeColor="text1"/>
           <w:sz w:val="20"/>
           <w:szCs w:val="20"/>
         </w:rPr>
         <w:t xml:space="preserve"> </w:t>
       </w:r>
-      <w:bookmarkStart w:name="_Int_Fv6UKzsA" w:id="344822686"/>
-      <w:r>
-        <w:rPr>
-          <w:rFonts w:ascii="Calibri" w:hAnsi="Calibri" w:eastAsia="Calibri" w:cs="Calibri"/>
-          <w:b w:val="0"/>
-          <w:bCs w:val="0"/>
-          <w:color w:val="000000" w:themeColor="text1" w:themeTint="FF" w:themeShade="FF"/>
-          <w:sz w:val="20"/>
-          <w:szCs w:val="20"/>
-        </w:rPr>
-        <w:t>remain</w:t>
-      </w:r>
-      <w:r>
-        <w:rPr>
-          <w:rFonts w:ascii="Calibri" w:hAnsi="Calibri" w:eastAsia="Calibri" w:cs="Calibri"/>
-          <w:b w:val="0"/>
-          <w:bCs w:val="0"/>
-          <w:color w:val="000000" w:themeColor="text1" w:themeTint="FF" w:themeShade="FF"/>
-          <w:sz w:val="20"/>
-          <w:szCs w:val="20"/>
-        </w:rPr>
-        <w:t>s</w:t>
-      </w:r>
-      <w:bookmarkEnd w:id="344822686"/>
-      <w:r>
-        <w:rPr>
-          <w:rFonts w:ascii="Calibri" w:hAnsi="Calibri" w:eastAsia="Calibri" w:cs="Calibri"/>
-          <w:b w:val="0"/>
-          <w:bCs w:val="0"/>
-          <w:color w:val="000000" w:themeColor="text1" w:themeTint="FF" w:themeShade="FF"/>
+      <w:bookmarkStart w:id="0" w:name="_Int_Fv6UKzsA"/>
+      <w:r>
+        <w:rPr>
+          <w:rFonts w:ascii="Calibri" w:eastAsia="Calibri" w:hAnsi="Calibri" w:cs="Calibri"/>
+          <w:color w:val="000000" w:themeColor="text1"/>
+          <w:sz w:val="20"/>
+          <w:szCs w:val="20"/>
+        </w:rPr>
+        <w:t>remains</w:t>
+      </w:r>
+      <w:bookmarkEnd w:id="0"/>
+      <w:r>
+        <w:rPr>
+          <w:rFonts w:ascii="Calibri" w:eastAsia="Calibri" w:hAnsi="Calibri" w:cs="Calibri"/>
+          <w:color w:val="000000" w:themeColor="text1"/>
           <w:sz w:val="20"/>
           <w:szCs w:val="20"/>
         </w:rPr>
@@ -448,10 +384,8 @@
       </w:r>
       <w:r>
         <w:rPr>
-          <w:rFonts w:ascii="Calibri" w:hAnsi="Calibri" w:eastAsia="Calibri" w:cs="Calibri"/>
-          <w:b w:val="0"/>
-          <w:bCs w:val="0"/>
-          <w:color w:val="000000" w:themeColor="text1" w:themeTint="FF" w:themeShade="FF"/>
+          <w:rFonts w:ascii="Calibri" w:eastAsia="Calibri" w:hAnsi="Calibri" w:cs="Calibri"/>
+          <w:color w:val="000000" w:themeColor="text1"/>
           <w:sz w:val="20"/>
           <w:szCs w:val="20"/>
         </w:rPr>
@@ -459,10 +393,8 @@
       </w:r>
       <w:r>
         <w:rPr>
-          <w:rFonts w:ascii="Calibri" w:hAnsi="Calibri" w:eastAsia="Calibri" w:cs="Calibri"/>
-          <w:b w:val="0"/>
-          <w:bCs w:val="0"/>
-          <w:color w:val="000000" w:themeColor="text1" w:themeTint="FF" w:themeShade="FF"/>
+          <w:rFonts w:ascii="Calibri" w:eastAsia="Calibri" w:hAnsi="Calibri" w:cs="Calibri"/>
+          <w:color w:val="000000" w:themeColor="text1"/>
           <w:sz w:val="20"/>
           <w:szCs w:val="20"/>
         </w:rPr>
@@ -470,10 +402,8 @@
       </w:r>
       <w:r>
         <w:rPr>
-          <w:rFonts w:ascii="Calibri" w:hAnsi="Calibri" w:eastAsia="Calibri" w:cs="Calibri"/>
-          <w:b w:val="0"/>
-          <w:bCs w:val="0"/>
-          <w:color w:val="000000" w:themeColor="text1" w:themeTint="FF" w:themeShade="FF"/>
+          <w:rFonts w:ascii="Calibri" w:eastAsia="Calibri" w:hAnsi="Calibri" w:cs="Calibri"/>
+          <w:color w:val="000000" w:themeColor="text1"/>
           <w:sz w:val="20"/>
           <w:szCs w:val="20"/>
         </w:rPr>
@@ -481,10 +411,8 @@
       </w:r>
       <w:r>
         <w:rPr>
-          <w:rFonts w:ascii="Calibri" w:hAnsi="Calibri" w:eastAsia="Calibri" w:cs="Calibri"/>
-          <w:b w:val="0"/>
-          <w:bCs w:val="0"/>
-          <w:color w:val="000000" w:themeColor="text1" w:themeTint="FF" w:themeShade="FF"/>
+          <w:rFonts w:ascii="Calibri" w:eastAsia="Calibri" w:hAnsi="Calibri" w:cs="Calibri"/>
+          <w:color w:val="000000" w:themeColor="text1"/>
           <w:sz w:val="20"/>
           <w:szCs w:val="20"/>
         </w:rPr>
@@ -492,10 +420,8 @@
       </w:r>
       <w:r>
         <w:rPr>
-          <w:rFonts w:ascii="Calibri" w:hAnsi="Calibri" w:eastAsia="Calibri" w:cs="Calibri"/>
-          <w:b w:val="0"/>
-          <w:bCs w:val="0"/>
-          <w:color w:val="000000" w:themeColor="text1" w:themeTint="FF" w:themeShade="FF"/>
+          <w:rFonts w:ascii="Calibri" w:eastAsia="Calibri" w:hAnsi="Calibri" w:cs="Calibri"/>
+          <w:color w:val="000000" w:themeColor="text1"/>
           <w:sz w:val="20"/>
           <w:szCs w:val="20"/>
         </w:rPr>
@@ -503,10 +429,8 @@
       </w:r>
       <w:r>
         <w:rPr>
-          <w:rFonts w:ascii="Calibri" w:hAnsi="Calibri" w:eastAsia="Calibri" w:cs="Calibri"/>
-          <w:b w:val="0"/>
-          <w:bCs w:val="0"/>
-          <w:color w:val="000000" w:themeColor="text1" w:themeTint="FF" w:themeShade="FF"/>
+          <w:rFonts w:ascii="Calibri" w:eastAsia="Calibri" w:hAnsi="Calibri" w:cs="Calibri"/>
+          <w:color w:val="000000" w:themeColor="text1"/>
           <w:sz w:val="20"/>
           <w:szCs w:val="20"/>
         </w:rPr>
@@ -514,10 +438,8 @@
       </w:r>
       <w:r>
         <w:rPr>
-          <w:rFonts w:ascii="Calibri" w:hAnsi="Calibri" w:eastAsia="Calibri" w:cs="Calibri"/>
-          <w:b w:val="0"/>
-          <w:bCs w:val="0"/>
-          <w:color w:val="000000" w:themeColor="text1" w:themeTint="FF" w:themeShade="FF"/>
+          <w:rFonts w:ascii="Calibri" w:eastAsia="Calibri" w:hAnsi="Calibri" w:cs="Calibri"/>
+          <w:color w:val="000000" w:themeColor="text1"/>
           <w:sz w:val="20"/>
           <w:szCs w:val="20"/>
         </w:rPr>
@@ -525,10 +447,8 @@
       </w:r>
       <w:r>
         <w:rPr>
-          <w:rFonts w:ascii="Calibri" w:hAnsi="Calibri" w:eastAsia="Calibri" w:cs="Calibri"/>
-          <w:b w:val="0"/>
-          <w:bCs w:val="0"/>
-          <w:color w:val="000000" w:themeColor="text1" w:themeTint="FF" w:themeShade="FF"/>
+          <w:rFonts w:ascii="Calibri" w:eastAsia="Calibri" w:hAnsi="Calibri" w:cs="Calibri"/>
+          <w:color w:val="000000" w:themeColor="text1"/>
           <w:sz w:val="20"/>
           <w:szCs w:val="20"/>
         </w:rPr>
@@ -536,10 +456,8 @@
       </w:r>
       <w:r>
         <w:rPr>
-          <w:rFonts w:ascii="Calibri" w:hAnsi="Calibri" w:eastAsia="Calibri" w:cs="Calibri"/>
-          <w:b w:val="0"/>
-          <w:bCs w:val="0"/>
-          <w:color w:val="000000" w:themeColor="text1" w:themeTint="FF" w:themeShade="FF"/>
+          <w:rFonts w:ascii="Calibri" w:eastAsia="Calibri" w:hAnsi="Calibri" w:cs="Calibri"/>
+          <w:color w:val="000000" w:themeColor="text1"/>
           <w:sz w:val="20"/>
           <w:szCs w:val="20"/>
         </w:rPr>
@@ -547,10 +465,8 @@
       </w:r>
       <w:r>
         <w:rPr>
-          <w:rFonts w:ascii="Calibri" w:hAnsi="Calibri" w:eastAsia="Calibri" w:cs="Calibri"/>
-          <w:b w:val="0"/>
-          <w:bCs w:val="0"/>
-          <w:color w:val="000000" w:themeColor="text1" w:themeTint="FF" w:themeShade="FF"/>
+          <w:rFonts w:ascii="Calibri" w:eastAsia="Calibri" w:hAnsi="Calibri" w:cs="Calibri"/>
+          <w:color w:val="000000" w:themeColor="text1"/>
           <w:sz w:val="20"/>
           <w:szCs w:val="20"/>
         </w:rPr>
@@ -558,10 +474,8 @@
       </w:r>
       <w:r>
         <w:rPr>
-          <w:rFonts w:ascii="Calibri" w:hAnsi="Calibri" w:eastAsia="Calibri" w:cs="Calibri"/>
-          <w:b w:val="0"/>
-          <w:bCs w:val="0"/>
-          <w:color w:val="000000" w:themeColor="text1" w:themeTint="FF" w:themeShade="FF"/>
+          <w:rFonts w:ascii="Calibri" w:eastAsia="Calibri" w:hAnsi="Calibri" w:cs="Calibri"/>
+          <w:color w:val="000000" w:themeColor="text1"/>
           <w:sz w:val="20"/>
           <w:szCs w:val="20"/>
         </w:rPr>
@@ -569,10 +483,8 @@
       </w:r>
       <w:r>
         <w:rPr>
-          <w:rFonts w:ascii="Calibri" w:hAnsi="Calibri" w:eastAsia="Calibri" w:cs="Calibri"/>
-          <w:b w:val="0"/>
-          <w:bCs w:val="0"/>
-          <w:color w:val="000000" w:themeColor="text1" w:themeTint="FF" w:themeShade="FF"/>
+          <w:rFonts w:ascii="Calibri" w:eastAsia="Calibri" w:hAnsi="Calibri" w:cs="Calibri"/>
+          <w:color w:val="000000" w:themeColor="text1"/>
           <w:sz w:val="20"/>
           <w:szCs w:val="20"/>
         </w:rPr>
@@ -580,10 +492,8 @@
       </w:r>
       <w:r>
         <w:rPr>
-          <w:rFonts w:ascii="Calibri" w:hAnsi="Calibri" w:eastAsia="Calibri" w:cs="Calibri"/>
-          <w:b w:val="0"/>
-          <w:bCs w:val="0"/>
-          <w:color w:val="000000" w:themeColor="text1" w:themeTint="FF" w:themeShade="FF"/>
+          <w:rFonts w:ascii="Calibri" w:eastAsia="Calibri" w:hAnsi="Calibri" w:cs="Calibri"/>
+          <w:color w:val="000000" w:themeColor="text1"/>
           <w:sz w:val="20"/>
           <w:szCs w:val="20"/>
         </w:rPr>
@@ -591,10 +501,8 @@
       </w:r>
       <w:r>
         <w:rPr>
-          <w:rFonts w:ascii="Calibri" w:hAnsi="Calibri" w:eastAsia="Calibri" w:cs="Calibri"/>
-          <w:b w:val="0"/>
-          <w:bCs w:val="0"/>
-          <w:color w:val="000000" w:themeColor="text1" w:themeTint="FF" w:themeShade="FF"/>
+          <w:rFonts w:ascii="Calibri" w:eastAsia="Calibri" w:hAnsi="Calibri" w:cs="Calibri"/>
+          <w:color w:val="000000" w:themeColor="text1"/>
           <w:sz w:val="20"/>
           <w:szCs w:val="20"/>
         </w:rPr>
@@ -602,37 +510,23 @@
       </w:r>
       <w:r>
         <w:rPr>
-          <w:rFonts w:ascii="Calibri" w:hAnsi="Calibri" w:eastAsia="Calibri" w:cs="Calibri"/>
-          <w:b w:val="0"/>
-          <w:bCs w:val="0"/>
-          <w:color w:val="000000" w:themeColor="text1" w:themeTint="FF" w:themeShade="FF"/>
-          <w:sz w:val="20"/>
-          <w:szCs w:val="20"/>
-        </w:rPr>
-        <w:t xml:space="preserve"> </w:t>
-      </w:r>
-      <w:r>
-        <w:rPr>
-          <w:rFonts w:ascii="Calibri" w:hAnsi="Calibri" w:eastAsia="Calibri" w:cs="Calibri"/>
-          <w:b w:val="0"/>
-          <w:bCs w:val="0"/>
-          <w:color w:val="000000" w:themeColor="text1" w:themeTint="FF" w:themeShade="FF"/>
-          <w:sz w:val="20"/>
-          <w:szCs w:val="20"/>
-        </w:rPr>
-        <w:t xml:space="preserve">Women in Tech events, seamlessly merging love for technology with networking to promote inclusivity and innovation. </w:t>
+          <w:rFonts w:ascii="Calibri" w:eastAsia="Calibri" w:hAnsi="Calibri" w:cs="Calibri"/>
+          <w:color w:val="000000" w:themeColor="text1"/>
+          <w:sz w:val="20"/>
+          <w:szCs w:val="20"/>
+        </w:rPr>
+        <w:t xml:space="preserve"> Women in Tech events, seamlessly merging love for technology with networking to promote inclusivity and innovation. </w:t>
       </w:r>
     </w:p>
     <w:p>
       <w:pPr>
-        <w:pStyle w:val="Normal"/>
         <w:pBdr>
-          <w:bottom w:val="single" w:color="000000" w:sz="4" w:space="1"/>
+          <w:bottom w:val="single" w:sz="4" w:space="1" w:color="000000"/>
         </w:pBdr>
         <w:rPr>
-          <w:rFonts w:ascii="Calibri" w:hAnsi="Calibri" w:eastAsia="Calibri" w:cs="Calibri"/>
-          <w:b w:val="1"/>
-          <w:bCs w:val="1"/>
+          <w:rFonts w:ascii="Calibri" w:eastAsia="Calibri" w:hAnsi="Calibri" w:cs="Calibri"/>
+          <w:b/>
+          <w:bCs/>
           <w:sz w:val="16"/>
           <w:szCs w:val="16"/>
         </w:rPr>
@@ -641,10 +535,10 @@
     <w:p>
       <w:pPr>
         <w:pBdr>
-          <w:bottom w:val="single" w:color="000000" w:sz="4" w:space="1"/>
+          <w:bottom w:val="single" w:sz="4" w:space="1" w:color="000000"/>
         </w:pBdr>
         <w:rPr>
-          <w:rFonts w:ascii="Calibri" w:hAnsi="Calibri" w:eastAsia="Calibri" w:cs="Calibri"/>
+          <w:rFonts w:ascii="Calibri" w:eastAsia="Calibri" w:hAnsi="Calibri" w:cs="Calibri"/>
           <w:b/>
           <w:sz w:val="20"/>
           <w:szCs w:val="20"/>
@@ -652,7 +546,7 @@
       </w:pPr>
       <w:r>
         <w:rPr>
-          <w:rFonts w:ascii="Calibri" w:hAnsi="Calibri" w:eastAsia="Calibri" w:cs="Calibri"/>
+          <w:rFonts w:ascii="Calibri" w:eastAsia="Calibri" w:hAnsi="Calibri" w:cs="Calibri"/>
           <w:b/>
           <w:sz w:val="20"/>
           <w:szCs w:val="20"/>
@@ -663,15 +557,15 @@
     <w:p>
       <w:pPr>
         <w:pBdr>
-          <w:top w:val="nil" w:color="000000" w:sz="0" w:space="0"/>
-          <w:left w:val="nil" w:color="000000" w:sz="0" w:space="0"/>
-          <w:bottom w:val="nil" w:color="000000" w:sz="0" w:space="0"/>
-          <w:right w:val="nil" w:color="000000" w:sz="0" w:space="0"/>
-          <w:between w:val="nil" w:color="000000" w:sz="0" w:space="0"/>
+          <w:top w:val="nil"/>
+          <w:left w:val="nil"/>
+          <w:bottom w:val="nil"/>
+          <w:right w:val="nil"/>
+          <w:between w:val="nil"/>
         </w:pBdr>
         <w:ind w:right="1526"/>
         <w:rPr>
-          <w:rFonts w:ascii="Calibri" w:hAnsi="Calibri" w:eastAsia="Calibri" w:cs="Calibri"/>
+          <w:rFonts w:ascii="Calibri" w:eastAsia="Calibri" w:hAnsi="Calibri" w:cs="Calibri"/>
           <w:color w:val="000000"/>
           <w:sz w:val="20"/>
           <w:szCs w:val="20"/>
@@ -679,10 +573,10 @@
       </w:pPr>
       <w:r>
         <w:rPr>
-          <w:rFonts w:ascii="Calibri" w:hAnsi="Calibri" w:eastAsia="Calibri" w:cs="Calibri"/>
-          <w:b w:val="1"/>
-          <w:bCs w:val="1"/>
-          <w:color w:val="000000" w:themeColor="text1" w:themeTint="FF" w:themeShade="FF"/>
+          <w:rFonts w:ascii="Calibri" w:eastAsia="Calibri" w:hAnsi="Calibri" w:cs="Calibri"/>
+          <w:b/>
+          <w:bCs/>
+          <w:color w:val="000000" w:themeColor="text1"/>
           <w:sz w:val="20"/>
           <w:szCs w:val="20"/>
         </w:rPr>
@@ -693,7 +587,7 @@
       </w:r>
       <w:r>
         <w:rPr>
-          <w:rFonts w:ascii="Calibri" w:hAnsi="Calibri" w:eastAsia="Calibri" w:cs="Calibri"/>
+          <w:rFonts w:ascii="Calibri" w:eastAsia="Calibri" w:hAnsi="Calibri" w:cs="Calibri"/>
           <w:sz w:val="20"/>
           <w:szCs w:val="20"/>
         </w:rPr>
@@ -701,7 +595,7 @@
       </w:r>
       <w:r>
         <w:rPr>
-          <w:rFonts w:ascii="Calibri" w:hAnsi="Calibri" w:eastAsia="Calibri" w:cs="Calibri"/>
+          <w:rFonts w:ascii="Calibri" w:eastAsia="Calibri" w:hAnsi="Calibri" w:cs="Calibri"/>
           <w:sz w:val="20"/>
           <w:szCs w:val="20"/>
         </w:rPr>
@@ -709,8 +603,8 @@
       </w:r>
       <w:r>
         <w:rPr>
-          <w:rFonts w:ascii="Calibri" w:hAnsi="Calibri" w:eastAsia="Calibri" w:cs="Calibri"/>
-          <w:color w:val="000000" w:themeColor="text1" w:themeTint="FF" w:themeShade="FF"/>
+          <w:rFonts w:ascii="Calibri" w:eastAsia="Calibri" w:hAnsi="Calibri" w:cs="Calibri"/>
+          <w:color w:val="000000" w:themeColor="text1"/>
           <w:sz w:val="20"/>
           <w:szCs w:val="20"/>
         </w:rPr>
@@ -718,8 +612,8 @@
       </w:r>
       <w:r>
         <w:rPr>
-          <w:rFonts w:ascii="Calibri" w:hAnsi="Calibri" w:eastAsia="Calibri" w:cs="Calibri"/>
-          <w:color w:val="000000" w:themeColor="text1" w:themeTint="FF" w:themeShade="FF"/>
+          <w:rFonts w:ascii="Calibri" w:eastAsia="Calibri" w:hAnsi="Calibri" w:cs="Calibri"/>
+          <w:color w:val="000000" w:themeColor="text1"/>
           <w:sz w:val="20"/>
           <w:szCs w:val="20"/>
         </w:rPr>
@@ -727,8 +621,8 @@
       </w:r>
       <w:r>
         <w:rPr>
-          <w:rFonts w:ascii="Calibri" w:hAnsi="Calibri" w:eastAsia="Calibri" w:cs="Calibri"/>
-          <w:color w:val="000000" w:themeColor="text1" w:themeTint="FF" w:themeShade="FF"/>
+          <w:rFonts w:ascii="Calibri" w:eastAsia="Calibri" w:hAnsi="Calibri" w:cs="Calibri"/>
+          <w:color w:val="000000" w:themeColor="text1"/>
           <w:sz w:val="20"/>
           <w:szCs w:val="20"/>
         </w:rPr>
@@ -736,8 +630,8 @@
       </w:r>
       <w:r>
         <w:rPr>
-          <w:rFonts w:ascii="Calibri" w:hAnsi="Calibri" w:eastAsia="Calibri" w:cs="Calibri"/>
-          <w:color w:val="000000" w:themeColor="text1" w:themeTint="FF" w:themeShade="FF"/>
+          <w:rFonts w:ascii="Calibri" w:eastAsia="Calibri" w:hAnsi="Calibri" w:cs="Calibri"/>
+          <w:color w:val="000000" w:themeColor="text1"/>
           <w:sz w:val="20"/>
           <w:szCs w:val="20"/>
         </w:rPr>
@@ -745,7 +639,7 @@
       </w:r>
       <w:r>
         <w:rPr>
-          <w:rFonts w:ascii="Calibri" w:hAnsi="Calibri" w:eastAsia="Calibri" w:cs="Calibri"/>
+          <w:rFonts w:ascii="Calibri" w:eastAsia="Calibri" w:hAnsi="Calibri" w:cs="Calibri"/>
           <w:sz w:val="20"/>
           <w:szCs w:val="20"/>
         </w:rPr>
@@ -753,8 +647,8 @@
       </w:r>
       <w:r>
         <w:rPr>
-          <w:rFonts w:ascii="Calibri" w:hAnsi="Calibri" w:eastAsia="Calibri" w:cs="Calibri"/>
-          <w:color w:val="000000" w:themeColor="text1" w:themeTint="FF" w:themeShade="FF"/>
+          <w:rFonts w:ascii="Calibri" w:eastAsia="Calibri" w:hAnsi="Calibri" w:cs="Calibri"/>
+          <w:color w:val="000000" w:themeColor="text1"/>
           <w:sz w:val="20"/>
           <w:szCs w:val="20"/>
         </w:rPr>
@@ -762,8 +656,8 @@
       </w:r>
       <w:r>
         <w:rPr>
-          <w:rFonts w:ascii="Calibri" w:hAnsi="Calibri" w:eastAsia="Calibri" w:cs="Calibri"/>
-          <w:color w:val="000000" w:themeColor="text1" w:themeTint="FF" w:themeShade="FF"/>
+          <w:rFonts w:ascii="Calibri" w:eastAsia="Calibri" w:hAnsi="Calibri" w:cs="Calibri"/>
+          <w:color w:val="000000" w:themeColor="text1"/>
           <w:sz w:val="20"/>
           <w:szCs w:val="20"/>
         </w:rPr>
@@ -771,8 +665,17 @@
       </w:r>
       <w:r>
         <w:rPr>
-          <w:rFonts w:ascii="Calibri" w:hAnsi="Calibri" w:eastAsia="Calibri" w:cs="Calibri"/>
-          <w:color w:val="000000" w:themeColor="text1" w:themeTint="FF" w:themeShade="FF"/>
+          <w:rFonts w:ascii="Calibri" w:eastAsia="Calibri" w:hAnsi="Calibri" w:cs="Calibri"/>
+          <w:color w:val="000000" w:themeColor="text1"/>
+          <w:sz w:val="20"/>
+          <w:szCs w:val="20"/>
+        </w:rPr>
+        <w:t>/Typescript</w:t>
+      </w:r>
+      <w:r>
+        <w:rPr>
+          <w:rFonts w:ascii="Calibri" w:eastAsia="Calibri" w:hAnsi="Calibri" w:cs="Calibri"/>
+          <w:color w:val="000000" w:themeColor="text1"/>
           <w:sz w:val="20"/>
           <w:szCs w:val="20"/>
         </w:rPr>
@@ -780,8 +683,8 @@
       </w:r>
       <w:r>
         <w:rPr>
-          <w:rFonts w:ascii="Calibri" w:hAnsi="Calibri" w:eastAsia="Calibri" w:cs="Calibri"/>
-          <w:color w:val="000000" w:themeColor="text1" w:themeTint="FF" w:themeShade="FF"/>
+          <w:rFonts w:ascii="Calibri" w:eastAsia="Calibri" w:hAnsi="Calibri" w:cs="Calibri"/>
+          <w:color w:val="000000" w:themeColor="text1"/>
           <w:sz w:val="20"/>
           <w:szCs w:val="20"/>
         </w:rPr>
@@ -789,8 +692,8 @@
       </w:r>
       <w:r>
         <w:rPr>
-          <w:rFonts w:ascii="Calibri" w:hAnsi="Calibri" w:eastAsia="Calibri" w:cs="Calibri"/>
-          <w:color w:val="000000" w:themeColor="text1" w:themeTint="FF" w:themeShade="FF"/>
+          <w:rFonts w:ascii="Calibri" w:eastAsia="Calibri" w:hAnsi="Calibri" w:cs="Calibri"/>
+          <w:color w:val="000000" w:themeColor="text1"/>
           <w:sz w:val="20"/>
           <w:szCs w:val="20"/>
         </w:rPr>
@@ -798,8 +701,8 @@
       </w:r>
       <w:r>
         <w:rPr>
-          <w:rFonts w:ascii="Calibri" w:hAnsi="Calibri" w:eastAsia="Calibri" w:cs="Calibri"/>
-          <w:color w:val="000000" w:themeColor="text1" w:themeTint="FF" w:themeShade="FF"/>
+          <w:rFonts w:ascii="Calibri" w:eastAsia="Calibri" w:hAnsi="Calibri" w:cs="Calibri"/>
+          <w:color w:val="000000" w:themeColor="text1"/>
           <w:sz w:val="20"/>
           <w:szCs w:val="20"/>
         </w:rPr>
@@ -807,8 +710,26 @@
       </w:r>
       <w:r>
         <w:rPr>
-          <w:rFonts w:ascii="Calibri" w:hAnsi="Calibri" w:eastAsia="Calibri" w:cs="Calibri"/>
-          <w:color w:val="000000" w:themeColor="text1" w:themeTint="FF" w:themeShade="FF"/>
+          <w:rFonts w:ascii="Calibri" w:eastAsia="Calibri" w:hAnsi="Calibri" w:cs="Calibri"/>
+          <w:color w:val="000000" w:themeColor="text1"/>
+          <w:sz w:val="20"/>
+          <w:szCs w:val="20"/>
+        </w:rPr>
+        <w:t>SQL</w:t>
+      </w:r>
+      <w:r>
+        <w:rPr>
+          <w:rFonts w:ascii="Calibri" w:eastAsia="Calibri" w:hAnsi="Calibri" w:cs="Calibri"/>
+          <w:color w:val="000000" w:themeColor="text1"/>
+          <w:sz w:val="20"/>
+          <w:szCs w:val="20"/>
+        </w:rPr>
+        <w:t xml:space="preserve">, </w:t>
+      </w:r>
+      <w:r>
+        <w:rPr>
+          <w:rFonts w:ascii="Calibri" w:eastAsia="Calibri" w:hAnsi="Calibri" w:cs="Calibri"/>
+          <w:color w:val="000000" w:themeColor="text1"/>
           <w:sz w:val="20"/>
           <w:szCs w:val="20"/>
         </w:rPr>
@@ -816,35 +737,25 @@
       </w:r>
       <w:r>
         <w:rPr>
-          <w:rFonts w:ascii="Calibri" w:hAnsi="Calibri" w:eastAsia="Calibri" w:cs="Calibri"/>
-          <w:color w:val="000000" w:themeColor="text1" w:themeTint="FF" w:themeShade="FF"/>
+          <w:rFonts w:ascii="Calibri" w:eastAsia="Calibri" w:hAnsi="Calibri" w:cs="Calibri"/>
+          <w:color w:val="000000" w:themeColor="text1"/>
           <w:sz w:val="20"/>
           <w:szCs w:val="20"/>
         </w:rPr>
         <w:t>, R</w:t>
-      </w:r>
-      <w:r>
-        <w:rPr>
-          <w:rFonts w:ascii="Calibri" w:hAnsi="Calibri" w:eastAsia="Calibri" w:cs="Calibri"/>
-          <w:color w:val="000000" w:themeColor="text1" w:themeTint="FF" w:themeShade="FF"/>
-          <w:sz w:val="20"/>
-          <w:szCs w:val="20"/>
-        </w:rPr>
-        <w:t>, SQL</w:t>
       </w:r>
     </w:p>
     <w:p>
       <w:pPr>
         <w:pBdr>
-          <w:top w:val="nil" w:color="000000" w:sz="0" w:space="0"/>
-          <w:left w:val="nil" w:color="000000" w:sz="0" w:space="0"/>
-          <w:bottom w:val="nil" w:color="000000" w:sz="0" w:space="0"/>
-          <w:right w:val="nil" w:color="000000" w:sz="0" w:space="0"/>
-          <w:between w:val="nil" w:color="000000" w:sz="0" w:space="0"/>
+          <w:top w:val="nil"/>
+          <w:left w:val="nil"/>
+          <w:bottom w:val="nil"/>
+          <w:right w:val="nil"/>
+          <w:between w:val="nil"/>
         </w:pBdr>
-        <w:ind/>
-        <w:rPr>
-          <w:rFonts w:ascii="Calibri" w:hAnsi="Calibri" w:eastAsia="Calibri" w:cs="Calibri"/>
+        <w:rPr>
+          <w:rFonts w:ascii="Calibri" w:eastAsia="Calibri" w:hAnsi="Calibri" w:cs="Calibri"/>
           <w:color w:val="000000"/>
           <w:sz w:val="20"/>
           <w:szCs w:val="20"/>
@@ -852,10 +763,10 @@
       </w:pPr>
       <w:r>
         <w:rPr>
-          <w:rFonts w:ascii="Calibri" w:hAnsi="Calibri" w:eastAsia="Calibri" w:cs="Calibri"/>
-          <w:b w:val="1"/>
-          <w:bCs w:val="1"/>
-          <w:color w:val="000000" w:themeColor="text1" w:themeTint="FF" w:themeShade="FF"/>
+          <w:rFonts w:ascii="Calibri" w:eastAsia="Calibri" w:hAnsi="Calibri" w:cs="Calibri"/>
+          <w:b/>
+          <w:bCs/>
+          <w:color w:val="000000" w:themeColor="text1"/>
           <w:sz w:val="20"/>
           <w:szCs w:val="20"/>
         </w:rPr>
@@ -869,17 +780,118 @@
       </w:r>
       <w:r>
         <w:rPr>
-          <w:rFonts w:ascii="Calibri" w:hAnsi="Calibri" w:eastAsia="Calibri" w:cs="Calibri"/>
-          <w:color w:val="000000" w:themeColor="text1" w:themeTint="FF" w:themeShade="FF"/>
-          <w:sz w:val="20"/>
-          <w:szCs w:val="20"/>
-        </w:rPr>
-        <w:t>Eclipse</w:t>
-      </w:r>
-      <w:r>
-        <w:rPr>
-          <w:rFonts w:ascii="Calibri" w:hAnsi="Calibri" w:eastAsia="Calibri" w:cs="Calibri"/>
-          <w:color w:val="000000" w:themeColor="text1" w:themeTint="FF" w:themeShade="FF"/>
+          <w:rFonts w:ascii="Calibri" w:eastAsia="Calibri" w:hAnsi="Calibri" w:cs="Calibri"/>
+          <w:color w:val="000000" w:themeColor="text1"/>
+          <w:sz w:val="20"/>
+          <w:szCs w:val="20"/>
+        </w:rPr>
+        <w:t>Eclipse,</w:t>
+      </w:r>
+      <w:r>
+        <w:rPr>
+          <w:rFonts w:ascii="Calibri" w:eastAsia="Calibri" w:hAnsi="Calibri" w:cs="Calibri"/>
+          <w:color w:val="000000" w:themeColor="text1"/>
+          <w:sz w:val="20"/>
+          <w:szCs w:val="20"/>
+        </w:rPr>
+        <w:t xml:space="preserve"> Spring Tool Suite,</w:t>
+      </w:r>
+      <w:r>
+        <w:rPr>
+          <w:rFonts w:ascii="Calibri" w:eastAsia="Calibri" w:hAnsi="Calibri" w:cs="Calibri"/>
+          <w:color w:val="000000" w:themeColor="text1"/>
+          <w:sz w:val="20"/>
+          <w:szCs w:val="20"/>
+        </w:rPr>
+        <w:t xml:space="preserve"> </w:t>
+      </w:r>
+      <w:r>
+        <w:rPr>
+          <w:rFonts w:ascii="Calibri" w:eastAsia="Calibri" w:hAnsi="Calibri" w:cs="Calibri"/>
+          <w:color w:val="000000" w:themeColor="text1"/>
+          <w:sz w:val="20"/>
+          <w:szCs w:val="20"/>
+        </w:rPr>
+        <w:t xml:space="preserve">MySQL, </w:t>
+      </w:r>
+      <w:r>
+        <w:rPr>
+          <w:rFonts w:ascii="Calibri" w:eastAsia="Calibri" w:hAnsi="Calibri" w:cs="Calibri"/>
+          <w:color w:val="000000" w:themeColor="text1"/>
+          <w:sz w:val="20"/>
+          <w:szCs w:val="20"/>
+        </w:rPr>
+        <w:t xml:space="preserve">Visual Studio Code, Unity, Android Studio, Jira, </w:t>
+      </w:r>
+      <w:r>
+        <w:rPr>
+          <w:rFonts w:ascii="Calibri" w:eastAsia="Calibri" w:hAnsi="Calibri" w:cs="Calibri"/>
+          <w:color w:val="000000" w:themeColor="text1"/>
+          <w:sz w:val="20"/>
+          <w:szCs w:val="20"/>
+        </w:rPr>
+        <w:t xml:space="preserve">Slack, </w:t>
+      </w:r>
+      <w:r>
+        <w:rPr>
+          <w:rFonts w:ascii="Calibri" w:eastAsia="Calibri" w:hAnsi="Calibri" w:cs="Calibri"/>
+          <w:color w:val="000000" w:themeColor="text1"/>
+          <w:sz w:val="20"/>
+          <w:szCs w:val="20"/>
+        </w:rPr>
+        <w:t>Confluence, Gitlab,</w:t>
+      </w:r>
+      <w:r>
+        <w:rPr>
+          <w:rFonts w:ascii="Calibri" w:eastAsia="Calibri" w:hAnsi="Calibri" w:cs="Calibri"/>
+          <w:color w:val="000000" w:themeColor="text1"/>
+          <w:sz w:val="20"/>
+          <w:szCs w:val="20"/>
+        </w:rPr>
+        <w:t xml:space="preserve"> </w:t>
+      </w:r>
+      <w:r>
+        <w:tab/>
+      </w:r>
+      <w:r>
+        <w:tab/>
+      </w:r>
+      <w:r>
+        <w:tab/>
+      </w:r>
+      <w:r>
+        <w:rPr>
+          <w:rFonts w:ascii="Calibri" w:eastAsia="Calibri" w:hAnsi="Calibri" w:cs="Calibri"/>
+          <w:color w:val="000000" w:themeColor="text1"/>
+          <w:sz w:val="20"/>
+          <w:szCs w:val="20"/>
+        </w:rPr>
+        <w:t>Postman,</w:t>
+      </w:r>
+      <w:r>
+        <w:rPr>
+          <w:rFonts w:ascii="Calibri" w:eastAsia="Calibri" w:hAnsi="Calibri" w:cs="Calibri"/>
+          <w:color w:val="000000" w:themeColor="text1"/>
+          <w:sz w:val="20"/>
+          <w:szCs w:val="20"/>
+        </w:rPr>
+        <w:t xml:space="preserve"> </w:t>
+      </w:r>
+      <w:proofErr w:type="spellStart"/>
+      <w:r>
+        <w:rPr>
+          <w:rFonts w:ascii="Calibri" w:eastAsia="Calibri" w:hAnsi="Calibri" w:cs="Calibri"/>
+          <w:color w:val="000000" w:themeColor="text1"/>
+          <w:sz w:val="20"/>
+          <w:szCs w:val="20"/>
+        </w:rPr>
+        <w:t>pgAdmin</w:t>
+      </w:r>
+      <w:proofErr w:type="spellEnd"/>
+      <w:r>
+        <w:rPr>
+          <w:rFonts w:ascii="Calibri" w:eastAsia="Calibri" w:hAnsi="Calibri" w:cs="Calibri"/>
+          <w:color w:val="000000" w:themeColor="text1"/>
           <w:sz w:val="20"/>
           <w:szCs w:val="20"/>
         </w:rPr>
@@ -887,134 +899,46 @@
       </w:r>
       <w:r>
         <w:rPr>
-          <w:rFonts w:ascii="Calibri" w:hAnsi="Calibri" w:eastAsia="Calibri" w:cs="Calibri"/>
-          <w:color w:val="000000" w:themeColor="text1" w:themeTint="FF" w:themeShade="FF"/>
-          <w:sz w:val="20"/>
-          <w:szCs w:val="20"/>
-        </w:rPr>
-        <w:t xml:space="preserve"> Spring Tool Suite,</w:t>
-      </w:r>
-      <w:r>
-        <w:rPr>
-          <w:rFonts w:ascii="Calibri" w:hAnsi="Calibri" w:eastAsia="Calibri" w:cs="Calibri"/>
-          <w:color w:val="000000" w:themeColor="text1" w:themeTint="FF" w:themeShade="FF"/>
+          <w:rFonts w:ascii="Calibri" w:eastAsia="Calibri" w:hAnsi="Calibri" w:cs="Calibri"/>
+          <w:color w:val="000000" w:themeColor="text1"/>
           <w:sz w:val="20"/>
           <w:szCs w:val="20"/>
         </w:rPr>
         <w:t xml:space="preserve"> </w:t>
       </w:r>
-      <w:r>
-        <w:rPr>
-          <w:rFonts w:ascii="Calibri" w:hAnsi="Calibri" w:eastAsia="Calibri" w:cs="Calibri"/>
-          <w:color w:val="000000" w:themeColor="text1" w:themeTint="FF" w:themeShade="FF"/>
-          <w:sz w:val="20"/>
-          <w:szCs w:val="20"/>
-        </w:rPr>
-        <w:t xml:space="preserve">MySQL, </w:t>
-      </w:r>
-      <w:r>
-        <w:rPr>
-          <w:rFonts w:ascii="Calibri" w:hAnsi="Calibri" w:eastAsia="Calibri" w:cs="Calibri"/>
-          <w:color w:val="000000" w:themeColor="text1" w:themeTint="FF" w:themeShade="FF"/>
-          <w:sz w:val="20"/>
-          <w:szCs w:val="20"/>
-        </w:rPr>
-        <w:t xml:space="preserve">Visual Studio Code, Unity, Android Studio, Jira, </w:t>
-      </w:r>
-      <w:r>
-        <w:rPr>
-          <w:rFonts w:ascii="Calibri" w:hAnsi="Calibri" w:eastAsia="Calibri" w:cs="Calibri"/>
-          <w:color w:val="000000" w:themeColor="text1" w:themeTint="FF" w:themeShade="FF"/>
-          <w:sz w:val="20"/>
-          <w:szCs w:val="20"/>
-        </w:rPr>
-        <w:t xml:space="preserve">Slack, </w:t>
-      </w:r>
-      <w:r>
-        <w:rPr>
-          <w:rFonts w:ascii="Calibri" w:hAnsi="Calibri" w:eastAsia="Calibri" w:cs="Calibri"/>
-          <w:color w:val="000000" w:themeColor="text1" w:themeTint="FF" w:themeShade="FF"/>
-          <w:sz w:val="20"/>
-          <w:szCs w:val="20"/>
-        </w:rPr>
-        <w:t>Confluence, Gitlab,</w:t>
-      </w:r>
-      <w:r>
-        <w:rPr>
-          <w:rFonts w:ascii="Calibri" w:hAnsi="Calibri" w:eastAsia="Calibri" w:cs="Calibri"/>
-          <w:color w:val="000000" w:themeColor="text1" w:themeTint="FF" w:themeShade="FF"/>
+      <w:proofErr w:type="spellStart"/>
+      <w:r>
+        <w:rPr>
+          <w:rFonts w:ascii="Calibri" w:eastAsia="Calibri" w:hAnsi="Calibri" w:cs="Calibri"/>
+          <w:color w:val="000000" w:themeColor="text1"/>
+          <w:sz w:val="20"/>
+          <w:szCs w:val="20"/>
+        </w:rPr>
+        <w:t>puTTY</w:t>
+      </w:r>
+      <w:proofErr w:type="spellEnd"/>
+      <w:r>
+        <w:rPr>
+          <w:rFonts w:ascii="Calibri" w:eastAsia="Calibri" w:hAnsi="Calibri" w:cs="Calibri"/>
+          <w:color w:val="000000" w:themeColor="text1"/>
+          <w:sz w:val="20"/>
+          <w:szCs w:val="20"/>
+        </w:rPr>
+        <w:t>, WinSCP,</w:t>
+      </w:r>
+      <w:r>
+        <w:rPr>
+          <w:rFonts w:ascii="Calibri" w:eastAsia="Calibri" w:hAnsi="Calibri" w:cs="Calibri"/>
+          <w:color w:val="000000" w:themeColor="text1"/>
           <w:sz w:val="20"/>
           <w:szCs w:val="20"/>
         </w:rPr>
         <w:t xml:space="preserve"> </w:t>
       </w:r>
       <w:r>
-        <w:tab/>
-      </w:r>
-      <w:r>
-        <w:tab/>
-      </w:r>
-      <w:r>
-        <w:tab/>
-      </w:r>
-      <w:r>
-        <w:rPr>
-          <w:rFonts w:ascii="Calibri" w:hAnsi="Calibri" w:eastAsia="Calibri" w:cs="Calibri"/>
-          <w:color w:val="000000" w:themeColor="text1" w:themeTint="FF" w:themeShade="FF"/>
-          <w:sz w:val="20"/>
-          <w:szCs w:val="20"/>
-        </w:rPr>
-        <w:t>Postman,</w:t>
-      </w:r>
-      <w:r>
-        <w:rPr>
-          <w:rFonts w:ascii="Calibri" w:hAnsi="Calibri" w:eastAsia="Calibri" w:cs="Calibri"/>
-          <w:color w:val="000000" w:themeColor="text1" w:themeTint="FF" w:themeShade="FF"/>
-          <w:sz w:val="20"/>
-          <w:szCs w:val="20"/>
-        </w:rPr>
-        <w:t xml:space="preserve"> </w:t>
-      </w:r>
-      <w:r>
-        <w:rPr>
-          <w:rFonts w:ascii="Calibri" w:hAnsi="Calibri" w:eastAsia="Calibri" w:cs="Calibri"/>
-          <w:color w:val="000000" w:themeColor="text1" w:themeTint="FF" w:themeShade="FF"/>
-          <w:sz w:val="20"/>
-          <w:szCs w:val="20"/>
-        </w:rPr>
-        <w:t>pgAdmin</w:t>
-      </w:r>
-      <w:r>
-        <w:rPr>
-          <w:rFonts w:ascii="Calibri" w:hAnsi="Calibri" w:eastAsia="Calibri" w:cs="Calibri"/>
-          <w:color w:val="000000" w:themeColor="text1" w:themeTint="FF" w:themeShade="FF"/>
-          <w:sz w:val="20"/>
-          <w:szCs w:val="20"/>
-        </w:rPr>
-        <w:t xml:space="preserve">, </w:t>
-      </w:r>
-      <w:r>
-        <w:rPr>
-          <w:rFonts w:ascii="Calibri" w:hAnsi="Calibri" w:eastAsia="Calibri" w:cs="Calibri"/>
-          <w:color w:val="000000" w:themeColor="text1" w:themeTint="FF" w:themeShade="FF"/>
-          <w:sz w:val="20"/>
-          <w:szCs w:val="20"/>
-        </w:rPr>
-        <w:t>Adobe (Photoshop, Illustrator</w:t>
-      </w:r>
-      <w:r>
-        <w:rPr>
-          <w:rFonts w:ascii="Calibri" w:hAnsi="Calibri" w:eastAsia="Calibri" w:cs="Calibri"/>
-          <w:color w:val="000000" w:themeColor="text1" w:themeTint="FF" w:themeShade="FF"/>
-          <w:sz w:val="20"/>
-          <w:szCs w:val="20"/>
-        </w:rPr>
-        <w:t xml:space="preserve">), </w:t>
-      </w:r>
-      <w:r>
-        <w:rPr>
-          <w:rFonts w:ascii="Calibri" w:hAnsi="Calibri" w:eastAsia="Calibri" w:cs="Calibri"/>
-          <w:color w:val="000000" w:themeColor="text1" w:themeTint="FF" w:themeShade="FF"/>
+        <w:rPr>
+          <w:rFonts w:ascii="Calibri" w:eastAsia="Calibri" w:hAnsi="Calibri" w:cs="Calibri"/>
+          <w:color w:val="000000" w:themeColor="text1"/>
           <w:sz w:val="20"/>
           <w:szCs w:val="20"/>
         </w:rPr>
@@ -1024,169 +948,282 @@
     <w:p>
       <w:pPr>
         <w:pBdr>
-          <w:top w:val="nil" w:color="000000" w:sz="0" w:space="0"/>
-          <w:left w:val="nil" w:color="000000" w:sz="0" w:space="0"/>
-          <w:bottom w:val="nil" w:color="000000" w:sz="0" w:space="0"/>
-          <w:right w:val="nil" w:color="000000" w:sz="0" w:space="0"/>
-          <w:between w:val="nil" w:color="000000" w:sz="0" w:space="0"/>
+          <w:top w:val="nil"/>
+          <w:left w:val="nil"/>
+          <w:bottom w:val="nil"/>
+          <w:right w:val="nil"/>
+          <w:between w:val="nil"/>
         </w:pBdr>
+        <w:ind w:left="2160" w:hanging="2160"/>
+        <w:rPr>
+          <w:rFonts w:ascii="Calibri" w:eastAsia="Calibri" w:hAnsi="Calibri" w:cs="Calibri"/>
+          <w:color w:val="000000"/>
+          <w:sz w:val="20"/>
+          <w:szCs w:val="20"/>
+        </w:rPr>
+      </w:pPr>
+      <w:r>
+        <w:rPr>
+          <w:rFonts w:ascii="Calibri" w:eastAsia="Calibri" w:hAnsi="Calibri" w:cs="Calibri"/>
+          <w:b/>
+          <w:bCs/>
+          <w:color w:val="000000" w:themeColor="text1"/>
+          <w:sz w:val="20"/>
+          <w:szCs w:val="20"/>
+        </w:rPr>
+        <w:t>Other Technologies</w:t>
+      </w:r>
+      <w:r>
+        <w:rPr>
+          <w:rFonts w:ascii="Calibri" w:eastAsia="Calibri" w:hAnsi="Calibri" w:cs="Calibri"/>
+          <w:b/>
+          <w:bCs/>
+          <w:color w:val="000000" w:themeColor="text1"/>
+          <w:sz w:val="20"/>
+          <w:szCs w:val="20"/>
+        </w:rPr>
+        <w:t>:</w:t>
+      </w:r>
+      <w:r>
+        <w:rPr>
+          <w:rFonts w:ascii="Calibri" w:eastAsia="Calibri" w:hAnsi="Calibri" w:cs="Calibri"/>
+          <w:color w:val="000000" w:themeColor="text1"/>
+          <w:sz w:val="20"/>
+          <w:szCs w:val="20"/>
+        </w:rPr>
+        <w:t xml:space="preserve"> </w:t>
+      </w:r>
+      <w:r>
+        <w:tab/>
+      </w:r>
+      <w:r>
+        <w:rPr>
+          <w:rFonts w:ascii="Calibri" w:eastAsia="Calibri" w:hAnsi="Calibri" w:cs="Calibri"/>
+          <w:color w:val="000000" w:themeColor="text1"/>
+          <w:sz w:val="20"/>
+          <w:szCs w:val="20"/>
+        </w:rPr>
+        <w:t>React</w:t>
+      </w:r>
+      <w:r>
+        <w:rPr>
+          <w:rFonts w:ascii="Calibri" w:eastAsia="Calibri" w:hAnsi="Calibri" w:cs="Calibri"/>
+          <w:color w:val="000000" w:themeColor="text1"/>
+          <w:sz w:val="20"/>
+          <w:szCs w:val="20"/>
+        </w:rPr>
+        <w:t xml:space="preserve">. </w:t>
+      </w:r>
+      <w:proofErr w:type="spellStart"/>
+      <w:r>
+        <w:rPr>
+          <w:rFonts w:ascii="Calibri" w:eastAsia="Calibri" w:hAnsi="Calibri" w:cs="Calibri"/>
+          <w:color w:val="000000" w:themeColor="text1"/>
+          <w:sz w:val="20"/>
+          <w:szCs w:val="20"/>
+        </w:rPr>
+        <w:t>Js</w:t>
+      </w:r>
+      <w:proofErr w:type="spellEnd"/>
+      <w:r>
+        <w:rPr>
+          <w:rFonts w:ascii="Calibri" w:eastAsia="Calibri" w:hAnsi="Calibri" w:cs="Calibri"/>
+          <w:color w:val="000000" w:themeColor="text1"/>
+          <w:sz w:val="20"/>
+          <w:szCs w:val="20"/>
+        </w:rPr>
+        <w:t>,</w:t>
+      </w:r>
+      <w:r>
+        <w:rPr>
+          <w:rFonts w:ascii="Calibri" w:eastAsia="Calibri" w:hAnsi="Calibri" w:cs="Calibri"/>
+          <w:color w:val="000000" w:themeColor="text1"/>
+          <w:sz w:val="20"/>
+          <w:szCs w:val="20"/>
+        </w:rPr>
+        <w:t xml:space="preserve"> React Native,</w:t>
+      </w:r>
+      <w:r>
+        <w:rPr>
+          <w:rFonts w:ascii="Calibri" w:eastAsia="Calibri" w:hAnsi="Calibri" w:cs="Calibri"/>
+          <w:color w:val="000000" w:themeColor="text1"/>
+          <w:sz w:val="20"/>
+          <w:szCs w:val="20"/>
+        </w:rPr>
+        <w:t xml:space="preserve"> Angular,</w:t>
+      </w:r>
+      <w:r>
+        <w:rPr>
+          <w:rFonts w:ascii="Calibri" w:eastAsia="Calibri" w:hAnsi="Calibri" w:cs="Calibri"/>
+          <w:color w:val="000000" w:themeColor="text1"/>
+          <w:sz w:val="20"/>
+          <w:szCs w:val="20"/>
+        </w:rPr>
+        <w:t xml:space="preserve"> </w:t>
+      </w:r>
+      <w:r>
+        <w:rPr>
+          <w:rFonts w:ascii="Calibri" w:eastAsia="Calibri" w:hAnsi="Calibri" w:cs="Calibri"/>
+          <w:color w:val="000000" w:themeColor="text1"/>
+          <w:sz w:val="20"/>
+          <w:szCs w:val="20"/>
+        </w:rPr>
+        <w:t xml:space="preserve">REST API, </w:t>
+      </w:r>
+      <w:r>
+        <w:rPr>
+          <w:rFonts w:ascii="Calibri" w:eastAsia="Calibri" w:hAnsi="Calibri" w:cs="Calibri"/>
+          <w:color w:val="000000" w:themeColor="text1"/>
+          <w:sz w:val="20"/>
+          <w:szCs w:val="20"/>
+        </w:rPr>
+        <w:t xml:space="preserve">Jest, Mockito, </w:t>
+      </w:r>
+      <w:proofErr w:type="spellStart"/>
+      <w:r>
+        <w:rPr>
+          <w:rFonts w:ascii="Calibri" w:eastAsia="Calibri" w:hAnsi="Calibri" w:cs="Calibri"/>
+          <w:color w:val="000000" w:themeColor="text1"/>
+          <w:sz w:val="20"/>
+          <w:szCs w:val="20"/>
+        </w:rPr>
+        <w:t>TestBed</w:t>
+      </w:r>
+      <w:proofErr w:type="spellEnd"/>
+      <w:r>
+        <w:rPr>
+          <w:rFonts w:ascii="Calibri" w:eastAsia="Calibri" w:hAnsi="Calibri" w:cs="Calibri"/>
+          <w:color w:val="000000" w:themeColor="text1"/>
+          <w:sz w:val="20"/>
+          <w:szCs w:val="20"/>
+        </w:rPr>
+        <w:t xml:space="preserve">, </w:t>
+      </w:r>
+      <w:r>
+        <w:rPr>
+          <w:rFonts w:ascii="Calibri" w:eastAsia="Calibri" w:hAnsi="Calibri" w:cs="Calibri"/>
+          <w:color w:val="000000" w:themeColor="text1"/>
+          <w:sz w:val="20"/>
+          <w:szCs w:val="20"/>
+        </w:rPr>
+        <w:t xml:space="preserve">Spring </w:t>
+      </w:r>
+      <w:proofErr w:type="gramStart"/>
+      <w:r>
+        <w:rPr>
+          <w:rFonts w:ascii="Calibri" w:eastAsia="Calibri" w:hAnsi="Calibri" w:cs="Calibri"/>
+          <w:color w:val="000000" w:themeColor="text1"/>
+          <w:sz w:val="20"/>
+          <w:szCs w:val="20"/>
+        </w:rPr>
+        <w:t>Boot,</w:t>
+      </w:r>
+      <w:r>
+        <w:rPr>
+          <w:rFonts w:ascii="Calibri" w:eastAsia="Calibri" w:hAnsi="Calibri" w:cs="Calibri"/>
+          <w:color w:val="000000" w:themeColor="text1"/>
+          <w:sz w:val="20"/>
+          <w:szCs w:val="20"/>
+        </w:rPr>
+        <w:t xml:space="preserve"> </w:t>
+      </w:r>
+      <w:r>
+        <w:rPr>
+          <w:rFonts w:ascii="Calibri" w:eastAsia="Calibri" w:hAnsi="Calibri" w:cs="Calibri"/>
+          <w:color w:val="000000" w:themeColor="text1"/>
+          <w:sz w:val="20"/>
+          <w:szCs w:val="20"/>
+        </w:rPr>
+        <w:t xml:space="preserve"> AWS</w:t>
+      </w:r>
+      <w:proofErr w:type="gramEnd"/>
+      <w:r>
+        <w:rPr>
+          <w:rFonts w:ascii="Calibri" w:eastAsia="Calibri" w:hAnsi="Calibri" w:cs="Calibri"/>
+          <w:color w:val="000000" w:themeColor="text1"/>
+          <w:sz w:val="20"/>
+          <w:szCs w:val="20"/>
+        </w:rPr>
+        <w:t>,</w:t>
+      </w:r>
+      <w:r>
+        <w:rPr>
+          <w:rFonts w:ascii="Calibri" w:eastAsia="Calibri" w:hAnsi="Calibri" w:cs="Calibri"/>
+          <w:color w:val="000000" w:themeColor="text1"/>
+          <w:sz w:val="20"/>
+          <w:szCs w:val="20"/>
+        </w:rPr>
+        <w:t xml:space="preserve"> </w:t>
+      </w:r>
+      <w:r>
+        <w:rPr>
+          <w:rFonts w:ascii="Calibri" w:eastAsia="Calibri" w:hAnsi="Calibri" w:cs="Calibri"/>
+          <w:color w:val="000000" w:themeColor="text1"/>
+          <w:sz w:val="20"/>
+          <w:szCs w:val="20"/>
+        </w:rPr>
+        <w:t>Bootstrap</w:t>
+      </w:r>
+      <w:r>
+        <w:rPr>
+          <w:rFonts w:ascii="Calibri" w:eastAsia="Calibri" w:hAnsi="Calibri" w:cs="Calibri"/>
+          <w:color w:val="000000" w:themeColor="text1"/>
+          <w:sz w:val="20"/>
+          <w:szCs w:val="20"/>
+        </w:rPr>
+        <w:t>,</w:t>
+      </w:r>
+      <w:r>
+        <w:rPr>
+          <w:rFonts w:ascii="Calibri" w:eastAsia="Calibri" w:hAnsi="Calibri" w:cs="Calibri"/>
+          <w:color w:val="000000" w:themeColor="text1"/>
+          <w:sz w:val="20"/>
+          <w:szCs w:val="20"/>
+        </w:rPr>
+        <w:t xml:space="preserve"> </w:t>
+      </w:r>
+      <w:r>
+        <w:rPr>
+          <w:rFonts w:ascii="Calibri" w:eastAsia="Calibri" w:hAnsi="Calibri" w:cs="Calibri"/>
+          <w:color w:val="000000" w:themeColor="text1"/>
+          <w:sz w:val="20"/>
+          <w:szCs w:val="20"/>
+        </w:rPr>
+        <w:t xml:space="preserve">Gitlab CI/CD, </w:t>
+      </w:r>
+      <w:r>
+        <w:rPr>
+          <w:rFonts w:ascii="Calibri" w:eastAsia="Calibri" w:hAnsi="Calibri" w:cs="Calibri"/>
+          <w:color w:val="000000" w:themeColor="text1"/>
+          <w:sz w:val="20"/>
+          <w:szCs w:val="20"/>
+        </w:rPr>
+        <w:t>Apache Tomcat, Jenkins</w:t>
+      </w:r>
+      <w:r>
+        <w:rPr>
+          <w:rFonts w:ascii="Calibri" w:eastAsia="Calibri" w:hAnsi="Calibri" w:cs="Calibri"/>
+          <w:color w:val="000000" w:themeColor="text1"/>
+          <w:sz w:val="20"/>
+          <w:szCs w:val="20"/>
+        </w:rPr>
+        <w:t xml:space="preserve"> </w:t>
+      </w:r>
+    </w:p>
+    <w:p>
+      <w:pPr>
+        <w:pBdr>
+          <w:top w:val="nil"/>
+          <w:left w:val="nil"/>
+          <w:bottom w:val="nil"/>
+          <w:right w:val="nil"/>
+          <w:between w:val="nil"/>
+        </w:pBdr>
+        <w:bidi/>
         <w:ind w:right="1526"/>
         <w:rPr>
-          <w:rFonts w:ascii="Calibri" w:hAnsi="Calibri" w:eastAsia="Calibri" w:cs="Calibri"/>
-          <w:color w:val="000000"/>
-          <w:sz w:val="20"/>
-          <w:szCs w:val="20"/>
-        </w:rPr>
-      </w:pPr>
-      <w:r>
-        <w:rPr>
-          <w:rFonts w:ascii="Calibri" w:hAnsi="Calibri" w:eastAsia="Calibri" w:cs="Calibri"/>
-          <w:b w:val="1"/>
-          <w:bCs w:val="1"/>
-          <w:color w:val="000000" w:themeColor="text1" w:themeTint="FF" w:themeShade="FF"/>
-          <w:sz w:val="20"/>
-          <w:szCs w:val="20"/>
-        </w:rPr>
-        <w:t>Other Technologies</w:t>
-      </w:r>
-      <w:r>
-        <w:rPr>
-          <w:rFonts w:ascii="Calibri" w:hAnsi="Calibri" w:eastAsia="Calibri" w:cs="Calibri"/>
-          <w:b w:val="1"/>
-          <w:bCs w:val="1"/>
-          <w:color w:val="000000" w:themeColor="text1" w:themeTint="FF" w:themeShade="FF"/>
-          <w:sz w:val="20"/>
-          <w:szCs w:val="20"/>
-        </w:rPr>
-        <w:t>:</w:t>
-      </w:r>
-      <w:r>
-        <w:rPr>
-          <w:rFonts w:ascii="Calibri" w:hAnsi="Calibri" w:eastAsia="Calibri" w:cs="Calibri"/>
-          <w:color w:val="000000" w:themeColor="text1" w:themeTint="FF" w:themeShade="FF"/>
-          <w:sz w:val="20"/>
-          <w:szCs w:val="20"/>
-        </w:rPr>
-        <w:t xml:space="preserve"> </w:t>
-      </w:r>
-      <w:r>
-        <w:tab/>
-      </w:r>
-      <w:r>
-        <w:rPr>
-          <w:rFonts w:ascii="Calibri" w:hAnsi="Calibri" w:eastAsia="Calibri" w:cs="Calibri"/>
-          <w:color w:val="000000" w:themeColor="text1" w:themeTint="FF" w:themeShade="FF"/>
-          <w:sz w:val="20"/>
-          <w:szCs w:val="20"/>
-        </w:rPr>
-        <w:t>React</w:t>
-      </w:r>
-      <w:r>
-        <w:rPr>
-          <w:rFonts w:ascii="Calibri" w:hAnsi="Calibri" w:eastAsia="Calibri" w:cs="Calibri"/>
-          <w:color w:val="000000" w:themeColor="text1" w:themeTint="FF" w:themeShade="FF"/>
-          <w:sz w:val="20"/>
-          <w:szCs w:val="20"/>
-        </w:rPr>
-        <w:t xml:space="preserve">. </w:t>
-      </w:r>
-      <w:r>
-        <w:rPr>
-          <w:rFonts w:ascii="Calibri" w:hAnsi="Calibri" w:eastAsia="Calibri" w:cs="Calibri"/>
-          <w:color w:val="000000" w:themeColor="text1" w:themeTint="FF" w:themeShade="FF"/>
-          <w:sz w:val="20"/>
-          <w:szCs w:val="20"/>
-        </w:rPr>
-        <w:t>Js</w:t>
-      </w:r>
-      <w:r>
-        <w:rPr>
-          <w:rFonts w:ascii="Calibri" w:hAnsi="Calibri" w:eastAsia="Calibri" w:cs="Calibri"/>
-          <w:color w:val="000000" w:themeColor="text1" w:themeTint="FF" w:themeShade="FF"/>
-          <w:sz w:val="20"/>
-          <w:szCs w:val="20"/>
-        </w:rPr>
-        <w:t xml:space="preserve"> </w:t>
-      </w:r>
-      <w:r>
-        <w:rPr>
-          <w:rFonts w:ascii="Calibri" w:hAnsi="Calibri" w:eastAsia="Calibri" w:cs="Calibri"/>
-          <w:color w:val="000000" w:themeColor="text1" w:themeTint="FF" w:themeShade="FF"/>
-          <w:sz w:val="20"/>
-          <w:szCs w:val="20"/>
-        </w:rPr>
-        <w:t>,</w:t>
-      </w:r>
-      <w:r>
-        <w:rPr>
-          <w:rFonts w:ascii="Calibri" w:hAnsi="Calibri" w:eastAsia="Calibri" w:cs="Calibri"/>
-          <w:color w:val="000000" w:themeColor="text1" w:themeTint="FF" w:themeShade="FF"/>
-          <w:sz w:val="20"/>
-          <w:szCs w:val="20"/>
-        </w:rPr>
-        <w:t xml:space="preserve"> React Native,</w:t>
-      </w:r>
-      <w:r>
-        <w:rPr>
-          <w:rFonts w:ascii="Calibri" w:hAnsi="Calibri" w:eastAsia="Calibri" w:cs="Calibri"/>
-          <w:color w:val="000000" w:themeColor="text1" w:themeTint="FF" w:themeShade="FF"/>
-          <w:sz w:val="20"/>
-          <w:szCs w:val="20"/>
-        </w:rPr>
-        <w:t xml:space="preserve"> Angular,</w:t>
-      </w:r>
-      <w:r>
-        <w:rPr>
-          <w:rFonts w:ascii="Calibri" w:hAnsi="Calibri" w:eastAsia="Calibri" w:cs="Calibri"/>
-          <w:color w:val="000000" w:themeColor="text1" w:themeTint="FF" w:themeShade="FF"/>
-          <w:sz w:val="20"/>
-          <w:szCs w:val="20"/>
-        </w:rPr>
-        <w:t xml:space="preserve"> Spring Boot, AWS, Bootstrap</w:t>
-      </w:r>
-      <w:r>
-        <w:rPr>
-          <w:rFonts w:ascii="Calibri" w:hAnsi="Calibri" w:eastAsia="Calibri" w:cs="Calibri"/>
-          <w:color w:val="000000" w:themeColor="text1" w:themeTint="FF" w:themeShade="FF"/>
-          <w:sz w:val="20"/>
-          <w:szCs w:val="20"/>
-        </w:rPr>
-        <w:t>,</w:t>
-      </w:r>
-      <w:r>
-        <w:rPr>
-          <w:rFonts w:ascii="Calibri" w:hAnsi="Calibri" w:eastAsia="Calibri" w:cs="Calibri"/>
-          <w:color w:val="000000" w:themeColor="text1" w:themeTint="FF" w:themeShade="FF"/>
-          <w:sz w:val="20"/>
-          <w:szCs w:val="20"/>
-        </w:rPr>
-        <w:t xml:space="preserve"> Apache Tomcat, Jenkins</w:t>
-      </w:r>
-      <w:r>
-        <w:rPr>
-          <w:rFonts w:ascii="Calibri" w:hAnsi="Calibri" w:eastAsia="Calibri" w:cs="Calibri"/>
-          <w:color w:val="000000" w:themeColor="text1" w:themeTint="FF" w:themeShade="FF"/>
-          <w:sz w:val="20"/>
-          <w:szCs w:val="20"/>
-        </w:rPr>
-        <w:t xml:space="preserve"> </w:t>
-      </w:r>
-    </w:p>
-    <w:p w14:noSpellErr="1">
-      <w:pPr>
-        <w:pStyle w:val="Normal"/>
-        <w:pBdr>
-          <w:top w:val="nil" w:color="000000" w:sz="0" w:space="0"/>
-          <w:left w:val="nil" w:color="000000" w:sz="0" w:space="0"/>
-          <w:bottom w:val="nil" w:color="000000" w:sz="0" w:space="0"/>
-          <w:right w:val="nil" w:color="000000" w:sz="0" w:space="0"/>
-          <w:between w:val="nil" w:color="000000" w:sz="0" w:space="0"/>
-        </w:pBdr>
-        <w:bidi w:val="1"/>
-        <w:ind w:right="1526"/>
-        <w:rPr>
-          <w:rFonts w:ascii="Calibri" w:hAnsi="Calibri" w:eastAsia="Calibri" w:cs="Calibri"/>
-          <w:color w:val="000000" w:themeColor="text1" w:themeTint="FF" w:themeShade="FF"/>
+          <w:rFonts w:ascii="Calibri" w:eastAsia="Calibri" w:hAnsi="Calibri" w:cs="Calibri"/>
+          <w:color w:val="000000" w:themeColor="text1"/>
           <w:sz w:val="16"/>
           <w:szCs w:val="16"/>
         </w:rPr>
@@ -1195,21 +1232,21 @@
     <w:p>
       <w:pPr>
         <w:pBdr>
-          <w:bottom w:val="single" w:color="000000" w:sz="4" w:space="1"/>
+          <w:bottom w:val="single" w:sz="4" w:space="1" w:color="000000"/>
         </w:pBdr>
         <w:rPr>
-          <w:rFonts w:ascii="Calibri" w:hAnsi="Calibri" w:eastAsia="Calibri" w:cs="Calibri"/>
-          <w:b w:val="1"/>
-          <w:bCs w:val="1"/>
-          <w:sz w:val="20"/>
-          <w:szCs w:val="20"/>
-        </w:rPr>
-      </w:pPr>
-      <w:r>
-        <w:rPr>
-          <w:rFonts w:ascii="Calibri" w:hAnsi="Calibri" w:eastAsia="Calibri" w:cs="Calibri"/>
-          <w:b w:val="1"/>
-          <w:bCs w:val="1"/>
+          <w:rFonts w:ascii="Calibri" w:eastAsia="Calibri" w:hAnsi="Calibri" w:cs="Calibri"/>
+          <w:b/>
+          <w:bCs/>
+          <w:sz w:val="20"/>
+          <w:szCs w:val="20"/>
+        </w:rPr>
+      </w:pPr>
+      <w:r>
+        <w:rPr>
+          <w:rFonts w:ascii="Calibri" w:eastAsia="Calibri" w:hAnsi="Calibri" w:cs="Calibri"/>
+          <w:b/>
+          <w:bCs/>
           <w:sz w:val="20"/>
           <w:szCs w:val="20"/>
         </w:rPr>
@@ -1217,9 +1254,9 @@
       </w:r>
       <w:r>
         <w:rPr>
-          <w:rFonts w:ascii="Calibri" w:hAnsi="Calibri" w:eastAsia="Calibri" w:cs="Calibri"/>
-          <w:b w:val="1"/>
-          <w:bCs w:val="1"/>
+          <w:rFonts w:ascii="Calibri" w:eastAsia="Calibri" w:hAnsi="Calibri" w:cs="Calibri"/>
+          <w:b/>
+          <w:bCs/>
           <w:sz w:val="20"/>
           <w:szCs w:val="20"/>
         </w:rPr>
@@ -1228,32 +1265,29 @@
     </w:p>
     <w:p>
       <w:pPr>
-        <w:pStyle w:val="Normal"/>
         <w:pBdr>
-          <w:top w:val="nil" w:color="000000" w:sz="0" w:space="0"/>
-          <w:left w:val="nil" w:color="000000" w:sz="0" w:space="0"/>
-          <w:bottom w:val="nil" w:color="000000" w:sz="0" w:space="0"/>
-          <w:right w:val="nil" w:color="000000" w:sz="0" w:space="0"/>
-          <w:between w:val="nil" w:color="000000" w:sz="0" w:space="0"/>
+          <w:top w:val="nil"/>
+          <w:left w:val="nil"/>
+          <w:bottom w:val="nil"/>
+          <w:right w:val="nil"/>
+          <w:between w:val="nil"/>
         </w:pBdr>
-        <w:bidi w:val="0"/>
-        <w:ind w:left="0"/>
-        <w:jc w:val="left"/>
-        <w:rPr>
-          <w:rFonts w:ascii="Calibri" w:hAnsi="Calibri" w:eastAsia="Calibri" w:cs="Calibri"/>
-          <w:b w:val="0"/>
-          <w:bCs w:val="0"/>
-          <w:i w:val="1"/>
-          <w:iCs w:val="1"/>
-          <w:sz w:val="20"/>
-          <w:szCs w:val="20"/>
-        </w:rPr>
-      </w:pPr>
-      <w:r>
-        <w:rPr>
-          <w:rFonts w:ascii="Calibri" w:hAnsi="Calibri" w:eastAsia="Calibri" w:cs="Calibri"/>
-          <w:b w:val="1"/>
-          <w:bCs w:val="1"/>
+        <w:tabs>
+          <w:tab w:val="left" w:pos="9630"/>
+        </w:tabs>
+        <w:rPr>
+          <w:rFonts w:ascii="Calibri" w:eastAsia="Calibri" w:hAnsi="Calibri" w:cs="Calibri"/>
+          <w:i/>
+          <w:iCs/>
+          <w:sz w:val="20"/>
+          <w:szCs w:val="20"/>
+        </w:rPr>
+      </w:pPr>
+      <w:r>
+        <w:rPr>
+          <w:rFonts w:ascii="Calibri" w:eastAsia="Calibri" w:hAnsi="Calibri" w:cs="Calibri"/>
+          <w:b/>
+          <w:bCs/>
           <w:sz w:val="20"/>
           <w:szCs w:val="20"/>
         </w:rPr>
@@ -1261,9 +1295,9 @@
       </w:r>
       <w:r>
         <w:rPr>
-          <w:rFonts w:ascii="Calibri" w:hAnsi="Calibri" w:eastAsia="Calibri" w:cs="Calibri"/>
-          <w:b w:val="1"/>
-          <w:bCs w:val="1"/>
+          <w:rFonts w:ascii="Calibri" w:eastAsia="Calibri" w:hAnsi="Calibri" w:cs="Calibri"/>
+          <w:b/>
+          <w:bCs/>
           <w:sz w:val="20"/>
           <w:szCs w:val="20"/>
         </w:rPr>
@@ -1271,61 +1305,61 @@
       </w:r>
       <w:r>
         <w:rPr>
-          <w:rFonts w:ascii="Calibri" w:hAnsi="Calibri" w:eastAsia="Calibri" w:cs="Calibri"/>
-          <w:b w:val="1"/>
-          <w:bCs w:val="1"/>
+          <w:rFonts w:ascii="Calibri" w:eastAsia="Calibri" w:hAnsi="Calibri" w:cs="Calibri"/>
+          <w:b/>
+          <w:bCs/>
           <w:sz w:val="20"/>
           <w:szCs w:val="20"/>
         </w:rPr>
         <w:t xml:space="preserve"> – </w:t>
       </w:r>
-      <w:r>
-        <w:rPr>
-          <w:rFonts w:ascii="Calibri" w:hAnsi="Calibri" w:eastAsia="Calibri" w:cs="Calibri"/>
-          <w:b w:val="1"/>
-          <w:bCs w:val="1"/>
+      <w:proofErr w:type="spellStart"/>
+      <w:r>
+        <w:rPr>
+          <w:rFonts w:ascii="Calibri" w:eastAsia="Calibri" w:hAnsi="Calibri" w:cs="Calibri"/>
+          <w:b/>
+          <w:bCs/>
           <w:sz w:val="20"/>
           <w:szCs w:val="20"/>
         </w:rPr>
         <w:t>Ascendion</w:t>
       </w:r>
-      <w:r>
-        <w:rPr>
-          <w:rFonts w:ascii="Calibri" w:hAnsi="Calibri" w:eastAsia="Calibri" w:cs="Calibri"/>
-          <w:b w:val="1"/>
-          <w:bCs w:val="1"/>
+      <w:proofErr w:type="spellEnd"/>
+      <w:r>
+        <w:rPr>
+          <w:rFonts w:ascii="Calibri" w:eastAsia="Calibri" w:hAnsi="Calibri" w:cs="Calibri"/>
+          <w:b/>
+          <w:bCs/>
           <w:sz w:val="20"/>
           <w:szCs w:val="20"/>
         </w:rPr>
         <w:t xml:space="preserve">  </w:t>
       </w:r>
       <w:r>
+        <w:rPr>
+          <w:rFonts w:ascii="Calibri" w:eastAsia="Calibri" w:hAnsi="Calibri" w:cs="Calibri"/>
+          <w:b/>
+          <w:bCs/>
+          <w:sz w:val="20"/>
+          <w:szCs w:val="20"/>
+        </w:rPr>
+        <w:t xml:space="preserve">    </w:t>
+      </w:r>
+      <w:r>
+        <w:rPr>
+          <w:rFonts w:ascii="Calibri" w:eastAsia="Calibri" w:hAnsi="Calibri" w:cs="Calibri"/>
+          <w:b/>
+          <w:bCs/>
+          <w:sz w:val="20"/>
+          <w:szCs w:val="20"/>
+        </w:rPr>
         <w:tab/>
       </w:r>
       <w:r>
-        <w:tab/>
-      </w:r>
-      <w:r>
-        <w:tab/>
-      </w:r>
-      <w:r>
-        <w:tab/>
-      </w:r>
-      <w:r>
-        <w:rPr>
-          <w:rFonts w:ascii="Calibri" w:hAnsi="Calibri" w:eastAsia="Calibri" w:cs="Calibri"/>
-          <w:b w:val="1"/>
-          <w:bCs w:val="1"/>
-          <w:sz w:val="20"/>
-          <w:szCs w:val="20"/>
-        </w:rPr>
-        <w:t xml:space="preserve">                                                                                                    </w:t>
-      </w:r>
-      <w:r>
-        <w:rPr>
-          <w:rFonts w:ascii="Calibri" w:hAnsi="Calibri" w:eastAsia="Calibri" w:cs="Calibri"/>
-          <w:b w:val="1"/>
-          <w:bCs w:val="1"/>
+        <w:rPr>
+          <w:rFonts w:ascii="Calibri" w:eastAsia="Calibri" w:hAnsi="Calibri" w:cs="Calibri"/>
+          <w:b/>
+          <w:bCs/>
           <w:sz w:val="20"/>
           <w:szCs w:val="20"/>
         </w:rPr>
@@ -1333,9 +1367,9 @@
       </w:r>
       <w:r>
         <w:rPr>
-          <w:rFonts w:ascii="Calibri" w:hAnsi="Calibri" w:eastAsia="Calibri" w:cs="Calibri"/>
-          <w:b w:val="1"/>
-          <w:bCs w:val="1"/>
+          <w:rFonts w:ascii="Calibri" w:eastAsia="Calibri" w:hAnsi="Calibri" w:cs="Calibri"/>
+          <w:b/>
+          <w:bCs/>
           <w:sz w:val="20"/>
           <w:szCs w:val="20"/>
         </w:rPr>
@@ -1343,9 +1377,9 @@
       </w:r>
       <w:r>
         <w:rPr>
-          <w:rFonts w:ascii="Calibri" w:hAnsi="Calibri" w:eastAsia="Calibri" w:cs="Calibri"/>
-          <w:b w:val="1"/>
-          <w:bCs w:val="1"/>
+          <w:rFonts w:ascii="Calibri" w:eastAsia="Calibri" w:hAnsi="Calibri" w:cs="Calibri"/>
+          <w:b/>
+          <w:bCs/>
           <w:sz w:val="20"/>
           <w:szCs w:val="20"/>
         </w:rPr>
@@ -1354,118 +1388,79 @@
     </w:p>
     <w:p>
       <w:pPr>
-        <w:pStyle w:val="Normal"/>
         <w:pBdr>
-          <w:top w:val="nil" w:color="000000" w:sz="0" w:space="0"/>
-          <w:left w:val="nil" w:color="000000" w:sz="0" w:space="0"/>
-          <w:bottom w:val="nil" w:color="000000" w:sz="0" w:space="0"/>
-          <w:right w:val="nil" w:color="000000" w:sz="0" w:space="0"/>
-          <w:between w:val="nil" w:color="000000" w:sz="0" w:space="0"/>
+          <w:top w:val="nil"/>
+          <w:left w:val="nil"/>
+          <w:bottom w:val="nil"/>
+          <w:right w:val="nil"/>
+          <w:between w:val="nil"/>
         </w:pBdr>
-        <w:ind w:left="0" w:right="0"/>
-        <w:rPr>
-          <w:rFonts w:ascii="Calibri" w:hAnsi="Calibri" w:eastAsia="Calibri" w:cs="Calibri"/>
-          <w:sz w:val="20"/>
-          <w:szCs w:val="20"/>
-        </w:rPr>
-      </w:pPr>
-      <w:r>
-        <w:rPr>
-          <w:rFonts w:ascii="Calibri" w:hAnsi="Calibri" w:eastAsia="Calibri" w:cs="Calibri"/>
-          <w:b w:val="0"/>
-          <w:bCs w:val="0"/>
-          <w:i w:val="1"/>
-          <w:iCs w:val="1"/>
+        <w:tabs>
+          <w:tab w:val="left" w:pos="9180"/>
+        </w:tabs>
+        <w:rPr>
+          <w:rFonts w:ascii="Calibri" w:eastAsia="Calibri" w:hAnsi="Calibri" w:cs="Calibri"/>
+          <w:sz w:val="20"/>
+          <w:szCs w:val="20"/>
+        </w:rPr>
+      </w:pPr>
+      <w:r>
+        <w:rPr>
+          <w:rFonts w:ascii="Calibri" w:eastAsia="Calibri" w:hAnsi="Calibri" w:cs="Calibri"/>
+          <w:i/>
+          <w:iCs/>
           <w:sz w:val="20"/>
           <w:szCs w:val="20"/>
         </w:rPr>
         <w:t>Software Developer III</w:t>
       </w:r>
-      <w:r>
-        <w:rPr>
-          <w:rFonts w:ascii="Calibri" w:hAnsi="Calibri" w:eastAsia="Calibri" w:cs="Calibri"/>
-          <w:b w:val="0"/>
-          <w:bCs w:val="0"/>
-          <w:i w:val="1"/>
-          <w:iCs w:val="1"/>
-          <w:sz w:val="20"/>
-          <w:szCs w:val="20"/>
-        </w:rPr>
-        <w:t xml:space="preserve"> </w:t>
-      </w:r>
-      <w:r>
+      <w:proofErr w:type="gramStart"/>
+      <w:r>
+        <w:rPr>
+          <w:rFonts w:ascii="Calibri" w:eastAsia="Calibri" w:hAnsi="Calibri" w:cs="Calibri"/>
+          <w:i/>
+          <w:iCs/>
+          <w:sz w:val="20"/>
+          <w:szCs w:val="20"/>
+        </w:rPr>
         <w:tab/>
       </w:r>
       <w:r>
-        <w:tab/>
-      </w:r>
-      <w:r>
-        <w:tab/>
-      </w:r>
-      <w:r>
-        <w:tab/>
-      </w:r>
-      <w:r>
-        <w:tab/>
-      </w:r>
-      <w:r>
-        <w:tab/>
-      </w:r>
-      <w:r>
-        <w:rPr>
-          <w:rFonts w:ascii="Calibri" w:hAnsi="Calibri" w:eastAsia="Calibri" w:cs="Calibri"/>
-          <w:b w:val="0"/>
-          <w:bCs w:val="0"/>
-          <w:i w:val="1"/>
-          <w:iCs w:val="1"/>
-          <w:sz w:val="20"/>
-          <w:szCs w:val="20"/>
-        </w:rPr>
-        <w:t xml:space="preserve">                                                                            </w:t>
-      </w:r>
-      <w:r>
-        <w:rPr>
-          <w:rFonts w:ascii="Calibri" w:hAnsi="Calibri" w:eastAsia="Calibri" w:cs="Calibri"/>
-          <w:b w:val="0"/>
-          <w:bCs w:val="0"/>
-          <w:i w:val="1"/>
-          <w:iCs w:val="1"/>
+        <w:rPr>
+          <w:rFonts w:ascii="Calibri" w:eastAsia="Calibri" w:hAnsi="Calibri" w:cs="Calibri"/>
+          <w:i/>
+          <w:iCs/>
+          <w:sz w:val="20"/>
+          <w:szCs w:val="20"/>
+        </w:rPr>
+        <w:t xml:space="preserve">  </w:t>
+      </w:r>
+      <w:r>
+        <w:rPr>
+          <w:rFonts w:ascii="Calibri" w:eastAsia="Calibri" w:hAnsi="Calibri" w:cs="Calibri"/>
+          <w:i/>
+          <w:iCs/>
           <w:sz w:val="20"/>
           <w:szCs w:val="20"/>
         </w:rPr>
         <w:t>August</w:t>
       </w:r>
-      <w:r>
-        <w:rPr>
-          <w:rFonts w:ascii="Calibri" w:hAnsi="Calibri" w:eastAsia="Calibri" w:cs="Calibri"/>
-          <w:b w:val="0"/>
-          <w:bCs w:val="0"/>
-          <w:i w:val="1"/>
-          <w:iCs w:val="1"/>
-          <w:sz w:val="20"/>
-          <w:szCs w:val="20"/>
-        </w:rPr>
-        <w:t xml:space="preserve"> </w:t>
-      </w:r>
-      <w:r>
-        <w:rPr>
-          <w:rFonts w:ascii="Calibri" w:hAnsi="Calibri" w:eastAsia="Calibri" w:cs="Calibri"/>
-          <w:b w:val="0"/>
-          <w:bCs w:val="0"/>
-          <w:i w:val="1"/>
-          <w:iCs w:val="1"/>
-          <w:sz w:val="20"/>
-          <w:szCs w:val="20"/>
-        </w:rPr>
-        <w:t>2021</w:t>
-      </w:r>
-      <w:r>
-        <w:rPr>
-          <w:rFonts w:ascii="Calibri" w:hAnsi="Calibri" w:eastAsia="Calibri" w:cs="Calibri"/>
-          <w:b w:val="0"/>
-          <w:bCs w:val="0"/>
-          <w:i w:val="1"/>
-          <w:iCs w:val="1"/>
+      <w:proofErr w:type="gramEnd"/>
+      <w:r>
+        <w:rPr>
+          <w:rFonts w:ascii="Calibri" w:eastAsia="Calibri" w:hAnsi="Calibri" w:cs="Calibri"/>
+          <w:i/>
+          <w:iCs/>
+          <w:sz w:val="20"/>
+          <w:szCs w:val="20"/>
+        </w:rPr>
+        <w:t xml:space="preserve"> 2021</w:t>
+      </w:r>
+      <w:r>
+        <w:rPr>
+          <w:rFonts w:ascii="Calibri" w:eastAsia="Calibri" w:hAnsi="Calibri" w:cs="Calibri"/>
+          <w:i/>
+          <w:iCs/>
           <w:sz w:val="20"/>
           <w:szCs w:val="20"/>
         </w:rPr>
@@ -1473,11 +1468,9 @@
       </w:r>
       <w:r>
         <w:rPr>
-          <w:rFonts w:ascii="Calibri" w:hAnsi="Calibri" w:eastAsia="Calibri" w:cs="Calibri"/>
-          <w:b w:val="0"/>
-          <w:bCs w:val="0"/>
-          <w:i w:val="1"/>
-          <w:iCs w:val="1"/>
+          <w:rFonts w:ascii="Calibri" w:eastAsia="Calibri" w:hAnsi="Calibri" w:cs="Calibri"/>
+          <w:i/>
+          <w:iCs/>
           <w:sz w:val="20"/>
           <w:szCs w:val="20"/>
         </w:rPr>
@@ -1485,11 +1478,9 @@
       </w:r>
       <w:r>
         <w:rPr>
-          <w:rFonts w:ascii="Calibri" w:hAnsi="Calibri" w:eastAsia="Calibri" w:cs="Calibri"/>
-          <w:b w:val="0"/>
-          <w:bCs w:val="0"/>
-          <w:i w:val="1"/>
-          <w:iCs w:val="1"/>
+          <w:rFonts w:ascii="Calibri" w:eastAsia="Calibri" w:hAnsi="Calibri" w:cs="Calibri"/>
+          <w:i/>
+          <w:iCs/>
           <w:sz w:val="20"/>
           <w:szCs w:val="20"/>
         </w:rPr>
@@ -1501,116 +1492,52 @@
         <w:pStyle w:val="ListParagraph"/>
         <w:numPr>
           <w:ilvl w:val="0"/>
-          <w:numId w:val="18"/>
+          <w:numId w:val="3"/>
         </w:numPr>
         <w:pBdr>
-          <w:top w:val="nil" w:color="000000" w:sz="0" w:space="0"/>
-          <w:left w:val="nil" w:color="000000" w:sz="0" w:space="0"/>
-          <w:bottom w:val="nil" w:color="000000" w:sz="0" w:space="0"/>
-          <w:right w:val="nil" w:color="000000" w:sz="0" w:space="0"/>
-          <w:between w:val="nil" w:color="000000" w:sz="0" w:space="0"/>
+          <w:top w:val="nil"/>
+          <w:left w:val="nil"/>
+          <w:bottom w:val="nil"/>
+          <w:right w:val="nil"/>
+          <w:between w:val="nil"/>
         </w:pBdr>
         <w:rPr>
-          <w:rFonts w:ascii="Calibri" w:hAnsi="Calibri" w:eastAsia="Calibri" w:cs="Calibri"/>
-          <w:sz w:val="20"/>
-          <w:szCs w:val="20"/>
-        </w:rPr>
-      </w:pPr>
-      <w:r>
-        <w:rPr>
-          <w:rFonts w:ascii="Calibri" w:hAnsi="Calibri" w:eastAsia="Calibri" w:cs="Calibri"/>
-          <w:sz w:val="20"/>
-          <w:szCs w:val="20"/>
-        </w:rPr>
-        <w:t>Collaborate</w:t>
-      </w:r>
-      <w:r>
-        <w:rPr>
-          <w:rFonts w:ascii="Calibri" w:hAnsi="Calibri" w:eastAsia="Calibri" w:cs="Calibri"/>
-          <w:sz w:val="20"/>
-          <w:szCs w:val="20"/>
-        </w:rPr>
-        <w:t>d</w:t>
-      </w:r>
-      <w:r>
-        <w:rPr>
-          <w:rFonts w:ascii="Calibri" w:hAnsi="Calibri" w:eastAsia="Calibri" w:cs="Calibri"/>
-          <w:sz w:val="20"/>
-          <w:szCs w:val="20"/>
-        </w:rPr>
-        <w:t xml:space="preserve"> with an agile team by </w:t>
-      </w:r>
-      <w:r>
-        <w:rPr>
-          <w:rFonts w:ascii="Calibri" w:hAnsi="Calibri" w:eastAsia="Calibri" w:cs="Calibri"/>
-          <w:sz w:val="20"/>
-          <w:szCs w:val="20"/>
-        </w:rPr>
-        <w:t>participating</w:t>
-      </w:r>
-      <w:r>
-        <w:rPr>
-          <w:rFonts w:ascii="Calibri" w:hAnsi="Calibri" w:eastAsia="Calibri" w:cs="Calibri"/>
-          <w:sz w:val="20"/>
-          <w:szCs w:val="20"/>
-        </w:rPr>
-        <w:t xml:space="preserve"> during daily stand ups</w:t>
-      </w:r>
-      <w:r>
-        <w:rPr>
-          <w:rFonts w:ascii="Calibri" w:hAnsi="Calibri" w:eastAsia="Calibri" w:cs="Calibri"/>
-          <w:sz w:val="20"/>
-          <w:szCs w:val="20"/>
-        </w:rPr>
-        <w:t xml:space="preserve"> and sprint </w:t>
-      </w:r>
-      <w:r>
-        <w:rPr>
-          <w:rFonts w:ascii="Calibri" w:hAnsi="Calibri" w:eastAsia="Calibri" w:cs="Calibri"/>
-          <w:sz w:val="20"/>
-          <w:szCs w:val="20"/>
-        </w:rPr>
-        <w:t>ceremonies</w:t>
-      </w:r>
-      <w:r>
-        <w:rPr>
-          <w:rFonts w:ascii="Calibri" w:hAnsi="Calibri" w:eastAsia="Calibri" w:cs="Calibri"/>
-          <w:sz w:val="20"/>
-          <w:szCs w:val="20"/>
-        </w:rPr>
-        <w:t>. </w:t>
-      </w:r>
-      <w:r>
-        <w:rPr>
-          <w:rFonts w:ascii="Calibri" w:hAnsi="Calibri" w:eastAsia="Calibri" w:cs="Calibri"/>
-          <w:sz w:val="20"/>
-          <w:szCs w:val="20"/>
-        </w:rPr>
-        <w:t>Using</w:t>
-      </w:r>
-      <w:r>
-        <w:rPr>
-          <w:rFonts w:ascii="Calibri" w:hAnsi="Calibri" w:eastAsia="Calibri" w:cs="Calibri"/>
-          <w:sz w:val="20"/>
-          <w:szCs w:val="20"/>
-        </w:rPr>
-        <w:t xml:space="preserve"> technologies such as Slack and Jira to keep track of </w:t>
-      </w:r>
-      <w:r>
-        <w:rPr>
-          <w:rFonts w:ascii="Calibri" w:hAnsi="Calibri" w:eastAsia="Calibri" w:cs="Calibri"/>
-          <w:sz w:val="20"/>
-          <w:szCs w:val="20"/>
-        </w:rPr>
-        <w:t xml:space="preserve">assigned </w:t>
-      </w:r>
-      <w:r>
-        <w:rPr>
-          <w:rFonts w:ascii="Calibri" w:hAnsi="Calibri" w:eastAsia="Calibri" w:cs="Calibri"/>
-          <w:sz w:val="20"/>
-          <w:szCs w:val="20"/>
-        </w:rPr>
-        <w:t>work and communicate remotely</w:t>
+          <w:rFonts w:ascii="Calibri" w:eastAsia="Calibri" w:hAnsi="Calibri" w:cs="Calibri"/>
+          <w:sz w:val="20"/>
+          <w:szCs w:val="20"/>
+        </w:rPr>
+      </w:pPr>
+      <w:r>
+        <w:rPr>
+          <w:rFonts w:ascii="Calibri" w:eastAsia="Calibri" w:hAnsi="Calibri" w:cs="Calibri"/>
+          <w:sz w:val="20"/>
+          <w:szCs w:val="20"/>
+        </w:rPr>
+        <w:t>Maintaining</w:t>
+      </w:r>
+      <w:r>
+        <w:rPr>
+          <w:rFonts w:ascii="Calibri" w:eastAsia="Calibri" w:hAnsi="Calibri" w:cs="Calibri"/>
+          <w:sz w:val="20"/>
+          <w:szCs w:val="20"/>
+        </w:rPr>
+        <w:t xml:space="preserve"> two distinct web applications with diverse architectures</w:t>
+      </w:r>
+      <w:r>
+        <w:rPr>
+          <w:rFonts w:ascii="Calibri" w:eastAsia="Calibri" w:hAnsi="Calibri" w:cs="Calibri"/>
+          <w:sz w:val="20"/>
+          <w:szCs w:val="20"/>
+        </w:rPr>
+        <w:t>: one in</w:t>
+      </w:r>
+      <w:r>
+        <w:rPr>
+          <w:rFonts w:ascii="Calibri" w:eastAsia="Calibri" w:hAnsi="Calibri" w:cs="Calibri"/>
+          <w:sz w:val="20"/>
+          <w:szCs w:val="20"/>
+        </w:rPr>
+        <w:t xml:space="preserve"> React and another in Angular </w:t>
       </w:r>
     </w:p>
     <w:p>
@@ -1618,60 +1545,60 @@
         <w:pStyle w:val="ListParagraph"/>
         <w:numPr>
           <w:ilvl w:val="0"/>
-          <w:numId w:val="18"/>
+          <w:numId w:val="3"/>
         </w:numPr>
         <w:pBdr>
-          <w:top w:val="nil" w:color="000000" w:sz="0" w:space="0"/>
-          <w:left w:val="nil" w:color="000000" w:sz="0" w:space="0"/>
-          <w:bottom w:val="nil" w:color="000000" w:sz="0" w:space="0"/>
-          <w:right w:val="nil" w:color="000000" w:sz="0" w:space="0"/>
-          <w:between w:val="nil" w:color="000000" w:sz="0" w:space="0"/>
+          <w:top w:val="nil"/>
+          <w:left w:val="nil"/>
+          <w:bottom w:val="nil"/>
+          <w:right w:val="nil"/>
+          <w:between w:val="nil"/>
         </w:pBdr>
         <w:rPr>
-          <w:rFonts w:ascii="Calibri" w:hAnsi="Calibri" w:eastAsia="Calibri" w:cs="Calibri"/>
-          <w:sz w:val="20"/>
-          <w:szCs w:val="20"/>
-        </w:rPr>
-      </w:pPr>
-      <w:r>
-        <w:rPr>
-          <w:rFonts w:ascii="Calibri" w:hAnsi="Calibri" w:eastAsia="Calibri" w:cs="Calibri"/>
-          <w:sz w:val="20"/>
-          <w:szCs w:val="20"/>
-        </w:rPr>
-        <w:t>Practice</w:t>
-      </w:r>
-      <w:r>
-        <w:rPr>
-          <w:rFonts w:ascii="Calibri" w:hAnsi="Calibri" w:eastAsia="Calibri" w:cs="Calibri"/>
-          <w:sz w:val="20"/>
-          <w:szCs w:val="20"/>
-        </w:rPr>
-        <w:t>d</w:t>
-      </w:r>
-      <w:r>
-        <w:rPr>
-          <w:rFonts w:ascii="Calibri" w:hAnsi="Calibri" w:eastAsia="Calibri" w:cs="Calibri"/>
-          <w:sz w:val="20"/>
-          <w:szCs w:val="20"/>
-        </w:rPr>
-        <w:t xml:space="preserve"> efficient </w:t>
-      </w:r>
-      <w:r>
-        <w:rPr>
-          <w:rFonts w:ascii="Calibri" w:hAnsi="Calibri" w:eastAsia="Calibri" w:cs="Calibri"/>
-          <w:sz w:val="20"/>
-          <w:szCs w:val="20"/>
-        </w:rPr>
-        <w:t>programming</w:t>
-      </w:r>
-      <w:r>
-        <w:rPr>
-          <w:rFonts w:ascii="Calibri" w:hAnsi="Calibri" w:eastAsia="Calibri" w:cs="Calibri"/>
-          <w:sz w:val="20"/>
-          <w:szCs w:val="20"/>
-        </w:rPr>
-        <w:t xml:space="preserve"> habits by implementing proper documentation, format, and unit tests</w:t>
+          <w:rFonts w:ascii="Calibri" w:eastAsia="Calibri" w:hAnsi="Calibri" w:cs="Calibri"/>
+          <w:sz w:val="20"/>
+          <w:szCs w:val="20"/>
+        </w:rPr>
+      </w:pPr>
+      <w:r>
+        <w:rPr>
+          <w:rFonts w:ascii="Calibri" w:eastAsia="Calibri" w:hAnsi="Calibri" w:cs="Calibri"/>
+          <w:sz w:val="20"/>
+          <w:szCs w:val="20"/>
+        </w:rPr>
+        <w:t xml:space="preserve">Contributed to the creation of </w:t>
+      </w:r>
+      <w:r>
+        <w:rPr>
+          <w:rFonts w:ascii="Calibri" w:eastAsia="Calibri" w:hAnsi="Calibri" w:cs="Calibri"/>
+          <w:sz w:val="20"/>
+          <w:szCs w:val="20"/>
+        </w:rPr>
+        <w:t>the</w:t>
+      </w:r>
+      <w:r>
+        <w:rPr>
+          <w:rFonts w:ascii="Calibri" w:eastAsia="Calibri" w:hAnsi="Calibri" w:cs="Calibri"/>
+          <w:sz w:val="20"/>
+          <w:szCs w:val="20"/>
+        </w:rPr>
+        <w:t xml:space="preserve"> React application where CI/CD deployment using Gitlab is established, ensuring high-quality code through unit testing with Jest and Mockito, and assisted </w:t>
+      </w:r>
+      <w:r>
+        <w:rPr>
+          <w:rFonts w:ascii="Calibri" w:eastAsia="Calibri" w:hAnsi="Calibri" w:cs="Calibri"/>
+          <w:sz w:val="20"/>
+          <w:szCs w:val="20"/>
+        </w:rPr>
+        <w:t xml:space="preserve">in creating </w:t>
+      </w:r>
+      <w:r>
+        <w:rPr>
+          <w:rFonts w:ascii="Calibri" w:eastAsia="Calibri" w:hAnsi="Calibri" w:cs="Calibri"/>
+          <w:sz w:val="20"/>
+          <w:szCs w:val="20"/>
+        </w:rPr>
+        <w:t xml:space="preserve">micro frontends for modularity and scalability </w:t>
       </w:r>
     </w:p>
     <w:p>
@@ -1679,38 +1606,44 @@
         <w:pStyle w:val="ListParagraph"/>
         <w:numPr>
           <w:ilvl w:val="0"/>
-          <w:numId w:val="18"/>
+          <w:numId w:val="3"/>
         </w:numPr>
         <w:pBdr>
-          <w:top w:val="nil" w:color="000000" w:sz="0" w:space="0"/>
-          <w:left w:val="nil" w:color="000000" w:sz="0" w:space="0"/>
-          <w:bottom w:val="nil" w:color="000000" w:sz="0" w:space="0"/>
-          <w:right w:val="nil" w:color="000000" w:sz="0" w:space="0"/>
-          <w:between w:val="nil" w:color="000000" w:sz="0" w:space="0"/>
+          <w:top w:val="nil"/>
+          <w:left w:val="nil"/>
+          <w:bottom w:val="nil"/>
+          <w:right w:val="nil"/>
+          <w:between w:val="nil"/>
         </w:pBdr>
         <w:rPr>
-          <w:rFonts w:ascii="Calibri" w:hAnsi="Calibri" w:eastAsia="Calibri" w:cs="Calibri"/>
-          <w:i w:val="1"/>
-          <w:iCs w:val="1"/>
-          <w:sz w:val="20"/>
-          <w:szCs w:val="20"/>
-        </w:rPr>
-      </w:pPr>
-      <w:r>
-        <w:rPr>
-          <w:rFonts w:ascii="Calibri" w:hAnsi="Calibri" w:eastAsia="Calibri" w:cs="Calibri"/>
-          <w:sz w:val="20"/>
-          <w:szCs w:val="20"/>
-        </w:rPr>
-        <w:t>Created</w:t>
-      </w:r>
-      <w:r>
-        <w:rPr>
-          <w:rFonts w:ascii="Calibri" w:hAnsi="Calibri" w:eastAsia="Calibri" w:cs="Calibri"/>
-          <w:sz w:val="20"/>
-          <w:szCs w:val="20"/>
-        </w:rPr>
-        <w:t xml:space="preserve"> frontend components using technologies such as React, Bootstrap, TypeScript, and other internal libraries</w:t>
+          <w:rFonts w:ascii="Calibri" w:eastAsia="Calibri" w:hAnsi="Calibri" w:cs="Calibri"/>
+          <w:sz w:val="20"/>
+          <w:szCs w:val="20"/>
+        </w:rPr>
+      </w:pPr>
+      <w:r>
+        <w:rPr>
+          <w:rFonts w:ascii="Calibri" w:eastAsia="Calibri" w:hAnsi="Calibri" w:cs="Calibri"/>
+          <w:sz w:val="20"/>
+          <w:szCs w:val="20"/>
+        </w:rPr>
+        <w:t xml:space="preserve">Developing the Angular application </w:t>
+      </w:r>
+      <w:r>
+        <w:rPr>
+          <w:rFonts w:ascii="Calibri" w:eastAsia="Calibri" w:hAnsi="Calibri" w:cs="Calibri"/>
+          <w:sz w:val="20"/>
+          <w:szCs w:val="20"/>
+        </w:rPr>
+        <w:t>with</w:t>
+      </w:r>
+      <w:r>
+        <w:rPr>
+          <w:rFonts w:ascii="Calibri" w:eastAsia="Calibri" w:hAnsi="Calibri" w:cs="Calibri"/>
+          <w:sz w:val="20"/>
+          <w:szCs w:val="20"/>
+        </w:rPr>
+        <w:t xml:space="preserve"> extensive testing with Test Bed, and deploying manually using Apache Tomcat</w:t>
       </w:r>
     </w:p>
     <w:p>
@@ -1718,444 +1651,499 @@
         <w:pStyle w:val="ListParagraph"/>
         <w:numPr>
           <w:ilvl w:val="0"/>
-          <w:numId w:val="18"/>
+          <w:numId w:val="3"/>
         </w:numPr>
         <w:pBdr>
-          <w:top w:val="nil" w:color="000000" w:sz="0" w:space="0"/>
-          <w:left w:val="nil" w:color="000000" w:sz="0" w:space="0"/>
-          <w:bottom w:val="nil" w:color="000000" w:sz="0" w:space="0"/>
-          <w:right w:val="nil" w:color="000000" w:sz="0" w:space="0"/>
-          <w:between w:val="nil" w:color="000000" w:sz="0" w:space="0"/>
+          <w:top w:val="nil"/>
+          <w:left w:val="nil"/>
+          <w:bottom w:val="nil"/>
+          <w:right w:val="nil"/>
+          <w:between w:val="nil"/>
         </w:pBdr>
         <w:rPr>
-          <w:rFonts w:ascii="Calibri" w:hAnsi="Calibri" w:eastAsia="Calibri" w:cs="Calibri"/>
-          <w:i w:val="0"/>
-          <w:iCs w:val="0"/>
-          <w:sz w:val="20"/>
-          <w:szCs w:val="20"/>
-        </w:rPr>
-      </w:pPr>
-      <w:r>
-        <w:rPr>
-          <w:rFonts w:ascii="Calibri" w:hAnsi="Calibri" w:eastAsia="Calibri" w:cs="Calibri"/>
-          <w:i w:val="0"/>
-          <w:iCs w:val="0"/>
-          <w:sz w:val="20"/>
-          <w:szCs w:val="20"/>
-        </w:rPr>
-        <w:t>Developed applic</w:t>
-      </w:r>
-      <w:r>
-        <w:rPr>
-          <w:rFonts w:ascii="Calibri" w:hAnsi="Calibri" w:eastAsia="Calibri" w:cs="Calibri"/>
-          <w:i w:val="0"/>
-          <w:iCs w:val="0"/>
-          <w:sz w:val="20"/>
-          <w:szCs w:val="20"/>
-        </w:rPr>
-        <w:t xml:space="preserve">ation backend in Java and </w:t>
-      </w:r>
-      <w:r>
-        <w:rPr>
-          <w:rFonts w:ascii="Calibri" w:hAnsi="Calibri" w:eastAsia="Calibri" w:cs="Calibri"/>
-          <w:i w:val="0"/>
-          <w:iCs w:val="0"/>
-          <w:sz w:val="20"/>
-          <w:szCs w:val="20"/>
-        </w:rPr>
-        <w:t>JavaScript</w:t>
-      </w:r>
-      <w:r>
-        <w:rPr>
-          <w:rFonts w:ascii="Calibri" w:hAnsi="Calibri" w:eastAsia="Calibri" w:cs="Calibri"/>
-          <w:i w:val="0"/>
-          <w:iCs w:val="0"/>
-          <w:sz w:val="20"/>
-          <w:szCs w:val="20"/>
-        </w:rPr>
-        <w:t>,</w:t>
-      </w:r>
-      <w:r>
-        <w:rPr>
-          <w:rFonts w:ascii="Calibri" w:hAnsi="Calibri" w:eastAsia="Calibri" w:cs="Calibri"/>
-          <w:i w:val="0"/>
-          <w:iCs w:val="0"/>
-          <w:sz w:val="20"/>
-          <w:szCs w:val="20"/>
-        </w:rPr>
-        <w:t xml:space="preserve"> </w:t>
-      </w:r>
-      <w:r>
-        <w:rPr>
-          <w:rFonts w:ascii="Calibri" w:hAnsi="Calibri" w:eastAsia="Calibri" w:cs="Calibri"/>
-          <w:i w:val="0"/>
-          <w:iCs w:val="0"/>
-          <w:sz w:val="20"/>
-          <w:szCs w:val="20"/>
-        </w:rPr>
-        <w:t xml:space="preserve">as well as </w:t>
-      </w:r>
-      <w:r>
-        <w:rPr>
-          <w:rFonts w:ascii="Calibri" w:hAnsi="Calibri" w:eastAsia="Calibri" w:cs="Calibri"/>
-          <w:i w:val="0"/>
-          <w:iCs w:val="0"/>
-          <w:sz w:val="20"/>
-          <w:szCs w:val="20"/>
-        </w:rPr>
-        <w:t>manually</w:t>
-      </w:r>
-      <w:r>
-        <w:rPr>
-          <w:rFonts w:ascii="Calibri" w:hAnsi="Calibri" w:eastAsia="Calibri" w:cs="Calibri"/>
-          <w:i w:val="0"/>
-          <w:iCs w:val="0"/>
-          <w:sz w:val="20"/>
-          <w:szCs w:val="20"/>
-        </w:rPr>
-        <w:t xml:space="preserve"> </w:t>
-      </w:r>
-      <w:r>
-        <w:rPr>
-          <w:rFonts w:ascii="Calibri" w:hAnsi="Calibri" w:eastAsia="Calibri" w:cs="Calibri"/>
-          <w:i w:val="0"/>
-          <w:iCs w:val="0"/>
-          <w:sz w:val="20"/>
-          <w:szCs w:val="20"/>
-        </w:rPr>
-        <w:t>deploying application</w:t>
-      </w:r>
-      <w:r>
-        <w:rPr>
-          <w:rFonts w:ascii="Calibri" w:hAnsi="Calibri" w:eastAsia="Calibri" w:cs="Calibri"/>
-          <w:i w:val="0"/>
-          <w:iCs w:val="0"/>
-          <w:sz w:val="20"/>
-          <w:szCs w:val="20"/>
-        </w:rPr>
-        <w:t>s</w:t>
-      </w:r>
-      <w:r>
-        <w:rPr>
-          <w:rFonts w:ascii="Calibri" w:hAnsi="Calibri" w:eastAsia="Calibri" w:cs="Calibri"/>
-          <w:i w:val="0"/>
-          <w:iCs w:val="0"/>
-          <w:sz w:val="20"/>
-          <w:szCs w:val="20"/>
-        </w:rPr>
-        <w:t xml:space="preserve"> using technologies</w:t>
-      </w:r>
-      <w:r>
-        <w:rPr>
-          <w:rFonts w:ascii="Calibri" w:hAnsi="Calibri" w:eastAsia="Calibri" w:cs="Calibri"/>
-          <w:i w:val="0"/>
-          <w:iCs w:val="0"/>
-          <w:sz w:val="20"/>
-          <w:szCs w:val="20"/>
-        </w:rPr>
-        <w:t xml:space="preserve"> such as</w:t>
-      </w:r>
-      <w:r>
-        <w:rPr>
-          <w:rFonts w:ascii="Calibri" w:hAnsi="Calibri" w:eastAsia="Calibri" w:cs="Calibri"/>
-          <w:i w:val="0"/>
-          <w:iCs w:val="0"/>
-          <w:sz w:val="20"/>
-          <w:szCs w:val="20"/>
-        </w:rPr>
-        <w:t xml:space="preserve"> </w:t>
-      </w:r>
-      <w:bookmarkStart w:name="_Int_aW1rcp9u" w:id="1850199962"/>
-      <w:r>
-        <w:rPr>
-          <w:rFonts w:ascii="Calibri" w:hAnsi="Calibri" w:eastAsia="Calibri" w:cs="Calibri"/>
-          <w:i w:val="0"/>
-          <w:iCs w:val="0"/>
-          <w:sz w:val="20"/>
-          <w:szCs w:val="20"/>
-        </w:rPr>
-        <w:t>p</w:t>
-      </w:r>
-      <w:r>
-        <w:rPr>
-          <w:rFonts w:ascii="Calibri" w:hAnsi="Calibri" w:eastAsia="Calibri" w:cs="Calibri"/>
-          <w:i w:val="0"/>
-          <w:iCs w:val="0"/>
-          <w:sz w:val="20"/>
-          <w:szCs w:val="20"/>
-        </w:rPr>
-        <w:t>uTTy</w:t>
-      </w:r>
-      <w:bookmarkEnd w:id="1850199962"/>
-      <w:r>
-        <w:rPr>
-          <w:rFonts w:ascii="Calibri" w:hAnsi="Calibri" w:eastAsia="Calibri" w:cs="Calibri"/>
-          <w:i w:val="0"/>
-          <w:iCs w:val="0"/>
-          <w:sz w:val="20"/>
-          <w:szCs w:val="20"/>
-        </w:rPr>
-        <w:t>,</w:t>
-      </w:r>
-      <w:r>
-        <w:rPr>
-          <w:rFonts w:ascii="Calibri" w:hAnsi="Calibri" w:eastAsia="Calibri" w:cs="Calibri"/>
-          <w:i w:val="0"/>
-          <w:iCs w:val="0"/>
-          <w:sz w:val="20"/>
-          <w:szCs w:val="20"/>
-        </w:rPr>
-        <w:t xml:space="preserve"> WinSCP, </w:t>
-      </w:r>
-      <w:r>
-        <w:rPr>
-          <w:rFonts w:ascii="Calibri" w:hAnsi="Calibri" w:eastAsia="Calibri" w:cs="Calibri"/>
-          <w:i w:val="0"/>
-          <w:iCs w:val="0"/>
-          <w:sz w:val="20"/>
-          <w:szCs w:val="20"/>
-        </w:rPr>
-        <w:t>Jenkins,</w:t>
-      </w:r>
-      <w:r>
-        <w:rPr>
-          <w:rFonts w:ascii="Calibri" w:hAnsi="Calibri" w:eastAsia="Calibri" w:cs="Calibri"/>
-          <w:i w:val="0"/>
-          <w:iCs w:val="0"/>
-          <w:sz w:val="20"/>
-          <w:szCs w:val="20"/>
-        </w:rPr>
-        <w:t xml:space="preserve"> Apache Tomcat</w:t>
+          <w:rFonts w:ascii="Calibri" w:eastAsia="Calibri" w:hAnsi="Calibri" w:cs="Calibri"/>
+          <w:sz w:val="20"/>
+          <w:szCs w:val="20"/>
+        </w:rPr>
+      </w:pPr>
+      <w:r>
+        <w:rPr>
+          <w:rFonts w:ascii="Calibri" w:eastAsia="Calibri" w:hAnsi="Calibri" w:cs="Calibri"/>
+          <w:sz w:val="20"/>
+          <w:szCs w:val="20"/>
+        </w:rPr>
+        <w:t>Implement</w:t>
+      </w:r>
+      <w:r>
+        <w:rPr>
+          <w:rFonts w:ascii="Calibri" w:eastAsia="Calibri" w:hAnsi="Calibri" w:cs="Calibri"/>
+          <w:sz w:val="20"/>
+          <w:szCs w:val="20"/>
+        </w:rPr>
+        <w:t xml:space="preserve">ing </w:t>
+      </w:r>
+      <w:r>
+        <w:rPr>
+          <w:rFonts w:ascii="Calibri" w:eastAsia="Calibri" w:hAnsi="Calibri" w:cs="Calibri"/>
+          <w:sz w:val="20"/>
+          <w:szCs w:val="20"/>
+        </w:rPr>
+        <w:t xml:space="preserve">RESTful APIs </w:t>
+      </w:r>
+      <w:r>
+        <w:rPr>
+          <w:rFonts w:ascii="Calibri" w:eastAsia="Calibri" w:hAnsi="Calibri" w:cs="Calibri"/>
+          <w:sz w:val="20"/>
+          <w:szCs w:val="20"/>
+        </w:rPr>
+        <w:t>with</w:t>
+      </w:r>
+      <w:r>
+        <w:rPr>
+          <w:rFonts w:ascii="Calibri" w:eastAsia="Calibri" w:hAnsi="Calibri" w:cs="Calibri"/>
+          <w:sz w:val="20"/>
+          <w:szCs w:val="20"/>
+        </w:rPr>
+        <w:t xml:space="preserve"> Java for the Angular application and TypeScript for the React applications, showcasing versatility across languages and frameworks </w:t>
       </w:r>
     </w:p>
     <w:p>
       <w:pPr>
+        <w:pStyle w:val="ListParagraph"/>
+        <w:numPr>
+          <w:ilvl w:val="0"/>
+          <w:numId w:val="3"/>
+        </w:numPr>
         <w:pBdr>
-          <w:top w:val="nil" w:color="000000" w:sz="0" w:space="0"/>
-          <w:left w:val="nil" w:color="000000" w:sz="0" w:space="0"/>
-          <w:bottom w:val="nil" w:color="000000" w:sz="0" w:space="0"/>
-          <w:right w:val="nil" w:color="000000" w:sz="0" w:space="0"/>
-          <w:between w:val="nil" w:color="000000" w:sz="0" w:space="0"/>
+          <w:top w:val="nil"/>
+          <w:left w:val="nil"/>
+          <w:bottom w:val="nil"/>
+          <w:right w:val="nil"/>
+          <w:between w:val="nil"/>
         </w:pBdr>
         <w:rPr>
-          <w:rFonts w:ascii="Calibri" w:hAnsi="Calibri" w:eastAsia="Calibri" w:cs="Calibri"/>
-          <w:sz w:val="20"/>
-          <w:szCs w:val="20"/>
-        </w:rPr>
-      </w:pPr>
-      <w:r>
-        <w:rPr>
-          <w:rFonts w:ascii="Calibri" w:hAnsi="Calibri" w:eastAsia="Calibri" w:cs="Calibri"/>
-          <w:b w:val="1"/>
-          <w:bCs w:val="1"/>
-          <w:sz w:val="20"/>
-          <w:szCs w:val="20"/>
-        </w:rPr>
-        <w:t>Cambrian Analytics</w:t>
-      </w:r>
-      <w:r>
-        <w:rPr>
-          <w:rFonts w:ascii="Calibri" w:hAnsi="Calibri" w:eastAsia="Calibri" w:cs="Calibri"/>
-          <w:b w:val="1"/>
-          <w:bCs w:val="1"/>
-          <w:sz w:val="20"/>
-          <w:szCs w:val="20"/>
-        </w:rPr>
-        <w:t xml:space="preserve"> </w:t>
-      </w:r>
-      <w:r>
-        <w:tab/>
-      </w:r>
-      <w:r>
-        <w:tab/>
-      </w:r>
-      <w:r>
-        <w:tab/>
-      </w:r>
-      <w:r>
-        <w:tab/>
-      </w:r>
-      <w:r>
-        <w:rPr>
-          <w:rFonts w:ascii="Calibri" w:hAnsi="Calibri" w:eastAsia="Calibri" w:cs="Calibri"/>
-          <w:b w:val="1"/>
-          <w:bCs w:val="1"/>
-          <w:sz w:val="20"/>
-          <w:szCs w:val="20"/>
-        </w:rPr>
-        <w:t xml:space="preserve">                                                                                                                          </w:t>
-      </w:r>
-      <w:r>
-        <w:rPr>
-          <w:rFonts w:ascii="Calibri" w:hAnsi="Calibri" w:eastAsia="Calibri" w:cs="Calibri"/>
-          <w:b w:val="1"/>
-          <w:bCs w:val="1"/>
-          <w:sz w:val="20"/>
-          <w:szCs w:val="20"/>
-        </w:rPr>
-        <w:t>New York, NY</w:t>
-      </w:r>
-      <w:r>
-        <w:rPr>
-          <w:rFonts w:ascii="Calibri" w:hAnsi="Calibri" w:eastAsia="Calibri" w:cs="Calibri"/>
-          <w:b w:val="1"/>
-          <w:bCs w:val="1"/>
-          <w:sz w:val="20"/>
-          <w:szCs w:val="20"/>
-        </w:rPr>
-        <w:t xml:space="preserve"> </w:t>
+          <w:rFonts w:ascii="Calibri" w:eastAsia="Calibri" w:hAnsi="Calibri" w:cs="Calibri"/>
+          <w:sz w:val="20"/>
+          <w:szCs w:val="20"/>
+        </w:rPr>
+      </w:pPr>
+      <w:r>
+        <w:rPr>
+          <w:rFonts w:ascii="Calibri" w:eastAsia="Calibri" w:hAnsi="Calibri" w:cs="Calibri"/>
+          <w:sz w:val="20"/>
+          <w:szCs w:val="20"/>
+        </w:rPr>
+        <w:t>Using JavaScript/TypeScript for both applications, incorporating HTML, CSS, and bootstrap in Angular to enhance</w:t>
+      </w:r>
+      <w:r>
+        <w:rPr>
+          <w:rFonts w:ascii="Calibri" w:eastAsia="Calibri" w:hAnsi="Calibri" w:cs="Calibri"/>
+          <w:sz w:val="20"/>
+          <w:szCs w:val="20"/>
+        </w:rPr>
+        <w:t>d UI</w:t>
+      </w:r>
+      <w:r>
+        <w:rPr>
+          <w:rFonts w:ascii="Calibri" w:eastAsia="Calibri" w:hAnsi="Calibri" w:cs="Calibri"/>
+          <w:sz w:val="20"/>
+          <w:szCs w:val="20"/>
+        </w:rPr>
+        <w:t xml:space="preserve">, implementing React Native Web for mobile compatibility and leveraging </w:t>
+      </w:r>
+      <w:r>
+        <w:rPr>
+          <w:rFonts w:ascii="Calibri" w:eastAsia="Calibri" w:hAnsi="Calibri" w:cs="Calibri"/>
+          <w:sz w:val="20"/>
+          <w:szCs w:val="20"/>
+        </w:rPr>
+        <w:t xml:space="preserve">internal component libraries </w:t>
+      </w:r>
+      <w:r>
+        <w:rPr>
+          <w:rFonts w:ascii="Calibri" w:eastAsia="Calibri" w:hAnsi="Calibri" w:cs="Calibri"/>
+          <w:sz w:val="20"/>
+          <w:szCs w:val="20"/>
+        </w:rPr>
+        <w:t>for React</w:t>
       </w:r>
     </w:p>
     <w:p>
       <w:pPr>
+        <w:pStyle w:val="ListParagraph"/>
+        <w:numPr>
+          <w:ilvl w:val="0"/>
+          <w:numId w:val="3"/>
+        </w:numPr>
         <w:pBdr>
-          <w:top w:val="nil" w:color="000000" w:sz="0" w:space="0"/>
-          <w:left w:val="nil" w:color="000000" w:sz="0" w:space="0"/>
-          <w:bottom w:val="nil" w:color="000000" w:sz="0" w:space="0"/>
-          <w:right w:val="nil" w:color="000000" w:sz="0" w:space="0"/>
-          <w:between w:val="nil" w:color="000000" w:sz="0" w:space="0"/>
+          <w:top w:val="nil"/>
+          <w:left w:val="nil"/>
+          <w:bottom w:val="nil"/>
+          <w:right w:val="nil"/>
+          <w:between w:val="nil"/>
         </w:pBdr>
         <w:rPr>
-          <w:rFonts w:ascii="Calibri" w:hAnsi="Calibri" w:eastAsia="Calibri" w:cs="Calibri"/>
-          <w:sz w:val="20"/>
-          <w:szCs w:val="20"/>
-        </w:rPr>
-      </w:pPr>
-      <w:r>
-        <w:rPr>
-          <w:rFonts w:ascii="Calibri" w:hAnsi="Calibri" w:eastAsia="Calibri" w:cs="Calibri"/>
-          <w:b w:val="0"/>
-          <w:bCs w:val="0"/>
-          <w:i w:val="1"/>
-          <w:iCs w:val="1"/>
-          <w:sz w:val="20"/>
-          <w:szCs w:val="20"/>
-        </w:rPr>
-        <w:t xml:space="preserve">Data Analyst </w:t>
-      </w:r>
-      <w:bookmarkStart w:name="_Int_YDIdHA8k" w:id="1211970812"/>
-      <w:r>
-        <w:rPr>
-          <w:rFonts w:ascii="Calibri" w:hAnsi="Calibri" w:eastAsia="Calibri" w:cs="Calibri"/>
-          <w:b w:val="0"/>
-          <w:bCs w:val="0"/>
-          <w:i w:val="1"/>
-          <w:iCs w:val="1"/>
-          <w:sz w:val="20"/>
-          <w:szCs w:val="20"/>
-        </w:rPr>
-        <w:t xml:space="preserve">Intern  </w:t>
-      </w:r>
-      <w:bookmarkEnd w:id="1211970812"/>
-      <w:r>
-        <w:rPr>
-          <w:rFonts w:ascii="Calibri" w:hAnsi="Calibri" w:eastAsia="Calibri" w:cs="Calibri"/>
-          <w:b w:val="0"/>
-          <w:bCs w:val="0"/>
-          <w:i w:val="1"/>
-          <w:iCs w:val="1"/>
-          <w:sz w:val="20"/>
-          <w:szCs w:val="20"/>
-        </w:rPr>
-        <w:t xml:space="preserve"> </w:t>
-      </w:r>
-      <w:r>
-        <w:rPr>
-          <w:rFonts w:ascii="Calibri" w:hAnsi="Calibri" w:eastAsia="Calibri" w:cs="Calibri"/>
-          <w:b w:val="0"/>
-          <w:bCs w:val="0"/>
-          <w:i w:val="1"/>
-          <w:iCs w:val="1"/>
-          <w:sz w:val="20"/>
-          <w:szCs w:val="20"/>
-        </w:rPr>
-        <w:t xml:space="preserve">                                                                                                                                                                </w:t>
-      </w:r>
-      <w:r>
-        <w:rPr>
-          <w:rFonts w:ascii="Calibri" w:hAnsi="Calibri" w:eastAsia="Calibri" w:cs="Calibri"/>
-          <w:b w:val="0"/>
-          <w:bCs w:val="0"/>
-          <w:i w:val="1"/>
-          <w:iCs w:val="1"/>
-          <w:sz w:val="20"/>
-          <w:szCs w:val="20"/>
-        </w:rPr>
-        <w:t>June 2019 – August 201</w:t>
-      </w:r>
-      <w:r>
-        <w:rPr>
-          <w:rFonts w:ascii="Calibri" w:hAnsi="Calibri" w:eastAsia="Calibri" w:cs="Calibri"/>
-          <w:b w:val="0"/>
-          <w:bCs w:val="0"/>
-          <w:i w:val="1"/>
-          <w:iCs w:val="1"/>
-          <w:sz w:val="20"/>
-          <w:szCs w:val="20"/>
-        </w:rPr>
-        <w:t>9</w:t>
+          <w:rFonts w:ascii="Calibri" w:eastAsia="Calibri" w:hAnsi="Calibri" w:cs="Calibri"/>
+          <w:sz w:val="20"/>
+          <w:szCs w:val="20"/>
+        </w:rPr>
+      </w:pPr>
+      <w:r>
+        <w:rPr>
+          <w:rFonts w:ascii="Calibri" w:eastAsia="Calibri" w:hAnsi="Calibri" w:cs="Calibri"/>
+          <w:sz w:val="20"/>
+          <w:szCs w:val="20"/>
+        </w:rPr>
+        <w:t>Collaborat</w:t>
+      </w:r>
+      <w:r>
+        <w:rPr>
+          <w:rFonts w:ascii="Calibri" w:eastAsia="Calibri" w:hAnsi="Calibri" w:cs="Calibri"/>
+          <w:sz w:val="20"/>
+          <w:szCs w:val="20"/>
+        </w:rPr>
+        <w:t xml:space="preserve">ing </w:t>
+      </w:r>
+      <w:r>
+        <w:rPr>
+          <w:rFonts w:ascii="Calibri" w:eastAsia="Calibri" w:hAnsi="Calibri" w:cs="Calibri"/>
+          <w:sz w:val="20"/>
+          <w:szCs w:val="20"/>
+        </w:rPr>
+        <w:t>in agile team processes, utilizing Jira, Zoom, Teams, and Slack for remote communication</w:t>
       </w:r>
     </w:p>
     <w:p>
       <w:pPr>
+        <w:pStyle w:val="ListParagraph"/>
         <w:numPr>
           <w:ilvl w:val="0"/>
-          <w:numId w:val="4"/>
+          <w:numId w:val="3"/>
         </w:numPr>
-        <w:rPr>
-          <w:rFonts w:ascii="Calibri" w:hAnsi="Calibri" w:eastAsia="Calibri" w:cs="Calibri"/>
-          <w:sz w:val="20"/>
-          <w:szCs w:val="20"/>
-        </w:rPr>
-      </w:pPr>
-      <w:r>
-        <w:rPr>
-          <w:rFonts w:ascii="Calibri" w:hAnsi="Calibri" w:eastAsia="Calibri" w:cs="Calibri"/>
-          <w:sz w:val="20"/>
-          <w:szCs w:val="20"/>
-        </w:rPr>
-        <w:t>Analyzed reviews and social media posts written in Tagalog about Johnson and Johnson products</w:t>
-      </w:r>
-      <w:r>
-        <w:rPr>
-          <w:rFonts w:ascii="Calibri" w:hAnsi="Calibri" w:eastAsia="Calibri" w:cs="Calibri"/>
-          <w:sz w:val="20"/>
-          <w:szCs w:val="20"/>
-        </w:rPr>
-        <w:t>, using Microsoft Excel</w:t>
+        <w:pBdr>
+          <w:top w:val="nil"/>
+          <w:left w:val="nil"/>
+          <w:bottom w:val="nil"/>
+          <w:right w:val="nil"/>
+          <w:between w:val="nil"/>
+        </w:pBdr>
+        <w:rPr>
+          <w:rFonts w:ascii="Calibri" w:eastAsia="Calibri" w:hAnsi="Calibri" w:cs="Calibri"/>
+          <w:sz w:val="20"/>
+          <w:szCs w:val="20"/>
+        </w:rPr>
+      </w:pPr>
+      <w:r>
+        <w:rPr>
+          <w:rFonts w:ascii="Calibri" w:eastAsia="Calibri" w:hAnsi="Calibri" w:cs="Calibri"/>
+          <w:sz w:val="20"/>
+          <w:szCs w:val="20"/>
+        </w:rPr>
+        <w:t>Practic</w:t>
+      </w:r>
+      <w:r>
+        <w:rPr>
+          <w:rFonts w:ascii="Calibri" w:eastAsia="Calibri" w:hAnsi="Calibri" w:cs="Calibri"/>
+          <w:sz w:val="20"/>
+          <w:szCs w:val="20"/>
+        </w:rPr>
+        <w:t>ing</w:t>
+      </w:r>
+      <w:r>
+        <w:rPr>
+          <w:rFonts w:ascii="Calibri" w:eastAsia="Calibri" w:hAnsi="Calibri" w:cs="Calibri"/>
+          <w:sz w:val="20"/>
+          <w:szCs w:val="20"/>
+        </w:rPr>
+        <w:t xml:space="preserve"> efficient programming habits </w:t>
+      </w:r>
+      <w:r>
+        <w:rPr>
+          <w:rFonts w:ascii="Calibri" w:eastAsia="Calibri" w:hAnsi="Calibri" w:cs="Calibri"/>
+          <w:sz w:val="20"/>
+          <w:szCs w:val="20"/>
+        </w:rPr>
+        <w:t>through continuous code refactoring, review</w:t>
+      </w:r>
+      <w:r>
+        <w:rPr>
+          <w:rFonts w:ascii="Calibri" w:eastAsia="Calibri" w:hAnsi="Calibri" w:cs="Calibri"/>
+          <w:sz w:val="20"/>
+          <w:szCs w:val="20"/>
+        </w:rPr>
+        <w:t xml:space="preserve">, </w:t>
+      </w:r>
+      <w:r>
+        <w:rPr>
+          <w:rFonts w:ascii="Calibri" w:eastAsia="Calibri" w:hAnsi="Calibri" w:cs="Calibri"/>
+          <w:sz w:val="20"/>
+          <w:szCs w:val="20"/>
+        </w:rPr>
+        <w:t>and</w:t>
+      </w:r>
+      <w:r>
+        <w:rPr>
+          <w:rFonts w:ascii="Calibri" w:eastAsia="Calibri" w:hAnsi="Calibri" w:cs="Calibri"/>
+          <w:sz w:val="20"/>
+          <w:szCs w:val="20"/>
+        </w:rPr>
+        <w:t xml:space="preserve"> proper documentation</w:t>
+      </w:r>
+      <w:r>
+        <w:rPr>
+          <w:rFonts w:ascii="Calibri" w:eastAsia="Calibri" w:hAnsi="Calibri" w:cs="Calibri"/>
+          <w:sz w:val="20"/>
+          <w:szCs w:val="20"/>
+        </w:rPr>
+        <w:t xml:space="preserve"> on Confluence</w:t>
       </w:r>
     </w:p>
     <w:p>
       <w:pPr>
+        <w:pStyle w:val="ListParagraph"/>
+        <w:pBdr>
+          <w:top w:val="nil"/>
+          <w:left w:val="nil"/>
+          <w:bottom w:val="nil"/>
+          <w:right w:val="nil"/>
+          <w:between w:val="nil"/>
+        </w:pBdr>
+        <w:ind w:left="720" w:firstLine="0"/>
+        <w:rPr>
+          <w:rFonts w:ascii="Calibri" w:eastAsia="Calibri" w:hAnsi="Calibri" w:cs="Calibri"/>
+          <w:sz w:val="16"/>
+          <w:szCs w:val="16"/>
+        </w:rPr>
+      </w:pPr>
+    </w:p>
+    <w:p>
+      <w:pPr>
+        <w:pBdr>
+          <w:top w:val="nil"/>
+          <w:left w:val="nil"/>
+          <w:bottom w:val="nil"/>
+          <w:right w:val="nil"/>
+          <w:between w:val="nil"/>
+        </w:pBdr>
+        <w:tabs>
+          <w:tab w:val="left" w:pos="9990"/>
+        </w:tabs>
+        <w:rPr>
+          <w:rFonts w:ascii="Calibri" w:eastAsia="Calibri" w:hAnsi="Calibri" w:cs="Calibri"/>
+          <w:sz w:val="20"/>
+          <w:szCs w:val="20"/>
+        </w:rPr>
+      </w:pPr>
+      <w:r>
+        <w:rPr>
+          <w:rFonts w:ascii="Calibri" w:eastAsia="Calibri" w:hAnsi="Calibri" w:cs="Calibri"/>
+          <w:b/>
+          <w:bCs/>
+          <w:sz w:val="20"/>
+          <w:szCs w:val="20"/>
+        </w:rPr>
+        <w:t>Cambrian Analytics</w:t>
+      </w:r>
+      <w:r>
+        <w:rPr>
+          <w:rFonts w:ascii="Calibri" w:eastAsia="Calibri" w:hAnsi="Calibri" w:cs="Calibri"/>
+          <w:b/>
+          <w:bCs/>
+          <w:sz w:val="20"/>
+          <w:szCs w:val="20"/>
+        </w:rPr>
+        <w:t xml:space="preserve"> </w:t>
+      </w:r>
+      <w:r>
+        <w:tab/>
+      </w:r>
+      <w:r>
+        <w:rPr>
+          <w:rFonts w:ascii="Calibri" w:eastAsia="Calibri" w:hAnsi="Calibri" w:cs="Calibri"/>
+          <w:b/>
+          <w:bCs/>
+          <w:sz w:val="20"/>
+          <w:szCs w:val="20"/>
+        </w:rPr>
+        <w:t>New York, NY</w:t>
+      </w:r>
+      <w:r>
+        <w:rPr>
+          <w:rFonts w:ascii="Calibri" w:eastAsia="Calibri" w:hAnsi="Calibri" w:cs="Calibri"/>
+          <w:b/>
+          <w:bCs/>
+          <w:sz w:val="20"/>
+          <w:szCs w:val="20"/>
+        </w:rPr>
+        <w:t xml:space="preserve"> </w:t>
+      </w:r>
+    </w:p>
+    <w:p>
+      <w:pPr>
+        <w:pBdr>
+          <w:top w:val="nil"/>
+          <w:left w:val="nil"/>
+          <w:bottom w:val="nil"/>
+          <w:right w:val="nil"/>
+          <w:between w:val="nil"/>
+        </w:pBdr>
+        <w:tabs>
+          <w:tab w:val="left" w:pos="9000"/>
+        </w:tabs>
+        <w:rPr>
+          <w:rFonts w:ascii="Calibri" w:eastAsia="Calibri" w:hAnsi="Calibri" w:cs="Calibri"/>
+          <w:sz w:val="20"/>
+          <w:szCs w:val="20"/>
+        </w:rPr>
+      </w:pPr>
+      <w:r>
+        <w:rPr>
+          <w:rFonts w:ascii="Calibri" w:eastAsia="Calibri" w:hAnsi="Calibri" w:cs="Calibri"/>
+          <w:i/>
+          <w:iCs/>
+          <w:sz w:val="20"/>
+          <w:szCs w:val="20"/>
+        </w:rPr>
+        <w:t xml:space="preserve">Data Analyst </w:t>
+      </w:r>
+      <w:proofErr w:type="gramStart"/>
+      <w:r>
+        <w:rPr>
+          <w:rFonts w:ascii="Calibri" w:eastAsia="Calibri" w:hAnsi="Calibri" w:cs="Calibri"/>
+          <w:i/>
+          <w:iCs/>
+          <w:sz w:val="20"/>
+          <w:szCs w:val="20"/>
+        </w:rPr>
+        <w:t xml:space="preserve">Intern  </w:t>
+      </w:r>
+      <w:r>
+        <w:rPr>
+          <w:rFonts w:ascii="Calibri" w:eastAsia="Calibri" w:hAnsi="Calibri" w:cs="Calibri"/>
+          <w:i/>
+          <w:iCs/>
+          <w:sz w:val="20"/>
+          <w:szCs w:val="20"/>
+        </w:rPr>
+        <w:tab/>
+      </w:r>
+      <w:proofErr w:type="gramEnd"/>
+      <w:r>
+        <w:rPr>
+          <w:rFonts w:ascii="Calibri" w:eastAsia="Calibri" w:hAnsi="Calibri" w:cs="Calibri"/>
+          <w:i/>
+          <w:iCs/>
+          <w:sz w:val="20"/>
+          <w:szCs w:val="20"/>
+        </w:rPr>
+        <w:t xml:space="preserve"> </w:t>
+      </w:r>
+      <w:r>
+        <w:rPr>
+          <w:rFonts w:ascii="Calibri" w:eastAsia="Calibri" w:hAnsi="Calibri" w:cs="Calibri"/>
+          <w:i/>
+          <w:iCs/>
+          <w:sz w:val="20"/>
+          <w:szCs w:val="20"/>
+        </w:rPr>
+        <w:t xml:space="preserve"> </w:t>
+      </w:r>
+      <w:r>
+        <w:rPr>
+          <w:rFonts w:ascii="Calibri" w:eastAsia="Calibri" w:hAnsi="Calibri" w:cs="Calibri"/>
+          <w:i/>
+          <w:iCs/>
+          <w:sz w:val="20"/>
+          <w:szCs w:val="20"/>
+        </w:rPr>
+        <w:t>June 2019 – August 201</w:t>
+      </w:r>
+      <w:r>
+        <w:rPr>
+          <w:rFonts w:ascii="Calibri" w:eastAsia="Calibri" w:hAnsi="Calibri" w:cs="Calibri"/>
+          <w:i/>
+          <w:iCs/>
+          <w:sz w:val="20"/>
+          <w:szCs w:val="20"/>
+        </w:rPr>
+        <w:t>9</w:t>
+      </w:r>
+    </w:p>
+    <w:p>
+      <w:pPr>
         <w:numPr>
           <w:ilvl w:val="0"/>
-          <w:numId w:val="4"/>
+          <w:numId w:val="10"/>
         </w:numPr>
         <w:rPr>
-          <w:rFonts w:ascii="Calibri" w:hAnsi="Calibri" w:eastAsia="Calibri" w:cs="Calibri"/>
-          <w:sz w:val="20"/>
-          <w:szCs w:val="20"/>
-        </w:rPr>
-      </w:pPr>
-      <w:r>
-        <w:rPr>
-          <w:rFonts w:ascii="Calibri" w:hAnsi="Calibri" w:eastAsia="Calibri" w:cs="Calibri"/>
-          <w:sz w:val="20"/>
-          <w:szCs w:val="20"/>
-        </w:rPr>
-        <w:t>Built reports and delivered presentations creatively using Microsoft PowerPoint and Gephi to better illustrate the conclusions based on the data analyzed</w:t>
+          <w:rFonts w:ascii="Calibri" w:eastAsia="Calibri" w:hAnsi="Calibri" w:cs="Calibri"/>
+          <w:sz w:val="20"/>
+          <w:szCs w:val="20"/>
+        </w:rPr>
+      </w:pPr>
+      <w:r>
+        <w:rPr>
+          <w:rFonts w:ascii="Calibri" w:eastAsia="Calibri" w:hAnsi="Calibri" w:cs="Calibri"/>
+          <w:sz w:val="20"/>
+          <w:szCs w:val="20"/>
+        </w:rPr>
+        <w:t xml:space="preserve">Analyzed reviews and social media posts written in Tagalog about </w:t>
+      </w:r>
+      <w:r>
+        <w:rPr>
+          <w:rFonts w:ascii="Calibri" w:eastAsia="Calibri" w:hAnsi="Calibri" w:cs="Calibri"/>
+          <w:sz w:val="20"/>
+          <w:szCs w:val="20"/>
+        </w:rPr>
+        <w:t xml:space="preserve">client </w:t>
+      </w:r>
+      <w:r>
+        <w:rPr>
+          <w:rFonts w:ascii="Calibri" w:eastAsia="Calibri" w:hAnsi="Calibri" w:cs="Calibri"/>
+          <w:sz w:val="20"/>
+          <w:szCs w:val="20"/>
+        </w:rPr>
+        <w:t>products</w:t>
+      </w:r>
+      <w:r>
+        <w:rPr>
+          <w:rFonts w:ascii="Calibri" w:eastAsia="Calibri" w:hAnsi="Calibri" w:cs="Calibri"/>
+          <w:sz w:val="20"/>
+          <w:szCs w:val="20"/>
+        </w:rPr>
+        <w:t>, using Microsoft Excel</w:t>
       </w:r>
     </w:p>
     <w:p>
       <w:pPr>
+        <w:numPr>
+          <w:ilvl w:val="0"/>
+          <w:numId w:val="10"/>
+        </w:numPr>
+        <w:rPr>
+          <w:rFonts w:ascii="Calibri" w:eastAsia="Calibri" w:hAnsi="Calibri" w:cs="Calibri"/>
+          <w:sz w:val="20"/>
+          <w:szCs w:val="20"/>
+        </w:rPr>
+      </w:pPr>
+      <w:r>
+        <w:rPr>
+          <w:rFonts w:ascii="Calibri" w:eastAsia="Calibri" w:hAnsi="Calibri" w:cs="Calibri"/>
+          <w:sz w:val="20"/>
+          <w:szCs w:val="20"/>
+        </w:rPr>
+        <w:t>Built reports and delivered presentations creatively using Microsoft PowerPoint and Gephi to better illustrate the conclusions based on the data analyzed</w:t>
+      </w:r>
+    </w:p>
+    <w:p>
+      <w:pPr>
         <w:pBdr>
-          <w:bottom w:val="single" w:color="000000" w:sz="4" w:space="1"/>
+          <w:bottom w:val="single" w:sz="4" w:space="1" w:color="000000"/>
         </w:pBdr>
-        <w:ind/>
-        <w:rPr>
-          <w:rFonts w:ascii="Calibri" w:hAnsi="Calibri" w:eastAsia="Calibri" w:cs="Calibri"/>
-          <w:b w:val="1"/>
-          <w:bCs w:val="1"/>
+        <w:rPr>
+          <w:rFonts w:ascii="Calibri" w:eastAsia="Calibri" w:hAnsi="Calibri" w:cs="Calibri"/>
+          <w:b/>
+          <w:bCs/>
           <w:sz w:val="16"/>
           <w:szCs w:val="16"/>
         </w:rPr>
@@ -2164,22 +2152,21 @@
     <w:p>
       <w:pPr>
         <w:pBdr>
-          <w:bottom w:val="single" w:color="000000" w:sz="4" w:space="1"/>
+          <w:bottom w:val="single" w:sz="4" w:space="1" w:color="000000"/>
         </w:pBdr>
-        <w:ind/>
-        <w:rPr>
-          <w:rFonts w:ascii="Calibri" w:hAnsi="Calibri" w:eastAsia="Calibri" w:cs="Calibri"/>
-          <w:b w:val="1"/>
-          <w:bCs w:val="1"/>
-          <w:sz w:val="20"/>
-          <w:szCs w:val="20"/>
-        </w:rPr>
-      </w:pPr>
-      <w:r>
-        <w:rPr>
-          <w:rFonts w:ascii="Calibri" w:hAnsi="Calibri" w:eastAsia="Calibri" w:cs="Calibri"/>
-          <w:b w:val="1"/>
-          <w:bCs w:val="1"/>
+        <w:rPr>
+          <w:rFonts w:ascii="Calibri" w:eastAsia="Calibri" w:hAnsi="Calibri" w:cs="Calibri"/>
+          <w:b/>
+          <w:bCs/>
+          <w:sz w:val="20"/>
+          <w:szCs w:val="20"/>
+        </w:rPr>
+      </w:pPr>
+      <w:r>
+        <w:rPr>
+          <w:rFonts w:ascii="Calibri" w:eastAsia="Calibri" w:hAnsi="Calibri" w:cs="Calibri"/>
+          <w:b/>
+          <w:bCs/>
           <w:sz w:val="20"/>
           <w:szCs w:val="20"/>
         </w:rPr>
@@ -2188,64 +2175,39 @@
     </w:p>
     <w:p>
       <w:pPr>
-        <w:widowControl w:val="0"/>
-        <w:spacing w:before="0" w:beforeAutospacing="off" w:after="0" w:afterAutospacing="off"/>
-        <w:ind w:right="0"/>
-        <w:rPr>
-          <w:rFonts w:ascii="Calibri" w:hAnsi="Calibri" w:eastAsia="Calibri" w:cs="Calibri"/>
-          <w:b w:val="1"/>
-          <w:bCs w:val="1"/>
-          <w:i w:val="0"/>
-          <w:iCs w:val="0"/>
-          <w:caps w:val="0"/>
-          <w:smallCaps w:val="0"/>
-          <w:strike w:val="0"/>
-          <w:dstrike w:val="0"/>
-          <w:noProof w:val="0"/>
-          <w:color w:val="000000" w:themeColor="text1" w:themeTint="FF" w:themeShade="FF"/>
-          <w:sz w:val="20"/>
-          <w:szCs w:val="20"/>
-          <w:u w:val="none"/>
-          <w:lang w:val="en-US"/>
-        </w:rPr>
-      </w:pPr>
-      <w:r>
-        <w:rPr>
-          <w:rFonts w:ascii="Calibri" w:hAnsi="Calibri" w:eastAsia="Calibri" w:cs="Calibri"/>
-          <w:b w:val="1"/>
-          <w:bCs w:val="1"/>
-          <w:i w:val="0"/>
-          <w:iCs w:val="0"/>
-          <w:caps w:val="0"/>
-          <w:smallCaps w:val="0"/>
-          <w:strike w:val="0"/>
-          <w:dstrike w:val="0"/>
-          <w:noProof w:val="0"/>
-          <w:color w:val="000000" w:themeColor="text1" w:themeTint="FF" w:themeShade="FF"/>
-          <w:sz w:val="20"/>
-          <w:szCs w:val="20"/>
-          <w:u w:val="none"/>
-          <w:lang w:val="en-US"/>
+        <w:tabs>
+          <w:tab w:val="left" w:pos="9990"/>
+        </w:tabs>
+        <w:rPr>
+          <w:rFonts w:ascii="Calibri" w:eastAsia="Calibri" w:hAnsi="Calibri" w:cs="Calibri"/>
+          <w:b/>
+          <w:bCs/>
+          <w:color w:val="000000" w:themeColor="text1"/>
+          <w:sz w:val="20"/>
+          <w:szCs w:val="20"/>
+        </w:rPr>
+      </w:pPr>
+      <w:proofErr w:type="spellStart"/>
+      <w:r>
+        <w:rPr>
+          <w:rFonts w:ascii="Calibri" w:eastAsia="Calibri" w:hAnsi="Calibri" w:cs="Calibri"/>
+          <w:b/>
+          <w:bCs/>
+          <w:color w:val="000000" w:themeColor="text1"/>
+          <w:sz w:val="20"/>
+          <w:szCs w:val="20"/>
         </w:rPr>
         <w:t>Pley</w:t>
       </w:r>
-      <w:r>
-        <w:rPr>
-          <w:rFonts w:ascii="Calibri" w:hAnsi="Calibri" w:eastAsia="Calibri" w:cs="Calibri"/>
-          <w:b w:val="1"/>
-          <w:bCs w:val="1"/>
-          <w:i w:val="0"/>
-          <w:iCs w:val="0"/>
-          <w:caps w:val="0"/>
-          <w:smallCaps w:val="0"/>
-          <w:strike w:val="0"/>
-          <w:dstrike w:val="0"/>
-          <w:noProof w:val="0"/>
-          <w:color w:val="000000" w:themeColor="text1" w:themeTint="FF" w:themeShade="FF"/>
-          <w:sz w:val="20"/>
-          <w:szCs w:val="20"/>
-          <w:u w:val="none"/>
-          <w:lang w:val="en-US"/>
+      <w:proofErr w:type="spellEnd"/>
+      <w:r>
+        <w:rPr>
+          <w:rFonts w:ascii="Calibri" w:eastAsia="Calibri" w:hAnsi="Calibri" w:cs="Calibri"/>
+          <w:b/>
+          <w:bCs/>
+          <w:color w:val="000000" w:themeColor="text1"/>
+          <w:sz w:val="20"/>
+          <w:szCs w:val="20"/>
         </w:rPr>
         <w:t xml:space="preserve"> </w:t>
       </w:r>
@@ -2253,202 +2215,61 @@
         <w:tab/>
       </w:r>
       <w:r>
-        <w:tab/>
-      </w:r>
-      <w:r>
-        <w:tab/>
-      </w:r>
-      <w:r>
-        <w:tab/>
-      </w:r>
-      <w:r>
-        <w:tab/>
-      </w:r>
-      <w:r>
-        <w:tab/>
-      </w:r>
-      <w:r>
-        <w:tab/>
-      </w:r>
-      <w:r>
-        <w:tab/>
-      </w:r>
-      <w:r>
-        <w:tab/>
-      </w:r>
-      <w:r>
-        <w:tab/>
-      </w:r>
-      <w:r>
-        <w:tab/>
-      </w:r>
-      <w:r>
-        <w:tab/>
-      </w:r>
-      <w:r>
-        <w:tab/>
-      </w:r>
-      <w:r>
-        <w:rPr>
-          <w:rFonts w:ascii="Calibri" w:hAnsi="Calibri" w:eastAsia="Calibri" w:cs="Calibri"/>
-          <w:b w:val="1"/>
-          <w:bCs w:val="1"/>
-          <w:i w:val="0"/>
-          <w:iCs w:val="0"/>
-          <w:caps w:val="0"/>
-          <w:smallCaps w:val="0"/>
-          <w:strike w:val="0"/>
-          <w:dstrike w:val="0"/>
-          <w:noProof w:val="0"/>
-          <w:color w:val="000000" w:themeColor="text1" w:themeTint="FF" w:themeShade="FF"/>
-          <w:sz w:val="20"/>
-          <w:szCs w:val="20"/>
-          <w:u w:val="none"/>
-          <w:lang w:val="en-US"/>
-        </w:rPr>
-        <w:t xml:space="preserve">        </w:t>
-      </w:r>
-      <w:r>
-        <w:rPr>
-          <w:rFonts w:ascii="Calibri" w:hAnsi="Calibri" w:eastAsia="Calibri" w:cs="Calibri"/>
-          <w:b w:val="1"/>
-          <w:bCs w:val="1"/>
-          <w:i w:val="0"/>
-          <w:iCs w:val="0"/>
-          <w:caps w:val="0"/>
-          <w:smallCaps w:val="0"/>
-          <w:strike w:val="0"/>
-          <w:dstrike w:val="0"/>
-          <w:noProof w:val="0"/>
-          <w:color w:val="000000" w:themeColor="text1" w:themeTint="FF" w:themeShade="FF"/>
-          <w:sz w:val="20"/>
-          <w:szCs w:val="20"/>
-          <w:u w:val="none"/>
-          <w:lang w:val="en-US"/>
-        </w:rPr>
-        <w:t xml:space="preserve"> </w:t>
-      </w:r>
-      <w:r>
-        <w:rPr>
-          <w:rFonts w:ascii="Calibri" w:hAnsi="Calibri" w:eastAsia="Calibri" w:cs="Calibri"/>
-          <w:b w:val="1"/>
-          <w:bCs w:val="1"/>
-          <w:i w:val="0"/>
-          <w:iCs w:val="0"/>
-          <w:caps w:val="0"/>
-          <w:smallCaps w:val="0"/>
-          <w:strike w:val="0"/>
-          <w:dstrike w:val="0"/>
-          <w:noProof w:val="0"/>
-          <w:color w:val="000000" w:themeColor="text1" w:themeTint="FF" w:themeShade="FF"/>
-          <w:sz w:val="20"/>
-          <w:szCs w:val="20"/>
-          <w:u w:val="none"/>
-          <w:lang w:val="en-US"/>
-        </w:rPr>
-        <w:t xml:space="preserve"> </w:t>
-      </w:r>
-      <w:r>
-        <w:rPr>
-          <w:rFonts w:ascii="Calibri" w:hAnsi="Calibri" w:eastAsia="Calibri" w:cs="Calibri"/>
-          <w:b w:val="1"/>
-          <w:bCs w:val="1"/>
-          <w:i w:val="0"/>
-          <w:iCs w:val="0"/>
-          <w:caps w:val="0"/>
-          <w:smallCaps w:val="0"/>
-          <w:strike w:val="0"/>
-          <w:dstrike w:val="0"/>
-          <w:noProof w:val="0"/>
-          <w:color w:val="000000" w:themeColor="text1" w:themeTint="FF" w:themeShade="FF"/>
-          <w:sz w:val="20"/>
-          <w:szCs w:val="20"/>
-          <w:u w:val="none"/>
-          <w:lang w:val="en-US"/>
+        <w:rPr>
+          <w:rFonts w:ascii="Calibri" w:eastAsia="Calibri" w:hAnsi="Calibri" w:cs="Calibri"/>
+          <w:b/>
+          <w:bCs/>
+          <w:color w:val="000000" w:themeColor="text1"/>
+          <w:sz w:val="20"/>
+          <w:szCs w:val="20"/>
         </w:rPr>
         <w:t>New York, NY</w:t>
       </w:r>
     </w:p>
     <w:p>
       <w:pPr>
-        <w:widowControl w:val="0"/>
-        <w:spacing w:before="0" w:beforeAutospacing="off" w:after="0" w:afterAutospacing="off"/>
-        <w:ind w:right="0"/>
-        <w:rPr>
-          <w:rFonts w:ascii="Calibri" w:hAnsi="Calibri" w:eastAsia="Calibri" w:cs="Calibri"/>
-          <w:b w:val="1"/>
-          <w:bCs w:val="1"/>
-          <w:i w:val="0"/>
-          <w:iCs w:val="0"/>
-          <w:caps w:val="0"/>
-          <w:smallCaps w:val="0"/>
-          <w:strike w:val="0"/>
-          <w:dstrike w:val="0"/>
-          <w:noProof w:val="0"/>
-          <w:color w:val="000000" w:themeColor="text1" w:themeTint="FF" w:themeShade="FF"/>
-          <w:sz w:val="20"/>
-          <w:szCs w:val="20"/>
-          <w:u w:val="none"/>
-          <w:lang w:val="en-US"/>
-        </w:rPr>
-      </w:pPr>
-      <w:r>
-        <w:rPr>
-          <w:rFonts w:ascii="Calibri" w:hAnsi="Calibri" w:eastAsia="Calibri" w:cs="Calibri"/>
-          <w:b w:val="0"/>
-          <w:bCs w:val="0"/>
-          <w:i w:val="1"/>
-          <w:iCs w:val="1"/>
-          <w:caps w:val="0"/>
-          <w:smallCaps w:val="0"/>
-          <w:strike w:val="0"/>
-          <w:dstrike w:val="0"/>
-          <w:noProof w:val="0"/>
-          <w:color w:val="000000" w:themeColor="text1" w:themeTint="FF" w:themeShade="FF"/>
-          <w:sz w:val="20"/>
-          <w:szCs w:val="20"/>
-          <w:u w:val="none"/>
-          <w:lang w:val="en-US"/>
+        <w:tabs>
+          <w:tab w:val="left" w:pos="9990"/>
+        </w:tabs>
+        <w:rPr>
+          <w:rFonts w:ascii="Calibri" w:eastAsia="Calibri" w:hAnsi="Calibri" w:cs="Calibri"/>
+          <w:b/>
+          <w:bCs/>
+          <w:color w:val="000000" w:themeColor="text1"/>
+          <w:sz w:val="20"/>
+          <w:szCs w:val="20"/>
+        </w:rPr>
+      </w:pPr>
+      <w:r>
+        <w:rPr>
+          <w:rFonts w:ascii="Calibri" w:eastAsia="Calibri" w:hAnsi="Calibri" w:cs="Calibri"/>
+          <w:i/>
+          <w:iCs/>
+          <w:color w:val="000000" w:themeColor="text1"/>
+          <w:sz w:val="20"/>
+          <w:szCs w:val="20"/>
         </w:rPr>
         <w:t>Product Owner</w:t>
       </w:r>
       <w:r>
         <w:rPr>
-          <w:rFonts w:ascii="Calibri" w:hAnsi="Calibri" w:eastAsia="Calibri" w:cs="Calibri"/>
-          <w:b w:val="0"/>
-          <w:bCs w:val="0"/>
-          <w:i w:val="1"/>
-          <w:iCs w:val="1"/>
-          <w:caps w:val="0"/>
-          <w:smallCaps w:val="0"/>
-          <w:strike w:val="0"/>
-          <w:dstrike w:val="0"/>
-          <w:noProof w:val="0"/>
-          <w:color w:val="000000" w:themeColor="text1" w:themeTint="FF" w:themeShade="FF"/>
-          <w:sz w:val="20"/>
-          <w:szCs w:val="20"/>
-          <w:u w:val="none"/>
-          <w:lang w:val="en-US"/>
+          <w:rFonts w:ascii="Calibri" w:eastAsia="Calibri" w:hAnsi="Calibri" w:cs="Calibri"/>
+          <w:i/>
+          <w:iCs/>
+          <w:color w:val="000000" w:themeColor="text1"/>
+          <w:sz w:val="20"/>
+          <w:szCs w:val="20"/>
         </w:rPr>
         <w:t>/Developer</w:t>
       </w:r>
       <w:r>
         <w:rPr>
-          <w:rFonts w:ascii="Calibri" w:hAnsi="Calibri" w:eastAsia="Calibri" w:cs="Calibri"/>
-          <w:b w:val="0"/>
-          <w:bCs w:val="0"/>
-          <w:i w:val="1"/>
-          <w:iCs w:val="1"/>
-          <w:caps w:val="0"/>
-          <w:smallCaps w:val="0"/>
-          <w:strike w:val="0"/>
-          <w:dstrike w:val="0"/>
-          <w:noProof w:val="0"/>
-          <w:color w:val="000000" w:themeColor="text1" w:themeTint="FF" w:themeShade="FF"/>
-          <w:sz w:val="20"/>
-          <w:szCs w:val="20"/>
-          <w:u w:val="none"/>
-          <w:lang w:val="en-US"/>
+          <w:rFonts w:ascii="Calibri" w:eastAsia="Calibri" w:hAnsi="Calibri" w:cs="Calibri"/>
+          <w:i/>
+          <w:iCs/>
+          <w:color w:val="000000" w:themeColor="text1"/>
+          <w:sz w:val="20"/>
+          <w:szCs w:val="20"/>
         </w:rPr>
         <w:t xml:space="preserve"> </w:t>
       </w:r>
@@ -2456,89 +2277,13 @@
         <w:tab/>
       </w:r>
       <w:r>
-        <w:tab/>
-      </w:r>
-      <w:r>
-        <w:tab/>
-      </w:r>
-      <w:r>
-        <w:tab/>
-      </w:r>
-      <w:r>
-        <w:tab/>
-      </w:r>
-      <w:r>
-        <w:tab/>
-      </w:r>
-      <w:r>
-        <w:tab/>
-      </w:r>
-      <w:r>
-        <w:tab/>
-      </w:r>
-      <w:r>
-        <w:tab/>
-      </w:r>
-      <w:r>
-        <w:tab/>
-      </w:r>
-      <w:r>
-        <w:rPr>
-          <w:rFonts w:ascii="Calibri" w:hAnsi="Calibri" w:eastAsia="Calibri" w:cs="Calibri"/>
-          <w:b w:val="0"/>
-          <w:bCs w:val="0"/>
-          <w:i w:val="1"/>
-          <w:iCs w:val="1"/>
-          <w:caps w:val="0"/>
-          <w:smallCaps w:val="0"/>
-          <w:strike w:val="0"/>
-          <w:dstrike w:val="0"/>
-          <w:noProof w:val="0"/>
-          <w:color w:val="000000" w:themeColor="text1" w:themeTint="FF" w:themeShade="FF"/>
-          <w:sz w:val="20"/>
-          <w:szCs w:val="20"/>
-          <w:u w:val="none"/>
-          <w:lang w:val="en-US"/>
-        </w:rPr>
-        <w:t xml:space="preserve">             </w:t>
-      </w:r>
-      <w:r>
-        <w:rPr>
-          <w:rFonts w:ascii="Calibri" w:hAnsi="Calibri" w:eastAsia="Calibri" w:cs="Calibri"/>
-          <w:b w:val="0"/>
-          <w:bCs w:val="0"/>
-          <w:i w:val="1"/>
-          <w:iCs w:val="1"/>
-          <w:caps w:val="0"/>
-          <w:smallCaps w:val="0"/>
-          <w:strike w:val="0"/>
-          <w:dstrike w:val="0"/>
-          <w:noProof w:val="0"/>
-          <w:color w:val="000000" w:themeColor="text1" w:themeTint="FF" w:themeShade="FF"/>
-          <w:sz w:val="20"/>
-          <w:szCs w:val="20"/>
-          <w:u w:val="none"/>
-          <w:lang w:val="en-US"/>
-        </w:rPr>
-        <w:t xml:space="preserve">              </w:t>
-      </w:r>
-      <w:r>
-        <w:rPr>
-          <w:rFonts w:ascii="Calibri" w:hAnsi="Calibri" w:eastAsia="Calibri" w:cs="Calibri"/>
-          <w:b w:val="0"/>
-          <w:bCs w:val="0"/>
-          <w:i w:val="1"/>
-          <w:iCs w:val="1"/>
-          <w:caps w:val="0"/>
-          <w:smallCaps w:val="0"/>
-          <w:strike w:val="0"/>
-          <w:dstrike w:val="0"/>
-          <w:noProof w:val="0"/>
-          <w:color w:val="000000" w:themeColor="text1" w:themeTint="FF" w:themeShade="FF"/>
-          <w:sz w:val="20"/>
-          <w:szCs w:val="20"/>
-          <w:u w:val="none"/>
-          <w:lang w:val="en-US"/>
+        <w:rPr>
+          <w:rFonts w:ascii="Calibri" w:eastAsia="Calibri" w:hAnsi="Calibri" w:cs="Calibri"/>
+          <w:i/>
+          <w:iCs/>
+          <w:color w:val="000000" w:themeColor="text1"/>
+          <w:sz w:val="20"/>
+          <w:szCs w:val="20"/>
         </w:rPr>
         <w:t>October 2021</w:t>
       </w:r>
@@ -2546,255 +2291,170 @@
     <w:p>
       <w:pPr>
         <w:pStyle w:val="ListParagraph"/>
-        <w:widowControl w:val="0"/>
         <w:numPr>
           <w:ilvl w:val="0"/>
-          <w:numId w:val="19"/>
+          <w:numId w:val="2"/>
         </w:numPr>
-        <w:spacing w:before="0" w:beforeAutospacing="off" w:after="0" w:afterAutospacing="off"/>
-        <w:ind w:left="720" w:hanging="360"/>
-        <w:rPr>
-          <w:rFonts w:ascii="Calibri" w:hAnsi="Calibri" w:eastAsia="Calibri" w:cs="Calibri"/>
-          <w:b w:val="0"/>
-          <w:bCs w:val="0"/>
-          <w:i w:val="0"/>
-          <w:iCs w:val="0"/>
-          <w:caps w:val="0"/>
-          <w:smallCaps w:val="0"/>
-          <w:noProof w:val="0"/>
-          <w:color w:val="000000" w:themeColor="text1" w:themeTint="FF" w:themeShade="FF"/>
-          <w:sz w:val="20"/>
-          <w:szCs w:val="20"/>
-          <w:lang w:val="en-US"/>
-        </w:rPr>
-      </w:pPr>
-      <w:r>
-        <w:rPr>
-          <w:rFonts w:ascii="Calibri" w:hAnsi="Calibri" w:eastAsia="Calibri" w:cs="Calibri"/>
-          <w:b w:val="0"/>
-          <w:bCs w:val="0"/>
-          <w:i w:val="0"/>
-          <w:iCs w:val="0"/>
-          <w:caps w:val="0"/>
-          <w:smallCaps w:val="0"/>
-          <w:strike w:val="0"/>
-          <w:dstrike w:val="0"/>
-          <w:noProof w:val="0"/>
-          <w:color w:val="000000" w:themeColor="text1" w:themeTint="FF" w:themeShade="FF"/>
-          <w:sz w:val="20"/>
-          <w:szCs w:val="20"/>
-          <w:u w:val="none"/>
-          <w:lang w:val="en-US"/>
-        </w:rPr>
-        <w:t xml:space="preserve">Worked with a team of 5, practicing Agile, to create a full-stack web application </w:t>
-      </w:r>
-      <w:r>
-        <w:rPr>
-          <w:rFonts w:ascii="Calibri" w:hAnsi="Calibri" w:eastAsia="Calibri" w:cs="Calibri"/>
-          <w:b w:val="0"/>
-          <w:bCs w:val="0"/>
-          <w:i w:val="0"/>
-          <w:iCs w:val="0"/>
-          <w:caps w:val="0"/>
-          <w:smallCaps w:val="0"/>
-          <w:strike w:val="0"/>
-          <w:dstrike w:val="0"/>
-          <w:noProof w:val="0"/>
-          <w:color w:val="000000" w:themeColor="text1" w:themeTint="FF" w:themeShade="FF"/>
-          <w:sz w:val="20"/>
-          <w:szCs w:val="20"/>
-          <w:u w:val="none"/>
-          <w:lang w:val="en-US"/>
+        <w:spacing w:before="0"/>
+        <w:ind w:left="720"/>
+        <w:rPr>
+          <w:rFonts w:ascii="Calibri" w:eastAsia="Calibri" w:hAnsi="Calibri" w:cs="Calibri"/>
+          <w:color w:val="000000" w:themeColor="text1"/>
+          <w:sz w:val="20"/>
+          <w:szCs w:val="20"/>
+        </w:rPr>
+      </w:pPr>
+      <w:r>
+        <w:rPr>
+          <w:rFonts w:ascii="Calibri" w:eastAsia="Calibri" w:hAnsi="Calibri" w:cs="Calibri"/>
+          <w:color w:val="000000" w:themeColor="text1"/>
+          <w:sz w:val="20"/>
+          <w:szCs w:val="20"/>
+        </w:rPr>
+        <w:t>Collaborated in</w:t>
+      </w:r>
+      <w:r>
+        <w:rPr>
+          <w:rFonts w:ascii="Calibri" w:eastAsia="Calibri" w:hAnsi="Calibri" w:cs="Calibri"/>
+          <w:color w:val="000000" w:themeColor="text1"/>
+          <w:sz w:val="20"/>
+          <w:szCs w:val="20"/>
+        </w:rPr>
+        <w:t xml:space="preserve"> a team of </w:t>
+      </w:r>
+      <w:r>
+        <w:rPr>
+          <w:rFonts w:ascii="Calibri" w:eastAsia="Calibri" w:hAnsi="Calibri" w:cs="Calibri"/>
+          <w:color w:val="000000" w:themeColor="text1"/>
+          <w:sz w:val="20"/>
+          <w:szCs w:val="20"/>
+        </w:rPr>
+        <w:t>five</w:t>
+      </w:r>
+      <w:r>
+        <w:rPr>
+          <w:rFonts w:ascii="Calibri" w:eastAsia="Calibri" w:hAnsi="Calibri" w:cs="Calibri"/>
+          <w:color w:val="000000" w:themeColor="text1"/>
+          <w:sz w:val="20"/>
+          <w:szCs w:val="20"/>
+        </w:rPr>
+        <w:t xml:space="preserve">, practicing Agile, to create a full-stack web application </w:t>
+      </w:r>
+      <w:r>
+        <w:rPr>
+          <w:rFonts w:ascii="Calibri" w:eastAsia="Calibri" w:hAnsi="Calibri" w:cs="Calibri"/>
+          <w:color w:val="000000" w:themeColor="text1"/>
+          <w:sz w:val="20"/>
+          <w:szCs w:val="20"/>
         </w:rPr>
         <w:t>like</w:t>
       </w:r>
       <w:r>
         <w:rPr>
-          <w:rFonts w:ascii="Calibri" w:hAnsi="Calibri" w:eastAsia="Calibri" w:cs="Calibri"/>
-          <w:b w:val="0"/>
-          <w:bCs w:val="0"/>
-          <w:i w:val="0"/>
-          <w:iCs w:val="0"/>
-          <w:caps w:val="0"/>
-          <w:smallCaps w:val="0"/>
-          <w:strike w:val="0"/>
-          <w:dstrike w:val="0"/>
-          <w:noProof w:val="0"/>
-          <w:color w:val="000000" w:themeColor="text1" w:themeTint="FF" w:themeShade="FF"/>
-          <w:sz w:val="20"/>
-          <w:szCs w:val="20"/>
-          <w:u w:val="none"/>
-          <w:lang w:val="en-US"/>
-        </w:rPr>
-        <w:t xml:space="preserve"> Yelp, using Java, Spring Boot, SQL, React, JavaScript, and AWS. Implemented backend functionalities, testing on Postman, and </w:t>
-      </w:r>
-      <w:r>
-        <w:rPr>
-          <w:rFonts w:ascii="Calibri" w:hAnsi="Calibri" w:eastAsia="Calibri" w:cs="Calibri"/>
-          <w:b w:val="0"/>
-          <w:bCs w:val="0"/>
-          <w:i w:val="0"/>
-          <w:iCs w:val="0"/>
-          <w:caps w:val="0"/>
-          <w:smallCaps w:val="0"/>
-          <w:strike w:val="0"/>
-          <w:dstrike w:val="0"/>
-          <w:noProof w:val="0"/>
-          <w:color w:val="000000" w:themeColor="text1" w:themeTint="FF" w:themeShade="FF"/>
-          <w:sz w:val="20"/>
-          <w:szCs w:val="20"/>
-          <w:u w:val="none"/>
-          <w:lang w:val="en-US"/>
-        </w:rPr>
-        <w:t>assisting</w:t>
-      </w:r>
-      <w:r>
-        <w:rPr>
-          <w:rFonts w:ascii="Calibri" w:hAnsi="Calibri" w:eastAsia="Calibri" w:cs="Calibri"/>
-          <w:b w:val="0"/>
-          <w:bCs w:val="0"/>
-          <w:i w:val="0"/>
-          <w:iCs w:val="0"/>
-          <w:caps w:val="0"/>
-          <w:smallCaps w:val="0"/>
-          <w:strike w:val="0"/>
-          <w:dstrike w:val="0"/>
-          <w:noProof w:val="0"/>
-          <w:color w:val="000000" w:themeColor="text1" w:themeTint="FF" w:themeShade="FF"/>
-          <w:sz w:val="20"/>
-          <w:szCs w:val="20"/>
-          <w:u w:val="none"/>
-          <w:lang w:val="en-US"/>
-        </w:rPr>
-        <w:t xml:space="preserve"> on AWS deployment.</w:t>
+          <w:rFonts w:ascii="Calibri" w:eastAsia="Calibri" w:hAnsi="Calibri" w:cs="Calibri"/>
+          <w:color w:val="000000" w:themeColor="text1"/>
+          <w:sz w:val="20"/>
+          <w:szCs w:val="20"/>
+        </w:rPr>
+        <w:t xml:space="preserve"> Yelp, using Java, Spring Boot, SQL, React, JavaScript, and AWS. Implemented backend functionalities, testing on Postman, and assisting on AWS deployment</w:t>
       </w:r>
     </w:p>
     <w:p>
       <w:pPr>
-        <w:pStyle w:val="Normal"/>
-        <w:widowControl w:val="0"/>
-        <w:spacing w:before="0" w:beforeAutospacing="off" w:after="0" w:afterAutospacing="off"/>
-        <w:ind/>
-        <w:rPr>
-          <w:rFonts w:ascii="Calibri" w:hAnsi="Calibri" w:eastAsia="Calibri" w:cs="Calibri"/>
-          <w:b w:val="1"/>
-          <w:bCs w:val="1"/>
-          <w:i w:val="0"/>
-          <w:iCs w:val="0"/>
-          <w:caps w:val="0"/>
-          <w:smallCaps w:val="0"/>
-          <w:strike w:val="0"/>
-          <w:dstrike w:val="0"/>
-          <w:noProof w:val="0"/>
-          <w:color w:val="000000" w:themeColor="text1" w:themeTint="FF" w:themeShade="FF"/>
-          <w:sz w:val="20"/>
-          <w:szCs w:val="20"/>
-          <w:u w:val="none"/>
-          <w:lang w:val="en-US"/>
-        </w:rPr>
-      </w:pPr>
-      <w:r>
-        <w:rPr>
-          <w:rFonts w:ascii="Calibri" w:hAnsi="Calibri" w:eastAsia="Calibri" w:cs="Calibri"/>
-          <w:b w:val="1"/>
-          <w:bCs w:val="1"/>
-          <w:i w:val="0"/>
-          <w:iCs w:val="0"/>
-          <w:caps w:val="0"/>
-          <w:smallCaps w:val="0"/>
-          <w:strike w:val="0"/>
-          <w:dstrike w:val="0"/>
-          <w:noProof w:val="0"/>
-          <w:color w:val="000000" w:themeColor="text1" w:themeTint="FF" w:themeShade="FF"/>
-          <w:sz w:val="20"/>
-          <w:szCs w:val="20"/>
-          <w:u w:val="none"/>
-          <w:lang w:val="en-US"/>
+        <w:tabs>
+          <w:tab w:val="left" w:pos="9900"/>
+        </w:tabs>
+        <w:rPr>
+          <w:rFonts w:ascii="Calibri" w:eastAsia="Calibri" w:hAnsi="Calibri" w:cs="Calibri"/>
+          <w:b/>
+          <w:bCs/>
+          <w:color w:val="000000" w:themeColor="text1"/>
+          <w:sz w:val="20"/>
+          <w:szCs w:val="20"/>
+        </w:rPr>
+      </w:pPr>
+      <w:proofErr w:type="spellStart"/>
+      <w:proofErr w:type="gramStart"/>
+      <w:r>
+        <w:rPr>
+          <w:rFonts w:ascii="Calibri" w:eastAsia="Calibri" w:hAnsi="Calibri" w:cs="Calibri"/>
+          <w:b/>
+          <w:bCs/>
+          <w:color w:val="000000" w:themeColor="text1"/>
+          <w:sz w:val="20"/>
+          <w:szCs w:val="20"/>
         </w:rPr>
         <w:t>AccuPlanne</w:t>
       </w:r>
       <w:r>
         <w:rPr>
-          <w:rFonts w:ascii="Calibri" w:hAnsi="Calibri" w:eastAsia="Calibri" w:cs="Calibri"/>
-          <w:b w:val="1"/>
-          <w:bCs w:val="1"/>
-          <w:i w:val="0"/>
-          <w:iCs w:val="0"/>
-          <w:caps w:val="0"/>
-          <w:smallCaps w:val="0"/>
-          <w:strike w:val="0"/>
-          <w:dstrike w:val="0"/>
-          <w:noProof w:val="0"/>
-          <w:color w:val="000000" w:themeColor="text1" w:themeTint="FF" w:themeShade="FF"/>
-          <w:sz w:val="20"/>
-          <w:szCs w:val="20"/>
-          <w:u w:val="none"/>
-          <w:lang w:val="en-US"/>
+          <w:rFonts w:ascii="Calibri" w:eastAsia="Calibri" w:hAnsi="Calibri" w:cs="Calibri"/>
+          <w:b/>
+          <w:bCs/>
+          <w:color w:val="000000" w:themeColor="text1"/>
+          <w:sz w:val="20"/>
+          <w:szCs w:val="20"/>
         </w:rPr>
         <w:t>r</w:t>
       </w:r>
-      <w:r>
-        <w:rPr>
-          <w:rFonts w:ascii="Calibri" w:hAnsi="Calibri" w:eastAsia="Calibri" w:cs="Calibri"/>
-          <w:b w:val="1"/>
-          <w:bCs w:val="1"/>
-          <w:i w:val="0"/>
-          <w:iCs w:val="0"/>
-          <w:caps w:val="0"/>
-          <w:smallCaps w:val="0"/>
-          <w:strike w:val="0"/>
-          <w:dstrike w:val="0"/>
-          <w:noProof w:val="0"/>
-          <w:color w:val="000000" w:themeColor="text1" w:themeTint="FF" w:themeShade="FF"/>
-          <w:sz w:val="20"/>
-          <w:szCs w:val="20"/>
-          <w:u w:val="none"/>
-          <w:lang w:val="en-US"/>
-        </w:rPr>
-        <w:t xml:space="preserve">  New York, NY</w:t>
+      <w:proofErr w:type="spellEnd"/>
+      <w:r>
+        <w:rPr>
+          <w:rFonts w:ascii="Calibri" w:eastAsia="Calibri" w:hAnsi="Calibri" w:cs="Calibri"/>
+          <w:b/>
+          <w:bCs/>
+          <w:color w:val="000000" w:themeColor="text1"/>
+          <w:sz w:val="20"/>
+          <w:szCs w:val="20"/>
+        </w:rPr>
+        <w:t xml:space="preserve">  </w:t>
+      </w:r>
+      <w:r>
+        <w:rPr>
+          <w:rFonts w:ascii="Calibri" w:eastAsia="Calibri" w:hAnsi="Calibri" w:cs="Calibri"/>
+          <w:b/>
+          <w:bCs/>
+          <w:color w:val="000000" w:themeColor="text1"/>
+          <w:sz w:val="20"/>
+          <w:szCs w:val="20"/>
+        </w:rPr>
+        <w:tab/>
+      </w:r>
+      <w:proofErr w:type="gramEnd"/>
+      <w:r>
+        <w:rPr>
+          <w:rFonts w:ascii="Calibri" w:eastAsia="Calibri" w:hAnsi="Calibri" w:cs="Calibri"/>
+          <w:b/>
+          <w:bCs/>
+          <w:color w:val="000000" w:themeColor="text1"/>
+          <w:sz w:val="20"/>
+          <w:szCs w:val="20"/>
+        </w:rPr>
+        <w:t>New York, NY</w:t>
       </w:r>
     </w:p>
     <w:p>
       <w:pPr>
-        <w:pStyle w:val="Normal"/>
-        <w:widowControl w:val="0"/>
-        <w:spacing w:before="0" w:beforeAutospacing="off" w:after="0" w:afterAutospacing="off"/>
-        <w:ind/>
-        <w:rPr>
-          <w:rFonts w:ascii="Calibri" w:hAnsi="Calibri" w:eastAsia="Calibri" w:cs="Calibri"/>
-          <w:b w:val="0"/>
-          <w:bCs w:val="0"/>
-          <w:i w:val="1"/>
-          <w:iCs w:val="1"/>
-          <w:caps w:val="0"/>
-          <w:smallCaps w:val="0"/>
-          <w:strike w:val="0"/>
-          <w:dstrike w:val="0"/>
-          <w:noProof w:val="0"/>
-          <w:color w:val="000000" w:themeColor="text1" w:themeTint="FF" w:themeShade="FF"/>
-          <w:sz w:val="20"/>
-          <w:szCs w:val="20"/>
-          <w:u w:val="none"/>
-          <w:lang w:val="en-US"/>
-        </w:rPr>
-      </w:pPr>
-      <w:r>
-        <w:rPr>
-          <w:rFonts w:ascii="Calibri" w:hAnsi="Calibri" w:eastAsia="Calibri" w:cs="Calibri"/>
-          <w:b w:val="0"/>
-          <w:bCs w:val="0"/>
-          <w:i w:val="1"/>
-          <w:iCs w:val="1"/>
-          <w:caps w:val="0"/>
-          <w:smallCaps w:val="0"/>
-          <w:strike w:val="0"/>
-          <w:dstrike w:val="0"/>
-          <w:noProof w:val="0"/>
-          <w:color w:val="000000" w:themeColor="text1" w:themeTint="FF" w:themeShade="FF"/>
-          <w:sz w:val="20"/>
-          <w:szCs w:val="20"/>
-          <w:u w:val="none"/>
-          <w:lang w:val="en-US"/>
+        <w:tabs>
+          <w:tab w:val="left" w:pos="8820"/>
+        </w:tabs>
+        <w:rPr>
+          <w:rFonts w:ascii="Calibri" w:eastAsia="Calibri" w:hAnsi="Calibri" w:cs="Calibri"/>
+          <w:i/>
+          <w:iCs/>
+          <w:color w:val="000000" w:themeColor="text1"/>
+          <w:sz w:val="20"/>
+          <w:szCs w:val="20"/>
+        </w:rPr>
+      </w:pPr>
+      <w:r>
+        <w:rPr>
+          <w:rFonts w:ascii="Calibri" w:eastAsia="Calibri" w:hAnsi="Calibri" w:cs="Calibri"/>
+          <w:i/>
+          <w:iCs/>
+          <w:color w:val="000000" w:themeColor="text1"/>
+          <w:sz w:val="20"/>
+          <w:szCs w:val="20"/>
         </w:rPr>
         <w:t>Developer</w:t>
       </w:r>
@@ -2803,41 +2463,23 @@
       </w:r>
       <w:r>
         <w:rPr>
-          <w:rFonts w:ascii="Calibri" w:hAnsi="Calibri" w:eastAsia="Calibri" w:cs="Calibri"/>
-          <w:b w:val="0"/>
-          <w:bCs w:val="0"/>
-          <w:i w:val="1"/>
-          <w:iCs w:val="1"/>
-          <w:caps w:val="0"/>
-          <w:smallCaps w:val="0"/>
-          <w:strike w:val="0"/>
-          <w:dstrike w:val="0"/>
-          <w:noProof w:val="0"/>
-          <w:color w:val="000000" w:themeColor="text1" w:themeTint="FF" w:themeShade="FF"/>
-          <w:sz w:val="20"/>
-          <w:szCs w:val="20"/>
-          <w:u w:val="none"/>
-          <w:lang w:val="en-US"/>
+          <w:rFonts w:ascii="Calibri" w:eastAsia="Calibri" w:hAnsi="Calibri" w:cs="Calibri"/>
+          <w:i/>
+          <w:iCs/>
+          <w:color w:val="000000" w:themeColor="text1"/>
+          <w:sz w:val="20"/>
+          <w:szCs w:val="20"/>
         </w:rPr>
         <w:t xml:space="preserve"> </w:t>
       </w:r>
       <w:r>
         <w:rPr>
-          <w:rFonts w:ascii="Calibri" w:hAnsi="Calibri" w:eastAsia="Calibri" w:cs="Calibri"/>
-          <w:b w:val="0"/>
-          <w:bCs w:val="0"/>
-          <w:i w:val="1"/>
-          <w:iCs w:val="1"/>
-          <w:caps w:val="0"/>
-          <w:smallCaps w:val="0"/>
-          <w:strike w:val="0"/>
-          <w:dstrike w:val="0"/>
-          <w:noProof w:val="0"/>
-          <w:color w:val="000000" w:themeColor="text1" w:themeTint="FF" w:themeShade="FF"/>
-          <w:sz w:val="20"/>
-          <w:szCs w:val="20"/>
-          <w:u w:val="none"/>
-          <w:lang w:val="en-US"/>
+          <w:rFonts w:ascii="Calibri" w:eastAsia="Calibri" w:hAnsi="Calibri" w:cs="Calibri"/>
+          <w:i/>
+          <w:iCs/>
+          <w:color w:val="000000" w:themeColor="text1"/>
+          <w:sz w:val="20"/>
+          <w:szCs w:val="20"/>
         </w:rPr>
         <w:t>February 2021 – April 2021</w:t>
       </w:r>
@@ -2845,55 +2487,33 @@
     <w:p>
       <w:pPr>
         <w:pStyle w:val="ListParagraph"/>
-        <w:widowControl w:val="0"/>
         <w:numPr>
           <w:ilvl w:val="0"/>
-          <w:numId w:val="19"/>
+          <w:numId w:val="2"/>
         </w:numPr>
-        <w:spacing w:before="0" w:beforeAutospacing="off" w:after="0" w:afterAutospacing="off"/>
-        <w:ind w:left="720" w:hanging="360"/>
-        <w:rPr>
-          <w:rFonts w:ascii="Calibri" w:hAnsi="Calibri" w:eastAsia="Calibri" w:cs="Calibri"/>
-          <w:b w:val="0"/>
-          <w:bCs w:val="0"/>
-          <w:i w:val="0"/>
-          <w:iCs w:val="0"/>
-          <w:caps w:val="0"/>
-          <w:smallCaps w:val="0"/>
-          <w:noProof w:val="0"/>
-          <w:color w:val="000000" w:themeColor="text1" w:themeTint="FF" w:themeShade="FF"/>
-          <w:sz w:val="20"/>
-          <w:szCs w:val="20"/>
-          <w:lang w:val="en-US"/>
-        </w:rPr>
-      </w:pPr>
-      <w:r>
-        <w:rPr>
-          <w:rFonts w:ascii="Calibri" w:hAnsi="Calibri" w:eastAsia="Calibri" w:cs="Calibri"/>
-          <w:b w:val="0"/>
-          <w:bCs w:val="0"/>
-          <w:i w:val="0"/>
-          <w:iCs w:val="0"/>
-          <w:caps w:val="0"/>
-          <w:smallCaps w:val="0"/>
-          <w:strike w:val="0"/>
-          <w:dstrike w:val="0"/>
-          <w:noProof w:val="0"/>
-          <w:color w:val="000000" w:themeColor="text1" w:themeTint="FF" w:themeShade="FF"/>
-          <w:sz w:val="20"/>
-          <w:szCs w:val="20"/>
-          <w:u w:val="none"/>
-          <w:lang w:val="en-US"/>
+        <w:spacing w:before="0"/>
+        <w:ind w:left="720"/>
+        <w:rPr>
+          <w:rFonts w:ascii="Calibri" w:eastAsia="Calibri" w:hAnsi="Calibri" w:cs="Calibri"/>
+          <w:color w:val="000000" w:themeColor="text1"/>
+          <w:sz w:val="20"/>
+          <w:szCs w:val="20"/>
+        </w:rPr>
+      </w:pPr>
+      <w:r>
+        <w:rPr>
+          <w:rFonts w:ascii="Calibri" w:eastAsia="Calibri" w:hAnsi="Calibri" w:cs="Calibri"/>
+          <w:color w:val="000000" w:themeColor="text1"/>
+          <w:sz w:val="20"/>
+          <w:szCs w:val="20"/>
         </w:rPr>
         <w:t>Collaborated in a team of three, practicing Agile, to develop a to-do list application on Android Studio, programmed in Java and XML. Implemented a navigation drawer to access the hamburger menu, a profile entry page, and designed the application logo</w:t>
       </w:r>
     </w:p>
     <w:p>
       <w:pPr>
-        <w:pStyle w:val="Normal"/>
-        <w:ind/>
-        <w:rPr>
-          <w:rFonts w:ascii="Calibri" w:hAnsi="Calibri" w:eastAsia="Calibri" w:cs="Calibri"/>
+        <w:rPr>
+          <w:rFonts w:ascii="Calibri" w:eastAsia="Calibri" w:hAnsi="Calibri" w:cs="Calibri"/>
           <w:sz w:val="16"/>
           <w:szCs w:val="16"/>
         </w:rPr>
@@ -2902,21 +2522,21 @@
     <w:p>
       <w:pPr>
         <w:pBdr>
-          <w:bottom w:val="single" w:color="000000" w:sz="4" w:space="1"/>
+          <w:bottom w:val="single" w:sz="4" w:space="1" w:color="000000"/>
         </w:pBdr>
         <w:rPr>
-          <w:rFonts w:ascii="Calibri" w:hAnsi="Calibri" w:eastAsia="Calibri" w:cs="Calibri"/>
-          <w:b w:val="1"/>
-          <w:bCs w:val="1"/>
-          <w:sz w:val="20"/>
-          <w:szCs w:val="20"/>
-        </w:rPr>
-      </w:pPr>
-      <w:r>
-        <w:rPr>
-          <w:rFonts w:ascii="Calibri" w:hAnsi="Calibri" w:eastAsia="Calibri" w:cs="Calibri"/>
-          <w:b w:val="1"/>
-          <w:bCs w:val="1"/>
+          <w:rFonts w:ascii="Calibri" w:eastAsia="Calibri" w:hAnsi="Calibri" w:cs="Calibri"/>
+          <w:b/>
+          <w:bCs/>
+          <w:sz w:val="20"/>
+          <w:szCs w:val="20"/>
+        </w:rPr>
+      </w:pPr>
+      <w:r>
+        <w:rPr>
+          <w:rFonts w:ascii="Calibri" w:eastAsia="Calibri" w:hAnsi="Calibri" w:cs="Calibri"/>
+          <w:b/>
+          <w:bCs/>
           <w:sz w:val="20"/>
           <w:szCs w:val="20"/>
         </w:rPr>
@@ -2924,9 +2544,9 @@
       </w:r>
       <w:r>
         <w:rPr>
-          <w:rFonts w:ascii="Calibri" w:hAnsi="Calibri" w:eastAsia="Calibri" w:cs="Calibri"/>
-          <w:b w:val="1"/>
-          <w:bCs w:val="1"/>
+          <w:rFonts w:ascii="Calibri" w:eastAsia="Calibri" w:hAnsi="Calibri" w:cs="Calibri"/>
+          <w:b/>
+          <w:bCs/>
           <w:sz w:val="20"/>
           <w:szCs w:val="20"/>
         </w:rPr>
@@ -2935,75 +2555,52 @@
     </w:p>
     <w:p>
       <w:pPr>
-        <w:rPr>
-          <w:rFonts w:ascii="Calibri" w:hAnsi="Calibri" w:eastAsia="Calibri" w:cs="Calibri"/>
-          <w:b w:val="1"/>
-          <w:bCs w:val="1"/>
-          <w:sz w:val="20"/>
-          <w:szCs w:val="20"/>
-        </w:rPr>
-      </w:pPr>
-      <w:r>
-        <w:rPr>
-          <w:rFonts w:ascii="Calibri" w:hAnsi="Calibri" w:eastAsia="Calibri" w:cs="Calibri"/>
-          <w:b w:val="1"/>
-          <w:bCs w:val="1"/>
-          <w:sz w:val="20"/>
-          <w:szCs w:val="20"/>
-        </w:rPr>
-        <w:t xml:space="preserve">Pace Women in Tech </w:t>
-      </w:r>
-      <w:r>
+        <w:tabs>
+          <w:tab w:val="left" w:pos="9990"/>
+        </w:tabs>
+        <w:rPr>
+          <w:rFonts w:ascii="Calibri" w:eastAsia="Calibri" w:hAnsi="Calibri" w:cs="Calibri"/>
+          <w:b/>
+          <w:bCs/>
+          <w:sz w:val="20"/>
+          <w:szCs w:val="20"/>
+        </w:rPr>
+      </w:pPr>
+      <w:r>
+        <w:rPr>
+          <w:rFonts w:ascii="Calibri" w:eastAsia="Calibri" w:hAnsi="Calibri" w:cs="Calibri"/>
+          <w:b/>
+          <w:bCs/>
+          <w:sz w:val="20"/>
+          <w:szCs w:val="20"/>
+        </w:rPr>
+        <w:t>Pace Women in Tech</w:t>
+      </w:r>
+      <w:r>
+        <w:rPr>
+          <w:rFonts w:ascii="Calibri" w:eastAsia="Calibri" w:hAnsi="Calibri" w:cs="Calibri"/>
+          <w:b/>
+          <w:bCs/>
+          <w:sz w:val="20"/>
+          <w:szCs w:val="20"/>
+        </w:rPr>
+        <w:t xml:space="preserve"> </w:t>
+      </w:r>
+      <w:r>
+        <w:rPr>
+          <w:rFonts w:ascii="Calibri" w:eastAsia="Calibri" w:hAnsi="Calibri" w:cs="Calibri"/>
+          <w:b/>
+          <w:bCs/>
+          <w:sz w:val="20"/>
+          <w:szCs w:val="20"/>
+        </w:rPr>
         <w:tab/>
       </w:r>
       <w:r>
         <w:rPr>
-          <w:rFonts w:ascii="Calibri" w:hAnsi="Calibri" w:eastAsia="Calibri" w:cs="Calibri"/>
-          <w:b w:val="1"/>
-          <w:bCs w:val="1"/>
-          <w:sz w:val="20"/>
-          <w:szCs w:val="20"/>
-        </w:rPr>
-        <w:t xml:space="preserve">   </w:t>
-      </w:r>
-      <w:r>
-        <w:tab/>
-      </w:r>
-      <w:r>
-        <w:rPr>
-          <w:rFonts w:ascii="Calibri" w:hAnsi="Calibri" w:eastAsia="Calibri" w:cs="Calibri"/>
-          <w:b w:val="1"/>
-          <w:bCs w:val="1"/>
-          <w:sz w:val="20"/>
-          <w:szCs w:val="20"/>
-        </w:rPr>
-        <w:t xml:space="preserve"> </w:t>
-      </w:r>
-      <w:r>
-        <w:rPr>
-          <w:rFonts w:ascii="Calibri" w:hAnsi="Calibri" w:eastAsia="Calibri" w:cs="Calibri"/>
-          <w:b w:val="1"/>
-          <w:bCs w:val="1"/>
-          <w:sz w:val="20"/>
-          <w:szCs w:val="20"/>
-        </w:rPr>
-        <w:t xml:space="preserve">                                                                                                                                                       </w:t>
-      </w:r>
-      <w:r>
-        <w:rPr>
-          <w:rFonts w:ascii="Calibri" w:hAnsi="Calibri" w:eastAsia="Calibri" w:cs="Calibri"/>
-          <w:b w:val="1"/>
-          <w:bCs w:val="1"/>
-          <w:sz w:val="20"/>
-          <w:szCs w:val="20"/>
-        </w:rPr>
-        <w:t xml:space="preserve">  </w:t>
-      </w:r>
-      <w:r>
-        <w:rPr>
-          <w:rFonts w:ascii="Calibri" w:hAnsi="Calibri" w:eastAsia="Calibri" w:cs="Calibri"/>
-          <w:b w:val="1"/>
-          <w:bCs w:val="1"/>
+          <w:rFonts w:ascii="Calibri" w:eastAsia="Calibri" w:hAnsi="Calibri" w:cs="Calibri"/>
+          <w:b/>
+          <w:bCs/>
           <w:sz w:val="20"/>
           <w:szCs w:val="20"/>
         </w:rPr>
@@ -3013,16 +2610,19 @@
     <w:p>
       <w:pPr>
         <w:pBdr>
-          <w:top w:val="nil" w:color="000000" w:sz="0" w:space="0"/>
-          <w:left w:val="nil" w:color="000000" w:sz="0" w:space="0"/>
-          <w:bottom w:val="nil" w:color="000000" w:sz="0" w:space="0"/>
-          <w:right w:val="nil" w:color="000000" w:sz="0" w:space="0"/>
-          <w:between w:val="nil" w:color="000000" w:sz="0" w:space="0"/>
+          <w:top w:val="nil"/>
+          <w:left w:val="nil"/>
+          <w:bottom w:val="nil"/>
+          <w:right w:val="nil"/>
+          <w:between w:val="nil"/>
         </w:pBdr>
-        <w:rPr>
-          <w:rFonts w:ascii="Calibri" w:hAnsi="Calibri" w:eastAsia="Calibri" w:cs="Calibri"/>
-          <w:i w:val="1"/>
-          <w:iCs w:val="1"/>
+        <w:tabs>
+          <w:tab w:val="left" w:pos="7830"/>
+        </w:tabs>
+        <w:rPr>
+          <w:rFonts w:ascii="Calibri" w:eastAsia="Calibri" w:hAnsi="Calibri" w:cs="Calibri"/>
+          <w:i/>
+          <w:iCs/>
           <w:color w:val="000000"/>
           <w:sz w:val="20"/>
           <w:szCs w:val="20"/>
@@ -3030,10 +2630,10 @@
       </w:pPr>
       <w:r>
         <w:rPr>
-          <w:rFonts w:ascii="Calibri" w:hAnsi="Calibri" w:eastAsia="Calibri" w:cs="Calibri"/>
-          <w:i w:val="1"/>
-          <w:iCs w:val="1"/>
-          <w:color w:val="000000" w:themeColor="text1" w:themeTint="FF" w:themeShade="FF"/>
+          <w:rFonts w:ascii="Calibri" w:eastAsia="Calibri" w:hAnsi="Calibri" w:cs="Calibri"/>
+          <w:i/>
+          <w:iCs/>
+          <w:color w:val="000000" w:themeColor="text1"/>
           <w:sz w:val="20"/>
           <w:szCs w:val="20"/>
         </w:rPr>
@@ -3041,10 +2641,10 @@
       </w:r>
       <w:r>
         <w:rPr>
-          <w:rFonts w:ascii="Calibri" w:hAnsi="Calibri" w:eastAsia="Calibri" w:cs="Calibri"/>
-          <w:i w:val="1"/>
-          <w:iCs w:val="1"/>
-          <w:color w:val="000000" w:themeColor="text1" w:themeTint="FF" w:themeShade="FF"/>
+          <w:rFonts w:ascii="Calibri" w:eastAsia="Calibri" w:hAnsi="Calibri" w:cs="Calibri"/>
+          <w:i/>
+          <w:iCs/>
+          <w:color w:val="000000" w:themeColor="text1"/>
           <w:sz w:val="20"/>
           <w:szCs w:val="20"/>
         </w:rPr>
@@ -3055,35 +2655,10 @@
       </w:r>
       <w:r>
         <w:rPr>
-          <w:rFonts w:ascii="Calibri" w:hAnsi="Calibri" w:eastAsia="Calibri" w:cs="Calibri"/>
-          <w:i w:val="1"/>
-          <w:iCs w:val="1"/>
-          <w:color w:val="000000" w:themeColor="text1" w:themeTint="FF" w:themeShade="FF"/>
-          <w:sz w:val="20"/>
-          <w:szCs w:val="20"/>
-        </w:rPr>
-        <w:t xml:space="preserve">    </w:t>
-      </w:r>
-      <w:r>
-        <w:tab/>
-      </w:r>
-      <w:r>
-        <w:rPr>
-          <w:rFonts w:ascii="Calibri" w:hAnsi="Calibri" w:eastAsia="Calibri" w:cs="Calibri"/>
-          <w:i w:val="1"/>
-          <w:iCs w:val="1"/>
-          <w:color w:val="000000" w:themeColor="text1" w:themeTint="FF" w:themeShade="FF"/>
-          <w:sz w:val="20"/>
-          <w:szCs w:val="20"/>
-        </w:rPr>
-        <w:t xml:space="preserve">                                                                                                           </w:t>
-      </w:r>
-      <w:r>
-        <w:rPr>
-          <w:rFonts w:ascii="Calibri" w:hAnsi="Calibri" w:eastAsia="Calibri" w:cs="Calibri"/>
-          <w:i w:val="1"/>
-          <w:iCs w:val="1"/>
-          <w:color w:val="000000" w:themeColor="text1" w:themeTint="FF" w:themeShade="FF"/>
+          <w:rFonts w:ascii="Calibri" w:eastAsia="Calibri" w:hAnsi="Calibri" w:cs="Calibri"/>
+          <w:i/>
+          <w:iCs/>
+          <w:color w:val="000000" w:themeColor="text1"/>
           <w:sz w:val="20"/>
           <w:szCs w:val="20"/>
         </w:rPr>
@@ -3091,9 +2666,9 @@
       </w:r>
       <w:r>
         <w:rPr>
-          <w:rFonts w:ascii="Calibri" w:hAnsi="Calibri" w:eastAsia="Calibri" w:cs="Calibri"/>
-          <w:i w:val="1"/>
-          <w:iCs w:val="1"/>
+          <w:rFonts w:ascii="Calibri" w:eastAsia="Calibri" w:hAnsi="Calibri" w:cs="Calibri"/>
+          <w:i/>
+          <w:iCs/>
           <w:sz w:val="20"/>
           <w:szCs w:val="20"/>
         </w:rPr>
@@ -3101,10 +2676,10 @@
       </w:r>
       <w:r>
         <w:rPr>
-          <w:rFonts w:ascii="Calibri" w:hAnsi="Calibri" w:eastAsia="Calibri" w:cs="Calibri"/>
-          <w:i w:val="1"/>
-          <w:iCs w:val="1"/>
-          <w:color w:val="000000" w:themeColor="text1" w:themeTint="FF" w:themeShade="FF"/>
+          <w:rFonts w:ascii="Calibri" w:eastAsia="Calibri" w:hAnsi="Calibri" w:cs="Calibri"/>
+          <w:i/>
+          <w:iCs/>
+          <w:color w:val="000000" w:themeColor="text1"/>
           <w:sz w:val="20"/>
           <w:szCs w:val="20"/>
         </w:rPr>
@@ -3112,10 +2687,10 @@
       </w:r>
       <w:r>
         <w:rPr>
-          <w:rFonts w:ascii="Calibri" w:hAnsi="Calibri" w:eastAsia="Calibri" w:cs="Calibri"/>
-          <w:i w:val="1"/>
-          <w:iCs w:val="1"/>
-          <w:color w:val="000000" w:themeColor="text1" w:themeTint="FF" w:themeShade="FF"/>
+          <w:rFonts w:ascii="Calibri" w:eastAsia="Calibri" w:hAnsi="Calibri" w:cs="Calibri"/>
+          <w:i/>
+          <w:iCs/>
+          <w:color w:val="000000" w:themeColor="text1"/>
           <w:sz w:val="20"/>
           <w:szCs w:val="20"/>
         </w:rPr>
@@ -3126,14 +2701,14 @@
       <w:pPr>
         <w:numPr>
           <w:ilvl w:val="0"/>
-          <w:numId w:val="5"/>
+          <w:numId w:val="11"/>
         </w:numPr>
         <w:pBdr>
-          <w:top w:val="nil" w:color="000000" w:sz="0" w:space="0"/>
-          <w:left w:val="nil" w:color="000000" w:sz="0" w:space="0"/>
-          <w:bottom w:val="nil" w:color="000000" w:sz="0" w:space="0"/>
-          <w:right w:val="nil" w:color="000000" w:sz="0" w:space="0"/>
-          <w:between w:val="nil" w:color="000000" w:sz="0" w:space="0"/>
+          <w:top w:val="nil"/>
+          <w:left w:val="nil"/>
+          <w:bottom w:val="nil"/>
+          <w:right w:val="nil"/>
+          <w:between w:val="nil"/>
         </w:pBdr>
         <w:tabs>
           <w:tab w:val="left" w:pos="820"/>
@@ -3141,7 +2716,7 @@
         <w:spacing w:before="12"/>
         <w:ind w:right="243"/>
         <w:rPr>
-          <w:rFonts w:ascii="Calibri" w:hAnsi="Calibri" w:eastAsia="Calibri" w:cs="Calibri"/>
+          <w:rFonts w:ascii="Calibri" w:eastAsia="Calibri" w:hAnsi="Calibri" w:cs="Calibri"/>
           <w:color w:val="000000"/>
           <w:sz w:val="20"/>
           <w:szCs w:val="20"/>
@@ -3149,8 +2724,8 @@
       </w:pPr>
       <w:r>
         <w:rPr>
-          <w:rFonts w:ascii="Calibri" w:hAnsi="Calibri" w:eastAsia="Calibri" w:cs="Calibri"/>
-          <w:color w:val="000000" w:themeColor="text1" w:themeTint="FF" w:themeShade="FF"/>
+          <w:rFonts w:ascii="Calibri" w:eastAsia="Calibri" w:hAnsi="Calibri" w:cs="Calibri"/>
+          <w:color w:val="000000" w:themeColor="text1"/>
           <w:sz w:val="20"/>
           <w:szCs w:val="20"/>
         </w:rPr>
@@ -3158,7 +2733,7 @@
       </w:r>
       <w:r>
         <w:rPr>
-          <w:rFonts w:ascii="Calibri" w:hAnsi="Calibri" w:eastAsia="Calibri" w:cs="Calibri"/>
+          <w:rFonts w:ascii="Calibri" w:eastAsia="Calibri" w:hAnsi="Calibri" w:cs="Calibri"/>
           <w:sz w:val="20"/>
           <w:szCs w:val="20"/>
         </w:rPr>
@@ -3169,22 +2744,22 @@
       <w:pPr>
         <w:numPr>
           <w:ilvl w:val="0"/>
-          <w:numId w:val="5"/>
+          <w:numId w:val="11"/>
         </w:numPr>
         <w:pBdr>
-          <w:top w:val="nil" w:color="000000" w:sz="0" w:space="0"/>
-          <w:left w:val="nil" w:color="000000" w:sz="0" w:space="0"/>
-          <w:bottom w:val="nil" w:color="000000" w:sz="0" w:space="0"/>
-          <w:right w:val="nil" w:color="000000" w:sz="0" w:space="0"/>
-          <w:between w:val="nil" w:color="000000" w:sz="0" w:space="0"/>
+          <w:top w:val="nil"/>
+          <w:left w:val="nil"/>
+          <w:bottom w:val="nil"/>
+          <w:right w:val="nil"/>
+          <w:between w:val="nil"/>
         </w:pBdr>
         <w:tabs>
           <w:tab w:val="left" w:pos="820"/>
         </w:tabs>
         <w:spacing w:before="12"/>
-        <w:ind w:right="243"/>
-        <w:rPr>
-          <w:rFonts w:ascii="Calibri" w:hAnsi="Calibri" w:eastAsia="Calibri" w:cs="Calibri"/>
+        <w:ind w:right="90"/>
+        <w:rPr>
+          <w:rFonts w:ascii="Calibri" w:eastAsia="Calibri" w:hAnsi="Calibri" w:cs="Calibri"/>
           <w:color w:val="000000"/>
           <w:sz w:val="20"/>
           <w:szCs w:val="20"/>
@@ -3192,8 +2767,8 @@
       </w:pPr>
       <w:r>
         <w:rPr>
-          <w:rFonts w:ascii="Calibri" w:hAnsi="Calibri" w:eastAsia="Calibri" w:cs="Calibri"/>
-          <w:color w:val="000000" w:themeColor="text1" w:themeTint="FF" w:themeShade="FF"/>
+          <w:rFonts w:ascii="Calibri" w:eastAsia="Calibri" w:hAnsi="Calibri" w:cs="Calibri"/>
+          <w:color w:val="000000" w:themeColor="text1"/>
           <w:sz w:val="20"/>
           <w:szCs w:val="20"/>
         </w:rPr>
@@ -3201,8 +2776,8 @@
       </w:r>
       <w:r>
         <w:rPr>
-          <w:rFonts w:ascii="Calibri" w:hAnsi="Calibri" w:eastAsia="Calibri" w:cs="Calibri"/>
-          <w:color w:val="000000" w:themeColor="text1" w:themeTint="FF" w:themeShade="FF"/>
+          <w:rFonts w:ascii="Calibri" w:eastAsia="Calibri" w:hAnsi="Calibri" w:cs="Calibri"/>
+          <w:color w:val="000000" w:themeColor="text1"/>
           <w:sz w:val="20"/>
           <w:szCs w:val="20"/>
         </w:rPr>
@@ -3210,8 +2785,8 @@
       </w:r>
       <w:r>
         <w:rPr>
-          <w:rFonts w:ascii="Calibri" w:hAnsi="Calibri" w:eastAsia="Calibri" w:cs="Calibri"/>
-          <w:color w:val="000000" w:themeColor="text1" w:themeTint="FF" w:themeShade="FF"/>
+          <w:rFonts w:ascii="Calibri" w:eastAsia="Calibri" w:hAnsi="Calibri" w:cs="Calibri"/>
+          <w:color w:val="000000" w:themeColor="text1"/>
           <w:sz w:val="20"/>
           <w:szCs w:val="20"/>
         </w:rPr>
@@ -3219,8 +2794,17 @@
       </w:r>
       <w:r>
         <w:rPr>
-          <w:rFonts w:ascii="Calibri" w:hAnsi="Calibri" w:eastAsia="Calibri" w:cs="Calibri"/>
-          <w:color w:val="000000" w:themeColor="text1" w:themeTint="FF" w:themeShade="FF"/>
+          <w:rFonts w:ascii="Calibri" w:eastAsia="Calibri" w:hAnsi="Calibri" w:cs="Calibri"/>
+          <w:color w:val="000000" w:themeColor="text1"/>
+          <w:sz w:val="20"/>
+          <w:szCs w:val="20"/>
+        </w:rPr>
+        <w:t xml:space="preserve">the </w:t>
+      </w:r>
+      <w:r>
+        <w:rPr>
+          <w:rFonts w:ascii="Calibri" w:eastAsia="Calibri" w:hAnsi="Calibri" w:cs="Calibri"/>
+          <w:color w:val="000000" w:themeColor="text1"/>
           <w:sz w:val="20"/>
           <w:szCs w:val="20"/>
         </w:rPr>
@@ -3228,8 +2812,8 @@
       </w:r>
       <w:r>
         <w:rPr>
-          <w:rFonts w:ascii="Calibri" w:hAnsi="Calibri" w:eastAsia="Calibri" w:cs="Calibri"/>
-          <w:color w:val="000000" w:themeColor="text1" w:themeTint="FF" w:themeShade="FF"/>
+          <w:rFonts w:ascii="Calibri" w:eastAsia="Calibri" w:hAnsi="Calibri" w:cs="Calibri"/>
+          <w:color w:val="000000" w:themeColor="text1"/>
           <w:sz w:val="20"/>
           <w:szCs w:val="20"/>
         </w:rPr>
@@ -3237,8 +2821,8 @@
       </w:r>
       <w:r>
         <w:rPr>
-          <w:rFonts w:ascii="Calibri" w:hAnsi="Calibri" w:eastAsia="Calibri" w:cs="Calibri"/>
-          <w:color w:val="000000" w:themeColor="text1" w:themeTint="FF" w:themeShade="FF"/>
+          <w:rFonts w:ascii="Calibri" w:eastAsia="Calibri" w:hAnsi="Calibri" w:cs="Calibri"/>
+          <w:color w:val="000000" w:themeColor="text1"/>
           <w:sz w:val="20"/>
           <w:szCs w:val="20"/>
         </w:rPr>
@@ -3246,8 +2830,8 @@
       </w:r>
       <w:r>
         <w:rPr>
-          <w:rFonts w:ascii="Calibri" w:hAnsi="Calibri" w:eastAsia="Calibri" w:cs="Calibri"/>
-          <w:color w:val="000000" w:themeColor="text1" w:themeTint="FF" w:themeShade="FF"/>
+          <w:rFonts w:ascii="Calibri" w:eastAsia="Calibri" w:hAnsi="Calibri" w:cs="Calibri"/>
+          <w:color w:val="000000" w:themeColor="text1"/>
           <w:sz w:val="20"/>
           <w:szCs w:val="20"/>
         </w:rPr>
@@ -3255,8 +2839,8 @@
       </w:r>
       <w:r>
         <w:rPr>
-          <w:rFonts w:ascii="Calibri" w:hAnsi="Calibri" w:eastAsia="Calibri" w:cs="Calibri"/>
-          <w:color w:val="000000" w:themeColor="text1" w:themeTint="FF" w:themeShade="FF"/>
+          <w:rFonts w:ascii="Calibri" w:eastAsia="Calibri" w:hAnsi="Calibri" w:cs="Calibri"/>
+          <w:color w:val="000000" w:themeColor="text1"/>
           <w:sz w:val="20"/>
           <w:szCs w:val="20"/>
         </w:rPr>
@@ -3264,8 +2848,8 @@
       </w:r>
       <w:r>
         <w:rPr>
-          <w:rFonts w:ascii="Calibri" w:hAnsi="Calibri" w:eastAsia="Calibri" w:cs="Calibri"/>
-          <w:color w:val="000000" w:themeColor="text1" w:themeTint="FF" w:themeShade="FF"/>
+          <w:rFonts w:ascii="Calibri" w:eastAsia="Calibri" w:hAnsi="Calibri" w:cs="Calibri"/>
+          <w:color w:val="000000" w:themeColor="text1"/>
           <w:sz w:val="20"/>
           <w:szCs w:val="20"/>
         </w:rPr>
@@ -3273,8 +2857,8 @@
       </w:r>
       <w:r>
         <w:rPr>
-          <w:rFonts w:ascii="Calibri" w:hAnsi="Calibri" w:eastAsia="Calibri" w:cs="Calibri"/>
-          <w:color w:val="000000" w:themeColor="text1" w:themeTint="FF" w:themeShade="FF"/>
+          <w:rFonts w:ascii="Calibri" w:eastAsia="Calibri" w:hAnsi="Calibri" w:cs="Calibri"/>
+          <w:color w:val="000000" w:themeColor="text1"/>
           <w:sz w:val="20"/>
           <w:szCs w:val="20"/>
         </w:rPr>
@@ -3282,159 +2866,152 @@
       </w:r>
       <w:r>
         <w:rPr>
-          <w:rFonts w:ascii="Calibri" w:hAnsi="Calibri" w:eastAsia="Calibri" w:cs="Calibri"/>
-          <w:color w:val="000000" w:themeColor="text1" w:themeTint="FF" w:themeShade="FF"/>
+          <w:rFonts w:ascii="Calibri" w:eastAsia="Calibri" w:hAnsi="Calibri" w:cs="Calibri"/>
+          <w:color w:val="000000" w:themeColor="text1"/>
           <w:sz w:val="20"/>
           <w:szCs w:val="20"/>
         </w:rPr>
         <w:t xml:space="preserve"> with sponsors and other organizations</w:t>
+      </w:r>
+      <w:r>
+        <w:rPr>
+          <w:rFonts w:ascii="Calibri" w:eastAsia="Calibri" w:hAnsi="Calibri" w:cs="Calibri"/>
+          <w:color w:val="000000" w:themeColor="text1"/>
+          <w:sz w:val="20"/>
+          <w:szCs w:val="20"/>
+        </w:rPr>
+        <w:t>,</w:t>
+      </w:r>
+      <w:r>
+        <w:rPr>
+          <w:rFonts w:ascii="Calibri" w:eastAsia="Calibri" w:hAnsi="Calibri" w:cs="Calibri"/>
+          <w:color w:val="000000" w:themeColor="text1"/>
+          <w:sz w:val="20"/>
+          <w:szCs w:val="20"/>
+        </w:rPr>
+        <w:t xml:space="preserve"> </w:t>
+      </w:r>
+      <w:r>
+        <w:rPr>
+          <w:rFonts w:ascii="Calibri" w:eastAsia="Calibri" w:hAnsi="Calibri" w:cs="Calibri"/>
+          <w:color w:val="000000" w:themeColor="text1"/>
+          <w:sz w:val="20"/>
+          <w:szCs w:val="20"/>
+        </w:rPr>
+        <w:t xml:space="preserve">resulting </w:t>
+      </w:r>
+      <w:r>
+        <w:rPr>
+          <w:rFonts w:ascii="Calibri" w:eastAsia="Calibri" w:hAnsi="Calibri" w:cs="Calibri"/>
+          <w:color w:val="000000" w:themeColor="text1"/>
+          <w:sz w:val="20"/>
+          <w:szCs w:val="20"/>
+        </w:rPr>
+        <w:t>in</w:t>
+      </w:r>
+      <w:r>
+        <w:rPr>
+          <w:rFonts w:ascii="Calibri" w:eastAsia="Calibri" w:hAnsi="Calibri" w:cs="Calibri"/>
+          <w:color w:val="000000" w:themeColor="text1"/>
+          <w:sz w:val="20"/>
+          <w:szCs w:val="20"/>
+        </w:rPr>
+        <w:t xml:space="preserve"> two consecutive successful hackathons</w:t>
       </w:r>
     </w:p>
     <w:p>
       <w:pPr>
         <w:tabs>
-          <w:tab w:val="left" w:leader="none" w:pos="100"/>
+          <w:tab w:val="left" w:pos="100"/>
+          <w:tab w:val="left" w:pos="9900"/>
         </w:tabs>
         <w:rPr>
-          <w:rFonts w:ascii="Calibri" w:hAnsi="Calibri" w:eastAsia="Calibri" w:cs="Calibri"/>
-          <w:b w:val="1"/>
-          <w:bCs w:val="1"/>
-          <w:sz w:val="20"/>
-          <w:szCs w:val="20"/>
-        </w:rPr>
-      </w:pPr>
-      <w:r>
-        <w:rPr>
-          <w:rFonts w:ascii="Calibri" w:hAnsi="Calibri" w:eastAsia="Calibri" w:cs="Calibri"/>
-          <w:b w:val="1"/>
-          <w:bCs w:val="1"/>
+          <w:rFonts w:ascii="Calibri" w:eastAsia="Calibri" w:hAnsi="Calibri" w:cs="Calibri"/>
+          <w:b/>
+          <w:bCs/>
+          <w:sz w:val="20"/>
+          <w:szCs w:val="20"/>
+        </w:rPr>
+      </w:pPr>
+      <w:r>
+        <w:rPr>
+          <w:rFonts w:ascii="Calibri" w:eastAsia="Calibri" w:hAnsi="Calibri" w:cs="Calibri"/>
+          <w:b/>
+          <w:bCs/>
           <w:sz w:val="20"/>
           <w:szCs w:val="20"/>
         </w:rPr>
         <w:t>Seidenberg Peer-Mentor Program</w:t>
       </w:r>
+      <w:proofErr w:type="gramStart"/>
       <w:r>
         <w:tab/>
       </w:r>
       <w:r>
         <w:rPr>
-          <w:rFonts w:ascii="Calibri" w:hAnsi="Calibri" w:eastAsia="Calibri" w:cs="Calibri"/>
-          <w:b w:val="1"/>
-          <w:bCs w:val="1"/>
-          <w:sz w:val="20"/>
-          <w:szCs w:val="20"/>
-        </w:rPr>
-        <w:t xml:space="preserve">        </w:t>
-      </w:r>
-      <w:r>
-        <w:tab/>
-      </w:r>
-      <w:r>
-        <w:tab/>
-      </w:r>
-      <w:r>
-        <w:tab/>
-      </w:r>
-      <w:r>
-        <w:tab/>
-      </w:r>
-      <w:r>
-        <w:rPr>
-          <w:rFonts w:ascii="Calibri" w:hAnsi="Calibri" w:eastAsia="Calibri" w:cs="Calibri"/>
-          <w:b w:val="1"/>
-          <w:bCs w:val="1"/>
-          <w:sz w:val="20"/>
-          <w:szCs w:val="20"/>
-        </w:rPr>
-        <w:t xml:space="preserve">                                                                                           </w:t>
-      </w:r>
-      <w:r>
-        <w:rPr>
-          <w:rFonts w:ascii="Calibri" w:hAnsi="Calibri" w:eastAsia="Calibri" w:cs="Calibri"/>
-          <w:b w:val="1"/>
-          <w:bCs w:val="1"/>
-          <w:sz w:val="20"/>
-          <w:szCs w:val="20"/>
-        </w:rPr>
-        <w:t>New York, NY</w:t>
+          <w:rFonts w:ascii="Calibri" w:eastAsia="Calibri" w:hAnsi="Calibri" w:cs="Calibri"/>
+          <w:b/>
+          <w:bCs/>
+          <w:sz w:val="20"/>
+          <w:szCs w:val="20"/>
+        </w:rPr>
+        <w:t xml:space="preserve">  New</w:t>
+      </w:r>
+      <w:proofErr w:type="gramEnd"/>
+      <w:r>
+        <w:rPr>
+          <w:rFonts w:ascii="Calibri" w:eastAsia="Calibri" w:hAnsi="Calibri" w:cs="Calibri"/>
+          <w:b/>
+          <w:bCs/>
+          <w:sz w:val="20"/>
+          <w:szCs w:val="20"/>
+        </w:rPr>
+        <w:t xml:space="preserve"> York, NY</w:t>
       </w:r>
     </w:p>
     <w:p>
       <w:pPr>
         <w:tabs>
-          <w:tab w:val="left" w:leader="none" w:pos="100"/>
+          <w:tab w:val="left" w:pos="100"/>
+          <w:tab w:val="left" w:pos="8280"/>
         </w:tabs>
         <w:rPr>
-          <w:rFonts w:ascii="Calibri" w:hAnsi="Calibri" w:eastAsia="Calibri" w:cs="Calibri"/>
-          <w:i w:val="1"/>
-          <w:iCs w:val="1"/>
-          <w:color w:val="000000" w:themeColor="text1" w:themeTint="FF" w:themeShade="FF"/>
-          <w:sz w:val="20"/>
-          <w:szCs w:val="20"/>
-        </w:rPr>
-      </w:pPr>
-      <w:r>
-        <w:rPr>
-          <w:rFonts w:ascii="Calibri" w:hAnsi="Calibri" w:eastAsia="Calibri" w:cs="Calibri"/>
-          <w:i w:val="1"/>
-          <w:iCs w:val="1"/>
-          <w:color w:val="000000" w:themeColor="text1" w:themeTint="FF" w:themeShade="FF"/>
-          <w:sz w:val="20"/>
-          <w:szCs w:val="20"/>
-        </w:rPr>
-        <w:t xml:space="preserve">Mentor        </w:t>
-      </w:r>
-      <w:r>
-        <w:rPr>
-          <w:rFonts w:ascii="Calibri" w:hAnsi="Calibri" w:eastAsia="Calibri" w:cs="Calibri"/>
-          <w:i w:val="1"/>
-          <w:iCs w:val="1"/>
-          <w:color w:val="000000" w:themeColor="text1" w:themeTint="FF" w:themeShade="FF"/>
-          <w:sz w:val="20"/>
-          <w:szCs w:val="20"/>
-        </w:rPr>
-        <w:t xml:space="preserve"> </w:t>
-      </w:r>
-      <w:r>
+          <w:rFonts w:ascii="Calibri" w:eastAsia="Calibri" w:hAnsi="Calibri" w:cs="Calibri"/>
+          <w:i/>
+          <w:iCs/>
+          <w:color w:val="000000" w:themeColor="text1"/>
+          <w:sz w:val="20"/>
+          <w:szCs w:val="20"/>
+        </w:rPr>
+      </w:pPr>
+      <w:r>
+        <w:rPr>
+          <w:rFonts w:ascii="Calibri" w:eastAsia="Calibri" w:hAnsi="Calibri" w:cs="Calibri"/>
+          <w:i/>
+          <w:iCs/>
+          <w:color w:val="000000" w:themeColor="text1"/>
+          <w:sz w:val="20"/>
+          <w:szCs w:val="20"/>
+        </w:rPr>
+        <w:t xml:space="preserve">Mentor      </w:t>
+      </w:r>
+      <w:r>
+        <w:rPr>
+          <w:rFonts w:ascii="Calibri" w:eastAsia="Calibri" w:hAnsi="Calibri" w:cs="Calibri"/>
+          <w:i/>
+          <w:iCs/>
+          <w:color w:val="000000" w:themeColor="text1"/>
+          <w:sz w:val="20"/>
+          <w:szCs w:val="20"/>
+        </w:rPr>
         <w:tab/>
       </w:r>
       <w:r>
-        <w:tab/>
-      </w:r>
-      <w:r>
-        <w:tab/>
-      </w:r>
-      <w:r>
-        <w:tab/>
-      </w:r>
-      <w:r>
-        <w:rPr>
-          <w:rFonts w:ascii="Calibri" w:hAnsi="Calibri" w:eastAsia="Calibri" w:cs="Calibri"/>
-          <w:i w:val="1"/>
-          <w:iCs w:val="1"/>
-          <w:color w:val="000000" w:themeColor="text1" w:themeTint="FF" w:themeShade="FF"/>
-          <w:sz w:val="20"/>
-          <w:szCs w:val="20"/>
-        </w:rPr>
-        <w:t xml:space="preserve">                                                                                                     </w:t>
-      </w:r>
-      <w:r>
-        <w:rPr>
-          <w:rFonts w:ascii="Calibri" w:hAnsi="Calibri" w:eastAsia="Calibri" w:cs="Calibri"/>
-          <w:i w:val="1"/>
-          <w:iCs w:val="1"/>
-          <w:color w:val="000000" w:themeColor="text1" w:themeTint="FF" w:themeShade="FF"/>
-          <w:sz w:val="20"/>
-          <w:szCs w:val="20"/>
-        </w:rPr>
-        <w:t xml:space="preserve"> </w:t>
-      </w:r>
-      <w:r>
-        <w:rPr>
-          <w:rFonts w:ascii="Calibri" w:hAnsi="Calibri" w:eastAsia="Calibri" w:cs="Calibri"/>
-          <w:i w:val="1"/>
-          <w:iCs w:val="1"/>
-          <w:color w:val="000000" w:themeColor="text1" w:themeTint="FF" w:themeShade="FF"/>
+        <w:rPr>
+          <w:rFonts w:ascii="Calibri" w:eastAsia="Calibri" w:hAnsi="Calibri" w:cs="Calibri"/>
+          <w:i/>
+          <w:iCs/>
+          <w:color w:val="000000" w:themeColor="text1"/>
           <w:sz w:val="20"/>
           <w:szCs w:val="20"/>
         </w:rPr>
@@ -3445,31 +3022,31 @@
       <w:pPr>
         <w:numPr>
           <w:ilvl w:val="0"/>
-          <w:numId w:val="5"/>
+          <w:numId w:val="11"/>
         </w:numPr>
         <w:pBdr>
-          <w:top w:val="nil" w:color="000000" w:sz="0" w:space="0"/>
-          <w:left w:val="nil" w:color="000000" w:sz="0" w:space="0"/>
-          <w:bottom w:val="nil" w:color="000000" w:sz="0" w:space="0"/>
-          <w:right w:val="nil" w:color="000000" w:sz="0" w:space="0"/>
-          <w:between w:val="nil" w:color="000000" w:sz="0" w:space="0"/>
+          <w:top w:val="nil"/>
+          <w:left w:val="nil"/>
+          <w:bottom w:val="nil"/>
+          <w:right w:val="nil"/>
+          <w:between w:val="nil"/>
         </w:pBdr>
         <w:tabs>
-          <w:tab w:val="left" w:leader="none" w:pos="820"/>
+          <w:tab w:val="left" w:pos="820"/>
         </w:tabs>
         <w:spacing w:before="12"/>
         <w:ind w:right="535"/>
         <w:rPr>
-          <w:rFonts w:ascii="Calibri" w:hAnsi="Calibri" w:eastAsia="Calibri" w:cs="Calibri"/>
-          <w:color w:val="000000" w:themeColor="text1" w:themeTint="FF" w:themeShade="FF"/>
-          <w:sz w:val="20"/>
-          <w:szCs w:val="20"/>
-        </w:rPr>
-      </w:pPr>
-      <w:r>
-        <w:rPr>
-          <w:rFonts w:ascii="Calibri" w:hAnsi="Calibri" w:eastAsia="Calibri" w:cs="Calibri"/>
-          <w:color w:val="000000" w:themeColor="text1" w:themeTint="FF" w:themeShade="FF"/>
+          <w:rFonts w:ascii="Calibri" w:eastAsia="Calibri" w:hAnsi="Calibri" w:cs="Calibri"/>
+          <w:color w:val="000000" w:themeColor="text1"/>
+          <w:sz w:val="20"/>
+          <w:szCs w:val="20"/>
+        </w:rPr>
+      </w:pPr>
+      <w:r>
+        <w:rPr>
+          <w:rFonts w:ascii="Calibri" w:eastAsia="Calibri" w:hAnsi="Calibri" w:cs="Calibri"/>
+          <w:color w:val="000000" w:themeColor="text1"/>
           <w:sz w:val="20"/>
           <w:szCs w:val="20"/>
         </w:rPr>
@@ -3477,8 +3054,8 @@
       </w:r>
       <w:r>
         <w:rPr>
-          <w:rFonts w:ascii="Calibri" w:hAnsi="Calibri" w:eastAsia="Calibri" w:cs="Calibri"/>
-          <w:color w:val="000000" w:themeColor="text1" w:themeTint="FF" w:themeShade="FF"/>
+          <w:rFonts w:ascii="Calibri" w:eastAsia="Calibri" w:hAnsi="Calibri" w:cs="Calibri"/>
+          <w:color w:val="000000" w:themeColor="text1"/>
           <w:sz w:val="20"/>
           <w:szCs w:val="20"/>
         </w:rPr>
@@ -3486,50 +3063,31 @@
       </w:r>
       <w:r>
         <w:rPr>
-          <w:rFonts w:ascii="Calibri" w:hAnsi="Calibri" w:eastAsia="Calibri" w:cs="Calibri"/>
-          <w:color w:val="000000" w:themeColor="text1" w:themeTint="FF" w:themeShade="FF"/>
-          <w:sz w:val="20"/>
-          <w:szCs w:val="20"/>
-        </w:rPr>
-        <w:t xml:space="preserve"> Seidenberg students during their first semester at Pace University by encouraging attendance at campus events and workshops, </w:t>
-      </w:r>
-      <w:r>
-        <w:rPr>
-          <w:rFonts w:ascii="Calibri" w:hAnsi="Calibri" w:eastAsia="Calibri" w:cs="Calibri"/>
-          <w:color w:val="000000" w:themeColor="text1" w:themeTint="FF" w:themeShade="FF"/>
-          <w:sz w:val="20"/>
-          <w:szCs w:val="20"/>
-        </w:rPr>
-        <w:t>assisting</w:t>
-      </w:r>
-      <w:r>
-        <w:rPr>
-          <w:rFonts w:ascii="Calibri" w:hAnsi="Calibri" w:eastAsia="Calibri" w:cs="Calibri"/>
-          <w:color w:val="000000" w:themeColor="text1" w:themeTint="FF" w:themeShade="FF"/>
-          <w:sz w:val="20"/>
-          <w:szCs w:val="20"/>
-        </w:rPr>
-        <w:t xml:space="preserve"> in creating their schedules, and advising on the transition to college</w:t>
+          <w:rFonts w:ascii="Calibri" w:eastAsia="Calibri" w:hAnsi="Calibri" w:cs="Calibri"/>
+          <w:color w:val="000000" w:themeColor="text1"/>
+          <w:sz w:val="20"/>
+          <w:szCs w:val="20"/>
+        </w:rPr>
+        <w:t xml:space="preserve"> Seidenberg students during their first semester at Pace University by encouraging attendance at campus events and workshops, assisting in creating their schedules, and advising on the transition to college</w:t>
       </w:r>
     </w:p>
     <w:p>
       <w:pPr>
-        <w:pStyle w:val="Normal"/>
         <w:pBdr>
-          <w:top w:val="nil" w:color="000000" w:sz="0" w:space="0"/>
-          <w:left w:val="nil" w:color="000000" w:sz="0" w:space="0"/>
-          <w:bottom w:val="nil" w:color="000000" w:sz="0" w:space="0"/>
-          <w:right w:val="nil" w:color="000000" w:sz="0" w:space="0"/>
-          <w:between w:val="nil" w:color="000000" w:sz="0" w:space="0"/>
+          <w:top w:val="nil"/>
+          <w:left w:val="nil"/>
+          <w:bottom w:val="nil"/>
+          <w:right w:val="nil"/>
+          <w:between w:val="nil"/>
         </w:pBdr>
         <w:tabs>
-          <w:tab w:val="left" w:leader="none" w:pos="820"/>
+          <w:tab w:val="left" w:pos="820"/>
         </w:tabs>
         <w:spacing w:before="12"/>
-        <w:ind w:left="0" w:right="535"/>
-        <w:rPr>
-          <w:rFonts w:ascii="Calibri" w:hAnsi="Calibri" w:eastAsia="Calibri" w:cs="Calibri"/>
-          <w:color w:val="000000" w:themeColor="text1" w:themeTint="FF" w:themeShade="FF"/>
+        <w:ind w:right="535"/>
+        <w:rPr>
+          <w:rFonts w:ascii="Calibri" w:eastAsia="Calibri" w:hAnsi="Calibri" w:cs="Calibri"/>
+          <w:color w:val="000000" w:themeColor="text1"/>
           <w:sz w:val="16"/>
           <w:szCs w:val="16"/>
         </w:rPr>
@@ -3538,21 +3096,21 @@
     <w:p>
       <w:pPr>
         <w:pBdr>
-          <w:bottom w:val="single" w:color="000000" w:sz="4" w:space="1"/>
+          <w:bottom w:val="single" w:sz="4" w:space="1" w:color="000000"/>
         </w:pBdr>
         <w:rPr>
-          <w:rFonts w:ascii="Calibri" w:hAnsi="Calibri" w:eastAsia="Calibri" w:cs="Calibri"/>
-          <w:b w:val="1"/>
-          <w:bCs w:val="1"/>
-          <w:sz w:val="20"/>
-          <w:szCs w:val="20"/>
-        </w:rPr>
-      </w:pPr>
-      <w:r>
-        <w:rPr>
-          <w:rFonts w:ascii="Calibri" w:hAnsi="Calibri" w:eastAsia="Calibri" w:cs="Calibri"/>
-          <w:b w:val="1"/>
-          <w:bCs w:val="1"/>
+          <w:rFonts w:ascii="Calibri" w:eastAsia="Calibri" w:hAnsi="Calibri" w:cs="Calibri"/>
+          <w:b/>
+          <w:bCs/>
+          <w:sz w:val="20"/>
+          <w:szCs w:val="20"/>
+        </w:rPr>
+      </w:pPr>
+      <w:r>
+        <w:rPr>
+          <w:rFonts w:ascii="Calibri" w:eastAsia="Calibri" w:hAnsi="Calibri" w:cs="Calibri"/>
+          <w:b/>
+          <w:bCs/>
           <w:sz w:val="20"/>
           <w:szCs w:val="20"/>
         </w:rPr>
@@ -3562,57 +3120,38 @@
     <w:p>
       <w:pPr>
         <w:tabs>
-          <w:tab w:val="left" w:leader="none" w:pos="100"/>
+          <w:tab w:val="left" w:pos="100"/>
+          <w:tab w:val="left" w:pos="9990"/>
         </w:tabs>
         <w:rPr>
-          <w:rFonts w:ascii="Calibri" w:hAnsi="Calibri" w:eastAsia="Calibri" w:cs="Calibri"/>
-          <w:b w:val="1"/>
-          <w:bCs w:val="1"/>
-          <w:sz w:val="20"/>
-          <w:szCs w:val="20"/>
-        </w:rPr>
-      </w:pPr>
-      <w:r>
-        <w:rPr>
-          <w:rFonts w:ascii="Calibri" w:hAnsi="Calibri" w:eastAsia="Calibri" w:cs="Calibri"/>
-          <w:b w:val="1"/>
-          <w:bCs w:val="1"/>
+          <w:rFonts w:ascii="Calibri" w:eastAsia="Calibri" w:hAnsi="Calibri" w:cs="Calibri"/>
+          <w:b/>
+          <w:bCs/>
+          <w:sz w:val="20"/>
+          <w:szCs w:val="20"/>
+        </w:rPr>
+      </w:pPr>
+      <w:r>
+        <w:rPr>
+          <w:rFonts w:ascii="Calibri" w:eastAsia="Calibri" w:hAnsi="Calibri" w:cs="Calibri"/>
+          <w:b/>
+          <w:bCs/>
           <w:sz w:val="20"/>
           <w:szCs w:val="20"/>
         </w:rPr>
         <w:t>Pace University, Seidenberg School of Computer Science and Information Systems</w:t>
       </w:r>
       <w:r>
+        <w:t xml:space="preserve"> </w:t>
+      </w:r>
+      <w:r>
         <w:tab/>
       </w:r>
       <w:r>
         <w:rPr>
-          <w:rFonts w:ascii="Calibri" w:hAnsi="Calibri" w:eastAsia="Calibri" w:cs="Calibri"/>
-          <w:b w:val="1"/>
-          <w:bCs w:val="1"/>
-          <w:sz w:val="20"/>
-          <w:szCs w:val="20"/>
-        </w:rPr>
-        <w:t xml:space="preserve">    </w:t>
-      </w:r>
-      <w:r>
-        <w:tab/>
-      </w:r>
-      <w:r>
-        <w:rPr>
-          <w:rFonts w:ascii="Calibri" w:hAnsi="Calibri" w:eastAsia="Calibri" w:cs="Calibri"/>
-          <w:b w:val="1"/>
-          <w:bCs w:val="1"/>
-          <w:sz w:val="20"/>
-          <w:szCs w:val="20"/>
-        </w:rPr>
-        <w:t xml:space="preserve">                                          </w:t>
-      </w:r>
-      <w:r>
-        <w:rPr>
-          <w:rFonts w:ascii="Calibri" w:hAnsi="Calibri" w:eastAsia="Calibri" w:cs="Calibri"/>
-          <w:b w:val="1"/>
-          <w:bCs w:val="1"/>
+          <w:rFonts w:ascii="Calibri" w:eastAsia="Calibri" w:hAnsi="Calibri" w:cs="Calibri"/>
+          <w:b/>
+          <w:bCs/>
           <w:sz w:val="20"/>
           <w:szCs w:val="20"/>
         </w:rPr>
@@ -3621,19 +3160,19 @@
     </w:p>
     <w:p>
       <w:pPr>
-        <w:pStyle w:val="Normal"/>
         <w:tabs>
-          <w:tab w:val="left" w:leader="none" w:pos="90"/>
+          <w:tab w:val="left" w:pos="90"/>
+          <w:tab w:val="left" w:pos="10350"/>
         </w:tabs>
         <w:rPr>
-          <w:rFonts w:ascii="Calibri" w:hAnsi="Calibri" w:eastAsia="Calibri" w:cs="Calibri"/>
-          <w:sz w:val="20"/>
-          <w:szCs w:val="20"/>
-        </w:rPr>
-      </w:pPr>
-      <w:r>
-        <w:rPr>
-          <w:rFonts w:ascii="Calibri" w:hAnsi="Calibri" w:eastAsia="Calibri" w:cs="Calibri"/>
+          <w:rFonts w:ascii="Calibri" w:eastAsia="Calibri" w:hAnsi="Calibri" w:cs="Calibri"/>
+          <w:sz w:val="20"/>
+          <w:szCs w:val="20"/>
+        </w:rPr>
+      </w:pPr>
+      <w:r>
+        <w:rPr>
+          <w:rFonts w:ascii="Calibri" w:eastAsia="Calibri" w:hAnsi="Calibri" w:cs="Calibri"/>
           <w:sz w:val="20"/>
           <w:szCs w:val="20"/>
         </w:rPr>
@@ -3643,35 +3182,16 @@
         <w:tab/>
       </w:r>
       <w:r>
-        <w:tab/>
-      </w:r>
-      <w:r>
-        <w:rPr>
-          <w:rFonts w:ascii="Calibri" w:hAnsi="Calibri" w:eastAsia="Calibri" w:cs="Calibri"/>
-          <w:sz w:val="20"/>
-          <w:szCs w:val="20"/>
-        </w:rPr>
-        <w:t xml:space="preserve">                                                  </w:t>
-      </w:r>
-      <w:r>
-        <w:rPr>
-          <w:rFonts w:ascii="Calibri" w:hAnsi="Calibri" w:eastAsia="Calibri" w:cs="Calibri"/>
-          <w:sz w:val="20"/>
-          <w:szCs w:val="20"/>
-        </w:rPr>
-        <w:t>May</w:t>
-      </w:r>
-      <w:r>
-        <w:rPr>
-          <w:rFonts w:ascii="Calibri" w:hAnsi="Calibri" w:eastAsia="Calibri" w:cs="Calibri"/>
-          <w:sz w:val="20"/>
-          <w:szCs w:val="20"/>
-        </w:rPr>
-        <w:t xml:space="preserve"> 2021</w:t>
+        <w:rPr>
+          <w:rFonts w:ascii="Calibri" w:eastAsia="Calibri" w:hAnsi="Calibri" w:cs="Calibri"/>
+          <w:sz w:val="20"/>
+          <w:szCs w:val="20"/>
+        </w:rPr>
+        <w:t>May 2021</w:t>
       </w:r>
     </w:p>
     <w:sectPr>
-      <w:pgSz w:w="12240" w:h="15840" w:orient="portrait"/>
+      <w:pgSz w:w="12240" w:h="15840"/>
       <w:pgMar w:top="360" w:right="450" w:bottom="144" w:left="630" w:header="720" w:footer="720" w:gutter="0"/>
       <w:pgNumType w:start="1"/>
       <w:cols w:space="720"/>
@@ -3681,732 +3201,55 @@
 </file>
 
 <file path=word/intelligence2.xml><?xml version="1.0" encoding="utf-8"?>
-<int2:intelligence xmlns:int2="http://schemas.microsoft.com/office/intelligence/2020/intelligence">
+<int2:intelligence xmlns:int2="http://schemas.microsoft.com/office/intelligence/2020/intelligence" xmlns:oel="http://schemas.microsoft.com/office/2019/extlst">
   <int2:observations>
     <int2:textHash int2:hashCode="VbYizHDKD3Yre3" int2:id="oylFBiCN">
-      <int2:state int2:type="AugLoop_Text_Critique" int2:value="Rejected"/>
+      <int2:state int2:value="Rejected" int2:type="AugLoop_Text_Critique"/>
     </int2:textHash>
     <int2:textHash int2:hashCode="aXcbcx6/w3P5/E" int2:id="cRd2Rmtr">
-      <int2:state int2:type="AugLoop_Text_Critique" int2:value="Rejected"/>
+      <int2:state int2:value="Rejected" int2:type="AugLoop_Text_Critique"/>
     </int2:textHash>
     <int2:textHash int2:hashCode="k/i7DrLGWbhWlE" int2:id="q7VPFkmd">
-      <int2:state int2:type="AugLoop_Text_Critique" int2:value="Rejected"/>
+      <int2:state int2:value="Rejected" int2:type="AugLoop_Text_Critique"/>
     </int2:textHash>
     <int2:textHash int2:hashCode="Q3hORk9mv8AlSj" int2:id="1LOTMEaU">
-      <int2:state int2:type="AugLoop_Text_Critique" int2:value="Rejected"/>
+      <int2:state int2:value="Rejected" int2:type="AugLoop_Text_Critique"/>
     </int2:textHash>
     <int2:textHash int2:hashCode="+wGkKZp3dmJpYU" int2:id="Ww9EZ8ui">
-      <int2:state int2:type="AugLoop_Text_Critique" int2:value="Rejected"/>
+      <int2:state int2:value="Rejected" int2:type="AugLoop_Text_Critique"/>
     </int2:textHash>
     <int2:textHash int2:hashCode="Zm/5CyQhDxECdb" int2:id="qfrpF0B2">
-      <int2:state int2:type="AugLoop_Text_Critique" int2:value="Rejected"/>
+      <int2:state int2:value="Rejected" int2:type="AugLoop_Text_Critique"/>
     </int2:textHash>
     <int2:textHash int2:hashCode="rZMkBEWL1IyX0X" int2:id="WJerIYQY">
-      <int2:state int2:type="AugLoop_Text_Critique" int2:value="Rejected"/>
+      <int2:state int2:value="Rejected" int2:type="AugLoop_Text_Critique"/>
     </int2:textHash>
     <int2:textHash int2:hashCode="SJVTkLsqLFGAZa" int2:id="HksJjLHV">
-      <int2:state int2:type="AugLoop_Text_Critique" int2:value="Rejected"/>
+      <int2:state int2:value="Rejected" int2:type="AugLoop_Text_Critique"/>
     </int2:textHash>
     <int2:textHash int2:hashCode="JJFLw+ub8F0EO4" int2:id="v8VTHTrL">
-      <int2:state int2:type="AugLoop_Text_Critique" int2:value="Rejected"/>
+      <int2:state int2:value="Rejected" int2:type="AugLoop_Text_Critique"/>
     </int2:textHash>
     <int2:textHash int2:hashCode="3wNQl+zx4azC3h" int2:id="WONxAl6d">
-      <int2:state int2:type="AugLoop_Text_Critique" int2:value="Rejected"/>
+      <int2:state int2:value="Rejected" int2:type="AugLoop_Text_Critique"/>
     </int2:textHash>
     <int2:textHash int2:hashCode="4AfpZev1Y1sLJ5" int2:id="oIJCumR4">
-      <int2:state int2:type="AugLoop_Text_Critique" int2:value="Rejected"/>
+      <int2:state int2:value="Rejected" int2:type="AugLoop_Text_Critique"/>
     </int2:textHash>
     <int2:textHash int2:hashCode="gcHx9DPYjIOt5w" int2:id="Eb0SIgsj">
-      <int2:state int2:type="AugLoop_Text_Critique" int2:value="Rejected"/>
+      <int2:state int2:value="Rejected" int2:type="AugLoop_Text_Critique"/>
     </int2:textHash>
-    <int2:bookmark int2:bookmarkName="_Int_EC8EYCfs" int2:invalidationBookmarkName="" int2:hashCode="rZZOcztrC5HL4A" int2:id="OcPjUAFx">
-      <int2:state int2:type="AugLoop_Text_Critique" int2:value="Rejected"/>
-    </int2:bookmark>
-    <int2:bookmark int2:bookmarkName="_Int_YDIdHA8k" int2:invalidationBookmarkName="" int2:hashCode="ZqRLDBjJP6Ko8N" int2:id="ftJzE2Gf">
-      <int2:state int2:type="AugLoop_Text_Critique" int2:value="Rejected"/>
-    </int2:bookmark>
     <int2:bookmark int2:bookmarkName="_Int_Fv6UKzsA" int2:invalidationBookmarkName="" int2:hashCode="dalNooyseA++F1" int2:id="oGZtFlVQ">
-      <int2:state int2:type="AugLoop_Text_Critique" int2:value="Rejected"/>
-    </int2:bookmark>
-    <int2:bookmark int2:bookmarkName="_Int_aW1rcp9u" int2:invalidationBookmarkName="" int2:hashCode="s0rC+K0BqIGXZi" int2:id="hLnhzNzq">
-      <int2:state int2:type="AugLoop_Text_Critique" int2:value="Rejected"/>
+      <int2:state int2:value="Rejected" int2:type="AugLoop_Text_Critique"/>
     </int2:bookmark>
   </int2:observations>
   <int2:intelligenceSettings/>
+  <int2:onDemandWorkflows/>
 </int2:intelligence>
 </file>
 
 <file path=word/numbering.xml><?xml version="1.0" encoding="utf-8"?>
 <w:numbering xmlns:wpc="http://schemas.microsoft.com/office/word/2010/wordprocessingCanvas" xmlns:cx="http://schemas.microsoft.com/office/drawing/2014/chartex" xmlns:cx1="http://schemas.microsoft.com/office/drawing/2015/9/8/chartex" xmlns:cx2="http://schemas.microsoft.com/office/drawing/2015/10/21/chartex" xmlns:cx3="http://schemas.microsoft.com/office/drawing/2016/5/9/chartex" xmlns:cx4="http://schemas.microsoft.com/office/drawing/2016/5/10/chartex" xmlns:cx5="http://schemas.microsoft.com/office/drawing/2016/5/11/chartex" xmlns:cx6="http://schemas.microsoft.com/office/drawing/2016/5/12/chartex" xmlns:cx7="http://schemas.microsoft.com/office/drawing/2016/5/13/chartex" xmlns:cx8="http://schemas.microsoft.com/office/drawing/2016/5/14/chartex" xmlns:mc="http://schemas.openxmlformats.org/markup-compatibility/2006" xmlns:aink="http://schemas.microsoft.com/office/drawing/2016/ink" xmlns:am3d="http://schemas.microsoft.com/office/drawing/2017/model3d" xmlns:o="urn:schemas-microsoft-com:office:office" xmlns:oel="http://schemas.microsoft.com/office/2019/extlst" xmlns:r="http://schemas.openxmlformats.org/officeDocument/2006/relationships" xmlns:m="http://schemas.openxmlformats.org/officeDocument/2006/math" xmlns:v="urn:schemas-microsoft-com:vml" xmlns:wp14="http://schemas.microsoft.com/office/word/2010/wordprocessingDrawing" xmlns:wp="http://schemas.openxmlformats.org/drawingml/2006/wordprocessingDrawing" xmlns:w10="urn:schemas-microsoft-com:office:word" xmlns:w="http://schemas.openxmlformats.org/wordprocessingml/2006/main" xmlns:w14="http://schemas.microsoft.com/office/word/2010/wordml" xmlns:w15="http://schemas.microsoft.com/office/word/2012/wordml" xmlns:w16cex="http://schemas.microsoft.com/office/word/2018/wordml/cex" xmlns:w16cid="http://schemas.microsoft.com/office/word/2016/wordml/cid" xmlns:w16="http://schemas.microsoft.com/office/word/2018/wordml" xmlns:w16sdtdh="http://schemas.microsoft.com/office/word/2020/wordml/sdtdatahash" xmlns:w16se="http://schemas.microsoft.com/office/word/2015/wordml/symex" xmlns:wpg="http://schemas.microsoft.com/office/word/2010/wordprocessingGroup" xmlns:wpi="http://schemas.microsoft.com/office/word/2010/wordprocessingInk" xmlns:wne="http://schemas.microsoft.com/office/word/2006/wordml" xmlns:wps="http://schemas.microsoft.com/office/word/2010/wordprocessingShape" mc:Ignorable="w14 w15 w16se w16cid w16 w16cex w16sdtdh wp14">
-  <w:abstractNum xmlns:w="http://schemas.openxmlformats.org/wordprocessingml/2006/main" w:abstractNumId="19">
-    <w:nsid w:val="3c954802"/>
-    <w:multiLevelType xmlns:w="http://schemas.openxmlformats.org/wordprocessingml/2006/main" w:val="hybridMultilevel"/>
-    <w:lvl xmlns:w="http://schemas.openxmlformats.org/wordprocessingml/2006/main" w:ilvl="0">
-      <w:numFmt w:val="bullet"/>
-      <w:lvlText w:val=""/>
-      <w:lvlJc w:val="left"/>
-      <w:pPr>
-        <w:ind w:left="1440" w:hanging="360"/>
-      </w:pPr>
-      <w:rPr>
-        <w:rFonts w:hint="default" w:ascii="Symbol" w:hAnsi="Symbol"/>
-      </w:rPr>
-    </w:lvl>
-    <w:lvl xmlns:w="http://schemas.openxmlformats.org/wordprocessingml/2006/main" w:ilvl="1">
-      <w:start w:val="1"/>
-      <w:numFmt w:val="bullet"/>
-      <w:lvlText w:val="o"/>
-      <w:lvlJc w:val="left"/>
-      <w:pPr>
-        <w:ind w:left="1440" w:hanging="360"/>
-      </w:pPr>
-      <w:rPr>
-        <w:rFonts w:hint="default" w:ascii="Courier New" w:hAnsi="Courier New"/>
-      </w:rPr>
-    </w:lvl>
-    <w:lvl xmlns:w="http://schemas.openxmlformats.org/wordprocessingml/2006/main" w:ilvl="2">
-      <w:start w:val="1"/>
-      <w:numFmt w:val="bullet"/>
-      <w:lvlText w:val=""/>
-      <w:lvlJc w:val="left"/>
-      <w:pPr>
-        <w:ind w:left="2160" w:hanging="360"/>
-      </w:pPr>
-      <w:rPr>
-        <w:rFonts w:hint="default" w:ascii="Wingdings" w:hAnsi="Wingdings"/>
-      </w:rPr>
-    </w:lvl>
-    <w:lvl xmlns:w="http://schemas.openxmlformats.org/wordprocessingml/2006/main" w:ilvl="3">
-      <w:start w:val="1"/>
-      <w:numFmt w:val="bullet"/>
-      <w:lvlText w:val=""/>
-      <w:lvlJc w:val="left"/>
-      <w:pPr>
-        <w:ind w:left="2880" w:hanging="360"/>
-      </w:pPr>
-      <w:rPr>
-        <w:rFonts w:hint="default" w:ascii="Symbol" w:hAnsi="Symbol"/>
-      </w:rPr>
-    </w:lvl>
-    <w:lvl xmlns:w="http://schemas.openxmlformats.org/wordprocessingml/2006/main" w:ilvl="4">
-      <w:start w:val="1"/>
-      <w:numFmt w:val="bullet"/>
-      <w:lvlText w:val="o"/>
-      <w:lvlJc w:val="left"/>
-      <w:pPr>
-        <w:ind w:left="3600" w:hanging="360"/>
-      </w:pPr>
-      <w:rPr>
-        <w:rFonts w:hint="default" w:ascii="Courier New" w:hAnsi="Courier New"/>
-      </w:rPr>
-    </w:lvl>
-    <w:lvl xmlns:w="http://schemas.openxmlformats.org/wordprocessingml/2006/main" w:ilvl="5">
-      <w:start w:val="1"/>
-      <w:numFmt w:val="bullet"/>
-      <w:lvlText w:val=""/>
-      <w:lvlJc w:val="left"/>
-      <w:pPr>
-        <w:ind w:left="4320" w:hanging="360"/>
-      </w:pPr>
-      <w:rPr>
-        <w:rFonts w:hint="default" w:ascii="Wingdings" w:hAnsi="Wingdings"/>
-      </w:rPr>
-    </w:lvl>
-    <w:lvl xmlns:w="http://schemas.openxmlformats.org/wordprocessingml/2006/main" w:ilvl="6">
-      <w:start w:val="1"/>
-      <w:numFmt w:val="bullet"/>
-      <w:lvlText w:val=""/>
-      <w:lvlJc w:val="left"/>
-      <w:pPr>
-        <w:ind w:left="5040" w:hanging="360"/>
-      </w:pPr>
-      <w:rPr>
-        <w:rFonts w:hint="default" w:ascii="Symbol" w:hAnsi="Symbol"/>
-      </w:rPr>
-    </w:lvl>
-    <w:lvl xmlns:w="http://schemas.openxmlformats.org/wordprocessingml/2006/main" w:ilvl="7">
-      <w:start w:val="1"/>
-      <w:numFmt w:val="bullet"/>
-      <w:lvlText w:val="o"/>
-      <w:lvlJc w:val="left"/>
-      <w:pPr>
-        <w:ind w:left="5760" w:hanging="360"/>
-      </w:pPr>
-      <w:rPr>
-        <w:rFonts w:hint="default" w:ascii="Courier New" w:hAnsi="Courier New"/>
-      </w:rPr>
-    </w:lvl>
-    <w:lvl xmlns:w="http://schemas.openxmlformats.org/wordprocessingml/2006/main" w:ilvl="8">
-      <w:start w:val="1"/>
-      <w:numFmt w:val="bullet"/>
-      <w:lvlText w:val=""/>
-      <w:lvlJc w:val="left"/>
-      <w:pPr>
-        <w:ind w:left="6480" w:hanging="360"/>
-      </w:pPr>
-      <w:rPr>
-        <w:rFonts w:hint="default" w:ascii="Wingdings" w:hAnsi="Wingdings"/>
-      </w:rPr>
-    </w:lvl>
-  </w:abstractNum>
-  <w:abstractNum xmlns:w="http://schemas.openxmlformats.org/wordprocessingml/2006/main" w:abstractNumId="18">
-    <w:nsid w:val="3caf0806"/>
-    <w:multiLevelType xmlns:w="http://schemas.openxmlformats.org/wordprocessingml/2006/main" w:val="hybridMultilevel"/>
-    <w:lvl xmlns:w="http://schemas.openxmlformats.org/wordprocessingml/2006/main" w:ilvl="0">
-      <w:numFmt w:val="bullet"/>
-      <w:lvlText w:val=""/>
-      <w:lvlJc w:val="left"/>
-      <w:pPr>
-        <w:ind w:left="1440" w:hanging="360"/>
-      </w:pPr>
-      <w:rPr>
-        <w:rFonts w:hint="default" w:ascii="Symbol" w:hAnsi="Symbol"/>
-      </w:rPr>
-    </w:lvl>
-    <w:lvl xmlns:w="http://schemas.openxmlformats.org/wordprocessingml/2006/main" w:ilvl="1">
-      <w:start w:val="1"/>
-      <w:numFmt w:val="bullet"/>
-      <w:lvlText w:val="o"/>
-      <w:lvlJc w:val="left"/>
-      <w:pPr>
-        <w:ind w:left="1440" w:hanging="360"/>
-      </w:pPr>
-      <w:rPr>
-        <w:rFonts w:hint="default" w:ascii="Courier New" w:hAnsi="Courier New"/>
-      </w:rPr>
-    </w:lvl>
-    <w:lvl xmlns:w="http://schemas.openxmlformats.org/wordprocessingml/2006/main" w:ilvl="2">
-      <w:start w:val="1"/>
-      <w:numFmt w:val="bullet"/>
-      <w:lvlText w:val=""/>
-      <w:lvlJc w:val="left"/>
-      <w:pPr>
-        <w:ind w:left="2160" w:hanging="360"/>
-      </w:pPr>
-      <w:rPr>
-        <w:rFonts w:hint="default" w:ascii="Wingdings" w:hAnsi="Wingdings"/>
-      </w:rPr>
-    </w:lvl>
-    <w:lvl xmlns:w="http://schemas.openxmlformats.org/wordprocessingml/2006/main" w:ilvl="3">
-      <w:start w:val="1"/>
-      <w:numFmt w:val="bullet"/>
-      <w:lvlText w:val=""/>
-      <w:lvlJc w:val="left"/>
-      <w:pPr>
-        <w:ind w:left="2880" w:hanging="360"/>
-      </w:pPr>
-      <w:rPr>
-        <w:rFonts w:hint="default" w:ascii="Symbol" w:hAnsi="Symbol"/>
-      </w:rPr>
-    </w:lvl>
-    <w:lvl xmlns:w="http://schemas.openxmlformats.org/wordprocessingml/2006/main" w:ilvl="4">
-      <w:start w:val="1"/>
-      <w:numFmt w:val="bullet"/>
-      <w:lvlText w:val="o"/>
-      <w:lvlJc w:val="left"/>
-      <w:pPr>
-        <w:ind w:left="3600" w:hanging="360"/>
-      </w:pPr>
-      <w:rPr>
-        <w:rFonts w:hint="default" w:ascii="Courier New" w:hAnsi="Courier New"/>
-      </w:rPr>
-    </w:lvl>
-    <w:lvl xmlns:w="http://schemas.openxmlformats.org/wordprocessingml/2006/main" w:ilvl="5">
-      <w:start w:val="1"/>
-      <w:numFmt w:val="bullet"/>
-      <w:lvlText w:val=""/>
-      <w:lvlJc w:val="left"/>
-      <w:pPr>
-        <w:ind w:left="4320" w:hanging="360"/>
-      </w:pPr>
-      <w:rPr>
-        <w:rFonts w:hint="default" w:ascii="Wingdings" w:hAnsi="Wingdings"/>
-      </w:rPr>
-    </w:lvl>
-    <w:lvl xmlns:w="http://schemas.openxmlformats.org/wordprocessingml/2006/main" w:ilvl="6">
-      <w:start w:val="1"/>
-      <w:numFmt w:val="bullet"/>
-      <w:lvlText w:val=""/>
-      <w:lvlJc w:val="left"/>
-      <w:pPr>
-        <w:ind w:left="5040" w:hanging="360"/>
-      </w:pPr>
-      <w:rPr>
-        <w:rFonts w:hint="default" w:ascii="Symbol" w:hAnsi="Symbol"/>
-      </w:rPr>
-    </w:lvl>
-    <w:lvl xmlns:w="http://schemas.openxmlformats.org/wordprocessingml/2006/main" w:ilvl="7">
-      <w:start w:val="1"/>
-      <w:numFmt w:val="bullet"/>
-      <w:lvlText w:val="o"/>
-      <w:lvlJc w:val="left"/>
-      <w:pPr>
-        <w:ind w:left="5760" w:hanging="360"/>
-      </w:pPr>
-      <w:rPr>
-        <w:rFonts w:hint="default" w:ascii="Courier New" w:hAnsi="Courier New"/>
-      </w:rPr>
-    </w:lvl>
-    <w:lvl xmlns:w="http://schemas.openxmlformats.org/wordprocessingml/2006/main" w:ilvl="8">
-      <w:start w:val="1"/>
-      <w:numFmt w:val="bullet"/>
-      <w:lvlText w:val=""/>
-      <w:lvlJc w:val="left"/>
-      <w:pPr>
-        <w:ind w:left="6480" w:hanging="360"/>
-      </w:pPr>
-      <w:rPr>
-        <w:rFonts w:hint="default" w:ascii="Wingdings" w:hAnsi="Wingdings"/>
-      </w:rPr>
-    </w:lvl>
-  </w:abstractNum>
-  <w:abstractNum xmlns:w="http://schemas.openxmlformats.org/wordprocessingml/2006/main" w:abstractNumId="17">
-    <w:nsid w:val="4a00ba5d"/>
-    <w:multiLevelType xmlns:w="http://schemas.openxmlformats.org/wordprocessingml/2006/main" w:val="hybridMultilevel"/>
-    <w:lvl xmlns:w="http://schemas.openxmlformats.org/wordprocessingml/2006/main" w:ilvl="0">
-      <w:start w:val="1"/>
-      <w:numFmt w:val="bullet"/>
-      <w:lvlText w:val=""/>
-      <w:lvlJc w:val="left"/>
-      <w:pPr>
-        <w:ind w:left="720" w:hanging="360"/>
-      </w:pPr>
-      <w:rPr>
-        <w:rFonts w:hint="default" w:ascii="Symbol" w:hAnsi="Symbol"/>
-      </w:rPr>
-    </w:lvl>
-    <w:lvl xmlns:w="http://schemas.openxmlformats.org/wordprocessingml/2006/main" w:ilvl="1">
-      <w:start w:val="1"/>
-      <w:numFmt w:val="bullet"/>
-      <w:lvlText w:val="o"/>
-      <w:lvlJc w:val="left"/>
-      <w:pPr>
-        <w:ind w:left="1440" w:hanging="360"/>
-      </w:pPr>
-      <w:rPr>
-        <w:rFonts w:hint="default" w:ascii="Courier New" w:hAnsi="Courier New"/>
-      </w:rPr>
-    </w:lvl>
-    <w:lvl xmlns:w="http://schemas.openxmlformats.org/wordprocessingml/2006/main" w:ilvl="2">
-      <w:start w:val="1"/>
-      <w:numFmt w:val="bullet"/>
-      <w:lvlText w:val=""/>
-      <w:lvlJc w:val="left"/>
-      <w:pPr>
-        <w:ind w:left="2160" w:hanging="360"/>
-      </w:pPr>
-      <w:rPr>
-        <w:rFonts w:hint="default" w:ascii="Wingdings" w:hAnsi="Wingdings"/>
-      </w:rPr>
-    </w:lvl>
-    <w:lvl xmlns:w="http://schemas.openxmlformats.org/wordprocessingml/2006/main" w:ilvl="3">
-      <w:start w:val="1"/>
-      <w:numFmt w:val="bullet"/>
-      <w:lvlText w:val=""/>
-      <w:lvlJc w:val="left"/>
-      <w:pPr>
-        <w:ind w:left="2880" w:hanging="360"/>
-      </w:pPr>
-      <w:rPr>
-        <w:rFonts w:hint="default" w:ascii="Symbol" w:hAnsi="Symbol"/>
-      </w:rPr>
-    </w:lvl>
-    <w:lvl xmlns:w="http://schemas.openxmlformats.org/wordprocessingml/2006/main" w:ilvl="4">
-      <w:start w:val="1"/>
-      <w:numFmt w:val="bullet"/>
-      <w:lvlText w:val="o"/>
-      <w:lvlJc w:val="left"/>
-      <w:pPr>
-        <w:ind w:left="3600" w:hanging="360"/>
-      </w:pPr>
-      <w:rPr>
-        <w:rFonts w:hint="default" w:ascii="Courier New" w:hAnsi="Courier New"/>
-      </w:rPr>
-    </w:lvl>
-    <w:lvl xmlns:w="http://schemas.openxmlformats.org/wordprocessingml/2006/main" w:ilvl="5">
-      <w:start w:val="1"/>
-      <w:numFmt w:val="bullet"/>
-      <w:lvlText w:val=""/>
-      <w:lvlJc w:val="left"/>
-      <w:pPr>
-        <w:ind w:left="4320" w:hanging="360"/>
-      </w:pPr>
-      <w:rPr>
-        <w:rFonts w:hint="default" w:ascii="Wingdings" w:hAnsi="Wingdings"/>
-      </w:rPr>
-    </w:lvl>
-    <w:lvl xmlns:w="http://schemas.openxmlformats.org/wordprocessingml/2006/main" w:ilvl="6">
-      <w:start w:val="1"/>
-      <w:numFmt w:val="bullet"/>
-      <w:lvlText w:val=""/>
-      <w:lvlJc w:val="left"/>
-      <w:pPr>
-        <w:ind w:left="5040" w:hanging="360"/>
-      </w:pPr>
-      <w:rPr>
-        <w:rFonts w:hint="default" w:ascii="Symbol" w:hAnsi="Symbol"/>
-      </w:rPr>
-    </w:lvl>
-    <w:lvl xmlns:w="http://schemas.openxmlformats.org/wordprocessingml/2006/main" w:ilvl="7">
-      <w:start w:val="1"/>
-      <w:numFmt w:val="bullet"/>
-      <w:lvlText w:val="o"/>
-      <w:lvlJc w:val="left"/>
-      <w:pPr>
-        <w:ind w:left="5760" w:hanging="360"/>
-      </w:pPr>
-      <w:rPr>
-        <w:rFonts w:hint="default" w:ascii="Courier New" w:hAnsi="Courier New"/>
-      </w:rPr>
-    </w:lvl>
-    <w:lvl xmlns:w="http://schemas.openxmlformats.org/wordprocessingml/2006/main" w:ilvl="8">
-      <w:start w:val="1"/>
-      <w:numFmt w:val="bullet"/>
-      <w:lvlText w:val=""/>
-      <w:lvlJc w:val="left"/>
-      <w:pPr>
-        <w:ind w:left="6480" w:hanging="360"/>
-      </w:pPr>
-      <w:rPr>
-        <w:rFonts w:hint="default" w:ascii="Wingdings" w:hAnsi="Wingdings"/>
-      </w:rPr>
-    </w:lvl>
-  </w:abstractNum>
-  <w:abstractNum xmlns:w="http://schemas.openxmlformats.org/wordprocessingml/2006/main" w:abstractNumId="16">
-    <w:nsid w:val="2926f593"/>
-    <w:multiLevelType xmlns:w="http://schemas.openxmlformats.org/wordprocessingml/2006/main" w:val="hybridMultilevel"/>
-    <w:lvl xmlns:w="http://schemas.openxmlformats.org/wordprocessingml/2006/main" w:ilvl="0">
-      <w:start w:val="1"/>
-      <w:numFmt w:val="bullet"/>
-      <w:lvlText w:val=""/>
-      <w:lvlJc w:val="left"/>
-      <w:pPr>
-        <w:ind w:left="720" w:hanging="360"/>
-      </w:pPr>
-      <w:rPr>
-        <w:rFonts w:hint="default" w:ascii="Symbol" w:hAnsi="Symbol"/>
-      </w:rPr>
-    </w:lvl>
-    <w:lvl xmlns:w="http://schemas.openxmlformats.org/wordprocessingml/2006/main" w:ilvl="1">
-      <w:start w:val="1"/>
-      <w:numFmt w:val="bullet"/>
-      <w:lvlText w:val="o"/>
-      <w:lvlJc w:val="left"/>
-      <w:pPr>
-        <w:ind w:left="1440" w:hanging="360"/>
-      </w:pPr>
-      <w:rPr>
-        <w:rFonts w:hint="default" w:ascii="Courier New" w:hAnsi="Courier New"/>
-      </w:rPr>
-    </w:lvl>
-    <w:lvl xmlns:w="http://schemas.openxmlformats.org/wordprocessingml/2006/main" w:ilvl="2">
-      <w:start w:val="1"/>
-      <w:numFmt w:val="bullet"/>
-      <w:lvlText w:val=""/>
-      <w:lvlJc w:val="left"/>
-      <w:pPr>
-        <w:ind w:left="2160" w:hanging="360"/>
-      </w:pPr>
-      <w:rPr>
-        <w:rFonts w:hint="default" w:ascii="Wingdings" w:hAnsi="Wingdings"/>
-      </w:rPr>
-    </w:lvl>
-    <w:lvl xmlns:w="http://schemas.openxmlformats.org/wordprocessingml/2006/main" w:ilvl="3">
-      <w:start w:val="1"/>
-      <w:numFmt w:val="bullet"/>
-      <w:lvlText w:val=""/>
-      <w:lvlJc w:val="left"/>
-      <w:pPr>
-        <w:ind w:left="2880" w:hanging="360"/>
-      </w:pPr>
-      <w:rPr>
-        <w:rFonts w:hint="default" w:ascii="Symbol" w:hAnsi="Symbol"/>
-      </w:rPr>
-    </w:lvl>
-    <w:lvl xmlns:w="http://schemas.openxmlformats.org/wordprocessingml/2006/main" w:ilvl="4">
-      <w:start w:val="1"/>
-      <w:numFmt w:val="bullet"/>
-      <w:lvlText w:val="o"/>
-      <w:lvlJc w:val="left"/>
-      <w:pPr>
-        <w:ind w:left="3600" w:hanging="360"/>
-      </w:pPr>
-      <w:rPr>
-        <w:rFonts w:hint="default" w:ascii="Courier New" w:hAnsi="Courier New"/>
-      </w:rPr>
-    </w:lvl>
-    <w:lvl xmlns:w="http://schemas.openxmlformats.org/wordprocessingml/2006/main" w:ilvl="5">
-      <w:start w:val="1"/>
-      <w:numFmt w:val="bullet"/>
-      <w:lvlText w:val=""/>
-      <w:lvlJc w:val="left"/>
-      <w:pPr>
-        <w:ind w:left="4320" w:hanging="360"/>
-      </w:pPr>
-      <w:rPr>
-        <w:rFonts w:hint="default" w:ascii="Wingdings" w:hAnsi="Wingdings"/>
-      </w:rPr>
-    </w:lvl>
-    <w:lvl xmlns:w="http://schemas.openxmlformats.org/wordprocessingml/2006/main" w:ilvl="6">
-      <w:start w:val="1"/>
-      <w:numFmt w:val="bullet"/>
-      <w:lvlText w:val=""/>
-      <w:lvlJc w:val="left"/>
-      <w:pPr>
-        <w:ind w:left="5040" w:hanging="360"/>
-      </w:pPr>
-      <w:rPr>
-        <w:rFonts w:hint="default" w:ascii="Symbol" w:hAnsi="Symbol"/>
-      </w:rPr>
-    </w:lvl>
-    <w:lvl xmlns:w="http://schemas.openxmlformats.org/wordprocessingml/2006/main" w:ilvl="7">
-      <w:start w:val="1"/>
-      <w:numFmt w:val="bullet"/>
-      <w:lvlText w:val="o"/>
-      <w:lvlJc w:val="left"/>
-      <w:pPr>
-        <w:ind w:left="5760" w:hanging="360"/>
-      </w:pPr>
-      <w:rPr>
-        <w:rFonts w:hint="default" w:ascii="Courier New" w:hAnsi="Courier New"/>
-      </w:rPr>
-    </w:lvl>
-    <w:lvl xmlns:w="http://schemas.openxmlformats.org/wordprocessingml/2006/main" w:ilvl="8">
-      <w:start w:val="1"/>
-      <w:numFmt w:val="bullet"/>
-      <w:lvlText w:val=""/>
-      <w:lvlJc w:val="left"/>
-      <w:pPr>
-        <w:ind w:left="6480" w:hanging="360"/>
-      </w:pPr>
-      <w:rPr>
-        <w:rFonts w:hint="default" w:ascii="Wingdings" w:hAnsi="Wingdings"/>
-      </w:rPr>
-    </w:lvl>
-  </w:abstractNum>
-  <w:abstractNum xmlns:w="http://schemas.openxmlformats.org/wordprocessingml/2006/main" w:abstractNumId="15">
-    <w:nsid w:val="755590ce"/>
-    <w:multiLevelType xmlns:w="http://schemas.openxmlformats.org/wordprocessingml/2006/main" w:val="hybridMultilevel"/>
-    <w:lvl xmlns:w="http://schemas.openxmlformats.org/wordprocessingml/2006/main" w:ilvl="0">
-      <w:numFmt w:val="bullet"/>
-      <w:lvlText w:val=""/>
-      <w:lvlJc w:val="left"/>
-      <w:pPr>
-        <w:ind w:left="1440" w:hanging="360"/>
-      </w:pPr>
-      <w:rPr>
-        <w:rFonts w:hint="default" w:ascii="Symbol" w:hAnsi="Symbol"/>
-      </w:rPr>
-    </w:lvl>
-    <w:lvl xmlns:w="http://schemas.openxmlformats.org/wordprocessingml/2006/main" w:ilvl="1">
-      <w:start w:val="1"/>
-      <w:numFmt w:val="bullet"/>
-      <w:lvlText w:val="o"/>
-      <w:lvlJc w:val="left"/>
-      <w:pPr>
-        <w:ind w:left="1440" w:hanging="360"/>
-      </w:pPr>
-      <w:rPr>
-        <w:rFonts w:hint="default" w:ascii="Courier New" w:hAnsi="Courier New"/>
-      </w:rPr>
-    </w:lvl>
-    <w:lvl xmlns:w="http://schemas.openxmlformats.org/wordprocessingml/2006/main" w:ilvl="2">
-      <w:start w:val="1"/>
-      <w:numFmt w:val="bullet"/>
-      <w:lvlText w:val=""/>
-      <w:lvlJc w:val="left"/>
-      <w:pPr>
-        <w:ind w:left="2160" w:hanging="360"/>
-      </w:pPr>
-      <w:rPr>
-        <w:rFonts w:hint="default" w:ascii="Wingdings" w:hAnsi="Wingdings"/>
-      </w:rPr>
-    </w:lvl>
-    <w:lvl xmlns:w="http://schemas.openxmlformats.org/wordprocessingml/2006/main" w:ilvl="3">
-      <w:start w:val="1"/>
-      <w:numFmt w:val="bullet"/>
-      <w:lvlText w:val=""/>
-      <w:lvlJc w:val="left"/>
-      <w:pPr>
-        <w:ind w:left="2880" w:hanging="360"/>
-      </w:pPr>
-      <w:rPr>
-        <w:rFonts w:hint="default" w:ascii="Symbol" w:hAnsi="Symbol"/>
-      </w:rPr>
-    </w:lvl>
-    <w:lvl xmlns:w="http://schemas.openxmlformats.org/wordprocessingml/2006/main" w:ilvl="4">
-      <w:start w:val="1"/>
-      <w:numFmt w:val="bullet"/>
-      <w:lvlText w:val="o"/>
-      <w:lvlJc w:val="left"/>
-      <w:pPr>
-        <w:ind w:left="3600" w:hanging="360"/>
-      </w:pPr>
-      <w:rPr>
-        <w:rFonts w:hint="default" w:ascii="Courier New" w:hAnsi="Courier New"/>
-      </w:rPr>
-    </w:lvl>
-    <w:lvl xmlns:w="http://schemas.openxmlformats.org/wordprocessingml/2006/main" w:ilvl="5">
-      <w:start w:val="1"/>
-      <w:numFmt w:val="bullet"/>
-      <w:lvlText w:val=""/>
-      <w:lvlJc w:val="left"/>
-      <w:pPr>
-        <w:ind w:left="4320" w:hanging="360"/>
-      </w:pPr>
-      <w:rPr>
-        <w:rFonts w:hint="default" w:ascii="Wingdings" w:hAnsi="Wingdings"/>
-      </w:rPr>
-    </w:lvl>
-    <w:lvl xmlns:w="http://schemas.openxmlformats.org/wordprocessingml/2006/main" w:ilvl="6">
-      <w:start w:val="1"/>
-      <w:numFmt w:val="bullet"/>
-      <w:lvlText w:val=""/>
-      <w:lvlJc w:val="left"/>
-      <w:pPr>
-        <w:ind w:left="5040" w:hanging="360"/>
-      </w:pPr>
-      <w:rPr>
-        <w:rFonts w:hint="default" w:ascii="Symbol" w:hAnsi="Symbol"/>
-      </w:rPr>
-    </w:lvl>
-    <w:lvl xmlns:w="http://schemas.openxmlformats.org/wordprocessingml/2006/main" w:ilvl="7">
-      <w:start w:val="1"/>
-      <w:numFmt w:val="bullet"/>
-      <w:lvlText w:val="o"/>
-      <w:lvlJc w:val="left"/>
-      <w:pPr>
-        <w:ind w:left="5760" w:hanging="360"/>
-      </w:pPr>
-      <w:rPr>
-        <w:rFonts w:hint="default" w:ascii="Courier New" w:hAnsi="Courier New"/>
-      </w:rPr>
-    </w:lvl>
-    <w:lvl xmlns:w="http://schemas.openxmlformats.org/wordprocessingml/2006/main" w:ilvl="8">
-      <w:start w:val="1"/>
-      <w:numFmt w:val="bullet"/>
-      <w:lvlText w:val=""/>
-      <w:lvlJc w:val="left"/>
-      <w:pPr>
-        <w:ind w:left="6480" w:hanging="360"/>
-      </w:pPr>
-      <w:rPr>
-        <w:rFonts w:hint="default" w:ascii="Wingdings" w:hAnsi="Wingdings"/>
-      </w:rPr>
-    </w:lvl>
-  </w:abstractNum>
-  <w:abstractNum xmlns:w="http://schemas.openxmlformats.org/wordprocessingml/2006/main" w:abstractNumId="14">
-    <w:nsid w:val="51841b84"/>
-    <w:multiLevelType xmlns:w="http://schemas.openxmlformats.org/wordprocessingml/2006/main" w:val="hybridMultilevel"/>
-    <w:lvl xmlns:w="http://schemas.openxmlformats.org/wordprocessingml/2006/main" w:ilvl="0">
-      <w:start w:val="1"/>
-      <w:numFmt w:val="bullet"/>
-      <w:lvlText w:val=""/>
-      <w:lvlJc w:val="left"/>
-      <w:pPr>
-        <w:ind w:left="720" w:hanging="360"/>
-      </w:pPr>
-      <w:rPr>
-        <w:rFonts w:hint="default" w:ascii="Symbol" w:hAnsi="Symbol"/>
-      </w:rPr>
-    </w:lvl>
-    <w:lvl xmlns:w="http://schemas.openxmlformats.org/wordprocessingml/2006/main" w:ilvl="1">
-      <w:start w:val="1"/>
-      <w:numFmt w:val="bullet"/>
-      <w:lvlText w:val="o"/>
-      <w:lvlJc w:val="left"/>
-      <w:pPr>
-        <w:ind w:left="1440" w:hanging="360"/>
-      </w:pPr>
-      <w:rPr>
-        <w:rFonts w:hint="default" w:ascii="Courier New" w:hAnsi="Courier New"/>
-      </w:rPr>
-    </w:lvl>
-    <w:lvl xmlns:w="http://schemas.openxmlformats.org/wordprocessingml/2006/main" w:ilvl="2">
-      <w:start w:val="1"/>
-      <w:numFmt w:val="bullet"/>
-      <w:lvlText w:val=""/>
-      <w:lvlJc w:val="left"/>
-      <w:pPr>
-        <w:ind w:left="2160" w:hanging="360"/>
-      </w:pPr>
-      <w:rPr>
-        <w:rFonts w:hint="default" w:ascii="Wingdings" w:hAnsi="Wingdings"/>
-      </w:rPr>
-    </w:lvl>
-    <w:lvl xmlns:w="http://schemas.openxmlformats.org/wordprocessingml/2006/main" w:ilvl="3">
-      <w:start w:val="1"/>
-      <w:numFmt w:val="bullet"/>
-      <w:lvlText w:val=""/>
-      <w:lvlJc w:val="left"/>
-      <w:pPr>
-        <w:ind w:left="2880" w:hanging="360"/>
-      </w:pPr>
-      <w:rPr>
-        <w:rFonts w:hint="default" w:ascii="Symbol" w:hAnsi="Symbol"/>
-      </w:rPr>
-    </w:lvl>
-    <w:lvl xmlns:w="http://schemas.openxmlformats.org/wordprocessingml/2006/main" w:ilvl="4">
-      <w:start w:val="1"/>
-      <w:numFmt w:val="bullet"/>
-      <w:lvlText w:val="o"/>
-      <w:lvlJc w:val="left"/>
-      <w:pPr>
-        <w:ind w:left="3600" w:hanging="360"/>
-      </w:pPr>
-      <w:rPr>
-        <w:rFonts w:hint="default" w:ascii="Courier New" w:hAnsi="Courier New"/>
-      </w:rPr>
-    </w:lvl>
-    <w:lvl xmlns:w="http://schemas.openxmlformats.org/wordprocessingml/2006/main" w:ilvl="5">
-      <w:start w:val="1"/>
-      <w:numFmt w:val="bullet"/>
-      <w:lvlText w:val=""/>
-      <w:lvlJc w:val="left"/>
-      <w:pPr>
-        <w:ind w:left="4320" w:hanging="360"/>
-      </w:pPr>
-      <w:rPr>
-        <w:rFonts w:hint="default" w:ascii="Wingdings" w:hAnsi="Wingdings"/>
-      </w:rPr>
-    </w:lvl>
-    <w:lvl xmlns:w="http://schemas.openxmlformats.org/wordprocessingml/2006/main" w:ilvl="6">
-      <w:start w:val="1"/>
-      <w:numFmt w:val="bullet"/>
-      <w:lvlText w:val=""/>
-      <w:lvlJc w:val="left"/>
-      <w:pPr>
-        <w:ind w:left="5040" w:hanging="360"/>
-      </w:pPr>
-      <w:rPr>
-        <w:rFonts w:hint="default" w:ascii="Symbol" w:hAnsi="Symbol"/>
-      </w:rPr>
-    </w:lvl>
-    <w:lvl xmlns:w="http://schemas.openxmlformats.org/wordprocessingml/2006/main" w:ilvl="7">
-      <w:start w:val="1"/>
-      <w:numFmt w:val="bullet"/>
-      <w:lvlText w:val="o"/>
-      <w:lvlJc w:val="left"/>
-      <w:pPr>
-        <w:ind w:left="5760" w:hanging="360"/>
-      </w:pPr>
-      <w:rPr>
-        <w:rFonts w:hint="default" w:ascii="Courier New" w:hAnsi="Courier New"/>
-      </w:rPr>
-    </w:lvl>
-    <w:lvl xmlns:w="http://schemas.openxmlformats.org/wordprocessingml/2006/main" w:ilvl="8">
-      <w:start w:val="1"/>
-      <w:numFmt w:val="bullet"/>
-      <w:lvlText w:val=""/>
-      <w:lvlJc w:val="left"/>
-      <w:pPr>
-        <w:ind w:left="6480" w:hanging="360"/>
-      </w:pPr>
-      <w:rPr>
-        <w:rFonts w:hint="default" w:ascii="Wingdings" w:hAnsi="Wingdings"/>
-      </w:rPr>
-    </w:lvl>
-  </w:abstractNum>
   <w:abstractNum w:abstractNumId="0" w15:restartNumberingAfterBreak="0">
     <w:nsid w:val="05A706AB"/>
     <w:multiLevelType w:val="multilevel"/>
@@ -4532,7 +3375,7 @@
         <w:ind w:left="2160" w:hanging="360"/>
       </w:pPr>
       <w:rPr>
-        <w:rFonts w:hint="default" w:ascii="Symbol" w:hAnsi="Symbol" w:eastAsia="Calibri" w:cs="Calibri"/>
+        <w:rFonts w:ascii="Symbol" w:eastAsia="Calibri" w:hAnsi="Symbol" w:cs="Calibri" w:hint="default"/>
       </w:rPr>
     </w:lvl>
     <w:lvl w:ilvl="1" w:tplc="04090003" w:tentative="1">
@@ -4544,7 +3387,7 @@
         <w:ind w:left="2880" w:hanging="360"/>
       </w:pPr>
       <w:rPr>
-        <w:rFonts w:hint="default" w:ascii="Courier New" w:hAnsi="Courier New" w:cs="Courier New"/>
+        <w:rFonts w:ascii="Courier New" w:hAnsi="Courier New" w:cs="Courier New" w:hint="default"/>
       </w:rPr>
     </w:lvl>
     <w:lvl w:ilvl="2" w:tplc="04090005" w:tentative="1">
@@ -4556,7 +3399,7 @@
         <w:ind w:left="3600" w:hanging="360"/>
       </w:pPr>
       <w:rPr>
-        <w:rFonts w:hint="default" w:ascii="Wingdings" w:hAnsi="Wingdings"/>
+        <w:rFonts w:ascii="Wingdings" w:hAnsi="Wingdings" w:hint="default"/>
       </w:rPr>
     </w:lvl>
     <w:lvl w:ilvl="3" w:tplc="04090001" w:tentative="1">
@@ -4568,7 +3411,7 @@
         <w:ind w:left="4320" w:hanging="360"/>
       </w:pPr>
       <w:rPr>
-        <w:rFonts w:hint="default" w:ascii="Symbol" w:hAnsi="Symbol"/>
+        <w:rFonts w:ascii="Symbol" w:hAnsi="Symbol" w:hint="default"/>
       </w:rPr>
     </w:lvl>
     <w:lvl w:ilvl="4" w:tplc="04090003" w:tentative="1">
@@ -4580,7 +3423,7 @@
         <w:ind w:left="5040" w:hanging="360"/>
       </w:pPr>
       <w:rPr>
-        <w:rFonts w:hint="default" w:ascii="Courier New" w:hAnsi="Courier New" w:cs="Courier New"/>
+        <w:rFonts w:ascii="Courier New" w:hAnsi="Courier New" w:cs="Courier New" w:hint="default"/>
       </w:rPr>
     </w:lvl>
     <w:lvl w:ilvl="5" w:tplc="04090005" w:tentative="1">
@@ -4592,7 +3435,7 @@
         <w:ind w:left="5760" w:hanging="360"/>
       </w:pPr>
       <w:rPr>
-        <w:rFonts w:hint="default" w:ascii="Wingdings" w:hAnsi="Wingdings"/>
+        <w:rFonts w:ascii="Wingdings" w:hAnsi="Wingdings" w:hint="default"/>
       </w:rPr>
     </w:lvl>
     <w:lvl w:ilvl="6" w:tplc="04090001" w:tentative="1">
@@ -4604,7 +3447,7 @@
         <w:ind w:left="6480" w:hanging="360"/>
       </w:pPr>
       <w:rPr>
-        <w:rFonts w:hint="default" w:ascii="Symbol" w:hAnsi="Symbol"/>
+        <w:rFonts w:ascii="Symbol" w:hAnsi="Symbol" w:hint="default"/>
       </w:rPr>
     </w:lvl>
     <w:lvl w:ilvl="7" w:tplc="04090003" w:tentative="1">
@@ -4616,7 +3459,7 @@
         <w:ind w:left="7200" w:hanging="360"/>
       </w:pPr>
       <w:rPr>
-        <w:rFonts w:hint="default" w:ascii="Courier New" w:hAnsi="Courier New" w:cs="Courier New"/>
+        <w:rFonts w:ascii="Courier New" w:hAnsi="Courier New" w:cs="Courier New" w:hint="default"/>
       </w:rPr>
     </w:lvl>
     <w:lvl w:ilvl="8" w:tplc="04090005" w:tentative="1">
@@ -4628,11 +3471,124 @@
         <w:ind w:left="7920" w:hanging="360"/>
       </w:pPr>
       <w:rPr>
-        <w:rFonts w:hint="default" w:ascii="Wingdings" w:hAnsi="Wingdings"/>
+        <w:rFonts w:ascii="Wingdings" w:hAnsi="Wingdings" w:hint="default"/>
       </w:rPr>
     </w:lvl>
   </w:abstractNum>
   <w:abstractNum w:abstractNumId="2" w15:restartNumberingAfterBreak="0">
+    <w:nsid w:val="2926F593"/>
+    <w:multiLevelType w:val="hybridMultilevel"/>
+    <w:tmpl w:val="E3642ABE"/>
+    <w:lvl w:ilvl="0" w:tplc="184EAC70">
+      <w:start w:val="1"/>
+      <w:numFmt w:val="bullet"/>
+      <w:lvlText w:val=""/>
+      <w:lvlJc w:val="left"/>
+      <w:pPr>
+        <w:ind w:left="720" w:hanging="360"/>
+      </w:pPr>
+      <w:rPr>
+        <w:rFonts w:ascii="Symbol" w:hAnsi="Symbol" w:hint="default"/>
+      </w:rPr>
+    </w:lvl>
+    <w:lvl w:ilvl="1" w:tplc="E8968178">
+      <w:start w:val="1"/>
+      <w:numFmt w:val="bullet"/>
+      <w:lvlText w:val="o"/>
+      <w:lvlJc w:val="left"/>
+      <w:pPr>
+        <w:ind w:left="1440" w:hanging="360"/>
+      </w:pPr>
+      <w:rPr>
+        <w:rFonts w:ascii="Courier New" w:hAnsi="Courier New" w:hint="default"/>
+      </w:rPr>
+    </w:lvl>
+    <w:lvl w:ilvl="2" w:tplc="66949DD0">
+      <w:start w:val="1"/>
+      <w:numFmt w:val="bullet"/>
+      <w:lvlText w:val=""/>
+      <w:lvlJc w:val="left"/>
+      <w:pPr>
+        <w:ind w:left="2160" w:hanging="360"/>
+      </w:pPr>
+      <w:rPr>
+        <w:rFonts w:ascii="Wingdings" w:hAnsi="Wingdings" w:hint="default"/>
+      </w:rPr>
+    </w:lvl>
+    <w:lvl w:ilvl="3" w:tplc="D648387C">
+      <w:start w:val="1"/>
+      <w:numFmt w:val="bullet"/>
+      <w:lvlText w:val=""/>
+      <w:lvlJc w:val="left"/>
+      <w:pPr>
+        <w:ind w:left="2880" w:hanging="360"/>
+      </w:pPr>
+      <w:rPr>
+        <w:rFonts w:ascii="Symbol" w:hAnsi="Symbol" w:hint="default"/>
+      </w:rPr>
+    </w:lvl>
+    <w:lvl w:ilvl="4" w:tplc="4BA425D8">
+      <w:start w:val="1"/>
+      <w:numFmt w:val="bullet"/>
+      <w:lvlText w:val="o"/>
+      <w:lvlJc w:val="left"/>
+      <w:pPr>
+        <w:ind w:left="3600" w:hanging="360"/>
+      </w:pPr>
+      <w:rPr>
+        <w:rFonts w:ascii="Courier New" w:hAnsi="Courier New" w:hint="default"/>
+      </w:rPr>
+    </w:lvl>
+    <w:lvl w:ilvl="5" w:tplc="5BB830E2">
+      <w:start w:val="1"/>
+      <w:numFmt w:val="bullet"/>
+      <w:lvlText w:val=""/>
+      <w:lvlJc w:val="left"/>
+      <w:pPr>
+        <w:ind w:left="4320" w:hanging="360"/>
+      </w:pPr>
+      <w:rPr>
+        <w:rFonts w:ascii="Wingdings" w:hAnsi="Wingdings" w:hint="default"/>
+      </w:rPr>
+    </w:lvl>
+    <w:lvl w:ilvl="6" w:tplc="C27A3A1C">
+      <w:start w:val="1"/>
+      <w:numFmt w:val="bullet"/>
+      <w:lvlText w:val=""/>
+      <w:lvlJc w:val="left"/>
+      <w:pPr>
+        <w:ind w:left="5040" w:hanging="360"/>
+      </w:pPr>
+      <w:rPr>
+        <w:rFonts w:ascii="Symbol" w:hAnsi="Symbol" w:hint="default"/>
+      </w:rPr>
+    </w:lvl>
+    <w:lvl w:ilvl="7" w:tplc="B2004506">
+      <w:start w:val="1"/>
+      <w:numFmt w:val="bullet"/>
+      <w:lvlText w:val="o"/>
+      <w:lvlJc w:val="left"/>
+      <w:pPr>
+        <w:ind w:left="5760" w:hanging="360"/>
+      </w:pPr>
+      <w:rPr>
+        <w:rFonts w:ascii="Courier New" w:hAnsi="Courier New" w:hint="default"/>
+      </w:rPr>
+    </w:lvl>
+    <w:lvl w:ilvl="8" w:tplc="7F3482EC">
+      <w:start w:val="1"/>
+      <w:numFmt w:val="bullet"/>
+      <w:lvlText w:val=""/>
+      <w:lvlJc w:val="left"/>
+      <w:pPr>
+        <w:ind w:left="6480" w:hanging="360"/>
+      </w:pPr>
+      <w:rPr>
+        <w:rFonts w:ascii="Wingdings" w:hAnsi="Wingdings" w:hint="default"/>
+      </w:rPr>
+    </w:lvl>
+  </w:abstractNum>
+  <w:abstractNum w:abstractNumId="3" w15:restartNumberingAfterBreak="0">
     <w:nsid w:val="2E6D478A"/>
     <w:multiLevelType w:val="hybridMultilevel"/>
     <w:tmpl w:val="DBFCE6B0"/>
@@ -4644,7 +3600,7 @@
         <w:ind w:left="720" w:hanging="360"/>
       </w:pPr>
       <w:rPr>
-        <w:rFonts w:hint="default" w:ascii="Symbol" w:hAnsi="Symbol" w:eastAsia="Calibri" w:cs="Calibri"/>
+        <w:rFonts w:ascii="Symbol" w:eastAsia="Calibri" w:hAnsi="Symbol" w:cs="Calibri" w:hint="default"/>
       </w:rPr>
     </w:lvl>
     <w:lvl w:ilvl="1" w:tplc="04090003" w:tentative="1">
@@ -4656,7 +3612,7 @@
         <w:ind w:left="1440" w:hanging="360"/>
       </w:pPr>
       <w:rPr>
-        <w:rFonts w:hint="default" w:ascii="Courier New" w:hAnsi="Courier New" w:cs="Courier New"/>
+        <w:rFonts w:ascii="Courier New" w:hAnsi="Courier New" w:cs="Courier New" w:hint="default"/>
       </w:rPr>
     </w:lvl>
     <w:lvl w:ilvl="2" w:tplc="04090005" w:tentative="1">
@@ -4668,7 +3624,7 @@
         <w:ind w:left="2160" w:hanging="360"/>
       </w:pPr>
       <w:rPr>
-        <w:rFonts w:hint="default" w:ascii="Wingdings" w:hAnsi="Wingdings"/>
+        <w:rFonts w:ascii="Wingdings" w:hAnsi="Wingdings" w:hint="default"/>
       </w:rPr>
     </w:lvl>
     <w:lvl w:ilvl="3" w:tplc="04090001" w:tentative="1">
@@ -4680,7 +3636,7 @@
         <w:ind w:left="2880" w:hanging="360"/>
       </w:pPr>
       <w:rPr>
-        <w:rFonts w:hint="default" w:ascii="Symbol" w:hAnsi="Symbol"/>
+        <w:rFonts w:ascii="Symbol" w:hAnsi="Symbol" w:hint="default"/>
       </w:rPr>
     </w:lvl>
     <w:lvl w:ilvl="4" w:tplc="04090003" w:tentative="1">
@@ -4692,7 +3648,7 @@
         <w:ind w:left="3600" w:hanging="360"/>
       </w:pPr>
       <w:rPr>
-        <w:rFonts w:hint="default" w:ascii="Courier New" w:hAnsi="Courier New" w:cs="Courier New"/>
+        <w:rFonts w:ascii="Courier New" w:hAnsi="Courier New" w:cs="Courier New" w:hint="default"/>
       </w:rPr>
     </w:lvl>
     <w:lvl w:ilvl="5" w:tplc="04090005" w:tentative="1">
@@ -4704,7 +3660,7 @@
         <w:ind w:left="4320" w:hanging="360"/>
       </w:pPr>
       <w:rPr>
-        <w:rFonts w:hint="default" w:ascii="Wingdings" w:hAnsi="Wingdings"/>
+        <w:rFonts w:ascii="Wingdings" w:hAnsi="Wingdings" w:hint="default"/>
       </w:rPr>
     </w:lvl>
     <w:lvl w:ilvl="6" w:tplc="04090001" w:tentative="1">
@@ -4716,7 +3672,7 @@
         <w:ind w:left="5040" w:hanging="360"/>
       </w:pPr>
       <w:rPr>
-        <w:rFonts w:hint="default" w:ascii="Symbol" w:hAnsi="Symbol"/>
+        <w:rFonts w:ascii="Symbol" w:hAnsi="Symbol" w:hint="default"/>
       </w:rPr>
     </w:lvl>
     <w:lvl w:ilvl="7" w:tplc="04090003" w:tentative="1">
@@ -4728,7 +3684,7 @@
         <w:ind w:left="5760" w:hanging="360"/>
       </w:pPr>
       <w:rPr>
-        <w:rFonts w:hint="default" w:ascii="Courier New" w:hAnsi="Courier New" w:cs="Courier New"/>
+        <w:rFonts w:ascii="Courier New" w:hAnsi="Courier New" w:cs="Courier New" w:hint="default"/>
       </w:rPr>
     </w:lvl>
     <w:lvl w:ilvl="8" w:tplc="04090005" w:tentative="1">
@@ -4740,11 +3696,11 @@
         <w:ind w:left="6480" w:hanging="360"/>
       </w:pPr>
       <w:rPr>
-        <w:rFonts w:hint="default" w:ascii="Wingdings" w:hAnsi="Wingdings"/>
+        <w:rFonts w:ascii="Wingdings" w:hAnsi="Wingdings" w:hint="default"/>
       </w:rPr>
     </w:lvl>
   </w:abstractNum>
-  <w:abstractNum w:abstractNumId="3" w15:restartNumberingAfterBreak="0">
+  <w:abstractNum w:abstractNumId="4" w15:restartNumberingAfterBreak="0">
     <w:nsid w:val="321F01FF"/>
     <w:multiLevelType w:val="multilevel"/>
     <w:tmpl w:val="A47CA3B0"/>
@@ -4757,7 +3713,7 @@
         <w:ind w:left="720" w:hanging="360"/>
       </w:pPr>
       <w:rPr>
-        <w:rFonts w:ascii="Noto Sans Symbols" w:hAnsi="Noto Sans Symbols" w:eastAsia="Noto Sans Symbols" w:cs="Noto Sans Symbols"/>
+        <w:rFonts w:ascii="Noto Sans Symbols" w:eastAsia="Noto Sans Symbols" w:hAnsi="Noto Sans Symbols" w:cs="Noto Sans Symbols"/>
       </w:rPr>
     </w:lvl>
     <w:lvl w:ilvl="1">
@@ -4769,7 +3725,7 @@
         <w:ind w:left="1440" w:hanging="360"/>
       </w:pPr>
       <w:rPr>
-        <w:rFonts w:ascii="Courier New" w:hAnsi="Courier New" w:eastAsia="Courier New" w:cs="Courier New"/>
+        <w:rFonts w:ascii="Courier New" w:eastAsia="Courier New" w:hAnsi="Courier New" w:cs="Courier New"/>
       </w:rPr>
     </w:lvl>
     <w:lvl w:ilvl="2">
@@ -4781,7 +3737,7 @@
         <w:ind w:left="2160" w:hanging="360"/>
       </w:pPr>
       <w:rPr>
-        <w:rFonts w:ascii="Noto Sans Symbols" w:hAnsi="Noto Sans Symbols" w:eastAsia="Noto Sans Symbols" w:cs="Noto Sans Symbols"/>
+        <w:rFonts w:ascii="Noto Sans Symbols" w:eastAsia="Noto Sans Symbols" w:hAnsi="Noto Sans Symbols" w:cs="Noto Sans Symbols"/>
       </w:rPr>
     </w:lvl>
     <w:lvl w:ilvl="3">
@@ -4793,7 +3749,7 @@
         <w:ind w:left="2880" w:hanging="360"/>
       </w:pPr>
       <w:rPr>
-        <w:rFonts w:ascii="Noto Sans Symbols" w:hAnsi="Noto Sans Symbols" w:eastAsia="Noto Sans Symbols" w:cs="Noto Sans Symbols"/>
+        <w:rFonts w:ascii="Noto Sans Symbols" w:eastAsia="Noto Sans Symbols" w:hAnsi="Noto Sans Symbols" w:cs="Noto Sans Symbols"/>
       </w:rPr>
     </w:lvl>
     <w:lvl w:ilvl="4">
@@ -4805,7 +3761,7 @@
         <w:ind w:left="3600" w:hanging="360"/>
       </w:pPr>
       <w:rPr>
-        <w:rFonts w:ascii="Courier New" w:hAnsi="Courier New" w:eastAsia="Courier New" w:cs="Courier New"/>
+        <w:rFonts w:ascii="Courier New" w:eastAsia="Courier New" w:hAnsi="Courier New" w:cs="Courier New"/>
       </w:rPr>
     </w:lvl>
     <w:lvl w:ilvl="5">
@@ -4817,7 +3773,7 @@
         <w:ind w:left="4320" w:hanging="360"/>
       </w:pPr>
       <w:rPr>
-        <w:rFonts w:ascii="Noto Sans Symbols" w:hAnsi="Noto Sans Symbols" w:eastAsia="Noto Sans Symbols" w:cs="Noto Sans Symbols"/>
+        <w:rFonts w:ascii="Noto Sans Symbols" w:eastAsia="Noto Sans Symbols" w:hAnsi="Noto Sans Symbols" w:cs="Noto Sans Symbols"/>
       </w:rPr>
     </w:lvl>
     <w:lvl w:ilvl="6">
@@ -4829,7 +3785,7 @@
         <w:ind w:left="5040" w:hanging="360"/>
       </w:pPr>
       <w:rPr>
-        <w:rFonts w:ascii="Noto Sans Symbols" w:hAnsi="Noto Sans Symbols" w:eastAsia="Noto Sans Symbols" w:cs="Noto Sans Symbols"/>
+        <w:rFonts w:ascii="Noto Sans Symbols" w:eastAsia="Noto Sans Symbols" w:hAnsi="Noto Sans Symbols" w:cs="Noto Sans Symbols"/>
       </w:rPr>
     </w:lvl>
     <w:lvl w:ilvl="7">
@@ -4841,7 +3797,7 @@
         <w:ind w:left="5760" w:hanging="360"/>
       </w:pPr>
       <w:rPr>
-        <w:rFonts w:ascii="Courier New" w:hAnsi="Courier New" w:eastAsia="Courier New" w:cs="Courier New"/>
+        <w:rFonts w:ascii="Courier New" w:eastAsia="Courier New" w:hAnsi="Courier New" w:cs="Courier New"/>
       </w:rPr>
     </w:lvl>
     <w:lvl w:ilvl="8">
@@ -4853,11 +3809,235 @@
         <w:ind w:left="6480" w:hanging="360"/>
       </w:pPr>
       <w:rPr>
-        <w:rFonts w:ascii="Noto Sans Symbols" w:hAnsi="Noto Sans Symbols" w:eastAsia="Noto Sans Symbols" w:cs="Noto Sans Symbols"/>
+        <w:rFonts w:ascii="Noto Sans Symbols" w:eastAsia="Noto Sans Symbols" w:hAnsi="Noto Sans Symbols" w:cs="Noto Sans Symbols"/>
       </w:rPr>
     </w:lvl>
   </w:abstractNum>
-  <w:abstractNum w:abstractNumId="4" w15:restartNumberingAfterBreak="0">
+  <w:abstractNum w:abstractNumId="5" w15:restartNumberingAfterBreak="0">
+    <w:nsid w:val="3C954802"/>
+    <w:multiLevelType w:val="hybridMultilevel"/>
+    <w:tmpl w:val="6098425C"/>
+    <w:lvl w:ilvl="0" w:tplc="43965FC2">
+      <w:numFmt w:val="bullet"/>
+      <w:lvlText w:val=""/>
+      <w:lvlJc w:val="left"/>
+      <w:pPr>
+        <w:ind w:left="1440" w:hanging="360"/>
+      </w:pPr>
+      <w:rPr>
+        <w:rFonts w:ascii="Symbol" w:hAnsi="Symbol" w:hint="default"/>
+      </w:rPr>
+    </w:lvl>
+    <w:lvl w:ilvl="1" w:tplc="30C2F08A">
+      <w:start w:val="1"/>
+      <w:numFmt w:val="bullet"/>
+      <w:lvlText w:val="o"/>
+      <w:lvlJc w:val="left"/>
+      <w:pPr>
+        <w:ind w:left="1440" w:hanging="360"/>
+      </w:pPr>
+      <w:rPr>
+        <w:rFonts w:ascii="Courier New" w:hAnsi="Courier New" w:hint="default"/>
+      </w:rPr>
+    </w:lvl>
+    <w:lvl w:ilvl="2" w:tplc="A3323F12">
+      <w:start w:val="1"/>
+      <w:numFmt w:val="bullet"/>
+      <w:lvlText w:val=""/>
+      <w:lvlJc w:val="left"/>
+      <w:pPr>
+        <w:ind w:left="2160" w:hanging="360"/>
+      </w:pPr>
+      <w:rPr>
+        <w:rFonts w:ascii="Wingdings" w:hAnsi="Wingdings" w:hint="default"/>
+      </w:rPr>
+    </w:lvl>
+    <w:lvl w:ilvl="3" w:tplc="E7A0A00E">
+      <w:start w:val="1"/>
+      <w:numFmt w:val="bullet"/>
+      <w:lvlText w:val=""/>
+      <w:lvlJc w:val="left"/>
+      <w:pPr>
+        <w:ind w:left="2880" w:hanging="360"/>
+      </w:pPr>
+      <w:rPr>
+        <w:rFonts w:ascii="Symbol" w:hAnsi="Symbol" w:hint="default"/>
+      </w:rPr>
+    </w:lvl>
+    <w:lvl w:ilvl="4" w:tplc="CDE4424A">
+      <w:start w:val="1"/>
+      <w:numFmt w:val="bullet"/>
+      <w:lvlText w:val="o"/>
+      <w:lvlJc w:val="left"/>
+      <w:pPr>
+        <w:ind w:left="3600" w:hanging="360"/>
+      </w:pPr>
+      <w:rPr>
+        <w:rFonts w:ascii="Courier New" w:hAnsi="Courier New" w:hint="default"/>
+      </w:rPr>
+    </w:lvl>
+    <w:lvl w:ilvl="5" w:tplc="6D561482">
+      <w:start w:val="1"/>
+      <w:numFmt w:val="bullet"/>
+      <w:lvlText w:val=""/>
+      <w:lvlJc w:val="left"/>
+      <w:pPr>
+        <w:ind w:left="4320" w:hanging="360"/>
+      </w:pPr>
+      <w:rPr>
+        <w:rFonts w:ascii="Wingdings" w:hAnsi="Wingdings" w:hint="default"/>
+      </w:rPr>
+    </w:lvl>
+    <w:lvl w:ilvl="6" w:tplc="418C1266">
+      <w:start w:val="1"/>
+      <w:numFmt w:val="bullet"/>
+      <w:lvlText w:val=""/>
+      <w:lvlJc w:val="left"/>
+      <w:pPr>
+        <w:ind w:left="5040" w:hanging="360"/>
+      </w:pPr>
+      <w:rPr>
+        <w:rFonts w:ascii="Symbol" w:hAnsi="Symbol" w:hint="default"/>
+      </w:rPr>
+    </w:lvl>
+    <w:lvl w:ilvl="7" w:tplc="3082651C">
+      <w:start w:val="1"/>
+      <w:numFmt w:val="bullet"/>
+      <w:lvlText w:val="o"/>
+      <w:lvlJc w:val="left"/>
+      <w:pPr>
+        <w:ind w:left="5760" w:hanging="360"/>
+      </w:pPr>
+      <w:rPr>
+        <w:rFonts w:ascii="Courier New" w:hAnsi="Courier New" w:hint="default"/>
+      </w:rPr>
+    </w:lvl>
+    <w:lvl w:ilvl="8" w:tplc="7922AAB6">
+      <w:start w:val="1"/>
+      <w:numFmt w:val="bullet"/>
+      <w:lvlText w:val=""/>
+      <w:lvlJc w:val="left"/>
+      <w:pPr>
+        <w:ind w:left="6480" w:hanging="360"/>
+      </w:pPr>
+      <w:rPr>
+        <w:rFonts w:ascii="Wingdings" w:hAnsi="Wingdings" w:hint="default"/>
+      </w:rPr>
+    </w:lvl>
+  </w:abstractNum>
+  <w:abstractNum w:abstractNumId="6" w15:restartNumberingAfterBreak="0">
+    <w:nsid w:val="3CAF0806"/>
+    <w:multiLevelType w:val="hybridMultilevel"/>
+    <w:tmpl w:val="1CA41380"/>
+    <w:lvl w:ilvl="0" w:tplc="8AD6B20C">
+      <w:numFmt w:val="bullet"/>
+      <w:lvlText w:val=""/>
+      <w:lvlJc w:val="left"/>
+      <w:pPr>
+        <w:ind w:left="1440" w:hanging="360"/>
+      </w:pPr>
+      <w:rPr>
+        <w:rFonts w:ascii="Symbol" w:hAnsi="Symbol" w:hint="default"/>
+      </w:rPr>
+    </w:lvl>
+    <w:lvl w:ilvl="1" w:tplc="E87C722E">
+      <w:start w:val="1"/>
+      <w:numFmt w:val="bullet"/>
+      <w:lvlText w:val="o"/>
+      <w:lvlJc w:val="left"/>
+      <w:pPr>
+        <w:ind w:left="1440" w:hanging="360"/>
+      </w:pPr>
+      <w:rPr>
+        <w:rFonts w:ascii="Courier New" w:hAnsi="Courier New" w:hint="default"/>
+      </w:rPr>
+    </w:lvl>
+    <w:lvl w:ilvl="2" w:tplc="F070A670">
+      <w:start w:val="1"/>
+      <w:numFmt w:val="bullet"/>
+      <w:lvlText w:val=""/>
+      <w:lvlJc w:val="left"/>
+      <w:pPr>
+        <w:ind w:left="2160" w:hanging="360"/>
+      </w:pPr>
+      <w:rPr>
+        <w:rFonts w:ascii="Wingdings" w:hAnsi="Wingdings" w:hint="default"/>
+      </w:rPr>
+    </w:lvl>
+    <w:lvl w:ilvl="3" w:tplc="A1EC6D46">
+      <w:start w:val="1"/>
+      <w:numFmt w:val="bullet"/>
+      <w:lvlText w:val=""/>
+      <w:lvlJc w:val="left"/>
+      <w:pPr>
+        <w:ind w:left="2880" w:hanging="360"/>
+      </w:pPr>
+      <w:rPr>
+        <w:rFonts w:ascii="Symbol" w:hAnsi="Symbol" w:hint="default"/>
+      </w:rPr>
+    </w:lvl>
+    <w:lvl w:ilvl="4" w:tplc="B50C0948">
+      <w:start w:val="1"/>
+      <w:numFmt w:val="bullet"/>
+      <w:lvlText w:val="o"/>
+      <w:lvlJc w:val="left"/>
+      <w:pPr>
+        <w:ind w:left="3600" w:hanging="360"/>
+      </w:pPr>
+      <w:rPr>
+        <w:rFonts w:ascii="Courier New" w:hAnsi="Courier New" w:hint="default"/>
+      </w:rPr>
+    </w:lvl>
+    <w:lvl w:ilvl="5" w:tplc="66009334">
+      <w:start w:val="1"/>
+      <w:numFmt w:val="bullet"/>
+      <w:lvlText w:val=""/>
+      <w:lvlJc w:val="left"/>
+      <w:pPr>
+        <w:ind w:left="4320" w:hanging="360"/>
+      </w:pPr>
+      <w:rPr>
+        <w:rFonts w:ascii="Wingdings" w:hAnsi="Wingdings" w:hint="default"/>
+      </w:rPr>
+    </w:lvl>
+    <w:lvl w:ilvl="6" w:tplc="9CB2CFF2">
+      <w:start w:val="1"/>
+      <w:numFmt w:val="bullet"/>
+      <w:lvlText w:val=""/>
+      <w:lvlJc w:val="left"/>
+      <w:pPr>
+        <w:ind w:left="5040" w:hanging="360"/>
+      </w:pPr>
+      <w:rPr>
+        <w:rFonts w:ascii="Symbol" w:hAnsi="Symbol" w:hint="default"/>
+      </w:rPr>
+    </w:lvl>
+    <w:lvl w:ilvl="7" w:tplc="ECDAEF98">
+      <w:start w:val="1"/>
+      <w:numFmt w:val="bullet"/>
+      <w:lvlText w:val="o"/>
+      <w:lvlJc w:val="left"/>
+      <w:pPr>
+        <w:ind w:left="5760" w:hanging="360"/>
+      </w:pPr>
+      <w:rPr>
+        <w:rFonts w:ascii="Courier New" w:hAnsi="Courier New" w:hint="default"/>
+      </w:rPr>
+    </w:lvl>
+    <w:lvl w:ilvl="8" w:tplc="4F305410">
+      <w:start w:val="1"/>
+      <w:numFmt w:val="bullet"/>
+      <w:lvlText w:val=""/>
+      <w:lvlJc w:val="left"/>
+      <w:pPr>
+        <w:ind w:left="6480" w:hanging="360"/>
+      </w:pPr>
+      <w:rPr>
+        <w:rFonts w:ascii="Wingdings" w:hAnsi="Wingdings" w:hint="default"/>
+      </w:rPr>
+    </w:lvl>
+  </w:abstractNum>
+  <w:abstractNum w:abstractNumId="7" w15:restartNumberingAfterBreak="0">
     <w:nsid w:val="3F2F24BC"/>
     <w:multiLevelType w:val="hybridMultilevel"/>
     <w:tmpl w:val="C4B28DFC"/>
@@ -4869,7 +4049,7 @@
         <w:ind w:left="720" w:hanging="360"/>
       </w:pPr>
       <w:rPr>
-        <w:rFonts w:hint="default" w:ascii="Symbol" w:hAnsi="Symbol" w:eastAsia="Calibri" w:cs="Calibri"/>
+        <w:rFonts w:ascii="Symbol" w:eastAsia="Calibri" w:hAnsi="Symbol" w:cs="Calibri" w:hint="default"/>
       </w:rPr>
     </w:lvl>
     <w:lvl w:ilvl="1" w:tplc="04090003" w:tentative="1">
@@ -4881,7 +4061,7 @@
         <w:ind w:left="1440" w:hanging="360"/>
       </w:pPr>
       <w:rPr>
-        <w:rFonts w:hint="default" w:ascii="Courier New" w:hAnsi="Courier New" w:cs="Courier New"/>
+        <w:rFonts w:ascii="Courier New" w:hAnsi="Courier New" w:cs="Courier New" w:hint="default"/>
       </w:rPr>
     </w:lvl>
     <w:lvl w:ilvl="2" w:tplc="04090005" w:tentative="1">
@@ -4893,7 +4073,7 @@
         <w:ind w:left="2160" w:hanging="360"/>
       </w:pPr>
       <w:rPr>
-        <w:rFonts w:hint="default" w:ascii="Wingdings" w:hAnsi="Wingdings"/>
+        <w:rFonts w:ascii="Wingdings" w:hAnsi="Wingdings" w:hint="default"/>
       </w:rPr>
     </w:lvl>
     <w:lvl w:ilvl="3" w:tplc="04090001" w:tentative="1">
@@ -4905,7 +4085,7 @@
         <w:ind w:left="2880" w:hanging="360"/>
       </w:pPr>
       <w:rPr>
-        <w:rFonts w:hint="default" w:ascii="Symbol" w:hAnsi="Symbol"/>
+        <w:rFonts w:ascii="Symbol" w:hAnsi="Symbol" w:hint="default"/>
       </w:rPr>
     </w:lvl>
     <w:lvl w:ilvl="4" w:tplc="04090003" w:tentative="1">
@@ -4917,7 +4097,7 @@
         <w:ind w:left="3600" w:hanging="360"/>
       </w:pPr>
       <w:rPr>
-        <w:rFonts w:hint="default" w:ascii="Courier New" w:hAnsi="Courier New" w:cs="Courier New"/>
+        <w:rFonts w:ascii="Courier New" w:hAnsi="Courier New" w:cs="Courier New" w:hint="default"/>
       </w:rPr>
     </w:lvl>
     <w:lvl w:ilvl="5" w:tplc="04090005" w:tentative="1">
@@ -4929,7 +4109,7 @@
         <w:ind w:left="4320" w:hanging="360"/>
       </w:pPr>
       <w:rPr>
-        <w:rFonts w:hint="default" w:ascii="Wingdings" w:hAnsi="Wingdings"/>
+        <w:rFonts w:ascii="Wingdings" w:hAnsi="Wingdings" w:hint="default"/>
       </w:rPr>
     </w:lvl>
     <w:lvl w:ilvl="6" w:tplc="04090001" w:tentative="1">
@@ -4941,7 +4121,7 @@
         <w:ind w:left="5040" w:hanging="360"/>
       </w:pPr>
       <w:rPr>
-        <w:rFonts w:hint="default" w:ascii="Symbol" w:hAnsi="Symbol"/>
+        <w:rFonts w:ascii="Symbol" w:hAnsi="Symbol" w:hint="default"/>
       </w:rPr>
     </w:lvl>
     <w:lvl w:ilvl="7" w:tplc="04090003" w:tentative="1">
@@ -4953,7 +4133,7 @@
         <w:ind w:left="5760" w:hanging="360"/>
       </w:pPr>
       <w:rPr>
-        <w:rFonts w:hint="default" w:ascii="Courier New" w:hAnsi="Courier New" w:cs="Courier New"/>
+        <w:rFonts w:ascii="Courier New" w:hAnsi="Courier New" w:cs="Courier New" w:hint="default"/>
       </w:rPr>
     </w:lvl>
     <w:lvl w:ilvl="8" w:tplc="04090005" w:tentative="1">
@@ -4965,11 +4145,11 @@
         <w:ind w:left="6480" w:hanging="360"/>
       </w:pPr>
       <w:rPr>
-        <w:rFonts w:hint="default" w:ascii="Wingdings" w:hAnsi="Wingdings"/>
+        <w:rFonts w:ascii="Wingdings" w:hAnsi="Wingdings" w:hint="default"/>
       </w:rPr>
     </w:lvl>
   </w:abstractNum>
-  <w:abstractNum w:abstractNumId="5" w15:restartNumberingAfterBreak="0">
+  <w:abstractNum w:abstractNumId="8" w15:restartNumberingAfterBreak="0">
     <w:nsid w:val="452023AF"/>
     <w:multiLevelType w:val="hybridMultilevel"/>
     <w:tmpl w:val="5C76805A"/>
@@ -4981,7 +4161,7 @@
         <w:ind w:left="1450" w:hanging="360"/>
       </w:pPr>
       <w:rPr>
-        <w:rFonts w:hint="default" w:ascii="Symbol" w:hAnsi="Symbol" w:eastAsia="Calibri" w:cs="Calibri"/>
+        <w:rFonts w:ascii="Symbol" w:eastAsia="Calibri" w:hAnsi="Symbol" w:cs="Calibri" w:hint="default"/>
       </w:rPr>
     </w:lvl>
     <w:lvl w:ilvl="1" w:tplc="04090003" w:tentative="1">
@@ -4993,7 +4173,7 @@
         <w:ind w:left="2170" w:hanging="360"/>
       </w:pPr>
       <w:rPr>
-        <w:rFonts w:hint="default" w:ascii="Courier New" w:hAnsi="Courier New" w:cs="Courier New"/>
+        <w:rFonts w:ascii="Courier New" w:hAnsi="Courier New" w:cs="Courier New" w:hint="default"/>
       </w:rPr>
     </w:lvl>
     <w:lvl w:ilvl="2" w:tplc="04090005" w:tentative="1">
@@ -5005,7 +4185,7 @@
         <w:ind w:left="2890" w:hanging="360"/>
       </w:pPr>
       <w:rPr>
-        <w:rFonts w:hint="default" w:ascii="Wingdings" w:hAnsi="Wingdings"/>
+        <w:rFonts w:ascii="Wingdings" w:hAnsi="Wingdings" w:hint="default"/>
       </w:rPr>
     </w:lvl>
     <w:lvl w:ilvl="3" w:tplc="04090001" w:tentative="1">
@@ -5017,7 +4197,7 @@
         <w:ind w:left="3610" w:hanging="360"/>
       </w:pPr>
       <w:rPr>
-        <w:rFonts w:hint="default" w:ascii="Symbol" w:hAnsi="Symbol"/>
+        <w:rFonts w:ascii="Symbol" w:hAnsi="Symbol" w:hint="default"/>
       </w:rPr>
     </w:lvl>
     <w:lvl w:ilvl="4" w:tplc="04090003" w:tentative="1">
@@ -5029,7 +4209,7 @@
         <w:ind w:left="4330" w:hanging="360"/>
       </w:pPr>
       <w:rPr>
-        <w:rFonts w:hint="default" w:ascii="Courier New" w:hAnsi="Courier New" w:cs="Courier New"/>
+        <w:rFonts w:ascii="Courier New" w:hAnsi="Courier New" w:cs="Courier New" w:hint="default"/>
       </w:rPr>
     </w:lvl>
     <w:lvl w:ilvl="5" w:tplc="04090005" w:tentative="1">
@@ -5041,7 +4221,7 @@
         <w:ind w:left="5050" w:hanging="360"/>
       </w:pPr>
       <w:rPr>
-        <w:rFonts w:hint="default" w:ascii="Wingdings" w:hAnsi="Wingdings"/>
+        <w:rFonts w:ascii="Wingdings" w:hAnsi="Wingdings" w:hint="default"/>
       </w:rPr>
     </w:lvl>
     <w:lvl w:ilvl="6" w:tplc="04090001" w:tentative="1">
@@ -5053,7 +4233,7 @@
         <w:ind w:left="5770" w:hanging="360"/>
       </w:pPr>
       <w:rPr>
-        <w:rFonts w:hint="default" w:ascii="Symbol" w:hAnsi="Symbol"/>
+        <w:rFonts w:ascii="Symbol" w:hAnsi="Symbol" w:hint="default"/>
       </w:rPr>
     </w:lvl>
     <w:lvl w:ilvl="7" w:tplc="04090003" w:tentative="1">
@@ -5065,7 +4245,7 @@
         <w:ind w:left="6490" w:hanging="360"/>
       </w:pPr>
       <w:rPr>
-        <w:rFonts w:hint="default" w:ascii="Courier New" w:hAnsi="Courier New" w:cs="Courier New"/>
+        <w:rFonts w:ascii="Courier New" w:hAnsi="Courier New" w:cs="Courier New" w:hint="default"/>
       </w:rPr>
     </w:lvl>
     <w:lvl w:ilvl="8" w:tplc="04090005" w:tentative="1">
@@ -5077,11 +4257,237 @@
         <w:ind w:left="7210" w:hanging="360"/>
       </w:pPr>
       <w:rPr>
-        <w:rFonts w:hint="default" w:ascii="Wingdings" w:hAnsi="Wingdings"/>
+        <w:rFonts w:ascii="Wingdings" w:hAnsi="Wingdings" w:hint="default"/>
       </w:rPr>
     </w:lvl>
   </w:abstractNum>
-  <w:abstractNum w:abstractNumId="6" w15:restartNumberingAfterBreak="0">
+  <w:abstractNum w:abstractNumId="9" w15:restartNumberingAfterBreak="0">
+    <w:nsid w:val="4A00BA5D"/>
+    <w:multiLevelType w:val="hybridMultilevel"/>
+    <w:tmpl w:val="37FC50A8"/>
+    <w:lvl w:ilvl="0" w:tplc="C792BBA0">
+      <w:start w:val="1"/>
+      <w:numFmt w:val="bullet"/>
+      <w:lvlText w:val=""/>
+      <w:lvlJc w:val="left"/>
+      <w:pPr>
+        <w:ind w:left="720" w:hanging="360"/>
+      </w:pPr>
+      <w:rPr>
+        <w:rFonts w:ascii="Symbol" w:hAnsi="Symbol" w:hint="default"/>
+      </w:rPr>
+    </w:lvl>
+    <w:lvl w:ilvl="1" w:tplc="78C82A52">
+      <w:start w:val="1"/>
+      <w:numFmt w:val="bullet"/>
+      <w:lvlText w:val="o"/>
+      <w:lvlJc w:val="left"/>
+      <w:pPr>
+        <w:ind w:left="1440" w:hanging="360"/>
+      </w:pPr>
+      <w:rPr>
+        <w:rFonts w:ascii="Courier New" w:hAnsi="Courier New" w:hint="default"/>
+      </w:rPr>
+    </w:lvl>
+    <w:lvl w:ilvl="2" w:tplc="1B2CC4FA">
+      <w:start w:val="1"/>
+      <w:numFmt w:val="bullet"/>
+      <w:lvlText w:val=""/>
+      <w:lvlJc w:val="left"/>
+      <w:pPr>
+        <w:ind w:left="2160" w:hanging="360"/>
+      </w:pPr>
+      <w:rPr>
+        <w:rFonts w:ascii="Wingdings" w:hAnsi="Wingdings" w:hint="default"/>
+      </w:rPr>
+    </w:lvl>
+    <w:lvl w:ilvl="3" w:tplc="60BA204E">
+      <w:start w:val="1"/>
+      <w:numFmt w:val="bullet"/>
+      <w:lvlText w:val=""/>
+      <w:lvlJc w:val="left"/>
+      <w:pPr>
+        <w:ind w:left="2880" w:hanging="360"/>
+      </w:pPr>
+      <w:rPr>
+        <w:rFonts w:ascii="Symbol" w:hAnsi="Symbol" w:hint="default"/>
+      </w:rPr>
+    </w:lvl>
+    <w:lvl w:ilvl="4" w:tplc="AA9835B0">
+      <w:start w:val="1"/>
+      <w:numFmt w:val="bullet"/>
+      <w:lvlText w:val="o"/>
+      <w:lvlJc w:val="left"/>
+      <w:pPr>
+        <w:ind w:left="3600" w:hanging="360"/>
+      </w:pPr>
+      <w:rPr>
+        <w:rFonts w:ascii="Courier New" w:hAnsi="Courier New" w:hint="default"/>
+      </w:rPr>
+    </w:lvl>
+    <w:lvl w:ilvl="5" w:tplc="30B4B5CC">
+      <w:start w:val="1"/>
+      <w:numFmt w:val="bullet"/>
+      <w:lvlText w:val=""/>
+      <w:lvlJc w:val="left"/>
+      <w:pPr>
+        <w:ind w:left="4320" w:hanging="360"/>
+      </w:pPr>
+      <w:rPr>
+        <w:rFonts w:ascii="Wingdings" w:hAnsi="Wingdings" w:hint="default"/>
+      </w:rPr>
+    </w:lvl>
+    <w:lvl w:ilvl="6" w:tplc="C1CEAE72">
+      <w:start w:val="1"/>
+      <w:numFmt w:val="bullet"/>
+      <w:lvlText w:val=""/>
+      <w:lvlJc w:val="left"/>
+      <w:pPr>
+        <w:ind w:left="5040" w:hanging="360"/>
+      </w:pPr>
+      <w:rPr>
+        <w:rFonts w:ascii="Symbol" w:hAnsi="Symbol" w:hint="default"/>
+      </w:rPr>
+    </w:lvl>
+    <w:lvl w:ilvl="7" w:tplc="E74C1562">
+      <w:start w:val="1"/>
+      <w:numFmt w:val="bullet"/>
+      <w:lvlText w:val="o"/>
+      <w:lvlJc w:val="left"/>
+      <w:pPr>
+        <w:ind w:left="5760" w:hanging="360"/>
+      </w:pPr>
+      <w:rPr>
+        <w:rFonts w:ascii="Courier New" w:hAnsi="Courier New" w:hint="default"/>
+      </w:rPr>
+    </w:lvl>
+    <w:lvl w:ilvl="8" w:tplc="AA7AA63A">
+      <w:start w:val="1"/>
+      <w:numFmt w:val="bullet"/>
+      <w:lvlText w:val=""/>
+      <w:lvlJc w:val="left"/>
+      <w:pPr>
+        <w:ind w:left="6480" w:hanging="360"/>
+      </w:pPr>
+      <w:rPr>
+        <w:rFonts w:ascii="Wingdings" w:hAnsi="Wingdings" w:hint="default"/>
+      </w:rPr>
+    </w:lvl>
+  </w:abstractNum>
+  <w:abstractNum w:abstractNumId="10" w15:restartNumberingAfterBreak="0">
+    <w:nsid w:val="51841B84"/>
+    <w:multiLevelType w:val="hybridMultilevel"/>
+    <w:tmpl w:val="6ED2E2FC"/>
+    <w:lvl w:ilvl="0" w:tplc="8EA6230A">
+      <w:start w:val="1"/>
+      <w:numFmt w:val="bullet"/>
+      <w:lvlText w:val=""/>
+      <w:lvlJc w:val="left"/>
+      <w:pPr>
+        <w:ind w:left="720" w:hanging="360"/>
+      </w:pPr>
+      <w:rPr>
+        <w:rFonts w:ascii="Symbol" w:hAnsi="Symbol" w:hint="default"/>
+      </w:rPr>
+    </w:lvl>
+    <w:lvl w:ilvl="1" w:tplc="8970FBA6">
+      <w:start w:val="1"/>
+      <w:numFmt w:val="bullet"/>
+      <w:lvlText w:val="o"/>
+      <w:lvlJc w:val="left"/>
+      <w:pPr>
+        <w:ind w:left="1440" w:hanging="360"/>
+      </w:pPr>
+      <w:rPr>
+        <w:rFonts w:ascii="Courier New" w:hAnsi="Courier New" w:hint="default"/>
+      </w:rPr>
+    </w:lvl>
+    <w:lvl w:ilvl="2" w:tplc="C5DAED90">
+      <w:start w:val="1"/>
+      <w:numFmt w:val="bullet"/>
+      <w:lvlText w:val=""/>
+      <w:lvlJc w:val="left"/>
+      <w:pPr>
+        <w:ind w:left="2160" w:hanging="360"/>
+      </w:pPr>
+      <w:rPr>
+        <w:rFonts w:ascii="Wingdings" w:hAnsi="Wingdings" w:hint="default"/>
+      </w:rPr>
+    </w:lvl>
+    <w:lvl w:ilvl="3" w:tplc="39CA5060">
+      <w:start w:val="1"/>
+      <w:numFmt w:val="bullet"/>
+      <w:lvlText w:val=""/>
+      <w:lvlJc w:val="left"/>
+      <w:pPr>
+        <w:ind w:left="2880" w:hanging="360"/>
+      </w:pPr>
+      <w:rPr>
+        <w:rFonts w:ascii="Symbol" w:hAnsi="Symbol" w:hint="default"/>
+      </w:rPr>
+    </w:lvl>
+    <w:lvl w:ilvl="4" w:tplc="C8F28BF0">
+      <w:start w:val="1"/>
+      <w:numFmt w:val="bullet"/>
+      <w:lvlText w:val="o"/>
+      <w:lvlJc w:val="left"/>
+      <w:pPr>
+        <w:ind w:left="3600" w:hanging="360"/>
+      </w:pPr>
+      <w:rPr>
+        <w:rFonts w:ascii="Courier New" w:hAnsi="Courier New" w:hint="default"/>
+      </w:rPr>
+    </w:lvl>
+    <w:lvl w:ilvl="5" w:tplc="FF4EF8BC">
+      <w:start w:val="1"/>
+      <w:numFmt w:val="bullet"/>
+      <w:lvlText w:val=""/>
+      <w:lvlJc w:val="left"/>
+      <w:pPr>
+        <w:ind w:left="4320" w:hanging="360"/>
+      </w:pPr>
+      <w:rPr>
+        <w:rFonts w:ascii="Wingdings" w:hAnsi="Wingdings" w:hint="default"/>
+      </w:rPr>
+    </w:lvl>
+    <w:lvl w:ilvl="6" w:tplc="CB8C76DA">
+      <w:start w:val="1"/>
+      <w:numFmt w:val="bullet"/>
+      <w:lvlText w:val=""/>
+      <w:lvlJc w:val="left"/>
+      <w:pPr>
+        <w:ind w:left="5040" w:hanging="360"/>
+      </w:pPr>
+      <w:rPr>
+        <w:rFonts w:ascii="Symbol" w:hAnsi="Symbol" w:hint="default"/>
+      </w:rPr>
+    </w:lvl>
+    <w:lvl w:ilvl="7" w:tplc="F2544AA6">
+      <w:start w:val="1"/>
+      <w:numFmt w:val="bullet"/>
+      <w:lvlText w:val="o"/>
+      <w:lvlJc w:val="left"/>
+      <w:pPr>
+        <w:ind w:left="5760" w:hanging="360"/>
+      </w:pPr>
+      <w:rPr>
+        <w:rFonts w:ascii="Courier New" w:hAnsi="Courier New" w:hint="default"/>
+      </w:rPr>
+    </w:lvl>
+    <w:lvl w:ilvl="8" w:tplc="54F47A74">
+      <w:start w:val="1"/>
+      <w:numFmt w:val="bullet"/>
+      <w:lvlText w:val=""/>
+      <w:lvlJc w:val="left"/>
+      <w:pPr>
+        <w:ind w:left="6480" w:hanging="360"/>
+      </w:pPr>
+      <w:rPr>
+        <w:rFonts w:ascii="Wingdings" w:hAnsi="Wingdings" w:hint="default"/>
+      </w:rPr>
+    </w:lvl>
+  </w:abstractNum>
+  <w:abstractNum w:abstractNumId="11" w15:restartNumberingAfterBreak="0">
     <w:nsid w:val="55D504FE"/>
     <w:multiLevelType w:val="multilevel"/>
     <w:tmpl w:val="748A76EE"/>
@@ -5094,7 +4500,7 @@
         <w:ind w:left="720" w:hanging="360"/>
       </w:pPr>
       <w:rPr>
-        <w:rFonts w:ascii="Noto Sans Symbols" w:hAnsi="Noto Sans Symbols" w:eastAsia="Noto Sans Symbols" w:cs="Noto Sans Symbols"/>
+        <w:rFonts w:ascii="Noto Sans Symbols" w:eastAsia="Noto Sans Symbols" w:hAnsi="Noto Sans Symbols" w:cs="Noto Sans Symbols"/>
       </w:rPr>
     </w:lvl>
     <w:lvl w:ilvl="1">
@@ -5106,7 +4512,7 @@
         <w:ind w:left="1440" w:hanging="360"/>
       </w:pPr>
       <w:rPr>
-        <w:rFonts w:ascii="Courier New" w:hAnsi="Courier New" w:eastAsia="Courier New" w:cs="Courier New"/>
+        <w:rFonts w:ascii="Courier New" w:eastAsia="Courier New" w:hAnsi="Courier New" w:cs="Courier New"/>
       </w:rPr>
     </w:lvl>
     <w:lvl w:ilvl="2">
@@ -5118,7 +4524,7 @@
         <w:ind w:left="2160" w:hanging="360"/>
       </w:pPr>
       <w:rPr>
-        <w:rFonts w:ascii="Noto Sans Symbols" w:hAnsi="Noto Sans Symbols" w:eastAsia="Noto Sans Symbols" w:cs="Noto Sans Symbols"/>
+        <w:rFonts w:ascii="Noto Sans Symbols" w:eastAsia="Noto Sans Symbols" w:hAnsi="Noto Sans Symbols" w:cs="Noto Sans Symbols"/>
       </w:rPr>
     </w:lvl>
     <w:lvl w:ilvl="3">
@@ -5130,7 +4536,7 @@
         <w:ind w:left="2880" w:hanging="360"/>
       </w:pPr>
       <w:rPr>
-        <w:rFonts w:ascii="Noto Sans Symbols" w:hAnsi="Noto Sans Symbols" w:eastAsia="Noto Sans Symbols" w:cs="Noto Sans Symbols"/>
+        <w:rFonts w:ascii="Noto Sans Symbols" w:eastAsia="Noto Sans Symbols" w:hAnsi="Noto Sans Symbols" w:cs="Noto Sans Symbols"/>
       </w:rPr>
     </w:lvl>
     <w:lvl w:ilvl="4">
@@ -5142,7 +4548,7 @@
         <w:ind w:left="3600" w:hanging="360"/>
       </w:pPr>
       <w:rPr>
-        <w:rFonts w:ascii="Courier New" w:hAnsi="Courier New" w:eastAsia="Courier New" w:cs="Courier New"/>
+        <w:rFonts w:ascii="Courier New" w:eastAsia="Courier New" w:hAnsi="Courier New" w:cs="Courier New"/>
       </w:rPr>
     </w:lvl>
     <w:lvl w:ilvl="5">
@@ -5154,7 +4560,7 @@
         <w:ind w:left="4320" w:hanging="360"/>
       </w:pPr>
       <w:rPr>
-        <w:rFonts w:ascii="Noto Sans Symbols" w:hAnsi="Noto Sans Symbols" w:eastAsia="Noto Sans Symbols" w:cs="Noto Sans Symbols"/>
+        <w:rFonts w:ascii="Noto Sans Symbols" w:eastAsia="Noto Sans Symbols" w:hAnsi="Noto Sans Symbols" w:cs="Noto Sans Symbols"/>
       </w:rPr>
     </w:lvl>
     <w:lvl w:ilvl="6">
@@ -5166,7 +4572,7 @@
         <w:ind w:left="5040" w:hanging="360"/>
       </w:pPr>
       <w:rPr>
-        <w:rFonts w:ascii="Noto Sans Symbols" w:hAnsi="Noto Sans Symbols" w:eastAsia="Noto Sans Symbols" w:cs="Noto Sans Symbols"/>
+        <w:rFonts w:ascii="Noto Sans Symbols" w:eastAsia="Noto Sans Symbols" w:hAnsi="Noto Sans Symbols" w:cs="Noto Sans Symbols"/>
       </w:rPr>
     </w:lvl>
     <w:lvl w:ilvl="7">
@@ -5178,7 +4584,7 @@
         <w:ind w:left="5760" w:hanging="360"/>
       </w:pPr>
       <w:rPr>
-        <w:rFonts w:ascii="Courier New" w:hAnsi="Courier New" w:eastAsia="Courier New" w:cs="Courier New"/>
+        <w:rFonts w:ascii="Courier New" w:eastAsia="Courier New" w:hAnsi="Courier New" w:cs="Courier New"/>
       </w:rPr>
     </w:lvl>
     <w:lvl w:ilvl="8">
@@ -5190,11 +4596,11 @@
         <w:ind w:left="6480" w:hanging="360"/>
       </w:pPr>
       <w:rPr>
-        <w:rFonts w:ascii="Noto Sans Symbols" w:hAnsi="Noto Sans Symbols" w:eastAsia="Noto Sans Symbols" w:cs="Noto Sans Symbols"/>
+        <w:rFonts w:ascii="Noto Sans Symbols" w:eastAsia="Noto Sans Symbols" w:hAnsi="Noto Sans Symbols" w:cs="Noto Sans Symbols"/>
       </w:rPr>
     </w:lvl>
   </w:abstractNum>
-  <w:abstractNum w:abstractNumId="7" w15:restartNumberingAfterBreak="0">
+  <w:abstractNum w:abstractNumId="12" w15:restartNumberingAfterBreak="0">
     <w:nsid w:val="570D4E13"/>
     <w:multiLevelType w:val="hybridMultilevel"/>
     <w:tmpl w:val="616E47BA"/>
@@ -5206,7 +4612,7 @@
         <w:ind w:left="720" w:hanging="360"/>
       </w:pPr>
       <w:rPr>
-        <w:rFonts w:hint="default" w:ascii="Symbol" w:hAnsi="Symbol" w:eastAsia="Calibri" w:cs="Calibri"/>
+        <w:rFonts w:ascii="Symbol" w:eastAsia="Calibri" w:hAnsi="Symbol" w:cs="Calibri" w:hint="default"/>
       </w:rPr>
     </w:lvl>
     <w:lvl w:ilvl="1" w:tplc="04090003" w:tentative="1">
@@ -5218,7 +4624,7 @@
         <w:ind w:left="1440" w:hanging="360"/>
       </w:pPr>
       <w:rPr>
-        <w:rFonts w:hint="default" w:ascii="Courier New" w:hAnsi="Courier New" w:cs="Courier New"/>
+        <w:rFonts w:ascii="Courier New" w:hAnsi="Courier New" w:cs="Courier New" w:hint="default"/>
       </w:rPr>
     </w:lvl>
     <w:lvl w:ilvl="2" w:tplc="04090005" w:tentative="1">
@@ -5230,7 +4636,7 @@
         <w:ind w:left="2160" w:hanging="360"/>
       </w:pPr>
       <w:rPr>
-        <w:rFonts w:hint="default" w:ascii="Wingdings" w:hAnsi="Wingdings"/>
+        <w:rFonts w:ascii="Wingdings" w:hAnsi="Wingdings" w:hint="default"/>
       </w:rPr>
     </w:lvl>
     <w:lvl w:ilvl="3" w:tplc="04090001" w:tentative="1">
@@ -5242,7 +4648,7 @@
         <w:ind w:left="2880" w:hanging="360"/>
       </w:pPr>
       <w:rPr>
-        <w:rFonts w:hint="default" w:ascii="Symbol" w:hAnsi="Symbol"/>
+        <w:rFonts w:ascii="Symbol" w:hAnsi="Symbol" w:hint="default"/>
       </w:rPr>
     </w:lvl>
     <w:lvl w:ilvl="4" w:tplc="04090003" w:tentative="1">
@@ -5254,7 +4660,7 @@
         <w:ind w:left="3600" w:hanging="360"/>
       </w:pPr>
       <w:rPr>
-        <w:rFonts w:hint="default" w:ascii="Courier New" w:hAnsi="Courier New" w:cs="Courier New"/>
+        <w:rFonts w:ascii="Courier New" w:hAnsi="Courier New" w:cs="Courier New" w:hint="default"/>
       </w:rPr>
     </w:lvl>
     <w:lvl w:ilvl="5" w:tplc="04090005" w:tentative="1">
@@ -5266,7 +4672,7 @@
         <w:ind w:left="4320" w:hanging="360"/>
       </w:pPr>
       <w:rPr>
-        <w:rFonts w:hint="default" w:ascii="Wingdings" w:hAnsi="Wingdings"/>
+        <w:rFonts w:ascii="Wingdings" w:hAnsi="Wingdings" w:hint="default"/>
       </w:rPr>
     </w:lvl>
     <w:lvl w:ilvl="6" w:tplc="04090001" w:tentative="1">
@@ -5278,7 +4684,7 @@
         <w:ind w:left="5040" w:hanging="360"/>
       </w:pPr>
       <w:rPr>
-        <w:rFonts w:hint="default" w:ascii="Symbol" w:hAnsi="Symbol"/>
+        <w:rFonts w:ascii="Symbol" w:hAnsi="Symbol" w:hint="default"/>
       </w:rPr>
     </w:lvl>
     <w:lvl w:ilvl="7" w:tplc="04090003" w:tentative="1">
@@ -5290,7 +4696,7 @@
         <w:ind w:left="5760" w:hanging="360"/>
       </w:pPr>
       <w:rPr>
-        <w:rFonts w:hint="default" w:ascii="Courier New" w:hAnsi="Courier New" w:cs="Courier New"/>
+        <w:rFonts w:ascii="Courier New" w:hAnsi="Courier New" w:cs="Courier New" w:hint="default"/>
       </w:rPr>
     </w:lvl>
     <w:lvl w:ilvl="8" w:tplc="04090005" w:tentative="1">
@@ -5302,11 +4708,11 @@
         <w:ind w:left="6480" w:hanging="360"/>
       </w:pPr>
       <w:rPr>
-        <w:rFonts w:hint="default" w:ascii="Wingdings" w:hAnsi="Wingdings"/>
+        <w:rFonts w:ascii="Wingdings" w:hAnsi="Wingdings" w:hint="default"/>
       </w:rPr>
     </w:lvl>
   </w:abstractNum>
-  <w:abstractNum w:abstractNumId="8" w15:restartNumberingAfterBreak="0">
+  <w:abstractNum w:abstractNumId="13" w15:restartNumberingAfterBreak="0">
     <w:nsid w:val="6A076E44"/>
     <w:multiLevelType w:val="multilevel"/>
     <w:tmpl w:val="05F27F40"/>
@@ -5322,7 +4728,7 @@
         <w:ind w:left="720" w:hanging="360"/>
       </w:pPr>
       <w:rPr>
-        <w:rFonts w:hint="default" w:ascii="Symbol" w:hAnsi="Symbol"/>
+        <w:rFonts w:ascii="Symbol" w:hAnsi="Symbol" w:hint="default"/>
         <w:sz w:val="20"/>
       </w:rPr>
     </w:lvl>
@@ -5338,7 +4744,7 @@
         <w:ind w:left="1440" w:hanging="360"/>
       </w:pPr>
       <w:rPr>
-        <w:rFonts w:hint="default" w:ascii="Courier New" w:hAnsi="Courier New"/>
+        <w:rFonts w:ascii="Courier New" w:hAnsi="Courier New" w:hint="default"/>
         <w:sz w:val="20"/>
       </w:rPr>
     </w:lvl>
@@ -5354,7 +4760,7 @@
         <w:ind w:left="2160" w:hanging="360"/>
       </w:pPr>
       <w:rPr>
-        <w:rFonts w:hint="default" w:ascii="Wingdings" w:hAnsi="Wingdings"/>
+        <w:rFonts w:ascii="Wingdings" w:hAnsi="Wingdings" w:hint="default"/>
         <w:sz w:val="20"/>
       </w:rPr>
     </w:lvl>
@@ -5370,7 +4776,7 @@
         <w:ind w:left="2880" w:hanging="360"/>
       </w:pPr>
       <w:rPr>
-        <w:rFonts w:hint="default" w:ascii="Wingdings" w:hAnsi="Wingdings"/>
+        <w:rFonts w:ascii="Wingdings" w:hAnsi="Wingdings" w:hint="default"/>
         <w:sz w:val="20"/>
       </w:rPr>
     </w:lvl>
@@ -5386,7 +4792,7 @@
         <w:ind w:left="3600" w:hanging="360"/>
       </w:pPr>
       <w:rPr>
-        <w:rFonts w:hint="default" w:ascii="Wingdings" w:hAnsi="Wingdings"/>
+        <w:rFonts w:ascii="Wingdings" w:hAnsi="Wingdings" w:hint="default"/>
         <w:sz w:val="20"/>
       </w:rPr>
     </w:lvl>
@@ -5402,7 +4808,7 @@
         <w:ind w:left="4320" w:hanging="360"/>
       </w:pPr>
       <w:rPr>
-        <w:rFonts w:hint="default" w:ascii="Wingdings" w:hAnsi="Wingdings"/>
+        <w:rFonts w:ascii="Wingdings" w:hAnsi="Wingdings" w:hint="default"/>
         <w:sz w:val="20"/>
       </w:rPr>
     </w:lvl>
@@ -5418,7 +4824,7 @@
         <w:ind w:left="5040" w:hanging="360"/>
       </w:pPr>
       <w:rPr>
-        <w:rFonts w:hint="default" w:ascii="Wingdings" w:hAnsi="Wingdings"/>
+        <w:rFonts w:ascii="Wingdings" w:hAnsi="Wingdings" w:hint="default"/>
         <w:sz w:val="20"/>
       </w:rPr>
     </w:lvl>
@@ -5434,7 +4840,7 @@
         <w:ind w:left="5760" w:hanging="360"/>
       </w:pPr>
       <w:rPr>
-        <w:rFonts w:hint="default" w:ascii="Wingdings" w:hAnsi="Wingdings"/>
+        <w:rFonts w:ascii="Wingdings" w:hAnsi="Wingdings" w:hint="default"/>
         <w:sz w:val="20"/>
       </w:rPr>
     </w:lvl>
@@ -5450,16 +4856,16 @@
         <w:ind w:left="6480" w:hanging="360"/>
       </w:pPr>
       <w:rPr>
-        <w:rFonts w:hint="default" w:ascii="Wingdings" w:hAnsi="Wingdings"/>
+        <w:rFonts w:ascii="Wingdings" w:hAnsi="Wingdings" w:hint="default"/>
         <w:sz w:val="20"/>
       </w:rPr>
     </w:lvl>
   </w:abstractNum>
-  <w:abstractNum w:abstractNumId="9" w15:restartNumberingAfterBreak="0">
+  <w:abstractNum w:abstractNumId="14" w15:restartNumberingAfterBreak="0">
     <w:nsid w:val="6A3F3C64"/>
     <w:multiLevelType w:val="hybridMultilevel"/>
     <w:tmpl w:val="218EA3A6"/>
-    <w:lvl w:ilvl="0">
+    <w:lvl w:ilvl="0" w:tplc="FFFFFFFF">
       <w:numFmt w:val="bullet"/>
       <w:lvlText w:val=""/>
       <w:lvlJc w:val="left"/>
@@ -5467,7 +4873,7 @@
         <w:ind w:left="1440" w:hanging="360"/>
       </w:pPr>
       <w:rPr>
-        <w:rFonts w:hint="default" w:ascii="Symbol" w:hAnsi="Symbol"/>
+        <w:rFonts w:ascii="Symbol" w:hAnsi="Symbol" w:hint="default"/>
       </w:rPr>
     </w:lvl>
     <w:lvl w:ilvl="1" w:tplc="04090003" w:tentative="1">
@@ -5479,7 +4885,7 @@
         <w:ind w:left="2160" w:hanging="360"/>
       </w:pPr>
       <w:rPr>
-        <w:rFonts w:hint="default" w:ascii="Courier New" w:hAnsi="Courier New" w:cs="Courier New"/>
+        <w:rFonts w:ascii="Courier New" w:hAnsi="Courier New" w:cs="Courier New" w:hint="default"/>
       </w:rPr>
     </w:lvl>
     <w:lvl w:ilvl="2" w:tplc="04090005" w:tentative="1">
@@ -5491,7 +4897,7 @@
         <w:ind w:left="2880" w:hanging="360"/>
       </w:pPr>
       <w:rPr>
-        <w:rFonts w:hint="default" w:ascii="Wingdings" w:hAnsi="Wingdings"/>
+        <w:rFonts w:ascii="Wingdings" w:hAnsi="Wingdings" w:hint="default"/>
       </w:rPr>
     </w:lvl>
     <w:lvl w:ilvl="3" w:tplc="04090001" w:tentative="1">
@@ -5503,7 +4909,7 @@
         <w:ind w:left="3600" w:hanging="360"/>
       </w:pPr>
       <w:rPr>
-        <w:rFonts w:hint="default" w:ascii="Symbol" w:hAnsi="Symbol"/>
+        <w:rFonts w:ascii="Symbol" w:hAnsi="Symbol" w:hint="default"/>
       </w:rPr>
     </w:lvl>
     <w:lvl w:ilvl="4" w:tplc="04090003" w:tentative="1">
@@ -5515,7 +4921,7 @@
         <w:ind w:left="4320" w:hanging="360"/>
       </w:pPr>
       <w:rPr>
-        <w:rFonts w:hint="default" w:ascii="Courier New" w:hAnsi="Courier New" w:cs="Courier New"/>
+        <w:rFonts w:ascii="Courier New" w:hAnsi="Courier New" w:cs="Courier New" w:hint="default"/>
       </w:rPr>
     </w:lvl>
     <w:lvl w:ilvl="5" w:tplc="04090005" w:tentative="1">
@@ -5527,7 +4933,7 @@
         <w:ind w:left="5040" w:hanging="360"/>
       </w:pPr>
       <w:rPr>
-        <w:rFonts w:hint="default" w:ascii="Wingdings" w:hAnsi="Wingdings"/>
+        <w:rFonts w:ascii="Wingdings" w:hAnsi="Wingdings" w:hint="default"/>
       </w:rPr>
     </w:lvl>
     <w:lvl w:ilvl="6" w:tplc="04090001" w:tentative="1">
@@ -5539,7 +4945,7 @@
         <w:ind w:left="5760" w:hanging="360"/>
       </w:pPr>
       <w:rPr>
-        <w:rFonts w:hint="default" w:ascii="Symbol" w:hAnsi="Symbol"/>
+        <w:rFonts w:ascii="Symbol" w:hAnsi="Symbol" w:hint="default"/>
       </w:rPr>
     </w:lvl>
     <w:lvl w:ilvl="7" w:tplc="04090003" w:tentative="1">
@@ -5551,7 +4957,7 @@
         <w:ind w:left="6480" w:hanging="360"/>
       </w:pPr>
       <w:rPr>
-        <w:rFonts w:hint="default" w:ascii="Courier New" w:hAnsi="Courier New" w:cs="Courier New"/>
+        <w:rFonts w:ascii="Courier New" w:hAnsi="Courier New" w:cs="Courier New" w:hint="default"/>
       </w:rPr>
     </w:lvl>
     <w:lvl w:ilvl="8" w:tplc="04090005" w:tentative="1">
@@ -5563,11 +4969,11 @@
         <w:ind w:left="7200" w:hanging="360"/>
       </w:pPr>
       <w:rPr>
-        <w:rFonts w:hint="default" w:ascii="Wingdings" w:hAnsi="Wingdings"/>
+        <w:rFonts w:ascii="Wingdings" w:hAnsi="Wingdings" w:hint="default"/>
       </w:rPr>
     </w:lvl>
   </w:abstractNum>
-  <w:abstractNum w:abstractNumId="10" w15:restartNumberingAfterBreak="0">
+  <w:abstractNum w:abstractNumId="15" w15:restartNumberingAfterBreak="0">
     <w:nsid w:val="6E116099"/>
     <w:multiLevelType w:val="hybridMultilevel"/>
     <w:tmpl w:val="77103130"/>
@@ -5579,7 +4985,7 @@
         <w:ind w:left="720" w:hanging="360"/>
       </w:pPr>
       <w:rPr>
-        <w:rFonts w:hint="default" w:ascii="Symbol" w:hAnsi="Symbol" w:eastAsia="Calibri" w:cs="Calibri"/>
+        <w:rFonts w:ascii="Symbol" w:eastAsia="Calibri" w:hAnsi="Symbol" w:cs="Calibri" w:hint="default"/>
       </w:rPr>
     </w:lvl>
     <w:lvl w:ilvl="1" w:tplc="04090003" w:tentative="1">
@@ -5591,7 +4997,7 @@
         <w:ind w:left="1440" w:hanging="360"/>
       </w:pPr>
       <w:rPr>
-        <w:rFonts w:hint="default" w:ascii="Courier New" w:hAnsi="Courier New"/>
+        <w:rFonts w:ascii="Courier New" w:hAnsi="Courier New" w:hint="default"/>
       </w:rPr>
     </w:lvl>
     <w:lvl w:ilvl="2" w:tplc="04090005" w:tentative="1">
@@ -5603,7 +5009,7 @@
         <w:ind w:left="2160" w:hanging="360"/>
       </w:pPr>
       <w:rPr>
-        <w:rFonts w:hint="default" w:ascii="Wingdings" w:hAnsi="Wingdings"/>
+        <w:rFonts w:ascii="Wingdings" w:hAnsi="Wingdings" w:hint="default"/>
       </w:rPr>
     </w:lvl>
     <w:lvl w:ilvl="3" w:tplc="04090001" w:tentative="1">
@@ -5615,7 +5021,7 @@
         <w:ind w:left="2880" w:hanging="360"/>
       </w:pPr>
       <w:rPr>
-        <w:rFonts w:hint="default" w:ascii="Symbol" w:hAnsi="Symbol"/>
+        <w:rFonts w:ascii="Symbol" w:hAnsi="Symbol" w:hint="default"/>
       </w:rPr>
     </w:lvl>
     <w:lvl w:ilvl="4" w:tplc="04090003" w:tentative="1">
@@ -5627,7 +5033,7 @@
         <w:ind w:left="3600" w:hanging="360"/>
       </w:pPr>
       <w:rPr>
-        <w:rFonts w:hint="default" w:ascii="Courier New" w:hAnsi="Courier New"/>
+        <w:rFonts w:ascii="Courier New" w:hAnsi="Courier New" w:hint="default"/>
       </w:rPr>
     </w:lvl>
     <w:lvl w:ilvl="5" w:tplc="04090005" w:tentative="1">
@@ -5639,7 +5045,7 @@
         <w:ind w:left="4320" w:hanging="360"/>
       </w:pPr>
       <w:rPr>
-        <w:rFonts w:hint="default" w:ascii="Wingdings" w:hAnsi="Wingdings"/>
+        <w:rFonts w:ascii="Wingdings" w:hAnsi="Wingdings" w:hint="default"/>
       </w:rPr>
     </w:lvl>
     <w:lvl w:ilvl="6" w:tplc="04090001" w:tentative="1">
@@ -5651,7 +5057,7 @@
         <w:ind w:left="5040" w:hanging="360"/>
       </w:pPr>
       <w:rPr>
-        <w:rFonts w:hint="default" w:ascii="Symbol" w:hAnsi="Symbol"/>
+        <w:rFonts w:ascii="Symbol" w:hAnsi="Symbol" w:hint="default"/>
       </w:rPr>
     </w:lvl>
     <w:lvl w:ilvl="7" w:tplc="04090003" w:tentative="1">
@@ -5663,7 +5069,7 @@
         <w:ind w:left="5760" w:hanging="360"/>
       </w:pPr>
       <w:rPr>
-        <w:rFonts w:hint="default" w:ascii="Courier New" w:hAnsi="Courier New"/>
+        <w:rFonts w:ascii="Courier New" w:hAnsi="Courier New" w:hint="default"/>
       </w:rPr>
     </w:lvl>
     <w:lvl w:ilvl="8" w:tplc="04090005" w:tentative="1">
@@ -5675,11 +5081,11 @@
         <w:ind w:left="6480" w:hanging="360"/>
       </w:pPr>
       <w:rPr>
-        <w:rFonts w:hint="default" w:ascii="Wingdings" w:hAnsi="Wingdings"/>
+        <w:rFonts w:ascii="Wingdings" w:hAnsi="Wingdings" w:hint="default"/>
       </w:rPr>
     </w:lvl>
   </w:abstractNum>
-  <w:abstractNum w:abstractNumId="11" w15:restartNumberingAfterBreak="0">
+  <w:abstractNum w:abstractNumId="16" w15:restartNumberingAfterBreak="0">
     <w:nsid w:val="724E7AA3"/>
     <w:multiLevelType w:val="multilevel"/>
     <w:tmpl w:val="FF006860"/>
@@ -5692,7 +5098,7 @@
         <w:ind w:left="720" w:hanging="360"/>
       </w:pPr>
       <w:rPr>
-        <w:rFonts w:ascii="Noto Sans Symbols" w:hAnsi="Noto Sans Symbols" w:eastAsia="Noto Sans Symbols" w:cs="Noto Sans Symbols"/>
+        <w:rFonts w:ascii="Noto Sans Symbols" w:eastAsia="Noto Sans Symbols" w:hAnsi="Noto Sans Symbols" w:cs="Noto Sans Symbols"/>
       </w:rPr>
     </w:lvl>
     <w:lvl w:ilvl="1">
@@ -5704,7 +5110,7 @@
         <w:ind w:left="1440" w:hanging="360"/>
       </w:pPr>
       <w:rPr>
-        <w:rFonts w:ascii="Courier New" w:hAnsi="Courier New" w:eastAsia="Courier New" w:cs="Courier New"/>
+        <w:rFonts w:ascii="Courier New" w:eastAsia="Courier New" w:hAnsi="Courier New" w:cs="Courier New"/>
       </w:rPr>
     </w:lvl>
     <w:lvl w:ilvl="2">
@@ -5716,7 +5122,7 @@
         <w:ind w:left="2160" w:hanging="360"/>
       </w:pPr>
       <w:rPr>
-        <w:rFonts w:ascii="Noto Sans Symbols" w:hAnsi="Noto Sans Symbols" w:eastAsia="Noto Sans Symbols" w:cs="Noto Sans Symbols"/>
+        <w:rFonts w:ascii="Noto Sans Symbols" w:eastAsia="Noto Sans Symbols" w:hAnsi="Noto Sans Symbols" w:cs="Noto Sans Symbols"/>
       </w:rPr>
     </w:lvl>
     <w:lvl w:ilvl="3">
@@ -5728,7 +5134,7 @@
         <w:ind w:left="2880" w:hanging="360"/>
       </w:pPr>
       <w:rPr>
-        <w:rFonts w:ascii="Noto Sans Symbols" w:hAnsi="Noto Sans Symbols" w:eastAsia="Noto Sans Symbols" w:cs="Noto Sans Symbols"/>
+        <w:rFonts w:ascii="Noto Sans Symbols" w:eastAsia="Noto Sans Symbols" w:hAnsi="Noto Sans Symbols" w:cs="Noto Sans Symbols"/>
       </w:rPr>
     </w:lvl>
     <w:lvl w:ilvl="4">
@@ -5740,7 +5146,7 @@
         <w:ind w:left="3600" w:hanging="360"/>
       </w:pPr>
       <w:rPr>
-        <w:rFonts w:ascii="Courier New" w:hAnsi="Courier New" w:eastAsia="Courier New" w:cs="Courier New"/>
+        <w:rFonts w:ascii="Courier New" w:eastAsia="Courier New" w:hAnsi="Courier New" w:cs="Courier New"/>
       </w:rPr>
     </w:lvl>
     <w:lvl w:ilvl="5">
@@ -5752,7 +5158,7 @@
         <w:ind w:left="4320" w:hanging="360"/>
       </w:pPr>
       <w:rPr>
-        <w:rFonts w:ascii="Noto Sans Symbols" w:hAnsi="Noto Sans Symbols" w:eastAsia="Noto Sans Symbols" w:cs="Noto Sans Symbols"/>
+        <w:rFonts w:ascii="Noto Sans Symbols" w:eastAsia="Noto Sans Symbols" w:hAnsi="Noto Sans Symbols" w:cs="Noto Sans Symbols"/>
       </w:rPr>
     </w:lvl>
     <w:lvl w:ilvl="6">
@@ -5764,7 +5170,7 @@
         <w:ind w:left="5040" w:hanging="360"/>
       </w:pPr>
       <w:rPr>
-        <w:rFonts w:ascii="Noto Sans Symbols" w:hAnsi="Noto Sans Symbols" w:eastAsia="Noto Sans Symbols" w:cs="Noto Sans Symbols"/>
+        <w:rFonts w:ascii="Noto Sans Symbols" w:eastAsia="Noto Sans Symbols" w:hAnsi="Noto Sans Symbols" w:cs="Noto Sans Symbols"/>
       </w:rPr>
     </w:lvl>
     <w:lvl w:ilvl="7">
@@ -5776,7 +5182,7 @@
         <w:ind w:left="5760" w:hanging="360"/>
       </w:pPr>
       <w:rPr>
-        <w:rFonts w:ascii="Courier New" w:hAnsi="Courier New" w:eastAsia="Courier New" w:cs="Courier New"/>
+        <w:rFonts w:ascii="Courier New" w:eastAsia="Courier New" w:hAnsi="Courier New" w:cs="Courier New"/>
       </w:rPr>
     </w:lvl>
     <w:lvl w:ilvl="8">
@@ -5788,11 +5194,123 @@
         <w:ind w:left="6480" w:hanging="360"/>
       </w:pPr>
       <w:rPr>
-        <w:rFonts w:ascii="Noto Sans Symbols" w:hAnsi="Noto Sans Symbols" w:eastAsia="Noto Sans Symbols" w:cs="Noto Sans Symbols"/>
+        <w:rFonts w:ascii="Noto Sans Symbols" w:eastAsia="Noto Sans Symbols" w:hAnsi="Noto Sans Symbols" w:cs="Noto Sans Symbols"/>
       </w:rPr>
     </w:lvl>
   </w:abstractNum>
-  <w:abstractNum w:abstractNumId="12" w15:restartNumberingAfterBreak="0">
+  <w:abstractNum w:abstractNumId="17" w15:restartNumberingAfterBreak="0">
+    <w:nsid w:val="755590CE"/>
+    <w:multiLevelType w:val="hybridMultilevel"/>
+    <w:tmpl w:val="8E480728"/>
+    <w:lvl w:ilvl="0" w:tplc="E2241368">
+      <w:numFmt w:val="bullet"/>
+      <w:lvlText w:val=""/>
+      <w:lvlJc w:val="left"/>
+      <w:pPr>
+        <w:ind w:left="1440" w:hanging="360"/>
+      </w:pPr>
+      <w:rPr>
+        <w:rFonts w:ascii="Symbol" w:hAnsi="Symbol" w:hint="default"/>
+      </w:rPr>
+    </w:lvl>
+    <w:lvl w:ilvl="1" w:tplc="BE241E40">
+      <w:start w:val="1"/>
+      <w:numFmt w:val="bullet"/>
+      <w:lvlText w:val="o"/>
+      <w:lvlJc w:val="left"/>
+      <w:pPr>
+        <w:ind w:left="1440" w:hanging="360"/>
+      </w:pPr>
+      <w:rPr>
+        <w:rFonts w:ascii="Courier New" w:hAnsi="Courier New" w:hint="default"/>
+      </w:rPr>
+    </w:lvl>
+    <w:lvl w:ilvl="2" w:tplc="E4729FF6">
+      <w:start w:val="1"/>
+      <w:numFmt w:val="bullet"/>
+      <w:lvlText w:val=""/>
+      <w:lvlJc w:val="left"/>
+      <w:pPr>
+        <w:ind w:left="2160" w:hanging="360"/>
+      </w:pPr>
+      <w:rPr>
+        <w:rFonts w:ascii="Wingdings" w:hAnsi="Wingdings" w:hint="default"/>
+      </w:rPr>
+    </w:lvl>
+    <w:lvl w:ilvl="3" w:tplc="3BA46876">
+      <w:start w:val="1"/>
+      <w:numFmt w:val="bullet"/>
+      <w:lvlText w:val=""/>
+      <w:lvlJc w:val="left"/>
+      <w:pPr>
+        <w:ind w:left="2880" w:hanging="360"/>
+      </w:pPr>
+      <w:rPr>
+        <w:rFonts w:ascii="Symbol" w:hAnsi="Symbol" w:hint="default"/>
+      </w:rPr>
+    </w:lvl>
+    <w:lvl w:ilvl="4" w:tplc="1844294C">
+      <w:start w:val="1"/>
+      <w:numFmt w:val="bullet"/>
+      <w:lvlText w:val="o"/>
+      <w:lvlJc w:val="left"/>
+      <w:pPr>
+        <w:ind w:left="3600" w:hanging="360"/>
+      </w:pPr>
+      <w:rPr>
+        <w:rFonts w:ascii="Courier New" w:hAnsi="Courier New" w:hint="default"/>
+      </w:rPr>
+    </w:lvl>
+    <w:lvl w:ilvl="5" w:tplc="BCA0CF54">
+      <w:start w:val="1"/>
+      <w:numFmt w:val="bullet"/>
+      <w:lvlText w:val=""/>
+      <w:lvlJc w:val="left"/>
+      <w:pPr>
+        <w:ind w:left="4320" w:hanging="360"/>
+      </w:pPr>
+      <w:rPr>
+        <w:rFonts w:ascii="Wingdings" w:hAnsi="Wingdings" w:hint="default"/>
+      </w:rPr>
+    </w:lvl>
+    <w:lvl w:ilvl="6" w:tplc="5E042B6A">
+      <w:start w:val="1"/>
+      <w:numFmt w:val="bullet"/>
+      <w:lvlText w:val=""/>
+      <w:lvlJc w:val="left"/>
+      <w:pPr>
+        <w:ind w:left="5040" w:hanging="360"/>
+      </w:pPr>
+      <w:rPr>
+        <w:rFonts w:ascii="Symbol" w:hAnsi="Symbol" w:hint="default"/>
+      </w:rPr>
+    </w:lvl>
+    <w:lvl w:ilvl="7" w:tplc="007A9844">
+      <w:start w:val="1"/>
+      <w:numFmt w:val="bullet"/>
+      <w:lvlText w:val="o"/>
+      <w:lvlJc w:val="left"/>
+      <w:pPr>
+        <w:ind w:left="5760" w:hanging="360"/>
+      </w:pPr>
+      <w:rPr>
+        <w:rFonts w:ascii="Courier New" w:hAnsi="Courier New" w:hint="default"/>
+      </w:rPr>
+    </w:lvl>
+    <w:lvl w:ilvl="8" w:tplc="F8CC3634">
+      <w:start w:val="1"/>
+      <w:numFmt w:val="bullet"/>
+      <w:lvlText w:val=""/>
+      <w:lvlJc w:val="left"/>
+      <w:pPr>
+        <w:ind w:left="6480" w:hanging="360"/>
+      </w:pPr>
+      <w:rPr>
+        <w:rFonts w:ascii="Wingdings" w:hAnsi="Wingdings" w:hint="default"/>
+      </w:rPr>
+    </w:lvl>
+  </w:abstractNum>
+  <w:abstractNum w:abstractNumId="18" w15:restartNumberingAfterBreak="0">
     <w:nsid w:val="798F2F66"/>
     <w:multiLevelType w:val="hybridMultilevel"/>
     <w:tmpl w:val="01B018F0"/>
@@ -5804,7 +5322,7 @@
         <w:ind w:left="720" w:hanging="360"/>
       </w:pPr>
       <w:rPr>
-        <w:rFonts w:hint="default" w:ascii="Symbol" w:hAnsi="Symbol" w:eastAsia="Calibri" w:cs="Calibri"/>
+        <w:rFonts w:ascii="Symbol" w:eastAsia="Calibri" w:hAnsi="Symbol" w:cs="Calibri" w:hint="default"/>
       </w:rPr>
     </w:lvl>
     <w:lvl w:ilvl="1" w:tplc="04090003" w:tentative="1">
@@ -5816,7 +5334,7 @@
         <w:ind w:left="1440" w:hanging="360"/>
       </w:pPr>
       <w:rPr>
-        <w:rFonts w:hint="default" w:ascii="Courier New" w:hAnsi="Courier New"/>
+        <w:rFonts w:ascii="Courier New" w:hAnsi="Courier New" w:hint="default"/>
       </w:rPr>
     </w:lvl>
     <w:lvl w:ilvl="2" w:tplc="04090005" w:tentative="1">
@@ -5828,7 +5346,7 @@
         <w:ind w:left="2160" w:hanging="360"/>
       </w:pPr>
       <w:rPr>
-        <w:rFonts w:hint="default" w:ascii="Wingdings" w:hAnsi="Wingdings"/>
+        <w:rFonts w:ascii="Wingdings" w:hAnsi="Wingdings" w:hint="default"/>
       </w:rPr>
     </w:lvl>
     <w:lvl w:ilvl="3" w:tplc="04090001" w:tentative="1">
@@ -5840,7 +5358,7 @@
         <w:ind w:left="2880" w:hanging="360"/>
       </w:pPr>
       <w:rPr>
-        <w:rFonts w:hint="default" w:ascii="Symbol" w:hAnsi="Symbol"/>
+        <w:rFonts w:ascii="Symbol" w:hAnsi="Symbol" w:hint="default"/>
       </w:rPr>
     </w:lvl>
     <w:lvl w:ilvl="4" w:tplc="04090003" w:tentative="1">
@@ -5852,7 +5370,7 @@
         <w:ind w:left="3600" w:hanging="360"/>
       </w:pPr>
       <w:rPr>
-        <w:rFonts w:hint="default" w:ascii="Courier New" w:hAnsi="Courier New"/>
+        <w:rFonts w:ascii="Courier New" w:hAnsi="Courier New" w:hint="default"/>
       </w:rPr>
     </w:lvl>
     <w:lvl w:ilvl="5" w:tplc="04090005" w:tentative="1">
@@ -5864,7 +5382,7 @@
         <w:ind w:left="4320" w:hanging="360"/>
       </w:pPr>
       <w:rPr>
-        <w:rFonts w:hint="default" w:ascii="Wingdings" w:hAnsi="Wingdings"/>
+        <w:rFonts w:ascii="Wingdings" w:hAnsi="Wingdings" w:hint="default"/>
       </w:rPr>
     </w:lvl>
     <w:lvl w:ilvl="6" w:tplc="04090001" w:tentative="1">
@@ -5876,7 +5394,7 @@
         <w:ind w:left="5040" w:hanging="360"/>
       </w:pPr>
       <w:rPr>
-        <w:rFonts w:hint="default" w:ascii="Symbol" w:hAnsi="Symbol"/>
+        <w:rFonts w:ascii="Symbol" w:hAnsi="Symbol" w:hint="default"/>
       </w:rPr>
     </w:lvl>
     <w:lvl w:ilvl="7" w:tplc="04090003" w:tentative="1">
@@ -5888,7 +5406,7 @@
         <w:ind w:left="5760" w:hanging="360"/>
       </w:pPr>
       <w:rPr>
-        <w:rFonts w:hint="default" w:ascii="Courier New" w:hAnsi="Courier New"/>
+        <w:rFonts w:ascii="Courier New" w:hAnsi="Courier New" w:hint="default"/>
       </w:rPr>
     </w:lvl>
     <w:lvl w:ilvl="8" w:tplc="04090005" w:tentative="1">
@@ -5900,11 +5418,11 @@
         <w:ind w:left="6480" w:hanging="360"/>
       </w:pPr>
       <w:rPr>
-        <w:rFonts w:hint="default" w:ascii="Wingdings" w:hAnsi="Wingdings"/>
+        <w:rFonts w:ascii="Wingdings" w:hAnsi="Wingdings" w:hint="default"/>
       </w:rPr>
     </w:lvl>
   </w:abstractNum>
-  <w:abstractNum w:abstractNumId="13" w15:restartNumberingAfterBreak="0">
+  <w:abstractNum w:abstractNumId="19" w15:restartNumberingAfterBreak="0">
     <w:nsid w:val="7A65583F"/>
     <w:multiLevelType w:val="multilevel"/>
     <w:tmpl w:val="7870D0D4"/>
@@ -6017,75 +5535,75 @@
       </w:rPr>
     </w:lvl>
   </w:abstractNum>
-  <w:num w:numId="20">
+  <w:num w:numId="1" w16cid:durableId="1870605300">
+    <w:abstractNumId w:val="5"/>
+  </w:num>
+  <w:num w:numId="2" w16cid:durableId="1774934073">
+    <w:abstractNumId w:val="6"/>
+  </w:num>
+  <w:num w:numId="3" w16cid:durableId="502823734">
+    <w:abstractNumId w:val="9"/>
+  </w:num>
+  <w:num w:numId="4" w16cid:durableId="1211915081">
+    <w:abstractNumId w:val="2"/>
+  </w:num>
+  <w:num w:numId="5" w16cid:durableId="2055962020">
+    <w:abstractNumId w:val="17"/>
+  </w:num>
+  <w:num w:numId="6" w16cid:durableId="215118802">
+    <w:abstractNumId w:val="10"/>
+  </w:num>
+  <w:num w:numId="7" w16cid:durableId="1783725462">
+    <w:abstractNumId w:val="4"/>
+  </w:num>
+  <w:num w:numId="8" w16cid:durableId="1460614631">
+    <w:abstractNumId w:val="0"/>
+  </w:num>
+  <w:num w:numId="9" w16cid:durableId="960842751">
+    <w:abstractNumId w:val="11"/>
+  </w:num>
+  <w:num w:numId="10" w16cid:durableId="1046564742">
     <w:abstractNumId w:val="19"/>
   </w:num>
-  <w:num w:numId="19">
+  <w:num w:numId="11" w16cid:durableId="1860408">
+    <w:abstractNumId w:val="16"/>
+  </w:num>
+  <w:num w:numId="12" w16cid:durableId="1463763884">
+    <w:abstractNumId w:val="15"/>
+  </w:num>
+  <w:num w:numId="13" w16cid:durableId="1534075073">
     <w:abstractNumId w:val="18"/>
   </w:num>
-  <w:num w:numId="18">
-    <w:abstractNumId w:val="17"/>
-  </w:num>
-  <w:num w:numId="17">
-    <w:abstractNumId w:val="16"/>
-  </w:num>
-  <w:num w:numId="16">
-    <w:abstractNumId w:val="15"/>
-  </w:num>
-  <w:num w:numId="15">
-    <w:abstractNumId w:val="14"/>
-  </w:num>
-  <w:num w:numId="1" w16cid:durableId="1783725462">
+  <w:num w:numId="14" w16cid:durableId="1528908772">
     <w:abstractNumId w:val="3"/>
   </w:num>
-  <w:num w:numId="2" w16cid:durableId="1460614631">
-    <w:abstractNumId w:val="0"/>
+  <w:num w:numId="15" w16cid:durableId="1646231219">
+    <w:abstractNumId w:val="7"/>
   </w:num>
-  <w:num w:numId="3" w16cid:durableId="960842751">
-    <w:abstractNumId w:val="6"/>
+  <w:num w:numId="16" w16cid:durableId="1194491199">
+    <w:abstractNumId w:val="12"/>
   </w:num>
-  <w:num w:numId="4" w16cid:durableId="1046564742">
+  <w:num w:numId="17" w16cid:durableId="179973708">
+    <w:abstractNumId w:val="1"/>
+  </w:num>
+  <w:num w:numId="18" w16cid:durableId="1811433114">
+    <w:abstractNumId w:val="8"/>
+  </w:num>
+  <w:num w:numId="19" w16cid:durableId="850993341">
     <w:abstractNumId w:val="13"/>
   </w:num>
-  <w:num w:numId="5" w16cid:durableId="1860408">
-    <w:abstractNumId w:val="11"/>
-  </w:num>
-  <w:num w:numId="6" w16cid:durableId="1463763884">
-    <w:abstractNumId w:val="10"/>
-  </w:num>
-  <w:num w:numId="7" w16cid:durableId="1534075073">
-    <w:abstractNumId w:val="12"/>
-  </w:num>
-  <w:num w:numId="8" w16cid:durableId="1528908772">
-    <w:abstractNumId w:val="2"/>
-  </w:num>
-  <w:num w:numId="9" w16cid:durableId="1646231219">
-    <w:abstractNumId w:val="4"/>
-  </w:num>
-  <w:num w:numId="10" w16cid:durableId="1194491199">
-    <w:abstractNumId w:val="7"/>
-  </w:num>
-  <w:num w:numId="11" w16cid:durableId="179973708">
-    <w:abstractNumId w:val="1"/>
-  </w:num>
-  <w:num w:numId="12" w16cid:durableId="1811433114">
-    <w:abstractNumId w:val="5"/>
-  </w:num>
-  <w:num w:numId="13" w16cid:durableId="850993341">
-    <w:abstractNumId w:val="8"/>
-  </w:num>
-  <w:num w:numId="14" w16cid:durableId="1932815041">
-    <w:abstractNumId w:val="9"/>
+  <w:num w:numId="20" w16cid:durableId="1932815041">
+    <w:abstractNumId w:val="14"/>
   </w:num>
 </w:numbering>
 </file>
 
 <file path=word/styles.xml><?xml version="1.0" encoding="utf-8"?>
-<w:styles xmlns:wp14="http://schemas.microsoft.com/office/word/2010/wordprocessingDrawing" xmlns:mc="http://schemas.openxmlformats.org/markup-compatibility/2006" xmlns:r="http://schemas.openxmlformats.org/officeDocument/2006/relationships" xmlns:w="http://schemas.openxmlformats.org/wordprocessingml/2006/main" xmlns:w14="http://schemas.microsoft.com/office/word/2010/wordml" xmlns:w15="http://schemas.microsoft.com/office/word/2012/wordml" xmlns:w16cex="http://schemas.microsoft.com/office/word/2018/wordml/cex" xmlns:w16cid="http://schemas.microsoft.com/office/word/2016/wordml/cid" xmlns:w16="http://schemas.microsoft.com/office/word/2018/wordml" xmlns:w16sdtdh="http://schemas.microsoft.com/office/word/2020/wordml/sdtdatahash" xmlns:w16se="http://schemas.microsoft.com/office/word/2015/wordml/symex" mc:Ignorable="w14 w15 w16se w16cid w16 w16cex w16sdtdh wp14">
+<w:styles xmlns:mc="http://schemas.openxmlformats.org/markup-compatibility/2006" xmlns:r="http://schemas.openxmlformats.org/officeDocument/2006/relationships" xmlns:w="http://schemas.openxmlformats.org/wordprocessingml/2006/main" xmlns:w14="http://schemas.microsoft.com/office/word/2010/wordml" xmlns:w15="http://schemas.microsoft.com/office/word/2012/wordml" xmlns:w16cex="http://schemas.microsoft.com/office/word/2018/wordml/cex" xmlns:w16cid="http://schemas.microsoft.com/office/word/2016/wordml/cid" xmlns:w16="http://schemas.microsoft.com/office/word/2018/wordml" xmlns:w16sdtdh="http://schemas.microsoft.com/office/word/2020/wordml/sdtdatahash" xmlns:w16se="http://schemas.microsoft.com/office/word/2015/wordml/symex" mc:Ignorable="w14 w15 w16se w16cid w16 w16cex w16sdtdh">
   <w:docDefaults>
     <w:rPrDefault>
       <w:rPr>
-        <w:rFonts w:ascii="Times New Roman" w:hAnsi="Times New Roman" w:eastAsia="Times New Roman" w:cs="Times New Roman"/>
+        <w:rFonts w:ascii="Times New Roman" w:eastAsia="Times New Roman" w:hAnsi="Times New Roman" w:cs="Times New Roman"/>
         <w:sz w:val="22"/>
         <w:szCs w:val="22"/>
         <w:lang w:val="en-US" w:eastAsia="en-US" w:bidi="ar-SA"/>
@@ -6100,14 +5618,14 @@
   <w:latentStyles w:defLockedState="0" w:defUIPriority="99" w:defSemiHidden="0" w:defUnhideWhenUsed="0" w:defQFormat="0" w:count="376">
     <w:lsdException w:name="Normal" w:uiPriority="0" w:qFormat="1"/>
     <w:lsdException w:name="heading 1" w:uiPriority="9" w:qFormat="1"/>
-    <w:lsdException w:name="heading 2" w:uiPriority="9" w:semiHidden="1" w:unhideWhenUsed="1" w:qFormat="1"/>
-    <w:lsdException w:name="heading 3" w:uiPriority="9" w:semiHidden="1" w:unhideWhenUsed="1" w:qFormat="1"/>
-    <w:lsdException w:name="heading 4" w:uiPriority="9" w:semiHidden="1" w:unhideWhenUsed="1" w:qFormat="1"/>
-    <w:lsdException w:name="heading 5" w:uiPriority="9" w:semiHidden="1" w:unhideWhenUsed="1" w:qFormat="1"/>
-    <w:lsdException w:name="heading 6" w:uiPriority="9" w:semiHidden="1" w:unhideWhenUsed="1" w:qFormat="1"/>
-    <w:lsdException w:name="heading 7" w:uiPriority="9" w:semiHidden="1" w:unhideWhenUsed="1" w:qFormat="1"/>
-    <w:lsdException w:name="heading 8" w:uiPriority="9" w:semiHidden="1" w:unhideWhenUsed="1" w:qFormat="1"/>
-    <w:lsdException w:name="heading 9" w:uiPriority="9" w:semiHidden="1" w:unhideWhenUsed="1" w:qFormat="1"/>
+    <w:lsdException w:name="heading 2" w:semiHidden="1" w:uiPriority="9" w:unhideWhenUsed="1" w:qFormat="1"/>
+    <w:lsdException w:name="heading 3" w:semiHidden="1" w:uiPriority="9" w:unhideWhenUsed="1" w:qFormat="1"/>
+    <w:lsdException w:name="heading 4" w:semiHidden="1" w:uiPriority="9" w:unhideWhenUsed="1" w:qFormat="1"/>
+    <w:lsdException w:name="heading 5" w:semiHidden="1" w:uiPriority="9" w:unhideWhenUsed="1" w:qFormat="1"/>
+    <w:lsdException w:name="heading 6" w:semiHidden="1" w:uiPriority="9" w:unhideWhenUsed="1" w:qFormat="1"/>
+    <w:lsdException w:name="heading 7" w:semiHidden="1" w:uiPriority="9" w:unhideWhenUsed="1" w:qFormat="1"/>
+    <w:lsdException w:name="heading 8" w:semiHidden="1" w:uiPriority="9" w:unhideWhenUsed="1" w:qFormat="1"/>
+    <w:lsdException w:name="heading 9" w:semiHidden="1" w:uiPriority="9" w:unhideWhenUsed="1" w:qFormat="1"/>
     <w:lsdException w:name="index 1" w:semiHidden="1" w:unhideWhenUsed="1"/>
     <w:lsdException w:name="index 2" w:semiHidden="1" w:unhideWhenUsed="1"/>
     <w:lsdException w:name="index 3" w:semiHidden="1" w:unhideWhenUsed="1"/>
@@ -6117,22 +5635,22 @@
     <w:lsdException w:name="index 7" w:semiHidden="1" w:unhideWhenUsed="1"/>
     <w:lsdException w:name="index 8" w:semiHidden="1" w:unhideWhenUsed="1"/>
     <w:lsdException w:name="index 9" w:semiHidden="1" w:unhideWhenUsed="1"/>
-    <w:lsdException w:name="toc 1" w:uiPriority="39" w:semiHidden="1" w:unhideWhenUsed="1"/>
-    <w:lsdException w:name="toc 2" w:uiPriority="39" w:semiHidden="1" w:unhideWhenUsed="1"/>
-    <w:lsdException w:name="toc 3" w:uiPriority="39" w:semiHidden="1" w:unhideWhenUsed="1"/>
-    <w:lsdException w:name="toc 4" w:uiPriority="39" w:semiHidden="1" w:unhideWhenUsed="1"/>
-    <w:lsdException w:name="toc 5" w:uiPriority="39" w:semiHidden="1" w:unhideWhenUsed="1"/>
-    <w:lsdException w:name="toc 6" w:uiPriority="39" w:semiHidden="1" w:unhideWhenUsed="1"/>
-    <w:lsdException w:name="toc 7" w:uiPriority="39" w:semiHidden="1" w:unhideWhenUsed="1"/>
-    <w:lsdException w:name="toc 8" w:uiPriority="39" w:semiHidden="1" w:unhideWhenUsed="1"/>
-    <w:lsdException w:name="toc 9" w:uiPriority="39" w:semiHidden="1" w:unhideWhenUsed="1"/>
+    <w:lsdException w:name="toc 1" w:semiHidden="1" w:uiPriority="39" w:unhideWhenUsed="1"/>
+    <w:lsdException w:name="toc 2" w:semiHidden="1" w:uiPriority="39" w:unhideWhenUsed="1"/>
+    <w:lsdException w:name="toc 3" w:semiHidden="1" w:uiPriority="39" w:unhideWhenUsed="1"/>
+    <w:lsdException w:name="toc 4" w:semiHidden="1" w:uiPriority="39" w:unhideWhenUsed="1"/>
+    <w:lsdException w:name="toc 5" w:semiHidden="1" w:uiPriority="39" w:unhideWhenUsed="1"/>
+    <w:lsdException w:name="toc 6" w:semiHidden="1" w:uiPriority="39" w:unhideWhenUsed="1"/>
+    <w:lsdException w:name="toc 7" w:semiHidden="1" w:uiPriority="39" w:unhideWhenUsed="1"/>
+    <w:lsdException w:name="toc 8" w:semiHidden="1" w:uiPriority="39" w:unhideWhenUsed="1"/>
+    <w:lsdException w:name="toc 9" w:semiHidden="1" w:uiPriority="39" w:unhideWhenUsed="1"/>
     <w:lsdException w:name="Normal Indent" w:semiHidden="1" w:unhideWhenUsed="1"/>
     <w:lsdException w:name="footnote text" w:semiHidden="1" w:unhideWhenUsed="1"/>
     <w:lsdException w:name="annotation text" w:semiHidden="1" w:unhideWhenUsed="1"/>
     <w:lsdException w:name="header" w:semiHidden="1" w:unhideWhenUsed="1"/>
     <w:lsdException w:name="footer" w:semiHidden="1" w:unhideWhenUsed="1"/>
     <w:lsdException w:name="index heading" w:semiHidden="1" w:unhideWhenUsed="1"/>
-    <w:lsdException w:name="caption" w:uiPriority="35" w:semiHidden="1" w:unhideWhenUsed="1" w:qFormat="1"/>
+    <w:lsdException w:name="caption" w:semiHidden="1" w:uiPriority="35" w:unhideWhenUsed="1" w:qFormat="1"/>
     <w:lsdException w:name="table of figures" w:semiHidden="1" w:unhideWhenUsed="1"/>
     <w:lsdException w:name="envelope address" w:semiHidden="1" w:unhideWhenUsed="1"/>
     <w:lsdException w:name="envelope return" w:semiHidden="1" w:unhideWhenUsed="1"/>
@@ -6163,7 +5681,7 @@
     <w:lsdException w:name="Title" w:uiPriority="10" w:qFormat="1"/>
     <w:lsdException w:name="Closing" w:semiHidden="1" w:unhideWhenUsed="1"/>
     <w:lsdException w:name="Signature" w:semiHidden="1" w:unhideWhenUsed="1"/>
-    <w:lsdException w:name="Default Paragraph Font" w:uiPriority="1" w:semiHidden="1" w:unhideWhenUsed="1"/>
+    <w:lsdException w:name="Default Paragraph Font" w:semiHidden="1" w:uiPriority="1" w:unhideWhenUsed="1"/>
     <w:lsdException w:name="Body Text" w:semiHidden="1" w:unhideWhenUsed="1"/>
     <w:lsdException w:name="Body Text Indent" w:semiHidden="1" w:unhideWhenUsed="1"/>
     <w:lsdException w:name="List Continue" w:semiHidden="1" w:unhideWhenUsed="1"/>
@@ -6363,8 +5881,8 @@
     <w:lsdException w:name="Subtle Reference" w:uiPriority="31" w:qFormat="1"/>
     <w:lsdException w:name="Intense Reference" w:uiPriority="32" w:qFormat="1"/>
     <w:lsdException w:name="Book Title" w:uiPriority="33" w:qFormat="1"/>
-    <w:lsdException w:name="Bibliography" w:uiPriority="37" w:semiHidden="1" w:unhideWhenUsed="1"/>
-    <w:lsdException w:name="TOC Heading" w:uiPriority="39" w:semiHidden="1" w:unhideWhenUsed="1" w:qFormat="1"/>
+    <w:lsdException w:name="Bibliography" w:semiHidden="1" w:uiPriority="37" w:unhideWhenUsed="1"/>
+    <w:lsdException w:name="TOC Heading" w:semiHidden="1" w:uiPriority="39" w:unhideWhenUsed="1" w:qFormat="1"/>
     <w:lsdException w:name="Plain Table 1" w:uiPriority="41"/>
     <w:lsdException w:name="Plain Table 2" w:uiPriority="42"/>
     <w:lsdException w:name="Plain Table 3" w:uiPriority="43"/>
@@ -6475,7 +5993,7 @@
     <w:lsdException w:name="Unresolved Mention" w:semiHidden="1" w:unhideWhenUsed="1"/>
     <w:lsdException w:name="Smart Link" w:semiHidden="1" w:unhideWhenUsed="1"/>
   </w:latentStyles>
-  <w:style w:type="paragraph" w:styleId="Normal" w:default="1">
+  <w:style w:type="paragraph" w:default="1" w:styleId="Normal">
     <w:name w:val="Normal"/>
     <w:qFormat/>
   </w:style>
@@ -6593,13 +6111,13 @@
       <w:szCs w:val="20"/>
     </w:rPr>
   </w:style>
-  <w:style w:type="character" w:styleId="DefaultParagraphFont" w:default="1">
+  <w:style w:type="character" w:default="1" w:styleId="DefaultParagraphFont">
     <w:name w:val="Default Paragraph Font"/>
     <w:uiPriority w:val="1"/>
     <w:semiHidden/>
     <w:unhideWhenUsed/>
   </w:style>
-  <w:style w:type="table" w:styleId="TableNormal" w:default="1">
+  <w:style w:type="table" w:default="1" w:styleId="TableNormal">
     <w:name w:val="Normal Table"/>
     <w:uiPriority w:val="99"/>
     <w:semiHidden/>
@@ -6614,7 +6132,7 @@
       </w:tblCellMar>
     </w:tblPr>
   </w:style>
-  <w:style w:type="numbering" w:styleId="NoList" w:default="1">
+  <w:style w:type="numbering" w:default="1" w:styleId="NoList">
     <w:name w:val="No List"/>
     <w:uiPriority w:val="99"/>
     <w:semiHidden/>
@@ -6656,7 +6174,7 @@
       <w:ind w:left="820" w:hanging="360"/>
     </w:pPr>
   </w:style>
-  <w:style w:type="paragraph" w:styleId="TableParagraph" w:customStyle="1">
+  <w:style w:type="paragraph" w:customStyle="1" w:styleId="TableParagraph">
     <w:name w:val="Table Paragraph"/>
     <w:basedOn w:val="Normal"/>
     <w:uiPriority w:val="1"/>
@@ -6687,7 +6205,7 @@
       <w:szCs w:val="20"/>
     </w:rPr>
   </w:style>
-  <w:style w:type="character" w:styleId="CommentTextChar" w:customStyle="1">
+  <w:style w:type="character" w:customStyle="1" w:styleId="CommentTextChar">
     <w:name w:val="Comment Text Char"/>
     <w:basedOn w:val="DefaultParagraphFont"/>
     <w:link w:val="CommentText"/>
@@ -6695,7 +6213,7 @@
     <w:semiHidden/>
     <w:rsid w:val="00571EF6"/>
     <w:rPr>
-      <w:rFonts w:ascii="Times New Roman" w:hAnsi="Times New Roman" w:eastAsia="Times New Roman" w:cs="Times New Roman"/>
+      <w:rFonts w:ascii="Times New Roman" w:eastAsia="Times New Roman" w:hAnsi="Times New Roman" w:cs="Times New Roman"/>
       <w:sz w:val="20"/>
       <w:szCs w:val="20"/>
     </w:rPr>
@@ -6714,7 +6232,7 @@
       <w:bCs/>
     </w:rPr>
   </w:style>
-  <w:style w:type="character" w:styleId="CommentSubjectChar" w:customStyle="1">
+  <w:style w:type="character" w:customStyle="1" w:styleId="CommentSubjectChar">
     <w:name w:val="Comment Subject Char"/>
     <w:basedOn w:val="CommentTextChar"/>
     <w:link w:val="CommentSubject"/>
@@ -6722,7 +6240,7 @@
     <w:semiHidden/>
     <w:rsid w:val="00571EF6"/>
     <w:rPr>
-      <w:rFonts w:ascii="Times New Roman" w:hAnsi="Times New Roman" w:eastAsia="Times New Roman" w:cs="Times New Roman"/>
+      <w:rFonts w:ascii="Times New Roman" w:eastAsia="Times New Roman" w:hAnsi="Times New Roman" w:cs="Times New Roman"/>
       <w:b/>
       <w:bCs/>
       <w:sz w:val="20"/>
@@ -6743,7 +6261,7 @@
       <w:szCs w:val="18"/>
     </w:rPr>
   </w:style>
-  <w:style w:type="character" w:styleId="BalloonTextChar" w:customStyle="1">
+  <w:style w:type="character" w:customStyle="1" w:styleId="BalloonTextChar">
     <w:name w:val="Balloon Text Char"/>
     <w:basedOn w:val="DefaultParagraphFont"/>
     <w:link w:val="BalloonText"/>
@@ -6751,7 +6269,7 @@
     <w:semiHidden/>
     <w:rsid w:val="00571EF6"/>
     <w:rPr>
-      <w:rFonts w:ascii="Segoe UI" w:hAnsi="Segoe UI" w:eastAsia="Times New Roman" w:cs="Segoe UI"/>
+      <w:rFonts w:ascii="Segoe UI" w:eastAsia="Times New Roman" w:hAnsi="Segoe UI" w:cs="Segoe UI"/>
       <w:sz w:val="18"/>
       <w:szCs w:val="18"/>
     </w:rPr>
@@ -6791,7 +6309,7 @@
       <w:spacing w:before="360" w:after="80"/>
     </w:pPr>
     <w:rPr>
-      <w:rFonts w:ascii="Georgia" w:hAnsi="Georgia" w:eastAsia="Georgia" w:cs="Georgia"/>
+      <w:rFonts w:ascii="Georgia" w:eastAsia="Georgia" w:hAnsi="Georgia" w:cs="Georgia"/>
       <w:i/>
       <w:color w:val="666666"/>
       <w:sz w:val="48"/>

--- a/documents/BonsolResume.docx
+++ b/documents/BonsolResume.docx
@@ -7,7 +7,7 @@
         <w:ind w:left="3047" w:right="2327" w:hanging="886"/>
         <w:jc w:val="center"/>
         <w:rPr>
-          <w:rFonts w:ascii="Calibri" w:hAnsi="Calibri" w:eastAsia="Calibri" w:cs="Calibri"/>
+          <w:rFonts w:ascii="Calibri" w:eastAsia="Calibri" w:hAnsi="Calibri" w:cs="Calibri"/>
           <w:b/>
           <w:sz w:val="28"/>
           <w:szCs w:val="28"/>
@@ -15,7 +15,7 @@
       </w:pPr>
       <w:r>
         <w:rPr>
-          <w:rFonts w:ascii="Calibri" w:hAnsi="Calibri" w:eastAsia="Calibri" w:cs="Calibri"/>
+          <w:rFonts w:ascii="Calibri" w:eastAsia="Calibri" w:hAnsi="Calibri" w:cs="Calibri"/>
           <w:b/>
           <w:sz w:val="28"/>
           <w:szCs w:val="28"/>
@@ -25,28 +25,25 @@
     </w:p>
     <w:p>
       <w:pPr>
-        <w:pStyle w:val="Normal"/>
         <w:pBdr>
-          <w:top w:val="nil" w:color="000000" w:sz="0" w:space="0"/>
-          <w:left w:val="nil" w:color="000000" w:sz="0" w:space="0"/>
-          <w:bottom w:val="nil" w:color="000000" w:sz="0" w:space="0"/>
-          <w:right w:val="nil" w:color="000000" w:sz="0" w:space="0"/>
-          <w:between w:val="nil" w:color="000000" w:sz="0" w:space="0"/>
+          <w:top w:val="nil"/>
+          <w:left w:val="nil"/>
+          <w:bottom w:val="nil"/>
+          <w:right w:val="nil"/>
+          <w:between w:val="nil"/>
         </w:pBdr>
         <w:ind w:left="90"/>
         <w:jc w:val="center"/>
         <w:rPr>
-          <w:rFonts w:ascii="Calibri" w:hAnsi="Calibri" w:eastAsia="Calibri" w:cs="Calibri"/>
-          <w:color w:val="auto"/>
-          <w:sz w:val="20"/>
-          <w:szCs w:val="20"/>
-          <w:u w:val="none"/>
-        </w:rPr>
-      </w:pPr>
-      <w:r>
-        <w:rPr>
-          <w:rFonts w:ascii="Calibri" w:hAnsi="Calibri" w:eastAsia="Calibri" w:cs="Calibri"/>
-          <w:color w:val="000000" w:themeColor="text1" w:themeTint="FF" w:themeShade="FF"/>
+          <w:rFonts w:ascii="Calibri" w:eastAsia="Calibri" w:hAnsi="Calibri" w:cs="Calibri"/>
+          <w:sz w:val="20"/>
+          <w:szCs w:val="20"/>
+        </w:rPr>
+      </w:pPr>
+      <w:r>
+        <w:rPr>
+          <w:rFonts w:ascii="Calibri" w:eastAsia="Calibri" w:hAnsi="Calibri" w:cs="Calibri"/>
+          <w:color w:val="000000" w:themeColor="text1"/>
           <w:sz w:val="20"/>
           <w:szCs w:val="20"/>
         </w:rPr>
@@ -54,8 +51,8 @@
       </w:r>
       <w:r>
         <w:rPr>
-          <w:rFonts w:ascii="Calibri" w:hAnsi="Calibri" w:eastAsia="Calibri" w:cs="Calibri"/>
-          <w:color w:val="000000" w:themeColor="text1" w:themeTint="FF" w:themeShade="FF"/>
+          <w:rFonts w:ascii="Calibri" w:eastAsia="Calibri" w:hAnsi="Calibri" w:cs="Calibri"/>
+          <w:color w:val="000000" w:themeColor="text1"/>
           <w:sz w:val="20"/>
           <w:szCs w:val="20"/>
         </w:rPr>
@@ -63,8 +60,8 @@
       </w:r>
       <w:r>
         <w:rPr>
-          <w:rFonts w:ascii="Calibri" w:hAnsi="Calibri" w:eastAsia="Calibri" w:cs="Calibri"/>
-          <w:color w:val="000000" w:themeColor="text1" w:themeTint="FF" w:themeShade="FF"/>
+          <w:rFonts w:ascii="Calibri" w:eastAsia="Calibri" w:hAnsi="Calibri" w:cs="Calibri"/>
+          <w:color w:val="000000" w:themeColor="text1"/>
           <w:sz w:val="20"/>
           <w:szCs w:val="20"/>
         </w:rPr>
@@ -72,8 +69,8 @@
       </w:r>
       <w:r>
         <w:rPr>
-          <w:rFonts w:ascii="Calibri" w:hAnsi="Calibri" w:eastAsia="Calibri" w:cs="Calibri"/>
-          <w:color w:val="000000" w:themeColor="text1" w:themeTint="FF" w:themeShade="FF"/>
+          <w:rFonts w:ascii="Calibri" w:eastAsia="Calibri" w:hAnsi="Calibri" w:cs="Calibri"/>
+          <w:color w:val="000000" w:themeColor="text1"/>
           <w:sz w:val="20"/>
           <w:szCs w:val="20"/>
         </w:rPr>
@@ -81,8 +78,8 @@
       </w:r>
       <w:r>
         <w:rPr>
-          <w:rFonts w:ascii="Calibri" w:hAnsi="Calibri" w:eastAsia="Calibri" w:cs="Calibri"/>
-          <w:color w:val="000000" w:themeColor="text1" w:themeTint="FF" w:themeShade="FF"/>
+          <w:rFonts w:ascii="Calibri" w:eastAsia="Calibri" w:hAnsi="Calibri" w:cs="Calibri"/>
+          <w:color w:val="000000" w:themeColor="text1"/>
           <w:sz w:val="20"/>
           <w:szCs w:val="20"/>
         </w:rPr>
@@ -90,8 +87,8 @@
       </w:r>
       <w:r>
         <w:rPr>
-          <w:rFonts w:ascii="Calibri" w:hAnsi="Calibri" w:eastAsia="Calibri" w:cs="Calibri"/>
-          <w:color w:val="000000" w:themeColor="text1" w:themeTint="FF" w:themeShade="FF"/>
+          <w:rFonts w:ascii="Calibri" w:eastAsia="Calibri" w:hAnsi="Calibri" w:cs="Calibri"/>
+          <w:color w:val="000000" w:themeColor="text1"/>
           <w:sz w:val="20"/>
           <w:szCs w:val="20"/>
         </w:rPr>
@@ -101,57 +98,33 @@
     <w:p>
       <w:pPr>
         <w:pBdr>
-          <w:top w:val="nil" w:color="000000" w:sz="0" w:space="0"/>
-          <w:left w:val="nil" w:color="000000" w:sz="0" w:space="0"/>
-          <w:bottom w:val="nil" w:color="000000" w:sz="0" w:space="0"/>
-          <w:right w:val="nil" w:color="000000" w:sz="0" w:space="0"/>
-          <w:between w:val="nil" w:color="000000" w:sz="0" w:space="0"/>
+          <w:top w:val="nil"/>
+          <w:left w:val="nil"/>
+          <w:bottom w:val="nil"/>
+          <w:right w:val="nil"/>
+          <w:between w:val="nil"/>
         </w:pBdr>
         <w:ind w:left="90"/>
         <w:jc w:val="center"/>
         <w:rPr>
-          <w:rFonts w:ascii="Calibri" w:hAnsi="Calibri" w:eastAsia="Calibri" w:cs="Calibri"/>
-          <w:color w:val="auto"/>
-          <w:sz w:val="20"/>
-          <w:szCs w:val="20"/>
-          <w:u w:val="none"/>
+          <w:rFonts w:ascii="Calibri" w:eastAsia="Calibri" w:hAnsi="Calibri" w:cs="Calibri"/>
+          <w:sz w:val="20"/>
+          <w:szCs w:val="20"/>
         </w:rPr>
       </w:pPr>
       <w:hyperlink>
         <w:r>
           <w:rPr>
-            <w:rFonts w:ascii="Calibri" w:hAnsi="Calibri" w:eastAsia="Calibri" w:cs="Calibri"/>
-            <w:color w:val="auto"/>
+            <w:rFonts w:ascii="Calibri" w:eastAsia="Calibri" w:hAnsi="Calibri" w:cs="Calibri"/>
             <w:sz w:val="20"/>
             <w:szCs w:val="20"/>
-            <w:u w:val="none"/>
           </w:rPr>
-          <w:t>linkedin.com/in/</w:t>
+          <w:t xml:space="preserve">linkedin.com/in/angelabonsol </w:t>
         </w:r>
         <w:r>
           <w:rPr>
-            <w:rFonts w:ascii="Calibri" w:hAnsi="Calibri" w:eastAsia="Calibri" w:cs="Calibri"/>
-            <w:color w:val="auto"/>
-            <w:sz w:val="20"/>
-            <w:szCs w:val="20"/>
-            <w:u w:val="none"/>
-          </w:rPr>
-          <w:t>angelabonsol</w:t>
-        </w:r>
-        <w:r>
-          <w:rPr>
-            <w:rFonts w:ascii="Calibri" w:hAnsi="Calibri" w:eastAsia="Calibri" w:cs="Calibri"/>
-            <w:color w:val="auto"/>
-            <w:sz w:val="20"/>
-            <w:szCs w:val="20"/>
-            <w:u w:val="none"/>
-          </w:rPr>
-          <w:t xml:space="preserve"> </w:t>
-        </w:r>
-        <w:r>
-          <w:rPr>
-            <w:rFonts w:ascii="Calibri" w:hAnsi="Calibri" w:eastAsia="Calibri" w:cs="Calibri"/>
-            <w:color w:val="000000" w:themeColor="text1" w:themeTint="FF" w:themeShade="FF"/>
+            <w:rFonts w:ascii="Calibri" w:eastAsia="Calibri" w:hAnsi="Calibri" w:cs="Calibri"/>
+            <w:color w:val="000000" w:themeColor="text1"/>
             <w:sz w:val="20"/>
             <w:szCs w:val="20"/>
           </w:rPr>
@@ -159,8 +132,8 @@
         </w:r>
         <w:r>
           <w:rPr>
-            <w:rFonts w:ascii="Calibri" w:hAnsi="Calibri" w:eastAsia="Calibri" w:cs="Calibri"/>
-            <w:color w:val="000000" w:themeColor="text1" w:themeTint="FF" w:themeShade="FF"/>
+            <w:rFonts w:ascii="Calibri" w:eastAsia="Calibri" w:hAnsi="Calibri" w:cs="Calibri"/>
+            <w:color w:val="000000" w:themeColor="text1"/>
             <w:sz w:val="20"/>
             <w:szCs w:val="20"/>
           </w:rPr>
@@ -168,18 +141,16 @@
         </w:r>
         <w:r>
           <w:rPr>
-            <w:rFonts w:ascii="Calibri" w:hAnsi="Calibri" w:eastAsia="Calibri" w:cs="Calibri"/>
-            <w:color w:val="auto"/>
+            <w:rFonts w:ascii="Calibri" w:eastAsia="Calibri" w:hAnsi="Calibri" w:cs="Calibri"/>
             <w:sz w:val="20"/>
             <w:szCs w:val="20"/>
-            <w:u w:val="none"/>
           </w:rPr>
           <w:t>angelabonsol.com</w:t>
         </w:r>
         <w:r>
           <w:rPr>
-            <w:rFonts w:ascii="Calibri" w:hAnsi="Calibri" w:eastAsia="Calibri" w:cs="Calibri"/>
-            <w:color w:val="000000" w:themeColor="text1" w:themeTint="FF" w:themeShade="FF"/>
+            <w:rFonts w:ascii="Calibri" w:eastAsia="Calibri" w:hAnsi="Calibri" w:cs="Calibri"/>
+            <w:color w:val="000000" w:themeColor="text1"/>
             <w:sz w:val="20"/>
             <w:szCs w:val="20"/>
           </w:rPr>
@@ -187,8 +158,8 @@
         </w:r>
         <w:r>
           <w:rPr>
-            <w:rFonts w:ascii="Calibri" w:hAnsi="Calibri" w:eastAsia="Calibri" w:cs="Calibri"/>
-            <w:color w:val="000000" w:themeColor="text1" w:themeTint="FF" w:themeShade="FF"/>
+            <w:rFonts w:ascii="Calibri" w:eastAsia="Calibri" w:hAnsi="Calibri" w:cs="Calibri"/>
+            <w:color w:val="000000" w:themeColor="text1"/>
             <w:sz w:val="20"/>
             <w:szCs w:val="20"/>
           </w:rPr>
@@ -196,80 +167,43 @@
         </w:r>
         <w:r>
           <w:rPr>
-            <w:rFonts w:ascii="Calibri" w:hAnsi="Calibri" w:eastAsia="Calibri" w:cs="Calibri"/>
-            <w:color w:val="auto"/>
+            <w:rFonts w:ascii="Calibri" w:eastAsia="Calibri" w:hAnsi="Calibri" w:cs="Calibri"/>
             <w:sz w:val="20"/>
             <w:szCs w:val="20"/>
-            <w:u w:val="none"/>
           </w:rPr>
           <w:t xml:space="preserve"> </w:t>
         </w:r>
         <w:r>
           <w:rPr>
-            <w:rFonts w:ascii="Calibri" w:hAnsi="Calibri" w:eastAsia="Calibri" w:cs="Calibri"/>
-            <w:color w:val="auto"/>
+            <w:rFonts w:ascii="Calibri" w:eastAsia="Calibri" w:hAnsi="Calibri" w:cs="Calibri"/>
             <w:sz w:val="20"/>
             <w:szCs w:val="20"/>
-            <w:u w:val="none"/>
           </w:rPr>
-          <w:t>github.com/</w:t>
+          <w:t xml:space="preserve">github.com/angelabonsol </w:t>
         </w:r>
         <w:r>
           <w:rPr>
-            <w:rFonts w:ascii="Calibri" w:hAnsi="Calibri" w:eastAsia="Calibri" w:cs="Calibri"/>
-            <w:color w:val="auto"/>
+            <w:rFonts w:ascii="Calibri" w:eastAsia="Calibri" w:hAnsi="Calibri" w:cs="Calibri"/>
             <w:sz w:val="20"/>
             <w:szCs w:val="20"/>
-            <w:u w:val="none"/>
           </w:rPr>
-          <w:t>angelabonsol</w:t>
-        </w:r>
-        <w:r>
-          <w:rPr>
-            <w:rFonts w:ascii="Calibri" w:hAnsi="Calibri" w:eastAsia="Calibri" w:cs="Calibri"/>
-            <w:color w:val="auto"/>
-            <w:sz w:val="20"/>
-            <w:szCs w:val="20"/>
-            <w:u w:val="none"/>
-          </w:rPr>
-          <w:t xml:space="preserve"> </w:t>
-        </w:r>
-        <w:r>
-          <w:rPr>
-            <w:rFonts w:ascii="Calibri" w:hAnsi="Calibri" w:eastAsia="Calibri" w:cs="Calibri"/>
-            <w:color w:val="auto"/>
-            <w:sz w:val="20"/>
-            <w:szCs w:val="20"/>
-            <w:u w:val="none"/>
-          </w:rPr>
-          <w:t xml:space="preserve">| </w:t>
-        </w:r>
-        <w:r>
-          <w:rPr>
-            <w:rFonts w:ascii="Calibri" w:hAnsi="Calibri" w:eastAsia="Calibri" w:cs="Calibri"/>
-            <w:color w:val="auto"/>
-            <w:sz w:val="20"/>
-            <w:szCs w:val="20"/>
-            <w:u w:val="none"/>
-          </w:rPr>
-          <w:t>angelabonsol.itch.io</w:t>
+          <w:t>| angelabonsol.itch.io</w:t>
         </w:r>
       </w:hyperlink>
     </w:p>
     <w:p>
       <w:pPr>
-        <w:pStyle w:val="Normal"/>
         <w:pBdr>
-          <w:top w:val="nil" w:color="000000" w:sz="0" w:space="0"/>
-          <w:left w:val="nil" w:color="000000" w:sz="0" w:space="0"/>
-          <w:bottom w:val="nil" w:color="000000" w:sz="0" w:space="0"/>
-          <w:right w:val="nil" w:color="000000" w:sz="0" w:space="0"/>
-          <w:between w:val="nil" w:color="000000" w:sz="0" w:space="0"/>
+          <w:top w:val="nil"/>
+          <w:left w:val="nil"/>
+          <w:bottom w:val="nil"/>
+          <w:right w:val="nil"/>
+          <w:between w:val="nil"/>
         </w:pBdr>
         <w:ind w:right="2327"/>
         <w:rPr>
-          <w:rFonts w:ascii="Calibri" w:hAnsi="Calibri" w:eastAsia="Calibri" w:cs="Calibri"/>
-          <w:color w:val="000000" w:themeColor="text1" w:themeTint="FF" w:themeShade="FF"/>
+          <w:rFonts w:ascii="Calibri" w:eastAsia="Calibri" w:hAnsi="Calibri" w:cs="Calibri"/>
+          <w:color w:val="000000" w:themeColor="text1"/>
           <w:sz w:val="16"/>
           <w:szCs w:val="16"/>
         </w:rPr>
@@ -278,21 +212,21 @@
     <w:p>
       <w:pPr>
         <w:pBdr>
-          <w:bottom w:val="single" w:color="000000" w:sz="4" w:space="1"/>
+          <w:bottom w:val="single" w:sz="4" w:space="1" w:color="000000"/>
         </w:pBdr>
         <w:rPr>
-          <w:rFonts w:ascii="Calibri" w:hAnsi="Calibri" w:eastAsia="Calibri" w:cs="Calibri"/>
-          <w:b w:val="1"/>
-          <w:bCs w:val="1"/>
-          <w:sz w:val="20"/>
-          <w:szCs w:val="20"/>
-        </w:rPr>
-      </w:pPr>
-      <w:r>
-        <w:rPr>
-          <w:rFonts w:ascii="Calibri" w:hAnsi="Calibri" w:eastAsia="Calibri" w:cs="Calibri"/>
-          <w:b w:val="1"/>
-          <w:bCs w:val="1"/>
+          <w:rFonts w:ascii="Calibri" w:eastAsia="Calibri" w:hAnsi="Calibri" w:cs="Calibri"/>
+          <w:b/>
+          <w:bCs/>
+          <w:sz w:val="20"/>
+          <w:szCs w:val="20"/>
+        </w:rPr>
+      </w:pPr>
+      <w:r>
+        <w:rPr>
+          <w:rFonts w:ascii="Calibri" w:eastAsia="Calibri" w:hAnsi="Calibri" w:cs="Calibri"/>
+          <w:b/>
+          <w:bCs/>
           <w:sz w:val="20"/>
           <w:szCs w:val="20"/>
         </w:rPr>
@@ -303,32 +237,27 @@
       <w:pPr>
         <w:pStyle w:val="ListParagraph"/>
         <w:pBdr>
-          <w:top w:val="nil" w:color="000000" w:sz="0" w:space="0"/>
-          <w:left w:val="nil" w:color="000000" w:sz="0" w:space="0"/>
-          <w:bottom w:val="nil" w:color="000000" w:sz="0" w:space="0"/>
-          <w:right w:val="nil" w:color="000000" w:sz="0" w:space="0"/>
-          <w:between w:val="nil" w:color="000000" w:sz="0" w:space="0"/>
+          <w:top w:val="nil"/>
+          <w:left w:val="nil"/>
+          <w:bottom w:val="nil"/>
+          <w:right w:val="nil"/>
+          <w:between w:val="nil"/>
         </w:pBdr>
         <w:tabs>
-          <w:tab w:val="left" w:leader="none" w:pos="820"/>
+          <w:tab w:val="left" w:pos="820"/>
         </w:tabs>
-        <w:spacing w:before="12"/>
-        <w:ind w:left="0" w:right="535" w:hanging="0"/>
-        <w:rPr>
-          <w:rFonts w:ascii="Calibri" w:hAnsi="Calibri" w:eastAsia="Calibri" w:cs="Calibri"/>
-          <w:b w:val="0"/>
-          <w:bCs w:val="0"/>
-          <w:color w:val="000000" w:themeColor="text1" w:themeTint="FF" w:themeShade="FF"/>
-          <w:sz w:val="20"/>
-          <w:szCs w:val="20"/>
-        </w:rPr>
-      </w:pPr>
-      <w:r>
-        <w:rPr>
-          <w:rFonts w:ascii="Calibri" w:hAnsi="Calibri" w:eastAsia="Calibri" w:cs="Calibri"/>
-          <w:b w:val="0"/>
-          <w:bCs w:val="0"/>
-          <w:color w:val="000000" w:themeColor="text1" w:themeTint="FF" w:themeShade="FF"/>
+        <w:ind w:left="0" w:right="180" w:firstLine="0"/>
+        <w:rPr>
+          <w:rFonts w:ascii="Calibri" w:eastAsia="Calibri" w:hAnsi="Calibri" w:cs="Calibri"/>
+          <w:color w:val="000000" w:themeColor="text1"/>
+          <w:sz w:val="20"/>
+          <w:szCs w:val="20"/>
+        </w:rPr>
+      </w:pPr>
+      <w:r>
+        <w:rPr>
+          <w:rFonts w:ascii="Calibri" w:eastAsia="Calibri" w:hAnsi="Calibri" w:cs="Calibri"/>
+          <w:color w:val="000000" w:themeColor="text1"/>
           <w:sz w:val="20"/>
           <w:szCs w:val="20"/>
         </w:rPr>
@@ -336,10 +265,8 @@
       </w:r>
       <w:r>
         <w:rPr>
-          <w:rFonts w:ascii="Calibri" w:hAnsi="Calibri" w:eastAsia="Calibri" w:cs="Calibri"/>
-          <w:b w:val="0"/>
-          <w:bCs w:val="0"/>
-          <w:color w:val="000000" w:themeColor="text1" w:themeTint="FF" w:themeShade="FF"/>
+          <w:rFonts w:ascii="Calibri" w:eastAsia="Calibri" w:hAnsi="Calibri" w:cs="Calibri"/>
+          <w:color w:val="000000" w:themeColor="text1"/>
           <w:sz w:val="20"/>
           <w:szCs w:val="20"/>
         </w:rPr>
@@ -347,10 +274,8 @@
       </w:r>
       <w:r>
         <w:rPr>
-          <w:rFonts w:ascii="Calibri" w:hAnsi="Calibri" w:eastAsia="Calibri" w:cs="Calibri"/>
-          <w:b w:val="0"/>
-          <w:bCs w:val="0"/>
-          <w:color w:val="000000" w:themeColor="text1" w:themeTint="FF" w:themeShade="FF"/>
+          <w:rFonts w:ascii="Calibri" w:eastAsia="Calibri" w:hAnsi="Calibri" w:cs="Calibri"/>
+          <w:color w:val="000000" w:themeColor="text1"/>
           <w:sz w:val="20"/>
           <w:szCs w:val="20"/>
         </w:rPr>
@@ -358,10 +283,8 @@
       </w:r>
       <w:r>
         <w:rPr>
-          <w:rFonts w:ascii="Calibri" w:hAnsi="Calibri" w:eastAsia="Calibri" w:cs="Calibri"/>
-          <w:b w:val="0"/>
-          <w:bCs w:val="0"/>
-          <w:color w:val="000000" w:themeColor="text1" w:themeTint="FF" w:themeShade="FF"/>
+          <w:rFonts w:ascii="Calibri" w:eastAsia="Calibri" w:hAnsi="Calibri" w:cs="Calibri"/>
+          <w:color w:val="000000" w:themeColor="text1"/>
           <w:sz w:val="20"/>
           <w:szCs w:val="20"/>
         </w:rPr>
@@ -369,10 +292,8 @@
       </w:r>
       <w:r>
         <w:rPr>
-          <w:rFonts w:ascii="Calibri" w:hAnsi="Calibri" w:eastAsia="Calibri" w:cs="Calibri"/>
-          <w:b w:val="0"/>
-          <w:bCs w:val="0"/>
-          <w:color w:val="000000" w:themeColor="text1" w:themeTint="FF" w:themeShade="FF"/>
+          <w:rFonts w:ascii="Calibri" w:eastAsia="Calibri" w:hAnsi="Calibri" w:cs="Calibri"/>
+          <w:color w:val="000000" w:themeColor="text1"/>
           <w:sz w:val="20"/>
           <w:szCs w:val="20"/>
         </w:rPr>
@@ -380,10 +301,8 @@
       </w:r>
       <w:r>
         <w:rPr>
-          <w:rFonts w:ascii="Calibri" w:hAnsi="Calibri" w:eastAsia="Calibri" w:cs="Calibri"/>
-          <w:b w:val="0"/>
-          <w:bCs w:val="0"/>
-          <w:color w:val="000000" w:themeColor="text1" w:themeTint="FF" w:themeShade="FF"/>
+          <w:rFonts w:ascii="Calibri" w:eastAsia="Calibri" w:hAnsi="Calibri" w:cs="Calibri"/>
+          <w:color w:val="000000" w:themeColor="text1"/>
           <w:sz w:val="20"/>
           <w:szCs w:val="20"/>
         </w:rPr>
@@ -391,10 +310,8 @@
       </w:r>
       <w:r>
         <w:rPr>
-          <w:rFonts w:ascii="Calibri" w:hAnsi="Calibri" w:eastAsia="Calibri" w:cs="Calibri"/>
-          <w:b w:val="0"/>
-          <w:bCs w:val="0"/>
-          <w:color w:val="000000" w:themeColor="text1" w:themeTint="FF" w:themeShade="FF"/>
+          <w:rFonts w:ascii="Calibri" w:eastAsia="Calibri" w:hAnsi="Calibri" w:cs="Calibri"/>
+          <w:color w:val="000000" w:themeColor="text1"/>
           <w:sz w:val="20"/>
           <w:szCs w:val="20"/>
         </w:rPr>
@@ -402,45 +319,28 @@
       </w:r>
       <w:r>
         <w:rPr>
-          <w:rFonts w:ascii="Calibri" w:hAnsi="Calibri" w:eastAsia="Calibri" w:cs="Calibri"/>
-          <w:b w:val="0"/>
-          <w:bCs w:val="0"/>
-          <w:color w:val="000000" w:themeColor="text1" w:themeTint="FF" w:themeShade="FF"/>
+          <w:rFonts w:ascii="Calibri" w:eastAsia="Calibri" w:hAnsi="Calibri" w:cs="Calibri"/>
+          <w:color w:val="000000" w:themeColor="text1"/>
           <w:sz w:val="20"/>
           <w:szCs w:val="20"/>
         </w:rPr>
         <w:t xml:space="preserve"> </w:t>
       </w:r>
-      <w:bookmarkStart w:name="_Int_Fv6UKzsA" w:id="344822686"/>
-      <w:r>
-        <w:rPr>
-          <w:rFonts w:ascii="Calibri" w:hAnsi="Calibri" w:eastAsia="Calibri" w:cs="Calibri"/>
-          <w:b w:val="0"/>
-          <w:bCs w:val="0"/>
-          <w:color w:val="000000" w:themeColor="text1" w:themeTint="FF" w:themeShade="FF"/>
-          <w:sz w:val="20"/>
-          <w:szCs w:val="20"/>
-        </w:rPr>
-        <w:t>remain</w:t>
-      </w:r>
-      <w:r>
-        <w:rPr>
-          <w:rFonts w:ascii="Calibri" w:hAnsi="Calibri" w:eastAsia="Calibri" w:cs="Calibri"/>
-          <w:b w:val="0"/>
-          <w:bCs w:val="0"/>
-          <w:color w:val="000000" w:themeColor="text1" w:themeTint="FF" w:themeShade="FF"/>
-          <w:sz w:val="20"/>
-          <w:szCs w:val="20"/>
-        </w:rPr>
-        <w:t>s</w:t>
-      </w:r>
-      <w:bookmarkEnd w:id="344822686"/>
-      <w:r>
-        <w:rPr>
-          <w:rFonts w:ascii="Calibri" w:hAnsi="Calibri" w:eastAsia="Calibri" w:cs="Calibri"/>
-          <w:b w:val="0"/>
-          <w:bCs w:val="0"/>
-          <w:color w:val="000000" w:themeColor="text1" w:themeTint="FF" w:themeShade="FF"/>
+      <w:bookmarkStart w:id="0" w:name="_Int_Fv6UKzsA"/>
+      <w:r>
+        <w:rPr>
+          <w:rFonts w:ascii="Calibri" w:eastAsia="Calibri" w:hAnsi="Calibri" w:cs="Calibri"/>
+          <w:color w:val="000000" w:themeColor="text1"/>
+          <w:sz w:val="20"/>
+          <w:szCs w:val="20"/>
+        </w:rPr>
+        <w:t>remains</w:t>
+      </w:r>
+      <w:bookmarkEnd w:id="0"/>
+      <w:r>
+        <w:rPr>
+          <w:rFonts w:ascii="Calibri" w:eastAsia="Calibri" w:hAnsi="Calibri" w:cs="Calibri"/>
+          <w:color w:val="000000" w:themeColor="text1"/>
           <w:sz w:val="20"/>
           <w:szCs w:val="20"/>
         </w:rPr>
@@ -448,10 +348,8 @@
       </w:r>
       <w:r>
         <w:rPr>
-          <w:rFonts w:ascii="Calibri" w:hAnsi="Calibri" w:eastAsia="Calibri" w:cs="Calibri"/>
-          <w:b w:val="0"/>
-          <w:bCs w:val="0"/>
-          <w:color w:val="000000" w:themeColor="text1" w:themeTint="FF" w:themeShade="FF"/>
+          <w:rFonts w:ascii="Calibri" w:eastAsia="Calibri" w:hAnsi="Calibri" w:cs="Calibri"/>
+          <w:color w:val="000000" w:themeColor="text1"/>
           <w:sz w:val="20"/>
           <w:szCs w:val="20"/>
         </w:rPr>
@@ -459,10 +357,8 @@
       </w:r>
       <w:r>
         <w:rPr>
-          <w:rFonts w:ascii="Calibri" w:hAnsi="Calibri" w:eastAsia="Calibri" w:cs="Calibri"/>
-          <w:b w:val="0"/>
-          <w:bCs w:val="0"/>
-          <w:color w:val="000000" w:themeColor="text1" w:themeTint="FF" w:themeShade="FF"/>
+          <w:rFonts w:ascii="Calibri" w:eastAsia="Calibri" w:hAnsi="Calibri" w:cs="Calibri"/>
+          <w:color w:val="000000" w:themeColor="text1"/>
           <w:sz w:val="20"/>
           <w:szCs w:val="20"/>
         </w:rPr>
@@ -470,10 +366,8 @@
       </w:r>
       <w:r>
         <w:rPr>
-          <w:rFonts w:ascii="Calibri" w:hAnsi="Calibri" w:eastAsia="Calibri" w:cs="Calibri"/>
-          <w:b w:val="0"/>
-          <w:bCs w:val="0"/>
-          <w:color w:val="000000" w:themeColor="text1" w:themeTint="FF" w:themeShade="FF"/>
+          <w:rFonts w:ascii="Calibri" w:eastAsia="Calibri" w:hAnsi="Calibri" w:cs="Calibri"/>
+          <w:color w:val="000000" w:themeColor="text1"/>
           <w:sz w:val="20"/>
           <w:szCs w:val="20"/>
         </w:rPr>
@@ -481,10 +375,8 @@
       </w:r>
       <w:r>
         <w:rPr>
-          <w:rFonts w:ascii="Calibri" w:hAnsi="Calibri" w:eastAsia="Calibri" w:cs="Calibri"/>
-          <w:b w:val="0"/>
-          <w:bCs w:val="0"/>
-          <w:color w:val="000000" w:themeColor="text1" w:themeTint="FF" w:themeShade="FF"/>
+          <w:rFonts w:ascii="Calibri" w:eastAsia="Calibri" w:hAnsi="Calibri" w:cs="Calibri"/>
+          <w:color w:val="000000" w:themeColor="text1"/>
           <w:sz w:val="20"/>
           <w:szCs w:val="20"/>
         </w:rPr>
@@ -492,10 +384,8 @@
       </w:r>
       <w:r>
         <w:rPr>
-          <w:rFonts w:ascii="Calibri" w:hAnsi="Calibri" w:eastAsia="Calibri" w:cs="Calibri"/>
-          <w:b w:val="0"/>
-          <w:bCs w:val="0"/>
-          <w:color w:val="000000" w:themeColor="text1" w:themeTint="FF" w:themeShade="FF"/>
+          <w:rFonts w:ascii="Calibri" w:eastAsia="Calibri" w:hAnsi="Calibri" w:cs="Calibri"/>
+          <w:color w:val="000000" w:themeColor="text1"/>
           <w:sz w:val="20"/>
           <w:szCs w:val="20"/>
         </w:rPr>
@@ -503,10 +393,8 @@
       </w:r>
       <w:r>
         <w:rPr>
-          <w:rFonts w:ascii="Calibri" w:hAnsi="Calibri" w:eastAsia="Calibri" w:cs="Calibri"/>
-          <w:b w:val="0"/>
-          <w:bCs w:val="0"/>
-          <w:color w:val="000000" w:themeColor="text1" w:themeTint="FF" w:themeShade="FF"/>
+          <w:rFonts w:ascii="Calibri" w:eastAsia="Calibri" w:hAnsi="Calibri" w:cs="Calibri"/>
+          <w:color w:val="000000" w:themeColor="text1"/>
           <w:sz w:val="20"/>
           <w:szCs w:val="20"/>
         </w:rPr>
@@ -514,10 +402,8 @@
       </w:r>
       <w:r>
         <w:rPr>
-          <w:rFonts w:ascii="Calibri" w:hAnsi="Calibri" w:eastAsia="Calibri" w:cs="Calibri"/>
-          <w:b w:val="0"/>
-          <w:bCs w:val="0"/>
-          <w:color w:val="000000" w:themeColor="text1" w:themeTint="FF" w:themeShade="FF"/>
+          <w:rFonts w:ascii="Calibri" w:eastAsia="Calibri" w:hAnsi="Calibri" w:cs="Calibri"/>
+          <w:color w:val="000000" w:themeColor="text1"/>
           <w:sz w:val="20"/>
           <w:szCs w:val="20"/>
         </w:rPr>
@@ -525,10 +411,8 @@
       </w:r>
       <w:r>
         <w:rPr>
-          <w:rFonts w:ascii="Calibri" w:hAnsi="Calibri" w:eastAsia="Calibri" w:cs="Calibri"/>
-          <w:b w:val="0"/>
-          <w:bCs w:val="0"/>
-          <w:color w:val="000000" w:themeColor="text1" w:themeTint="FF" w:themeShade="FF"/>
+          <w:rFonts w:ascii="Calibri" w:eastAsia="Calibri" w:hAnsi="Calibri" w:cs="Calibri"/>
+          <w:color w:val="000000" w:themeColor="text1"/>
           <w:sz w:val="20"/>
           <w:szCs w:val="20"/>
         </w:rPr>
@@ -536,10 +420,8 @@
       </w:r>
       <w:r>
         <w:rPr>
-          <w:rFonts w:ascii="Calibri" w:hAnsi="Calibri" w:eastAsia="Calibri" w:cs="Calibri"/>
-          <w:b w:val="0"/>
-          <w:bCs w:val="0"/>
-          <w:color w:val="000000" w:themeColor="text1" w:themeTint="FF" w:themeShade="FF"/>
+          <w:rFonts w:ascii="Calibri" w:eastAsia="Calibri" w:hAnsi="Calibri" w:cs="Calibri"/>
+          <w:color w:val="000000" w:themeColor="text1"/>
           <w:sz w:val="20"/>
           <w:szCs w:val="20"/>
         </w:rPr>
@@ -547,10 +429,8 @@
       </w:r>
       <w:r>
         <w:rPr>
-          <w:rFonts w:ascii="Calibri" w:hAnsi="Calibri" w:eastAsia="Calibri" w:cs="Calibri"/>
-          <w:b w:val="0"/>
-          <w:bCs w:val="0"/>
-          <w:color w:val="000000" w:themeColor="text1" w:themeTint="FF" w:themeShade="FF"/>
+          <w:rFonts w:ascii="Calibri" w:eastAsia="Calibri" w:hAnsi="Calibri" w:cs="Calibri"/>
+          <w:color w:val="000000" w:themeColor="text1"/>
           <w:sz w:val="20"/>
           <w:szCs w:val="20"/>
         </w:rPr>
@@ -558,10 +438,8 @@
       </w:r>
       <w:r>
         <w:rPr>
-          <w:rFonts w:ascii="Calibri" w:hAnsi="Calibri" w:eastAsia="Calibri" w:cs="Calibri"/>
-          <w:b w:val="0"/>
-          <w:bCs w:val="0"/>
-          <w:color w:val="000000" w:themeColor="text1" w:themeTint="FF" w:themeShade="FF"/>
+          <w:rFonts w:ascii="Calibri" w:eastAsia="Calibri" w:hAnsi="Calibri" w:cs="Calibri"/>
+          <w:color w:val="000000" w:themeColor="text1"/>
           <w:sz w:val="20"/>
           <w:szCs w:val="20"/>
         </w:rPr>
@@ -569,10 +447,8 @@
       </w:r>
       <w:r>
         <w:rPr>
-          <w:rFonts w:ascii="Calibri" w:hAnsi="Calibri" w:eastAsia="Calibri" w:cs="Calibri"/>
-          <w:b w:val="0"/>
-          <w:bCs w:val="0"/>
-          <w:color w:val="000000" w:themeColor="text1" w:themeTint="FF" w:themeShade="FF"/>
+          <w:rFonts w:ascii="Calibri" w:eastAsia="Calibri" w:hAnsi="Calibri" w:cs="Calibri"/>
+          <w:color w:val="000000" w:themeColor="text1"/>
           <w:sz w:val="20"/>
           <w:szCs w:val="20"/>
         </w:rPr>
@@ -580,10 +456,8 @@
       </w:r>
       <w:r>
         <w:rPr>
-          <w:rFonts w:ascii="Calibri" w:hAnsi="Calibri" w:eastAsia="Calibri" w:cs="Calibri"/>
-          <w:b w:val="0"/>
-          <w:bCs w:val="0"/>
-          <w:color w:val="000000" w:themeColor="text1" w:themeTint="FF" w:themeShade="FF"/>
+          <w:rFonts w:ascii="Calibri" w:eastAsia="Calibri" w:hAnsi="Calibri" w:cs="Calibri"/>
+          <w:color w:val="000000" w:themeColor="text1"/>
           <w:sz w:val="20"/>
           <w:szCs w:val="20"/>
         </w:rPr>
@@ -591,10 +465,8 @@
       </w:r>
       <w:r>
         <w:rPr>
-          <w:rFonts w:ascii="Calibri" w:hAnsi="Calibri" w:eastAsia="Calibri" w:cs="Calibri"/>
-          <w:b w:val="0"/>
-          <w:bCs w:val="0"/>
-          <w:color w:val="000000" w:themeColor="text1" w:themeTint="FF" w:themeShade="FF"/>
+          <w:rFonts w:ascii="Calibri" w:eastAsia="Calibri" w:hAnsi="Calibri" w:cs="Calibri"/>
+          <w:color w:val="000000" w:themeColor="text1"/>
           <w:sz w:val="20"/>
           <w:szCs w:val="20"/>
         </w:rPr>
@@ -602,37 +474,23 @@
       </w:r>
       <w:r>
         <w:rPr>
-          <w:rFonts w:ascii="Calibri" w:hAnsi="Calibri" w:eastAsia="Calibri" w:cs="Calibri"/>
-          <w:b w:val="0"/>
-          <w:bCs w:val="0"/>
-          <w:color w:val="000000" w:themeColor="text1" w:themeTint="FF" w:themeShade="FF"/>
-          <w:sz w:val="20"/>
-          <w:szCs w:val="20"/>
-        </w:rPr>
-        <w:t xml:space="preserve"> </w:t>
-      </w:r>
-      <w:r>
-        <w:rPr>
-          <w:rFonts w:ascii="Calibri" w:hAnsi="Calibri" w:eastAsia="Calibri" w:cs="Calibri"/>
-          <w:b w:val="0"/>
-          <w:bCs w:val="0"/>
-          <w:color w:val="000000" w:themeColor="text1" w:themeTint="FF" w:themeShade="FF"/>
-          <w:sz w:val="20"/>
-          <w:szCs w:val="20"/>
-        </w:rPr>
-        <w:t xml:space="preserve">Women in Tech events, seamlessly merging love for technology with networking to promote inclusivity and innovation. </w:t>
+          <w:rFonts w:ascii="Calibri" w:eastAsia="Calibri" w:hAnsi="Calibri" w:cs="Calibri"/>
+          <w:color w:val="000000" w:themeColor="text1"/>
+          <w:sz w:val="20"/>
+          <w:szCs w:val="20"/>
+        </w:rPr>
+        <w:t xml:space="preserve"> Women in Tech events, seamlessly merging love for technology with networking to promote inclusivity and innovation. </w:t>
       </w:r>
     </w:p>
     <w:p>
       <w:pPr>
-        <w:pStyle w:val="Normal"/>
         <w:pBdr>
-          <w:bottom w:val="single" w:color="000000" w:sz="4" w:space="1"/>
+          <w:bottom w:val="single" w:sz="4" w:space="1" w:color="000000"/>
         </w:pBdr>
         <w:rPr>
-          <w:rFonts w:ascii="Calibri" w:hAnsi="Calibri" w:eastAsia="Calibri" w:cs="Calibri"/>
-          <w:b w:val="1"/>
-          <w:bCs w:val="1"/>
+          <w:rFonts w:ascii="Calibri" w:eastAsia="Calibri" w:hAnsi="Calibri" w:cs="Calibri"/>
+          <w:b/>
+          <w:bCs/>
           <w:sz w:val="16"/>
           <w:szCs w:val="16"/>
         </w:rPr>
@@ -641,10 +499,10 @@
     <w:p>
       <w:pPr>
         <w:pBdr>
-          <w:bottom w:val="single" w:color="000000" w:sz="4" w:space="1"/>
+          <w:bottom w:val="single" w:sz="4" w:space="1" w:color="000000"/>
         </w:pBdr>
         <w:rPr>
-          <w:rFonts w:ascii="Calibri" w:hAnsi="Calibri" w:eastAsia="Calibri" w:cs="Calibri"/>
+          <w:rFonts w:ascii="Calibri" w:eastAsia="Calibri" w:hAnsi="Calibri" w:cs="Calibri"/>
           <w:b/>
           <w:sz w:val="20"/>
           <w:szCs w:val="20"/>
@@ -652,7 +510,7 @@
       </w:pPr>
       <w:r>
         <w:rPr>
-          <w:rFonts w:ascii="Calibri" w:hAnsi="Calibri" w:eastAsia="Calibri" w:cs="Calibri"/>
+          <w:rFonts w:ascii="Calibri" w:eastAsia="Calibri" w:hAnsi="Calibri" w:cs="Calibri"/>
           <w:b/>
           <w:sz w:val="20"/>
           <w:szCs w:val="20"/>
@@ -663,15 +521,15 @@
     <w:p>
       <w:pPr>
         <w:pBdr>
-          <w:top w:val="nil" w:color="000000" w:sz="0" w:space="0"/>
-          <w:left w:val="nil" w:color="000000" w:sz="0" w:space="0"/>
-          <w:bottom w:val="nil" w:color="000000" w:sz="0" w:space="0"/>
-          <w:right w:val="nil" w:color="000000" w:sz="0" w:space="0"/>
-          <w:between w:val="nil" w:color="000000" w:sz="0" w:space="0"/>
+          <w:top w:val="nil"/>
+          <w:left w:val="nil"/>
+          <w:bottom w:val="nil"/>
+          <w:right w:val="nil"/>
+          <w:between w:val="nil"/>
         </w:pBdr>
         <w:ind w:right="1526"/>
         <w:rPr>
-          <w:rFonts w:ascii="Calibri" w:hAnsi="Calibri" w:eastAsia="Calibri" w:cs="Calibri"/>
+          <w:rFonts w:ascii="Calibri" w:eastAsia="Calibri" w:hAnsi="Calibri" w:cs="Calibri"/>
           <w:color w:val="000000"/>
           <w:sz w:val="20"/>
           <w:szCs w:val="20"/>
@@ -679,10 +537,10 @@
       </w:pPr>
       <w:r>
         <w:rPr>
-          <w:rFonts w:ascii="Calibri" w:hAnsi="Calibri" w:eastAsia="Calibri" w:cs="Calibri"/>
-          <w:b w:val="1"/>
-          <w:bCs w:val="1"/>
-          <w:color w:val="000000" w:themeColor="text1" w:themeTint="FF" w:themeShade="FF"/>
+          <w:rFonts w:ascii="Calibri" w:eastAsia="Calibri" w:hAnsi="Calibri" w:cs="Calibri"/>
+          <w:b/>
+          <w:bCs/>
+          <w:color w:val="000000" w:themeColor="text1"/>
           <w:sz w:val="20"/>
           <w:szCs w:val="20"/>
         </w:rPr>
@@ -693,7 +551,7 @@
       </w:r>
       <w:r>
         <w:rPr>
-          <w:rFonts w:ascii="Calibri" w:hAnsi="Calibri" w:eastAsia="Calibri" w:cs="Calibri"/>
+          <w:rFonts w:ascii="Calibri" w:eastAsia="Calibri" w:hAnsi="Calibri" w:cs="Calibri"/>
           <w:sz w:val="20"/>
           <w:szCs w:val="20"/>
         </w:rPr>
@@ -701,7 +559,7 @@
       </w:r>
       <w:r>
         <w:rPr>
-          <w:rFonts w:ascii="Calibri" w:hAnsi="Calibri" w:eastAsia="Calibri" w:cs="Calibri"/>
+          <w:rFonts w:ascii="Calibri" w:eastAsia="Calibri" w:hAnsi="Calibri" w:cs="Calibri"/>
           <w:sz w:val="20"/>
           <w:szCs w:val="20"/>
         </w:rPr>
@@ -709,8 +567,8 @@
       </w:r>
       <w:r>
         <w:rPr>
-          <w:rFonts w:ascii="Calibri" w:hAnsi="Calibri" w:eastAsia="Calibri" w:cs="Calibri"/>
-          <w:color w:val="000000" w:themeColor="text1" w:themeTint="FF" w:themeShade="FF"/>
+          <w:rFonts w:ascii="Calibri" w:eastAsia="Calibri" w:hAnsi="Calibri" w:cs="Calibri"/>
+          <w:color w:val="000000" w:themeColor="text1"/>
           <w:sz w:val="20"/>
           <w:szCs w:val="20"/>
         </w:rPr>
@@ -718,8 +576,8 @@
       </w:r>
       <w:r>
         <w:rPr>
-          <w:rFonts w:ascii="Calibri" w:hAnsi="Calibri" w:eastAsia="Calibri" w:cs="Calibri"/>
-          <w:color w:val="000000" w:themeColor="text1" w:themeTint="FF" w:themeShade="FF"/>
+          <w:rFonts w:ascii="Calibri" w:eastAsia="Calibri" w:hAnsi="Calibri" w:cs="Calibri"/>
+          <w:color w:val="000000" w:themeColor="text1"/>
           <w:sz w:val="20"/>
           <w:szCs w:val="20"/>
         </w:rPr>
@@ -727,8 +585,8 @@
       </w:r>
       <w:r>
         <w:rPr>
-          <w:rFonts w:ascii="Calibri" w:hAnsi="Calibri" w:eastAsia="Calibri" w:cs="Calibri"/>
-          <w:color w:val="000000" w:themeColor="text1" w:themeTint="FF" w:themeShade="FF"/>
+          <w:rFonts w:ascii="Calibri" w:eastAsia="Calibri" w:hAnsi="Calibri" w:cs="Calibri"/>
+          <w:color w:val="000000" w:themeColor="text1"/>
           <w:sz w:val="20"/>
           <w:szCs w:val="20"/>
         </w:rPr>
@@ -736,8 +594,8 @@
       </w:r>
       <w:r>
         <w:rPr>
-          <w:rFonts w:ascii="Calibri" w:hAnsi="Calibri" w:eastAsia="Calibri" w:cs="Calibri"/>
-          <w:color w:val="000000" w:themeColor="text1" w:themeTint="FF" w:themeShade="FF"/>
+          <w:rFonts w:ascii="Calibri" w:eastAsia="Calibri" w:hAnsi="Calibri" w:cs="Calibri"/>
+          <w:color w:val="000000" w:themeColor="text1"/>
           <w:sz w:val="20"/>
           <w:szCs w:val="20"/>
         </w:rPr>
@@ -745,7 +603,7 @@
       </w:r>
       <w:r>
         <w:rPr>
-          <w:rFonts w:ascii="Calibri" w:hAnsi="Calibri" w:eastAsia="Calibri" w:cs="Calibri"/>
+          <w:rFonts w:ascii="Calibri" w:eastAsia="Calibri" w:hAnsi="Calibri" w:cs="Calibri"/>
           <w:sz w:val="20"/>
           <w:szCs w:val="20"/>
         </w:rPr>
@@ -753,8 +611,8 @@
       </w:r>
       <w:r>
         <w:rPr>
-          <w:rFonts w:ascii="Calibri" w:hAnsi="Calibri" w:eastAsia="Calibri" w:cs="Calibri"/>
-          <w:color w:val="000000" w:themeColor="text1" w:themeTint="FF" w:themeShade="FF"/>
+          <w:rFonts w:ascii="Calibri" w:eastAsia="Calibri" w:hAnsi="Calibri" w:cs="Calibri"/>
+          <w:color w:val="000000" w:themeColor="text1"/>
           <w:sz w:val="20"/>
           <w:szCs w:val="20"/>
         </w:rPr>
@@ -762,8 +620,8 @@
       </w:r>
       <w:r>
         <w:rPr>
-          <w:rFonts w:ascii="Calibri" w:hAnsi="Calibri" w:eastAsia="Calibri" w:cs="Calibri"/>
-          <w:color w:val="000000" w:themeColor="text1" w:themeTint="FF" w:themeShade="FF"/>
+          <w:rFonts w:ascii="Calibri" w:eastAsia="Calibri" w:hAnsi="Calibri" w:cs="Calibri"/>
+          <w:color w:val="000000" w:themeColor="text1"/>
           <w:sz w:val="20"/>
           <w:szCs w:val="20"/>
         </w:rPr>
@@ -771,8 +629,17 @@
       </w:r>
       <w:r>
         <w:rPr>
-          <w:rFonts w:ascii="Calibri" w:hAnsi="Calibri" w:eastAsia="Calibri" w:cs="Calibri"/>
-          <w:color w:val="000000" w:themeColor="text1" w:themeTint="FF" w:themeShade="FF"/>
+          <w:rFonts w:ascii="Calibri" w:eastAsia="Calibri" w:hAnsi="Calibri" w:cs="Calibri"/>
+          <w:color w:val="000000" w:themeColor="text1"/>
+          <w:sz w:val="20"/>
+          <w:szCs w:val="20"/>
+        </w:rPr>
+        <w:t>/Typescript</w:t>
+      </w:r>
+      <w:r>
+        <w:rPr>
+          <w:rFonts w:ascii="Calibri" w:eastAsia="Calibri" w:hAnsi="Calibri" w:cs="Calibri"/>
+          <w:color w:val="000000" w:themeColor="text1"/>
           <w:sz w:val="20"/>
           <w:szCs w:val="20"/>
         </w:rPr>
@@ -780,8 +647,8 @@
       </w:r>
       <w:r>
         <w:rPr>
-          <w:rFonts w:ascii="Calibri" w:hAnsi="Calibri" w:eastAsia="Calibri" w:cs="Calibri"/>
-          <w:color w:val="000000" w:themeColor="text1" w:themeTint="FF" w:themeShade="FF"/>
+          <w:rFonts w:ascii="Calibri" w:eastAsia="Calibri" w:hAnsi="Calibri" w:cs="Calibri"/>
+          <w:color w:val="000000" w:themeColor="text1"/>
           <w:sz w:val="20"/>
           <w:szCs w:val="20"/>
         </w:rPr>
@@ -789,8 +656,8 @@
       </w:r>
       <w:r>
         <w:rPr>
-          <w:rFonts w:ascii="Calibri" w:hAnsi="Calibri" w:eastAsia="Calibri" w:cs="Calibri"/>
-          <w:color w:val="000000" w:themeColor="text1" w:themeTint="FF" w:themeShade="FF"/>
+          <w:rFonts w:ascii="Calibri" w:eastAsia="Calibri" w:hAnsi="Calibri" w:cs="Calibri"/>
+          <w:color w:val="000000" w:themeColor="text1"/>
           <w:sz w:val="20"/>
           <w:szCs w:val="20"/>
         </w:rPr>
@@ -798,8 +665,8 @@
       </w:r>
       <w:r>
         <w:rPr>
-          <w:rFonts w:ascii="Calibri" w:hAnsi="Calibri" w:eastAsia="Calibri" w:cs="Calibri"/>
-          <w:color w:val="000000" w:themeColor="text1" w:themeTint="FF" w:themeShade="FF"/>
+          <w:rFonts w:ascii="Calibri" w:eastAsia="Calibri" w:hAnsi="Calibri" w:cs="Calibri"/>
+          <w:color w:val="000000" w:themeColor="text1"/>
           <w:sz w:val="20"/>
           <w:szCs w:val="20"/>
         </w:rPr>
@@ -807,8 +674,26 @@
       </w:r>
       <w:r>
         <w:rPr>
-          <w:rFonts w:ascii="Calibri" w:hAnsi="Calibri" w:eastAsia="Calibri" w:cs="Calibri"/>
-          <w:color w:val="000000" w:themeColor="text1" w:themeTint="FF" w:themeShade="FF"/>
+          <w:rFonts w:ascii="Calibri" w:eastAsia="Calibri" w:hAnsi="Calibri" w:cs="Calibri"/>
+          <w:color w:val="000000" w:themeColor="text1"/>
+          <w:sz w:val="20"/>
+          <w:szCs w:val="20"/>
+        </w:rPr>
+        <w:t>SQL</w:t>
+      </w:r>
+      <w:r>
+        <w:rPr>
+          <w:rFonts w:ascii="Calibri" w:eastAsia="Calibri" w:hAnsi="Calibri" w:cs="Calibri"/>
+          <w:color w:val="000000" w:themeColor="text1"/>
+          <w:sz w:val="20"/>
+          <w:szCs w:val="20"/>
+        </w:rPr>
+        <w:t xml:space="preserve">, </w:t>
+      </w:r>
+      <w:r>
+        <w:rPr>
+          <w:rFonts w:ascii="Calibri" w:eastAsia="Calibri" w:hAnsi="Calibri" w:cs="Calibri"/>
+          <w:color w:val="000000" w:themeColor="text1"/>
           <w:sz w:val="20"/>
           <w:szCs w:val="20"/>
         </w:rPr>
@@ -816,35 +701,25 @@
       </w:r>
       <w:r>
         <w:rPr>
-          <w:rFonts w:ascii="Calibri" w:hAnsi="Calibri" w:eastAsia="Calibri" w:cs="Calibri"/>
-          <w:color w:val="000000" w:themeColor="text1" w:themeTint="FF" w:themeShade="FF"/>
+          <w:rFonts w:ascii="Calibri" w:eastAsia="Calibri" w:hAnsi="Calibri" w:cs="Calibri"/>
+          <w:color w:val="000000" w:themeColor="text1"/>
           <w:sz w:val="20"/>
           <w:szCs w:val="20"/>
         </w:rPr>
         <w:t>, R</w:t>
-      </w:r>
-      <w:r>
-        <w:rPr>
-          <w:rFonts w:ascii="Calibri" w:hAnsi="Calibri" w:eastAsia="Calibri" w:cs="Calibri"/>
-          <w:color w:val="000000" w:themeColor="text1" w:themeTint="FF" w:themeShade="FF"/>
-          <w:sz w:val="20"/>
-          <w:szCs w:val="20"/>
-        </w:rPr>
-        <w:t>, SQL</w:t>
       </w:r>
     </w:p>
     <w:p>
       <w:pPr>
         <w:pBdr>
-          <w:top w:val="nil" w:color="000000" w:sz="0" w:space="0"/>
-          <w:left w:val="nil" w:color="000000" w:sz="0" w:space="0"/>
-          <w:bottom w:val="nil" w:color="000000" w:sz="0" w:space="0"/>
-          <w:right w:val="nil" w:color="000000" w:sz="0" w:space="0"/>
-          <w:between w:val="nil" w:color="000000" w:sz="0" w:space="0"/>
+          <w:top w:val="nil"/>
+          <w:left w:val="nil"/>
+          <w:bottom w:val="nil"/>
+          <w:right w:val="nil"/>
+          <w:between w:val="nil"/>
         </w:pBdr>
-        <w:ind/>
-        <w:rPr>
-          <w:rFonts w:ascii="Calibri" w:hAnsi="Calibri" w:eastAsia="Calibri" w:cs="Calibri"/>
+        <w:rPr>
+          <w:rFonts w:ascii="Calibri" w:eastAsia="Calibri" w:hAnsi="Calibri" w:cs="Calibri"/>
           <w:color w:val="000000"/>
           <w:sz w:val="20"/>
           <w:szCs w:val="20"/>
@@ -852,10 +727,10 @@
       </w:pPr>
       <w:r>
         <w:rPr>
-          <w:rFonts w:ascii="Calibri" w:hAnsi="Calibri" w:eastAsia="Calibri" w:cs="Calibri"/>
-          <w:b w:val="1"/>
-          <w:bCs w:val="1"/>
-          <w:color w:val="000000" w:themeColor="text1" w:themeTint="FF" w:themeShade="FF"/>
+          <w:rFonts w:ascii="Calibri" w:eastAsia="Calibri" w:hAnsi="Calibri" w:cs="Calibri"/>
+          <w:b/>
+          <w:bCs/>
+          <w:color w:val="000000" w:themeColor="text1"/>
           <w:sz w:val="20"/>
           <w:szCs w:val="20"/>
         </w:rPr>
@@ -869,17 +744,107 @@
       </w:r>
       <w:r>
         <w:rPr>
-          <w:rFonts w:ascii="Calibri" w:hAnsi="Calibri" w:eastAsia="Calibri" w:cs="Calibri"/>
-          <w:color w:val="000000" w:themeColor="text1" w:themeTint="FF" w:themeShade="FF"/>
-          <w:sz w:val="20"/>
-          <w:szCs w:val="20"/>
-        </w:rPr>
-        <w:t>Eclipse</w:t>
-      </w:r>
-      <w:r>
-        <w:rPr>
-          <w:rFonts w:ascii="Calibri" w:hAnsi="Calibri" w:eastAsia="Calibri" w:cs="Calibri"/>
-          <w:color w:val="000000" w:themeColor="text1" w:themeTint="FF" w:themeShade="FF"/>
+          <w:rFonts w:ascii="Calibri" w:eastAsia="Calibri" w:hAnsi="Calibri" w:cs="Calibri"/>
+          <w:color w:val="000000" w:themeColor="text1"/>
+          <w:sz w:val="20"/>
+          <w:szCs w:val="20"/>
+        </w:rPr>
+        <w:t>Eclipse,</w:t>
+      </w:r>
+      <w:r>
+        <w:rPr>
+          <w:rFonts w:ascii="Calibri" w:eastAsia="Calibri" w:hAnsi="Calibri" w:cs="Calibri"/>
+          <w:color w:val="000000" w:themeColor="text1"/>
+          <w:sz w:val="20"/>
+          <w:szCs w:val="20"/>
+        </w:rPr>
+        <w:t xml:space="preserve"> Spring Tool Suite,</w:t>
+      </w:r>
+      <w:r>
+        <w:rPr>
+          <w:rFonts w:ascii="Calibri" w:eastAsia="Calibri" w:hAnsi="Calibri" w:cs="Calibri"/>
+          <w:color w:val="000000" w:themeColor="text1"/>
+          <w:sz w:val="20"/>
+          <w:szCs w:val="20"/>
+        </w:rPr>
+        <w:t xml:space="preserve"> </w:t>
+      </w:r>
+      <w:r>
+        <w:rPr>
+          <w:rFonts w:ascii="Calibri" w:eastAsia="Calibri" w:hAnsi="Calibri" w:cs="Calibri"/>
+          <w:color w:val="000000" w:themeColor="text1"/>
+          <w:sz w:val="20"/>
+          <w:szCs w:val="20"/>
+        </w:rPr>
+        <w:t xml:space="preserve">MySQL, </w:t>
+      </w:r>
+      <w:r>
+        <w:rPr>
+          <w:rFonts w:ascii="Calibri" w:eastAsia="Calibri" w:hAnsi="Calibri" w:cs="Calibri"/>
+          <w:color w:val="000000" w:themeColor="text1"/>
+          <w:sz w:val="20"/>
+          <w:szCs w:val="20"/>
+        </w:rPr>
+        <w:t xml:space="preserve">Visual Studio Code, Unity, Android Studio, Jira, </w:t>
+      </w:r>
+      <w:r>
+        <w:rPr>
+          <w:rFonts w:ascii="Calibri" w:eastAsia="Calibri" w:hAnsi="Calibri" w:cs="Calibri"/>
+          <w:color w:val="000000" w:themeColor="text1"/>
+          <w:sz w:val="20"/>
+          <w:szCs w:val="20"/>
+        </w:rPr>
+        <w:t xml:space="preserve">Slack, </w:t>
+      </w:r>
+      <w:r>
+        <w:rPr>
+          <w:rFonts w:ascii="Calibri" w:eastAsia="Calibri" w:hAnsi="Calibri" w:cs="Calibri"/>
+          <w:color w:val="000000" w:themeColor="text1"/>
+          <w:sz w:val="20"/>
+          <w:szCs w:val="20"/>
+        </w:rPr>
+        <w:t>Confluence, Gitlab,</w:t>
+      </w:r>
+      <w:r>
+        <w:rPr>
+          <w:rFonts w:ascii="Calibri" w:eastAsia="Calibri" w:hAnsi="Calibri" w:cs="Calibri"/>
+          <w:color w:val="000000" w:themeColor="text1"/>
+          <w:sz w:val="20"/>
+          <w:szCs w:val="20"/>
+        </w:rPr>
+        <w:t xml:space="preserve"> </w:t>
+      </w:r>
+      <w:r>
+        <w:tab/>
+      </w:r>
+      <w:r>
+        <w:tab/>
+      </w:r>
+      <w:r>
+        <w:tab/>
+      </w:r>
+      <w:r>
+        <w:rPr>
+          <w:rFonts w:ascii="Calibri" w:eastAsia="Calibri" w:hAnsi="Calibri" w:cs="Calibri"/>
+          <w:color w:val="000000" w:themeColor="text1"/>
+          <w:sz w:val="20"/>
+          <w:szCs w:val="20"/>
+        </w:rPr>
+        <w:t>Postman,</w:t>
+      </w:r>
+      <w:r>
+        <w:rPr>
+          <w:rFonts w:ascii="Calibri" w:eastAsia="Calibri" w:hAnsi="Calibri" w:cs="Calibri"/>
+          <w:color w:val="000000" w:themeColor="text1"/>
+          <w:sz w:val="20"/>
+          <w:szCs w:val="20"/>
+        </w:rPr>
+        <w:t xml:space="preserve"> pgAdmin</w:t>
+      </w:r>
+      <w:r>
+        <w:rPr>
+          <w:rFonts w:ascii="Calibri" w:eastAsia="Calibri" w:hAnsi="Calibri" w:cs="Calibri"/>
+          <w:color w:val="000000" w:themeColor="text1"/>
           <w:sz w:val="20"/>
           <w:szCs w:val="20"/>
         </w:rPr>
@@ -887,17 +852,17 @@
       </w:r>
       <w:r>
         <w:rPr>
-          <w:rFonts w:ascii="Calibri" w:hAnsi="Calibri" w:eastAsia="Calibri" w:cs="Calibri"/>
-          <w:color w:val="000000" w:themeColor="text1" w:themeTint="FF" w:themeShade="FF"/>
-          <w:sz w:val="20"/>
-          <w:szCs w:val="20"/>
-        </w:rPr>
-        <w:t xml:space="preserve"> Spring Tool Suite,</w:t>
-      </w:r>
-      <w:r>
-        <w:rPr>
-          <w:rFonts w:ascii="Calibri" w:hAnsi="Calibri" w:eastAsia="Calibri" w:cs="Calibri"/>
-          <w:color w:val="000000" w:themeColor="text1" w:themeTint="FF" w:themeShade="FF"/>
+          <w:rFonts w:ascii="Calibri" w:eastAsia="Calibri" w:hAnsi="Calibri" w:cs="Calibri"/>
+          <w:color w:val="000000" w:themeColor="text1"/>
+          <w:sz w:val="20"/>
+          <w:szCs w:val="20"/>
+        </w:rPr>
+        <w:t xml:space="preserve"> puTTY, WinSCP,</w:t>
+      </w:r>
+      <w:r>
+        <w:rPr>
+          <w:rFonts w:ascii="Calibri" w:eastAsia="Calibri" w:hAnsi="Calibri" w:cs="Calibri"/>
+          <w:color w:val="000000" w:themeColor="text1"/>
           <w:sz w:val="20"/>
           <w:szCs w:val="20"/>
         </w:rPr>
@@ -905,116 +870,8 @@
       </w:r>
       <w:r>
         <w:rPr>
-          <w:rFonts w:ascii="Calibri" w:hAnsi="Calibri" w:eastAsia="Calibri" w:cs="Calibri"/>
-          <w:color w:val="000000" w:themeColor="text1" w:themeTint="FF" w:themeShade="FF"/>
-          <w:sz w:val="20"/>
-          <w:szCs w:val="20"/>
-        </w:rPr>
-        <w:t xml:space="preserve">MySQL, </w:t>
-      </w:r>
-      <w:r>
-        <w:rPr>
-          <w:rFonts w:ascii="Calibri" w:hAnsi="Calibri" w:eastAsia="Calibri" w:cs="Calibri"/>
-          <w:color w:val="000000" w:themeColor="text1" w:themeTint="FF" w:themeShade="FF"/>
-          <w:sz w:val="20"/>
-          <w:szCs w:val="20"/>
-        </w:rPr>
-        <w:t xml:space="preserve">Visual Studio Code, Unity, Android Studio, Jira, </w:t>
-      </w:r>
-      <w:r>
-        <w:rPr>
-          <w:rFonts w:ascii="Calibri" w:hAnsi="Calibri" w:eastAsia="Calibri" w:cs="Calibri"/>
-          <w:color w:val="000000" w:themeColor="text1" w:themeTint="FF" w:themeShade="FF"/>
-          <w:sz w:val="20"/>
-          <w:szCs w:val="20"/>
-        </w:rPr>
-        <w:t xml:space="preserve">Slack, </w:t>
-      </w:r>
-      <w:r>
-        <w:rPr>
-          <w:rFonts w:ascii="Calibri" w:hAnsi="Calibri" w:eastAsia="Calibri" w:cs="Calibri"/>
-          <w:color w:val="000000" w:themeColor="text1" w:themeTint="FF" w:themeShade="FF"/>
-          <w:sz w:val="20"/>
-          <w:szCs w:val="20"/>
-        </w:rPr>
-        <w:t>Confluence, Gitlab,</w:t>
-      </w:r>
-      <w:r>
-        <w:rPr>
-          <w:rFonts w:ascii="Calibri" w:hAnsi="Calibri" w:eastAsia="Calibri" w:cs="Calibri"/>
-          <w:color w:val="000000" w:themeColor="text1" w:themeTint="FF" w:themeShade="FF"/>
-          <w:sz w:val="20"/>
-          <w:szCs w:val="20"/>
-        </w:rPr>
-        <w:t xml:space="preserve"> </w:t>
-      </w:r>
-      <w:r>
-        <w:tab/>
-      </w:r>
-      <w:r>
-        <w:tab/>
-      </w:r>
-      <w:r>
-        <w:tab/>
-      </w:r>
-      <w:r>
-        <w:rPr>
-          <w:rFonts w:ascii="Calibri" w:hAnsi="Calibri" w:eastAsia="Calibri" w:cs="Calibri"/>
-          <w:color w:val="000000" w:themeColor="text1" w:themeTint="FF" w:themeShade="FF"/>
-          <w:sz w:val="20"/>
-          <w:szCs w:val="20"/>
-        </w:rPr>
-        <w:t>Postman,</w:t>
-      </w:r>
-      <w:r>
-        <w:rPr>
-          <w:rFonts w:ascii="Calibri" w:hAnsi="Calibri" w:eastAsia="Calibri" w:cs="Calibri"/>
-          <w:color w:val="000000" w:themeColor="text1" w:themeTint="FF" w:themeShade="FF"/>
-          <w:sz w:val="20"/>
-          <w:szCs w:val="20"/>
-        </w:rPr>
-        <w:t xml:space="preserve"> </w:t>
-      </w:r>
-      <w:r>
-        <w:rPr>
-          <w:rFonts w:ascii="Calibri" w:hAnsi="Calibri" w:eastAsia="Calibri" w:cs="Calibri"/>
-          <w:color w:val="000000" w:themeColor="text1" w:themeTint="FF" w:themeShade="FF"/>
-          <w:sz w:val="20"/>
-          <w:szCs w:val="20"/>
-        </w:rPr>
-        <w:t>pgAdmin</w:t>
-      </w:r>
-      <w:r>
-        <w:rPr>
-          <w:rFonts w:ascii="Calibri" w:hAnsi="Calibri" w:eastAsia="Calibri" w:cs="Calibri"/>
-          <w:color w:val="000000" w:themeColor="text1" w:themeTint="FF" w:themeShade="FF"/>
-          <w:sz w:val="20"/>
-          <w:szCs w:val="20"/>
-        </w:rPr>
-        <w:t xml:space="preserve">, </w:t>
-      </w:r>
-      <w:r>
-        <w:rPr>
-          <w:rFonts w:ascii="Calibri" w:hAnsi="Calibri" w:eastAsia="Calibri" w:cs="Calibri"/>
-          <w:color w:val="000000" w:themeColor="text1" w:themeTint="FF" w:themeShade="FF"/>
-          <w:sz w:val="20"/>
-          <w:szCs w:val="20"/>
-        </w:rPr>
-        <w:t>Adobe (Photoshop, Illustrator</w:t>
-      </w:r>
-      <w:r>
-        <w:rPr>
-          <w:rFonts w:ascii="Calibri" w:hAnsi="Calibri" w:eastAsia="Calibri" w:cs="Calibri"/>
-          <w:color w:val="000000" w:themeColor="text1" w:themeTint="FF" w:themeShade="FF"/>
-          <w:sz w:val="20"/>
-          <w:szCs w:val="20"/>
-        </w:rPr>
-        <w:t xml:space="preserve">), </w:t>
-      </w:r>
-      <w:r>
-        <w:rPr>
-          <w:rFonts w:ascii="Calibri" w:hAnsi="Calibri" w:eastAsia="Calibri" w:cs="Calibri"/>
-          <w:color w:val="000000" w:themeColor="text1" w:themeTint="FF" w:themeShade="FF"/>
+          <w:rFonts w:ascii="Calibri" w:eastAsia="Calibri" w:hAnsi="Calibri" w:cs="Calibri"/>
+          <w:color w:val="000000" w:themeColor="text1"/>
           <w:sz w:val="20"/>
           <w:szCs w:val="20"/>
         </w:rPr>
@@ -1024,169 +881,231 @@
     <w:p>
       <w:pPr>
         <w:pBdr>
-          <w:top w:val="nil" w:color="000000" w:sz="0" w:space="0"/>
-          <w:left w:val="nil" w:color="000000" w:sz="0" w:space="0"/>
-          <w:bottom w:val="nil" w:color="000000" w:sz="0" w:space="0"/>
-          <w:right w:val="nil" w:color="000000" w:sz="0" w:space="0"/>
-          <w:between w:val="nil" w:color="000000" w:sz="0" w:space="0"/>
+          <w:top w:val="nil"/>
+          <w:left w:val="nil"/>
+          <w:bottom w:val="nil"/>
+          <w:right w:val="nil"/>
+          <w:between w:val="nil"/>
         </w:pBdr>
+        <w:ind w:left="2160" w:hanging="2160"/>
+        <w:rPr>
+          <w:rFonts w:ascii="Calibri" w:eastAsia="Calibri" w:hAnsi="Calibri" w:cs="Calibri"/>
+          <w:color w:val="000000"/>
+          <w:sz w:val="20"/>
+          <w:szCs w:val="20"/>
+        </w:rPr>
+      </w:pPr>
+      <w:r>
+        <w:rPr>
+          <w:rFonts w:ascii="Calibri" w:eastAsia="Calibri" w:hAnsi="Calibri" w:cs="Calibri"/>
+          <w:b/>
+          <w:bCs/>
+          <w:color w:val="000000" w:themeColor="text1"/>
+          <w:sz w:val="20"/>
+          <w:szCs w:val="20"/>
+        </w:rPr>
+        <w:t>Other Technologies</w:t>
+      </w:r>
+      <w:r>
+        <w:rPr>
+          <w:rFonts w:ascii="Calibri" w:eastAsia="Calibri" w:hAnsi="Calibri" w:cs="Calibri"/>
+          <w:b/>
+          <w:bCs/>
+          <w:color w:val="000000" w:themeColor="text1"/>
+          <w:sz w:val="20"/>
+          <w:szCs w:val="20"/>
+        </w:rPr>
+        <w:t>:</w:t>
+      </w:r>
+      <w:r>
+        <w:rPr>
+          <w:rFonts w:ascii="Calibri" w:eastAsia="Calibri" w:hAnsi="Calibri" w:cs="Calibri"/>
+          <w:color w:val="000000" w:themeColor="text1"/>
+          <w:sz w:val="20"/>
+          <w:szCs w:val="20"/>
+        </w:rPr>
+        <w:t xml:space="preserve"> </w:t>
+      </w:r>
+      <w:r>
+        <w:tab/>
+      </w:r>
+      <w:r>
+        <w:rPr>
+          <w:rFonts w:ascii="Calibri" w:eastAsia="Calibri" w:hAnsi="Calibri" w:cs="Calibri"/>
+          <w:color w:val="000000" w:themeColor="text1"/>
+          <w:sz w:val="20"/>
+          <w:szCs w:val="20"/>
+        </w:rPr>
+        <w:t>React</w:t>
+      </w:r>
+      <w:r>
+        <w:rPr>
+          <w:rFonts w:ascii="Calibri" w:eastAsia="Calibri" w:hAnsi="Calibri" w:cs="Calibri"/>
+          <w:color w:val="000000" w:themeColor="text1"/>
+          <w:sz w:val="20"/>
+          <w:szCs w:val="20"/>
+        </w:rPr>
+        <w:t>.Js</w:t>
+      </w:r>
+      <w:r>
+        <w:rPr>
+          <w:rFonts w:ascii="Calibri" w:eastAsia="Calibri" w:hAnsi="Calibri" w:cs="Calibri"/>
+          <w:color w:val="000000" w:themeColor="text1"/>
+          <w:sz w:val="20"/>
+          <w:szCs w:val="20"/>
+        </w:rPr>
+        <w:t>,</w:t>
+      </w:r>
+      <w:r>
+        <w:rPr>
+          <w:rFonts w:ascii="Calibri" w:eastAsia="Calibri" w:hAnsi="Calibri" w:cs="Calibri"/>
+          <w:color w:val="000000" w:themeColor="text1"/>
+          <w:sz w:val="20"/>
+          <w:szCs w:val="20"/>
+        </w:rPr>
+        <w:t xml:space="preserve"> React Native,</w:t>
+      </w:r>
+      <w:r>
+        <w:rPr>
+          <w:rFonts w:ascii="Calibri" w:eastAsia="Calibri" w:hAnsi="Calibri" w:cs="Calibri"/>
+          <w:color w:val="000000" w:themeColor="text1"/>
+          <w:sz w:val="20"/>
+          <w:szCs w:val="20"/>
+        </w:rPr>
+        <w:t xml:space="preserve"> Angular,</w:t>
+      </w:r>
+      <w:r>
+        <w:rPr>
+          <w:rFonts w:ascii="Calibri" w:eastAsia="Calibri" w:hAnsi="Calibri" w:cs="Calibri"/>
+          <w:color w:val="000000" w:themeColor="text1"/>
+          <w:sz w:val="20"/>
+          <w:szCs w:val="20"/>
+        </w:rPr>
+        <w:t xml:space="preserve"> </w:t>
+      </w:r>
+      <w:r>
+        <w:rPr>
+          <w:rFonts w:ascii="Calibri" w:eastAsia="Calibri" w:hAnsi="Calibri" w:cs="Calibri"/>
+          <w:color w:val="000000" w:themeColor="text1"/>
+          <w:sz w:val="20"/>
+          <w:szCs w:val="20"/>
+        </w:rPr>
+        <w:t xml:space="preserve">REST API, </w:t>
+      </w:r>
+      <w:r>
+        <w:rPr>
+          <w:rFonts w:ascii="Calibri" w:eastAsia="Calibri" w:hAnsi="Calibri" w:cs="Calibri"/>
+          <w:color w:val="000000" w:themeColor="text1"/>
+          <w:sz w:val="20"/>
+          <w:szCs w:val="20"/>
+        </w:rPr>
+        <w:t xml:space="preserve">Jest, Mockito, TestBed, </w:t>
+      </w:r>
+      <w:r>
+        <w:rPr>
+          <w:rFonts w:ascii="Calibri" w:eastAsia="Calibri" w:hAnsi="Calibri" w:cs="Calibri"/>
+          <w:color w:val="000000" w:themeColor="text1"/>
+          <w:sz w:val="20"/>
+          <w:szCs w:val="20"/>
+        </w:rPr>
+        <w:t>Spring Boot,</w:t>
+      </w:r>
+      <w:r>
+        <w:rPr>
+          <w:rFonts w:ascii="Calibri" w:eastAsia="Calibri" w:hAnsi="Calibri" w:cs="Calibri"/>
+          <w:color w:val="000000" w:themeColor="text1"/>
+          <w:sz w:val="20"/>
+          <w:szCs w:val="20"/>
+        </w:rPr>
+        <w:t xml:space="preserve"> </w:t>
+      </w:r>
+      <w:r>
+        <w:rPr>
+          <w:rFonts w:ascii="Calibri" w:eastAsia="Calibri" w:hAnsi="Calibri" w:cs="Calibri"/>
+          <w:color w:val="000000" w:themeColor="text1"/>
+          <w:sz w:val="20"/>
+          <w:szCs w:val="20"/>
+        </w:rPr>
+        <w:t>AWS,</w:t>
+      </w:r>
+      <w:r>
+        <w:rPr>
+          <w:rFonts w:ascii="Calibri" w:eastAsia="Calibri" w:hAnsi="Calibri" w:cs="Calibri"/>
+          <w:color w:val="000000" w:themeColor="text1"/>
+          <w:sz w:val="20"/>
+          <w:szCs w:val="20"/>
+        </w:rPr>
+        <w:t xml:space="preserve"> </w:t>
+      </w:r>
+      <w:r>
+        <w:rPr>
+          <w:rFonts w:ascii="Calibri" w:eastAsia="Calibri" w:hAnsi="Calibri" w:cs="Calibri"/>
+          <w:color w:val="000000" w:themeColor="text1"/>
+          <w:sz w:val="20"/>
+          <w:szCs w:val="20"/>
+        </w:rPr>
+        <w:t>Bootstrap</w:t>
+      </w:r>
+      <w:r>
+        <w:rPr>
+          <w:rFonts w:ascii="Calibri" w:eastAsia="Calibri" w:hAnsi="Calibri" w:cs="Calibri"/>
+          <w:color w:val="000000" w:themeColor="text1"/>
+          <w:sz w:val="20"/>
+          <w:szCs w:val="20"/>
+        </w:rPr>
+        <w:t>,</w:t>
+      </w:r>
+      <w:r>
+        <w:rPr>
+          <w:rFonts w:ascii="Calibri" w:eastAsia="Calibri" w:hAnsi="Calibri" w:cs="Calibri"/>
+          <w:color w:val="000000" w:themeColor="text1"/>
+          <w:sz w:val="20"/>
+          <w:szCs w:val="20"/>
+        </w:rPr>
+        <w:t xml:space="preserve"> </w:t>
+      </w:r>
+      <w:r>
+        <w:rPr>
+          <w:rFonts w:ascii="Calibri" w:eastAsia="Calibri" w:hAnsi="Calibri" w:cs="Calibri"/>
+          <w:color w:val="000000" w:themeColor="text1"/>
+          <w:sz w:val="20"/>
+          <w:szCs w:val="20"/>
+        </w:rPr>
+        <w:t xml:space="preserve">Gitlab CI/CD, </w:t>
+      </w:r>
+      <w:r>
+        <w:rPr>
+          <w:rFonts w:ascii="Calibri" w:eastAsia="Calibri" w:hAnsi="Calibri" w:cs="Calibri"/>
+          <w:color w:val="000000" w:themeColor="text1"/>
+          <w:sz w:val="20"/>
+          <w:szCs w:val="20"/>
+        </w:rPr>
+        <w:t>Apache Tomcat, Jenkins</w:t>
+      </w:r>
+      <w:r>
+        <w:rPr>
+          <w:rFonts w:ascii="Calibri" w:eastAsia="Calibri" w:hAnsi="Calibri" w:cs="Calibri"/>
+          <w:color w:val="000000" w:themeColor="text1"/>
+          <w:sz w:val="20"/>
+          <w:szCs w:val="20"/>
+        </w:rPr>
+        <w:t xml:space="preserve"> </w:t>
+      </w:r>
+    </w:p>
+    <w:p>
+      <w:pPr>
+        <w:pBdr>
+          <w:top w:val="nil"/>
+          <w:left w:val="nil"/>
+          <w:bottom w:val="nil"/>
+          <w:right w:val="nil"/>
+          <w:between w:val="nil"/>
+        </w:pBdr>
+        <w:bidi/>
         <w:ind w:right="1526"/>
         <w:rPr>
-          <w:rFonts w:ascii="Calibri" w:hAnsi="Calibri" w:eastAsia="Calibri" w:cs="Calibri"/>
-          <w:color w:val="000000"/>
-          <w:sz w:val="20"/>
-          <w:szCs w:val="20"/>
-        </w:rPr>
-      </w:pPr>
-      <w:r>
-        <w:rPr>
-          <w:rFonts w:ascii="Calibri" w:hAnsi="Calibri" w:eastAsia="Calibri" w:cs="Calibri"/>
-          <w:b w:val="1"/>
-          <w:bCs w:val="1"/>
-          <w:color w:val="000000" w:themeColor="text1" w:themeTint="FF" w:themeShade="FF"/>
-          <w:sz w:val="20"/>
-          <w:szCs w:val="20"/>
-        </w:rPr>
-        <w:t>Other Technologies</w:t>
-      </w:r>
-      <w:r>
-        <w:rPr>
-          <w:rFonts w:ascii="Calibri" w:hAnsi="Calibri" w:eastAsia="Calibri" w:cs="Calibri"/>
-          <w:b w:val="1"/>
-          <w:bCs w:val="1"/>
-          <w:color w:val="000000" w:themeColor="text1" w:themeTint="FF" w:themeShade="FF"/>
-          <w:sz w:val="20"/>
-          <w:szCs w:val="20"/>
-        </w:rPr>
-        <w:t>:</w:t>
-      </w:r>
-      <w:r>
-        <w:rPr>
-          <w:rFonts w:ascii="Calibri" w:hAnsi="Calibri" w:eastAsia="Calibri" w:cs="Calibri"/>
-          <w:color w:val="000000" w:themeColor="text1" w:themeTint="FF" w:themeShade="FF"/>
-          <w:sz w:val="20"/>
-          <w:szCs w:val="20"/>
-        </w:rPr>
-        <w:t xml:space="preserve"> </w:t>
-      </w:r>
-      <w:r>
-        <w:tab/>
-      </w:r>
-      <w:r>
-        <w:rPr>
-          <w:rFonts w:ascii="Calibri" w:hAnsi="Calibri" w:eastAsia="Calibri" w:cs="Calibri"/>
-          <w:color w:val="000000" w:themeColor="text1" w:themeTint="FF" w:themeShade="FF"/>
-          <w:sz w:val="20"/>
-          <w:szCs w:val="20"/>
-        </w:rPr>
-        <w:t>React</w:t>
-      </w:r>
-      <w:r>
-        <w:rPr>
-          <w:rFonts w:ascii="Calibri" w:hAnsi="Calibri" w:eastAsia="Calibri" w:cs="Calibri"/>
-          <w:color w:val="000000" w:themeColor="text1" w:themeTint="FF" w:themeShade="FF"/>
-          <w:sz w:val="20"/>
-          <w:szCs w:val="20"/>
-        </w:rPr>
-        <w:t xml:space="preserve">. </w:t>
-      </w:r>
-      <w:r>
-        <w:rPr>
-          <w:rFonts w:ascii="Calibri" w:hAnsi="Calibri" w:eastAsia="Calibri" w:cs="Calibri"/>
-          <w:color w:val="000000" w:themeColor="text1" w:themeTint="FF" w:themeShade="FF"/>
-          <w:sz w:val="20"/>
-          <w:szCs w:val="20"/>
-        </w:rPr>
-        <w:t>Js</w:t>
-      </w:r>
-      <w:r>
-        <w:rPr>
-          <w:rFonts w:ascii="Calibri" w:hAnsi="Calibri" w:eastAsia="Calibri" w:cs="Calibri"/>
-          <w:color w:val="000000" w:themeColor="text1" w:themeTint="FF" w:themeShade="FF"/>
-          <w:sz w:val="20"/>
-          <w:szCs w:val="20"/>
-        </w:rPr>
-        <w:t xml:space="preserve"> </w:t>
-      </w:r>
-      <w:r>
-        <w:rPr>
-          <w:rFonts w:ascii="Calibri" w:hAnsi="Calibri" w:eastAsia="Calibri" w:cs="Calibri"/>
-          <w:color w:val="000000" w:themeColor="text1" w:themeTint="FF" w:themeShade="FF"/>
-          <w:sz w:val="20"/>
-          <w:szCs w:val="20"/>
-        </w:rPr>
-        <w:t>,</w:t>
-      </w:r>
-      <w:r>
-        <w:rPr>
-          <w:rFonts w:ascii="Calibri" w:hAnsi="Calibri" w:eastAsia="Calibri" w:cs="Calibri"/>
-          <w:color w:val="000000" w:themeColor="text1" w:themeTint="FF" w:themeShade="FF"/>
-          <w:sz w:val="20"/>
-          <w:szCs w:val="20"/>
-        </w:rPr>
-        <w:t xml:space="preserve"> React Native,</w:t>
-      </w:r>
-      <w:r>
-        <w:rPr>
-          <w:rFonts w:ascii="Calibri" w:hAnsi="Calibri" w:eastAsia="Calibri" w:cs="Calibri"/>
-          <w:color w:val="000000" w:themeColor="text1" w:themeTint="FF" w:themeShade="FF"/>
-          <w:sz w:val="20"/>
-          <w:szCs w:val="20"/>
-        </w:rPr>
-        <w:t xml:space="preserve"> Angular,</w:t>
-      </w:r>
-      <w:r>
-        <w:rPr>
-          <w:rFonts w:ascii="Calibri" w:hAnsi="Calibri" w:eastAsia="Calibri" w:cs="Calibri"/>
-          <w:color w:val="000000" w:themeColor="text1" w:themeTint="FF" w:themeShade="FF"/>
-          <w:sz w:val="20"/>
-          <w:szCs w:val="20"/>
-        </w:rPr>
-        <w:t xml:space="preserve"> Spring Boot, AWS, Bootstrap</w:t>
-      </w:r>
-      <w:r>
-        <w:rPr>
-          <w:rFonts w:ascii="Calibri" w:hAnsi="Calibri" w:eastAsia="Calibri" w:cs="Calibri"/>
-          <w:color w:val="000000" w:themeColor="text1" w:themeTint="FF" w:themeShade="FF"/>
-          <w:sz w:val="20"/>
-          <w:szCs w:val="20"/>
-        </w:rPr>
-        <w:t>,</w:t>
-      </w:r>
-      <w:r>
-        <w:rPr>
-          <w:rFonts w:ascii="Calibri" w:hAnsi="Calibri" w:eastAsia="Calibri" w:cs="Calibri"/>
-          <w:color w:val="000000" w:themeColor="text1" w:themeTint="FF" w:themeShade="FF"/>
-          <w:sz w:val="20"/>
-          <w:szCs w:val="20"/>
-        </w:rPr>
-        <w:t xml:space="preserve"> Apache Tomcat, Jenkins</w:t>
-      </w:r>
-      <w:r>
-        <w:rPr>
-          <w:rFonts w:ascii="Calibri" w:hAnsi="Calibri" w:eastAsia="Calibri" w:cs="Calibri"/>
-          <w:color w:val="000000" w:themeColor="text1" w:themeTint="FF" w:themeShade="FF"/>
-          <w:sz w:val="20"/>
-          <w:szCs w:val="20"/>
-        </w:rPr>
-        <w:t xml:space="preserve"> </w:t>
-      </w:r>
-    </w:p>
-    <w:p w14:noSpellErr="1">
-      <w:pPr>
-        <w:pStyle w:val="Normal"/>
-        <w:pBdr>
-          <w:top w:val="nil" w:color="000000" w:sz="0" w:space="0"/>
-          <w:left w:val="nil" w:color="000000" w:sz="0" w:space="0"/>
-          <w:bottom w:val="nil" w:color="000000" w:sz="0" w:space="0"/>
-          <w:right w:val="nil" w:color="000000" w:sz="0" w:space="0"/>
-          <w:between w:val="nil" w:color="000000" w:sz="0" w:space="0"/>
-        </w:pBdr>
-        <w:bidi w:val="1"/>
-        <w:ind w:right="1526"/>
-        <w:rPr>
-          <w:rFonts w:ascii="Calibri" w:hAnsi="Calibri" w:eastAsia="Calibri" w:cs="Calibri"/>
-          <w:color w:val="000000" w:themeColor="text1" w:themeTint="FF" w:themeShade="FF"/>
+          <w:rFonts w:ascii="Calibri" w:eastAsia="Calibri" w:hAnsi="Calibri" w:cs="Calibri"/>
+          <w:color w:val="000000" w:themeColor="text1"/>
           <w:sz w:val="16"/>
           <w:szCs w:val="16"/>
         </w:rPr>
@@ -1195,21 +1114,21 @@
     <w:p>
       <w:pPr>
         <w:pBdr>
-          <w:bottom w:val="single" w:color="000000" w:sz="4" w:space="1"/>
+          <w:bottom w:val="single" w:sz="4" w:space="1" w:color="000000"/>
         </w:pBdr>
         <w:rPr>
-          <w:rFonts w:ascii="Calibri" w:hAnsi="Calibri" w:eastAsia="Calibri" w:cs="Calibri"/>
-          <w:b w:val="1"/>
-          <w:bCs w:val="1"/>
-          <w:sz w:val="20"/>
-          <w:szCs w:val="20"/>
-        </w:rPr>
-      </w:pPr>
-      <w:r>
-        <w:rPr>
-          <w:rFonts w:ascii="Calibri" w:hAnsi="Calibri" w:eastAsia="Calibri" w:cs="Calibri"/>
-          <w:b w:val="1"/>
-          <w:bCs w:val="1"/>
+          <w:rFonts w:ascii="Calibri" w:eastAsia="Calibri" w:hAnsi="Calibri" w:cs="Calibri"/>
+          <w:b/>
+          <w:bCs/>
+          <w:sz w:val="20"/>
+          <w:szCs w:val="20"/>
+        </w:rPr>
+      </w:pPr>
+      <w:r>
+        <w:rPr>
+          <w:rFonts w:ascii="Calibri" w:eastAsia="Calibri" w:hAnsi="Calibri" w:cs="Calibri"/>
+          <w:b/>
+          <w:bCs/>
           <w:sz w:val="20"/>
           <w:szCs w:val="20"/>
         </w:rPr>
@@ -1217,9 +1136,9 @@
       </w:r>
       <w:r>
         <w:rPr>
-          <w:rFonts w:ascii="Calibri" w:hAnsi="Calibri" w:eastAsia="Calibri" w:cs="Calibri"/>
-          <w:b w:val="1"/>
-          <w:bCs w:val="1"/>
+          <w:rFonts w:ascii="Calibri" w:eastAsia="Calibri" w:hAnsi="Calibri" w:cs="Calibri"/>
+          <w:b/>
+          <w:bCs/>
           <w:sz w:val="20"/>
           <w:szCs w:val="20"/>
         </w:rPr>
@@ -1228,32 +1147,29 @@
     </w:p>
     <w:p>
       <w:pPr>
-        <w:pStyle w:val="Normal"/>
         <w:pBdr>
-          <w:top w:val="nil" w:color="000000" w:sz="0" w:space="0"/>
-          <w:left w:val="nil" w:color="000000" w:sz="0" w:space="0"/>
-          <w:bottom w:val="nil" w:color="000000" w:sz="0" w:space="0"/>
-          <w:right w:val="nil" w:color="000000" w:sz="0" w:space="0"/>
-          <w:between w:val="nil" w:color="000000" w:sz="0" w:space="0"/>
+          <w:top w:val="nil"/>
+          <w:left w:val="nil"/>
+          <w:bottom w:val="nil"/>
+          <w:right w:val="nil"/>
+          <w:between w:val="nil"/>
         </w:pBdr>
-        <w:bidi w:val="0"/>
-        <w:ind w:left="0"/>
-        <w:jc w:val="left"/>
-        <w:rPr>
-          <w:rFonts w:ascii="Calibri" w:hAnsi="Calibri" w:eastAsia="Calibri" w:cs="Calibri"/>
-          <w:b w:val="0"/>
-          <w:bCs w:val="0"/>
-          <w:i w:val="1"/>
-          <w:iCs w:val="1"/>
-          <w:sz w:val="20"/>
-          <w:szCs w:val="20"/>
-        </w:rPr>
-      </w:pPr>
-      <w:r>
-        <w:rPr>
-          <w:rFonts w:ascii="Calibri" w:hAnsi="Calibri" w:eastAsia="Calibri" w:cs="Calibri"/>
-          <w:b w:val="1"/>
-          <w:bCs w:val="1"/>
+        <w:tabs>
+          <w:tab w:val="left" w:pos="9630"/>
+        </w:tabs>
+        <w:rPr>
+          <w:rFonts w:ascii="Calibri" w:eastAsia="Calibri" w:hAnsi="Calibri" w:cs="Calibri"/>
+          <w:i/>
+          <w:iCs/>
+          <w:sz w:val="20"/>
+          <w:szCs w:val="20"/>
+        </w:rPr>
+      </w:pPr>
+      <w:r>
+        <w:rPr>
+          <w:rFonts w:ascii="Calibri" w:eastAsia="Calibri" w:hAnsi="Calibri" w:cs="Calibri"/>
+          <w:b/>
+          <w:bCs/>
           <w:sz w:val="20"/>
           <w:szCs w:val="20"/>
         </w:rPr>
@@ -1261,9 +1177,9 @@
       </w:r>
       <w:r>
         <w:rPr>
-          <w:rFonts w:ascii="Calibri" w:hAnsi="Calibri" w:eastAsia="Calibri" w:cs="Calibri"/>
-          <w:b w:val="1"/>
-          <w:bCs w:val="1"/>
+          <w:rFonts w:ascii="Calibri" w:eastAsia="Calibri" w:hAnsi="Calibri" w:cs="Calibri"/>
+          <w:b/>
+          <w:bCs/>
           <w:sz w:val="20"/>
           <w:szCs w:val="20"/>
         </w:rPr>
@@ -1271,9 +1187,9 @@
       </w:r>
       <w:r>
         <w:rPr>
-          <w:rFonts w:ascii="Calibri" w:hAnsi="Calibri" w:eastAsia="Calibri" w:cs="Calibri"/>
-          <w:b w:val="1"/>
-          <w:bCs w:val="1"/>
+          <w:rFonts w:ascii="Calibri" w:eastAsia="Calibri" w:hAnsi="Calibri" w:cs="Calibri"/>
+          <w:b/>
+          <w:bCs/>
           <w:sz w:val="20"/>
           <w:szCs w:val="20"/>
         </w:rPr>
@@ -1281,9 +1197,9 @@
       </w:r>
       <w:r>
         <w:rPr>
-          <w:rFonts w:ascii="Calibri" w:hAnsi="Calibri" w:eastAsia="Calibri" w:cs="Calibri"/>
-          <w:b w:val="1"/>
-          <w:bCs w:val="1"/>
+          <w:rFonts w:ascii="Calibri" w:eastAsia="Calibri" w:hAnsi="Calibri" w:cs="Calibri"/>
+          <w:b/>
+          <w:bCs/>
           <w:sz w:val="20"/>
           <w:szCs w:val="20"/>
         </w:rPr>
@@ -1291,41 +1207,39 @@
       </w:r>
       <w:r>
         <w:rPr>
-          <w:rFonts w:ascii="Calibri" w:hAnsi="Calibri" w:eastAsia="Calibri" w:cs="Calibri"/>
-          <w:b w:val="1"/>
-          <w:bCs w:val="1"/>
+          <w:rFonts w:ascii="Calibri" w:eastAsia="Calibri" w:hAnsi="Calibri" w:cs="Calibri"/>
+          <w:b/>
+          <w:bCs/>
           <w:sz w:val="20"/>
           <w:szCs w:val="20"/>
         </w:rPr>
         <w:t xml:space="preserve">  </w:t>
       </w:r>
       <w:r>
+        <w:rPr>
+          <w:rFonts w:ascii="Calibri" w:eastAsia="Calibri" w:hAnsi="Calibri" w:cs="Calibri"/>
+          <w:b/>
+          <w:bCs/>
+          <w:sz w:val="20"/>
+          <w:szCs w:val="20"/>
+        </w:rPr>
+        <w:t xml:space="preserve">    </w:t>
+      </w:r>
+      <w:r>
+        <w:rPr>
+          <w:rFonts w:ascii="Calibri" w:eastAsia="Calibri" w:hAnsi="Calibri" w:cs="Calibri"/>
+          <w:b/>
+          <w:bCs/>
+          <w:sz w:val="20"/>
+          <w:szCs w:val="20"/>
+        </w:rPr>
         <w:tab/>
       </w:r>
       <w:r>
-        <w:tab/>
-      </w:r>
-      <w:r>
-        <w:tab/>
-      </w:r>
-      <w:r>
-        <w:tab/>
-      </w:r>
-      <w:r>
-        <w:rPr>
-          <w:rFonts w:ascii="Calibri" w:hAnsi="Calibri" w:eastAsia="Calibri" w:cs="Calibri"/>
-          <w:b w:val="1"/>
-          <w:bCs w:val="1"/>
-          <w:sz w:val="20"/>
-          <w:szCs w:val="20"/>
-        </w:rPr>
-        <w:t xml:space="preserve">                                                                                                    </w:t>
-      </w:r>
-      <w:r>
-        <w:rPr>
-          <w:rFonts w:ascii="Calibri" w:hAnsi="Calibri" w:eastAsia="Calibri" w:cs="Calibri"/>
-          <w:b w:val="1"/>
-          <w:bCs w:val="1"/>
+        <w:rPr>
+          <w:rFonts w:ascii="Calibri" w:eastAsia="Calibri" w:hAnsi="Calibri" w:cs="Calibri"/>
+          <w:b/>
+          <w:bCs/>
           <w:sz w:val="20"/>
           <w:szCs w:val="20"/>
         </w:rPr>
@@ -1333,9 +1247,9 @@
       </w:r>
       <w:r>
         <w:rPr>
-          <w:rFonts w:ascii="Calibri" w:hAnsi="Calibri" w:eastAsia="Calibri" w:cs="Calibri"/>
-          <w:b w:val="1"/>
-          <w:bCs w:val="1"/>
+          <w:rFonts w:ascii="Calibri" w:eastAsia="Calibri" w:hAnsi="Calibri" w:cs="Calibri"/>
+          <w:b/>
+          <w:bCs/>
           <w:sz w:val="20"/>
           <w:szCs w:val="20"/>
         </w:rPr>
@@ -1343,9 +1257,9 @@
       </w:r>
       <w:r>
         <w:rPr>
-          <w:rFonts w:ascii="Calibri" w:hAnsi="Calibri" w:eastAsia="Calibri" w:cs="Calibri"/>
-          <w:b w:val="1"/>
-          <w:bCs w:val="1"/>
+          <w:rFonts w:ascii="Calibri" w:eastAsia="Calibri" w:hAnsi="Calibri" w:cs="Calibri"/>
+          <w:b/>
+          <w:bCs/>
           <w:sz w:val="20"/>
           <w:szCs w:val="20"/>
         </w:rPr>
@@ -1354,28 +1268,27 @@
     </w:p>
     <w:p>
       <w:pPr>
-        <w:pStyle w:val="Normal"/>
         <w:pBdr>
-          <w:top w:val="nil" w:color="000000" w:sz="0" w:space="0"/>
-          <w:left w:val="nil" w:color="000000" w:sz="0" w:space="0"/>
-          <w:bottom w:val="nil" w:color="000000" w:sz="0" w:space="0"/>
-          <w:right w:val="nil" w:color="000000" w:sz="0" w:space="0"/>
-          <w:between w:val="nil" w:color="000000" w:sz="0" w:space="0"/>
+          <w:top w:val="nil"/>
+          <w:left w:val="nil"/>
+          <w:bottom w:val="nil"/>
+          <w:right w:val="nil"/>
+          <w:between w:val="nil"/>
         </w:pBdr>
-        <w:ind w:left="0" w:right="0"/>
-        <w:rPr>
-          <w:rFonts w:ascii="Calibri" w:hAnsi="Calibri" w:eastAsia="Calibri" w:cs="Calibri"/>
-          <w:sz w:val="20"/>
-          <w:szCs w:val="20"/>
-        </w:rPr>
-      </w:pPr>
-      <w:r>
-        <w:rPr>
-          <w:rFonts w:ascii="Calibri" w:hAnsi="Calibri" w:eastAsia="Calibri" w:cs="Calibri"/>
-          <w:b w:val="0"/>
-          <w:bCs w:val="0"/>
-          <w:i w:val="1"/>
-          <w:iCs w:val="1"/>
+        <w:tabs>
+          <w:tab w:val="left" w:pos="9180"/>
+        </w:tabs>
+        <w:rPr>
+          <w:rFonts w:ascii="Calibri" w:eastAsia="Calibri" w:hAnsi="Calibri" w:cs="Calibri"/>
+          <w:sz w:val="20"/>
+          <w:szCs w:val="20"/>
+        </w:rPr>
+      </w:pPr>
+      <w:r>
+        <w:rPr>
+          <w:rFonts w:ascii="Calibri" w:eastAsia="Calibri" w:hAnsi="Calibri" w:cs="Calibri"/>
+          <w:i/>
+          <w:iCs/>
           <w:sz w:val="20"/>
           <w:szCs w:val="20"/>
         </w:rPr>
@@ -1383,53 +1296,29 @@
       </w:r>
       <w:r>
         <w:rPr>
-          <w:rFonts w:ascii="Calibri" w:hAnsi="Calibri" w:eastAsia="Calibri" w:cs="Calibri"/>
-          <w:b w:val="0"/>
-          <w:bCs w:val="0"/>
-          <w:i w:val="1"/>
-          <w:iCs w:val="1"/>
-          <w:sz w:val="20"/>
-          <w:szCs w:val="20"/>
-        </w:rPr>
-        <w:t xml:space="preserve"> </w:t>
-      </w:r>
-      <w:r>
+          <w:rFonts w:ascii="Calibri" w:eastAsia="Calibri" w:hAnsi="Calibri" w:cs="Calibri"/>
+          <w:i/>
+          <w:iCs/>
+          <w:sz w:val="20"/>
+          <w:szCs w:val="20"/>
+        </w:rPr>
         <w:tab/>
       </w:r>
       <w:r>
-        <w:tab/>
-      </w:r>
-      <w:r>
-        <w:tab/>
-      </w:r>
-      <w:r>
-        <w:tab/>
-      </w:r>
-      <w:r>
-        <w:tab/>
-      </w:r>
-      <w:r>
-        <w:tab/>
-      </w:r>
-      <w:r>
-        <w:rPr>
-          <w:rFonts w:ascii="Calibri" w:hAnsi="Calibri" w:eastAsia="Calibri" w:cs="Calibri"/>
-          <w:b w:val="0"/>
-          <w:bCs w:val="0"/>
-          <w:i w:val="1"/>
-          <w:iCs w:val="1"/>
-          <w:sz w:val="20"/>
-          <w:szCs w:val="20"/>
-        </w:rPr>
-        <w:t xml:space="preserve">                                                                            </w:t>
-      </w:r>
-      <w:r>
-        <w:rPr>
-          <w:rFonts w:ascii="Calibri" w:hAnsi="Calibri" w:eastAsia="Calibri" w:cs="Calibri"/>
-          <w:b w:val="0"/>
-          <w:bCs w:val="0"/>
-          <w:i w:val="1"/>
-          <w:iCs w:val="1"/>
+        <w:rPr>
+          <w:rFonts w:ascii="Calibri" w:eastAsia="Calibri" w:hAnsi="Calibri" w:cs="Calibri"/>
+          <w:i/>
+          <w:iCs/>
+          <w:sz w:val="20"/>
+          <w:szCs w:val="20"/>
+        </w:rPr>
+        <w:t xml:space="preserve">  </w:t>
+      </w:r>
+      <w:r>
+        <w:rPr>
+          <w:rFonts w:ascii="Calibri" w:eastAsia="Calibri" w:hAnsi="Calibri" w:cs="Calibri"/>
+          <w:i/>
+          <w:iCs/>
           <w:sz w:val="20"/>
           <w:szCs w:val="20"/>
         </w:rPr>
@@ -1437,35 +1326,19 @@
       </w:r>
       <w:r>
         <w:rPr>
-          <w:rFonts w:ascii="Calibri" w:hAnsi="Calibri" w:eastAsia="Calibri" w:cs="Calibri"/>
-          <w:b w:val="0"/>
-          <w:bCs w:val="0"/>
-          <w:i w:val="1"/>
-          <w:iCs w:val="1"/>
-          <w:sz w:val="20"/>
-          <w:szCs w:val="20"/>
-        </w:rPr>
-        <w:t xml:space="preserve"> </w:t>
-      </w:r>
-      <w:r>
-        <w:rPr>
-          <w:rFonts w:ascii="Calibri" w:hAnsi="Calibri" w:eastAsia="Calibri" w:cs="Calibri"/>
-          <w:b w:val="0"/>
-          <w:bCs w:val="0"/>
-          <w:i w:val="1"/>
-          <w:iCs w:val="1"/>
-          <w:sz w:val="20"/>
-          <w:szCs w:val="20"/>
-        </w:rPr>
-        <w:t>2021</w:t>
-      </w:r>
-      <w:r>
-        <w:rPr>
-          <w:rFonts w:ascii="Calibri" w:hAnsi="Calibri" w:eastAsia="Calibri" w:cs="Calibri"/>
-          <w:b w:val="0"/>
-          <w:bCs w:val="0"/>
-          <w:i w:val="1"/>
-          <w:iCs w:val="1"/>
+          <w:rFonts w:ascii="Calibri" w:eastAsia="Calibri" w:hAnsi="Calibri" w:cs="Calibri"/>
+          <w:i/>
+          <w:iCs/>
+          <w:sz w:val="20"/>
+          <w:szCs w:val="20"/>
+        </w:rPr>
+        <w:t xml:space="preserve"> 2021</w:t>
+      </w:r>
+      <w:r>
+        <w:rPr>
+          <w:rFonts w:ascii="Calibri" w:eastAsia="Calibri" w:hAnsi="Calibri" w:cs="Calibri"/>
+          <w:i/>
+          <w:iCs/>
           <w:sz w:val="20"/>
           <w:szCs w:val="20"/>
         </w:rPr>
@@ -1473,11 +1346,9 @@
       </w:r>
       <w:r>
         <w:rPr>
-          <w:rFonts w:ascii="Calibri" w:hAnsi="Calibri" w:eastAsia="Calibri" w:cs="Calibri"/>
-          <w:b w:val="0"/>
-          <w:bCs w:val="0"/>
-          <w:i w:val="1"/>
-          <w:iCs w:val="1"/>
+          <w:rFonts w:ascii="Calibri" w:eastAsia="Calibri" w:hAnsi="Calibri" w:cs="Calibri"/>
+          <w:i/>
+          <w:iCs/>
           <w:sz w:val="20"/>
           <w:szCs w:val="20"/>
         </w:rPr>
@@ -1485,11 +1356,9 @@
       </w:r>
       <w:r>
         <w:rPr>
-          <w:rFonts w:ascii="Calibri" w:hAnsi="Calibri" w:eastAsia="Calibri" w:cs="Calibri"/>
-          <w:b w:val="0"/>
-          <w:bCs w:val="0"/>
-          <w:i w:val="1"/>
-          <w:iCs w:val="1"/>
+          <w:rFonts w:ascii="Calibri" w:eastAsia="Calibri" w:hAnsi="Calibri" w:cs="Calibri"/>
+          <w:i/>
+          <w:iCs/>
           <w:sz w:val="20"/>
           <w:szCs w:val="20"/>
         </w:rPr>
@@ -1501,116 +1370,52 @@
         <w:pStyle w:val="ListParagraph"/>
         <w:numPr>
           <w:ilvl w:val="0"/>
-          <w:numId w:val="18"/>
+          <w:numId w:val="3"/>
         </w:numPr>
         <w:pBdr>
-          <w:top w:val="nil" w:color="000000" w:sz="0" w:space="0"/>
-          <w:left w:val="nil" w:color="000000" w:sz="0" w:space="0"/>
-          <w:bottom w:val="nil" w:color="000000" w:sz="0" w:space="0"/>
-          <w:right w:val="nil" w:color="000000" w:sz="0" w:space="0"/>
-          <w:between w:val="nil" w:color="000000" w:sz="0" w:space="0"/>
+          <w:top w:val="nil"/>
+          <w:left w:val="nil"/>
+          <w:bottom w:val="nil"/>
+          <w:right w:val="nil"/>
+          <w:between w:val="nil"/>
         </w:pBdr>
         <w:rPr>
-          <w:rFonts w:ascii="Calibri" w:hAnsi="Calibri" w:eastAsia="Calibri" w:cs="Calibri"/>
-          <w:sz w:val="20"/>
-          <w:szCs w:val="20"/>
-        </w:rPr>
-      </w:pPr>
-      <w:r>
-        <w:rPr>
-          <w:rFonts w:ascii="Calibri" w:hAnsi="Calibri" w:eastAsia="Calibri" w:cs="Calibri"/>
-          <w:sz w:val="20"/>
-          <w:szCs w:val="20"/>
-        </w:rPr>
-        <w:t>Collaborate</w:t>
-      </w:r>
-      <w:r>
-        <w:rPr>
-          <w:rFonts w:ascii="Calibri" w:hAnsi="Calibri" w:eastAsia="Calibri" w:cs="Calibri"/>
-          <w:sz w:val="20"/>
-          <w:szCs w:val="20"/>
-        </w:rPr>
-        <w:t>d</w:t>
-      </w:r>
-      <w:r>
-        <w:rPr>
-          <w:rFonts w:ascii="Calibri" w:hAnsi="Calibri" w:eastAsia="Calibri" w:cs="Calibri"/>
-          <w:sz w:val="20"/>
-          <w:szCs w:val="20"/>
-        </w:rPr>
-        <w:t xml:space="preserve"> with an agile team by </w:t>
-      </w:r>
-      <w:r>
-        <w:rPr>
-          <w:rFonts w:ascii="Calibri" w:hAnsi="Calibri" w:eastAsia="Calibri" w:cs="Calibri"/>
-          <w:sz w:val="20"/>
-          <w:szCs w:val="20"/>
-        </w:rPr>
-        <w:t>participating</w:t>
-      </w:r>
-      <w:r>
-        <w:rPr>
-          <w:rFonts w:ascii="Calibri" w:hAnsi="Calibri" w:eastAsia="Calibri" w:cs="Calibri"/>
-          <w:sz w:val="20"/>
-          <w:szCs w:val="20"/>
-        </w:rPr>
-        <w:t xml:space="preserve"> during daily stand ups</w:t>
-      </w:r>
-      <w:r>
-        <w:rPr>
-          <w:rFonts w:ascii="Calibri" w:hAnsi="Calibri" w:eastAsia="Calibri" w:cs="Calibri"/>
-          <w:sz w:val="20"/>
-          <w:szCs w:val="20"/>
-        </w:rPr>
-        <w:t xml:space="preserve"> and sprint </w:t>
-      </w:r>
-      <w:r>
-        <w:rPr>
-          <w:rFonts w:ascii="Calibri" w:hAnsi="Calibri" w:eastAsia="Calibri" w:cs="Calibri"/>
-          <w:sz w:val="20"/>
-          <w:szCs w:val="20"/>
-        </w:rPr>
-        <w:t>ceremonies</w:t>
-      </w:r>
-      <w:r>
-        <w:rPr>
-          <w:rFonts w:ascii="Calibri" w:hAnsi="Calibri" w:eastAsia="Calibri" w:cs="Calibri"/>
-          <w:sz w:val="20"/>
-          <w:szCs w:val="20"/>
-        </w:rPr>
-        <w:t>. </w:t>
-      </w:r>
-      <w:r>
-        <w:rPr>
-          <w:rFonts w:ascii="Calibri" w:hAnsi="Calibri" w:eastAsia="Calibri" w:cs="Calibri"/>
-          <w:sz w:val="20"/>
-          <w:szCs w:val="20"/>
-        </w:rPr>
-        <w:t>Using</w:t>
-      </w:r>
-      <w:r>
-        <w:rPr>
-          <w:rFonts w:ascii="Calibri" w:hAnsi="Calibri" w:eastAsia="Calibri" w:cs="Calibri"/>
-          <w:sz w:val="20"/>
-          <w:szCs w:val="20"/>
-        </w:rPr>
-        <w:t xml:space="preserve"> technologies such as Slack and Jira to keep track of </w:t>
-      </w:r>
-      <w:r>
-        <w:rPr>
-          <w:rFonts w:ascii="Calibri" w:hAnsi="Calibri" w:eastAsia="Calibri" w:cs="Calibri"/>
-          <w:sz w:val="20"/>
-          <w:szCs w:val="20"/>
-        </w:rPr>
-        <w:t xml:space="preserve">assigned </w:t>
-      </w:r>
-      <w:r>
-        <w:rPr>
-          <w:rFonts w:ascii="Calibri" w:hAnsi="Calibri" w:eastAsia="Calibri" w:cs="Calibri"/>
-          <w:sz w:val="20"/>
-          <w:szCs w:val="20"/>
-        </w:rPr>
-        <w:t>work and communicate remotely</w:t>
+          <w:rFonts w:ascii="Calibri" w:eastAsia="Calibri" w:hAnsi="Calibri" w:cs="Calibri"/>
+          <w:sz w:val="20"/>
+          <w:szCs w:val="20"/>
+        </w:rPr>
+      </w:pPr>
+      <w:r>
+        <w:rPr>
+          <w:rFonts w:ascii="Calibri" w:eastAsia="Calibri" w:hAnsi="Calibri" w:cs="Calibri"/>
+          <w:sz w:val="20"/>
+          <w:szCs w:val="20"/>
+        </w:rPr>
+        <w:t>Maintaining</w:t>
+      </w:r>
+      <w:r>
+        <w:rPr>
+          <w:rFonts w:ascii="Calibri" w:eastAsia="Calibri" w:hAnsi="Calibri" w:cs="Calibri"/>
+          <w:sz w:val="20"/>
+          <w:szCs w:val="20"/>
+        </w:rPr>
+        <w:t xml:space="preserve"> two distinct web applications with diverse architectures</w:t>
+      </w:r>
+      <w:r>
+        <w:rPr>
+          <w:rFonts w:ascii="Calibri" w:eastAsia="Calibri" w:hAnsi="Calibri" w:cs="Calibri"/>
+          <w:sz w:val="20"/>
+          <w:szCs w:val="20"/>
+        </w:rPr>
+        <w:t>: one in</w:t>
+      </w:r>
+      <w:r>
+        <w:rPr>
+          <w:rFonts w:ascii="Calibri" w:eastAsia="Calibri" w:hAnsi="Calibri" w:cs="Calibri"/>
+          <w:sz w:val="20"/>
+          <w:szCs w:val="20"/>
+        </w:rPr>
+        <w:t xml:space="preserve"> React and another in Angular </w:t>
       </w:r>
     </w:p>
     <w:p>
@@ -1618,60 +1423,60 @@
         <w:pStyle w:val="ListParagraph"/>
         <w:numPr>
           <w:ilvl w:val="0"/>
-          <w:numId w:val="18"/>
+          <w:numId w:val="3"/>
         </w:numPr>
         <w:pBdr>
-          <w:top w:val="nil" w:color="000000" w:sz="0" w:space="0"/>
-          <w:left w:val="nil" w:color="000000" w:sz="0" w:space="0"/>
-          <w:bottom w:val="nil" w:color="000000" w:sz="0" w:space="0"/>
-          <w:right w:val="nil" w:color="000000" w:sz="0" w:space="0"/>
-          <w:between w:val="nil" w:color="000000" w:sz="0" w:space="0"/>
+          <w:top w:val="nil"/>
+          <w:left w:val="nil"/>
+          <w:bottom w:val="nil"/>
+          <w:right w:val="nil"/>
+          <w:between w:val="nil"/>
         </w:pBdr>
         <w:rPr>
-          <w:rFonts w:ascii="Calibri" w:hAnsi="Calibri" w:eastAsia="Calibri" w:cs="Calibri"/>
-          <w:sz w:val="20"/>
-          <w:szCs w:val="20"/>
-        </w:rPr>
-      </w:pPr>
-      <w:r>
-        <w:rPr>
-          <w:rFonts w:ascii="Calibri" w:hAnsi="Calibri" w:eastAsia="Calibri" w:cs="Calibri"/>
-          <w:sz w:val="20"/>
-          <w:szCs w:val="20"/>
-        </w:rPr>
-        <w:t>Practice</w:t>
-      </w:r>
-      <w:r>
-        <w:rPr>
-          <w:rFonts w:ascii="Calibri" w:hAnsi="Calibri" w:eastAsia="Calibri" w:cs="Calibri"/>
-          <w:sz w:val="20"/>
-          <w:szCs w:val="20"/>
-        </w:rPr>
-        <w:t>d</w:t>
-      </w:r>
-      <w:r>
-        <w:rPr>
-          <w:rFonts w:ascii="Calibri" w:hAnsi="Calibri" w:eastAsia="Calibri" w:cs="Calibri"/>
-          <w:sz w:val="20"/>
-          <w:szCs w:val="20"/>
-        </w:rPr>
-        <w:t xml:space="preserve"> efficient </w:t>
-      </w:r>
-      <w:r>
-        <w:rPr>
-          <w:rFonts w:ascii="Calibri" w:hAnsi="Calibri" w:eastAsia="Calibri" w:cs="Calibri"/>
-          <w:sz w:val="20"/>
-          <w:szCs w:val="20"/>
-        </w:rPr>
-        <w:t>programming</w:t>
-      </w:r>
-      <w:r>
-        <w:rPr>
-          <w:rFonts w:ascii="Calibri" w:hAnsi="Calibri" w:eastAsia="Calibri" w:cs="Calibri"/>
-          <w:sz w:val="20"/>
-          <w:szCs w:val="20"/>
-        </w:rPr>
-        <w:t xml:space="preserve"> habits by implementing proper documentation, format, and unit tests</w:t>
+          <w:rFonts w:ascii="Calibri" w:eastAsia="Calibri" w:hAnsi="Calibri" w:cs="Calibri"/>
+          <w:sz w:val="20"/>
+          <w:szCs w:val="20"/>
+        </w:rPr>
+      </w:pPr>
+      <w:r>
+        <w:rPr>
+          <w:rFonts w:ascii="Calibri" w:eastAsia="Calibri" w:hAnsi="Calibri" w:cs="Calibri"/>
+          <w:sz w:val="20"/>
+          <w:szCs w:val="20"/>
+        </w:rPr>
+        <w:t xml:space="preserve">Contributed to the creation of </w:t>
+      </w:r>
+      <w:r>
+        <w:rPr>
+          <w:rFonts w:ascii="Calibri" w:eastAsia="Calibri" w:hAnsi="Calibri" w:cs="Calibri"/>
+          <w:sz w:val="20"/>
+          <w:szCs w:val="20"/>
+        </w:rPr>
+        <w:t>the</w:t>
+      </w:r>
+      <w:r>
+        <w:rPr>
+          <w:rFonts w:ascii="Calibri" w:eastAsia="Calibri" w:hAnsi="Calibri" w:cs="Calibri"/>
+          <w:sz w:val="20"/>
+          <w:szCs w:val="20"/>
+        </w:rPr>
+        <w:t xml:space="preserve"> React application where CI/CD deployment using Gitlab is established, ensuring high-quality code through unit testing with Jest and Mockito, and assisted </w:t>
+      </w:r>
+      <w:r>
+        <w:rPr>
+          <w:rFonts w:ascii="Calibri" w:eastAsia="Calibri" w:hAnsi="Calibri" w:cs="Calibri"/>
+          <w:sz w:val="20"/>
+          <w:szCs w:val="20"/>
+        </w:rPr>
+        <w:t xml:space="preserve">in creating </w:t>
+      </w:r>
+      <w:r>
+        <w:rPr>
+          <w:rFonts w:ascii="Calibri" w:eastAsia="Calibri" w:hAnsi="Calibri" w:cs="Calibri"/>
+          <w:sz w:val="20"/>
+          <w:szCs w:val="20"/>
+        </w:rPr>
+        <w:t xml:space="preserve">micro frontends for modularity and scalability </w:t>
       </w:r>
     </w:p>
     <w:p>
@@ -1679,38 +1484,44 @@
         <w:pStyle w:val="ListParagraph"/>
         <w:numPr>
           <w:ilvl w:val="0"/>
-          <w:numId w:val="18"/>
+          <w:numId w:val="3"/>
         </w:numPr>
         <w:pBdr>
-          <w:top w:val="nil" w:color="000000" w:sz="0" w:space="0"/>
-          <w:left w:val="nil" w:color="000000" w:sz="0" w:space="0"/>
-          <w:bottom w:val="nil" w:color="000000" w:sz="0" w:space="0"/>
-          <w:right w:val="nil" w:color="000000" w:sz="0" w:space="0"/>
-          <w:between w:val="nil" w:color="000000" w:sz="0" w:space="0"/>
+          <w:top w:val="nil"/>
+          <w:left w:val="nil"/>
+          <w:bottom w:val="nil"/>
+          <w:right w:val="nil"/>
+          <w:between w:val="nil"/>
         </w:pBdr>
         <w:rPr>
-          <w:rFonts w:ascii="Calibri" w:hAnsi="Calibri" w:eastAsia="Calibri" w:cs="Calibri"/>
-          <w:i w:val="1"/>
-          <w:iCs w:val="1"/>
-          <w:sz w:val="20"/>
-          <w:szCs w:val="20"/>
-        </w:rPr>
-      </w:pPr>
-      <w:r>
-        <w:rPr>
-          <w:rFonts w:ascii="Calibri" w:hAnsi="Calibri" w:eastAsia="Calibri" w:cs="Calibri"/>
-          <w:sz w:val="20"/>
-          <w:szCs w:val="20"/>
-        </w:rPr>
-        <w:t>Created</w:t>
-      </w:r>
-      <w:r>
-        <w:rPr>
-          <w:rFonts w:ascii="Calibri" w:hAnsi="Calibri" w:eastAsia="Calibri" w:cs="Calibri"/>
-          <w:sz w:val="20"/>
-          <w:szCs w:val="20"/>
-        </w:rPr>
-        <w:t xml:space="preserve"> frontend components using technologies such as React, Bootstrap, TypeScript, and other internal libraries</w:t>
+          <w:rFonts w:ascii="Calibri" w:eastAsia="Calibri" w:hAnsi="Calibri" w:cs="Calibri"/>
+          <w:sz w:val="20"/>
+          <w:szCs w:val="20"/>
+        </w:rPr>
+      </w:pPr>
+      <w:r>
+        <w:rPr>
+          <w:rFonts w:ascii="Calibri" w:eastAsia="Calibri" w:hAnsi="Calibri" w:cs="Calibri"/>
+          <w:sz w:val="20"/>
+          <w:szCs w:val="20"/>
+        </w:rPr>
+        <w:t xml:space="preserve">Developing the Angular application </w:t>
+      </w:r>
+      <w:r>
+        <w:rPr>
+          <w:rFonts w:ascii="Calibri" w:eastAsia="Calibri" w:hAnsi="Calibri" w:cs="Calibri"/>
+          <w:sz w:val="20"/>
+          <w:szCs w:val="20"/>
+        </w:rPr>
+        <w:t>with</w:t>
+      </w:r>
+      <w:r>
+        <w:rPr>
+          <w:rFonts w:ascii="Calibri" w:eastAsia="Calibri" w:hAnsi="Calibri" w:cs="Calibri"/>
+          <w:sz w:val="20"/>
+          <w:szCs w:val="20"/>
+        </w:rPr>
+        <w:t xml:space="preserve"> extensive testing with Test Bed, and deploying manually using Apache Tomcat</w:t>
       </w:r>
     </w:p>
     <w:p>
@@ -1718,444 +1529,486 @@
         <w:pStyle w:val="ListParagraph"/>
         <w:numPr>
           <w:ilvl w:val="0"/>
-          <w:numId w:val="18"/>
+          <w:numId w:val="3"/>
         </w:numPr>
         <w:pBdr>
-          <w:top w:val="nil" w:color="000000" w:sz="0" w:space="0"/>
-          <w:left w:val="nil" w:color="000000" w:sz="0" w:space="0"/>
-          <w:bottom w:val="nil" w:color="000000" w:sz="0" w:space="0"/>
-          <w:right w:val="nil" w:color="000000" w:sz="0" w:space="0"/>
-          <w:between w:val="nil" w:color="000000" w:sz="0" w:space="0"/>
+          <w:top w:val="nil"/>
+          <w:left w:val="nil"/>
+          <w:bottom w:val="nil"/>
+          <w:right w:val="nil"/>
+          <w:between w:val="nil"/>
         </w:pBdr>
         <w:rPr>
-          <w:rFonts w:ascii="Calibri" w:hAnsi="Calibri" w:eastAsia="Calibri" w:cs="Calibri"/>
-          <w:i w:val="0"/>
-          <w:iCs w:val="0"/>
-          <w:sz w:val="20"/>
-          <w:szCs w:val="20"/>
-        </w:rPr>
-      </w:pPr>
-      <w:r>
-        <w:rPr>
-          <w:rFonts w:ascii="Calibri" w:hAnsi="Calibri" w:eastAsia="Calibri" w:cs="Calibri"/>
-          <w:i w:val="0"/>
-          <w:iCs w:val="0"/>
-          <w:sz w:val="20"/>
-          <w:szCs w:val="20"/>
-        </w:rPr>
-        <w:t>Developed applic</w:t>
-      </w:r>
-      <w:r>
-        <w:rPr>
-          <w:rFonts w:ascii="Calibri" w:hAnsi="Calibri" w:eastAsia="Calibri" w:cs="Calibri"/>
-          <w:i w:val="0"/>
-          <w:iCs w:val="0"/>
-          <w:sz w:val="20"/>
-          <w:szCs w:val="20"/>
-        </w:rPr>
-        <w:t xml:space="preserve">ation backend in Java and </w:t>
-      </w:r>
-      <w:r>
-        <w:rPr>
-          <w:rFonts w:ascii="Calibri" w:hAnsi="Calibri" w:eastAsia="Calibri" w:cs="Calibri"/>
-          <w:i w:val="0"/>
-          <w:iCs w:val="0"/>
-          <w:sz w:val="20"/>
-          <w:szCs w:val="20"/>
-        </w:rPr>
-        <w:t>JavaScript</w:t>
-      </w:r>
-      <w:r>
-        <w:rPr>
-          <w:rFonts w:ascii="Calibri" w:hAnsi="Calibri" w:eastAsia="Calibri" w:cs="Calibri"/>
-          <w:i w:val="0"/>
-          <w:iCs w:val="0"/>
-          <w:sz w:val="20"/>
-          <w:szCs w:val="20"/>
-        </w:rPr>
-        <w:t>,</w:t>
-      </w:r>
-      <w:r>
-        <w:rPr>
-          <w:rFonts w:ascii="Calibri" w:hAnsi="Calibri" w:eastAsia="Calibri" w:cs="Calibri"/>
-          <w:i w:val="0"/>
-          <w:iCs w:val="0"/>
-          <w:sz w:val="20"/>
-          <w:szCs w:val="20"/>
-        </w:rPr>
-        <w:t xml:space="preserve"> </w:t>
-      </w:r>
-      <w:r>
-        <w:rPr>
-          <w:rFonts w:ascii="Calibri" w:hAnsi="Calibri" w:eastAsia="Calibri" w:cs="Calibri"/>
-          <w:i w:val="0"/>
-          <w:iCs w:val="0"/>
-          <w:sz w:val="20"/>
-          <w:szCs w:val="20"/>
-        </w:rPr>
-        <w:t xml:space="preserve">as well as </w:t>
-      </w:r>
-      <w:r>
-        <w:rPr>
-          <w:rFonts w:ascii="Calibri" w:hAnsi="Calibri" w:eastAsia="Calibri" w:cs="Calibri"/>
-          <w:i w:val="0"/>
-          <w:iCs w:val="0"/>
-          <w:sz w:val="20"/>
-          <w:szCs w:val="20"/>
-        </w:rPr>
-        <w:t>manually</w:t>
-      </w:r>
-      <w:r>
-        <w:rPr>
-          <w:rFonts w:ascii="Calibri" w:hAnsi="Calibri" w:eastAsia="Calibri" w:cs="Calibri"/>
-          <w:i w:val="0"/>
-          <w:iCs w:val="0"/>
-          <w:sz w:val="20"/>
-          <w:szCs w:val="20"/>
-        </w:rPr>
-        <w:t xml:space="preserve"> </w:t>
-      </w:r>
-      <w:r>
-        <w:rPr>
-          <w:rFonts w:ascii="Calibri" w:hAnsi="Calibri" w:eastAsia="Calibri" w:cs="Calibri"/>
-          <w:i w:val="0"/>
-          <w:iCs w:val="0"/>
-          <w:sz w:val="20"/>
-          <w:szCs w:val="20"/>
-        </w:rPr>
-        <w:t>deploying application</w:t>
-      </w:r>
-      <w:r>
-        <w:rPr>
-          <w:rFonts w:ascii="Calibri" w:hAnsi="Calibri" w:eastAsia="Calibri" w:cs="Calibri"/>
-          <w:i w:val="0"/>
-          <w:iCs w:val="0"/>
-          <w:sz w:val="20"/>
-          <w:szCs w:val="20"/>
-        </w:rPr>
-        <w:t>s</w:t>
-      </w:r>
-      <w:r>
-        <w:rPr>
-          <w:rFonts w:ascii="Calibri" w:hAnsi="Calibri" w:eastAsia="Calibri" w:cs="Calibri"/>
-          <w:i w:val="0"/>
-          <w:iCs w:val="0"/>
-          <w:sz w:val="20"/>
-          <w:szCs w:val="20"/>
-        </w:rPr>
-        <w:t xml:space="preserve"> using technologies</w:t>
-      </w:r>
-      <w:r>
-        <w:rPr>
-          <w:rFonts w:ascii="Calibri" w:hAnsi="Calibri" w:eastAsia="Calibri" w:cs="Calibri"/>
-          <w:i w:val="0"/>
-          <w:iCs w:val="0"/>
-          <w:sz w:val="20"/>
-          <w:szCs w:val="20"/>
-        </w:rPr>
-        <w:t xml:space="preserve"> such as</w:t>
-      </w:r>
-      <w:r>
-        <w:rPr>
-          <w:rFonts w:ascii="Calibri" w:hAnsi="Calibri" w:eastAsia="Calibri" w:cs="Calibri"/>
-          <w:i w:val="0"/>
-          <w:iCs w:val="0"/>
-          <w:sz w:val="20"/>
-          <w:szCs w:val="20"/>
-        </w:rPr>
-        <w:t xml:space="preserve"> </w:t>
-      </w:r>
-      <w:bookmarkStart w:name="_Int_aW1rcp9u" w:id="1850199962"/>
-      <w:r>
-        <w:rPr>
-          <w:rFonts w:ascii="Calibri" w:hAnsi="Calibri" w:eastAsia="Calibri" w:cs="Calibri"/>
-          <w:i w:val="0"/>
-          <w:iCs w:val="0"/>
-          <w:sz w:val="20"/>
-          <w:szCs w:val="20"/>
-        </w:rPr>
-        <w:t>p</w:t>
-      </w:r>
-      <w:r>
-        <w:rPr>
-          <w:rFonts w:ascii="Calibri" w:hAnsi="Calibri" w:eastAsia="Calibri" w:cs="Calibri"/>
-          <w:i w:val="0"/>
-          <w:iCs w:val="0"/>
-          <w:sz w:val="20"/>
-          <w:szCs w:val="20"/>
-        </w:rPr>
-        <w:t>uTTy</w:t>
-      </w:r>
-      <w:bookmarkEnd w:id="1850199962"/>
-      <w:r>
-        <w:rPr>
-          <w:rFonts w:ascii="Calibri" w:hAnsi="Calibri" w:eastAsia="Calibri" w:cs="Calibri"/>
-          <w:i w:val="0"/>
-          <w:iCs w:val="0"/>
-          <w:sz w:val="20"/>
-          <w:szCs w:val="20"/>
-        </w:rPr>
-        <w:t>,</w:t>
-      </w:r>
-      <w:r>
-        <w:rPr>
-          <w:rFonts w:ascii="Calibri" w:hAnsi="Calibri" w:eastAsia="Calibri" w:cs="Calibri"/>
-          <w:i w:val="0"/>
-          <w:iCs w:val="0"/>
-          <w:sz w:val="20"/>
-          <w:szCs w:val="20"/>
-        </w:rPr>
-        <w:t xml:space="preserve"> WinSCP, </w:t>
-      </w:r>
-      <w:r>
-        <w:rPr>
-          <w:rFonts w:ascii="Calibri" w:hAnsi="Calibri" w:eastAsia="Calibri" w:cs="Calibri"/>
-          <w:i w:val="0"/>
-          <w:iCs w:val="0"/>
-          <w:sz w:val="20"/>
-          <w:szCs w:val="20"/>
-        </w:rPr>
-        <w:t>Jenkins,</w:t>
-      </w:r>
-      <w:r>
-        <w:rPr>
-          <w:rFonts w:ascii="Calibri" w:hAnsi="Calibri" w:eastAsia="Calibri" w:cs="Calibri"/>
-          <w:i w:val="0"/>
-          <w:iCs w:val="0"/>
-          <w:sz w:val="20"/>
-          <w:szCs w:val="20"/>
-        </w:rPr>
-        <w:t xml:space="preserve"> Apache Tomcat</w:t>
+          <w:rFonts w:ascii="Calibri" w:eastAsia="Calibri" w:hAnsi="Calibri" w:cs="Calibri"/>
+          <w:sz w:val="20"/>
+          <w:szCs w:val="20"/>
+        </w:rPr>
+      </w:pPr>
+      <w:r>
+        <w:rPr>
+          <w:rFonts w:ascii="Calibri" w:eastAsia="Calibri" w:hAnsi="Calibri" w:cs="Calibri"/>
+          <w:sz w:val="20"/>
+          <w:szCs w:val="20"/>
+        </w:rPr>
+        <w:t>Implement</w:t>
+      </w:r>
+      <w:r>
+        <w:rPr>
+          <w:rFonts w:ascii="Calibri" w:eastAsia="Calibri" w:hAnsi="Calibri" w:cs="Calibri"/>
+          <w:sz w:val="20"/>
+          <w:szCs w:val="20"/>
+        </w:rPr>
+        <w:t xml:space="preserve">ing </w:t>
+      </w:r>
+      <w:r>
+        <w:rPr>
+          <w:rFonts w:ascii="Calibri" w:eastAsia="Calibri" w:hAnsi="Calibri" w:cs="Calibri"/>
+          <w:sz w:val="20"/>
+          <w:szCs w:val="20"/>
+        </w:rPr>
+        <w:t xml:space="preserve">RESTful APIs </w:t>
+      </w:r>
+      <w:r>
+        <w:rPr>
+          <w:rFonts w:ascii="Calibri" w:eastAsia="Calibri" w:hAnsi="Calibri" w:cs="Calibri"/>
+          <w:sz w:val="20"/>
+          <w:szCs w:val="20"/>
+        </w:rPr>
+        <w:t>with</w:t>
+      </w:r>
+      <w:r>
+        <w:rPr>
+          <w:rFonts w:ascii="Calibri" w:eastAsia="Calibri" w:hAnsi="Calibri" w:cs="Calibri"/>
+          <w:sz w:val="20"/>
+          <w:szCs w:val="20"/>
+        </w:rPr>
+        <w:t xml:space="preserve"> Java </w:t>
+      </w:r>
+      <w:r>
+        <w:rPr>
+          <w:rFonts w:ascii="Calibri" w:eastAsia="Calibri" w:hAnsi="Calibri" w:cs="Calibri"/>
+          <w:sz w:val="20"/>
+          <w:szCs w:val="20"/>
+        </w:rPr>
+        <w:t>for Angular, TypeScript for React, and utilizing SQL for streamlined database management, showcasing versatility across languages and frameworks</w:t>
       </w:r>
     </w:p>
     <w:p>
       <w:pPr>
+        <w:pStyle w:val="ListParagraph"/>
+        <w:numPr>
+          <w:ilvl w:val="0"/>
+          <w:numId w:val="3"/>
+        </w:numPr>
         <w:pBdr>
-          <w:top w:val="nil" w:color="000000" w:sz="0" w:space="0"/>
-          <w:left w:val="nil" w:color="000000" w:sz="0" w:space="0"/>
-          <w:bottom w:val="nil" w:color="000000" w:sz="0" w:space="0"/>
-          <w:right w:val="nil" w:color="000000" w:sz="0" w:space="0"/>
-          <w:between w:val="nil" w:color="000000" w:sz="0" w:space="0"/>
+          <w:top w:val="nil"/>
+          <w:left w:val="nil"/>
+          <w:bottom w:val="nil"/>
+          <w:right w:val="nil"/>
+          <w:between w:val="nil"/>
         </w:pBdr>
         <w:rPr>
-          <w:rFonts w:ascii="Calibri" w:hAnsi="Calibri" w:eastAsia="Calibri" w:cs="Calibri"/>
-          <w:sz w:val="20"/>
-          <w:szCs w:val="20"/>
-        </w:rPr>
-      </w:pPr>
-      <w:r>
-        <w:rPr>
-          <w:rFonts w:ascii="Calibri" w:hAnsi="Calibri" w:eastAsia="Calibri" w:cs="Calibri"/>
-          <w:b w:val="1"/>
-          <w:bCs w:val="1"/>
-          <w:sz w:val="20"/>
-          <w:szCs w:val="20"/>
-        </w:rPr>
-        <w:t>Cambrian Analytics</w:t>
-      </w:r>
-      <w:r>
-        <w:rPr>
-          <w:rFonts w:ascii="Calibri" w:hAnsi="Calibri" w:eastAsia="Calibri" w:cs="Calibri"/>
-          <w:b w:val="1"/>
-          <w:bCs w:val="1"/>
-          <w:sz w:val="20"/>
-          <w:szCs w:val="20"/>
-        </w:rPr>
-        <w:t xml:space="preserve"> </w:t>
-      </w:r>
-      <w:r>
-        <w:tab/>
-      </w:r>
-      <w:r>
-        <w:tab/>
-      </w:r>
-      <w:r>
-        <w:tab/>
-      </w:r>
-      <w:r>
-        <w:tab/>
-      </w:r>
-      <w:r>
-        <w:rPr>
-          <w:rFonts w:ascii="Calibri" w:hAnsi="Calibri" w:eastAsia="Calibri" w:cs="Calibri"/>
-          <w:b w:val="1"/>
-          <w:bCs w:val="1"/>
-          <w:sz w:val="20"/>
-          <w:szCs w:val="20"/>
-        </w:rPr>
-        <w:t xml:space="preserve">                                                                                                                          </w:t>
-      </w:r>
-      <w:r>
-        <w:rPr>
-          <w:rFonts w:ascii="Calibri" w:hAnsi="Calibri" w:eastAsia="Calibri" w:cs="Calibri"/>
-          <w:b w:val="1"/>
-          <w:bCs w:val="1"/>
-          <w:sz w:val="20"/>
-          <w:szCs w:val="20"/>
-        </w:rPr>
-        <w:t>New York, NY</w:t>
-      </w:r>
-      <w:r>
-        <w:rPr>
-          <w:rFonts w:ascii="Calibri" w:hAnsi="Calibri" w:eastAsia="Calibri" w:cs="Calibri"/>
-          <w:b w:val="1"/>
-          <w:bCs w:val="1"/>
-          <w:sz w:val="20"/>
-          <w:szCs w:val="20"/>
-        </w:rPr>
-        <w:t xml:space="preserve"> </w:t>
+          <w:rFonts w:ascii="Calibri" w:eastAsia="Calibri" w:hAnsi="Calibri" w:cs="Calibri"/>
+          <w:sz w:val="20"/>
+          <w:szCs w:val="20"/>
+        </w:rPr>
+      </w:pPr>
+      <w:r>
+        <w:rPr>
+          <w:rFonts w:ascii="Calibri" w:eastAsia="Calibri" w:hAnsi="Calibri" w:cs="Calibri"/>
+          <w:sz w:val="20"/>
+          <w:szCs w:val="20"/>
+        </w:rPr>
+        <w:t>Using JavaScript/TypeScript for both applications, incorporating HTML, CSS, and bootstrap in Angular to enhance</w:t>
+      </w:r>
+      <w:r>
+        <w:rPr>
+          <w:rFonts w:ascii="Calibri" w:eastAsia="Calibri" w:hAnsi="Calibri" w:cs="Calibri"/>
+          <w:sz w:val="20"/>
+          <w:szCs w:val="20"/>
+        </w:rPr>
+        <w:t>d UI</w:t>
+      </w:r>
+      <w:r>
+        <w:rPr>
+          <w:rFonts w:ascii="Calibri" w:eastAsia="Calibri" w:hAnsi="Calibri" w:cs="Calibri"/>
+          <w:sz w:val="20"/>
+          <w:szCs w:val="20"/>
+        </w:rPr>
+        <w:t xml:space="preserve">, implementing React Native Web for mobile compatibility and leveraging </w:t>
+      </w:r>
+      <w:r>
+        <w:rPr>
+          <w:rFonts w:ascii="Calibri" w:eastAsia="Calibri" w:hAnsi="Calibri" w:cs="Calibri"/>
+          <w:sz w:val="20"/>
+          <w:szCs w:val="20"/>
+        </w:rPr>
+        <w:t xml:space="preserve">internal component libraries </w:t>
+      </w:r>
+      <w:r>
+        <w:rPr>
+          <w:rFonts w:ascii="Calibri" w:eastAsia="Calibri" w:hAnsi="Calibri" w:cs="Calibri"/>
+          <w:sz w:val="20"/>
+          <w:szCs w:val="20"/>
+        </w:rPr>
+        <w:t>for React</w:t>
       </w:r>
     </w:p>
     <w:p>
       <w:pPr>
+        <w:pStyle w:val="ListParagraph"/>
+        <w:numPr>
+          <w:ilvl w:val="0"/>
+          <w:numId w:val="3"/>
+        </w:numPr>
         <w:pBdr>
-          <w:top w:val="nil" w:color="000000" w:sz="0" w:space="0"/>
-          <w:left w:val="nil" w:color="000000" w:sz="0" w:space="0"/>
-          <w:bottom w:val="nil" w:color="000000" w:sz="0" w:space="0"/>
-          <w:right w:val="nil" w:color="000000" w:sz="0" w:space="0"/>
-          <w:between w:val="nil" w:color="000000" w:sz="0" w:space="0"/>
+          <w:top w:val="nil"/>
+          <w:left w:val="nil"/>
+          <w:bottom w:val="nil"/>
+          <w:right w:val="nil"/>
+          <w:between w:val="nil"/>
         </w:pBdr>
         <w:rPr>
-          <w:rFonts w:ascii="Calibri" w:hAnsi="Calibri" w:eastAsia="Calibri" w:cs="Calibri"/>
-          <w:sz w:val="20"/>
-          <w:szCs w:val="20"/>
-        </w:rPr>
-      </w:pPr>
-      <w:r>
-        <w:rPr>
-          <w:rFonts w:ascii="Calibri" w:hAnsi="Calibri" w:eastAsia="Calibri" w:cs="Calibri"/>
-          <w:b w:val="0"/>
-          <w:bCs w:val="0"/>
-          <w:i w:val="1"/>
-          <w:iCs w:val="1"/>
-          <w:sz w:val="20"/>
-          <w:szCs w:val="20"/>
-        </w:rPr>
-        <w:t xml:space="preserve">Data Analyst </w:t>
-      </w:r>
-      <w:bookmarkStart w:name="_Int_YDIdHA8k" w:id="1211970812"/>
-      <w:r>
-        <w:rPr>
-          <w:rFonts w:ascii="Calibri" w:hAnsi="Calibri" w:eastAsia="Calibri" w:cs="Calibri"/>
-          <w:b w:val="0"/>
-          <w:bCs w:val="0"/>
-          <w:i w:val="1"/>
-          <w:iCs w:val="1"/>
-          <w:sz w:val="20"/>
-          <w:szCs w:val="20"/>
-        </w:rPr>
-        <w:t xml:space="preserve">Intern  </w:t>
-      </w:r>
-      <w:bookmarkEnd w:id="1211970812"/>
-      <w:r>
-        <w:rPr>
-          <w:rFonts w:ascii="Calibri" w:hAnsi="Calibri" w:eastAsia="Calibri" w:cs="Calibri"/>
-          <w:b w:val="0"/>
-          <w:bCs w:val="0"/>
-          <w:i w:val="1"/>
-          <w:iCs w:val="1"/>
-          <w:sz w:val="20"/>
-          <w:szCs w:val="20"/>
-        </w:rPr>
-        <w:t xml:space="preserve"> </w:t>
-      </w:r>
-      <w:r>
-        <w:rPr>
-          <w:rFonts w:ascii="Calibri" w:hAnsi="Calibri" w:eastAsia="Calibri" w:cs="Calibri"/>
-          <w:b w:val="0"/>
-          <w:bCs w:val="0"/>
-          <w:i w:val="1"/>
-          <w:iCs w:val="1"/>
-          <w:sz w:val="20"/>
-          <w:szCs w:val="20"/>
-        </w:rPr>
-        <w:t xml:space="preserve">                                                                                                                                                                </w:t>
-      </w:r>
-      <w:r>
-        <w:rPr>
-          <w:rFonts w:ascii="Calibri" w:hAnsi="Calibri" w:eastAsia="Calibri" w:cs="Calibri"/>
-          <w:b w:val="0"/>
-          <w:bCs w:val="0"/>
-          <w:i w:val="1"/>
-          <w:iCs w:val="1"/>
-          <w:sz w:val="20"/>
-          <w:szCs w:val="20"/>
-        </w:rPr>
-        <w:t>June 2019 – August 201</w:t>
-      </w:r>
-      <w:r>
-        <w:rPr>
-          <w:rFonts w:ascii="Calibri" w:hAnsi="Calibri" w:eastAsia="Calibri" w:cs="Calibri"/>
-          <w:b w:val="0"/>
-          <w:bCs w:val="0"/>
-          <w:i w:val="1"/>
-          <w:iCs w:val="1"/>
-          <w:sz w:val="20"/>
-          <w:szCs w:val="20"/>
-        </w:rPr>
-        <w:t>9</w:t>
+          <w:rFonts w:ascii="Calibri" w:eastAsia="Calibri" w:hAnsi="Calibri" w:cs="Calibri"/>
+          <w:sz w:val="20"/>
+          <w:szCs w:val="20"/>
+        </w:rPr>
+      </w:pPr>
+      <w:r>
+        <w:rPr>
+          <w:rFonts w:ascii="Calibri" w:eastAsia="Calibri" w:hAnsi="Calibri" w:cs="Calibri"/>
+          <w:sz w:val="20"/>
+          <w:szCs w:val="20"/>
+        </w:rPr>
+        <w:t>Collaborat</w:t>
+      </w:r>
+      <w:r>
+        <w:rPr>
+          <w:rFonts w:ascii="Calibri" w:eastAsia="Calibri" w:hAnsi="Calibri" w:cs="Calibri"/>
+          <w:sz w:val="20"/>
+          <w:szCs w:val="20"/>
+        </w:rPr>
+        <w:t xml:space="preserve">ing </w:t>
+      </w:r>
+      <w:r>
+        <w:rPr>
+          <w:rFonts w:ascii="Calibri" w:eastAsia="Calibri" w:hAnsi="Calibri" w:cs="Calibri"/>
+          <w:sz w:val="20"/>
+          <w:szCs w:val="20"/>
+        </w:rPr>
+        <w:t>in agile team processes, utilizing Jira, Zoom, Teams, and Slack for remote communication</w:t>
       </w:r>
     </w:p>
     <w:p>
       <w:pPr>
+        <w:pStyle w:val="ListParagraph"/>
         <w:numPr>
           <w:ilvl w:val="0"/>
-          <w:numId w:val="4"/>
+          <w:numId w:val="3"/>
         </w:numPr>
-        <w:rPr>
-          <w:rFonts w:ascii="Calibri" w:hAnsi="Calibri" w:eastAsia="Calibri" w:cs="Calibri"/>
-          <w:sz w:val="20"/>
-          <w:szCs w:val="20"/>
-        </w:rPr>
-      </w:pPr>
-      <w:r>
-        <w:rPr>
-          <w:rFonts w:ascii="Calibri" w:hAnsi="Calibri" w:eastAsia="Calibri" w:cs="Calibri"/>
-          <w:sz w:val="20"/>
-          <w:szCs w:val="20"/>
-        </w:rPr>
-        <w:t>Analyzed reviews and social media posts written in Tagalog about Johnson and Johnson products</w:t>
-      </w:r>
-      <w:r>
-        <w:rPr>
-          <w:rFonts w:ascii="Calibri" w:hAnsi="Calibri" w:eastAsia="Calibri" w:cs="Calibri"/>
-          <w:sz w:val="20"/>
-          <w:szCs w:val="20"/>
-        </w:rPr>
-        <w:t>, using Microsoft Excel</w:t>
+        <w:pBdr>
+          <w:top w:val="nil"/>
+          <w:left w:val="nil"/>
+          <w:bottom w:val="nil"/>
+          <w:right w:val="nil"/>
+          <w:between w:val="nil"/>
+        </w:pBdr>
+        <w:rPr>
+          <w:rFonts w:ascii="Calibri" w:eastAsia="Calibri" w:hAnsi="Calibri" w:cs="Calibri"/>
+          <w:sz w:val="20"/>
+          <w:szCs w:val="20"/>
+        </w:rPr>
+      </w:pPr>
+      <w:r>
+        <w:rPr>
+          <w:rFonts w:ascii="Calibri" w:eastAsia="Calibri" w:hAnsi="Calibri" w:cs="Calibri"/>
+          <w:sz w:val="20"/>
+          <w:szCs w:val="20"/>
+        </w:rPr>
+        <w:t>Practic</w:t>
+      </w:r>
+      <w:r>
+        <w:rPr>
+          <w:rFonts w:ascii="Calibri" w:eastAsia="Calibri" w:hAnsi="Calibri" w:cs="Calibri"/>
+          <w:sz w:val="20"/>
+          <w:szCs w:val="20"/>
+        </w:rPr>
+        <w:t>ing</w:t>
+      </w:r>
+      <w:r>
+        <w:rPr>
+          <w:rFonts w:ascii="Calibri" w:eastAsia="Calibri" w:hAnsi="Calibri" w:cs="Calibri"/>
+          <w:sz w:val="20"/>
+          <w:szCs w:val="20"/>
+        </w:rPr>
+        <w:t xml:space="preserve"> efficient programming habits </w:t>
+      </w:r>
+      <w:r>
+        <w:rPr>
+          <w:rFonts w:ascii="Calibri" w:eastAsia="Calibri" w:hAnsi="Calibri" w:cs="Calibri"/>
+          <w:sz w:val="20"/>
+          <w:szCs w:val="20"/>
+        </w:rPr>
+        <w:t>through continuous code refactoring, review</w:t>
+      </w:r>
+      <w:r>
+        <w:rPr>
+          <w:rFonts w:ascii="Calibri" w:eastAsia="Calibri" w:hAnsi="Calibri" w:cs="Calibri"/>
+          <w:sz w:val="20"/>
+          <w:szCs w:val="20"/>
+        </w:rPr>
+        <w:t xml:space="preserve">, </w:t>
+      </w:r>
+      <w:r>
+        <w:rPr>
+          <w:rFonts w:ascii="Calibri" w:eastAsia="Calibri" w:hAnsi="Calibri" w:cs="Calibri"/>
+          <w:sz w:val="20"/>
+          <w:szCs w:val="20"/>
+        </w:rPr>
+        <w:t>and</w:t>
+      </w:r>
+      <w:r>
+        <w:rPr>
+          <w:rFonts w:ascii="Calibri" w:eastAsia="Calibri" w:hAnsi="Calibri" w:cs="Calibri"/>
+          <w:sz w:val="20"/>
+          <w:szCs w:val="20"/>
+        </w:rPr>
+        <w:t xml:space="preserve"> proper documentation</w:t>
+      </w:r>
+      <w:r>
+        <w:rPr>
+          <w:rFonts w:ascii="Calibri" w:eastAsia="Calibri" w:hAnsi="Calibri" w:cs="Calibri"/>
+          <w:sz w:val="20"/>
+          <w:szCs w:val="20"/>
+        </w:rPr>
+        <w:t xml:space="preserve"> on Confluence</w:t>
       </w:r>
     </w:p>
     <w:p>
       <w:pPr>
+        <w:pStyle w:val="ListParagraph"/>
+        <w:pBdr>
+          <w:top w:val="nil"/>
+          <w:left w:val="nil"/>
+          <w:bottom w:val="nil"/>
+          <w:right w:val="nil"/>
+          <w:between w:val="nil"/>
+        </w:pBdr>
+        <w:ind w:left="720" w:firstLine="0"/>
+        <w:rPr>
+          <w:rFonts w:ascii="Calibri" w:eastAsia="Calibri" w:hAnsi="Calibri" w:cs="Calibri"/>
+          <w:sz w:val="16"/>
+          <w:szCs w:val="16"/>
+        </w:rPr>
+      </w:pPr>
+    </w:p>
+    <w:p>
+      <w:pPr>
+        <w:pBdr>
+          <w:top w:val="nil"/>
+          <w:left w:val="nil"/>
+          <w:bottom w:val="nil"/>
+          <w:right w:val="nil"/>
+          <w:between w:val="nil"/>
+        </w:pBdr>
+        <w:tabs>
+          <w:tab w:val="left" w:pos="9990"/>
+        </w:tabs>
+        <w:rPr>
+          <w:rFonts w:ascii="Calibri" w:eastAsia="Calibri" w:hAnsi="Calibri" w:cs="Calibri"/>
+          <w:sz w:val="20"/>
+          <w:szCs w:val="20"/>
+        </w:rPr>
+      </w:pPr>
+      <w:r>
+        <w:rPr>
+          <w:rFonts w:ascii="Calibri" w:eastAsia="Calibri" w:hAnsi="Calibri" w:cs="Calibri"/>
+          <w:b/>
+          <w:bCs/>
+          <w:sz w:val="20"/>
+          <w:szCs w:val="20"/>
+        </w:rPr>
+        <w:t>Cambrian Analytics</w:t>
+      </w:r>
+      <w:r>
+        <w:rPr>
+          <w:rFonts w:ascii="Calibri" w:eastAsia="Calibri" w:hAnsi="Calibri" w:cs="Calibri"/>
+          <w:b/>
+          <w:bCs/>
+          <w:sz w:val="20"/>
+          <w:szCs w:val="20"/>
+        </w:rPr>
+        <w:t xml:space="preserve"> </w:t>
+      </w:r>
+      <w:r>
+        <w:tab/>
+      </w:r>
+      <w:r>
+        <w:rPr>
+          <w:rFonts w:ascii="Calibri" w:eastAsia="Calibri" w:hAnsi="Calibri" w:cs="Calibri"/>
+          <w:b/>
+          <w:bCs/>
+          <w:sz w:val="20"/>
+          <w:szCs w:val="20"/>
+        </w:rPr>
+        <w:t>New York, NY</w:t>
+      </w:r>
+      <w:r>
+        <w:rPr>
+          <w:rFonts w:ascii="Calibri" w:eastAsia="Calibri" w:hAnsi="Calibri" w:cs="Calibri"/>
+          <w:b/>
+          <w:bCs/>
+          <w:sz w:val="20"/>
+          <w:szCs w:val="20"/>
+        </w:rPr>
+        <w:t xml:space="preserve"> </w:t>
+      </w:r>
+    </w:p>
+    <w:p>
+      <w:pPr>
+        <w:pBdr>
+          <w:top w:val="nil"/>
+          <w:left w:val="nil"/>
+          <w:bottom w:val="nil"/>
+          <w:right w:val="nil"/>
+          <w:between w:val="nil"/>
+        </w:pBdr>
+        <w:tabs>
+          <w:tab w:val="left" w:pos="9000"/>
+        </w:tabs>
+        <w:rPr>
+          <w:rFonts w:ascii="Calibri" w:eastAsia="Calibri" w:hAnsi="Calibri" w:cs="Calibri"/>
+          <w:sz w:val="20"/>
+          <w:szCs w:val="20"/>
+        </w:rPr>
+      </w:pPr>
+      <w:r>
+        <w:rPr>
+          <w:rFonts w:ascii="Calibri" w:eastAsia="Calibri" w:hAnsi="Calibri" w:cs="Calibri"/>
+          <w:i/>
+          <w:iCs/>
+          <w:sz w:val="20"/>
+          <w:szCs w:val="20"/>
+        </w:rPr>
+        <w:t xml:space="preserve">Data Analyst Intern  </w:t>
+      </w:r>
+      <w:r>
+        <w:rPr>
+          <w:rFonts w:ascii="Calibri" w:eastAsia="Calibri" w:hAnsi="Calibri" w:cs="Calibri"/>
+          <w:i/>
+          <w:iCs/>
+          <w:sz w:val="20"/>
+          <w:szCs w:val="20"/>
+        </w:rPr>
+        <w:tab/>
+        <w:t xml:space="preserve"> </w:t>
+      </w:r>
+      <w:r>
+        <w:rPr>
+          <w:rFonts w:ascii="Calibri" w:eastAsia="Calibri" w:hAnsi="Calibri" w:cs="Calibri"/>
+          <w:i/>
+          <w:iCs/>
+          <w:sz w:val="20"/>
+          <w:szCs w:val="20"/>
+        </w:rPr>
+        <w:t xml:space="preserve"> </w:t>
+      </w:r>
+      <w:r>
+        <w:rPr>
+          <w:rFonts w:ascii="Calibri" w:eastAsia="Calibri" w:hAnsi="Calibri" w:cs="Calibri"/>
+          <w:i/>
+          <w:iCs/>
+          <w:sz w:val="20"/>
+          <w:szCs w:val="20"/>
+        </w:rPr>
+        <w:t>June 2019 – August 201</w:t>
+      </w:r>
+      <w:r>
+        <w:rPr>
+          <w:rFonts w:ascii="Calibri" w:eastAsia="Calibri" w:hAnsi="Calibri" w:cs="Calibri"/>
+          <w:i/>
+          <w:iCs/>
+          <w:sz w:val="20"/>
+          <w:szCs w:val="20"/>
+        </w:rPr>
+        <w:t>9</w:t>
+      </w:r>
+    </w:p>
+    <w:p>
+      <w:pPr>
         <w:numPr>
           <w:ilvl w:val="0"/>
-          <w:numId w:val="4"/>
+          <w:numId w:val="10"/>
         </w:numPr>
         <w:rPr>
-          <w:rFonts w:ascii="Calibri" w:hAnsi="Calibri" w:eastAsia="Calibri" w:cs="Calibri"/>
-          <w:sz w:val="20"/>
-          <w:szCs w:val="20"/>
-        </w:rPr>
-      </w:pPr>
-      <w:r>
-        <w:rPr>
-          <w:rFonts w:ascii="Calibri" w:hAnsi="Calibri" w:eastAsia="Calibri" w:cs="Calibri"/>
-          <w:sz w:val="20"/>
-          <w:szCs w:val="20"/>
-        </w:rPr>
-        <w:t>Built reports and delivered presentations creatively using Microsoft PowerPoint and Gephi to better illustrate the conclusions based on the data analyzed</w:t>
+          <w:rFonts w:ascii="Calibri" w:eastAsia="Calibri" w:hAnsi="Calibri" w:cs="Calibri"/>
+          <w:sz w:val="20"/>
+          <w:szCs w:val="20"/>
+        </w:rPr>
+      </w:pPr>
+      <w:r>
+        <w:rPr>
+          <w:rFonts w:ascii="Calibri" w:eastAsia="Calibri" w:hAnsi="Calibri" w:cs="Calibri"/>
+          <w:sz w:val="20"/>
+          <w:szCs w:val="20"/>
+        </w:rPr>
+        <w:t xml:space="preserve">Analyzed reviews and social media posts written in Tagalog about </w:t>
+      </w:r>
+      <w:r>
+        <w:rPr>
+          <w:rFonts w:ascii="Calibri" w:eastAsia="Calibri" w:hAnsi="Calibri" w:cs="Calibri"/>
+          <w:sz w:val="20"/>
+          <w:szCs w:val="20"/>
+        </w:rPr>
+        <w:t xml:space="preserve">client </w:t>
+      </w:r>
+      <w:r>
+        <w:rPr>
+          <w:rFonts w:ascii="Calibri" w:eastAsia="Calibri" w:hAnsi="Calibri" w:cs="Calibri"/>
+          <w:sz w:val="20"/>
+          <w:szCs w:val="20"/>
+        </w:rPr>
+        <w:t>products</w:t>
+      </w:r>
+      <w:r>
+        <w:rPr>
+          <w:rFonts w:ascii="Calibri" w:eastAsia="Calibri" w:hAnsi="Calibri" w:cs="Calibri"/>
+          <w:sz w:val="20"/>
+          <w:szCs w:val="20"/>
+        </w:rPr>
+        <w:t>, using Microsoft Excel</w:t>
       </w:r>
     </w:p>
     <w:p>
       <w:pPr>
+        <w:numPr>
+          <w:ilvl w:val="0"/>
+          <w:numId w:val="10"/>
+        </w:numPr>
+        <w:rPr>
+          <w:rFonts w:ascii="Calibri" w:eastAsia="Calibri" w:hAnsi="Calibri" w:cs="Calibri"/>
+          <w:sz w:val="20"/>
+          <w:szCs w:val="20"/>
+        </w:rPr>
+      </w:pPr>
+      <w:r>
+        <w:rPr>
+          <w:rFonts w:ascii="Calibri" w:eastAsia="Calibri" w:hAnsi="Calibri" w:cs="Calibri"/>
+          <w:sz w:val="20"/>
+          <w:szCs w:val="20"/>
+        </w:rPr>
+        <w:t>Built reports and delivered presentations creatively using Microsoft PowerPoint and Gephi to better illustrate the conclusions based on the data analyzed</w:t>
+      </w:r>
+    </w:p>
+    <w:p>
+      <w:pPr>
         <w:pBdr>
-          <w:bottom w:val="single" w:color="000000" w:sz="4" w:space="1"/>
+          <w:bottom w:val="single" w:sz="4" w:space="1" w:color="000000"/>
         </w:pBdr>
-        <w:ind/>
-        <w:rPr>
-          <w:rFonts w:ascii="Calibri" w:hAnsi="Calibri" w:eastAsia="Calibri" w:cs="Calibri"/>
-          <w:b w:val="1"/>
-          <w:bCs w:val="1"/>
+        <w:rPr>
+          <w:rFonts w:ascii="Calibri" w:eastAsia="Calibri" w:hAnsi="Calibri" w:cs="Calibri"/>
+          <w:b/>
+          <w:bCs/>
           <w:sz w:val="16"/>
           <w:szCs w:val="16"/>
         </w:rPr>
@@ -2164,22 +2017,21 @@
     <w:p>
       <w:pPr>
         <w:pBdr>
-          <w:bottom w:val="single" w:color="000000" w:sz="4" w:space="1"/>
+          <w:bottom w:val="single" w:sz="4" w:space="1" w:color="000000"/>
         </w:pBdr>
-        <w:ind/>
-        <w:rPr>
-          <w:rFonts w:ascii="Calibri" w:hAnsi="Calibri" w:eastAsia="Calibri" w:cs="Calibri"/>
-          <w:b w:val="1"/>
-          <w:bCs w:val="1"/>
-          <w:sz w:val="20"/>
-          <w:szCs w:val="20"/>
-        </w:rPr>
-      </w:pPr>
-      <w:r>
-        <w:rPr>
-          <w:rFonts w:ascii="Calibri" w:hAnsi="Calibri" w:eastAsia="Calibri" w:cs="Calibri"/>
-          <w:b w:val="1"/>
-          <w:bCs w:val="1"/>
+        <w:rPr>
+          <w:rFonts w:ascii="Calibri" w:eastAsia="Calibri" w:hAnsi="Calibri" w:cs="Calibri"/>
+          <w:b/>
+          <w:bCs/>
+          <w:sz w:val="20"/>
+          <w:szCs w:val="20"/>
+        </w:rPr>
+      </w:pPr>
+      <w:r>
+        <w:rPr>
+          <w:rFonts w:ascii="Calibri" w:eastAsia="Calibri" w:hAnsi="Calibri" w:cs="Calibri"/>
+          <w:b/>
+          <w:bCs/>
           <w:sz w:val="20"/>
           <w:szCs w:val="20"/>
         </w:rPr>
@@ -2188,267 +2040,88 @@
     </w:p>
     <w:p>
       <w:pPr>
-        <w:widowControl w:val="0"/>
-        <w:spacing w:before="0" w:beforeAutospacing="off" w:after="0" w:afterAutospacing="off"/>
-        <w:ind w:right="0"/>
-        <w:rPr>
-          <w:rFonts w:ascii="Calibri" w:hAnsi="Calibri" w:eastAsia="Calibri" w:cs="Calibri"/>
-          <w:b w:val="1"/>
-          <w:bCs w:val="1"/>
-          <w:i w:val="0"/>
-          <w:iCs w:val="0"/>
-          <w:caps w:val="0"/>
-          <w:smallCaps w:val="0"/>
-          <w:strike w:val="0"/>
-          <w:dstrike w:val="0"/>
-          <w:noProof w:val="0"/>
-          <w:color w:val="000000" w:themeColor="text1" w:themeTint="FF" w:themeShade="FF"/>
-          <w:sz w:val="20"/>
-          <w:szCs w:val="20"/>
-          <w:u w:val="none"/>
-          <w:lang w:val="en-US"/>
-        </w:rPr>
-      </w:pPr>
-      <w:r>
-        <w:rPr>
-          <w:rFonts w:ascii="Calibri" w:hAnsi="Calibri" w:eastAsia="Calibri" w:cs="Calibri"/>
-          <w:b w:val="1"/>
-          <w:bCs w:val="1"/>
-          <w:i w:val="0"/>
-          <w:iCs w:val="0"/>
-          <w:caps w:val="0"/>
-          <w:smallCaps w:val="0"/>
-          <w:strike w:val="0"/>
-          <w:dstrike w:val="0"/>
-          <w:noProof w:val="0"/>
-          <w:color w:val="000000" w:themeColor="text1" w:themeTint="FF" w:themeShade="FF"/>
-          <w:sz w:val="20"/>
-          <w:szCs w:val="20"/>
-          <w:u w:val="none"/>
-          <w:lang w:val="en-US"/>
-        </w:rPr>
-        <w:t>Pley</w:t>
-      </w:r>
-      <w:r>
-        <w:rPr>
-          <w:rFonts w:ascii="Calibri" w:hAnsi="Calibri" w:eastAsia="Calibri" w:cs="Calibri"/>
-          <w:b w:val="1"/>
-          <w:bCs w:val="1"/>
-          <w:i w:val="0"/>
-          <w:iCs w:val="0"/>
-          <w:caps w:val="0"/>
-          <w:smallCaps w:val="0"/>
-          <w:strike w:val="0"/>
-          <w:dstrike w:val="0"/>
-          <w:noProof w:val="0"/>
-          <w:color w:val="000000" w:themeColor="text1" w:themeTint="FF" w:themeShade="FF"/>
-          <w:sz w:val="20"/>
-          <w:szCs w:val="20"/>
-          <w:u w:val="none"/>
-          <w:lang w:val="en-US"/>
-        </w:rPr>
-        <w:t xml:space="preserve"> </w:t>
+        <w:tabs>
+          <w:tab w:val="left" w:pos="9990"/>
+        </w:tabs>
+        <w:rPr>
+          <w:rFonts w:ascii="Calibri" w:eastAsia="Calibri" w:hAnsi="Calibri" w:cs="Calibri"/>
+          <w:b/>
+          <w:bCs/>
+          <w:color w:val="000000" w:themeColor="text1"/>
+          <w:sz w:val="20"/>
+          <w:szCs w:val="20"/>
+        </w:rPr>
+      </w:pPr>
+      <w:r>
+        <w:rPr>
+          <w:rFonts w:ascii="Calibri" w:eastAsia="Calibri" w:hAnsi="Calibri" w:cs="Calibri"/>
+          <w:b/>
+          <w:bCs/>
+          <w:color w:val="000000" w:themeColor="text1"/>
+          <w:sz w:val="20"/>
+          <w:szCs w:val="20"/>
+        </w:rPr>
+        <w:t xml:space="preserve">Pley </w:t>
       </w:r>
       <w:r>
         <w:tab/>
       </w:r>
       <w:r>
-        <w:tab/>
-      </w:r>
-      <w:r>
-        <w:tab/>
-      </w:r>
-      <w:r>
-        <w:tab/>
-      </w:r>
-      <w:r>
-        <w:tab/>
-      </w:r>
-      <w:r>
-        <w:tab/>
-      </w:r>
-      <w:r>
-        <w:tab/>
-      </w:r>
-      <w:r>
-        <w:tab/>
-      </w:r>
-      <w:r>
-        <w:tab/>
-      </w:r>
-      <w:r>
-        <w:tab/>
-      </w:r>
-      <w:r>
-        <w:tab/>
-      </w:r>
-      <w:r>
-        <w:tab/>
-      </w:r>
-      <w:r>
-        <w:tab/>
-      </w:r>
-      <w:r>
-        <w:rPr>
-          <w:rFonts w:ascii="Calibri" w:hAnsi="Calibri" w:eastAsia="Calibri" w:cs="Calibri"/>
-          <w:b w:val="1"/>
-          <w:bCs w:val="1"/>
-          <w:i w:val="0"/>
-          <w:iCs w:val="0"/>
-          <w:caps w:val="0"/>
-          <w:smallCaps w:val="0"/>
-          <w:strike w:val="0"/>
-          <w:dstrike w:val="0"/>
-          <w:noProof w:val="0"/>
-          <w:color w:val="000000" w:themeColor="text1" w:themeTint="FF" w:themeShade="FF"/>
-          <w:sz w:val="20"/>
-          <w:szCs w:val="20"/>
-          <w:u w:val="none"/>
-          <w:lang w:val="en-US"/>
-        </w:rPr>
-        <w:t xml:space="preserve">        </w:t>
-      </w:r>
-      <w:r>
-        <w:rPr>
-          <w:rFonts w:ascii="Calibri" w:hAnsi="Calibri" w:eastAsia="Calibri" w:cs="Calibri"/>
-          <w:b w:val="1"/>
-          <w:bCs w:val="1"/>
-          <w:i w:val="0"/>
-          <w:iCs w:val="0"/>
-          <w:caps w:val="0"/>
-          <w:smallCaps w:val="0"/>
-          <w:strike w:val="0"/>
-          <w:dstrike w:val="0"/>
-          <w:noProof w:val="0"/>
-          <w:color w:val="000000" w:themeColor="text1" w:themeTint="FF" w:themeShade="FF"/>
-          <w:sz w:val="20"/>
-          <w:szCs w:val="20"/>
-          <w:u w:val="none"/>
-          <w:lang w:val="en-US"/>
-        </w:rPr>
-        <w:t xml:space="preserve"> </w:t>
-      </w:r>
-      <w:r>
-        <w:rPr>
-          <w:rFonts w:ascii="Calibri" w:hAnsi="Calibri" w:eastAsia="Calibri" w:cs="Calibri"/>
-          <w:b w:val="1"/>
-          <w:bCs w:val="1"/>
-          <w:i w:val="0"/>
-          <w:iCs w:val="0"/>
-          <w:caps w:val="0"/>
-          <w:smallCaps w:val="0"/>
-          <w:strike w:val="0"/>
-          <w:dstrike w:val="0"/>
-          <w:noProof w:val="0"/>
-          <w:color w:val="000000" w:themeColor="text1" w:themeTint="FF" w:themeShade="FF"/>
-          <w:sz w:val="20"/>
-          <w:szCs w:val="20"/>
-          <w:u w:val="none"/>
-          <w:lang w:val="en-US"/>
-        </w:rPr>
-        <w:t xml:space="preserve"> </w:t>
-      </w:r>
-      <w:r>
-        <w:rPr>
-          <w:rFonts w:ascii="Calibri" w:hAnsi="Calibri" w:eastAsia="Calibri" w:cs="Calibri"/>
-          <w:b w:val="1"/>
-          <w:bCs w:val="1"/>
-          <w:i w:val="0"/>
-          <w:iCs w:val="0"/>
-          <w:caps w:val="0"/>
-          <w:smallCaps w:val="0"/>
-          <w:strike w:val="0"/>
-          <w:dstrike w:val="0"/>
-          <w:noProof w:val="0"/>
-          <w:color w:val="000000" w:themeColor="text1" w:themeTint="FF" w:themeShade="FF"/>
-          <w:sz w:val="20"/>
-          <w:szCs w:val="20"/>
-          <w:u w:val="none"/>
-          <w:lang w:val="en-US"/>
+        <w:rPr>
+          <w:rFonts w:ascii="Calibri" w:eastAsia="Calibri" w:hAnsi="Calibri" w:cs="Calibri"/>
+          <w:b/>
+          <w:bCs/>
+          <w:color w:val="000000" w:themeColor="text1"/>
+          <w:sz w:val="20"/>
+          <w:szCs w:val="20"/>
         </w:rPr>
         <w:t>New York, NY</w:t>
       </w:r>
     </w:p>
     <w:p>
       <w:pPr>
-        <w:widowControl w:val="0"/>
-        <w:spacing w:before="0" w:beforeAutospacing="off" w:after="0" w:afterAutospacing="off"/>
-        <w:ind w:right="0"/>
-        <w:rPr>
-          <w:rFonts w:ascii="Calibri" w:hAnsi="Calibri" w:eastAsia="Calibri" w:cs="Calibri"/>
-          <w:b w:val="1"/>
-          <w:bCs w:val="1"/>
-          <w:i w:val="0"/>
-          <w:iCs w:val="0"/>
-          <w:caps w:val="0"/>
-          <w:smallCaps w:val="0"/>
-          <w:strike w:val="0"/>
-          <w:dstrike w:val="0"/>
-          <w:noProof w:val="0"/>
-          <w:color w:val="000000" w:themeColor="text1" w:themeTint="FF" w:themeShade="FF"/>
-          <w:sz w:val="20"/>
-          <w:szCs w:val="20"/>
-          <w:u w:val="none"/>
-          <w:lang w:val="en-US"/>
-        </w:rPr>
-      </w:pPr>
-      <w:r>
-        <w:rPr>
-          <w:rFonts w:ascii="Calibri" w:hAnsi="Calibri" w:eastAsia="Calibri" w:cs="Calibri"/>
-          <w:b w:val="0"/>
-          <w:bCs w:val="0"/>
-          <w:i w:val="1"/>
-          <w:iCs w:val="1"/>
-          <w:caps w:val="0"/>
-          <w:smallCaps w:val="0"/>
-          <w:strike w:val="0"/>
-          <w:dstrike w:val="0"/>
-          <w:noProof w:val="0"/>
-          <w:color w:val="000000" w:themeColor="text1" w:themeTint="FF" w:themeShade="FF"/>
-          <w:sz w:val="20"/>
-          <w:szCs w:val="20"/>
-          <w:u w:val="none"/>
-          <w:lang w:val="en-US"/>
+        <w:tabs>
+          <w:tab w:val="left" w:pos="9990"/>
+        </w:tabs>
+        <w:rPr>
+          <w:rFonts w:ascii="Calibri" w:eastAsia="Calibri" w:hAnsi="Calibri" w:cs="Calibri"/>
+          <w:b/>
+          <w:bCs/>
+          <w:color w:val="000000" w:themeColor="text1"/>
+          <w:sz w:val="20"/>
+          <w:szCs w:val="20"/>
+        </w:rPr>
+      </w:pPr>
+      <w:r>
+        <w:rPr>
+          <w:rFonts w:ascii="Calibri" w:eastAsia="Calibri" w:hAnsi="Calibri" w:cs="Calibri"/>
+          <w:i/>
+          <w:iCs/>
+          <w:color w:val="000000" w:themeColor="text1"/>
+          <w:sz w:val="20"/>
+          <w:szCs w:val="20"/>
         </w:rPr>
         <w:t>Product Owner</w:t>
       </w:r>
       <w:r>
         <w:rPr>
-          <w:rFonts w:ascii="Calibri" w:hAnsi="Calibri" w:eastAsia="Calibri" w:cs="Calibri"/>
-          <w:b w:val="0"/>
-          <w:bCs w:val="0"/>
-          <w:i w:val="1"/>
-          <w:iCs w:val="1"/>
-          <w:caps w:val="0"/>
-          <w:smallCaps w:val="0"/>
-          <w:strike w:val="0"/>
-          <w:dstrike w:val="0"/>
-          <w:noProof w:val="0"/>
-          <w:color w:val="000000" w:themeColor="text1" w:themeTint="FF" w:themeShade="FF"/>
-          <w:sz w:val="20"/>
-          <w:szCs w:val="20"/>
-          <w:u w:val="none"/>
-          <w:lang w:val="en-US"/>
+          <w:rFonts w:ascii="Calibri" w:eastAsia="Calibri" w:hAnsi="Calibri" w:cs="Calibri"/>
+          <w:i/>
+          <w:iCs/>
+          <w:color w:val="000000" w:themeColor="text1"/>
+          <w:sz w:val="20"/>
+          <w:szCs w:val="20"/>
         </w:rPr>
         <w:t>/Developer</w:t>
       </w:r>
       <w:r>
         <w:rPr>
-          <w:rFonts w:ascii="Calibri" w:hAnsi="Calibri" w:eastAsia="Calibri" w:cs="Calibri"/>
-          <w:b w:val="0"/>
-          <w:bCs w:val="0"/>
-          <w:i w:val="1"/>
-          <w:iCs w:val="1"/>
-          <w:caps w:val="0"/>
-          <w:smallCaps w:val="0"/>
-          <w:strike w:val="0"/>
-          <w:dstrike w:val="0"/>
-          <w:noProof w:val="0"/>
-          <w:color w:val="000000" w:themeColor="text1" w:themeTint="FF" w:themeShade="FF"/>
-          <w:sz w:val="20"/>
-          <w:szCs w:val="20"/>
-          <w:u w:val="none"/>
-          <w:lang w:val="en-US"/>
+          <w:rFonts w:ascii="Calibri" w:eastAsia="Calibri" w:hAnsi="Calibri" w:cs="Calibri"/>
+          <w:i/>
+          <w:iCs/>
+          <w:color w:val="000000" w:themeColor="text1"/>
+          <w:sz w:val="20"/>
+          <w:szCs w:val="20"/>
         </w:rPr>
         <w:t xml:space="preserve"> </w:t>
       </w:r>
@@ -2456,89 +2129,13 @@
         <w:tab/>
       </w:r>
       <w:r>
-        <w:tab/>
-      </w:r>
-      <w:r>
-        <w:tab/>
-      </w:r>
-      <w:r>
-        <w:tab/>
-      </w:r>
-      <w:r>
-        <w:tab/>
-      </w:r>
-      <w:r>
-        <w:tab/>
-      </w:r>
-      <w:r>
-        <w:tab/>
-      </w:r>
-      <w:r>
-        <w:tab/>
-      </w:r>
-      <w:r>
-        <w:tab/>
-      </w:r>
-      <w:r>
-        <w:tab/>
-      </w:r>
-      <w:r>
-        <w:rPr>
-          <w:rFonts w:ascii="Calibri" w:hAnsi="Calibri" w:eastAsia="Calibri" w:cs="Calibri"/>
-          <w:b w:val="0"/>
-          <w:bCs w:val="0"/>
-          <w:i w:val="1"/>
-          <w:iCs w:val="1"/>
-          <w:caps w:val="0"/>
-          <w:smallCaps w:val="0"/>
-          <w:strike w:val="0"/>
-          <w:dstrike w:val="0"/>
-          <w:noProof w:val="0"/>
-          <w:color w:val="000000" w:themeColor="text1" w:themeTint="FF" w:themeShade="FF"/>
-          <w:sz w:val="20"/>
-          <w:szCs w:val="20"/>
-          <w:u w:val="none"/>
-          <w:lang w:val="en-US"/>
-        </w:rPr>
-        <w:t xml:space="preserve">             </w:t>
-      </w:r>
-      <w:r>
-        <w:rPr>
-          <w:rFonts w:ascii="Calibri" w:hAnsi="Calibri" w:eastAsia="Calibri" w:cs="Calibri"/>
-          <w:b w:val="0"/>
-          <w:bCs w:val="0"/>
-          <w:i w:val="1"/>
-          <w:iCs w:val="1"/>
-          <w:caps w:val="0"/>
-          <w:smallCaps w:val="0"/>
-          <w:strike w:val="0"/>
-          <w:dstrike w:val="0"/>
-          <w:noProof w:val="0"/>
-          <w:color w:val="000000" w:themeColor="text1" w:themeTint="FF" w:themeShade="FF"/>
-          <w:sz w:val="20"/>
-          <w:szCs w:val="20"/>
-          <w:u w:val="none"/>
-          <w:lang w:val="en-US"/>
-        </w:rPr>
-        <w:t xml:space="preserve">              </w:t>
-      </w:r>
-      <w:r>
-        <w:rPr>
-          <w:rFonts w:ascii="Calibri" w:hAnsi="Calibri" w:eastAsia="Calibri" w:cs="Calibri"/>
-          <w:b w:val="0"/>
-          <w:bCs w:val="0"/>
-          <w:i w:val="1"/>
-          <w:iCs w:val="1"/>
-          <w:caps w:val="0"/>
-          <w:smallCaps w:val="0"/>
-          <w:strike w:val="0"/>
-          <w:dstrike w:val="0"/>
-          <w:noProof w:val="0"/>
-          <w:color w:val="000000" w:themeColor="text1" w:themeTint="FF" w:themeShade="FF"/>
-          <w:sz w:val="20"/>
-          <w:szCs w:val="20"/>
-          <w:u w:val="none"/>
-          <w:lang w:val="en-US"/>
+        <w:rPr>
+          <w:rFonts w:ascii="Calibri" w:eastAsia="Calibri" w:hAnsi="Calibri" w:cs="Calibri"/>
+          <w:i/>
+          <w:iCs/>
+          <w:color w:val="000000" w:themeColor="text1"/>
+          <w:sz w:val="20"/>
+          <w:szCs w:val="20"/>
         </w:rPr>
         <w:t>October 2021</w:t>
       </w:r>
@@ -2546,255 +2143,166 @@
     <w:p>
       <w:pPr>
         <w:pStyle w:val="ListParagraph"/>
-        <w:widowControl w:val="0"/>
         <w:numPr>
           <w:ilvl w:val="0"/>
-          <w:numId w:val="19"/>
+          <w:numId w:val="2"/>
         </w:numPr>
-        <w:spacing w:before="0" w:beforeAutospacing="off" w:after="0" w:afterAutospacing="off"/>
-        <w:ind w:left="720" w:hanging="360"/>
-        <w:rPr>
-          <w:rFonts w:ascii="Calibri" w:hAnsi="Calibri" w:eastAsia="Calibri" w:cs="Calibri"/>
-          <w:b w:val="0"/>
-          <w:bCs w:val="0"/>
-          <w:i w:val="0"/>
-          <w:iCs w:val="0"/>
-          <w:caps w:val="0"/>
-          <w:smallCaps w:val="0"/>
-          <w:noProof w:val="0"/>
-          <w:color w:val="000000" w:themeColor="text1" w:themeTint="FF" w:themeShade="FF"/>
-          <w:sz w:val="20"/>
-          <w:szCs w:val="20"/>
-          <w:lang w:val="en-US"/>
-        </w:rPr>
-      </w:pPr>
-      <w:r>
-        <w:rPr>
-          <w:rFonts w:ascii="Calibri" w:hAnsi="Calibri" w:eastAsia="Calibri" w:cs="Calibri"/>
-          <w:b w:val="0"/>
-          <w:bCs w:val="0"/>
-          <w:i w:val="0"/>
-          <w:iCs w:val="0"/>
-          <w:caps w:val="0"/>
-          <w:smallCaps w:val="0"/>
-          <w:strike w:val="0"/>
-          <w:dstrike w:val="0"/>
-          <w:noProof w:val="0"/>
-          <w:color w:val="000000" w:themeColor="text1" w:themeTint="FF" w:themeShade="FF"/>
-          <w:sz w:val="20"/>
-          <w:szCs w:val="20"/>
-          <w:u w:val="none"/>
-          <w:lang w:val="en-US"/>
-        </w:rPr>
-        <w:t xml:space="preserve">Worked with a team of 5, practicing Agile, to create a full-stack web application </w:t>
-      </w:r>
-      <w:r>
-        <w:rPr>
-          <w:rFonts w:ascii="Calibri" w:hAnsi="Calibri" w:eastAsia="Calibri" w:cs="Calibri"/>
-          <w:b w:val="0"/>
-          <w:bCs w:val="0"/>
-          <w:i w:val="0"/>
-          <w:iCs w:val="0"/>
-          <w:caps w:val="0"/>
-          <w:smallCaps w:val="0"/>
-          <w:strike w:val="0"/>
-          <w:dstrike w:val="0"/>
-          <w:noProof w:val="0"/>
-          <w:color w:val="000000" w:themeColor="text1" w:themeTint="FF" w:themeShade="FF"/>
-          <w:sz w:val="20"/>
-          <w:szCs w:val="20"/>
-          <w:u w:val="none"/>
-          <w:lang w:val="en-US"/>
+        <w:spacing w:before="0"/>
+        <w:ind w:left="720"/>
+        <w:rPr>
+          <w:rFonts w:ascii="Calibri" w:eastAsia="Calibri" w:hAnsi="Calibri" w:cs="Calibri"/>
+          <w:color w:val="000000" w:themeColor="text1"/>
+          <w:sz w:val="20"/>
+          <w:szCs w:val="20"/>
+        </w:rPr>
+      </w:pPr>
+      <w:r>
+        <w:rPr>
+          <w:rFonts w:ascii="Calibri" w:eastAsia="Calibri" w:hAnsi="Calibri" w:cs="Calibri"/>
+          <w:color w:val="000000" w:themeColor="text1"/>
+          <w:sz w:val="20"/>
+          <w:szCs w:val="20"/>
+        </w:rPr>
+        <w:t>Collaborated in</w:t>
+      </w:r>
+      <w:r>
+        <w:rPr>
+          <w:rFonts w:ascii="Calibri" w:eastAsia="Calibri" w:hAnsi="Calibri" w:cs="Calibri"/>
+          <w:color w:val="000000" w:themeColor="text1"/>
+          <w:sz w:val="20"/>
+          <w:szCs w:val="20"/>
+        </w:rPr>
+        <w:t xml:space="preserve"> a team of </w:t>
+      </w:r>
+      <w:r>
+        <w:rPr>
+          <w:rFonts w:ascii="Calibri" w:eastAsia="Calibri" w:hAnsi="Calibri" w:cs="Calibri"/>
+          <w:color w:val="000000" w:themeColor="text1"/>
+          <w:sz w:val="20"/>
+          <w:szCs w:val="20"/>
+        </w:rPr>
+        <w:t>five</w:t>
+      </w:r>
+      <w:r>
+        <w:rPr>
+          <w:rFonts w:ascii="Calibri" w:eastAsia="Calibri" w:hAnsi="Calibri" w:cs="Calibri"/>
+          <w:color w:val="000000" w:themeColor="text1"/>
+          <w:sz w:val="20"/>
+          <w:szCs w:val="20"/>
+        </w:rPr>
+        <w:t xml:space="preserve">, practicing Agile, to create a full-stack web application </w:t>
+      </w:r>
+      <w:r>
+        <w:rPr>
+          <w:rFonts w:ascii="Calibri" w:eastAsia="Calibri" w:hAnsi="Calibri" w:cs="Calibri"/>
+          <w:color w:val="000000" w:themeColor="text1"/>
+          <w:sz w:val="20"/>
+          <w:szCs w:val="20"/>
         </w:rPr>
         <w:t>like</w:t>
       </w:r>
       <w:r>
         <w:rPr>
-          <w:rFonts w:ascii="Calibri" w:hAnsi="Calibri" w:eastAsia="Calibri" w:cs="Calibri"/>
-          <w:b w:val="0"/>
-          <w:bCs w:val="0"/>
-          <w:i w:val="0"/>
-          <w:iCs w:val="0"/>
-          <w:caps w:val="0"/>
-          <w:smallCaps w:val="0"/>
-          <w:strike w:val="0"/>
-          <w:dstrike w:val="0"/>
-          <w:noProof w:val="0"/>
-          <w:color w:val="000000" w:themeColor="text1" w:themeTint="FF" w:themeShade="FF"/>
-          <w:sz w:val="20"/>
-          <w:szCs w:val="20"/>
-          <w:u w:val="none"/>
-          <w:lang w:val="en-US"/>
-        </w:rPr>
-        <w:t xml:space="preserve"> Yelp, using Java, Spring Boot, SQL, React, JavaScript, and AWS. Implemented backend functionalities, testing on Postman, and </w:t>
-      </w:r>
-      <w:r>
-        <w:rPr>
-          <w:rFonts w:ascii="Calibri" w:hAnsi="Calibri" w:eastAsia="Calibri" w:cs="Calibri"/>
-          <w:b w:val="0"/>
-          <w:bCs w:val="0"/>
-          <w:i w:val="0"/>
-          <w:iCs w:val="0"/>
-          <w:caps w:val="0"/>
-          <w:smallCaps w:val="0"/>
-          <w:strike w:val="0"/>
-          <w:dstrike w:val="0"/>
-          <w:noProof w:val="0"/>
-          <w:color w:val="000000" w:themeColor="text1" w:themeTint="FF" w:themeShade="FF"/>
-          <w:sz w:val="20"/>
-          <w:szCs w:val="20"/>
-          <w:u w:val="none"/>
-          <w:lang w:val="en-US"/>
-        </w:rPr>
-        <w:t>assisting</w:t>
-      </w:r>
-      <w:r>
-        <w:rPr>
-          <w:rFonts w:ascii="Calibri" w:hAnsi="Calibri" w:eastAsia="Calibri" w:cs="Calibri"/>
-          <w:b w:val="0"/>
-          <w:bCs w:val="0"/>
-          <w:i w:val="0"/>
-          <w:iCs w:val="0"/>
-          <w:caps w:val="0"/>
-          <w:smallCaps w:val="0"/>
-          <w:strike w:val="0"/>
-          <w:dstrike w:val="0"/>
-          <w:noProof w:val="0"/>
-          <w:color w:val="000000" w:themeColor="text1" w:themeTint="FF" w:themeShade="FF"/>
-          <w:sz w:val="20"/>
-          <w:szCs w:val="20"/>
-          <w:u w:val="none"/>
-          <w:lang w:val="en-US"/>
-        </w:rPr>
-        <w:t xml:space="preserve"> on AWS deployment.</w:t>
+          <w:rFonts w:ascii="Calibri" w:eastAsia="Calibri" w:hAnsi="Calibri" w:cs="Calibri"/>
+          <w:color w:val="000000" w:themeColor="text1"/>
+          <w:sz w:val="20"/>
+          <w:szCs w:val="20"/>
+        </w:rPr>
+        <w:t xml:space="preserve"> Yelp, using Java, Spring Boot, SQL, React, JavaScript, and AWS. Implemented backend functionalities, testing on Postman, and assisting on AWS deployment</w:t>
       </w:r>
     </w:p>
     <w:p>
       <w:pPr>
-        <w:pStyle w:val="Normal"/>
-        <w:widowControl w:val="0"/>
-        <w:spacing w:before="0" w:beforeAutospacing="off" w:after="0" w:afterAutospacing="off"/>
-        <w:ind/>
-        <w:rPr>
-          <w:rFonts w:ascii="Calibri" w:hAnsi="Calibri" w:eastAsia="Calibri" w:cs="Calibri"/>
-          <w:b w:val="1"/>
-          <w:bCs w:val="1"/>
-          <w:i w:val="0"/>
-          <w:iCs w:val="0"/>
-          <w:caps w:val="0"/>
-          <w:smallCaps w:val="0"/>
-          <w:strike w:val="0"/>
-          <w:dstrike w:val="0"/>
-          <w:noProof w:val="0"/>
-          <w:color w:val="000000" w:themeColor="text1" w:themeTint="FF" w:themeShade="FF"/>
-          <w:sz w:val="20"/>
-          <w:szCs w:val="20"/>
-          <w:u w:val="none"/>
-          <w:lang w:val="en-US"/>
-        </w:rPr>
-      </w:pPr>
-      <w:r>
-        <w:rPr>
-          <w:rFonts w:ascii="Calibri" w:hAnsi="Calibri" w:eastAsia="Calibri" w:cs="Calibri"/>
-          <w:b w:val="1"/>
-          <w:bCs w:val="1"/>
-          <w:i w:val="0"/>
-          <w:iCs w:val="0"/>
-          <w:caps w:val="0"/>
-          <w:smallCaps w:val="0"/>
-          <w:strike w:val="0"/>
-          <w:dstrike w:val="0"/>
-          <w:noProof w:val="0"/>
-          <w:color w:val="000000" w:themeColor="text1" w:themeTint="FF" w:themeShade="FF"/>
-          <w:sz w:val="20"/>
-          <w:szCs w:val="20"/>
-          <w:u w:val="none"/>
-          <w:lang w:val="en-US"/>
+        <w:tabs>
+          <w:tab w:val="left" w:pos="9900"/>
+        </w:tabs>
+        <w:rPr>
+          <w:rFonts w:ascii="Calibri" w:eastAsia="Calibri" w:hAnsi="Calibri" w:cs="Calibri"/>
+          <w:b/>
+          <w:bCs/>
+          <w:color w:val="000000" w:themeColor="text1"/>
+          <w:sz w:val="20"/>
+          <w:szCs w:val="20"/>
+        </w:rPr>
+      </w:pPr>
+      <w:r>
+        <w:rPr>
+          <w:rFonts w:ascii="Calibri" w:eastAsia="Calibri" w:hAnsi="Calibri" w:cs="Calibri"/>
+          <w:b/>
+          <w:bCs/>
+          <w:color w:val="000000" w:themeColor="text1"/>
+          <w:sz w:val="20"/>
+          <w:szCs w:val="20"/>
         </w:rPr>
         <w:t>AccuPlanne</w:t>
       </w:r>
       <w:r>
         <w:rPr>
-          <w:rFonts w:ascii="Calibri" w:hAnsi="Calibri" w:eastAsia="Calibri" w:cs="Calibri"/>
-          <w:b w:val="1"/>
-          <w:bCs w:val="1"/>
-          <w:i w:val="0"/>
-          <w:iCs w:val="0"/>
-          <w:caps w:val="0"/>
-          <w:smallCaps w:val="0"/>
-          <w:strike w:val="0"/>
-          <w:dstrike w:val="0"/>
-          <w:noProof w:val="0"/>
-          <w:color w:val="000000" w:themeColor="text1" w:themeTint="FF" w:themeShade="FF"/>
-          <w:sz w:val="20"/>
-          <w:szCs w:val="20"/>
-          <w:u w:val="none"/>
-          <w:lang w:val="en-US"/>
+          <w:rFonts w:ascii="Calibri" w:eastAsia="Calibri" w:hAnsi="Calibri" w:cs="Calibri"/>
+          <w:b/>
+          <w:bCs/>
+          <w:color w:val="000000" w:themeColor="text1"/>
+          <w:sz w:val="20"/>
+          <w:szCs w:val="20"/>
         </w:rPr>
         <w:t>r</w:t>
       </w:r>
       <w:r>
         <w:rPr>
-          <w:rFonts w:ascii="Calibri" w:hAnsi="Calibri" w:eastAsia="Calibri" w:cs="Calibri"/>
-          <w:b w:val="1"/>
-          <w:bCs w:val="1"/>
-          <w:i w:val="0"/>
-          <w:iCs w:val="0"/>
-          <w:caps w:val="0"/>
-          <w:smallCaps w:val="0"/>
-          <w:strike w:val="0"/>
-          <w:dstrike w:val="0"/>
-          <w:noProof w:val="0"/>
-          <w:color w:val="000000" w:themeColor="text1" w:themeTint="FF" w:themeShade="FF"/>
-          <w:sz w:val="20"/>
-          <w:szCs w:val="20"/>
-          <w:u w:val="none"/>
-          <w:lang w:val="en-US"/>
-        </w:rPr>
-        <w:t xml:space="preserve">  New York, NY</w:t>
+          <w:rFonts w:ascii="Calibri" w:eastAsia="Calibri" w:hAnsi="Calibri" w:cs="Calibri"/>
+          <w:b/>
+          <w:bCs/>
+          <w:color w:val="000000" w:themeColor="text1"/>
+          <w:sz w:val="20"/>
+          <w:szCs w:val="20"/>
+        </w:rPr>
+        <w:t xml:space="preserve">  </w:t>
+      </w:r>
+      <w:r>
+        <w:rPr>
+          <w:rFonts w:ascii="Calibri" w:eastAsia="Calibri" w:hAnsi="Calibri" w:cs="Calibri"/>
+          <w:b/>
+          <w:bCs/>
+          <w:color w:val="000000" w:themeColor="text1"/>
+          <w:sz w:val="20"/>
+          <w:szCs w:val="20"/>
+        </w:rPr>
+        <w:tab/>
+      </w:r>
+      <w:r>
+        <w:rPr>
+          <w:rFonts w:ascii="Calibri" w:eastAsia="Calibri" w:hAnsi="Calibri" w:cs="Calibri"/>
+          <w:b/>
+          <w:bCs/>
+          <w:color w:val="000000" w:themeColor="text1"/>
+          <w:sz w:val="20"/>
+          <w:szCs w:val="20"/>
+        </w:rPr>
+        <w:t>New York, NY</w:t>
       </w:r>
     </w:p>
     <w:p>
       <w:pPr>
-        <w:pStyle w:val="Normal"/>
-        <w:widowControl w:val="0"/>
-        <w:spacing w:before="0" w:beforeAutospacing="off" w:after="0" w:afterAutospacing="off"/>
-        <w:ind/>
-        <w:rPr>
-          <w:rFonts w:ascii="Calibri" w:hAnsi="Calibri" w:eastAsia="Calibri" w:cs="Calibri"/>
-          <w:b w:val="0"/>
-          <w:bCs w:val="0"/>
-          <w:i w:val="1"/>
-          <w:iCs w:val="1"/>
-          <w:caps w:val="0"/>
-          <w:smallCaps w:val="0"/>
-          <w:strike w:val="0"/>
-          <w:dstrike w:val="0"/>
-          <w:noProof w:val="0"/>
-          <w:color w:val="000000" w:themeColor="text1" w:themeTint="FF" w:themeShade="FF"/>
-          <w:sz w:val="20"/>
-          <w:szCs w:val="20"/>
-          <w:u w:val="none"/>
-          <w:lang w:val="en-US"/>
-        </w:rPr>
-      </w:pPr>
-      <w:r>
-        <w:rPr>
-          <w:rFonts w:ascii="Calibri" w:hAnsi="Calibri" w:eastAsia="Calibri" w:cs="Calibri"/>
-          <w:b w:val="0"/>
-          <w:bCs w:val="0"/>
-          <w:i w:val="1"/>
-          <w:iCs w:val="1"/>
-          <w:caps w:val="0"/>
-          <w:smallCaps w:val="0"/>
-          <w:strike w:val="0"/>
-          <w:dstrike w:val="0"/>
-          <w:noProof w:val="0"/>
-          <w:color w:val="000000" w:themeColor="text1" w:themeTint="FF" w:themeShade="FF"/>
-          <w:sz w:val="20"/>
-          <w:szCs w:val="20"/>
-          <w:u w:val="none"/>
-          <w:lang w:val="en-US"/>
+        <w:tabs>
+          <w:tab w:val="left" w:pos="8820"/>
+        </w:tabs>
+        <w:rPr>
+          <w:rFonts w:ascii="Calibri" w:eastAsia="Calibri" w:hAnsi="Calibri" w:cs="Calibri"/>
+          <w:i/>
+          <w:iCs/>
+          <w:color w:val="000000" w:themeColor="text1"/>
+          <w:sz w:val="20"/>
+          <w:szCs w:val="20"/>
+        </w:rPr>
+      </w:pPr>
+      <w:r>
+        <w:rPr>
+          <w:rFonts w:ascii="Calibri" w:eastAsia="Calibri" w:hAnsi="Calibri" w:cs="Calibri"/>
+          <w:i/>
+          <w:iCs/>
+          <w:color w:val="000000" w:themeColor="text1"/>
+          <w:sz w:val="20"/>
+          <w:szCs w:val="20"/>
         </w:rPr>
         <w:t>Developer</w:t>
       </w:r>
@@ -2803,41 +2311,23 @@
       </w:r>
       <w:r>
         <w:rPr>
-          <w:rFonts w:ascii="Calibri" w:hAnsi="Calibri" w:eastAsia="Calibri" w:cs="Calibri"/>
-          <w:b w:val="0"/>
-          <w:bCs w:val="0"/>
-          <w:i w:val="1"/>
-          <w:iCs w:val="1"/>
-          <w:caps w:val="0"/>
-          <w:smallCaps w:val="0"/>
-          <w:strike w:val="0"/>
-          <w:dstrike w:val="0"/>
-          <w:noProof w:val="0"/>
-          <w:color w:val="000000" w:themeColor="text1" w:themeTint="FF" w:themeShade="FF"/>
-          <w:sz w:val="20"/>
-          <w:szCs w:val="20"/>
-          <w:u w:val="none"/>
-          <w:lang w:val="en-US"/>
+          <w:rFonts w:ascii="Calibri" w:eastAsia="Calibri" w:hAnsi="Calibri" w:cs="Calibri"/>
+          <w:i/>
+          <w:iCs/>
+          <w:color w:val="000000" w:themeColor="text1"/>
+          <w:sz w:val="20"/>
+          <w:szCs w:val="20"/>
         </w:rPr>
         <w:t xml:space="preserve"> </w:t>
       </w:r>
       <w:r>
         <w:rPr>
-          <w:rFonts w:ascii="Calibri" w:hAnsi="Calibri" w:eastAsia="Calibri" w:cs="Calibri"/>
-          <w:b w:val="0"/>
-          <w:bCs w:val="0"/>
-          <w:i w:val="1"/>
-          <w:iCs w:val="1"/>
-          <w:caps w:val="0"/>
-          <w:smallCaps w:val="0"/>
-          <w:strike w:val="0"/>
-          <w:dstrike w:val="0"/>
-          <w:noProof w:val="0"/>
-          <w:color w:val="000000" w:themeColor="text1" w:themeTint="FF" w:themeShade="FF"/>
-          <w:sz w:val="20"/>
-          <w:szCs w:val="20"/>
-          <w:u w:val="none"/>
-          <w:lang w:val="en-US"/>
+          <w:rFonts w:ascii="Calibri" w:eastAsia="Calibri" w:hAnsi="Calibri" w:cs="Calibri"/>
+          <w:i/>
+          <w:iCs/>
+          <w:color w:val="000000" w:themeColor="text1"/>
+          <w:sz w:val="20"/>
+          <w:szCs w:val="20"/>
         </w:rPr>
         <w:t>February 2021 – April 2021</w:t>
       </w:r>
@@ -2845,55 +2335,33 @@
     <w:p>
       <w:pPr>
         <w:pStyle w:val="ListParagraph"/>
-        <w:widowControl w:val="0"/>
         <w:numPr>
           <w:ilvl w:val="0"/>
-          <w:numId w:val="19"/>
+          <w:numId w:val="2"/>
         </w:numPr>
-        <w:spacing w:before="0" w:beforeAutospacing="off" w:after="0" w:afterAutospacing="off"/>
-        <w:ind w:left="720" w:hanging="360"/>
-        <w:rPr>
-          <w:rFonts w:ascii="Calibri" w:hAnsi="Calibri" w:eastAsia="Calibri" w:cs="Calibri"/>
-          <w:b w:val="0"/>
-          <w:bCs w:val="0"/>
-          <w:i w:val="0"/>
-          <w:iCs w:val="0"/>
-          <w:caps w:val="0"/>
-          <w:smallCaps w:val="0"/>
-          <w:noProof w:val="0"/>
-          <w:color w:val="000000" w:themeColor="text1" w:themeTint="FF" w:themeShade="FF"/>
-          <w:sz w:val="20"/>
-          <w:szCs w:val="20"/>
-          <w:lang w:val="en-US"/>
-        </w:rPr>
-      </w:pPr>
-      <w:r>
-        <w:rPr>
-          <w:rFonts w:ascii="Calibri" w:hAnsi="Calibri" w:eastAsia="Calibri" w:cs="Calibri"/>
-          <w:b w:val="0"/>
-          <w:bCs w:val="0"/>
-          <w:i w:val="0"/>
-          <w:iCs w:val="0"/>
-          <w:caps w:val="0"/>
-          <w:smallCaps w:val="0"/>
-          <w:strike w:val="0"/>
-          <w:dstrike w:val="0"/>
-          <w:noProof w:val="0"/>
-          <w:color w:val="000000" w:themeColor="text1" w:themeTint="FF" w:themeShade="FF"/>
-          <w:sz w:val="20"/>
-          <w:szCs w:val="20"/>
-          <w:u w:val="none"/>
-          <w:lang w:val="en-US"/>
+        <w:spacing w:before="0"/>
+        <w:ind w:left="720"/>
+        <w:rPr>
+          <w:rFonts w:ascii="Calibri" w:eastAsia="Calibri" w:hAnsi="Calibri" w:cs="Calibri"/>
+          <w:color w:val="000000" w:themeColor="text1"/>
+          <w:sz w:val="20"/>
+          <w:szCs w:val="20"/>
+        </w:rPr>
+      </w:pPr>
+      <w:r>
+        <w:rPr>
+          <w:rFonts w:ascii="Calibri" w:eastAsia="Calibri" w:hAnsi="Calibri" w:cs="Calibri"/>
+          <w:color w:val="000000" w:themeColor="text1"/>
+          <w:sz w:val="20"/>
+          <w:szCs w:val="20"/>
         </w:rPr>
         <w:t>Collaborated in a team of three, practicing Agile, to develop a to-do list application on Android Studio, programmed in Java and XML. Implemented a navigation drawer to access the hamburger menu, a profile entry page, and designed the application logo</w:t>
       </w:r>
     </w:p>
     <w:p>
       <w:pPr>
-        <w:pStyle w:val="Normal"/>
-        <w:ind/>
-        <w:rPr>
-          <w:rFonts w:ascii="Calibri" w:hAnsi="Calibri" w:eastAsia="Calibri" w:cs="Calibri"/>
+        <w:rPr>
+          <w:rFonts w:ascii="Calibri" w:eastAsia="Calibri" w:hAnsi="Calibri" w:cs="Calibri"/>
           <w:sz w:val="16"/>
           <w:szCs w:val="16"/>
         </w:rPr>
@@ -2902,21 +2370,21 @@
     <w:p>
       <w:pPr>
         <w:pBdr>
-          <w:bottom w:val="single" w:color="000000" w:sz="4" w:space="1"/>
+          <w:bottom w:val="single" w:sz="4" w:space="1" w:color="000000"/>
         </w:pBdr>
         <w:rPr>
-          <w:rFonts w:ascii="Calibri" w:hAnsi="Calibri" w:eastAsia="Calibri" w:cs="Calibri"/>
-          <w:b w:val="1"/>
-          <w:bCs w:val="1"/>
-          <w:sz w:val="20"/>
-          <w:szCs w:val="20"/>
-        </w:rPr>
-      </w:pPr>
-      <w:r>
-        <w:rPr>
-          <w:rFonts w:ascii="Calibri" w:hAnsi="Calibri" w:eastAsia="Calibri" w:cs="Calibri"/>
-          <w:b w:val="1"/>
-          <w:bCs w:val="1"/>
+          <w:rFonts w:ascii="Calibri" w:eastAsia="Calibri" w:hAnsi="Calibri" w:cs="Calibri"/>
+          <w:b/>
+          <w:bCs/>
+          <w:sz w:val="20"/>
+          <w:szCs w:val="20"/>
+        </w:rPr>
+      </w:pPr>
+      <w:r>
+        <w:rPr>
+          <w:rFonts w:ascii="Calibri" w:eastAsia="Calibri" w:hAnsi="Calibri" w:cs="Calibri"/>
+          <w:b/>
+          <w:bCs/>
           <w:sz w:val="20"/>
           <w:szCs w:val="20"/>
         </w:rPr>
@@ -2924,9 +2392,9 @@
       </w:r>
       <w:r>
         <w:rPr>
-          <w:rFonts w:ascii="Calibri" w:hAnsi="Calibri" w:eastAsia="Calibri" w:cs="Calibri"/>
-          <w:b w:val="1"/>
-          <w:bCs w:val="1"/>
+          <w:rFonts w:ascii="Calibri" w:eastAsia="Calibri" w:hAnsi="Calibri" w:cs="Calibri"/>
+          <w:b/>
+          <w:bCs/>
           <w:sz w:val="20"/>
           <w:szCs w:val="20"/>
         </w:rPr>
@@ -2935,75 +2403,52 @@
     </w:p>
     <w:p>
       <w:pPr>
-        <w:rPr>
-          <w:rFonts w:ascii="Calibri" w:hAnsi="Calibri" w:eastAsia="Calibri" w:cs="Calibri"/>
-          <w:b w:val="1"/>
-          <w:bCs w:val="1"/>
-          <w:sz w:val="20"/>
-          <w:szCs w:val="20"/>
-        </w:rPr>
-      </w:pPr>
-      <w:r>
-        <w:rPr>
-          <w:rFonts w:ascii="Calibri" w:hAnsi="Calibri" w:eastAsia="Calibri" w:cs="Calibri"/>
-          <w:b w:val="1"/>
-          <w:bCs w:val="1"/>
-          <w:sz w:val="20"/>
-          <w:szCs w:val="20"/>
-        </w:rPr>
-        <w:t xml:space="preserve">Pace Women in Tech </w:t>
-      </w:r>
-      <w:r>
+        <w:tabs>
+          <w:tab w:val="left" w:pos="9990"/>
+        </w:tabs>
+        <w:rPr>
+          <w:rFonts w:ascii="Calibri" w:eastAsia="Calibri" w:hAnsi="Calibri" w:cs="Calibri"/>
+          <w:b/>
+          <w:bCs/>
+          <w:sz w:val="20"/>
+          <w:szCs w:val="20"/>
+        </w:rPr>
+      </w:pPr>
+      <w:r>
+        <w:rPr>
+          <w:rFonts w:ascii="Calibri" w:eastAsia="Calibri" w:hAnsi="Calibri" w:cs="Calibri"/>
+          <w:b/>
+          <w:bCs/>
+          <w:sz w:val="20"/>
+          <w:szCs w:val="20"/>
+        </w:rPr>
+        <w:t>Pace Women in Tech</w:t>
+      </w:r>
+      <w:r>
+        <w:rPr>
+          <w:rFonts w:ascii="Calibri" w:eastAsia="Calibri" w:hAnsi="Calibri" w:cs="Calibri"/>
+          <w:b/>
+          <w:bCs/>
+          <w:sz w:val="20"/>
+          <w:szCs w:val="20"/>
+        </w:rPr>
+        <w:t xml:space="preserve"> </w:t>
+      </w:r>
+      <w:r>
+        <w:rPr>
+          <w:rFonts w:ascii="Calibri" w:eastAsia="Calibri" w:hAnsi="Calibri" w:cs="Calibri"/>
+          <w:b/>
+          <w:bCs/>
+          <w:sz w:val="20"/>
+          <w:szCs w:val="20"/>
+        </w:rPr>
         <w:tab/>
       </w:r>
       <w:r>
         <w:rPr>
-          <w:rFonts w:ascii="Calibri" w:hAnsi="Calibri" w:eastAsia="Calibri" w:cs="Calibri"/>
-          <w:b w:val="1"/>
-          <w:bCs w:val="1"/>
-          <w:sz w:val="20"/>
-          <w:szCs w:val="20"/>
-        </w:rPr>
-        <w:t xml:space="preserve">   </w:t>
-      </w:r>
-      <w:r>
-        <w:tab/>
-      </w:r>
-      <w:r>
-        <w:rPr>
-          <w:rFonts w:ascii="Calibri" w:hAnsi="Calibri" w:eastAsia="Calibri" w:cs="Calibri"/>
-          <w:b w:val="1"/>
-          <w:bCs w:val="1"/>
-          <w:sz w:val="20"/>
-          <w:szCs w:val="20"/>
-        </w:rPr>
-        <w:t xml:space="preserve"> </w:t>
-      </w:r>
-      <w:r>
-        <w:rPr>
-          <w:rFonts w:ascii="Calibri" w:hAnsi="Calibri" w:eastAsia="Calibri" w:cs="Calibri"/>
-          <w:b w:val="1"/>
-          <w:bCs w:val="1"/>
-          <w:sz w:val="20"/>
-          <w:szCs w:val="20"/>
-        </w:rPr>
-        <w:t xml:space="preserve">                                                                                                                                                       </w:t>
-      </w:r>
-      <w:r>
-        <w:rPr>
-          <w:rFonts w:ascii="Calibri" w:hAnsi="Calibri" w:eastAsia="Calibri" w:cs="Calibri"/>
-          <w:b w:val="1"/>
-          <w:bCs w:val="1"/>
-          <w:sz w:val="20"/>
-          <w:szCs w:val="20"/>
-        </w:rPr>
-        <w:t xml:space="preserve">  </w:t>
-      </w:r>
-      <w:r>
-        <w:rPr>
-          <w:rFonts w:ascii="Calibri" w:hAnsi="Calibri" w:eastAsia="Calibri" w:cs="Calibri"/>
-          <w:b w:val="1"/>
-          <w:bCs w:val="1"/>
+          <w:rFonts w:ascii="Calibri" w:eastAsia="Calibri" w:hAnsi="Calibri" w:cs="Calibri"/>
+          <w:b/>
+          <w:bCs/>
           <w:sz w:val="20"/>
           <w:szCs w:val="20"/>
         </w:rPr>
@@ -3013,16 +2458,19 @@
     <w:p>
       <w:pPr>
         <w:pBdr>
-          <w:top w:val="nil" w:color="000000" w:sz="0" w:space="0"/>
-          <w:left w:val="nil" w:color="000000" w:sz="0" w:space="0"/>
-          <w:bottom w:val="nil" w:color="000000" w:sz="0" w:space="0"/>
-          <w:right w:val="nil" w:color="000000" w:sz="0" w:space="0"/>
-          <w:between w:val="nil" w:color="000000" w:sz="0" w:space="0"/>
+          <w:top w:val="nil"/>
+          <w:left w:val="nil"/>
+          <w:bottom w:val="nil"/>
+          <w:right w:val="nil"/>
+          <w:between w:val="nil"/>
         </w:pBdr>
-        <w:rPr>
-          <w:rFonts w:ascii="Calibri" w:hAnsi="Calibri" w:eastAsia="Calibri" w:cs="Calibri"/>
-          <w:i w:val="1"/>
-          <w:iCs w:val="1"/>
+        <w:tabs>
+          <w:tab w:val="left" w:pos="7830"/>
+        </w:tabs>
+        <w:rPr>
+          <w:rFonts w:ascii="Calibri" w:eastAsia="Calibri" w:hAnsi="Calibri" w:cs="Calibri"/>
+          <w:i/>
+          <w:iCs/>
           <w:color w:val="000000"/>
           <w:sz w:val="20"/>
           <w:szCs w:val="20"/>
@@ -3030,10 +2478,10 @@
       </w:pPr>
       <w:r>
         <w:rPr>
-          <w:rFonts w:ascii="Calibri" w:hAnsi="Calibri" w:eastAsia="Calibri" w:cs="Calibri"/>
-          <w:i w:val="1"/>
-          <w:iCs w:val="1"/>
-          <w:color w:val="000000" w:themeColor="text1" w:themeTint="FF" w:themeShade="FF"/>
+          <w:rFonts w:ascii="Calibri" w:eastAsia="Calibri" w:hAnsi="Calibri" w:cs="Calibri"/>
+          <w:i/>
+          <w:iCs/>
+          <w:color w:val="000000" w:themeColor="text1"/>
           <w:sz w:val="20"/>
           <w:szCs w:val="20"/>
         </w:rPr>
@@ -3041,10 +2489,10 @@
       </w:r>
       <w:r>
         <w:rPr>
-          <w:rFonts w:ascii="Calibri" w:hAnsi="Calibri" w:eastAsia="Calibri" w:cs="Calibri"/>
-          <w:i w:val="1"/>
-          <w:iCs w:val="1"/>
-          <w:color w:val="000000" w:themeColor="text1" w:themeTint="FF" w:themeShade="FF"/>
+          <w:rFonts w:ascii="Calibri" w:eastAsia="Calibri" w:hAnsi="Calibri" w:cs="Calibri"/>
+          <w:i/>
+          <w:iCs/>
+          <w:color w:val="000000" w:themeColor="text1"/>
           <w:sz w:val="20"/>
           <w:szCs w:val="20"/>
         </w:rPr>
@@ -3055,35 +2503,10 @@
       </w:r>
       <w:r>
         <w:rPr>
-          <w:rFonts w:ascii="Calibri" w:hAnsi="Calibri" w:eastAsia="Calibri" w:cs="Calibri"/>
-          <w:i w:val="1"/>
-          <w:iCs w:val="1"/>
-          <w:color w:val="000000" w:themeColor="text1" w:themeTint="FF" w:themeShade="FF"/>
-          <w:sz w:val="20"/>
-          <w:szCs w:val="20"/>
-        </w:rPr>
-        <w:t xml:space="preserve">    </w:t>
-      </w:r>
-      <w:r>
-        <w:tab/>
-      </w:r>
-      <w:r>
-        <w:rPr>
-          <w:rFonts w:ascii="Calibri" w:hAnsi="Calibri" w:eastAsia="Calibri" w:cs="Calibri"/>
-          <w:i w:val="1"/>
-          <w:iCs w:val="1"/>
-          <w:color w:val="000000" w:themeColor="text1" w:themeTint="FF" w:themeShade="FF"/>
-          <w:sz w:val="20"/>
-          <w:szCs w:val="20"/>
-        </w:rPr>
-        <w:t xml:space="preserve">                                                                                                           </w:t>
-      </w:r>
-      <w:r>
-        <w:rPr>
-          <w:rFonts w:ascii="Calibri" w:hAnsi="Calibri" w:eastAsia="Calibri" w:cs="Calibri"/>
-          <w:i w:val="1"/>
-          <w:iCs w:val="1"/>
-          <w:color w:val="000000" w:themeColor="text1" w:themeTint="FF" w:themeShade="FF"/>
+          <w:rFonts w:ascii="Calibri" w:eastAsia="Calibri" w:hAnsi="Calibri" w:cs="Calibri"/>
+          <w:i/>
+          <w:iCs/>
+          <w:color w:val="000000" w:themeColor="text1"/>
           <w:sz w:val="20"/>
           <w:szCs w:val="20"/>
         </w:rPr>
@@ -3091,9 +2514,9 @@
       </w:r>
       <w:r>
         <w:rPr>
-          <w:rFonts w:ascii="Calibri" w:hAnsi="Calibri" w:eastAsia="Calibri" w:cs="Calibri"/>
-          <w:i w:val="1"/>
-          <w:iCs w:val="1"/>
+          <w:rFonts w:ascii="Calibri" w:eastAsia="Calibri" w:hAnsi="Calibri" w:cs="Calibri"/>
+          <w:i/>
+          <w:iCs/>
           <w:sz w:val="20"/>
           <w:szCs w:val="20"/>
         </w:rPr>
@@ -3101,10 +2524,10 @@
       </w:r>
       <w:r>
         <w:rPr>
-          <w:rFonts w:ascii="Calibri" w:hAnsi="Calibri" w:eastAsia="Calibri" w:cs="Calibri"/>
-          <w:i w:val="1"/>
-          <w:iCs w:val="1"/>
-          <w:color w:val="000000" w:themeColor="text1" w:themeTint="FF" w:themeShade="FF"/>
+          <w:rFonts w:ascii="Calibri" w:eastAsia="Calibri" w:hAnsi="Calibri" w:cs="Calibri"/>
+          <w:i/>
+          <w:iCs/>
+          <w:color w:val="000000" w:themeColor="text1"/>
           <w:sz w:val="20"/>
           <w:szCs w:val="20"/>
         </w:rPr>
@@ -3112,10 +2535,10 @@
       </w:r>
       <w:r>
         <w:rPr>
-          <w:rFonts w:ascii="Calibri" w:hAnsi="Calibri" w:eastAsia="Calibri" w:cs="Calibri"/>
-          <w:i w:val="1"/>
-          <w:iCs w:val="1"/>
-          <w:color w:val="000000" w:themeColor="text1" w:themeTint="FF" w:themeShade="FF"/>
+          <w:rFonts w:ascii="Calibri" w:eastAsia="Calibri" w:hAnsi="Calibri" w:cs="Calibri"/>
+          <w:i/>
+          <w:iCs/>
+          <w:color w:val="000000" w:themeColor="text1"/>
           <w:sz w:val="20"/>
           <w:szCs w:val="20"/>
         </w:rPr>
@@ -3126,14 +2549,14 @@
       <w:pPr>
         <w:numPr>
           <w:ilvl w:val="0"/>
-          <w:numId w:val="5"/>
+          <w:numId w:val="11"/>
         </w:numPr>
         <w:pBdr>
-          <w:top w:val="nil" w:color="000000" w:sz="0" w:space="0"/>
-          <w:left w:val="nil" w:color="000000" w:sz="0" w:space="0"/>
-          <w:bottom w:val="nil" w:color="000000" w:sz="0" w:space="0"/>
-          <w:right w:val="nil" w:color="000000" w:sz="0" w:space="0"/>
-          <w:between w:val="nil" w:color="000000" w:sz="0" w:space="0"/>
+          <w:top w:val="nil"/>
+          <w:left w:val="nil"/>
+          <w:bottom w:val="nil"/>
+          <w:right w:val="nil"/>
+          <w:between w:val="nil"/>
         </w:pBdr>
         <w:tabs>
           <w:tab w:val="left" w:pos="820"/>
@@ -3141,7 +2564,7 @@
         <w:spacing w:before="12"/>
         <w:ind w:right="243"/>
         <w:rPr>
-          <w:rFonts w:ascii="Calibri" w:hAnsi="Calibri" w:eastAsia="Calibri" w:cs="Calibri"/>
+          <w:rFonts w:ascii="Calibri" w:eastAsia="Calibri" w:hAnsi="Calibri" w:cs="Calibri"/>
           <w:color w:val="000000"/>
           <w:sz w:val="20"/>
           <w:szCs w:val="20"/>
@@ -3149,8 +2572,8 @@
       </w:pPr>
       <w:r>
         <w:rPr>
-          <w:rFonts w:ascii="Calibri" w:hAnsi="Calibri" w:eastAsia="Calibri" w:cs="Calibri"/>
-          <w:color w:val="000000" w:themeColor="text1" w:themeTint="FF" w:themeShade="FF"/>
+          <w:rFonts w:ascii="Calibri" w:eastAsia="Calibri" w:hAnsi="Calibri" w:cs="Calibri"/>
+          <w:color w:val="000000" w:themeColor="text1"/>
           <w:sz w:val="20"/>
           <w:szCs w:val="20"/>
         </w:rPr>
@@ -3158,7 +2581,7 @@
       </w:r>
       <w:r>
         <w:rPr>
-          <w:rFonts w:ascii="Calibri" w:hAnsi="Calibri" w:eastAsia="Calibri" w:cs="Calibri"/>
+          <w:rFonts w:ascii="Calibri" w:eastAsia="Calibri" w:hAnsi="Calibri" w:cs="Calibri"/>
           <w:sz w:val="20"/>
           <w:szCs w:val="20"/>
         </w:rPr>
@@ -3169,22 +2592,22 @@
       <w:pPr>
         <w:numPr>
           <w:ilvl w:val="0"/>
-          <w:numId w:val="5"/>
+          <w:numId w:val="11"/>
         </w:numPr>
         <w:pBdr>
-          <w:top w:val="nil" w:color="000000" w:sz="0" w:space="0"/>
-          <w:left w:val="nil" w:color="000000" w:sz="0" w:space="0"/>
-          <w:bottom w:val="nil" w:color="000000" w:sz="0" w:space="0"/>
-          <w:right w:val="nil" w:color="000000" w:sz="0" w:space="0"/>
-          <w:between w:val="nil" w:color="000000" w:sz="0" w:space="0"/>
+          <w:top w:val="nil"/>
+          <w:left w:val="nil"/>
+          <w:bottom w:val="nil"/>
+          <w:right w:val="nil"/>
+          <w:between w:val="nil"/>
         </w:pBdr>
         <w:tabs>
           <w:tab w:val="left" w:pos="820"/>
         </w:tabs>
         <w:spacing w:before="12"/>
-        <w:ind w:right="243"/>
-        <w:rPr>
-          <w:rFonts w:ascii="Calibri" w:hAnsi="Calibri" w:eastAsia="Calibri" w:cs="Calibri"/>
+        <w:ind w:right="90"/>
+        <w:rPr>
+          <w:rFonts w:ascii="Calibri" w:eastAsia="Calibri" w:hAnsi="Calibri" w:cs="Calibri"/>
           <w:color w:val="000000"/>
           <w:sz w:val="20"/>
           <w:szCs w:val="20"/>
@@ -3192,8 +2615,8 @@
       </w:pPr>
       <w:r>
         <w:rPr>
-          <w:rFonts w:ascii="Calibri" w:hAnsi="Calibri" w:eastAsia="Calibri" w:cs="Calibri"/>
-          <w:color w:val="000000" w:themeColor="text1" w:themeTint="FF" w:themeShade="FF"/>
+          <w:rFonts w:ascii="Calibri" w:eastAsia="Calibri" w:hAnsi="Calibri" w:cs="Calibri"/>
+          <w:color w:val="000000" w:themeColor="text1"/>
           <w:sz w:val="20"/>
           <w:szCs w:val="20"/>
         </w:rPr>
@@ -3201,8 +2624,8 @@
       </w:r>
       <w:r>
         <w:rPr>
-          <w:rFonts w:ascii="Calibri" w:hAnsi="Calibri" w:eastAsia="Calibri" w:cs="Calibri"/>
-          <w:color w:val="000000" w:themeColor="text1" w:themeTint="FF" w:themeShade="FF"/>
+          <w:rFonts w:ascii="Calibri" w:eastAsia="Calibri" w:hAnsi="Calibri" w:cs="Calibri"/>
+          <w:color w:val="000000" w:themeColor="text1"/>
           <w:sz w:val="20"/>
           <w:szCs w:val="20"/>
         </w:rPr>
@@ -3210,8 +2633,8 @@
       </w:r>
       <w:r>
         <w:rPr>
-          <w:rFonts w:ascii="Calibri" w:hAnsi="Calibri" w:eastAsia="Calibri" w:cs="Calibri"/>
-          <w:color w:val="000000" w:themeColor="text1" w:themeTint="FF" w:themeShade="FF"/>
+          <w:rFonts w:ascii="Calibri" w:eastAsia="Calibri" w:hAnsi="Calibri" w:cs="Calibri"/>
+          <w:color w:val="000000" w:themeColor="text1"/>
           <w:sz w:val="20"/>
           <w:szCs w:val="20"/>
         </w:rPr>
@@ -3219,8 +2642,17 @@
       </w:r>
       <w:r>
         <w:rPr>
-          <w:rFonts w:ascii="Calibri" w:hAnsi="Calibri" w:eastAsia="Calibri" w:cs="Calibri"/>
-          <w:color w:val="000000" w:themeColor="text1" w:themeTint="FF" w:themeShade="FF"/>
+          <w:rFonts w:ascii="Calibri" w:eastAsia="Calibri" w:hAnsi="Calibri" w:cs="Calibri"/>
+          <w:color w:val="000000" w:themeColor="text1"/>
+          <w:sz w:val="20"/>
+          <w:szCs w:val="20"/>
+        </w:rPr>
+        <w:t xml:space="preserve">the </w:t>
+      </w:r>
+      <w:r>
+        <w:rPr>
+          <w:rFonts w:ascii="Calibri" w:eastAsia="Calibri" w:hAnsi="Calibri" w:cs="Calibri"/>
+          <w:color w:val="000000" w:themeColor="text1"/>
           <w:sz w:val="20"/>
           <w:szCs w:val="20"/>
         </w:rPr>
@@ -3228,8 +2660,8 @@
       </w:r>
       <w:r>
         <w:rPr>
-          <w:rFonts w:ascii="Calibri" w:hAnsi="Calibri" w:eastAsia="Calibri" w:cs="Calibri"/>
-          <w:color w:val="000000" w:themeColor="text1" w:themeTint="FF" w:themeShade="FF"/>
+          <w:rFonts w:ascii="Calibri" w:eastAsia="Calibri" w:hAnsi="Calibri" w:cs="Calibri"/>
+          <w:color w:val="000000" w:themeColor="text1"/>
           <w:sz w:val="20"/>
           <w:szCs w:val="20"/>
         </w:rPr>
@@ -3237,8 +2669,8 @@
       </w:r>
       <w:r>
         <w:rPr>
-          <w:rFonts w:ascii="Calibri" w:hAnsi="Calibri" w:eastAsia="Calibri" w:cs="Calibri"/>
-          <w:color w:val="000000" w:themeColor="text1" w:themeTint="FF" w:themeShade="FF"/>
+          <w:rFonts w:ascii="Calibri" w:eastAsia="Calibri" w:hAnsi="Calibri" w:cs="Calibri"/>
+          <w:color w:val="000000" w:themeColor="text1"/>
           <w:sz w:val="20"/>
           <w:szCs w:val="20"/>
         </w:rPr>
@@ -3246,8 +2678,8 @@
       </w:r>
       <w:r>
         <w:rPr>
-          <w:rFonts w:ascii="Calibri" w:hAnsi="Calibri" w:eastAsia="Calibri" w:cs="Calibri"/>
-          <w:color w:val="000000" w:themeColor="text1" w:themeTint="FF" w:themeShade="FF"/>
+          <w:rFonts w:ascii="Calibri" w:eastAsia="Calibri" w:hAnsi="Calibri" w:cs="Calibri"/>
+          <w:color w:val="000000" w:themeColor="text1"/>
           <w:sz w:val="20"/>
           <w:szCs w:val="20"/>
         </w:rPr>
@@ -3255,8 +2687,8 @@
       </w:r>
       <w:r>
         <w:rPr>
-          <w:rFonts w:ascii="Calibri" w:hAnsi="Calibri" w:eastAsia="Calibri" w:cs="Calibri"/>
-          <w:color w:val="000000" w:themeColor="text1" w:themeTint="FF" w:themeShade="FF"/>
+          <w:rFonts w:ascii="Calibri" w:eastAsia="Calibri" w:hAnsi="Calibri" w:cs="Calibri"/>
+          <w:color w:val="000000" w:themeColor="text1"/>
           <w:sz w:val="20"/>
           <w:szCs w:val="20"/>
         </w:rPr>
@@ -3264,8 +2696,8 @@
       </w:r>
       <w:r>
         <w:rPr>
-          <w:rFonts w:ascii="Calibri" w:hAnsi="Calibri" w:eastAsia="Calibri" w:cs="Calibri"/>
-          <w:color w:val="000000" w:themeColor="text1" w:themeTint="FF" w:themeShade="FF"/>
+          <w:rFonts w:ascii="Calibri" w:eastAsia="Calibri" w:hAnsi="Calibri" w:cs="Calibri"/>
+          <w:color w:val="000000" w:themeColor="text1"/>
           <w:sz w:val="20"/>
           <w:szCs w:val="20"/>
         </w:rPr>
@@ -3273,8 +2705,8 @@
       </w:r>
       <w:r>
         <w:rPr>
-          <w:rFonts w:ascii="Calibri" w:hAnsi="Calibri" w:eastAsia="Calibri" w:cs="Calibri"/>
-          <w:color w:val="000000" w:themeColor="text1" w:themeTint="FF" w:themeShade="FF"/>
+          <w:rFonts w:ascii="Calibri" w:eastAsia="Calibri" w:hAnsi="Calibri" w:cs="Calibri"/>
+          <w:color w:val="000000" w:themeColor="text1"/>
           <w:sz w:val="20"/>
           <w:szCs w:val="20"/>
         </w:rPr>
@@ -3282,32 +2714,78 @@
       </w:r>
       <w:r>
         <w:rPr>
-          <w:rFonts w:ascii="Calibri" w:hAnsi="Calibri" w:eastAsia="Calibri" w:cs="Calibri"/>
-          <w:color w:val="000000" w:themeColor="text1" w:themeTint="FF" w:themeShade="FF"/>
+          <w:rFonts w:ascii="Calibri" w:eastAsia="Calibri" w:hAnsi="Calibri" w:cs="Calibri"/>
+          <w:color w:val="000000" w:themeColor="text1"/>
           <w:sz w:val="20"/>
           <w:szCs w:val="20"/>
         </w:rPr>
         <w:t xml:space="preserve"> with sponsors and other organizations</w:t>
+      </w:r>
+      <w:r>
+        <w:rPr>
+          <w:rFonts w:ascii="Calibri" w:eastAsia="Calibri" w:hAnsi="Calibri" w:cs="Calibri"/>
+          <w:color w:val="000000" w:themeColor="text1"/>
+          <w:sz w:val="20"/>
+          <w:szCs w:val="20"/>
+        </w:rPr>
+        <w:t>,</w:t>
+      </w:r>
+      <w:r>
+        <w:rPr>
+          <w:rFonts w:ascii="Calibri" w:eastAsia="Calibri" w:hAnsi="Calibri" w:cs="Calibri"/>
+          <w:color w:val="000000" w:themeColor="text1"/>
+          <w:sz w:val="20"/>
+          <w:szCs w:val="20"/>
+        </w:rPr>
+        <w:t xml:space="preserve"> </w:t>
+      </w:r>
+      <w:r>
+        <w:rPr>
+          <w:rFonts w:ascii="Calibri" w:eastAsia="Calibri" w:hAnsi="Calibri" w:cs="Calibri"/>
+          <w:color w:val="000000" w:themeColor="text1"/>
+          <w:sz w:val="20"/>
+          <w:szCs w:val="20"/>
+        </w:rPr>
+        <w:t xml:space="preserve">resulting </w:t>
+      </w:r>
+      <w:r>
+        <w:rPr>
+          <w:rFonts w:ascii="Calibri" w:eastAsia="Calibri" w:hAnsi="Calibri" w:cs="Calibri"/>
+          <w:color w:val="000000" w:themeColor="text1"/>
+          <w:sz w:val="20"/>
+          <w:szCs w:val="20"/>
+        </w:rPr>
+        <w:t>in</w:t>
+      </w:r>
+      <w:r>
+        <w:rPr>
+          <w:rFonts w:ascii="Calibri" w:eastAsia="Calibri" w:hAnsi="Calibri" w:cs="Calibri"/>
+          <w:color w:val="000000" w:themeColor="text1"/>
+          <w:sz w:val="20"/>
+          <w:szCs w:val="20"/>
+        </w:rPr>
+        <w:t xml:space="preserve"> two consecutive successful hackathons</w:t>
       </w:r>
     </w:p>
     <w:p>
       <w:pPr>
         <w:tabs>
-          <w:tab w:val="left" w:leader="none" w:pos="100"/>
+          <w:tab w:val="left" w:pos="100"/>
+          <w:tab w:val="left" w:pos="9900"/>
         </w:tabs>
         <w:rPr>
-          <w:rFonts w:ascii="Calibri" w:hAnsi="Calibri" w:eastAsia="Calibri" w:cs="Calibri"/>
-          <w:b w:val="1"/>
-          <w:bCs w:val="1"/>
-          <w:sz w:val="20"/>
-          <w:szCs w:val="20"/>
-        </w:rPr>
-      </w:pPr>
-      <w:r>
-        <w:rPr>
-          <w:rFonts w:ascii="Calibri" w:hAnsi="Calibri" w:eastAsia="Calibri" w:cs="Calibri"/>
-          <w:b w:val="1"/>
-          <w:bCs w:val="1"/>
+          <w:rFonts w:ascii="Calibri" w:eastAsia="Calibri" w:hAnsi="Calibri" w:cs="Calibri"/>
+          <w:b/>
+          <w:bCs/>
+          <w:sz w:val="20"/>
+          <w:szCs w:val="20"/>
+        </w:rPr>
+      </w:pPr>
+      <w:r>
+        <w:rPr>
+          <w:rFonts w:ascii="Calibri" w:eastAsia="Calibri" w:hAnsi="Calibri" w:cs="Calibri"/>
+          <w:b/>
+          <w:bCs/>
           <w:sz w:val="20"/>
           <w:szCs w:val="20"/>
         </w:rPr>
@@ -3318,123 +2796,58 @@
       </w:r>
       <w:r>
         <w:rPr>
-          <w:rFonts w:ascii="Calibri" w:hAnsi="Calibri" w:eastAsia="Calibri" w:cs="Calibri"/>
-          <w:b w:val="1"/>
-          <w:bCs w:val="1"/>
-          <w:sz w:val="20"/>
-          <w:szCs w:val="20"/>
-        </w:rPr>
-        <w:t xml:space="preserve">        </w:t>
-      </w:r>
-      <w:r>
-        <w:tab/>
-      </w:r>
-      <w:r>
-        <w:tab/>
-      </w:r>
-      <w:r>
-        <w:tab/>
-      </w:r>
-      <w:r>
-        <w:tab/>
-      </w:r>
-      <w:r>
-        <w:rPr>
-          <w:rFonts w:ascii="Calibri" w:hAnsi="Calibri" w:eastAsia="Calibri" w:cs="Calibri"/>
-          <w:b w:val="1"/>
-          <w:bCs w:val="1"/>
-          <w:sz w:val="20"/>
-          <w:szCs w:val="20"/>
-        </w:rPr>
-        <w:t xml:space="preserve">                                                                                           </w:t>
-      </w:r>
-      <w:r>
-        <w:rPr>
-          <w:rFonts w:ascii="Calibri" w:hAnsi="Calibri" w:eastAsia="Calibri" w:cs="Calibri"/>
-          <w:b w:val="1"/>
-          <w:bCs w:val="1"/>
-          <w:sz w:val="20"/>
-          <w:szCs w:val="20"/>
-        </w:rPr>
-        <w:t>New York, NY</w:t>
+          <w:rFonts w:ascii="Calibri" w:eastAsia="Calibri" w:hAnsi="Calibri" w:cs="Calibri"/>
+          <w:b/>
+          <w:bCs/>
+          <w:sz w:val="20"/>
+          <w:szCs w:val="20"/>
+        </w:rPr>
+        <w:t xml:space="preserve">  New York, NY</w:t>
       </w:r>
     </w:p>
     <w:p>
       <w:pPr>
         <w:tabs>
-          <w:tab w:val="left" w:leader="none" w:pos="100"/>
+          <w:tab w:val="left" w:pos="100"/>
+          <w:tab w:val="left" w:pos="8280"/>
         </w:tabs>
         <w:rPr>
-          <w:rFonts w:ascii="Calibri" w:hAnsi="Calibri" w:eastAsia="Calibri" w:cs="Calibri"/>
-          <w:i w:val="1"/>
-          <w:iCs w:val="1"/>
-          <w:color w:val="000000" w:themeColor="text1" w:themeTint="FF" w:themeShade="FF"/>
-          <w:sz w:val="20"/>
-          <w:szCs w:val="20"/>
-        </w:rPr>
-      </w:pPr>
-      <w:r>
-        <w:rPr>
-          <w:rFonts w:ascii="Calibri" w:hAnsi="Calibri" w:eastAsia="Calibri" w:cs="Calibri"/>
-          <w:i w:val="1"/>
-          <w:iCs w:val="1"/>
-          <w:color w:val="000000" w:themeColor="text1" w:themeTint="FF" w:themeShade="FF"/>
-          <w:sz w:val="20"/>
-          <w:szCs w:val="20"/>
-        </w:rPr>
-        <w:t xml:space="preserve">Mentor        </w:t>
-      </w:r>
-      <w:r>
-        <w:rPr>
-          <w:rFonts w:ascii="Calibri" w:hAnsi="Calibri" w:eastAsia="Calibri" w:cs="Calibri"/>
-          <w:i w:val="1"/>
-          <w:iCs w:val="1"/>
-          <w:color w:val="000000" w:themeColor="text1" w:themeTint="FF" w:themeShade="FF"/>
-          <w:sz w:val="20"/>
-          <w:szCs w:val="20"/>
-        </w:rPr>
-        <w:t xml:space="preserve"> </w:t>
-      </w:r>
-      <w:r>
+          <w:rFonts w:ascii="Calibri" w:eastAsia="Calibri" w:hAnsi="Calibri" w:cs="Calibri"/>
+          <w:i/>
+          <w:iCs/>
+          <w:color w:val="000000" w:themeColor="text1"/>
+          <w:sz w:val="20"/>
+          <w:szCs w:val="20"/>
+        </w:rPr>
+      </w:pPr>
+      <w:r>
+        <w:rPr>
+          <w:rFonts w:ascii="Calibri" w:eastAsia="Calibri" w:hAnsi="Calibri" w:cs="Calibri"/>
+          <w:i/>
+          <w:iCs/>
+          <w:color w:val="000000" w:themeColor="text1"/>
+          <w:sz w:val="20"/>
+          <w:szCs w:val="20"/>
+        </w:rPr>
+        <w:t xml:space="preserve">Mentor      </w:t>
+      </w:r>
+      <w:r>
+        <w:rPr>
+          <w:rFonts w:ascii="Calibri" w:eastAsia="Calibri" w:hAnsi="Calibri" w:cs="Calibri"/>
+          <w:i/>
+          <w:iCs/>
+          <w:color w:val="000000" w:themeColor="text1"/>
+          <w:sz w:val="20"/>
+          <w:szCs w:val="20"/>
+        </w:rPr>
         <w:tab/>
       </w:r>
       <w:r>
-        <w:tab/>
-      </w:r>
-      <w:r>
-        <w:tab/>
-      </w:r>
-      <w:r>
-        <w:tab/>
-      </w:r>
-      <w:r>
-        <w:rPr>
-          <w:rFonts w:ascii="Calibri" w:hAnsi="Calibri" w:eastAsia="Calibri" w:cs="Calibri"/>
-          <w:i w:val="1"/>
-          <w:iCs w:val="1"/>
-          <w:color w:val="000000" w:themeColor="text1" w:themeTint="FF" w:themeShade="FF"/>
-          <w:sz w:val="20"/>
-          <w:szCs w:val="20"/>
-        </w:rPr>
-        <w:t xml:space="preserve">                                                                                                     </w:t>
-      </w:r>
-      <w:r>
-        <w:rPr>
-          <w:rFonts w:ascii="Calibri" w:hAnsi="Calibri" w:eastAsia="Calibri" w:cs="Calibri"/>
-          <w:i w:val="1"/>
-          <w:iCs w:val="1"/>
-          <w:color w:val="000000" w:themeColor="text1" w:themeTint="FF" w:themeShade="FF"/>
-          <w:sz w:val="20"/>
-          <w:szCs w:val="20"/>
-        </w:rPr>
-        <w:t xml:space="preserve"> </w:t>
-      </w:r>
-      <w:r>
-        <w:rPr>
-          <w:rFonts w:ascii="Calibri" w:hAnsi="Calibri" w:eastAsia="Calibri" w:cs="Calibri"/>
-          <w:i w:val="1"/>
-          <w:iCs w:val="1"/>
-          <w:color w:val="000000" w:themeColor="text1" w:themeTint="FF" w:themeShade="FF"/>
+        <w:rPr>
+          <w:rFonts w:ascii="Calibri" w:eastAsia="Calibri" w:hAnsi="Calibri" w:cs="Calibri"/>
+          <w:i/>
+          <w:iCs/>
+          <w:color w:val="000000" w:themeColor="text1"/>
           <w:sz w:val="20"/>
           <w:szCs w:val="20"/>
         </w:rPr>
@@ -3445,31 +2858,31 @@
       <w:pPr>
         <w:numPr>
           <w:ilvl w:val="0"/>
-          <w:numId w:val="5"/>
+          <w:numId w:val="11"/>
         </w:numPr>
         <w:pBdr>
-          <w:top w:val="nil" w:color="000000" w:sz="0" w:space="0"/>
-          <w:left w:val="nil" w:color="000000" w:sz="0" w:space="0"/>
-          <w:bottom w:val="nil" w:color="000000" w:sz="0" w:space="0"/>
-          <w:right w:val="nil" w:color="000000" w:sz="0" w:space="0"/>
-          <w:between w:val="nil" w:color="000000" w:sz="0" w:space="0"/>
+          <w:top w:val="nil"/>
+          <w:left w:val="nil"/>
+          <w:bottom w:val="nil"/>
+          <w:right w:val="nil"/>
+          <w:between w:val="nil"/>
         </w:pBdr>
         <w:tabs>
-          <w:tab w:val="left" w:leader="none" w:pos="820"/>
+          <w:tab w:val="left" w:pos="820"/>
         </w:tabs>
         <w:spacing w:before="12"/>
         <w:ind w:right="535"/>
         <w:rPr>
-          <w:rFonts w:ascii="Calibri" w:hAnsi="Calibri" w:eastAsia="Calibri" w:cs="Calibri"/>
-          <w:color w:val="000000" w:themeColor="text1" w:themeTint="FF" w:themeShade="FF"/>
-          <w:sz w:val="20"/>
-          <w:szCs w:val="20"/>
-        </w:rPr>
-      </w:pPr>
-      <w:r>
-        <w:rPr>
-          <w:rFonts w:ascii="Calibri" w:hAnsi="Calibri" w:eastAsia="Calibri" w:cs="Calibri"/>
-          <w:color w:val="000000" w:themeColor="text1" w:themeTint="FF" w:themeShade="FF"/>
+          <w:rFonts w:ascii="Calibri" w:eastAsia="Calibri" w:hAnsi="Calibri" w:cs="Calibri"/>
+          <w:color w:val="000000" w:themeColor="text1"/>
+          <w:sz w:val="20"/>
+          <w:szCs w:val="20"/>
+        </w:rPr>
+      </w:pPr>
+      <w:r>
+        <w:rPr>
+          <w:rFonts w:ascii="Calibri" w:eastAsia="Calibri" w:hAnsi="Calibri" w:cs="Calibri"/>
+          <w:color w:val="000000" w:themeColor="text1"/>
           <w:sz w:val="20"/>
           <w:szCs w:val="20"/>
         </w:rPr>
@@ -3477,8 +2890,8 @@
       </w:r>
       <w:r>
         <w:rPr>
-          <w:rFonts w:ascii="Calibri" w:hAnsi="Calibri" w:eastAsia="Calibri" w:cs="Calibri"/>
-          <w:color w:val="000000" w:themeColor="text1" w:themeTint="FF" w:themeShade="FF"/>
+          <w:rFonts w:ascii="Calibri" w:eastAsia="Calibri" w:hAnsi="Calibri" w:cs="Calibri"/>
+          <w:color w:val="000000" w:themeColor="text1"/>
           <w:sz w:val="20"/>
           <w:szCs w:val="20"/>
         </w:rPr>
@@ -3486,50 +2899,31 @@
       </w:r>
       <w:r>
         <w:rPr>
-          <w:rFonts w:ascii="Calibri" w:hAnsi="Calibri" w:eastAsia="Calibri" w:cs="Calibri"/>
-          <w:color w:val="000000" w:themeColor="text1" w:themeTint="FF" w:themeShade="FF"/>
-          <w:sz w:val="20"/>
-          <w:szCs w:val="20"/>
-        </w:rPr>
-        <w:t xml:space="preserve"> Seidenberg students during their first semester at Pace University by encouraging attendance at campus events and workshops, </w:t>
-      </w:r>
-      <w:r>
-        <w:rPr>
-          <w:rFonts w:ascii="Calibri" w:hAnsi="Calibri" w:eastAsia="Calibri" w:cs="Calibri"/>
-          <w:color w:val="000000" w:themeColor="text1" w:themeTint="FF" w:themeShade="FF"/>
-          <w:sz w:val="20"/>
-          <w:szCs w:val="20"/>
-        </w:rPr>
-        <w:t>assisting</w:t>
-      </w:r>
-      <w:r>
-        <w:rPr>
-          <w:rFonts w:ascii="Calibri" w:hAnsi="Calibri" w:eastAsia="Calibri" w:cs="Calibri"/>
-          <w:color w:val="000000" w:themeColor="text1" w:themeTint="FF" w:themeShade="FF"/>
-          <w:sz w:val="20"/>
-          <w:szCs w:val="20"/>
-        </w:rPr>
-        <w:t xml:space="preserve"> in creating their schedules, and advising on the transition to college</w:t>
+          <w:rFonts w:ascii="Calibri" w:eastAsia="Calibri" w:hAnsi="Calibri" w:cs="Calibri"/>
+          <w:color w:val="000000" w:themeColor="text1"/>
+          <w:sz w:val="20"/>
+          <w:szCs w:val="20"/>
+        </w:rPr>
+        <w:t xml:space="preserve"> Seidenberg students during their first semester at Pace University by encouraging attendance at campus events and workshops, assisting in creating their schedules, and advising on the transition to college</w:t>
       </w:r>
     </w:p>
     <w:p>
       <w:pPr>
-        <w:pStyle w:val="Normal"/>
         <w:pBdr>
-          <w:top w:val="nil" w:color="000000" w:sz="0" w:space="0"/>
-          <w:left w:val="nil" w:color="000000" w:sz="0" w:space="0"/>
-          <w:bottom w:val="nil" w:color="000000" w:sz="0" w:space="0"/>
-          <w:right w:val="nil" w:color="000000" w:sz="0" w:space="0"/>
-          <w:between w:val="nil" w:color="000000" w:sz="0" w:space="0"/>
+          <w:top w:val="nil"/>
+          <w:left w:val="nil"/>
+          <w:bottom w:val="nil"/>
+          <w:right w:val="nil"/>
+          <w:between w:val="nil"/>
         </w:pBdr>
         <w:tabs>
-          <w:tab w:val="left" w:leader="none" w:pos="820"/>
+          <w:tab w:val="left" w:pos="820"/>
         </w:tabs>
         <w:spacing w:before="12"/>
-        <w:ind w:left="0" w:right="535"/>
-        <w:rPr>
-          <w:rFonts w:ascii="Calibri" w:hAnsi="Calibri" w:eastAsia="Calibri" w:cs="Calibri"/>
-          <w:color w:val="000000" w:themeColor="text1" w:themeTint="FF" w:themeShade="FF"/>
+        <w:ind w:right="535"/>
+        <w:rPr>
+          <w:rFonts w:ascii="Calibri" w:eastAsia="Calibri" w:hAnsi="Calibri" w:cs="Calibri"/>
+          <w:color w:val="000000" w:themeColor="text1"/>
           <w:sz w:val="16"/>
           <w:szCs w:val="16"/>
         </w:rPr>
@@ -3538,21 +2932,21 @@
     <w:p>
       <w:pPr>
         <w:pBdr>
-          <w:bottom w:val="single" w:color="000000" w:sz="4" w:space="1"/>
+          <w:bottom w:val="single" w:sz="4" w:space="1" w:color="000000"/>
         </w:pBdr>
         <w:rPr>
-          <w:rFonts w:ascii="Calibri" w:hAnsi="Calibri" w:eastAsia="Calibri" w:cs="Calibri"/>
-          <w:b w:val="1"/>
-          <w:bCs w:val="1"/>
-          <w:sz w:val="20"/>
-          <w:szCs w:val="20"/>
-        </w:rPr>
-      </w:pPr>
-      <w:r>
-        <w:rPr>
-          <w:rFonts w:ascii="Calibri" w:hAnsi="Calibri" w:eastAsia="Calibri" w:cs="Calibri"/>
-          <w:b w:val="1"/>
-          <w:bCs w:val="1"/>
+          <w:rFonts w:ascii="Calibri" w:eastAsia="Calibri" w:hAnsi="Calibri" w:cs="Calibri"/>
+          <w:b/>
+          <w:bCs/>
+          <w:sz w:val="20"/>
+          <w:szCs w:val="20"/>
+        </w:rPr>
+      </w:pPr>
+      <w:r>
+        <w:rPr>
+          <w:rFonts w:ascii="Calibri" w:eastAsia="Calibri" w:hAnsi="Calibri" w:cs="Calibri"/>
+          <w:b/>
+          <w:bCs/>
           <w:sz w:val="20"/>
           <w:szCs w:val="20"/>
         </w:rPr>
@@ -3562,57 +2956,38 @@
     <w:p>
       <w:pPr>
         <w:tabs>
-          <w:tab w:val="left" w:leader="none" w:pos="100"/>
+          <w:tab w:val="left" w:pos="100"/>
+          <w:tab w:val="left" w:pos="9990"/>
         </w:tabs>
         <w:rPr>
-          <w:rFonts w:ascii="Calibri" w:hAnsi="Calibri" w:eastAsia="Calibri" w:cs="Calibri"/>
-          <w:b w:val="1"/>
-          <w:bCs w:val="1"/>
-          <w:sz w:val="20"/>
-          <w:szCs w:val="20"/>
-        </w:rPr>
-      </w:pPr>
-      <w:r>
-        <w:rPr>
-          <w:rFonts w:ascii="Calibri" w:hAnsi="Calibri" w:eastAsia="Calibri" w:cs="Calibri"/>
-          <w:b w:val="1"/>
-          <w:bCs w:val="1"/>
+          <w:rFonts w:ascii="Calibri" w:eastAsia="Calibri" w:hAnsi="Calibri" w:cs="Calibri"/>
+          <w:b/>
+          <w:bCs/>
+          <w:sz w:val="20"/>
+          <w:szCs w:val="20"/>
+        </w:rPr>
+      </w:pPr>
+      <w:r>
+        <w:rPr>
+          <w:rFonts w:ascii="Calibri" w:eastAsia="Calibri" w:hAnsi="Calibri" w:cs="Calibri"/>
+          <w:b/>
+          <w:bCs/>
           <w:sz w:val="20"/>
           <w:szCs w:val="20"/>
         </w:rPr>
         <w:t>Pace University, Seidenberg School of Computer Science and Information Systems</w:t>
       </w:r>
       <w:r>
+        <w:t xml:space="preserve"> </w:t>
+      </w:r>
+      <w:r>
         <w:tab/>
       </w:r>
       <w:r>
         <w:rPr>
-          <w:rFonts w:ascii="Calibri" w:hAnsi="Calibri" w:eastAsia="Calibri" w:cs="Calibri"/>
-          <w:b w:val="1"/>
-          <w:bCs w:val="1"/>
-          <w:sz w:val="20"/>
-          <w:szCs w:val="20"/>
-        </w:rPr>
-        <w:t xml:space="preserve">    </w:t>
-      </w:r>
-      <w:r>
-        <w:tab/>
-      </w:r>
-      <w:r>
-        <w:rPr>
-          <w:rFonts w:ascii="Calibri" w:hAnsi="Calibri" w:eastAsia="Calibri" w:cs="Calibri"/>
-          <w:b w:val="1"/>
-          <w:bCs w:val="1"/>
-          <w:sz w:val="20"/>
-          <w:szCs w:val="20"/>
-        </w:rPr>
-        <w:t xml:space="preserve">                                          </w:t>
-      </w:r>
-      <w:r>
-        <w:rPr>
-          <w:rFonts w:ascii="Calibri" w:hAnsi="Calibri" w:eastAsia="Calibri" w:cs="Calibri"/>
-          <w:b w:val="1"/>
-          <w:bCs w:val="1"/>
+          <w:rFonts w:ascii="Calibri" w:eastAsia="Calibri" w:hAnsi="Calibri" w:cs="Calibri"/>
+          <w:b/>
+          <w:bCs/>
           <w:sz w:val="20"/>
           <w:szCs w:val="20"/>
         </w:rPr>
@@ -3621,19 +2996,19 @@
     </w:p>
     <w:p>
       <w:pPr>
-        <w:pStyle w:val="Normal"/>
         <w:tabs>
-          <w:tab w:val="left" w:leader="none" w:pos="90"/>
+          <w:tab w:val="left" w:pos="90"/>
+          <w:tab w:val="left" w:pos="10350"/>
         </w:tabs>
         <w:rPr>
-          <w:rFonts w:ascii="Calibri" w:hAnsi="Calibri" w:eastAsia="Calibri" w:cs="Calibri"/>
-          <w:sz w:val="20"/>
-          <w:szCs w:val="20"/>
-        </w:rPr>
-      </w:pPr>
-      <w:r>
-        <w:rPr>
-          <w:rFonts w:ascii="Calibri" w:hAnsi="Calibri" w:eastAsia="Calibri" w:cs="Calibri"/>
+          <w:rFonts w:ascii="Calibri" w:eastAsia="Calibri" w:hAnsi="Calibri" w:cs="Calibri"/>
+          <w:sz w:val="20"/>
+          <w:szCs w:val="20"/>
+        </w:rPr>
+      </w:pPr>
+      <w:r>
+        <w:rPr>
+          <w:rFonts w:ascii="Calibri" w:eastAsia="Calibri" w:hAnsi="Calibri" w:cs="Calibri"/>
           <w:sz w:val="20"/>
           <w:szCs w:val="20"/>
         </w:rPr>
@@ -3643,35 +3018,16 @@
         <w:tab/>
       </w:r>
       <w:r>
-        <w:tab/>
-      </w:r>
-      <w:r>
-        <w:rPr>
-          <w:rFonts w:ascii="Calibri" w:hAnsi="Calibri" w:eastAsia="Calibri" w:cs="Calibri"/>
-          <w:sz w:val="20"/>
-          <w:szCs w:val="20"/>
-        </w:rPr>
-        <w:t xml:space="preserve">                                                  </w:t>
-      </w:r>
-      <w:r>
-        <w:rPr>
-          <w:rFonts w:ascii="Calibri" w:hAnsi="Calibri" w:eastAsia="Calibri" w:cs="Calibri"/>
-          <w:sz w:val="20"/>
-          <w:szCs w:val="20"/>
-        </w:rPr>
-        <w:t>May</w:t>
-      </w:r>
-      <w:r>
-        <w:rPr>
-          <w:rFonts w:ascii="Calibri" w:hAnsi="Calibri" w:eastAsia="Calibri" w:cs="Calibri"/>
-          <w:sz w:val="20"/>
-          <w:szCs w:val="20"/>
-        </w:rPr>
-        <w:t xml:space="preserve"> 2021</w:t>
+        <w:rPr>
+          <w:rFonts w:ascii="Calibri" w:eastAsia="Calibri" w:hAnsi="Calibri" w:cs="Calibri"/>
+          <w:sz w:val="20"/>
+          <w:szCs w:val="20"/>
+        </w:rPr>
+        <w:t>May 2021</w:t>
       </w:r>
     </w:p>
     <w:sectPr>
-      <w:pgSz w:w="12240" w:h="15840" w:orient="portrait"/>
+      <w:pgSz w:w="12240" w:h="15840"/>
       <w:pgMar w:top="360" w:right="450" w:bottom="144" w:left="630" w:header="720" w:footer="720" w:gutter="0"/>
       <w:pgNumType w:start="1"/>
       <w:cols w:space="720"/>
@@ -3681,732 +3037,55 @@
 </file>
 
 <file path=word/intelligence2.xml><?xml version="1.0" encoding="utf-8"?>
-<int2:intelligence xmlns:int2="http://schemas.microsoft.com/office/intelligence/2020/intelligence">
+<int2:intelligence xmlns:int2="http://schemas.microsoft.com/office/intelligence/2020/intelligence" xmlns:oel="http://schemas.microsoft.com/office/2019/extlst">
   <int2:observations>
     <int2:textHash int2:hashCode="VbYizHDKD3Yre3" int2:id="oylFBiCN">
-      <int2:state int2:type="AugLoop_Text_Critique" int2:value="Rejected"/>
+      <int2:state int2:value="Rejected" int2:type="AugLoop_Text_Critique"/>
     </int2:textHash>
     <int2:textHash int2:hashCode="aXcbcx6/w3P5/E" int2:id="cRd2Rmtr">
-      <int2:state int2:type="AugLoop_Text_Critique" int2:value="Rejected"/>
+      <int2:state int2:value="Rejected" int2:type="AugLoop_Text_Critique"/>
     </int2:textHash>
     <int2:textHash int2:hashCode="k/i7DrLGWbhWlE" int2:id="q7VPFkmd">
-      <int2:state int2:type="AugLoop_Text_Critique" int2:value="Rejected"/>
+      <int2:state int2:value="Rejected" int2:type="AugLoop_Text_Critique"/>
     </int2:textHash>
     <int2:textHash int2:hashCode="Q3hORk9mv8AlSj" int2:id="1LOTMEaU">
-      <int2:state int2:type="AugLoop_Text_Critique" int2:value="Rejected"/>
+      <int2:state int2:value="Rejected" int2:type="AugLoop_Text_Critique"/>
     </int2:textHash>
     <int2:textHash int2:hashCode="+wGkKZp3dmJpYU" int2:id="Ww9EZ8ui">
-      <int2:state int2:type="AugLoop_Text_Critique" int2:value="Rejected"/>
+      <int2:state int2:value="Rejected" int2:type="AugLoop_Text_Critique"/>
     </int2:textHash>
     <int2:textHash int2:hashCode="Zm/5CyQhDxECdb" int2:id="qfrpF0B2">
-      <int2:state int2:type="AugLoop_Text_Critique" int2:value="Rejected"/>
+      <int2:state int2:value="Rejected" int2:type="AugLoop_Text_Critique"/>
     </int2:textHash>
     <int2:textHash int2:hashCode="rZMkBEWL1IyX0X" int2:id="WJerIYQY">
-      <int2:state int2:type="AugLoop_Text_Critique" int2:value="Rejected"/>
+      <int2:state int2:value="Rejected" int2:type="AugLoop_Text_Critique"/>
     </int2:textHash>
     <int2:textHash int2:hashCode="SJVTkLsqLFGAZa" int2:id="HksJjLHV">
-      <int2:state int2:type="AugLoop_Text_Critique" int2:value="Rejected"/>
+      <int2:state int2:value="Rejected" int2:type="AugLoop_Text_Critique"/>
     </int2:textHash>
     <int2:textHash int2:hashCode="JJFLw+ub8F0EO4" int2:id="v8VTHTrL">
-      <int2:state int2:type="AugLoop_Text_Critique" int2:value="Rejected"/>
+      <int2:state int2:value="Rejected" int2:type="AugLoop_Text_Critique"/>
     </int2:textHash>
     <int2:textHash int2:hashCode="3wNQl+zx4azC3h" int2:id="WONxAl6d">
-      <int2:state int2:type="AugLoop_Text_Critique" int2:value="Rejected"/>
+      <int2:state int2:value="Rejected" int2:type="AugLoop_Text_Critique"/>
     </int2:textHash>
     <int2:textHash int2:hashCode="4AfpZev1Y1sLJ5" int2:id="oIJCumR4">
-      <int2:state int2:type="AugLoop_Text_Critique" int2:value="Rejected"/>
+      <int2:state int2:value="Rejected" int2:type="AugLoop_Text_Critique"/>
     </int2:textHash>
     <int2:textHash int2:hashCode="gcHx9DPYjIOt5w" int2:id="Eb0SIgsj">
-      <int2:state int2:type="AugLoop_Text_Critique" int2:value="Rejected"/>
+      <int2:state int2:value="Rejected" int2:type="AugLoop_Text_Critique"/>
     </int2:textHash>
-    <int2:bookmark int2:bookmarkName="_Int_EC8EYCfs" int2:invalidationBookmarkName="" int2:hashCode="rZZOcztrC5HL4A" int2:id="OcPjUAFx">
-      <int2:state int2:type="AugLoop_Text_Critique" int2:value="Rejected"/>
-    </int2:bookmark>
-    <int2:bookmark int2:bookmarkName="_Int_YDIdHA8k" int2:invalidationBookmarkName="" int2:hashCode="ZqRLDBjJP6Ko8N" int2:id="ftJzE2Gf">
-      <int2:state int2:type="AugLoop_Text_Critique" int2:value="Rejected"/>
-    </int2:bookmark>
     <int2:bookmark int2:bookmarkName="_Int_Fv6UKzsA" int2:invalidationBookmarkName="" int2:hashCode="dalNooyseA++F1" int2:id="oGZtFlVQ">
-      <int2:state int2:type="AugLoop_Text_Critique" int2:value="Rejected"/>
-    </int2:bookmark>
-    <int2:bookmark int2:bookmarkName="_Int_aW1rcp9u" int2:invalidationBookmarkName="" int2:hashCode="s0rC+K0BqIGXZi" int2:id="hLnhzNzq">
-      <int2:state int2:type="AugLoop_Text_Critique" int2:value="Rejected"/>
+      <int2:state int2:value="Rejected" int2:type="AugLoop_Text_Critique"/>
     </int2:bookmark>
   </int2:observations>
   <int2:intelligenceSettings/>
+  <int2:onDemandWorkflows/>
 </int2:intelligence>
 </file>
 
 <file path=word/numbering.xml><?xml version="1.0" encoding="utf-8"?>
 <w:numbering xmlns:wpc="http://schemas.microsoft.com/office/word/2010/wordprocessingCanvas" xmlns:cx="http://schemas.microsoft.com/office/drawing/2014/chartex" xmlns:cx1="http://schemas.microsoft.com/office/drawing/2015/9/8/chartex" xmlns:cx2="http://schemas.microsoft.com/office/drawing/2015/10/21/chartex" xmlns:cx3="http://schemas.microsoft.com/office/drawing/2016/5/9/chartex" xmlns:cx4="http://schemas.microsoft.com/office/drawing/2016/5/10/chartex" xmlns:cx5="http://schemas.microsoft.com/office/drawing/2016/5/11/chartex" xmlns:cx6="http://schemas.microsoft.com/office/drawing/2016/5/12/chartex" xmlns:cx7="http://schemas.microsoft.com/office/drawing/2016/5/13/chartex" xmlns:cx8="http://schemas.microsoft.com/office/drawing/2016/5/14/chartex" xmlns:mc="http://schemas.openxmlformats.org/markup-compatibility/2006" xmlns:aink="http://schemas.microsoft.com/office/drawing/2016/ink" xmlns:am3d="http://schemas.microsoft.com/office/drawing/2017/model3d" xmlns:o="urn:schemas-microsoft-com:office:office" xmlns:oel="http://schemas.microsoft.com/office/2019/extlst" xmlns:r="http://schemas.openxmlformats.org/officeDocument/2006/relationships" xmlns:m="http://schemas.openxmlformats.org/officeDocument/2006/math" xmlns:v="urn:schemas-microsoft-com:vml" xmlns:wp14="http://schemas.microsoft.com/office/word/2010/wordprocessingDrawing" xmlns:wp="http://schemas.openxmlformats.org/drawingml/2006/wordprocessingDrawing" xmlns:w10="urn:schemas-microsoft-com:office:word" xmlns:w="http://schemas.openxmlformats.org/wordprocessingml/2006/main" xmlns:w14="http://schemas.microsoft.com/office/word/2010/wordml" xmlns:w15="http://schemas.microsoft.com/office/word/2012/wordml" xmlns:w16cex="http://schemas.microsoft.com/office/word/2018/wordml/cex" xmlns:w16cid="http://schemas.microsoft.com/office/word/2016/wordml/cid" xmlns:w16="http://schemas.microsoft.com/office/word/2018/wordml" xmlns:w16sdtdh="http://schemas.microsoft.com/office/word/2020/wordml/sdtdatahash" xmlns:w16se="http://schemas.microsoft.com/office/word/2015/wordml/symex" xmlns:wpg="http://schemas.microsoft.com/office/word/2010/wordprocessingGroup" xmlns:wpi="http://schemas.microsoft.com/office/word/2010/wordprocessingInk" xmlns:wne="http://schemas.microsoft.com/office/word/2006/wordml" xmlns:wps="http://schemas.microsoft.com/office/word/2010/wordprocessingShape" mc:Ignorable="w14 w15 w16se w16cid w16 w16cex w16sdtdh wp14">
-  <w:abstractNum xmlns:w="http://schemas.openxmlformats.org/wordprocessingml/2006/main" w:abstractNumId="19">
-    <w:nsid w:val="3c954802"/>
-    <w:multiLevelType xmlns:w="http://schemas.openxmlformats.org/wordprocessingml/2006/main" w:val="hybridMultilevel"/>
-    <w:lvl xmlns:w="http://schemas.openxmlformats.org/wordprocessingml/2006/main" w:ilvl="0">
-      <w:numFmt w:val="bullet"/>
-      <w:lvlText w:val=""/>
-      <w:lvlJc w:val="left"/>
-      <w:pPr>
-        <w:ind w:left="1440" w:hanging="360"/>
-      </w:pPr>
-      <w:rPr>
-        <w:rFonts w:hint="default" w:ascii="Symbol" w:hAnsi="Symbol"/>
-      </w:rPr>
-    </w:lvl>
-    <w:lvl xmlns:w="http://schemas.openxmlformats.org/wordprocessingml/2006/main" w:ilvl="1">
-      <w:start w:val="1"/>
-      <w:numFmt w:val="bullet"/>
-      <w:lvlText w:val="o"/>
-      <w:lvlJc w:val="left"/>
-      <w:pPr>
-        <w:ind w:left="1440" w:hanging="360"/>
-      </w:pPr>
-      <w:rPr>
-        <w:rFonts w:hint="default" w:ascii="Courier New" w:hAnsi="Courier New"/>
-      </w:rPr>
-    </w:lvl>
-    <w:lvl xmlns:w="http://schemas.openxmlformats.org/wordprocessingml/2006/main" w:ilvl="2">
-      <w:start w:val="1"/>
-      <w:numFmt w:val="bullet"/>
-      <w:lvlText w:val=""/>
-      <w:lvlJc w:val="left"/>
-      <w:pPr>
-        <w:ind w:left="2160" w:hanging="360"/>
-      </w:pPr>
-      <w:rPr>
-        <w:rFonts w:hint="default" w:ascii="Wingdings" w:hAnsi="Wingdings"/>
-      </w:rPr>
-    </w:lvl>
-    <w:lvl xmlns:w="http://schemas.openxmlformats.org/wordprocessingml/2006/main" w:ilvl="3">
-      <w:start w:val="1"/>
-      <w:numFmt w:val="bullet"/>
-      <w:lvlText w:val=""/>
-      <w:lvlJc w:val="left"/>
-      <w:pPr>
-        <w:ind w:left="2880" w:hanging="360"/>
-      </w:pPr>
-      <w:rPr>
-        <w:rFonts w:hint="default" w:ascii="Symbol" w:hAnsi="Symbol"/>
-      </w:rPr>
-    </w:lvl>
-    <w:lvl xmlns:w="http://schemas.openxmlformats.org/wordprocessingml/2006/main" w:ilvl="4">
-      <w:start w:val="1"/>
-      <w:numFmt w:val="bullet"/>
-      <w:lvlText w:val="o"/>
-      <w:lvlJc w:val="left"/>
-      <w:pPr>
-        <w:ind w:left="3600" w:hanging="360"/>
-      </w:pPr>
-      <w:rPr>
-        <w:rFonts w:hint="default" w:ascii="Courier New" w:hAnsi="Courier New"/>
-      </w:rPr>
-    </w:lvl>
-    <w:lvl xmlns:w="http://schemas.openxmlformats.org/wordprocessingml/2006/main" w:ilvl="5">
-      <w:start w:val="1"/>
-      <w:numFmt w:val="bullet"/>
-      <w:lvlText w:val=""/>
-      <w:lvlJc w:val="left"/>
-      <w:pPr>
-        <w:ind w:left="4320" w:hanging="360"/>
-      </w:pPr>
-      <w:rPr>
-        <w:rFonts w:hint="default" w:ascii="Wingdings" w:hAnsi="Wingdings"/>
-      </w:rPr>
-    </w:lvl>
-    <w:lvl xmlns:w="http://schemas.openxmlformats.org/wordprocessingml/2006/main" w:ilvl="6">
-      <w:start w:val="1"/>
-      <w:numFmt w:val="bullet"/>
-      <w:lvlText w:val=""/>
-      <w:lvlJc w:val="left"/>
-      <w:pPr>
-        <w:ind w:left="5040" w:hanging="360"/>
-      </w:pPr>
-      <w:rPr>
-        <w:rFonts w:hint="default" w:ascii="Symbol" w:hAnsi="Symbol"/>
-      </w:rPr>
-    </w:lvl>
-    <w:lvl xmlns:w="http://schemas.openxmlformats.org/wordprocessingml/2006/main" w:ilvl="7">
-      <w:start w:val="1"/>
-      <w:numFmt w:val="bullet"/>
-      <w:lvlText w:val="o"/>
-      <w:lvlJc w:val="left"/>
-      <w:pPr>
-        <w:ind w:left="5760" w:hanging="360"/>
-      </w:pPr>
-      <w:rPr>
-        <w:rFonts w:hint="default" w:ascii="Courier New" w:hAnsi="Courier New"/>
-      </w:rPr>
-    </w:lvl>
-    <w:lvl xmlns:w="http://schemas.openxmlformats.org/wordprocessingml/2006/main" w:ilvl="8">
-      <w:start w:val="1"/>
-      <w:numFmt w:val="bullet"/>
-      <w:lvlText w:val=""/>
-      <w:lvlJc w:val="left"/>
-      <w:pPr>
-        <w:ind w:left="6480" w:hanging="360"/>
-      </w:pPr>
-      <w:rPr>
-        <w:rFonts w:hint="default" w:ascii="Wingdings" w:hAnsi="Wingdings"/>
-      </w:rPr>
-    </w:lvl>
-  </w:abstractNum>
-  <w:abstractNum xmlns:w="http://schemas.openxmlformats.org/wordprocessingml/2006/main" w:abstractNumId="18">
-    <w:nsid w:val="3caf0806"/>
-    <w:multiLevelType xmlns:w="http://schemas.openxmlformats.org/wordprocessingml/2006/main" w:val="hybridMultilevel"/>
-    <w:lvl xmlns:w="http://schemas.openxmlformats.org/wordprocessingml/2006/main" w:ilvl="0">
-      <w:numFmt w:val="bullet"/>
-      <w:lvlText w:val=""/>
-      <w:lvlJc w:val="left"/>
-      <w:pPr>
-        <w:ind w:left="1440" w:hanging="360"/>
-      </w:pPr>
-      <w:rPr>
-        <w:rFonts w:hint="default" w:ascii="Symbol" w:hAnsi="Symbol"/>
-      </w:rPr>
-    </w:lvl>
-    <w:lvl xmlns:w="http://schemas.openxmlformats.org/wordprocessingml/2006/main" w:ilvl="1">
-      <w:start w:val="1"/>
-      <w:numFmt w:val="bullet"/>
-      <w:lvlText w:val="o"/>
-      <w:lvlJc w:val="left"/>
-      <w:pPr>
-        <w:ind w:left="1440" w:hanging="360"/>
-      </w:pPr>
-      <w:rPr>
-        <w:rFonts w:hint="default" w:ascii="Courier New" w:hAnsi="Courier New"/>
-      </w:rPr>
-    </w:lvl>
-    <w:lvl xmlns:w="http://schemas.openxmlformats.org/wordprocessingml/2006/main" w:ilvl="2">
-      <w:start w:val="1"/>
-      <w:numFmt w:val="bullet"/>
-      <w:lvlText w:val=""/>
-      <w:lvlJc w:val="left"/>
-      <w:pPr>
-        <w:ind w:left="2160" w:hanging="360"/>
-      </w:pPr>
-      <w:rPr>
-        <w:rFonts w:hint="default" w:ascii="Wingdings" w:hAnsi="Wingdings"/>
-      </w:rPr>
-    </w:lvl>
-    <w:lvl xmlns:w="http://schemas.openxmlformats.org/wordprocessingml/2006/main" w:ilvl="3">
-      <w:start w:val="1"/>
-      <w:numFmt w:val="bullet"/>
-      <w:lvlText w:val=""/>
-      <w:lvlJc w:val="left"/>
-      <w:pPr>
-        <w:ind w:left="2880" w:hanging="360"/>
-      </w:pPr>
-      <w:rPr>
-        <w:rFonts w:hint="default" w:ascii="Symbol" w:hAnsi="Symbol"/>
-      </w:rPr>
-    </w:lvl>
-    <w:lvl xmlns:w="http://schemas.openxmlformats.org/wordprocessingml/2006/main" w:ilvl="4">
-      <w:start w:val="1"/>
-      <w:numFmt w:val="bullet"/>
-      <w:lvlText w:val="o"/>
-      <w:lvlJc w:val="left"/>
-      <w:pPr>
-        <w:ind w:left="3600" w:hanging="360"/>
-      </w:pPr>
-      <w:rPr>
-        <w:rFonts w:hint="default" w:ascii="Courier New" w:hAnsi="Courier New"/>
-      </w:rPr>
-    </w:lvl>
-    <w:lvl xmlns:w="http://schemas.openxmlformats.org/wordprocessingml/2006/main" w:ilvl="5">
-      <w:start w:val="1"/>
-      <w:numFmt w:val="bullet"/>
-      <w:lvlText w:val=""/>
-      <w:lvlJc w:val="left"/>
-      <w:pPr>
-        <w:ind w:left="4320" w:hanging="360"/>
-      </w:pPr>
-      <w:rPr>
-        <w:rFonts w:hint="default" w:ascii="Wingdings" w:hAnsi="Wingdings"/>
-      </w:rPr>
-    </w:lvl>
-    <w:lvl xmlns:w="http://schemas.openxmlformats.org/wordprocessingml/2006/main" w:ilvl="6">
-      <w:start w:val="1"/>
-      <w:numFmt w:val="bullet"/>
-      <w:lvlText w:val=""/>
-      <w:lvlJc w:val="left"/>
-      <w:pPr>
-        <w:ind w:left="5040" w:hanging="360"/>
-      </w:pPr>
-      <w:rPr>
-        <w:rFonts w:hint="default" w:ascii="Symbol" w:hAnsi="Symbol"/>
-      </w:rPr>
-    </w:lvl>
-    <w:lvl xmlns:w="http://schemas.openxmlformats.org/wordprocessingml/2006/main" w:ilvl="7">
-      <w:start w:val="1"/>
-      <w:numFmt w:val="bullet"/>
-      <w:lvlText w:val="o"/>
-      <w:lvlJc w:val="left"/>
-      <w:pPr>
-        <w:ind w:left="5760" w:hanging="360"/>
-      </w:pPr>
-      <w:rPr>
-        <w:rFonts w:hint="default" w:ascii="Courier New" w:hAnsi="Courier New"/>
-      </w:rPr>
-    </w:lvl>
-    <w:lvl xmlns:w="http://schemas.openxmlformats.org/wordprocessingml/2006/main" w:ilvl="8">
-      <w:start w:val="1"/>
-      <w:numFmt w:val="bullet"/>
-      <w:lvlText w:val=""/>
-      <w:lvlJc w:val="left"/>
-      <w:pPr>
-        <w:ind w:left="6480" w:hanging="360"/>
-      </w:pPr>
-      <w:rPr>
-        <w:rFonts w:hint="default" w:ascii="Wingdings" w:hAnsi="Wingdings"/>
-      </w:rPr>
-    </w:lvl>
-  </w:abstractNum>
-  <w:abstractNum xmlns:w="http://schemas.openxmlformats.org/wordprocessingml/2006/main" w:abstractNumId="17">
-    <w:nsid w:val="4a00ba5d"/>
-    <w:multiLevelType xmlns:w="http://schemas.openxmlformats.org/wordprocessingml/2006/main" w:val="hybridMultilevel"/>
-    <w:lvl xmlns:w="http://schemas.openxmlformats.org/wordprocessingml/2006/main" w:ilvl="0">
-      <w:start w:val="1"/>
-      <w:numFmt w:val="bullet"/>
-      <w:lvlText w:val=""/>
-      <w:lvlJc w:val="left"/>
-      <w:pPr>
-        <w:ind w:left="720" w:hanging="360"/>
-      </w:pPr>
-      <w:rPr>
-        <w:rFonts w:hint="default" w:ascii="Symbol" w:hAnsi="Symbol"/>
-      </w:rPr>
-    </w:lvl>
-    <w:lvl xmlns:w="http://schemas.openxmlformats.org/wordprocessingml/2006/main" w:ilvl="1">
-      <w:start w:val="1"/>
-      <w:numFmt w:val="bullet"/>
-      <w:lvlText w:val="o"/>
-      <w:lvlJc w:val="left"/>
-      <w:pPr>
-        <w:ind w:left="1440" w:hanging="360"/>
-      </w:pPr>
-      <w:rPr>
-        <w:rFonts w:hint="default" w:ascii="Courier New" w:hAnsi="Courier New"/>
-      </w:rPr>
-    </w:lvl>
-    <w:lvl xmlns:w="http://schemas.openxmlformats.org/wordprocessingml/2006/main" w:ilvl="2">
-      <w:start w:val="1"/>
-      <w:numFmt w:val="bullet"/>
-      <w:lvlText w:val=""/>
-      <w:lvlJc w:val="left"/>
-      <w:pPr>
-        <w:ind w:left="2160" w:hanging="360"/>
-      </w:pPr>
-      <w:rPr>
-        <w:rFonts w:hint="default" w:ascii="Wingdings" w:hAnsi="Wingdings"/>
-      </w:rPr>
-    </w:lvl>
-    <w:lvl xmlns:w="http://schemas.openxmlformats.org/wordprocessingml/2006/main" w:ilvl="3">
-      <w:start w:val="1"/>
-      <w:numFmt w:val="bullet"/>
-      <w:lvlText w:val=""/>
-      <w:lvlJc w:val="left"/>
-      <w:pPr>
-        <w:ind w:left="2880" w:hanging="360"/>
-      </w:pPr>
-      <w:rPr>
-        <w:rFonts w:hint="default" w:ascii="Symbol" w:hAnsi="Symbol"/>
-      </w:rPr>
-    </w:lvl>
-    <w:lvl xmlns:w="http://schemas.openxmlformats.org/wordprocessingml/2006/main" w:ilvl="4">
-      <w:start w:val="1"/>
-      <w:numFmt w:val="bullet"/>
-      <w:lvlText w:val="o"/>
-      <w:lvlJc w:val="left"/>
-      <w:pPr>
-        <w:ind w:left="3600" w:hanging="360"/>
-      </w:pPr>
-      <w:rPr>
-        <w:rFonts w:hint="default" w:ascii="Courier New" w:hAnsi="Courier New"/>
-      </w:rPr>
-    </w:lvl>
-    <w:lvl xmlns:w="http://schemas.openxmlformats.org/wordprocessingml/2006/main" w:ilvl="5">
-      <w:start w:val="1"/>
-      <w:numFmt w:val="bullet"/>
-      <w:lvlText w:val=""/>
-      <w:lvlJc w:val="left"/>
-      <w:pPr>
-        <w:ind w:left="4320" w:hanging="360"/>
-      </w:pPr>
-      <w:rPr>
-        <w:rFonts w:hint="default" w:ascii="Wingdings" w:hAnsi="Wingdings"/>
-      </w:rPr>
-    </w:lvl>
-    <w:lvl xmlns:w="http://schemas.openxmlformats.org/wordprocessingml/2006/main" w:ilvl="6">
-      <w:start w:val="1"/>
-      <w:numFmt w:val="bullet"/>
-      <w:lvlText w:val=""/>
-      <w:lvlJc w:val="left"/>
-      <w:pPr>
-        <w:ind w:left="5040" w:hanging="360"/>
-      </w:pPr>
-      <w:rPr>
-        <w:rFonts w:hint="default" w:ascii="Symbol" w:hAnsi="Symbol"/>
-      </w:rPr>
-    </w:lvl>
-    <w:lvl xmlns:w="http://schemas.openxmlformats.org/wordprocessingml/2006/main" w:ilvl="7">
-      <w:start w:val="1"/>
-      <w:numFmt w:val="bullet"/>
-      <w:lvlText w:val="o"/>
-      <w:lvlJc w:val="left"/>
-      <w:pPr>
-        <w:ind w:left="5760" w:hanging="360"/>
-      </w:pPr>
-      <w:rPr>
-        <w:rFonts w:hint="default" w:ascii="Courier New" w:hAnsi="Courier New"/>
-      </w:rPr>
-    </w:lvl>
-    <w:lvl xmlns:w="http://schemas.openxmlformats.org/wordprocessingml/2006/main" w:ilvl="8">
-      <w:start w:val="1"/>
-      <w:numFmt w:val="bullet"/>
-      <w:lvlText w:val=""/>
-      <w:lvlJc w:val="left"/>
-      <w:pPr>
-        <w:ind w:left="6480" w:hanging="360"/>
-      </w:pPr>
-      <w:rPr>
-        <w:rFonts w:hint="default" w:ascii="Wingdings" w:hAnsi="Wingdings"/>
-      </w:rPr>
-    </w:lvl>
-  </w:abstractNum>
-  <w:abstractNum xmlns:w="http://schemas.openxmlformats.org/wordprocessingml/2006/main" w:abstractNumId="16">
-    <w:nsid w:val="2926f593"/>
-    <w:multiLevelType xmlns:w="http://schemas.openxmlformats.org/wordprocessingml/2006/main" w:val="hybridMultilevel"/>
-    <w:lvl xmlns:w="http://schemas.openxmlformats.org/wordprocessingml/2006/main" w:ilvl="0">
-      <w:start w:val="1"/>
-      <w:numFmt w:val="bullet"/>
-      <w:lvlText w:val=""/>
-      <w:lvlJc w:val="left"/>
-      <w:pPr>
-        <w:ind w:left="720" w:hanging="360"/>
-      </w:pPr>
-      <w:rPr>
-        <w:rFonts w:hint="default" w:ascii="Symbol" w:hAnsi="Symbol"/>
-      </w:rPr>
-    </w:lvl>
-    <w:lvl xmlns:w="http://schemas.openxmlformats.org/wordprocessingml/2006/main" w:ilvl="1">
-      <w:start w:val="1"/>
-      <w:numFmt w:val="bullet"/>
-      <w:lvlText w:val="o"/>
-      <w:lvlJc w:val="left"/>
-      <w:pPr>
-        <w:ind w:left="1440" w:hanging="360"/>
-      </w:pPr>
-      <w:rPr>
-        <w:rFonts w:hint="default" w:ascii="Courier New" w:hAnsi="Courier New"/>
-      </w:rPr>
-    </w:lvl>
-    <w:lvl xmlns:w="http://schemas.openxmlformats.org/wordprocessingml/2006/main" w:ilvl="2">
-      <w:start w:val="1"/>
-      <w:numFmt w:val="bullet"/>
-      <w:lvlText w:val=""/>
-      <w:lvlJc w:val="left"/>
-      <w:pPr>
-        <w:ind w:left="2160" w:hanging="360"/>
-      </w:pPr>
-      <w:rPr>
-        <w:rFonts w:hint="default" w:ascii="Wingdings" w:hAnsi="Wingdings"/>
-      </w:rPr>
-    </w:lvl>
-    <w:lvl xmlns:w="http://schemas.openxmlformats.org/wordprocessingml/2006/main" w:ilvl="3">
-      <w:start w:val="1"/>
-      <w:numFmt w:val="bullet"/>
-      <w:lvlText w:val=""/>
-      <w:lvlJc w:val="left"/>
-      <w:pPr>
-        <w:ind w:left="2880" w:hanging="360"/>
-      </w:pPr>
-      <w:rPr>
-        <w:rFonts w:hint="default" w:ascii="Symbol" w:hAnsi="Symbol"/>
-      </w:rPr>
-    </w:lvl>
-    <w:lvl xmlns:w="http://schemas.openxmlformats.org/wordprocessingml/2006/main" w:ilvl="4">
-      <w:start w:val="1"/>
-      <w:numFmt w:val="bullet"/>
-      <w:lvlText w:val="o"/>
-      <w:lvlJc w:val="left"/>
-      <w:pPr>
-        <w:ind w:left="3600" w:hanging="360"/>
-      </w:pPr>
-      <w:rPr>
-        <w:rFonts w:hint="default" w:ascii="Courier New" w:hAnsi="Courier New"/>
-      </w:rPr>
-    </w:lvl>
-    <w:lvl xmlns:w="http://schemas.openxmlformats.org/wordprocessingml/2006/main" w:ilvl="5">
-      <w:start w:val="1"/>
-      <w:numFmt w:val="bullet"/>
-      <w:lvlText w:val=""/>
-      <w:lvlJc w:val="left"/>
-      <w:pPr>
-        <w:ind w:left="4320" w:hanging="360"/>
-      </w:pPr>
-      <w:rPr>
-        <w:rFonts w:hint="default" w:ascii="Wingdings" w:hAnsi="Wingdings"/>
-      </w:rPr>
-    </w:lvl>
-    <w:lvl xmlns:w="http://schemas.openxmlformats.org/wordprocessingml/2006/main" w:ilvl="6">
-      <w:start w:val="1"/>
-      <w:numFmt w:val="bullet"/>
-      <w:lvlText w:val=""/>
-      <w:lvlJc w:val="left"/>
-      <w:pPr>
-        <w:ind w:left="5040" w:hanging="360"/>
-      </w:pPr>
-      <w:rPr>
-        <w:rFonts w:hint="default" w:ascii="Symbol" w:hAnsi="Symbol"/>
-      </w:rPr>
-    </w:lvl>
-    <w:lvl xmlns:w="http://schemas.openxmlformats.org/wordprocessingml/2006/main" w:ilvl="7">
-      <w:start w:val="1"/>
-      <w:numFmt w:val="bullet"/>
-      <w:lvlText w:val="o"/>
-      <w:lvlJc w:val="left"/>
-      <w:pPr>
-        <w:ind w:left="5760" w:hanging="360"/>
-      </w:pPr>
-      <w:rPr>
-        <w:rFonts w:hint="default" w:ascii="Courier New" w:hAnsi="Courier New"/>
-      </w:rPr>
-    </w:lvl>
-    <w:lvl xmlns:w="http://schemas.openxmlformats.org/wordprocessingml/2006/main" w:ilvl="8">
-      <w:start w:val="1"/>
-      <w:numFmt w:val="bullet"/>
-      <w:lvlText w:val=""/>
-      <w:lvlJc w:val="left"/>
-      <w:pPr>
-        <w:ind w:left="6480" w:hanging="360"/>
-      </w:pPr>
-      <w:rPr>
-        <w:rFonts w:hint="default" w:ascii="Wingdings" w:hAnsi="Wingdings"/>
-      </w:rPr>
-    </w:lvl>
-  </w:abstractNum>
-  <w:abstractNum xmlns:w="http://schemas.openxmlformats.org/wordprocessingml/2006/main" w:abstractNumId="15">
-    <w:nsid w:val="755590ce"/>
-    <w:multiLevelType xmlns:w="http://schemas.openxmlformats.org/wordprocessingml/2006/main" w:val="hybridMultilevel"/>
-    <w:lvl xmlns:w="http://schemas.openxmlformats.org/wordprocessingml/2006/main" w:ilvl="0">
-      <w:numFmt w:val="bullet"/>
-      <w:lvlText w:val=""/>
-      <w:lvlJc w:val="left"/>
-      <w:pPr>
-        <w:ind w:left="1440" w:hanging="360"/>
-      </w:pPr>
-      <w:rPr>
-        <w:rFonts w:hint="default" w:ascii="Symbol" w:hAnsi="Symbol"/>
-      </w:rPr>
-    </w:lvl>
-    <w:lvl xmlns:w="http://schemas.openxmlformats.org/wordprocessingml/2006/main" w:ilvl="1">
-      <w:start w:val="1"/>
-      <w:numFmt w:val="bullet"/>
-      <w:lvlText w:val="o"/>
-      <w:lvlJc w:val="left"/>
-      <w:pPr>
-        <w:ind w:left="1440" w:hanging="360"/>
-      </w:pPr>
-      <w:rPr>
-        <w:rFonts w:hint="default" w:ascii="Courier New" w:hAnsi="Courier New"/>
-      </w:rPr>
-    </w:lvl>
-    <w:lvl xmlns:w="http://schemas.openxmlformats.org/wordprocessingml/2006/main" w:ilvl="2">
-      <w:start w:val="1"/>
-      <w:numFmt w:val="bullet"/>
-      <w:lvlText w:val=""/>
-      <w:lvlJc w:val="left"/>
-      <w:pPr>
-        <w:ind w:left="2160" w:hanging="360"/>
-      </w:pPr>
-      <w:rPr>
-        <w:rFonts w:hint="default" w:ascii="Wingdings" w:hAnsi="Wingdings"/>
-      </w:rPr>
-    </w:lvl>
-    <w:lvl xmlns:w="http://schemas.openxmlformats.org/wordprocessingml/2006/main" w:ilvl="3">
-      <w:start w:val="1"/>
-      <w:numFmt w:val="bullet"/>
-      <w:lvlText w:val=""/>
-      <w:lvlJc w:val="left"/>
-      <w:pPr>
-        <w:ind w:left="2880" w:hanging="360"/>
-      </w:pPr>
-      <w:rPr>
-        <w:rFonts w:hint="default" w:ascii="Symbol" w:hAnsi="Symbol"/>
-      </w:rPr>
-    </w:lvl>
-    <w:lvl xmlns:w="http://schemas.openxmlformats.org/wordprocessingml/2006/main" w:ilvl="4">
-      <w:start w:val="1"/>
-      <w:numFmt w:val="bullet"/>
-      <w:lvlText w:val="o"/>
-      <w:lvlJc w:val="left"/>
-      <w:pPr>
-        <w:ind w:left="3600" w:hanging="360"/>
-      </w:pPr>
-      <w:rPr>
-        <w:rFonts w:hint="default" w:ascii="Courier New" w:hAnsi="Courier New"/>
-      </w:rPr>
-    </w:lvl>
-    <w:lvl xmlns:w="http://schemas.openxmlformats.org/wordprocessingml/2006/main" w:ilvl="5">
-      <w:start w:val="1"/>
-      <w:numFmt w:val="bullet"/>
-      <w:lvlText w:val=""/>
-      <w:lvlJc w:val="left"/>
-      <w:pPr>
-        <w:ind w:left="4320" w:hanging="360"/>
-      </w:pPr>
-      <w:rPr>
-        <w:rFonts w:hint="default" w:ascii="Wingdings" w:hAnsi="Wingdings"/>
-      </w:rPr>
-    </w:lvl>
-    <w:lvl xmlns:w="http://schemas.openxmlformats.org/wordprocessingml/2006/main" w:ilvl="6">
-      <w:start w:val="1"/>
-      <w:numFmt w:val="bullet"/>
-      <w:lvlText w:val=""/>
-      <w:lvlJc w:val="left"/>
-      <w:pPr>
-        <w:ind w:left="5040" w:hanging="360"/>
-      </w:pPr>
-      <w:rPr>
-        <w:rFonts w:hint="default" w:ascii="Symbol" w:hAnsi="Symbol"/>
-      </w:rPr>
-    </w:lvl>
-    <w:lvl xmlns:w="http://schemas.openxmlformats.org/wordprocessingml/2006/main" w:ilvl="7">
-      <w:start w:val="1"/>
-      <w:numFmt w:val="bullet"/>
-      <w:lvlText w:val="o"/>
-      <w:lvlJc w:val="left"/>
-      <w:pPr>
-        <w:ind w:left="5760" w:hanging="360"/>
-      </w:pPr>
-      <w:rPr>
-        <w:rFonts w:hint="default" w:ascii="Courier New" w:hAnsi="Courier New"/>
-      </w:rPr>
-    </w:lvl>
-    <w:lvl xmlns:w="http://schemas.openxmlformats.org/wordprocessingml/2006/main" w:ilvl="8">
-      <w:start w:val="1"/>
-      <w:numFmt w:val="bullet"/>
-      <w:lvlText w:val=""/>
-      <w:lvlJc w:val="left"/>
-      <w:pPr>
-        <w:ind w:left="6480" w:hanging="360"/>
-      </w:pPr>
-      <w:rPr>
-        <w:rFonts w:hint="default" w:ascii="Wingdings" w:hAnsi="Wingdings"/>
-      </w:rPr>
-    </w:lvl>
-  </w:abstractNum>
-  <w:abstractNum xmlns:w="http://schemas.openxmlformats.org/wordprocessingml/2006/main" w:abstractNumId="14">
-    <w:nsid w:val="51841b84"/>
-    <w:multiLevelType xmlns:w="http://schemas.openxmlformats.org/wordprocessingml/2006/main" w:val="hybridMultilevel"/>
-    <w:lvl xmlns:w="http://schemas.openxmlformats.org/wordprocessingml/2006/main" w:ilvl="0">
-      <w:start w:val="1"/>
-      <w:numFmt w:val="bullet"/>
-      <w:lvlText w:val=""/>
-      <w:lvlJc w:val="left"/>
-      <w:pPr>
-        <w:ind w:left="720" w:hanging="360"/>
-      </w:pPr>
-      <w:rPr>
-        <w:rFonts w:hint="default" w:ascii="Symbol" w:hAnsi="Symbol"/>
-      </w:rPr>
-    </w:lvl>
-    <w:lvl xmlns:w="http://schemas.openxmlformats.org/wordprocessingml/2006/main" w:ilvl="1">
-      <w:start w:val="1"/>
-      <w:numFmt w:val="bullet"/>
-      <w:lvlText w:val="o"/>
-      <w:lvlJc w:val="left"/>
-      <w:pPr>
-        <w:ind w:left="1440" w:hanging="360"/>
-      </w:pPr>
-      <w:rPr>
-        <w:rFonts w:hint="default" w:ascii="Courier New" w:hAnsi="Courier New"/>
-      </w:rPr>
-    </w:lvl>
-    <w:lvl xmlns:w="http://schemas.openxmlformats.org/wordprocessingml/2006/main" w:ilvl="2">
-      <w:start w:val="1"/>
-      <w:numFmt w:val="bullet"/>
-      <w:lvlText w:val=""/>
-      <w:lvlJc w:val="left"/>
-      <w:pPr>
-        <w:ind w:left="2160" w:hanging="360"/>
-      </w:pPr>
-      <w:rPr>
-        <w:rFonts w:hint="default" w:ascii="Wingdings" w:hAnsi="Wingdings"/>
-      </w:rPr>
-    </w:lvl>
-    <w:lvl xmlns:w="http://schemas.openxmlformats.org/wordprocessingml/2006/main" w:ilvl="3">
-      <w:start w:val="1"/>
-      <w:numFmt w:val="bullet"/>
-      <w:lvlText w:val=""/>
-      <w:lvlJc w:val="left"/>
-      <w:pPr>
-        <w:ind w:left="2880" w:hanging="360"/>
-      </w:pPr>
-      <w:rPr>
-        <w:rFonts w:hint="default" w:ascii="Symbol" w:hAnsi="Symbol"/>
-      </w:rPr>
-    </w:lvl>
-    <w:lvl xmlns:w="http://schemas.openxmlformats.org/wordprocessingml/2006/main" w:ilvl="4">
-      <w:start w:val="1"/>
-      <w:numFmt w:val="bullet"/>
-      <w:lvlText w:val="o"/>
-      <w:lvlJc w:val="left"/>
-      <w:pPr>
-        <w:ind w:left="3600" w:hanging="360"/>
-      </w:pPr>
-      <w:rPr>
-        <w:rFonts w:hint="default" w:ascii="Courier New" w:hAnsi="Courier New"/>
-      </w:rPr>
-    </w:lvl>
-    <w:lvl xmlns:w="http://schemas.openxmlformats.org/wordprocessingml/2006/main" w:ilvl="5">
-      <w:start w:val="1"/>
-      <w:numFmt w:val="bullet"/>
-      <w:lvlText w:val=""/>
-      <w:lvlJc w:val="left"/>
-      <w:pPr>
-        <w:ind w:left="4320" w:hanging="360"/>
-      </w:pPr>
-      <w:rPr>
-        <w:rFonts w:hint="default" w:ascii="Wingdings" w:hAnsi="Wingdings"/>
-      </w:rPr>
-    </w:lvl>
-    <w:lvl xmlns:w="http://schemas.openxmlformats.org/wordprocessingml/2006/main" w:ilvl="6">
-      <w:start w:val="1"/>
-      <w:numFmt w:val="bullet"/>
-      <w:lvlText w:val=""/>
-      <w:lvlJc w:val="left"/>
-      <w:pPr>
-        <w:ind w:left="5040" w:hanging="360"/>
-      </w:pPr>
-      <w:rPr>
-        <w:rFonts w:hint="default" w:ascii="Symbol" w:hAnsi="Symbol"/>
-      </w:rPr>
-    </w:lvl>
-    <w:lvl xmlns:w="http://schemas.openxmlformats.org/wordprocessingml/2006/main" w:ilvl="7">
-      <w:start w:val="1"/>
-      <w:numFmt w:val="bullet"/>
-      <w:lvlText w:val="o"/>
-      <w:lvlJc w:val="left"/>
-      <w:pPr>
-        <w:ind w:left="5760" w:hanging="360"/>
-      </w:pPr>
-      <w:rPr>
-        <w:rFonts w:hint="default" w:ascii="Courier New" w:hAnsi="Courier New"/>
-      </w:rPr>
-    </w:lvl>
-    <w:lvl xmlns:w="http://schemas.openxmlformats.org/wordprocessingml/2006/main" w:ilvl="8">
-      <w:start w:val="1"/>
-      <w:numFmt w:val="bullet"/>
-      <w:lvlText w:val=""/>
-      <w:lvlJc w:val="left"/>
-      <w:pPr>
-        <w:ind w:left="6480" w:hanging="360"/>
-      </w:pPr>
-      <w:rPr>
-        <w:rFonts w:hint="default" w:ascii="Wingdings" w:hAnsi="Wingdings"/>
-      </w:rPr>
-    </w:lvl>
-  </w:abstractNum>
   <w:abstractNum w:abstractNumId="0" w15:restartNumberingAfterBreak="0">
     <w:nsid w:val="05A706AB"/>
     <w:multiLevelType w:val="multilevel"/>
@@ -4532,7 +3211,7 @@
         <w:ind w:left="2160" w:hanging="360"/>
       </w:pPr>
       <w:rPr>
-        <w:rFonts w:hint="default" w:ascii="Symbol" w:hAnsi="Symbol" w:eastAsia="Calibri" w:cs="Calibri"/>
+        <w:rFonts w:ascii="Symbol" w:eastAsia="Calibri" w:hAnsi="Symbol" w:cs="Calibri" w:hint="default"/>
       </w:rPr>
     </w:lvl>
     <w:lvl w:ilvl="1" w:tplc="04090003" w:tentative="1">
@@ -4544,7 +3223,7 @@
         <w:ind w:left="2880" w:hanging="360"/>
       </w:pPr>
       <w:rPr>
-        <w:rFonts w:hint="default" w:ascii="Courier New" w:hAnsi="Courier New" w:cs="Courier New"/>
+        <w:rFonts w:ascii="Courier New" w:hAnsi="Courier New" w:cs="Courier New" w:hint="default"/>
       </w:rPr>
     </w:lvl>
     <w:lvl w:ilvl="2" w:tplc="04090005" w:tentative="1">
@@ -4556,7 +3235,7 @@
         <w:ind w:left="3600" w:hanging="360"/>
       </w:pPr>
       <w:rPr>
-        <w:rFonts w:hint="default" w:ascii="Wingdings" w:hAnsi="Wingdings"/>
+        <w:rFonts w:ascii="Wingdings" w:hAnsi="Wingdings" w:hint="default"/>
       </w:rPr>
     </w:lvl>
     <w:lvl w:ilvl="3" w:tplc="04090001" w:tentative="1">
@@ -4568,7 +3247,7 @@
         <w:ind w:left="4320" w:hanging="360"/>
       </w:pPr>
       <w:rPr>
-        <w:rFonts w:hint="default" w:ascii="Symbol" w:hAnsi="Symbol"/>
+        <w:rFonts w:ascii="Symbol" w:hAnsi="Symbol" w:hint="default"/>
       </w:rPr>
     </w:lvl>
     <w:lvl w:ilvl="4" w:tplc="04090003" w:tentative="1">
@@ -4580,7 +3259,7 @@
         <w:ind w:left="5040" w:hanging="360"/>
       </w:pPr>
       <w:rPr>
-        <w:rFonts w:hint="default" w:ascii="Courier New" w:hAnsi="Courier New" w:cs="Courier New"/>
+        <w:rFonts w:ascii="Courier New" w:hAnsi="Courier New" w:cs="Courier New" w:hint="default"/>
       </w:rPr>
     </w:lvl>
     <w:lvl w:ilvl="5" w:tplc="04090005" w:tentative="1">
@@ -4592,7 +3271,7 @@
         <w:ind w:left="5760" w:hanging="360"/>
       </w:pPr>
       <w:rPr>
-        <w:rFonts w:hint="default" w:ascii="Wingdings" w:hAnsi="Wingdings"/>
+        <w:rFonts w:ascii="Wingdings" w:hAnsi="Wingdings" w:hint="default"/>
       </w:rPr>
     </w:lvl>
     <w:lvl w:ilvl="6" w:tplc="04090001" w:tentative="1">
@@ -4604,7 +3283,7 @@
         <w:ind w:left="6480" w:hanging="360"/>
       </w:pPr>
       <w:rPr>
-        <w:rFonts w:hint="default" w:ascii="Symbol" w:hAnsi="Symbol"/>
+        <w:rFonts w:ascii="Symbol" w:hAnsi="Symbol" w:hint="default"/>
       </w:rPr>
     </w:lvl>
     <w:lvl w:ilvl="7" w:tplc="04090003" w:tentative="1">
@@ -4616,7 +3295,7 @@
         <w:ind w:left="7200" w:hanging="360"/>
       </w:pPr>
       <w:rPr>
-        <w:rFonts w:hint="default" w:ascii="Courier New" w:hAnsi="Courier New" w:cs="Courier New"/>
+        <w:rFonts w:ascii="Courier New" w:hAnsi="Courier New" w:cs="Courier New" w:hint="default"/>
       </w:rPr>
     </w:lvl>
     <w:lvl w:ilvl="8" w:tplc="04090005" w:tentative="1">
@@ -4628,11 +3307,124 @@
         <w:ind w:left="7920" w:hanging="360"/>
       </w:pPr>
       <w:rPr>
-        <w:rFonts w:hint="default" w:ascii="Wingdings" w:hAnsi="Wingdings"/>
+        <w:rFonts w:ascii="Wingdings" w:hAnsi="Wingdings" w:hint="default"/>
       </w:rPr>
     </w:lvl>
   </w:abstractNum>
   <w:abstractNum w:abstractNumId="2" w15:restartNumberingAfterBreak="0">
+    <w:nsid w:val="2926F593"/>
+    <w:multiLevelType w:val="hybridMultilevel"/>
+    <w:tmpl w:val="E3642ABE"/>
+    <w:lvl w:ilvl="0" w:tplc="184EAC70">
+      <w:start w:val="1"/>
+      <w:numFmt w:val="bullet"/>
+      <w:lvlText w:val=""/>
+      <w:lvlJc w:val="left"/>
+      <w:pPr>
+        <w:ind w:left="720" w:hanging="360"/>
+      </w:pPr>
+      <w:rPr>
+        <w:rFonts w:ascii="Symbol" w:hAnsi="Symbol" w:hint="default"/>
+      </w:rPr>
+    </w:lvl>
+    <w:lvl w:ilvl="1" w:tplc="E8968178">
+      <w:start w:val="1"/>
+      <w:numFmt w:val="bullet"/>
+      <w:lvlText w:val="o"/>
+      <w:lvlJc w:val="left"/>
+      <w:pPr>
+        <w:ind w:left="1440" w:hanging="360"/>
+      </w:pPr>
+      <w:rPr>
+        <w:rFonts w:ascii="Courier New" w:hAnsi="Courier New" w:hint="default"/>
+      </w:rPr>
+    </w:lvl>
+    <w:lvl w:ilvl="2" w:tplc="66949DD0">
+      <w:start w:val="1"/>
+      <w:numFmt w:val="bullet"/>
+      <w:lvlText w:val=""/>
+      <w:lvlJc w:val="left"/>
+      <w:pPr>
+        <w:ind w:left="2160" w:hanging="360"/>
+      </w:pPr>
+      <w:rPr>
+        <w:rFonts w:ascii="Wingdings" w:hAnsi="Wingdings" w:hint="default"/>
+      </w:rPr>
+    </w:lvl>
+    <w:lvl w:ilvl="3" w:tplc="D648387C">
+      <w:start w:val="1"/>
+      <w:numFmt w:val="bullet"/>
+      <w:lvlText w:val=""/>
+      <w:lvlJc w:val="left"/>
+      <w:pPr>
+        <w:ind w:left="2880" w:hanging="360"/>
+      </w:pPr>
+      <w:rPr>
+        <w:rFonts w:ascii="Symbol" w:hAnsi="Symbol" w:hint="default"/>
+      </w:rPr>
+    </w:lvl>
+    <w:lvl w:ilvl="4" w:tplc="4BA425D8">
+      <w:start w:val="1"/>
+      <w:numFmt w:val="bullet"/>
+      <w:lvlText w:val="o"/>
+      <w:lvlJc w:val="left"/>
+      <w:pPr>
+        <w:ind w:left="3600" w:hanging="360"/>
+      </w:pPr>
+      <w:rPr>
+        <w:rFonts w:ascii="Courier New" w:hAnsi="Courier New" w:hint="default"/>
+      </w:rPr>
+    </w:lvl>
+    <w:lvl w:ilvl="5" w:tplc="5BB830E2">
+      <w:start w:val="1"/>
+      <w:numFmt w:val="bullet"/>
+      <w:lvlText w:val=""/>
+      <w:lvlJc w:val="left"/>
+      <w:pPr>
+        <w:ind w:left="4320" w:hanging="360"/>
+      </w:pPr>
+      <w:rPr>
+        <w:rFonts w:ascii="Wingdings" w:hAnsi="Wingdings" w:hint="default"/>
+      </w:rPr>
+    </w:lvl>
+    <w:lvl w:ilvl="6" w:tplc="C27A3A1C">
+      <w:start w:val="1"/>
+      <w:numFmt w:val="bullet"/>
+      <w:lvlText w:val=""/>
+      <w:lvlJc w:val="left"/>
+      <w:pPr>
+        <w:ind w:left="5040" w:hanging="360"/>
+      </w:pPr>
+      <w:rPr>
+        <w:rFonts w:ascii="Symbol" w:hAnsi="Symbol" w:hint="default"/>
+      </w:rPr>
+    </w:lvl>
+    <w:lvl w:ilvl="7" w:tplc="B2004506">
+      <w:start w:val="1"/>
+      <w:numFmt w:val="bullet"/>
+      <w:lvlText w:val="o"/>
+      <w:lvlJc w:val="left"/>
+      <w:pPr>
+        <w:ind w:left="5760" w:hanging="360"/>
+      </w:pPr>
+      <w:rPr>
+        <w:rFonts w:ascii="Courier New" w:hAnsi="Courier New" w:hint="default"/>
+      </w:rPr>
+    </w:lvl>
+    <w:lvl w:ilvl="8" w:tplc="7F3482EC">
+      <w:start w:val="1"/>
+      <w:numFmt w:val="bullet"/>
+      <w:lvlText w:val=""/>
+      <w:lvlJc w:val="left"/>
+      <w:pPr>
+        <w:ind w:left="6480" w:hanging="360"/>
+      </w:pPr>
+      <w:rPr>
+        <w:rFonts w:ascii="Wingdings" w:hAnsi="Wingdings" w:hint="default"/>
+      </w:rPr>
+    </w:lvl>
+  </w:abstractNum>
+  <w:abstractNum w:abstractNumId="3" w15:restartNumberingAfterBreak="0">
     <w:nsid w:val="2E6D478A"/>
     <w:multiLevelType w:val="hybridMultilevel"/>
     <w:tmpl w:val="DBFCE6B0"/>
@@ -4644,7 +3436,7 @@
         <w:ind w:left="720" w:hanging="360"/>
       </w:pPr>
       <w:rPr>
-        <w:rFonts w:hint="default" w:ascii="Symbol" w:hAnsi="Symbol" w:eastAsia="Calibri" w:cs="Calibri"/>
+        <w:rFonts w:ascii="Symbol" w:eastAsia="Calibri" w:hAnsi="Symbol" w:cs="Calibri" w:hint="default"/>
       </w:rPr>
     </w:lvl>
     <w:lvl w:ilvl="1" w:tplc="04090003" w:tentative="1">
@@ -4656,7 +3448,7 @@
         <w:ind w:left="1440" w:hanging="360"/>
       </w:pPr>
       <w:rPr>
-        <w:rFonts w:hint="default" w:ascii="Courier New" w:hAnsi="Courier New" w:cs="Courier New"/>
+        <w:rFonts w:ascii="Courier New" w:hAnsi="Courier New" w:cs="Courier New" w:hint="default"/>
       </w:rPr>
     </w:lvl>
     <w:lvl w:ilvl="2" w:tplc="04090005" w:tentative="1">
@@ -4668,7 +3460,7 @@
         <w:ind w:left="2160" w:hanging="360"/>
       </w:pPr>
       <w:rPr>
-        <w:rFonts w:hint="default" w:ascii="Wingdings" w:hAnsi="Wingdings"/>
+        <w:rFonts w:ascii="Wingdings" w:hAnsi="Wingdings" w:hint="default"/>
       </w:rPr>
     </w:lvl>
     <w:lvl w:ilvl="3" w:tplc="04090001" w:tentative="1">
@@ -4680,7 +3472,7 @@
         <w:ind w:left="2880" w:hanging="360"/>
       </w:pPr>
       <w:rPr>
-        <w:rFonts w:hint="default" w:ascii="Symbol" w:hAnsi="Symbol"/>
+        <w:rFonts w:ascii="Symbol" w:hAnsi="Symbol" w:hint="default"/>
       </w:rPr>
     </w:lvl>
     <w:lvl w:ilvl="4" w:tplc="04090003" w:tentative="1">
@@ -4692,7 +3484,7 @@
         <w:ind w:left="3600" w:hanging="360"/>
       </w:pPr>
       <w:rPr>
-        <w:rFonts w:hint="default" w:ascii="Courier New" w:hAnsi="Courier New" w:cs="Courier New"/>
+        <w:rFonts w:ascii="Courier New" w:hAnsi="Courier New" w:cs="Courier New" w:hint="default"/>
       </w:rPr>
     </w:lvl>
     <w:lvl w:ilvl="5" w:tplc="04090005" w:tentative="1">
@@ -4704,7 +3496,7 @@
         <w:ind w:left="4320" w:hanging="360"/>
       </w:pPr>
       <w:rPr>
-        <w:rFonts w:hint="default" w:ascii="Wingdings" w:hAnsi="Wingdings"/>
+        <w:rFonts w:ascii="Wingdings" w:hAnsi="Wingdings" w:hint="default"/>
       </w:rPr>
     </w:lvl>
     <w:lvl w:ilvl="6" w:tplc="04090001" w:tentative="1">
@@ -4716,7 +3508,7 @@
         <w:ind w:left="5040" w:hanging="360"/>
       </w:pPr>
       <w:rPr>
-        <w:rFonts w:hint="default" w:ascii="Symbol" w:hAnsi="Symbol"/>
+        <w:rFonts w:ascii="Symbol" w:hAnsi="Symbol" w:hint="default"/>
       </w:rPr>
     </w:lvl>
     <w:lvl w:ilvl="7" w:tplc="04090003" w:tentative="1">
@@ -4728,7 +3520,7 @@
         <w:ind w:left="5760" w:hanging="360"/>
       </w:pPr>
       <w:rPr>
-        <w:rFonts w:hint="default" w:ascii="Courier New" w:hAnsi="Courier New" w:cs="Courier New"/>
+        <w:rFonts w:ascii="Courier New" w:hAnsi="Courier New" w:cs="Courier New" w:hint="default"/>
       </w:rPr>
     </w:lvl>
     <w:lvl w:ilvl="8" w:tplc="04090005" w:tentative="1">
@@ -4740,11 +3532,11 @@
         <w:ind w:left="6480" w:hanging="360"/>
       </w:pPr>
       <w:rPr>
-        <w:rFonts w:hint="default" w:ascii="Wingdings" w:hAnsi="Wingdings"/>
+        <w:rFonts w:ascii="Wingdings" w:hAnsi="Wingdings" w:hint="default"/>
       </w:rPr>
     </w:lvl>
   </w:abstractNum>
-  <w:abstractNum w:abstractNumId="3" w15:restartNumberingAfterBreak="0">
+  <w:abstractNum w:abstractNumId="4" w15:restartNumberingAfterBreak="0">
     <w:nsid w:val="321F01FF"/>
     <w:multiLevelType w:val="multilevel"/>
     <w:tmpl w:val="A47CA3B0"/>
@@ -4757,7 +3549,7 @@
         <w:ind w:left="720" w:hanging="360"/>
       </w:pPr>
       <w:rPr>
-        <w:rFonts w:ascii="Noto Sans Symbols" w:hAnsi="Noto Sans Symbols" w:eastAsia="Noto Sans Symbols" w:cs="Noto Sans Symbols"/>
+        <w:rFonts w:ascii="Noto Sans Symbols" w:eastAsia="Noto Sans Symbols" w:hAnsi="Noto Sans Symbols" w:cs="Noto Sans Symbols"/>
       </w:rPr>
     </w:lvl>
     <w:lvl w:ilvl="1">
@@ -4769,7 +3561,7 @@
         <w:ind w:left="1440" w:hanging="360"/>
       </w:pPr>
       <w:rPr>
-        <w:rFonts w:ascii="Courier New" w:hAnsi="Courier New" w:eastAsia="Courier New" w:cs="Courier New"/>
+        <w:rFonts w:ascii="Courier New" w:eastAsia="Courier New" w:hAnsi="Courier New" w:cs="Courier New"/>
       </w:rPr>
     </w:lvl>
     <w:lvl w:ilvl="2">
@@ -4781,7 +3573,7 @@
         <w:ind w:left="2160" w:hanging="360"/>
       </w:pPr>
       <w:rPr>
-        <w:rFonts w:ascii="Noto Sans Symbols" w:hAnsi="Noto Sans Symbols" w:eastAsia="Noto Sans Symbols" w:cs="Noto Sans Symbols"/>
+        <w:rFonts w:ascii="Noto Sans Symbols" w:eastAsia="Noto Sans Symbols" w:hAnsi="Noto Sans Symbols" w:cs="Noto Sans Symbols"/>
       </w:rPr>
     </w:lvl>
     <w:lvl w:ilvl="3">
@@ -4793,7 +3585,7 @@
         <w:ind w:left="2880" w:hanging="360"/>
       </w:pPr>
       <w:rPr>
-        <w:rFonts w:ascii="Noto Sans Symbols" w:hAnsi="Noto Sans Symbols" w:eastAsia="Noto Sans Symbols" w:cs="Noto Sans Symbols"/>
+        <w:rFonts w:ascii="Noto Sans Symbols" w:eastAsia="Noto Sans Symbols" w:hAnsi="Noto Sans Symbols" w:cs="Noto Sans Symbols"/>
       </w:rPr>
     </w:lvl>
     <w:lvl w:ilvl="4">
@@ -4805,7 +3597,7 @@
         <w:ind w:left="3600" w:hanging="360"/>
       </w:pPr>
       <w:rPr>
-        <w:rFonts w:ascii="Courier New" w:hAnsi="Courier New" w:eastAsia="Courier New" w:cs="Courier New"/>
+        <w:rFonts w:ascii="Courier New" w:eastAsia="Courier New" w:hAnsi="Courier New" w:cs="Courier New"/>
       </w:rPr>
     </w:lvl>
     <w:lvl w:ilvl="5">
@@ -4817,7 +3609,7 @@
         <w:ind w:left="4320" w:hanging="360"/>
       </w:pPr>
       <w:rPr>
-        <w:rFonts w:ascii="Noto Sans Symbols" w:hAnsi="Noto Sans Symbols" w:eastAsia="Noto Sans Symbols" w:cs="Noto Sans Symbols"/>
+        <w:rFonts w:ascii="Noto Sans Symbols" w:eastAsia="Noto Sans Symbols" w:hAnsi="Noto Sans Symbols" w:cs="Noto Sans Symbols"/>
       </w:rPr>
     </w:lvl>
     <w:lvl w:ilvl="6">
@@ -4829,7 +3621,7 @@
         <w:ind w:left="5040" w:hanging="360"/>
       </w:pPr>
       <w:rPr>
-        <w:rFonts w:ascii="Noto Sans Symbols" w:hAnsi="Noto Sans Symbols" w:eastAsia="Noto Sans Symbols" w:cs="Noto Sans Symbols"/>
+        <w:rFonts w:ascii="Noto Sans Symbols" w:eastAsia="Noto Sans Symbols" w:hAnsi="Noto Sans Symbols" w:cs="Noto Sans Symbols"/>
       </w:rPr>
     </w:lvl>
     <w:lvl w:ilvl="7">
@@ -4841,7 +3633,7 @@
         <w:ind w:left="5760" w:hanging="360"/>
       </w:pPr>
       <w:rPr>
-        <w:rFonts w:ascii="Courier New" w:hAnsi="Courier New" w:eastAsia="Courier New" w:cs="Courier New"/>
+        <w:rFonts w:ascii="Courier New" w:eastAsia="Courier New" w:hAnsi="Courier New" w:cs="Courier New"/>
       </w:rPr>
     </w:lvl>
     <w:lvl w:ilvl="8">
@@ -4853,11 +3645,235 @@
         <w:ind w:left="6480" w:hanging="360"/>
       </w:pPr>
       <w:rPr>
-        <w:rFonts w:ascii="Noto Sans Symbols" w:hAnsi="Noto Sans Symbols" w:eastAsia="Noto Sans Symbols" w:cs="Noto Sans Symbols"/>
+        <w:rFonts w:ascii="Noto Sans Symbols" w:eastAsia="Noto Sans Symbols" w:hAnsi="Noto Sans Symbols" w:cs="Noto Sans Symbols"/>
       </w:rPr>
     </w:lvl>
   </w:abstractNum>
-  <w:abstractNum w:abstractNumId="4" w15:restartNumberingAfterBreak="0">
+  <w:abstractNum w:abstractNumId="5" w15:restartNumberingAfterBreak="0">
+    <w:nsid w:val="3C954802"/>
+    <w:multiLevelType w:val="hybridMultilevel"/>
+    <w:tmpl w:val="6098425C"/>
+    <w:lvl w:ilvl="0" w:tplc="43965FC2">
+      <w:numFmt w:val="bullet"/>
+      <w:lvlText w:val=""/>
+      <w:lvlJc w:val="left"/>
+      <w:pPr>
+        <w:ind w:left="1440" w:hanging="360"/>
+      </w:pPr>
+      <w:rPr>
+        <w:rFonts w:ascii="Symbol" w:hAnsi="Symbol" w:hint="default"/>
+      </w:rPr>
+    </w:lvl>
+    <w:lvl w:ilvl="1" w:tplc="30C2F08A">
+      <w:start w:val="1"/>
+      <w:numFmt w:val="bullet"/>
+      <w:lvlText w:val="o"/>
+      <w:lvlJc w:val="left"/>
+      <w:pPr>
+        <w:ind w:left="1440" w:hanging="360"/>
+      </w:pPr>
+      <w:rPr>
+        <w:rFonts w:ascii="Courier New" w:hAnsi="Courier New" w:hint="default"/>
+      </w:rPr>
+    </w:lvl>
+    <w:lvl w:ilvl="2" w:tplc="A3323F12">
+      <w:start w:val="1"/>
+      <w:numFmt w:val="bullet"/>
+      <w:lvlText w:val=""/>
+      <w:lvlJc w:val="left"/>
+      <w:pPr>
+        <w:ind w:left="2160" w:hanging="360"/>
+      </w:pPr>
+      <w:rPr>
+        <w:rFonts w:ascii="Wingdings" w:hAnsi="Wingdings" w:hint="default"/>
+      </w:rPr>
+    </w:lvl>
+    <w:lvl w:ilvl="3" w:tplc="E7A0A00E">
+      <w:start w:val="1"/>
+      <w:numFmt w:val="bullet"/>
+      <w:lvlText w:val=""/>
+      <w:lvlJc w:val="left"/>
+      <w:pPr>
+        <w:ind w:left="2880" w:hanging="360"/>
+      </w:pPr>
+      <w:rPr>
+        <w:rFonts w:ascii="Symbol" w:hAnsi="Symbol" w:hint="default"/>
+      </w:rPr>
+    </w:lvl>
+    <w:lvl w:ilvl="4" w:tplc="CDE4424A">
+      <w:start w:val="1"/>
+      <w:numFmt w:val="bullet"/>
+      <w:lvlText w:val="o"/>
+      <w:lvlJc w:val="left"/>
+      <w:pPr>
+        <w:ind w:left="3600" w:hanging="360"/>
+      </w:pPr>
+      <w:rPr>
+        <w:rFonts w:ascii="Courier New" w:hAnsi="Courier New" w:hint="default"/>
+      </w:rPr>
+    </w:lvl>
+    <w:lvl w:ilvl="5" w:tplc="6D561482">
+      <w:start w:val="1"/>
+      <w:numFmt w:val="bullet"/>
+      <w:lvlText w:val=""/>
+      <w:lvlJc w:val="left"/>
+      <w:pPr>
+        <w:ind w:left="4320" w:hanging="360"/>
+      </w:pPr>
+      <w:rPr>
+        <w:rFonts w:ascii="Wingdings" w:hAnsi="Wingdings" w:hint="default"/>
+      </w:rPr>
+    </w:lvl>
+    <w:lvl w:ilvl="6" w:tplc="418C1266">
+      <w:start w:val="1"/>
+      <w:numFmt w:val="bullet"/>
+      <w:lvlText w:val=""/>
+      <w:lvlJc w:val="left"/>
+      <w:pPr>
+        <w:ind w:left="5040" w:hanging="360"/>
+      </w:pPr>
+      <w:rPr>
+        <w:rFonts w:ascii="Symbol" w:hAnsi="Symbol" w:hint="default"/>
+      </w:rPr>
+    </w:lvl>
+    <w:lvl w:ilvl="7" w:tplc="3082651C">
+      <w:start w:val="1"/>
+      <w:numFmt w:val="bullet"/>
+      <w:lvlText w:val="o"/>
+      <w:lvlJc w:val="left"/>
+      <w:pPr>
+        <w:ind w:left="5760" w:hanging="360"/>
+      </w:pPr>
+      <w:rPr>
+        <w:rFonts w:ascii="Courier New" w:hAnsi="Courier New" w:hint="default"/>
+      </w:rPr>
+    </w:lvl>
+    <w:lvl w:ilvl="8" w:tplc="7922AAB6">
+      <w:start w:val="1"/>
+      <w:numFmt w:val="bullet"/>
+      <w:lvlText w:val=""/>
+      <w:lvlJc w:val="left"/>
+      <w:pPr>
+        <w:ind w:left="6480" w:hanging="360"/>
+      </w:pPr>
+      <w:rPr>
+        <w:rFonts w:ascii="Wingdings" w:hAnsi="Wingdings" w:hint="default"/>
+      </w:rPr>
+    </w:lvl>
+  </w:abstractNum>
+  <w:abstractNum w:abstractNumId="6" w15:restartNumberingAfterBreak="0">
+    <w:nsid w:val="3CAF0806"/>
+    <w:multiLevelType w:val="hybridMultilevel"/>
+    <w:tmpl w:val="1CA41380"/>
+    <w:lvl w:ilvl="0" w:tplc="8AD6B20C">
+      <w:numFmt w:val="bullet"/>
+      <w:lvlText w:val=""/>
+      <w:lvlJc w:val="left"/>
+      <w:pPr>
+        <w:ind w:left="1440" w:hanging="360"/>
+      </w:pPr>
+      <w:rPr>
+        <w:rFonts w:ascii="Symbol" w:hAnsi="Symbol" w:hint="default"/>
+      </w:rPr>
+    </w:lvl>
+    <w:lvl w:ilvl="1" w:tplc="E87C722E">
+      <w:start w:val="1"/>
+      <w:numFmt w:val="bullet"/>
+      <w:lvlText w:val="o"/>
+      <w:lvlJc w:val="left"/>
+      <w:pPr>
+        <w:ind w:left="1440" w:hanging="360"/>
+      </w:pPr>
+      <w:rPr>
+        <w:rFonts w:ascii="Courier New" w:hAnsi="Courier New" w:hint="default"/>
+      </w:rPr>
+    </w:lvl>
+    <w:lvl w:ilvl="2" w:tplc="F070A670">
+      <w:start w:val="1"/>
+      <w:numFmt w:val="bullet"/>
+      <w:lvlText w:val=""/>
+      <w:lvlJc w:val="left"/>
+      <w:pPr>
+        <w:ind w:left="2160" w:hanging="360"/>
+      </w:pPr>
+      <w:rPr>
+        <w:rFonts w:ascii="Wingdings" w:hAnsi="Wingdings" w:hint="default"/>
+      </w:rPr>
+    </w:lvl>
+    <w:lvl w:ilvl="3" w:tplc="A1EC6D46">
+      <w:start w:val="1"/>
+      <w:numFmt w:val="bullet"/>
+      <w:lvlText w:val=""/>
+      <w:lvlJc w:val="left"/>
+      <w:pPr>
+        <w:ind w:left="2880" w:hanging="360"/>
+      </w:pPr>
+      <w:rPr>
+        <w:rFonts w:ascii="Symbol" w:hAnsi="Symbol" w:hint="default"/>
+      </w:rPr>
+    </w:lvl>
+    <w:lvl w:ilvl="4" w:tplc="B50C0948">
+      <w:start w:val="1"/>
+      <w:numFmt w:val="bullet"/>
+      <w:lvlText w:val="o"/>
+      <w:lvlJc w:val="left"/>
+      <w:pPr>
+        <w:ind w:left="3600" w:hanging="360"/>
+      </w:pPr>
+      <w:rPr>
+        <w:rFonts w:ascii="Courier New" w:hAnsi="Courier New" w:hint="default"/>
+      </w:rPr>
+    </w:lvl>
+    <w:lvl w:ilvl="5" w:tplc="66009334">
+      <w:start w:val="1"/>
+      <w:numFmt w:val="bullet"/>
+      <w:lvlText w:val=""/>
+      <w:lvlJc w:val="left"/>
+      <w:pPr>
+        <w:ind w:left="4320" w:hanging="360"/>
+      </w:pPr>
+      <w:rPr>
+        <w:rFonts w:ascii="Wingdings" w:hAnsi="Wingdings" w:hint="default"/>
+      </w:rPr>
+    </w:lvl>
+    <w:lvl w:ilvl="6" w:tplc="9CB2CFF2">
+      <w:start w:val="1"/>
+      <w:numFmt w:val="bullet"/>
+      <w:lvlText w:val=""/>
+      <w:lvlJc w:val="left"/>
+      <w:pPr>
+        <w:ind w:left="5040" w:hanging="360"/>
+      </w:pPr>
+      <w:rPr>
+        <w:rFonts w:ascii="Symbol" w:hAnsi="Symbol" w:hint="default"/>
+      </w:rPr>
+    </w:lvl>
+    <w:lvl w:ilvl="7" w:tplc="ECDAEF98">
+      <w:start w:val="1"/>
+      <w:numFmt w:val="bullet"/>
+      <w:lvlText w:val="o"/>
+      <w:lvlJc w:val="left"/>
+      <w:pPr>
+        <w:ind w:left="5760" w:hanging="360"/>
+      </w:pPr>
+      <w:rPr>
+        <w:rFonts w:ascii="Courier New" w:hAnsi="Courier New" w:hint="default"/>
+      </w:rPr>
+    </w:lvl>
+    <w:lvl w:ilvl="8" w:tplc="4F305410">
+      <w:start w:val="1"/>
+      <w:numFmt w:val="bullet"/>
+      <w:lvlText w:val=""/>
+      <w:lvlJc w:val="left"/>
+      <w:pPr>
+        <w:ind w:left="6480" w:hanging="360"/>
+      </w:pPr>
+      <w:rPr>
+        <w:rFonts w:ascii="Wingdings" w:hAnsi="Wingdings" w:hint="default"/>
+      </w:rPr>
+    </w:lvl>
+  </w:abstractNum>
+  <w:abstractNum w:abstractNumId="7" w15:restartNumberingAfterBreak="0">
     <w:nsid w:val="3F2F24BC"/>
     <w:multiLevelType w:val="hybridMultilevel"/>
     <w:tmpl w:val="C4B28DFC"/>
@@ -4869,7 +3885,7 @@
         <w:ind w:left="720" w:hanging="360"/>
       </w:pPr>
       <w:rPr>
-        <w:rFonts w:hint="default" w:ascii="Symbol" w:hAnsi="Symbol" w:eastAsia="Calibri" w:cs="Calibri"/>
+        <w:rFonts w:ascii="Symbol" w:eastAsia="Calibri" w:hAnsi="Symbol" w:cs="Calibri" w:hint="default"/>
       </w:rPr>
     </w:lvl>
     <w:lvl w:ilvl="1" w:tplc="04090003" w:tentative="1">
@@ -4881,7 +3897,7 @@
         <w:ind w:left="1440" w:hanging="360"/>
       </w:pPr>
       <w:rPr>
-        <w:rFonts w:hint="default" w:ascii="Courier New" w:hAnsi="Courier New" w:cs="Courier New"/>
+        <w:rFonts w:ascii="Courier New" w:hAnsi="Courier New" w:cs="Courier New" w:hint="default"/>
       </w:rPr>
     </w:lvl>
     <w:lvl w:ilvl="2" w:tplc="04090005" w:tentative="1">
@@ -4893,7 +3909,7 @@
         <w:ind w:left="2160" w:hanging="360"/>
       </w:pPr>
       <w:rPr>
-        <w:rFonts w:hint="default" w:ascii="Wingdings" w:hAnsi="Wingdings"/>
+        <w:rFonts w:ascii="Wingdings" w:hAnsi="Wingdings" w:hint="default"/>
       </w:rPr>
     </w:lvl>
     <w:lvl w:ilvl="3" w:tplc="04090001" w:tentative="1">
@@ -4905,7 +3921,7 @@
         <w:ind w:left="2880" w:hanging="360"/>
       </w:pPr>
       <w:rPr>
-        <w:rFonts w:hint="default" w:ascii="Symbol" w:hAnsi="Symbol"/>
+        <w:rFonts w:ascii="Symbol" w:hAnsi="Symbol" w:hint="default"/>
       </w:rPr>
     </w:lvl>
     <w:lvl w:ilvl="4" w:tplc="04090003" w:tentative="1">
@@ -4917,7 +3933,7 @@
         <w:ind w:left="3600" w:hanging="360"/>
       </w:pPr>
       <w:rPr>
-        <w:rFonts w:hint="default" w:ascii="Courier New" w:hAnsi="Courier New" w:cs="Courier New"/>
+        <w:rFonts w:ascii="Courier New" w:hAnsi="Courier New" w:cs="Courier New" w:hint="default"/>
       </w:rPr>
     </w:lvl>
     <w:lvl w:ilvl="5" w:tplc="04090005" w:tentative="1">
@@ -4929,7 +3945,7 @@
         <w:ind w:left="4320" w:hanging="360"/>
       </w:pPr>
       <w:rPr>
-        <w:rFonts w:hint="default" w:ascii="Wingdings" w:hAnsi="Wingdings"/>
+        <w:rFonts w:ascii="Wingdings" w:hAnsi="Wingdings" w:hint="default"/>
       </w:rPr>
     </w:lvl>
     <w:lvl w:ilvl="6" w:tplc="04090001" w:tentative="1">
@@ -4941,7 +3957,7 @@
         <w:ind w:left="5040" w:hanging="360"/>
       </w:pPr>
       <w:rPr>
-        <w:rFonts w:hint="default" w:ascii="Symbol" w:hAnsi="Symbol"/>
+        <w:rFonts w:ascii="Symbol" w:hAnsi="Symbol" w:hint="default"/>
       </w:rPr>
     </w:lvl>
     <w:lvl w:ilvl="7" w:tplc="04090003" w:tentative="1">
@@ -4953,7 +3969,7 @@
         <w:ind w:left="5760" w:hanging="360"/>
       </w:pPr>
       <w:rPr>
-        <w:rFonts w:hint="default" w:ascii="Courier New" w:hAnsi="Courier New" w:cs="Courier New"/>
+        <w:rFonts w:ascii="Courier New" w:hAnsi="Courier New" w:cs="Courier New" w:hint="default"/>
       </w:rPr>
     </w:lvl>
     <w:lvl w:ilvl="8" w:tplc="04090005" w:tentative="1">
@@ -4965,11 +3981,11 @@
         <w:ind w:left="6480" w:hanging="360"/>
       </w:pPr>
       <w:rPr>
-        <w:rFonts w:hint="default" w:ascii="Wingdings" w:hAnsi="Wingdings"/>
+        <w:rFonts w:ascii="Wingdings" w:hAnsi="Wingdings" w:hint="default"/>
       </w:rPr>
     </w:lvl>
   </w:abstractNum>
-  <w:abstractNum w:abstractNumId="5" w15:restartNumberingAfterBreak="0">
+  <w:abstractNum w:abstractNumId="8" w15:restartNumberingAfterBreak="0">
     <w:nsid w:val="452023AF"/>
     <w:multiLevelType w:val="hybridMultilevel"/>
     <w:tmpl w:val="5C76805A"/>
@@ -4981,7 +3997,7 @@
         <w:ind w:left="1450" w:hanging="360"/>
       </w:pPr>
       <w:rPr>
-        <w:rFonts w:hint="default" w:ascii="Symbol" w:hAnsi="Symbol" w:eastAsia="Calibri" w:cs="Calibri"/>
+        <w:rFonts w:ascii="Symbol" w:eastAsia="Calibri" w:hAnsi="Symbol" w:cs="Calibri" w:hint="default"/>
       </w:rPr>
     </w:lvl>
     <w:lvl w:ilvl="1" w:tplc="04090003" w:tentative="1">
@@ -4993,7 +4009,7 @@
         <w:ind w:left="2170" w:hanging="360"/>
       </w:pPr>
       <w:rPr>
-        <w:rFonts w:hint="default" w:ascii="Courier New" w:hAnsi="Courier New" w:cs="Courier New"/>
+        <w:rFonts w:ascii="Courier New" w:hAnsi="Courier New" w:cs="Courier New" w:hint="default"/>
       </w:rPr>
     </w:lvl>
     <w:lvl w:ilvl="2" w:tplc="04090005" w:tentative="1">
@@ -5005,7 +4021,7 @@
         <w:ind w:left="2890" w:hanging="360"/>
       </w:pPr>
       <w:rPr>
-        <w:rFonts w:hint="default" w:ascii="Wingdings" w:hAnsi="Wingdings"/>
+        <w:rFonts w:ascii="Wingdings" w:hAnsi="Wingdings" w:hint="default"/>
       </w:rPr>
     </w:lvl>
     <w:lvl w:ilvl="3" w:tplc="04090001" w:tentative="1">
@@ -5017,7 +4033,7 @@
         <w:ind w:left="3610" w:hanging="360"/>
       </w:pPr>
       <w:rPr>
-        <w:rFonts w:hint="default" w:ascii="Symbol" w:hAnsi="Symbol"/>
+        <w:rFonts w:ascii="Symbol" w:hAnsi="Symbol" w:hint="default"/>
       </w:rPr>
     </w:lvl>
     <w:lvl w:ilvl="4" w:tplc="04090003" w:tentative="1">
@@ -5029,7 +4045,7 @@
         <w:ind w:left="4330" w:hanging="360"/>
       </w:pPr>
       <w:rPr>
-        <w:rFonts w:hint="default" w:ascii="Courier New" w:hAnsi="Courier New" w:cs="Courier New"/>
+        <w:rFonts w:ascii="Courier New" w:hAnsi="Courier New" w:cs="Courier New" w:hint="default"/>
       </w:rPr>
     </w:lvl>
     <w:lvl w:ilvl="5" w:tplc="04090005" w:tentative="1">
@@ -5041,7 +4057,7 @@
         <w:ind w:left="5050" w:hanging="360"/>
       </w:pPr>
       <w:rPr>
-        <w:rFonts w:hint="default" w:ascii="Wingdings" w:hAnsi="Wingdings"/>
+        <w:rFonts w:ascii="Wingdings" w:hAnsi="Wingdings" w:hint="default"/>
       </w:rPr>
     </w:lvl>
     <w:lvl w:ilvl="6" w:tplc="04090001" w:tentative="1">
@@ -5053,7 +4069,7 @@
         <w:ind w:left="5770" w:hanging="360"/>
       </w:pPr>
       <w:rPr>
-        <w:rFonts w:hint="default" w:ascii="Symbol" w:hAnsi="Symbol"/>
+        <w:rFonts w:ascii="Symbol" w:hAnsi="Symbol" w:hint="default"/>
       </w:rPr>
     </w:lvl>
     <w:lvl w:ilvl="7" w:tplc="04090003" w:tentative="1">
@@ -5065,7 +4081,7 @@
         <w:ind w:left="6490" w:hanging="360"/>
       </w:pPr>
       <w:rPr>
-        <w:rFonts w:hint="default" w:ascii="Courier New" w:hAnsi="Courier New" w:cs="Courier New"/>
+        <w:rFonts w:ascii="Courier New" w:hAnsi="Courier New" w:cs="Courier New" w:hint="default"/>
       </w:rPr>
     </w:lvl>
     <w:lvl w:ilvl="8" w:tplc="04090005" w:tentative="1">
@@ -5077,11 +4093,237 @@
         <w:ind w:left="7210" w:hanging="360"/>
       </w:pPr>
       <w:rPr>
-        <w:rFonts w:hint="default" w:ascii="Wingdings" w:hAnsi="Wingdings"/>
+        <w:rFonts w:ascii="Wingdings" w:hAnsi="Wingdings" w:hint="default"/>
       </w:rPr>
     </w:lvl>
   </w:abstractNum>
-  <w:abstractNum w:abstractNumId="6" w15:restartNumberingAfterBreak="0">
+  <w:abstractNum w:abstractNumId="9" w15:restartNumberingAfterBreak="0">
+    <w:nsid w:val="4A00BA5D"/>
+    <w:multiLevelType w:val="hybridMultilevel"/>
+    <w:tmpl w:val="37FC50A8"/>
+    <w:lvl w:ilvl="0" w:tplc="C792BBA0">
+      <w:start w:val="1"/>
+      <w:numFmt w:val="bullet"/>
+      <w:lvlText w:val=""/>
+      <w:lvlJc w:val="left"/>
+      <w:pPr>
+        <w:ind w:left="720" w:hanging="360"/>
+      </w:pPr>
+      <w:rPr>
+        <w:rFonts w:ascii="Symbol" w:hAnsi="Symbol" w:hint="default"/>
+      </w:rPr>
+    </w:lvl>
+    <w:lvl w:ilvl="1" w:tplc="78C82A52">
+      <w:start w:val="1"/>
+      <w:numFmt w:val="bullet"/>
+      <w:lvlText w:val="o"/>
+      <w:lvlJc w:val="left"/>
+      <w:pPr>
+        <w:ind w:left="1440" w:hanging="360"/>
+      </w:pPr>
+      <w:rPr>
+        <w:rFonts w:ascii="Courier New" w:hAnsi="Courier New" w:hint="default"/>
+      </w:rPr>
+    </w:lvl>
+    <w:lvl w:ilvl="2" w:tplc="1B2CC4FA">
+      <w:start w:val="1"/>
+      <w:numFmt w:val="bullet"/>
+      <w:lvlText w:val=""/>
+      <w:lvlJc w:val="left"/>
+      <w:pPr>
+        <w:ind w:left="2160" w:hanging="360"/>
+      </w:pPr>
+      <w:rPr>
+        <w:rFonts w:ascii="Wingdings" w:hAnsi="Wingdings" w:hint="default"/>
+      </w:rPr>
+    </w:lvl>
+    <w:lvl w:ilvl="3" w:tplc="60BA204E">
+      <w:start w:val="1"/>
+      <w:numFmt w:val="bullet"/>
+      <w:lvlText w:val=""/>
+      <w:lvlJc w:val="left"/>
+      <w:pPr>
+        <w:ind w:left="2880" w:hanging="360"/>
+      </w:pPr>
+      <w:rPr>
+        <w:rFonts w:ascii="Symbol" w:hAnsi="Symbol" w:hint="default"/>
+      </w:rPr>
+    </w:lvl>
+    <w:lvl w:ilvl="4" w:tplc="AA9835B0">
+      <w:start w:val="1"/>
+      <w:numFmt w:val="bullet"/>
+      <w:lvlText w:val="o"/>
+      <w:lvlJc w:val="left"/>
+      <w:pPr>
+        <w:ind w:left="3600" w:hanging="360"/>
+      </w:pPr>
+      <w:rPr>
+        <w:rFonts w:ascii="Courier New" w:hAnsi="Courier New" w:hint="default"/>
+      </w:rPr>
+    </w:lvl>
+    <w:lvl w:ilvl="5" w:tplc="30B4B5CC">
+      <w:start w:val="1"/>
+      <w:numFmt w:val="bullet"/>
+      <w:lvlText w:val=""/>
+      <w:lvlJc w:val="left"/>
+      <w:pPr>
+        <w:ind w:left="4320" w:hanging="360"/>
+      </w:pPr>
+      <w:rPr>
+        <w:rFonts w:ascii="Wingdings" w:hAnsi="Wingdings" w:hint="default"/>
+      </w:rPr>
+    </w:lvl>
+    <w:lvl w:ilvl="6" w:tplc="C1CEAE72">
+      <w:start w:val="1"/>
+      <w:numFmt w:val="bullet"/>
+      <w:lvlText w:val=""/>
+      <w:lvlJc w:val="left"/>
+      <w:pPr>
+        <w:ind w:left="5040" w:hanging="360"/>
+      </w:pPr>
+      <w:rPr>
+        <w:rFonts w:ascii="Symbol" w:hAnsi="Symbol" w:hint="default"/>
+      </w:rPr>
+    </w:lvl>
+    <w:lvl w:ilvl="7" w:tplc="E74C1562">
+      <w:start w:val="1"/>
+      <w:numFmt w:val="bullet"/>
+      <w:lvlText w:val="o"/>
+      <w:lvlJc w:val="left"/>
+      <w:pPr>
+        <w:ind w:left="5760" w:hanging="360"/>
+      </w:pPr>
+      <w:rPr>
+        <w:rFonts w:ascii="Courier New" w:hAnsi="Courier New" w:hint="default"/>
+      </w:rPr>
+    </w:lvl>
+    <w:lvl w:ilvl="8" w:tplc="AA7AA63A">
+      <w:start w:val="1"/>
+      <w:numFmt w:val="bullet"/>
+      <w:lvlText w:val=""/>
+      <w:lvlJc w:val="left"/>
+      <w:pPr>
+        <w:ind w:left="6480" w:hanging="360"/>
+      </w:pPr>
+      <w:rPr>
+        <w:rFonts w:ascii="Wingdings" w:hAnsi="Wingdings" w:hint="default"/>
+      </w:rPr>
+    </w:lvl>
+  </w:abstractNum>
+  <w:abstractNum w:abstractNumId="10" w15:restartNumberingAfterBreak="0">
+    <w:nsid w:val="51841B84"/>
+    <w:multiLevelType w:val="hybridMultilevel"/>
+    <w:tmpl w:val="6ED2E2FC"/>
+    <w:lvl w:ilvl="0" w:tplc="8EA6230A">
+      <w:start w:val="1"/>
+      <w:numFmt w:val="bullet"/>
+      <w:lvlText w:val=""/>
+      <w:lvlJc w:val="left"/>
+      <w:pPr>
+        <w:ind w:left="720" w:hanging="360"/>
+      </w:pPr>
+      <w:rPr>
+        <w:rFonts w:ascii="Symbol" w:hAnsi="Symbol" w:hint="default"/>
+      </w:rPr>
+    </w:lvl>
+    <w:lvl w:ilvl="1" w:tplc="8970FBA6">
+      <w:start w:val="1"/>
+      <w:numFmt w:val="bullet"/>
+      <w:lvlText w:val="o"/>
+      <w:lvlJc w:val="left"/>
+      <w:pPr>
+        <w:ind w:left="1440" w:hanging="360"/>
+      </w:pPr>
+      <w:rPr>
+        <w:rFonts w:ascii="Courier New" w:hAnsi="Courier New" w:hint="default"/>
+      </w:rPr>
+    </w:lvl>
+    <w:lvl w:ilvl="2" w:tplc="C5DAED90">
+      <w:start w:val="1"/>
+      <w:numFmt w:val="bullet"/>
+      <w:lvlText w:val=""/>
+      <w:lvlJc w:val="left"/>
+      <w:pPr>
+        <w:ind w:left="2160" w:hanging="360"/>
+      </w:pPr>
+      <w:rPr>
+        <w:rFonts w:ascii="Wingdings" w:hAnsi="Wingdings" w:hint="default"/>
+      </w:rPr>
+    </w:lvl>
+    <w:lvl w:ilvl="3" w:tplc="39CA5060">
+      <w:start w:val="1"/>
+      <w:numFmt w:val="bullet"/>
+      <w:lvlText w:val=""/>
+      <w:lvlJc w:val="left"/>
+      <w:pPr>
+        <w:ind w:left="2880" w:hanging="360"/>
+      </w:pPr>
+      <w:rPr>
+        <w:rFonts w:ascii="Symbol" w:hAnsi="Symbol" w:hint="default"/>
+      </w:rPr>
+    </w:lvl>
+    <w:lvl w:ilvl="4" w:tplc="C8F28BF0">
+      <w:start w:val="1"/>
+      <w:numFmt w:val="bullet"/>
+      <w:lvlText w:val="o"/>
+      <w:lvlJc w:val="left"/>
+      <w:pPr>
+        <w:ind w:left="3600" w:hanging="360"/>
+      </w:pPr>
+      <w:rPr>
+        <w:rFonts w:ascii="Courier New" w:hAnsi="Courier New" w:hint="default"/>
+      </w:rPr>
+    </w:lvl>
+    <w:lvl w:ilvl="5" w:tplc="FF4EF8BC">
+      <w:start w:val="1"/>
+      <w:numFmt w:val="bullet"/>
+      <w:lvlText w:val=""/>
+      <w:lvlJc w:val="left"/>
+      <w:pPr>
+        <w:ind w:left="4320" w:hanging="360"/>
+      </w:pPr>
+      <w:rPr>
+        <w:rFonts w:ascii="Wingdings" w:hAnsi="Wingdings" w:hint="default"/>
+      </w:rPr>
+    </w:lvl>
+    <w:lvl w:ilvl="6" w:tplc="CB8C76DA">
+      <w:start w:val="1"/>
+      <w:numFmt w:val="bullet"/>
+      <w:lvlText w:val=""/>
+      <w:lvlJc w:val="left"/>
+      <w:pPr>
+        <w:ind w:left="5040" w:hanging="360"/>
+      </w:pPr>
+      <w:rPr>
+        <w:rFonts w:ascii="Symbol" w:hAnsi="Symbol" w:hint="default"/>
+      </w:rPr>
+    </w:lvl>
+    <w:lvl w:ilvl="7" w:tplc="F2544AA6">
+      <w:start w:val="1"/>
+      <w:numFmt w:val="bullet"/>
+      <w:lvlText w:val="o"/>
+      <w:lvlJc w:val="left"/>
+      <w:pPr>
+        <w:ind w:left="5760" w:hanging="360"/>
+      </w:pPr>
+      <w:rPr>
+        <w:rFonts w:ascii="Courier New" w:hAnsi="Courier New" w:hint="default"/>
+      </w:rPr>
+    </w:lvl>
+    <w:lvl w:ilvl="8" w:tplc="54F47A74">
+      <w:start w:val="1"/>
+      <w:numFmt w:val="bullet"/>
+      <w:lvlText w:val=""/>
+      <w:lvlJc w:val="left"/>
+      <w:pPr>
+        <w:ind w:left="6480" w:hanging="360"/>
+      </w:pPr>
+      <w:rPr>
+        <w:rFonts w:ascii="Wingdings" w:hAnsi="Wingdings" w:hint="default"/>
+      </w:rPr>
+    </w:lvl>
+  </w:abstractNum>
+  <w:abstractNum w:abstractNumId="11" w15:restartNumberingAfterBreak="0">
     <w:nsid w:val="55D504FE"/>
     <w:multiLevelType w:val="multilevel"/>
     <w:tmpl w:val="748A76EE"/>
@@ -5094,7 +4336,7 @@
         <w:ind w:left="720" w:hanging="360"/>
       </w:pPr>
       <w:rPr>
-        <w:rFonts w:ascii="Noto Sans Symbols" w:hAnsi="Noto Sans Symbols" w:eastAsia="Noto Sans Symbols" w:cs="Noto Sans Symbols"/>
+        <w:rFonts w:ascii="Noto Sans Symbols" w:eastAsia="Noto Sans Symbols" w:hAnsi="Noto Sans Symbols" w:cs="Noto Sans Symbols"/>
       </w:rPr>
     </w:lvl>
     <w:lvl w:ilvl="1">
@@ -5106,7 +4348,7 @@
         <w:ind w:left="1440" w:hanging="360"/>
       </w:pPr>
       <w:rPr>
-        <w:rFonts w:ascii="Courier New" w:hAnsi="Courier New" w:eastAsia="Courier New" w:cs="Courier New"/>
+        <w:rFonts w:ascii="Courier New" w:eastAsia="Courier New" w:hAnsi="Courier New" w:cs="Courier New"/>
       </w:rPr>
     </w:lvl>
     <w:lvl w:ilvl="2">
@@ -5118,7 +4360,7 @@
         <w:ind w:left="2160" w:hanging="360"/>
       </w:pPr>
       <w:rPr>
-        <w:rFonts w:ascii="Noto Sans Symbols" w:hAnsi="Noto Sans Symbols" w:eastAsia="Noto Sans Symbols" w:cs="Noto Sans Symbols"/>
+        <w:rFonts w:ascii="Noto Sans Symbols" w:eastAsia="Noto Sans Symbols" w:hAnsi="Noto Sans Symbols" w:cs="Noto Sans Symbols"/>
       </w:rPr>
     </w:lvl>
     <w:lvl w:ilvl="3">
@@ -5130,7 +4372,7 @@
         <w:ind w:left="2880" w:hanging="360"/>
       </w:pPr>
       <w:rPr>
-        <w:rFonts w:ascii="Noto Sans Symbols" w:hAnsi="Noto Sans Symbols" w:eastAsia="Noto Sans Symbols" w:cs="Noto Sans Symbols"/>
+        <w:rFonts w:ascii="Noto Sans Symbols" w:eastAsia="Noto Sans Symbols" w:hAnsi="Noto Sans Symbols" w:cs="Noto Sans Symbols"/>
       </w:rPr>
     </w:lvl>
     <w:lvl w:ilvl="4">
@@ -5142,7 +4384,7 @@
         <w:ind w:left="3600" w:hanging="360"/>
       </w:pPr>
       <w:rPr>
-        <w:rFonts w:ascii="Courier New" w:hAnsi="Courier New" w:eastAsia="Courier New" w:cs="Courier New"/>
+        <w:rFonts w:ascii="Courier New" w:eastAsia="Courier New" w:hAnsi="Courier New" w:cs="Courier New"/>
       </w:rPr>
     </w:lvl>
     <w:lvl w:ilvl="5">
@@ -5154,7 +4396,7 @@
         <w:ind w:left="4320" w:hanging="360"/>
       </w:pPr>
       <w:rPr>
-        <w:rFonts w:ascii="Noto Sans Symbols" w:hAnsi="Noto Sans Symbols" w:eastAsia="Noto Sans Symbols" w:cs="Noto Sans Symbols"/>
+        <w:rFonts w:ascii="Noto Sans Symbols" w:eastAsia="Noto Sans Symbols" w:hAnsi="Noto Sans Symbols" w:cs="Noto Sans Symbols"/>
       </w:rPr>
     </w:lvl>
     <w:lvl w:ilvl="6">
@@ -5166,7 +4408,7 @@
         <w:ind w:left="5040" w:hanging="360"/>
       </w:pPr>
       <w:rPr>
-        <w:rFonts w:ascii="Noto Sans Symbols" w:hAnsi="Noto Sans Symbols" w:eastAsia="Noto Sans Symbols" w:cs="Noto Sans Symbols"/>
+        <w:rFonts w:ascii="Noto Sans Symbols" w:eastAsia="Noto Sans Symbols" w:hAnsi="Noto Sans Symbols" w:cs="Noto Sans Symbols"/>
       </w:rPr>
     </w:lvl>
     <w:lvl w:ilvl="7">
@@ -5178,7 +4420,7 @@
         <w:ind w:left="5760" w:hanging="360"/>
       </w:pPr>
       <w:rPr>
-        <w:rFonts w:ascii="Courier New" w:hAnsi="Courier New" w:eastAsia="Courier New" w:cs="Courier New"/>
+        <w:rFonts w:ascii="Courier New" w:eastAsia="Courier New" w:hAnsi="Courier New" w:cs="Courier New"/>
       </w:rPr>
     </w:lvl>
     <w:lvl w:ilvl="8">
@@ -5190,11 +4432,11 @@
         <w:ind w:left="6480" w:hanging="360"/>
       </w:pPr>
       <w:rPr>
-        <w:rFonts w:ascii="Noto Sans Symbols" w:hAnsi="Noto Sans Symbols" w:eastAsia="Noto Sans Symbols" w:cs="Noto Sans Symbols"/>
+        <w:rFonts w:ascii="Noto Sans Symbols" w:eastAsia="Noto Sans Symbols" w:hAnsi="Noto Sans Symbols" w:cs="Noto Sans Symbols"/>
       </w:rPr>
     </w:lvl>
   </w:abstractNum>
-  <w:abstractNum w:abstractNumId="7" w15:restartNumberingAfterBreak="0">
+  <w:abstractNum w:abstractNumId="12" w15:restartNumberingAfterBreak="0">
     <w:nsid w:val="570D4E13"/>
     <w:multiLevelType w:val="hybridMultilevel"/>
     <w:tmpl w:val="616E47BA"/>
@@ -5206,7 +4448,7 @@
         <w:ind w:left="720" w:hanging="360"/>
       </w:pPr>
       <w:rPr>
-        <w:rFonts w:hint="default" w:ascii="Symbol" w:hAnsi="Symbol" w:eastAsia="Calibri" w:cs="Calibri"/>
+        <w:rFonts w:ascii="Symbol" w:eastAsia="Calibri" w:hAnsi="Symbol" w:cs="Calibri" w:hint="default"/>
       </w:rPr>
     </w:lvl>
     <w:lvl w:ilvl="1" w:tplc="04090003" w:tentative="1">
@@ -5218,7 +4460,7 @@
         <w:ind w:left="1440" w:hanging="360"/>
       </w:pPr>
       <w:rPr>
-        <w:rFonts w:hint="default" w:ascii="Courier New" w:hAnsi="Courier New" w:cs="Courier New"/>
+        <w:rFonts w:ascii="Courier New" w:hAnsi="Courier New" w:cs="Courier New" w:hint="default"/>
       </w:rPr>
     </w:lvl>
     <w:lvl w:ilvl="2" w:tplc="04090005" w:tentative="1">
@@ -5230,7 +4472,7 @@
         <w:ind w:left="2160" w:hanging="360"/>
       </w:pPr>
       <w:rPr>
-        <w:rFonts w:hint="default" w:ascii="Wingdings" w:hAnsi="Wingdings"/>
+        <w:rFonts w:ascii="Wingdings" w:hAnsi="Wingdings" w:hint="default"/>
       </w:rPr>
     </w:lvl>
     <w:lvl w:ilvl="3" w:tplc="04090001" w:tentative="1">
@@ -5242,7 +4484,7 @@
         <w:ind w:left="2880" w:hanging="360"/>
       </w:pPr>
       <w:rPr>
-        <w:rFonts w:hint="default" w:ascii="Symbol" w:hAnsi="Symbol"/>
+        <w:rFonts w:ascii="Symbol" w:hAnsi="Symbol" w:hint="default"/>
       </w:rPr>
     </w:lvl>
     <w:lvl w:ilvl="4" w:tplc="04090003" w:tentative="1">
@@ -5254,7 +4496,7 @@
         <w:ind w:left="3600" w:hanging="360"/>
       </w:pPr>
       <w:rPr>
-        <w:rFonts w:hint="default" w:ascii="Courier New" w:hAnsi="Courier New" w:cs="Courier New"/>
+        <w:rFonts w:ascii="Courier New" w:hAnsi="Courier New" w:cs="Courier New" w:hint="default"/>
       </w:rPr>
     </w:lvl>
     <w:lvl w:ilvl="5" w:tplc="04090005" w:tentative="1">
@@ -5266,7 +4508,7 @@
         <w:ind w:left="4320" w:hanging="360"/>
       </w:pPr>
       <w:rPr>
-        <w:rFonts w:hint="default" w:ascii="Wingdings" w:hAnsi="Wingdings"/>
+        <w:rFonts w:ascii="Wingdings" w:hAnsi="Wingdings" w:hint="default"/>
       </w:rPr>
     </w:lvl>
     <w:lvl w:ilvl="6" w:tplc="04090001" w:tentative="1">
@@ -5278,7 +4520,7 @@
         <w:ind w:left="5040" w:hanging="360"/>
       </w:pPr>
       <w:rPr>
-        <w:rFonts w:hint="default" w:ascii="Symbol" w:hAnsi="Symbol"/>
+        <w:rFonts w:ascii="Symbol" w:hAnsi="Symbol" w:hint="default"/>
       </w:rPr>
     </w:lvl>
     <w:lvl w:ilvl="7" w:tplc="04090003" w:tentative="1">
@@ -5290,7 +4532,7 @@
         <w:ind w:left="5760" w:hanging="360"/>
       </w:pPr>
       <w:rPr>
-        <w:rFonts w:hint="default" w:ascii="Courier New" w:hAnsi="Courier New" w:cs="Courier New"/>
+        <w:rFonts w:ascii="Courier New" w:hAnsi="Courier New" w:cs="Courier New" w:hint="default"/>
       </w:rPr>
     </w:lvl>
     <w:lvl w:ilvl="8" w:tplc="04090005" w:tentative="1">
@@ -5302,11 +4544,11 @@
         <w:ind w:left="6480" w:hanging="360"/>
       </w:pPr>
       <w:rPr>
-        <w:rFonts w:hint="default" w:ascii="Wingdings" w:hAnsi="Wingdings"/>
+        <w:rFonts w:ascii="Wingdings" w:hAnsi="Wingdings" w:hint="default"/>
       </w:rPr>
     </w:lvl>
   </w:abstractNum>
-  <w:abstractNum w:abstractNumId="8" w15:restartNumberingAfterBreak="0">
+  <w:abstractNum w:abstractNumId="13" w15:restartNumberingAfterBreak="0">
     <w:nsid w:val="6A076E44"/>
     <w:multiLevelType w:val="multilevel"/>
     <w:tmpl w:val="05F27F40"/>
@@ -5322,7 +4564,7 @@
         <w:ind w:left="720" w:hanging="360"/>
       </w:pPr>
       <w:rPr>
-        <w:rFonts w:hint="default" w:ascii="Symbol" w:hAnsi="Symbol"/>
+        <w:rFonts w:ascii="Symbol" w:hAnsi="Symbol" w:hint="default"/>
         <w:sz w:val="20"/>
       </w:rPr>
     </w:lvl>
@@ -5338,7 +4580,7 @@
         <w:ind w:left="1440" w:hanging="360"/>
       </w:pPr>
       <w:rPr>
-        <w:rFonts w:hint="default" w:ascii="Courier New" w:hAnsi="Courier New"/>
+        <w:rFonts w:ascii="Courier New" w:hAnsi="Courier New" w:hint="default"/>
         <w:sz w:val="20"/>
       </w:rPr>
     </w:lvl>
@@ -5354,7 +4596,7 @@
         <w:ind w:left="2160" w:hanging="360"/>
       </w:pPr>
       <w:rPr>
-        <w:rFonts w:hint="default" w:ascii="Wingdings" w:hAnsi="Wingdings"/>
+        <w:rFonts w:ascii="Wingdings" w:hAnsi="Wingdings" w:hint="default"/>
         <w:sz w:val="20"/>
       </w:rPr>
     </w:lvl>
@@ -5370,7 +4612,7 @@
         <w:ind w:left="2880" w:hanging="360"/>
       </w:pPr>
       <w:rPr>
-        <w:rFonts w:hint="default" w:ascii="Wingdings" w:hAnsi="Wingdings"/>
+        <w:rFonts w:ascii="Wingdings" w:hAnsi="Wingdings" w:hint="default"/>
         <w:sz w:val="20"/>
       </w:rPr>
     </w:lvl>
@@ -5386,7 +4628,7 @@
         <w:ind w:left="3600" w:hanging="360"/>
       </w:pPr>
       <w:rPr>
-        <w:rFonts w:hint="default" w:ascii="Wingdings" w:hAnsi="Wingdings"/>
+        <w:rFonts w:ascii="Wingdings" w:hAnsi="Wingdings" w:hint="default"/>
         <w:sz w:val="20"/>
       </w:rPr>
     </w:lvl>
@@ -5402,7 +4644,7 @@
         <w:ind w:left="4320" w:hanging="360"/>
       </w:pPr>
       <w:rPr>
-        <w:rFonts w:hint="default" w:ascii="Wingdings" w:hAnsi="Wingdings"/>
+        <w:rFonts w:ascii="Wingdings" w:hAnsi="Wingdings" w:hint="default"/>
         <w:sz w:val="20"/>
       </w:rPr>
     </w:lvl>
@@ -5418,7 +4660,7 @@
         <w:ind w:left="5040" w:hanging="360"/>
       </w:pPr>
       <w:rPr>
-        <w:rFonts w:hint="default" w:ascii="Wingdings" w:hAnsi="Wingdings"/>
+        <w:rFonts w:ascii="Wingdings" w:hAnsi="Wingdings" w:hint="default"/>
         <w:sz w:val="20"/>
       </w:rPr>
     </w:lvl>
@@ -5434,7 +4676,7 @@
         <w:ind w:left="5760" w:hanging="360"/>
       </w:pPr>
       <w:rPr>
-        <w:rFonts w:hint="default" w:ascii="Wingdings" w:hAnsi="Wingdings"/>
+        <w:rFonts w:ascii="Wingdings" w:hAnsi="Wingdings" w:hint="default"/>
         <w:sz w:val="20"/>
       </w:rPr>
     </w:lvl>
@@ -5450,16 +4692,16 @@
         <w:ind w:left="6480" w:hanging="360"/>
       </w:pPr>
       <w:rPr>
-        <w:rFonts w:hint="default" w:ascii="Wingdings" w:hAnsi="Wingdings"/>
+        <w:rFonts w:ascii="Wingdings" w:hAnsi="Wingdings" w:hint="default"/>
         <w:sz w:val="20"/>
       </w:rPr>
     </w:lvl>
   </w:abstractNum>
-  <w:abstractNum w:abstractNumId="9" w15:restartNumberingAfterBreak="0">
+  <w:abstractNum w:abstractNumId="14" w15:restartNumberingAfterBreak="0">
     <w:nsid w:val="6A3F3C64"/>
     <w:multiLevelType w:val="hybridMultilevel"/>
     <w:tmpl w:val="218EA3A6"/>
-    <w:lvl w:ilvl="0">
+    <w:lvl w:ilvl="0" w:tplc="FFFFFFFF">
       <w:numFmt w:val="bullet"/>
       <w:lvlText w:val=""/>
       <w:lvlJc w:val="left"/>
@@ -5467,7 +4709,7 @@
         <w:ind w:left="1440" w:hanging="360"/>
       </w:pPr>
       <w:rPr>
-        <w:rFonts w:hint="default" w:ascii="Symbol" w:hAnsi="Symbol"/>
+        <w:rFonts w:ascii="Symbol" w:hAnsi="Symbol" w:hint="default"/>
       </w:rPr>
     </w:lvl>
     <w:lvl w:ilvl="1" w:tplc="04090003" w:tentative="1">
@@ -5479,7 +4721,7 @@
         <w:ind w:left="2160" w:hanging="360"/>
       </w:pPr>
       <w:rPr>
-        <w:rFonts w:hint="default" w:ascii="Courier New" w:hAnsi="Courier New" w:cs="Courier New"/>
+        <w:rFonts w:ascii="Courier New" w:hAnsi="Courier New" w:cs="Courier New" w:hint="default"/>
       </w:rPr>
     </w:lvl>
     <w:lvl w:ilvl="2" w:tplc="04090005" w:tentative="1">
@@ -5491,7 +4733,7 @@
         <w:ind w:left="2880" w:hanging="360"/>
       </w:pPr>
       <w:rPr>
-        <w:rFonts w:hint="default" w:ascii="Wingdings" w:hAnsi="Wingdings"/>
+        <w:rFonts w:ascii="Wingdings" w:hAnsi="Wingdings" w:hint="default"/>
       </w:rPr>
     </w:lvl>
     <w:lvl w:ilvl="3" w:tplc="04090001" w:tentative="1">
@@ -5503,7 +4745,7 @@
         <w:ind w:left="3600" w:hanging="360"/>
       </w:pPr>
       <w:rPr>
-        <w:rFonts w:hint="default" w:ascii="Symbol" w:hAnsi="Symbol"/>
+        <w:rFonts w:ascii="Symbol" w:hAnsi="Symbol" w:hint="default"/>
       </w:rPr>
     </w:lvl>
     <w:lvl w:ilvl="4" w:tplc="04090003" w:tentative="1">
@@ -5515,7 +4757,7 @@
         <w:ind w:left="4320" w:hanging="360"/>
       </w:pPr>
       <w:rPr>
-        <w:rFonts w:hint="default" w:ascii="Courier New" w:hAnsi="Courier New" w:cs="Courier New"/>
+        <w:rFonts w:ascii="Courier New" w:hAnsi="Courier New" w:cs="Courier New" w:hint="default"/>
       </w:rPr>
     </w:lvl>
     <w:lvl w:ilvl="5" w:tplc="04090005" w:tentative="1">
@@ -5527,7 +4769,7 @@
         <w:ind w:left="5040" w:hanging="360"/>
       </w:pPr>
       <w:rPr>
-        <w:rFonts w:hint="default" w:ascii="Wingdings" w:hAnsi="Wingdings"/>
+        <w:rFonts w:ascii="Wingdings" w:hAnsi="Wingdings" w:hint="default"/>
       </w:rPr>
     </w:lvl>
     <w:lvl w:ilvl="6" w:tplc="04090001" w:tentative="1">
@@ -5539,7 +4781,7 @@
         <w:ind w:left="5760" w:hanging="360"/>
       </w:pPr>
       <w:rPr>
-        <w:rFonts w:hint="default" w:ascii="Symbol" w:hAnsi="Symbol"/>
+        <w:rFonts w:ascii="Symbol" w:hAnsi="Symbol" w:hint="default"/>
       </w:rPr>
     </w:lvl>
     <w:lvl w:ilvl="7" w:tplc="04090003" w:tentative="1">
@@ -5551,7 +4793,7 @@
         <w:ind w:left="6480" w:hanging="360"/>
       </w:pPr>
       <w:rPr>
-        <w:rFonts w:hint="default" w:ascii="Courier New" w:hAnsi="Courier New" w:cs="Courier New"/>
+        <w:rFonts w:ascii="Courier New" w:hAnsi="Courier New" w:cs="Courier New" w:hint="default"/>
       </w:rPr>
     </w:lvl>
     <w:lvl w:ilvl="8" w:tplc="04090005" w:tentative="1">
@@ -5563,11 +4805,11 @@
         <w:ind w:left="7200" w:hanging="360"/>
       </w:pPr>
       <w:rPr>
-        <w:rFonts w:hint="default" w:ascii="Wingdings" w:hAnsi="Wingdings"/>
+        <w:rFonts w:ascii="Wingdings" w:hAnsi="Wingdings" w:hint="default"/>
       </w:rPr>
     </w:lvl>
   </w:abstractNum>
-  <w:abstractNum w:abstractNumId="10" w15:restartNumberingAfterBreak="0">
+  <w:abstractNum w:abstractNumId="15" w15:restartNumberingAfterBreak="0">
     <w:nsid w:val="6E116099"/>
     <w:multiLevelType w:val="hybridMultilevel"/>
     <w:tmpl w:val="77103130"/>
@@ -5579,7 +4821,7 @@
         <w:ind w:left="720" w:hanging="360"/>
       </w:pPr>
       <w:rPr>
-        <w:rFonts w:hint="default" w:ascii="Symbol" w:hAnsi="Symbol" w:eastAsia="Calibri" w:cs="Calibri"/>
+        <w:rFonts w:ascii="Symbol" w:eastAsia="Calibri" w:hAnsi="Symbol" w:cs="Calibri" w:hint="default"/>
       </w:rPr>
     </w:lvl>
     <w:lvl w:ilvl="1" w:tplc="04090003" w:tentative="1">
@@ -5591,7 +4833,7 @@
         <w:ind w:left="1440" w:hanging="360"/>
       </w:pPr>
       <w:rPr>
-        <w:rFonts w:hint="default" w:ascii="Courier New" w:hAnsi="Courier New"/>
+        <w:rFonts w:ascii="Courier New" w:hAnsi="Courier New" w:hint="default"/>
       </w:rPr>
     </w:lvl>
     <w:lvl w:ilvl="2" w:tplc="04090005" w:tentative="1">
@@ -5603,7 +4845,7 @@
         <w:ind w:left="2160" w:hanging="360"/>
       </w:pPr>
       <w:rPr>
-        <w:rFonts w:hint="default" w:ascii="Wingdings" w:hAnsi="Wingdings"/>
+        <w:rFonts w:ascii="Wingdings" w:hAnsi="Wingdings" w:hint="default"/>
       </w:rPr>
     </w:lvl>
     <w:lvl w:ilvl="3" w:tplc="04090001" w:tentative="1">
@@ -5615,7 +4857,7 @@
         <w:ind w:left="2880" w:hanging="360"/>
       </w:pPr>
       <w:rPr>
-        <w:rFonts w:hint="default" w:ascii="Symbol" w:hAnsi="Symbol"/>
+        <w:rFonts w:ascii="Symbol" w:hAnsi="Symbol" w:hint="default"/>
       </w:rPr>
     </w:lvl>
     <w:lvl w:ilvl="4" w:tplc="04090003" w:tentative="1">
@@ -5627,7 +4869,7 @@
         <w:ind w:left="3600" w:hanging="360"/>
       </w:pPr>
       <w:rPr>
-        <w:rFonts w:hint="default" w:ascii="Courier New" w:hAnsi="Courier New"/>
+        <w:rFonts w:ascii="Courier New" w:hAnsi="Courier New" w:hint="default"/>
       </w:rPr>
     </w:lvl>
     <w:lvl w:ilvl="5" w:tplc="04090005" w:tentative="1">
@@ -5639,7 +4881,7 @@
         <w:ind w:left="4320" w:hanging="360"/>
       </w:pPr>
       <w:rPr>
-        <w:rFonts w:hint="default" w:ascii="Wingdings" w:hAnsi="Wingdings"/>
+        <w:rFonts w:ascii="Wingdings" w:hAnsi="Wingdings" w:hint="default"/>
       </w:rPr>
     </w:lvl>
     <w:lvl w:ilvl="6" w:tplc="04090001" w:tentative="1">
@@ -5651,7 +4893,7 @@
         <w:ind w:left="5040" w:hanging="360"/>
       </w:pPr>
       <w:rPr>
-        <w:rFonts w:hint="default" w:ascii="Symbol" w:hAnsi="Symbol"/>
+        <w:rFonts w:ascii="Symbol" w:hAnsi="Symbol" w:hint="default"/>
       </w:rPr>
     </w:lvl>
     <w:lvl w:ilvl="7" w:tplc="04090003" w:tentative="1">
@@ -5663,7 +4905,7 @@
         <w:ind w:left="5760" w:hanging="360"/>
       </w:pPr>
       <w:rPr>
-        <w:rFonts w:hint="default" w:ascii="Courier New" w:hAnsi="Courier New"/>
+        <w:rFonts w:ascii="Courier New" w:hAnsi="Courier New" w:hint="default"/>
       </w:rPr>
     </w:lvl>
     <w:lvl w:ilvl="8" w:tplc="04090005" w:tentative="1">
@@ -5675,11 +4917,11 @@
         <w:ind w:left="6480" w:hanging="360"/>
       </w:pPr>
       <w:rPr>
-        <w:rFonts w:hint="default" w:ascii="Wingdings" w:hAnsi="Wingdings"/>
+        <w:rFonts w:ascii="Wingdings" w:hAnsi="Wingdings" w:hint="default"/>
       </w:rPr>
     </w:lvl>
   </w:abstractNum>
-  <w:abstractNum w:abstractNumId="11" w15:restartNumberingAfterBreak="0">
+  <w:abstractNum w:abstractNumId="16" w15:restartNumberingAfterBreak="0">
     <w:nsid w:val="724E7AA3"/>
     <w:multiLevelType w:val="multilevel"/>
     <w:tmpl w:val="FF006860"/>
@@ -5692,7 +4934,7 @@
         <w:ind w:left="720" w:hanging="360"/>
       </w:pPr>
       <w:rPr>
-        <w:rFonts w:ascii="Noto Sans Symbols" w:hAnsi="Noto Sans Symbols" w:eastAsia="Noto Sans Symbols" w:cs="Noto Sans Symbols"/>
+        <w:rFonts w:ascii="Noto Sans Symbols" w:eastAsia="Noto Sans Symbols" w:hAnsi="Noto Sans Symbols" w:cs="Noto Sans Symbols"/>
       </w:rPr>
     </w:lvl>
     <w:lvl w:ilvl="1">
@@ -5704,7 +4946,7 @@
         <w:ind w:left="1440" w:hanging="360"/>
       </w:pPr>
       <w:rPr>
-        <w:rFonts w:ascii="Courier New" w:hAnsi="Courier New" w:eastAsia="Courier New" w:cs="Courier New"/>
+        <w:rFonts w:ascii="Courier New" w:eastAsia="Courier New" w:hAnsi="Courier New" w:cs="Courier New"/>
       </w:rPr>
     </w:lvl>
     <w:lvl w:ilvl="2">
@@ -5716,7 +4958,7 @@
         <w:ind w:left="2160" w:hanging="360"/>
       </w:pPr>
       <w:rPr>
-        <w:rFonts w:ascii="Noto Sans Symbols" w:hAnsi="Noto Sans Symbols" w:eastAsia="Noto Sans Symbols" w:cs="Noto Sans Symbols"/>
+        <w:rFonts w:ascii="Noto Sans Symbols" w:eastAsia="Noto Sans Symbols" w:hAnsi="Noto Sans Symbols" w:cs="Noto Sans Symbols"/>
       </w:rPr>
     </w:lvl>
     <w:lvl w:ilvl="3">
@@ -5728,7 +4970,7 @@
         <w:ind w:left="2880" w:hanging="360"/>
       </w:pPr>
       <w:rPr>
-        <w:rFonts w:ascii="Noto Sans Symbols" w:hAnsi="Noto Sans Symbols" w:eastAsia="Noto Sans Symbols" w:cs="Noto Sans Symbols"/>
+        <w:rFonts w:ascii="Noto Sans Symbols" w:eastAsia="Noto Sans Symbols" w:hAnsi="Noto Sans Symbols" w:cs="Noto Sans Symbols"/>
       </w:rPr>
     </w:lvl>
     <w:lvl w:ilvl="4">
@@ -5740,7 +4982,7 @@
         <w:ind w:left="3600" w:hanging="360"/>
       </w:pPr>
       <w:rPr>
-        <w:rFonts w:ascii="Courier New" w:hAnsi="Courier New" w:eastAsia="Courier New" w:cs="Courier New"/>
+        <w:rFonts w:ascii="Courier New" w:eastAsia="Courier New" w:hAnsi="Courier New" w:cs="Courier New"/>
       </w:rPr>
     </w:lvl>
     <w:lvl w:ilvl="5">
@@ -5752,7 +4994,7 @@
         <w:ind w:left="4320" w:hanging="360"/>
       </w:pPr>
       <w:rPr>
-        <w:rFonts w:ascii="Noto Sans Symbols" w:hAnsi="Noto Sans Symbols" w:eastAsia="Noto Sans Symbols" w:cs="Noto Sans Symbols"/>
+        <w:rFonts w:ascii="Noto Sans Symbols" w:eastAsia="Noto Sans Symbols" w:hAnsi="Noto Sans Symbols" w:cs="Noto Sans Symbols"/>
       </w:rPr>
     </w:lvl>
     <w:lvl w:ilvl="6">
@@ -5764,7 +5006,7 @@
         <w:ind w:left="5040" w:hanging="360"/>
       </w:pPr>
       <w:rPr>
-        <w:rFonts w:ascii="Noto Sans Symbols" w:hAnsi="Noto Sans Symbols" w:eastAsia="Noto Sans Symbols" w:cs="Noto Sans Symbols"/>
+        <w:rFonts w:ascii="Noto Sans Symbols" w:eastAsia="Noto Sans Symbols" w:hAnsi="Noto Sans Symbols" w:cs="Noto Sans Symbols"/>
       </w:rPr>
     </w:lvl>
     <w:lvl w:ilvl="7">
@@ -5776,7 +5018,7 @@
         <w:ind w:left="5760" w:hanging="360"/>
       </w:pPr>
       <w:rPr>
-        <w:rFonts w:ascii="Courier New" w:hAnsi="Courier New" w:eastAsia="Courier New" w:cs="Courier New"/>
+        <w:rFonts w:ascii="Courier New" w:eastAsia="Courier New" w:hAnsi="Courier New" w:cs="Courier New"/>
       </w:rPr>
     </w:lvl>
     <w:lvl w:ilvl="8">
@@ -5788,11 +5030,123 @@
         <w:ind w:left="6480" w:hanging="360"/>
       </w:pPr>
       <w:rPr>
-        <w:rFonts w:ascii="Noto Sans Symbols" w:hAnsi="Noto Sans Symbols" w:eastAsia="Noto Sans Symbols" w:cs="Noto Sans Symbols"/>
+        <w:rFonts w:ascii="Noto Sans Symbols" w:eastAsia="Noto Sans Symbols" w:hAnsi="Noto Sans Symbols" w:cs="Noto Sans Symbols"/>
       </w:rPr>
     </w:lvl>
   </w:abstractNum>
-  <w:abstractNum w:abstractNumId="12" w15:restartNumberingAfterBreak="0">
+  <w:abstractNum w:abstractNumId="17" w15:restartNumberingAfterBreak="0">
+    <w:nsid w:val="755590CE"/>
+    <w:multiLevelType w:val="hybridMultilevel"/>
+    <w:tmpl w:val="8E480728"/>
+    <w:lvl w:ilvl="0" w:tplc="E2241368">
+      <w:numFmt w:val="bullet"/>
+      <w:lvlText w:val=""/>
+      <w:lvlJc w:val="left"/>
+      <w:pPr>
+        <w:ind w:left="1440" w:hanging="360"/>
+      </w:pPr>
+      <w:rPr>
+        <w:rFonts w:ascii="Symbol" w:hAnsi="Symbol" w:hint="default"/>
+      </w:rPr>
+    </w:lvl>
+    <w:lvl w:ilvl="1" w:tplc="BE241E40">
+      <w:start w:val="1"/>
+      <w:numFmt w:val="bullet"/>
+      <w:lvlText w:val="o"/>
+      <w:lvlJc w:val="left"/>
+      <w:pPr>
+        <w:ind w:left="1440" w:hanging="360"/>
+      </w:pPr>
+      <w:rPr>
+        <w:rFonts w:ascii="Courier New" w:hAnsi="Courier New" w:hint="default"/>
+      </w:rPr>
+    </w:lvl>
+    <w:lvl w:ilvl="2" w:tplc="E4729FF6">
+      <w:start w:val="1"/>
+      <w:numFmt w:val="bullet"/>
+      <w:lvlText w:val=""/>
+      <w:lvlJc w:val="left"/>
+      <w:pPr>
+        <w:ind w:left="2160" w:hanging="360"/>
+      </w:pPr>
+      <w:rPr>
+        <w:rFonts w:ascii="Wingdings" w:hAnsi="Wingdings" w:hint="default"/>
+      </w:rPr>
+    </w:lvl>
+    <w:lvl w:ilvl="3" w:tplc="3BA46876">
+      <w:start w:val="1"/>
+      <w:numFmt w:val="bullet"/>
+      <w:lvlText w:val=""/>
+      <w:lvlJc w:val="left"/>
+      <w:pPr>
+        <w:ind w:left="2880" w:hanging="360"/>
+      </w:pPr>
+      <w:rPr>
+        <w:rFonts w:ascii="Symbol" w:hAnsi="Symbol" w:hint="default"/>
+      </w:rPr>
+    </w:lvl>
+    <w:lvl w:ilvl="4" w:tplc="1844294C">
+      <w:start w:val="1"/>
+      <w:numFmt w:val="bullet"/>
+      <w:lvlText w:val="o"/>
+      <w:lvlJc w:val="left"/>
+      <w:pPr>
+        <w:ind w:left="3600" w:hanging="360"/>
+      </w:pPr>
+      <w:rPr>
+        <w:rFonts w:ascii="Courier New" w:hAnsi="Courier New" w:hint="default"/>
+      </w:rPr>
+    </w:lvl>
+    <w:lvl w:ilvl="5" w:tplc="BCA0CF54">
+      <w:start w:val="1"/>
+      <w:numFmt w:val="bullet"/>
+      <w:lvlText w:val=""/>
+      <w:lvlJc w:val="left"/>
+      <w:pPr>
+        <w:ind w:left="4320" w:hanging="360"/>
+      </w:pPr>
+      <w:rPr>
+        <w:rFonts w:ascii="Wingdings" w:hAnsi="Wingdings" w:hint="default"/>
+      </w:rPr>
+    </w:lvl>
+    <w:lvl w:ilvl="6" w:tplc="5E042B6A">
+      <w:start w:val="1"/>
+      <w:numFmt w:val="bullet"/>
+      <w:lvlText w:val=""/>
+      <w:lvlJc w:val="left"/>
+      <w:pPr>
+        <w:ind w:left="5040" w:hanging="360"/>
+      </w:pPr>
+      <w:rPr>
+        <w:rFonts w:ascii="Symbol" w:hAnsi="Symbol" w:hint="default"/>
+      </w:rPr>
+    </w:lvl>
+    <w:lvl w:ilvl="7" w:tplc="007A9844">
+      <w:start w:val="1"/>
+      <w:numFmt w:val="bullet"/>
+      <w:lvlText w:val="o"/>
+      <w:lvlJc w:val="left"/>
+      <w:pPr>
+        <w:ind w:left="5760" w:hanging="360"/>
+      </w:pPr>
+      <w:rPr>
+        <w:rFonts w:ascii="Courier New" w:hAnsi="Courier New" w:hint="default"/>
+      </w:rPr>
+    </w:lvl>
+    <w:lvl w:ilvl="8" w:tplc="F8CC3634">
+      <w:start w:val="1"/>
+      <w:numFmt w:val="bullet"/>
+      <w:lvlText w:val=""/>
+      <w:lvlJc w:val="left"/>
+      <w:pPr>
+        <w:ind w:left="6480" w:hanging="360"/>
+      </w:pPr>
+      <w:rPr>
+        <w:rFonts w:ascii="Wingdings" w:hAnsi="Wingdings" w:hint="default"/>
+      </w:rPr>
+    </w:lvl>
+  </w:abstractNum>
+  <w:abstractNum w:abstractNumId="18" w15:restartNumberingAfterBreak="0">
     <w:nsid w:val="798F2F66"/>
     <w:multiLevelType w:val="hybridMultilevel"/>
     <w:tmpl w:val="01B018F0"/>
@@ -5804,7 +5158,7 @@
         <w:ind w:left="720" w:hanging="360"/>
       </w:pPr>
       <w:rPr>
-        <w:rFonts w:hint="default" w:ascii="Symbol" w:hAnsi="Symbol" w:eastAsia="Calibri" w:cs="Calibri"/>
+        <w:rFonts w:ascii="Symbol" w:eastAsia="Calibri" w:hAnsi="Symbol" w:cs="Calibri" w:hint="default"/>
       </w:rPr>
     </w:lvl>
     <w:lvl w:ilvl="1" w:tplc="04090003" w:tentative="1">
@@ -5816,7 +5170,7 @@
         <w:ind w:left="1440" w:hanging="360"/>
       </w:pPr>
       <w:rPr>
-        <w:rFonts w:hint="default" w:ascii="Courier New" w:hAnsi="Courier New"/>
+        <w:rFonts w:ascii="Courier New" w:hAnsi="Courier New" w:hint="default"/>
       </w:rPr>
     </w:lvl>
     <w:lvl w:ilvl="2" w:tplc="04090005" w:tentative="1">
@@ -5828,7 +5182,7 @@
         <w:ind w:left="2160" w:hanging="360"/>
       </w:pPr>
       <w:rPr>
-        <w:rFonts w:hint="default" w:ascii="Wingdings" w:hAnsi="Wingdings"/>
+        <w:rFonts w:ascii="Wingdings" w:hAnsi="Wingdings" w:hint="default"/>
       </w:rPr>
     </w:lvl>
     <w:lvl w:ilvl="3" w:tplc="04090001" w:tentative="1">
@@ -5840,7 +5194,7 @@
         <w:ind w:left="2880" w:hanging="360"/>
       </w:pPr>
       <w:rPr>
-        <w:rFonts w:hint="default" w:ascii="Symbol" w:hAnsi="Symbol"/>
+        <w:rFonts w:ascii="Symbol" w:hAnsi="Symbol" w:hint="default"/>
       </w:rPr>
     </w:lvl>
     <w:lvl w:ilvl="4" w:tplc="04090003" w:tentative="1">
@@ -5852,7 +5206,7 @@
         <w:ind w:left="3600" w:hanging="360"/>
       </w:pPr>
       <w:rPr>
-        <w:rFonts w:hint="default" w:ascii="Courier New" w:hAnsi="Courier New"/>
+        <w:rFonts w:ascii="Courier New" w:hAnsi="Courier New" w:hint="default"/>
       </w:rPr>
     </w:lvl>
     <w:lvl w:ilvl="5" w:tplc="04090005" w:tentative="1">
@@ -5864,7 +5218,7 @@
         <w:ind w:left="4320" w:hanging="360"/>
       </w:pPr>
       <w:rPr>
-        <w:rFonts w:hint="default" w:ascii="Wingdings" w:hAnsi="Wingdings"/>
+        <w:rFonts w:ascii="Wingdings" w:hAnsi="Wingdings" w:hint="default"/>
       </w:rPr>
     </w:lvl>
     <w:lvl w:ilvl="6" w:tplc="04090001" w:tentative="1">
@@ -5876,7 +5230,7 @@
         <w:ind w:left="5040" w:hanging="360"/>
       </w:pPr>
       <w:rPr>
-        <w:rFonts w:hint="default" w:ascii="Symbol" w:hAnsi="Symbol"/>
+        <w:rFonts w:ascii="Symbol" w:hAnsi="Symbol" w:hint="default"/>
       </w:rPr>
     </w:lvl>
     <w:lvl w:ilvl="7" w:tplc="04090003" w:tentative="1">
@@ -5888,7 +5242,7 @@
         <w:ind w:left="5760" w:hanging="360"/>
       </w:pPr>
       <w:rPr>
-        <w:rFonts w:hint="default" w:ascii="Courier New" w:hAnsi="Courier New"/>
+        <w:rFonts w:ascii="Courier New" w:hAnsi="Courier New" w:hint="default"/>
       </w:rPr>
     </w:lvl>
     <w:lvl w:ilvl="8" w:tplc="04090005" w:tentative="1">
@@ -5900,11 +5254,11 @@
         <w:ind w:left="6480" w:hanging="360"/>
       </w:pPr>
       <w:rPr>
-        <w:rFonts w:hint="default" w:ascii="Wingdings" w:hAnsi="Wingdings"/>
+        <w:rFonts w:ascii="Wingdings" w:hAnsi="Wingdings" w:hint="default"/>
       </w:rPr>
     </w:lvl>
   </w:abstractNum>
-  <w:abstractNum w:abstractNumId="13" w15:restartNumberingAfterBreak="0">
+  <w:abstractNum w:abstractNumId="19" w15:restartNumberingAfterBreak="0">
     <w:nsid w:val="7A65583F"/>
     <w:multiLevelType w:val="multilevel"/>
     <w:tmpl w:val="7870D0D4"/>
@@ -6017,75 +5371,75 @@
       </w:rPr>
     </w:lvl>
   </w:abstractNum>
-  <w:num w:numId="20">
+  <w:num w:numId="1" w16cid:durableId="1870605300">
+    <w:abstractNumId w:val="5"/>
+  </w:num>
+  <w:num w:numId="2" w16cid:durableId="1774934073">
+    <w:abstractNumId w:val="6"/>
+  </w:num>
+  <w:num w:numId="3" w16cid:durableId="502823734">
+    <w:abstractNumId w:val="9"/>
+  </w:num>
+  <w:num w:numId="4" w16cid:durableId="1211915081">
+    <w:abstractNumId w:val="2"/>
+  </w:num>
+  <w:num w:numId="5" w16cid:durableId="2055962020">
+    <w:abstractNumId w:val="17"/>
+  </w:num>
+  <w:num w:numId="6" w16cid:durableId="215118802">
+    <w:abstractNumId w:val="10"/>
+  </w:num>
+  <w:num w:numId="7" w16cid:durableId="1783725462">
+    <w:abstractNumId w:val="4"/>
+  </w:num>
+  <w:num w:numId="8" w16cid:durableId="1460614631">
+    <w:abstractNumId w:val="0"/>
+  </w:num>
+  <w:num w:numId="9" w16cid:durableId="960842751">
+    <w:abstractNumId w:val="11"/>
+  </w:num>
+  <w:num w:numId="10" w16cid:durableId="1046564742">
     <w:abstractNumId w:val="19"/>
   </w:num>
-  <w:num w:numId="19">
+  <w:num w:numId="11" w16cid:durableId="1860408">
+    <w:abstractNumId w:val="16"/>
+  </w:num>
+  <w:num w:numId="12" w16cid:durableId="1463763884">
+    <w:abstractNumId w:val="15"/>
+  </w:num>
+  <w:num w:numId="13" w16cid:durableId="1534075073">
     <w:abstractNumId w:val="18"/>
   </w:num>
-  <w:num w:numId="18">
-    <w:abstractNumId w:val="17"/>
-  </w:num>
-  <w:num w:numId="17">
-    <w:abstractNumId w:val="16"/>
-  </w:num>
-  <w:num w:numId="16">
-    <w:abstractNumId w:val="15"/>
-  </w:num>
-  <w:num w:numId="15">
-    <w:abstractNumId w:val="14"/>
-  </w:num>
-  <w:num w:numId="1" w16cid:durableId="1783725462">
+  <w:num w:numId="14" w16cid:durableId="1528908772">
     <w:abstractNumId w:val="3"/>
   </w:num>
-  <w:num w:numId="2" w16cid:durableId="1460614631">
-    <w:abstractNumId w:val="0"/>
+  <w:num w:numId="15" w16cid:durableId="1646231219">
+    <w:abstractNumId w:val="7"/>
   </w:num>
-  <w:num w:numId="3" w16cid:durableId="960842751">
-    <w:abstractNumId w:val="6"/>
+  <w:num w:numId="16" w16cid:durableId="1194491199">
+    <w:abstractNumId w:val="12"/>
   </w:num>
-  <w:num w:numId="4" w16cid:durableId="1046564742">
+  <w:num w:numId="17" w16cid:durableId="179973708">
+    <w:abstractNumId w:val="1"/>
+  </w:num>
+  <w:num w:numId="18" w16cid:durableId="1811433114">
+    <w:abstractNumId w:val="8"/>
+  </w:num>
+  <w:num w:numId="19" w16cid:durableId="850993341">
     <w:abstractNumId w:val="13"/>
   </w:num>
-  <w:num w:numId="5" w16cid:durableId="1860408">
-    <w:abstractNumId w:val="11"/>
-  </w:num>
-  <w:num w:numId="6" w16cid:durableId="1463763884">
-    <w:abstractNumId w:val="10"/>
-  </w:num>
-  <w:num w:numId="7" w16cid:durableId="1534075073">
-    <w:abstractNumId w:val="12"/>
-  </w:num>
-  <w:num w:numId="8" w16cid:durableId="1528908772">
-    <w:abstractNumId w:val="2"/>
-  </w:num>
-  <w:num w:numId="9" w16cid:durableId="1646231219">
-    <w:abstractNumId w:val="4"/>
-  </w:num>
-  <w:num w:numId="10" w16cid:durableId="1194491199">
-    <w:abstractNumId w:val="7"/>
-  </w:num>
-  <w:num w:numId="11" w16cid:durableId="179973708">
-    <w:abstractNumId w:val="1"/>
-  </w:num>
-  <w:num w:numId="12" w16cid:durableId="1811433114">
-    <w:abstractNumId w:val="5"/>
-  </w:num>
-  <w:num w:numId="13" w16cid:durableId="850993341">
-    <w:abstractNumId w:val="8"/>
-  </w:num>
-  <w:num w:numId="14" w16cid:durableId="1932815041">
-    <w:abstractNumId w:val="9"/>
+  <w:num w:numId="20" w16cid:durableId="1932815041">
+    <w:abstractNumId w:val="14"/>
   </w:num>
 </w:numbering>
 </file>
 
 <file path=word/styles.xml><?xml version="1.0" encoding="utf-8"?>
-<w:styles xmlns:wp14="http://schemas.microsoft.com/office/word/2010/wordprocessingDrawing" xmlns:mc="http://schemas.openxmlformats.org/markup-compatibility/2006" xmlns:r="http://schemas.openxmlformats.org/officeDocument/2006/relationships" xmlns:w="http://schemas.openxmlformats.org/wordprocessingml/2006/main" xmlns:w14="http://schemas.microsoft.com/office/word/2010/wordml" xmlns:w15="http://schemas.microsoft.com/office/word/2012/wordml" xmlns:w16cex="http://schemas.microsoft.com/office/word/2018/wordml/cex" xmlns:w16cid="http://schemas.microsoft.com/office/word/2016/wordml/cid" xmlns:w16="http://schemas.microsoft.com/office/word/2018/wordml" xmlns:w16sdtdh="http://schemas.microsoft.com/office/word/2020/wordml/sdtdatahash" xmlns:w16se="http://schemas.microsoft.com/office/word/2015/wordml/symex" mc:Ignorable="w14 w15 w16se w16cid w16 w16cex w16sdtdh wp14">
+<w:styles xmlns:mc="http://schemas.openxmlformats.org/markup-compatibility/2006" xmlns:r="http://schemas.openxmlformats.org/officeDocument/2006/relationships" xmlns:w="http://schemas.openxmlformats.org/wordprocessingml/2006/main" xmlns:w14="http://schemas.microsoft.com/office/word/2010/wordml" xmlns:w15="http://schemas.microsoft.com/office/word/2012/wordml" xmlns:w16cex="http://schemas.microsoft.com/office/word/2018/wordml/cex" xmlns:w16cid="http://schemas.microsoft.com/office/word/2016/wordml/cid" xmlns:w16="http://schemas.microsoft.com/office/word/2018/wordml" xmlns:w16sdtdh="http://schemas.microsoft.com/office/word/2020/wordml/sdtdatahash" xmlns:w16se="http://schemas.microsoft.com/office/word/2015/wordml/symex" mc:Ignorable="w14 w15 w16se w16cid w16 w16cex w16sdtdh">
   <w:docDefaults>
     <w:rPrDefault>
       <w:rPr>
-        <w:rFonts w:ascii="Times New Roman" w:hAnsi="Times New Roman" w:eastAsia="Times New Roman" w:cs="Times New Roman"/>
+        <w:rFonts w:ascii="Times New Roman" w:eastAsia="Times New Roman" w:hAnsi="Times New Roman" w:cs="Times New Roman"/>
         <w:sz w:val="22"/>
         <w:szCs w:val="22"/>
         <w:lang w:val="en-US" w:eastAsia="en-US" w:bidi="ar-SA"/>
@@ -6100,14 +5454,14 @@
   <w:latentStyles w:defLockedState="0" w:defUIPriority="99" w:defSemiHidden="0" w:defUnhideWhenUsed="0" w:defQFormat="0" w:count="376">
     <w:lsdException w:name="Normal" w:uiPriority="0" w:qFormat="1"/>
     <w:lsdException w:name="heading 1" w:uiPriority="9" w:qFormat="1"/>
-    <w:lsdException w:name="heading 2" w:uiPriority="9" w:semiHidden="1" w:unhideWhenUsed="1" w:qFormat="1"/>
-    <w:lsdException w:name="heading 3" w:uiPriority="9" w:semiHidden="1" w:unhideWhenUsed="1" w:qFormat="1"/>
-    <w:lsdException w:name="heading 4" w:uiPriority="9" w:semiHidden="1" w:unhideWhenUsed="1" w:qFormat="1"/>
-    <w:lsdException w:name="heading 5" w:uiPriority="9" w:semiHidden="1" w:unhideWhenUsed="1" w:qFormat="1"/>
-    <w:lsdException w:name="heading 6" w:uiPriority="9" w:semiHidden="1" w:unhideWhenUsed="1" w:qFormat="1"/>
-    <w:lsdException w:name="heading 7" w:uiPriority="9" w:semiHidden="1" w:unhideWhenUsed="1" w:qFormat="1"/>
-    <w:lsdException w:name="heading 8" w:uiPriority="9" w:semiHidden="1" w:unhideWhenUsed="1" w:qFormat="1"/>
-    <w:lsdException w:name="heading 9" w:uiPriority="9" w:semiHidden="1" w:unhideWhenUsed="1" w:qFormat="1"/>
+    <w:lsdException w:name="heading 2" w:semiHidden="1" w:uiPriority="9" w:unhideWhenUsed="1" w:qFormat="1"/>
+    <w:lsdException w:name="heading 3" w:semiHidden="1" w:uiPriority="9" w:unhideWhenUsed="1" w:qFormat="1"/>
+    <w:lsdException w:name="heading 4" w:semiHidden="1" w:uiPriority="9" w:unhideWhenUsed="1" w:qFormat="1"/>
+    <w:lsdException w:name="heading 5" w:semiHidden="1" w:uiPriority="9" w:unhideWhenUsed="1" w:qFormat="1"/>
+    <w:lsdException w:name="heading 6" w:semiHidden="1" w:uiPriority="9" w:unhideWhenUsed="1" w:qFormat="1"/>
+    <w:lsdException w:name="heading 7" w:semiHidden="1" w:uiPriority="9" w:unhideWhenUsed="1" w:qFormat="1"/>
+    <w:lsdException w:name="heading 8" w:semiHidden="1" w:uiPriority="9" w:unhideWhenUsed="1" w:qFormat="1"/>
+    <w:lsdException w:name="heading 9" w:semiHidden="1" w:uiPriority="9" w:unhideWhenUsed="1" w:qFormat="1"/>
     <w:lsdException w:name="index 1" w:semiHidden="1" w:unhideWhenUsed="1"/>
     <w:lsdException w:name="index 2" w:semiHidden="1" w:unhideWhenUsed="1"/>
     <w:lsdException w:name="index 3" w:semiHidden="1" w:unhideWhenUsed="1"/>
@@ -6117,22 +5471,22 @@
     <w:lsdException w:name="index 7" w:semiHidden="1" w:unhideWhenUsed="1"/>
     <w:lsdException w:name="index 8" w:semiHidden="1" w:unhideWhenUsed="1"/>
     <w:lsdException w:name="index 9" w:semiHidden="1" w:unhideWhenUsed="1"/>
-    <w:lsdException w:name="toc 1" w:uiPriority="39" w:semiHidden="1" w:unhideWhenUsed="1"/>
-    <w:lsdException w:name="toc 2" w:uiPriority="39" w:semiHidden="1" w:unhideWhenUsed="1"/>
-    <w:lsdException w:name="toc 3" w:uiPriority="39" w:semiHidden="1" w:unhideWhenUsed="1"/>
-    <w:lsdException w:name="toc 4" w:uiPriority="39" w:semiHidden="1" w:unhideWhenUsed="1"/>
-    <w:lsdException w:name="toc 5" w:uiPriority="39" w:semiHidden="1" w:unhideWhenUsed="1"/>
-    <w:lsdException w:name="toc 6" w:uiPriority="39" w:semiHidden="1" w:unhideWhenUsed="1"/>
-    <w:lsdException w:name="toc 7" w:uiPriority="39" w:semiHidden="1" w:unhideWhenUsed="1"/>
-    <w:lsdException w:name="toc 8" w:uiPriority="39" w:semiHidden="1" w:unhideWhenUsed="1"/>
-    <w:lsdException w:name="toc 9" w:uiPriority="39" w:semiHidden="1" w:unhideWhenUsed="1"/>
+    <w:lsdException w:name="toc 1" w:semiHidden="1" w:uiPriority="39" w:unhideWhenUsed="1"/>
+    <w:lsdException w:name="toc 2" w:semiHidden="1" w:uiPriority="39" w:unhideWhenUsed="1"/>
+    <w:lsdException w:name="toc 3" w:semiHidden="1" w:uiPriority="39" w:unhideWhenUsed="1"/>
+    <w:lsdException w:name="toc 4" w:semiHidden="1" w:uiPriority="39" w:unhideWhenUsed="1"/>
+    <w:lsdException w:name="toc 5" w:semiHidden="1" w:uiPriority="39" w:unhideWhenUsed="1"/>
+    <w:lsdException w:name="toc 6" w:semiHidden="1" w:uiPriority="39" w:unhideWhenUsed="1"/>
+    <w:lsdException w:name="toc 7" w:semiHidden="1" w:uiPriority="39" w:unhideWhenUsed="1"/>
+    <w:lsdException w:name="toc 8" w:semiHidden="1" w:uiPriority="39" w:unhideWhenUsed="1"/>
+    <w:lsdException w:name="toc 9" w:semiHidden="1" w:uiPriority="39" w:unhideWhenUsed="1"/>
     <w:lsdException w:name="Normal Indent" w:semiHidden="1" w:unhideWhenUsed="1"/>
     <w:lsdException w:name="footnote text" w:semiHidden="1" w:unhideWhenUsed="1"/>
     <w:lsdException w:name="annotation text" w:semiHidden="1" w:unhideWhenUsed="1"/>
     <w:lsdException w:name="header" w:semiHidden="1" w:unhideWhenUsed="1"/>
     <w:lsdException w:name="footer" w:semiHidden="1" w:unhideWhenUsed="1"/>
     <w:lsdException w:name="index heading" w:semiHidden="1" w:unhideWhenUsed="1"/>
-    <w:lsdException w:name="caption" w:uiPriority="35" w:semiHidden="1" w:unhideWhenUsed="1" w:qFormat="1"/>
+    <w:lsdException w:name="caption" w:semiHidden="1" w:uiPriority="35" w:unhideWhenUsed="1" w:qFormat="1"/>
     <w:lsdException w:name="table of figures" w:semiHidden="1" w:unhideWhenUsed="1"/>
     <w:lsdException w:name="envelope address" w:semiHidden="1" w:unhideWhenUsed="1"/>
     <w:lsdException w:name="envelope return" w:semiHidden="1" w:unhideWhenUsed="1"/>
@@ -6163,7 +5517,7 @@
     <w:lsdException w:name="Title" w:uiPriority="10" w:qFormat="1"/>
     <w:lsdException w:name="Closing" w:semiHidden="1" w:unhideWhenUsed="1"/>
     <w:lsdException w:name="Signature" w:semiHidden="1" w:unhideWhenUsed="1"/>
-    <w:lsdException w:name="Default Paragraph Font" w:uiPriority="1" w:semiHidden="1" w:unhideWhenUsed="1"/>
+    <w:lsdException w:name="Default Paragraph Font" w:semiHidden="1" w:uiPriority="1" w:unhideWhenUsed="1"/>
     <w:lsdException w:name="Body Text" w:semiHidden="1" w:unhideWhenUsed="1"/>
     <w:lsdException w:name="Body Text Indent" w:semiHidden="1" w:unhideWhenUsed="1"/>
     <w:lsdException w:name="List Continue" w:semiHidden="1" w:unhideWhenUsed="1"/>
@@ -6363,8 +5717,8 @@
     <w:lsdException w:name="Subtle Reference" w:uiPriority="31" w:qFormat="1"/>
     <w:lsdException w:name="Intense Reference" w:uiPriority="32" w:qFormat="1"/>
     <w:lsdException w:name="Book Title" w:uiPriority="33" w:qFormat="1"/>
-    <w:lsdException w:name="Bibliography" w:uiPriority="37" w:semiHidden="1" w:unhideWhenUsed="1"/>
-    <w:lsdException w:name="TOC Heading" w:uiPriority="39" w:semiHidden="1" w:unhideWhenUsed="1" w:qFormat="1"/>
+    <w:lsdException w:name="Bibliography" w:semiHidden="1" w:uiPriority="37" w:unhideWhenUsed="1"/>
+    <w:lsdException w:name="TOC Heading" w:semiHidden="1" w:uiPriority="39" w:unhideWhenUsed="1" w:qFormat="1"/>
     <w:lsdException w:name="Plain Table 1" w:uiPriority="41"/>
     <w:lsdException w:name="Plain Table 2" w:uiPriority="42"/>
     <w:lsdException w:name="Plain Table 3" w:uiPriority="43"/>
@@ -6475,7 +5829,7 @@
     <w:lsdException w:name="Unresolved Mention" w:semiHidden="1" w:unhideWhenUsed="1"/>
     <w:lsdException w:name="Smart Link" w:semiHidden="1" w:unhideWhenUsed="1"/>
   </w:latentStyles>
-  <w:style w:type="paragraph" w:styleId="Normal" w:default="1">
+  <w:style w:type="paragraph" w:default="1" w:styleId="Normal">
     <w:name w:val="Normal"/>
     <w:qFormat/>
   </w:style>
@@ -6593,13 +5947,13 @@
       <w:szCs w:val="20"/>
     </w:rPr>
   </w:style>
-  <w:style w:type="character" w:styleId="DefaultParagraphFont" w:default="1">
+  <w:style w:type="character" w:default="1" w:styleId="DefaultParagraphFont">
     <w:name w:val="Default Paragraph Font"/>
     <w:uiPriority w:val="1"/>
     <w:semiHidden/>
     <w:unhideWhenUsed/>
   </w:style>
-  <w:style w:type="table" w:styleId="TableNormal" w:default="1">
+  <w:style w:type="table" w:default="1" w:styleId="TableNormal">
     <w:name w:val="Normal Table"/>
     <w:uiPriority w:val="99"/>
     <w:semiHidden/>
@@ -6614,7 +5968,7 @@
       </w:tblCellMar>
     </w:tblPr>
   </w:style>
-  <w:style w:type="numbering" w:styleId="NoList" w:default="1">
+  <w:style w:type="numbering" w:default="1" w:styleId="NoList">
     <w:name w:val="No List"/>
     <w:uiPriority w:val="99"/>
     <w:semiHidden/>
@@ -6656,7 +6010,7 @@
       <w:ind w:left="820" w:hanging="360"/>
     </w:pPr>
   </w:style>
-  <w:style w:type="paragraph" w:styleId="TableParagraph" w:customStyle="1">
+  <w:style w:type="paragraph" w:customStyle="1" w:styleId="TableParagraph">
     <w:name w:val="Table Paragraph"/>
     <w:basedOn w:val="Normal"/>
     <w:uiPriority w:val="1"/>
@@ -6687,7 +6041,7 @@
       <w:szCs w:val="20"/>
     </w:rPr>
   </w:style>
-  <w:style w:type="character" w:styleId="CommentTextChar" w:customStyle="1">
+  <w:style w:type="character" w:customStyle="1" w:styleId="CommentTextChar">
     <w:name w:val="Comment Text Char"/>
     <w:basedOn w:val="DefaultParagraphFont"/>
     <w:link w:val="CommentText"/>
@@ -6695,7 +6049,7 @@
     <w:semiHidden/>
     <w:rsid w:val="00571EF6"/>
     <w:rPr>
-      <w:rFonts w:ascii="Times New Roman" w:hAnsi="Times New Roman" w:eastAsia="Times New Roman" w:cs="Times New Roman"/>
+      <w:rFonts w:ascii="Times New Roman" w:eastAsia="Times New Roman" w:hAnsi="Times New Roman" w:cs="Times New Roman"/>
       <w:sz w:val="20"/>
       <w:szCs w:val="20"/>
     </w:rPr>
@@ -6714,7 +6068,7 @@
       <w:bCs/>
     </w:rPr>
   </w:style>
-  <w:style w:type="character" w:styleId="CommentSubjectChar" w:customStyle="1">
+  <w:style w:type="character" w:customStyle="1" w:styleId="CommentSubjectChar">
     <w:name w:val="Comment Subject Char"/>
     <w:basedOn w:val="CommentTextChar"/>
     <w:link w:val="CommentSubject"/>
@@ -6722,7 +6076,7 @@
     <w:semiHidden/>
     <w:rsid w:val="00571EF6"/>
     <w:rPr>
-      <w:rFonts w:ascii="Times New Roman" w:hAnsi="Times New Roman" w:eastAsia="Times New Roman" w:cs="Times New Roman"/>
+      <w:rFonts w:ascii="Times New Roman" w:eastAsia="Times New Roman" w:hAnsi="Times New Roman" w:cs="Times New Roman"/>
       <w:b/>
       <w:bCs/>
       <w:sz w:val="20"/>
@@ -6743,7 +6097,7 @@
       <w:szCs w:val="18"/>
     </w:rPr>
   </w:style>
-  <w:style w:type="character" w:styleId="BalloonTextChar" w:customStyle="1">
+  <w:style w:type="character" w:customStyle="1" w:styleId="BalloonTextChar">
     <w:name w:val="Balloon Text Char"/>
     <w:basedOn w:val="DefaultParagraphFont"/>
     <w:link w:val="BalloonText"/>
@@ -6751,7 +6105,7 @@
     <w:semiHidden/>
     <w:rsid w:val="00571EF6"/>
     <w:rPr>
-      <w:rFonts w:ascii="Segoe UI" w:hAnsi="Segoe UI" w:eastAsia="Times New Roman" w:cs="Segoe UI"/>
+      <w:rFonts w:ascii="Segoe UI" w:eastAsia="Times New Roman" w:hAnsi="Segoe UI" w:cs="Segoe UI"/>
       <w:sz w:val="18"/>
       <w:szCs w:val="18"/>
     </w:rPr>
@@ -6791,7 +6145,7 @@
       <w:spacing w:before="360" w:after="80"/>
     </w:pPr>
     <w:rPr>
-      <w:rFonts w:ascii="Georgia" w:hAnsi="Georgia" w:eastAsia="Georgia" w:cs="Georgia"/>
+      <w:rFonts w:ascii="Georgia" w:eastAsia="Georgia" w:hAnsi="Georgia" w:cs="Georgia"/>
       <w:i/>
       <w:color w:val="666666"/>
       <w:sz w:val="48"/>

--- a/documents/BonsolResume.docx
+++ b/documents/BonsolResume.docx
@@ -945,15 +945,6 @@
           <w:sz w:val="20"/>
           <w:szCs w:val="20"/>
         </w:rPr>
-        <w:t>.Js</w:t>
-      </w:r>
-      <w:r>
-        <w:rPr>
-          <w:rFonts w:ascii="Calibri" w:eastAsia="Calibri" w:hAnsi="Calibri" w:cs="Calibri"/>
-          <w:color w:val="000000" w:themeColor="text1"/>
-          <w:sz w:val="20"/>
-          <w:szCs w:val="20"/>
-        </w:rPr>
         <w:t>,</w:t>
       </w:r>
       <w:r>
@@ -963,24 +954,6 @@
           <w:sz w:val="20"/>
           <w:szCs w:val="20"/>
         </w:rPr>
-        <w:t xml:space="preserve"> React Native,</w:t>
-      </w:r>
-      <w:r>
-        <w:rPr>
-          <w:rFonts w:ascii="Calibri" w:eastAsia="Calibri" w:hAnsi="Calibri" w:cs="Calibri"/>
-          <w:color w:val="000000" w:themeColor="text1"/>
-          <w:sz w:val="20"/>
-          <w:szCs w:val="20"/>
-        </w:rPr>
-        <w:t xml:space="preserve"> Angular,</w:t>
-      </w:r>
-      <w:r>
-        <w:rPr>
-          <w:rFonts w:ascii="Calibri" w:eastAsia="Calibri" w:hAnsi="Calibri" w:cs="Calibri"/>
-          <w:color w:val="000000" w:themeColor="text1"/>
-          <w:sz w:val="20"/>
-          <w:szCs w:val="20"/>
-        </w:rPr>
         <w:t xml:space="preserve"> </w:t>
       </w:r>
       <w:r>
@@ -990,16 +963,54 @@
           <w:sz w:val="20"/>
           <w:szCs w:val="20"/>
         </w:rPr>
-        <w:t xml:space="preserve">REST API, </w:t>
-      </w:r>
-      <w:r>
-        <w:rPr>
-          <w:rFonts w:ascii="Calibri" w:eastAsia="Calibri" w:hAnsi="Calibri" w:cs="Calibri"/>
-          <w:color w:val="000000" w:themeColor="text1"/>
-          <w:sz w:val="20"/>
-          <w:szCs w:val="20"/>
-        </w:rPr>
-        <w:t xml:space="preserve">Jest, Mockito, TestBed, </w:t>
+        <w:t>Angular,</w:t>
+      </w:r>
+      <w:r>
+        <w:rPr>
+          <w:rFonts w:ascii="Calibri" w:eastAsia="Calibri" w:hAnsi="Calibri" w:cs="Calibri"/>
+          <w:color w:val="000000" w:themeColor="text1"/>
+          <w:sz w:val="20"/>
+          <w:szCs w:val="20"/>
+        </w:rPr>
+        <w:t xml:space="preserve"> </w:t>
+      </w:r>
+      <w:r>
+        <w:rPr>
+          <w:rFonts w:ascii="Calibri" w:eastAsia="Calibri" w:hAnsi="Calibri" w:cs="Calibri"/>
+          <w:color w:val="000000" w:themeColor="text1"/>
+          <w:sz w:val="20"/>
+          <w:szCs w:val="20"/>
+        </w:rPr>
+        <w:t xml:space="preserve">Node </w:t>
+      </w:r>
+      <w:proofErr w:type="spellStart"/>
+      <w:r>
+        <w:rPr>
+          <w:rFonts w:ascii="Calibri" w:eastAsia="Calibri" w:hAnsi="Calibri" w:cs="Calibri"/>
+          <w:color w:val="000000" w:themeColor="text1"/>
+          <w:sz w:val="20"/>
+          <w:szCs w:val="20"/>
+        </w:rPr>
+        <w:t>Js</w:t>
+      </w:r>
+      <w:proofErr w:type="spellEnd"/>
+      <w:r>
+        <w:rPr>
+          <w:rFonts w:ascii="Calibri" w:eastAsia="Calibri" w:hAnsi="Calibri" w:cs="Calibri"/>
+          <w:color w:val="000000" w:themeColor="text1"/>
+          <w:sz w:val="20"/>
+          <w:szCs w:val="20"/>
+        </w:rPr>
+        <w:t xml:space="preserve">, </w:t>
+      </w:r>
+      <w:r>
+        <w:rPr>
+          <w:rFonts w:ascii="Calibri" w:eastAsia="Calibri" w:hAnsi="Calibri" w:cs="Calibri"/>
+          <w:color w:val="000000" w:themeColor="text1"/>
+          <w:sz w:val="20"/>
+          <w:szCs w:val="20"/>
+        </w:rPr>
+        <w:t xml:space="preserve">Jest, Mockito, </w:t>
       </w:r>
       <w:r>
         <w:rPr>
@@ -1590,7 +1601,55 @@
           <w:sz w:val="20"/>
           <w:szCs w:val="20"/>
         </w:rPr>
-        <w:t>for Angular, TypeScript for React, and utilizing SQL for streamlined database management, showcasing versatility across languages and frameworks</w:t>
+        <w:t xml:space="preserve">for Angular, </w:t>
+      </w:r>
+      <w:r>
+        <w:rPr>
+          <w:rFonts w:ascii="Calibri" w:eastAsia="Calibri" w:hAnsi="Calibri" w:cs="Calibri"/>
+          <w:sz w:val="20"/>
+          <w:szCs w:val="20"/>
+        </w:rPr>
+        <w:t>Java</w:t>
+      </w:r>
+      <w:r>
+        <w:rPr>
+          <w:rFonts w:ascii="Calibri" w:eastAsia="Calibri" w:hAnsi="Calibri" w:cs="Calibri"/>
+          <w:sz w:val="20"/>
+          <w:szCs w:val="20"/>
+        </w:rPr>
+        <w:t>Script</w:t>
+      </w:r>
+      <w:r>
+        <w:rPr>
+          <w:rFonts w:ascii="Calibri" w:eastAsia="Calibri" w:hAnsi="Calibri" w:cs="Calibri"/>
+          <w:sz w:val="20"/>
+          <w:szCs w:val="20"/>
+        </w:rPr>
+        <w:t xml:space="preserve"> with Nest J</w:t>
+      </w:r>
+      <w:r>
+        <w:rPr>
+          <w:rFonts w:ascii="Calibri" w:eastAsia="Calibri" w:hAnsi="Calibri" w:cs="Calibri"/>
+          <w:sz w:val="20"/>
+          <w:szCs w:val="20"/>
+        </w:rPr>
+        <w:t>s</w:t>
+      </w:r>
+      <w:r>
+        <w:rPr>
+          <w:rFonts w:ascii="Calibri" w:eastAsia="Calibri" w:hAnsi="Calibri" w:cs="Calibri"/>
+          <w:sz w:val="20"/>
+          <w:szCs w:val="20"/>
+        </w:rPr>
+        <w:t xml:space="preserve"> for React, and utilizing SQL for streamlined database management, showcasing versatility across languages and </w:t>
+      </w:r>
+      <w:r>
+        <w:rPr>
+          <w:rFonts w:ascii="Calibri" w:eastAsia="Calibri" w:hAnsi="Calibri" w:cs="Calibri"/>
+          <w:sz w:val="20"/>
+          <w:szCs w:val="20"/>
+        </w:rPr>
+        <w:t>frameworks</w:t>
       </w:r>
     </w:p>
     <w:p>
@@ -1635,7 +1694,25 @@
           <w:sz w:val="20"/>
           <w:szCs w:val="20"/>
         </w:rPr>
-        <w:t xml:space="preserve">, implementing React Native Web for mobile compatibility and leveraging </w:t>
+        <w:t xml:space="preserve">, implementing React Native Web for mobile </w:t>
+      </w:r>
+      <w:proofErr w:type="gramStart"/>
+      <w:r>
+        <w:rPr>
+          <w:rFonts w:ascii="Calibri" w:eastAsia="Calibri" w:hAnsi="Calibri" w:cs="Calibri"/>
+          <w:sz w:val="20"/>
+          <w:szCs w:val="20"/>
+        </w:rPr>
+        <w:t>compatibility</w:t>
+      </w:r>
+      <w:proofErr w:type="gramEnd"/>
+      <w:r>
+        <w:rPr>
+          <w:rFonts w:ascii="Calibri" w:eastAsia="Calibri" w:hAnsi="Calibri" w:cs="Calibri"/>
+          <w:sz w:val="20"/>
+          <w:szCs w:val="20"/>
+        </w:rPr>
+        <w:t xml:space="preserve"> and leveraging </w:t>
       </w:r>
       <w:r>
         <w:rPr>
@@ -1644,6 +1721,32 @@
           <w:szCs w:val="20"/>
         </w:rPr>
         <w:t xml:space="preserve">internal component libraries </w:t>
+      </w:r>
+      <w:r>
+        <w:rPr>
+          <w:rFonts w:ascii="Calibri" w:eastAsia="Calibri" w:hAnsi="Calibri" w:cs="Calibri"/>
+          <w:sz w:val="20"/>
+          <w:szCs w:val="20"/>
+        </w:rPr>
+        <w:t xml:space="preserve">with Next </w:t>
+      </w:r>
+      <w:proofErr w:type="spellStart"/>
+      <w:r>
+        <w:rPr>
+          <w:rFonts w:ascii="Calibri" w:eastAsia="Calibri" w:hAnsi="Calibri" w:cs="Calibri"/>
+          <w:sz w:val="20"/>
+          <w:szCs w:val="20"/>
+        </w:rPr>
+        <w:t>Js</w:t>
+      </w:r>
+      <w:proofErr w:type="spellEnd"/>
+      <w:r>
+        <w:rPr>
+          <w:rFonts w:ascii="Calibri" w:eastAsia="Calibri" w:hAnsi="Calibri" w:cs="Calibri"/>
+          <w:sz w:val="20"/>
+          <w:szCs w:val="20"/>
+        </w:rPr>
+        <w:t xml:space="preserve"> </w:t>
       </w:r>
       <w:r>
         <w:rPr>

--- a/documents/BonsolResume.docx
+++ b/documents/BonsolResume.docx
@@ -981,27 +981,7 @@
           <w:sz w:val="20"/>
           <w:szCs w:val="20"/>
         </w:rPr>
-        <w:t xml:space="preserve">Node </w:t>
-      </w:r>
-      <w:proofErr w:type="spellStart"/>
-      <w:r>
-        <w:rPr>
-          <w:rFonts w:ascii="Calibri" w:eastAsia="Calibri" w:hAnsi="Calibri" w:cs="Calibri"/>
-          <w:color w:val="000000" w:themeColor="text1"/>
-          <w:sz w:val="20"/>
-          <w:szCs w:val="20"/>
-        </w:rPr>
-        <w:t>Js</w:t>
-      </w:r>
-      <w:proofErr w:type="spellEnd"/>
-      <w:r>
-        <w:rPr>
-          <w:rFonts w:ascii="Calibri" w:eastAsia="Calibri" w:hAnsi="Calibri" w:cs="Calibri"/>
-          <w:color w:val="000000" w:themeColor="text1"/>
-          <w:sz w:val="20"/>
-          <w:szCs w:val="20"/>
-        </w:rPr>
-        <w:t xml:space="preserve">, </w:t>
+        <w:t xml:space="preserve">Node Js, </w:t>
       </w:r>
       <w:r>
         <w:rPr>
@@ -1686,33 +1666,15 @@
           <w:sz w:val="20"/>
           <w:szCs w:val="20"/>
         </w:rPr>
-        <w:t>d UI</w:t>
-      </w:r>
-      <w:r>
-        <w:rPr>
-          <w:rFonts w:ascii="Calibri" w:eastAsia="Calibri" w:hAnsi="Calibri" w:cs="Calibri"/>
-          <w:sz w:val="20"/>
-          <w:szCs w:val="20"/>
-        </w:rPr>
-        <w:t xml:space="preserve">, implementing React Native Web for mobile </w:t>
-      </w:r>
-      <w:proofErr w:type="gramStart"/>
-      <w:r>
-        <w:rPr>
-          <w:rFonts w:ascii="Calibri" w:eastAsia="Calibri" w:hAnsi="Calibri" w:cs="Calibri"/>
-          <w:sz w:val="20"/>
-          <w:szCs w:val="20"/>
-        </w:rPr>
-        <w:t>compatibility</w:t>
-      </w:r>
-      <w:proofErr w:type="gramEnd"/>
-      <w:r>
-        <w:rPr>
-          <w:rFonts w:ascii="Calibri" w:eastAsia="Calibri" w:hAnsi="Calibri" w:cs="Calibri"/>
-          <w:sz w:val="20"/>
-          <w:szCs w:val="20"/>
-        </w:rPr>
-        <w:t xml:space="preserve"> and leveraging </w:t>
+        <w:t xml:space="preserve"> UI</w:t>
+      </w:r>
+      <w:r>
+        <w:rPr>
+          <w:rFonts w:ascii="Calibri" w:eastAsia="Calibri" w:hAnsi="Calibri" w:cs="Calibri"/>
+          <w:sz w:val="20"/>
+          <w:szCs w:val="20"/>
+        </w:rPr>
+        <w:t xml:space="preserve">, implementing React Native Web for mobile compatibility and leveraging </w:t>
       </w:r>
       <w:r>
         <w:rPr>
@@ -1728,25 +1690,7 @@
           <w:sz w:val="20"/>
           <w:szCs w:val="20"/>
         </w:rPr>
-        <w:t xml:space="preserve">with Next </w:t>
-      </w:r>
-      <w:proofErr w:type="spellStart"/>
-      <w:r>
-        <w:rPr>
-          <w:rFonts w:ascii="Calibri" w:eastAsia="Calibri" w:hAnsi="Calibri" w:cs="Calibri"/>
-          <w:sz w:val="20"/>
-          <w:szCs w:val="20"/>
-        </w:rPr>
-        <w:t>Js</w:t>
-      </w:r>
-      <w:proofErr w:type="spellEnd"/>
-      <w:r>
-        <w:rPr>
-          <w:rFonts w:ascii="Calibri" w:eastAsia="Calibri" w:hAnsi="Calibri" w:cs="Calibri"/>
-          <w:sz w:val="20"/>
-          <w:szCs w:val="20"/>
-        </w:rPr>
-        <w:t xml:space="preserve"> </w:t>
+        <w:t xml:space="preserve">with Next Js </w:t>
       </w:r>
       <w:r>
         <w:rPr>
@@ -2688,7 +2632,23 @@
           <w:sz w:val="20"/>
           <w:szCs w:val="20"/>
         </w:rPr>
-        <w:t>ordinate designs and ideas to enhance the reputation of the organization</w:t>
+        <w:t>ordinate</w:t>
+      </w:r>
+      <w:r>
+        <w:rPr>
+          <w:rFonts w:ascii="Calibri" w:eastAsia="Calibri" w:hAnsi="Calibri" w:cs="Calibri"/>
+          <w:sz w:val="20"/>
+          <w:szCs w:val="20"/>
+        </w:rPr>
+        <w:t>d</w:t>
+      </w:r>
+      <w:r>
+        <w:rPr>
+          <w:rFonts w:ascii="Calibri" w:eastAsia="Calibri" w:hAnsi="Calibri" w:cs="Calibri"/>
+          <w:sz w:val="20"/>
+          <w:szCs w:val="20"/>
+        </w:rPr>
+        <w:t xml:space="preserve"> designs and ideas to enhance the reputation of the organization</w:t>
       </w:r>
     </w:p>
     <w:p>

--- a/documents/BonsolResume.docx
+++ b/documents/BonsolResume.docx
@@ -981,7 +981,16 @@
           <w:sz w:val="20"/>
           <w:szCs w:val="20"/>
         </w:rPr>
-        <w:t xml:space="preserve">Node Js, </w:t>
+        <w:t>Node.js</w:t>
+      </w:r>
+      <w:r>
+        <w:rPr>
+          <w:rFonts w:ascii="Calibri" w:eastAsia="Calibri" w:hAnsi="Calibri" w:cs="Calibri"/>
+          <w:color w:val="000000" w:themeColor="text1"/>
+          <w:sz w:val="20"/>
+          <w:szCs w:val="20"/>
+        </w:rPr>
+        <w:t xml:space="preserve">, </w:t>
       </w:r>
       <w:r>
         <w:rPr>
@@ -1354,6 +1363,76 @@
           <w:szCs w:val="20"/>
         </w:rPr>
         <w:t>t</w:t>
+      </w:r>
+    </w:p>
+    <w:p>
+      <w:pPr>
+        <w:pStyle w:val="NormalWeb"/>
+        <w:numPr>
+          <w:ilvl w:val="0"/>
+          <w:numId w:val="3"/>
+        </w:numPr>
+        <w:spacing w:before="12" w:beforeAutospacing="0" w:after="0" w:afterAutospacing="0"/>
+        <w:textAlignment w:val="baseline"/>
+        <w:rPr>
+          <w:rFonts w:ascii="Calibri" w:hAnsi="Calibri" w:cs="Calibri"/>
+          <w:color w:val="000000"/>
+          <w:sz w:val="20"/>
+          <w:szCs w:val="20"/>
+        </w:rPr>
+      </w:pPr>
+      <w:r>
+        <w:rPr>
+          <w:rFonts w:ascii="Calibri" w:hAnsi="Calibri" w:cs="Calibri"/>
+          <w:color w:val="000000"/>
+          <w:sz w:val="20"/>
+          <w:szCs w:val="20"/>
+        </w:rPr>
+        <w:t>Contributed to the creation of a React application, establishing CI/CD deployment using Gitlab and Webpack to ensure high-quality production code and stability. Assisted in creating micro frontends for modularity, scalability, and optimization, conducting unit testing with Jest and Mockito</w:t>
+      </w:r>
+    </w:p>
+    <w:p>
+      <w:pPr>
+        <w:pStyle w:val="NormalWeb"/>
+        <w:numPr>
+          <w:ilvl w:val="0"/>
+          <w:numId w:val="3"/>
+        </w:numPr>
+        <w:spacing w:before="12" w:beforeAutospacing="0" w:after="0" w:afterAutospacing="0"/>
+        <w:textAlignment w:val="baseline"/>
+        <w:rPr>
+          <w:rFonts w:ascii="Calibri" w:hAnsi="Calibri" w:cs="Calibri"/>
+          <w:color w:val="000000"/>
+          <w:sz w:val="20"/>
+          <w:szCs w:val="20"/>
+        </w:rPr>
+      </w:pPr>
+      <w:r>
+        <w:rPr>
+          <w:rFonts w:ascii="Calibri" w:hAnsi="Calibri" w:cs="Calibri"/>
+          <w:color w:val="000000"/>
+          <w:sz w:val="20"/>
+          <w:szCs w:val="20"/>
+        </w:rPr>
+        <w:t>Utilizing React components, props, and hooks</w:t>
+      </w:r>
+      <w:r>
+        <w:rPr>
+          <w:rFonts w:ascii="Calibri" w:hAnsi="Calibri" w:cs="Calibri"/>
+          <w:color w:val="000000"/>
+          <w:sz w:val="20"/>
+          <w:szCs w:val="20"/>
+        </w:rPr>
+        <w:t xml:space="preserve"> under Next.js framework,</w:t>
+      </w:r>
+      <w:r>
+        <w:rPr>
+          <w:rFonts w:ascii="Calibri" w:hAnsi="Calibri" w:cs="Calibri"/>
+          <w:color w:val="000000"/>
+          <w:sz w:val="20"/>
+          <w:szCs w:val="20"/>
+        </w:rPr>
+        <w:t xml:space="preserve"> React Native for responsive web design, and component libraries on Story Book for Styled Components in React to enhance UI design patterns</w:t>
       </w:r>
     </w:p>
     <w:p>
@@ -1378,35 +1457,12 @@
       </w:pPr>
       <w:r>
         <w:rPr>
-          <w:rFonts w:ascii="Calibri" w:eastAsia="Calibri" w:hAnsi="Calibri" w:cs="Calibri"/>
-          <w:sz w:val="20"/>
-          <w:szCs w:val="20"/>
-        </w:rPr>
-        <w:t>Maintaining</w:t>
-      </w:r>
-      <w:r>
-        <w:rPr>
-          <w:rFonts w:ascii="Calibri" w:eastAsia="Calibri" w:hAnsi="Calibri" w:cs="Calibri"/>
-          <w:sz w:val="20"/>
-          <w:szCs w:val="20"/>
-        </w:rPr>
-        <w:t xml:space="preserve"> two distinct web applications with diverse architectures</w:t>
-      </w:r>
-      <w:r>
-        <w:rPr>
-          <w:rFonts w:ascii="Calibri" w:eastAsia="Calibri" w:hAnsi="Calibri" w:cs="Calibri"/>
-          <w:sz w:val="20"/>
-          <w:szCs w:val="20"/>
-        </w:rPr>
-        <w:t>: one in</w:t>
-      </w:r>
-      <w:r>
-        <w:rPr>
-          <w:rFonts w:ascii="Calibri" w:eastAsia="Calibri" w:hAnsi="Calibri" w:cs="Calibri"/>
-          <w:sz w:val="20"/>
-          <w:szCs w:val="20"/>
-        </w:rPr>
-        <w:t xml:space="preserve"> React and another in Angular </w:t>
+          <w:rFonts w:ascii="Calibri" w:hAnsi="Calibri" w:cs="Calibri"/>
+          <w:color w:val="000000"/>
+          <w:sz w:val="20"/>
+          <w:szCs w:val="20"/>
+        </w:rPr>
+        <w:t>Maintaining the Angular application with extensive testing using Test Bed, development with JavaScript/TypeScript, HTML, CSS, and bootstrap, and manual deployment using Apache Tomcat</w:t>
       </w:r>
     </w:p>
     <w:p>
@@ -1435,39 +1491,121 @@
           <w:sz w:val="20"/>
           <w:szCs w:val="20"/>
         </w:rPr>
-        <w:t xml:space="preserve">Contributed to the creation of </w:t>
-      </w:r>
-      <w:r>
-        <w:rPr>
-          <w:rFonts w:ascii="Calibri" w:eastAsia="Calibri" w:hAnsi="Calibri" w:cs="Calibri"/>
-          <w:sz w:val="20"/>
-          <w:szCs w:val="20"/>
-        </w:rPr>
-        <w:t>the</w:t>
-      </w:r>
-      <w:r>
-        <w:rPr>
-          <w:rFonts w:ascii="Calibri" w:eastAsia="Calibri" w:hAnsi="Calibri" w:cs="Calibri"/>
-          <w:sz w:val="20"/>
-          <w:szCs w:val="20"/>
-        </w:rPr>
-        <w:t xml:space="preserve"> React application where CI/CD deployment using Gitlab is established, ensuring high-quality code through unit testing with Jest and Mockito, and assisted </w:t>
-      </w:r>
-      <w:r>
-        <w:rPr>
-          <w:rFonts w:ascii="Calibri" w:eastAsia="Calibri" w:hAnsi="Calibri" w:cs="Calibri"/>
-          <w:sz w:val="20"/>
-          <w:szCs w:val="20"/>
-        </w:rPr>
-        <w:t xml:space="preserve">in creating </w:t>
-      </w:r>
-      <w:r>
-        <w:rPr>
-          <w:rFonts w:ascii="Calibri" w:eastAsia="Calibri" w:hAnsi="Calibri" w:cs="Calibri"/>
-          <w:sz w:val="20"/>
-          <w:szCs w:val="20"/>
-        </w:rPr>
-        <w:t xml:space="preserve">micro frontends for modularity and scalability </w:t>
+        <w:t>Implement</w:t>
+      </w:r>
+      <w:r>
+        <w:rPr>
+          <w:rFonts w:ascii="Calibri" w:eastAsia="Calibri" w:hAnsi="Calibri" w:cs="Calibri"/>
+          <w:sz w:val="20"/>
+          <w:szCs w:val="20"/>
+        </w:rPr>
+        <w:t xml:space="preserve">ing </w:t>
+      </w:r>
+      <w:r>
+        <w:rPr>
+          <w:rFonts w:ascii="Calibri" w:eastAsia="Calibri" w:hAnsi="Calibri" w:cs="Calibri"/>
+          <w:sz w:val="20"/>
+          <w:szCs w:val="20"/>
+        </w:rPr>
+        <w:t xml:space="preserve">RESTful APIs </w:t>
+      </w:r>
+      <w:r>
+        <w:rPr>
+          <w:rFonts w:ascii="Calibri" w:eastAsia="Calibri" w:hAnsi="Calibri" w:cs="Calibri"/>
+          <w:sz w:val="20"/>
+          <w:szCs w:val="20"/>
+        </w:rPr>
+        <w:t>with</w:t>
+      </w:r>
+      <w:r>
+        <w:rPr>
+          <w:rFonts w:ascii="Calibri" w:eastAsia="Calibri" w:hAnsi="Calibri" w:cs="Calibri"/>
+          <w:sz w:val="20"/>
+          <w:szCs w:val="20"/>
+        </w:rPr>
+        <w:t xml:space="preserve"> Java </w:t>
+      </w:r>
+      <w:r>
+        <w:rPr>
+          <w:rFonts w:ascii="Calibri" w:eastAsia="Calibri" w:hAnsi="Calibri" w:cs="Calibri"/>
+          <w:sz w:val="20"/>
+          <w:szCs w:val="20"/>
+        </w:rPr>
+        <w:t xml:space="preserve">for Angular, </w:t>
+      </w:r>
+      <w:r>
+        <w:rPr>
+          <w:rFonts w:ascii="Calibri" w:eastAsia="Calibri" w:hAnsi="Calibri" w:cs="Calibri"/>
+          <w:sz w:val="20"/>
+          <w:szCs w:val="20"/>
+        </w:rPr>
+        <w:t>Java</w:t>
+      </w:r>
+      <w:r>
+        <w:rPr>
+          <w:rFonts w:ascii="Calibri" w:eastAsia="Calibri" w:hAnsi="Calibri" w:cs="Calibri"/>
+          <w:sz w:val="20"/>
+          <w:szCs w:val="20"/>
+        </w:rPr>
+        <w:t>Script</w:t>
+      </w:r>
+      <w:r>
+        <w:rPr>
+          <w:rFonts w:ascii="Calibri" w:eastAsia="Calibri" w:hAnsi="Calibri" w:cs="Calibri"/>
+          <w:sz w:val="20"/>
+          <w:szCs w:val="20"/>
+        </w:rPr>
+        <w:t xml:space="preserve"> with NestJ</w:t>
+      </w:r>
+      <w:r>
+        <w:rPr>
+          <w:rFonts w:ascii="Calibri" w:eastAsia="Calibri" w:hAnsi="Calibri" w:cs="Calibri"/>
+          <w:sz w:val="20"/>
+          <w:szCs w:val="20"/>
+        </w:rPr>
+        <w:t>s</w:t>
+      </w:r>
+      <w:r>
+        <w:rPr>
+          <w:rFonts w:ascii="Calibri" w:eastAsia="Calibri" w:hAnsi="Calibri" w:cs="Calibri"/>
+          <w:sz w:val="20"/>
+          <w:szCs w:val="20"/>
+        </w:rPr>
+        <w:t xml:space="preserve"> for React, and utilizing SQL for streamlined database management, showcasing versatility across languages and </w:t>
+      </w:r>
+      <w:r>
+        <w:rPr>
+          <w:rFonts w:ascii="Calibri" w:eastAsia="Calibri" w:hAnsi="Calibri" w:cs="Calibri"/>
+          <w:sz w:val="20"/>
+          <w:szCs w:val="20"/>
+        </w:rPr>
+        <w:t>frameworks</w:t>
+      </w:r>
+    </w:p>
+    <w:p>
+      <w:pPr>
+        <w:pStyle w:val="NormalWeb"/>
+        <w:numPr>
+          <w:ilvl w:val="0"/>
+          <w:numId w:val="3"/>
+        </w:numPr>
+        <w:spacing w:before="12" w:beforeAutospacing="0" w:after="0" w:afterAutospacing="0"/>
+        <w:textAlignment w:val="baseline"/>
+        <w:rPr>
+          <w:rFonts w:ascii="Calibri" w:hAnsi="Calibri" w:cs="Calibri"/>
+          <w:color w:val="000000"/>
+          <w:sz w:val="20"/>
+          <w:szCs w:val="20"/>
+        </w:rPr>
+      </w:pPr>
+      <w:r>
+        <w:rPr>
+          <w:rFonts w:ascii="Calibri" w:hAnsi="Calibri" w:cs="Calibri"/>
+          <w:color w:val="000000"/>
+          <w:sz w:val="20"/>
+          <w:szCs w:val="20"/>
+        </w:rPr>
+        <w:t>Engaging with an agile team to practice Software Development Life Cycle, using Jira, Zoom, and Slack for remote collaboration</w:t>
       </w:r>
     </w:p>
     <w:p>
@@ -1496,282 +1634,6 @@
           <w:sz w:val="20"/>
           <w:szCs w:val="20"/>
         </w:rPr>
-        <w:t xml:space="preserve">Developing the Angular application </w:t>
-      </w:r>
-      <w:r>
-        <w:rPr>
-          <w:rFonts w:ascii="Calibri" w:eastAsia="Calibri" w:hAnsi="Calibri" w:cs="Calibri"/>
-          <w:sz w:val="20"/>
-          <w:szCs w:val="20"/>
-        </w:rPr>
-        <w:t>with</w:t>
-      </w:r>
-      <w:r>
-        <w:rPr>
-          <w:rFonts w:ascii="Calibri" w:eastAsia="Calibri" w:hAnsi="Calibri" w:cs="Calibri"/>
-          <w:sz w:val="20"/>
-          <w:szCs w:val="20"/>
-        </w:rPr>
-        <w:t xml:space="preserve"> extensive testing with Test Bed, and deploying manually using Apache Tomcat</w:t>
-      </w:r>
-    </w:p>
-    <w:p>
-      <w:pPr>
-        <w:pStyle w:val="ListParagraph"/>
-        <w:numPr>
-          <w:ilvl w:val="0"/>
-          <w:numId w:val="3"/>
-        </w:numPr>
-        <w:pBdr>
-          <w:top w:val="nil"/>
-          <w:left w:val="nil"/>
-          <w:bottom w:val="nil"/>
-          <w:right w:val="nil"/>
-          <w:between w:val="nil"/>
-        </w:pBdr>
-        <w:rPr>
-          <w:rFonts w:ascii="Calibri" w:eastAsia="Calibri" w:hAnsi="Calibri" w:cs="Calibri"/>
-          <w:sz w:val="20"/>
-          <w:szCs w:val="20"/>
-        </w:rPr>
-      </w:pPr>
-      <w:r>
-        <w:rPr>
-          <w:rFonts w:ascii="Calibri" w:eastAsia="Calibri" w:hAnsi="Calibri" w:cs="Calibri"/>
-          <w:sz w:val="20"/>
-          <w:szCs w:val="20"/>
-        </w:rPr>
-        <w:t>Implement</w:t>
-      </w:r>
-      <w:r>
-        <w:rPr>
-          <w:rFonts w:ascii="Calibri" w:eastAsia="Calibri" w:hAnsi="Calibri" w:cs="Calibri"/>
-          <w:sz w:val="20"/>
-          <w:szCs w:val="20"/>
-        </w:rPr>
-        <w:t xml:space="preserve">ing </w:t>
-      </w:r>
-      <w:r>
-        <w:rPr>
-          <w:rFonts w:ascii="Calibri" w:eastAsia="Calibri" w:hAnsi="Calibri" w:cs="Calibri"/>
-          <w:sz w:val="20"/>
-          <w:szCs w:val="20"/>
-        </w:rPr>
-        <w:t xml:space="preserve">RESTful APIs </w:t>
-      </w:r>
-      <w:r>
-        <w:rPr>
-          <w:rFonts w:ascii="Calibri" w:eastAsia="Calibri" w:hAnsi="Calibri" w:cs="Calibri"/>
-          <w:sz w:val="20"/>
-          <w:szCs w:val="20"/>
-        </w:rPr>
-        <w:t>with</w:t>
-      </w:r>
-      <w:r>
-        <w:rPr>
-          <w:rFonts w:ascii="Calibri" w:eastAsia="Calibri" w:hAnsi="Calibri" w:cs="Calibri"/>
-          <w:sz w:val="20"/>
-          <w:szCs w:val="20"/>
-        </w:rPr>
-        <w:t xml:space="preserve"> Java </w:t>
-      </w:r>
-      <w:r>
-        <w:rPr>
-          <w:rFonts w:ascii="Calibri" w:eastAsia="Calibri" w:hAnsi="Calibri" w:cs="Calibri"/>
-          <w:sz w:val="20"/>
-          <w:szCs w:val="20"/>
-        </w:rPr>
-        <w:t xml:space="preserve">for Angular, </w:t>
-      </w:r>
-      <w:r>
-        <w:rPr>
-          <w:rFonts w:ascii="Calibri" w:eastAsia="Calibri" w:hAnsi="Calibri" w:cs="Calibri"/>
-          <w:sz w:val="20"/>
-          <w:szCs w:val="20"/>
-        </w:rPr>
-        <w:t>Java</w:t>
-      </w:r>
-      <w:r>
-        <w:rPr>
-          <w:rFonts w:ascii="Calibri" w:eastAsia="Calibri" w:hAnsi="Calibri" w:cs="Calibri"/>
-          <w:sz w:val="20"/>
-          <w:szCs w:val="20"/>
-        </w:rPr>
-        <w:t>Script</w:t>
-      </w:r>
-      <w:r>
-        <w:rPr>
-          <w:rFonts w:ascii="Calibri" w:eastAsia="Calibri" w:hAnsi="Calibri" w:cs="Calibri"/>
-          <w:sz w:val="20"/>
-          <w:szCs w:val="20"/>
-        </w:rPr>
-        <w:t xml:space="preserve"> with Nest J</w:t>
-      </w:r>
-      <w:r>
-        <w:rPr>
-          <w:rFonts w:ascii="Calibri" w:eastAsia="Calibri" w:hAnsi="Calibri" w:cs="Calibri"/>
-          <w:sz w:val="20"/>
-          <w:szCs w:val="20"/>
-        </w:rPr>
-        <w:t>s</w:t>
-      </w:r>
-      <w:r>
-        <w:rPr>
-          <w:rFonts w:ascii="Calibri" w:eastAsia="Calibri" w:hAnsi="Calibri" w:cs="Calibri"/>
-          <w:sz w:val="20"/>
-          <w:szCs w:val="20"/>
-        </w:rPr>
-        <w:t xml:space="preserve"> for React, and utilizing SQL for streamlined database management, showcasing versatility across languages and </w:t>
-      </w:r>
-      <w:r>
-        <w:rPr>
-          <w:rFonts w:ascii="Calibri" w:eastAsia="Calibri" w:hAnsi="Calibri" w:cs="Calibri"/>
-          <w:sz w:val="20"/>
-          <w:szCs w:val="20"/>
-        </w:rPr>
-        <w:t>frameworks</w:t>
-      </w:r>
-    </w:p>
-    <w:p>
-      <w:pPr>
-        <w:pStyle w:val="ListParagraph"/>
-        <w:numPr>
-          <w:ilvl w:val="0"/>
-          <w:numId w:val="3"/>
-        </w:numPr>
-        <w:pBdr>
-          <w:top w:val="nil"/>
-          <w:left w:val="nil"/>
-          <w:bottom w:val="nil"/>
-          <w:right w:val="nil"/>
-          <w:between w:val="nil"/>
-        </w:pBdr>
-        <w:rPr>
-          <w:rFonts w:ascii="Calibri" w:eastAsia="Calibri" w:hAnsi="Calibri" w:cs="Calibri"/>
-          <w:sz w:val="20"/>
-          <w:szCs w:val="20"/>
-        </w:rPr>
-      </w:pPr>
-      <w:r>
-        <w:rPr>
-          <w:rFonts w:ascii="Calibri" w:eastAsia="Calibri" w:hAnsi="Calibri" w:cs="Calibri"/>
-          <w:sz w:val="20"/>
-          <w:szCs w:val="20"/>
-        </w:rPr>
-        <w:t>Using JavaScript/TypeScript for both applications, incorporating HTML, CSS, and bootstrap in Angular to enhance</w:t>
-      </w:r>
-      <w:r>
-        <w:rPr>
-          <w:rFonts w:ascii="Calibri" w:eastAsia="Calibri" w:hAnsi="Calibri" w:cs="Calibri"/>
-          <w:sz w:val="20"/>
-          <w:szCs w:val="20"/>
-        </w:rPr>
-        <w:t xml:space="preserve"> UI</w:t>
-      </w:r>
-      <w:r>
-        <w:rPr>
-          <w:rFonts w:ascii="Calibri" w:eastAsia="Calibri" w:hAnsi="Calibri" w:cs="Calibri"/>
-          <w:sz w:val="20"/>
-          <w:szCs w:val="20"/>
-        </w:rPr>
-        <w:t xml:space="preserve">, implementing React Native Web for mobile compatibility and leveraging </w:t>
-      </w:r>
-      <w:r>
-        <w:rPr>
-          <w:rFonts w:ascii="Calibri" w:eastAsia="Calibri" w:hAnsi="Calibri" w:cs="Calibri"/>
-          <w:sz w:val="20"/>
-          <w:szCs w:val="20"/>
-        </w:rPr>
-        <w:t xml:space="preserve">internal component libraries </w:t>
-      </w:r>
-      <w:r>
-        <w:rPr>
-          <w:rFonts w:ascii="Calibri" w:eastAsia="Calibri" w:hAnsi="Calibri" w:cs="Calibri"/>
-          <w:sz w:val="20"/>
-          <w:szCs w:val="20"/>
-        </w:rPr>
-        <w:t xml:space="preserve">with Next Js </w:t>
-      </w:r>
-      <w:r>
-        <w:rPr>
-          <w:rFonts w:ascii="Calibri" w:eastAsia="Calibri" w:hAnsi="Calibri" w:cs="Calibri"/>
-          <w:sz w:val="20"/>
-          <w:szCs w:val="20"/>
-        </w:rPr>
-        <w:t>for React</w:t>
-      </w:r>
-    </w:p>
-    <w:p>
-      <w:pPr>
-        <w:pStyle w:val="ListParagraph"/>
-        <w:numPr>
-          <w:ilvl w:val="0"/>
-          <w:numId w:val="3"/>
-        </w:numPr>
-        <w:pBdr>
-          <w:top w:val="nil"/>
-          <w:left w:val="nil"/>
-          <w:bottom w:val="nil"/>
-          <w:right w:val="nil"/>
-          <w:between w:val="nil"/>
-        </w:pBdr>
-        <w:rPr>
-          <w:rFonts w:ascii="Calibri" w:eastAsia="Calibri" w:hAnsi="Calibri" w:cs="Calibri"/>
-          <w:sz w:val="20"/>
-          <w:szCs w:val="20"/>
-        </w:rPr>
-      </w:pPr>
-      <w:r>
-        <w:rPr>
-          <w:rFonts w:ascii="Calibri" w:eastAsia="Calibri" w:hAnsi="Calibri" w:cs="Calibri"/>
-          <w:sz w:val="20"/>
-          <w:szCs w:val="20"/>
-        </w:rPr>
-        <w:t>Collaborat</w:t>
-      </w:r>
-      <w:r>
-        <w:rPr>
-          <w:rFonts w:ascii="Calibri" w:eastAsia="Calibri" w:hAnsi="Calibri" w:cs="Calibri"/>
-          <w:sz w:val="20"/>
-          <w:szCs w:val="20"/>
-        </w:rPr>
-        <w:t xml:space="preserve">ing </w:t>
-      </w:r>
-      <w:r>
-        <w:rPr>
-          <w:rFonts w:ascii="Calibri" w:eastAsia="Calibri" w:hAnsi="Calibri" w:cs="Calibri"/>
-          <w:sz w:val="20"/>
-          <w:szCs w:val="20"/>
-        </w:rPr>
-        <w:t>in agile team processes, utilizing Jira, Zoom, Teams, and Slack for remote communication</w:t>
-      </w:r>
-    </w:p>
-    <w:p>
-      <w:pPr>
-        <w:pStyle w:val="ListParagraph"/>
-        <w:numPr>
-          <w:ilvl w:val="0"/>
-          <w:numId w:val="3"/>
-        </w:numPr>
-        <w:pBdr>
-          <w:top w:val="nil"/>
-          <w:left w:val="nil"/>
-          <w:bottom w:val="nil"/>
-          <w:right w:val="nil"/>
-          <w:between w:val="nil"/>
-        </w:pBdr>
-        <w:rPr>
-          <w:rFonts w:ascii="Calibri" w:eastAsia="Calibri" w:hAnsi="Calibri" w:cs="Calibri"/>
-          <w:sz w:val="20"/>
-          <w:szCs w:val="20"/>
-        </w:rPr>
-      </w:pPr>
-      <w:r>
-        <w:rPr>
-          <w:rFonts w:ascii="Calibri" w:eastAsia="Calibri" w:hAnsi="Calibri" w:cs="Calibri"/>
-          <w:sz w:val="20"/>
-          <w:szCs w:val="20"/>
-        </w:rPr>
         <w:t>Practic</w:t>
       </w:r>
       <w:r>
@@ -1796,11 +1658,21 @@
           <w:sz w:val="20"/>
           <w:szCs w:val="20"/>
         </w:rPr>
-        <w:t>through continuous code refactoring, review</w:t>
-      </w:r>
-      <w:r>
-        <w:rPr>
-          <w:rFonts w:ascii="Calibri" w:eastAsia="Calibri" w:hAnsi="Calibri" w:cs="Calibri"/>
+        <w:t xml:space="preserve">through code </w:t>
+      </w:r>
+      <w:r>
+        <w:rPr>
+          <w:rFonts w:ascii="Calibri" w:hAnsi="Calibri" w:cs="Calibri"/>
+          <w:color w:val="000000"/>
+          <w:sz w:val="20"/>
+          <w:szCs w:val="20"/>
+        </w:rPr>
+        <w:t>maintenance, debugging</w:t>
+      </w:r>
+      <w:r>
+        <w:rPr>
+          <w:rFonts w:ascii="Calibri" w:hAnsi="Calibri" w:cs="Calibri"/>
+          <w:color w:val="000000"/>
           <w:sz w:val="20"/>
           <w:szCs w:val="20"/>
         </w:rPr>
@@ -4274,6 +4146,304 @@
     </w:lvl>
   </w:abstractNum>
   <w:abstractNum w:abstractNumId="10" w15:restartNumberingAfterBreak="0">
+    <w:nsid w:val="4B3E3DE2"/>
+    <w:multiLevelType w:val="multilevel"/>
+    <w:tmpl w:val="A80C7F18"/>
+    <w:lvl w:ilvl="0">
+      <w:start w:val="1"/>
+      <w:numFmt w:val="bullet"/>
+      <w:lvlText w:val=""/>
+      <w:lvlJc w:val="left"/>
+      <w:pPr>
+        <w:tabs>
+          <w:tab w:val="num" w:pos="720"/>
+        </w:tabs>
+        <w:ind w:left="720" w:hanging="360"/>
+      </w:pPr>
+      <w:rPr>
+        <w:rFonts w:ascii="Symbol" w:hAnsi="Symbol" w:hint="default"/>
+        <w:sz w:val="20"/>
+      </w:rPr>
+    </w:lvl>
+    <w:lvl w:ilvl="1" w:tentative="1">
+      <w:start w:val="1"/>
+      <w:numFmt w:val="bullet"/>
+      <w:lvlText w:val="o"/>
+      <w:lvlJc w:val="left"/>
+      <w:pPr>
+        <w:tabs>
+          <w:tab w:val="num" w:pos="1440"/>
+        </w:tabs>
+        <w:ind w:left="1440" w:hanging="360"/>
+      </w:pPr>
+      <w:rPr>
+        <w:rFonts w:ascii="Courier New" w:hAnsi="Courier New" w:hint="default"/>
+        <w:sz w:val="20"/>
+      </w:rPr>
+    </w:lvl>
+    <w:lvl w:ilvl="2" w:tentative="1">
+      <w:start w:val="1"/>
+      <w:numFmt w:val="bullet"/>
+      <w:lvlText w:val=""/>
+      <w:lvlJc w:val="left"/>
+      <w:pPr>
+        <w:tabs>
+          <w:tab w:val="num" w:pos="2160"/>
+        </w:tabs>
+        <w:ind w:left="2160" w:hanging="360"/>
+      </w:pPr>
+      <w:rPr>
+        <w:rFonts w:ascii="Wingdings" w:hAnsi="Wingdings" w:hint="default"/>
+        <w:sz w:val="20"/>
+      </w:rPr>
+    </w:lvl>
+    <w:lvl w:ilvl="3" w:tentative="1">
+      <w:start w:val="1"/>
+      <w:numFmt w:val="bullet"/>
+      <w:lvlText w:val=""/>
+      <w:lvlJc w:val="left"/>
+      <w:pPr>
+        <w:tabs>
+          <w:tab w:val="num" w:pos="2880"/>
+        </w:tabs>
+        <w:ind w:left="2880" w:hanging="360"/>
+      </w:pPr>
+      <w:rPr>
+        <w:rFonts w:ascii="Wingdings" w:hAnsi="Wingdings" w:hint="default"/>
+        <w:sz w:val="20"/>
+      </w:rPr>
+    </w:lvl>
+    <w:lvl w:ilvl="4" w:tentative="1">
+      <w:start w:val="1"/>
+      <w:numFmt w:val="bullet"/>
+      <w:lvlText w:val=""/>
+      <w:lvlJc w:val="left"/>
+      <w:pPr>
+        <w:tabs>
+          <w:tab w:val="num" w:pos="3600"/>
+        </w:tabs>
+        <w:ind w:left="3600" w:hanging="360"/>
+      </w:pPr>
+      <w:rPr>
+        <w:rFonts w:ascii="Wingdings" w:hAnsi="Wingdings" w:hint="default"/>
+        <w:sz w:val="20"/>
+      </w:rPr>
+    </w:lvl>
+    <w:lvl w:ilvl="5" w:tentative="1">
+      <w:start w:val="1"/>
+      <w:numFmt w:val="bullet"/>
+      <w:lvlText w:val=""/>
+      <w:lvlJc w:val="left"/>
+      <w:pPr>
+        <w:tabs>
+          <w:tab w:val="num" w:pos="4320"/>
+        </w:tabs>
+        <w:ind w:left="4320" w:hanging="360"/>
+      </w:pPr>
+      <w:rPr>
+        <w:rFonts w:ascii="Wingdings" w:hAnsi="Wingdings" w:hint="default"/>
+        <w:sz w:val="20"/>
+      </w:rPr>
+    </w:lvl>
+    <w:lvl w:ilvl="6" w:tentative="1">
+      <w:start w:val="1"/>
+      <w:numFmt w:val="bullet"/>
+      <w:lvlText w:val=""/>
+      <w:lvlJc w:val="left"/>
+      <w:pPr>
+        <w:tabs>
+          <w:tab w:val="num" w:pos="5040"/>
+        </w:tabs>
+        <w:ind w:left="5040" w:hanging="360"/>
+      </w:pPr>
+      <w:rPr>
+        <w:rFonts w:ascii="Wingdings" w:hAnsi="Wingdings" w:hint="default"/>
+        <w:sz w:val="20"/>
+      </w:rPr>
+    </w:lvl>
+    <w:lvl w:ilvl="7" w:tentative="1">
+      <w:start w:val="1"/>
+      <w:numFmt w:val="bullet"/>
+      <w:lvlText w:val=""/>
+      <w:lvlJc w:val="left"/>
+      <w:pPr>
+        <w:tabs>
+          <w:tab w:val="num" w:pos="5760"/>
+        </w:tabs>
+        <w:ind w:left="5760" w:hanging="360"/>
+      </w:pPr>
+      <w:rPr>
+        <w:rFonts w:ascii="Wingdings" w:hAnsi="Wingdings" w:hint="default"/>
+        <w:sz w:val="20"/>
+      </w:rPr>
+    </w:lvl>
+    <w:lvl w:ilvl="8" w:tentative="1">
+      <w:start w:val="1"/>
+      <w:numFmt w:val="bullet"/>
+      <w:lvlText w:val=""/>
+      <w:lvlJc w:val="left"/>
+      <w:pPr>
+        <w:tabs>
+          <w:tab w:val="num" w:pos="6480"/>
+        </w:tabs>
+        <w:ind w:left="6480" w:hanging="360"/>
+      </w:pPr>
+      <w:rPr>
+        <w:rFonts w:ascii="Wingdings" w:hAnsi="Wingdings" w:hint="default"/>
+        <w:sz w:val="20"/>
+      </w:rPr>
+    </w:lvl>
+  </w:abstractNum>
+  <w:abstractNum w:abstractNumId="11" w15:restartNumberingAfterBreak="0">
+    <w:nsid w:val="4DB55BA4"/>
+    <w:multiLevelType w:val="multilevel"/>
+    <w:tmpl w:val="E1A89B92"/>
+    <w:lvl w:ilvl="0">
+      <w:start w:val="1"/>
+      <w:numFmt w:val="bullet"/>
+      <w:lvlText w:val=""/>
+      <w:lvlJc w:val="left"/>
+      <w:pPr>
+        <w:tabs>
+          <w:tab w:val="num" w:pos="720"/>
+        </w:tabs>
+        <w:ind w:left="720" w:hanging="360"/>
+      </w:pPr>
+      <w:rPr>
+        <w:rFonts w:ascii="Symbol" w:hAnsi="Symbol" w:hint="default"/>
+        <w:sz w:val="20"/>
+      </w:rPr>
+    </w:lvl>
+    <w:lvl w:ilvl="1" w:tentative="1">
+      <w:start w:val="1"/>
+      <w:numFmt w:val="bullet"/>
+      <w:lvlText w:val="o"/>
+      <w:lvlJc w:val="left"/>
+      <w:pPr>
+        <w:tabs>
+          <w:tab w:val="num" w:pos="1440"/>
+        </w:tabs>
+        <w:ind w:left="1440" w:hanging="360"/>
+      </w:pPr>
+      <w:rPr>
+        <w:rFonts w:ascii="Courier New" w:hAnsi="Courier New" w:hint="default"/>
+        <w:sz w:val="20"/>
+      </w:rPr>
+    </w:lvl>
+    <w:lvl w:ilvl="2" w:tentative="1">
+      <w:start w:val="1"/>
+      <w:numFmt w:val="bullet"/>
+      <w:lvlText w:val=""/>
+      <w:lvlJc w:val="left"/>
+      <w:pPr>
+        <w:tabs>
+          <w:tab w:val="num" w:pos="2160"/>
+        </w:tabs>
+        <w:ind w:left="2160" w:hanging="360"/>
+      </w:pPr>
+      <w:rPr>
+        <w:rFonts w:ascii="Wingdings" w:hAnsi="Wingdings" w:hint="default"/>
+        <w:sz w:val="20"/>
+      </w:rPr>
+    </w:lvl>
+    <w:lvl w:ilvl="3" w:tentative="1">
+      <w:start w:val="1"/>
+      <w:numFmt w:val="bullet"/>
+      <w:lvlText w:val=""/>
+      <w:lvlJc w:val="left"/>
+      <w:pPr>
+        <w:tabs>
+          <w:tab w:val="num" w:pos="2880"/>
+        </w:tabs>
+        <w:ind w:left="2880" w:hanging="360"/>
+      </w:pPr>
+      <w:rPr>
+        <w:rFonts w:ascii="Wingdings" w:hAnsi="Wingdings" w:hint="default"/>
+        <w:sz w:val="20"/>
+      </w:rPr>
+    </w:lvl>
+    <w:lvl w:ilvl="4" w:tentative="1">
+      <w:start w:val="1"/>
+      <w:numFmt w:val="bullet"/>
+      <w:lvlText w:val=""/>
+      <w:lvlJc w:val="left"/>
+      <w:pPr>
+        <w:tabs>
+          <w:tab w:val="num" w:pos="3600"/>
+        </w:tabs>
+        <w:ind w:left="3600" w:hanging="360"/>
+      </w:pPr>
+      <w:rPr>
+        <w:rFonts w:ascii="Wingdings" w:hAnsi="Wingdings" w:hint="default"/>
+        <w:sz w:val="20"/>
+      </w:rPr>
+    </w:lvl>
+    <w:lvl w:ilvl="5" w:tentative="1">
+      <w:start w:val="1"/>
+      <w:numFmt w:val="bullet"/>
+      <w:lvlText w:val=""/>
+      <w:lvlJc w:val="left"/>
+      <w:pPr>
+        <w:tabs>
+          <w:tab w:val="num" w:pos="4320"/>
+        </w:tabs>
+        <w:ind w:left="4320" w:hanging="360"/>
+      </w:pPr>
+      <w:rPr>
+        <w:rFonts w:ascii="Wingdings" w:hAnsi="Wingdings" w:hint="default"/>
+        <w:sz w:val="20"/>
+      </w:rPr>
+    </w:lvl>
+    <w:lvl w:ilvl="6" w:tentative="1">
+      <w:start w:val="1"/>
+      <w:numFmt w:val="bullet"/>
+      <w:lvlText w:val=""/>
+      <w:lvlJc w:val="left"/>
+      <w:pPr>
+        <w:tabs>
+          <w:tab w:val="num" w:pos="5040"/>
+        </w:tabs>
+        <w:ind w:left="5040" w:hanging="360"/>
+      </w:pPr>
+      <w:rPr>
+        <w:rFonts w:ascii="Wingdings" w:hAnsi="Wingdings" w:hint="default"/>
+        <w:sz w:val="20"/>
+      </w:rPr>
+    </w:lvl>
+    <w:lvl w:ilvl="7" w:tentative="1">
+      <w:start w:val="1"/>
+      <w:numFmt w:val="bullet"/>
+      <w:lvlText w:val=""/>
+      <w:lvlJc w:val="left"/>
+      <w:pPr>
+        <w:tabs>
+          <w:tab w:val="num" w:pos="5760"/>
+        </w:tabs>
+        <w:ind w:left="5760" w:hanging="360"/>
+      </w:pPr>
+      <w:rPr>
+        <w:rFonts w:ascii="Wingdings" w:hAnsi="Wingdings" w:hint="default"/>
+        <w:sz w:val="20"/>
+      </w:rPr>
+    </w:lvl>
+    <w:lvl w:ilvl="8" w:tentative="1">
+      <w:start w:val="1"/>
+      <w:numFmt w:val="bullet"/>
+      <w:lvlText w:val=""/>
+      <w:lvlJc w:val="left"/>
+      <w:pPr>
+        <w:tabs>
+          <w:tab w:val="num" w:pos="6480"/>
+        </w:tabs>
+        <w:ind w:left="6480" w:hanging="360"/>
+      </w:pPr>
+      <w:rPr>
+        <w:rFonts w:ascii="Wingdings" w:hAnsi="Wingdings" w:hint="default"/>
+        <w:sz w:val="20"/>
+      </w:rPr>
+    </w:lvl>
+  </w:abstractNum>
+  <w:abstractNum w:abstractNumId="12" w15:restartNumberingAfterBreak="0">
     <w:nsid w:val="51841B84"/>
     <w:multiLevelType w:val="hybridMultilevel"/>
     <w:tmpl w:val="6ED2E2FC"/>
@@ -4386,7 +4556,7 @@
       </w:rPr>
     </w:lvl>
   </w:abstractNum>
-  <w:abstractNum w:abstractNumId="11" w15:restartNumberingAfterBreak="0">
+  <w:abstractNum w:abstractNumId="13" w15:restartNumberingAfterBreak="0">
     <w:nsid w:val="55D504FE"/>
     <w:multiLevelType w:val="multilevel"/>
     <w:tmpl w:val="748A76EE"/>
@@ -4499,7 +4669,7 @@
       </w:rPr>
     </w:lvl>
   </w:abstractNum>
-  <w:abstractNum w:abstractNumId="12" w15:restartNumberingAfterBreak="0">
+  <w:abstractNum w:abstractNumId="14" w15:restartNumberingAfterBreak="0">
     <w:nsid w:val="570D4E13"/>
     <w:multiLevelType w:val="hybridMultilevel"/>
     <w:tmpl w:val="616E47BA"/>
@@ -4611,7 +4781,7 @@
       </w:rPr>
     </w:lvl>
   </w:abstractNum>
-  <w:abstractNum w:abstractNumId="13" w15:restartNumberingAfterBreak="0">
+  <w:abstractNum w:abstractNumId="15" w15:restartNumberingAfterBreak="0">
     <w:nsid w:val="6A076E44"/>
     <w:multiLevelType w:val="multilevel"/>
     <w:tmpl w:val="05F27F40"/>
@@ -4760,7 +4930,7 @@
       </w:rPr>
     </w:lvl>
   </w:abstractNum>
-  <w:abstractNum w:abstractNumId="14" w15:restartNumberingAfterBreak="0">
+  <w:abstractNum w:abstractNumId="16" w15:restartNumberingAfterBreak="0">
     <w:nsid w:val="6A3F3C64"/>
     <w:multiLevelType w:val="hybridMultilevel"/>
     <w:tmpl w:val="218EA3A6"/>
@@ -4872,7 +5042,7 @@
       </w:rPr>
     </w:lvl>
   </w:abstractNum>
-  <w:abstractNum w:abstractNumId="15" w15:restartNumberingAfterBreak="0">
+  <w:abstractNum w:abstractNumId="17" w15:restartNumberingAfterBreak="0">
     <w:nsid w:val="6E116099"/>
     <w:multiLevelType w:val="hybridMultilevel"/>
     <w:tmpl w:val="77103130"/>
@@ -4984,7 +5154,7 @@
       </w:rPr>
     </w:lvl>
   </w:abstractNum>
-  <w:abstractNum w:abstractNumId="16" w15:restartNumberingAfterBreak="0">
+  <w:abstractNum w:abstractNumId="18" w15:restartNumberingAfterBreak="0">
     <w:nsid w:val="724E7AA3"/>
     <w:multiLevelType w:val="multilevel"/>
     <w:tmpl w:val="FF006860"/>
@@ -5097,7 +5267,7 @@
       </w:rPr>
     </w:lvl>
   </w:abstractNum>
-  <w:abstractNum w:abstractNumId="17" w15:restartNumberingAfterBreak="0">
+  <w:abstractNum w:abstractNumId="19" w15:restartNumberingAfterBreak="0">
     <w:nsid w:val="755590CE"/>
     <w:multiLevelType w:val="hybridMultilevel"/>
     <w:tmpl w:val="8E480728"/>
@@ -5209,7 +5379,7 @@
       </w:rPr>
     </w:lvl>
   </w:abstractNum>
-  <w:abstractNum w:abstractNumId="18" w15:restartNumberingAfterBreak="0">
+  <w:abstractNum w:abstractNumId="20" w15:restartNumberingAfterBreak="0">
     <w:nsid w:val="798F2F66"/>
     <w:multiLevelType w:val="hybridMultilevel"/>
     <w:tmpl w:val="01B018F0"/>
@@ -5321,7 +5491,7 @@
       </w:rPr>
     </w:lvl>
   </w:abstractNum>
-  <w:abstractNum w:abstractNumId="19" w15:restartNumberingAfterBreak="0">
+  <w:abstractNum w:abstractNumId="21" w15:restartNumberingAfterBreak="0">
     <w:nsid w:val="7A65583F"/>
     <w:multiLevelType w:val="multilevel"/>
     <w:tmpl w:val="7870D0D4"/>
@@ -5447,10 +5617,10 @@
     <w:abstractNumId w:val="2"/>
   </w:num>
   <w:num w:numId="5" w16cid:durableId="2055962020">
-    <w:abstractNumId w:val="17"/>
+    <w:abstractNumId w:val="19"/>
   </w:num>
   <w:num w:numId="6" w16cid:durableId="215118802">
-    <w:abstractNumId w:val="10"/>
+    <w:abstractNumId w:val="12"/>
   </w:num>
   <w:num w:numId="7" w16cid:durableId="1783725462">
     <w:abstractNumId w:val="4"/>
@@ -5459,19 +5629,19 @@
     <w:abstractNumId w:val="0"/>
   </w:num>
   <w:num w:numId="9" w16cid:durableId="960842751">
-    <w:abstractNumId w:val="11"/>
+    <w:abstractNumId w:val="13"/>
   </w:num>
   <w:num w:numId="10" w16cid:durableId="1046564742">
-    <w:abstractNumId w:val="19"/>
+    <w:abstractNumId w:val="21"/>
   </w:num>
   <w:num w:numId="11" w16cid:durableId="1860408">
-    <w:abstractNumId w:val="16"/>
+    <w:abstractNumId w:val="18"/>
   </w:num>
   <w:num w:numId="12" w16cid:durableId="1463763884">
-    <w:abstractNumId w:val="15"/>
+    <w:abstractNumId w:val="17"/>
   </w:num>
   <w:num w:numId="13" w16cid:durableId="1534075073">
-    <w:abstractNumId w:val="18"/>
+    <w:abstractNumId w:val="20"/>
   </w:num>
   <w:num w:numId="14" w16cid:durableId="1528908772">
     <w:abstractNumId w:val="3"/>
@@ -5480,7 +5650,7 @@
     <w:abstractNumId w:val="7"/>
   </w:num>
   <w:num w:numId="16" w16cid:durableId="1194491199">
-    <w:abstractNumId w:val="12"/>
+    <w:abstractNumId w:val="14"/>
   </w:num>
   <w:num w:numId="17" w16cid:durableId="179973708">
     <w:abstractNumId w:val="1"/>
@@ -5489,10 +5659,16 @@
     <w:abstractNumId w:val="8"/>
   </w:num>
   <w:num w:numId="19" w16cid:durableId="850993341">
-    <w:abstractNumId w:val="13"/>
+    <w:abstractNumId w:val="15"/>
   </w:num>
   <w:num w:numId="20" w16cid:durableId="1932815041">
-    <w:abstractNumId w:val="14"/>
+    <w:abstractNumId w:val="16"/>
+  </w:num>
+  <w:num w:numId="21" w16cid:durableId="657731203">
+    <w:abstractNumId w:val="10"/>
+  </w:num>
+  <w:num w:numId="22" w16cid:durableId="1397628905">
+    <w:abstractNumId w:val="11"/>
   </w:num>
 </w:numbering>
 </file>
@@ -6227,6 +6403,21 @@
       <w:u w:val="single"/>
     </w:rPr>
   </w:style>
+  <w:style w:type="paragraph" w:styleId="NormalWeb">
+    <w:name w:val="Normal (Web)"/>
+    <w:basedOn w:val="Normal"/>
+    <w:uiPriority w:val="99"/>
+    <w:unhideWhenUsed/>
+    <w:rsid w:val="00101161"/>
+    <w:pPr>
+      <w:widowControl/>
+      <w:spacing w:before="100" w:beforeAutospacing="1" w:after="100" w:afterAutospacing="1"/>
+    </w:pPr>
+    <w:rPr>
+      <w:sz w:val="24"/>
+      <w:szCs w:val="24"/>
+    </w:rPr>
+  </w:style>
 </w:styles>
 </file>
 

--- a/documents/BonsolResume.docx
+++ b/documents/BonsolResume.docx
@@ -246,22 +246,40 @@
         <w:tabs>
           <w:tab w:val="left" w:pos="820"/>
         </w:tabs>
-        <w:ind w:left="0" w:right="180" w:firstLine="0"/>
-        <w:rPr>
-          <w:rFonts w:ascii="Calibri" w:eastAsia="Calibri" w:hAnsi="Calibri" w:cs="Calibri"/>
-          <w:color w:val="000000" w:themeColor="text1"/>
-          <w:sz w:val="20"/>
-          <w:szCs w:val="20"/>
-        </w:rPr>
-      </w:pPr>
-      <w:r>
-        <w:rPr>
-          <w:rFonts w:ascii="Calibri" w:eastAsia="Calibri" w:hAnsi="Calibri" w:cs="Calibri"/>
-          <w:color w:val="000000" w:themeColor="text1"/>
-          <w:sz w:val="20"/>
-          <w:szCs w:val="20"/>
-        </w:rPr>
-        <w:t>Dedicated and passionate Software Engineer with a strong focus on Full Stack Development</w:t>
+        <w:ind w:left="0" w:right="360" w:firstLine="0"/>
+        <w:rPr>
+          <w:rFonts w:ascii="Calibri" w:hAnsi="Calibri" w:cs="Calibri"/>
+          <w:color w:val="000000"/>
+          <w:sz w:val="20"/>
+          <w:szCs w:val="20"/>
+        </w:rPr>
+      </w:pPr>
+      <w:r>
+        <w:rPr>
+          <w:rFonts w:ascii="Calibri" w:eastAsia="Calibri" w:hAnsi="Calibri" w:cs="Calibri"/>
+          <w:color w:val="000000" w:themeColor="text1"/>
+          <w:sz w:val="20"/>
+          <w:szCs w:val="20"/>
+        </w:rPr>
+        <w:t xml:space="preserve">Dedicated and passionate Software Engineer with </w:t>
+      </w:r>
+      <w:r>
+        <w:rPr>
+          <w:rFonts w:ascii="Calibri" w:eastAsia="Calibri" w:hAnsi="Calibri" w:cs="Calibri"/>
+          <w:color w:val="000000" w:themeColor="text1"/>
+          <w:sz w:val="20"/>
+          <w:szCs w:val="20"/>
+        </w:rPr>
+        <w:t xml:space="preserve">expertise </w:t>
+      </w:r>
+      <w:r>
+        <w:rPr>
+          <w:rFonts w:ascii="Calibri" w:eastAsia="Calibri" w:hAnsi="Calibri" w:cs="Calibri"/>
+          <w:color w:val="000000" w:themeColor="text1"/>
+          <w:sz w:val="20"/>
+          <w:szCs w:val="20"/>
+        </w:rPr>
+        <w:t>on Full Stack Development</w:t>
       </w:r>
       <w:r>
         <w:rPr>
@@ -315,7 +333,34 @@
           <w:sz w:val="20"/>
           <w:szCs w:val="20"/>
         </w:rPr>
-        <w:t>With 2 years of experience,</w:t>
+        <w:t xml:space="preserve">Over </w:t>
+      </w:r>
+      <w:r>
+        <w:rPr>
+          <w:rFonts w:ascii="Calibri" w:eastAsia="Calibri" w:hAnsi="Calibri" w:cs="Calibri"/>
+          <w:color w:val="000000" w:themeColor="text1"/>
+          <w:sz w:val="20"/>
+          <w:szCs w:val="20"/>
+        </w:rPr>
+        <w:t xml:space="preserve">2 years of </w:t>
+      </w:r>
+      <w:r>
+        <w:rPr>
+          <w:rFonts w:ascii="Calibri" w:eastAsia="Calibri" w:hAnsi="Calibri" w:cs="Calibri"/>
+          <w:color w:val="000000" w:themeColor="text1"/>
+          <w:sz w:val="20"/>
+          <w:szCs w:val="20"/>
+        </w:rPr>
+        <w:t xml:space="preserve">hands-on </w:t>
+      </w:r>
+      <w:r>
+        <w:rPr>
+          <w:rFonts w:ascii="Calibri" w:eastAsia="Calibri" w:hAnsi="Calibri" w:cs="Calibri"/>
+          <w:color w:val="000000" w:themeColor="text1"/>
+          <w:sz w:val="20"/>
+          <w:szCs w:val="20"/>
+        </w:rPr>
+        <w:t>experience,</w:t>
       </w:r>
       <w:r>
         <w:rPr>
@@ -326,21 +371,46 @@
         </w:rPr>
         <w:t xml:space="preserve"> </w:t>
       </w:r>
-      <w:bookmarkStart w:id="0" w:name="_Int_Fv6UKzsA"/>
-      <w:r>
-        <w:rPr>
-          <w:rFonts w:ascii="Calibri" w:eastAsia="Calibri" w:hAnsi="Calibri" w:cs="Calibri"/>
-          <w:color w:val="000000" w:themeColor="text1"/>
-          <w:sz w:val="20"/>
-          <w:szCs w:val="20"/>
-        </w:rPr>
-        <w:t>remains</w:t>
-      </w:r>
-      <w:bookmarkEnd w:id="0"/>
-      <w:r>
-        <w:rPr>
-          <w:rFonts w:ascii="Calibri" w:eastAsia="Calibri" w:hAnsi="Calibri" w:cs="Calibri"/>
-          <w:color w:val="000000" w:themeColor="text1"/>
+      <w:r>
+        <w:rPr>
+          <w:rFonts w:ascii="Calibri" w:eastAsia="Calibri" w:hAnsi="Calibri" w:cs="Calibri"/>
+          <w:color w:val="000000" w:themeColor="text1"/>
+          <w:sz w:val="20"/>
+          <w:szCs w:val="20"/>
+        </w:rPr>
+        <w:t>committed</w:t>
+      </w:r>
+      <w:r>
+        <w:rPr>
+          <w:rFonts w:ascii="Calibri" w:eastAsia="Calibri" w:hAnsi="Calibri" w:cs="Calibri"/>
+          <w:color w:val="000000" w:themeColor="text1"/>
+          <w:sz w:val="20"/>
+          <w:szCs w:val="20"/>
+        </w:rPr>
+        <w:t xml:space="preserve"> to continuous</w:t>
+      </w:r>
+      <w:r>
+        <w:rPr>
+          <w:rFonts w:ascii="Calibri" w:eastAsia="Calibri" w:hAnsi="Calibri" w:cs="Calibri"/>
+          <w:color w:val="000000" w:themeColor="text1"/>
+          <w:sz w:val="20"/>
+          <w:szCs w:val="20"/>
+        </w:rPr>
+        <w:t xml:space="preserve"> learning</w:t>
+      </w:r>
+      <w:r>
+        <w:rPr>
+          <w:rFonts w:ascii="Calibri" w:eastAsia="Calibri" w:hAnsi="Calibri" w:cs="Calibri"/>
+          <w:color w:val="000000" w:themeColor="text1"/>
+          <w:sz w:val="20"/>
+          <w:szCs w:val="20"/>
+        </w:rPr>
+        <w:t xml:space="preserve"> and self-improvement.</w:t>
+      </w:r>
+      <w:r>
+        <w:rPr>
+          <w:rFonts w:ascii="Calibri" w:hAnsi="Calibri" w:cs="Calibri"/>
+          <w:color w:val="000000"/>
           <w:sz w:val="20"/>
           <w:szCs w:val="20"/>
         </w:rPr>
@@ -348,138 +418,111 @@
       </w:r>
       <w:r>
         <w:rPr>
-          <w:rFonts w:ascii="Calibri" w:eastAsia="Calibri" w:hAnsi="Calibri" w:cs="Calibri"/>
-          <w:color w:val="000000" w:themeColor="text1"/>
-          <w:sz w:val="20"/>
-          <w:szCs w:val="20"/>
-        </w:rPr>
-        <w:t>committed</w:t>
-      </w:r>
-      <w:r>
-        <w:rPr>
-          <w:rFonts w:ascii="Calibri" w:eastAsia="Calibri" w:hAnsi="Calibri" w:cs="Calibri"/>
-          <w:color w:val="000000" w:themeColor="text1"/>
-          <w:sz w:val="20"/>
-          <w:szCs w:val="20"/>
-        </w:rPr>
-        <w:t xml:space="preserve"> to seeking continuous knowledge and self-improvement. </w:t>
-      </w:r>
-      <w:r>
-        <w:rPr>
-          <w:rFonts w:ascii="Calibri" w:eastAsia="Calibri" w:hAnsi="Calibri" w:cs="Calibri"/>
-          <w:color w:val="000000" w:themeColor="text1"/>
-          <w:sz w:val="20"/>
-          <w:szCs w:val="20"/>
-        </w:rPr>
-        <w:t xml:space="preserve">Strong believer in the power of teamwork, with exceptional communication and leadership skills. </w:t>
-      </w:r>
-      <w:r>
-        <w:rPr>
-          <w:rFonts w:ascii="Calibri" w:eastAsia="Calibri" w:hAnsi="Calibri" w:cs="Calibri"/>
-          <w:color w:val="000000" w:themeColor="text1"/>
-          <w:sz w:val="20"/>
-          <w:szCs w:val="20"/>
-        </w:rPr>
-        <w:t>A</w:t>
-      </w:r>
-      <w:r>
-        <w:rPr>
-          <w:rFonts w:ascii="Calibri" w:eastAsia="Calibri" w:hAnsi="Calibri" w:cs="Calibri"/>
-          <w:color w:val="000000" w:themeColor="text1"/>
-          <w:sz w:val="20"/>
-          <w:szCs w:val="20"/>
-        </w:rPr>
-        <w:t>n advocate for gender equality</w:t>
-      </w:r>
-      <w:r>
-        <w:rPr>
-          <w:rFonts w:ascii="Calibri" w:eastAsia="Calibri" w:hAnsi="Calibri" w:cs="Calibri"/>
-          <w:color w:val="000000" w:themeColor="text1"/>
-          <w:sz w:val="20"/>
-          <w:szCs w:val="20"/>
-        </w:rPr>
-        <w:t>, especially in</w:t>
-      </w:r>
-      <w:r>
-        <w:rPr>
-          <w:rFonts w:ascii="Calibri" w:eastAsia="Calibri" w:hAnsi="Calibri" w:cs="Calibri"/>
-          <w:color w:val="000000" w:themeColor="text1"/>
-          <w:sz w:val="20"/>
-          <w:szCs w:val="20"/>
-        </w:rPr>
-        <w:t xml:space="preserve"> tech</w:t>
-      </w:r>
-      <w:r>
-        <w:rPr>
-          <w:rFonts w:ascii="Calibri" w:eastAsia="Calibri" w:hAnsi="Calibri" w:cs="Calibri"/>
-          <w:color w:val="000000" w:themeColor="text1"/>
-          <w:sz w:val="20"/>
-          <w:szCs w:val="20"/>
-        </w:rPr>
-        <w:t>; thus,</w:t>
-      </w:r>
-      <w:r>
-        <w:rPr>
-          <w:rFonts w:ascii="Calibri" w:eastAsia="Calibri" w:hAnsi="Calibri" w:cs="Calibri"/>
-          <w:color w:val="000000" w:themeColor="text1"/>
-          <w:sz w:val="20"/>
-          <w:szCs w:val="20"/>
-        </w:rPr>
-        <w:t xml:space="preserve"> </w:t>
-      </w:r>
-      <w:r>
-        <w:rPr>
-          <w:rFonts w:ascii="Calibri" w:eastAsia="Calibri" w:hAnsi="Calibri" w:cs="Calibri"/>
-          <w:color w:val="000000" w:themeColor="text1"/>
-          <w:sz w:val="20"/>
-          <w:szCs w:val="20"/>
-        </w:rPr>
-        <w:t xml:space="preserve">actively </w:t>
-      </w:r>
-      <w:r>
-        <w:rPr>
-          <w:rFonts w:ascii="Calibri" w:eastAsia="Calibri" w:hAnsi="Calibri" w:cs="Calibri"/>
-          <w:color w:val="000000" w:themeColor="text1"/>
-          <w:sz w:val="20"/>
-          <w:szCs w:val="20"/>
-        </w:rPr>
-        <w:t>engag</w:t>
-      </w:r>
-      <w:r>
-        <w:rPr>
-          <w:rFonts w:ascii="Calibri" w:eastAsia="Calibri" w:hAnsi="Calibri" w:cs="Calibri"/>
-          <w:color w:val="000000" w:themeColor="text1"/>
-          <w:sz w:val="20"/>
-          <w:szCs w:val="20"/>
-        </w:rPr>
-        <w:t>ing</w:t>
-      </w:r>
-      <w:r>
-        <w:rPr>
-          <w:rFonts w:ascii="Calibri" w:eastAsia="Calibri" w:hAnsi="Calibri" w:cs="Calibri"/>
-          <w:color w:val="000000" w:themeColor="text1"/>
-          <w:sz w:val="20"/>
-          <w:szCs w:val="20"/>
-        </w:rPr>
-        <w:t xml:space="preserve"> </w:t>
-      </w:r>
-      <w:r>
-        <w:rPr>
-          <w:rFonts w:ascii="Calibri" w:eastAsia="Calibri" w:hAnsi="Calibri" w:cs="Calibri"/>
-          <w:color w:val="000000" w:themeColor="text1"/>
-          <w:sz w:val="20"/>
-          <w:szCs w:val="20"/>
-        </w:rPr>
-        <w:t>at</w:t>
-      </w:r>
-      <w:r>
-        <w:rPr>
-          <w:rFonts w:ascii="Calibri" w:eastAsia="Calibri" w:hAnsi="Calibri" w:cs="Calibri"/>
-          <w:color w:val="000000" w:themeColor="text1"/>
-          <w:sz w:val="20"/>
-          <w:szCs w:val="20"/>
-        </w:rPr>
-        <w:t xml:space="preserve"> Women in Tech events, seamlessly merging love for technology with networking to promote inclusivity and innovation. </w:t>
+          <w:rFonts w:ascii="Calibri" w:hAnsi="Calibri" w:cs="Calibri"/>
+          <w:color w:val="000000"/>
+          <w:sz w:val="20"/>
+          <w:szCs w:val="20"/>
+        </w:rPr>
+        <w:t>Strong advocate for</w:t>
+      </w:r>
+      <w:r>
+        <w:rPr>
+          <w:rFonts w:ascii="Calibri" w:hAnsi="Calibri" w:cs="Calibri"/>
+          <w:color w:val="000000"/>
+          <w:sz w:val="20"/>
+          <w:szCs w:val="20"/>
+        </w:rPr>
+        <w:t xml:space="preserve"> the power of teamwork, </w:t>
+      </w:r>
+      <w:r>
+        <w:rPr>
+          <w:rFonts w:ascii="Calibri" w:hAnsi="Calibri" w:cs="Calibri"/>
+          <w:color w:val="000000"/>
+          <w:sz w:val="20"/>
+          <w:szCs w:val="20"/>
+        </w:rPr>
+        <w:t xml:space="preserve">demonstrating </w:t>
+      </w:r>
+      <w:r>
+        <w:rPr>
+          <w:rFonts w:ascii="Calibri" w:hAnsi="Calibri" w:cs="Calibri"/>
+          <w:color w:val="000000"/>
+          <w:sz w:val="20"/>
+          <w:szCs w:val="20"/>
+        </w:rPr>
+        <w:t xml:space="preserve">exceptional </w:t>
+      </w:r>
+      <w:r>
+        <w:rPr>
+          <w:rFonts w:ascii="Calibri" w:hAnsi="Calibri" w:cs="Calibri"/>
+          <w:color w:val="000000"/>
+          <w:sz w:val="20"/>
+          <w:szCs w:val="20"/>
+        </w:rPr>
+        <w:t xml:space="preserve">analytical, </w:t>
+      </w:r>
+      <w:r>
+        <w:rPr>
+          <w:rFonts w:ascii="Calibri" w:hAnsi="Calibri" w:cs="Calibri"/>
+          <w:color w:val="000000"/>
+          <w:sz w:val="20"/>
+          <w:szCs w:val="20"/>
+        </w:rPr>
+        <w:t>communication</w:t>
+      </w:r>
+      <w:r>
+        <w:rPr>
+          <w:rFonts w:ascii="Calibri" w:hAnsi="Calibri" w:cs="Calibri"/>
+          <w:color w:val="000000"/>
+          <w:sz w:val="20"/>
+          <w:szCs w:val="20"/>
+        </w:rPr>
+        <w:t>, leadership, and creative skills</w:t>
+      </w:r>
+      <w:r>
+        <w:rPr>
+          <w:rFonts w:ascii="Calibri" w:hAnsi="Calibri" w:cs="Calibri"/>
+          <w:color w:val="000000"/>
+          <w:sz w:val="20"/>
+          <w:szCs w:val="20"/>
+        </w:rPr>
+        <w:t xml:space="preserve">. Passionate about promoting </w:t>
+      </w:r>
+      <w:r>
+        <w:rPr>
+          <w:rFonts w:ascii="Calibri" w:hAnsi="Calibri" w:cs="Calibri"/>
+          <w:color w:val="000000"/>
+          <w:sz w:val="20"/>
+          <w:szCs w:val="20"/>
+        </w:rPr>
+        <w:t xml:space="preserve">gender equity, </w:t>
+      </w:r>
+      <w:r>
+        <w:rPr>
+          <w:rFonts w:ascii="Calibri" w:hAnsi="Calibri" w:cs="Calibri"/>
+          <w:color w:val="000000"/>
+          <w:sz w:val="20"/>
+          <w:szCs w:val="20"/>
+        </w:rPr>
+        <w:t>inclusion,</w:t>
+      </w:r>
+      <w:r>
+        <w:rPr>
+          <w:rFonts w:ascii="Calibri" w:hAnsi="Calibri" w:cs="Calibri"/>
+          <w:color w:val="000000"/>
+          <w:sz w:val="20"/>
+          <w:szCs w:val="20"/>
+        </w:rPr>
+        <w:t xml:space="preserve"> and diversity</w:t>
+      </w:r>
+      <w:r>
+        <w:rPr>
+          <w:rFonts w:ascii="Calibri" w:hAnsi="Calibri" w:cs="Calibri"/>
+          <w:color w:val="000000"/>
+          <w:sz w:val="20"/>
+          <w:szCs w:val="20"/>
+        </w:rPr>
+        <w:t xml:space="preserve"> in the tech industry. </w:t>
       </w:r>
     </w:p>
     <w:p>
@@ -3010,9 +3053,6 @@
     <int2:textHash int2:hashCode="gcHx9DPYjIOt5w" int2:id="Eb0SIgsj">
       <int2:state int2:value="Rejected" int2:type="AugLoop_Text_Critique"/>
     </int2:textHash>
-    <int2:bookmark int2:bookmarkName="_Int_Fv6UKzsA" int2:invalidationBookmarkName="" int2:hashCode="dalNooyseA++F1" int2:id="oGZtFlVQ">
-      <int2:state int2:value="Rejected" int2:type="AugLoop_Text_Critique"/>
-    </int2:bookmark>
   </int2:observations>
   <int2:intelligenceSettings/>
   <int2:onDemandWorkflows/>

--- a/documents/BonsolResume.docx
+++ b/documents/BonsolResume.docx
@@ -1,6 +1,6 @@
 
 <file path=word/document.xml><?xml version="1.0" encoding="utf-8"?>
-<w:document xmlns:wpc="http://schemas.microsoft.com/office/word/2010/wordprocessingCanvas" xmlns:cx="http://schemas.microsoft.com/office/drawing/2014/chartex" xmlns:cx1="http://schemas.microsoft.com/office/drawing/2015/9/8/chartex" xmlns:cx2="http://schemas.microsoft.com/office/drawing/2015/10/21/chartex" xmlns:cx3="http://schemas.microsoft.com/office/drawing/2016/5/9/chartex" xmlns:cx4="http://schemas.microsoft.com/office/drawing/2016/5/10/chartex" xmlns:cx5="http://schemas.microsoft.com/office/drawing/2016/5/11/chartex" xmlns:cx6="http://schemas.microsoft.com/office/drawing/2016/5/12/chartex" xmlns:cx7="http://schemas.microsoft.com/office/drawing/2016/5/13/chartex" xmlns:cx8="http://schemas.microsoft.com/office/drawing/2016/5/14/chartex" xmlns:mc="http://schemas.openxmlformats.org/markup-compatibility/2006" xmlns:aink="http://schemas.microsoft.com/office/drawing/2016/ink" xmlns:am3d="http://schemas.microsoft.com/office/drawing/2017/model3d" xmlns:o="urn:schemas-microsoft-com:office:office" xmlns:oel="http://schemas.microsoft.com/office/2019/extlst" xmlns:r="http://schemas.openxmlformats.org/officeDocument/2006/relationships" xmlns:m="http://schemas.openxmlformats.org/officeDocument/2006/math" xmlns:v="urn:schemas-microsoft-com:vml" xmlns:wp14="http://schemas.microsoft.com/office/word/2010/wordprocessingDrawing" xmlns:wp="http://schemas.openxmlformats.org/drawingml/2006/wordprocessingDrawing" xmlns:w10="urn:schemas-microsoft-com:office:word" xmlns:w="http://schemas.openxmlformats.org/wordprocessingml/2006/main" xmlns:w14="http://schemas.microsoft.com/office/word/2010/wordml" xmlns:w15="http://schemas.microsoft.com/office/word/2012/wordml" xmlns:w16cex="http://schemas.microsoft.com/office/word/2018/wordml/cex" xmlns:w16cid="http://schemas.microsoft.com/office/word/2016/wordml/cid" xmlns:w16="http://schemas.microsoft.com/office/word/2018/wordml" xmlns:w16sdtdh="http://schemas.microsoft.com/office/word/2020/wordml/sdtdatahash" xmlns:w16se="http://schemas.microsoft.com/office/word/2015/wordml/symex" xmlns:wpg="http://schemas.microsoft.com/office/word/2010/wordprocessingGroup" xmlns:wpi="http://schemas.microsoft.com/office/word/2010/wordprocessingInk" xmlns:wne="http://schemas.microsoft.com/office/word/2006/wordml" xmlns:wps="http://schemas.microsoft.com/office/word/2010/wordprocessingShape" mc:Ignorable="w14 w15 w16se w16cid w16 w16cex w16sdtdh wp14">
+<w:document xmlns:wpc="http://schemas.microsoft.com/office/word/2010/wordprocessingCanvas" xmlns:cx="http://schemas.microsoft.com/office/drawing/2014/chartex" xmlns:cx1="http://schemas.microsoft.com/office/drawing/2015/9/8/chartex" xmlns:cx2="http://schemas.microsoft.com/office/drawing/2015/10/21/chartex" xmlns:cx3="http://schemas.microsoft.com/office/drawing/2016/5/9/chartex" xmlns:cx4="http://schemas.microsoft.com/office/drawing/2016/5/10/chartex" xmlns:cx5="http://schemas.microsoft.com/office/drawing/2016/5/11/chartex" xmlns:cx6="http://schemas.microsoft.com/office/drawing/2016/5/12/chartex" xmlns:cx7="http://schemas.microsoft.com/office/drawing/2016/5/13/chartex" xmlns:cx8="http://schemas.microsoft.com/office/drawing/2016/5/14/chartex" xmlns:mc="http://schemas.openxmlformats.org/markup-compatibility/2006" xmlns:aink="http://schemas.microsoft.com/office/drawing/2016/ink" xmlns:am3d="http://schemas.microsoft.com/office/drawing/2017/model3d" xmlns:o="urn:schemas-microsoft-com:office:office" xmlns:oel="http://schemas.microsoft.com/office/2019/extlst" xmlns:r="http://schemas.openxmlformats.org/officeDocument/2006/relationships" xmlns:m="http://schemas.openxmlformats.org/officeDocument/2006/math" xmlns:v="urn:schemas-microsoft-com:vml" xmlns:wp14="http://schemas.microsoft.com/office/word/2010/wordprocessingDrawing" xmlns:wp="http://schemas.openxmlformats.org/drawingml/2006/wordprocessingDrawing" xmlns:w10="urn:schemas-microsoft-com:office:word" xmlns:w="http://schemas.openxmlformats.org/wordprocessingml/2006/main" xmlns:w14="http://schemas.microsoft.com/office/word/2010/wordml" xmlns:w15="http://schemas.microsoft.com/office/word/2012/wordml" xmlns:w16cex="http://schemas.microsoft.com/office/word/2018/wordml/cex" xmlns:w16cid="http://schemas.microsoft.com/office/word/2016/wordml/cid" xmlns:w16="http://schemas.microsoft.com/office/word/2018/wordml" xmlns:w16du="http://schemas.microsoft.com/office/word/2023/wordml/word16du" xmlns:w16sdtdh="http://schemas.microsoft.com/office/word/2020/wordml/sdtdatahash" xmlns:w16se="http://schemas.microsoft.com/office/word/2015/wordml/symex" xmlns:wpg="http://schemas.microsoft.com/office/word/2010/wordprocessingGroup" xmlns:wpi="http://schemas.microsoft.com/office/word/2010/wordprocessingInk" xmlns:wne="http://schemas.microsoft.com/office/word/2006/wordml" xmlns:wps="http://schemas.microsoft.com/office/word/2010/wordprocessingShape" mc:Ignorable="w14 w15 w16se w16cid w16 w16cex w16sdtdh w16du wp14">
   <w:body>
     <w:p>
       <w:pPr>
@@ -450,7 +450,7 @@
           <w:sz w:val="20"/>
           <w:szCs w:val="20"/>
         </w:rPr>
-        <w:t xml:space="preserve">exceptional </w:t>
+        <w:t>exceptional analytical, communication, leadership, and creative skills</w:t>
       </w:r>
       <w:r>
         <w:rPr>
@@ -459,7 +459,7 @@
           <w:sz w:val="20"/>
           <w:szCs w:val="20"/>
         </w:rPr>
-        <w:t xml:space="preserve">analytical, </w:t>
+        <w:t xml:space="preserve">. Passionate about promoting </w:t>
       </w:r>
       <w:r>
         <w:rPr>
@@ -468,7 +468,7 @@
           <w:sz w:val="20"/>
           <w:szCs w:val="20"/>
         </w:rPr>
-        <w:t>communication</w:t>
+        <w:t>gender equity, inclusion, and diversity</w:t>
       </w:r>
       <w:r>
         <w:rPr>
@@ -477,52 +477,159 @@
           <w:sz w:val="20"/>
           <w:szCs w:val="20"/>
         </w:rPr>
-        <w:t>, leadership, and creative skills</w:t>
-      </w:r>
-      <w:r>
+        <w:t xml:space="preserve"> in the tech industry. </w:t>
+      </w:r>
+    </w:p>
+    <w:p>
+      <w:pPr>
+        <w:pStyle w:val="ListParagraph"/>
+        <w:pBdr>
+          <w:top w:val="nil"/>
+          <w:left w:val="nil"/>
+          <w:bottom w:val="nil"/>
+          <w:right w:val="nil"/>
+          <w:between w:val="nil"/>
+        </w:pBdr>
+        <w:tabs>
+          <w:tab w:val="left" w:pos="820"/>
+        </w:tabs>
+        <w:ind w:left="0" w:right="360" w:firstLine="0"/>
         <w:rPr>
           <w:rFonts w:ascii="Calibri" w:hAnsi="Calibri" w:cs="Calibri"/>
           <w:color w:val="000000"/>
-          <w:sz w:val="20"/>
-          <w:szCs w:val="20"/>
-        </w:rPr>
-        <w:t xml:space="preserve">. Passionate about promoting </w:t>
-      </w:r>
-      <w:r>
-        <w:rPr>
-          <w:rFonts w:ascii="Calibri" w:hAnsi="Calibri" w:cs="Calibri"/>
-          <w:color w:val="000000"/>
-          <w:sz w:val="20"/>
-          <w:szCs w:val="20"/>
-        </w:rPr>
-        <w:t xml:space="preserve">gender equity, </w:t>
-      </w:r>
-      <w:r>
-        <w:rPr>
-          <w:rFonts w:ascii="Calibri" w:hAnsi="Calibri" w:cs="Calibri"/>
-          <w:color w:val="000000"/>
-          <w:sz w:val="20"/>
-          <w:szCs w:val="20"/>
-        </w:rPr>
-        <w:t>inclusion,</w:t>
-      </w:r>
-      <w:r>
-        <w:rPr>
-          <w:rFonts w:ascii="Calibri" w:hAnsi="Calibri" w:cs="Calibri"/>
-          <w:color w:val="000000"/>
-          <w:sz w:val="20"/>
-          <w:szCs w:val="20"/>
-        </w:rPr>
-        <w:t xml:space="preserve"> and diversity</w:t>
-      </w:r>
-      <w:r>
-        <w:rPr>
-          <w:rFonts w:ascii="Calibri" w:hAnsi="Calibri" w:cs="Calibri"/>
-          <w:color w:val="000000"/>
-          <w:sz w:val="20"/>
-          <w:szCs w:val="20"/>
-        </w:rPr>
-        <w:t xml:space="preserve"> in the tech industry. </w:t>
+          <w:sz w:val="16"/>
+          <w:szCs w:val="16"/>
+        </w:rPr>
+      </w:pPr>
+    </w:p>
+    <w:p>
+      <w:pPr>
+        <w:pBdr>
+          <w:bottom w:val="single" w:sz="4" w:space="1" w:color="000000"/>
+        </w:pBdr>
+        <w:rPr>
+          <w:rFonts w:ascii="Calibri" w:eastAsia="Calibri" w:hAnsi="Calibri" w:cs="Calibri"/>
+          <w:b/>
+          <w:bCs/>
+          <w:sz w:val="20"/>
+          <w:szCs w:val="20"/>
+        </w:rPr>
+      </w:pPr>
+      <w:r>
+        <w:rPr>
+          <w:rFonts w:ascii="Calibri" w:eastAsia="Calibri" w:hAnsi="Calibri" w:cs="Calibri"/>
+          <w:b/>
+          <w:bCs/>
+          <w:sz w:val="20"/>
+          <w:szCs w:val="20"/>
+        </w:rPr>
+        <w:t>EDUCATION</w:t>
+      </w:r>
+    </w:p>
+    <w:p>
+      <w:pPr>
+        <w:tabs>
+          <w:tab w:val="left" w:pos="100"/>
+          <w:tab w:val="left" w:pos="9990"/>
+        </w:tabs>
+        <w:rPr>
+          <w:rFonts w:ascii="Calibri" w:eastAsia="Calibri" w:hAnsi="Calibri" w:cs="Calibri"/>
+          <w:b/>
+          <w:bCs/>
+          <w:sz w:val="20"/>
+          <w:szCs w:val="20"/>
+        </w:rPr>
+      </w:pPr>
+      <w:r>
+        <w:rPr>
+          <w:rFonts w:ascii="Calibri" w:eastAsia="Calibri" w:hAnsi="Calibri" w:cs="Calibri"/>
+          <w:b/>
+          <w:bCs/>
+          <w:sz w:val="20"/>
+          <w:szCs w:val="20"/>
+        </w:rPr>
+        <w:t>Pace University, Seidenberg School of Computer Science and Information Systems</w:t>
+      </w:r>
+      <w:r>
+        <w:t xml:space="preserve"> </w:t>
+      </w:r>
+      <w:r>
+        <w:tab/>
+      </w:r>
+      <w:r>
+        <w:rPr>
+          <w:rFonts w:ascii="Calibri" w:eastAsia="Calibri" w:hAnsi="Calibri" w:cs="Calibri"/>
+          <w:b/>
+          <w:bCs/>
+          <w:sz w:val="20"/>
+          <w:szCs w:val="20"/>
+        </w:rPr>
+        <w:t>New York, NY</w:t>
+      </w:r>
+    </w:p>
+    <w:p>
+      <w:pPr>
+        <w:tabs>
+          <w:tab w:val="left" w:pos="90"/>
+          <w:tab w:val="left" w:pos="10350"/>
+        </w:tabs>
+        <w:rPr>
+          <w:rFonts w:ascii="Calibri" w:eastAsia="Calibri" w:hAnsi="Calibri" w:cs="Calibri"/>
+          <w:sz w:val="20"/>
+          <w:szCs w:val="20"/>
+        </w:rPr>
+      </w:pPr>
+      <w:r>
+        <w:rPr>
+          <w:rFonts w:ascii="Calibri" w:eastAsia="Calibri" w:hAnsi="Calibri" w:cs="Calibri"/>
+          <w:sz w:val="20"/>
+          <w:szCs w:val="20"/>
+        </w:rPr>
+        <w:t xml:space="preserve">Master of Science (MS) Software Engineering and Development                                                                                    </w:t>
+      </w:r>
+      <w:r>
+        <w:rPr>
+          <w:rFonts w:ascii="Calibri" w:eastAsia="Calibri" w:hAnsi="Calibri" w:cs="Calibri"/>
+          <w:i/>
+          <w:iCs/>
+          <w:sz w:val="20"/>
+          <w:szCs w:val="20"/>
+        </w:rPr>
+        <w:t>September 2024 – Present</w:t>
+      </w:r>
+    </w:p>
+    <w:p>
+      <w:pPr>
+        <w:tabs>
+          <w:tab w:val="left" w:pos="90"/>
+          <w:tab w:val="left" w:pos="10350"/>
+        </w:tabs>
+        <w:rPr>
+          <w:rFonts w:ascii="Calibri" w:eastAsia="Calibri" w:hAnsi="Calibri" w:cs="Calibri"/>
+          <w:sz w:val="20"/>
+          <w:szCs w:val="20"/>
+        </w:rPr>
+      </w:pPr>
+      <w:r>
+        <w:rPr>
+          <w:rFonts w:ascii="Calibri" w:eastAsia="Calibri" w:hAnsi="Calibri" w:cs="Calibri"/>
+          <w:sz w:val="20"/>
+          <w:szCs w:val="20"/>
+        </w:rPr>
+        <w:t>Bachelor of Science (BS) Computer Science, Cum Laude, Alpha Chi Honor Society</w:t>
+      </w:r>
+      <w:r>
+        <w:t xml:space="preserve">                                         </w:t>
+      </w:r>
+      <w:r>
+        <w:rPr>
+          <w:rFonts w:ascii="Calibri" w:eastAsia="Calibri" w:hAnsi="Calibri" w:cs="Calibri"/>
+          <w:i/>
+          <w:iCs/>
+          <w:sz w:val="20"/>
+          <w:szCs w:val="20"/>
+        </w:rPr>
+        <w:t>September 2017 – May 2021</w:t>
       </w:r>
     </w:p>
     <w:p>
@@ -1345,7 +1452,7 @@
           <w:sz w:val="20"/>
           <w:szCs w:val="20"/>
         </w:rPr>
-        <w:tab/>
+        <w:t xml:space="preserve">                                                                                                                                                                 </w:t>
       </w:r>
       <w:r>
         <w:rPr>
@@ -1355,7 +1462,7 @@
           <w:sz w:val="20"/>
           <w:szCs w:val="20"/>
         </w:rPr>
-        <w:t xml:space="preserve">  </w:t>
+        <w:t>August</w:t>
       </w:r>
       <w:r>
         <w:rPr>
@@ -1365,7 +1472,7 @@
           <w:sz w:val="20"/>
           <w:szCs w:val="20"/>
         </w:rPr>
-        <w:t>August</w:t>
+        <w:t xml:space="preserve"> 2021</w:t>
       </w:r>
       <w:r>
         <w:rPr>
@@ -1375,7 +1482,7 @@
           <w:sz w:val="20"/>
           <w:szCs w:val="20"/>
         </w:rPr>
-        <w:t xml:space="preserve"> 2021</w:t>
+        <w:t xml:space="preserve"> – </w:t>
       </w:r>
       <w:r>
         <w:rPr>
@@ -1385,27 +1492,7 @@
           <w:sz w:val="20"/>
           <w:szCs w:val="20"/>
         </w:rPr>
-        <w:t xml:space="preserve"> – </w:t>
-      </w:r>
-      <w:r>
-        <w:rPr>
-          <w:rFonts w:ascii="Calibri" w:eastAsia="Calibri" w:hAnsi="Calibri" w:cs="Calibri"/>
-          <w:i/>
-          <w:iCs/>
-          <w:sz w:val="20"/>
-          <w:szCs w:val="20"/>
-        </w:rPr>
-        <w:t>Presen</w:t>
-      </w:r>
-      <w:r>
-        <w:rPr>
-          <w:rFonts w:ascii="Calibri" w:eastAsia="Calibri" w:hAnsi="Calibri" w:cs="Calibri"/>
-          <w:i/>
-          <w:iCs/>
-          <w:sz w:val="20"/>
-          <w:szCs w:val="20"/>
-        </w:rPr>
-        <w:t>t</w:t>
+        <w:t>June 2024</w:t>
       </w:r>
     </w:p>
     <w:p>
@@ -1710,16 +1797,7 @@
           <w:sz w:val="20"/>
           <w:szCs w:val="20"/>
         </w:rPr>
-        <w:t>maintenance, debugging</w:t>
-      </w:r>
-      <w:r>
-        <w:rPr>
-          <w:rFonts w:ascii="Calibri" w:hAnsi="Calibri" w:cs="Calibri"/>
-          <w:color w:val="000000"/>
-          <w:sz w:val="20"/>
-          <w:szCs w:val="20"/>
-        </w:rPr>
-        <w:t xml:space="preserve">, </w:t>
+        <w:t xml:space="preserve">maintenance, debugging, </w:t>
       </w:r>
       <w:r>
         <w:rPr>
@@ -1745,24 +1823,6 @@
         </w:rPr>
         <w:t xml:space="preserve"> on Confluence</w:t>
       </w:r>
-    </w:p>
-    <w:p>
-      <w:pPr>
-        <w:pStyle w:val="ListParagraph"/>
-        <w:pBdr>
-          <w:top w:val="nil"/>
-          <w:left w:val="nil"/>
-          <w:bottom w:val="nil"/>
-          <w:right w:val="nil"/>
-          <w:between w:val="nil"/>
-        </w:pBdr>
-        <w:ind w:left="720" w:firstLine="0"/>
-        <w:rPr>
-          <w:rFonts w:ascii="Calibri" w:eastAsia="Calibri" w:hAnsi="Calibri" w:cs="Calibri"/>
-          <w:sz w:val="16"/>
-          <w:szCs w:val="16"/>
-        </w:rPr>
-      </w:pPr>
     </w:p>
     <w:p>
       <w:pPr>
@@ -2883,125 +2943,6 @@
           <w:szCs w:val="20"/>
         </w:rPr>
         <w:t xml:space="preserve"> Seidenberg students during their first semester at Pace University by encouraging attendance at campus events and workshops, assisting in creating their schedules, and advising on the transition to college</w:t>
-      </w:r>
-    </w:p>
-    <w:p>
-      <w:pPr>
-        <w:pBdr>
-          <w:top w:val="nil"/>
-          <w:left w:val="nil"/>
-          <w:bottom w:val="nil"/>
-          <w:right w:val="nil"/>
-          <w:between w:val="nil"/>
-        </w:pBdr>
-        <w:tabs>
-          <w:tab w:val="left" w:pos="820"/>
-        </w:tabs>
-        <w:spacing w:before="12"/>
-        <w:ind w:right="535"/>
-        <w:rPr>
-          <w:rFonts w:ascii="Calibri" w:eastAsia="Calibri" w:hAnsi="Calibri" w:cs="Calibri"/>
-          <w:color w:val="000000" w:themeColor="text1"/>
-          <w:sz w:val="16"/>
-          <w:szCs w:val="16"/>
-        </w:rPr>
-      </w:pPr>
-    </w:p>
-    <w:p>
-      <w:pPr>
-        <w:pBdr>
-          <w:bottom w:val="single" w:sz="4" w:space="1" w:color="000000"/>
-        </w:pBdr>
-        <w:rPr>
-          <w:rFonts w:ascii="Calibri" w:eastAsia="Calibri" w:hAnsi="Calibri" w:cs="Calibri"/>
-          <w:b/>
-          <w:bCs/>
-          <w:sz w:val="20"/>
-          <w:szCs w:val="20"/>
-        </w:rPr>
-      </w:pPr>
-      <w:r>
-        <w:rPr>
-          <w:rFonts w:ascii="Calibri" w:eastAsia="Calibri" w:hAnsi="Calibri" w:cs="Calibri"/>
-          <w:b/>
-          <w:bCs/>
-          <w:sz w:val="20"/>
-          <w:szCs w:val="20"/>
-        </w:rPr>
-        <w:t>EDUCATION</w:t>
-      </w:r>
-    </w:p>
-    <w:p>
-      <w:pPr>
-        <w:tabs>
-          <w:tab w:val="left" w:pos="100"/>
-          <w:tab w:val="left" w:pos="9990"/>
-        </w:tabs>
-        <w:rPr>
-          <w:rFonts w:ascii="Calibri" w:eastAsia="Calibri" w:hAnsi="Calibri" w:cs="Calibri"/>
-          <w:b/>
-          <w:bCs/>
-          <w:sz w:val="20"/>
-          <w:szCs w:val="20"/>
-        </w:rPr>
-      </w:pPr>
-      <w:r>
-        <w:rPr>
-          <w:rFonts w:ascii="Calibri" w:eastAsia="Calibri" w:hAnsi="Calibri" w:cs="Calibri"/>
-          <w:b/>
-          <w:bCs/>
-          <w:sz w:val="20"/>
-          <w:szCs w:val="20"/>
-        </w:rPr>
-        <w:t>Pace University, Seidenberg School of Computer Science and Information Systems</w:t>
-      </w:r>
-      <w:r>
-        <w:t xml:space="preserve"> </w:t>
-      </w:r>
-      <w:r>
-        <w:tab/>
-      </w:r>
-      <w:r>
-        <w:rPr>
-          <w:rFonts w:ascii="Calibri" w:eastAsia="Calibri" w:hAnsi="Calibri" w:cs="Calibri"/>
-          <w:b/>
-          <w:bCs/>
-          <w:sz w:val="20"/>
-          <w:szCs w:val="20"/>
-        </w:rPr>
-        <w:t>New York, NY</w:t>
-      </w:r>
-    </w:p>
-    <w:p>
-      <w:pPr>
-        <w:tabs>
-          <w:tab w:val="left" w:pos="90"/>
-          <w:tab w:val="left" w:pos="10350"/>
-        </w:tabs>
-        <w:rPr>
-          <w:rFonts w:ascii="Calibri" w:eastAsia="Calibri" w:hAnsi="Calibri" w:cs="Calibri"/>
-          <w:sz w:val="20"/>
-          <w:szCs w:val="20"/>
-        </w:rPr>
-      </w:pPr>
-      <w:r>
-        <w:rPr>
-          <w:rFonts w:ascii="Calibri" w:eastAsia="Calibri" w:hAnsi="Calibri" w:cs="Calibri"/>
-          <w:sz w:val="20"/>
-          <w:szCs w:val="20"/>
-        </w:rPr>
-        <w:t>Bachelor of Science (BS) Computer Science, Cum Laude, Alpha Chi Honor Society</w:t>
-      </w:r>
-      <w:r>
-        <w:tab/>
-      </w:r>
-      <w:r>
-        <w:rPr>
-          <w:rFonts w:ascii="Calibri" w:eastAsia="Calibri" w:hAnsi="Calibri" w:cs="Calibri"/>
-          <w:sz w:val="20"/>
-          <w:szCs w:val="20"/>
-        </w:rPr>
-        <w:t>May 2021</w:t>
       </w:r>
     </w:p>
     <w:sectPr>
@@ -3060,7 +3001,7 @@
 </file>
 
 <file path=word/numbering.xml><?xml version="1.0" encoding="utf-8"?>
-<w:numbering xmlns:wpc="http://schemas.microsoft.com/office/word/2010/wordprocessingCanvas" xmlns:cx="http://schemas.microsoft.com/office/drawing/2014/chartex" xmlns:cx1="http://schemas.microsoft.com/office/drawing/2015/9/8/chartex" xmlns:cx2="http://schemas.microsoft.com/office/drawing/2015/10/21/chartex" xmlns:cx3="http://schemas.microsoft.com/office/drawing/2016/5/9/chartex" xmlns:cx4="http://schemas.microsoft.com/office/drawing/2016/5/10/chartex" xmlns:cx5="http://schemas.microsoft.com/office/drawing/2016/5/11/chartex" xmlns:cx6="http://schemas.microsoft.com/office/drawing/2016/5/12/chartex" xmlns:cx7="http://schemas.microsoft.com/office/drawing/2016/5/13/chartex" xmlns:cx8="http://schemas.microsoft.com/office/drawing/2016/5/14/chartex" xmlns:mc="http://schemas.openxmlformats.org/markup-compatibility/2006" xmlns:aink="http://schemas.microsoft.com/office/drawing/2016/ink" xmlns:am3d="http://schemas.microsoft.com/office/drawing/2017/model3d" xmlns:o="urn:schemas-microsoft-com:office:office" xmlns:oel="http://schemas.microsoft.com/office/2019/extlst" xmlns:r="http://schemas.openxmlformats.org/officeDocument/2006/relationships" xmlns:m="http://schemas.openxmlformats.org/officeDocument/2006/math" xmlns:v="urn:schemas-microsoft-com:vml" xmlns:wp14="http://schemas.microsoft.com/office/word/2010/wordprocessingDrawing" xmlns:wp="http://schemas.openxmlformats.org/drawingml/2006/wordprocessingDrawing" xmlns:w10="urn:schemas-microsoft-com:office:word" xmlns:w="http://schemas.openxmlformats.org/wordprocessingml/2006/main" xmlns:w14="http://schemas.microsoft.com/office/word/2010/wordml" xmlns:w15="http://schemas.microsoft.com/office/word/2012/wordml" xmlns:w16cex="http://schemas.microsoft.com/office/word/2018/wordml/cex" xmlns:w16cid="http://schemas.microsoft.com/office/word/2016/wordml/cid" xmlns:w16="http://schemas.microsoft.com/office/word/2018/wordml" xmlns:w16sdtdh="http://schemas.microsoft.com/office/word/2020/wordml/sdtdatahash" xmlns:w16se="http://schemas.microsoft.com/office/word/2015/wordml/symex" xmlns:wpg="http://schemas.microsoft.com/office/word/2010/wordprocessingGroup" xmlns:wpi="http://schemas.microsoft.com/office/word/2010/wordprocessingInk" xmlns:wne="http://schemas.microsoft.com/office/word/2006/wordml" xmlns:wps="http://schemas.microsoft.com/office/word/2010/wordprocessingShape" mc:Ignorable="w14 w15 w16se w16cid w16 w16cex w16sdtdh wp14">
+<w:numbering xmlns:wpc="http://schemas.microsoft.com/office/word/2010/wordprocessingCanvas" xmlns:cx="http://schemas.microsoft.com/office/drawing/2014/chartex" xmlns:cx1="http://schemas.microsoft.com/office/drawing/2015/9/8/chartex" xmlns:cx2="http://schemas.microsoft.com/office/drawing/2015/10/21/chartex" xmlns:cx3="http://schemas.microsoft.com/office/drawing/2016/5/9/chartex" xmlns:cx4="http://schemas.microsoft.com/office/drawing/2016/5/10/chartex" xmlns:cx5="http://schemas.microsoft.com/office/drawing/2016/5/11/chartex" xmlns:cx6="http://schemas.microsoft.com/office/drawing/2016/5/12/chartex" xmlns:cx7="http://schemas.microsoft.com/office/drawing/2016/5/13/chartex" xmlns:cx8="http://schemas.microsoft.com/office/drawing/2016/5/14/chartex" xmlns:mc="http://schemas.openxmlformats.org/markup-compatibility/2006" xmlns:aink="http://schemas.microsoft.com/office/drawing/2016/ink" xmlns:am3d="http://schemas.microsoft.com/office/drawing/2017/model3d" xmlns:o="urn:schemas-microsoft-com:office:office" xmlns:oel="http://schemas.microsoft.com/office/2019/extlst" xmlns:r="http://schemas.openxmlformats.org/officeDocument/2006/relationships" xmlns:m="http://schemas.openxmlformats.org/officeDocument/2006/math" xmlns:v="urn:schemas-microsoft-com:vml" xmlns:wp14="http://schemas.microsoft.com/office/word/2010/wordprocessingDrawing" xmlns:wp="http://schemas.openxmlformats.org/drawingml/2006/wordprocessingDrawing" xmlns:w10="urn:schemas-microsoft-com:office:word" xmlns:w="http://schemas.openxmlformats.org/wordprocessingml/2006/main" xmlns:w14="http://schemas.microsoft.com/office/word/2010/wordml" xmlns:w15="http://schemas.microsoft.com/office/word/2012/wordml" xmlns:w16cex="http://schemas.microsoft.com/office/word/2018/wordml/cex" xmlns:w16cid="http://schemas.microsoft.com/office/word/2016/wordml/cid" xmlns:w16="http://schemas.microsoft.com/office/word/2018/wordml" xmlns:w16du="http://schemas.microsoft.com/office/word/2023/wordml/word16du" xmlns:w16sdtdh="http://schemas.microsoft.com/office/word/2020/wordml/sdtdatahash" xmlns:w16se="http://schemas.microsoft.com/office/word/2015/wordml/symex" xmlns:wpg="http://schemas.microsoft.com/office/word/2010/wordprocessingGroup" xmlns:wpi="http://schemas.microsoft.com/office/word/2010/wordprocessingInk" xmlns:wne="http://schemas.microsoft.com/office/word/2006/wordml" xmlns:wps="http://schemas.microsoft.com/office/word/2010/wordprocessingShape" mc:Ignorable="w14 w15 w16se w16cid w16 w16cex w16sdtdh w16du wp14">
   <w:abstractNum w:abstractNumId="0" w15:restartNumberingAfterBreak="0">
     <w:nsid w:val="05A706AB"/>
     <w:multiLevelType w:val="multilevel"/>
@@ -5714,7 +5655,7 @@
 </file>
 
 <file path=word/styles.xml><?xml version="1.0" encoding="utf-8"?>
-<w:styles xmlns:mc="http://schemas.openxmlformats.org/markup-compatibility/2006" xmlns:r="http://schemas.openxmlformats.org/officeDocument/2006/relationships" xmlns:w="http://schemas.openxmlformats.org/wordprocessingml/2006/main" xmlns:w14="http://schemas.microsoft.com/office/word/2010/wordml" xmlns:w15="http://schemas.microsoft.com/office/word/2012/wordml" xmlns:w16cex="http://schemas.microsoft.com/office/word/2018/wordml/cex" xmlns:w16cid="http://schemas.microsoft.com/office/word/2016/wordml/cid" xmlns:w16="http://schemas.microsoft.com/office/word/2018/wordml" xmlns:w16sdtdh="http://schemas.microsoft.com/office/word/2020/wordml/sdtdatahash" xmlns:w16se="http://schemas.microsoft.com/office/word/2015/wordml/symex" mc:Ignorable="w14 w15 w16se w16cid w16 w16cex w16sdtdh">
+<w:styles xmlns:mc="http://schemas.openxmlformats.org/markup-compatibility/2006" xmlns:r="http://schemas.openxmlformats.org/officeDocument/2006/relationships" xmlns:w="http://schemas.openxmlformats.org/wordprocessingml/2006/main" xmlns:w14="http://schemas.microsoft.com/office/word/2010/wordml" xmlns:w15="http://schemas.microsoft.com/office/word/2012/wordml" xmlns:w16cex="http://schemas.microsoft.com/office/word/2018/wordml/cex" xmlns:w16cid="http://schemas.microsoft.com/office/word/2016/wordml/cid" xmlns:w16="http://schemas.microsoft.com/office/word/2018/wordml" xmlns:w16du="http://schemas.microsoft.com/office/word/2023/wordml/word16du" xmlns:w16sdtdh="http://schemas.microsoft.com/office/word/2020/wordml/sdtdatahash" xmlns:w16se="http://schemas.microsoft.com/office/word/2015/wordml/symex" mc:Ignorable="w14 w15 w16se w16cid w16 w16cex w16sdtdh w16du">
   <w:docDefaults>
     <w:rPrDefault>
       <w:rPr>
